--- a/Proposal/Proposal Skripsi Rancang Bangun Aplikasi Tiket Theater.docx
+++ b/Proposal/Proposal Skripsi Rancang Bangun Aplikasi Tiket Theater.docx
@@ -165,21 +165,55 @@
           <w:rFonts w:ascii="Times New Roman" w:hAnsi="Times New Roman" w:cs="Times New Roman"/>
           <w:b/>
           <w:bCs/>
+          <w:sz w:val="36"/>
+          <w:szCs w:val="36"/>
+        </w:rPr>
+        <w:t>PROPOSAL SKRIPSI</w:t>
+      </w:r>
+    </w:p>
+    <w:p>
+      <w:pPr>
+        <w:jc w:val="center"/>
+        <w:rPr>
+          <w:rFonts w:ascii="Times New Roman" w:hAnsi="Times New Roman" w:cs="Times New Roman"/>
+          <w:b/>
+          <w:bCs/>
+          <w:sz w:val="36"/>
+          <w:szCs w:val="36"/>
+        </w:rPr>
+      </w:pPr>
+    </w:p>
+    <w:p>
+      <w:pPr>
+        <w:jc w:val="center"/>
+        <w:rPr>
+          <w:rFonts w:ascii="Times New Roman" w:hAnsi="Times New Roman" w:cs="Times New Roman"/>
+          <w:b/>
+          <w:bCs/>
+          <w:sz w:val="36"/>
+          <w:szCs w:val="36"/>
+        </w:rPr>
+      </w:pPr>
+      <w:r>
+        <w:rPr>
+          <w:rFonts w:ascii="Times New Roman" w:hAnsi="Times New Roman" w:cs="Times New Roman"/>
+          <w:b/>
+          <w:bCs/>
           <w:noProof/>
           <w:sz w:val="36"/>
           <w:szCs w:val="36"/>
         </w:rPr>
         <w:drawing>
-          <wp:anchor distT="0" distB="0" distL="114300" distR="114300" simplePos="0" relativeHeight="251658240" behindDoc="0" locked="0" layoutInCell="1" allowOverlap="1" wp14:anchorId="256C00C1" wp14:editId="1580DB49">
+          <wp:anchor distT="0" distB="0" distL="114300" distR="114300" simplePos="0" relativeHeight="251658240" behindDoc="0" locked="0" layoutInCell="1" allowOverlap="1" wp14:anchorId="256C00C1" wp14:editId="5CBD2946">
             <wp:simplePos x="0" y="0"/>
-            <wp:positionH relativeFrom="column">
-              <wp:posOffset>1971040</wp:posOffset>
+            <wp:positionH relativeFrom="margin">
+              <wp:posOffset>1607820</wp:posOffset>
             </wp:positionH>
             <wp:positionV relativeFrom="paragraph">
-              <wp:posOffset>781256</wp:posOffset>
+              <wp:posOffset>13335</wp:posOffset>
             </wp:positionV>
-            <wp:extent cx="2042394" cy="2340000"/>
-            <wp:effectExtent l="0" t="0" r="0" b="3175"/>
+            <wp:extent cx="1762125" cy="2018892"/>
+            <wp:effectExtent l="0" t="0" r="0" b="635"/>
             <wp:wrapNone/>
             <wp:docPr id="1" name="Picture 1"/>
             <wp:cNvGraphicFramePr>
@@ -207,7 +241,7 @@
                   <pic:spPr>
                     <a:xfrm>
                       <a:off x="0" y="0"/>
-                      <a:ext cx="2042394" cy="2340000"/>
+                      <a:ext cx="1764958" cy="2022138"/>
                     </a:xfrm>
                     <a:prstGeom prst="rect">
                       <a:avLst/>
@@ -225,7 +259,10 @@
           </wp:anchor>
         </w:drawing>
       </w:r>
-      <w:r>
+    </w:p>
+    <w:p>
+      <w:pPr>
+        <w:jc w:val="center"/>
         <w:rPr>
           <w:rFonts w:ascii="Times New Roman" w:hAnsi="Times New Roman" w:cs="Times New Roman"/>
           <w:b/>
@@ -233,8 +270,7 @@
           <w:sz w:val="36"/>
           <w:szCs w:val="36"/>
         </w:rPr>
-        <w:t>PROPOSAL SKRIPSI</w:t>
-      </w:r>
+      </w:pPr>
     </w:p>
     <w:p>
       <w:pPr>
@@ -274,7 +310,6 @@
     </w:p>
     <w:p>
       <w:pPr>
-        <w:jc w:val="center"/>
         <w:rPr>
           <w:rFonts w:ascii="Times New Roman" w:hAnsi="Times New Roman" w:cs="Times New Roman"/>
           <w:b/>
@@ -289,6 +324,135 @@
         <w:jc w:val="center"/>
         <w:rPr>
           <w:rFonts w:ascii="Times New Roman" w:hAnsi="Times New Roman" w:cs="Times New Roman"/>
+          <w:sz w:val="32"/>
+          <w:szCs w:val="32"/>
+        </w:rPr>
+      </w:pPr>
+      <w:proofErr w:type="gramStart"/>
+      <w:r>
+        <w:rPr>
+          <w:rFonts w:ascii="Times New Roman" w:hAnsi="Times New Roman" w:cs="Times New Roman"/>
+          <w:sz w:val="32"/>
+          <w:szCs w:val="32"/>
+        </w:rPr>
+        <w:t>Oleh :</w:t>
+      </w:r>
+      <w:proofErr w:type="gramEnd"/>
+    </w:p>
+    <w:p>
+      <w:pPr>
+        <w:tabs>
+          <w:tab w:val="left" w:pos="2552"/>
+          <w:tab w:val="left" w:pos="3969"/>
+        </w:tabs>
+        <w:rPr>
+          <w:rFonts w:ascii="Times New Roman" w:hAnsi="Times New Roman" w:cs="Times New Roman"/>
+          <w:sz w:val="32"/>
+          <w:szCs w:val="32"/>
+        </w:rPr>
+      </w:pPr>
+      <w:r>
+        <w:rPr>
+          <w:rFonts w:ascii="Times New Roman" w:hAnsi="Times New Roman" w:cs="Times New Roman"/>
+          <w:sz w:val="32"/>
+          <w:szCs w:val="32"/>
+        </w:rPr>
+        <w:tab/>
+      </w:r>
+      <w:r>
+        <w:rPr>
+          <w:rFonts w:ascii="Times New Roman" w:hAnsi="Times New Roman" w:cs="Times New Roman"/>
+          <w:sz w:val="32"/>
+          <w:szCs w:val="32"/>
+        </w:rPr>
+        <w:t>Nama</w:t>
+      </w:r>
+      <w:r>
+        <w:rPr>
+          <w:rFonts w:ascii="Times New Roman" w:hAnsi="Times New Roman" w:cs="Times New Roman"/>
+          <w:sz w:val="32"/>
+          <w:szCs w:val="32"/>
+        </w:rPr>
+        <w:tab/>
+      </w:r>
+      <w:r>
+        <w:rPr>
+          <w:rFonts w:ascii="Times New Roman" w:hAnsi="Times New Roman" w:cs="Times New Roman"/>
+          <w:sz w:val="32"/>
+          <w:szCs w:val="32"/>
+        </w:rPr>
+        <w:t xml:space="preserve">: </w:t>
+      </w:r>
+      <w:r>
+        <w:rPr>
+          <w:rFonts w:ascii="Times New Roman" w:hAnsi="Times New Roman" w:cs="Times New Roman"/>
+          <w:sz w:val="32"/>
+          <w:szCs w:val="32"/>
+        </w:rPr>
+        <w:t xml:space="preserve">Adi </w:t>
+      </w:r>
+      <w:proofErr w:type="spellStart"/>
+      <w:r>
+        <w:rPr>
+          <w:rFonts w:ascii="Times New Roman" w:hAnsi="Times New Roman" w:cs="Times New Roman"/>
+          <w:sz w:val="32"/>
+          <w:szCs w:val="32"/>
+        </w:rPr>
+        <w:t>Saepul</w:t>
+      </w:r>
+      <w:proofErr w:type="spellEnd"/>
+      <w:r>
+        <w:rPr>
+          <w:rFonts w:ascii="Times New Roman" w:hAnsi="Times New Roman" w:cs="Times New Roman"/>
+          <w:sz w:val="32"/>
+          <w:szCs w:val="32"/>
+        </w:rPr>
+        <w:t xml:space="preserve"> Anwar </w:t>
+      </w:r>
+    </w:p>
+    <w:p>
+      <w:pPr>
+        <w:tabs>
+          <w:tab w:val="left" w:pos="2552"/>
+          <w:tab w:val="left" w:pos="3969"/>
+        </w:tabs>
+        <w:rPr>
+          <w:rFonts w:ascii="Times New Roman" w:hAnsi="Times New Roman" w:cs="Times New Roman"/>
+          <w:sz w:val="32"/>
+          <w:szCs w:val="32"/>
+        </w:rPr>
+      </w:pPr>
+      <w:r>
+        <w:rPr>
+          <w:rFonts w:ascii="Times New Roman" w:hAnsi="Times New Roman" w:cs="Times New Roman"/>
+          <w:sz w:val="32"/>
+          <w:szCs w:val="32"/>
+        </w:rPr>
+        <w:tab/>
+        <w:t>NPM</w:t>
+      </w:r>
+      <w:r>
+        <w:rPr>
+          <w:rFonts w:ascii="Times New Roman" w:hAnsi="Times New Roman" w:cs="Times New Roman"/>
+          <w:sz w:val="32"/>
+          <w:szCs w:val="32"/>
+        </w:rPr>
+        <w:tab/>
+        <w:t xml:space="preserve">: </w:t>
+      </w:r>
+      <w:r>
+        <w:rPr>
+          <w:rFonts w:ascii="Times New Roman" w:hAnsi="Times New Roman" w:cs="Times New Roman"/>
+          <w:sz w:val="32"/>
+          <w:szCs w:val="32"/>
+        </w:rPr>
+        <w:t>43A87006200129</w:t>
+      </w:r>
+    </w:p>
+    <w:p>
+      <w:pPr>
+        <w:rPr>
+          <w:rFonts w:ascii="Times New Roman" w:hAnsi="Times New Roman" w:cs="Times New Roman"/>
           <w:b/>
           <w:bCs/>
           <w:sz w:val="36"/>
@@ -307,10 +471,7 @@
           <w:szCs w:val="36"/>
         </w:rPr>
       </w:pPr>
-    </w:p>
-    <w:p>
-      <w:pPr>
-        <w:jc w:val="center"/>
+      <w:r>
         <w:rPr>
           <w:rFonts w:ascii="Times New Roman" w:hAnsi="Times New Roman" w:cs="Times New Roman"/>
           <w:b/>
@@ -318,7 +479,8 @@
           <w:sz w:val="36"/>
           <w:szCs w:val="36"/>
         </w:rPr>
-      </w:pPr>
+        <w:t>PROGRAM STUDI TEKNIK INFORMATIKA</w:t>
+      </w:r>
     </w:p>
     <w:p>
       <w:pPr>
@@ -331,10 +493,7 @@
           <w:szCs w:val="36"/>
         </w:rPr>
       </w:pPr>
-    </w:p>
-    <w:p>
-      <w:pPr>
-        <w:jc w:val="center"/>
+      <w:r>
         <w:rPr>
           <w:rFonts w:ascii="Times New Roman" w:hAnsi="Times New Roman" w:cs="Times New Roman"/>
           <w:b/>
@@ -342,62 +501,7 @@
           <w:sz w:val="36"/>
           <w:szCs w:val="36"/>
         </w:rPr>
-      </w:pPr>
-    </w:p>
-    <w:p>
-      <w:pPr>
-        <w:jc w:val="center"/>
-        <w:rPr>
-          <w:rFonts w:ascii="Times New Roman" w:hAnsi="Times New Roman" w:cs="Times New Roman"/>
-          <w:sz w:val="36"/>
-          <w:szCs w:val="36"/>
-        </w:rPr>
-      </w:pPr>
-      <w:proofErr w:type="gramStart"/>
-      <w:r>
-        <w:rPr>
-          <w:rFonts w:ascii="Times New Roman" w:hAnsi="Times New Roman" w:cs="Times New Roman"/>
-          <w:sz w:val="36"/>
-          <w:szCs w:val="36"/>
-        </w:rPr>
-        <w:t>Oleh :</w:t>
-      </w:r>
-      <w:proofErr w:type="gramEnd"/>
-    </w:p>
-    <w:p>
-      <w:pPr>
-        <w:jc w:val="center"/>
-        <w:rPr>
-          <w:rFonts w:ascii="Times New Roman" w:hAnsi="Times New Roman" w:cs="Times New Roman"/>
-          <w:sz w:val="36"/>
-          <w:szCs w:val="36"/>
-        </w:rPr>
-      </w:pPr>
-      <w:r>
-        <w:rPr>
-          <w:rFonts w:ascii="Times New Roman" w:hAnsi="Times New Roman" w:cs="Times New Roman"/>
-          <w:sz w:val="36"/>
-          <w:szCs w:val="36"/>
-        </w:rPr>
-        <w:t xml:space="preserve">Adi </w:t>
-      </w:r>
-      <w:proofErr w:type="spellStart"/>
-      <w:r>
-        <w:rPr>
-          <w:rFonts w:ascii="Times New Roman" w:hAnsi="Times New Roman" w:cs="Times New Roman"/>
-          <w:sz w:val="36"/>
-          <w:szCs w:val="36"/>
-        </w:rPr>
-        <w:t>Saepul</w:t>
-      </w:r>
-      <w:proofErr w:type="spellEnd"/>
-      <w:r>
-        <w:rPr>
-          <w:rFonts w:ascii="Times New Roman" w:hAnsi="Times New Roman" w:cs="Times New Roman"/>
-          <w:sz w:val="36"/>
-          <w:szCs w:val="36"/>
-        </w:rPr>
-        <w:t xml:space="preserve"> Anwar – 43A87006200129</w:t>
+        <w:t>UNIVERSITAS BANI SALEH</w:t>
       </w:r>
     </w:p>
     <w:p>
@@ -411,10 +515,7 @@
           <w:szCs w:val="36"/>
         </w:rPr>
       </w:pPr>
-    </w:p>
-    <w:p>
-      <w:pPr>
-        <w:jc w:val="center"/>
+      <w:r>
         <w:rPr>
           <w:rFonts w:ascii="Times New Roman" w:hAnsi="Times New Roman" w:cs="Times New Roman"/>
           <w:b/>
@@ -422,8 +523,12 @@
           <w:sz w:val="36"/>
           <w:szCs w:val="36"/>
         </w:rPr>
-      </w:pPr>
-      <w:r>
+        <w:t>BEKASI</w:t>
+      </w:r>
+    </w:p>
+    <w:p>
+      <w:pPr>
+        <w:jc w:val="center"/>
         <w:rPr>
           <w:rFonts w:ascii="Times New Roman" w:hAnsi="Times New Roman" w:cs="Times New Roman"/>
           <w:b/>
@@ -431,12 +536,8 @@
           <w:sz w:val="36"/>
           <w:szCs w:val="36"/>
         </w:rPr>
-        <w:t>PROGRAM STUDI TEKNIK INFORMATIKA</w:t>
-      </w:r>
-    </w:p>
-    <w:p>
-      <w:pPr>
-        <w:jc w:val="center"/>
+      </w:pPr>
+      <w:r>
         <w:rPr>
           <w:rFonts w:ascii="Times New Roman" w:hAnsi="Times New Roman" w:cs="Times New Roman"/>
           <w:b/>
@@ -444,73 +545,8 @@
           <w:sz w:val="36"/>
           <w:szCs w:val="36"/>
         </w:rPr>
-      </w:pPr>
-      <w:r>
-        <w:rPr>
-          <w:rFonts w:ascii="Times New Roman" w:hAnsi="Times New Roman" w:cs="Times New Roman"/>
-          <w:b/>
-          <w:bCs/>
-          <w:sz w:val="36"/>
-          <w:szCs w:val="36"/>
-        </w:rPr>
-        <w:t>UNIVERSITAS BANI SALEH</w:t>
-      </w:r>
-    </w:p>
-    <w:p>
-      <w:pPr>
-        <w:jc w:val="center"/>
-        <w:rPr>
-          <w:rFonts w:ascii="Times New Roman" w:hAnsi="Times New Roman" w:cs="Times New Roman"/>
-          <w:b/>
-          <w:bCs/>
-          <w:sz w:val="36"/>
-          <w:szCs w:val="36"/>
-        </w:rPr>
-      </w:pPr>
-      <w:r>
-        <w:rPr>
-          <w:rFonts w:ascii="Times New Roman" w:hAnsi="Times New Roman" w:cs="Times New Roman"/>
-          <w:b/>
-          <w:bCs/>
-          <w:sz w:val="36"/>
-          <w:szCs w:val="36"/>
-        </w:rPr>
-        <w:t>BEKASI</w:t>
-      </w:r>
-    </w:p>
-    <w:p>
-      <w:pPr>
-        <w:jc w:val="center"/>
-        <w:rPr>
-          <w:rFonts w:ascii="Times New Roman" w:hAnsi="Times New Roman" w:cs="Times New Roman"/>
-          <w:b/>
-          <w:bCs/>
-          <w:sz w:val="36"/>
-          <w:szCs w:val="36"/>
-        </w:rPr>
-      </w:pPr>
-      <w:r>
-        <w:rPr>
-          <w:rFonts w:ascii="Times New Roman" w:hAnsi="Times New Roman" w:cs="Times New Roman"/>
-          <w:b/>
-          <w:bCs/>
-          <w:sz w:val="36"/>
-          <w:szCs w:val="36"/>
-        </w:rPr>
         <w:t>2024</w:t>
       </w:r>
-    </w:p>
-    <w:p>
-      <w:pPr>
-        <w:jc w:val="center"/>
-        <w:rPr>
-          <w:rFonts w:ascii="Times New Roman" w:hAnsi="Times New Roman" w:cs="Times New Roman"/>
-          <w:b/>
-          <w:bCs/>
-          <w:sz w:val="36"/>
-          <w:szCs w:val="36"/>
-        </w:rPr>
-      </w:pPr>
     </w:p>
     <w:p>
       <w:pPr>
@@ -532,6 +568,7 @@
           <w:sz w:val="32"/>
           <w:szCs w:val="32"/>
         </w:rPr>
+        <w:lastRenderedPageBreak/>
         <w:t>BAB I</w:t>
       </w:r>
     </w:p>
@@ -582,17 +619,13 @@
         <w:jc w:val="both"/>
         <w:rPr>
           <w:rFonts w:ascii="Times New Roman" w:hAnsi="Times New Roman" w:cs="Times New Roman"/>
-          <w:b/>
-          <w:bCs/>
-          <w:sz w:val="24"/>
-          <w:szCs w:val="24"/>
-        </w:rPr>
-      </w:pPr>
-      <w:r>
-        <w:rPr>
-          <w:rFonts w:ascii="Times New Roman" w:hAnsi="Times New Roman" w:cs="Times New Roman"/>
-          <w:b/>
-          <w:bCs/>
+          <w:sz w:val="24"/>
+          <w:szCs w:val="24"/>
+        </w:rPr>
+      </w:pPr>
+      <w:r>
+        <w:rPr>
+          <w:rFonts w:ascii="Times New Roman" w:hAnsi="Times New Roman" w:cs="Times New Roman"/>
           <w:sz w:val="24"/>
           <w:szCs w:val="24"/>
         </w:rPr>
@@ -602,8 +635,6 @@
       <w:r>
         <w:rPr>
           <w:rFonts w:ascii="Times New Roman" w:hAnsi="Times New Roman" w:cs="Times New Roman"/>
-          <w:b/>
-          <w:bCs/>
           <w:sz w:val="24"/>
           <w:szCs w:val="24"/>
         </w:rPr>
@@ -3554,6 +3585,28 @@
           <w:szCs w:val="24"/>
           <w:shd w:val="clear" w:color="auto" w:fill="FFFFFF"/>
         </w:rPr>
+        <w:t xml:space="preserve"> dan </w:t>
+      </w:r>
+      <w:proofErr w:type="spellStart"/>
+      <w:r>
+        <w:rPr>
+          <w:rFonts w:ascii="Times New Roman" w:hAnsi="Times New Roman" w:cs="Times New Roman"/>
+          <w:color w:val="202020"/>
+          <w:sz w:val="24"/>
+          <w:szCs w:val="24"/>
+          <w:shd w:val="clear" w:color="auto" w:fill="FFFFFF"/>
+        </w:rPr>
+        <w:t>jadwal</w:t>
+      </w:r>
+      <w:proofErr w:type="spellEnd"/>
+      <w:r>
+        <w:rPr>
+          <w:rFonts w:ascii="Times New Roman" w:hAnsi="Times New Roman" w:cs="Times New Roman"/>
+          <w:color w:val="202020"/>
+          <w:sz w:val="24"/>
+          <w:szCs w:val="24"/>
+          <w:shd w:val="clear" w:color="auto" w:fill="FFFFFF"/>
+        </w:rPr>
         <w:t xml:space="preserve"> yang </w:t>
       </w:r>
       <w:proofErr w:type="spellStart"/>
@@ -3945,6 +3998,7 @@
           <w:szCs w:val="24"/>
           <w:shd w:val="clear" w:color="auto" w:fill="FFFFFF"/>
         </w:rPr>
+        <w:lastRenderedPageBreak/>
         <w:t>demikian</w:t>
       </w:r>
       <w:proofErr w:type="spellEnd"/>
@@ -6112,6 +6166,20 @@
         </w:rPr>
         <w:t>.</w:t>
       </w:r>
+    </w:p>
+    <w:p>
+      <w:pPr>
+        <w:pStyle w:val="ListParagraph"/>
+        <w:spacing w:after="0" w:line="360" w:lineRule="auto"/>
+        <w:jc w:val="both"/>
+        <w:rPr>
+          <w:rFonts w:ascii="Times New Roman" w:hAnsi="Times New Roman" w:cs="Times New Roman"/>
+          <w:color w:val="202020"/>
+          <w:sz w:val="24"/>
+          <w:szCs w:val="24"/>
+          <w:shd w:val="clear" w:color="auto" w:fill="FFFFFF"/>
+        </w:rPr>
+      </w:pPr>
       <w:r>
         <w:rPr>
           <w:rFonts w:ascii="Times New Roman" w:hAnsi="Times New Roman" w:cs="Times New Roman"/>
@@ -6614,8 +6682,6 @@
       <w:r>
         <w:rPr>
           <w:rFonts w:ascii="Times New Roman" w:hAnsi="Times New Roman" w:cs="Times New Roman"/>
-          <w:i/>
-          <w:iCs/>
           <w:color w:val="202020"/>
           <w:sz w:val="24"/>
           <w:szCs w:val="24"/>
@@ -6652,6 +6718,7 @@
           <w:numId w:val="11"/>
         </w:numPr>
         <w:spacing w:after="0" w:line="360" w:lineRule="auto"/>
+        <w:ind w:left="993"/>
         <w:jc w:val="both"/>
         <w:rPr>
           <w:rFonts w:ascii="Times New Roman" w:hAnsi="Times New Roman" w:cs="Times New Roman"/>
@@ -6706,7 +6773,7 @@
           <w:numId w:val="12"/>
         </w:numPr>
         <w:spacing w:after="0" w:line="360" w:lineRule="auto"/>
-        <w:ind w:left="993" w:hanging="567"/>
+        <w:ind w:left="1560" w:hanging="567"/>
         <w:jc w:val="both"/>
         <w:rPr>
           <w:rFonts w:ascii="Times New Roman" w:hAnsi="Times New Roman" w:cs="Times New Roman"/>
@@ -6866,19 +6933,14 @@
         <w:t>memastikan</w:t>
       </w:r>
       <w:proofErr w:type="spellEnd"/>
-    </w:p>
-    <w:p>
-      <w:pPr>
-        <w:pStyle w:val="ListParagraph"/>
-        <w:spacing w:after="0" w:line="360" w:lineRule="auto"/>
-        <w:ind w:left="993" w:firstLine="141"/>
-        <w:jc w:val="both"/>
-        <w:rPr>
-          <w:rFonts w:ascii="Times New Roman" w:hAnsi="Times New Roman" w:cs="Times New Roman"/>
-          <w:sz w:val="24"/>
-          <w:szCs w:val="24"/>
-        </w:rPr>
-      </w:pPr>
+      <w:r>
+        <w:rPr>
+          <w:rFonts w:ascii="Times New Roman" w:hAnsi="Times New Roman" w:cs="Times New Roman"/>
+          <w:sz w:val="24"/>
+          <w:szCs w:val="24"/>
+        </w:rPr>
+        <w:t xml:space="preserve"> </w:t>
+      </w:r>
       <w:proofErr w:type="spellStart"/>
       <w:r>
         <w:rPr>
@@ -6942,7 +7004,7 @@
           <w:numId w:val="12"/>
         </w:numPr>
         <w:spacing w:after="0" w:line="360" w:lineRule="auto"/>
-        <w:ind w:left="993" w:hanging="567"/>
+        <w:ind w:left="1560" w:hanging="567"/>
         <w:jc w:val="both"/>
         <w:rPr>
           <w:rFonts w:ascii="Times New Roman" w:hAnsi="Times New Roman" w:cs="Times New Roman"/>
@@ -7037,43 +7099,69 @@
           <w:sz w:val="24"/>
           <w:szCs w:val="24"/>
         </w:rPr>
-        <w:t>kapasitas</w:t>
-      </w:r>
-      <w:proofErr w:type="spellEnd"/>
-      <w:r>
-        <w:rPr>
-          <w:rFonts w:ascii="Times New Roman" w:hAnsi="Times New Roman" w:cs="Times New Roman"/>
-          <w:sz w:val="24"/>
-          <w:szCs w:val="24"/>
-        </w:rPr>
-        <w:t xml:space="preserve"> </w:t>
-      </w:r>
-      <w:proofErr w:type="spellStart"/>
-      <w:r>
-        <w:rPr>
-          <w:rFonts w:ascii="Times New Roman" w:hAnsi="Times New Roman" w:cs="Times New Roman"/>
-          <w:sz w:val="24"/>
-          <w:szCs w:val="24"/>
-        </w:rPr>
-        <w:t>ruang</w:t>
-      </w:r>
-      <w:proofErr w:type="spellEnd"/>
-      <w:r>
-        <w:rPr>
-          <w:rFonts w:ascii="Times New Roman" w:hAnsi="Times New Roman" w:cs="Times New Roman"/>
-          <w:sz w:val="24"/>
-          <w:szCs w:val="24"/>
-        </w:rPr>
-        <w:t xml:space="preserve"> </w:t>
-      </w:r>
-      <w:proofErr w:type="spellStart"/>
-      <w:r>
-        <w:rPr>
-          <w:rFonts w:ascii="Times New Roman" w:hAnsi="Times New Roman" w:cs="Times New Roman"/>
-          <w:sz w:val="24"/>
-          <w:szCs w:val="24"/>
-        </w:rPr>
-        <w:t>pertunjukan</w:t>
+        <w:t>pengguna</w:t>
+      </w:r>
+      <w:proofErr w:type="spellEnd"/>
+      <w:r>
+        <w:rPr>
+          <w:rFonts w:ascii="Times New Roman" w:hAnsi="Times New Roman" w:cs="Times New Roman"/>
+          <w:sz w:val="24"/>
+          <w:szCs w:val="24"/>
+        </w:rPr>
+        <w:t xml:space="preserve"> yang </w:t>
+      </w:r>
+      <w:proofErr w:type="spellStart"/>
+      <w:r>
+        <w:rPr>
+          <w:rFonts w:ascii="Times New Roman" w:hAnsi="Times New Roman" w:cs="Times New Roman"/>
+          <w:sz w:val="24"/>
+          <w:szCs w:val="24"/>
+        </w:rPr>
+        <w:t>akan</w:t>
+      </w:r>
+      <w:proofErr w:type="spellEnd"/>
+      <w:r>
+        <w:rPr>
+          <w:rFonts w:ascii="Times New Roman" w:hAnsi="Times New Roman" w:cs="Times New Roman"/>
+          <w:sz w:val="24"/>
+          <w:szCs w:val="24"/>
+        </w:rPr>
+        <w:t xml:space="preserve"> </w:t>
+      </w:r>
+      <w:r>
+        <w:rPr>
+          <w:rFonts w:ascii="Times New Roman" w:hAnsi="Times New Roman" w:cs="Times New Roman"/>
+          <w:sz w:val="24"/>
+          <w:szCs w:val="24"/>
+        </w:rPr>
+        <w:t xml:space="preserve">            </w:t>
+      </w:r>
+      <w:proofErr w:type="spellStart"/>
+      <w:r>
+        <w:rPr>
+          <w:rFonts w:ascii="Times New Roman" w:hAnsi="Times New Roman" w:cs="Times New Roman"/>
+          <w:sz w:val="24"/>
+          <w:szCs w:val="24"/>
+        </w:rPr>
+        <w:t>membeli</w:t>
+      </w:r>
+      <w:proofErr w:type="spellEnd"/>
+      <w:r>
+        <w:rPr>
+          <w:rFonts w:ascii="Times New Roman" w:hAnsi="Times New Roman" w:cs="Times New Roman"/>
+          <w:sz w:val="24"/>
+          <w:szCs w:val="24"/>
+        </w:rPr>
+        <w:t xml:space="preserve"> </w:t>
+      </w:r>
+      <w:proofErr w:type="spellStart"/>
+      <w:r>
+        <w:rPr>
+          <w:rFonts w:ascii="Times New Roman" w:hAnsi="Times New Roman" w:cs="Times New Roman"/>
+          <w:sz w:val="24"/>
+          <w:szCs w:val="24"/>
+        </w:rPr>
+        <w:t>tiket</w:t>
       </w:r>
       <w:proofErr w:type="spellEnd"/>
       <w:r>
@@ -7093,7 +7181,7 @@
           <w:numId w:val="12"/>
         </w:numPr>
         <w:spacing w:after="0" w:line="360" w:lineRule="auto"/>
-        <w:ind w:left="993" w:hanging="567"/>
+        <w:ind w:left="1560" w:hanging="567"/>
         <w:jc w:val="both"/>
         <w:rPr>
           <w:rFonts w:ascii="Times New Roman" w:hAnsi="Times New Roman" w:cs="Times New Roman"/>
@@ -7370,6 +7458,7 @@
           <w:numId w:val="11"/>
         </w:numPr>
         <w:spacing w:after="0" w:line="360" w:lineRule="auto"/>
+        <w:ind w:left="993"/>
         <w:jc w:val="both"/>
         <w:rPr>
           <w:rFonts w:ascii="Times New Roman" w:hAnsi="Times New Roman" w:cs="Times New Roman"/>
@@ -7383,6 +7472,7 @@
           <w:sz w:val="24"/>
           <w:szCs w:val="24"/>
         </w:rPr>
+        <w:lastRenderedPageBreak/>
         <w:t xml:space="preserve"> </w:t>
       </w:r>
       <w:r>
@@ -7430,7 +7520,7 @@
           <w:numId w:val="11"/>
         </w:numPr>
         <w:spacing w:after="0" w:line="360" w:lineRule="auto"/>
-        <w:ind w:left="993" w:hanging="567"/>
+        <w:ind w:left="1560" w:hanging="567"/>
         <w:jc w:val="both"/>
         <w:rPr>
           <w:rFonts w:ascii="Times New Roman" w:hAnsi="Times New Roman" w:cs="Times New Roman"/>
@@ -7681,7 +7771,7 @@
           <w:numId w:val="11"/>
         </w:numPr>
         <w:spacing w:after="0" w:line="360" w:lineRule="auto"/>
-        <w:ind w:left="993" w:hanging="567"/>
+        <w:ind w:left="1560" w:hanging="567"/>
         <w:jc w:val="both"/>
         <w:rPr>
           <w:rFonts w:ascii="Times New Roman" w:hAnsi="Times New Roman" w:cs="Times New Roman"/>
@@ -7860,18 +7950,20 @@
           <w:numId w:val="11"/>
         </w:numPr>
         <w:spacing w:after="0" w:line="360" w:lineRule="auto"/>
-        <w:ind w:left="993" w:hanging="567"/>
+        <w:ind w:left="1560" w:hanging="567"/>
         <w:jc w:val="both"/>
         <w:rPr>
           <w:rFonts w:ascii="Times New Roman" w:hAnsi="Times New Roman" w:cs="Times New Roman"/>
-          <w:sz w:val="24"/>
-          <w:szCs w:val="24"/>
-        </w:rPr>
-      </w:pPr>
-      <w:proofErr w:type="spellStart"/>
-      <w:r>
-        <w:rPr>
-          <w:rFonts w:ascii="Times New Roman" w:hAnsi="Times New Roman" w:cs="Times New Roman"/>
+          <w:color w:val="FF0000"/>
+          <w:sz w:val="24"/>
+          <w:szCs w:val="24"/>
+        </w:rPr>
+      </w:pPr>
+      <w:proofErr w:type="spellStart"/>
+      <w:r>
+        <w:rPr>
+          <w:rFonts w:ascii="Times New Roman" w:hAnsi="Times New Roman" w:cs="Times New Roman"/>
+          <w:color w:val="FF0000"/>
           <w:sz w:val="24"/>
           <w:szCs w:val="24"/>
         </w:rPr>
@@ -7881,15 +7973,17 @@
       <w:r>
         <w:rPr>
           <w:rFonts w:ascii="Times New Roman" w:hAnsi="Times New Roman" w:cs="Times New Roman"/>
-          <w:sz w:val="24"/>
-          <w:szCs w:val="24"/>
-        </w:rPr>
-        <w:t xml:space="preserve"> </w:t>
-      </w:r>
-      <w:proofErr w:type="spellStart"/>
-      <w:r>
-        <w:rPr>
-          <w:rFonts w:ascii="Times New Roman" w:hAnsi="Times New Roman" w:cs="Times New Roman"/>
+          <w:color w:val="FF0000"/>
+          <w:sz w:val="24"/>
+          <w:szCs w:val="24"/>
+        </w:rPr>
+        <w:t xml:space="preserve"> </w:t>
+      </w:r>
+      <w:proofErr w:type="spellStart"/>
+      <w:r>
+        <w:rPr>
+          <w:rFonts w:ascii="Times New Roman" w:hAnsi="Times New Roman" w:cs="Times New Roman"/>
+          <w:color w:val="FF0000"/>
           <w:sz w:val="24"/>
           <w:szCs w:val="24"/>
         </w:rPr>
@@ -7899,15 +7993,17 @@
       <w:r>
         <w:rPr>
           <w:rFonts w:ascii="Times New Roman" w:hAnsi="Times New Roman" w:cs="Times New Roman"/>
-          <w:sz w:val="24"/>
-          <w:szCs w:val="24"/>
-        </w:rPr>
-        <w:t xml:space="preserve"> </w:t>
-      </w:r>
-      <w:proofErr w:type="spellStart"/>
-      <w:r>
-        <w:rPr>
-          <w:rFonts w:ascii="Times New Roman" w:hAnsi="Times New Roman" w:cs="Times New Roman"/>
+          <w:color w:val="FF0000"/>
+          <w:sz w:val="24"/>
+          <w:szCs w:val="24"/>
+        </w:rPr>
+        <w:t xml:space="preserve"> </w:t>
+      </w:r>
+      <w:proofErr w:type="spellStart"/>
+      <w:r>
+        <w:rPr>
+          <w:rFonts w:ascii="Times New Roman" w:hAnsi="Times New Roman" w:cs="Times New Roman"/>
+          <w:color w:val="FF0000"/>
           <w:sz w:val="24"/>
           <w:szCs w:val="24"/>
         </w:rPr>
@@ -7917,15 +8013,17 @@
       <w:r>
         <w:rPr>
           <w:rFonts w:ascii="Times New Roman" w:hAnsi="Times New Roman" w:cs="Times New Roman"/>
-          <w:sz w:val="24"/>
-          <w:szCs w:val="24"/>
-        </w:rPr>
-        <w:t xml:space="preserve"> </w:t>
-      </w:r>
-      <w:proofErr w:type="spellStart"/>
-      <w:r>
-        <w:rPr>
-          <w:rFonts w:ascii="Times New Roman" w:hAnsi="Times New Roman" w:cs="Times New Roman"/>
+          <w:color w:val="FF0000"/>
+          <w:sz w:val="24"/>
+          <w:szCs w:val="24"/>
+        </w:rPr>
+        <w:t xml:space="preserve"> </w:t>
+      </w:r>
+      <w:proofErr w:type="spellStart"/>
+      <w:r>
+        <w:rPr>
+          <w:rFonts w:ascii="Times New Roman" w:hAnsi="Times New Roman" w:cs="Times New Roman"/>
+          <w:color w:val="FF0000"/>
           <w:sz w:val="24"/>
           <w:szCs w:val="24"/>
         </w:rPr>
@@ -7935,15 +8033,17 @@
       <w:r>
         <w:rPr>
           <w:rFonts w:ascii="Times New Roman" w:hAnsi="Times New Roman" w:cs="Times New Roman"/>
-          <w:sz w:val="24"/>
-          <w:szCs w:val="24"/>
-        </w:rPr>
-        <w:t xml:space="preserve"> </w:t>
-      </w:r>
-      <w:proofErr w:type="spellStart"/>
-      <w:r>
-        <w:rPr>
-          <w:rFonts w:ascii="Times New Roman" w:hAnsi="Times New Roman" w:cs="Times New Roman"/>
+          <w:color w:val="FF0000"/>
+          <w:sz w:val="24"/>
+          <w:szCs w:val="24"/>
+        </w:rPr>
+        <w:t xml:space="preserve"> </w:t>
+      </w:r>
+      <w:proofErr w:type="spellStart"/>
+      <w:r>
+        <w:rPr>
+          <w:rFonts w:ascii="Times New Roman" w:hAnsi="Times New Roman" w:cs="Times New Roman"/>
+          <w:color w:val="FF0000"/>
           <w:sz w:val="24"/>
           <w:szCs w:val="24"/>
         </w:rPr>
@@ -7953,6 +8053,7 @@
       <w:r>
         <w:rPr>
           <w:rFonts w:ascii="Times New Roman" w:hAnsi="Times New Roman" w:cs="Times New Roman"/>
+          <w:color w:val="FF0000"/>
           <w:sz w:val="24"/>
           <w:szCs w:val="24"/>
         </w:rPr>
@@ -7962,6 +8063,7 @@
       <w:r>
         <w:rPr>
           <w:rFonts w:ascii="Times New Roman" w:hAnsi="Times New Roman" w:cs="Times New Roman"/>
+          <w:color w:val="FF0000"/>
           <w:sz w:val="24"/>
           <w:szCs w:val="24"/>
         </w:rPr>
@@ -7971,15 +8073,17 @@
       <w:r>
         <w:rPr>
           <w:rFonts w:ascii="Times New Roman" w:hAnsi="Times New Roman" w:cs="Times New Roman"/>
-          <w:sz w:val="24"/>
-          <w:szCs w:val="24"/>
-        </w:rPr>
-        <w:t xml:space="preserve"> </w:t>
-      </w:r>
-      <w:proofErr w:type="spellStart"/>
-      <w:r>
-        <w:rPr>
-          <w:rFonts w:ascii="Times New Roman" w:hAnsi="Times New Roman" w:cs="Times New Roman"/>
+          <w:color w:val="FF0000"/>
+          <w:sz w:val="24"/>
+          <w:szCs w:val="24"/>
+        </w:rPr>
+        <w:t xml:space="preserve"> </w:t>
+      </w:r>
+      <w:proofErr w:type="spellStart"/>
+      <w:r>
+        <w:rPr>
+          <w:rFonts w:ascii="Times New Roman" w:hAnsi="Times New Roman" w:cs="Times New Roman"/>
+          <w:color w:val="FF0000"/>
           <w:sz w:val="24"/>
           <w:szCs w:val="24"/>
         </w:rPr>
@@ -7989,6 +8093,7 @@
       <w:r>
         <w:rPr>
           <w:rFonts w:ascii="Times New Roman" w:hAnsi="Times New Roman" w:cs="Times New Roman"/>
+          <w:color w:val="FF0000"/>
           <w:sz w:val="24"/>
           <w:szCs w:val="24"/>
         </w:rPr>
@@ -7998,6 +8103,7 @@
       <w:r>
         <w:rPr>
           <w:rFonts w:ascii="Times New Roman" w:hAnsi="Times New Roman" w:cs="Times New Roman"/>
+          <w:color w:val="FF0000"/>
           <w:sz w:val="24"/>
           <w:szCs w:val="24"/>
         </w:rPr>
@@ -8007,15 +8113,17 @@
       <w:r>
         <w:rPr>
           <w:rFonts w:ascii="Times New Roman" w:hAnsi="Times New Roman" w:cs="Times New Roman"/>
-          <w:sz w:val="24"/>
-          <w:szCs w:val="24"/>
-        </w:rPr>
-        <w:t xml:space="preserve"> </w:t>
-      </w:r>
-      <w:proofErr w:type="spellStart"/>
-      <w:r>
-        <w:rPr>
-          <w:rFonts w:ascii="Times New Roman" w:hAnsi="Times New Roman" w:cs="Times New Roman"/>
+          <w:color w:val="FF0000"/>
+          <w:sz w:val="24"/>
+          <w:szCs w:val="24"/>
+        </w:rPr>
+        <w:t xml:space="preserve"> </w:t>
+      </w:r>
+      <w:proofErr w:type="spellStart"/>
+      <w:r>
+        <w:rPr>
+          <w:rFonts w:ascii="Times New Roman" w:hAnsi="Times New Roman" w:cs="Times New Roman"/>
+          <w:color w:val="FF0000"/>
           <w:sz w:val="24"/>
           <w:szCs w:val="24"/>
         </w:rPr>
@@ -8025,15 +8133,17 @@
       <w:r>
         <w:rPr>
           <w:rFonts w:ascii="Times New Roman" w:hAnsi="Times New Roman" w:cs="Times New Roman"/>
-          <w:sz w:val="24"/>
-          <w:szCs w:val="24"/>
-        </w:rPr>
-        <w:t xml:space="preserve"> </w:t>
-      </w:r>
-      <w:proofErr w:type="spellStart"/>
-      <w:r>
-        <w:rPr>
-          <w:rFonts w:ascii="Times New Roman" w:hAnsi="Times New Roman" w:cs="Times New Roman"/>
+          <w:color w:val="FF0000"/>
+          <w:sz w:val="24"/>
+          <w:szCs w:val="24"/>
+        </w:rPr>
+        <w:t xml:space="preserve"> </w:t>
+      </w:r>
+      <w:proofErr w:type="spellStart"/>
+      <w:r>
+        <w:rPr>
+          <w:rFonts w:ascii="Times New Roman" w:hAnsi="Times New Roman" w:cs="Times New Roman"/>
+          <w:color w:val="FF0000"/>
           <w:sz w:val="24"/>
           <w:szCs w:val="24"/>
         </w:rPr>
@@ -8043,15 +8153,17 @@
       <w:r>
         <w:rPr>
           <w:rFonts w:ascii="Times New Roman" w:hAnsi="Times New Roman" w:cs="Times New Roman"/>
-          <w:sz w:val="24"/>
-          <w:szCs w:val="24"/>
-        </w:rPr>
-        <w:t xml:space="preserve"> </w:t>
-      </w:r>
-      <w:proofErr w:type="spellStart"/>
-      <w:r>
-        <w:rPr>
-          <w:rFonts w:ascii="Times New Roman" w:hAnsi="Times New Roman" w:cs="Times New Roman"/>
+          <w:color w:val="FF0000"/>
+          <w:sz w:val="24"/>
+          <w:szCs w:val="24"/>
+        </w:rPr>
+        <w:t xml:space="preserve"> </w:t>
+      </w:r>
+      <w:proofErr w:type="spellStart"/>
+      <w:r>
+        <w:rPr>
+          <w:rFonts w:ascii="Times New Roman" w:hAnsi="Times New Roman" w:cs="Times New Roman"/>
+          <w:color w:val="FF0000"/>
           <w:sz w:val="24"/>
           <w:szCs w:val="24"/>
         </w:rPr>
@@ -8061,15 +8173,17 @@
       <w:r>
         <w:rPr>
           <w:rFonts w:ascii="Times New Roman" w:hAnsi="Times New Roman" w:cs="Times New Roman"/>
-          <w:sz w:val="24"/>
-          <w:szCs w:val="24"/>
-        </w:rPr>
-        <w:t xml:space="preserve"> </w:t>
-      </w:r>
-      <w:proofErr w:type="spellStart"/>
-      <w:r>
-        <w:rPr>
-          <w:rFonts w:ascii="Times New Roman" w:hAnsi="Times New Roman" w:cs="Times New Roman"/>
+          <w:color w:val="FF0000"/>
+          <w:sz w:val="24"/>
+          <w:szCs w:val="24"/>
+        </w:rPr>
+        <w:t xml:space="preserve"> </w:t>
+      </w:r>
+      <w:proofErr w:type="spellStart"/>
+      <w:r>
+        <w:rPr>
+          <w:rFonts w:ascii="Times New Roman" w:hAnsi="Times New Roman" w:cs="Times New Roman"/>
+          <w:color w:val="FF0000"/>
           <w:sz w:val="24"/>
           <w:szCs w:val="24"/>
         </w:rPr>
@@ -8079,15 +8193,17 @@
       <w:r>
         <w:rPr>
           <w:rFonts w:ascii="Times New Roman" w:hAnsi="Times New Roman" w:cs="Times New Roman"/>
-          <w:sz w:val="24"/>
-          <w:szCs w:val="24"/>
-        </w:rPr>
-        <w:t xml:space="preserve"> </w:t>
-      </w:r>
-      <w:proofErr w:type="spellStart"/>
-      <w:r>
-        <w:rPr>
-          <w:rFonts w:ascii="Times New Roman" w:hAnsi="Times New Roman" w:cs="Times New Roman"/>
+          <w:color w:val="FF0000"/>
+          <w:sz w:val="24"/>
+          <w:szCs w:val="24"/>
+        </w:rPr>
+        <w:t xml:space="preserve"> </w:t>
+      </w:r>
+      <w:proofErr w:type="spellStart"/>
+      <w:r>
+        <w:rPr>
+          <w:rFonts w:ascii="Times New Roman" w:hAnsi="Times New Roman" w:cs="Times New Roman"/>
+          <w:color w:val="FF0000"/>
           <w:sz w:val="24"/>
           <w:szCs w:val="24"/>
         </w:rPr>
@@ -8097,15 +8213,17 @@
       <w:r>
         <w:rPr>
           <w:rFonts w:ascii="Times New Roman" w:hAnsi="Times New Roman" w:cs="Times New Roman"/>
-          <w:sz w:val="24"/>
-          <w:szCs w:val="24"/>
-        </w:rPr>
-        <w:t xml:space="preserve"> </w:t>
-      </w:r>
-      <w:proofErr w:type="spellStart"/>
-      <w:r>
-        <w:rPr>
-          <w:rFonts w:ascii="Times New Roman" w:hAnsi="Times New Roman" w:cs="Times New Roman"/>
+          <w:color w:val="FF0000"/>
+          <w:sz w:val="24"/>
+          <w:szCs w:val="24"/>
+        </w:rPr>
+        <w:t xml:space="preserve"> </w:t>
+      </w:r>
+      <w:proofErr w:type="spellStart"/>
+      <w:r>
+        <w:rPr>
+          <w:rFonts w:ascii="Times New Roman" w:hAnsi="Times New Roman" w:cs="Times New Roman"/>
+          <w:color w:val="FF0000"/>
           <w:sz w:val="24"/>
           <w:szCs w:val="24"/>
         </w:rPr>
@@ -8115,15 +8233,17 @@
       <w:r>
         <w:rPr>
           <w:rFonts w:ascii="Times New Roman" w:hAnsi="Times New Roman" w:cs="Times New Roman"/>
-          <w:sz w:val="24"/>
-          <w:szCs w:val="24"/>
-        </w:rPr>
-        <w:t xml:space="preserve"> </w:t>
-      </w:r>
-      <w:proofErr w:type="spellStart"/>
-      <w:r>
-        <w:rPr>
-          <w:rFonts w:ascii="Times New Roman" w:hAnsi="Times New Roman" w:cs="Times New Roman"/>
+          <w:color w:val="FF0000"/>
+          <w:sz w:val="24"/>
+          <w:szCs w:val="24"/>
+        </w:rPr>
+        <w:t xml:space="preserve"> </w:t>
+      </w:r>
+      <w:proofErr w:type="spellStart"/>
+      <w:r>
+        <w:rPr>
+          <w:rFonts w:ascii="Times New Roman" w:hAnsi="Times New Roman" w:cs="Times New Roman"/>
+          <w:color w:val="FF0000"/>
           <w:sz w:val="24"/>
           <w:szCs w:val="24"/>
         </w:rPr>
@@ -8133,6 +8253,7 @@
       <w:r>
         <w:rPr>
           <w:rFonts w:ascii="Times New Roman" w:hAnsi="Times New Roman" w:cs="Times New Roman"/>
+          <w:color w:val="FF0000"/>
           <w:sz w:val="24"/>
           <w:szCs w:val="24"/>
         </w:rPr>
@@ -8142,6 +8263,7 @@
       <w:r>
         <w:rPr>
           <w:rFonts w:ascii="Times New Roman" w:hAnsi="Times New Roman" w:cs="Times New Roman"/>
+          <w:color w:val="FF0000"/>
           <w:sz w:val="24"/>
           <w:szCs w:val="24"/>
         </w:rPr>
@@ -8151,15 +8273,17 @@
       <w:r>
         <w:rPr>
           <w:rFonts w:ascii="Times New Roman" w:hAnsi="Times New Roman" w:cs="Times New Roman"/>
-          <w:sz w:val="24"/>
-          <w:szCs w:val="24"/>
-        </w:rPr>
-        <w:t xml:space="preserve"> </w:t>
-      </w:r>
-      <w:proofErr w:type="spellStart"/>
-      <w:r>
-        <w:rPr>
-          <w:rFonts w:ascii="Times New Roman" w:hAnsi="Times New Roman" w:cs="Times New Roman"/>
+          <w:color w:val="FF0000"/>
+          <w:sz w:val="24"/>
+          <w:szCs w:val="24"/>
+        </w:rPr>
+        <w:t xml:space="preserve"> </w:t>
+      </w:r>
+      <w:proofErr w:type="spellStart"/>
+      <w:r>
+        <w:rPr>
+          <w:rFonts w:ascii="Times New Roman" w:hAnsi="Times New Roman" w:cs="Times New Roman"/>
+          <w:color w:val="FF0000"/>
           <w:sz w:val="24"/>
           <w:szCs w:val="24"/>
         </w:rPr>
@@ -8169,15 +8293,17 @@
       <w:r>
         <w:rPr>
           <w:rFonts w:ascii="Times New Roman" w:hAnsi="Times New Roman" w:cs="Times New Roman"/>
-          <w:sz w:val="24"/>
-          <w:szCs w:val="24"/>
-        </w:rPr>
-        <w:t xml:space="preserve"> </w:t>
-      </w:r>
-      <w:proofErr w:type="spellStart"/>
-      <w:r>
-        <w:rPr>
-          <w:rFonts w:ascii="Times New Roman" w:hAnsi="Times New Roman" w:cs="Times New Roman"/>
+          <w:color w:val="FF0000"/>
+          <w:sz w:val="24"/>
+          <w:szCs w:val="24"/>
+        </w:rPr>
+        <w:t xml:space="preserve"> </w:t>
+      </w:r>
+      <w:proofErr w:type="spellStart"/>
+      <w:r>
+        <w:rPr>
+          <w:rFonts w:ascii="Times New Roman" w:hAnsi="Times New Roman" w:cs="Times New Roman"/>
+          <w:color w:val="FF0000"/>
           <w:sz w:val="24"/>
           <w:szCs w:val="24"/>
         </w:rPr>
@@ -8187,6 +8313,7 @@
       <w:r>
         <w:rPr>
           <w:rFonts w:ascii="Times New Roman" w:hAnsi="Times New Roman" w:cs="Times New Roman"/>
+          <w:color w:val="FF0000"/>
           <w:sz w:val="24"/>
           <w:szCs w:val="24"/>
         </w:rPr>
@@ -8201,7 +8328,7 @@
           <w:numId w:val="11"/>
         </w:numPr>
         <w:spacing w:after="0" w:line="360" w:lineRule="auto"/>
-        <w:ind w:left="993" w:hanging="567"/>
+        <w:ind w:left="1560" w:hanging="567"/>
         <w:jc w:val="both"/>
         <w:rPr>
           <w:rFonts w:ascii="Times New Roman" w:hAnsi="Times New Roman" w:cs="Times New Roman"/>
@@ -8380,6 +8507,7 @@
           <w:numId w:val="11"/>
         </w:numPr>
         <w:spacing w:after="0" w:line="360" w:lineRule="auto"/>
+        <w:ind w:left="993"/>
         <w:jc w:val="both"/>
         <w:rPr>
           <w:rFonts w:ascii="Times New Roman" w:hAnsi="Times New Roman" w:cs="Times New Roman"/>
@@ -8423,17 +8551,6 @@
         <w:t>Masalah</w:t>
       </w:r>
       <w:proofErr w:type="spellEnd"/>
-    </w:p>
-    <w:p>
-      <w:pPr>
-        <w:spacing w:after="0" w:line="360" w:lineRule="auto"/>
-        <w:jc w:val="both"/>
-        <w:rPr>
-          <w:rFonts w:ascii="Times New Roman" w:hAnsi="Times New Roman" w:cs="Times New Roman"/>
-          <w:sz w:val="24"/>
-          <w:szCs w:val="24"/>
-        </w:rPr>
-      </w:pPr>
     </w:p>
     <w:p>
       <w:pPr>
@@ -8443,7 +8560,7 @@
           <w:numId w:val="11"/>
         </w:numPr>
         <w:spacing w:after="0" w:line="360" w:lineRule="auto"/>
-        <w:ind w:left="993" w:hanging="567"/>
+        <w:ind w:left="1560" w:hanging="567"/>
         <w:jc w:val="both"/>
         <w:rPr>
           <w:rFonts w:ascii="Times New Roman" w:hAnsi="Times New Roman" w:cs="Times New Roman"/>
@@ -8748,7 +8865,7 @@
           <w:numId w:val="11"/>
         </w:numPr>
         <w:spacing w:after="0" w:line="360" w:lineRule="auto"/>
-        <w:ind w:left="993" w:hanging="567"/>
+        <w:ind w:left="1560" w:hanging="567"/>
         <w:jc w:val="both"/>
         <w:rPr>
           <w:rFonts w:ascii="Times New Roman" w:hAnsi="Times New Roman" w:cs="Times New Roman"/>
@@ -8909,7 +9026,7 @@
           <w:numId w:val="11"/>
         </w:numPr>
         <w:spacing w:after="0" w:line="360" w:lineRule="auto"/>
-        <w:ind w:left="993" w:hanging="567"/>
+        <w:ind w:left="1560" w:hanging="567"/>
         <w:jc w:val="both"/>
         <w:rPr>
           <w:rFonts w:ascii="Times New Roman" w:hAnsi="Times New Roman" w:cs="Times New Roman"/>
@@ -9142,7 +9259,7 @@
           <w:numId w:val="11"/>
         </w:numPr>
         <w:spacing w:after="0" w:line="360" w:lineRule="auto"/>
-        <w:ind w:left="426" w:hanging="426"/>
+        <w:ind w:left="993"/>
         <w:jc w:val="both"/>
         <w:rPr>
           <w:rFonts w:ascii="Times New Roman" w:hAnsi="Times New Roman" w:cs="Times New Roman"/>
@@ -9156,7 +9273,15 @@
           <w:sz w:val="24"/>
           <w:szCs w:val="24"/>
         </w:rPr>
-        <w:t xml:space="preserve"> Tujuan </w:t>
+        <w:t xml:space="preserve"> </w:t>
+      </w:r>
+      <w:r>
+        <w:rPr>
+          <w:rFonts w:ascii="Times New Roman" w:hAnsi="Times New Roman" w:cs="Times New Roman"/>
+          <w:sz w:val="24"/>
+          <w:szCs w:val="24"/>
+        </w:rPr>
+        <w:t xml:space="preserve">Tujuan </w:t>
       </w:r>
       <w:proofErr w:type="spellStart"/>
       <w:r>
@@ -9177,7 +9302,7 @@
           <w:numId w:val="11"/>
         </w:numPr>
         <w:spacing w:after="0" w:line="360" w:lineRule="auto"/>
-        <w:ind w:left="993" w:hanging="567"/>
+        <w:ind w:left="1560" w:hanging="567"/>
         <w:jc w:val="both"/>
         <w:rPr>
           <w:rFonts w:ascii="Times New Roman" w:hAnsi="Times New Roman" w:cs="Times New Roman"/>
@@ -9410,7 +9535,7 @@
           <w:numId w:val="11"/>
         </w:numPr>
         <w:spacing w:after="0" w:line="360" w:lineRule="auto"/>
-        <w:ind w:left="993" w:hanging="567"/>
+        <w:ind w:left="1560" w:hanging="567"/>
         <w:jc w:val="both"/>
         <w:rPr>
           <w:rFonts w:ascii="Times New Roman" w:hAnsi="Times New Roman" w:cs="Times New Roman"/>
@@ -9661,7 +9786,7 @@
           <w:numId w:val="11"/>
         </w:numPr>
         <w:spacing w:after="0" w:line="360" w:lineRule="auto"/>
-        <w:ind w:left="993" w:hanging="567"/>
+        <w:ind w:left="1560" w:hanging="567"/>
         <w:jc w:val="both"/>
         <w:rPr>
           <w:rFonts w:ascii="Times New Roman" w:hAnsi="Times New Roman" w:cs="Times New Roman"/>
@@ -9804,7 +9929,7 @@
           <w:numId w:val="11"/>
         </w:numPr>
         <w:spacing w:after="0" w:line="360" w:lineRule="auto"/>
-        <w:ind w:left="993" w:hanging="567"/>
+        <w:ind w:left="1560" w:hanging="567"/>
         <w:jc w:val="both"/>
         <w:rPr>
           <w:rFonts w:ascii="Times New Roman" w:hAnsi="Times New Roman" w:cs="Times New Roman"/>
@@ -9819,6 +9944,7 @@
           <w:sz w:val="24"/>
           <w:szCs w:val="24"/>
         </w:rPr>
+        <w:lastRenderedPageBreak/>
         <w:t>Memberikan</w:t>
       </w:r>
       <w:proofErr w:type="spellEnd"/>
@@ -10109,6 +10235,7 @@
           <w:numId w:val="11"/>
         </w:numPr>
         <w:spacing w:after="0" w:line="360" w:lineRule="auto"/>
+        <w:ind w:left="993"/>
         <w:jc w:val="both"/>
         <w:rPr>
           <w:rFonts w:ascii="Times New Roman" w:hAnsi="Times New Roman" w:cs="Times New Roman"/>
@@ -10143,7 +10270,7 @@
           <w:numId w:val="11"/>
         </w:numPr>
         <w:spacing w:after="0" w:line="360" w:lineRule="auto"/>
-        <w:ind w:left="993" w:hanging="567"/>
+        <w:ind w:left="1560" w:hanging="567"/>
         <w:jc w:val="both"/>
         <w:rPr>
           <w:rFonts w:ascii="Times New Roman" w:hAnsi="Times New Roman" w:cs="Times New Roman"/>
@@ -10239,151 +10366,7 @@
           <w:sz w:val="24"/>
           <w:szCs w:val="24"/>
         </w:rPr>
-        <w:t xml:space="preserve"> online, </w:t>
-      </w:r>
-      <w:proofErr w:type="spellStart"/>
-      <w:r>
-        <w:rPr>
-          <w:rFonts w:ascii="Times New Roman" w:hAnsi="Times New Roman" w:cs="Times New Roman"/>
-          <w:sz w:val="24"/>
-          <w:szCs w:val="24"/>
-        </w:rPr>
-        <w:t>mengurangi</w:t>
-      </w:r>
-      <w:proofErr w:type="spellEnd"/>
-      <w:r>
-        <w:rPr>
-          <w:rFonts w:ascii="Times New Roman" w:hAnsi="Times New Roman" w:cs="Times New Roman"/>
-          <w:sz w:val="24"/>
-          <w:szCs w:val="24"/>
-        </w:rPr>
-        <w:t xml:space="preserve"> </w:t>
-      </w:r>
-      <w:proofErr w:type="spellStart"/>
-      <w:r>
-        <w:rPr>
-          <w:rFonts w:ascii="Times New Roman" w:hAnsi="Times New Roman" w:cs="Times New Roman"/>
-          <w:sz w:val="24"/>
-          <w:szCs w:val="24"/>
-        </w:rPr>
-        <w:t>ketidaksesuaian</w:t>
-      </w:r>
-      <w:proofErr w:type="spellEnd"/>
-      <w:r>
-        <w:rPr>
-          <w:rFonts w:ascii="Times New Roman" w:hAnsi="Times New Roman" w:cs="Times New Roman"/>
-          <w:sz w:val="24"/>
-          <w:szCs w:val="24"/>
-        </w:rPr>
-        <w:t xml:space="preserve"> </w:t>
-      </w:r>
-      <w:proofErr w:type="spellStart"/>
-      <w:r>
-        <w:rPr>
-          <w:rFonts w:ascii="Times New Roman" w:hAnsi="Times New Roman" w:cs="Times New Roman"/>
-          <w:sz w:val="24"/>
-          <w:szCs w:val="24"/>
-        </w:rPr>
-        <w:t>antara</w:t>
-      </w:r>
-      <w:proofErr w:type="spellEnd"/>
-      <w:r>
-        <w:rPr>
-          <w:rFonts w:ascii="Times New Roman" w:hAnsi="Times New Roman" w:cs="Times New Roman"/>
-          <w:sz w:val="24"/>
-          <w:szCs w:val="24"/>
-        </w:rPr>
-        <w:t xml:space="preserve"> </w:t>
-      </w:r>
-      <w:proofErr w:type="spellStart"/>
-      <w:r>
-        <w:rPr>
-          <w:rFonts w:ascii="Times New Roman" w:hAnsi="Times New Roman" w:cs="Times New Roman"/>
-          <w:sz w:val="24"/>
-          <w:szCs w:val="24"/>
-        </w:rPr>
-        <w:t>ketersediaan</w:t>
-      </w:r>
-      <w:proofErr w:type="spellEnd"/>
-      <w:r>
-        <w:rPr>
-          <w:rFonts w:ascii="Times New Roman" w:hAnsi="Times New Roman" w:cs="Times New Roman"/>
-          <w:sz w:val="24"/>
-          <w:szCs w:val="24"/>
-        </w:rPr>
-        <w:t xml:space="preserve"> </w:t>
-      </w:r>
-      <w:proofErr w:type="spellStart"/>
-      <w:r>
-        <w:rPr>
-          <w:rFonts w:ascii="Times New Roman" w:hAnsi="Times New Roman" w:cs="Times New Roman"/>
-          <w:sz w:val="24"/>
-          <w:szCs w:val="24"/>
-        </w:rPr>
-        <w:t>tiket</w:t>
-      </w:r>
-      <w:proofErr w:type="spellEnd"/>
-      <w:r>
-        <w:rPr>
-          <w:rFonts w:ascii="Times New Roman" w:hAnsi="Times New Roman" w:cs="Times New Roman"/>
-          <w:sz w:val="24"/>
-          <w:szCs w:val="24"/>
-        </w:rPr>
-        <w:t xml:space="preserve"> dan </w:t>
-      </w:r>
-      <w:proofErr w:type="spellStart"/>
-      <w:r>
-        <w:rPr>
-          <w:rFonts w:ascii="Times New Roman" w:hAnsi="Times New Roman" w:cs="Times New Roman"/>
-          <w:sz w:val="24"/>
-          <w:szCs w:val="24"/>
-        </w:rPr>
-        <w:t>kapasitas</w:t>
-      </w:r>
-      <w:proofErr w:type="spellEnd"/>
-      <w:r>
-        <w:rPr>
-          <w:rFonts w:ascii="Times New Roman" w:hAnsi="Times New Roman" w:cs="Times New Roman"/>
-          <w:sz w:val="24"/>
-          <w:szCs w:val="24"/>
-        </w:rPr>
-        <w:t xml:space="preserve"> </w:t>
-      </w:r>
-      <w:proofErr w:type="spellStart"/>
-      <w:r>
-        <w:rPr>
-          <w:rFonts w:ascii="Times New Roman" w:hAnsi="Times New Roman" w:cs="Times New Roman"/>
-          <w:sz w:val="24"/>
-          <w:szCs w:val="24"/>
-        </w:rPr>
-        <w:t>ruang</w:t>
-      </w:r>
-      <w:proofErr w:type="spellEnd"/>
-      <w:r>
-        <w:rPr>
-          <w:rFonts w:ascii="Times New Roman" w:hAnsi="Times New Roman" w:cs="Times New Roman"/>
-          <w:sz w:val="24"/>
-          <w:szCs w:val="24"/>
-        </w:rPr>
-        <w:t xml:space="preserve"> </w:t>
-      </w:r>
-      <w:proofErr w:type="spellStart"/>
-      <w:r>
-        <w:rPr>
-          <w:rFonts w:ascii="Times New Roman" w:hAnsi="Times New Roman" w:cs="Times New Roman"/>
-          <w:sz w:val="24"/>
-          <w:szCs w:val="24"/>
-        </w:rPr>
-        <w:t>pertunjukan</w:t>
-      </w:r>
-      <w:proofErr w:type="spellEnd"/>
-      <w:r>
-        <w:rPr>
-          <w:rFonts w:ascii="Times New Roman" w:hAnsi="Times New Roman" w:cs="Times New Roman"/>
-          <w:sz w:val="24"/>
-          <w:szCs w:val="24"/>
-        </w:rPr>
-        <w:t>.</w:t>
+        <w:t xml:space="preserve"> online.</w:t>
       </w:r>
     </w:p>
     <w:p>
@@ -10394,7 +10377,7 @@
           <w:numId w:val="11"/>
         </w:numPr>
         <w:spacing w:after="0" w:line="360" w:lineRule="auto"/>
-        <w:ind w:left="993" w:hanging="567"/>
+        <w:ind w:left="1560" w:hanging="567"/>
         <w:jc w:val="both"/>
         <w:rPr>
           <w:rFonts w:ascii="Times New Roman" w:hAnsi="Times New Roman" w:cs="Times New Roman"/>
@@ -10537,7 +10520,7 @@
           <w:numId w:val="11"/>
         </w:numPr>
         <w:spacing w:after="0" w:line="360" w:lineRule="auto"/>
-        <w:ind w:left="993" w:hanging="567"/>
+        <w:ind w:left="1560" w:hanging="567"/>
         <w:jc w:val="both"/>
         <w:rPr>
           <w:rFonts w:ascii="Times New Roman" w:hAnsi="Times New Roman" w:cs="Times New Roman"/>
@@ -10770,6 +10753,7 @@
           <w:numId w:val="11"/>
         </w:numPr>
         <w:spacing w:line="360" w:lineRule="auto"/>
+        <w:ind w:left="993"/>
         <w:jc w:val="both"/>
       </w:pPr>
       <w:r>
@@ -10793,7 +10777,7 @@
       <w:pPr>
         <w:pStyle w:val="Default"/>
         <w:spacing w:line="360" w:lineRule="auto"/>
-        <w:ind w:left="426"/>
+        <w:ind w:left="993"/>
         <w:jc w:val="both"/>
         <w:rPr>
           <w:b/>
@@ -10812,7 +10796,7 @@
       <w:pPr>
         <w:pStyle w:val="Default"/>
         <w:spacing w:line="360" w:lineRule="auto"/>
-        <w:ind w:left="426"/>
+        <w:ind w:left="993"/>
         <w:jc w:val="both"/>
       </w:pPr>
       <w:r>
@@ -10967,7 +10951,7 @@
       <w:pPr>
         <w:pStyle w:val="Default"/>
         <w:spacing w:line="360" w:lineRule="auto"/>
-        <w:ind w:left="426"/>
+        <w:ind w:left="993"/>
         <w:jc w:val="both"/>
         <w:rPr>
           <w:b/>
@@ -10986,7 +10970,7 @@
       <w:pPr>
         <w:pStyle w:val="Default"/>
         <w:spacing w:line="360" w:lineRule="auto"/>
-        <w:ind w:left="426"/>
+        <w:ind w:left="993"/>
         <w:jc w:val="both"/>
       </w:pPr>
       <w:r>
@@ -11109,7 +11093,7 @@
       <w:pPr>
         <w:pStyle w:val="Default"/>
         <w:spacing w:line="360" w:lineRule="auto"/>
-        <w:ind w:left="426"/>
+        <w:ind w:left="993"/>
         <w:jc w:val="both"/>
         <w:rPr>
           <w:b/>
@@ -11128,11 +11112,10 @@
       <w:pPr>
         <w:pStyle w:val="Default"/>
         <w:spacing w:line="360" w:lineRule="auto"/>
-        <w:ind w:left="426"/>
+        <w:ind w:left="993"/>
         <w:jc w:val="both"/>
       </w:pPr>
       <w:r>
-        <w:lastRenderedPageBreak/>
         <w:t xml:space="preserve">Bab </w:t>
       </w:r>
       <w:proofErr w:type="spellStart"/>
@@ -11310,7 +11293,7 @@
       <w:pPr>
         <w:pStyle w:val="Default"/>
         <w:spacing w:line="360" w:lineRule="auto"/>
-        <w:ind w:left="426"/>
+        <w:ind w:left="993"/>
         <w:jc w:val="both"/>
         <w:rPr>
           <w:b/>
@@ -11329,7 +11312,7 @@
       <w:pPr>
         <w:pStyle w:val="Default"/>
         <w:spacing w:line="360" w:lineRule="auto"/>
-        <w:ind w:left="426"/>
+        <w:ind w:left="993"/>
         <w:jc w:val="both"/>
       </w:pPr>
       <w:r>
@@ -11514,7 +11497,8 @@
     <w:p>
       <w:pPr>
         <w:pStyle w:val="Default"/>
-        <w:ind w:left="426"/>
+        <w:spacing w:line="360" w:lineRule="auto"/>
+        <w:ind w:left="993"/>
         <w:rPr>
           <w:b/>
           <w:bCs/>
@@ -11544,207 +11528,1765 @@
     <w:p>
       <w:pPr>
         <w:pStyle w:val="Default"/>
-        <w:ind w:left="426"/>
-      </w:pPr>
-      <w:r>
+        <w:spacing w:line="360" w:lineRule="auto"/>
+        <w:ind w:left="993"/>
         <w:rPr>
           <w:sz w:val="23"/>
           <w:szCs w:val="23"/>
         </w:rPr>
-        <w:t xml:space="preserve">Bab </w:t>
-      </w:r>
-      <w:proofErr w:type="spellStart"/>
+      </w:pPr>
       <w:r>
         <w:rPr>
           <w:sz w:val="23"/>
           <w:szCs w:val="23"/>
         </w:rPr>
-        <w:t>ini</w:t>
-      </w:r>
-      <w:proofErr w:type="spellEnd"/>
+        <w:t xml:space="preserve">Bab </w:t>
+      </w:r>
+      <w:proofErr w:type="spellStart"/>
       <w:r>
         <w:rPr>
           <w:sz w:val="23"/>
           <w:szCs w:val="23"/>
         </w:rPr>
-        <w:t xml:space="preserve"> </w:t>
-      </w:r>
-      <w:proofErr w:type="spellStart"/>
+        <w:t>ini</w:t>
+      </w:r>
+      <w:proofErr w:type="spellEnd"/>
       <w:r>
         <w:rPr>
           <w:sz w:val="23"/>
           <w:szCs w:val="23"/>
         </w:rPr>
-        <w:t>bersisi</w:t>
-      </w:r>
-      <w:proofErr w:type="spellEnd"/>
+        <w:t xml:space="preserve"> </w:t>
+      </w:r>
+      <w:proofErr w:type="spellStart"/>
       <w:r>
         <w:rPr>
           <w:sz w:val="23"/>
           <w:szCs w:val="23"/>
         </w:rPr>
-        <w:t xml:space="preserve"> </w:t>
-      </w:r>
-      <w:proofErr w:type="spellStart"/>
+        <w:t>bersisi</w:t>
+      </w:r>
+      <w:proofErr w:type="spellEnd"/>
       <w:r>
         <w:rPr>
           <w:sz w:val="23"/>
           <w:szCs w:val="23"/>
         </w:rPr>
-        <w:t>tentang</w:t>
-      </w:r>
-      <w:proofErr w:type="spellEnd"/>
+        <w:t xml:space="preserve"> </w:t>
+      </w:r>
+      <w:proofErr w:type="spellStart"/>
       <w:r>
         <w:rPr>
           <w:sz w:val="23"/>
           <w:szCs w:val="23"/>
         </w:rPr>
-        <w:t xml:space="preserve"> </w:t>
-      </w:r>
-      <w:proofErr w:type="spellStart"/>
+        <w:t>tentang</w:t>
+      </w:r>
+      <w:proofErr w:type="spellEnd"/>
       <w:r>
         <w:rPr>
           <w:sz w:val="23"/>
           <w:szCs w:val="23"/>
         </w:rPr>
-        <w:t>kesimpulan</w:t>
-      </w:r>
-      <w:proofErr w:type="spellEnd"/>
+        <w:t xml:space="preserve"> </w:t>
+      </w:r>
+      <w:proofErr w:type="spellStart"/>
       <w:r>
         <w:rPr>
           <w:sz w:val="23"/>
           <w:szCs w:val="23"/>
         </w:rPr>
-        <w:t xml:space="preserve"> </w:t>
-      </w:r>
-      <w:proofErr w:type="spellStart"/>
+        <w:t>kesimpulan</w:t>
+      </w:r>
+      <w:proofErr w:type="spellEnd"/>
       <w:r>
         <w:rPr>
           <w:sz w:val="23"/>
           <w:szCs w:val="23"/>
         </w:rPr>
-        <w:t>dari</w:t>
-      </w:r>
-      <w:proofErr w:type="spellEnd"/>
+        <w:t xml:space="preserve"> </w:t>
+      </w:r>
+      <w:proofErr w:type="spellStart"/>
       <w:r>
         <w:rPr>
           <w:sz w:val="23"/>
           <w:szCs w:val="23"/>
         </w:rPr>
-        <w:t xml:space="preserve"> </w:t>
-      </w:r>
-      <w:proofErr w:type="spellStart"/>
+        <w:t>dari</w:t>
+      </w:r>
+      <w:proofErr w:type="spellEnd"/>
       <w:r>
         <w:rPr>
           <w:sz w:val="23"/>
           <w:szCs w:val="23"/>
         </w:rPr>
-        <w:t>hasil</w:t>
-      </w:r>
-      <w:proofErr w:type="spellEnd"/>
+        <w:t xml:space="preserve"> </w:t>
+      </w:r>
+      <w:proofErr w:type="spellStart"/>
       <w:r>
         <w:rPr>
           <w:sz w:val="23"/>
           <w:szCs w:val="23"/>
         </w:rPr>
-        <w:t xml:space="preserve"> uji </w:t>
-      </w:r>
-      <w:proofErr w:type="spellStart"/>
+        <w:t>hasil</w:t>
+      </w:r>
+      <w:proofErr w:type="spellEnd"/>
       <w:r>
         <w:rPr>
           <w:sz w:val="23"/>
           <w:szCs w:val="23"/>
         </w:rPr>
-        <w:t>coba</w:t>
-      </w:r>
-      <w:proofErr w:type="spellEnd"/>
+        <w:t xml:space="preserve"> uji </w:t>
+      </w:r>
+      <w:proofErr w:type="spellStart"/>
       <w:r>
         <w:rPr>
           <w:sz w:val="23"/>
           <w:szCs w:val="23"/>
         </w:rPr>
-        <w:t xml:space="preserve"> yang </w:t>
-      </w:r>
-      <w:proofErr w:type="spellStart"/>
+        <w:t>coba</w:t>
+      </w:r>
+      <w:proofErr w:type="spellEnd"/>
       <w:r>
         <w:rPr>
           <w:sz w:val="23"/>
           <w:szCs w:val="23"/>
         </w:rPr>
-        <w:t>dilakukan</w:t>
-      </w:r>
-      <w:proofErr w:type="spellEnd"/>
+        <w:t xml:space="preserve"> yang </w:t>
+      </w:r>
+      <w:proofErr w:type="spellStart"/>
       <w:r>
         <w:rPr>
           <w:sz w:val="23"/>
           <w:szCs w:val="23"/>
         </w:rPr>
-        <w:t xml:space="preserve"> </w:t>
-      </w:r>
-      <w:proofErr w:type="spellStart"/>
+        <w:t>dilakukan</w:t>
+      </w:r>
+      <w:proofErr w:type="spellEnd"/>
       <w:r>
         <w:rPr>
           <w:sz w:val="23"/>
           <w:szCs w:val="23"/>
         </w:rPr>
-        <w:t>serta</w:t>
-      </w:r>
-      <w:proofErr w:type="spellEnd"/>
+        <w:t xml:space="preserve"> </w:t>
+      </w:r>
+      <w:proofErr w:type="spellStart"/>
       <w:r>
         <w:rPr>
           <w:sz w:val="23"/>
           <w:szCs w:val="23"/>
         </w:rPr>
-        <w:t xml:space="preserve"> saran </w:t>
-      </w:r>
-      <w:proofErr w:type="spellStart"/>
+        <w:t>serta</w:t>
+      </w:r>
+      <w:proofErr w:type="spellEnd"/>
       <w:r>
         <w:rPr>
           <w:sz w:val="23"/>
           <w:szCs w:val="23"/>
         </w:rPr>
-        <w:t>untuk</w:t>
-      </w:r>
-      <w:proofErr w:type="spellEnd"/>
+        <w:t xml:space="preserve"> saran </w:t>
+      </w:r>
+      <w:proofErr w:type="spellStart"/>
       <w:r>
         <w:rPr>
           <w:sz w:val="23"/>
           <w:szCs w:val="23"/>
         </w:rPr>
-        <w:t xml:space="preserve"> </w:t>
-      </w:r>
-      <w:proofErr w:type="spellStart"/>
+        <w:t>untuk</w:t>
+      </w:r>
+      <w:proofErr w:type="spellEnd"/>
       <w:r>
         <w:rPr>
           <w:sz w:val="23"/>
           <w:szCs w:val="23"/>
         </w:rPr>
-        <w:t>pengembangan</w:t>
-      </w:r>
-      <w:proofErr w:type="spellEnd"/>
+        <w:t xml:space="preserve"> </w:t>
+      </w:r>
+      <w:proofErr w:type="spellStart"/>
       <w:r>
         <w:rPr>
           <w:sz w:val="23"/>
           <w:szCs w:val="23"/>
         </w:rPr>
-        <w:t xml:space="preserve"> </w:t>
-      </w:r>
-      <w:proofErr w:type="spellStart"/>
+        <w:t>pengembangan</w:t>
+      </w:r>
+      <w:proofErr w:type="spellEnd"/>
       <w:r>
         <w:rPr>
           <w:sz w:val="23"/>
           <w:szCs w:val="23"/>
         </w:rPr>
-        <w:t>kedepannya</w:t>
-      </w:r>
-      <w:proofErr w:type="spellEnd"/>
+        <w:t xml:space="preserve"> </w:t>
+      </w:r>
+      <w:proofErr w:type="spellStart"/>
       <w:r>
         <w:rPr>
           <w:sz w:val="23"/>
           <w:szCs w:val="23"/>
         </w:rPr>
+        <w:t>kedepannya</w:t>
+      </w:r>
+      <w:proofErr w:type="spellEnd"/>
+      <w:r>
+        <w:rPr>
+          <w:sz w:val="23"/>
+          <w:szCs w:val="23"/>
+        </w:rPr>
         <w:t>.</w:t>
       </w:r>
+    </w:p>
+    <w:p>
+      <w:pPr>
+        <w:pStyle w:val="Default"/>
+        <w:spacing w:line="360" w:lineRule="auto"/>
+        <w:jc w:val="center"/>
+        <w:rPr>
+          <w:b/>
+          <w:bCs/>
+          <w:sz w:val="23"/>
+          <w:szCs w:val="23"/>
+        </w:rPr>
+      </w:pPr>
+      <w:r>
+        <w:rPr>
+          <w:b/>
+          <w:bCs/>
+          <w:sz w:val="23"/>
+          <w:szCs w:val="23"/>
+        </w:rPr>
+        <w:lastRenderedPageBreak/>
+        <w:t>BAB II</w:t>
+      </w:r>
+    </w:p>
+    <w:p>
+      <w:pPr>
+        <w:pStyle w:val="Default"/>
+        <w:spacing w:line="360" w:lineRule="auto"/>
+        <w:jc w:val="center"/>
+        <w:rPr>
+          <w:b/>
+          <w:bCs/>
+          <w:sz w:val="23"/>
+          <w:szCs w:val="23"/>
+        </w:rPr>
+      </w:pPr>
+      <w:r>
+        <w:rPr>
+          <w:b/>
+          <w:bCs/>
+          <w:sz w:val="23"/>
+          <w:szCs w:val="23"/>
+        </w:rPr>
+        <w:t>LANDASAN TEORI</w:t>
+      </w:r>
+    </w:p>
+    <w:p>
+      <w:pPr>
+        <w:pStyle w:val="Default"/>
+        <w:spacing w:line="360" w:lineRule="auto"/>
+        <w:rPr>
+          <w:b/>
+          <w:bCs/>
+          <w:sz w:val="23"/>
+          <w:szCs w:val="23"/>
+        </w:rPr>
+      </w:pPr>
+    </w:p>
+    <w:p>
+      <w:pPr>
+        <w:pStyle w:val="Default"/>
+        <w:numPr>
+          <w:ilvl w:val="0"/>
+          <w:numId w:val="14"/>
+        </w:numPr>
+        <w:spacing w:line="360" w:lineRule="auto"/>
+        <w:rPr>
+          <w:b/>
+          <w:bCs/>
+        </w:rPr>
+      </w:pPr>
+      <w:r>
+        <w:rPr>
+          <w:b/>
+          <w:bCs/>
+        </w:rPr>
+        <w:t xml:space="preserve"> </w:t>
+      </w:r>
+      <w:proofErr w:type="spellStart"/>
+      <w:r>
+        <w:rPr>
+          <w:b/>
+          <w:bCs/>
+        </w:rPr>
+        <w:t>Tinjauan</w:t>
+      </w:r>
+      <w:proofErr w:type="spellEnd"/>
+      <w:r>
+        <w:rPr>
+          <w:b/>
+          <w:bCs/>
+        </w:rPr>
+        <w:t xml:space="preserve"> Pustaka</w:t>
+      </w:r>
+    </w:p>
+    <w:p>
+      <w:pPr>
+        <w:pStyle w:val="Default"/>
+        <w:numPr>
+          <w:ilvl w:val="0"/>
+          <w:numId w:val="14"/>
+        </w:numPr>
+        <w:spacing w:line="360" w:lineRule="auto"/>
+        <w:rPr>
+          <w:b/>
+          <w:bCs/>
+        </w:rPr>
+      </w:pPr>
+      <w:r>
+        <w:rPr>
+          <w:b/>
+          <w:bCs/>
+        </w:rPr>
+        <w:t xml:space="preserve"> </w:t>
+      </w:r>
+      <w:proofErr w:type="spellStart"/>
+      <w:r>
+        <w:rPr>
+          <w:b/>
+          <w:bCs/>
+        </w:rPr>
+        <w:t>Landasan</w:t>
+      </w:r>
+      <w:proofErr w:type="spellEnd"/>
+      <w:r>
+        <w:rPr>
+          <w:b/>
+          <w:bCs/>
+        </w:rPr>
+        <w:t xml:space="preserve"> Teori</w:t>
+      </w:r>
+    </w:p>
+    <w:p>
+      <w:pPr>
+        <w:pStyle w:val="Default"/>
+        <w:numPr>
+          <w:ilvl w:val="0"/>
+          <w:numId w:val="14"/>
+        </w:numPr>
+        <w:spacing w:line="360" w:lineRule="auto"/>
+        <w:rPr>
+          <w:b/>
+          <w:bCs/>
+        </w:rPr>
+      </w:pPr>
+      <w:proofErr w:type="spellStart"/>
+      <w:r>
+        <w:rPr>
+          <w:b/>
+          <w:bCs/>
+        </w:rPr>
+        <w:t>Kerangka</w:t>
+      </w:r>
+      <w:proofErr w:type="spellEnd"/>
+      <w:r>
+        <w:rPr>
+          <w:b/>
+          <w:bCs/>
+        </w:rPr>
+        <w:t xml:space="preserve"> </w:t>
+      </w:r>
+      <w:proofErr w:type="spellStart"/>
+      <w:r>
+        <w:rPr>
+          <w:b/>
+          <w:bCs/>
+        </w:rPr>
+        <w:t>Pemikiran</w:t>
+      </w:r>
+      <w:proofErr w:type="spellEnd"/>
+    </w:p>
+    <w:p>
+      <w:pPr>
+        <w:pStyle w:val="Default"/>
+        <w:spacing w:line="360" w:lineRule="auto"/>
+        <w:ind w:left="720"/>
+      </w:pPr>
+      <w:proofErr w:type="spellStart"/>
+      <w:r>
+        <w:t>Meningkatkan</w:t>
+      </w:r>
+      <w:proofErr w:type="spellEnd"/>
+      <w:r>
+        <w:t xml:space="preserve"> </w:t>
+      </w:r>
+      <w:proofErr w:type="spellStart"/>
+      <w:r>
+        <w:t>Efisiensi</w:t>
+      </w:r>
+      <w:proofErr w:type="spellEnd"/>
+      <w:r>
+        <w:t xml:space="preserve"> Proses </w:t>
+      </w:r>
+      <w:proofErr w:type="spellStart"/>
+      <w:r>
+        <w:t>Pembelian</w:t>
+      </w:r>
+      <w:proofErr w:type="spellEnd"/>
+      <w:r>
+        <w:t xml:space="preserve"> </w:t>
+      </w:r>
+      <w:proofErr w:type="spellStart"/>
+      <w:r>
+        <w:t>Tiket</w:t>
+      </w:r>
+      <w:proofErr w:type="spellEnd"/>
+      <w:r>
+        <w:t xml:space="preserve"> Teater </w:t>
+      </w:r>
+      <w:proofErr w:type="spellStart"/>
+      <w:r>
+        <w:t>secara</w:t>
+      </w:r>
+      <w:proofErr w:type="spellEnd"/>
+      <w:r>
+        <w:t xml:space="preserve"> Online:</w:t>
+      </w:r>
+    </w:p>
+    <w:p>
+      <w:pPr>
+        <w:pStyle w:val="Default"/>
+        <w:spacing w:line="360" w:lineRule="auto"/>
+        <w:ind w:left="720"/>
+      </w:pPr>
+      <w:proofErr w:type="spellStart"/>
+      <w:r>
+        <w:t>Analisis</w:t>
+      </w:r>
+      <w:proofErr w:type="spellEnd"/>
+      <w:r>
+        <w:t xml:space="preserve"> </w:t>
+      </w:r>
+      <w:proofErr w:type="spellStart"/>
+      <w:r>
+        <w:t>Kapasitas</w:t>
+      </w:r>
+      <w:proofErr w:type="spellEnd"/>
+      <w:r>
+        <w:t xml:space="preserve"> Ruang </w:t>
+      </w:r>
+      <w:proofErr w:type="spellStart"/>
+      <w:r>
+        <w:t>Pertunjukan</w:t>
+      </w:r>
+      <w:proofErr w:type="spellEnd"/>
+      <w:r>
+        <w:t xml:space="preserve">: </w:t>
+      </w:r>
+      <w:proofErr w:type="spellStart"/>
+      <w:r>
+        <w:t>Meninjau</w:t>
+      </w:r>
+      <w:proofErr w:type="spellEnd"/>
+      <w:r>
+        <w:t xml:space="preserve"> </w:t>
+      </w:r>
+      <w:proofErr w:type="spellStart"/>
+      <w:r>
+        <w:t>kapasitas</w:t>
+      </w:r>
+      <w:proofErr w:type="spellEnd"/>
+      <w:r>
+        <w:t xml:space="preserve"> </w:t>
+      </w:r>
+      <w:proofErr w:type="spellStart"/>
+      <w:r>
+        <w:t>ruang</w:t>
+      </w:r>
+      <w:proofErr w:type="spellEnd"/>
+      <w:r>
+        <w:t xml:space="preserve"> </w:t>
+      </w:r>
+      <w:proofErr w:type="spellStart"/>
+      <w:r>
+        <w:t>pertunjukan</w:t>
+      </w:r>
+      <w:proofErr w:type="spellEnd"/>
+      <w:r>
+        <w:t xml:space="preserve"> dan </w:t>
+      </w:r>
+      <w:proofErr w:type="spellStart"/>
+      <w:r>
+        <w:t>permintaan</w:t>
+      </w:r>
+      <w:proofErr w:type="spellEnd"/>
+      <w:r>
+        <w:t xml:space="preserve"> </w:t>
+      </w:r>
+      <w:proofErr w:type="spellStart"/>
+      <w:r>
+        <w:t>tiket</w:t>
+      </w:r>
+      <w:proofErr w:type="spellEnd"/>
+      <w:r>
+        <w:t xml:space="preserve"> yang </w:t>
+      </w:r>
+      <w:proofErr w:type="spellStart"/>
+      <w:r>
+        <w:t>diharapkan</w:t>
+      </w:r>
+      <w:proofErr w:type="spellEnd"/>
+      <w:r>
+        <w:t xml:space="preserve"> </w:t>
+      </w:r>
+      <w:proofErr w:type="spellStart"/>
+      <w:r>
+        <w:t>untuk</w:t>
+      </w:r>
+      <w:proofErr w:type="spellEnd"/>
+      <w:r>
+        <w:t xml:space="preserve"> </w:t>
+      </w:r>
+      <w:proofErr w:type="spellStart"/>
+      <w:r>
+        <w:t>setiap</w:t>
+      </w:r>
+      <w:proofErr w:type="spellEnd"/>
+      <w:r>
+        <w:t xml:space="preserve"> </w:t>
+      </w:r>
+      <w:proofErr w:type="spellStart"/>
+      <w:r>
+        <w:t>pertunjukan</w:t>
+      </w:r>
+      <w:proofErr w:type="spellEnd"/>
+      <w:r>
+        <w:t>.</w:t>
+      </w:r>
+    </w:p>
+    <w:p>
+      <w:pPr>
+        <w:pStyle w:val="Default"/>
+        <w:spacing w:line="360" w:lineRule="auto"/>
+        <w:ind w:left="720"/>
+      </w:pPr>
+      <w:proofErr w:type="spellStart"/>
+      <w:r>
+        <w:t>Optimalisasi</w:t>
+      </w:r>
+      <w:proofErr w:type="spellEnd"/>
+      <w:r>
+        <w:t xml:space="preserve"> </w:t>
+      </w:r>
+      <w:proofErr w:type="spellStart"/>
+      <w:r>
+        <w:t>Antarmuka</w:t>
+      </w:r>
+      <w:proofErr w:type="spellEnd"/>
+      <w:r>
+        <w:t xml:space="preserve"> </w:t>
+      </w:r>
+      <w:proofErr w:type="spellStart"/>
+      <w:r>
+        <w:t>Pengguna</w:t>
+      </w:r>
+      <w:proofErr w:type="spellEnd"/>
+      <w:r>
+        <w:t xml:space="preserve">: </w:t>
+      </w:r>
+      <w:proofErr w:type="spellStart"/>
+      <w:r>
+        <w:t>Memastikan</w:t>
+      </w:r>
+      <w:proofErr w:type="spellEnd"/>
+      <w:r>
+        <w:t xml:space="preserve"> </w:t>
+      </w:r>
+      <w:proofErr w:type="spellStart"/>
+      <w:r>
+        <w:t>antarmuka</w:t>
+      </w:r>
+      <w:proofErr w:type="spellEnd"/>
+      <w:r>
+        <w:t xml:space="preserve"> </w:t>
+      </w:r>
+      <w:proofErr w:type="spellStart"/>
+      <w:r>
+        <w:t>pengguna</w:t>
+      </w:r>
+      <w:proofErr w:type="spellEnd"/>
+      <w:r>
+        <w:t xml:space="preserve"> </w:t>
+      </w:r>
+      <w:proofErr w:type="spellStart"/>
+      <w:r>
+        <w:t>aplikasi</w:t>
+      </w:r>
+      <w:proofErr w:type="spellEnd"/>
+      <w:r>
+        <w:t xml:space="preserve"> </w:t>
+      </w:r>
+      <w:proofErr w:type="spellStart"/>
+      <w:r>
+        <w:t>mudah</w:t>
+      </w:r>
+      <w:proofErr w:type="spellEnd"/>
+      <w:r>
+        <w:t xml:space="preserve"> </w:t>
+      </w:r>
+      <w:proofErr w:type="spellStart"/>
+      <w:r>
+        <w:t>digunakan</w:t>
+      </w:r>
+      <w:proofErr w:type="spellEnd"/>
+      <w:r>
+        <w:t xml:space="preserve"> dan </w:t>
+      </w:r>
+      <w:proofErr w:type="spellStart"/>
+      <w:r>
+        <w:t>responsif</w:t>
+      </w:r>
+      <w:proofErr w:type="spellEnd"/>
+      <w:r>
+        <w:t xml:space="preserve"> </w:t>
+      </w:r>
+      <w:proofErr w:type="spellStart"/>
+      <w:r>
+        <w:t>untuk</w:t>
+      </w:r>
+      <w:proofErr w:type="spellEnd"/>
+      <w:r>
+        <w:t xml:space="preserve"> </w:t>
+      </w:r>
+      <w:proofErr w:type="spellStart"/>
+      <w:r>
+        <w:t>mempercepat</w:t>
+      </w:r>
+      <w:proofErr w:type="spellEnd"/>
+      <w:r>
+        <w:t xml:space="preserve"> proses </w:t>
+      </w:r>
+      <w:proofErr w:type="spellStart"/>
+      <w:r>
+        <w:t>pembelian</w:t>
+      </w:r>
+      <w:proofErr w:type="spellEnd"/>
+      <w:r>
+        <w:t xml:space="preserve"> </w:t>
+      </w:r>
+      <w:proofErr w:type="spellStart"/>
+      <w:r>
+        <w:t>tiket</w:t>
+      </w:r>
+      <w:proofErr w:type="spellEnd"/>
+      <w:r>
+        <w:t>.</w:t>
+      </w:r>
+    </w:p>
+    <w:p>
+      <w:pPr>
+        <w:pStyle w:val="Default"/>
+        <w:spacing w:line="360" w:lineRule="auto"/>
+        <w:ind w:left="720"/>
+      </w:pPr>
+      <w:proofErr w:type="spellStart"/>
+      <w:r>
+        <w:t>Implementasi</w:t>
+      </w:r>
+      <w:proofErr w:type="spellEnd"/>
+      <w:r>
+        <w:t xml:space="preserve"> </w:t>
+      </w:r>
+      <w:proofErr w:type="spellStart"/>
+      <w:r>
+        <w:t>Sistem</w:t>
+      </w:r>
+      <w:proofErr w:type="spellEnd"/>
+      <w:r>
+        <w:t xml:space="preserve"> </w:t>
+      </w:r>
+      <w:proofErr w:type="spellStart"/>
+      <w:r>
+        <w:t>Manajemen</w:t>
+      </w:r>
+      <w:proofErr w:type="spellEnd"/>
+      <w:r>
+        <w:t xml:space="preserve"> </w:t>
+      </w:r>
+      <w:proofErr w:type="spellStart"/>
+      <w:r>
+        <w:t>Tiket</w:t>
+      </w:r>
+      <w:proofErr w:type="spellEnd"/>
+      <w:r>
+        <w:t xml:space="preserve">: </w:t>
+      </w:r>
+      <w:proofErr w:type="spellStart"/>
+      <w:r>
+        <w:t>Penggunaan</w:t>
+      </w:r>
+      <w:proofErr w:type="spellEnd"/>
+      <w:r>
+        <w:t xml:space="preserve"> </w:t>
+      </w:r>
+      <w:proofErr w:type="spellStart"/>
+      <w:r>
+        <w:t>sistem</w:t>
+      </w:r>
+      <w:proofErr w:type="spellEnd"/>
+      <w:r>
+        <w:t xml:space="preserve"> </w:t>
+      </w:r>
+      <w:proofErr w:type="spellStart"/>
+      <w:r>
+        <w:t>manajemen</w:t>
+      </w:r>
+      <w:proofErr w:type="spellEnd"/>
+      <w:r>
+        <w:t xml:space="preserve"> </w:t>
+      </w:r>
+      <w:proofErr w:type="spellStart"/>
+      <w:r>
+        <w:t>tiket</w:t>
+      </w:r>
+      <w:proofErr w:type="spellEnd"/>
+      <w:r>
+        <w:t xml:space="preserve"> yang </w:t>
+      </w:r>
+      <w:proofErr w:type="spellStart"/>
+      <w:r>
+        <w:t>efisien</w:t>
+      </w:r>
+      <w:proofErr w:type="spellEnd"/>
+      <w:r>
+        <w:t xml:space="preserve"> </w:t>
+      </w:r>
+      <w:proofErr w:type="spellStart"/>
+      <w:r>
+        <w:t>untuk</w:t>
+      </w:r>
+      <w:proofErr w:type="spellEnd"/>
+      <w:r>
+        <w:t xml:space="preserve"> </w:t>
+      </w:r>
+      <w:proofErr w:type="spellStart"/>
+      <w:r>
+        <w:t>mengelola</w:t>
+      </w:r>
+      <w:proofErr w:type="spellEnd"/>
+      <w:r>
+        <w:t xml:space="preserve"> dan </w:t>
+      </w:r>
+      <w:proofErr w:type="spellStart"/>
+      <w:r>
+        <w:t>memantau</w:t>
+      </w:r>
+      <w:proofErr w:type="spellEnd"/>
+      <w:r>
+        <w:t xml:space="preserve"> </w:t>
+      </w:r>
+      <w:proofErr w:type="spellStart"/>
+      <w:r>
+        <w:t>ketersediaan</w:t>
+      </w:r>
+      <w:proofErr w:type="spellEnd"/>
+      <w:r>
+        <w:t xml:space="preserve"> </w:t>
+      </w:r>
+      <w:proofErr w:type="spellStart"/>
+      <w:r>
+        <w:t>tiket</w:t>
+      </w:r>
+      <w:proofErr w:type="spellEnd"/>
+      <w:r>
+        <w:t xml:space="preserve"> </w:t>
+      </w:r>
+      <w:proofErr w:type="spellStart"/>
+      <w:r>
+        <w:t>secara</w:t>
+      </w:r>
+      <w:proofErr w:type="spellEnd"/>
+      <w:r>
+        <w:t xml:space="preserve"> real-time.</w:t>
+      </w:r>
+    </w:p>
+    <w:p>
+      <w:pPr>
+        <w:pStyle w:val="Default"/>
+        <w:spacing w:line="360" w:lineRule="auto"/>
+        <w:ind w:left="720"/>
+      </w:pPr>
+      <w:r>
+        <w:t xml:space="preserve">Integrasi </w:t>
+      </w:r>
+      <w:proofErr w:type="spellStart"/>
+      <w:r>
+        <w:t>dengan</w:t>
+      </w:r>
+      <w:proofErr w:type="spellEnd"/>
+      <w:r>
+        <w:t xml:space="preserve"> Data Analytics: </w:t>
+      </w:r>
+      <w:proofErr w:type="spellStart"/>
+      <w:r>
+        <w:t>Memanfaatkan</w:t>
+      </w:r>
+      <w:proofErr w:type="spellEnd"/>
+      <w:r>
+        <w:t xml:space="preserve"> </w:t>
+      </w:r>
+      <w:proofErr w:type="spellStart"/>
+      <w:r>
+        <w:t>analisis</w:t>
+      </w:r>
+      <w:proofErr w:type="spellEnd"/>
+      <w:r>
+        <w:t xml:space="preserve"> data </w:t>
+      </w:r>
+      <w:proofErr w:type="spellStart"/>
+      <w:r>
+        <w:t>untuk</w:t>
+      </w:r>
+      <w:proofErr w:type="spellEnd"/>
+      <w:r>
+        <w:t xml:space="preserve"> </w:t>
+      </w:r>
+      <w:proofErr w:type="spellStart"/>
+      <w:r>
+        <w:t>memprediksi</w:t>
+      </w:r>
+      <w:proofErr w:type="spellEnd"/>
+      <w:r>
+        <w:t xml:space="preserve"> </w:t>
+      </w:r>
+      <w:proofErr w:type="spellStart"/>
+      <w:r>
+        <w:t>permintaan</w:t>
+      </w:r>
+      <w:proofErr w:type="spellEnd"/>
+      <w:r>
+        <w:t xml:space="preserve"> </w:t>
+      </w:r>
+      <w:proofErr w:type="spellStart"/>
+      <w:r>
+        <w:t>tiket</w:t>
+      </w:r>
+      <w:proofErr w:type="spellEnd"/>
+      <w:r>
+        <w:t xml:space="preserve"> dan </w:t>
+      </w:r>
+      <w:proofErr w:type="spellStart"/>
+      <w:r>
+        <w:t>mengoptimalkan</w:t>
+      </w:r>
+      <w:proofErr w:type="spellEnd"/>
+      <w:r>
+        <w:t xml:space="preserve"> </w:t>
+      </w:r>
+      <w:proofErr w:type="spellStart"/>
+      <w:r>
+        <w:t>alokasi</w:t>
+      </w:r>
+      <w:proofErr w:type="spellEnd"/>
+      <w:r>
+        <w:t xml:space="preserve"> </w:t>
+      </w:r>
+      <w:proofErr w:type="spellStart"/>
+      <w:r>
+        <w:t>tiket</w:t>
+      </w:r>
+      <w:proofErr w:type="spellEnd"/>
+      <w:r>
+        <w:t xml:space="preserve"> </w:t>
+      </w:r>
+      <w:proofErr w:type="spellStart"/>
+      <w:r>
+        <w:t>berdasarkan</w:t>
+      </w:r>
+      <w:proofErr w:type="spellEnd"/>
+      <w:r>
+        <w:t xml:space="preserve"> </w:t>
+      </w:r>
+      <w:proofErr w:type="spellStart"/>
+      <w:r>
+        <w:t>kebutuhan</w:t>
+      </w:r>
+      <w:proofErr w:type="spellEnd"/>
+      <w:r>
+        <w:t xml:space="preserve"> </w:t>
+      </w:r>
+      <w:proofErr w:type="spellStart"/>
+      <w:r>
+        <w:t>pengguna</w:t>
+      </w:r>
+      <w:proofErr w:type="spellEnd"/>
+      <w:r>
+        <w:t>.</w:t>
+      </w:r>
+    </w:p>
+    <w:p>
+      <w:pPr>
+        <w:pStyle w:val="Default"/>
+        <w:spacing w:line="360" w:lineRule="auto"/>
+        <w:ind w:left="720"/>
+      </w:pPr>
+      <w:proofErr w:type="spellStart"/>
+      <w:r>
+        <w:t>Mengelola</w:t>
+      </w:r>
+      <w:proofErr w:type="spellEnd"/>
+      <w:r>
+        <w:t xml:space="preserve"> Proses </w:t>
+      </w:r>
+      <w:proofErr w:type="spellStart"/>
+      <w:r>
+        <w:t>Pengundian</w:t>
+      </w:r>
+      <w:proofErr w:type="spellEnd"/>
+      <w:r>
+        <w:t xml:space="preserve"> </w:t>
+      </w:r>
+      <w:proofErr w:type="spellStart"/>
+      <w:r>
+        <w:t>Pemenang</w:t>
+      </w:r>
+      <w:proofErr w:type="spellEnd"/>
+      <w:r>
+        <w:t xml:space="preserve"> </w:t>
+      </w:r>
+      <w:proofErr w:type="spellStart"/>
+      <w:r>
+        <w:t>Tiket</w:t>
+      </w:r>
+      <w:proofErr w:type="spellEnd"/>
+      <w:r>
+        <w:t>:</w:t>
+      </w:r>
+    </w:p>
+    <w:p>
+      <w:pPr>
+        <w:pStyle w:val="Default"/>
+        <w:spacing w:line="360" w:lineRule="auto"/>
+        <w:ind w:left="720"/>
+      </w:pPr>
+    </w:p>
+    <w:p>
+      <w:pPr>
+        <w:pStyle w:val="Default"/>
+        <w:spacing w:line="360" w:lineRule="auto"/>
+        <w:ind w:left="720"/>
+      </w:pPr>
+      <w:r>
+        <w:t xml:space="preserve">Desain </w:t>
+      </w:r>
+      <w:proofErr w:type="spellStart"/>
+      <w:r>
+        <w:t>Algoritma</w:t>
+      </w:r>
+      <w:proofErr w:type="spellEnd"/>
+      <w:r>
+        <w:t xml:space="preserve"> </w:t>
+      </w:r>
+      <w:proofErr w:type="spellStart"/>
+      <w:r>
+        <w:t>Pengundian</w:t>
+      </w:r>
+      <w:proofErr w:type="spellEnd"/>
+      <w:r>
+        <w:t xml:space="preserve">: </w:t>
+      </w:r>
+      <w:proofErr w:type="spellStart"/>
+      <w:r>
+        <w:t>Pengembangan</w:t>
+      </w:r>
+      <w:proofErr w:type="spellEnd"/>
+      <w:r>
+        <w:t xml:space="preserve"> </w:t>
+      </w:r>
+      <w:proofErr w:type="spellStart"/>
+      <w:r>
+        <w:t>algoritma</w:t>
+      </w:r>
+      <w:proofErr w:type="spellEnd"/>
+      <w:r>
+        <w:t xml:space="preserve"> yang </w:t>
+      </w:r>
+      <w:proofErr w:type="spellStart"/>
+      <w:r>
+        <w:t>adil</w:t>
+      </w:r>
+      <w:proofErr w:type="spellEnd"/>
+      <w:r>
+        <w:t xml:space="preserve"> dan </w:t>
+      </w:r>
+      <w:proofErr w:type="spellStart"/>
+      <w:r>
+        <w:t>transparan</w:t>
+      </w:r>
+      <w:proofErr w:type="spellEnd"/>
+      <w:r>
+        <w:t xml:space="preserve"> </w:t>
+      </w:r>
+      <w:proofErr w:type="spellStart"/>
+      <w:r>
+        <w:t>untuk</w:t>
+      </w:r>
+      <w:proofErr w:type="spellEnd"/>
+      <w:r>
+        <w:t xml:space="preserve"> </w:t>
+      </w:r>
+      <w:proofErr w:type="spellStart"/>
+      <w:r>
+        <w:t>mengundi</w:t>
+      </w:r>
+      <w:proofErr w:type="spellEnd"/>
+      <w:r>
+        <w:t xml:space="preserve"> </w:t>
+      </w:r>
+      <w:proofErr w:type="spellStart"/>
+      <w:r>
+        <w:t>pemenang</w:t>
+      </w:r>
+      <w:proofErr w:type="spellEnd"/>
+      <w:r>
+        <w:t xml:space="preserve"> </w:t>
+      </w:r>
+      <w:proofErr w:type="spellStart"/>
+      <w:r>
+        <w:t>tiket</w:t>
+      </w:r>
+      <w:proofErr w:type="spellEnd"/>
+      <w:r>
+        <w:t xml:space="preserve"> </w:t>
+      </w:r>
+      <w:proofErr w:type="spellStart"/>
+      <w:r>
+        <w:t>berdasarkan</w:t>
+      </w:r>
+      <w:proofErr w:type="spellEnd"/>
+      <w:r>
+        <w:t xml:space="preserve"> </w:t>
+      </w:r>
+      <w:proofErr w:type="spellStart"/>
+      <w:r>
+        <w:t>kriteria</w:t>
+      </w:r>
+      <w:proofErr w:type="spellEnd"/>
+      <w:r>
+        <w:t xml:space="preserve"> yang </w:t>
+      </w:r>
+      <w:proofErr w:type="spellStart"/>
+      <w:r>
+        <w:t>ditetapkan</w:t>
+      </w:r>
+      <w:proofErr w:type="spellEnd"/>
+      <w:r>
+        <w:t>.</w:t>
+      </w:r>
+    </w:p>
+    <w:p>
+      <w:pPr>
+        <w:pStyle w:val="Default"/>
+        <w:spacing w:line="360" w:lineRule="auto"/>
+        <w:ind w:left="720"/>
+      </w:pPr>
+      <w:r>
+        <w:t xml:space="preserve">Integrasi </w:t>
+      </w:r>
+      <w:proofErr w:type="spellStart"/>
+      <w:r>
+        <w:t>dengan</w:t>
+      </w:r>
+      <w:proofErr w:type="spellEnd"/>
+      <w:r>
+        <w:t xml:space="preserve"> </w:t>
+      </w:r>
+      <w:proofErr w:type="spellStart"/>
+      <w:r>
+        <w:t>Sistem</w:t>
+      </w:r>
+      <w:proofErr w:type="spellEnd"/>
+      <w:r>
+        <w:t xml:space="preserve"> </w:t>
+      </w:r>
+      <w:proofErr w:type="spellStart"/>
+      <w:r>
+        <w:t>Aplikasi</w:t>
+      </w:r>
+      <w:proofErr w:type="spellEnd"/>
+      <w:r>
+        <w:t xml:space="preserve">: </w:t>
+      </w:r>
+      <w:proofErr w:type="spellStart"/>
+      <w:r>
+        <w:t>Menyelaraskan</w:t>
+      </w:r>
+      <w:proofErr w:type="spellEnd"/>
+      <w:r>
+        <w:t xml:space="preserve"> </w:t>
+      </w:r>
+      <w:proofErr w:type="spellStart"/>
+      <w:r>
+        <w:t>sistem</w:t>
+      </w:r>
+      <w:proofErr w:type="spellEnd"/>
+      <w:r>
+        <w:t xml:space="preserve"> </w:t>
+      </w:r>
+      <w:proofErr w:type="spellStart"/>
+      <w:r>
+        <w:t>pengundian</w:t>
+      </w:r>
+      <w:proofErr w:type="spellEnd"/>
+      <w:r>
+        <w:t xml:space="preserve"> </w:t>
+      </w:r>
+      <w:proofErr w:type="spellStart"/>
+      <w:r>
+        <w:t>dengan</w:t>
+      </w:r>
+      <w:proofErr w:type="spellEnd"/>
+      <w:r>
+        <w:t xml:space="preserve"> </w:t>
+      </w:r>
+      <w:proofErr w:type="spellStart"/>
+      <w:r>
+        <w:t>aplikasi</w:t>
+      </w:r>
+      <w:proofErr w:type="spellEnd"/>
+      <w:r>
+        <w:t xml:space="preserve"> </w:t>
+      </w:r>
+      <w:proofErr w:type="spellStart"/>
+      <w:r>
+        <w:t>tiket</w:t>
+      </w:r>
+      <w:proofErr w:type="spellEnd"/>
+      <w:r>
+        <w:t xml:space="preserve"> </w:t>
+      </w:r>
+      <w:proofErr w:type="spellStart"/>
+      <w:r>
+        <w:t>teater</w:t>
+      </w:r>
+      <w:proofErr w:type="spellEnd"/>
+      <w:r>
+        <w:t xml:space="preserve"> </w:t>
+      </w:r>
+      <w:proofErr w:type="spellStart"/>
+      <w:r>
+        <w:t>untuk</w:t>
+      </w:r>
+      <w:proofErr w:type="spellEnd"/>
+      <w:r>
+        <w:t xml:space="preserve"> </w:t>
+      </w:r>
+      <w:proofErr w:type="spellStart"/>
+      <w:r>
+        <w:t>memastikan</w:t>
+      </w:r>
+      <w:proofErr w:type="spellEnd"/>
+      <w:r>
+        <w:t xml:space="preserve"> </w:t>
+      </w:r>
+      <w:proofErr w:type="spellStart"/>
+      <w:r>
+        <w:t>kesesuaian</w:t>
+      </w:r>
+      <w:proofErr w:type="spellEnd"/>
+      <w:r>
+        <w:t xml:space="preserve"> dan </w:t>
+      </w:r>
+      <w:proofErr w:type="spellStart"/>
+      <w:r>
+        <w:t>keamanan</w:t>
+      </w:r>
+      <w:proofErr w:type="spellEnd"/>
+      <w:r>
+        <w:t xml:space="preserve"> data.</w:t>
+      </w:r>
+    </w:p>
+    <w:p>
+      <w:pPr>
+        <w:pStyle w:val="Default"/>
+        <w:spacing w:line="360" w:lineRule="auto"/>
+        <w:ind w:left="720"/>
+      </w:pPr>
+      <w:proofErr w:type="spellStart"/>
+      <w:r>
+        <w:t>Pemberitahuan</w:t>
+      </w:r>
+      <w:proofErr w:type="spellEnd"/>
+      <w:r>
+        <w:t xml:space="preserve"> Hasil </w:t>
+      </w:r>
+      <w:proofErr w:type="spellStart"/>
+      <w:r>
+        <w:t>Pengundian</w:t>
+      </w:r>
+      <w:proofErr w:type="spellEnd"/>
+      <w:r>
+        <w:t xml:space="preserve">: </w:t>
+      </w:r>
+      <w:proofErr w:type="spellStart"/>
+      <w:r>
+        <w:t>Memberikan</w:t>
+      </w:r>
+      <w:proofErr w:type="spellEnd"/>
+      <w:r>
+        <w:t xml:space="preserve"> </w:t>
+      </w:r>
+      <w:proofErr w:type="spellStart"/>
+      <w:r>
+        <w:t>pemberitahuan</w:t>
+      </w:r>
+      <w:proofErr w:type="spellEnd"/>
+      <w:r>
+        <w:t xml:space="preserve"> </w:t>
+      </w:r>
+      <w:proofErr w:type="spellStart"/>
+      <w:r>
+        <w:t>kepada</w:t>
+      </w:r>
+      <w:proofErr w:type="spellEnd"/>
+      <w:r>
+        <w:t xml:space="preserve"> </w:t>
+      </w:r>
+      <w:proofErr w:type="spellStart"/>
+      <w:r>
+        <w:t>pemenang</w:t>
+      </w:r>
+      <w:proofErr w:type="spellEnd"/>
+      <w:r>
+        <w:t xml:space="preserve"> </w:t>
+      </w:r>
+      <w:proofErr w:type="spellStart"/>
+      <w:r>
+        <w:t>tiket</w:t>
+      </w:r>
+      <w:proofErr w:type="spellEnd"/>
+      <w:r>
+        <w:t xml:space="preserve"> </w:t>
+      </w:r>
+      <w:proofErr w:type="spellStart"/>
+      <w:r>
+        <w:t>secara</w:t>
+      </w:r>
+      <w:proofErr w:type="spellEnd"/>
+      <w:r>
+        <w:t xml:space="preserve"> </w:t>
+      </w:r>
+      <w:proofErr w:type="spellStart"/>
+      <w:r>
+        <w:t>langsung</w:t>
+      </w:r>
+      <w:proofErr w:type="spellEnd"/>
+      <w:r>
+        <w:t xml:space="preserve"> </w:t>
+      </w:r>
+      <w:proofErr w:type="spellStart"/>
+      <w:r>
+        <w:t>melalui</w:t>
+      </w:r>
+      <w:proofErr w:type="spellEnd"/>
+      <w:r>
+        <w:t xml:space="preserve"> </w:t>
+      </w:r>
+      <w:proofErr w:type="spellStart"/>
+      <w:r>
+        <w:t>aplikasi</w:t>
+      </w:r>
+      <w:proofErr w:type="spellEnd"/>
+      <w:r>
+        <w:t xml:space="preserve"> dan </w:t>
+      </w:r>
+      <w:proofErr w:type="spellStart"/>
+      <w:r>
+        <w:t>memastikan</w:t>
+      </w:r>
+      <w:proofErr w:type="spellEnd"/>
+      <w:r>
+        <w:t xml:space="preserve"> </w:t>
+      </w:r>
+      <w:proofErr w:type="spellStart"/>
+      <w:r>
+        <w:t>transparansi</w:t>
+      </w:r>
+      <w:proofErr w:type="spellEnd"/>
+      <w:r>
+        <w:t xml:space="preserve"> </w:t>
+      </w:r>
+      <w:proofErr w:type="spellStart"/>
+      <w:r>
+        <w:t>dalam</w:t>
+      </w:r>
+      <w:proofErr w:type="spellEnd"/>
+      <w:r>
+        <w:t xml:space="preserve"> proses </w:t>
+      </w:r>
+      <w:proofErr w:type="spellStart"/>
+      <w:r>
+        <w:t>pengundian</w:t>
+      </w:r>
+      <w:proofErr w:type="spellEnd"/>
+      <w:r>
+        <w:t>.</w:t>
+      </w:r>
+    </w:p>
+    <w:p>
+      <w:pPr>
+        <w:pStyle w:val="Default"/>
+        <w:spacing w:line="360" w:lineRule="auto"/>
+        <w:ind w:left="720"/>
+      </w:pPr>
+      <w:proofErr w:type="spellStart"/>
+      <w:r>
+        <w:t>Memastikan</w:t>
+      </w:r>
+      <w:proofErr w:type="spellEnd"/>
+      <w:r>
+        <w:t xml:space="preserve"> </w:t>
+      </w:r>
+      <w:proofErr w:type="spellStart"/>
+      <w:r>
+        <w:t>Pengalaman</w:t>
+      </w:r>
+      <w:proofErr w:type="spellEnd"/>
+      <w:r>
+        <w:t xml:space="preserve"> </w:t>
+      </w:r>
+      <w:proofErr w:type="spellStart"/>
+      <w:r>
+        <w:t>Pengguna</w:t>
+      </w:r>
+      <w:proofErr w:type="spellEnd"/>
+      <w:r>
+        <w:t xml:space="preserve"> yang </w:t>
+      </w:r>
+      <w:proofErr w:type="spellStart"/>
+      <w:r>
+        <w:t>Memuaskan</w:t>
+      </w:r>
+      <w:proofErr w:type="spellEnd"/>
+      <w:r>
+        <w:t>:</w:t>
+      </w:r>
+    </w:p>
+    <w:p>
+      <w:pPr>
+        <w:pStyle w:val="Default"/>
+        <w:spacing w:line="360" w:lineRule="auto"/>
+        <w:ind w:left="720"/>
+      </w:pPr>
+    </w:p>
+    <w:p>
+      <w:pPr>
+        <w:pStyle w:val="Default"/>
+        <w:spacing w:line="360" w:lineRule="auto"/>
+        <w:ind w:left="720"/>
+      </w:pPr>
+      <w:proofErr w:type="spellStart"/>
+      <w:r>
+        <w:lastRenderedPageBreak/>
+        <w:t>Pengoptimalan</w:t>
+      </w:r>
+      <w:proofErr w:type="spellEnd"/>
+      <w:r>
+        <w:t xml:space="preserve"> </w:t>
+      </w:r>
+      <w:proofErr w:type="spellStart"/>
+      <w:r>
+        <w:t>Antarmuka</w:t>
+      </w:r>
+      <w:proofErr w:type="spellEnd"/>
+      <w:r>
+        <w:t xml:space="preserve"> </w:t>
+      </w:r>
+      <w:proofErr w:type="spellStart"/>
+      <w:r>
+        <w:t>Pengguna</w:t>
+      </w:r>
+      <w:proofErr w:type="spellEnd"/>
+      <w:r>
+        <w:t xml:space="preserve">: </w:t>
+      </w:r>
+      <w:proofErr w:type="spellStart"/>
+      <w:r>
+        <w:t>Menyesuaikan</w:t>
+      </w:r>
+      <w:proofErr w:type="spellEnd"/>
+      <w:r>
+        <w:t xml:space="preserve"> </w:t>
+      </w:r>
+      <w:proofErr w:type="spellStart"/>
+      <w:r>
+        <w:t>antarmuka</w:t>
+      </w:r>
+      <w:proofErr w:type="spellEnd"/>
+      <w:r>
+        <w:t xml:space="preserve"> </w:t>
+      </w:r>
+      <w:proofErr w:type="spellStart"/>
+      <w:r>
+        <w:t>pengguna</w:t>
+      </w:r>
+      <w:proofErr w:type="spellEnd"/>
+      <w:r>
+        <w:t xml:space="preserve"> </w:t>
+      </w:r>
+      <w:proofErr w:type="spellStart"/>
+      <w:r>
+        <w:t>aplikasi</w:t>
+      </w:r>
+      <w:proofErr w:type="spellEnd"/>
+      <w:r>
+        <w:t xml:space="preserve"> agar </w:t>
+      </w:r>
+      <w:proofErr w:type="spellStart"/>
+      <w:r>
+        <w:t>mudah</w:t>
+      </w:r>
+      <w:proofErr w:type="spellEnd"/>
+      <w:r>
+        <w:t xml:space="preserve"> </w:t>
+      </w:r>
+      <w:proofErr w:type="spellStart"/>
+      <w:r>
+        <w:t>dipahami</w:t>
+      </w:r>
+      <w:proofErr w:type="spellEnd"/>
+      <w:r>
+        <w:t xml:space="preserve"> dan </w:t>
+      </w:r>
+      <w:proofErr w:type="spellStart"/>
+      <w:r>
+        <w:t>menarik</w:t>
+      </w:r>
+      <w:proofErr w:type="spellEnd"/>
+      <w:r>
+        <w:t xml:space="preserve"> </w:t>
+      </w:r>
+      <w:proofErr w:type="spellStart"/>
+      <w:r>
+        <w:t>bagi</w:t>
+      </w:r>
+      <w:proofErr w:type="spellEnd"/>
+      <w:r>
+        <w:t xml:space="preserve"> </w:t>
+      </w:r>
+      <w:proofErr w:type="spellStart"/>
+      <w:r>
+        <w:t>pengguna</w:t>
+      </w:r>
+      <w:proofErr w:type="spellEnd"/>
+      <w:r>
+        <w:t>.</w:t>
+      </w:r>
+    </w:p>
+    <w:p>
+      <w:pPr>
+        <w:pStyle w:val="Default"/>
+        <w:spacing w:line="360" w:lineRule="auto"/>
+        <w:ind w:left="720"/>
+      </w:pPr>
+      <w:proofErr w:type="spellStart"/>
+      <w:r>
+        <w:t>Layanan</w:t>
+      </w:r>
+      <w:proofErr w:type="spellEnd"/>
+      <w:r>
+        <w:t xml:space="preserve"> </w:t>
+      </w:r>
+      <w:proofErr w:type="spellStart"/>
+      <w:r>
+        <w:t>Pelanggan</w:t>
+      </w:r>
+      <w:proofErr w:type="spellEnd"/>
+      <w:r>
+        <w:t xml:space="preserve"> yang </w:t>
+      </w:r>
+      <w:proofErr w:type="spellStart"/>
+      <w:r>
+        <w:t>Responsif</w:t>
+      </w:r>
+      <w:proofErr w:type="spellEnd"/>
+      <w:r>
+        <w:t xml:space="preserve">: </w:t>
+      </w:r>
+      <w:proofErr w:type="spellStart"/>
+      <w:r>
+        <w:t>Menyediakan</w:t>
+      </w:r>
+      <w:proofErr w:type="spellEnd"/>
+      <w:r>
+        <w:t xml:space="preserve"> </w:t>
+      </w:r>
+      <w:proofErr w:type="spellStart"/>
+      <w:r>
+        <w:t>layanan</w:t>
+      </w:r>
+      <w:proofErr w:type="spellEnd"/>
+      <w:r>
+        <w:t xml:space="preserve"> </w:t>
+      </w:r>
+      <w:proofErr w:type="spellStart"/>
+      <w:r>
+        <w:t>pelanggan</w:t>
+      </w:r>
+      <w:proofErr w:type="spellEnd"/>
+      <w:r>
+        <w:t xml:space="preserve"> yang </w:t>
+      </w:r>
+      <w:proofErr w:type="spellStart"/>
+      <w:r>
+        <w:t>responsif</w:t>
+      </w:r>
+      <w:proofErr w:type="spellEnd"/>
+      <w:r>
+        <w:t xml:space="preserve"> dan </w:t>
+      </w:r>
+      <w:proofErr w:type="spellStart"/>
+      <w:r>
+        <w:t>ramah</w:t>
+      </w:r>
+      <w:proofErr w:type="spellEnd"/>
+      <w:r>
+        <w:t xml:space="preserve"> </w:t>
+      </w:r>
+      <w:proofErr w:type="spellStart"/>
+      <w:r>
+        <w:t>untuk</w:t>
+      </w:r>
+      <w:proofErr w:type="spellEnd"/>
+      <w:r>
+        <w:t xml:space="preserve"> </w:t>
+      </w:r>
+      <w:proofErr w:type="spellStart"/>
+      <w:r>
+        <w:t>menjawab</w:t>
+      </w:r>
+      <w:proofErr w:type="spellEnd"/>
+      <w:r>
+        <w:t xml:space="preserve"> </w:t>
+      </w:r>
+      <w:proofErr w:type="spellStart"/>
+      <w:r>
+        <w:t>pertanyaan</w:t>
+      </w:r>
+      <w:proofErr w:type="spellEnd"/>
+      <w:r>
+        <w:t xml:space="preserve"> dan </w:t>
+      </w:r>
+      <w:proofErr w:type="spellStart"/>
+      <w:r>
+        <w:t>masalah</w:t>
+      </w:r>
+      <w:proofErr w:type="spellEnd"/>
+      <w:r>
+        <w:t xml:space="preserve"> </w:t>
+      </w:r>
+      <w:proofErr w:type="spellStart"/>
+      <w:r>
+        <w:t>pengguna</w:t>
+      </w:r>
+      <w:proofErr w:type="spellEnd"/>
+      <w:r>
+        <w:t xml:space="preserve"> </w:t>
+      </w:r>
+      <w:proofErr w:type="spellStart"/>
+      <w:r>
+        <w:t>dengan</w:t>
+      </w:r>
+      <w:proofErr w:type="spellEnd"/>
+      <w:r>
+        <w:t xml:space="preserve"> </w:t>
+      </w:r>
+      <w:proofErr w:type="spellStart"/>
+      <w:r>
+        <w:t>cepat</w:t>
+      </w:r>
+      <w:proofErr w:type="spellEnd"/>
+      <w:r>
+        <w:t>.</w:t>
+      </w:r>
+    </w:p>
+    <w:p>
+      <w:pPr>
+        <w:pStyle w:val="Default"/>
+        <w:spacing w:line="360" w:lineRule="auto"/>
+        <w:ind w:left="720"/>
+      </w:pPr>
+      <w:proofErr w:type="spellStart"/>
+      <w:r>
+        <w:t>Penggunaan</w:t>
+      </w:r>
+      <w:proofErr w:type="spellEnd"/>
+      <w:r>
+        <w:t xml:space="preserve"> </w:t>
+      </w:r>
+      <w:proofErr w:type="spellStart"/>
+      <w:r>
+        <w:t>Umpan</w:t>
+      </w:r>
+      <w:proofErr w:type="spellEnd"/>
+      <w:r>
+        <w:t xml:space="preserve"> Balik </w:t>
+      </w:r>
+      <w:proofErr w:type="spellStart"/>
+      <w:r>
+        <w:t>Pengguna</w:t>
+      </w:r>
+      <w:proofErr w:type="spellEnd"/>
+      <w:r>
+        <w:t xml:space="preserve">: </w:t>
+      </w:r>
+      <w:proofErr w:type="spellStart"/>
+      <w:r>
+        <w:t>Mengumpulkan</w:t>
+      </w:r>
+      <w:proofErr w:type="spellEnd"/>
+      <w:r>
+        <w:t xml:space="preserve"> </w:t>
+      </w:r>
+      <w:proofErr w:type="spellStart"/>
+      <w:r>
+        <w:t>umpan</w:t>
+      </w:r>
+      <w:proofErr w:type="spellEnd"/>
+      <w:r>
+        <w:t xml:space="preserve"> </w:t>
+      </w:r>
+      <w:proofErr w:type="spellStart"/>
+      <w:r>
+        <w:t>balik</w:t>
+      </w:r>
+      <w:proofErr w:type="spellEnd"/>
+      <w:r>
+        <w:t xml:space="preserve"> </w:t>
+      </w:r>
+      <w:proofErr w:type="spellStart"/>
+      <w:r>
+        <w:t>dari</w:t>
+      </w:r>
+      <w:proofErr w:type="spellEnd"/>
+      <w:r>
+        <w:t xml:space="preserve"> </w:t>
+      </w:r>
+      <w:proofErr w:type="spellStart"/>
+      <w:r>
+        <w:t>pengguna</w:t>
+      </w:r>
+      <w:proofErr w:type="spellEnd"/>
+      <w:r>
+        <w:t xml:space="preserve"> </w:t>
+      </w:r>
+      <w:proofErr w:type="spellStart"/>
+      <w:r>
+        <w:t>secara</w:t>
+      </w:r>
+      <w:proofErr w:type="spellEnd"/>
+      <w:r>
+        <w:t xml:space="preserve"> </w:t>
+      </w:r>
+      <w:proofErr w:type="spellStart"/>
+      <w:r>
+        <w:t>teratur</w:t>
+      </w:r>
+      <w:proofErr w:type="spellEnd"/>
+      <w:r>
+        <w:t xml:space="preserve"> </w:t>
+      </w:r>
+      <w:proofErr w:type="spellStart"/>
+      <w:r>
+        <w:t>untuk</w:t>
+      </w:r>
+      <w:proofErr w:type="spellEnd"/>
+      <w:r>
+        <w:t xml:space="preserve"> </w:t>
+      </w:r>
+      <w:proofErr w:type="spellStart"/>
+      <w:r>
+        <w:t>terus</w:t>
+      </w:r>
+      <w:proofErr w:type="spellEnd"/>
+      <w:r>
+        <w:t xml:space="preserve"> </w:t>
+      </w:r>
+      <w:proofErr w:type="spellStart"/>
+      <w:r>
+        <w:t>memperbaiki</w:t>
+      </w:r>
+      <w:proofErr w:type="spellEnd"/>
+      <w:r>
+        <w:t xml:space="preserve"> dan </w:t>
+      </w:r>
+      <w:proofErr w:type="spellStart"/>
+      <w:r>
+        <w:t>meningkatkan</w:t>
+      </w:r>
+      <w:proofErr w:type="spellEnd"/>
+      <w:r>
+        <w:t xml:space="preserve"> </w:t>
+      </w:r>
+      <w:proofErr w:type="spellStart"/>
+      <w:r>
+        <w:t>pengalaman</w:t>
+      </w:r>
+      <w:proofErr w:type="spellEnd"/>
+      <w:r>
+        <w:t xml:space="preserve"> </w:t>
+      </w:r>
+      <w:proofErr w:type="spellStart"/>
+      <w:r>
+        <w:t>pengguna</w:t>
+      </w:r>
+      <w:proofErr w:type="spellEnd"/>
+      <w:r>
+        <w:t xml:space="preserve"> </w:t>
+      </w:r>
+      <w:proofErr w:type="spellStart"/>
+      <w:r>
+        <w:t>dalam</w:t>
+      </w:r>
+      <w:proofErr w:type="spellEnd"/>
+      <w:r>
+        <w:t xml:space="preserve"> </w:t>
+      </w:r>
+      <w:proofErr w:type="spellStart"/>
+      <w:r>
+        <w:t>pembelian</w:t>
+      </w:r>
+      <w:proofErr w:type="spellEnd"/>
+      <w:r>
+        <w:t xml:space="preserve"> </w:t>
+      </w:r>
+      <w:proofErr w:type="spellStart"/>
+      <w:r>
+        <w:t>tiket</w:t>
+      </w:r>
+      <w:proofErr w:type="spellEnd"/>
+      <w:r>
+        <w:t>.</w:t>
+      </w:r>
+    </w:p>
+    <w:p>
+      <w:pPr>
+        <w:pStyle w:val="Default"/>
+        <w:spacing w:line="360" w:lineRule="auto"/>
+        <w:ind w:left="720"/>
+      </w:pPr>
+      <w:proofErr w:type="spellStart"/>
+      <w:r>
+        <w:t>Dengan</w:t>
+      </w:r>
+      <w:proofErr w:type="spellEnd"/>
+      <w:r>
+        <w:t xml:space="preserve"> </w:t>
+      </w:r>
+      <w:proofErr w:type="spellStart"/>
+      <w:r>
+        <w:t>kerangka</w:t>
+      </w:r>
+      <w:proofErr w:type="spellEnd"/>
     </w:p>
     <w:p>
       <w:pPr>
@@ -12345,6 +13887,7 @@
           <w:sz w:val="24"/>
           <w:szCs w:val="24"/>
         </w:rPr>
+        <w:lastRenderedPageBreak/>
         <w:t xml:space="preserve">R., Widi A., </w:t>
       </w:r>
       <w:proofErr w:type="spellStart"/>
@@ -12517,27 +14060,7 @@
           <w:sz w:val="24"/>
           <w:szCs w:val="24"/>
         </w:rPr>
-        <w:t xml:space="preserve"> Metode Rapid Application Development</w:t>
-      </w:r>
-      <w:r>
-        <w:rPr>
-          <w:rFonts w:ascii="Times New Roman" w:hAnsi="Times New Roman" w:cs="Times New Roman"/>
-          <w:i/>
-          <w:iCs/>
-          <w:sz w:val="24"/>
-          <w:szCs w:val="24"/>
-        </w:rPr>
-        <w:t xml:space="preserve"> </w:t>
-      </w:r>
-      <w:r>
-        <w:rPr>
-          <w:rFonts w:ascii="Times New Roman" w:hAnsi="Times New Roman" w:cs="Times New Roman"/>
-          <w:i/>
-          <w:iCs/>
-          <w:sz w:val="24"/>
-          <w:szCs w:val="24"/>
-        </w:rPr>
-        <w:t xml:space="preserve">(RAD) Dalam </w:t>
+        <w:t xml:space="preserve"> Metode Rapid Application Development (RAD) Dalam </w:t>
       </w:r>
       <w:proofErr w:type="spellStart"/>
       <w:r>
@@ -12708,7 +14231,7 @@
     </w:p>
     <w:sectPr>
       <w:pgSz w:w="12240" w:h="15840"/>
-      <w:pgMar w:top="1440" w:right="1440" w:bottom="1440" w:left="1440" w:header="720" w:footer="720" w:gutter="0"/>
+      <w:pgMar w:top="2268" w:right="1701" w:bottom="1701" w:left="2268" w:header="720" w:footer="720" w:gutter="0"/>
       <w:cols w:space="720"/>
       <w:docGrid w:linePitch="360"/>
     </w:sectPr>
@@ -13953,6 +15476,95 @@
       <w:lvlJc w:val="right"/>
       <w:pPr>
         <w:ind w:left="6840" w:hanging="180"/>
+      </w:pPr>
+    </w:lvl>
+  </w:abstractNum>
+  <w:abstractNum w:abstractNumId="13" w15:restartNumberingAfterBreak="0">
+    <w:nsid w:val="7AF96588"/>
+    <w:multiLevelType w:val="hybridMultilevel"/>
+    <w:tmpl w:val="BE788A34"/>
+    <w:lvl w:ilvl="0" w:tplc="77906F22">
+      <w:start w:val="1"/>
+      <w:numFmt w:val="decimal"/>
+      <w:lvlText w:val="2.%1."/>
+      <w:lvlJc w:val="left"/>
+      <w:pPr>
+        <w:ind w:left="720" w:hanging="360"/>
+      </w:pPr>
+      <w:rPr>
+        <w:rFonts w:hint="default"/>
+      </w:rPr>
+    </w:lvl>
+    <w:lvl w:ilvl="1" w:tplc="04090019" w:tentative="1">
+      <w:start w:val="1"/>
+      <w:numFmt w:val="lowerLetter"/>
+      <w:lvlText w:val="%2."/>
+      <w:lvlJc w:val="left"/>
+      <w:pPr>
+        <w:ind w:left="1440" w:hanging="360"/>
+      </w:pPr>
+    </w:lvl>
+    <w:lvl w:ilvl="2" w:tplc="0409001B" w:tentative="1">
+      <w:start w:val="1"/>
+      <w:numFmt w:val="lowerRoman"/>
+      <w:lvlText w:val="%3."/>
+      <w:lvlJc w:val="right"/>
+      <w:pPr>
+        <w:ind w:left="2160" w:hanging="180"/>
+      </w:pPr>
+    </w:lvl>
+    <w:lvl w:ilvl="3" w:tplc="0409000F" w:tentative="1">
+      <w:start w:val="1"/>
+      <w:numFmt w:val="decimal"/>
+      <w:lvlText w:val="%4."/>
+      <w:lvlJc w:val="left"/>
+      <w:pPr>
+        <w:ind w:left="2880" w:hanging="360"/>
+      </w:pPr>
+    </w:lvl>
+    <w:lvl w:ilvl="4" w:tplc="04090019" w:tentative="1">
+      <w:start w:val="1"/>
+      <w:numFmt w:val="lowerLetter"/>
+      <w:lvlText w:val="%5."/>
+      <w:lvlJc w:val="left"/>
+      <w:pPr>
+        <w:ind w:left="3600" w:hanging="360"/>
+      </w:pPr>
+    </w:lvl>
+    <w:lvl w:ilvl="5" w:tplc="0409001B" w:tentative="1">
+      <w:start w:val="1"/>
+      <w:numFmt w:val="lowerRoman"/>
+      <w:lvlText w:val="%6."/>
+      <w:lvlJc w:val="right"/>
+      <w:pPr>
+        <w:ind w:left="4320" w:hanging="180"/>
+      </w:pPr>
+    </w:lvl>
+    <w:lvl w:ilvl="6" w:tplc="0409000F" w:tentative="1">
+      <w:start w:val="1"/>
+      <w:numFmt w:val="decimal"/>
+      <w:lvlText w:val="%7."/>
+      <w:lvlJc w:val="left"/>
+      <w:pPr>
+        <w:ind w:left="5040" w:hanging="360"/>
+      </w:pPr>
+    </w:lvl>
+    <w:lvl w:ilvl="7" w:tplc="04090019" w:tentative="1">
+      <w:start w:val="1"/>
+      <w:numFmt w:val="lowerLetter"/>
+      <w:lvlText w:val="%8."/>
+      <w:lvlJc w:val="left"/>
+      <w:pPr>
+        <w:ind w:left="5760" w:hanging="360"/>
+      </w:pPr>
+    </w:lvl>
+    <w:lvl w:ilvl="8" w:tplc="0409001B" w:tentative="1">
+      <w:start w:val="1"/>
+      <w:numFmt w:val="lowerRoman"/>
+      <w:lvlText w:val="%9."/>
+      <w:lvlJc w:val="right"/>
+      <w:pPr>
+        <w:ind w:left="6480" w:hanging="180"/>
       </w:pPr>
     </w:lvl>
   </w:abstractNum>
@@ -13994,6 +15606,9 @@
   </w:num>
   <w:num w:numId="13">
     <w:abstractNumId w:val="5"/>
+  </w:num>
+  <w:num w:numId="14">
+    <w:abstractNumId w:val="13"/>
   </w:num>
 </w:numbering>
 </file>

--- a/Proposal/Proposal Skripsi Rancang Bangun Aplikasi Tiket Theater.docx
+++ b/Proposal/Proposal Skripsi Rancang Bangun Aplikasi Tiket Theater.docx
@@ -10,6 +10,7 @@
           <w:rFonts w:ascii="Times New Roman" w:hAnsi="Times New Roman" w:cs="Times New Roman"/>
           <w:b/>
           <w:bCs/>
+          <w:color w:val="000000" w:themeColor="text1"/>
           <w:sz w:val="36"/>
           <w:szCs w:val="36"/>
         </w:rPr>
@@ -19,37 +20,54 @@
           <w:rFonts w:ascii="Times New Roman" w:hAnsi="Times New Roman" w:cs="Times New Roman"/>
           <w:b/>
           <w:bCs/>
+          <w:color w:val="000000" w:themeColor="text1"/>
           <w:sz w:val="36"/>
           <w:szCs w:val="36"/>
         </w:rPr>
-        <w:t xml:space="preserve">RANCANG </w:t>
+        <w:t>RANCANG BANGUN APLIKASI</w:t>
       </w:r>
       <w:r>
         <w:rPr>
           <w:rFonts w:ascii="Times New Roman" w:hAnsi="Times New Roman" w:cs="Times New Roman"/>
           <w:b/>
           <w:bCs/>
+          <w:color w:val="000000" w:themeColor="text1"/>
           <w:sz w:val="36"/>
           <w:szCs w:val="36"/>
         </w:rPr>
-        <w:t>BANGUN APLIKASI</w:t>
+        <w:t xml:space="preserve"> MOBILE</w:t>
       </w:r>
       <w:r>
         <w:rPr>
           <w:rFonts w:ascii="Times New Roman" w:hAnsi="Times New Roman" w:cs="Times New Roman"/>
           <w:b/>
           <w:bCs/>
+          <w:color w:val="000000" w:themeColor="text1"/>
           <w:sz w:val="36"/>
           <w:szCs w:val="36"/>
         </w:rPr>
         <w:t xml:space="preserve"> </w:t>
       </w:r>
+    </w:p>
+    <w:p>
+      <w:pPr>
+        <w:spacing w:after="0"/>
+        <w:jc w:val="center"/>
+        <w:rPr>
+          <w:rFonts w:ascii="Times New Roman" w:hAnsi="Times New Roman" w:cs="Times New Roman"/>
+          <w:b/>
+          <w:bCs/>
+          <w:color w:val="000000" w:themeColor="text1"/>
+          <w:sz w:val="36"/>
+          <w:szCs w:val="36"/>
+        </w:rPr>
+      </w:pPr>
       <w:r>
         <w:rPr>
           <w:rFonts w:ascii="poppinsregular" w:hAnsi="poppinsregular"/>
           <w:b/>
           <w:bCs/>
-          <w:color w:val="202020"/>
+          <w:color w:val="000000" w:themeColor="text1"/>
           <w:sz w:val="36"/>
           <w:szCs w:val="36"/>
           <w:shd w:val="clear" w:color="auto" w:fill="FFFFFF"/>
@@ -61,11 +79,23 @@
           <w:rFonts w:ascii="Times New Roman" w:hAnsi="Times New Roman" w:cs="Times New Roman"/>
           <w:b/>
           <w:bCs/>
+          <w:color w:val="000000" w:themeColor="text1"/>
           <w:sz w:val="36"/>
           <w:szCs w:val="36"/>
         </w:rPr>
         <w:t xml:space="preserve"> </w:t>
       </w:r>
+      <w:r>
+        <w:rPr>
+          <w:rFonts w:ascii="Times New Roman" w:hAnsi="Times New Roman" w:cs="Times New Roman"/>
+          <w:b/>
+          <w:bCs/>
+          <w:color w:val="000000" w:themeColor="text1"/>
+          <w:sz w:val="36"/>
+          <w:szCs w:val="36"/>
+        </w:rPr>
+        <w:t xml:space="preserve">MENGGUNAKAN METODE </w:t>
+      </w:r>
     </w:p>
     <w:p>
       <w:pPr>
@@ -75,6 +105,7 @@
           <w:rFonts w:ascii="Times New Roman" w:hAnsi="Times New Roman" w:cs="Times New Roman"/>
           <w:b/>
           <w:bCs/>
+          <w:color w:val="000000" w:themeColor="text1"/>
           <w:sz w:val="36"/>
           <w:szCs w:val="36"/>
         </w:rPr>
@@ -84,10 +115,22 @@
           <w:rFonts w:ascii="Times New Roman" w:hAnsi="Times New Roman" w:cs="Times New Roman"/>
           <w:b/>
           <w:bCs/>
+          <w:color w:val="000000" w:themeColor="text1"/>
           <w:sz w:val="36"/>
           <w:szCs w:val="36"/>
         </w:rPr>
-        <w:t xml:space="preserve">MENGGUNAKAN METODE </w:t>
+        <w:t>RAPID APPLICATION DEVELOPMENT</w:t>
+      </w:r>
+      <w:r>
+        <w:rPr>
+          <w:rFonts w:ascii="Times New Roman" w:hAnsi="Times New Roman" w:cs="Times New Roman"/>
+          <w:b/>
+          <w:bCs/>
+          <w:color w:val="000000" w:themeColor="text1"/>
+          <w:sz w:val="36"/>
+          <w:szCs w:val="36"/>
+        </w:rPr>
+        <w:t xml:space="preserve"> (RAD)</w:t>
       </w:r>
     </w:p>
     <w:p>
@@ -98,39 +141,7 @@
           <w:rFonts w:ascii="Times New Roman" w:hAnsi="Times New Roman" w:cs="Times New Roman"/>
           <w:b/>
           <w:bCs/>
-          <w:sz w:val="36"/>
-          <w:szCs w:val="36"/>
-        </w:rPr>
-      </w:pPr>
-      <w:r>
-        <w:rPr>
-          <w:rFonts w:ascii="Times New Roman" w:hAnsi="Times New Roman" w:cs="Times New Roman"/>
-          <w:b/>
-          <w:bCs/>
-          <w:sz w:val="36"/>
-          <w:szCs w:val="36"/>
-        </w:rPr>
-        <w:t>RAPID APPLICATION DEVELOPMENT</w:t>
-      </w:r>
-      <w:r>
-        <w:rPr>
-          <w:rFonts w:ascii="Times New Roman" w:hAnsi="Times New Roman" w:cs="Times New Roman"/>
-          <w:b/>
-          <w:bCs/>
-          <w:sz w:val="36"/>
-          <w:szCs w:val="36"/>
-        </w:rPr>
-        <w:t xml:space="preserve"> (RAD)</w:t>
-      </w:r>
-    </w:p>
-    <w:p>
-      <w:pPr>
-        <w:spacing w:after="0"/>
-        <w:jc w:val="center"/>
-        <w:rPr>
-          <w:rFonts w:ascii="Times New Roman" w:hAnsi="Times New Roman" w:cs="Times New Roman"/>
-          <w:b/>
-          <w:bCs/>
+          <w:color w:val="000000" w:themeColor="text1"/>
           <w:sz w:val="36"/>
           <w:szCs w:val="36"/>
         </w:rPr>
@@ -6697,6 +6708,16 @@
           <w:szCs w:val="24"/>
           <w:shd w:val="clear" w:color="auto" w:fill="FFFFFF"/>
         </w:rPr>
+        <w:t xml:space="preserve"> </w:t>
+      </w:r>
+      <w:r>
+        <w:rPr>
+          <w:rFonts w:ascii="Times New Roman" w:hAnsi="Times New Roman" w:cs="Times New Roman"/>
+          <w:color w:val="202020"/>
+          <w:sz w:val="24"/>
+          <w:szCs w:val="24"/>
+          <w:shd w:val="clear" w:color="auto" w:fill="FFFFFF"/>
+        </w:rPr>
         <w:t>(RAD)</w:t>
       </w:r>
       <w:r>
@@ -7954,16 +7975,16 @@
         <w:jc w:val="both"/>
         <w:rPr>
           <w:rFonts w:ascii="Times New Roman" w:hAnsi="Times New Roman" w:cs="Times New Roman"/>
-          <w:color w:val="FF0000"/>
-          <w:sz w:val="24"/>
-          <w:szCs w:val="24"/>
-        </w:rPr>
-      </w:pPr>
-      <w:proofErr w:type="spellStart"/>
-      <w:r>
-        <w:rPr>
-          <w:rFonts w:ascii="Times New Roman" w:hAnsi="Times New Roman" w:cs="Times New Roman"/>
-          <w:color w:val="FF0000"/>
+          <w:color w:val="000000" w:themeColor="text1"/>
+          <w:sz w:val="24"/>
+          <w:szCs w:val="24"/>
+        </w:rPr>
+      </w:pPr>
+      <w:proofErr w:type="spellStart"/>
+      <w:r>
+        <w:rPr>
+          <w:rFonts w:ascii="Times New Roman" w:hAnsi="Times New Roman" w:cs="Times New Roman"/>
+          <w:color w:val="000000" w:themeColor="text1"/>
           <w:sz w:val="24"/>
           <w:szCs w:val="24"/>
         </w:rPr>
@@ -7973,17 +7994,17 @@
       <w:r>
         <w:rPr>
           <w:rFonts w:ascii="Times New Roman" w:hAnsi="Times New Roman" w:cs="Times New Roman"/>
-          <w:color w:val="FF0000"/>
-          <w:sz w:val="24"/>
-          <w:szCs w:val="24"/>
-        </w:rPr>
-        <w:t xml:space="preserve"> </w:t>
-      </w:r>
-      <w:proofErr w:type="spellStart"/>
-      <w:r>
-        <w:rPr>
-          <w:rFonts w:ascii="Times New Roman" w:hAnsi="Times New Roman" w:cs="Times New Roman"/>
-          <w:color w:val="FF0000"/>
+          <w:color w:val="000000" w:themeColor="text1"/>
+          <w:sz w:val="24"/>
+          <w:szCs w:val="24"/>
+        </w:rPr>
+        <w:t xml:space="preserve"> </w:t>
+      </w:r>
+      <w:proofErr w:type="spellStart"/>
+      <w:r>
+        <w:rPr>
+          <w:rFonts w:ascii="Times New Roman" w:hAnsi="Times New Roman" w:cs="Times New Roman"/>
+          <w:color w:val="000000" w:themeColor="text1"/>
           <w:sz w:val="24"/>
           <w:szCs w:val="24"/>
         </w:rPr>
@@ -7993,17 +8014,17 @@
       <w:r>
         <w:rPr>
           <w:rFonts w:ascii="Times New Roman" w:hAnsi="Times New Roman" w:cs="Times New Roman"/>
-          <w:color w:val="FF0000"/>
-          <w:sz w:val="24"/>
-          <w:szCs w:val="24"/>
-        </w:rPr>
-        <w:t xml:space="preserve"> </w:t>
-      </w:r>
-      <w:proofErr w:type="spellStart"/>
-      <w:r>
-        <w:rPr>
-          <w:rFonts w:ascii="Times New Roman" w:hAnsi="Times New Roman" w:cs="Times New Roman"/>
-          <w:color w:val="FF0000"/>
+          <w:color w:val="000000" w:themeColor="text1"/>
+          <w:sz w:val="24"/>
+          <w:szCs w:val="24"/>
+        </w:rPr>
+        <w:t xml:space="preserve"> </w:t>
+      </w:r>
+      <w:proofErr w:type="spellStart"/>
+      <w:r>
+        <w:rPr>
+          <w:rFonts w:ascii="Times New Roman" w:hAnsi="Times New Roman" w:cs="Times New Roman"/>
+          <w:color w:val="000000" w:themeColor="text1"/>
           <w:sz w:val="24"/>
           <w:szCs w:val="24"/>
         </w:rPr>
@@ -8013,17 +8034,17 @@
       <w:r>
         <w:rPr>
           <w:rFonts w:ascii="Times New Roman" w:hAnsi="Times New Roman" w:cs="Times New Roman"/>
-          <w:color w:val="FF0000"/>
-          <w:sz w:val="24"/>
-          <w:szCs w:val="24"/>
-        </w:rPr>
-        <w:t xml:space="preserve"> </w:t>
-      </w:r>
-      <w:proofErr w:type="spellStart"/>
-      <w:r>
-        <w:rPr>
-          <w:rFonts w:ascii="Times New Roman" w:hAnsi="Times New Roman" w:cs="Times New Roman"/>
-          <w:color w:val="FF0000"/>
+          <w:color w:val="000000" w:themeColor="text1"/>
+          <w:sz w:val="24"/>
+          <w:szCs w:val="24"/>
+        </w:rPr>
+        <w:t xml:space="preserve"> </w:t>
+      </w:r>
+      <w:proofErr w:type="spellStart"/>
+      <w:r>
+        <w:rPr>
+          <w:rFonts w:ascii="Times New Roman" w:hAnsi="Times New Roman" w:cs="Times New Roman"/>
+          <w:color w:val="000000" w:themeColor="text1"/>
           <w:sz w:val="24"/>
           <w:szCs w:val="24"/>
         </w:rPr>
@@ -8033,17 +8054,17 @@
       <w:r>
         <w:rPr>
           <w:rFonts w:ascii="Times New Roman" w:hAnsi="Times New Roman" w:cs="Times New Roman"/>
-          <w:color w:val="FF0000"/>
-          <w:sz w:val="24"/>
-          <w:szCs w:val="24"/>
-        </w:rPr>
-        <w:t xml:space="preserve"> </w:t>
-      </w:r>
-      <w:proofErr w:type="spellStart"/>
-      <w:r>
-        <w:rPr>
-          <w:rFonts w:ascii="Times New Roman" w:hAnsi="Times New Roman" w:cs="Times New Roman"/>
-          <w:color w:val="FF0000"/>
+          <w:color w:val="000000" w:themeColor="text1"/>
+          <w:sz w:val="24"/>
+          <w:szCs w:val="24"/>
+        </w:rPr>
+        <w:t xml:space="preserve"> </w:t>
+      </w:r>
+      <w:proofErr w:type="spellStart"/>
+      <w:r>
+        <w:rPr>
+          <w:rFonts w:ascii="Times New Roman" w:hAnsi="Times New Roman" w:cs="Times New Roman"/>
+          <w:color w:val="000000" w:themeColor="text1"/>
           <w:sz w:val="24"/>
           <w:szCs w:val="24"/>
         </w:rPr>
@@ -8053,7 +8074,7 @@
       <w:r>
         <w:rPr>
           <w:rFonts w:ascii="Times New Roman" w:hAnsi="Times New Roman" w:cs="Times New Roman"/>
-          <w:color w:val="FF0000"/>
+          <w:color w:val="000000" w:themeColor="text1"/>
           <w:sz w:val="24"/>
           <w:szCs w:val="24"/>
         </w:rPr>
@@ -8063,7 +8084,7 @@
       <w:r>
         <w:rPr>
           <w:rFonts w:ascii="Times New Roman" w:hAnsi="Times New Roman" w:cs="Times New Roman"/>
-          <w:color w:val="FF0000"/>
+          <w:color w:val="000000" w:themeColor="text1"/>
           <w:sz w:val="24"/>
           <w:szCs w:val="24"/>
         </w:rPr>
@@ -8073,17 +8094,17 @@
       <w:r>
         <w:rPr>
           <w:rFonts w:ascii="Times New Roman" w:hAnsi="Times New Roman" w:cs="Times New Roman"/>
-          <w:color w:val="FF0000"/>
-          <w:sz w:val="24"/>
-          <w:szCs w:val="24"/>
-        </w:rPr>
-        <w:t xml:space="preserve"> </w:t>
-      </w:r>
-      <w:proofErr w:type="spellStart"/>
-      <w:r>
-        <w:rPr>
-          <w:rFonts w:ascii="Times New Roman" w:hAnsi="Times New Roman" w:cs="Times New Roman"/>
-          <w:color w:val="FF0000"/>
+          <w:color w:val="000000" w:themeColor="text1"/>
+          <w:sz w:val="24"/>
+          <w:szCs w:val="24"/>
+        </w:rPr>
+        <w:t xml:space="preserve"> </w:t>
+      </w:r>
+      <w:proofErr w:type="spellStart"/>
+      <w:r>
+        <w:rPr>
+          <w:rFonts w:ascii="Times New Roman" w:hAnsi="Times New Roman" w:cs="Times New Roman"/>
+          <w:color w:val="000000" w:themeColor="text1"/>
           <w:sz w:val="24"/>
           <w:szCs w:val="24"/>
         </w:rPr>
@@ -8093,37 +8114,26 @@
       <w:r>
         <w:rPr>
           <w:rFonts w:ascii="Times New Roman" w:hAnsi="Times New Roman" w:cs="Times New Roman"/>
-          <w:color w:val="FF0000"/>
-          <w:sz w:val="24"/>
-          <w:szCs w:val="24"/>
-        </w:rPr>
-        <w:t xml:space="preserve">, </w:t>
-      </w:r>
-      <w:proofErr w:type="spellStart"/>
-      <w:r>
-        <w:rPr>
-          <w:rFonts w:ascii="Times New Roman" w:hAnsi="Times New Roman" w:cs="Times New Roman"/>
-          <w:color w:val="FF0000"/>
-          <w:sz w:val="24"/>
-          <w:szCs w:val="24"/>
-        </w:rPr>
-        <w:t>tanpa</w:t>
-      </w:r>
-      <w:proofErr w:type="spellEnd"/>
-      <w:r>
-        <w:rPr>
-          <w:rFonts w:ascii="Times New Roman" w:hAnsi="Times New Roman" w:cs="Times New Roman"/>
-          <w:color w:val="FF0000"/>
-          <w:sz w:val="24"/>
-          <w:szCs w:val="24"/>
-        </w:rPr>
-        <w:t xml:space="preserve"> </w:t>
-      </w:r>
-      <w:proofErr w:type="spellStart"/>
-      <w:r>
-        <w:rPr>
-          <w:rFonts w:ascii="Times New Roman" w:hAnsi="Times New Roman" w:cs="Times New Roman"/>
-          <w:color w:val="FF0000"/>
+          <w:color w:val="000000" w:themeColor="text1"/>
+          <w:sz w:val="24"/>
+          <w:szCs w:val="24"/>
+        </w:rPr>
+        <w:t xml:space="preserve"> </w:t>
+      </w:r>
+      <w:proofErr w:type="spellStart"/>
+      <w:r>
+        <w:rPr>
+          <w:rFonts w:ascii="Times New Roman" w:hAnsi="Times New Roman" w:cs="Times New Roman"/>
+          <w:color w:val="000000" w:themeColor="text1"/>
+          <w:sz w:val="24"/>
+          <w:szCs w:val="24"/>
+        </w:rPr>
+        <w:t>ter</w:t>
+      </w:r>
+      <w:r>
+        <w:rPr>
+          <w:rFonts w:ascii="Times New Roman" w:hAnsi="Times New Roman" w:cs="Times New Roman"/>
+          <w:color w:val="000000" w:themeColor="text1"/>
           <w:sz w:val="24"/>
           <w:szCs w:val="24"/>
         </w:rPr>
@@ -8133,17 +8143,17 @@
       <w:r>
         <w:rPr>
           <w:rFonts w:ascii="Times New Roman" w:hAnsi="Times New Roman" w:cs="Times New Roman"/>
-          <w:color w:val="FF0000"/>
-          <w:sz w:val="24"/>
-          <w:szCs w:val="24"/>
-        </w:rPr>
-        <w:t xml:space="preserve"> </w:t>
-      </w:r>
-      <w:proofErr w:type="spellStart"/>
-      <w:r>
-        <w:rPr>
-          <w:rFonts w:ascii="Times New Roman" w:hAnsi="Times New Roman" w:cs="Times New Roman"/>
-          <w:color w:val="FF0000"/>
+          <w:color w:val="000000" w:themeColor="text1"/>
+          <w:sz w:val="24"/>
+          <w:szCs w:val="24"/>
+        </w:rPr>
+        <w:t xml:space="preserve"> </w:t>
+      </w:r>
+      <w:proofErr w:type="spellStart"/>
+      <w:r>
+        <w:rPr>
+          <w:rFonts w:ascii="Times New Roman" w:hAnsi="Times New Roman" w:cs="Times New Roman"/>
+          <w:color w:val="000000" w:themeColor="text1"/>
           <w:sz w:val="24"/>
           <w:szCs w:val="24"/>
         </w:rPr>
@@ -8153,17 +8163,17 @@
       <w:r>
         <w:rPr>
           <w:rFonts w:ascii="Times New Roman" w:hAnsi="Times New Roman" w:cs="Times New Roman"/>
-          <w:color w:val="FF0000"/>
-          <w:sz w:val="24"/>
-          <w:szCs w:val="24"/>
-        </w:rPr>
-        <w:t xml:space="preserve"> </w:t>
-      </w:r>
-      <w:proofErr w:type="spellStart"/>
-      <w:r>
-        <w:rPr>
-          <w:rFonts w:ascii="Times New Roman" w:hAnsi="Times New Roman" w:cs="Times New Roman"/>
-          <w:color w:val="FF0000"/>
+          <w:color w:val="000000" w:themeColor="text1"/>
+          <w:sz w:val="24"/>
+          <w:szCs w:val="24"/>
+        </w:rPr>
+        <w:t xml:space="preserve"> </w:t>
+      </w:r>
+      <w:proofErr w:type="spellStart"/>
+      <w:r>
+        <w:rPr>
+          <w:rFonts w:ascii="Times New Roman" w:hAnsi="Times New Roman" w:cs="Times New Roman"/>
+          <w:color w:val="000000" w:themeColor="text1"/>
           <w:sz w:val="24"/>
           <w:szCs w:val="24"/>
         </w:rPr>
@@ -8173,17 +8183,17 @@
       <w:r>
         <w:rPr>
           <w:rFonts w:ascii="Times New Roman" w:hAnsi="Times New Roman" w:cs="Times New Roman"/>
-          <w:color w:val="FF0000"/>
-          <w:sz w:val="24"/>
-          <w:szCs w:val="24"/>
-        </w:rPr>
-        <w:t xml:space="preserve"> </w:t>
-      </w:r>
-      <w:proofErr w:type="spellStart"/>
-      <w:r>
-        <w:rPr>
-          <w:rFonts w:ascii="Times New Roman" w:hAnsi="Times New Roman" w:cs="Times New Roman"/>
-          <w:color w:val="FF0000"/>
+          <w:color w:val="000000" w:themeColor="text1"/>
+          <w:sz w:val="24"/>
+          <w:szCs w:val="24"/>
+        </w:rPr>
+        <w:t xml:space="preserve"> </w:t>
+      </w:r>
+      <w:proofErr w:type="spellStart"/>
+      <w:r>
+        <w:rPr>
+          <w:rFonts w:ascii="Times New Roman" w:hAnsi="Times New Roman" w:cs="Times New Roman"/>
+          <w:color w:val="000000" w:themeColor="text1"/>
           <w:sz w:val="24"/>
           <w:szCs w:val="24"/>
         </w:rPr>
@@ -8193,17 +8203,17 @@
       <w:r>
         <w:rPr>
           <w:rFonts w:ascii="Times New Roman" w:hAnsi="Times New Roman" w:cs="Times New Roman"/>
-          <w:color w:val="FF0000"/>
-          <w:sz w:val="24"/>
-          <w:szCs w:val="24"/>
-        </w:rPr>
-        <w:t xml:space="preserve"> </w:t>
-      </w:r>
-      <w:proofErr w:type="spellStart"/>
-      <w:r>
-        <w:rPr>
-          <w:rFonts w:ascii="Times New Roman" w:hAnsi="Times New Roman" w:cs="Times New Roman"/>
-          <w:color w:val="FF0000"/>
+          <w:color w:val="000000" w:themeColor="text1"/>
+          <w:sz w:val="24"/>
+          <w:szCs w:val="24"/>
+        </w:rPr>
+        <w:t xml:space="preserve"> </w:t>
+      </w:r>
+      <w:proofErr w:type="spellStart"/>
+      <w:r>
+        <w:rPr>
+          <w:rFonts w:ascii="Times New Roman" w:hAnsi="Times New Roman" w:cs="Times New Roman"/>
+          <w:color w:val="000000" w:themeColor="text1"/>
           <w:sz w:val="24"/>
           <w:szCs w:val="24"/>
         </w:rPr>
@@ -8213,17 +8223,17 @@
       <w:r>
         <w:rPr>
           <w:rFonts w:ascii="Times New Roman" w:hAnsi="Times New Roman" w:cs="Times New Roman"/>
-          <w:color w:val="FF0000"/>
-          <w:sz w:val="24"/>
-          <w:szCs w:val="24"/>
-        </w:rPr>
-        <w:t xml:space="preserve"> </w:t>
-      </w:r>
-      <w:proofErr w:type="spellStart"/>
-      <w:r>
-        <w:rPr>
-          <w:rFonts w:ascii="Times New Roman" w:hAnsi="Times New Roman" w:cs="Times New Roman"/>
-          <w:color w:val="FF0000"/>
+          <w:color w:val="000000" w:themeColor="text1"/>
+          <w:sz w:val="24"/>
+          <w:szCs w:val="24"/>
+        </w:rPr>
+        <w:t xml:space="preserve"> </w:t>
+      </w:r>
+      <w:proofErr w:type="spellStart"/>
+      <w:r>
+        <w:rPr>
+          <w:rFonts w:ascii="Times New Roman" w:hAnsi="Times New Roman" w:cs="Times New Roman"/>
+          <w:color w:val="000000" w:themeColor="text1"/>
           <w:sz w:val="24"/>
           <w:szCs w:val="24"/>
         </w:rPr>
@@ -8233,17 +8243,17 @@
       <w:r>
         <w:rPr>
           <w:rFonts w:ascii="Times New Roman" w:hAnsi="Times New Roman" w:cs="Times New Roman"/>
-          <w:color w:val="FF0000"/>
-          <w:sz w:val="24"/>
-          <w:szCs w:val="24"/>
-        </w:rPr>
-        <w:t xml:space="preserve"> </w:t>
-      </w:r>
-      <w:proofErr w:type="spellStart"/>
-      <w:r>
-        <w:rPr>
-          <w:rFonts w:ascii="Times New Roman" w:hAnsi="Times New Roman" w:cs="Times New Roman"/>
-          <w:color w:val="FF0000"/>
+          <w:color w:val="000000" w:themeColor="text1"/>
+          <w:sz w:val="24"/>
+          <w:szCs w:val="24"/>
+        </w:rPr>
+        <w:t xml:space="preserve"> </w:t>
+      </w:r>
+      <w:proofErr w:type="spellStart"/>
+      <w:r>
+        <w:rPr>
+          <w:rFonts w:ascii="Times New Roman" w:hAnsi="Times New Roman" w:cs="Times New Roman"/>
+          <w:color w:val="000000" w:themeColor="text1"/>
           <w:sz w:val="24"/>
           <w:szCs w:val="24"/>
         </w:rPr>
@@ -8253,7 +8263,7 @@
       <w:r>
         <w:rPr>
           <w:rFonts w:ascii="Times New Roman" w:hAnsi="Times New Roman" w:cs="Times New Roman"/>
-          <w:color w:val="FF0000"/>
+          <w:color w:val="000000" w:themeColor="text1"/>
           <w:sz w:val="24"/>
           <w:szCs w:val="24"/>
         </w:rPr>
@@ -8263,7 +8273,7 @@
       <w:r>
         <w:rPr>
           <w:rFonts w:ascii="Times New Roman" w:hAnsi="Times New Roman" w:cs="Times New Roman"/>
-          <w:color w:val="FF0000"/>
+          <w:color w:val="000000" w:themeColor="text1"/>
           <w:sz w:val="24"/>
           <w:szCs w:val="24"/>
         </w:rPr>
@@ -8273,17 +8283,17 @@
       <w:r>
         <w:rPr>
           <w:rFonts w:ascii="Times New Roman" w:hAnsi="Times New Roman" w:cs="Times New Roman"/>
-          <w:color w:val="FF0000"/>
-          <w:sz w:val="24"/>
-          <w:szCs w:val="24"/>
-        </w:rPr>
-        <w:t xml:space="preserve"> </w:t>
-      </w:r>
-      <w:proofErr w:type="spellStart"/>
-      <w:r>
-        <w:rPr>
-          <w:rFonts w:ascii="Times New Roman" w:hAnsi="Times New Roman" w:cs="Times New Roman"/>
-          <w:color w:val="FF0000"/>
+          <w:color w:val="000000" w:themeColor="text1"/>
+          <w:sz w:val="24"/>
+          <w:szCs w:val="24"/>
+        </w:rPr>
+        <w:t xml:space="preserve"> </w:t>
+      </w:r>
+      <w:proofErr w:type="spellStart"/>
+      <w:r>
+        <w:rPr>
+          <w:rFonts w:ascii="Times New Roman" w:hAnsi="Times New Roman" w:cs="Times New Roman"/>
+          <w:color w:val="000000" w:themeColor="text1"/>
           <w:sz w:val="24"/>
           <w:szCs w:val="24"/>
         </w:rPr>
@@ -8293,17 +8303,17 @@
       <w:r>
         <w:rPr>
           <w:rFonts w:ascii="Times New Roman" w:hAnsi="Times New Roman" w:cs="Times New Roman"/>
-          <w:color w:val="FF0000"/>
-          <w:sz w:val="24"/>
-          <w:szCs w:val="24"/>
-        </w:rPr>
-        <w:t xml:space="preserve"> </w:t>
-      </w:r>
-      <w:proofErr w:type="spellStart"/>
-      <w:r>
-        <w:rPr>
-          <w:rFonts w:ascii="Times New Roman" w:hAnsi="Times New Roman" w:cs="Times New Roman"/>
-          <w:color w:val="FF0000"/>
+          <w:color w:val="000000" w:themeColor="text1"/>
+          <w:sz w:val="24"/>
+          <w:szCs w:val="24"/>
+        </w:rPr>
+        <w:t xml:space="preserve"> </w:t>
+      </w:r>
+      <w:proofErr w:type="spellStart"/>
+      <w:r>
+        <w:rPr>
+          <w:rFonts w:ascii="Times New Roman" w:hAnsi="Times New Roman" w:cs="Times New Roman"/>
+          <w:color w:val="000000" w:themeColor="text1"/>
           <w:sz w:val="24"/>
           <w:szCs w:val="24"/>
         </w:rPr>
@@ -8313,7 +8323,7 @@
       <w:r>
         <w:rPr>
           <w:rFonts w:ascii="Times New Roman" w:hAnsi="Times New Roman" w:cs="Times New Roman"/>
-          <w:color w:val="FF0000"/>
+          <w:color w:val="000000" w:themeColor="text1"/>
           <w:sz w:val="24"/>
           <w:szCs w:val="24"/>
         </w:rPr>
@@ -8692,162 +8702,16 @@
           <w:sz w:val="24"/>
           <w:szCs w:val="24"/>
         </w:rPr>
-        <w:t xml:space="preserve"> online </w:t>
-      </w:r>
-      <w:proofErr w:type="spellStart"/>
-      <w:r>
-        <w:rPr>
-          <w:rFonts w:ascii="Times New Roman" w:hAnsi="Times New Roman" w:cs="Times New Roman"/>
-          <w:sz w:val="24"/>
-          <w:szCs w:val="24"/>
-        </w:rPr>
-        <w:t>untuk</w:t>
-      </w:r>
-      <w:proofErr w:type="spellEnd"/>
-      <w:r>
-        <w:rPr>
-          <w:rFonts w:ascii="Times New Roman" w:hAnsi="Times New Roman" w:cs="Times New Roman"/>
-          <w:sz w:val="24"/>
-          <w:szCs w:val="24"/>
-        </w:rPr>
-        <w:t xml:space="preserve"> </w:t>
-      </w:r>
-      <w:proofErr w:type="spellStart"/>
-      <w:r>
-        <w:rPr>
-          <w:rFonts w:ascii="Times New Roman" w:hAnsi="Times New Roman" w:cs="Times New Roman"/>
-          <w:sz w:val="24"/>
-          <w:szCs w:val="24"/>
-        </w:rPr>
-        <w:t>memastikan</w:t>
-      </w:r>
-      <w:proofErr w:type="spellEnd"/>
-      <w:r>
-        <w:rPr>
-          <w:rFonts w:ascii="Times New Roman" w:hAnsi="Times New Roman" w:cs="Times New Roman"/>
-          <w:sz w:val="24"/>
-          <w:szCs w:val="24"/>
-        </w:rPr>
-        <w:t xml:space="preserve"> </w:t>
-      </w:r>
-      <w:proofErr w:type="spellStart"/>
-      <w:r>
-        <w:rPr>
-          <w:rFonts w:ascii="Times New Roman" w:hAnsi="Times New Roman" w:cs="Times New Roman"/>
-          <w:sz w:val="24"/>
-          <w:szCs w:val="24"/>
-        </w:rPr>
-        <w:t>ketersediaan</w:t>
-      </w:r>
-      <w:proofErr w:type="spellEnd"/>
-      <w:r>
-        <w:rPr>
-          <w:rFonts w:ascii="Times New Roman" w:hAnsi="Times New Roman" w:cs="Times New Roman"/>
-          <w:sz w:val="24"/>
-          <w:szCs w:val="24"/>
-        </w:rPr>
-        <w:t xml:space="preserve"> </w:t>
-      </w:r>
-      <w:proofErr w:type="spellStart"/>
-      <w:r>
-        <w:rPr>
-          <w:rFonts w:ascii="Times New Roman" w:hAnsi="Times New Roman" w:cs="Times New Roman"/>
-          <w:sz w:val="24"/>
-          <w:szCs w:val="24"/>
-        </w:rPr>
-        <w:t>tiket</w:t>
-      </w:r>
-      <w:proofErr w:type="spellEnd"/>
-      <w:r>
-        <w:rPr>
-          <w:rFonts w:ascii="Times New Roman" w:hAnsi="Times New Roman" w:cs="Times New Roman"/>
-          <w:sz w:val="24"/>
-          <w:szCs w:val="24"/>
-        </w:rPr>
-        <w:t xml:space="preserve"> </w:t>
-      </w:r>
-      <w:proofErr w:type="spellStart"/>
-      <w:r>
-        <w:rPr>
-          <w:rFonts w:ascii="Times New Roman" w:hAnsi="Times New Roman" w:cs="Times New Roman"/>
-          <w:sz w:val="24"/>
-          <w:szCs w:val="24"/>
-        </w:rPr>
-        <w:t>sesuai</w:t>
-      </w:r>
-      <w:proofErr w:type="spellEnd"/>
-      <w:r>
-        <w:rPr>
-          <w:rFonts w:ascii="Times New Roman" w:hAnsi="Times New Roman" w:cs="Times New Roman"/>
-          <w:sz w:val="24"/>
-          <w:szCs w:val="24"/>
-        </w:rPr>
-        <w:t xml:space="preserve"> </w:t>
-      </w:r>
-      <w:proofErr w:type="spellStart"/>
-      <w:r>
-        <w:rPr>
-          <w:rFonts w:ascii="Times New Roman" w:hAnsi="Times New Roman" w:cs="Times New Roman"/>
-          <w:sz w:val="24"/>
-          <w:szCs w:val="24"/>
-        </w:rPr>
-        <w:t>dengan</w:t>
-      </w:r>
-      <w:proofErr w:type="spellEnd"/>
-      <w:r>
-        <w:rPr>
-          <w:rFonts w:ascii="Times New Roman" w:hAnsi="Times New Roman" w:cs="Times New Roman"/>
-          <w:sz w:val="24"/>
-          <w:szCs w:val="24"/>
-        </w:rPr>
-        <w:t xml:space="preserve"> </w:t>
-      </w:r>
-      <w:proofErr w:type="spellStart"/>
-      <w:r>
-        <w:rPr>
-          <w:rFonts w:ascii="Times New Roman" w:hAnsi="Times New Roman" w:cs="Times New Roman"/>
-          <w:sz w:val="24"/>
-          <w:szCs w:val="24"/>
-        </w:rPr>
-        <w:t>kapasitas</w:t>
-      </w:r>
-      <w:proofErr w:type="spellEnd"/>
-      <w:r>
-        <w:rPr>
-          <w:rFonts w:ascii="Times New Roman" w:hAnsi="Times New Roman" w:cs="Times New Roman"/>
-          <w:sz w:val="24"/>
-          <w:szCs w:val="24"/>
-        </w:rPr>
-        <w:t xml:space="preserve"> </w:t>
-      </w:r>
-      <w:proofErr w:type="spellStart"/>
-      <w:r>
-        <w:rPr>
-          <w:rFonts w:ascii="Times New Roman" w:hAnsi="Times New Roman" w:cs="Times New Roman"/>
-          <w:sz w:val="24"/>
-          <w:szCs w:val="24"/>
-        </w:rPr>
-        <w:t>ruang</w:t>
-      </w:r>
-      <w:proofErr w:type="spellEnd"/>
-      <w:r>
-        <w:rPr>
-          <w:rFonts w:ascii="Times New Roman" w:hAnsi="Times New Roman" w:cs="Times New Roman"/>
-          <w:sz w:val="24"/>
-          <w:szCs w:val="24"/>
-        </w:rPr>
-        <w:t xml:space="preserve"> </w:t>
-      </w:r>
-      <w:proofErr w:type="spellStart"/>
-      <w:r>
-        <w:rPr>
-          <w:rFonts w:ascii="Times New Roman" w:hAnsi="Times New Roman" w:cs="Times New Roman"/>
-          <w:sz w:val="24"/>
-          <w:szCs w:val="24"/>
-        </w:rPr>
-        <w:t>pertunjukan</w:t>
-      </w:r>
-      <w:proofErr w:type="spellEnd"/>
+        <w:t xml:space="preserve"> onlin</w:t>
+      </w:r>
+      <w:r>
+        <w:rPr>
+          <w:rFonts w:ascii="Times New Roman" w:hAnsi="Times New Roman" w:cs="Times New Roman"/>
+          <w:sz w:val="24"/>
+          <w:szCs w:val="24"/>
+        </w:rPr>
+        <w:t>e</w:t>
+      </w:r>
       <w:r>
         <w:rPr>
           <w:rFonts w:ascii="Times New Roman" w:hAnsi="Times New Roman" w:cs="Times New Roman"/>
@@ -8997,24 +8861,6 @@
           <w:sz w:val="24"/>
           <w:szCs w:val="24"/>
         </w:rPr>
-        <w:t xml:space="preserve"> dan </w:t>
-      </w:r>
-      <w:proofErr w:type="spellStart"/>
-      <w:r>
-        <w:rPr>
-          <w:rFonts w:ascii="Times New Roman" w:hAnsi="Times New Roman" w:cs="Times New Roman"/>
-          <w:sz w:val="24"/>
-          <w:szCs w:val="24"/>
-        </w:rPr>
-        <w:t>transparan</w:t>
-      </w:r>
-      <w:proofErr w:type="spellEnd"/>
-      <w:r>
-        <w:rPr>
-          <w:rFonts w:ascii="Times New Roman" w:hAnsi="Times New Roman" w:cs="Times New Roman"/>
-          <w:sz w:val="24"/>
-          <w:szCs w:val="24"/>
-        </w:rPr>
         <w:t>?</w:t>
       </w:r>
     </w:p>
@@ -9944,7 +9790,6 @@
           <w:sz w:val="24"/>
           <w:szCs w:val="24"/>
         </w:rPr>
-        <w:lastRenderedPageBreak/>
         <w:t>Memberikan</w:t>
       </w:r>
       <w:proofErr w:type="spellEnd"/>
@@ -10249,6 +10094,7 @@
           <w:sz w:val="24"/>
           <w:szCs w:val="24"/>
         </w:rPr>
+        <w:lastRenderedPageBreak/>
         <w:t xml:space="preserve"> Manfaat </w:t>
       </w:r>
       <w:proofErr w:type="spellStart"/>
@@ -10777,19 +10623,568 @@
       <w:pPr>
         <w:pStyle w:val="Default"/>
         <w:spacing w:line="360" w:lineRule="auto"/>
-        <w:ind w:left="993"/>
+        <w:ind w:left="993" w:firstLine="447"/>
         <w:jc w:val="both"/>
-        <w:rPr>
-          <w:b/>
-          <w:bCs/>
-        </w:rPr>
-      </w:pPr>
-      <w:r>
-        <w:rPr>
-          <w:b/>
-          <w:bCs/>
-        </w:rPr>
-        <w:t xml:space="preserve">BAB I: PENDAHULUAN </w:t>
+      </w:pPr>
+      <w:proofErr w:type="spellStart"/>
+      <w:r>
+        <w:rPr>
+          <w:sz w:val="23"/>
+          <w:szCs w:val="23"/>
+        </w:rPr>
+        <w:t>Sistematika</w:t>
+      </w:r>
+      <w:proofErr w:type="spellEnd"/>
+      <w:r>
+        <w:rPr>
+          <w:sz w:val="23"/>
+          <w:szCs w:val="23"/>
+        </w:rPr>
+        <w:t xml:space="preserve"> </w:t>
+      </w:r>
+      <w:proofErr w:type="spellStart"/>
+      <w:r>
+        <w:rPr>
+          <w:sz w:val="23"/>
+          <w:szCs w:val="23"/>
+        </w:rPr>
+        <w:t>penulisan</w:t>
+      </w:r>
+      <w:proofErr w:type="spellEnd"/>
+      <w:r>
+        <w:rPr>
+          <w:sz w:val="23"/>
+          <w:szCs w:val="23"/>
+        </w:rPr>
+        <w:t xml:space="preserve"> </w:t>
+      </w:r>
+      <w:proofErr w:type="spellStart"/>
+      <w:r>
+        <w:rPr>
+          <w:sz w:val="23"/>
+          <w:szCs w:val="23"/>
+        </w:rPr>
+        <w:t>penelitian</w:t>
+      </w:r>
+      <w:proofErr w:type="spellEnd"/>
+      <w:r>
+        <w:rPr>
+          <w:sz w:val="23"/>
+          <w:szCs w:val="23"/>
+        </w:rPr>
+        <w:t xml:space="preserve"> </w:t>
+      </w:r>
+      <w:proofErr w:type="spellStart"/>
+      <w:r>
+        <w:rPr>
+          <w:sz w:val="23"/>
+          <w:szCs w:val="23"/>
+        </w:rPr>
+        <w:t>ini</w:t>
+      </w:r>
+      <w:proofErr w:type="spellEnd"/>
+      <w:r>
+        <w:rPr>
+          <w:sz w:val="23"/>
+          <w:szCs w:val="23"/>
+        </w:rPr>
+        <w:t xml:space="preserve"> </w:t>
+      </w:r>
+      <w:proofErr w:type="spellStart"/>
+      <w:r>
+        <w:rPr>
+          <w:sz w:val="23"/>
+          <w:szCs w:val="23"/>
+        </w:rPr>
+        <w:t>akan</w:t>
+      </w:r>
+      <w:proofErr w:type="spellEnd"/>
+      <w:r>
+        <w:rPr>
+          <w:sz w:val="23"/>
+          <w:szCs w:val="23"/>
+        </w:rPr>
+        <w:t xml:space="preserve"> </w:t>
+      </w:r>
+      <w:proofErr w:type="spellStart"/>
+      <w:r>
+        <w:rPr>
+          <w:sz w:val="23"/>
+          <w:szCs w:val="23"/>
+        </w:rPr>
+        <w:t>membantu</w:t>
+      </w:r>
+      <w:proofErr w:type="spellEnd"/>
+      <w:r>
+        <w:rPr>
+          <w:sz w:val="23"/>
+          <w:szCs w:val="23"/>
+        </w:rPr>
+        <w:t xml:space="preserve"> </w:t>
+      </w:r>
+      <w:proofErr w:type="spellStart"/>
+      <w:r>
+        <w:rPr>
+          <w:sz w:val="23"/>
+          <w:szCs w:val="23"/>
+        </w:rPr>
+        <w:t>mengarahkan</w:t>
+      </w:r>
+      <w:proofErr w:type="spellEnd"/>
+      <w:r>
+        <w:rPr>
+          <w:sz w:val="23"/>
+          <w:szCs w:val="23"/>
+        </w:rPr>
+        <w:t xml:space="preserve"> </w:t>
+      </w:r>
+      <w:proofErr w:type="spellStart"/>
+      <w:r>
+        <w:rPr>
+          <w:sz w:val="23"/>
+          <w:szCs w:val="23"/>
+        </w:rPr>
+        <w:t>penulisan</w:t>
+      </w:r>
+      <w:proofErr w:type="spellEnd"/>
+      <w:r>
+        <w:rPr>
+          <w:sz w:val="23"/>
+          <w:szCs w:val="23"/>
+        </w:rPr>
+        <w:t xml:space="preserve"> </w:t>
+      </w:r>
+      <w:proofErr w:type="spellStart"/>
+      <w:r>
+        <w:rPr>
+          <w:sz w:val="23"/>
+          <w:szCs w:val="23"/>
+        </w:rPr>
+        <w:t>laporan</w:t>
+      </w:r>
+      <w:proofErr w:type="spellEnd"/>
+      <w:r>
+        <w:rPr>
+          <w:sz w:val="23"/>
+          <w:szCs w:val="23"/>
+        </w:rPr>
+        <w:t xml:space="preserve"> agar </w:t>
+      </w:r>
+      <w:proofErr w:type="spellStart"/>
+      <w:r>
+        <w:rPr>
+          <w:sz w:val="23"/>
+          <w:szCs w:val="23"/>
+        </w:rPr>
+        <w:t>tidak</w:t>
+      </w:r>
+      <w:proofErr w:type="spellEnd"/>
+      <w:r>
+        <w:rPr>
+          <w:sz w:val="23"/>
+          <w:szCs w:val="23"/>
+        </w:rPr>
+        <w:t xml:space="preserve"> </w:t>
+      </w:r>
+      <w:proofErr w:type="spellStart"/>
+      <w:r>
+        <w:rPr>
+          <w:sz w:val="23"/>
+          <w:szCs w:val="23"/>
+        </w:rPr>
+        <w:t>menyimpang</w:t>
+      </w:r>
+      <w:proofErr w:type="spellEnd"/>
+      <w:r>
+        <w:rPr>
+          <w:sz w:val="23"/>
+          <w:szCs w:val="23"/>
+        </w:rPr>
+        <w:t xml:space="preserve"> </w:t>
+      </w:r>
+      <w:proofErr w:type="spellStart"/>
+      <w:r>
+        <w:rPr>
+          <w:sz w:val="23"/>
+          <w:szCs w:val="23"/>
+        </w:rPr>
+        <w:t>dari</w:t>
+      </w:r>
+      <w:proofErr w:type="spellEnd"/>
+      <w:r>
+        <w:rPr>
+          <w:sz w:val="23"/>
+          <w:szCs w:val="23"/>
+        </w:rPr>
+        <w:t xml:space="preserve"> </w:t>
+      </w:r>
+      <w:proofErr w:type="spellStart"/>
+      <w:r>
+        <w:rPr>
+          <w:sz w:val="23"/>
+          <w:szCs w:val="23"/>
+        </w:rPr>
+        <w:t>batasan</w:t>
+      </w:r>
+      <w:proofErr w:type="spellEnd"/>
+      <w:r>
+        <w:rPr>
+          <w:sz w:val="23"/>
+          <w:szCs w:val="23"/>
+        </w:rPr>
+        <w:t xml:space="preserve"> </w:t>
+      </w:r>
+      <w:proofErr w:type="spellStart"/>
+      <w:r>
+        <w:rPr>
+          <w:sz w:val="23"/>
+          <w:szCs w:val="23"/>
+        </w:rPr>
+        <w:t>masalah</w:t>
+      </w:r>
+      <w:proofErr w:type="spellEnd"/>
+      <w:r>
+        <w:rPr>
+          <w:sz w:val="23"/>
+          <w:szCs w:val="23"/>
+        </w:rPr>
+        <w:t xml:space="preserve"> yang </w:t>
+      </w:r>
+      <w:proofErr w:type="spellStart"/>
+      <w:r>
+        <w:rPr>
+          <w:sz w:val="23"/>
+          <w:szCs w:val="23"/>
+        </w:rPr>
+        <w:t>dijadikan</w:t>
+      </w:r>
+      <w:proofErr w:type="spellEnd"/>
+      <w:r>
+        <w:rPr>
+          <w:sz w:val="23"/>
+          <w:szCs w:val="23"/>
+        </w:rPr>
+        <w:t xml:space="preserve"> </w:t>
+      </w:r>
+      <w:proofErr w:type="spellStart"/>
+      <w:r>
+        <w:rPr>
+          <w:sz w:val="23"/>
+          <w:szCs w:val="23"/>
+        </w:rPr>
+        <w:t>acuan</w:t>
+      </w:r>
+      <w:proofErr w:type="spellEnd"/>
+      <w:r>
+        <w:rPr>
+          <w:sz w:val="23"/>
+          <w:szCs w:val="23"/>
+        </w:rPr>
+        <w:t xml:space="preserve"> </w:t>
+      </w:r>
+      <w:proofErr w:type="spellStart"/>
+      <w:r>
+        <w:rPr>
+          <w:sz w:val="23"/>
+          <w:szCs w:val="23"/>
+        </w:rPr>
+        <w:t>atau</w:t>
+      </w:r>
+      <w:proofErr w:type="spellEnd"/>
+      <w:r>
+        <w:rPr>
+          <w:sz w:val="23"/>
+          <w:szCs w:val="23"/>
+        </w:rPr>
+        <w:t xml:space="preserve"> </w:t>
+      </w:r>
+      <w:proofErr w:type="spellStart"/>
+      <w:r>
+        <w:rPr>
+          <w:sz w:val="23"/>
+          <w:szCs w:val="23"/>
+        </w:rPr>
+        <w:t>kerangka</w:t>
+      </w:r>
+      <w:proofErr w:type="spellEnd"/>
+      <w:r>
+        <w:rPr>
+          <w:sz w:val="23"/>
+          <w:szCs w:val="23"/>
+        </w:rPr>
+        <w:t xml:space="preserve"> </w:t>
+      </w:r>
+      <w:proofErr w:type="spellStart"/>
+      <w:r>
+        <w:rPr>
+          <w:sz w:val="23"/>
+          <w:szCs w:val="23"/>
+        </w:rPr>
+        <w:t>penulisan</w:t>
+      </w:r>
+      <w:proofErr w:type="spellEnd"/>
+      <w:r>
+        <w:rPr>
+          <w:sz w:val="23"/>
+          <w:szCs w:val="23"/>
+        </w:rPr>
+        <w:t xml:space="preserve"> </w:t>
+      </w:r>
+      <w:proofErr w:type="spellStart"/>
+      <w:r>
+        <w:rPr>
+          <w:sz w:val="23"/>
+          <w:szCs w:val="23"/>
+        </w:rPr>
+        <w:t>dalam</w:t>
+      </w:r>
+      <w:proofErr w:type="spellEnd"/>
+      <w:r>
+        <w:rPr>
+          <w:sz w:val="23"/>
+          <w:szCs w:val="23"/>
+        </w:rPr>
+        <w:t xml:space="preserve"> </w:t>
+      </w:r>
+      <w:proofErr w:type="spellStart"/>
+      <w:r>
+        <w:rPr>
+          <w:sz w:val="23"/>
+          <w:szCs w:val="23"/>
+        </w:rPr>
+        <w:t>mencapai</w:t>
+      </w:r>
+      <w:proofErr w:type="spellEnd"/>
+      <w:r>
+        <w:rPr>
+          <w:sz w:val="23"/>
+          <w:szCs w:val="23"/>
+        </w:rPr>
+        <w:t xml:space="preserve"> </w:t>
+      </w:r>
+      <w:proofErr w:type="spellStart"/>
+      <w:r>
+        <w:rPr>
+          <w:sz w:val="23"/>
+          <w:szCs w:val="23"/>
+        </w:rPr>
+        <w:t>tujuan</w:t>
+      </w:r>
+      <w:proofErr w:type="spellEnd"/>
+      <w:r>
+        <w:rPr>
+          <w:sz w:val="23"/>
+          <w:szCs w:val="23"/>
+        </w:rPr>
+        <w:t xml:space="preserve"> </w:t>
+      </w:r>
+      <w:proofErr w:type="spellStart"/>
+      <w:r>
+        <w:rPr>
+          <w:sz w:val="23"/>
+          <w:szCs w:val="23"/>
+        </w:rPr>
+        <w:t>penulisan</w:t>
+      </w:r>
+      <w:proofErr w:type="spellEnd"/>
+      <w:r>
+        <w:rPr>
+          <w:sz w:val="23"/>
+          <w:szCs w:val="23"/>
+        </w:rPr>
+        <w:t xml:space="preserve"> </w:t>
+      </w:r>
+      <w:proofErr w:type="spellStart"/>
+      <w:r>
+        <w:rPr>
+          <w:sz w:val="23"/>
+          <w:szCs w:val="23"/>
+        </w:rPr>
+        <w:t>laporan</w:t>
+      </w:r>
+      <w:proofErr w:type="spellEnd"/>
+      <w:r>
+        <w:rPr>
+          <w:sz w:val="23"/>
+          <w:szCs w:val="23"/>
+        </w:rPr>
+        <w:t xml:space="preserve"> </w:t>
+      </w:r>
+      <w:proofErr w:type="spellStart"/>
+      <w:r>
+        <w:rPr>
+          <w:sz w:val="23"/>
+          <w:szCs w:val="23"/>
+        </w:rPr>
+        <w:t>penelitian</w:t>
+      </w:r>
+      <w:proofErr w:type="spellEnd"/>
+      <w:r>
+        <w:rPr>
+          <w:sz w:val="23"/>
+          <w:szCs w:val="23"/>
+        </w:rPr>
+        <w:t xml:space="preserve"> </w:t>
+      </w:r>
+      <w:proofErr w:type="spellStart"/>
+      <w:r>
+        <w:rPr>
+          <w:sz w:val="23"/>
+          <w:szCs w:val="23"/>
+        </w:rPr>
+        <w:t>sesuai</w:t>
+      </w:r>
+      <w:proofErr w:type="spellEnd"/>
+      <w:r>
+        <w:rPr>
+          <w:sz w:val="23"/>
+          <w:szCs w:val="23"/>
+        </w:rPr>
+        <w:t xml:space="preserve"> </w:t>
+      </w:r>
+      <w:proofErr w:type="spellStart"/>
+      <w:r>
+        <w:rPr>
+          <w:sz w:val="23"/>
+          <w:szCs w:val="23"/>
+        </w:rPr>
+        <w:t>dengan</w:t>
+      </w:r>
+      <w:proofErr w:type="spellEnd"/>
+      <w:r>
+        <w:rPr>
+          <w:sz w:val="23"/>
+          <w:szCs w:val="23"/>
+        </w:rPr>
+        <w:t xml:space="preserve"> </w:t>
+      </w:r>
+      <w:proofErr w:type="spellStart"/>
+      <w:r>
+        <w:rPr>
+          <w:sz w:val="23"/>
+          <w:szCs w:val="23"/>
+        </w:rPr>
+        <w:t>apa</w:t>
+      </w:r>
+      <w:proofErr w:type="spellEnd"/>
+      <w:r>
+        <w:rPr>
+          <w:sz w:val="23"/>
+          <w:szCs w:val="23"/>
+        </w:rPr>
+        <w:t xml:space="preserve"> yang </w:t>
+      </w:r>
+      <w:proofErr w:type="spellStart"/>
+      <w:r>
+        <w:rPr>
+          <w:sz w:val="23"/>
+          <w:szCs w:val="23"/>
+        </w:rPr>
+        <w:t>diharapkan</w:t>
+      </w:r>
+      <w:proofErr w:type="spellEnd"/>
+      <w:r>
+        <w:rPr>
+          <w:sz w:val="23"/>
+          <w:szCs w:val="23"/>
+        </w:rPr>
+        <w:t xml:space="preserve">. Laporan </w:t>
+      </w:r>
+      <w:proofErr w:type="spellStart"/>
+      <w:r>
+        <w:rPr>
+          <w:sz w:val="23"/>
+          <w:szCs w:val="23"/>
+        </w:rPr>
+        <w:t>skripsi</w:t>
+      </w:r>
+      <w:proofErr w:type="spellEnd"/>
+      <w:r>
+        <w:rPr>
+          <w:sz w:val="23"/>
+          <w:szCs w:val="23"/>
+        </w:rPr>
+        <w:t xml:space="preserve"> </w:t>
+      </w:r>
+      <w:proofErr w:type="spellStart"/>
+      <w:r>
+        <w:rPr>
+          <w:sz w:val="23"/>
+          <w:szCs w:val="23"/>
+        </w:rPr>
+        <w:t>ini</w:t>
+      </w:r>
+      <w:proofErr w:type="spellEnd"/>
+      <w:r>
+        <w:rPr>
+          <w:sz w:val="23"/>
+          <w:szCs w:val="23"/>
+        </w:rPr>
+        <w:t xml:space="preserve"> </w:t>
+      </w:r>
+      <w:proofErr w:type="spellStart"/>
+      <w:r>
+        <w:rPr>
+          <w:sz w:val="23"/>
+          <w:szCs w:val="23"/>
+        </w:rPr>
+        <w:t>terbagi</w:t>
+      </w:r>
+      <w:proofErr w:type="spellEnd"/>
+      <w:r>
+        <w:rPr>
+          <w:sz w:val="23"/>
+          <w:szCs w:val="23"/>
+        </w:rPr>
+        <w:t xml:space="preserve"> </w:t>
+      </w:r>
+      <w:proofErr w:type="spellStart"/>
+      <w:r>
+        <w:rPr>
+          <w:sz w:val="23"/>
+          <w:szCs w:val="23"/>
+        </w:rPr>
+        <w:t>dalam</w:t>
+      </w:r>
+      <w:proofErr w:type="spellEnd"/>
+      <w:r>
+        <w:rPr>
+          <w:sz w:val="23"/>
+          <w:szCs w:val="23"/>
+        </w:rPr>
+        <w:t xml:space="preserve"> 5 </w:t>
+      </w:r>
+      <w:proofErr w:type="spellStart"/>
+      <w:r>
+        <w:rPr>
+          <w:sz w:val="23"/>
+          <w:szCs w:val="23"/>
+        </w:rPr>
+        <w:t>bab</w:t>
+      </w:r>
+      <w:proofErr w:type="spellEnd"/>
+      <w:r>
+        <w:rPr>
+          <w:sz w:val="23"/>
+          <w:szCs w:val="23"/>
+        </w:rPr>
+        <w:t xml:space="preserve">, </w:t>
+      </w:r>
+      <w:proofErr w:type="spellStart"/>
+      <w:r>
+        <w:rPr>
+          <w:sz w:val="23"/>
+          <w:szCs w:val="23"/>
+        </w:rPr>
+        <w:t>yaitu</w:t>
+      </w:r>
+      <w:proofErr w:type="spellEnd"/>
+      <w:r>
+        <w:rPr>
+          <w:sz w:val="23"/>
+          <w:szCs w:val="23"/>
+        </w:rPr>
+        <w:t>:</w:t>
       </w:r>
     </w:p>
     <w:p>
@@ -10798,6 +11193,25 @@
         <w:spacing w:line="360" w:lineRule="auto"/>
         <w:ind w:left="993"/>
         <w:jc w:val="both"/>
+        <w:rPr>
+          <w:b/>
+          <w:bCs/>
+        </w:rPr>
+      </w:pPr>
+      <w:r>
+        <w:rPr>
+          <w:b/>
+          <w:bCs/>
+        </w:rPr>
+        <w:t xml:space="preserve">BAB I: PENDAHULUAN </w:t>
+      </w:r>
+    </w:p>
+    <w:p>
+      <w:pPr>
+        <w:pStyle w:val="Default"/>
+        <w:spacing w:line="360" w:lineRule="auto"/>
+        <w:ind w:left="993" w:firstLine="447"/>
+        <w:jc w:val="both"/>
       </w:pPr>
       <w:r>
         <w:t xml:space="preserve">Bab </w:t>
@@ -10970,7 +11384,7 @@
       <w:pPr>
         <w:pStyle w:val="Default"/>
         <w:spacing w:line="360" w:lineRule="auto"/>
-        <w:ind w:left="993"/>
+        <w:ind w:left="993" w:firstLine="447"/>
         <w:jc w:val="both"/>
       </w:pPr>
       <w:r>
@@ -11112,7 +11526,7 @@
       <w:pPr>
         <w:pStyle w:val="Default"/>
         <w:spacing w:line="360" w:lineRule="auto"/>
-        <w:ind w:left="993"/>
+        <w:ind w:left="993" w:firstLine="447"/>
         <w:jc w:val="both"/>
       </w:pPr>
       <w:r>
@@ -11499,6 +11913,14 @@
         <w:pStyle w:val="Default"/>
         <w:spacing w:line="360" w:lineRule="auto"/>
         <w:ind w:left="993"/>
+        <w:jc w:val="both"/>
+      </w:pPr>
+    </w:p>
+    <w:p>
+      <w:pPr>
+        <w:pStyle w:val="Default"/>
+        <w:spacing w:line="360" w:lineRule="auto"/>
+        <w:ind w:left="993"/>
         <w:rPr>
           <w:b/>
           <w:bCs/>
@@ -11513,7 +11935,8 @@
           <w:sz w:val="23"/>
           <w:szCs w:val="23"/>
         </w:rPr>
-        <w:t xml:space="preserve">BAB IV: </w:t>
+        <w:lastRenderedPageBreak/>
+        <w:t xml:space="preserve">BAB V: </w:t>
       </w:r>
       <w:r>
         <w:rPr>
@@ -11530,6 +11953,7 @@
         <w:pStyle w:val="Default"/>
         <w:spacing w:line="360" w:lineRule="auto"/>
         <w:ind w:left="993"/>
+        <w:jc w:val="both"/>
         <w:rPr>
           <w:sz w:val="23"/>
           <w:szCs w:val="23"/>
@@ -11734,6 +12158,543 @@
         </w:rPr>
         <w:t>.</w:t>
       </w:r>
+    </w:p>
+    <w:p>
+      <w:pPr>
+        <w:pStyle w:val="Default"/>
+        <w:spacing w:line="360" w:lineRule="auto"/>
+        <w:ind w:left="993"/>
+        <w:rPr>
+          <w:b/>
+          <w:bCs/>
+          <w:sz w:val="23"/>
+          <w:szCs w:val="23"/>
+        </w:rPr>
+      </w:pPr>
+      <w:r>
+        <w:rPr>
+          <w:b/>
+          <w:bCs/>
+          <w:sz w:val="23"/>
+          <w:szCs w:val="23"/>
+        </w:rPr>
+        <w:t>DAFTAR PUSTAKA</w:t>
+      </w:r>
+    </w:p>
+    <w:p>
+      <w:pPr>
+        <w:pStyle w:val="Default"/>
+        <w:spacing w:line="360" w:lineRule="auto"/>
+        <w:ind w:left="993"/>
+        <w:jc w:val="both"/>
+        <w:rPr>
+          <w:sz w:val="23"/>
+          <w:szCs w:val="23"/>
+        </w:rPr>
+      </w:pPr>
+      <w:proofErr w:type="spellStart"/>
+      <w:r>
+        <w:rPr>
+          <w:sz w:val="23"/>
+          <w:szCs w:val="23"/>
+        </w:rPr>
+        <w:t>Berisi</w:t>
+      </w:r>
+      <w:proofErr w:type="spellEnd"/>
+      <w:r>
+        <w:rPr>
+          <w:sz w:val="23"/>
+          <w:szCs w:val="23"/>
+        </w:rPr>
+        <w:t xml:space="preserve"> </w:t>
+      </w:r>
+      <w:proofErr w:type="spellStart"/>
+      <w:r>
+        <w:rPr>
+          <w:sz w:val="23"/>
+          <w:szCs w:val="23"/>
+        </w:rPr>
+        <w:t>tentang</w:t>
+      </w:r>
+      <w:proofErr w:type="spellEnd"/>
+      <w:r>
+        <w:rPr>
+          <w:sz w:val="23"/>
+          <w:szCs w:val="23"/>
+        </w:rPr>
+        <w:t xml:space="preserve"> </w:t>
+      </w:r>
+      <w:proofErr w:type="spellStart"/>
+      <w:r>
+        <w:rPr>
+          <w:sz w:val="23"/>
+          <w:szCs w:val="23"/>
+        </w:rPr>
+        <w:t>sumber-sumber</w:t>
+      </w:r>
+      <w:proofErr w:type="spellEnd"/>
+      <w:r>
+        <w:rPr>
+          <w:sz w:val="23"/>
+          <w:szCs w:val="23"/>
+        </w:rPr>
+        <w:t xml:space="preserve"> </w:t>
+      </w:r>
+      <w:proofErr w:type="spellStart"/>
+      <w:r>
+        <w:rPr>
+          <w:sz w:val="23"/>
+          <w:szCs w:val="23"/>
+        </w:rPr>
+        <w:t>literatur</w:t>
+      </w:r>
+      <w:proofErr w:type="spellEnd"/>
+      <w:r>
+        <w:rPr>
+          <w:sz w:val="23"/>
+          <w:szCs w:val="23"/>
+        </w:rPr>
+        <w:t xml:space="preserve"> </w:t>
+      </w:r>
+      <w:proofErr w:type="spellStart"/>
+      <w:r>
+        <w:rPr>
+          <w:sz w:val="23"/>
+          <w:szCs w:val="23"/>
+        </w:rPr>
+        <w:t>atau</w:t>
+      </w:r>
+      <w:proofErr w:type="spellEnd"/>
+      <w:r>
+        <w:rPr>
+          <w:sz w:val="23"/>
+          <w:szCs w:val="23"/>
+        </w:rPr>
+        <w:t xml:space="preserve"> </w:t>
+      </w:r>
+      <w:proofErr w:type="spellStart"/>
+      <w:r>
+        <w:rPr>
+          <w:sz w:val="23"/>
+          <w:szCs w:val="23"/>
+        </w:rPr>
+        <w:t>referensi</w:t>
+      </w:r>
+      <w:proofErr w:type="spellEnd"/>
+      <w:r>
+        <w:rPr>
+          <w:sz w:val="23"/>
+          <w:szCs w:val="23"/>
+        </w:rPr>
+        <w:t xml:space="preserve"> – </w:t>
+      </w:r>
+      <w:proofErr w:type="spellStart"/>
+      <w:r>
+        <w:rPr>
+          <w:sz w:val="23"/>
+          <w:szCs w:val="23"/>
+        </w:rPr>
+        <w:t>referensi</w:t>
+      </w:r>
+      <w:proofErr w:type="spellEnd"/>
+      <w:r>
+        <w:rPr>
+          <w:sz w:val="23"/>
+          <w:szCs w:val="23"/>
+        </w:rPr>
+        <w:t xml:space="preserve"> yang </w:t>
+      </w:r>
+      <w:proofErr w:type="spellStart"/>
+      <w:r>
+        <w:rPr>
+          <w:sz w:val="23"/>
+          <w:szCs w:val="23"/>
+        </w:rPr>
+        <w:t>digunakan</w:t>
+      </w:r>
+      <w:proofErr w:type="spellEnd"/>
+      <w:r>
+        <w:rPr>
+          <w:sz w:val="23"/>
+          <w:szCs w:val="23"/>
+        </w:rPr>
+        <w:t xml:space="preserve"> </w:t>
+      </w:r>
+      <w:proofErr w:type="spellStart"/>
+      <w:r>
+        <w:rPr>
+          <w:sz w:val="23"/>
+          <w:szCs w:val="23"/>
+        </w:rPr>
+        <w:t>sebagai</w:t>
+      </w:r>
+      <w:proofErr w:type="spellEnd"/>
+      <w:r>
+        <w:rPr>
+          <w:sz w:val="23"/>
+          <w:szCs w:val="23"/>
+        </w:rPr>
+        <w:t xml:space="preserve"> </w:t>
+      </w:r>
+      <w:proofErr w:type="spellStart"/>
+      <w:r>
+        <w:rPr>
+          <w:sz w:val="23"/>
+          <w:szCs w:val="23"/>
+        </w:rPr>
+        <w:t>pedoman</w:t>
+      </w:r>
+      <w:proofErr w:type="spellEnd"/>
+      <w:r>
+        <w:rPr>
+          <w:sz w:val="23"/>
+          <w:szCs w:val="23"/>
+        </w:rPr>
+        <w:t xml:space="preserve"> </w:t>
+      </w:r>
+      <w:proofErr w:type="spellStart"/>
+      <w:r>
+        <w:rPr>
+          <w:sz w:val="23"/>
+          <w:szCs w:val="23"/>
+        </w:rPr>
+        <w:t>dalam</w:t>
+      </w:r>
+      <w:proofErr w:type="spellEnd"/>
+      <w:r>
+        <w:rPr>
+          <w:sz w:val="23"/>
+          <w:szCs w:val="23"/>
+        </w:rPr>
+        <w:t xml:space="preserve"> </w:t>
+      </w:r>
+      <w:proofErr w:type="spellStart"/>
+      <w:r>
+        <w:rPr>
+          <w:sz w:val="23"/>
+          <w:szCs w:val="23"/>
+        </w:rPr>
+        <w:t>perancangan</w:t>
+      </w:r>
+      <w:proofErr w:type="spellEnd"/>
+      <w:r>
+        <w:rPr>
+          <w:sz w:val="23"/>
+          <w:szCs w:val="23"/>
+        </w:rPr>
+        <w:t xml:space="preserve"> dan </w:t>
+      </w:r>
+      <w:proofErr w:type="spellStart"/>
+      <w:r>
+        <w:rPr>
+          <w:sz w:val="23"/>
+          <w:szCs w:val="23"/>
+        </w:rPr>
+        <w:t>pembangunan</w:t>
+      </w:r>
+      <w:proofErr w:type="spellEnd"/>
+      <w:r>
+        <w:rPr>
+          <w:sz w:val="23"/>
+          <w:szCs w:val="23"/>
+        </w:rPr>
+        <w:t xml:space="preserve"> </w:t>
+      </w:r>
+      <w:r>
+        <w:rPr>
+          <w:rFonts w:ascii="AAAAAH+TimesNewRomanPS-ItalicMT" w:hAnsi="AAAAAH+TimesNewRomanPS-ItalicMT" w:cs="AAAAAH+TimesNewRomanPS-ItalicMT"/>
+          <w:i/>
+          <w:iCs/>
+          <w:sz w:val="23"/>
+          <w:szCs w:val="23"/>
+        </w:rPr>
+        <w:t xml:space="preserve">Mobile E-commerce </w:t>
+      </w:r>
+      <w:proofErr w:type="spellStart"/>
+      <w:r>
+        <w:rPr>
+          <w:sz w:val="23"/>
+          <w:szCs w:val="23"/>
+        </w:rPr>
+        <w:t>Bersistem</w:t>
+      </w:r>
+      <w:proofErr w:type="spellEnd"/>
+      <w:r>
+        <w:rPr>
+          <w:sz w:val="23"/>
+          <w:szCs w:val="23"/>
+        </w:rPr>
+        <w:t xml:space="preserve"> Barter </w:t>
+      </w:r>
+      <w:proofErr w:type="spellStart"/>
+      <w:r>
+        <w:rPr>
+          <w:sz w:val="23"/>
+          <w:szCs w:val="23"/>
+        </w:rPr>
+        <w:t>Berbasis</w:t>
+      </w:r>
+      <w:proofErr w:type="spellEnd"/>
+      <w:r>
+        <w:rPr>
+          <w:sz w:val="23"/>
+          <w:szCs w:val="23"/>
+        </w:rPr>
+        <w:t xml:space="preserve"> Android.</w:t>
+      </w:r>
+    </w:p>
+    <w:p>
+      <w:pPr>
+        <w:pStyle w:val="Default"/>
+        <w:spacing w:line="360" w:lineRule="auto"/>
+        <w:ind w:left="993"/>
+        <w:rPr>
+          <w:sz w:val="23"/>
+          <w:szCs w:val="23"/>
+        </w:rPr>
+      </w:pPr>
+    </w:p>
+    <w:p>
+      <w:pPr>
+        <w:pStyle w:val="Default"/>
+        <w:spacing w:line="360" w:lineRule="auto"/>
+        <w:ind w:left="993"/>
+        <w:rPr>
+          <w:sz w:val="23"/>
+          <w:szCs w:val="23"/>
+        </w:rPr>
+      </w:pPr>
+    </w:p>
+    <w:p>
+      <w:pPr>
+        <w:pStyle w:val="Default"/>
+        <w:spacing w:line="360" w:lineRule="auto"/>
+        <w:ind w:left="993"/>
+        <w:rPr>
+          <w:sz w:val="23"/>
+          <w:szCs w:val="23"/>
+        </w:rPr>
+      </w:pPr>
+    </w:p>
+    <w:p>
+      <w:pPr>
+        <w:pStyle w:val="Default"/>
+        <w:spacing w:line="360" w:lineRule="auto"/>
+        <w:ind w:left="993"/>
+        <w:rPr>
+          <w:sz w:val="23"/>
+          <w:szCs w:val="23"/>
+        </w:rPr>
+      </w:pPr>
+    </w:p>
+    <w:p>
+      <w:pPr>
+        <w:pStyle w:val="Default"/>
+        <w:spacing w:line="360" w:lineRule="auto"/>
+        <w:ind w:left="993"/>
+        <w:rPr>
+          <w:sz w:val="23"/>
+          <w:szCs w:val="23"/>
+        </w:rPr>
+      </w:pPr>
+    </w:p>
+    <w:p>
+      <w:pPr>
+        <w:pStyle w:val="Default"/>
+        <w:spacing w:line="360" w:lineRule="auto"/>
+        <w:ind w:left="993"/>
+        <w:rPr>
+          <w:sz w:val="23"/>
+          <w:szCs w:val="23"/>
+        </w:rPr>
+      </w:pPr>
+    </w:p>
+    <w:p>
+      <w:pPr>
+        <w:pStyle w:val="Default"/>
+        <w:spacing w:line="360" w:lineRule="auto"/>
+        <w:ind w:left="993"/>
+        <w:rPr>
+          <w:sz w:val="23"/>
+          <w:szCs w:val="23"/>
+        </w:rPr>
+      </w:pPr>
+    </w:p>
+    <w:p>
+      <w:pPr>
+        <w:pStyle w:val="Default"/>
+        <w:spacing w:line="360" w:lineRule="auto"/>
+        <w:ind w:left="993"/>
+        <w:rPr>
+          <w:sz w:val="23"/>
+          <w:szCs w:val="23"/>
+        </w:rPr>
+      </w:pPr>
+    </w:p>
+    <w:p>
+      <w:pPr>
+        <w:pStyle w:val="Default"/>
+        <w:spacing w:line="360" w:lineRule="auto"/>
+        <w:ind w:left="993"/>
+        <w:rPr>
+          <w:sz w:val="23"/>
+          <w:szCs w:val="23"/>
+        </w:rPr>
+      </w:pPr>
+    </w:p>
+    <w:p>
+      <w:pPr>
+        <w:pStyle w:val="Default"/>
+        <w:spacing w:line="360" w:lineRule="auto"/>
+        <w:ind w:left="993"/>
+        <w:rPr>
+          <w:sz w:val="23"/>
+          <w:szCs w:val="23"/>
+        </w:rPr>
+      </w:pPr>
+    </w:p>
+    <w:p>
+      <w:pPr>
+        <w:pStyle w:val="Default"/>
+        <w:spacing w:line="360" w:lineRule="auto"/>
+        <w:ind w:left="993"/>
+        <w:rPr>
+          <w:sz w:val="23"/>
+          <w:szCs w:val="23"/>
+        </w:rPr>
+      </w:pPr>
+    </w:p>
+    <w:p>
+      <w:pPr>
+        <w:pStyle w:val="Default"/>
+        <w:spacing w:line="360" w:lineRule="auto"/>
+        <w:ind w:left="993"/>
+        <w:rPr>
+          <w:sz w:val="23"/>
+          <w:szCs w:val="23"/>
+        </w:rPr>
+      </w:pPr>
+    </w:p>
+    <w:p>
+      <w:pPr>
+        <w:pStyle w:val="Default"/>
+        <w:spacing w:line="360" w:lineRule="auto"/>
+        <w:ind w:left="993"/>
+        <w:rPr>
+          <w:sz w:val="23"/>
+          <w:szCs w:val="23"/>
+        </w:rPr>
+      </w:pPr>
+    </w:p>
+    <w:p>
+      <w:pPr>
+        <w:pStyle w:val="Default"/>
+        <w:spacing w:line="360" w:lineRule="auto"/>
+        <w:ind w:left="993"/>
+        <w:rPr>
+          <w:sz w:val="23"/>
+          <w:szCs w:val="23"/>
+        </w:rPr>
+      </w:pPr>
+    </w:p>
+    <w:p>
+      <w:pPr>
+        <w:pStyle w:val="Default"/>
+        <w:spacing w:line="360" w:lineRule="auto"/>
+        <w:ind w:left="993"/>
+        <w:rPr>
+          <w:sz w:val="23"/>
+          <w:szCs w:val="23"/>
+        </w:rPr>
+      </w:pPr>
+    </w:p>
+    <w:p>
+      <w:pPr>
+        <w:pStyle w:val="Default"/>
+        <w:spacing w:line="360" w:lineRule="auto"/>
+        <w:ind w:left="993"/>
+        <w:rPr>
+          <w:sz w:val="23"/>
+          <w:szCs w:val="23"/>
+        </w:rPr>
+      </w:pPr>
+    </w:p>
+    <w:p>
+      <w:pPr>
+        <w:pStyle w:val="Default"/>
+        <w:spacing w:line="360" w:lineRule="auto"/>
+        <w:ind w:left="993"/>
+        <w:rPr>
+          <w:sz w:val="23"/>
+          <w:szCs w:val="23"/>
+        </w:rPr>
+      </w:pPr>
+    </w:p>
+    <w:p>
+      <w:pPr>
+        <w:pStyle w:val="Default"/>
+        <w:spacing w:line="360" w:lineRule="auto"/>
+        <w:ind w:left="993"/>
+        <w:rPr>
+          <w:sz w:val="23"/>
+          <w:szCs w:val="23"/>
+        </w:rPr>
+      </w:pPr>
+    </w:p>
+    <w:p>
+      <w:pPr>
+        <w:pStyle w:val="Default"/>
+        <w:spacing w:line="360" w:lineRule="auto"/>
+        <w:ind w:left="993"/>
+        <w:rPr>
+          <w:sz w:val="23"/>
+          <w:szCs w:val="23"/>
+        </w:rPr>
+      </w:pPr>
+    </w:p>
+    <w:p>
+      <w:pPr>
+        <w:pStyle w:val="Default"/>
+        <w:spacing w:line="360" w:lineRule="auto"/>
+        <w:ind w:left="993"/>
+        <w:rPr>
+          <w:sz w:val="23"/>
+          <w:szCs w:val="23"/>
+        </w:rPr>
+      </w:pPr>
+    </w:p>
+    <w:p>
+      <w:pPr>
+        <w:pStyle w:val="Default"/>
+        <w:spacing w:line="360" w:lineRule="auto"/>
+        <w:ind w:left="993"/>
+        <w:rPr>
+          <w:sz w:val="23"/>
+          <w:szCs w:val="23"/>
+        </w:rPr>
+      </w:pPr>
+    </w:p>
+    <w:p>
+      <w:pPr>
+        <w:pStyle w:val="Default"/>
+        <w:spacing w:line="360" w:lineRule="auto"/>
+        <w:ind w:left="993"/>
+        <w:rPr>
+          <w:sz w:val="23"/>
+          <w:szCs w:val="23"/>
+        </w:rPr>
+      </w:pPr>
+    </w:p>
+    <w:p>
+      <w:pPr>
+        <w:pStyle w:val="Default"/>
+        <w:spacing w:line="360" w:lineRule="auto"/>
+        <w:ind w:left="993"/>
+        <w:rPr>
+          <w:sz w:val="23"/>
+          <w:szCs w:val="23"/>
+        </w:rPr>
+      </w:pPr>
     </w:p>
     <w:p>
       <w:pPr>
@@ -11832,38 +12793,147 @@
     <w:p>
       <w:pPr>
         <w:pStyle w:val="Default"/>
-        <w:numPr>
-          <w:ilvl w:val="0"/>
-          <w:numId w:val="14"/>
-        </w:numPr>
         <w:spacing w:line="360" w:lineRule="auto"/>
-        <w:rPr>
-          <w:b/>
-          <w:bCs/>
-        </w:rPr>
-      </w:pPr>
-      <w:r>
-        <w:rPr>
-          <w:b/>
-          <w:bCs/>
-        </w:rPr>
-        <w:t xml:space="preserve"> </w:t>
-      </w:r>
-      <w:proofErr w:type="spellStart"/>
-      <w:r>
-        <w:rPr>
-          <w:b/>
-          <w:bCs/>
-        </w:rPr>
-        <w:t>Landasan</w:t>
-      </w:r>
-      <w:proofErr w:type="spellEnd"/>
-      <w:r>
-        <w:rPr>
-          <w:b/>
-          <w:bCs/>
-        </w:rPr>
-        <w:t xml:space="preserve"> Teori</w:t>
+        <w:ind w:left="720"/>
+      </w:pPr>
+      <w:r>
+        <w:t>(</w:t>
+      </w:r>
+      <w:proofErr w:type="spellStart"/>
+      <w:r>
+        <w:t>Tinjauan</w:t>
+      </w:r>
+      <w:proofErr w:type="spellEnd"/>
+      <w:r>
+        <w:t xml:space="preserve"> Pustaka </w:t>
+      </w:r>
+      <w:proofErr w:type="spellStart"/>
+      <w:r>
+        <w:t>berisi</w:t>
+      </w:r>
+      <w:proofErr w:type="spellEnd"/>
+      <w:r>
+        <w:t xml:space="preserve"> </w:t>
+      </w:r>
+      <w:proofErr w:type="spellStart"/>
+      <w:r>
+        <w:t>referensi</w:t>
+      </w:r>
+      <w:proofErr w:type="spellEnd"/>
+      <w:r>
+        <w:t xml:space="preserve"> dan </w:t>
+      </w:r>
+      <w:proofErr w:type="spellStart"/>
+      <w:r>
+        <w:t>literatur</w:t>
+      </w:r>
+      <w:proofErr w:type="spellEnd"/>
+      <w:r>
+        <w:t xml:space="preserve"> yang </w:t>
+      </w:r>
+      <w:proofErr w:type="spellStart"/>
+      <w:r>
+        <w:t>relevan</w:t>
+      </w:r>
+      <w:proofErr w:type="spellEnd"/>
+      <w:r>
+        <w:t xml:space="preserve"> </w:t>
+      </w:r>
+      <w:proofErr w:type="spellStart"/>
+      <w:r>
+        <w:t>dengan</w:t>
+      </w:r>
+      <w:proofErr w:type="spellEnd"/>
+      <w:r>
+        <w:t xml:space="preserve"> </w:t>
+      </w:r>
+      <w:proofErr w:type="spellStart"/>
+      <w:r>
+        <w:t>topik</w:t>
+      </w:r>
+      <w:proofErr w:type="spellEnd"/>
+      <w:r>
+        <w:t xml:space="preserve"> </w:t>
+      </w:r>
+      <w:proofErr w:type="spellStart"/>
+      <w:r>
+        <w:t>penelitian</w:t>
+      </w:r>
+      <w:proofErr w:type="spellEnd"/>
+      <w:r>
+        <w:t xml:space="preserve">, </w:t>
+      </w:r>
+      <w:proofErr w:type="spellStart"/>
+      <w:r>
+        <w:t>seperti</w:t>
+      </w:r>
+      <w:proofErr w:type="spellEnd"/>
+      <w:r>
+        <w:t xml:space="preserve"> </w:t>
+      </w:r>
+      <w:proofErr w:type="spellStart"/>
+      <w:r>
+        <w:t>teori-teori</w:t>
+      </w:r>
+      <w:proofErr w:type="spellEnd"/>
+      <w:r>
+        <w:t xml:space="preserve">, </w:t>
+      </w:r>
+      <w:proofErr w:type="spellStart"/>
+      <w:r>
+        <w:t>hasil</w:t>
+      </w:r>
+      <w:proofErr w:type="spellEnd"/>
+      <w:r>
+        <w:t xml:space="preserve"> </w:t>
+      </w:r>
+      <w:proofErr w:type="spellStart"/>
+      <w:r>
+        <w:t>penelitian</w:t>
+      </w:r>
+      <w:proofErr w:type="spellEnd"/>
+      <w:r>
+        <w:t xml:space="preserve"> </w:t>
+      </w:r>
+      <w:proofErr w:type="spellStart"/>
+      <w:r>
+        <w:t>terdahulu</w:t>
+      </w:r>
+      <w:proofErr w:type="spellEnd"/>
+      <w:r>
+        <w:t xml:space="preserve">, dan </w:t>
+      </w:r>
+      <w:proofErr w:type="spellStart"/>
+      <w:r>
+        <w:t>konsep-konsep</w:t>
+      </w:r>
+      <w:proofErr w:type="spellEnd"/>
+      <w:r>
+        <w:t xml:space="preserve"> yang </w:t>
+      </w:r>
+      <w:proofErr w:type="spellStart"/>
+      <w:r>
+        <w:t>mendukung</w:t>
+      </w:r>
+      <w:proofErr w:type="spellEnd"/>
+      <w:r>
+        <w:t xml:space="preserve"> </w:t>
+      </w:r>
+      <w:proofErr w:type="spellStart"/>
+      <w:r>
+        <w:t>penelitian</w:t>
+      </w:r>
+      <w:proofErr w:type="spellEnd"/>
+      <w:r>
+        <w:t xml:space="preserve"> </w:t>
+      </w:r>
+      <w:proofErr w:type="spellStart"/>
+      <w:r>
+        <w:t>ini</w:t>
+      </w:r>
+      <w:proofErr w:type="spellEnd"/>
+      <w:r>
+        <w:t>.)</w:t>
       </w:r>
     </w:p>
     <w:p>
@@ -11879,31 +12949,29 @@
           <w:bCs/>
         </w:rPr>
       </w:pPr>
-      <w:proofErr w:type="spellStart"/>
       <w:r>
         <w:rPr>
           <w:b/>
           <w:bCs/>
         </w:rPr>
-        <w:t>Kerangka</w:t>
-      </w:r>
-      <w:proofErr w:type="spellEnd"/>
+        <w:t xml:space="preserve"> </w:t>
+      </w:r>
+      <w:proofErr w:type="spellStart"/>
       <w:r>
         <w:rPr>
           <w:b/>
           <w:bCs/>
         </w:rPr>
-        <w:t xml:space="preserve"> </w:t>
-      </w:r>
-      <w:proofErr w:type="spellStart"/>
+        <w:t>Landasan</w:t>
+      </w:r>
+      <w:proofErr w:type="spellEnd"/>
       <w:r>
         <w:rPr>
           <w:b/>
           <w:bCs/>
         </w:rPr>
-        <w:t>Pemikiran</w:t>
-      </w:r>
-      <w:proofErr w:type="spellEnd"/>
+        <w:t xml:space="preserve"> Teori</w:t>
+      </w:r>
     </w:p>
     <w:p>
       <w:pPr>
@@ -11911,45 +12979,168 @@
         <w:spacing w:line="360" w:lineRule="auto"/>
         <w:ind w:left="720"/>
       </w:pPr>
-      <w:proofErr w:type="spellStart"/>
-      <w:r>
-        <w:t>Meningkatkan</w:t>
-      </w:r>
-      <w:proofErr w:type="spellEnd"/>
-      <w:r>
-        <w:t xml:space="preserve"> </w:t>
-      </w:r>
-      <w:proofErr w:type="spellStart"/>
-      <w:r>
-        <w:t>Efisiensi</w:t>
-      </w:r>
-      <w:proofErr w:type="spellEnd"/>
-      <w:r>
-        <w:t xml:space="preserve"> Proses </w:t>
-      </w:r>
-      <w:proofErr w:type="spellStart"/>
-      <w:r>
-        <w:t>Pembelian</w:t>
-      </w:r>
-      <w:proofErr w:type="spellEnd"/>
-      <w:r>
-        <w:t xml:space="preserve"> </w:t>
-      </w:r>
-      <w:proofErr w:type="spellStart"/>
-      <w:r>
-        <w:t>Tiket</w:t>
-      </w:r>
-      <w:proofErr w:type="spellEnd"/>
-      <w:r>
-        <w:t xml:space="preserve"> Teater </w:t>
-      </w:r>
-      <w:proofErr w:type="spellStart"/>
-      <w:r>
-        <w:t>secara</w:t>
-      </w:r>
-      <w:proofErr w:type="spellEnd"/>
-      <w:r>
-        <w:t xml:space="preserve"> Online:</w:t>
+      <w:r>
+        <w:t>(</w:t>
+      </w:r>
+      <w:proofErr w:type="spellStart"/>
+      <w:r>
+        <w:t>Landasan</w:t>
+      </w:r>
+      <w:proofErr w:type="spellEnd"/>
+      <w:r>
+        <w:t xml:space="preserve"> Teori </w:t>
+      </w:r>
+      <w:proofErr w:type="spellStart"/>
+      <w:r>
+        <w:t>membahas</w:t>
+      </w:r>
+      <w:proofErr w:type="spellEnd"/>
+      <w:r>
+        <w:t xml:space="preserve"> </w:t>
+      </w:r>
+      <w:proofErr w:type="spellStart"/>
+      <w:r>
+        <w:t>konsep-konsep</w:t>
+      </w:r>
+      <w:proofErr w:type="spellEnd"/>
+      <w:r>
+        <w:t xml:space="preserve">, </w:t>
+      </w:r>
+      <w:proofErr w:type="spellStart"/>
+      <w:r>
+        <w:t>teori-teori</w:t>
+      </w:r>
+      <w:proofErr w:type="spellEnd"/>
+      <w:r>
+        <w:t xml:space="preserve">, dan </w:t>
+      </w:r>
+      <w:proofErr w:type="spellStart"/>
+      <w:r>
+        <w:t>kerangka</w:t>
+      </w:r>
+      <w:proofErr w:type="spellEnd"/>
+      <w:r>
+        <w:t xml:space="preserve"> </w:t>
+      </w:r>
+      <w:proofErr w:type="spellStart"/>
+      <w:r>
+        <w:t>pemikiran</w:t>
+      </w:r>
+      <w:proofErr w:type="spellEnd"/>
+      <w:r>
+        <w:t xml:space="preserve"> yang </w:t>
+      </w:r>
+      <w:proofErr w:type="spellStart"/>
+      <w:r>
+        <w:t>menjadi</w:t>
+      </w:r>
+      <w:proofErr w:type="spellEnd"/>
+      <w:r>
+        <w:t xml:space="preserve"> </w:t>
+      </w:r>
+      <w:proofErr w:type="spellStart"/>
+      <w:r>
+        <w:t>dasar</w:t>
+      </w:r>
+      <w:proofErr w:type="spellEnd"/>
+      <w:r>
+        <w:t xml:space="preserve"> </w:t>
+      </w:r>
+      <w:proofErr w:type="spellStart"/>
+      <w:r>
+        <w:t>penelitian</w:t>
+      </w:r>
+      <w:proofErr w:type="spellEnd"/>
+      <w:r>
+        <w:t xml:space="preserve">. Ini juga </w:t>
+      </w:r>
+      <w:proofErr w:type="spellStart"/>
+      <w:r>
+        <w:t>mencakup</w:t>
+      </w:r>
+      <w:proofErr w:type="spellEnd"/>
+      <w:r>
+        <w:t xml:space="preserve"> </w:t>
+      </w:r>
+      <w:proofErr w:type="spellStart"/>
+      <w:r>
+        <w:t>penjelasan</w:t>
+      </w:r>
+      <w:proofErr w:type="spellEnd"/>
+      <w:r>
+        <w:t xml:space="preserve"> </w:t>
+      </w:r>
+      <w:proofErr w:type="spellStart"/>
+      <w:r>
+        <w:t>tentang</w:t>
+      </w:r>
+      <w:proofErr w:type="spellEnd"/>
+      <w:r>
+        <w:t xml:space="preserve"> </w:t>
+      </w:r>
+      <w:proofErr w:type="spellStart"/>
+      <w:r>
+        <w:t>alasan-alasan</w:t>
+      </w:r>
+      <w:proofErr w:type="spellEnd"/>
+      <w:r>
+        <w:t xml:space="preserve"> di </w:t>
+      </w:r>
+      <w:proofErr w:type="spellStart"/>
+      <w:r>
+        <w:t>balik</w:t>
+      </w:r>
+      <w:proofErr w:type="spellEnd"/>
+      <w:r>
+        <w:t xml:space="preserve"> </w:t>
+      </w:r>
+      <w:proofErr w:type="spellStart"/>
+      <w:r>
+        <w:t>pemilihan</w:t>
+      </w:r>
+      <w:proofErr w:type="spellEnd"/>
+      <w:r>
+        <w:t xml:space="preserve"> </w:t>
+      </w:r>
+      <w:proofErr w:type="spellStart"/>
+      <w:r>
+        <w:t>metode</w:t>
+      </w:r>
+      <w:proofErr w:type="spellEnd"/>
+      <w:r>
+        <w:t xml:space="preserve"> dan </w:t>
+      </w:r>
+      <w:proofErr w:type="spellStart"/>
+      <w:r>
+        <w:t>pendekatan</w:t>
+      </w:r>
+      <w:proofErr w:type="spellEnd"/>
+      <w:r>
+        <w:t xml:space="preserve"> yang </w:t>
+      </w:r>
+      <w:proofErr w:type="spellStart"/>
+      <w:r>
+        <w:t>digunakan</w:t>
+      </w:r>
+      <w:proofErr w:type="spellEnd"/>
+      <w:r>
+        <w:t xml:space="preserve"> </w:t>
+      </w:r>
+      <w:proofErr w:type="spellStart"/>
+      <w:r>
+        <w:t>dalam</w:t>
+      </w:r>
+      <w:proofErr w:type="spellEnd"/>
+      <w:r>
+        <w:t xml:space="preserve"> </w:t>
+      </w:r>
+      <w:proofErr w:type="spellStart"/>
+      <w:r>
+        <w:t>penelitian</w:t>
+      </w:r>
+      <w:proofErr w:type="spellEnd"/>
+      <w:r>
+        <w:t>.)</w:t>
       </w:r>
     </w:p>
     <w:p>
@@ -11958,110 +13149,6 @@
         <w:spacing w:line="360" w:lineRule="auto"/>
         <w:ind w:left="720"/>
       </w:pPr>
-      <w:proofErr w:type="spellStart"/>
-      <w:r>
-        <w:t>Analisis</w:t>
-      </w:r>
-      <w:proofErr w:type="spellEnd"/>
-      <w:r>
-        <w:t xml:space="preserve"> </w:t>
-      </w:r>
-      <w:proofErr w:type="spellStart"/>
-      <w:r>
-        <w:t>Kapasitas</w:t>
-      </w:r>
-      <w:proofErr w:type="spellEnd"/>
-      <w:r>
-        <w:t xml:space="preserve"> Ruang </w:t>
-      </w:r>
-      <w:proofErr w:type="spellStart"/>
-      <w:r>
-        <w:t>Pertunjukan</w:t>
-      </w:r>
-      <w:proofErr w:type="spellEnd"/>
-      <w:r>
-        <w:t xml:space="preserve">: </w:t>
-      </w:r>
-      <w:proofErr w:type="spellStart"/>
-      <w:r>
-        <w:t>Meninjau</w:t>
-      </w:r>
-      <w:proofErr w:type="spellEnd"/>
-      <w:r>
-        <w:t xml:space="preserve"> </w:t>
-      </w:r>
-      <w:proofErr w:type="spellStart"/>
-      <w:r>
-        <w:t>kapasitas</w:t>
-      </w:r>
-      <w:proofErr w:type="spellEnd"/>
-      <w:r>
-        <w:t xml:space="preserve"> </w:t>
-      </w:r>
-      <w:proofErr w:type="spellStart"/>
-      <w:r>
-        <w:t>ruang</w:t>
-      </w:r>
-      <w:proofErr w:type="spellEnd"/>
-      <w:r>
-        <w:t xml:space="preserve"> </w:t>
-      </w:r>
-      <w:proofErr w:type="spellStart"/>
-      <w:r>
-        <w:t>pertunjukan</w:t>
-      </w:r>
-      <w:proofErr w:type="spellEnd"/>
-      <w:r>
-        <w:t xml:space="preserve"> dan </w:t>
-      </w:r>
-      <w:proofErr w:type="spellStart"/>
-      <w:r>
-        <w:t>permintaan</w:t>
-      </w:r>
-      <w:proofErr w:type="spellEnd"/>
-      <w:r>
-        <w:t xml:space="preserve"> </w:t>
-      </w:r>
-      <w:proofErr w:type="spellStart"/>
-      <w:r>
-        <w:t>tiket</w:t>
-      </w:r>
-      <w:proofErr w:type="spellEnd"/>
-      <w:r>
-        <w:t xml:space="preserve"> yang </w:t>
-      </w:r>
-      <w:proofErr w:type="spellStart"/>
-      <w:r>
-        <w:t>diharapkan</w:t>
-      </w:r>
-      <w:proofErr w:type="spellEnd"/>
-      <w:r>
-        <w:t xml:space="preserve"> </w:t>
-      </w:r>
-      <w:proofErr w:type="spellStart"/>
-      <w:r>
-        <w:t>untuk</w:t>
-      </w:r>
-      <w:proofErr w:type="spellEnd"/>
-      <w:r>
-        <w:t xml:space="preserve"> </w:t>
-      </w:r>
-      <w:proofErr w:type="spellStart"/>
-      <w:r>
-        <w:t>setiap</w:t>
-      </w:r>
-      <w:proofErr w:type="spellEnd"/>
-      <w:r>
-        <w:t xml:space="preserve"> </w:t>
-      </w:r>
-      <w:proofErr w:type="spellStart"/>
-      <w:r>
-        <w:t>pertunjukan</w:t>
-      </w:r>
-      <w:proofErr w:type="spellEnd"/>
-      <w:r>
-        <w:t>.</w:t>
-      </w:r>
     </w:p>
     <w:p>
       <w:pPr>
@@ -12069,117 +13156,48 @@
         <w:spacing w:line="360" w:lineRule="auto"/>
         <w:ind w:left="720"/>
       </w:pPr>
-      <w:proofErr w:type="spellStart"/>
-      <w:r>
-        <w:t>Optimalisasi</w:t>
-      </w:r>
-      <w:proofErr w:type="spellEnd"/>
-      <w:r>
-        <w:t xml:space="preserve"> </w:t>
-      </w:r>
-      <w:proofErr w:type="spellStart"/>
-      <w:r>
-        <w:t>Antarmuka</w:t>
-      </w:r>
-      <w:proofErr w:type="spellEnd"/>
-      <w:r>
-        <w:t xml:space="preserve"> </w:t>
-      </w:r>
-      <w:proofErr w:type="spellStart"/>
-      <w:r>
-        <w:t>Pengguna</w:t>
-      </w:r>
-      <w:proofErr w:type="spellEnd"/>
-      <w:r>
-        <w:t xml:space="preserve">: </w:t>
-      </w:r>
-      <w:proofErr w:type="spellStart"/>
-      <w:r>
-        <w:t>Memastikan</w:t>
-      </w:r>
-      <w:proofErr w:type="spellEnd"/>
-      <w:r>
-        <w:t xml:space="preserve"> </w:t>
-      </w:r>
-      <w:proofErr w:type="spellStart"/>
-      <w:r>
-        <w:t>antarmuka</w:t>
-      </w:r>
-      <w:proofErr w:type="spellEnd"/>
-      <w:r>
-        <w:t xml:space="preserve"> </w:t>
-      </w:r>
-      <w:proofErr w:type="spellStart"/>
-      <w:r>
-        <w:t>pengguna</w:t>
-      </w:r>
-      <w:proofErr w:type="spellEnd"/>
-      <w:r>
-        <w:t xml:space="preserve"> </w:t>
-      </w:r>
-      <w:proofErr w:type="spellStart"/>
-      <w:r>
-        <w:t>aplikasi</w:t>
-      </w:r>
-      <w:proofErr w:type="spellEnd"/>
-      <w:r>
-        <w:t xml:space="preserve"> </w:t>
-      </w:r>
-      <w:proofErr w:type="spellStart"/>
-      <w:r>
-        <w:t>mudah</w:t>
-      </w:r>
-      <w:proofErr w:type="spellEnd"/>
-      <w:r>
-        <w:t xml:space="preserve"> </w:t>
-      </w:r>
-      <w:proofErr w:type="spellStart"/>
-      <w:r>
-        <w:t>digunakan</w:t>
-      </w:r>
-      <w:proofErr w:type="spellEnd"/>
-      <w:r>
-        <w:t xml:space="preserve"> dan </w:t>
-      </w:r>
-      <w:proofErr w:type="spellStart"/>
-      <w:r>
-        <w:t>responsif</w:t>
-      </w:r>
-      <w:proofErr w:type="spellEnd"/>
-      <w:r>
-        <w:t xml:space="preserve"> </w:t>
-      </w:r>
-      <w:proofErr w:type="spellStart"/>
-      <w:r>
-        <w:t>untuk</w:t>
-      </w:r>
-      <w:proofErr w:type="spellEnd"/>
-      <w:r>
-        <w:t xml:space="preserve"> </w:t>
-      </w:r>
-      <w:proofErr w:type="spellStart"/>
-      <w:r>
-        <w:t>mempercepat</w:t>
-      </w:r>
-      <w:proofErr w:type="spellEnd"/>
-      <w:r>
-        <w:t xml:space="preserve"> proses </w:t>
-      </w:r>
-      <w:proofErr w:type="spellStart"/>
-      <w:r>
-        <w:t>pembelian</w:t>
-      </w:r>
-      <w:proofErr w:type="spellEnd"/>
-      <w:r>
-        <w:t xml:space="preserve"> </w:t>
-      </w:r>
-      <w:proofErr w:type="spellStart"/>
-      <w:r>
-        <w:t>tiket</w:t>
-      </w:r>
-      <w:proofErr w:type="spellEnd"/>
-      <w:r>
-        <w:t>.</w:t>
+      <w:r>
+        <w:t xml:space="preserve">Teori 1: </w:t>
+      </w:r>
+      <w:proofErr w:type="spellStart"/>
+      <w:r>
+        <w:t>Efisiensi</w:t>
+      </w:r>
+      <w:proofErr w:type="spellEnd"/>
+      <w:r>
+        <w:t xml:space="preserve"> </w:t>
+      </w:r>
+      <w:proofErr w:type="spellStart"/>
+      <w:r>
+        <w:t>dalam</w:t>
+      </w:r>
+      <w:proofErr w:type="spellEnd"/>
+      <w:r>
+        <w:t xml:space="preserve"> </w:t>
+      </w:r>
+      <w:proofErr w:type="spellStart"/>
+      <w:r>
+        <w:t>Pembelian</w:t>
+      </w:r>
+      <w:proofErr w:type="spellEnd"/>
+      <w:r>
+        <w:t xml:space="preserve"> </w:t>
+      </w:r>
+      <w:proofErr w:type="spellStart"/>
+      <w:r>
+        <w:t>Tiket</w:t>
+      </w:r>
+      <w:proofErr w:type="spellEnd"/>
+      <w:r>
+        <w:t xml:space="preserve"> </w:t>
+      </w:r>
+      <w:proofErr w:type="spellStart"/>
+      <w:r>
+        <w:t>Secara</w:t>
+      </w:r>
+      <w:proofErr w:type="spellEnd"/>
+      <w:r>
+        <w:t xml:space="preserve"> Online</w:t>
       </w:r>
     </w:p>
     <w:p>
@@ -12190,39 +13208,23 @@
       </w:pPr>
       <w:proofErr w:type="spellStart"/>
       <w:r>
-        <w:t>Implementasi</w:t>
-      </w:r>
-      <w:proofErr w:type="spellEnd"/>
-      <w:r>
-        <w:t xml:space="preserve"> </w:t>
-      </w:r>
-      <w:proofErr w:type="spellStart"/>
-      <w:r>
-        <w:t>Sistem</w:t>
-      </w:r>
-      <w:proofErr w:type="spellEnd"/>
-      <w:r>
-        <w:t xml:space="preserve"> </w:t>
-      </w:r>
-      <w:proofErr w:type="spellStart"/>
-      <w:r>
-        <w:t>Manajemen</w:t>
-      </w:r>
-      <w:proofErr w:type="spellEnd"/>
-      <w:r>
-        <w:t xml:space="preserve"> </w:t>
-      </w:r>
-      <w:proofErr w:type="spellStart"/>
-      <w:r>
-        <w:t>Tiket</w:t>
-      </w:r>
-      <w:proofErr w:type="spellEnd"/>
-      <w:r>
-        <w:t xml:space="preserve">: </w:t>
-      </w:r>
-      <w:proofErr w:type="spellStart"/>
-      <w:r>
-        <w:t>Penggunaan</w:t>
+        <w:t>Konsep</w:t>
+      </w:r>
+      <w:proofErr w:type="spellEnd"/>
+      <w:r>
+        <w:t xml:space="preserve"> </w:t>
+      </w:r>
+      <w:proofErr w:type="spellStart"/>
+      <w:r>
+        <w:t>tentang</w:t>
+      </w:r>
+      <w:proofErr w:type="spellEnd"/>
+      <w:r>
+        <w:t xml:space="preserve"> </w:t>
+      </w:r>
+      <w:proofErr w:type="spellStart"/>
+      <w:r>
+        <w:t>pengelolaan</w:t>
       </w:r>
       <w:proofErr w:type="spellEnd"/>
       <w:r>
@@ -12238,7 +13240,7 @@
       </w:r>
       <w:proofErr w:type="spellStart"/>
       <w:r>
-        <w:t>manajemen</w:t>
+        <w:t>penjualan</w:t>
       </w:r>
       <w:proofErr w:type="spellEnd"/>
       <w:r>
@@ -12250,63 +13252,55 @@
       </w:r>
       <w:proofErr w:type="spellEnd"/>
       <w:r>
+        <w:t xml:space="preserve"> online yang </w:t>
+      </w:r>
+      <w:proofErr w:type="spellStart"/>
+      <w:r>
+        <w:t>efisien</w:t>
+      </w:r>
+      <w:proofErr w:type="spellEnd"/>
+      <w:r>
+        <w:t xml:space="preserve"> </w:t>
+      </w:r>
+      <w:proofErr w:type="spellStart"/>
+      <w:r>
+        <w:t>untuk</w:t>
+      </w:r>
+      <w:proofErr w:type="spellEnd"/>
+      <w:r>
+        <w:t xml:space="preserve"> </w:t>
+      </w:r>
+      <w:proofErr w:type="spellStart"/>
+      <w:r>
+        <w:t>memastikan</w:t>
+      </w:r>
+      <w:proofErr w:type="spellEnd"/>
+      <w:r>
+        <w:t xml:space="preserve"> </w:t>
+      </w:r>
+      <w:proofErr w:type="spellStart"/>
+      <w:r>
+        <w:t>pengalaman</w:t>
+      </w:r>
+      <w:proofErr w:type="spellEnd"/>
+      <w:r>
+        <w:t xml:space="preserve"> </w:t>
+      </w:r>
+      <w:proofErr w:type="spellStart"/>
+      <w:r>
+        <w:t>pengguna</w:t>
+      </w:r>
+      <w:proofErr w:type="spellEnd"/>
+      <w:r>
         <w:t xml:space="preserve"> yang </w:t>
       </w:r>
       <w:proofErr w:type="spellStart"/>
       <w:r>
-        <w:t>efisien</w:t>
-      </w:r>
-      <w:proofErr w:type="spellEnd"/>
-      <w:r>
-        <w:t xml:space="preserve"> </w:t>
-      </w:r>
-      <w:proofErr w:type="spellStart"/>
-      <w:r>
-        <w:t>untuk</w:t>
-      </w:r>
-      <w:proofErr w:type="spellEnd"/>
-      <w:r>
-        <w:t xml:space="preserve"> </w:t>
-      </w:r>
-      <w:proofErr w:type="spellStart"/>
-      <w:r>
-        <w:t>mengelola</w:t>
-      </w:r>
-      <w:proofErr w:type="spellEnd"/>
-      <w:r>
-        <w:t xml:space="preserve"> dan </w:t>
-      </w:r>
-      <w:proofErr w:type="spellStart"/>
-      <w:r>
-        <w:t>memantau</w:t>
-      </w:r>
-      <w:proofErr w:type="spellEnd"/>
-      <w:r>
-        <w:t xml:space="preserve"> </w:t>
-      </w:r>
-      <w:proofErr w:type="spellStart"/>
-      <w:r>
-        <w:t>ketersediaan</w:t>
-      </w:r>
-      <w:proofErr w:type="spellEnd"/>
-      <w:r>
-        <w:t xml:space="preserve"> </w:t>
-      </w:r>
-      <w:proofErr w:type="spellStart"/>
-      <w:r>
-        <w:t>tiket</w:t>
-      </w:r>
-      <w:proofErr w:type="spellEnd"/>
-      <w:r>
-        <w:t xml:space="preserve"> </w:t>
-      </w:r>
-      <w:proofErr w:type="spellStart"/>
-      <w:r>
-        <w:t>secara</w:t>
-      </w:r>
-      <w:proofErr w:type="spellEnd"/>
-      <w:r>
-        <w:t xml:space="preserve"> real-time.</w:t>
+        <w:t>memuaskan</w:t>
+      </w:r>
+      <w:proofErr w:type="spellEnd"/>
+      <w:r>
+        <w:t>.</w:t>
       </w:r>
     </w:p>
     <w:p>
@@ -12315,44 +13309,73 @@
         <w:spacing w:line="360" w:lineRule="auto"/>
         <w:ind w:left="720"/>
       </w:pPr>
-      <w:r>
-        <w:t xml:space="preserve">Integrasi </w:t>
-      </w:r>
-      <w:proofErr w:type="spellStart"/>
-      <w:r>
-        <w:t>dengan</w:t>
-      </w:r>
-      <w:proofErr w:type="spellEnd"/>
-      <w:r>
-        <w:t xml:space="preserve"> Data Analytics: </w:t>
-      </w:r>
-      <w:proofErr w:type="spellStart"/>
-      <w:r>
-        <w:t>Memanfaatkan</w:t>
-      </w:r>
-      <w:proofErr w:type="spellEnd"/>
-      <w:r>
-        <w:t xml:space="preserve"> </w:t>
-      </w:r>
-      <w:proofErr w:type="spellStart"/>
-      <w:r>
-        <w:t>analisis</w:t>
-      </w:r>
-      <w:proofErr w:type="spellEnd"/>
-      <w:r>
-        <w:t xml:space="preserve"> data </w:t>
-      </w:r>
-      <w:proofErr w:type="spellStart"/>
-      <w:r>
-        <w:t>untuk</w:t>
-      </w:r>
-      <w:proofErr w:type="spellEnd"/>
-      <w:r>
-        <w:t xml:space="preserve"> </w:t>
-      </w:r>
-      <w:proofErr w:type="spellStart"/>
-      <w:r>
-        <w:t>memprediksi</w:t>
+      <w:proofErr w:type="spellStart"/>
+      <w:r>
+        <w:t>Penerapan</w:t>
+      </w:r>
+      <w:proofErr w:type="spellEnd"/>
+      <w:r>
+        <w:t xml:space="preserve"> strategi </w:t>
+      </w:r>
+      <w:proofErr w:type="spellStart"/>
+      <w:r>
+        <w:t>manajemen</w:t>
+      </w:r>
+      <w:proofErr w:type="spellEnd"/>
+      <w:r>
+        <w:t xml:space="preserve"> </w:t>
+      </w:r>
+      <w:proofErr w:type="spellStart"/>
+      <w:r>
+        <w:t>antrean</w:t>
+      </w:r>
+      <w:proofErr w:type="spellEnd"/>
+      <w:r>
+        <w:t xml:space="preserve"> </w:t>
+      </w:r>
+      <w:proofErr w:type="spellStart"/>
+      <w:r>
+        <w:t>atau</w:t>
+      </w:r>
+      <w:proofErr w:type="spellEnd"/>
+      <w:r>
+        <w:t xml:space="preserve"> </w:t>
+      </w:r>
+      <w:proofErr w:type="spellStart"/>
+      <w:r>
+        <w:t>alokasi</w:t>
+      </w:r>
+      <w:proofErr w:type="spellEnd"/>
+      <w:r>
+        <w:t xml:space="preserve"> </w:t>
+      </w:r>
+      <w:proofErr w:type="spellStart"/>
+      <w:r>
+        <w:t>tiket</w:t>
+      </w:r>
+      <w:proofErr w:type="spellEnd"/>
+      <w:r>
+        <w:t xml:space="preserve"> yang </w:t>
+      </w:r>
+      <w:proofErr w:type="spellStart"/>
+      <w:r>
+        <w:t>lebih</w:t>
+      </w:r>
+      <w:proofErr w:type="spellEnd"/>
+      <w:r>
+        <w:t xml:space="preserve"> </w:t>
+      </w:r>
+      <w:proofErr w:type="spellStart"/>
+      <w:r>
+        <w:t>baik</w:t>
+      </w:r>
+      <w:proofErr w:type="spellEnd"/>
+      <w:r>
+        <w:t xml:space="preserve"> </w:t>
+      </w:r>
+      <w:proofErr w:type="spellStart"/>
+      <w:r>
+        <w:t>berdasarkan</w:t>
       </w:r>
       <w:proofErr w:type="spellEnd"/>
       <w:r>
@@ -12364,59 +13387,27 @@
       </w:r>
       <w:proofErr w:type="spellEnd"/>
       <w:r>
-        <w:t xml:space="preserve"> </w:t>
-      </w:r>
-      <w:proofErr w:type="spellStart"/>
-      <w:r>
-        <w:t>tiket</w:t>
-      </w:r>
-      <w:proofErr w:type="spellEnd"/>
-      <w:r>
         <w:t xml:space="preserve"> dan </w:t>
       </w:r>
       <w:proofErr w:type="spellStart"/>
       <w:r>
-        <w:t>mengoptimalkan</w:t>
-      </w:r>
-      <w:proofErr w:type="spellEnd"/>
-      <w:r>
-        <w:t xml:space="preserve"> </w:t>
-      </w:r>
-      <w:proofErr w:type="spellStart"/>
-      <w:r>
-        <w:t>alokasi</w:t>
-      </w:r>
-      <w:proofErr w:type="spellEnd"/>
-      <w:r>
-        <w:t xml:space="preserve"> </w:t>
-      </w:r>
-      <w:proofErr w:type="spellStart"/>
-      <w:r>
-        <w:t>tiket</w:t>
-      </w:r>
-      <w:proofErr w:type="spellEnd"/>
-      <w:r>
-        <w:t xml:space="preserve"> </w:t>
-      </w:r>
-      <w:proofErr w:type="spellStart"/>
-      <w:r>
-        <w:t>berdasarkan</w:t>
-      </w:r>
-      <w:proofErr w:type="spellEnd"/>
-      <w:r>
-        <w:t xml:space="preserve"> </w:t>
-      </w:r>
-      <w:proofErr w:type="spellStart"/>
-      <w:r>
-        <w:t>kebutuhan</w:t>
-      </w:r>
-      <w:proofErr w:type="spellEnd"/>
-      <w:r>
-        <w:t xml:space="preserve"> </w:t>
-      </w:r>
-      <w:proofErr w:type="spellStart"/>
-      <w:r>
-        <w:t>pengguna</w:t>
+        <w:t>kapasitas</w:t>
+      </w:r>
+      <w:proofErr w:type="spellEnd"/>
+      <w:r>
+        <w:t xml:space="preserve"> </w:t>
+      </w:r>
+      <w:proofErr w:type="spellStart"/>
+      <w:r>
+        <w:t>ruang</w:t>
+      </w:r>
+      <w:proofErr w:type="spellEnd"/>
+      <w:r>
+        <w:t xml:space="preserve"> </w:t>
+      </w:r>
+      <w:proofErr w:type="spellStart"/>
+      <w:r>
+        <w:t>pertunjukan</w:t>
       </w:r>
       <w:proofErr w:type="spellEnd"/>
       <w:r>
@@ -12429,13 +13420,8 @@
         <w:spacing w:line="360" w:lineRule="auto"/>
         <w:ind w:left="720"/>
       </w:pPr>
-      <w:proofErr w:type="spellStart"/>
-      <w:r>
-        <w:t>Mengelola</w:t>
-      </w:r>
-      <w:proofErr w:type="spellEnd"/>
-      <w:r>
-        <w:t xml:space="preserve"> Proses </w:t>
+      <w:r>
+        <w:t xml:space="preserve">Teori 2: </w:t>
       </w:r>
       <w:proofErr w:type="spellStart"/>
       <w:r>
@@ -12458,9 +13444,6 @@
         <w:t>Tiket</w:t>
       </w:r>
       <w:proofErr w:type="spellEnd"/>
-      <w:r>
-        <w:t>:</w:t>
-      </w:r>
     </w:p>
     <w:p>
       <w:pPr>
@@ -12468,6 +13451,54 @@
         <w:spacing w:line="360" w:lineRule="auto"/>
         <w:ind w:left="720"/>
       </w:pPr>
+      <w:proofErr w:type="spellStart"/>
+      <w:r>
+        <w:t>Penjelasan</w:t>
+      </w:r>
+      <w:proofErr w:type="spellEnd"/>
+      <w:r>
+        <w:t xml:space="preserve"> </w:t>
+      </w:r>
+      <w:proofErr w:type="spellStart"/>
+      <w:r>
+        <w:t>tentang</w:t>
+      </w:r>
+      <w:proofErr w:type="spellEnd"/>
+      <w:r>
+        <w:t xml:space="preserve"> </w:t>
+      </w:r>
+      <w:proofErr w:type="spellStart"/>
+      <w:r>
+        <w:t>prinsip-prinsip</w:t>
+      </w:r>
+      <w:proofErr w:type="spellEnd"/>
+      <w:r>
+        <w:t xml:space="preserve"> </w:t>
+      </w:r>
+      <w:proofErr w:type="spellStart"/>
+      <w:r>
+        <w:t>pengundian</w:t>
+      </w:r>
+      <w:proofErr w:type="spellEnd"/>
+      <w:r>
+        <w:t xml:space="preserve"> yang </w:t>
+      </w:r>
+      <w:proofErr w:type="spellStart"/>
+      <w:r>
+        <w:t>adil</w:t>
+      </w:r>
+      <w:proofErr w:type="spellEnd"/>
+      <w:r>
+        <w:t xml:space="preserve"> dan </w:t>
+      </w:r>
+      <w:proofErr w:type="spellStart"/>
+      <w:r>
+        <w:t>transparan</w:t>
+      </w:r>
+      <w:proofErr w:type="spellEnd"/>
+      <w:r>
+        <w:t>.</w:t>
+      </w:r>
     </w:p>
     <w:p>
       <w:pPr>
@@ -12476,35 +13507,11 @@
         <w:ind w:left="720"/>
       </w:pPr>
       <w:r>
-        <w:t xml:space="preserve">Desain </w:t>
-      </w:r>
-      <w:proofErr w:type="spellStart"/>
-      <w:r>
-        <w:t>Algoritma</w:t>
-      </w:r>
-      <w:proofErr w:type="spellEnd"/>
-      <w:r>
-        <w:t xml:space="preserve"> </w:t>
-      </w:r>
-      <w:proofErr w:type="spellStart"/>
-      <w:r>
-        <w:t>Pengundian</w:t>
-      </w:r>
-      <w:proofErr w:type="spellEnd"/>
-      <w:r>
-        <w:t xml:space="preserve">: </w:t>
-      </w:r>
-      <w:proofErr w:type="spellStart"/>
-      <w:r>
-        <w:t>Pengembangan</w:t>
-      </w:r>
-      <w:proofErr w:type="spellEnd"/>
-      <w:r>
-        <w:t xml:space="preserve"> </w:t>
-      </w:r>
-      <w:proofErr w:type="spellStart"/>
-      <w:r>
-        <w:t>algoritma</w:t>
+        <w:t xml:space="preserve">Metode </w:t>
+      </w:r>
+      <w:proofErr w:type="spellStart"/>
+      <w:r>
+        <w:t>pengundian</w:t>
       </w:r>
       <w:proofErr w:type="spellEnd"/>
       <w:r>
@@ -12512,15 +13519,31 @@
       </w:r>
       <w:proofErr w:type="spellStart"/>
       <w:r>
-        <w:t>adil</w:t>
-      </w:r>
-      <w:proofErr w:type="spellEnd"/>
-      <w:r>
-        <w:t xml:space="preserve"> dan </w:t>
-      </w:r>
-      <w:proofErr w:type="spellStart"/>
-      <w:r>
-        <w:t>transparan</w:t>
+        <w:t>dapat</w:t>
+      </w:r>
+      <w:proofErr w:type="spellEnd"/>
+      <w:r>
+        <w:t xml:space="preserve"> </w:t>
+      </w:r>
+      <w:proofErr w:type="spellStart"/>
+      <w:r>
+        <w:t>diintegrasikan</w:t>
+      </w:r>
+      <w:proofErr w:type="spellEnd"/>
+      <w:r>
+        <w:t xml:space="preserve"> </w:t>
+      </w:r>
+      <w:proofErr w:type="spellStart"/>
+      <w:r>
+        <w:t>dalam</w:t>
+      </w:r>
+      <w:proofErr w:type="spellEnd"/>
+      <w:r>
+        <w:t xml:space="preserve"> </w:t>
+      </w:r>
+      <w:proofErr w:type="spellStart"/>
+      <w:r>
+        <w:t>aplikasi</w:t>
       </w:r>
       <w:proofErr w:type="spellEnd"/>
       <w:r>
@@ -12536,7 +13559,7 @@
       </w:r>
       <w:proofErr w:type="spellStart"/>
       <w:r>
-        <w:t>mengundi</w:t>
+        <w:t>menentukan</w:t>
       </w:r>
       <w:proofErr w:type="spellEnd"/>
       <w:r>
@@ -12560,23 +13583,15 @@
       </w:r>
       <w:proofErr w:type="spellStart"/>
       <w:r>
-        <w:t>berdasarkan</w:t>
-      </w:r>
-      <w:proofErr w:type="spellEnd"/>
-      <w:r>
-        <w:t xml:space="preserve"> </w:t>
-      </w:r>
-      <w:proofErr w:type="spellStart"/>
-      <w:r>
-        <w:t>kriteria</w:t>
-      </w:r>
-      <w:proofErr w:type="spellEnd"/>
-      <w:r>
-        <w:t xml:space="preserve"> yang </w:t>
-      </w:r>
-      <w:proofErr w:type="spellStart"/>
-      <w:r>
-        <w:t>ditetapkan</w:t>
+        <w:t>dengan</w:t>
+      </w:r>
+      <w:proofErr w:type="spellEnd"/>
+      <w:r>
+        <w:t xml:space="preserve"> </w:t>
+      </w:r>
+      <w:proofErr w:type="spellStart"/>
+      <w:r>
+        <w:t>efisien</w:t>
       </w:r>
       <w:proofErr w:type="spellEnd"/>
       <w:r>
@@ -12590,119 +13605,47 @@
         <w:ind w:left="720"/>
       </w:pPr>
       <w:r>
-        <w:t xml:space="preserve">Integrasi </w:t>
-      </w:r>
-      <w:proofErr w:type="spellStart"/>
-      <w:r>
-        <w:t>dengan</w:t>
-      </w:r>
-      <w:proofErr w:type="spellEnd"/>
-      <w:r>
-        <w:t xml:space="preserve"> </w:t>
-      </w:r>
-      <w:proofErr w:type="spellStart"/>
-      <w:r>
-        <w:t>Sistem</w:t>
-      </w:r>
-      <w:proofErr w:type="spellEnd"/>
-      <w:r>
-        <w:t xml:space="preserve"> </w:t>
-      </w:r>
-      <w:proofErr w:type="spellStart"/>
-      <w:r>
-        <w:t>Aplikasi</w:t>
-      </w:r>
-      <w:proofErr w:type="spellEnd"/>
-      <w:r>
-        <w:t xml:space="preserve">: </w:t>
-      </w:r>
-      <w:proofErr w:type="spellStart"/>
-      <w:r>
-        <w:t>Menyelaraskan</w:t>
-      </w:r>
-      <w:proofErr w:type="spellEnd"/>
-      <w:r>
-        <w:t xml:space="preserve"> </w:t>
-      </w:r>
-      <w:proofErr w:type="spellStart"/>
-      <w:r>
-        <w:t>sistem</w:t>
-      </w:r>
-      <w:proofErr w:type="spellEnd"/>
-      <w:r>
-        <w:t xml:space="preserve"> </w:t>
-      </w:r>
-      <w:proofErr w:type="spellStart"/>
-      <w:r>
-        <w:t>pengundian</w:t>
-      </w:r>
-      <w:proofErr w:type="spellEnd"/>
-      <w:r>
-        <w:t xml:space="preserve"> </w:t>
-      </w:r>
-      <w:proofErr w:type="spellStart"/>
-      <w:r>
-        <w:t>dengan</w:t>
-      </w:r>
-      <w:proofErr w:type="spellEnd"/>
-      <w:r>
-        <w:t xml:space="preserve"> </w:t>
-      </w:r>
-      <w:proofErr w:type="spellStart"/>
-      <w:r>
-        <w:t>aplikasi</w:t>
-      </w:r>
-      <w:proofErr w:type="spellEnd"/>
-      <w:r>
-        <w:t xml:space="preserve"> </w:t>
-      </w:r>
-      <w:proofErr w:type="spellStart"/>
-      <w:r>
-        <w:t>tiket</w:t>
-      </w:r>
-      <w:proofErr w:type="spellEnd"/>
-      <w:r>
-        <w:t xml:space="preserve"> </w:t>
-      </w:r>
-      <w:proofErr w:type="spellStart"/>
-      <w:r>
-        <w:t>teater</w:t>
-      </w:r>
-      <w:proofErr w:type="spellEnd"/>
-      <w:r>
-        <w:t xml:space="preserve"> </w:t>
-      </w:r>
-      <w:proofErr w:type="spellStart"/>
-      <w:r>
-        <w:t>untuk</w:t>
-      </w:r>
-      <w:proofErr w:type="spellEnd"/>
-      <w:r>
-        <w:t xml:space="preserve"> </w:t>
-      </w:r>
-      <w:proofErr w:type="spellStart"/>
-      <w:r>
-        <w:t>memastikan</w:t>
-      </w:r>
-      <w:proofErr w:type="spellEnd"/>
-      <w:r>
-        <w:t xml:space="preserve"> </w:t>
-      </w:r>
-      <w:proofErr w:type="spellStart"/>
-      <w:r>
-        <w:t>kesesuaian</w:t>
-      </w:r>
-      <w:proofErr w:type="spellEnd"/>
-      <w:r>
-        <w:t xml:space="preserve"> dan </w:t>
-      </w:r>
-      <w:proofErr w:type="spellStart"/>
-      <w:r>
-        <w:t>keamanan</w:t>
-      </w:r>
-      <w:proofErr w:type="spellEnd"/>
-      <w:r>
-        <w:t xml:space="preserve"> data.</w:t>
+        <w:t xml:space="preserve">Teori 3: </w:t>
+      </w:r>
+      <w:proofErr w:type="spellStart"/>
+      <w:r>
+        <w:t>Pengalaman</w:t>
+      </w:r>
+      <w:proofErr w:type="spellEnd"/>
+      <w:r>
+        <w:t xml:space="preserve"> </w:t>
+      </w:r>
+      <w:proofErr w:type="spellStart"/>
+      <w:r>
+        <w:t>Pengguna</w:t>
+      </w:r>
+      <w:proofErr w:type="spellEnd"/>
+      <w:r>
+        <w:t xml:space="preserve"> </w:t>
+      </w:r>
+      <w:proofErr w:type="spellStart"/>
+      <w:r>
+        <w:t>dalam</w:t>
+      </w:r>
+      <w:proofErr w:type="spellEnd"/>
+      <w:r>
+        <w:t xml:space="preserve"> </w:t>
+      </w:r>
+      <w:proofErr w:type="spellStart"/>
+      <w:r>
+        <w:t>Pembelian</w:t>
+      </w:r>
+      <w:proofErr w:type="spellEnd"/>
+      <w:r>
+        <w:t xml:space="preserve"> </w:t>
+      </w:r>
+      <w:proofErr w:type="spellStart"/>
+      <w:r>
+        <w:t>Tiket</w:t>
+      </w:r>
+      <w:proofErr w:type="spellEnd"/>
+      <w:r>
+        <w:t xml:space="preserve"> Teater Online</w:t>
       </w:r>
     </w:p>
     <w:p>
@@ -12713,47 +13656,95 @@
       </w:pPr>
       <w:proofErr w:type="spellStart"/>
       <w:r>
-        <w:t>Pemberitahuan</w:t>
-      </w:r>
-      <w:proofErr w:type="spellEnd"/>
-      <w:r>
-        <w:t xml:space="preserve"> Hasil </w:t>
-      </w:r>
-      <w:proofErr w:type="spellStart"/>
-      <w:r>
-        <w:t>Pengundian</w:t>
-      </w:r>
-      <w:proofErr w:type="spellEnd"/>
-      <w:r>
-        <w:t xml:space="preserve">: </w:t>
-      </w:r>
-      <w:proofErr w:type="spellStart"/>
-      <w:r>
-        <w:t>Memberikan</w:t>
-      </w:r>
-      <w:proofErr w:type="spellEnd"/>
-      <w:r>
-        <w:t xml:space="preserve"> </w:t>
-      </w:r>
-      <w:proofErr w:type="spellStart"/>
-      <w:r>
-        <w:t>pemberitahuan</w:t>
-      </w:r>
-      <w:proofErr w:type="spellEnd"/>
-      <w:r>
-        <w:t xml:space="preserve"> </w:t>
-      </w:r>
-      <w:proofErr w:type="spellStart"/>
-      <w:r>
-        <w:t>kepada</w:t>
-      </w:r>
-      <w:proofErr w:type="spellEnd"/>
-      <w:r>
-        <w:t xml:space="preserve"> </w:t>
-      </w:r>
-      <w:proofErr w:type="spellStart"/>
-      <w:r>
-        <w:t>pemenang</w:t>
+        <w:t>Konsep</w:t>
+      </w:r>
+      <w:proofErr w:type="spellEnd"/>
+      <w:r>
+        <w:t xml:space="preserve"> </w:t>
+      </w:r>
+      <w:proofErr w:type="spellStart"/>
+      <w:r>
+        <w:t>tentang</w:t>
+      </w:r>
+      <w:proofErr w:type="spellEnd"/>
+      <w:r>
+        <w:t xml:space="preserve"> </w:t>
+      </w:r>
+      <w:proofErr w:type="spellStart"/>
+      <w:r>
+        <w:t>desain</w:t>
+      </w:r>
+      <w:proofErr w:type="spellEnd"/>
+      <w:r>
+        <w:t xml:space="preserve"> </w:t>
+      </w:r>
+      <w:proofErr w:type="spellStart"/>
+      <w:r>
+        <w:t>antarmuka</w:t>
+      </w:r>
+      <w:proofErr w:type="spellEnd"/>
+      <w:r>
+        <w:t xml:space="preserve"> </w:t>
+      </w:r>
+      <w:proofErr w:type="spellStart"/>
+      <w:r>
+        <w:t>pengguna</w:t>
+      </w:r>
+      <w:proofErr w:type="spellEnd"/>
+      <w:r>
+        <w:t xml:space="preserve"> yang </w:t>
+      </w:r>
+      <w:proofErr w:type="spellStart"/>
+      <w:r>
+        <w:t>memuaskan</w:t>
+      </w:r>
+      <w:proofErr w:type="spellEnd"/>
+      <w:r>
+        <w:t xml:space="preserve"> </w:t>
+      </w:r>
+      <w:proofErr w:type="spellStart"/>
+      <w:r>
+        <w:t>untuk</w:t>
+      </w:r>
+      <w:proofErr w:type="spellEnd"/>
+      <w:r>
+        <w:t xml:space="preserve"> </w:t>
+      </w:r>
+      <w:proofErr w:type="spellStart"/>
+      <w:r>
+        <w:t>meningkatkan</w:t>
+      </w:r>
+      <w:proofErr w:type="spellEnd"/>
+      <w:r>
+        <w:t xml:space="preserve"> </w:t>
+      </w:r>
+      <w:proofErr w:type="spellStart"/>
+      <w:r>
+        <w:t>kenyamanan</w:t>
+      </w:r>
+      <w:proofErr w:type="spellEnd"/>
+      <w:r>
+        <w:t xml:space="preserve"> </w:t>
+      </w:r>
+      <w:proofErr w:type="spellStart"/>
+      <w:r>
+        <w:t>pengguna</w:t>
+      </w:r>
+      <w:proofErr w:type="spellEnd"/>
+      <w:r>
+        <w:t xml:space="preserve"> </w:t>
+      </w:r>
+      <w:proofErr w:type="spellStart"/>
+      <w:r>
+        <w:t>dalam</w:t>
+      </w:r>
+      <w:proofErr w:type="spellEnd"/>
+      <w:r>
+        <w:t xml:space="preserve"> proses </w:t>
+      </w:r>
+      <w:proofErr w:type="spellStart"/>
+      <w:r>
+        <w:t>pembelian</w:t>
       </w:r>
       <w:proofErr w:type="spellEnd"/>
       <w:r>
@@ -12765,71 +13756,7 @@
       </w:r>
       <w:proofErr w:type="spellEnd"/>
       <w:r>
-        <w:t xml:space="preserve"> </w:t>
-      </w:r>
-      <w:proofErr w:type="spellStart"/>
-      <w:r>
-        <w:t>secara</w:t>
-      </w:r>
-      <w:proofErr w:type="spellEnd"/>
-      <w:r>
-        <w:t xml:space="preserve"> </w:t>
-      </w:r>
-      <w:proofErr w:type="spellStart"/>
-      <w:r>
-        <w:t>langsung</w:t>
-      </w:r>
-      <w:proofErr w:type="spellEnd"/>
-      <w:r>
-        <w:t xml:space="preserve"> </w:t>
-      </w:r>
-      <w:proofErr w:type="spellStart"/>
-      <w:r>
-        <w:t>melalui</w:t>
-      </w:r>
-      <w:proofErr w:type="spellEnd"/>
-      <w:r>
-        <w:t xml:space="preserve"> </w:t>
-      </w:r>
-      <w:proofErr w:type="spellStart"/>
-      <w:r>
-        <w:t>aplikasi</w:t>
-      </w:r>
-      <w:proofErr w:type="spellEnd"/>
-      <w:r>
-        <w:t xml:space="preserve"> dan </w:t>
-      </w:r>
-      <w:proofErr w:type="spellStart"/>
-      <w:r>
-        <w:t>memastikan</w:t>
-      </w:r>
-      <w:proofErr w:type="spellEnd"/>
-      <w:r>
-        <w:t xml:space="preserve"> </w:t>
-      </w:r>
-      <w:proofErr w:type="spellStart"/>
-      <w:r>
-        <w:t>transparansi</w:t>
-      </w:r>
-      <w:proofErr w:type="spellEnd"/>
-      <w:r>
-        <w:t xml:space="preserve"> </w:t>
-      </w:r>
-      <w:proofErr w:type="spellStart"/>
-      <w:r>
-        <w:t>dalam</w:t>
-      </w:r>
-      <w:proofErr w:type="spellEnd"/>
-      <w:r>
-        <w:t xml:space="preserve"> proses </w:t>
-      </w:r>
-      <w:proofErr w:type="spellStart"/>
-      <w:r>
-        <w:t>pengundian</w:t>
-      </w:r>
-      <w:proofErr w:type="spellEnd"/>
-      <w:r>
-        <w:t>.</w:t>
+        <w:t xml:space="preserve"> online.</w:t>
       </w:r>
     </w:p>
     <w:p>
@@ -12838,25 +13765,12 @@
         <w:spacing w:line="360" w:lineRule="auto"/>
         <w:ind w:left="720"/>
       </w:pPr>
-      <w:proofErr w:type="spellStart"/>
-      <w:r>
-        <w:t>Memastikan</w:t>
-      </w:r>
-      <w:proofErr w:type="spellEnd"/>
-      <w:r>
-        <w:t xml:space="preserve"> </w:t>
-      </w:r>
-      <w:proofErr w:type="spellStart"/>
-      <w:r>
-        <w:t>Pengalaman</w:t>
-      </w:r>
-      <w:proofErr w:type="spellEnd"/>
-      <w:r>
-        <w:t xml:space="preserve"> </w:t>
-      </w:r>
-      <w:proofErr w:type="spellStart"/>
-      <w:r>
-        <w:t>Pengguna</w:t>
+      <w:r>
+        <w:t>Faktor-</w:t>
+      </w:r>
+      <w:proofErr w:type="spellStart"/>
+      <w:r>
+        <w:t>faktor</w:t>
       </w:r>
       <w:proofErr w:type="spellEnd"/>
       <w:r>
@@ -12864,11 +13778,83 @@
       </w:r>
       <w:proofErr w:type="spellStart"/>
       <w:r>
-        <w:t>Memuaskan</w:t>
-      </w:r>
-      <w:proofErr w:type="spellEnd"/>
-      <w:r>
-        <w:t>:</w:t>
+        <w:t>memengaruhi</w:t>
+      </w:r>
+      <w:proofErr w:type="spellEnd"/>
+      <w:r>
+        <w:t xml:space="preserve"> </w:t>
+      </w:r>
+      <w:proofErr w:type="spellStart"/>
+      <w:r>
+        <w:t>pengalaman</w:t>
+      </w:r>
+      <w:proofErr w:type="spellEnd"/>
+      <w:r>
+        <w:t xml:space="preserve"> </w:t>
+      </w:r>
+      <w:proofErr w:type="spellStart"/>
+      <w:r>
+        <w:t>pengguna</w:t>
+      </w:r>
+      <w:proofErr w:type="spellEnd"/>
+      <w:r>
+        <w:t xml:space="preserve">, </w:t>
+      </w:r>
+      <w:proofErr w:type="spellStart"/>
+      <w:r>
+        <w:t>seperti</w:t>
+      </w:r>
+      <w:proofErr w:type="spellEnd"/>
+      <w:r>
+        <w:t xml:space="preserve"> </w:t>
+      </w:r>
+      <w:proofErr w:type="spellStart"/>
+      <w:r>
+        <w:t>kecepatan</w:t>
+      </w:r>
+      <w:proofErr w:type="spellEnd"/>
+      <w:r>
+        <w:t xml:space="preserve"> </w:t>
+      </w:r>
+      <w:proofErr w:type="spellStart"/>
+      <w:r>
+        <w:t>akses</w:t>
+      </w:r>
+      <w:proofErr w:type="spellEnd"/>
+      <w:r>
+        <w:t xml:space="preserve">, </w:t>
+      </w:r>
+      <w:proofErr w:type="spellStart"/>
+      <w:r>
+        <w:t>kejelasan</w:t>
+      </w:r>
+      <w:proofErr w:type="spellEnd"/>
+      <w:r>
+        <w:t xml:space="preserve"> </w:t>
+      </w:r>
+      <w:proofErr w:type="spellStart"/>
+      <w:r>
+        <w:t>informasi</w:t>
+      </w:r>
+      <w:proofErr w:type="spellEnd"/>
+      <w:r>
+        <w:t xml:space="preserve">, dan </w:t>
+      </w:r>
+      <w:proofErr w:type="spellStart"/>
+      <w:r>
+        <w:t>kemudahan</w:t>
+      </w:r>
+      <w:proofErr w:type="spellEnd"/>
+      <w:r>
+        <w:t xml:space="preserve"> </w:t>
+      </w:r>
+      <w:proofErr w:type="spellStart"/>
+      <w:r>
+        <w:t>navigasi</w:t>
+      </w:r>
+      <w:proofErr w:type="spellEnd"/>
+      <w:r>
+        <w:t>.</w:t>
       </w:r>
     </w:p>
     <w:p>
@@ -12877,81 +13863,309 @@
         <w:spacing w:line="360" w:lineRule="auto"/>
         <w:ind w:left="720"/>
       </w:pPr>
+      <w:r>
+        <w:t xml:space="preserve">A. </w:t>
+      </w:r>
+      <w:proofErr w:type="spellStart"/>
+      <w:r>
+        <w:t>Sistem</w:t>
+      </w:r>
+      <w:proofErr w:type="spellEnd"/>
+      <w:r>
+        <w:t xml:space="preserve"> </w:t>
+      </w:r>
+      <w:proofErr w:type="spellStart"/>
+      <w:r>
+        <w:t>Informasi</w:t>
+      </w:r>
+      <w:proofErr w:type="spellEnd"/>
     </w:p>
     <w:p>
       <w:pPr>
         <w:pStyle w:val="Default"/>
         <w:spacing w:line="360" w:lineRule="auto"/>
         <w:ind w:left="720"/>
+        <w:jc w:val="both"/>
       </w:pPr>
       <w:proofErr w:type="spellStart"/>
       <w:r>
         <w:lastRenderedPageBreak/>
-        <w:t>Pengoptimalan</w:t>
-      </w:r>
-      <w:proofErr w:type="spellEnd"/>
-      <w:r>
-        <w:t xml:space="preserve"> </w:t>
-      </w:r>
-      <w:proofErr w:type="spellStart"/>
-      <w:r>
-        <w:t>Antarmuka</w:t>
-      </w:r>
-      <w:proofErr w:type="spellEnd"/>
-      <w:r>
-        <w:t xml:space="preserve"> </w:t>
-      </w:r>
-      <w:proofErr w:type="spellStart"/>
-      <w:r>
-        <w:t>Pengguna</w:t>
-      </w:r>
-      <w:proofErr w:type="spellEnd"/>
-      <w:r>
-        <w:t xml:space="preserve">: </w:t>
-      </w:r>
-      <w:proofErr w:type="spellStart"/>
-      <w:r>
-        <w:t>Menyesuaikan</w:t>
-      </w:r>
-      <w:proofErr w:type="spellEnd"/>
-      <w:r>
-        <w:t xml:space="preserve"> </w:t>
-      </w:r>
-      <w:proofErr w:type="spellStart"/>
-      <w:r>
-        <w:t>antarmuka</w:t>
-      </w:r>
-      <w:proofErr w:type="spellEnd"/>
-      <w:r>
-        <w:t xml:space="preserve"> </w:t>
-      </w:r>
-      <w:proofErr w:type="spellStart"/>
-      <w:r>
-        <w:t>pengguna</w:t>
-      </w:r>
-      <w:proofErr w:type="spellEnd"/>
-      <w:r>
-        <w:t xml:space="preserve"> </w:t>
-      </w:r>
-      <w:proofErr w:type="spellStart"/>
-      <w:r>
-        <w:t>aplikasi</w:t>
-      </w:r>
-      <w:proofErr w:type="spellEnd"/>
-      <w:r>
-        <w:t xml:space="preserve"> agar </w:t>
-      </w:r>
-      <w:proofErr w:type="spellStart"/>
-      <w:r>
-        <w:t>mudah</w:t>
-      </w:r>
-      <w:proofErr w:type="spellEnd"/>
-      <w:r>
-        <w:t xml:space="preserve"> </w:t>
-      </w:r>
-      <w:proofErr w:type="spellStart"/>
-      <w:r>
-        <w:t>dipahami</w:t>
+        <w:t>Suatu</w:t>
+      </w:r>
+      <w:proofErr w:type="spellEnd"/>
+      <w:r>
+        <w:t xml:space="preserve"> </w:t>
+      </w:r>
+      <w:proofErr w:type="spellStart"/>
+      <w:r>
+        <w:t>sistem</w:t>
+      </w:r>
+      <w:proofErr w:type="spellEnd"/>
+      <w:r>
+        <w:t xml:space="preserve"> </w:t>
+      </w:r>
+      <w:proofErr w:type="spellStart"/>
+      <w:r>
+        <w:t>terdiri</w:t>
+      </w:r>
+      <w:proofErr w:type="spellEnd"/>
+      <w:r>
+        <w:t xml:space="preserve"> </w:t>
+      </w:r>
+      <w:proofErr w:type="spellStart"/>
+      <w:r>
+        <w:t>dari</w:t>
+      </w:r>
+      <w:proofErr w:type="spellEnd"/>
+      <w:r>
+        <w:t xml:space="preserve"> </w:t>
+      </w:r>
+      <w:proofErr w:type="spellStart"/>
+      <w:r>
+        <w:t>bagian-bagian</w:t>
+      </w:r>
+      <w:proofErr w:type="spellEnd"/>
+      <w:r>
+        <w:t xml:space="preserve"> yang </w:t>
+      </w:r>
+      <w:proofErr w:type="spellStart"/>
+      <w:r>
+        <w:t>saling</w:t>
+      </w:r>
+      <w:proofErr w:type="spellEnd"/>
+      <w:r>
+        <w:t xml:space="preserve"> </w:t>
+      </w:r>
+      <w:proofErr w:type="spellStart"/>
+      <w:r>
+        <w:t>berhubungan</w:t>
+      </w:r>
+      <w:proofErr w:type="spellEnd"/>
+      <w:r>
+        <w:t xml:space="preserve">. </w:t>
+      </w:r>
+      <w:proofErr w:type="spellStart"/>
+      <w:r>
+        <w:t>Beroperasi</w:t>
+      </w:r>
+      <w:proofErr w:type="spellEnd"/>
+      <w:r>
+        <w:t xml:space="preserve"> </w:t>
+      </w:r>
+      <w:proofErr w:type="spellStart"/>
+      <w:r>
+        <w:t>bersama-sama</w:t>
+      </w:r>
+      <w:proofErr w:type="spellEnd"/>
+      <w:r>
+        <w:t xml:space="preserve"> </w:t>
+      </w:r>
+      <w:proofErr w:type="spellStart"/>
+      <w:r>
+        <w:t>untuk</w:t>
+      </w:r>
+      <w:proofErr w:type="spellEnd"/>
+      <w:r>
+        <w:t xml:space="preserve"> </w:t>
+      </w:r>
+      <w:proofErr w:type="spellStart"/>
+      <w:r>
+        <w:t>mencapai</w:t>
+      </w:r>
+      <w:proofErr w:type="spellEnd"/>
+      <w:r>
+        <w:t xml:space="preserve"> </w:t>
+      </w:r>
+      <w:proofErr w:type="spellStart"/>
+      <w:r>
+        <w:t>beberapa</w:t>
+      </w:r>
+      <w:proofErr w:type="spellEnd"/>
+      <w:r>
+        <w:t xml:space="preserve"> </w:t>
+      </w:r>
+      <w:proofErr w:type="spellStart"/>
+      <w:r>
+        <w:t>sasaran</w:t>
+      </w:r>
+      <w:proofErr w:type="spellEnd"/>
+      <w:r>
+        <w:t xml:space="preserve"> </w:t>
+      </w:r>
+      <w:proofErr w:type="spellStart"/>
+      <w:r>
+        <w:t>atau</w:t>
+      </w:r>
+      <w:proofErr w:type="spellEnd"/>
+      <w:r>
+        <w:t xml:space="preserve"> </w:t>
+      </w:r>
+      <w:proofErr w:type="spellStart"/>
+      <w:r>
+        <w:t>tujuan</w:t>
+      </w:r>
+      <w:proofErr w:type="spellEnd"/>
+      <w:r>
+        <w:t xml:space="preserve">. </w:t>
+      </w:r>
+      <w:proofErr w:type="spellStart"/>
+      <w:r>
+        <w:t>Sistem</w:t>
+      </w:r>
+      <w:proofErr w:type="spellEnd"/>
+      <w:r>
+        <w:t xml:space="preserve"> </w:t>
+      </w:r>
+      <w:proofErr w:type="spellStart"/>
+      <w:r>
+        <w:t>mengacu</w:t>
+      </w:r>
+      <w:proofErr w:type="spellEnd"/>
+      <w:r>
+        <w:t xml:space="preserve"> pada </w:t>
+      </w:r>
+      <w:proofErr w:type="spellStart"/>
+      <w:r>
+        <w:t>kelompok</w:t>
+      </w:r>
+      <w:proofErr w:type="spellEnd"/>
+      <w:r>
+        <w:t xml:space="preserve"> </w:t>
+      </w:r>
+      <w:proofErr w:type="spellStart"/>
+      <w:r>
+        <w:t>elemen</w:t>
+      </w:r>
+      <w:proofErr w:type="spellEnd"/>
+      <w:r>
+        <w:t xml:space="preserve"> yang</w:t>
+      </w:r>
+      <w:r>
+        <w:t xml:space="preserve"> </w:t>
+      </w:r>
+      <w:proofErr w:type="spellStart"/>
+      <w:r>
+        <w:t>dipadukan</w:t>
+      </w:r>
+      <w:proofErr w:type="spellEnd"/>
+      <w:r>
+        <w:t xml:space="preserve"> </w:t>
+      </w:r>
+      <w:proofErr w:type="spellStart"/>
+      <w:r>
+        <w:t>untuk</w:t>
+      </w:r>
+      <w:proofErr w:type="spellEnd"/>
+      <w:r>
+        <w:t xml:space="preserve"> </w:t>
+      </w:r>
+      <w:proofErr w:type="spellStart"/>
+      <w:r>
+        <w:t>tujuan</w:t>
+      </w:r>
+      <w:proofErr w:type="spellEnd"/>
+      <w:r>
+        <w:t xml:space="preserve"> </w:t>
+      </w:r>
+      <w:proofErr w:type="spellStart"/>
+      <w:r>
+        <w:t>bersama</w:t>
+      </w:r>
+      <w:proofErr w:type="spellEnd"/>
+      <w:r>
+        <w:t xml:space="preserve"> </w:t>
+      </w:r>
+      <w:proofErr w:type="spellStart"/>
+      <w:r>
+        <w:t>dalam</w:t>
+      </w:r>
+      <w:proofErr w:type="spellEnd"/>
+      <w:r>
+        <w:t xml:space="preserve"> </w:t>
+      </w:r>
+      <w:proofErr w:type="spellStart"/>
+      <w:r>
+        <w:t>mencapai</w:t>
+      </w:r>
+      <w:proofErr w:type="spellEnd"/>
+      <w:r>
+        <w:t xml:space="preserve"> </w:t>
+      </w:r>
+      <w:proofErr w:type="spellStart"/>
+      <w:r>
+        <w:t>beberapa</w:t>
+      </w:r>
+      <w:proofErr w:type="spellEnd"/>
+      <w:r>
+        <w:t xml:space="preserve"> </w:t>
+      </w:r>
+      <w:proofErr w:type="spellStart"/>
+      <w:r>
+        <w:t>tujuan</w:t>
+      </w:r>
+      <w:proofErr w:type="spellEnd"/>
+      <w:r>
+        <w:t xml:space="preserve">. </w:t>
+      </w:r>
+      <w:proofErr w:type="spellStart"/>
+      <w:r>
+        <w:t>Sebuah</w:t>
+      </w:r>
+      <w:proofErr w:type="spellEnd"/>
+      <w:r>
+        <w:t xml:space="preserve"> </w:t>
+      </w:r>
+      <w:proofErr w:type="spellStart"/>
+      <w:r>
+        <w:t>sistem</w:t>
+      </w:r>
+      <w:proofErr w:type="spellEnd"/>
+      <w:r>
+        <w:t xml:space="preserve"> </w:t>
+      </w:r>
+      <w:proofErr w:type="spellStart"/>
+      <w:r>
+        <w:t>harus</w:t>
+      </w:r>
+      <w:proofErr w:type="spellEnd"/>
+      <w:r>
+        <w:t xml:space="preserve"> </w:t>
+      </w:r>
+      <w:proofErr w:type="spellStart"/>
+      <w:r>
+        <w:t>mempunyai</w:t>
+      </w:r>
+      <w:proofErr w:type="spellEnd"/>
+      <w:r>
+        <w:t xml:space="preserve"> </w:t>
+      </w:r>
+      <w:proofErr w:type="spellStart"/>
+      <w:r>
+        <w:t>lebih</w:t>
+      </w:r>
+      <w:proofErr w:type="spellEnd"/>
+      <w:r>
+        <w:t xml:space="preserve"> </w:t>
+      </w:r>
+      <w:proofErr w:type="spellStart"/>
+      <w:r>
+        <w:t>dari</w:t>
+      </w:r>
+      <w:proofErr w:type="spellEnd"/>
+      <w:r>
+        <w:t xml:space="preserve"> </w:t>
+      </w:r>
+      <w:proofErr w:type="spellStart"/>
+      <w:r>
+        <w:t>satu</w:t>
+      </w:r>
+      <w:proofErr w:type="spellEnd"/>
+      <w:r>
+        <w:t xml:space="preserve"> </w:t>
+      </w:r>
+      <w:proofErr w:type="spellStart"/>
+      <w:r>
+        <w:t>elemen</w:t>
       </w:r>
       <w:proofErr w:type="spellEnd"/>
       <w:r>
@@ -12959,46 +14173,68 @@
       </w:r>
       <w:proofErr w:type="spellStart"/>
       <w:r>
-        <w:t>menarik</w:t>
-      </w:r>
-      <w:proofErr w:type="spellEnd"/>
-      <w:r>
-        <w:t xml:space="preserve"> </w:t>
-      </w:r>
-      <w:proofErr w:type="spellStart"/>
-      <w:r>
-        <w:t>bagi</w:t>
-      </w:r>
-      <w:proofErr w:type="spellEnd"/>
-      <w:r>
-        <w:t xml:space="preserve"> </w:t>
-      </w:r>
-      <w:proofErr w:type="spellStart"/>
-      <w:r>
-        <w:t>pengguna</w:t>
-      </w:r>
-      <w:proofErr w:type="spellEnd"/>
-      <w:r>
-        <w:t>.</w:t>
-      </w:r>
+        <w:t>semua</w:t>
+      </w:r>
+      <w:proofErr w:type="spellEnd"/>
+      <w:r>
+        <w:t xml:space="preserve"> </w:t>
+      </w:r>
+      <w:proofErr w:type="spellStart"/>
+      <w:r>
+        <w:t>elemen</w:t>
+      </w:r>
+      <w:proofErr w:type="spellEnd"/>
+      <w:r>
+        <w:t xml:space="preserve"> </w:t>
+      </w:r>
+      <w:proofErr w:type="spellStart"/>
+      <w:r>
+        <w:t>dari</w:t>
+      </w:r>
+      <w:proofErr w:type="spellEnd"/>
+      <w:r>
+        <w:t xml:space="preserve"> </w:t>
+      </w:r>
+      <w:proofErr w:type="spellStart"/>
+      <w:r>
+        <w:t>suatu</w:t>
+      </w:r>
+      <w:proofErr w:type="spellEnd"/>
+      <w:r>
+        <w:t xml:space="preserve"> </w:t>
+      </w:r>
+      <w:proofErr w:type="spellStart"/>
+      <w:r>
+        <w:t>sistem</w:t>
+      </w:r>
+      <w:proofErr w:type="spellEnd"/>
+      <w:r>
+        <w:t xml:space="preserve"> </w:t>
+      </w:r>
+      <w:proofErr w:type="spellStart"/>
+      <w:r>
+        <w:t>harus</w:t>
+      </w:r>
+      <w:proofErr w:type="spellEnd"/>
+      <w:r>
+        <w:t xml:space="preserve"> </w:t>
+      </w:r>
+      <w:proofErr w:type="spellStart"/>
+      <w:r>
+        <w:t>mempunyai</w:t>
+      </w:r>
+      <w:proofErr w:type="spellEnd"/>
     </w:p>
     <w:p>
       <w:pPr>
         <w:pStyle w:val="Default"/>
         <w:spacing w:line="360" w:lineRule="auto"/>
         <w:ind w:left="720"/>
-      </w:pPr>
-      <w:proofErr w:type="spellStart"/>
-      <w:r>
-        <w:t>Layanan</w:t>
-      </w:r>
-      <w:proofErr w:type="spellEnd"/>
-      <w:r>
-        <w:t xml:space="preserve"> </w:t>
-      </w:r>
-      <w:proofErr w:type="spellStart"/>
-      <w:r>
-        <w:t>Pelanggan</w:t>
+        <w:jc w:val="both"/>
+      </w:pPr>
+      <w:proofErr w:type="spellStart"/>
+      <w:r>
+        <w:t>hubungan</w:t>
       </w:r>
       <w:proofErr w:type="spellEnd"/>
       <w:r>
@@ -13006,103 +14242,7 @@
       </w:r>
       <w:proofErr w:type="spellStart"/>
       <w:r>
-        <w:t>Responsif</w:t>
-      </w:r>
-      <w:proofErr w:type="spellEnd"/>
-      <w:r>
-        <w:t xml:space="preserve">: </w:t>
-      </w:r>
-      <w:proofErr w:type="spellStart"/>
-      <w:r>
-        <w:t>Menyediakan</w:t>
-      </w:r>
-      <w:proofErr w:type="spellEnd"/>
-      <w:r>
-        <w:t xml:space="preserve"> </w:t>
-      </w:r>
-      <w:proofErr w:type="spellStart"/>
-      <w:r>
-        <w:t>layanan</w:t>
-      </w:r>
-      <w:proofErr w:type="spellEnd"/>
-      <w:r>
-        <w:t xml:space="preserve"> </w:t>
-      </w:r>
-      <w:proofErr w:type="spellStart"/>
-      <w:r>
-        <w:t>pelanggan</w:t>
-      </w:r>
-      <w:proofErr w:type="spellEnd"/>
-      <w:r>
-        <w:t xml:space="preserve"> yang </w:t>
-      </w:r>
-      <w:proofErr w:type="spellStart"/>
-      <w:r>
-        <w:t>responsif</w:t>
-      </w:r>
-      <w:proofErr w:type="spellEnd"/>
-      <w:r>
-        <w:t xml:space="preserve"> dan </w:t>
-      </w:r>
-      <w:proofErr w:type="spellStart"/>
-      <w:r>
-        <w:t>ramah</w:t>
-      </w:r>
-      <w:proofErr w:type="spellEnd"/>
-      <w:r>
-        <w:t xml:space="preserve"> </w:t>
-      </w:r>
-      <w:proofErr w:type="spellStart"/>
-      <w:r>
-        <w:t>untuk</w:t>
-      </w:r>
-      <w:proofErr w:type="spellEnd"/>
-      <w:r>
-        <w:t xml:space="preserve"> </w:t>
-      </w:r>
-      <w:proofErr w:type="spellStart"/>
-      <w:r>
-        <w:t>menjawab</w:t>
-      </w:r>
-      <w:proofErr w:type="spellEnd"/>
-      <w:r>
-        <w:t xml:space="preserve"> </w:t>
-      </w:r>
-      <w:proofErr w:type="spellStart"/>
-      <w:r>
-        <w:t>pertanyaan</w:t>
-      </w:r>
-      <w:proofErr w:type="spellEnd"/>
-      <w:r>
-        <w:t xml:space="preserve"> dan </w:t>
-      </w:r>
-      <w:proofErr w:type="spellStart"/>
-      <w:r>
-        <w:t>masalah</w:t>
-      </w:r>
-      <w:proofErr w:type="spellEnd"/>
-      <w:r>
-        <w:t xml:space="preserve"> </w:t>
-      </w:r>
-      <w:proofErr w:type="spellStart"/>
-      <w:r>
-        <w:t>pengguna</w:t>
-      </w:r>
-      <w:proofErr w:type="spellEnd"/>
-      <w:r>
-        <w:t xml:space="preserve"> </w:t>
-      </w:r>
-      <w:proofErr w:type="spellStart"/>
-      <w:r>
-        <w:t>dengan</w:t>
-      </w:r>
-      <w:proofErr w:type="spellEnd"/>
-      <w:r>
-        <w:t xml:space="preserve"> </w:t>
-      </w:r>
-      <w:proofErr w:type="spellStart"/>
-      <w:r>
-        <w:t>cepat</w:t>
+        <w:t>terpadu</w:t>
       </w:r>
       <w:proofErr w:type="spellEnd"/>
       <w:r>
@@ -13115,157 +14255,16 @@
         <w:spacing w:line="360" w:lineRule="auto"/>
         <w:ind w:left="720"/>
       </w:pPr>
-      <w:proofErr w:type="spellStart"/>
-      <w:r>
-        <w:t>Penggunaan</w:t>
-      </w:r>
-      <w:proofErr w:type="spellEnd"/>
-      <w:r>
-        <w:t xml:space="preserve"> </w:t>
-      </w:r>
-      <w:proofErr w:type="spellStart"/>
-      <w:r>
-        <w:t>Umpan</w:t>
-      </w:r>
-      <w:proofErr w:type="spellEnd"/>
-      <w:r>
-        <w:t xml:space="preserve"> Balik </w:t>
-      </w:r>
-      <w:proofErr w:type="spellStart"/>
-      <w:r>
-        <w:t>Pengguna</w:t>
-      </w:r>
-      <w:proofErr w:type="spellEnd"/>
-      <w:r>
-        <w:t xml:space="preserve">: </w:t>
-      </w:r>
-      <w:proofErr w:type="spellStart"/>
-      <w:r>
-        <w:t>Mengumpulkan</w:t>
-      </w:r>
-      <w:proofErr w:type="spellEnd"/>
-      <w:r>
-        <w:t xml:space="preserve"> </w:t>
-      </w:r>
-      <w:proofErr w:type="spellStart"/>
-      <w:r>
-        <w:t>umpan</w:t>
-      </w:r>
-      <w:proofErr w:type="spellEnd"/>
-      <w:r>
-        <w:t xml:space="preserve"> </w:t>
-      </w:r>
-      <w:proofErr w:type="spellStart"/>
-      <w:r>
-        <w:t>balik</w:t>
-      </w:r>
-      <w:proofErr w:type="spellEnd"/>
-      <w:r>
-        <w:t xml:space="preserve"> </w:t>
-      </w:r>
-      <w:proofErr w:type="spellStart"/>
-      <w:r>
-        <w:t>dari</w:t>
-      </w:r>
-      <w:proofErr w:type="spellEnd"/>
-      <w:r>
-        <w:t xml:space="preserve"> </w:t>
-      </w:r>
-      <w:proofErr w:type="spellStart"/>
-      <w:r>
-        <w:t>pengguna</w:t>
-      </w:r>
-      <w:proofErr w:type="spellEnd"/>
-      <w:r>
-        <w:t xml:space="preserve"> </w:t>
-      </w:r>
-      <w:proofErr w:type="spellStart"/>
-      <w:r>
-        <w:t>secara</w:t>
-      </w:r>
-      <w:proofErr w:type="spellEnd"/>
-      <w:r>
-        <w:t xml:space="preserve"> </w:t>
-      </w:r>
-      <w:proofErr w:type="spellStart"/>
-      <w:r>
-        <w:t>teratur</w:t>
-      </w:r>
-      <w:proofErr w:type="spellEnd"/>
-      <w:r>
-        <w:t xml:space="preserve"> </w:t>
-      </w:r>
-      <w:proofErr w:type="spellStart"/>
-      <w:r>
-        <w:t>untuk</w:t>
-      </w:r>
-      <w:proofErr w:type="spellEnd"/>
-      <w:r>
-        <w:t xml:space="preserve"> </w:t>
-      </w:r>
-      <w:proofErr w:type="spellStart"/>
-      <w:r>
-        <w:t>terus</w:t>
-      </w:r>
-      <w:proofErr w:type="spellEnd"/>
-      <w:r>
-        <w:t xml:space="preserve"> </w:t>
-      </w:r>
-      <w:proofErr w:type="spellStart"/>
-      <w:r>
-        <w:t>memperbaiki</w:t>
-      </w:r>
-      <w:proofErr w:type="spellEnd"/>
-      <w:r>
-        <w:t xml:space="preserve"> dan </w:t>
-      </w:r>
-      <w:proofErr w:type="spellStart"/>
-      <w:r>
-        <w:t>meningkatkan</w:t>
-      </w:r>
-      <w:proofErr w:type="spellEnd"/>
-      <w:r>
-        <w:t xml:space="preserve"> </w:t>
-      </w:r>
-      <w:proofErr w:type="spellStart"/>
-      <w:r>
-        <w:t>pengalaman</w:t>
-      </w:r>
-      <w:proofErr w:type="spellEnd"/>
-      <w:r>
-        <w:t xml:space="preserve"> </w:t>
-      </w:r>
-      <w:proofErr w:type="spellStart"/>
-      <w:r>
-        <w:t>pengguna</w:t>
-      </w:r>
-      <w:proofErr w:type="spellEnd"/>
-      <w:r>
-        <w:t xml:space="preserve"> </w:t>
-      </w:r>
-      <w:proofErr w:type="spellStart"/>
-      <w:r>
-        <w:t>dalam</w:t>
-      </w:r>
-      <w:proofErr w:type="spellEnd"/>
-      <w:r>
-        <w:t xml:space="preserve"> </w:t>
-      </w:r>
-      <w:proofErr w:type="spellStart"/>
-      <w:r>
-        <w:t>pembelian</w:t>
-      </w:r>
-      <w:proofErr w:type="spellEnd"/>
-      <w:r>
-        <w:t xml:space="preserve"> </w:t>
-      </w:r>
-      <w:proofErr w:type="spellStart"/>
-      <w:r>
-        <w:t>tiket</w:t>
-      </w:r>
-      <w:proofErr w:type="spellEnd"/>
-      <w:r>
-        <w:t>.</w:t>
+      <w:r>
+        <w:t xml:space="preserve">B. </w:t>
+      </w:r>
+      <w:proofErr w:type="spellStart"/>
+      <w:r>
+        <w:t>Konsep</w:t>
+      </w:r>
+      <w:proofErr w:type="spellEnd"/>
+      <w:r>
+        <w:t xml:space="preserve"> Dasar Data</w:t>
       </w:r>
     </w:p>
     <w:p>
@@ -13273,26 +14272,2278 @@
         <w:pStyle w:val="Default"/>
         <w:spacing w:line="360" w:lineRule="auto"/>
         <w:ind w:left="720"/>
-      </w:pPr>
-      <w:proofErr w:type="spellStart"/>
-      <w:r>
-        <w:t>Dengan</w:t>
-      </w:r>
-      <w:proofErr w:type="spellEnd"/>
-      <w:r>
-        <w:t xml:space="preserve"> </w:t>
-      </w:r>
-      <w:proofErr w:type="spellStart"/>
-      <w:r>
-        <w:t>kerangka</w:t>
+        <w:jc w:val="both"/>
+      </w:pPr>
+      <w:r>
+        <w:t xml:space="preserve">“Data </w:t>
+      </w:r>
+      <w:proofErr w:type="spellStart"/>
+      <w:r>
+        <w:t>adalah</w:t>
+      </w:r>
+      <w:proofErr w:type="spellEnd"/>
+      <w:r>
+        <w:t xml:space="preserve"> representative </w:t>
+      </w:r>
+      <w:proofErr w:type="spellStart"/>
+      <w:r>
+        <w:t>fakta</w:t>
+      </w:r>
+      <w:proofErr w:type="spellEnd"/>
+      <w:r>
+        <w:t xml:space="preserve"> dunia </w:t>
+      </w:r>
+      <w:proofErr w:type="spellStart"/>
+      <w:r>
+        <w:t>nyata</w:t>
+      </w:r>
+      <w:proofErr w:type="spellEnd"/>
+      <w:r>
+        <w:t xml:space="preserve"> yang </w:t>
+      </w:r>
+      <w:proofErr w:type="spellStart"/>
+      <w:r>
+        <w:t>mewakili</w:t>
+      </w:r>
+      <w:proofErr w:type="spellEnd"/>
+      <w:r>
+        <w:t xml:space="preserve"> </w:t>
+      </w:r>
+      <w:proofErr w:type="spellStart"/>
+      <w:r>
+        <w:t>sutu</w:t>
+      </w:r>
+      <w:proofErr w:type="spellEnd"/>
+      <w:r>
+        <w:t xml:space="preserve"> </w:t>
+      </w:r>
+      <w:proofErr w:type="spellStart"/>
+      <w:r>
+        <w:t>objek</w:t>
+      </w:r>
+      <w:proofErr w:type="spellEnd"/>
+      <w:r>
+        <w:t xml:space="preserve"> </w:t>
+      </w:r>
+      <w:proofErr w:type="spellStart"/>
+      <w:r>
+        <w:t>s</w:t>
+      </w:r>
+      <w:r>
+        <w:t>eperti</w:t>
+      </w:r>
+      <w:proofErr w:type="spellEnd"/>
+      <w:r>
+        <w:t xml:space="preserve"> </w:t>
+      </w:r>
+      <w:proofErr w:type="spellStart"/>
+      <w:r>
+        <w:t>manusia</w:t>
+      </w:r>
+      <w:proofErr w:type="spellEnd"/>
+      <w:r>
+        <w:t xml:space="preserve"> </w:t>
+      </w:r>
+      <w:r>
+        <w:t>(</w:t>
+      </w:r>
+      <w:proofErr w:type="spellStart"/>
+      <w:r>
+        <w:t>pega</w:t>
+      </w:r>
+      <w:r>
+        <w:t>w</w:t>
+      </w:r>
+      <w:r>
+        <w:t>ai</w:t>
+      </w:r>
+      <w:proofErr w:type="spellEnd"/>
+      <w:r>
+        <w:t xml:space="preserve">, </w:t>
+      </w:r>
+      <w:proofErr w:type="spellStart"/>
+      <w:r>
+        <w:t>siswa</w:t>
+      </w:r>
+      <w:proofErr w:type="spellEnd"/>
+      <w:r>
+        <w:t xml:space="preserve">, </w:t>
+      </w:r>
+      <w:proofErr w:type="spellStart"/>
+      <w:r>
+        <w:t>pembeli</w:t>
+      </w:r>
+      <w:proofErr w:type="spellEnd"/>
+      <w:r>
+        <w:t xml:space="preserve">, </w:t>
+      </w:r>
+      <w:proofErr w:type="spellStart"/>
+      <w:r>
+        <w:t>pelanggan</w:t>
+      </w:r>
+      <w:proofErr w:type="spellEnd"/>
+      <w:r>
+        <w:t xml:space="preserve">), </w:t>
+      </w:r>
+      <w:proofErr w:type="spellStart"/>
+      <w:r>
+        <w:t>barang</w:t>
+      </w:r>
+      <w:proofErr w:type="spellEnd"/>
+      <w:r>
+        <w:t xml:space="preserve">, </w:t>
+      </w:r>
+      <w:proofErr w:type="spellStart"/>
+      <w:r>
+        <w:t>hewan</w:t>
+      </w:r>
+      <w:proofErr w:type="spellEnd"/>
+      <w:r>
+        <w:t xml:space="preserve">, </w:t>
+      </w:r>
+      <w:proofErr w:type="spellStart"/>
+      <w:r>
+        <w:t>peristiwa</w:t>
+      </w:r>
+      <w:proofErr w:type="spellEnd"/>
+      <w:r>
+        <w:t xml:space="preserve">, </w:t>
+      </w:r>
+      <w:proofErr w:type="spellStart"/>
+      <w:r>
+        <w:t>konsep</w:t>
+      </w:r>
+      <w:proofErr w:type="spellEnd"/>
+      <w:r>
+        <w:t xml:space="preserve">, </w:t>
+      </w:r>
+      <w:proofErr w:type="spellStart"/>
+      <w:r>
+        <w:t>keadaan</w:t>
+      </w:r>
+      <w:proofErr w:type="spellEnd"/>
+      <w:r>
+        <w:t>, dan</w:t>
+      </w:r>
+      <w:r>
+        <w:t xml:space="preserve"> </w:t>
+      </w:r>
+      <w:proofErr w:type="spellStart"/>
+      <w:r>
+        <w:t>sebagainya</w:t>
+      </w:r>
+      <w:proofErr w:type="spellEnd"/>
+      <w:r>
+        <w:t xml:space="preserve">, yang </w:t>
+      </w:r>
+      <w:proofErr w:type="spellStart"/>
+      <w:r>
+        <w:t>direkam</w:t>
+      </w:r>
+      <w:proofErr w:type="spellEnd"/>
+      <w:r>
+        <w:t xml:space="preserve"> </w:t>
+      </w:r>
+      <w:proofErr w:type="spellStart"/>
+      <w:r>
+        <w:t>dalam</w:t>
+      </w:r>
+      <w:proofErr w:type="spellEnd"/>
+      <w:r>
+        <w:t xml:space="preserve"> </w:t>
+      </w:r>
+      <w:proofErr w:type="spellStart"/>
+      <w:r>
+        <w:t>bentuk</w:t>
+      </w:r>
+      <w:proofErr w:type="spellEnd"/>
+      <w:r>
+        <w:t xml:space="preserve"> </w:t>
+      </w:r>
+      <w:proofErr w:type="spellStart"/>
+      <w:r>
+        <w:t>angka</w:t>
+      </w:r>
+      <w:proofErr w:type="spellEnd"/>
+      <w:r>
+        <w:t xml:space="preserve">, </w:t>
+      </w:r>
+      <w:proofErr w:type="spellStart"/>
+      <w:r>
+        <w:t>huruf</w:t>
+      </w:r>
+      <w:proofErr w:type="spellEnd"/>
+      <w:r>
+        <w:t xml:space="preserve">, </w:t>
+      </w:r>
+      <w:proofErr w:type="spellStart"/>
+      <w:r>
+        <w:t>simbol</w:t>
+      </w:r>
+      <w:proofErr w:type="spellEnd"/>
+      <w:r>
+        <w:t xml:space="preserve">, </w:t>
+      </w:r>
+      <w:proofErr w:type="spellStart"/>
+      <w:r>
+        <w:t>teks</w:t>
+      </w:r>
+      <w:proofErr w:type="spellEnd"/>
+      <w:r>
+        <w:t xml:space="preserve">, </w:t>
+      </w:r>
+      <w:proofErr w:type="spellStart"/>
+      <w:r>
+        <w:t>gambar</w:t>
+      </w:r>
+      <w:proofErr w:type="spellEnd"/>
+      <w:r>
+        <w:t xml:space="preserve">, </w:t>
+      </w:r>
+      <w:proofErr w:type="spellStart"/>
+      <w:r>
+        <w:t>bunyi</w:t>
+      </w:r>
+      <w:proofErr w:type="spellEnd"/>
+      <w:r>
+        <w:t xml:space="preserve"> </w:t>
+      </w:r>
+      <w:proofErr w:type="spellStart"/>
+      <w:r>
+        <w:t>atau</w:t>
+      </w:r>
+      <w:proofErr w:type="spellEnd"/>
+      <w:r>
+        <w:t xml:space="preserve"> </w:t>
+      </w:r>
+      <w:proofErr w:type="spellStart"/>
+      <w:r>
+        <w:t>kombinasinya</w:t>
+      </w:r>
+      <w:proofErr w:type="spellEnd"/>
+      <w:r>
+        <w:t>”. (</w:t>
+      </w:r>
+      <w:proofErr w:type="spellStart"/>
+      <w:r>
+        <w:t>Fathansyah</w:t>
+      </w:r>
+      <w:proofErr w:type="spellEnd"/>
+      <w:r>
+        <w:t xml:space="preserve">, </w:t>
+      </w:r>
+      <w:proofErr w:type="gramStart"/>
+      <w:r>
+        <w:t>2002 :</w:t>
+      </w:r>
+      <w:proofErr w:type="gramEnd"/>
+      <w:r>
+        <w:t xml:space="preserve"> 2) </w:t>
+      </w:r>
+      <w:proofErr w:type="spellStart"/>
+      <w:r>
+        <w:t>Jelasnya</w:t>
+      </w:r>
+      <w:proofErr w:type="spellEnd"/>
+      <w:r>
+        <w:t xml:space="preserve"> data </w:t>
+      </w:r>
+      <w:proofErr w:type="spellStart"/>
+      <w:r>
+        <w:t>itu</w:t>
+      </w:r>
+      <w:proofErr w:type="spellEnd"/>
+      <w:r>
+        <w:t xml:space="preserve"> </w:t>
+      </w:r>
+      <w:proofErr w:type="spellStart"/>
+      <w:r>
+        <w:t>dapat</w:t>
+      </w:r>
+      <w:proofErr w:type="spellEnd"/>
+      <w:r>
+        <w:t xml:space="preserve"> </w:t>
+      </w:r>
+      <w:proofErr w:type="spellStart"/>
+      <w:r>
+        <w:t>berupa</w:t>
+      </w:r>
+      <w:proofErr w:type="spellEnd"/>
+      <w:r>
+        <w:t xml:space="preserve"> </w:t>
+      </w:r>
+      <w:proofErr w:type="spellStart"/>
+      <w:r>
+        <w:t>apa</w:t>
+      </w:r>
+      <w:proofErr w:type="spellEnd"/>
+      <w:r>
+        <w:t xml:space="preserve"> </w:t>
+      </w:r>
+      <w:proofErr w:type="spellStart"/>
+      <w:r>
+        <w:t>saja</w:t>
+      </w:r>
+      <w:proofErr w:type="spellEnd"/>
+      <w:r>
+        <w:t xml:space="preserve"> dan </w:t>
+      </w:r>
+      <w:proofErr w:type="spellStart"/>
+      <w:r>
+        <w:t>dapat</w:t>
+      </w:r>
+      <w:proofErr w:type="spellEnd"/>
+      <w:r>
+        <w:t xml:space="preserve"> </w:t>
+      </w:r>
+      <w:proofErr w:type="spellStart"/>
+      <w:r>
+        <w:t>ditemui</w:t>
+      </w:r>
+      <w:proofErr w:type="spellEnd"/>
+      <w:r>
+        <w:t xml:space="preserve"> di mana </w:t>
+      </w:r>
+      <w:proofErr w:type="spellStart"/>
+      <w:r>
+        <w:t>saja</w:t>
+      </w:r>
+      <w:proofErr w:type="spellEnd"/>
+      <w:r>
+        <w:t xml:space="preserve">. </w:t>
+      </w:r>
+      <w:proofErr w:type="spellStart"/>
+      <w:r>
+        <w:t>Kemudian</w:t>
+      </w:r>
+      <w:proofErr w:type="spellEnd"/>
+      <w:r>
+        <w:t xml:space="preserve"> </w:t>
+      </w:r>
+      <w:proofErr w:type="spellStart"/>
+      <w:r>
+        <w:t>kegunaan</w:t>
+      </w:r>
+      <w:proofErr w:type="spellEnd"/>
+      <w:r>
+        <w:t xml:space="preserve"> data </w:t>
+      </w:r>
+      <w:proofErr w:type="spellStart"/>
+      <w:r>
+        <w:t>adalah</w:t>
+      </w:r>
+      <w:proofErr w:type="spellEnd"/>
+      <w:r>
+        <w:t xml:space="preserve"> </w:t>
+      </w:r>
+      <w:proofErr w:type="spellStart"/>
+      <w:r>
+        <w:t>sebagai</w:t>
+      </w:r>
+      <w:proofErr w:type="spellEnd"/>
+      <w:r>
+        <w:t xml:space="preserve"> </w:t>
+      </w:r>
+      <w:proofErr w:type="spellStart"/>
+      <w:r>
+        <w:t>bahan</w:t>
+      </w:r>
+      <w:proofErr w:type="spellEnd"/>
+      <w:r>
+        <w:t xml:space="preserve"> </w:t>
+      </w:r>
+      <w:proofErr w:type="spellStart"/>
+      <w:r>
+        <w:t>dasar</w:t>
+      </w:r>
+      <w:proofErr w:type="spellEnd"/>
+      <w:r>
+        <w:t xml:space="preserve"> yang </w:t>
+      </w:r>
+      <w:proofErr w:type="spellStart"/>
+      <w:r>
+        <w:t>objektif</w:t>
       </w:r>
       <w:proofErr w:type="spellEnd"/>
     </w:p>
     <w:p>
       <w:pPr>
-        <w:pStyle w:val="ListParagraph"/>
+        <w:pStyle w:val="Default"/>
+        <w:spacing w:line="360" w:lineRule="auto"/>
+        <w:ind w:left="720"/>
+        <w:jc w:val="both"/>
+      </w:pPr>
+      <w:r>
+        <w:t xml:space="preserve">(relative) di </w:t>
+      </w:r>
+      <w:proofErr w:type="spellStart"/>
+      <w:r>
+        <w:t>dalam</w:t>
+      </w:r>
+      <w:proofErr w:type="spellEnd"/>
+      <w:r>
+        <w:t xml:space="preserve"> proses </w:t>
+      </w:r>
+      <w:proofErr w:type="spellStart"/>
+      <w:r>
+        <w:t>penyusunan</w:t>
+      </w:r>
+      <w:proofErr w:type="spellEnd"/>
+      <w:r>
+        <w:t xml:space="preserve"> </w:t>
+      </w:r>
+      <w:proofErr w:type="spellStart"/>
+      <w:r>
+        <w:t>kebijaksanaan</w:t>
+      </w:r>
+      <w:proofErr w:type="spellEnd"/>
+      <w:r>
+        <w:t xml:space="preserve"> dan </w:t>
+      </w:r>
+      <w:proofErr w:type="spellStart"/>
+      <w:r>
+        <w:t>keputusan</w:t>
+      </w:r>
+      <w:proofErr w:type="spellEnd"/>
+      <w:r>
+        <w:t xml:space="preserve"> oleh </w:t>
+      </w:r>
+      <w:proofErr w:type="spellStart"/>
+      <w:r>
+        <w:t>pemimpin</w:t>
+      </w:r>
+      <w:proofErr w:type="spellEnd"/>
+      <w:r>
+        <w:t xml:space="preserve"> </w:t>
+      </w:r>
+      <w:proofErr w:type="spellStart"/>
+      <w:r>
+        <w:t>organisasi</w:t>
+      </w:r>
+      <w:proofErr w:type="spellEnd"/>
+      <w:r>
+        <w:t>.</w:t>
+      </w:r>
+    </w:p>
+    <w:p>
+      <w:pPr>
+        <w:pStyle w:val="Default"/>
+        <w:numPr>
+          <w:ilvl w:val="0"/>
+          <w:numId w:val="14"/>
+        </w:numPr>
+        <w:spacing w:line="360" w:lineRule="auto"/>
+        <w:rPr>
+          <w:b/>
+          <w:bCs/>
+        </w:rPr>
+      </w:pPr>
+      <w:proofErr w:type="spellStart"/>
+      <w:r>
+        <w:rPr>
+          <w:b/>
+          <w:bCs/>
+        </w:rPr>
+        <w:t>Kerangka</w:t>
+      </w:r>
+      <w:proofErr w:type="spellEnd"/>
+      <w:r>
+        <w:rPr>
+          <w:b/>
+          <w:bCs/>
+        </w:rPr>
+        <w:t xml:space="preserve"> </w:t>
+      </w:r>
+      <w:proofErr w:type="spellStart"/>
+      <w:r>
+        <w:rPr>
+          <w:b/>
+          <w:bCs/>
+        </w:rPr>
+        <w:t>Pemikiran</w:t>
+      </w:r>
+      <w:proofErr w:type="spellEnd"/>
+    </w:p>
+    <w:p>
+      <w:pPr>
+        <w:pStyle w:val="Default"/>
+        <w:spacing w:line="360" w:lineRule="auto"/>
+        <w:ind w:left="720"/>
+        <w:jc w:val="both"/>
+      </w:pPr>
+      <w:proofErr w:type="spellStart"/>
+      <w:r>
+        <w:t>Meningkatkan</w:t>
+      </w:r>
+      <w:proofErr w:type="spellEnd"/>
+      <w:r>
+        <w:t xml:space="preserve"> </w:t>
+      </w:r>
+      <w:proofErr w:type="spellStart"/>
+      <w:r>
+        <w:t>Efisiensi</w:t>
+      </w:r>
+      <w:proofErr w:type="spellEnd"/>
+      <w:r>
+        <w:t xml:space="preserve"> Proses </w:t>
+      </w:r>
+      <w:proofErr w:type="spellStart"/>
+      <w:r>
+        <w:t>Pembelian</w:t>
+      </w:r>
+      <w:proofErr w:type="spellEnd"/>
+      <w:r>
+        <w:t xml:space="preserve"> </w:t>
+      </w:r>
+      <w:proofErr w:type="spellStart"/>
+      <w:r>
+        <w:t>Tiket</w:t>
+      </w:r>
+      <w:proofErr w:type="spellEnd"/>
+      <w:r>
+        <w:t xml:space="preserve"> Teater </w:t>
+      </w:r>
+      <w:proofErr w:type="spellStart"/>
+      <w:r>
+        <w:t>secara</w:t>
+      </w:r>
+      <w:proofErr w:type="spellEnd"/>
+      <w:r>
+        <w:t xml:space="preserve"> Online:</w:t>
+      </w:r>
+    </w:p>
+    <w:p>
+      <w:pPr>
+        <w:pStyle w:val="Default"/>
+        <w:spacing w:line="360" w:lineRule="auto"/>
+        <w:ind w:left="720"/>
+        <w:jc w:val="both"/>
+      </w:pPr>
+      <w:proofErr w:type="spellStart"/>
+      <w:r>
+        <w:t>Analisis</w:t>
+      </w:r>
+      <w:proofErr w:type="spellEnd"/>
+      <w:r>
+        <w:t xml:space="preserve"> </w:t>
+      </w:r>
+      <w:proofErr w:type="spellStart"/>
+      <w:r>
+        <w:t>Kapasitas</w:t>
+      </w:r>
+      <w:proofErr w:type="spellEnd"/>
+      <w:r>
+        <w:t xml:space="preserve"> Ruang </w:t>
+      </w:r>
+      <w:proofErr w:type="spellStart"/>
+      <w:r>
+        <w:t>Pertunjukan</w:t>
+      </w:r>
+      <w:proofErr w:type="spellEnd"/>
+      <w:r>
+        <w:t xml:space="preserve">: </w:t>
+      </w:r>
+      <w:proofErr w:type="spellStart"/>
+      <w:r>
+        <w:t>Meninjau</w:t>
+      </w:r>
+      <w:proofErr w:type="spellEnd"/>
+      <w:r>
+        <w:t xml:space="preserve"> </w:t>
+      </w:r>
+      <w:proofErr w:type="spellStart"/>
+      <w:r>
+        <w:t>kapasitas</w:t>
+      </w:r>
+      <w:proofErr w:type="spellEnd"/>
+      <w:r>
+        <w:t xml:space="preserve"> </w:t>
+      </w:r>
+      <w:proofErr w:type="spellStart"/>
+      <w:r>
+        <w:t>ruang</w:t>
+      </w:r>
+      <w:proofErr w:type="spellEnd"/>
+      <w:r>
+        <w:t xml:space="preserve"> </w:t>
+      </w:r>
+      <w:proofErr w:type="spellStart"/>
+      <w:r>
+        <w:t>pertunjukan</w:t>
+      </w:r>
+      <w:proofErr w:type="spellEnd"/>
+      <w:r>
+        <w:t xml:space="preserve"> dan </w:t>
+      </w:r>
+      <w:proofErr w:type="spellStart"/>
+      <w:r>
+        <w:t>permintaan</w:t>
+      </w:r>
+      <w:proofErr w:type="spellEnd"/>
+      <w:r>
+        <w:t xml:space="preserve"> </w:t>
+      </w:r>
+      <w:proofErr w:type="spellStart"/>
+      <w:r>
+        <w:t>tiket</w:t>
+      </w:r>
+      <w:proofErr w:type="spellEnd"/>
+      <w:r>
+        <w:t xml:space="preserve"> yang </w:t>
+      </w:r>
+      <w:proofErr w:type="spellStart"/>
+      <w:r>
+        <w:t>diharapkan</w:t>
+      </w:r>
+      <w:proofErr w:type="spellEnd"/>
+      <w:r>
+        <w:t xml:space="preserve"> </w:t>
+      </w:r>
+      <w:proofErr w:type="spellStart"/>
+      <w:r>
+        <w:t>untuk</w:t>
+      </w:r>
+      <w:proofErr w:type="spellEnd"/>
+      <w:r>
+        <w:t xml:space="preserve"> </w:t>
+      </w:r>
+      <w:proofErr w:type="spellStart"/>
+      <w:r>
+        <w:t>setiap</w:t>
+      </w:r>
+      <w:proofErr w:type="spellEnd"/>
+      <w:r>
+        <w:t xml:space="preserve"> </w:t>
+      </w:r>
+      <w:proofErr w:type="spellStart"/>
+      <w:r>
+        <w:t>pertunjukan</w:t>
+      </w:r>
+      <w:proofErr w:type="spellEnd"/>
+      <w:r>
+        <w:t>.</w:t>
+      </w:r>
+    </w:p>
+    <w:p>
+      <w:pPr>
+        <w:pStyle w:val="Default"/>
+        <w:spacing w:line="360" w:lineRule="auto"/>
+        <w:ind w:left="720"/>
+        <w:jc w:val="both"/>
+      </w:pPr>
+      <w:proofErr w:type="spellStart"/>
+      <w:r>
+        <w:t>Optimalisasi</w:t>
+      </w:r>
+      <w:proofErr w:type="spellEnd"/>
+      <w:r>
+        <w:t xml:space="preserve"> </w:t>
+      </w:r>
+      <w:proofErr w:type="spellStart"/>
+      <w:r>
+        <w:t>Antarmuka</w:t>
+      </w:r>
+      <w:proofErr w:type="spellEnd"/>
+      <w:r>
+        <w:t xml:space="preserve"> </w:t>
+      </w:r>
+      <w:proofErr w:type="spellStart"/>
+      <w:r>
+        <w:t>Pengguna</w:t>
+      </w:r>
+      <w:proofErr w:type="spellEnd"/>
+      <w:r>
+        <w:t xml:space="preserve">: </w:t>
+      </w:r>
+      <w:proofErr w:type="spellStart"/>
+      <w:r>
+        <w:t>Memastikan</w:t>
+      </w:r>
+      <w:proofErr w:type="spellEnd"/>
+      <w:r>
+        <w:t xml:space="preserve"> </w:t>
+      </w:r>
+      <w:proofErr w:type="spellStart"/>
+      <w:r>
+        <w:t>antarmuka</w:t>
+      </w:r>
+      <w:proofErr w:type="spellEnd"/>
+      <w:r>
+        <w:t xml:space="preserve"> </w:t>
+      </w:r>
+      <w:proofErr w:type="spellStart"/>
+      <w:r>
+        <w:t>pengguna</w:t>
+      </w:r>
+      <w:proofErr w:type="spellEnd"/>
+      <w:r>
+        <w:t xml:space="preserve"> </w:t>
+      </w:r>
+      <w:proofErr w:type="spellStart"/>
+      <w:r>
+        <w:t>aplikasi</w:t>
+      </w:r>
+      <w:proofErr w:type="spellEnd"/>
+      <w:r>
+        <w:t xml:space="preserve"> </w:t>
+      </w:r>
+      <w:proofErr w:type="spellStart"/>
+      <w:r>
+        <w:t>mudah</w:t>
+      </w:r>
+      <w:proofErr w:type="spellEnd"/>
+      <w:r>
+        <w:t xml:space="preserve"> </w:t>
+      </w:r>
+      <w:proofErr w:type="spellStart"/>
+      <w:r>
+        <w:t>digunakan</w:t>
+      </w:r>
+      <w:proofErr w:type="spellEnd"/>
+      <w:r>
+        <w:t xml:space="preserve"> dan </w:t>
+      </w:r>
+      <w:proofErr w:type="spellStart"/>
+      <w:r>
+        <w:t>responsif</w:t>
+      </w:r>
+      <w:proofErr w:type="spellEnd"/>
+      <w:r>
+        <w:t xml:space="preserve"> </w:t>
+      </w:r>
+      <w:proofErr w:type="spellStart"/>
+      <w:r>
+        <w:t>untuk</w:t>
+      </w:r>
+      <w:proofErr w:type="spellEnd"/>
+      <w:r>
+        <w:t xml:space="preserve"> </w:t>
+      </w:r>
+      <w:proofErr w:type="spellStart"/>
+      <w:r>
+        <w:t>mempercepat</w:t>
+      </w:r>
+      <w:proofErr w:type="spellEnd"/>
+      <w:r>
+        <w:t xml:space="preserve"> proses </w:t>
+      </w:r>
+      <w:proofErr w:type="spellStart"/>
+      <w:r>
+        <w:t>pembelian</w:t>
+      </w:r>
+      <w:proofErr w:type="spellEnd"/>
+      <w:r>
+        <w:t xml:space="preserve"> </w:t>
+      </w:r>
+      <w:proofErr w:type="spellStart"/>
+      <w:r>
+        <w:t>tiket</w:t>
+      </w:r>
+      <w:proofErr w:type="spellEnd"/>
+      <w:r>
+        <w:t>.</w:t>
+      </w:r>
+    </w:p>
+    <w:p>
+      <w:pPr>
+        <w:pStyle w:val="Default"/>
+        <w:spacing w:line="360" w:lineRule="auto"/>
+        <w:ind w:left="720"/>
+        <w:jc w:val="both"/>
+      </w:pPr>
+      <w:proofErr w:type="spellStart"/>
+      <w:r>
+        <w:t>Implementasi</w:t>
+      </w:r>
+      <w:proofErr w:type="spellEnd"/>
+      <w:r>
+        <w:t xml:space="preserve"> </w:t>
+      </w:r>
+      <w:proofErr w:type="spellStart"/>
+      <w:r>
+        <w:t>Sistem</w:t>
+      </w:r>
+      <w:proofErr w:type="spellEnd"/>
+      <w:r>
+        <w:t xml:space="preserve"> </w:t>
+      </w:r>
+      <w:proofErr w:type="spellStart"/>
+      <w:r>
+        <w:t>Manajemen</w:t>
+      </w:r>
+      <w:proofErr w:type="spellEnd"/>
+      <w:r>
+        <w:t xml:space="preserve"> </w:t>
+      </w:r>
+      <w:proofErr w:type="spellStart"/>
+      <w:r>
+        <w:t>Tiket</w:t>
+      </w:r>
+      <w:proofErr w:type="spellEnd"/>
+      <w:r>
+        <w:t xml:space="preserve">: </w:t>
+      </w:r>
+      <w:proofErr w:type="spellStart"/>
+      <w:r>
+        <w:t>Penggunaan</w:t>
+      </w:r>
+      <w:proofErr w:type="spellEnd"/>
+      <w:r>
+        <w:t xml:space="preserve"> </w:t>
+      </w:r>
+      <w:proofErr w:type="spellStart"/>
+      <w:r>
+        <w:t>sistem</w:t>
+      </w:r>
+      <w:proofErr w:type="spellEnd"/>
+      <w:r>
+        <w:t xml:space="preserve"> </w:t>
+      </w:r>
+      <w:proofErr w:type="spellStart"/>
+      <w:r>
+        <w:t>manajemen</w:t>
+      </w:r>
+      <w:proofErr w:type="spellEnd"/>
+      <w:r>
+        <w:t xml:space="preserve"> </w:t>
+      </w:r>
+      <w:proofErr w:type="spellStart"/>
+      <w:r>
+        <w:t>tiket</w:t>
+      </w:r>
+      <w:proofErr w:type="spellEnd"/>
+      <w:r>
+        <w:t xml:space="preserve"> yang </w:t>
+      </w:r>
+      <w:proofErr w:type="spellStart"/>
+      <w:r>
+        <w:t>efisien</w:t>
+      </w:r>
+      <w:proofErr w:type="spellEnd"/>
+      <w:r>
+        <w:t xml:space="preserve"> </w:t>
+      </w:r>
+      <w:proofErr w:type="spellStart"/>
+      <w:r>
+        <w:t>untuk</w:t>
+      </w:r>
+      <w:proofErr w:type="spellEnd"/>
+      <w:r>
+        <w:t xml:space="preserve"> </w:t>
+      </w:r>
+      <w:proofErr w:type="spellStart"/>
+      <w:r>
+        <w:t>mengelola</w:t>
+      </w:r>
+      <w:proofErr w:type="spellEnd"/>
+      <w:r>
+        <w:t xml:space="preserve"> dan </w:t>
+      </w:r>
+      <w:proofErr w:type="spellStart"/>
+      <w:r>
+        <w:t>memantau</w:t>
+      </w:r>
+      <w:proofErr w:type="spellEnd"/>
+      <w:r>
+        <w:t xml:space="preserve"> </w:t>
+      </w:r>
+      <w:proofErr w:type="spellStart"/>
+      <w:r>
+        <w:t>ketersediaan</w:t>
+      </w:r>
+      <w:proofErr w:type="spellEnd"/>
+      <w:r>
+        <w:t xml:space="preserve"> </w:t>
+      </w:r>
+      <w:proofErr w:type="spellStart"/>
+      <w:r>
+        <w:t>tiket</w:t>
+      </w:r>
+      <w:proofErr w:type="spellEnd"/>
+      <w:r>
+        <w:t xml:space="preserve"> </w:t>
+      </w:r>
+      <w:proofErr w:type="spellStart"/>
+      <w:r>
+        <w:t>secara</w:t>
+      </w:r>
+      <w:proofErr w:type="spellEnd"/>
+      <w:r>
+        <w:t xml:space="preserve"> real-time.</w:t>
+      </w:r>
+    </w:p>
+    <w:p>
+      <w:pPr>
+        <w:pStyle w:val="Default"/>
+        <w:spacing w:line="360" w:lineRule="auto"/>
+        <w:ind w:left="720"/>
+        <w:jc w:val="both"/>
+      </w:pPr>
+      <w:r>
+        <w:t xml:space="preserve">Integrasi </w:t>
+      </w:r>
+      <w:proofErr w:type="spellStart"/>
+      <w:r>
+        <w:t>dengan</w:t>
+      </w:r>
+      <w:proofErr w:type="spellEnd"/>
+      <w:r>
+        <w:t xml:space="preserve"> Data Analytics: </w:t>
+      </w:r>
+      <w:proofErr w:type="spellStart"/>
+      <w:r>
+        <w:t>Memanfaatkan</w:t>
+      </w:r>
+      <w:proofErr w:type="spellEnd"/>
+      <w:r>
+        <w:t xml:space="preserve"> </w:t>
+      </w:r>
+      <w:proofErr w:type="spellStart"/>
+      <w:r>
+        <w:t>analisis</w:t>
+      </w:r>
+      <w:proofErr w:type="spellEnd"/>
+      <w:r>
+        <w:t xml:space="preserve"> data </w:t>
+      </w:r>
+      <w:proofErr w:type="spellStart"/>
+      <w:r>
+        <w:t>untuk</w:t>
+      </w:r>
+      <w:proofErr w:type="spellEnd"/>
+      <w:r>
+        <w:t xml:space="preserve"> </w:t>
+      </w:r>
+      <w:proofErr w:type="spellStart"/>
+      <w:r>
+        <w:t>memprediksi</w:t>
+      </w:r>
+      <w:proofErr w:type="spellEnd"/>
+      <w:r>
+        <w:t xml:space="preserve"> </w:t>
+      </w:r>
+      <w:proofErr w:type="spellStart"/>
+      <w:r>
+        <w:t>permintaan</w:t>
+      </w:r>
+      <w:proofErr w:type="spellEnd"/>
+      <w:r>
+        <w:t xml:space="preserve"> </w:t>
+      </w:r>
+      <w:proofErr w:type="spellStart"/>
+      <w:r>
+        <w:t>tiket</w:t>
+      </w:r>
+      <w:proofErr w:type="spellEnd"/>
+      <w:r>
+        <w:t xml:space="preserve"> dan </w:t>
+      </w:r>
+      <w:proofErr w:type="spellStart"/>
+      <w:r>
+        <w:t>mengoptimalkan</w:t>
+      </w:r>
+      <w:proofErr w:type="spellEnd"/>
+      <w:r>
+        <w:t xml:space="preserve"> </w:t>
+      </w:r>
+      <w:proofErr w:type="spellStart"/>
+      <w:r>
+        <w:t>alokasi</w:t>
+      </w:r>
+      <w:proofErr w:type="spellEnd"/>
+      <w:r>
+        <w:t xml:space="preserve"> </w:t>
+      </w:r>
+      <w:proofErr w:type="spellStart"/>
+      <w:r>
+        <w:t>tiket</w:t>
+      </w:r>
+      <w:proofErr w:type="spellEnd"/>
+      <w:r>
+        <w:t xml:space="preserve"> </w:t>
+      </w:r>
+      <w:proofErr w:type="spellStart"/>
+      <w:r>
+        <w:t>berdasarkan</w:t>
+      </w:r>
+      <w:proofErr w:type="spellEnd"/>
+      <w:r>
+        <w:t xml:space="preserve"> </w:t>
+      </w:r>
+      <w:proofErr w:type="spellStart"/>
+      <w:r>
+        <w:t>kebutuhan</w:t>
+      </w:r>
+      <w:proofErr w:type="spellEnd"/>
+      <w:r>
+        <w:t xml:space="preserve"> </w:t>
+      </w:r>
+      <w:proofErr w:type="spellStart"/>
+      <w:r>
+        <w:t>pengguna</w:t>
+      </w:r>
+      <w:proofErr w:type="spellEnd"/>
+      <w:r>
+        <w:t>.</w:t>
+      </w:r>
+    </w:p>
+    <w:p>
+      <w:pPr>
+        <w:pStyle w:val="Default"/>
+        <w:spacing w:line="360" w:lineRule="auto"/>
+        <w:ind w:left="720"/>
+        <w:jc w:val="both"/>
+      </w:pPr>
+      <w:proofErr w:type="spellStart"/>
+      <w:r>
+        <w:t>Mengelola</w:t>
+      </w:r>
+      <w:proofErr w:type="spellEnd"/>
+      <w:r>
+        <w:t xml:space="preserve"> Proses </w:t>
+      </w:r>
+      <w:proofErr w:type="spellStart"/>
+      <w:r>
+        <w:t>Pengundian</w:t>
+      </w:r>
+      <w:proofErr w:type="spellEnd"/>
+      <w:r>
+        <w:t xml:space="preserve"> </w:t>
+      </w:r>
+      <w:proofErr w:type="spellStart"/>
+      <w:r>
+        <w:t>Pemenang</w:t>
+      </w:r>
+      <w:proofErr w:type="spellEnd"/>
+      <w:r>
+        <w:t xml:space="preserve"> </w:t>
+      </w:r>
+      <w:proofErr w:type="spellStart"/>
+      <w:r>
+        <w:t>Tiket</w:t>
+      </w:r>
+      <w:proofErr w:type="spellEnd"/>
+      <w:r>
+        <w:t>:</w:t>
+      </w:r>
+    </w:p>
+    <w:p>
+      <w:pPr>
+        <w:pStyle w:val="Default"/>
+        <w:spacing w:line="360" w:lineRule="auto"/>
+        <w:ind w:left="720"/>
+        <w:jc w:val="both"/>
+      </w:pPr>
+    </w:p>
+    <w:p>
+      <w:pPr>
+        <w:pStyle w:val="Default"/>
+        <w:spacing w:line="360" w:lineRule="auto"/>
+        <w:ind w:left="720"/>
+        <w:jc w:val="both"/>
+      </w:pPr>
+      <w:r>
+        <w:lastRenderedPageBreak/>
+        <w:t xml:space="preserve">Desain </w:t>
+      </w:r>
+      <w:proofErr w:type="spellStart"/>
+      <w:r>
+        <w:t>Algoritma</w:t>
+      </w:r>
+      <w:proofErr w:type="spellEnd"/>
+      <w:r>
+        <w:t xml:space="preserve"> </w:t>
+      </w:r>
+      <w:proofErr w:type="spellStart"/>
+      <w:r>
+        <w:t>Pengundian</w:t>
+      </w:r>
+      <w:proofErr w:type="spellEnd"/>
+      <w:r>
+        <w:t xml:space="preserve">: </w:t>
+      </w:r>
+      <w:proofErr w:type="spellStart"/>
+      <w:r>
+        <w:t>Pengembangan</w:t>
+      </w:r>
+      <w:proofErr w:type="spellEnd"/>
+      <w:r>
+        <w:t xml:space="preserve"> </w:t>
+      </w:r>
+      <w:proofErr w:type="spellStart"/>
+      <w:r>
+        <w:t>algoritma</w:t>
+      </w:r>
+      <w:proofErr w:type="spellEnd"/>
+      <w:r>
+        <w:t xml:space="preserve"> yang </w:t>
+      </w:r>
+      <w:proofErr w:type="spellStart"/>
+      <w:r>
+        <w:t>adil</w:t>
+      </w:r>
+      <w:proofErr w:type="spellEnd"/>
+      <w:r>
+        <w:t xml:space="preserve"> dan </w:t>
+      </w:r>
+      <w:proofErr w:type="spellStart"/>
+      <w:r>
+        <w:t>transparan</w:t>
+      </w:r>
+      <w:proofErr w:type="spellEnd"/>
+      <w:r>
+        <w:t xml:space="preserve"> </w:t>
+      </w:r>
+      <w:proofErr w:type="spellStart"/>
+      <w:r>
+        <w:t>untuk</w:t>
+      </w:r>
+      <w:proofErr w:type="spellEnd"/>
+      <w:r>
+        <w:t xml:space="preserve"> </w:t>
+      </w:r>
+      <w:proofErr w:type="spellStart"/>
+      <w:r>
+        <w:t>mengundi</w:t>
+      </w:r>
+      <w:proofErr w:type="spellEnd"/>
+      <w:r>
+        <w:t xml:space="preserve"> </w:t>
+      </w:r>
+      <w:proofErr w:type="spellStart"/>
+      <w:r>
+        <w:t>pemenang</w:t>
+      </w:r>
+      <w:proofErr w:type="spellEnd"/>
+      <w:r>
+        <w:t xml:space="preserve"> </w:t>
+      </w:r>
+      <w:proofErr w:type="spellStart"/>
+      <w:r>
+        <w:t>tiket</w:t>
+      </w:r>
+      <w:proofErr w:type="spellEnd"/>
+      <w:r>
+        <w:t xml:space="preserve"> </w:t>
+      </w:r>
+      <w:proofErr w:type="spellStart"/>
+      <w:r>
+        <w:t>berdasarkan</w:t>
+      </w:r>
+      <w:proofErr w:type="spellEnd"/>
+      <w:r>
+        <w:t xml:space="preserve"> </w:t>
+      </w:r>
+      <w:proofErr w:type="spellStart"/>
+      <w:r>
+        <w:t>kriteria</w:t>
+      </w:r>
+      <w:proofErr w:type="spellEnd"/>
+      <w:r>
+        <w:t xml:space="preserve"> yang </w:t>
+      </w:r>
+      <w:proofErr w:type="spellStart"/>
+      <w:r>
+        <w:t>ditetapkan</w:t>
+      </w:r>
+      <w:proofErr w:type="spellEnd"/>
+      <w:r>
+        <w:t>.</w:t>
+      </w:r>
+    </w:p>
+    <w:p>
+      <w:pPr>
+        <w:pStyle w:val="Default"/>
+        <w:spacing w:line="360" w:lineRule="auto"/>
+        <w:ind w:left="720"/>
+        <w:jc w:val="both"/>
+      </w:pPr>
+      <w:r>
+        <w:t xml:space="preserve">Integrasi </w:t>
+      </w:r>
+      <w:proofErr w:type="spellStart"/>
+      <w:r>
+        <w:t>dengan</w:t>
+      </w:r>
+      <w:proofErr w:type="spellEnd"/>
+      <w:r>
+        <w:t xml:space="preserve"> </w:t>
+      </w:r>
+      <w:proofErr w:type="spellStart"/>
+      <w:r>
+        <w:t>Sistem</w:t>
+      </w:r>
+      <w:proofErr w:type="spellEnd"/>
+      <w:r>
+        <w:t xml:space="preserve"> </w:t>
+      </w:r>
+      <w:proofErr w:type="spellStart"/>
+      <w:r>
+        <w:t>Aplikasi</w:t>
+      </w:r>
+      <w:proofErr w:type="spellEnd"/>
+      <w:r>
+        <w:t xml:space="preserve">: </w:t>
+      </w:r>
+      <w:proofErr w:type="spellStart"/>
+      <w:r>
+        <w:t>Menyelaraskan</w:t>
+      </w:r>
+      <w:proofErr w:type="spellEnd"/>
+      <w:r>
+        <w:t xml:space="preserve"> </w:t>
+      </w:r>
+      <w:proofErr w:type="spellStart"/>
+      <w:r>
+        <w:t>sistem</w:t>
+      </w:r>
+      <w:proofErr w:type="spellEnd"/>
+      <w:r>
+        <w:t xml:space="preserve"> </w:t>
+      </w:r>
+      <w:proofErr w:type="spellStart"/>
+      <w:r>
+        <w:t>pengundian</w:t>
+      </w:r>
+      <w:proofErr w:type="spellEnd"/>
+      <w:r>
+        <w:t xml:space="preserve"> </w:t>
+      </w:r>
+      <w:proofErr w:type="spellStart"/>
+      <w:r>
+        <w:t>dengan</w:t>
+      </w:r>
+      <w:proofErr w:type="spellEnd"/>
+      <w:r>
+        <w:t xml:space="preserve"> </w:t>
+      </w:r>
+      <w:proofErr w:type="spellStart"/>
+      <w:r>
+        <w:t>aplikasi</w:t>
+      </w:r>
+      <w:proofErr w:type="spellEnd"/>
+      <w:r>
+        <w:t xml:space="preserve"> </w:t>
+      </w:r>
+      <w:proofErr w:type="spellStart"/>
+      <w:r>
+        <w:t>tiket</w:t>
+      </w:r>
+      <w:proofErr w:type="spellEnd"/>
+      <w:r>
+        <w:t xml:space="preserve"> </w:t>
+      </w:r>
+      <w:proofErr w:type="spellStart"/>
+      <w:r>
+        <w:t>teater</w:t>
+      </w:r>
+      <w:proofErr w:type="spellEnd"/>
+      <w:r>
+        <w:t xml:space="preserve"> </w:t>
+      </w:r>
+      <w:proofErr w:type="spellStart"/>
+      <w:r>
+        <w:t>untuk</w:t>
+      </w:r>
+      <w:proofErr w:type="spellEnd"/>
+      <w:r>
+        <w:t xml:space="preserve"> </w:t>
+      </w:r>
+      <w:proofErr w:type="spellStart"/>
+      <w:r>
+        <w:t>memastikan</w:t>
+      </w:r>
+      <w:proofErr w:type="spellEnd"/>
+      <w:r>
+        <w:t xml:space="preserve"> </w:t>
+      </w:r>
+      <w:proofErr w:type="spellStart"/>
+      <w:r>
+        <w:t>kesesuaian</w:t>
+      </w:r>
+      <w:proofErr w:type="spellEnd"/>
+      <w:r>
+        <w:t xml:space="preserve"> dan </w:t>
+      </w:r>
+      <w:proofErr w:type="spellStart"/>
+      <w:r>
+        <w:t>keamanan</w:t>
+      </w:r>
+      <w:proofErr w:type="spellEnd"/>
+      <w:r>
+        <w:t xml:space="preserve"> data.</w:t>
+      </w:r>
+    </w:p>
+    <w:p>
+      <w:pPr>
+        <w:pStyle w:val="Default"/>
+        <w:spacing w:line="360" w:lineRule="auto"/>
+        <w:ind w:left="720"/>
+        <w:jc w:val="both"/>
+      </w:pPr>
+      <w:proofErr w:type="spellStart"/>
+      <w:r>
+        <w:t>Pemberitahuan</w:t>
+      </w:r>
+      <w:proofErr w:type="spellEnd"/>
+      <w:r>
+        <w:t xml:space="preserve"> Hasil </w:t>
+      </w:r>
+      <w:proofErr w:type="spellStart"/>
+      <w:r>
+        <w:t>Pengundian</w:t>
+      </w:r>
+      <w:proofErr w:type="spellEnd"/>
+      <w:r>
+        <w:t xml:space="preserve">: </w:t>
+      </w:r>
+      <w:proofErr w:type="spellStart"/>
+      <w:r>
+        <w:t>Memberikan</w:t>
+      </w:r>
+      <w:proofErr w:type="spellEnd"/>
+      <w:r>
+        <w:t xml:space="preserve"> </w:t>
+      </w:r>
+      <w:proofErr w:type="spellStart"/>
+      <w:r>
+        <w:t>pemberitahuan</w:t>
+      </w:r>
+      <w:proofErr w:type="spellEnd"/>
+      <w:r>
+        <w:t xml:space="preserve"> </w:t>
+      </w:r>
+      <w:proofErr w:type="spellStart"/>
+      <w:r>
+        <w:t>kepada</w:t>
+      </w:r>
+      <w:proofErr w:type="spellEnd"/>
+      <w:r>
+        <w:t xml:space="preserve"> </w:t>
+      </w:r>
+      <w:proofErr w:type="spellStart"/>
+      <w:r>
+        <w:t>pemenang</w:t>
+      </w:r>
+      <w:proofErr w:type="spellEnd"/>
+      <w:r>
+        <w:t xml:space="preserve"> </w:t>
+      </w:r>
+      <w:proofErr w:type="spellStart"/>
+      <w:r>
+        <w:t>tiket</w:t>
+      </w:r>
+      <w:proofErr w:type="spellEnd"/>
+      <w:r>
+        <w:t xml:space="preserve"> </w:t>
+      </w:r>
+      <w:proofErr w:type="spellStart"/>
+      <w:r>
+        <w:t>secara</w:t>
+      </w:r>
+      <w:proofErr w:type="spellEnd"/>
+      <w:r>
+        <w:t xml:space="preserve"> </w:t>
+      </w:r>
+      <w:proofErr w:type="spellStart"/>
+      <w:r>
+        <w:t>langsung</w:t>
+      </w:r>
+      <w:proofErr w:type="spellEnd"/>
+      <w:r>
+        <w:t xml:space="preserve"> </w:t>
+      </w:r>
+      <w:proofErr w:type="spellStart"/>
+      <w:r>
+        <w:t>melalui</w:t>
+      </w:r>
+      <w:proofErr w:type="spellEnd"/>
+      <w:r>
+        <w:t xml:space="preserve"> </w:t>
+      </w:r>
+      <w:proofErr w:type="spellStart"/>
+      <w:r>
+        <w:t>aplikasi</w:t>
+      </w:r>
+      <w:proofErr w:type="spellEnd"/>
+      <w:r>
+        <w:t xml:space="preserve"> dan </w:t>
+      </w:r>
+      <w:proofErr w:type="spellStart"/>
+      <w:r>
+        <w:t>memastikan</w:t>
+      </w:r>
+      <w:proofErr w:type="spellEnd"/>
+      <w:r>
+        <w:t xml:space="preserve"> </w:t>
+      </w:r>
+      <w:proofErr w:type="spellStart"/>
+      <w:r>
+        <w:t>transparansi</w:t>
+      </w:r>
+      <w:proofErr w:type="spellEnd"/>
+      <w:r>
+        <w:t xml:space="preserve"> </w:t>
+      </w:r>
+      <w:proofErr w:type="spellStart"/>
+      <w:r>
+        <w:t>dalam</w:t>
+      </w:r>
+      <w:proofErr w:type="spellEnd"/>
+      <w:r>
+        <w:t xml:space="preserve"> proses </w:t>
+      </w:r>
+      <w:proofErr w:type="spellStart"/>
+      <w:r>
+        <w:t>pengundian</w:t>
+      </w:r>
+      <w:proofErr w:type="spellEnd"/>
+      <w:r>
+        <w:t>.</w:t>
+      </w:r>
+    </w:p>
+    <w:p>
+      <w:pPr>
+        <w:pStyle w:val="Default"/>
+        <w:spacing w:line="360" w:lineRule="auto"/>
+        <w:ind w:left="720"/>
+        <w:jc w:val="both"/>
+      </w:pPr>
+      <w:proofErr w:type="spellStart"/>
+      <w:r>
+        <w:t>Memastikan</w:t>
+      </w:r>
+      <w:proofErr w:type="spellEnd"/>
+      <w:r>
+        <w:t xml:space="preserve"> </w:t>
+      </w:r>
+      <w:proofErr w:type="spellStart"/>
+      <w:r>
+        <w:t>Pengalaman</w:t>
+      </w:r>
+      <w:proofErr w:type="spellEnd"/>
+      <w:r>
+        <w:t xml:space="preserve"> </w:t>
+      </w:r>
+      <w:proofErr w:type="spellStart"/>
+      <w:r>
+        <w:t>Pengguna</w:t>
+      </w:r>
+      <w:proofErr w:type="spellEnd"/>
+      <w:r>
+        <w:t xml:space="preserve"> yang </w:t>
+      </w:r>
+      <w:proofErr w:type="spellStart"/>
+      <w:r>
+        <w:t>Memuaskan</w:t>
+      </w:r>
+      <w:proofErr w:type="spellEnd"/>
+      <w:r>
+        <w:t>:</w:t>
+      </w:r>
+    </w:p>
+    <w:p>
+      <w:pPr>
+        <w:pStyle w:val="Default"/>
+        <w:spacing w:line="360" w:lineRule="auto"/>
+        <w:ind w:left="720"/>
+        <w:jc w:val="both"/>
+      </w:pPr>
+    </w:p>
+    <w:p>
+      <w:pPr>
+        <w:pStyle w:val="Default"/>
+        <w:spacing w:line="360" w:lineRule="auto"/>
+        <w:ind w:left="720"/>
+        <w:jc w:val="both"/>
+      </w:pPr>
+      <w:proofErr w:type="spellStart"/>
+      <w:r>
+        <w:t>Pengoptimalan</w:t>
+      </w:r>
+      <w:proofErr w:type="spellEnd"/>
+      <w:r>
+        <w:t xml:space="preserve"> </w:t>
+      </w:r>
+      <w:proofErr w:type="spellStart"/>
+      <w:r>
+        <w:t>Antarmuka</w:t>
+      </w:r>
+      <w:proofErr w:type="spellEnd"/>
+      <w:r>
+        <w:t xml:space="preserve"> </w:t>
+      </w:r>
+      <w:proofErr w:type="spellStart"/>
+      <w:r>
+        <w:t>Pengguna</w:t>
+      </w:r>
+      <w:proofErr w:type="spellEnd"/>
+      <w:r>
+        <w:t xml:space="preserve">: </w:t>
+      </w:r>
+      <w:proofErr w:type="spellStart"/>
+      <w:r>
+        <w:t>Menyesuaikan</w:t>
+      </w:r>
+      <w:proofErr w:type="spellEnd"/>
+      <w:r>
+        <w:t xml:space="preserve"> </w:t>
+      </w:r>
+      <w:proofErr w:type="spellStart"/>
+      <w:r>
+        <w:t>antarmuka</w:t>
+      </w:r>
+      <w:proofErr w:type="spellEnd"/>
+      <w:r>
+        <w:t xml:space="preserve"> </w:t>
+      </w:r>
+      <w:proofErr w:type="spellStart"/>
+      <w:r>
+        <w:t>pengguna</w:t>
+      </w:r>
+      <w:proofErr w:type="spellEnd"/>
+      <w:r>
+        <w:t xml:space="preserve"> </w:t>
+      </w:r>
+      <w:proofErr w:type="spellStart"/>
+      <w:r>
+        <w:t>aplikasi</w:t>
+      </w:r>
+      <w:proofErr w:type="spellEnd"/>
+      <w:r>
+        <w:t xml:space="preserve"> agar </w:t>
+      </w:r>
+      <w:proofErr w:type="spellStart"/>
+      <w:r>
+        <w:t>mudah</w:t>
+      </w:r>
+      <w:proofErr w:type="spellEnd"/>
+      <w:r>
+        <w:t xml:space="preserve"> </w:t>
+      </w:r>
+      <w:proofErr w:type="spellStart"/>
+      <w:r>
+        <w:t>dipahami</w:t>
+      </w:r>
+      <w:proofErr w:type="spellEnd"/>
+      <w:r>
+        <w:t xml:space="preserve"> dan </w:t>
+      </w:r>
+      <w:proofErr w:type="spellStart"/>
+      <w:r>
+        <w:t>menarik</w:t>
+      </w:r>
+      <w:proofErr w:type="spellEnd"/>
+      <w:r>
+        <w:t xml:space="preserve"> </w:t>
+      </w:r>
+      <w:proofErr w:type="spellStart"/>
+      <w:r>
+        <w:t>bagi</w:t>
+      </w:r>
+      <w:proofErr w:type="spellEnd"/>
+      <w:r>
+        <w:t xml:space="preserve"> </w:t>
+      </w:r>
+      <w:proofErr w:type="spellStart"/>
+      <w:r>
+        <w:t>pengguna</w:t>
+      </w:r>
+      <w:proofErr w:type="spellEnd"/>
+      <w:r>
+        <w:t>.</w:t>
+      </w:r>
+    </w:p>
+    <w:p>
+      <w:pPr>
+        <w:pStyle w:val="Default"/>
+        <w:spacing w:line="360" w:lineRule="auto"/>
+        <w:ind w:left="720"/>
+        <w:jc w:val="both"/>
+      </w:pPr>
+      <w:proofErr w:type="spellStart"/>
+      <w:r>
+        <w:t>Layanan</w:t>
+      </w:r>
+      <w:proofErr w:type="spellEnd"/>
+      <w:r>
+        <w:t xml:space="preserve"> </w:t>
+      </w:r>
+      <w:proofErr w:type="spellStart"/>
+      <w:r>
+        <w:t>Pelanggan</w:t>
+      </w:r>
+      <w:proofErr w:type="spellEnd"/>
+      <w:r>
+        <w:t xml:space="preserve"> yang </w:t>
+      </w:r>
+      <w:proofErr w:type="spellStart"/>
+      <w:r>
+        <w:t>Responsif</w:t>
+      </w:r>
+      <w:proofErr w:type="spellEnd"/>
+      <w:r>
+        <w:t xml:space="preserve">: </w:t>
+      </w:r>
+      <w:proofErr w:type="spellStart"/>
+      <w:r>
+        <w:t>Menyediakan</w:t>
+      </w:r>
+      <w:proofErr w:type="spellEnd"/>
+      <w:r>
+        <w:t xml:space="preserve"> </w:t>
+      </w:r>
+      <w:proofErr w:type="spellStart"/>
+      <w:r>
+        <w:t>layanan</w:t>
+      </w:r>
+      <w:proofErr w:type="spellEnd"/>
+      <w:r>
+        <w:t xml:space="preserve"> </w:t>
+      </w:r>
+      <w:proofErr w:type="spellStart"/>
+      <w:r>
+        <w:t>pelanggan</w:t>
+      </w:r>
+      <w:proofErr w:type="spellEnd"/>
+      <w:r>
+        <w:t xml:space="preserve"> yang </w:t>
+      </w:r>
+      <w:proofErr w:type="spellStart"/>
+      <w:r>
+        <w:t>responsif</w:t>
+      </w:r>
+      <w:proofErr w:type="spellEnd"/>
+      <w:r>
+        <w:t xml:space="preserve"> dan </w:t>
+      </w:r>
+      <w:proofErr w:type="spellStart"/>
+      <w:r>
+        <w:t>ramah</w:t>
+      </w:r>
+      <w:proofErr w:type="spellEnd"/>
+      <w:r>
+        <w:t xml:space="preserve"> </w:t>
+      </w:r>
+      <w:proofErr w:type="spellStart"/>
+      <w:r>
+        <w:t>untuk</w:t>
+      </w:r>
+      <w:proofErr w:type="spellEnd"/>
+      <w:r>
+        <w:t xml:space="preserve"> </w:t>
+      </w:r>
+      <w:proofErr w:type="spellStart"/>
+      <w:r>
+        <w:t>menjawab</w:t>
+      </w:r>
+      <w:proofErr w:type="spellEnd"/>
+      <w:r>
+        <w:t xml:space="preserve"> </w:t>
+      </w:r>
+      <w:proofErr w:type="spellStart"/>
+      <w:r>
+        <w:t>pertanyaan</w:t>
+      </w:r>
+      <w:proofErr w:type="spellEnd"/>
+      <w:r>
+        <w:t xml:space="preserve"> dan </w:t>
+      </w:r>
+      <w:proofErr w:type="spellStart"/>
+      <w:r>
+        <w:t>masalah</w:t>
+      </w:r>
+      <w:proofErr w:type="spellEnd"/>
+      <w:r>
+        <w:t xml:space="preserve"> </w:t>
+      </w:r>
+      <w:proofErr w:type="spellStart"/>
+      <w:r>
+        <w:t>pengguna</w:t>
+      </w:r>
+      <w:proofErr w:type="spellEnd"/>
+      <w:r>
+        <w:t xml:space="preserve"> </w:t>
+      </w:r>
+      <w:proofErr w:type="spellStart"/>
+      <w:r>
+        <w:t>dengan</w:t>
+      </w:r>
+      <w:proofErr w:type="spellEnd"/>
+      <w:r>
+        <w:t xml:space="preserve"> </w:t>
+      </w:r>
+      <w:proofErr w:type="spellStart"/>
+      <w:r>
+        <w:t>cepat</w:t>
+      </w:r>
+      <w:proofErr w:type="spellEnd"/>
+      <w:r>
+        <w:t>.</w:t>
+      </w:r>
+    </w:p>
+    <w:p>
+      <w:pPr>
+        <w:pStyle w:val="Default"/>
+        <w:spacing w:line="360" w:lineRule="auto"/>
+        <w:ind w:left="720"/>
+        <w:jc w:val="both"/>
+      </w:pPr>
+      <w:proofErr w:type="spellStart"/>
+      <w:r>
+        <w:t>Penggunaan</w:t>
+      </w:r>
+      <w:proofErr w:type="spellEnd"/>
+      <w:r>
+        <w:t xml:space="preserve"> </w:t>
+      </w:r>
+      <w:proofErr w:type="spellStart"/>
+      <w:r>
+        <w:t>Umpan</w:t>
+      </w:r>
+      <w:proofErr w:type="spellEnd"/>
+      <w:r>
+        <w:t xml:space="preserve"> Balik </w:t>
+      </w:r>
+      <w:proofErr w:type="spellStart"/>
+      <w:r>
+        <w:t>Pengguna</w:t>
+      </w:r>
+      <w:proofErr w:type="spellEnd"/>
+      <w:r>
+        <w:t xml:space="preserve">: </w:t>
+      </w:r>
+      <w:proofErr w:type="spellStart"/>
+      <w:r>
+        <w:t>Mengumpulkan</w:t>
+      </w:r>
+      <w:proofErr w:type="spellEnd"/>
+      <w:r>
+        <w:t xml:space="preserve"> </w:t>
+      </w:r>
+      <w:proofErr w:type="spellStart"/>
+      <w:r>
+        <w:t>umpan</w:t>
+      </w:r>
+      <w:proofErr w:type="spellEnd"/>
+      <w:r>
+        <w:t xml:space="preserve"> </w:t>
+      </w:r>
+      <w:proofErr w:type="spellStart"/>
+      <w:r>
+        <w:t>balik</w:t>
+      </w:r>
+      <w:proofErr w:type="spellEnd"/>
+      <w:r>
+        <w:t xml:space="preserve"> </w:t>
+      </w:r>
+      <w:proofErr w:type="spellStart"/>
+      <w:r>
+        <w:t>dari</w:t>
+      </w:r>
+      <w:proofErr w:type="spellEnd"/>
+      <w:r>
+        <w:t xml:space="preserve"> </w:t>
+      </w:r>
+      <w:proofErr w:type="spellStart"/>
+      <w:r>
+        <w:t>pengguna</w:t>
+      </w:r>
+      <w:proofErr w:type="spellEnd"/>
+      <w:r>
+        <w:t xml:space="preserve"> </w:t>
+      </w:r>
+      <w:proofErr w:type="spellStart"/>
+      <w:r>
+        <w:t>secara</w:t>
+      </w:r>
+      <w:proofErr w:type="spellEnd"/>
+      <w:r>
+        <w:t xml:space="preserve"> </w:t>
+      </w:r>
+      <w:proofErr w:type="spellStart"/>
+      <w:r>
+        <w:t>teratur</w:t>
+      </w:r>
+      <w:proofErr w:type="spellEnd"/>
+      <w:r>
+        <w:t xml:space="preserve"> </w:t>
+      </w:r>
+      <w:proofErr w:type="spellStart"/>
+      <w:r>
+        <w:t>untuk</w:t>
+      </w:r>
+      <w:proofErr w:type="spellEnd"/>
+      <w:r>
+        <w:t xml:space="preserve"> </w:t>
+      </w:r>
+      <w:proofErr w:type="spellStart"/>
+      <w:r>
+        <w:t>terus</w:t>
+      </w:r>
+      <w:proofErr w:type="spellEnd"/>
+      <w:r>
+        <w:t xml:space="preserve"> </w:t>
+      </w:r>
+      <w:proofErr w:type="spellStart"/>
+      <w:r>
+        <w:t>memperbaiki</w:t>
+      </w:r>
+      <w:proofErr w:type="spellEnd"/>
+      <w:r>
+        <w:t xml:space="preserve"> dan </w:t>
+      </w:r>
+      <w:proofErr w:type="spellStart"/>
+      <w:r>
+        <w:t>meningkatkan</w:t>
+      </w:r>
+      <w:proofErr w:type="spellEnd"/>
+      <w:r>
+        <w:t xml:space="preserve"> </w:t>
+      </w:r>
+      <w:proofErr w:type="spellStart"/>
+      <w:r>
+        <w:t>pengalaman</w:t>
+      </w:r>
+      <w:proofErr w:type="spellEnd"/>
+      <w:r>
+        <w:t xml:space="preserve"> </w:t>
+      </w:r>
+      <w:proofErr w:type="spellStart"/>
+      <w:r>
+        <w:t>pengguna</w:t>
+      </w:r>
+      <w:proofErr w:type="spellEnd"/>
+      <w:r>
+        <w:t xml:space="preserve"> </w:t>
+      </w:r>
+      <w:proofErr w:type="spellStart"/>
+      <w:r>
+        <w:t>dalam</w:t>
+      </w:r>
+      <w:proofErr w:type="spellEnd"/>
+      <w:r>
+        <w:t xml:space="preserve"> </w:t>
+      </w:r>
+      <w:proofErr w:type="spellStart"/>
+      <w:r>
+        <w:t>pembelian</w:t>
+      </w:r>
+      <w:proofErr w:type="spellEnd"/>
+      <w:r>
+        <w:t xml:space="preserve"> </w:t>
+      </w:r>
+      <w:proofErr w:type="spellStart"/>
+      <w:r>
+        <w:t>tiket</w:t>
+      </w:r>
+      <w:proofErr w:type="spellEnd"/>
+      <w:r>
+        <w:t>.</w:t>
+      </w:r>
+    </w:p>
+    <w:p>
+      <w:pPr>
+        <w:pStyle w:val="Default"/>
+        <w:spacing w:line="360" w:lineRule="auto"/>
+        <w:ind w:left="720"/>
+        <w:jc w:val="both"/>
+      </w:pPr>
+      <w:proofErr w:type="spellStart"/>
+      <w:r>
+        <w:t>Dengan</w:t>
+      </w:r>
+      <w:proofErr w:type="spellEnd"/>
+      <w:r>
+        <w:t xml:space="preserve"> </w:t>
+      </w:r>
+      <w:proofErr w:type="spellStart"/>
+      <w:r>
+        <w:t>kerangka</w:t>
+      </w:r>
+      <w:proofErr w:type="spellEnd"/>
+    </w:p>
+    <w:p>
+      <w:pPr>
+        <w:pStyle w:val="Default"/>
+        <w:spacing w:line="360" w:lineRule="auto"/>
+        <w:ind w:left="720"/>
+        <w:jc w:val="both"/>
+      </w:pPr>
+    </w:p>
+    <w:p>
+      <w:pPr>
+        <w:pStyle w:val="Default"/>
+        <w:spacing w:line="360" w:lineRule="auto"/>
+        <w:ind w:left="720"/>
+        <w:jc w:val="both"/>
+        <w:rPr>
+          <w:b/>
+          <w:bCs/>
+        </w:rPr>
+      </w:pPr>
+      <w:r>
+        <w:rPr>
+          <w:b/>
+          <w:bCs/>
+        </w:rPr>
+        <w:t>Kesimpulan dan Saran</w:t>
+      </w:r>
+    </w:p>
+    <w:p>
+      <w:pPr>
+        <w:pStyle w:val="Default"/>
+        <w:spacing w:line="360" w:lineRule="auto"/>
+        <w:ind w:left="720"/>
+        <w:jc w:val="both"/>
+      </w:pPr>
+      <w:r>
+        <w:t xml:space="preserve">Setelah </w:t>
+      </w:r>
+      <w:proofErr w:type="spellStart"/>
+      <w:r>
+        <w:t>semua</w:t>
+      </w:r>
+      <w:proofErr w:type="spellEnd"/>
+      <w:r>
+        <w:t xml:space="preserve"> </w:t>
+      </w:r>
+      <w:proofErr w:type="spellStart"/>
+      <w:r>
+        <w:t>tahap</w:t>
+      </w:r>
+      <w:proofErr w:type="spellEnd"/>
+      <w:r>
+        <w:t xml:space="preserve"> </w:t>
+      </w:r>
+      <w:proofErr w:type="spellStart"/>
+      <w:r>
+        <w:t>telas</w:t>
+      </w:r>
+      <w:proofErr w:type="spellEnd"/>
+      <w:r>
+        <w:t xml:space="preserve"> </w:t>
+      </w:r>
+      <w:proofErr w:type="spellStart"/>
+      <w:r>
+        <w:t>selesai</w:t>
+      </w:r>
+      <w:proofErr w:type="spellEnd"/>
+      <w:r>
+        <w:t xml:space="preserve"> </w:t>
+      </w:r>
+      <w:proofErr w:type="spellStart"/>
+      <w:r>
+        <w:t>dilakukan</w:t>
+      </w:r>
+      <w:proofErr w:type="spellEnd"/>
+      <w:r>
+        <w:t xml:space="preserve"> </w:t>
+      </w:r>
+      <w:proofErr w:type="spellStart"/>
+      <w:r>
+        <w:t>maka</w:t>
+      </w:r>
+      <w:proofErr w:type="spellEnd"/>
+      <w:r>
+        <w:t xml:space="preserve"> </w:t>
+      </w:r>
+      <w:proofErr w:type="spellStart"/>
+      <w:r>
+        <w:t>penulis</w:t>
+      </w:r>
+      <w:proofErr w:type="spellEnd"/>
+      <w:r>
+        <w:t xml:space="preserve"> </w:t>
+      </w:r>
+      <w:proofErr w:type="spellStart"/>
+      <w:r>
+        <w:t>akan</w:t>
+      </w:r>
+      <w:proofErr w:type="spellEnd"/>
+      <w:r>
+        <w:t xml:space="preserve"> </w:t>
+      </w:r>
+      <w:proofErr w:type="spellStart"/>
+      <w:r>
+        <w:t>membuat</w:t>
+      </w:r>
+      <w:proofErr w:type="spellEnd"/>
+    </w:p>
+    <w:p>
+      <w:pPr>
+        <w:pStyle w:val="Default"/>
+        <w:spacing w:line="360" w:lineRule="auto"/>
+        <w:ind w:left="720"/>
+        <w:jc w:val="both"/>
+      </w:pPr>
+      <w:proofErr w:type="spellStart"/>
+      <w:r>
+        <w:t>kesimpulan</w:t>
+      </w:r>
+      <w:proofErr w:type="spellEnd"/>
+      <w:r>
+        <w:t xml:space="preserve"> </w:t>
+      </w:r>
+      <w:proofErr w:type="spellStart"/>
+      <w:r>
+        <w:t>untuk</w:t>
+      </w:r>
+      <w:proofErr w:type="spellEnd"/>
+      <w:r>
+        <w:t xml:space="preserve"> </w:t>
+      </w:r>
+      <w:proofErr w:type="spellStart"/>
+      <w:r>
+        <w:t>mengetahui</w:t>
+      </w:r>
+      <w:proofErr w:type="spellEnd"/>
+      <w:r>
+        <w:t xml:space="preserve"> </w:t>
+      </w:r>
+      <w:proofErr w:type="spellStart"/>
+      <w:r>
+        <w:t>apakah</w:t>
+      </w:r>
+      <w:proofErr w:type="spellEnd"/>
+      <w:r>
+        <w:t xml:space="preserve"> </w:t>
+      </w:r>
+      <w:proofErr w:type="spellStart"/>
+      <w:r>
+        <w:t>isi</w:t>
+      </w:r>
+      <w:proofErr w:type="spellEnd"/>
+      <w:r>
+        <w:t xml:space="preserve"> </w:t>
+      </w:r>
+      <w:proofErr w:type="spellStart"/>
+      <w:r>
+        <w:t>dari</w:t>
+      </w:r>
+      <w:proofErr w:type="spellEnd"/>
+      <w:r>
+        <w:t xml:space="preserve"> </w:t>
+      </w:r>
+      <w:proofErr w:type="spellStart"/>
+      <w:r>
+        <w:t>kesimpulan</w:t>
+      </w:r>
+      <w:proofErr w:type="spellEnd"/>
+      <w:r>
+        <w:t xml:space="preserve"> </w:t>
+      </w:r>
+      <w:proofErr w:type="spellStart"/>
+      <w:r>
+        <w:t>itu</w:t>
+      </w:r>
+      <w:proofErr w:type="spellEnd"/>
+      <w:r>
+        <w:t xml:space="preserve"> </w:t>
+      </w:r>
+      <w:proofErr w:type="spellStart"/>
+      <w:r>
+        <w:t>sesuai</w:t>
+      </w:r>
+      <w:proofErr w:type="spellEnd"/>
+      <w:r>
+        <w:t xml:space="preserve"> </w:t>
+      </w:r>
+      <w:proofErr w:type="spellStart"/>
+      <w:r>
+        <w:t>dengan</w:t>
+      </w:r>
+      <w:proofErr w:type="spellEnd"/>
+    </w:p>
+    <w:p>
+      <w:pPr>
+        <w:pStyle w:val="Default"/>
+        <w:spacing w:line="360" w:lineRule="auto"/>
+        <w:ind w:left="720"/>
+        <w:jc w:val="both"/>
+      </w:pPr>
+      <w:proofErr w:type="spellStart"/>
+      <w:r>
+        <w:t>tujuan</w:t>
+      </w:r>
+      <w:proofErr w:type="spellEnd"/>
+      <w:r>
+        <w:t xml:space="preserve"> </w:t>
+      </w:r>
+      <w:proofErr w:type="spellStart"/>
+      <w:r>
+        <w:t>penelitian</w:t>
+      </w:r>
+      <w:proofErr w:type="spellEnd"/>
+      <w:r>
+        <w:t xml:space="preserve"> dan </w:t>
+      </w:r>
+      <w:proofErr w:type="spellStart"/>
+      <w:r>
+        <w:t>menjawab</w:t>
+      </w:r>
+      <w:proofErr w:type="spellEnd"/>
+      <w:r>
+        <w:t xml:space="preserve"> </w:t>
+      </w:r>
+      <w:proofErr w:type="spellStart"/>
+      <w:r>
+        <w:t>rumusan</w:t>
+      </w:r>
+      <w:proofErr w:type="spellEnd"/>
+      <w:r>
+        <w:t xml:space="preserve"> </w:t>
+      </w:r>
+      <w:proofErr w:type="spellStart"/>
+      <w:r>
+        <w:t>masalah</w:t>
+      </w:r>
+      <w:proofErr w:type="spellEnd"/>
+      <w:r>
+        <w:t xml:space="preserve"> yang </w:t>
+      </w:r>
+      <w:proofErr w:type="spellStart"/>
+      <w:r>
+        <w:t>telah</w:t>
+      </w:r>
+      <w:proofErr w:type="spellEnd"/>
+      <w:r>
+        <w:t xml:space="preserve"> </w:t>
+      </w:r>
+      <w:proofErr w:type="spellStart"/>
+      <w:r>
+        <w:t>ditentukan</w:t>
+      </w:r>
+      <w:proofErr w:type="spellEnd"/>
+      <w:r>
+        <w:t>.</w:t>
+      </w:r>
+    </w:p>
+    <w:p>
+      <w:pPr>
+        <w:pStyle w:val="Default"/>
+        <w:spacing w:line="360" w:lineRule="auto"/>
+        <w:ind w:left="720"/>
+        <w:jc w:val="both"/>
+      </w:pPr>
+    </w:p>
+    <w:p>
+      <w:pPr>
+        <w:pStyle w:val="Default"/>
+        <w:spacing w:line="360" w:lineRule="auto"/>
+        <w:ind w:left="720"/>
+        <w:jc w:val="both"/>
+      </w:pPr>
+    </w:p>
+    <w:p>
+      <w:pPr>
+        <w:pStyle w:val="Default"/>
+        <w:spacing w:line="360" w:lineRule="auto"/>
+        <w:ind w:left="720"/>
+        <w:jc w:val="both"/>
+      </w:pPr>
+    </w:p>
+    <w:p>
+      <w:pPr>
+        <w:pStyle w:val="Default"/>
+        <w:spacing w:line="360" w:lineRule="auto"/>
+        <w:ind w:left="720"/>
+        <w:jc w:val="both"/>
+      </w:pPr>
+    </w:p>
+    <w:p>
+      <w:pPr>
+        <w:pStyle w:val="Default"/>
+        <w:spacing w:line="360" w:lineRule="auto"/>
+        <w:ind w:left="720"/>
+        <w:jc w:val="both"/>
+      </w:pPr>
+    </w:p>
+    <w:p>
+      <w:pPr>
+        <w:pStyle w:val="Default"/>
+        <w:spacing w:line="360" w:lineRule="auto"/>
+        <w:ind w:left="720"/>
+        <w:jc w:val="both"/>
+      </w:pPr>
+    </w:p>
+    <w:p>
+      <w:pPr>
+        <w:pStyle w:val="Default"/>
+        <w:spacing w:line="360" w:lineRule="auto"/>
+        <w:ind w:left="720"/>
+        <w:jc w:val="both"/>
+      </w:pPr>
+    </w:p>
+    <w:p>
+      <w:pPr>
+        <w:pStyle w:val="Default"/>
+        <w:spacing w:line="360" w:lineRule="auto"/>
+        <w:ind w:left="720"/>
+        <w:jc w:val="both"/>
+      </w:pPr>
+    </w:p>
+    <w:p>
+      <w:pPr>
+        <w:pStyle w:val="Default"/>
+        <w:spacing w:line="360" w:lineRule="auto"/>
+        <w:ind w:left="720"/>
+        <w:jc w:val="both"/>
+      </w:pPr>
+    </w:p>
+    <w:p>
+      <w:pPr>
+        <w:pStyle w:val="Default"/>
+        <w:spacing w:line="360" w:lineRule="auto"/>
+        <w:ind w:left="720"/>
+        <w:jc w:val="both"/>
+      </w:pPr>
+    </w:p>
+    <w:p>
+      <w:pPr>
+        <w:pStyle w:val="Default"/>
+        <w:spacing w:line="360" w:lineRule="auto"/>
+        <w:ind w:left="720"/>
+        <w:jc w:val="both"/>
+      </w:pPr>
+    </w:p>
+    <w:p>
+      <w:pPr>
+        <w:pStyle w:val="Default"/>
+        <w:spacing w:line="360" w:lineRule="auto"/>
+        <w:ind w:left="720"/>
+        <w:jc w:val="both"/>
+      </w:pPr>
+    </w:p>
+    <w:p>
+      <w:pPr>
+        <w:pStyle w:val="Default"/>
+        <w:spacing w:line="360" w:lineRule="auto"/>
+        <w:ind w:left="720"/>
+        <w:jc w:val="both"/>
+      </w:pPr>
+    </w:p>
+    <w:p>
+      <w:pPr>
+        <w:pStyle w:val="Default"/>
+        <w:spacing w:line="360" w:lineRule="auto"/>
+        <w:ind w:left="720"/>
+        <w:jc w:val="both"/>
+      </w:pPr>
+    </w:p>
+    <w:p>
+      <w:pPr>
         <w:spacing w:after="0" w:line="360" w:lineRule="auto"/>
-        <w:ind w:left="1080"/>
+        <w:rPr>
+          <w:rFonts w:ascii="Times New Roman" w:hAnsi="Times New Roman" w:cs="Times New Roman"/>
+          <w:sz w:val="36"/>
+          <w:szCs w:val="36"/>
+        </w:rPr>
+      </w:pPr>
+    </w:p>
+    <w:p>
+      <w:pPr>
+        <w:spacing w:after="0" w:line="360" w:lineRule="auto"/>
         <w:rPr>
           <w:rFonts w:ascii="Times New Roman" w:hAnsi="Times New Roman" w:cs="Times New Roman"/>
           <w:sz w:val="36"/>
@@ -13604,7 +16855,7 @@
           <w:sz w:val="24"/>
           <w:szCs w:val="24"/>
         </w:rPr>
-        <w:t xml:space="preserve">Xie, W. (2014). </w:t>
+        <w:t xml:space="preserve">Nihongo Master. (2022). </w:t>
       </w:r>
       <w:r>
         <w:rPr>
@@ -13614,37 +16865,15 @@
           <w:sz w:val="24"/>
           <w:szCs w:val="24"/>
         </w:rPr>
-        <w:t xml:space="preserve">Japanese “Idols” in Trans-Cultural Reception: </w:t>
-      </w:r>
-      <w:proofErr w:type="gramStart"/>
-      <w:r>
-        <w:rPr>
-          <w:rFonts w:ascii="Times New Roman" w:hAnsi="Times New Roman" w:cs="Times New Roman"/>
-          <w:i/>
-          <w:iCs/>
-          <w:sz w:val="24"/>
-          <w:szCs w:val="24"/>
-        </w:rPr>
-        <w:t>the</w:t>
-      </w:r>
-      <w:proofErr w:type="gramEnd"/>
-      <w:r>
-        <w:rPr>
-          <w:rFonts w:ascii="Times New Roman" w:hAnsi="Times New Roman" w:cs="Times New Roman"/>
-          <w:i/>
-          <w:iCs/>
-          <w:sz w:val="24"/>
-          <w:szCs w:val="24"/>
-        </w:rPr>
-        <w:t xml:space="preserve"> Case of AKB48</w:t>
-      </w:r>
-      <w:r>
-        <w:rPr>
-          <w:rFonts w:ascii="Times New Roman" w:hAnsi="Times New Roman" w:cs="Times New Roman"/>
-          <w:sz w:val="24"/>
-          <w:szCs w:val="24"/>
-        </w:rPr>
-        <w:t>. Virginia Review of Asian Studies, 16, 74–101.</w:t>
+        <w:t xml:space="preserve">What is Japanese Idol Culture? </w:t>
+      </w:r>
+      <w:r>
+        <w:rPr>
+          <w:rFonts w:ascii="Times New Roman" w:hAnsi="Times New Roman" w:cs="Times New Roman"/>
+          <w:sz w:val="24"/>
+          <w:szCs w:val="24"/>
+        </w:rPr>
+        <w:t xml:space="preserve">nihongomaster.com. https://www.nihongomaster.com/blog/what-is-japanese-idol-culture </w:t>
       </w:r>
     </w:p>
     <w:p>
@@ -14453,6 +17682,95 @@
     </w:lvl>
   </w:abstractNum>
   <w:abstractNum w:abstractNumId="2" w15:restartNumberingAfterBreak="0">
+    <w:nsid w:val="29025F57"/>
+    <w:multiLevelType w:val="hybridMultilevel"/>
+    <w:tmpl w:val="A4A28514"/>
+    <w:lvl w:ilvl="0" w:tplc="9118ED90">
+      <w:start w:val="1"/>
+      <w:numFmt w:val="decimal"/>
+      <w:lvlText w:val="3.%1."/>
+      <w:lvlJc w:val="left"/>
+      <w:pPr>
+        <w:ind w:left="1440" w:hanging="360"/>
+      </w:pPr>
+      <w:rPr>
+        <w:rFonts w:hint="default"/>
+      </w:rPr>
+    </w:lvl>
+    <w:lvl w:ilvl="1" w:tplc="04090019">
+      <w:start w:val="1"/>
+      <w:numFmt w:val="lowerLetter"/>
+      <w:lvlText w:val="%2."/>
+      <w:lvlJc w:val="left"/>
+      <w:pPr>
+        <w:ind w:left="1440" w:hanging="360"/>
+      </w:pPr>
+    </w:lvl>
+    <w:lvl w:ilvl="2" w:tplc="0409001B" w:tentative="1">
+      <w:start w:val="1"/>
+      <w:numFmt w:val="lowerRoman"/>
+      <w:lvlText w:val="%3."/>
+      <w:lvlJc w:val="right"/>
+      <w:pPr>
+        <w:ind w:left="2160" w:hanging="180"/>
+      </w:pPr>
+    </w:lvl>
+    <w:lvl w:ilvl="3" w:tplc="0409000F" w:tentative="1">
+      <w:start w:val="1"/>
+      <w:numFmt w:val="decimal"/>
+      <w:lvlText w:val="%4."/>
+      <w:lvlJc w:val="left"/>
+      <w:pPr>
+        <w:ind w:left="2880" w:hanging="360"/>
+      </w:pPr>
+    </w:lvl>
+    <w:lvl w:ilvl="4" w:tplc="04090019" w:tentative="1">
+      <w:start w:val="1"/>
+      <w:numFmt w:val="lowerLetter"/>
+      <w:lvlText w:val="%5."/>
+      <w:lvlJc w:val="left"/>
+      <w:pPr>
+        <w:ind w:left="3600" w:hanging="360"/>
+      </w:pPr>
+    </w:lvl>
+    <w:lvl w:ilvl="5" w:tplc="0409001B" w:tentative="1">
+      <w:start w:val="1"/>
+      <w:numFmt w:val="lowerRoman"/>
+      <w:lvlText w:val="%6."/>
+      <w:lvlJc w:val="right"/>
+      <w:pPr>
+        <w:ind w:left="4320" w:hanging="180"/>
+      </w:pPr>
+    </w:lvl>
+    <w:lvl w:ilvl="6" w:tplc="0409000F" w:tentative="1">
+      <w:start w:val="1"/>
+      <w:numFmt w:val="decimal"/>
+      <w:lvlText w:val="%7."/>
+      <w:lvlJc w:val="left"/>
+      <w:pPr>
+        <w:ind w:left="5040" w:hanging="360"/>
+      </w:pPr>
+    </w:lvl>
+    <w:lvl w:ilvl="7" w:tplc="04090019" w:tentative="1">
+      <w:start w:val="1"/>
+      <w:numFmt w:val="lowerLetter"/>
+      <w:lvlText w:val="%8."/>
+      <w:lvlJc w:val="left"/>
+      <w:pPr>
+        <w:ind w:left="5760" w:hanging="360"/>
+      </w:pPr>
+    </w:lvl>
+    <w:lvl w:ilvl="8" w:tplc="0409001B" w:tentative="1">
+      <w:start w:val="1"/>
+      <w:numFmt w:val="lowerRoman"/>
+      <w:lvlText w:val="%9."/>
+      <w:lvlJc w:val="right"/>
+      <w:pPr>
+        <w:ind w:left="6480" w:hanging="180"/>
+      </w:pPr>
+    </w:lvl>
+  </w:abstractNum>
+  <w:abstractNum w:abstractNumId="3" w15:restartNumberingAfterBreak="0">
     <w:nsid w:val="2E11708D"/>
     <w:multiLevelType w:val="hybridMultilevel"/>
     <w:tmpl w:val="E2380366"/>
@@ -14541,7 +17859,7 @@
       </w:pPr>
     </w:lvl>
   </w:abstractNum>
-  <w:abstractNum w:abstractNumId="3" w15:restartNumberingAfterBreak="0">
+  <w:abstractNum w:abstractNumId="4" w15:restartNumberingAfterBreak="0">
     <w:nsid w:val="346B3232"/>
     <w:multiLevelType w:val="hybridMultilevel"/>
     <w:tmpl w:val="6AD27616"/>
@@ -14630,7 +17948,7 @@
       </w:pPr>
     </w:lvl>
   </w:abstractNum>
-  <w:abstractNum w:abstractNumId="4" w15:restartNumberingAfterBreak="0">
+  <w:abstractNum w:abstractNumId="5" w15:restartNumberingAfterBreak="0">
     <w:nsid w:val="381C3BC3"/>
     <w:multiLevelType w:val="multilevel"/>
     <w:tmpl w:val="C2D2AE62"/>
@@ -14743,7 +18061,7 @@
       </w:rPr>
     </w:lvl>
   </w:abstractNum>
-  <w:abstractNum w:abstractNumId="5" w15:restartNumberingAfterBreak="0">
+  <w:abstractNum w:abstractNumId="6" w15:restartNumberingAfterBreak="0">
     <w:nsid w:val="39204CA3"/>
     <w:multiLevelType w:val="hybridMultilevel"/>
     <w:tmpl w:val="ABDE0D0C"/>
@@ -14832,7 +18150,7 @@
       </w:pPr>
     </w:lvl>
   </w:abstractNum>
-  <w:abstractNum w:abstractNumId="6" w15:restartNumberingAfterBreak="0">
+  <w:abstractNum w:abstractNumId="7" w15:restartNumberingAfterBreak="0">
     <w:nsid w:val="3EE525B0"/>
     <w:multiLevelType w:val="hybridMultilevel"/>
     <w:tmpl w:val="DC02DC80"/>
@@ -14921,7 +18239,7 @@
       </w:pPr>
     </w:lvl>
   </w:abstractNum>
-  <w:abstractNum w:abstractNumId="7" w15:restartNumberingAfterBreak="0">
+  <w:abstractNum w:abstractNumId="8" w15:restartNumberingAfterBreak="0">
     <w:nsid w:val="48A942FF"/>
     <w:multiLevelType w:val="multilevel"/>
     <w:tmpl w:val="FCF04B86"/>
@@ -15034,7 +18352,7 @@
       </w:rPr>
     </w:lvl>
   </w:abstractNum>
-  <w:abstractNum w:abstractNumId="8" w15:restartNumberingAfterBreak="0">
+  <w:abstractNum w:abstractNumId="9" w15:restartNumberingAfterBreak="0">
     <w:nsid w:val="50FD497B"/>
     <w:multiLevelType w:val="hybridMultilevel"/>
     <w:tmpl w:val="210C20CE"/>
@@ -15123,7 +18441,7 @@
       </w:pPr>
     </w:lvl>
   </w:abstractNum>
-  <w:abstractNum w:abstractNumId="9" w15:restartNumberingAfterBreak="0">
+  <w:abstractNum w:abstractNumId="10" w15:restartNumberingAfterBreak="0">
     <w:nsid w:val="563D3D19"/>
     <w:multiLevelType w:val="hybridMultilevel"/>
     <w:tmpl w:val="67B036D2"/>
@@ -15212,7 +18530,7 @@
       </w:pPr>
     </w:lvl>
   </w:abstractNum>
-  <w:abstractNum w:abstractNumId="10" w15:restartNumberingAfterBreak="0">
+  <w:abstractNum w:abstractNumId="11" w15:restartNumberingAfterBreak="0">
     <w:nsid w:val="58F162FB"/>
     <w:multiLevelType w:val="hybridMultilevel"/>
     <w:tmpl w:val="D944A00A"/>
@@ -15301,7 +18619,7 @@
       </w:pPr>
     </w:lvl>
   </w:abstractNum>
-  <w:abstractNum w:abstractNumId="11" w15:restartNumberingAfterBreak="0">
+  <w:abstractNum w:abstractNumId="12" w15:restartNumberingAfterBreak="0">
     <w:nsid w:val="670201DD"/>
     <w:multiLevelType w:val="hybridMultilevel"/>
     <w:tmpl w:val="E54637B4"/>
@@ -15390,17 +18708,17 @@
       </w:pPr>
     </w:lvl>
   </w:abstractNum>
-  <w:abstractNum w:abstractNumId="12" w15:restartNumberingAfterBreak="0">
-    <w:nsid w:val="69AB1E9F"/>
+  <w:abstractNum w:abstractNumId="13" w15:restartNumberingAfterBreak="0">
+    <w:nsid w:val="688F0DCB"/>
     <w:multiLevelType w:val="hybridMultilevel"/>
-    <w:tmpl w:val="F306D466"/>
-    <w:lvl w:ilvl="0" w:tplc="FFFFFFFF">
+    <w:tmpl w:val="8FBC870C"/>
+    <w:lvl w:ilvl="0" w:tplc="9118ED90">
       <w:start w:val="1"/>
       <w:numFmt w:val="decimal"/>
-      <w:lvlText w:val="%1.1"/>
+      <w:lvlText w:val="3.%1."/>
       <w:lvlJc w:val="left"/>
       <w:pPr>
-        <w:ind w:left="1080" w:hanging="360"/>
+        <w:ind w:left="1440" w:hanging="360"/>
       </w:pPr>
       <w:rPr>
         <w:rFonts w:hint="default"/>
@@ -15412,7 +18730,7 @@
       <w:lvlText w:val="%2."/>
       <w:lvlJc w:val="left"/>
       <w:pPr>
-        <w:ind w:left="1800" w:hanging="360"/>
+        <w:ind w:left="1440" w:hanging="360"/>
       </w:pPr>
     </w:lvl>
     <w:lvl w:ilvl="2" w:tplc="0409001B" w:tentative="1">
@@ -15421,7 +18739,7 @@
       <w:lvlText w:val="%3."/>
       <w:lvlJc w:val="right"/>
       <w:pPr>
-        <w:ind w:left="2520" w:hanging="180"/>
+        <w:ind w:left="2160" w:hanging="180"/>
       </w:pPr>
     </w:lvl>
     <w:lvl w:ilvl="3" w:tplc="0409000F" w:tentative="1">
@@ -15430,7 +18748,7 @@
       <w:lvlText w:val="%4."/>
       <w:lvlJc w:val="left"/>
       <w:pPr>
-        <w:ind w:left="3240" w:hanging="360"/>
+        <w:ind w:left="2880" w:hanging="360"/>
       </w:pPr>
     </w:lvl>
     <w:lvl w:ilvl="4" w:tplc="04090019" w:tentative="1">
@@ -15439,7 +18757,7 @@
       <w:lvlText w:val="%5."/>
       <w:lvlJc w:val="left"/>
       <w:pPr>
-        <w:ind w:left="3960" w:hanging="360"/>
+        <w:ind w:left="3600" w:hanging="360"/>
       </w:pPr>
     </w:lvl>
     <w:lvl w:ilvl="5" w:tplc="0409001B" w:tentative="1">
@@ -15448,7 +18766,7 @@
       <w:lvlText w:val="%6."/>
       <w:lvlJc w:val="right"/>
       <w:pPr>
-        <w:ind w:left="4680" w:hanging="180"/>
+        <w:ind w:left="4320" w:hanging="180"/>
       </w:pPr>
     </w:lvl>
     <w:lvl w:ilvl="6" w:tplc="0409000F" w:tentative="1">
@@ -15457,7 +18775,7 @@
       <w:lvlText w:val="%7."/>
       <w:lvlJc w:val="left"/>
       <w:pPr>
-        <w:ind w:left="5400" w:hanging="360"/>
+        <w:ind w:left="5040" w:hanging="360"/>
       </w:pPr>
     </w:lvl>
     <w:lvl w:ilvl="7" w:tplc="04090019" w:tentative="1">
@@ -15466,7 +18784,7 @@
       <w:lvlText w:val="%8."/>
       <w:lvlJc w:val="left"/>
       <w:pPr>
-        <w:ind w:left="6120" w:hanging="360"/>
+        <w:ind w:left="5760" w:hanging="360"/>
       </w:pPr>
     </w:lvl>
     <w:lvl w:ilvl="8" w:tplc="0409001B" w:tentative="1">
@@ -15475,21 +18793,21 @@
       <w:lvlText w:val="%9."/>
       <w:lvlJc w:val="right"/>
       <w:pPr>
-        <w:ind w:left="6840" w:hanging="180"/>
+        <w:ind w:left="6480" w:hanging="180"/>
       </w:pPr>
     </w:lvl>
   </w:abstractNum>
-  <w:abstractNum w:abstractNumId="13" w15:restartNumberingAfterBreak="0">
-    <w:nsid w:val="7AF96588"/>
+  <w:abstractNum w:abstractNumId="14" w15:restartNumberingAfterBreak="0">
+    <w:nsid w:val="69AB1E9F"/>
     <w:multiLevelType w:val="hybridMultilevel"/>
-    <w:tmpl w:val="BE788A34"/>
-    <w:lvl w:ilvl="0" w:tplc="77906F22">
+    <w:tmpl w:val="F306D466"/>
+    <w:lvl w:ilvl="0" w:tplc="FFFFFFFF">
       <w:start w:val="1"/>
       <w:numFmt w:val="decimal"/>
-      <w:lvlText w:val="2.%1."/>
+      <w:lvlText w:val="%1.1"/>
       <w:lvlJc w:val="left"/>
       <w:pPr>
-        <w:ind w:left="720" w:hanging="360"/>
+        <w:ind w:left="1080" w:hanging="360"/>
       </w:pPr>
       <w:rPr>
         <w:rFonts w:hint="default"/>
@@ -15501,7 +18819,7 @@
       <w:lvlText w:val="%2."/>
       <w:lvlJc w:val="left"/>
       <w:pPr>
-        <w:ind w:left="1440" w:hanging="360"/>
+        <w:ind w:left="1800" w:hanging="360"/>
       </w:pPr>
     </w:lvl>
     <w:lvl w:ilvl="2" w:tplc="0409001B" w:tentative="1">
@@ -15510,7 +18828,7 @@
       <w:lvlText w:val="%3."/>
       <w:lvlJc w:val="right"/>
       <w:pPr>
-        <w:ind w:left="2160" w:hanging="180"/>
+        <w:ind w:left="2520" w:hanging="180"/>
       </w:pPr>
     </w:lvl>
     <w:lvl w:ilvl="3" w:tplc="0409000F" w:tentative="1">
@@ -15519,7 +18837,7 @@
       <w:lvlText w:val="%4."/>
       <w:lvlJc w:val="left"/>
       <w:pPr>
-        <w:ind w:left="2880" w:hanging="360"/>
+        <w:ind w:left="3240" w:hanging="360"/>
       </w:pPr>
     </w:lvl>
     <w:lvl w:ilvl="4" w:tplc="04090019" w:tentative="1">
@@ -15528,7 +18846,7 @@
       <w:lvlText w:val="%5."/>
       <w:lvlJc w:val="left"/>
       <w:pPr>
-        <w:ind w:left="3600" w:hanging="360"/>
+        <w:ind w:left="3960" w:hanging="360"/>
       </w:pPr>
     </w:lvl>
     <w:lvl w:ilvl="5" w:tplc="0409001B" w:tentative="1">
@@ -15537,7 +18855,7 @@
       <w:lvlText w:val="%6."/>
       <w:lvlJc w:val="right"/>
       <w:pPr>
-        <w:ind w:left="4320" w:hanging="180"/>
+        <w:ind w:left="4680" w:hanging="180"/>
       </w:pPr>
     </w:lvl>
     <w:lvl w:ilvl="6" w:tplc="0409000F" w:tentative="1">
@@ -15546,7 +18864,7 @@
       <w:lvlText w:val="%7."/>
       <w:lvlJc w:val="left"/>
       <w:pPr>
-        <w:ind w:left="5040" w:hanging="360"/>
+        <w:ind w:left="5400" w:hanging="360"/>
       </w:pPr>
     </w:lvl>
     <w:lvl w:ilvl="7" w:tplc="04090019" w:tentative="1">
@@ -15555,7 +18873,7 @@
       <w:lvlText w:val="%8."/>
       <w:lvlJc w:val="left"/>
       <w:pPr>
-        <w:ind w:left="5760" w:hanging="360"/>
+        <w:ind w:left="6120" w:hanging="360"/>
       </w:pPr>
     </w:lvl>
     <w:lvl w:ilvl="8" w:tplc="0409001B" w:tentative="1">
@@ -15564,50 +18882,145 @@
       <w:lvlText w:val="%9."/>
       <w:lvlJc w:val="right"/>
       <w:pPr>
+        <w:ind w:left="6840" w:hanging="180"/>
+      </w:pPr>
+    </w:lvl>
+  </w:abstractNum>
+  <w:abstractNum w:abstractNumId="15" w15:restartNumberingAfterBreak="0">
+    <w:nsid w:val="7AF96588"/>
+    <w:multiLevelType w:val="hybridMultilevel"/>
+    <w:tmpl w:val="BE788A34"/>
+    <w:lvl w:ilvl="0" w:tplc="77906F22">
+      <w:start w:val="1"/>
+      <w:numFmt w:val="decimal"/>
+      <w:lvlText w:val="2.%1."/>
+      <w:lvlJc w:val="left"/>
+      <w:pPr>
+        <w:ind w:left="720" w:hanging="360"/>
+      </w:pPr>
+      <w:rPr>
+        <w:rFonts w:hint="default"/>
+      </w:rPr>
+    </w:lvl>
+    <w:lvl w:ilvl="1" w:tplc="04090019" w:tentative="1">
+      <w:start w:val="1"/>
+      <w:numFmt w:val="lowerLetter"/>
+      <w:lvlText w:val="%2."/>
+      <w:lvlJc w:val="left"/>
+      <w:pPr>
+        <w:ind w:left="1440" w:hanging="360"/>
+      </w:pPr>
+    </w:lvl>
+    <w:lvl w:ilvl="2" w:tplc="0409001B" w:tentative="1">
+      <w:start w:val="1"/>
+      <w:numFmt w:val="lowerRoman"/>
+      <w:lvlText w:val="%3."/>
+      <w:lvlJc w:val="right"/>
+      <w:pPr>
+        <w:ind w:left="2160" w:hanging="180"/>
+      </w:pPr>
+    </w:lvl>
+    <w:lvl w:ilvl="3" w:tplc="0409000F" w:tentative="1">
+      <w:start w:val="1"/>
+      <w:numFmt w:val="decimal"/>
+      <w:lvlText w:val="%4."/>
+      <w:lvlJc w:val="left"/>
+      <w:pPr>
+        <w:ind w:left="2880" w:hanging="360"/>
+      </w:pPr>
+    </w:lvl>
+    <w:lvl w:ilvl="4" w:tplc="04090019" w:tentative="1">
+      <w:start w:val="1"/>
+      <w:numFmt w:val="lowerLetter"/>
+      <w:lvlText w:val="%5."/>
+      <w:lvlJc w:val="left"/>
+      <w:pPr>
+        <w:ind w:left="3600" w:hanging="360"/>
+      </w:pPr>
+    </w:lvl>
+    <w:lvl w:ilvl="5" w:tplc="0409001B" w:tentative="1">
+      <w:start w:val="1"/>
+      <w:numFmt w:val="lowerRoman"/>
+      <w:lvlText w:val="%6."/>
+      <w:lvlJc w:val="right"/>
+      <w:pPr>
+        <w:ind w:left="4320" w:hanging="180"/>
+      </w:pPr>
+    </w:lvl>
+    <w:lvl w:ilvl="6" w:tplc="0409000F" w:tentative="1">
+      <w:start w:val="1"/>
+      <w:numFmt w:val="decimal"/>
+      <w:lvlText w:val="%7."/>
+      <w:lvlJc w:val="left"/>
+      <w:pPr>
+        <w:ind w:left="5040" w:hanging="360"/>
+      </w:pPr>
+    </w:lvl>
+    <w:lvl w:ilvl="7" w:tplc="04090019" w:tentative="1">
+      <w:start w:val="1"/>
+      <w:numFmt w:val="lowerLetter"/>
+      <w:lvlText w:val="%8."/>
+      <w:lvlJc w:val="left"/>
+      <w:pPr>
+        <w:ind w:left="5760" w:hanging="360"/>
+      </w:pPr>
+    </w:lvl>
+    <w:lvl w:ilvl="8" w:tplc="0409001B" w:tentative="1">
+      <w:start w:val="1"/>
+      <w:numFmt w:val="lowerRoman"/>
+      <w:lvlText w:val="%9."/>
+      <w:lvlJc w:val="right"/>
+      <w:pPr>
         <w:ind w:left="6480" w:hanging="180"/>
       </w:pPr>
     </w:lvl>
   </w:abstractNum>
   <w:num w:numId="1">
-    <w:abstractNumId w:val="10"/>
+    <w:abstractNumId w:val="11"/>
   </w:num>
   <w:num w:numId="2">
-    <w:abstractNumId w:val="2"/>
+    <w:abstractNumId w:val="3"/>
   </w:num>
   <w:num w:numId="3">
-    <w:abstractNumId w:val="8"/>
+    <w:abstractNumId w:val="9"/>
   </w:num>
   <w:num w:numId="4">
-    <w:abstractNumId w:val="9"/>
+    <w:abstractNumId w:val="10"/>
   </w:num>
   <w:num w:numId="5">
     <w:abstractNumId w:val="0"/>
   </w:num>
   <w:num w:numId="6">
-    <w:abstractNumId w:val="6"/>
+    <w:abstractNumId w:val="7"/>
   </w:num>
   <w:num w:numId="7">
-    <w:abstractNumId w:val="11"/>
+    <w:abstractNumId w:val="12"/>
   </w:num>
   <w:num w:numId="8">
-    <w:abstractNumId w:val="3"/>
+    <w:abstractNumId w:val="4"/>
   </w:num>
   <w:num w:numId="9">
-    <w:abstractNumId w:val="12"/>
+    <w:abstractNumId w:val="14"/>
   </w:num>
   <w:num w:numId="10">
-    <w:abstractNumId w:val="4"/>
+    <w:abstractNumId w:val="5"/>
   </w:num>
   <w:num w:numId="11">
     <w:abstractNumId w:val="1"/>
   </w:num>
   <w:num w:numId="12">
-    <w:abstractNumId w:val="7"/>
+    <w:abstractNumId w:val="8"/>
   </w:num>
   <w:num w:numId="13">
-    <w:abstractNumId w:val="5"/>
+    <w:abstractNumId w:val="6"/>
   </w:num>
   <w:num w:numId="14">
+    <w:abstractNumId w:val="15"/>
+  </w:num>
+  <w:num w:numId="15">
+    <w:abstractNumId w:val="2"/>
+  </w:num>
+  <w:num w:numId="16">
     <w:abstractNumId w:val="13"/>
   </w:num>
 </w:numbering>

--- a/Proposal/Proposal Skripsi Rancang Bangun Aplikasi Tiket Theater.docx
+++ b/Proposal/Proposal Skripsi Rancang Bangun Aplikasi Tiket Theater.docx
@@ -10623,7 +10623,7 @@
       <w:pPr>
         <w:pStyle w:val="Default"/>
         <w:spacing w:line="360" w:lineRule="auto"/>
-        <w:ind w:left="993" w:firstLine="447"/>
+        <w:ind w:left="993"/>
         <w:jc w:val="both"/>
       </w:pPr>
       <w:proofErr w:type="spellStart"/>
@@ -11210,7 +11210,7 @@
       <w:pPr>
         <w:pStyle w:val="Default"/>
         <w:spacing w:line="360" w:lineRule="auto"/>
-        <w:ind w:left="993" w:firstLine="447"/>
+        <w:ind w:left="993"/>
         <w:jc w:val="both"/>
       </w:pPr>
       <w:r>
@@ -11384,7 +11384,7 @@
       <w:pPr>
         <w:pStyle w:val="Default"/>
         <w:spacing w:line="360" w:lineRule="auto"/>
-        <w:ind w:left="993" w:firstLine="447"/>
+        <w:ind w:left="993"/>
         <w:jc w:val="both"/>
       </w:pPr>
       <w:r>
@@ -11526,7 +11526,7 @@
       <w:pPr>
         <w:pStyle w:val="Default"/>
         <w:spacing w:line="360" w:lineRule="auto"/>
-        <w:ind w:left="993" w:firstLine="447"/>
+        <w:ind w:left="993"/>
         <w:jc w:val="both"/>
       </w:pPr>
       <w:r>
@@ -11907,6 +11907,14 @@
       <w:r>
         <w:t xml:space="preserve">. </w:t>
       </w:r>
+    </w:p>
+    <w:p>
+      <w:pPr>
+        <w:pStyle w:val="Default"/>
+        <w:spacing w:line="360" w:lineRule="auto"/>
+        <w:ind w:left="993"/>
+        <w:jc w:val="both"/>
+      </w:pPr>
     </w:p>
     <w:p>
       <w:pPr>
@@ -14038,10 +14046,7 @@
       </w:r>
       <w:proofErr w:type="spellEnd"/>
       <w:r>
-        <w:t xml:space="preserve"> yang</w:t>
-      </w:r>
-      <w:r>
-        <w:t xml:space="preserve"> </w:t>
+        <w:t xml:space="preserve"> yang </w:t>
       </w:r>
       <w:proofErr w:type="spellStart"/>
       <w:r>
@@ -14327,10 +14332,7 @@
       </w:r>
       <w:proofErr w:type="spellStart"/>
       <w:r>
-        <w:t>s</w:t>
-      </w:r>
-      <w:r>
-        <w:t>eperti</w:t>
+        <w:t>seperti</w:t>
       </w:r>
       <w:proofErr w:type="spellEnd"/>
       <w:r>
@@ -14342,20 +14344,11 @@
       </w:r>
       <w:proofErr w:type="spellEnd"/>
       <w:r>
-        <w:t xml:space="preserve"> </w:t>
-      </w:r>
-      <w:r>
-        <w:t>(</w:t>
-      </w:r>
-      <w:proofErr w:type="spellStart"/>
-      <w:r>
-        <w:t>pega</w:t>
-      </w:r>
-      <w:r>
-        <w:t>w</w:t>
-      </w:r>
-      <w:r>
-        <w:t>ai</w:t>
+        <w:t xml:space="preserve"> (</w:t>
+      </w:r>
+      <w:proofErr w:type="spellStart"/>
+      <w:r>
+        <w:t>pegawai</w:t>
       </w:r>
       <w:proofErr w:type="spellEnd"/>
       <w:r>
@@ -14423,10 +14416,7 @@
       </w:r>
       <w:proofErr w:type="spellEnd"/>
       <w:r>
-        <w:t>, dan</w:t>
-      </w:r>
-      <w:r>
-        <w:t xml:space="preserve"> </w:t>
+        <w:t xml:space="preserve">, dan </w:t>
       </w:r>
       <w:proofErr w:type="spellStart"/>
       <w:r>
@@ -14723,6 +14713,2073 @@
       <w:proofErr w:type="spellEnd"/>
       <w:r>
         <w:t>.</w:t>
+      </w:r>
+    </w:p>
+    <w:p>
+      <w:pPr>
+        <w:pStyle w:val="Default"/>
+        <w:spacing w:line="360" w:lineRule="auto"/>
+        <w:ind w:left="720"/>
+        <w:jc w:val="both"/>
+      </w:pPr>
+      <w:r>
+        <w:t xml:space="preserve">2.2.2 </w:t>
+      </w:r>
+      <w:proofErr w:type="spellStart"/>
+      <w:r>
+        <w:t>Sistem</w:t>
+      </w:r>
+      <w:proofErr w:type="spellEnd"/>
+      <w:r>
+        <w:t xml:space="preserve"> </w:t>
+      </w:r>
+      <w:proofErr w:type="spellStart"/>
+      <w:r>
+        <w:t>Informasi</w:t>
+      </w:r>
+      <w:proofErr w:type="spellEnd"/>
+    </w:p>
+    <w:p>
+      <w:pPr>
+        <w:pStyle w:val="Default"/>
+        <w:spacing w:line="360" w:lineRule="auto"/>
+        <w:ind w:left="720"/>
+        <w:jc w:val="both"/>
+      </w:pPr>
+      <w:proofErr w:type="spellStart"/>
+      <w:r>
+        <w:t>Sistem</w:t>
+      </w:r>
+      <w:proofErr w:type="spellEnd"/>
+      <w:r>
+        <w:t xml:space="preserve"> </w:t>
+      </w:r>
+      <w:proofErr w:type="spellStart"/>
+      <w:r>
+        <w:t>didefinisikan</w:t>
+      </w:r>
+      <w:proofErr w:type="spellEnd"/>
+      <w:r>
+        <w:t xml:space="preserve"> </w:t>
+      </w:r>
+      <w:proofErr w:type="spellStart"/>
+      <w:r>
+        <w:t>sebagai</w:t>
+      </w:r>
+      <w:proofErr w:type="spellEnd"/>
+      <w:r>
+        <w:t xml:space="preserve"> </w:t>
+      </w:r>
+      <w:proofErr w:type="spellStart"/>
+      <w:r>
+        <w:t>sekumpulan</w:t>
+      </w:r>
+      <w:proofErr w:type="spellEnd"/>
+      <w:r>
+        <w:t xml:space="preserve"> </w:t>
+      </w:r>
+      <w:proofErr w:type="spellStart"/>
+      <w:r>
+        <w:t>prosedur</w:t>
+      </w:r>
+      <w:proofErr w:type="spellEnd"/>
+      <w:r>
+        <w:t xml:space="preserve"> yang </w:t>
+      </w:r>
+      <w:proofErr w:type="spellStart"/>
+      <w:r>
+        <w:t>saling</w:t>
+      </w:r>
+      <w:proofErr w:type="spellEnd"/>
+      <w:r>
+        <w:t xml:space="preserve"> </w:t>
+      </w:r>
+      <w:proofErr w:type="spellStart"/>
+      <w:r>
+        <w:t>berkaitan</w:t>
+      </w:r>
+      <w:proofErr w:type="spellEnd"/>
+      <w:r>
+        <w:t xml:space="preserve"> dan </w:t>
+      </w:r>
+      <w:proofErr w:type="spellStart"/>
+      <w:r>
+        <w:t>saling</w:t>
+      </w:r>
+      <w:proofErr w:type="spellEnd"/>
+      <w:r>
+        <w:t xml:space="preserve"> </w:t>
+      </w:r>
+      <w:proofErr w:type="spellStart"/>
+      <w:r>
+        <w:t>terhubung</w:t>
+      </w:r>
+      <w:proofErr w:type="spellEnd"/>
+      <w:r>
+        <w:t xml:space="preserve"> </w:t>
+      </w:r>
+      <w:proofErr w:type="spellStart"/>
+      <w:r>
+        <w:t>untuk</w:t>
+      </w:r>
+      <w:proofErr w:type="spellEnd"/>
+      <w:r>
+        <w:t xml:space="preserve"> </w:t>
+      </w:r>
+      <w:proofErr w:type="spellStart"/>
+      <w:r>
+        <w:t>melakukan</w:t>
+      </w:r>
+      <w:proofErr w:type="spellEnd"/>
+      <w:r>
+        <w:t xml:space="preserve"> </w:t>
+      </w:r>
+      <w:proofErr w:type="spellStart"/>
+      <w:r>
+        <w:t>suatu</w:t>
+      </w:r>
+      <w:proofErr w:type="spellEnd"/>
+      <w:r>
+        <w:t xml:space="preserve"> </w:t>
+      </w:r>
+      <w:proofErr w:type="spellStart"/>
+      <w:r>
+        <w:t>tugas</w:t>
+      </w:r>
+      <w:proofErr w:type="spellEnd"/>
+      <w:r>
+        <w:t xml:space="preserve"> </w:t>
+      </w:r>
+      <w:proofErr w:type="spellStart"/>
+      <w:r>
+        <w:t>bersama-sama</w:t>
+      </w:r>
+      <w:proofErr w:type="spellEnd"/>
+      <w:r>
+        <w:t xml:space="preserve">. </w:t>
+      </w:r>
+      <w:proofErr w:type="spellStart"/>
+      <w:r>
+        <w:t>ditulis</w:t>
+      </w:r>
+      <w:proofErr w:type="spellEnd"/>
+      <w:r>
+        <w:t xml:space="preserve"> </w:t>
+      </w:r>
+      <w:proofErr w:type="spellStart"/>
+      <w:r>
+        <w:t>Pratama</w:t>
+      </w:r>
+      <w:proofErr w:type="spellEnd"/>
+      <w:r>
+        <w:t xml:space="preserve"> (2014).</w:t>
+      </w:r>
+    </w:p>
+    <w:p>
+      <w:pPr>
+        <w:pStyle w:val="Default"/>
+        <w:spacing w:line="360" w:lineRule="auto"/>
+        <w:ind w:left="720"/>
+        <w:jc w:val="both"/>
+      </w:pPr>
+      <w:r>
+        <w:t>11</w:t>
+      </w:r>
+    </w:p>
+    <w:p>
+      <w:pPr>
+        <w:pStyle w:val="Default"/>
+        <w:spacing w:line="360" w:lineRule="auto"/>
+        <w:ind w:left="720"/>
+        <w:jc w:val="both"/>
+      </w:pPr>
+      <w:r>
+        <w:t>2.2.3 Basis Data</w:t>
+      </w:r>
+    </w:p>
+    <w:p>
+      <w:pPr>
+        <w:pStyle w:val="Default"/>
+        <w:spacing w:line="360" w:lineRule="auto"/>
+        <w:ind w:left="720"/>
+        <w:jc w:val="both"/>
+      </w:pPr>
+      <w:r>
+        <w:t xml:space="preserve">Basis Data </w:t>
+      </w:r>
+      <w:proofErr w:type="spellStart"/>
+      <w:r>
+        <w:t>adalah</w:t>
+      </w:r>
+      <w:proofErr w:type="spellEnd"/>
+      <w:r>
+        <w:t xml:space="preserve"> </w:t>
+      </w:r>
+      <w:proofErr w:type="spellStart"/>
+      <w:r>
+        <w:t>suatu</w:t>
+      </w:r>
+      <w:proofErr w:type="spellEnd"/>
+      <w:r>
+        <w:t xml:space="preserve"> </w:t>
+      </w:r>
+      <w:proofErr w:type="spellStart"/>
+      <w:r>
+        <w:t>pengorganisasian</w:t>
+      </w:r>
+      <w:proofErr w:type="spellEnd"/>
+      <w:r>
+        <w:t xml:space="preserve"> </w:t>
+      </w:r>
+      <w:proofErr w:type="spellStart"/>
+      <w:r>
+        <w:t>sekumpulan</w:t>
+      </w:r>
+      <w:proofErr w:type="spellEnd"/>
+      <w:r>
+        <w:t xml:space="preserve"> data yang </w:t>
+      </w:r>
+      <w:proofErr w:type="spellStart"/>
+      <w:r>
+        <w:t>saling</w:t>
+      </w:r>
+      <w:proofErr w:type="spellEnd"/>
+      <w:r>
+        <w:t xml:space="preserve"> </w:t>
+      </w:r>
+      <w:proofErr w:type="spellStart"/>
+      <w:r>
+        <w:t>terkait</w:t>
+      </w:r>
+      <w:proofErr w:type="spellEnd"/>
+      <w:r>
+        <w:t xml:space="preserve"> </w:t>
+      </w:r>
+      <w:proofErr w:type="spellStart"/>
+      <w:r>
+        <w:t>sehingga</w:t>
+      </w:r>
+      <w:proofErr w:type="spellEnd"/>
+      <w:r>
+        <w:t xml:space="preserve"> </w:t>
+      </w:r>
+      <w:proofErr w:type="spellStart"/>
+      <w:r>
+        <w:t>memudahkan</w:t>
+      </w:r>
+      <w:proofErr w:type="spellEnd"/>
+      <w:r>
+        <w:t xml:space="preserve"> </w:t>
+      </w:r>
+      <w:proofErr w:type="spellStart"/>
+      <w:r>
+        <w:t>aktivitas</w:t>
+      </w:r>
+      <w:proofErr w:type="spellEnd"/>
+      <w:r>
+        <w:t xml:space="preserve"> </w:t>
+      </w:r>
+      <w:proofErr w:type="spellStart"/>
+      <w:r>
+        <w:t>untuk</w:t>
+      </w:r>
+      <w:proofErr w:type="spellEnd"/>
+      <w:r>
+        <w:t xml:space="preserve"> </w:t>
+      </w:r>
+      <w:proofErr w:type="spellStart"/>
+      <w:r>
+        <w:t>memperoleh</w:t>
+      </w:r>
+      <w:proofErr w:type="spellEnd"/>
+      <w:r>
+        <w:t xml:space="preserve"> </w:t>
+      </w:r>
+      <w:proofErr w:type="spellStart"/>
+      <w:r>
+        <w:t>informasi</w:t>
+      </w:r>
+      <w:proofErr w:type="spellEnd"/>
+      <w:r>
+        <w:t xml:space="preserve">. </w:t>
+      </w:r>
+      <w:proofErr w:type="spellStart"/>
+      <w:r>
+        <w:t>ditulis</w:t>
+      </w:r>
+      <w:proofErr w:type="spellEnd"/>
+      <w:r>
+        <w:t xml:space="preserve"> Kadir (2002).</w:t>
+      </w:r>
+    </w:p>
+    <w:p>
+      <w:pPr>
+        <w:pStyle w:val="Default"/>
+        <w:spacing w:line="360" w:lineRule="auto"/>
+        <w:ind w:left="720"/>
+        <w:jc w:val="both"/>
+      </w:pPr>
+      <w:r>
+        <w:t xml:space="preserve">2.2.4 </w:t>
+      </w:r>
+      <w:proofErr w:type="spellStart"/>
+      <w:r>
+        <w:t>Relasi</w:t>
+      </w:r>
+      <w:proofErr w:type="spellEnd"/>
+      <w:r>
+        <w:t xml:space="preserve"> Antar Tabel</w:t>
+      </w:r>
+    </w:p>
+    <w:p>
+      <w:pPr>
+        <w:pStyle w:val="Default"/>
+        <w:spacing w:line="360" w:lineRule="auto"/>
+        <w:ind w:left="720"/>
+        <w:jc w:val="both"/>
+      </w:pPr>
+      <w:r>
+        <w:t xml:space="preserve">1. One to One (Satu </w:t>
+      </w:r>
+      <w:proofErr w:type="spellStart"/>
+      <w:r>
+        <w:t>ke</w:t>
+      </w:r>
+      <w:proofErr w:type="spellEnd"/>
+      <w:r>
+        <w:t xml:space="preserve"> Satu)</w:t>
+      </w:r>
+    </w:p>
+    <w:p>
+      <w:pPr>
+        <w:pStyle w:val="Default"/>
+        <w:spacing w:line="360" w:lineRule="auto"/>
+        <w:ind w:left="720"/>
+        <w:jc w:val="both"/>
+      </w:pPr>
+      <w:proofErr w:type="spellStart"/>
+      <w:r>
+        <w:t>Relasi</w:t>
+      </w:r>
+      <w:proofErr w:type="spellEnd"/>
+      <w:r>
+        <w:t xml:space="preserve"> </w:t>
+      </w:r>
+      <w:proofErr w:type="spellStart"/>
+      <w:r>
+        <w:t>ini</w:t>
+      </w:r>
+      <w:proofErr w:type="spellEnd"/>
+      <w:r>
+        <w:t xml:space="preserve"> </w:t>
+      </w:r>
+      <w:proofErr w:type="spellStart"/>
+      <w:r>
+        <w:t>menggambarkan</w:t>
+      </w:r>
+      <w:proofErr w:type="spellEnd"/>
+      <w:r>
+        <w:t xml:space="preserve"> </w:t>
+      </w:r>
+      <w:proofErr w:type="spellStart"/>
+      <w:r>
+        <w:t>hubungan</w:t>
+      </w:r>
+      <w:proofErr w:type="spellEnd"/>
+      <w:r>
+        <w:t xml:space="preserve"> </w:t>
+      </w:r>
+      <w:proofErr w:type="spellStart"/>
+      <w:r>
+        <w:t>satu</w:t>
+      </w:r>
+      <w:proofErr w:type="spellEnd"/>
+      <w:r>
+        <w:t xml:space="preserve"> field pada </w:t>
+      </w:r>
+      <w:proofErr w:type="spellStart"/>
+      <w:r>
+        <w:t>tabel</w:t>
+      </w:r>
+      <w:proofErr w:type="spellEnd"/>
+      <w:r>
+        <w:t xml:space="preserve"> </w:t>
+      </w:r>
+      <w:proofErr w:type="spellStart"/>
+      <w:r>
+        <w:t>pertama</w:t>
+      </w:r>
+      <w:proofErr w:type="spellEnd"/>
+      <w:r>
+        <w:t xml:space="preserve"> </w:t>
+      </w:r>
+      <w:proofErr w:type="spellStart"/>
+      <w:r>
+        <w:t>ke</w:t>
+      </w:r>
+      <w:proofErr w:type="spellEnd"/>
+      <w:r>
+        <w:t xml:space="preserve"> </w:t>
+      </w:r>
+      <w:proofErr w:type="spellStart"/>
+      <w:r>
+        <w:t>satu</w:t>
+      </w:r>
+      <w:proofErr w:type="spellEnd"/>
+      <w:r>
+        <w:t xml:space="preserve"> field pada </w:t>
+      </w:r>
+      <w:proofErr w:type="spellStart"/>
+      <w:r>
+        <w:t>tebel</w:t>
+      </w:r>
+      <w:proofErr w:type="spellEnd"/>
+      <w:r>
+        <w:t xml:space="preserve"> </w:t>
+      </w:r>
+      <w:proofErr w:type="spellStart"/>
+      <w:r>
+        <w:t>kedua</w:t>
+      </w:r>
+      <w:proofErr w:type="spellEnd"/>
+      <w:r>
+        <w:t xml:space="preserve">. </w:t>
+      </w:r>
+      <w:proofErr w:type="spellStart"/>
+      <w:r>
+        <w:t>ditulis</w:t>
+      </w:r>
+      <w:proofErr w:type="spellEnd"/>
+      <w:r>
+        <w:t xml:space="preserve"> </w:t>
+      </w:r>
+      <w:proofErr w:type="spellStart"/>
+      <w:r>
+        <w:t>Pratama</w:t>
+      </w:r>
+      <w:proofErr w:type="spellEnd"/>
+      <w:r>
+        <w:t xml:space="preserve"> (2014).</w:t>
+      </w:r>
+    </w:p>
+    <w:p>
+      <w:pPr>
+        <w:pStyle w:val="Default"/>
+        <w:spacing w:line="360" w:lineRule="auto"/>
+        <w:ind w:left="720"/>
+        <w:jc w:val="both"/>
+      </w:pPr>
+      <w:r>
+        <w:t xml:space="preserve">2. One to Many (Satu </w:t>
+      </w:r>
+      <w:proofErr w:type="spellStart"/>
+      <w:r>
+        <w:t>ke</w:t>
+      </w:r>
+      <w:proofErr w:type="spellEnd"/>
+      <w:r>
+        <w:t xml:space="preserve"> Banyak)</w:t>
+      </w:r>
+    </w:p>
+    <w:p>
+      <w:pPr>
+        <w:pStyle w:val="Default"/>
+        <w:spacing w:line="360" w:lineRule="auto"/>
+        <w:ind w:left="720"/>
+        <w:jc w:val="both"/>
+      </w:pPr>
+      <w:proofErr w:type="spellStart"/>
+      <w:r>
+        <w:lastRenderedPageBreak/>
+        <w:t>Relasi</w:t>
+      </w:r>
+      <w:proofErr w:type="spellEnd"/>
+      <w:r>
+        <w:t xml:space="preserve"> </w:t>
+      </w:r>
+      <w:proofErr w:type="spellStart"/>
+      <w:r>
+        <w:t>ini</w:t>
+      </w:r>
+      <w:proofErr w:type="spellEnd"/>
+      <w:r>
+        <w:t xml:space="preserve"> </w:t>
+      </w:r>
+      <w:proofErr w:type="spellStart"/>
+      <w:r>
+        <w:t>menggambarkan</w:t>
+      </w:r>
+      <w:proofErr w:type="spellEnd"/>
+      <w:r>
+        <w:t xml:space="preserve"> </w:t>
+      </w:r>
+      <w:proofErr w:type="spellStart"/>
+      <w:r>
+        <w:t>hubungan</w:t>
+      </w:r>
+      <w:proofErr w:type="spellEnd"/>
+      <w:r>
+        <w:t xml:space="preserve"> </w:t>
+      </w:r>
+      <w:proofErr w:type="spellStart"/>
+      <w:r>
+        <w:t>satu</w:t>
+      </w:r>
+      <w:proofErr w:type="spellEnd"/>
+      <w:r>
+        <w:t xml:space="preserve"> field pada </w:t>
+      </w:r>
+      <w:proofErr w:type="spellStart"/>
+      <w:r>
+        <w:t>tabel</w:t>
+      </w:r>
+      <w:proofErr w:type="spellEnd"/>
+      <w:r>
+        <w:t xml:space="preserve"> </w:t>
+      </w:r>
+      <w:proofErr w:type="spellStart"/>
+      <w:r>
+        <w:t>pertama</w:t>
+      </w:r>
+      <w:proofErr w:type="spellEnd"/>
+      <w:r>
+        <w:t xml:space="preserve"> </w:t>
+      </w:r>
+      <w:proofErr w:type="spellStart"/>
+      <w:r>
+        <w:t>kedua</w:t>
+      </w:r>
+      <w:proofErr w:type="spellEnd"/>
+      <w:r>
+        <w:t xml:space="preserve"> </w:t>
+      </w:r>
+      <w:proofErr w:type="spellStart"/>
+      <w:r>
+        <w:t>atau</w:t>
+      </w:r>
+      <w:proofErr w:type="spellEnd"/>
+      <w:r>
+        <w:t xml:space="preserve"> </w:t>
+      </w:r>
+      <w:proofErr w:type="spellStart"/>
+      <w:r>
+        <w:t>beberapa</w:t>
+      </w:r>
+      <w:proofErr w:type="spellEnd"/>
+      <w:r>
+        <w:t xml:space="preserve"> </w:t>
+      </w:r>
+      <w:proofErr w:type="spellStart"/>
+      <w:r>
+        <w:t>buah</w:t>
+      </w:r>
+      <w:proofErr w:type="spellEnd"/>
+      <w:r>
+        <w:t xml:space="preserve"> field di </w:t>
+      </w:r>
+      <w:proofErr w:type="spellStart"/>
+      <w:r>
+        <w:t>tabel</w:t>
+      </w:r>
+      <w:proofErr w:type="spellEnd"/>
+      <w:r>
+        <w:t xml:space="preserve"> </w:t>
+      </w:r>
+      <w:proofErr w:type="spellStart"/>
+      <w:r>
+        <w:t>kedua</w:t>
+      </w:r>
+      <w:proofErr w:type="spellEnd"/>
+      <w:r>
+        <w:t xml:space="preserve">. </w:t>
+      </w:r>
+      <w:proofErr w:type="spellStart"/>
+      <w:r>
+        <w:t>ditulis</w:t>
+      </w:r>
+      <w:proofErr w:type="spellEnd"/>
+      <w:r>
+        <w:t xml:space="preserve"> </w:t>
+      </w:r>
+      <w:proofErr w:type="spellStart"/>
+      <w:r>
+        <w:t>Pratama</w:t>
+      </w:r>
+      <w:proofErr w:type="spellEnd"/>
+      <w:r>
+        <w:t xml:space="preserve"> (2014).</w:t>
+      </w:r>
+    </w:p>
+    <w:p>
+      <w:pPr>
+        <w:pStyle w:val="Default"/>
+        <w:spacing w:line="360" w:lineRule="auto"/>
+        <w:ind w:left="720"/>
+        <w:jc w:val="both"/>
+      </w:pPr>
+      <w:r>
+        <w:t xml:space="preserve">3. Many to Many (Banyak </w:t>
+      </w:r>
+      <w:proofErr w:type="spellStart"/>
+      <w:r>
+        <w:t>ke</w:t>
+      </w:r>
+      <w:proofErr w:type="spellEnd"/>
+      <w:r>
+        <w:t xml:space="preserve"> Banyak)</w:t>
+      </w:r>
+    </w:p>
+    <w:p>
+      <w:pPr>
+        <w:pStyle w:val="Default"/>
+        <w:spacing w:line="360" w:lineRule="auto"/>
+        <w:ind w:left="720"/>
+        <w:jc w:val="both"/>
+      </w:pPr>
+      <w:proofErr w:type="spellStart"/>
+      <w:r>
+        <w:t>Setiap</w:t>
+      </w:r>
+      <w:proofErr w:type="spellEnd"/>
+      <w:r>
+        <w:t xml:space="preserve"> </w:t>
+      </w:r>
+      <w:proofErr w:type="spellStart"/>
+      <w:r>
+        <w:t>entitas</w:t>
+      </w:r>
+      <w:proofErr w:type="spellEnd"/>
+      <w:r>
+        <w:t xml:space="preserve"> pada </w:t>
+      </w:r>
+      <w:proofErr w:type="spellStart"/>
+      <w:r>
+        <w:t>himpunan</w:t>
+      </w:r>
+      <w:proofErr w:type="spellEnd"/>
+      <w:r>
+        <w:t xml:space="preserve"> </w:t>
+      </w:r>
+      <w:proofErr w:type="spellStart"/>
+      <w:r>
+        <w:t>entitas</w:t>
+      </w:r>
+      <w:proofErr w:type="spellEnd"/>
+      <w:r>
+        <w:t xml:space="preserve"> A </w:t>
+      </w:r>
+      <w:proofErr w:type="spellStart"/>
+      <w:r>
+        <w:t>dapat</w:t>
+      </w:r>
+      <w:proofErr w:type="spellEnd"/>
+      <w:r>
+        <w:t xml:space="preserve"> </w:t>
+      </w:r>
+      <w:proofErr w:type="spellStart"/>
+      <w:r>
+        <w:t>berhubungan</w:t>
+      </w:r>
+      <w:proofErr w:type="spellEnd"/>
+      <w:r>
+        <w:t xml:space="preserve"> </w:t>
+      </w:r>
+      <w:proofErr w:type="spellStart"/>
+      <w:r>
+        <w:t>dengan</w:t>
+      </w:r>
+      <w:proofErr w:type="spellEnd"/>
+      <w:r>
+        <w:t xml:space="preserve"> </w:t>
+      </w:r>
+      <w:proofErr w:type="spellStart"/>
+      <w:r>
+        <w:t>banyak</w:t>
+      </w:r>
+      <w:proofErr w:type="spellEnd"/>
+      <w:r>
+        <w:t xml:space="preserve"> </w:t>
+      </w:r>
+      <w:proofErr w:type="spellStart"/>
+      <w:r>
+        <w:t>entitas</w:t>
+      </w:r>
+      <w:proofErr w:type="spellEnd"/>
+      <w:r>
+        <w:t xml:space="preserve"> pada </w:t>
+      </w:r>
+      <w:proofErr w:type="spellStart"/>
+      <w:r>
+        <w:t>himpunan</w:t>
+      </w:r>
+      <w:proofErr w:type="spellEnd"/>
+      <w:r>
+        <w:t xml:space="preserve"> </w:t>
+      </w:r>
+      <w:proofErr w:type="spellStart"/>
+      <w:r>
+        <w:t>entitas</w:t>
+      </w:r>
+      <w:proofErr w:type="spellEnd"/>
+      <w:r>
+        <w:t xml:space="preserve"> B. </w:t>
+      </w:r>
+      <w:proofErr w:type="spellStart"/>
+      <w:r>
+        <w:t>ditulis</w:t>
+      </w:r>
+      <w:proofErr w:type="spellEnd"/>
+      <w:r>
+        <w:t xml:space="preserve"> </w:t>
+      </w:r>
+      <w:proofErr w:type="spellStart"/>
+      <w:r>
+        <w:t>Pratama</w:t>
+      </w:r>
+      <w:proofErr w:type="spellEnd"/>
+      <w:r>
+        <w:t xml:space="preserve"> (2014).</w:t>
+      </w:r>
+    </w:p>
+    <w:p>
+      <w:pPr>
+        <w:pStyle w:val="Default"/>
+        <w:spacing w:line="360" w:lineRule="auto"/>
+        <w:ind w:left="720"/>
+        <w:jc w:val="both"/>
+      </w:pPr>
+      <w:r>
+        <w:t xml:space="preserve">2.2.5 Diagram </w:t>
+      </w:r>
+      <w:proofErr w:type="spellStart"/>
+      <w:r>
+        <w:t>Alir</w:t>
+      </w:r>
+      <w:proofErr w:type="spellEnd"/>
+      <w:r>
+        <w:t xml:space="preserve"> </w:t>
+      </w:r>
+      <w:proofErr w:type="spellStart"/>
+      <w:r>
+        <w:t>Sistem</w:t>
+      </w:r>
+      <w:proofErr w:type="spellEnd"/>
+    </w:p>
+    <w:p>
+      <w:pPr>
+        <w:pStyle w:val="Default"/>
+        <w:spacing w:line="360" w:lineRule="auto"/>
+        <w:ind w:left="720"/>
+        <w:jc w:val="both"/>
+      </w:pPr>
+      <w:r>
+        <w:t xml:space="preserve">Diagram </w:t>
+      </w:r>
+      <w:proofErr w:type="spellStart"/>
+      <w:r>
+        <w:t>alir</w:t>
+      </w:r>
+      <w:proofErr w:type="spellEnd"/>
+      <w:r>
+        <w:t xml:space="preserve"> </w:t>
+      </w:r>
+      <w:proofErr w:type="spellStart"/>
+      <w:r>
+        <w:t>sistem</w:t>
+      </w:r>
+      <w:proofErr w:type="spellEnd"/>
+      <w:r>
+        <w:t xml:space="preserve"> </w:t>
+      </w:r>
+      <w:proofErr w:type="spellStart"/>
+      <w:r>
+        <w:t>merupakan</w:t>
+      </w:r>
+      <w:proofErr w:type="spellEnd"/>
+      <w:r>
+        <w:t xml:space="preserve"> diagram </w:t>
+      </w:r>
+      <w:proofErr w:type="spellStart"/>
+      <w:r>
+        <w:t>alir</w:t>
+      </w:r>
+      <w:proofErr w:type="spellEnd"/>
+      <w:r>
+        <w:t xml:space="preserve"> yang </w:t>
+      </w:r>
+      <w:proofErr w:type="spellStart"/>
+      <w:r>
+        <w:t>menggambarkan</w:t>
+      </w:r>
+      <w:proofErr w:type="spellEnd"/>
+      <w:r>
+        <w:t xml:space="preserve"> </w:t>
+      </w:r>
+      <w:proofErr w:type="spellStart"/>
+      <w:r>
+        <w:t>sistem</w:t>
+      </w:r>
+      <w:proofErr w:type="spellEnd"/>
+      <w:r>
+        <w:t xml:space="preserve"> </w:t>
+      </w:r>
+      <w:proofErr w:type="spellStart"/>
+      <w:r>
+        <w:t>secara</w:t>
+      </w:r>
+      <w:proofErr w:type="spellEnd"/>
+      <w:r>
+        <w:t xml:space="preserve"> </w:t>
+      </w:r>
+      <w:proofErr w:type="spellStart"/>
+      <w:r>
+        <w:t>keseluruhan</w:t>
+      </w:r>
+      <w:proofErr w:type="spellEnd"/>
+      <w:r>
+        <w:t xml:space="preserve">. </w:t>
+      </w:r>
+      <w:proofErr w:type="spellStart"/>
+      <w:r>
+        <w:t>Dapat</w:t>
+      </w:r>
+      <w:proofErr w:type="spellEnd"/>
+      <w:r>
+        <w:t xml:space="preserve"> </w:t>
+      </w:r>
+      <w:proofErr w:type="spellStart"/>
+      <w:r>
+        <w:t>dikatakan</w:t>
+      </w:r>
+      <w:proofErr w:type="spellEnd"/>
+      <w:r>
+        <w:t xml:space="preserve"> diagram </w:t>
+      </w:r>
+      <w:proofErr w:type="spellStart"/>
+      <w:r>
+        <w:t>alir</w:t>
+      </w:r>
+      <w:proofErr w:type="spellEnd"/>
+      <w:r>
+        <w:t xml:space="preserve"> </w:t>
+      </w:r>
+      <w:proofErr w:type="spellStart"/>
+      <w:r>
+        <w:t>sistem</w:t>
+      </w:r>
+      <w:proofErr w:type="spellEnd"/>
+      <w:r>
+        <w:t xml:space="preserve"> </w:t>
+      </w:r>
+      <w:proofErr w:type="spellStart"/>
+      <w:r>
+        <w:t>menggambarkan</w:t>
+      </w:r>
+      <w:proofErr w:type="spellEnd"/>
+      <w:r>
+        <w:t xml:space="preserve"> </w:t>
+      </w:r>
+      <w:proofErr w:type="spellStart"/>
+      <w:r>
+        <w:t>sistem</w:t>
+      </w:r>
+      <w:proofErr w:type="spellEnd"/>
+      <w:r>
+        <w:t xml:space="preserve"> </w:t>
+      </w:r>
+      <w:proofErr w:type="spellStart"/>
+      <w:r>
+        <w:t>secara</w:t>
+      </w:r>
+      <w:proofErr w:type="spellEnd"/>
+      <w:r>
+        <w:t xml:space="preserve"> </w:t>
+      </w:r>
+      <w:proofErr w:type="spellStart"/>
+      <w:r>
+        <w:t>umum</w:t>
+      </w:r>
+      <w:proofErr w:type="spellEnd"/>
+      <w:r>
+        <w:t xml:space="preserve"> </w:t>
+      </w:r>
+      <w:proofErr w:type="spellStart"/>
+      <w:r>
+        <w:t>sedangkan</w:t>
+      </w:r>
+      <w:proofErr w:type="spellEnd"/>
+      <w:r>
+        <w:t xml:space="preserve"> diagram </w:t>
+      </w:r>
+      <w:proofErr w:type="spellStart"/>
+      <w:r>
+        <w:t>alir</w:t>
+      </w:r>
+      <w:proofErr w:type="spellEnd"/>
+    </w:p>
+    <w:p>
+      <w:pPr>
+        <w:pStyle w:val="Default"/>
+        <w:spacing w:line="360" w:lineRule="auto"/>
+        <w:ind w:left="720"/>
+        <w:jc w:val="both"/>
+      </w:pPr>
+      <w:r>
+        <w:t>12</w:t>
+      </w:r>
+    </w:p>
+    <w:p>
+      <w:pPr>
+        <w:pStyle w:val="Default"/>
+        <w:spacing w:line="360" w:lineRule="auto"/>
+        <w:ind w:left="720"/>
+        <w:jc w:val="both"/>
+      </w:pPr>
+      <w:r>
+        <w:t xml:space="preserve">program </w:t>
+      </w:r>
+      <w:proofErr w:type="spellStart"/>
+      <w:r>
+        <w:t>menggambarkan</w:t>
+      </w:r>
+      <w:proofErr w:type="spellEnd"/>
+      <w:r>
+        <w:t xml:space="preserve"> </w:t>
+      </w:r>
+      <w:proofErr w:type="spellStart"/>
+      <w:r>
+        <w:t>sistem</w:t>
+      </w:r>
+      <w:proofErr w:type="spellEnd"/>
+      <w:r>
+        <w:t xml:space="preserve"> </w:t>
+      </w:r>
+      <w:proofErr w:type="spellStart"/>
+      <w:r>
+        <w:t>secara</w:t>
+      </w:r>
+      <w:proofErr w:type="spellEnd"/>
+      <w:r>
+        <w:t xml:space="preserve"> </w:t>
+      </w:r>
+      <w:proofErr w:type="spellStart"/>
+      <w:r>
+        <w:t>rinci</w:t>
+      </w:r>
+      <w:proofErr w:type="spellEnd"/>
+      <w:r>
+        <w:t xml:space="preserve">. </w:t>
+      </w:r>
+      <w:proofErr w:type="spellStart"/>
+      <w:r>
+        <w:t>ditulis</w:t>
+      </w:r>
+      <w:proofErr w:type="spellEnd"/>
+      <w:r>
+        <w:t xml:space="preserve"> </w:t>
+      </w:r>
+      <w:proofErr w:type="spellStart"/>
+      <w:r>
+        <w:t>Peranginangin</w:t>
+      </w:r>
+      <w:proofErr w:type="spellEnd"/>
+      <w:r>
+        <w:t xml:space="preserve"> (2006)</w:t>
+      </w:r>
+    </w:p>
+    <w:p>
+      <w:pPr>
+        <w:pStyle w:val="Default"/>
+        <w:spacing w:line="360" w:lineRule="auto"/>
+        <w:ind w:left="720"/>
+        <w:jc w:val="both"/>
+      </w:pPr>
+      <w:r>
+        <w:t xml:space="preserve">2.2.6 Hypertext </w:t>
+      </w:r>
+      <w:proofErr w:type="spellStart"/>
+      <w:r>
+        <w:t>Prepocessor</w:t>
+      </w:r>
+      <w:proofErr w:type="spellEnd"/>
+      <w:r>
+        <w:t xml:space="preserve"> (PHP)</w:t>
+      </w:r>
+    </w:p>
+    <w:p>
+      <w:pPr>
+        <w:pStyle w:val="Default"/>
+        <w:spacing w:line="360" w:lineRule="auto"/>
+        <w:ind w:left="720"/>
+        <w:jc w:val="both"/>
+      </w:pPr>
+      <w:proofErr w:type="spellStart"/>
+      <w:r>
+        <w:t>Singkatan</w:t>
+      </w:r>
+      <w:proofErr w:type="spellEnd"/>
+      <w:r>
+        <w:t xml:space="preserve"> </w:t>
+      </w:r>
+      <w:proofErr w:type="spellStart"/>
+      <w:r>
+        <w:t>dari</w:t>
+      </w:r>
+      <w:proofErr w:type="spellEnd"/>
+      <w:r>
+        <w:t xml:space="preserve"> Personal Home Page Tools yang </w:t>
+      </w:r>
+      <w:proofErr w:type="spellStart"/>
+      <w:r>
+        <w:t>digunakan</w:t>
+      </w:r>
+      <w:proofErr w:type="spellEnd"/>
+      <w:r>
+        <w:t xml:space="preserve"> </w:t>
+      </w:r>
+      <w:proofErr w:type="spellStart"/>
+      <w:r>
+        <w:t>sebagai</w:t>
+      </w:r>
+      <w:proofErr w:type="spellEnd"/>
+      <w:r>
+        <w:t xml:space="preserve"> script server-side </w:t>
+      </w:r>
+      <w:proofErr w:type="spellStart"/>
+      <w:r>
+        <w:t>dalam</w:t>
+      </w:r>
+      <w:proofErr w:type="spellEnd"/>
+      <w:r>
+        <w:t xml:space="preserve"> </w:t>
+      </w:r>
+      <w:proofErr w:type="spellStart"/>
+      <w:r>
+        <w:t>pengembangan</w:t>
+      </w:r>
+      <w:proofErr w:type="spellEnd"/>
+      <w:r>
+        <w:t xml:space="preserve"> web yang </w:t>
+      </w:r>
+      <w:proofErr w:type="spellStart"/>
+      <w:r>
+        <w:t>disisipkan</w:t>
+      </w:r>
+      <w:proofErr w:type="spellEnd"/>
+      <w:r>
+        <w:t xml:space="preserve"> pada </w:t>
+      </w:r>
+      <w:proofErr w:type="spellStart"/>
+      <w:r>
+        <w:t>dokumen</w:t>
+      </w:r>
+      <w:proofErr w:type="spellEnd"/>
+      <w:r>
+        <w:t xml:space="preserve"> HTML. </w:t>
+      </w:r>
+      <w:proofErr w:type="spellStart"/>
+      <w:r>
+        <w:t>Penggunaan</w:t>
+      </w:r>
+      <w:proofErr w:type="spellEnd"/>
+      <w:r>
+        <w:t xml:space="preserve"> PHP </w:t>
+      </w:r>
+      <w:proofErr w:type="spellStart"/>
+      <w:r>
+        <w:t>memungkinkan</w:t>
+      </w:r>
+      <w:proofErr w:type="spellEnd"/>
+      <w:r>
+        <w:t xml:space="preserve"> web </w:t>
+      </w:r>
+      <w:proofErr w:type="spellStart"/>
+      <w:r>
+        <w:t>dapat</w:t>
+      </w:r>
+      <w:proofErr w:type="spellEnd"/>
+      <w:r>
+        <w:t xml:space="preserve"> </w:t>
+      </w:r>
+      <w:proofErr w:type="spellStart"/>
+      <w:r>
+        <w:t>dibuat</w:t>
+      </w:r>
+      <w:proofErr w:type="spellEnd"/>
+      <w:r>
+        <w:t xml:space="preserve"> </w:t>
+      </w:r>
+      <w:proofErr w:type="spellStart"/>
+      <w:r>
+        <w:t>dinamis</w:t>
+      </w:r>
+      <w:proofErr w:type="spellEnd"/>
+      <w:r>
+        <w:t xml:space="preserve"> </w:t>
+      </w:r>
+      <w:proofErr w:type="spellStart"/>
+      <w:r>
+        <w:t>sehingga</w:t>
+      </w:r>
+      <w:proofErr w:type="spellEnd"/>
+      <w:r>
+        <w:t xml:space="preserve"> maintenance situs web </w:t>
+      </w:r>
+      <w:proofErr w:type="spellStart"/>
+      <w:r>
+        <w:t>tersebut</w:t>
+      </w:r>
+      <w:proofErr w:type="spellEnd"/>
+      <w:r>
+        <w:t xml:space="preserve"> </w:t>
+      </w:r>
+      <w:proofErr w:type="spellStart"/>
+      <w:r>
+        <w:t>menjadi</w:t>
+      </w:r>
+      <w:proofErr w:type="spellEnd"/>
+      <w:r>
+        <w:t xml:space="preserve"> </w:t>
+      </w:r>
+      <w:proofErr w:type="spellStart"/>
+      <w:r>
+        <w:t>lebih</w:t>
+      </w:r>
+      <w:proofErr w:type="spellEnd"/>
+      <w:r>
+        <w:t xml:space="preserve"> </w:t>
+      </w:r>
+      <w:proofErr w:type="spellStart"/>
+      <w:r>
+        <w:t>mudah</w:t>
+      </w:r>
+      <w:proofErr w:type="spellEnd"/>
+      <w:r>
+        <w:t xml:space="preserve"> dan </w:t>
+      </w:r>
+      <w:proofErr w:type="spellStart"/>
+      <w:r>
+        <w:t>efisien</w:t>
+      </w:r>
+      <w:proofErr w:type="spellEnd"/>
+      <w:r>
+        <w:t xml:space="preserve">. PHP </w:t>
+      </w:r>
+      <w:proofErr w:type="spellStart"/>
+      <w:r>
+        <w:t>merupakan</w:t>
+      </w:r>
+      <w:proofErr w:type="spellEnd"/>
+      <w:r>
+        <w:t xml:space="preserve"> software Open-Source yang </w:t>
+      </w:r>
+      <w:proofErr w:type="spellStart"/>
+      <w:r>
+        <w:t>disebarkan</w:t>
+      </w:r>
+      <w:proofErr w:type="spellEnd"/>
+      <w:r>
+        <w:t xml:space="preserve"> dan </w:t>
+      </w:r>
+      <w:proofErr w:type="spellStart"/>
+      <w:r>
+        <w:t>dilisensikan</w:t>
+      </w:r>
+      <w:proofErr w:type="spellEnd"/>
+      <w:r>
+        <w:t xml:space="preserve"> </w:t>
+      </w:r>
+      <w:proofErr w:type="spellStart"/>
+      <w:r>
+        <w:t>secara</w:t>
+      </w:r>
+      <w:proofErr w:type="spellEnd"/>
+      <w:r>
+        <w:t xml:space="preserve"> gratis </w:t>
+      </w:r>
+      <w:proofErr w:type="spellStart"/>
+      <w:r>
+        <w:t>serta</w:t>
+      </w:r>
+      <w:proofErr w:type="spellEnd"/>
+      <w:r>
+        <w:t xml:space="preserve"> </w:t>
+      </w:r>
+      <w:proofErr w:type="spellStart"/>
+      <w:r>
+        <w:t>dapat</w:t>
+      </w:r>
+      <w:proofErr w:type="spellEnd"/>
+      <w:r>
+        <w:t xml:space="preserve"> </w:t>
+      </w:r>
+      <w:proofErr w:type="spellStart"/>
+      <w:r>
+        <w:t>diunduh</w:t>
+      </w:r>
+      <w:proofErr w:type="spellEnd"/>
+      <w:r>
+        <w:t xml:space="preserve"> </w:t>
+      </w:r>
+      <w:proofErr w:type="spellStart"/>
+      <w:r>
+        <w:t>secara</w:t>
+      </w:r>
+      <w:proofErr w:type="spellEnd"/>
+      <w:r>
+        <w:t xml:space="preserve"> </w:t>
+      </w:r>
+      <w:proofErr w:type="spellStart"/>
+      <w:r>
+        <w:t>bebas</w:t>
+      </w:r>
+      <w:proofErr w:type="spellEnd"/>
+      <w:r>
+        <w:t xml:space="preserve"> </w:t>
+      </w:r>
+      <w:proofErr w:type="spellStart"/>
+      <w:r>
+        <w:t>dari</w:t>
+      </w:r>
+      <w:proofErr w:type="spellEnd"/>
+      <w:r>
+        <w:t xml:space="preserve"> situs </w:t>
+      </w:r>
+      <w:proofErr w:type="spellStart"/>
+      <w:r>
+        <w:t>resminya</w:t>
+      </w:r>
+      <w:proofErr w:type="spellEnd"/>
+      <w:r>
+        <w:t xml:space="preserve">. </w:t>
+      </w:r>
+      <w:proofErr w:type="spellStart"/>
+      <w:r>
+        <w:t>ditulis</w:t>
+      </w:r>
+      <w:proofErr w:type="spellEnd"/>
+      <w:r>
+        <w:t xml:space="preserve"> </w:t>
+      </w:r>
+      <w:proofErr w:type="spellStart"/>
+      <w:r>
+        <w:t>Peranginangin</w:t>
+      </w:r>
+      <w:proofErr w:type="spellEnd"/>
+      <w:r>
+        <w:t xml:space="preserve"> (2006)</w:t>
+      </w:r>
+    </w:p>
+    <w:p>
+      <w:pPr>
+        <w:pStyle w:val="Default"/>
+        <w:spacing w:line="360" w:lineRule="auto"/>
+        <w:ind w:left="720"/>
+        <w:jc w:val="both"/>
+      </w:pPr>
+      <w:r>
+        <w:t>2.2.7 Database MySQL</w:t>
+      </w:r>
+    </w:p>
+    <w:p>
+      <w:pPr>
+        <w:pStyle w:val="Default"/>
+        <w:spacing w:line="360" w:lineRule="auto"/>
+        <w:ind w:left="720"/>
+        <w:jc w:val="both"/>
+      </w:pPr>
+      <w:r>
+        <w:t xml:space="preserve">MySQL </w:t>
+      </w:r>
+      <w:proofErr w:type="spellStart"/>
+      <w:r>
+        <w:t>adalah</w:t>
+      </w:r>
+      <w:proofErr w:type="spellEnd"/>
+      <w:r>
+        <w:t xml:space="preserve"> </w:t>
+      </w:r>
+      <w:proofErr w:type="spellStart"/>
+      <w:r>
+        <w:t>sebuah</w:t>
+      </w:r>
+      <w:proofErr w:type="spellEnd"/>
+      <w:r>
+        <w:t xml:space="preserve"> </w:t>
+      </w:r>
+      <w:proofErr w:type="spellStart"/>
+      <w:r>
+        <w:t>perangkat</w:t>
+      </w:r>
+      <w:proofErr w:type="spellEnd"/>
+      <w:r>
+        <w:t xml:space="preserve"> </w:t>
+      </w:r>
+      <w:proofErr w:type="spellStart"/>
+      <w:r>
+        <w:t>lunak</w:t>
+      </w:r>
+      <w:proofErr w:type="spellEnd"/>
+      <w:r>
+        <w:t xml:space="preserve"> </w:t>
+      </w:r>
+      <w:proofErr w:type="spellStart"/>
+      <w:r>
+        <w:t>sistem</w:t>
+      </w:r>
+      <w:proofErr w:type="spellEnd"/>
+      <w:r>
+        <w:t xml:space="preserve"> </w:t>
+      </w:r>
+      <w:proofErr w:type="spellStart"/>
+      <w:r>
+        <w:t>manajemen</w:t>
+      </w:r>
+      <w:proofErr w:type="spellEnd"/>
+      <w:r>
+        <w:t xml:space="preserve"> basis data (database management system) </w:t>
+      </w:r>
+      <w:proofErr w:type="spellStart"/>
+      <w:r>
+        <w:t>atau</w:t>
+      </w:r>
+      <w:proofErr w:type="spellEnd"/>
+      <w:r>
+        <w:t xml:space="preserve"> DBMS yang multithread, multi-user, </w:t>
+      </w:r>
+      <w:proofErr w:type="spellStart"/>
+      <w:r>
+        <w:t>dengan</w:t>
+      </w:r>
+      <w:proofErr w:type="spellEnd"/>
+      <w:r>
+        <w:t xml:space="preserve"> </w:t>
+      </w:r>
+      <w:proofErr w:type="spellStart"/>
+      <w:r>
+        <w:t>sekitar</w:t>
+      </w:r>
+      <w:proofErr w:type="spellEnd"/>
+      <w:r>
+        <w:t xml:space="preserve"> 6 </w:t>
+      </w:r>
+      <w:proofErr w:type="spellStart"/>
+      <w:r>
+        <w:t>juta</w:t>
+      </w:r>
+      <w:proofErr w:type="spellEnd"/>
+      <w:r>
+        <w:t xml:space="preserve"> </w:t>
+      </w:r>
+      <w:proofErr w:type="spellStart"/>
+      <w:r>
+        <w:t>instalasi</w:t>
+      </w:r>
+      <w:proofErr w:type="spellEnd"/>
+      <w:r>
+        <w:t xml:space="preserve"> di </w:t>
+      </w:r>
+      <w:proofErr w:type="spellStart"/>
+      <w:r>
+        <w:t>seluruh</w:t>
+      </w:r>
+      <w:proofErr w:type="spellEnd"/>
+      <w:r>
+        <w:t xml:space="preserve"> dunia. MySQL AB </w:t>
+      </w:r>
+      <w:proofErr w:type="spellStart"/>
+      <w:r>
+        <w:t>membuat</w:t>
+      </w:r>
+      <w:proofErr w:type="spellEnd"/>
+      <w:r>
+        <w:t xml:space="preserve"> MySQL </w:t>
+      </w:r>
+      <w:proofErr w:type="spellStart"/>
+      <w:r>
+        <w:t>tersedia</w:t>
+      </w:r>
+      <w:proofErr w:type="spellEnd"/>
+      <w:r>
+        <w:t xml:space="preserve"> </w:t>
+      </w:r>
+      <w:proofErr w:type="spellStart"/>
+      <w:r>
+        <w:t>sebagai</w:t>
+      </w:r>
+      <w:proofErr w:type="spellEnd"/>
+      <w:r>
+        <w:t xml:space="preserve"> </w:t>
+      </w:r>
+      <w:proofErr w:type="spellStart"/>
+      <w:r>
+        <w:t>perangkat</w:t>
+      </w:r>
+      <w:proofErr w:type="spellEnd"/>
+      <w:r>
+        <w:t xml:space="preserve"> </w:t>
+      </w:r>
+      <w:proofErr w:type="spellStart"/>
+      <w:r>
+        <w:t>lunak</w:t>
+      </w:r>
+      <w:proofErr w:type="spellEnd"/>
+      <w:r>
+        <w:t xml:space="preserve"> gratis </w:t>
+      </w:r>
+      <w:proofErr w:type="spellStart"/>
+      <w:r>
+        <w:t>dibawah</w:t>
+      </w:r>
+      <w:proofErr w:type="spellEnd"/>
+      <w:r>
+        <w:t xml:space="preserve"> </w:t>
+      </w:r>
+      <w:proofErr w:type="spellStart"/>
+      <w:r>
+        <w:t>lisensi</w:t>
+      </w:r>
+      <w:proofErr w:type="spellEnd"/>
+      <w:r>
+        <w:t xml:space="preserve"> GNU General Public License (GPL), </w:t>
+      </w:r>
+      <w:proofErr w:type="spellStart"/>
+      <w:r>
+        <w:t>tetapi</w:t>
+      </w:r>
+      <w:proofErr w:type="spellEnd"/>
+      <w:r>
+        <w:t xml:space="preserve"> </w:t>
+      </w:r>
+      <w:proofErr w:type="spellStart"/>
+      <w:r>
+        <w:t>mereka</w:t>
+      </w:r>
+      <w:proofErr w:type="spellEnd"/>
+      <w:r>
+        <w:t xml:space="preserve"> juga </w:t>
+      </w:r>
+      <w:proofErr w:type="spellStart"/>
+      <w:r>
+        <w:t>menjual</w:t>
+      </w:r>
+      <w:proofErr w:type="spellEnd"/>
+      <w:r>
+        <w:t xml:space="preserve"> </w:t>
+      </w:r>
+      <w:proofErr w:type="spellStart"/>
+      <w:r>
+        <w:t>dibawah</w:t>
+      </w:r>
+      <w:proofErr w:type="spellEnd"/>
+      <w:r>
+        <w:t xml:space="preserve"> </w:t>
+      </w:r>
+      <w:proofErr w:type="spellStart"/>
+      <w:r>
+        <w:t>lisensi</w:t>
+      </w:r>
+      <w:proofErr w:type="spellEnd"/>
+      <w:r>
+        <w:t xml:space="preserve"> </w:t>
+      </w:r>
+      <w:proofErr w:type="spellStart"/>
+      <w:r>
+        <w:t>komersial</w:t>
+      </w:r>
+      <w:proofErr w:type="spellEnd"/>
+      <w:r>
+        <w:t xml:space="preserve"> </w:t>
+      </w:r>
+      <w:proofErr w:type="spellStart"/>
+      <w:r>
+        <w:t>untuk</w:t>
+      </w:r>
+      <w:proofErr w:type="spellEnd"/>
+      <w:r>
+        <w:t xml:space="preserve"> </w:t>
+      </w:r>
+      <w:proofErr w:type="spellStart"/>
+      <w:r>
+        <w:t>kasus-kasus</w:t>
+      </w:r>
+      <w:proofErr w:type="spellEnd"/>
+      <w:r>
+        <w:t xml:space="preserve"> </w:t>
+      </w:r>
+      <w:proofErr w:type="spellStart"/>
+      <w:r>
+        <w:t>dimana</w:t>
+      </w:r>
+      <w:proofErr w:type="spellEnd"/>
+      <w:r>
+        <w:t xml:space="preserve"> </w:t>
+      </w:r>
+      <w:proofErr w:type="spellStart"/>
+      <w:r>
+        <w:t>penggunaannya</w:t>
+      </w:r>
+      <w:proofErr w:type="spellEnd"/>
+      <w:r>
+        <w:t xml:space="preserve"> </w:t>
+      </w:r>
+      <w:proofErr w:type="spellStart"/>
+      <w:r>
+        <w:t>tidak</w:t>
+      </w:r>
+      <w:proofErr w:type="spellEnd"/>
+      <w:r>
+        <w:t xml:space="preserve"> </w:t>
+      </w:r>
+      <w:proofErr w:type="spellStart"/>
+      <w:r>
+        <w:t>cocok</w:t>
+      </w:r>
+      <w:proofErr w:type="spellEnd"/>
+      <w:r>
+        <w:t xml:space="preserve"> </w:t>
+      </w:r>
+      <w:proofErr w:type="spellStart"/>
+      <w:r>
+        <w:t>dengan</w:t>
+      </w:r>
+      <w:proofErr w:type="spellEnd"/>
+      <w:r>
+        <w:t xml:space="preserve"> </w:t>
+      </w:r>
+      <w:proofErr w:type="spellStart"/>
+      <w:r>
+        <w:t>penggunaan</w:t>
+      </w:r>
+      <w:proofErr w:type="spellEnd"/>
+      <w:r>
+        <w:t xml:space="preserve"> GPL. Tidak </w:t>
+      </w:r>
+      <w:proofErr w:type="spellStart"/>
+      <w:r>
+        <w:t>sama</w:t>
+      </w:r>
+      <w:proofErr w:type="spellEnd"/>
+      <w:r>
+        <w:t xml:space="preserve"> </w:t>
+      </w:r>
+      <w:proofErr w:type="spellStart"/>
+      <w:r>
+        <w:t>dengan</w:t>
+      </w:r>
+      <w:proofErr w:type="spellEnd"/>
+      <w:r>
+        <w:t xml:space="preserve"> </w:t>
+      </w:r>
+      <w:proofErr w:type="spellStart"/>
+      <w:r>
+        <w:t>proyek-proyek</w:t>
+      </w:r>
+      <w:proofErr w:type="spellEnd"/>
+      <w:r>
+        <w:t xml:space="preserve"> </w:t>
+      </w:r>
+      <w:proofErr w:type="spellStart"/>
+      <w:r>
+        <w:t>seperti</w:t>
+      </w:r>
+      <w:proofErr w:type="spellEnd"/>
+      <w:r>
+        <w:t xml:space="preserve"> Apache, </w:t>
+      </w:r>
+      <w:proofErr w:type="spellStart"/>
+      <w:r>
+        <w:t>dimana</w:t>
+      </w:r>
+      <w:proofErr w:type="spellEnd"/>
+      <w:r>
+        <w:t xml:space="preserve"> </w:t>
+      </w:r>
+      <w:proofErr w:type="spellStart"/>
+      <w:r>
+        <w:t>perangkat</w:t>
+      </w:r>
+      <w:proofErr w:type="spellEnd"/>
+      <w:r>
+        <w:t xml:space="preserve"> </w:t>
+      </w:r>
+      <w:proofErr w:type="spellStart"/>
+      <w:r>
+        <w:t>lunak</w:t>
+      </w:r>
+      <w:proofErr w:type="spellEnd"/>
+      <w:r>
+        <w:t xml:space="preserve"> </w:t>
+      </w:r>
+      <w:proofErr w:type="spellStart"/>
+      <w:r>
+        <w:t>dikembangkan</w:t>
+      </w:r>
+      <w:proofErr w:type="spellEnd"/>
+      <w:r>
+        <w:t xml:space="preserve"> oleh </w:t>
+      </w:r>
+      <w:proofErr w:type="spellStart"/>
+      <w:r>
+        <w:t>komunitas</w:t>
+      </w:r>
+      <w:proofErr w:type="spellEnd"/>
+      <w:r>
+        <w:t xml:space="preserve"> </w:t>
+      </w:r>
+      <w:proofErr w:type="spellStart"/>
+      <w:r>
+        <w:t>umum</w:t>
+      </w:r>
+      <w:proofErr w:type="spellEnd"/>
+      <w:r>
+        <w:t xml:space="preserve">, dan </w:t>
+      </w:r>
+      <w:proofErr w:type="spellStart"/>
+      <w:r>
+        <w:t>hak</w:t>
+      </w:r>
+      <w:proofErr w:type="spellEnd"/>
+      <w:r>
+        <w:t xml:space="preserve"> </w:t>
+      </w:r>
+      <w:proofErr w:type="spellStart"/>
+      <w:r>
+        <w:t>cipta</w:t>
+      </w:r>
+      <w:proofErr w:type="spellEnd"/>
+      <w:r>
+        <w:t xml:space="preserve"> </w:t>
+      </w:r>
+      <w:proofErr w:type="spellStart"/>
+      <w:r>
+        <w:t>untuk</w:t>
+      </w:r>
+      <w:proofErr w:type="spellEnd"/>
+      <w:r>
+        <w:t xml:space="preserve"> </w:t>
+      </w:r>
+      <w:proofErr w:type="spellStart"/>
+      <w:r>
+        <w:t>kode</w:t>
+      </w:r>
+      <w:proofErr w:type="spellEnd"/>
+      <w:r>
+        <w:t xml:space="preserve"> </w:t>
+      </w:r>
+      <w:proofErr w:type="spellStart"/>
+      <w:r>
+        <w:t>sumber</w:t>
+      </w:r>
+      <w:proofErr w:type="spellEnd"/>
+      <w:r>
+        <w:t xml:space="preserve"> </w:t>
+      </w:r>
+      <w:proofErr w:type="spellStart"/>
+      <w:r>
+        <w:t>dimiliki</w:t>
+      </w:r>
+      <w:proofErr w:type="spellEnd"/>
+      <w:r>
+        <w:t xml:space="preserve"> oleh </w:t>
+      </w:r>
+      <w:proofErr w:type="spellStart"/>
+      <w:r>
+        <w:t>penulisnya</w:t>
+      </w:r>
+      <w:proofErr w:type="spellEnd"/>
+      <w:r>
+        <w:t xml:space="preserve"> masing-masing, MySQL </w:t>
+      </w:r>
+      <w:proofErr w:type="spellStart"/>
+      <w:r>
+        <w:t>dimiliki</w:t>
+      </w:r>
+      <w:proofErr w:type="spellEnd"/>
+      <w:r>
+        <w:t xml:space="preserve"> dan </w:t>
+      </w:r>
+      <w:proofErr w:type="spellStart"/>
+      <w:r>
+        <w:t>disponsori</w:t>
+      </w:r>
+      <w:proofErr w:type="spellEnd"/>
+      <w:r>
+        <w:t xml:space="preserve"> oleh </w:t>
+      </w:r>
+      <w:proofErr w:type="spellStart"/>
+      <w:r>
+        <w:t>sebuah</w:t>
+      </w:r>
+      <w:proofErr w:type="spellEnd"/>
+    </w:p>
+    <w:p>
+      <w:pPr>
+        <w:pStyle w:val="Default"/>
+        <w:spacing w:line="360" w:lineRule="auto"/>
+        <w:ind w:left="720"/>
+        <w:jc w:val="both"/>
+      </w:pPr>
+      <w:r>
+        <w:lastRenderedPageBreak/>
+        <w:t>13</w:t>
+      </w:r>
+    </w:p>
+    <w:p>
+      <w:pPr>
+        <w:pStyle w:val="Default"/>
+        <w:spacing w:line="360" w:lineRule="auto"/>
+        <w:ind w:left="720"/>
+        <w:jc w:val="both"/>
+      </w:pPr>
+      <w:proofErr w:type="spellStart"/>
+      <w:r>
+        <w:t>perusahaan</w:t>
+      </w:r>
+      <w:proofErr w:type="spellEnd"/>
+      <w:r>
+        <w:t xml:space="preserve"> </w:t>
+      </w:r>
+      <w:proofErr w:type="spellStart"/>
+      <w:r>
+        <w:t>komersial</w:t>
+      </w:r>
+      <w:proofErr w:type="spellEnd"/>
+      <w:r>
+        <w:t xml:space="preserve"> </w:t>
+      </w:r>
+      <w:proofErr w:type="spellStart"/>
+      <w:r>
+        <w:t>Swedia</w:t>
+      </w:r>
+      <w:proofErr w:type="spellEnd"/>
+      <w:r>
+        <w:t xml:space="preserve"> MySQL AB, </w:t>
+      </w:r>
+      <w:proofErr w:type="spellStart"/>
+      <w:r>
+        <w:t>dimana</w:t>
+      </w:r>
+      <w:proofErr w:type="spellEnd"/>
+      <w:r>
+        <w:t xml:space="preserve"> </w:t>
+      </w:r>
+      <w:proofErr w:type="spellStart"/>
+      <w:r>
+        <w:t>memegang</w:t>
+      </w:r>
+      <w:proofErr w:type="spellEnd"/>
+      <w:r>
+        <w:t xml:space="preserve"> </w:t>
+      </w:r>
+      <w:proofErr w:type="spellStart"/>
+      <w:r>
+        <w:t>hak</w:t>
+      </w:r>
+      <w:proofErr w:type="spellEnd"/>
+      <w:r>
+        <w:t xml:space="preserve"> </w:t>
+      </w:r>
+      <w:proofErr w:type="spellStart"/>
+      <w:r>
+        <w:t>cipta</w:t>
+      </w:r>
+      <w:proofErr w:type="spellEnd"/>
+      <w:r>
+        <w:t xml:space="preserve"> </w:t>
+      </w:r>
+      <w:proofErr w:type="spellStart"/>
+      <w:r>
+        <w:t>hampir</w:t>
+      </w:r>
+      <w:proofErr w:type="spellEnd"/>
+      <w:r>
+        <w:t xml:space="preserve"> </w:t>
+      </w:r>
+      <w:proofErr w:type="spellStart"/>
+      <w:r>
+        <w:t>atas</w:t>
+      </w:r>
+      <w:proofErr w:type="spellEnd"/>
+      <w:r>
+        <w:t xml:space="preserve"> </w:t>
+      </w:r>
+      <w:proofErr w:type="spellStart"/>
+      <w:r>
+        <w:t>semua</w:t>
+      </w:r>
+      <w:proofErr w:type="spellEnd"/>
+      <w:r>
+        <w:t xml:space="preserve"> </w:t>
+      </w:r>
+      <w:proofErr w:type="spellStart"/>
+      <w:r>
+        <w:t>kode</w:t>
+      </w:r>
+      <w:proofErr w:type="spellEnd"/>
+      <w:r>
+        <w:t xml:space="preserve"> </w:t>
+      </w:r>
+      <w:proofErr w:type="spellStart"/>
+      <w:r>
+        <w:t>sumbernya</w:t>
+      </w:r>
+      <w:proofErr w:type="spellEnd"/>
+      <w:r>
+        <w:t xml:space="preserve">. </w:t>
+      </w:r>
+      <w:proofErr w:type="spellStart"/>
+      <w:r>
+        <w:t>Kedua</w:t>
+      </w:r>
+      <w:proofErr w:type="spellEnd"/>
+      <w:r>
+        <w:t xml:space="preserve"> orang </w:t>
+      </w:r>
+      <w:proofErr w:type="spellStart"/>
+      <w:r>
+        <w:t>Swedia</w:t>
+      </w:r>
+      <w:proofErr w:type="spellEnd"/>
+      <w:r>
+        <w:t xml:space="preserve"> dan </w:t>
+      </w:r>
+      <w:proofErr w:type="spellStart"/>
+      <w:r>
+        <w:t>satu</w:t>
+      </w:r>
+      <w:proofErr w:type="spellEnd"/>
+      <w:r>
+        <w:t xml:space="preserve"> orang Finlandia yang </w:t>
+      </w:r>
+      <w:proofErr w:type="spellStart"/>
+      <w:r>
+        <w:t>mendirikan</w:t>
+      </w:r>
+      <w:proofErr w:type="spellEnd"/>
+      <w:r>
+        <w:t xml:space="preserve"> MySQL AB </w:t>
+      </w:r>
+      <w:proofErr w:type="spellStart"/>
+      <w:proofErr w:type="gramStart"/>
+      <w:r>
+        <w:t>adalah:David</w:t>
+      </w:r>
+      <w:proofErr w:type="spellEnd"/>
+      <w:proofErr w:type="gramEnd"/>
+      <w:r>
+        <w:t xml:space="preserve"> Axmark, Allan Larsson, dan Michael “Monty” </w:t>
+      </w:r>
+      <w:proofErr w:type="spellStart"/>
+      <w:r>
+        <w:t>Widenius</w:t>
+      </w:r>
+      <w:proofErr w:type="spellEnd"/>
+      <w:r>
+        <w:t xml:space="preserve">. </w:t>
+      </w:r>
+      <w:proofErr w:type="spellStart"/>
+      <w:r>
+        <w:t>ditulis</w:t>
+      </w:r>
+      <w:proofErr w:type="spellEnd"/>
+      <w:r>
+        <w:t xml:space="preserve"> Kadir (2004).</w:t>
+      </w:r>
+    </w:p>
+    <w:p>
+      <w:pPr>
+        <w:pStyle w:val="Default"/>
+        <w:spacing w:line="360" w:lineRule="auto"/>
+        <w:ind w:left="720"/>
+        <w:jc w:val="both"/>
+      </w:pPr>
+      <w:r>
+        <w:t>2.2.8 Web Browser</w:t>
+      </w:r>
+    </w:p>
+    <w:p>
+      <w:pPr>
+        <w:pStyle w:val="Default"/>
+        <w:spacing w:line="360" w:lineRule="auto"/>
+        <w:ind w:left="720"/>
+        <w:jc w:val="both"/>
+      </w:pPr>
+      <w:proofErr w:type="spellStart"/>
+      <w:r>
+        <w:t>Merupakan</w:t>
+      </w:r>
+      <w:proofErr w:type="spellEnd"/>
+      <w:r>
+        <w:t xml:space="preserve"> software yang </w:t>
+      </w:r>
+      <w:proofErr w:type="spellStart"/>
+      <w:r>
+        <w:t>digunakan</w:t>
+      </w:r>
+      <w:proofErr w:type="spellEnd"/>
+      <w:r>
+        <w:t xml:space="preserve"> </w:t>
+      </w:r>
+      <w:proofErr w:type="spellStart"/>
+      <w:r>
+        <w:t>untuk</w:t>
+      </w:r>
+      <w:proofErr w:type="spellEnd"/>
+      <w:r>
+        <w:t xml:space="preserve"> </w:t>
+      </w:r>
+      <w:proofErr w:type="spellStart"/>
+      <w:r>
+        <w:t>menampilkan</w:t>
+      </w:r>
+      <w:proofErr w:type="spellEnd"/>
+      <w:r>
+        <w:t xml:space="preserve"> </w:t>
+      </w:r>
+      <w:proofErr w:type="spellStart"/>
+      <w:r>
+        <w:t>informasi</w:t>
+      </w:r>
+      <w:proofErr w:type="spellEnd"/>
+      <w:r>
+        <w:t xml:space="preserve"> </w:t>
+      </w:r>
+      <w:proofErr w:type="spellStart"/>
+      <w:r>
+        <w:t>dari</w:t>
+      </w:r>
+      <w:proofErr w:type="spellEnd"/>
+      <w:r>
+        <w:t xml:space="preserve"> server web. Software </w:t>
+      </w:r>
+      <w:proofErr w:type="spellStart"/>
+      <w:r>
+        <w:t>ini</w:t>
+      </w:r>
+      <w:proofErr w:type="spellEnd"/>
+      <w:r>
+        <w:t xml:space="preserve"> </w:t>
+      </w:r>
+      <w:proofErr w:type="spellStart"/>
+      <w:r>
+        <w:t>dikembangkan</w:t>
+      </w:r>
+      <w:proofErr w:type="spellEnd"/>
+      <w:r>
+        <w:t xml:space="preserve"> </w:t>
+      </w:r>
+      <w:proofErr w:type="spellStart"/>
+      <w:r>
+        <w:t>dengan</w:t>
+      </w:r>
+      <w:proofErr w:type="spellEnd"/>
+      <w:r>
+        <w:t xml:space="preserve"> </w:t>
+      </w:r>
+      <w:proofErr w:type="spellStart"/>
+      <w:r>
+        <w:t>mengutamakan</w:t>
+      </w:r>
+      <w:proofErr w:type="spellEnd"/>
+      <w:r>
+        <w:t xml:space="preserve"> user interface </w:t>
+      </w:r>
+      <w:proofErr w:type="spellStart"/>
+      <w:r>
+        <w:t>sehingga</w:t>
+      </w:r>
+      <w:proofErr w:type="spellEnd"/>
+      <w:r>
+        <w:t xml:space="preserve"> </w:t>
+      </w:r>
+      <w:proofErr w:type="spellStart"/>
+      <w:r>
+        <w:t>pemakai</w:t>
+      </w:r>
+      <w:proofErr w:type="spellEnd"/>
+      <w:r>
+        <w:t xml:space="preserve"> </w:t>
+      </w:r>
+      <w:proofErr w:type="spellStart"/>
+      <w:r>
+        <w:t>dapat</w:t>
+      </w:r>
+      <w:proofErr w:type="spellEnd"/>
+      <w:r>
+        <w:t xml:space="preserve"> </w:t>
+      </w:r>
+      <w:proofErr w:type="spellStart"/>
+      <w:r>
+        <w:t>melakukan</w:t>
+      </w:r>
+      <w:proofErr w:type="spellEnd"/>
+      <w:r>
+        <w:t xml:space="preserve"> point and click </w:t>
+      </w:r>
+      <w:proofErr w:type="spellStart"/>
+      <w:r>
+        <w:t>untuk</w:t>
+      </w:r>
+      <w:proofErr w:type="spellEnd"/>
+      <w:r>
+        <w:t xml:space="preserve"> </w:t>
+      </w:r>
+      <w:proofErr w:type="spellStart"/>
+      <w:r>
+        <w:t>pindah</w:t>
+      </w:r>
+      <w:proofErr w:type="spellEnd"/>
+      <w:r>
+        <w:t xml:space="preserve"> </w:t>
+      </w:r>
+      <w:proofErr w:type="spellStart"/>
+      <w:r>
+        <w:t>halaman</w:t>
+      </w:r>
+      <w:proofErr w:type="spellEnd"/>
+      <w:r>
+        <w:t xml:space="preserve">. </w:t>
+      </w:r>
+      <w:proofErr w:type="spellStart"/>
+      <w:r>
+        <w:t>Contoh</w:t>
+      </w:r>
+      <w:proofErr w:type="spellEnd"/>
+      <w:r>
+        <w:t xml:space="preserve"> </w:t>
+      </w:r>
+      <w:proofErr w:type="spellStart"/>
+      <w:r>
+        <w:t>dari</w:t>
+      </w:r>
+      <w:proofErr w:type="spellEnd"/>
+      <w:r>
+        <w:t xml:space="preserve"> web browser </w:t>
+      </w:r>
+      <w:proofErr w:type="spellStart"/>
+      <w:r>
+        <w:t>adalah</w:t>
+      </w:r>
+      <w:proofErr w:type="spellEnd"/>
+      <w:r>
+        <w:t xml:space="preserve"> internet explorer, </w:t>
+      </w:r>
+      <w:proofErr w:type="spellStart"/>
+      <w:r>
+        <w:t>mozila</w:t>
+      </w:r>
+      <w:proofErr w:type="spellEnd"/>
+      <w:r>
+        <w:t xml:space="preserve">. </w:t>
+      </w:r>
+      <w:proofErr w:type="spellStart"/>
+      <w:r>
+        <w:t>Sutarman</w:t>
+      </w:r>
+      <w:proofErr w:type="spellEnd"/>
+      <w:r>
+        <w:t xml:space="preserve"> (2003).</w:t>
       </w:r>
     </w:p>
     <w:p>
@@ -15343,7 +17400,6 @@
         <w:jc w:val="both"/>
       </w:pPr>
       <w:r>
-        <w:lastRenderedPageBreak/>
         <w:t xml:space="preserve">Desain </w:t>
       </w:r>
       <w:proofErr w:type="spellStart"/>
@@ -15583,6 +17639,7 @@
       </w:pPr>
       <w:proofErr w:type="spellStart"/>
       <w:r>
+        <w:lastRenderedPageBreak/>
         <w:t>Pemberitahuan</w:t>
       </w:r>
       <w:proofErr w:type="spellEnd"/>
@@ -17116,7 +19173,6 @@
           <w:sz w:val="24"/>
           <w:szCs w:val="24"/>
         </w:rPr>
-        <w:lastRenderedPageBreak/>
         <w:t xml:space="preserve">R., Widi A., </w:t>
       </w:r>
       <w:proofErr w:type="spellStart"/>
@@ -17377,7 +19433,18 @@
           <w:sz w:val="24"/>
           <w:szCs w:val="24"/>
         </w:rPr>
-        <w:t xml:space="preserve"> (</w:t>
+        <w:t xml:space="preserve"> </w:t>
+      </w:r>
+      <w:r>
+        <w:rPr>
+          <w:rFonts w:ascii="Times New Roman" w:hAnsi="Times New Roman" w:cs="Times New Roman"/>
+          <w:i/>
+          <w:iCs/>
+          <w:sz w:val="24"/>
+          <w:szCs w:val="24"/>
+        </w:rPr>
+        <w:lastRenderedPageBreak/>
+        <w:t>(</w:t>
       </w:r>
       <w:proofErr w:type="spellStart"/>
       <w:r>

--- a/Proposal/Proposal Skripsi Rancang Bangun Aplikasi Tiket Theater.docx
+++ b/Proposal/Proposal Skripsi Rancang Bangun Aplikasi Tiket Theater.docx
@@ -1,6 +1,6 @@
 
 <file path=word/document.xml><?xml version="1.0" encoding="utf-8"?>
-<w:document xmlns:wpc="http://schemas.microsoft.com/office/word/2010/wordprocessingCanvas" xmlns:cx="http://schemas.microsoft.com/office/drawing/2014/chartex" xmlns:cx1="http://schemas.microsoft.com/office/drawing/2015/9/8/chartex" xmlns:cx2="http://schemas.microsoft.com/office/drawing/2015/10/21/chartex" xmlns:cx3="http://schemas.microsoft.com/office/drawing/2016/5/9/chartex" xmlns:cx4="http://schemas.microsoft.com/office/drawing/2016/5/10/chartex" xmlns:cx5="http://schemas.microsoft.com/office/drawing/2016/5/11/chartex" xmlns:cx6="http://schemas.microsoft.com/office/drawing/2016/5/12/chartex" xmlns:cx7="http://schemas.microsoft.com/office/drawing/2016/5/13/chartex" xmlns:cx8="http://schemas.microsoft.com/office/drawing/2016/5/14/chartex" xmlns:mc="http://schemas.openxmlformats.org/markup-compatibility/2006" xmlns:aink="http://schemas.microsoft.com/office/drawing/2016/ink" xmlns:am3d="http://schemas.microsoft.com/office/drawing/2017/model3d" xmlns:o="urn:schemas-microsoft-com:office:office" xmlns:oel="http://schemas.microsoft.com/office/2019/extlst" xmlns:r="http://schemas.openxmlformats.org/officeDocument/2006/relationships" xmlns:m="http://schemas.openxmlformats.org/officeDocument/2006/math" xmlns:v="urn:schemas-microsoft-com:vml" xmlns:wp14="http://schemas.microsoft.com/office/word/2010/wordprocessingDrawing" xmlns:wp="http://schemas.openxmlformats.org/drawingml/2006/wordprocessingDrawing" xmlns:w10="urn:schemas-microsoft-com:office:word" xmlns:w="http://schemas.openxmlformats.org/wordprocessingml/2006/main" xmlns:w14="http://schemas.microsoft.com/office/word/2010/wordml" xmlns:w15="http://schemas.microsoft.com/office/word/2012/wordml" xmlns:w16cex="http://schemas.microsoft.com/office/word/2018/wordml/cex" xmlns:w16cid="http://schemas.microsoft.com/office/word/2016/wordml/cid" xmlns:w16="http://schemas.microsoft.com/office/word/2018/wordml" xmlns:w16du="http://schemas.microsoft.com/office/word/2023/wordml/word16du" xmlns:w16sdtdh="http://schemas.microsoft.com/office/word/2020/wordml/sdtdatahash" xmlns:w16se="http://schemas.microsoft.com/office/word/2015/wordml/symex" xmlns:wpg="http://schemas.microsoft.com/office/word/2010/wordprocessingGroup" xmlns:wpi="http://schemas.microsoft.com/office/word/2010/wordprocessingInk" xmlns:wne="http://schemas.microsoft.com/office/word/2006/wordml" xmlns:wps="http://schemas.microsoft.com/office/word/2010/wordprocessingShape" mc:Ignorable="w14 w15 w16se w16cid w16 w16cex w16sdtdh w16du wp14">
+<w:document xmlns:wpc="http://schemas.microsoft.com/office/word/2010/wordprocessingCanvas" xmlns:cx="http://schemas.microsoft.com/office/drawing/2014/chartex" xmlns:cx1="http://schemas.microsoft.com/office/drawing/2015/9/8/chartex" xmlns:cx2="http://schemas.microsoft.com/office/drawing/2015/10/21/chartex" xmlns:cx3="http://schemas.microsoft.com/office/drawing/2016/5/9/chartex" xmlns:cx4="http://schemas.microsoft.com/office/drawing/2016/5/10/chartex" xmlns:cx5="http://schemas.microsoft.com/office/drawing/2016/5/11/chartex" xmlns:cx6="http://schemas.microsoft.com/office/drawing/2016/5/12/chartex" xmlns:cx7="http://schemas.microsoft.com/office/drawing/2016/5/13/chartex" xmlns:cx8="http://schemas.microsoft.com/office/drawing/2016/5/14/chartex" xmlns:mc="http://schemas.openxmlformats.org/markup-compatibility/2006" xmlns:aink="http://schemas.microsoft.com/office/drawing/2016/ink" xmlns:am3d="http://schemas.microsoft.com/office/drawing/2017/model3d" xmlns:o="urn:schemas-microsoft-com:office:office" xmlns:r="http://schemas.openxmlformats.org/officeDocument/2006/relationships" xmlns:m="http://schemas.openxmlformats.org/officeDocument/2006/math" xmlns:v="urn:schemas-microsoft-com:vml" xmlns:wp14="http://schemas.microsoft.com/office/word/2010/wordprocessingDrawing" xmlns:wp="http://schemas.openxmlformats.org/drawingml/2006/wordprocessingDrawing" xmlns:w10="urn:schemas-microsoft-com:office:word" xmlns:w="http://schemas.openxmlformats.org/wordprocessingml/2006/main" xmlns:w14="http://schemas.microsoft.com/office/word/2010/wordml" xmlns:w15="http://schemas.microsoft.com/office/word/2012/wordml" xmlns:w16cex="http://schemas.microsoft.com/office/word/2018/wordml/cex" xmlns:w16cid="http://schemas.microsoft.com/office/word/2016/wordml/cid" xmlns:w16="http://schemas.microsoft.com/office/word/2018/wordml" xmlns:w16sdtdh="http://schemas.microsoft.com/office/word/2020/wordml/sdtdatahash" xmlns:w16se="http://schemas.microsoft.com/office/word/2015/wordml/symex" xmlns:wpg="http://schemas.microsoft.com/office/word/2010/wordprocessingGroup" xmlns:wpi="http://schemas.microsoft.com/office/word/2010/wordprocessingInk" xmlns:wne="http://schemas.microsoft.com/office/word/2006/wordml" xmlns:wps="http://schemas.microsoft.com/office/word/2010/wordprocessingShape" mc:Ignorable="w14 w15 w16se w16cid w16 w16cex w16sdtdh wp14">
   <w:body>
     <w:p>
       <w:pPr>
@@ -715,25 +715,7 @@
           <w:szCs w:val="24"/>
           <w:lang w:val="sv-SE"/>
         </w:rPr>
-        <w:t>JKT48 adalah grup idola yang berasal Jakarta, Indonesia yang terbentuk pada tahun 2011. JKT48 merupakan saudari grup idola AKB48 pertama yang berada di luar Jepang. (Aoyagi, 1999) mendefinisikan grup idola sebagai sekumpulan figur yang dipromosikan melalui media (media-promoted personalities) yang pekerjaannya adalah menyanyi, menari dan berakting di teater atau panggung, muncul di acara televisi, dan berpose di majalah atau iklan.</w:t>
-      </w:r>
-      <w:r>
-        <w:rPr>
-          <w:rFonts w:ascii="Times New Roman" w:hAnsi="Times New Roman" w:cs="Times New Roman"/>
-          <w:sz w:val="24"/>
-          <w:szCs w:val="24"/>
-          <w:lang w:val="sv-SE"/>
-        </w:rPr>
-        <w:t xml:space="preserve"> </w:t>
-      </w:r>
-      <w:r>
-        <w:rPr>
-          <w:rFonts w:ascii="Times New Roman" w:hAnsi="Times New Roman" w:cs="Times New Roman"/>
-          <w:sz w:val="24"/>
-          <w:szCs w:val="24"/>
-          <w:lang w:val="sv-SE"/>
-        </w:rPr>
-        <w:t>Fans JKT48 juga loyal terhadap idolanya, tidak segan mengeluarkan dana yang terbilang banyak untuk membeli merchandise yang berkaitan dengan idolanya. Hal tersebut dapat terjadi dikarenakan fans yang terlanjur menyukai hingga akhirnya membeli bukan atas dasar kebutuhan melainkan untuk memperoleh kepuasan dan kesenangan semata (Sumartono, 2002).</w:t>
+        <w:t xml:space="preserve">JKT48 adalah grup idola yang berasal dari Jakarta, Indonesia, didirikan pada tahun 2011. JKT48 menjadi saudari grup idola AKB48 pertama yang didirikan di luar Jepang. Definisi grup idola, menurut Aoyagi (1999), adalah sebuah kumpulan figur yang dipromosikan melalui media (media-promoted personalities), yang pekerjaannya meliputi menyanyi, menari, dan berakting di teater atau panggung, tampil di acara televisi, serta berpose di majalah atau iklan. </w:t>
       </w:r>
     </w:p>
     <w:p>
@@ -768,52 +750,70 @@
           <w:szCs w:val="24"/>
           <w:lang w:val="sv-SE"/>
         </w:rPr>
-        <w:t xml:space="preserve">Meskipun sudah 12 tahun berdiri dan berganti generasi membernya, Management jkt48 tidak terlalu mengikuti perkembangan teknologi </w:t>
-      </w:r>
-      <w:r>
-        <w:rPr>
-          <w:rFonts w:ascii="Times New Roman" w:hAnsi="Times New Roman" w:cs="Times New Roman"/>
-          <w:sz w:val="24"/>
-          <w:szCs w:val="24"/>
-          <w:lang w:val="sv-SE"/>
-        </w:rPr>
-        <w:t>pada website maupun pelayanan tiketing teather</w:t>
-      </w:r>
-      <w:r>
-        <w:rPr>
-          <w:rFonts w:ascii="Times New Roman" w:hAnsi="Times New Roman" w:cs="Times New Roman"/>
-          <w:sz w:val="24"/>
-          <w:szCs w:val="24"/>
-          <w:lang w:val="sv-SE"/>
-        </w:rPr>
-        <w:t xml:space="preserve">, </w:t>
-      </w:r>
-      <w:r>
-        <w:rPr>
-          <w:rFonts w:ascii="Times New Roman" w:hAnsi="Times New Roman" w:cs="Times New Roman"/>
-          <w:sz w:val="24"/>
-          <w:szCs w:val="24"/>
-          <w:lang w:val="sv-SE"/>
-        </w:rPr>
-        <w:t>konser internal (Aniversary concert, Request hour) salah satunya pembelian tiket teater sudah bisa secara online dengan metode gatcha</w:t>
-      </w:r>
-      <w:r>
-        <w:rPr>
-          <w:rFonts w:ascii="Times New Roman" w:hAnsi="Times New Roman" w:cs="Times New Roman"/>
-          <w:sz w:val="24"/>
-          <w:szCs w:val="24"/>
-          <w:lang w:val="sv-SE"/>
-        </w:rPr>
-        <w:t xml:space="preserve"> </w:t>
-      </w:r>
-      <w:r>
-        <w:rPr>
-          <w:rFonts w:ascii="Times New Roman" w:hAnsi="Times New Roman" w:cs="Times New Roman"/>
-          <w:sz w:val="24"/>
-          <w:szCs w:val="24"/>
-          <w:lang w:val="sv-SE"/>
-        </w:rPr>
-        <w:t>(</w:t>
+        <w:t xml:space="preserve">Meskipun sudah berdiri selama 12 tahun dan mengalami pergantian generasi, JKT48 tidak terlalu </w:t>
+      </w:r>
+      <w:r>
+        <w:rPr>
+          <w:rFonts w:ascii="Times New Roman" w:hAnsi="Times New Roman" w:cs="Times New Roman"/>
+          <w:sz w:val="24"/>
+          <w:szCs w:val="24"/>
+          <w:lang w:val="sv-SE"/>
+        </w:rPr>
+        <w:t>mengikuti</w:t>
+      </w:r>
+      <w:r>
+        <w:rPr>
+          <w:rFonts w:ascii="Times New Roman" w:hAnsi="Times New Roman" w:cs="Times New Roman"/>
+          <w:sz w:val="24"/>
+          <w:szCs w:val="24"/>
+          <w:lang w:val="sv-SE"/>
+        </w:rPr>
+        <w:t xml:space="preserve"> perkembangan teknologi </w:t>
+      </w:r>
+      <w:r>
+        <w:rPr>
+          <w:rFonts w:ascii="Times New Roman" w:hAnsi="Times New Roman" w:cs="Times New Roman"/>
+          <w:sz w:val="24"/>
+          <w:szCs w:val="24"/>
+          <w:lang w:val="sv-SE"/>
+        </w:rPr>
+        <w:t xml:space="preserve">baik </w:t>
+      </w:r>
+      <w:r>
+        <w:rPr>
+          <w:rFonts w:ascii="Times New Roman" w:hAnsi="Times New Roman" w:cs="Times New Roman"/>
+          <w:sz w:val="24"/>
+          <w:szCs w:val="24"/>
+          <w:lang w:val="sv-SE"/>
+        </w:rPr>
+        <w:t xml:space="preserve">pada website maupun </w:t>
+      </w:r>
+      <w:r>
+        <w:rPr>
+          <w:rFonts w:ascii="Times New Roman" w:hAnsi="Times New Roman" w:cs="Times New Roman"/>
+          <w:sz w:val="24"/>
+          <w:szCs w:val="24"/>
+          <w:lang w:val="sv-SE"/>
+        </w:rPr>
+        <w:t>pe</w:t>
+      </w:r>
+      <w:r>
+        <w:rPr>
+          <w:rFonts w:ascii="Times New Roman" w:hAnsi="Times New Roman" w:cs="Times New Roman"/>
+          <w:sz w:val="24"/>
+          <w:szCs w:val="24"/>
+          <w:lang w:val="sv-SE"/>
+        </w:rPr>
+        <w:t xml:space="preserve">layanan, terutama tiket teater. </w:t>
+      </w:r>
+      <w:r>
+        <w:rPr>
+          <w:rFonts w:ascii="Times New Roman" w:hAnsi="Times New Roman" w:cs="Times New Roman"/>
+          <w:sz w:val="24"/>
+          <w:szCs w:val="24"/>
+          <w:lang w:val="sv-SE"/>
+        </w:rPr>
+        <w:t xml:space="preserve">Salah satunya adalah pembelian tiket teater yang belum mengadopsi metode online secara menyeluruh, dengan metode </w:t>
       </w:r>
       <w:r>
         <w:rPr>
@@ -829,92 +829,87 @@
       <w:r>
         <w:rPr>
           <w:rFonts w:ascii="Times New Roman" w:hAnsi="Times New Roman" w:cs="Times New Roman"/>
-          <w:sz w:val="24"/>
-          <w:szCs w:val="24"/>
-          <w:lang w:val="sv-SE"/>
-        </w:rPr>
-        <w:t>)</w:t>
-      </w:r>
-      <w:r>
-        <w:rPr>
-          <w:rFonts w:ascii="Times New Roman" w:hAnsi="Times New Roman" w:cs="Times New Roman"/>
-          <w:sz w:val="24"/>
-          <w:szCs w:val="24"/>
-          <w:lang w:val="sv-SE"/>
-        </w:rPr>
-        <w:t xml:space="preserve"> yaitu konsumen dengan jumlah melebihi kapasitas </w:t>
-      </w:r>
-      <w:r>
-        <w:rPr>
-          <w:rFonts w:ascii="Times New Roman" w:hAnsi="Times New Roman" w:cs="Times New Roman"/>
-          <w:sz w:val="24"/>
-          <w:szCs w:val="24"/>
-          <w:lang w:val="sv-SE"/>
-        </w:rPr>
-        <w:t>lalu sistem akan memilih dengan mengacak konsumen yang apply sesuai dengan jumlah kursi tersedia</w:t>
-      </w:r>
-      <w:r>
-        <w:rPr>
-          <w:rFonts w:ascii="Times New Roman" w:hAnsi="Times New Roman" w:cs="Times New Roman"/>
-          <w:sz w:val="24"/>
-          <w:szCs w:val="24"/>
-          <w:lang w:val="sv-SE"/>
-        </w:rPr>
-        <w:t xml:space="preserve"> sedangkan</w:t>
-      </w:r>
-      <w:r>
-        <w:rPr>
-          <w:rFonts w:ascii="Times New Roman" w:hAnsi="Times New Roman" w:cs="Times New Roman"/>
-          <w:sz w:val="24"/>
-          <w:szCs w:val="24"/>
-          <w:lang w:val="sv-SE"/>
-        </w:rPr>
-        <w:t xml:space="preserve"> penukaran seatnya</w:t>
-      </w:r>
-      <w:r>
-        <w:rPr>
-          <w:rFonts w:ascii="Times New Roman" w:hAnsi="Times New Roman" w:cs="Times New Roman"/>
-          <w:sz w:val="24"/>
-          <w:szCs w:val="24"/>
-          <w:lang w:val="sv-SE"/>
-        </w:rPr>
-        <w:t xml:space="preserve"> </w:t>
-      </w:r>
-      <w:r>
-        <w:rPr>
-          <w:rFonts w:ascii="Times New Roman" w:hAnsi="Times New Roman" w:cs="Times New Roman"/>
-          <w:sz w:val="24"/>
-          <w:szCs w:val="24"/>
-          <w:lang w:val="sv-SE"/>
-        </w:rPr>
-        <w:t>menggunakan metode konvensional</w:t>
-      </w:r>
-      <w:r>
-        <w:rPr>
-          <w:rFonts w:ascii="Times New Roman" w:hAnsi="Times New Roman" w:cs="Times New Roman"/>
-          <w:sz w:val="24"/>
-          <w:szCs w:val="24"/>
-          <w:lang w:val="sv-SE"/>
-        </w:rPr>
-        <w:t xml:space="preserve"> yaitu pembeli harus datang langsung secara fisik untuk menukar </w:t>
-      </w:r>
-      <w:r>
-        <w:rPr>
-          <w:rFonts w:ascii="Times New Roman" w:hAnsi="Times New Roman" w:cs="Times New Roman"/>
-          <w:sz w:val="24"/>
-          <w:szCs w:val="24"/>
-          <w:lang w:val="sv-SE"/>
-        </w:rPr>
-        <w:t xml:space="preserve"> dalam menukar tiket seat tempat duduk</w:t>
-      </w:r>
-      <w:r>
-        <w:rPr>
-          <w:rFonts w:ascii="Times New Roman" w:hAnsi="Times New Roman" w:cs="Times New Roman"/>
-          <w:sz w:val="24"/>
-          <w:szCs w:val="24"/>
-          <w:lang w:val="sv-SE"/>
-        </w:rPr>
-        <w:t>.</w:t>
+          <w:i/>
+          <w:iCs/>
+          <w:sz w:val="24"/>
+          <w:szCs w:val="24"/>
+          <w:lang w:val="sv-SE"/>
+        </w:rPr>
+        <w:t xml:space="preserve"> </w:t>
+      </w:r>
+      <w:r>
+        <w:rPr>
+          <w:rFonts w:ascii="Times New Roman" w:hAnsi="Times New Roman" w:cs="Times New Roman"/>
+          <w:sz w:val="24"/>
+          <w:szCs w:val="24"/>
+          <w:lang w:val="sv-SE"/>
+        </w:rPr>
+        <w:t>atau acak</w:t>
+      </w:r>
+      <w:r>
+        <w:rPr>
+          <w:rFonts w:ascii="Times New Roman" w:hAnsi="Times New Roman" w:cs="Times New Roman"/>
+          <w:sz w:val="24"/>
+          <w:szCs w:val="24"/>
+          <w:lang w:val="sv-SE"/>
+        </w:rPr>
+        <w:t xml:space="preserve"> di mana konsumen</w:t>
+      </w:r>
+      <w:r>
+        <w:rPr>
+          <w:rFonts w:ascii="Times New Roman" w:hAnsi="Times New Roman" w:cs="Times New Roman"/>
+          <w:sz w:val="24"/>
+          <w:szCs w:val="24"/>
+          <w:lang w:val="sv-SE"/>
+        </w:rPr>
+        <w:t xml:space="preserve"> mengakses website untuk </w:t>
+      </w:r>
+      <w:r>
+        <w:rPr>
+          <w:rFonts w:ascii="Times New Roman" w:hAnsi="Times New Roman" w:cs="Times New Roman"/>
+          <w:i/>
+          <w:iCs/>
+          <w:sz w:val="24"/>
+          <w:szCs w:val="24"/>
+          <w:lang w:val="sv-SE"/>
+        </w:rPr>
+        <w:t>apply</w:t>
+      </w:r>
+      <w:r>
+        <w:rPr>
+          <w:rFonts w:ascii="Times New Roman" w:hAnsi="Times New Roman" w:cs="Times New Roman"/>
+          <w:sz w:val="24"/>
+          <w:szCs w:val="24"/>
+          <w:lang w:val="sv-SE"/>
+        </w:rPr>
+        <w:t xml:space="preserve"> tiket. </w:t>
+      </w:r>
+      <w:r>
+        <w:rPr>
+          <w:rFonts w:ascii="Times New Roman" w:hAnsi="Times New Roman" w:cs="Times New Roman"/>
+          <w:sz w:val="24"/>
+          <w:szCs w:val="24"/>
+          <w:lang w:val="sv-SE"/>
+        </w:rPr>
+        <w:t xml:space="preserve">dengan jumlah melebihi kapasitas akan dipilih secara acak oleh sistem sesuai dengan jumlah kursi yang tersedia. </w:t>
+      </w:r>
+      <w:r>
+        <w:rPr>
+          <w:rFonts w:ascii="Times New Roman" w:hAnsi="Times New Roman" w:cs="Times New Roman"/>
+          <w:sz w:val="24"/>
+          <w:szCs w:val="24"/>
+          <w:lang w:val="sv-SE"/>
+        </w:rPr>
+        <w:t>P</w:t>
+      </w:r>
+      <w:r>
+        <w:rPr>
+          <w:rFonts w:ascii="Times New Roman" w:hAnsi="Times New Roman" w:cs="Times New Roman"/>
+          <w:sz w:val="24"/>
+          <w:szCs w:val="24"/>
+          <w:lang w:val="sv-SE"/>
+        </w:rPr>
+        <w:t>enukaran seat masih menggunakan metode konvensional di mana pembeli harus datang langsung secara fisik untuk menukar tiket tempat duduk. Hal ini menunjukkan bahwa JKT48 belum sepenuhnya memanfaatkan teknologi untuk meningkatkan efisiensi dan kenyamanan pelayanan kepada penggemar mereka.</w:t>
       </w:r>
     </w:p>
     <w:p>
@@ -929,15 +924,6 @@
           <w:lang w:val="sv-SE"/>
         </w:rPr>
       </w:pPr>
-      <w:r>
-        <w:rPr>
-          <w:rFonts w:ascii="Times New Roman" w:hAnsi="Times New Roman" w:cs="Times New Roman"/>
-          <w:sz w:val="24"/>
-          <w:szCs w:val="24"/>
-          <w:lang w:val="sv-SE"/>
-        </w:rPr>
-        <w:t xml:space="preserve"> </w:t>
-      </w:r>
     </w:p>
     <w:p>
       <w:pPr>
@@ -958,7 +944,27 @@
           <w:szCs w:val="24"/>
           <w:lang w:val="sv-SE"/>
         </w:rPr>
-        <w:t xml:space="preserve">P2. Meskipun penggemar JKT48 selalu diisi dengan semangat untuk mendapatkan tiket untuk pertunjukan mereka, masih terdapat permasalahan </w:t>
+        <w:t xml:space="preserve">Salah satu metode yang diusulkan adalah </w:t>
+      </w:r>
+      <w:r>
+        <w:rPr>
+          <w:rFonts w:ascii="Times New Roman" w:hAnsi="Times New Roman" w:cs="Times New Roman"/>
+          <w:i/>
+          <w:iCs/>
+          <w:sz w:val="24"/>
+          <w:szCs w:val="24"/>
+          <w:lang w:val="sv-SE"/>
+        </w:rPr>
+        <w:t>Fisher-Yates Shuffle</w:t>
+      </w:r>
+      <w:r>
+        <w:rPr>
+          <w:rFonts w:ascii="Times New Roman" w:hAnsi="Times New Roman" w:cs="Times New Roman"/>
+          <w:sz w:val="24"/>
+          <w:szCs w:val="24"/>
+          <w:lang w:val="sv-SE"/>
+        </w:rPr>
+        <w:t xml:space="preserve">, sebuah algoritma yang efisien untuk mengacak elemen-elemen dalam sebuah himpunan. Dalam konteks aplikasi pembelian tiket teater JKT48, penggunaan algoritma ini dapat memberikan hasil yang adil dan acak dalam penentuan </w:t>
       </w:r>
       <w:r>
         <w:rPr>
@@ -968,7 +974,7 @@
           <w:lang w:val="sv-SE"/>
         </w:rPr>
         <w:lastRenderedPageBreak/>
-        <w:t>terkait teknik pembagian kursi yang masih menggunakan metode konvensional. Proses ini sering kali menimbulkan ketidakpuasan di antara pembeli tiket karena beberapa kursi mungkin dianggap lebih diuntungkan daripada yang lain, terutama bagi mereka yang ingin mendapatkan posisi yang strategis untuk melihat pertunjukan.</w:t>
+        <w:t xml:space="preserve">kursi, sehingga setiap pembeli tiket memiliki kesempatan yang sama untuk mendapatkan posisi yang diinginkan. </w:t>
       </w:r>
     </w:p>
     <w:p>
@@ -1003,7 +1009,27 @@
           <w:szCs w:val="24"/>
           <w:lang w:val="sv-SE"/>
         </w:rPr>
-        <w:t>P3. Untuk mengatasi masalah ini, salah satu metode yang diusulkan adalah Fisher-Yates Shuffle, sebuah algoritma yang efisien untuk mengacak elemen-elemen dalam sebuah himpunan. Dalam konteks aplikasi pembelian tiket teater JKT48, penggunaan algoritma ini dapat memberikan hasil yang adil dan acak dalam penentuan kursi, sehingga setiap pembeli tiket memiliki kesempatan yang sama untuk mendapatkan posisi yang diinginkan.</w:t>
+        <w:t xml:space="preserve">Penerapan algoritma </w:t>
+      </w:r>
+      <w:r>
+        <w:rPr>
+          <w:rFonts w:ascii="Times New Roman" w:hAnsi="Times New Roman" w:cs="Times New Roman"/>
+          <w:i/>
+          <w:iCs/>
+          <w:sz w:val="24"/>
+          <w:szCs w:val="24"/>
+          <w:lang w:val="sv-SE"/>
+        </w:rPr>
+        <w:t>Fisher-Yates Shuffle</w:t>
+      </w:r>
+      <w:r>
+        <w:rPr>
+          <w:rFonts w:ascii="Times New Roman" w:hAnsi="Times New Roman" w:cs="Times New Roman"/>
+          <w:sz w:val="24"/>
+          <w:szCs w:val="24"/>
+          <w:lang w:val="sv-SE"/>
+        </w:rPr>
+        <w:t xml:space="preserve"> dalam proses penentuan kursi diharapkan dapat memberikan hasil yang lebih adil dan acak. Setiap penggemar akan memiliki kesempatan yang sama untuk mendapatkan kursi yang diinginkan, tanpa ada kecenderungan yang bias terhadap siapa pun. Untuk mengintegrasikan metode ini secara efektif, diperlukan upaya yang lebih besar dalam memanfaatkan teknologi mobile dan mengoptimalkan aplikasi tiket teater JKT48.</w:t>
       </w:r>
     </w:p>
     <w:p>
@@ -1038,42 +1064,69 @@
           <w:szCs w:val="24"/>
           <w:lang w:val="sv-SE"/>
         </w:rPr>
-        <w:t>P4. Lebih lanjut, penerapan metode Fisher-Yates Shuffle ini dapat dioptimalkan dengan mempertimbangkan berbagai faktor, seperti jumlah kursi yang tersedia, preferensi pengguna, dan ketersediaan tiket. Dengan memadukan teknologi yang canggih dengan prinsip-prinsip algoritma, aplikasi tiket teater JKT48 dapat meningkatkan efisiensi dalam proses pembelian tiket dan memberikan pengalaman yang lebih adil dan memuaskan bagi para penggemar.</w:t>
-      </w:r>
-    </w:p>
-    <w:p>
-      <w:pPr>
-        <w:pStyle w:val="ListParagraph"/>
-        <w:spacing w:after="0" w:line="360" w:lineRule="auto"/>
-        <w:jc w:val="both"/>
-        <w:rPr>
-          <w:rFonts w:ascii="Times New Roman" w:hAnsi="Times New Roman" w:cs="Times New Roman"/>
-          <w:sz w:val="24"/>
-          <w:szCs w:val="24"/>
-          <w:lang w:val="sv-SE"/>
-        </w:rPr>
-      </w:pPr>
-    </w:p>
-    <w:p>
-      <w:pPr>
-        <w:pStyle w:val="ListParagraph"/>
-        <w:spacing w:after="0" w:line="360" w:lineRule="auto"/>
-        <w:jc w:val="both"/>
-        <w:rPr>
-          <w:rFonts w:ascii="Times New Roman" w:hAnsi="Times New Roman" w:cs="Times New Roman"/>
-          <w:sz w:val="24"/>
-          <w:szCs w:val="24"/>
-          <w:lang w:val="sv-SE"/>
-        </w:rPr>
-      </w:pPr>
-      <w:r>
-        <w:rPr>
-          <w:rFonts w:ascii="Times New Roman" w:hAnsi="Times New Roman" w:cs="Times New Roman"/>
-          <w:sz w:val="24"/>
-          <w:szCs w:val="24"/>
-          <w:lang w:val="sv-SE"/>
-        </w:rPr>
-        <w:t>P5. Secara keseluruhan, penggunaan metode Fisher-Yates Shuffle dalam aplikasi tiket teater JKT48 merupakan langkah positif dalam meningkatkan efisiensi pembelian tiket dan menciptakan pengalaman yang lebih merata bagi para penggemar. Dengan mengadopsi teknologi ini, diharapkan akan tercipta lingkungan yang lebih adil dan transparan dalam distribusi kursi, yang pada gilirannya dapat meningkatkan kepuasan dan kepercayaan pembeli tiket terhadap penyelenggaraan acara teater.</w:t>
+        <w:t>Untuk mempermudah konsumen dalam mendapatkan nomor kursi tanpa harus datang secara langsung atau antri untuk menukar tiket teater, dibuatlah aplikasi Tiket Teater berbasis mobile. Dalam aplikasi ini, algoritma Fisher-Yates Shuffle akan diterapkan untuk mengacak nomor kursi, memastikan distribusi yang adil dan acak. Langkah-langkah ini bertujuan untuk meningkatkan kualitas layanan kepada penggemar JKT48 dan mengembangkan penggunaan teknologi dalam industri hiburan lokal. Dengan fokus pada pengalaman pengguna yang lebih baik dan distribusi tiket yang lebih adil, diharapkan JKT48 dapat tetap relevan di tengah persaingan industri hiburan yang semakin ketat. Upaya ini tidak hanya tentang memperbaiki proses pembelian tiket, tetapi juga tentang memperkuat hubungan antara grup idola dan penggemar melalui penggunaan teknologi yang cerdas dan inklusif.</w:t>
+      </w:r>
+      <w:r>
+        <w:rPr>
+          <w:rFonts w:ascii="Times New Roman" w:hAnsi="Times New Roman" w:cs="Times New Roman"/>
+          <w:sz w:val="24"/>
+          <w:szCs w:val="24"/>
+          <w:lang w:val="sv-SE"/>
+        </w:rPr>
+        <w:t xml:space="preserve"> </w:t>
+      </w:r>
+      <w:r>
+        <w:rPr>
+          <w:rFonts w:ascii="Times New Roman" w:hAnsi="Times New Roman" w:cs="Times New Roman"/>
+          <w:sz w:val="24"/>
+          <w:szCs w:val="24"/>
+          <w:lang w:val="sv-SE"/>
+        </w:rPr>
+        <w:t>Berdasarkan latar belakang yang telah peneliti sampaikan di atas maka dengan ini peneliti mengambil judul penelitian ”</w:t>
+      </w:r>
+      <w:r>
+        <w:rPr>
+          <w:rFonts w:ascii="Times New Roman" w:hAnsi="Times New Roman" w:cs="Times New Roman"/>
+          <w:b/>
+          <w:bCs/>
+          <w:sz w:val="24"/>
+          <w:szCs w:val="24"/>
+          <w:lang w:val="sv-SE"/>
+        </w:rPr>
+        <w:t xml:space="preserve">Optimalisasi Efisiensi Pembelian Tiket: Implementasi Algoritma </w:t>
+      </w:r>
+      <w:r>
+        <w:rPr>
+          <w:rFonts w:ascii="Times New Roman" w:hAnsi="Times New Roman" w:cs="Times New Roman"/>
+          <w:b/>
+          <w:bCs/>
+          <w:i/>
+          <w:iCs/>
+          <w:sz w:val="24"/>
+          <w:szCs w:val="24"/>
+          <w:lang w:val="sv-SE"/>
+        </w:rPr>
+        <w:t>Fisher-Yates Shuffle</w:t>
+      </w:r>
+      <w:r>
+        <w:rPr>
+          <w:rFonts w:ascii="Times New Roman" w:hAnsi="Times New Roman" w:cs="Times New Roman"/>
+          <w:b/>
+          <w:bCs/>
+          <w:sz w:val="24"/>
+          <w:szCs w:val="24"/>
+          <w:lang w:val="sv-SE"/>
+        </w:rPr>
+        <w:t xml:space="preserve"> Dalam Aplikasi Tiket Teater Berbasis Android</w:t>
+      </w:r>
+      <w:r>
+        <w:rPr>
+          <w:rFonts w:ascii="Times New Roman" w:hAnsi="Times New Roman" w:cs="Times New Roman"/>
+          <w:sz w:val="24"/>
+          <w:szCs w:val="24"/>
+          <w:lang w:val="sv-SE"/>
+        </w:rPr>
+        <w:t>”</w:t>
       </w:r>
     </w:p>
     <w:p>
@@ -1150,154 +1203,670 @@
     <w:p>
       <w:pPr>
         <w:pStyle w:val="ListParagraph"/>
-        <w:numPr>
-          <w:ilvl w:val="1"/>
-          <w:numId w:val="12"/>
-        </w:numPr>
         <w:spacing w:after="0" w:line="360" w:lineRule="auto"/>
-        <w:ind w:left="1560" w:hanging="567"/>
-        <w:jc w:val="both"/>
-        <w:rPr>
-          <w:rFonts w:ascii="Times New Roman" w:hAnsi="Times New Roman" w:cs="Times New Roman"/>
-          <w:sz w:val="24"/>
-          <w:szCs w:val="24"/>
-          <w:lang w:val="sv-SE"/>
-        </w:rPr>
-      </w:pPr>
-      <w:r>
-        <w:rPr>
-          <w:rFonts w:ascii="Times New Roman" w:hAnsi="Times New Roman" w:cs="Times New Roman"/>
-          <w:sz w:val="24"/>
-          <w:szCs w:val="24"/>
-          <w:lang w:val="sv-SE"/>
-        </w:rPr>
-        <w:t>Proses pembelian tiket teater secara online yang belum efisien dalam memastikan</w:t>
-      </w:r>
-      <w:r>
-        <w:rPr>
-          <w:rFonts w:ascii="Times New Roman" w:hAnsi="Times New Roman" w:cs="Times New Roman"/>
-          <w:sz w:val="24"/>
-          <w:szCs w:val="24"/>
-          <w:lang w:val="sv-SE"/>
-        </w:rPr>
-        <w:t xml:space="preserve"> </w:t>
-      </w:r>
-      <w:r>
-        <w:rPr>
-          <w:rFonts w:ascii="Times New Roman" w:hAnsi="Times New Roman" w:cs="Times New Roman"/>
-          <w:sz w:val="24"/>
-          <w:szCs w:val="24"/>
-          <w:lang w:val="sv-SE"/>
-        </w:rPr>
-        <w:t>pengalaman pengguna yang memuaskan.</w:t>
-      </w:r>
-    </w:p>
-    <w:p>
-      <w:pPr>
-        <w:pStyle w:val="ListParagraph"/>
-        <w:numPr>
-          <w:ilvl w:val="1"/>
-          <w:numId w:val="12"/>
-        </w:numPr>
-        <w:spacing w:after="0" w:line="360" w:lineRule="auto"/>
-        <w:ind w:left="1560" w:hanging="567"/>
-        <w:jc w:val="both"/>
-        <w:rPr>
-          <w:rFonts w:ascii="Times New Roman" w:hAnsi="Times New Roman" w:cs="Times New Roman"/>
-          <w:sz w:val="24"/>
-          <w:szCs w:val="24"/>
-          <w:lang w:val="sv-SE"/>
-        </w:rPr>
-      </w:pPr>
-      <w:r>
-        <w:rPr>
-          <w:rFonts w:ascii="Times New Roman" w:hAnsi="Times New Roman" w:cs="Times New Roman"/>
-          <w:sz w:val="24"/>
-          <w:szCs w:val="24"/>
-          <w:lang w:val="sv-SE"/>
-        </w:rPr>
-        <w:t xml:space="preserve"> </w:t>
-      </w:r>
-      <w:r>
-        <w:rPr>
-          <w:rFonts w:ascii="Times New Roman" w:hAnsi="Times New Roman" w:cs="Times New Roman"/>
-          <w:sz w:val="24"/>
-          <w:szCs w:val="24"/>
-          <w:lang w:val="sv-SE"/>
-        </w:rPr>
-        <w:t xml:space="preserve">Ketidaksesuaian antara ketersediaan tiket dan </w:t>
-      </w:r>
-      <w:r>
-        <w:rPr>
-          <w:rFonts w:ascii="Times New Roman" w:hAnsi="Times New Roman" w:cs="Times New Roman"/>
-          <w:sz w:val="24"/>
-          <w:szCs w:val="24"/>
-          <w:lang w:val="sv-SE"/>
-        </w:rPr>
-        <w:t xml:space="preserve">pengguna yang akan </w:t>
-      </w:r>
-      <w:r>
-        <w:rPr>
-          <w:rFonts w:ascii="Times New Roman" w:hAnsi="Times New Roman" w:cs="Times New Roman"/>
-          <w:sz w:val="24"/>
-          <w:szCs w:val="24"/>
-          <w:lang w:val="sv-SE"/>
-        </w:rPr>
-        <w:t xml:space="preserve">            </w:t>
-      </w:r>
-      <w:r>
-        <w:rPr>
-          <w:rFonts w:ascii="Times New Roman" w:hAnsi="Times New Roman" w:cs="Times New Roman"/>
-          <w:sz w:val="24"/>
-          <w:szCs w:val="24"/>
-          <w:lang w:val="sv-SE"/>
-        </w:rPr>
-        <w:t>membeli tiket</w:t>
-      </w:r>
-      <w:r>
-        <w:rPr>
-          <w:rFonts w:ascii="Times New Roman" w:hAnsi="Times New Roman" w:cs="Times New Roman"/>
-          <w:sz w:val="24"/>
-          <w:szCs w:val="24"/>
-          <w:lang w:val="sv-SE"/>
+        <w:ind w:left="709"/>
+        <w:jc w:val="both"/>
+        <w:rPr>
+          <w:rFonts w:ascii="Times New Roman" w:hAnsi="Times New Roman" w:cs="Times New Roman"/>
+          <w:sz w:val="24"/>
+          <w:szCs w:val="24"/>
+        </w:rPr>
+      </w:pPr>
+      <w:r>
+        <w:rPr>
+          <w:rFonts w:ascii="Times New Roman" w:hAnsi="Times New Roman" w:cs="Times New Roman"/>
+          <w:sz w:val="24"/>
+          <w:szCs w:val="24"/>
+        </w:rPr>
+        <w:t xml:space="preserve">Dari </w:t>
+      </w:r>
+      <w:proofErr w:type="spellStart"/>
+      <w:r>
+        <w:rPr>
+          <w:rFonts w:ascii="Times New Roman" w:hAnsi="Times New Roman" w:cs="Times New Roman"/>
+          <w:sz w:val="24"/>
+          <w:szCs w:val="24"/>
+        </w:rPr>
+        <w:t>penjelasan</w:t>
+      </w:r>
+      <w:proofErr w:type="spellEnd"/>
+      <w:r>
+        <w:rPr>
+          <w:rFonts w:ascii="Times New Roman" w:hAnsi="Times New Roman" w:cs="Times New Roman"/>
+          <w:sz w:val="24"/>
+          <w:szCs w:val="24"/>
+        </w:rPr>
+        <w:t xml:space="preserve"> di </w:t>
+      </w:r>
+      <w:proofErr w:type="spellStart"/>
+      <w:r>
+        <w:rPr>
+          <w:rFonts w:ascii="Times New Roman" w:hAnsi="Times New Roman" w:cs="Times New Roman"/>
+          <w:sz w:val="24"/>
+          <w:szCs w:val="24"/>
+        </w:rPr>
+        <w:t>atas</w:t>
+      </w:r>
+      <w:proofErr w:type="spellEnd"/>
+      <w:r>
+        <w:rPr>
+          <w:rFonts w:ascii="Times New Roman" w:hAnsi="Times New Roman" w:cs="Times New Roman"/>
+          <w:sz w:val="24"/>
+          <w:szCs w:val="24"/>
+        </w:rPr>
+        <w:t xml:space="preserve">, </w:t>
+      </w:r>
+      <w:proofErr w:type="spellStart"/>
+      <w:r>
+        <w:rPr>
+          <w:rFonts w:ascii="Times New Roman" w:hAnsi="Times New Roman" w:cs="Times New Roman"/>
+          <w:sz w:val="24"/>
+          <w:szCs w:val="24"/>
+        </w:rPr>
+        <w:t>ada</w:t>
+      </w:r>
+      <w:proofErr w:type="spellEnd"/>
+      <w:r>
+        <w:rPr>
+          <w:rFonts w:ascii="Times New Roman" w:hAnsi="Times New Roman" w:cs="Times New Roman"/>
+          <w:sz w:val="24"/>
+          <w:szCs w:val="24"/>
+        </w:rPr>
+        <w:t xml:space="preserve"> </w:t>
+      </w:r>
+      <w:proofErr w:type="spellStart"/>
+      <w:r>
+        <w:rPr>
+          <w:rFonts w:ascii="Times New Roman" w:hAnsi="Times New Roman" w:cs="Times New Roman"/>
+          <w:sz w:val="24"/>
+          <w:szCs w:val="24"/>
+        </w:rPr>
+        <w:t>beberapa</w:t>
+      </w:r>
+      <w:proofErr w:type="spellEnd"/>
+      <w:r>
+        <w:rPr>
+          <w:rFonts w:ascii="Times New Roman" w:hAnsi="Times New Roman" w:cs="Times New Roman"/>
+          <w:sz w:val="24"/>
+          <w:szCs w:val="24"/>
+        </w:rPr>
+        <w:t xml:space="preserve"> </w:t>
+      </w:r>
+      <w:proofErr w:type="spellStart"/>
+      <w:r>
+        <w:rPr>
+          <w:rFonts w:ascii="Times New Roman" w:hAnsi="Times New Roman" w:cs="Times New Roman"/>
+          <w:sz w:val="24"/>
+          <w:szCs w:val="24"/>
+        </w:rPr>
+        <w:t>masalah</w:t>
+      </w:r>
+      <w:proofErr w:type="spellEnd"/>
+      <w:r>
+        <w:rPr>
+          <w:rFonts w:ascii="Times New Roman" w:hAnsi="Times New Roman" w:cs="Times New Roman"/>
+          <w:sz w:val="24"/>
+          <w:szCs w:val="24"/>
+        </w:rPr>
+        <w:t xml:space="preserve"> yang </w:t>
+      </w:r>
+      <w:proofErr w:type="spellStart"/>
+      <w:r>
+        <w:rPr>
+          <w:rFonts w:ascii="Times New Roman" w:hAnsi="Times New Roman" w:cs="Times New Roman"/>
+          <w:sz w:val="24"/>
+          <w:szCs w:val="24"/>
+        </w:rPr>
+        <w:t>dapat</w:t>
+      </w:r>
+      <w:proofErr w:type="spellEnd"/>
+      <w:r>
+        <w:rPr>
+          <w:rFonts w:ascii="Times New Roman" w:hAnsi="Times New Roman" w:cs="Times New Roman"/>
+          <w:sz w:val="24"/>
+          <w:szCs w:val="24"/>
+        </w:rPr>
+        <w:t xml:space="preserve"> </w:t>
+      </w:r>
+      <w:proofErr w:type="spellStart"/>
+      <w:r>
+        <w:rPr>
+          <w:rFonts w:ascii="Times New Roman" w:hAnsi="Times New Roman" w:cs="Times New Roman"/>
+          <w:sz w:val="24"/>
+          <w:szCs w:val="24"/>
+        </w:rPr>
+        <w:t>disimpulkan</w:t>
+      </w:r>
+      <w:proofErr w:type="spellEnd"/>
+      <w:r>
+        <w:rPr>
+          <w:rFonts w:ascii="Times New Roman" w:hAnsi="Times New Roman" w:cs="Times New Roman"/>
+          <w:sz w:val="24"/>
+          <w:szCs w:val="24"/>
+        </w:rPr>
+        <w:t xml:space="preserve"> oleh </w:t>
+      </w:r>
+      <w:proofErr w:type="spellStart"/>
+      <w:r>
+        <w:rPr>
+          <w:rFonts w:ascii="Times New Roman" w:hAnsi="Times New Roman" w:cs="Times New Roman"/>
+          <w:sz w:val="24"/>
+          <w:szCs w:val="24"/>
+        </w:rPr>
+        <w:t>peneliti</w:t>
+      </w:r>
+      <w:proofErr w:type="spellEnd"/>
+      <w:r>
+        <w:rPr>
+          <w:rFonts w:ascii="Times New Roman" w:hAnsi="Times New Roman" w:cs="Times New Roman"/>
+          <w:sz w:val="24"/>
+          <w:szCs w:val="24"/>
+        </w:rPr>
+        <w:t xml:space="preserve">, </w:t>
+      </w:r>
+      <w:proofErr w:type="spellStart"/>
+      <w:r>
+        <w:rPr>
+          <w:rFonts w:ascii="Times New Roman" w:hAnsi="Times New Roman" w:cs="Times New Roman"/>
+          <w:sz w:val="24"/>
+          <w:szCs w:val="24"/>
+        </w:rPr>
+        <w:t>yaitu</w:t>
+      </w:r>
+      <w:proofErr w:type="spellEnd"/>
+      <w:r>
+        <w:rPr>
+          <w:rFonts w:ascii="Times New Roman" w:hAnsi="Times New Roman" w:cs="Times New Roman"/>
+          <w:sz w:val="24"/>
+          <w:szCs w:val="24"/>
+        </w:rPr>
+        <w:t xml:space="preserve"> </w:t>
+      </w:r>
+      <w:proofErr w:type="spellStart"/>
+      <w:r>
+        <w:rPr>
+          <w:rFonts w:ascii="Times New Roman" w:hAnsi="Times New Roman" w:cs="Times New Roman"/>
+          <w:sz w:val="24"/>
+          <w:szCs w:val="24"/>
+        </w:rPr>
+        <w:t>bagaimana</w:t>
+      </w:r>
+      <w:proofErr w:type="spellEnd"/>
+      <w:r>
+        <w:rPr>
+          <w:rFonts w:ascii="Times New Roman" w:hAnsi="Times New Roman" w:cs="Times New Roman"/>
+          <w:sz w:val="24"/>
+          <w:szCs w:val="24"/>
+        </w:rPr>
+        <w:t xml:space="preserve"> </w:t>
+      </w:r>
+      <w:proofErr w:type="spellStart"/>
+      <w:r>
+        <w:rPr>
+          <w:rFonts w:ascii="Times New Roman" w:hAnsi="Times New Roman" w:cs="Times New Roman"/>
+          <w:sz w:val="24"/>
+          <w:szCs w:val="24"/>
+        </w:rPr>
+        <w:t>cara</w:t>
+      </w:r>
+      <w:proofErr w:type="spellEnd"/>
+      <w:r>
+        <w:rPr>
+          <w:rFonts w:ascii="Times New Roman" w:hAnsi="Times New Roman" w:cs="Times New Roman"/>
+          <w:sz w:val="24"/>
+          <w:szCs w:val="24"/>
+        </w:rPr>
+        <w:t xml:space="preserve"> </w:t>
+      </w:r>
+      <w:proofErr w:type="spellStart"/>
+      <w:r>
+        <w:rPr>
+          <w:rFonts w:ascii="Times New Roman" w:hAnsi="Times New Roman" w:cs="Times New Roman"/>
+          <w:sz w:val="24"/>
+          <w:szCs w:val="24"/>
+        </w:rPr>
+        <w:t>memudahkan</w:t>
+      </w:r>
+      <w:proofErr w:type="spellEnd"/>
+      <w:r>
+        <w:rPr>
+          <w:rFonts w:ascii="Times New Roman" w:hAnsi="Times New Roman" w:cs="Times New Roman"/>
+          <w:sz w:val="24"/>
+          <w:szCs w:val="24"/>
+        </w:rPr>
+        <w:t xml:space="preserve"> </w:t>
+      </w:r>
+      <w:proofErr w:type="spellStart"/>
+      <w:r>
+        <w:rPr>
+          <w:rFonts w:ascii="Times New Roman" w:hAnsi="Times New Roman" w:cs="Times New Roman"/>
+          <w:sz w:val="24"/>
+          <w:szCs w:val="24"/>
+        </w:rPr>
+        <w:t>pengguna</w:t>
+      </w:r>
+      <w:proofErr w:type="spellEnd"/>
+      <w:r>
+        <w:rPr>
+          <w:rFonts w:ascii="Times New Roman" w:hAnsi="Times New Roman" w:cs="Times New Roman"/>
+          <w:sz w:val="24"/>
+          <w:szCs w:val="24"/>
+        </w:rPr>
+        <w:t xml:space="preserve"> </w:t>
+      </w:r>
+      <w:proofErr w:type="spellStart"/>
+      <w:r>
+        <w:rPr>
+          <w:rFonts w:ascii="Times New Roman" w:hAnsi="Times New Roman" w:cs="Times New Roman"/>
+          <w:sz w:val="24"/>
+          <w:szCs w:val="24"/>
+        </w:rPr>
+        <w:t>dalam</w:t>
+      </w:r>
+      <w:proofErr w:type="spellEnd"/>
+      <w:r>
+        <w:rPr>
+          <w:rFonts w:ascii="Times New Roman" w:hAnsi="Times New Roman" w:cs="Times New Roman"/>
+          <w:sz w:val="24"/>
+          <w:szCs w:val="24"/>
+        </w:rPr>
+        <w:t xml:space="preserve"> </w:t>
+      </w:r>
+      <w:proofErr w:type="spellStart"/>
+      <w:r>
+        <w:rPr>
+          <w:rFonts w:ascii="Times New Roman" w:hAnsi="Times New Roman" w:cs="Times New Roman"/>
+          <w:sz w:val="24"/>
+          <w:szCs w:val="24"/>
+        </w:rPr>
+        <w:t>mendapatkan</w:t>
+      </w:r>
+      <w:proofErr w:type="spellEnd"/>
+      <w:r>
+        <w:rPr>
+          <w:rFonts w:ascii="Times New Roman" w:hAnsi="Times New Roman" w:cs="Times New Roman"/>
+          <w:sz w:val="24"/>
+          <w:szCs w:val="24"/>
+        </w:rPr>
+        <w:t xml:space="preserve"> </w:t>
+      </w:r>
+      <w:proofErr w:type="spellStart"/>
+      <w:r>
+        <w:rPr>
+          <w:rFonts w:ascii="Times New Roman" w:hAnsi="Times New Roman" w:cs="Times New Roman"/>
+          <w:sz w:val="24"/>
+          <w:szCs w:val="24"/>
+        </w:rPr>
+        <w:t>tiket</w:t>
+      </w:r>
+      <w:proofErr w:type="spellEnd"/>
+      <w:r>
+        <w:rPr>
+          <w:rFonts w:ascii="Times New Roman" w:hAnsi="Times New Roman" w:cs="Times New Roman"/>
+          <w:sz w:val="24"/>
+          <w:szCs w:val="24"/>
+        </w:rPr>
+        <w:t xml:space="preserve"> </w:t>
+      </w:r>
+      <w:proofErr w:type="spellStart"/>
+      <w:r>
+        <w:rPr>
+          <w:rFonts w:ascii="Times New Roman" w:hAnsi="Times New Roman" w:cs="Times New Roman"/>
+          <w:sz w:val="24"/>
+          <w:szCs w:val="24"/>
+        </w:rPr>
+        <w:t>dengan</w:t>
+      </w:r>
+      <w:proofErr w:type="spellEnd"/>
+      <w:r>
+        <w:rPr>
+          <w:rFonts w:ascii="Times New Roman" w:hAnsi="Times New Roman" w:cs="Times New Roman"/>
+          <w:sz w:val="24"/>
+          <w:szCs w:val="24"/>
+        </w:rPr>
+        <w:t xml:space="preserve"> </w:t>
+      </w:r>
+      <w:proofErr w:type="spellStart"/>
+      <w:r>
+        <w:rPr>
+          <w:rFonts w:ascii="Times New Roman" w:hAnsi="Times New Roman" w:cs="Times New Roman"/>
+          <w:sz w:val="24"/>
+          <w:szCs w:val="24"/>
+        </w:rPr>
+        <w:t>nomor</w:t>
+      </w:r>
+      <w:proofErr w:type="spellEnd"/>
+      <w:r>
+        <w:rPr>
+          <w:rFonts w:ascii="Times New Roman" w:hAnsi="Times New Roman" w:cs="Times New Roman"/>
+          <w:sz w:val="24"/>
+          <w:szCs w:val="24"/>
+        </w:rPr>
+        <w:t xml:space="preserve"> </w:t>
+      </w:r>
+      <w:proofErr w:type="spellStart"/>
+      <w:r>
+        <w:rPr>
+          <w:rFonts w:ascii="Times New Roman" w:hAnsi="Times New Roman" w:cs="Times New Roman"/>
+          <w:sz w:val="24"/>
+          <w:szCs w:val="24"/>
+        </w:rPr>
+        <w:t>kursi</w:t>
+      </w:r>
+      <w:proofErr w:type="spellEnd"/>
+      <w:r>
+        <w:rPr>
+          <w:rFonts w:ascii="Times New Roman" w:hAnsi="Times New Roman" w:cs="Times New Roman"/>
+          <w:sz w:val="24"/>
+          <w:szCs w:val="24"/>
+        </w:rPr>
+        <w:t xml:space="preserve"> dan </w:t>
+      </w:r>
+      <w:proofErr w:type="spellStart"/>
+      <w:r>
+        <w:rPr>
+          <w:rFonts w:ascii="Times New Roman" w:hAnsi="Times New Roman" w:cs="Times New Roman"/>
+          <w:sz w:val="24"/>
+          <w:szCs w:val="24"/>
+        </w:rPr>
+        <w:t>tiket</w:t>
+      </w:r>
+      <w:proofErr w:type="spellEnd"/>
+      <w:r>
+        <w:rPr>
+          <w:rFonts w:ascii="Times New Roman" w:hAnsi="Times New Roman" w:cs="Times New Roman"/>
+          <w:sz w:val="24"/>
+          <w:szCs w:val="24"/>
+        </w:rPr>
+        <w:t xml:space="preserve"> </w:t>
+      </w:r>
+      <w:proofErr w:type="spellStart"/>
+      <w:r>
+        <w:rPr>
+          <w:rFonts w:ascii="Times New Roman" w:hAnsi="Times New Roman" w:cs="Times New Roman"/>
+          <w:sz w:val="24"/>
+          <w:szCs w:val="24"/>
+        </w:rPr>
+        <w:t>masuk</w:t>
+      </w:r>
+      <w:proofErr w:type="spellEnd"/>
+      <w:r>
+        <w:rPr>
+          <w:rFonts w:ascii="Times New Roman" w:hAnsi="Times New Roman" w:cs="Times New Roman"/>
+          <w:sz w:val="24"/>
+          <w:szCs w:val="24"/>
+        </w:rPr>
+        <w:t xml:space="preserve"> </w:t>
+      </w:r>
+      <w:proofErr w:type="spellStart"/>
+      <w:r>
+        <w:rPr>
+          <w:rFonts w:ascii="Times New Roman" w:hAnsi="Times New Roman" w:cs="Times New Roman"/>
+          <w:sz w:val="24"/>
+          <w:szCs w:val="24"/>
+        </w:rPr>
+        <w:t>teater</w:t>
+      </w:r>
+      <w:proofErr w:type="spellEnd"/>
+      <w:r>
+        <w:rPr>
+          <w:rFonts w:ascii="Times New Roman" w:hAnsi="Times New Roman" w:cs="Times New Roman"/>
+          <w:sz w:val="24"/>
+          <w:szCs w:val="24"/>
+        </w:rPr>
+        <w:t xml:space="preserve"> </w:t>
+      </w:r>
+      <w:proofErr w:type="spellStart"/>
+      <w:r>
+        <w:rPr>
+          <w:rFonts w:ascii="Times New Roman" w:hAnsi="Times New Roman" w:cs="Times New Roman"/>
+          <w:sz w:val="24"/>
+          <w:szCs w:val="24"/>
+        </w:rPr>
+        <w:t>secara</w:t>
+      </w:r>
+      <w:proofErr w:type="spellEnd"/>
+      <w:r>
+        <w:rPr>
+          <w:rFonts w:ascii="Times New Roman" w:hAnsi="Times New Roman" w:cs="Times New Roman"/>
+          <w:sz w:val="24"/>
+          <w:szCs w:val="24"/>
+        </w:rPr>
+        <w:t xml:space="preserve"> </w:t>
+      </w:r>
+      <w:proofErr w:type="spellStart"/>
+      <w:r>
+        <w:rPr>
+          <w:rFonts w:ascii="Times New Roman" w:hAnsi="Times New Roman" w:cs="Times New Roman"/>
+          <w:sz w:val="24"/>
+          <w:szCs w:val="24"/>
+        </w:rPr>
+        <w:t>terintegrasi</w:t>
+      </w:r>
+      <w:proofErr w:type="spellEnd"/>
+      <w:r>
+        <w:rPr>
+          <w:rFonts w:ascii="Times New Roman" w:hAnsi="Times New Roman" w:cs="Times New Roman"/>
+          <w:sz w:val="24"/>
+          <w:szCs w:val="24"/>
+        </w:rPr>
+        <w:t xml:space="preserve"> </w:t>
+      </w:r>
+      <w:proofErr w:type="spellStart"/>
+      <w:r>
+        <w:rPr>
+          <w:rFonts w:ascii="Times New Roman" w:hAnsi="Times New Roman" w:cs="Times New Roman"/>
+          <w:sz w:val="24"/>
+          <w:szCs w:val="24"/>
+        </w:rPr>
+        <w:t>melalui</w:t>
+      </w:r>
+      <w:proofErr w:type="spellEnd"/>
+      <w:r>
+        <w:rPr>
+          <w:rFonts w:ascii="Times New Roman" w:hAnsi="Times New Roman" w:cs="Times New Roman"/>
+          <w:sz w:val="24"/>
+          <w:szCs w:val="24"/>
+        </w:rPr>
+        <w:t xml:space="preserve"> </w:t>
+      </w:r>
+      <w:proofErr w:type="spellStart"/>
+      <w:r>
+        <w:rPr>
+          <w:rFonts w:ascii="Times New Roman" w:hAnsi="Times New Roman" w:cs="Times New Roman"/>
+          <w:sz w:val="24"/>
+          <w:szCs w:val="24"/>
+        </w:rPr>
+        <w:t>aplikasi</w:t>
+      </w:r>
+      <w:proofErr w:type="spellEnd"/>
+      <w:r>
+        <w:rPr>
+          <w:rFonts w:ascii="Times New Roman" w:hAnsi="Times New Roman" w:cs="Times New Roman"/>
+          <w:sz w:val="24"/>
+          <w:szCs w:val="24"/>
+        </w:rPr>
+        <w:t xml:space="preserve"> mobile, </w:t>
+      </w:r>
+      <w:proofErr w:type="spellStart"/>
+      <w:r>
+        <w:rPr>
+          <w:rFonts w:ascii="Times New Roman" w:hAnsi="Times New Roman" w:cs="Times New Roman"/>
+          <w:sz w:val="24"/>
+          <w:szCs w:val="24"/>
+        </w:rPr>
+        <w:t>sehingga</w:t>
+      </w:r>
+      <w:proofErr w:type="spellEnd"/>
+      <w:r>
+        <w:rPr>
+          <w:rFonts w:ascii="Times New Roman" w:hAnsi="Times New Roman" w:cs="Times New Roman"/>
+          <w:sz w:val="24"/>
+          <w:szCs w:val="24"/>
+        </w:rPr>
+        <w:t xml:space="preserve"> </w:t>
+      </w:r>
+      <w:proofErr w:type="spellStart"/>
+      <w:r>
+        <w:rPr>
+          <w:rFonts w:ascii="Times New Roman" w:hAnsi="Times New Roman" w:cs="Times New Roman"/>
+          <w:sz w:val="24"/>
+          <w:szCs w:val="24"/>
+        </w:rPr>
+        <w:t>pengguna</w:t>
+      </w:r>
+      <w:proofErr w:type="spellEnd"/>
+      <w:r>
+        <w:rPr>
+          <w:rFonts w:ascii="Times New Roman" w:hAnsi="Times New Roman" w:cs="Times New Roman"/>
+          <w:sz w:val="24"/>
+          <w:szCs w:val="24"/>
+        </w:rPr>
+        <w:t xml:space="preserve"> </w:t>
+      </w:r>
+      <w:proofErr w:type="spellStart"/>
+      <w:r>
+        <w:rPr>
+          <w:rFonts w:ascii="Times New Roman" w:hAnsi="Times New Roman" w:cs="Times New Roman"/>
+          <w:sz w:val="24"/>
+          <w:szCs w:val="24"/>
+        </w:rPr>
+        <w:t>tidak</w:t>
+      </w:r>
+      <w:proofErr w:type="spellEnd"/>
+      <w:r>
+        <w:rPr>
+          <w:rFonts w:ascii="Times New Roman" w:hAnsi="Times New Roman" w:cs="Times New Roman"/>
+          <w:sz w:val="24"/>
+          <w:szCs w:val="24"/>
+        </w:rPr>
+        <w:t xml:space="preserve"> </w:t>
+      </w:r>
+      <w:proofErr w:type="spellStart"/>
+      <w:r>
+        <w:rPr>
+          <w:rFonts w:ascii="Times New Roman" w:hAnsi="Times New Roman" w:cs="Times New Roman"/>
+          <w:sz w:val="24"/>
+          <w:szCs w:val="24"/>
+        </w:rPr>
+        <w:t>perlu</w:t>
+      </w:r>
+      <w:proofErr w:type="spellEnd"/>
+      <w:r>
+        <w:rPr>
+          <w:rFonts w:ascii="Times New Roman" w:hAnsi="Times New Roman" w:cs="Times New Roman"/>
+          <w:sz w:val="24"/>
+          <w:szCs w:val="24"/>
+        </w:rPr>
+        <w:t xml:space="preserve"> </w:t>
+      </w:r>
+      <w:proofErr w:type="spellStart"/>
+      <w:r>
+        <w:rPr>
+          <w:rFonts w:ascii="Times New Roman" w:hAnsi="Times New Roman" w:cs="Times New Roman"/>
+          <w:sz w:val="24"/>
+          <w:szCs w:val="24"/>
+        </w:rPr>
+        <w:t>lagi</w:t>
+      </w:r>
+      <w:proofErr w:type="spellEnd"/>
+      <w:r>
+        <w:rPr>
+          <w:rFonts w:ascii="Times New Roman" w:hAnsi="Times New Roman" w:cs="Times New Roman"/>
+          <w:sz w:val="24"/>
+          <w:szCs w:val="24"/>
+        </w:rPr>
+        <w:t xml:space="preserve"> </w:t>
+      </w:r>
+      <w:proofErr w:type="spellStart"/>
+      <w:r>
+        <w:rPr>
+          <w:rFonts w:ascii="Times New Roman" w:hAnsi="Times New Roman" w:cs="Times New Roman"/>
+          <w:sz w:val="24"/>
+          <w:szCs w:val="24"/>
+        </w:rPr>
+        <w:t>mengantri</w:t>
+      </w:r>
+      <w:proofErr w:type="spellEnd"/>
+      <w:r>
+        <w:rPr>
+          <w:rFonts w:ascii="Times New Roman" w:hAnsi="Times New Roman" w:cs="Times New Roman"/>
+          <w:sz w:val="24"/>
+          <w:szCs w:val="24"/>
+        </w:rPr>
+        <w:t xml:space="preserve"> </w:t>
+      </w:r>
+      <w:proofErr w:type="spellStart"/>
+      <w:r>
+        <w:rPr>
+          <w:rFonts w:ascii="Times New Roman" w:hAnsi="Times New Roman" w:cs="Times New Roman"/>
+          <w:sz w:val="24"/>
+          <w:szCs w:val="24"/>
+        </w:rPr>
+        <w:t>untuk</w:t>
+      </w:r>
+      <w:proofErr w:type="spellEnd"/>
+      <w:r>
+        <w:rPr>
+          <w:rFonts w:ascii="Times New Roman" w:hAnsi="Times New Roman" w:cs="Times New Roman"/>
+          <w:sz w:val="24"/>
+          <w:szCs w:val="24"/>
+        </w:rPr>
+        <w:t xml:space="preserve"> </w:t>
+      </w:r>
+      <w:proofErr w:type="spellStart"/>
+      <w:r>
+        <w:rPr>
+          <w:rFonts w:ascii="Times New Roman" w:hAnsi="Times New Roman" w:cs="Times New Roman"/>
+          <w:sz w:val="24"/>
+          <w:szCs w:val="24"/>
+        </w:rPr>
+        <w:t>mendapatkan</w:t>
+      </w:r>
+      <w:proofErr w:type="spellEnd"/>
+      <w:r>
+        <w:rPr>
+          <w:rFonts w:ascii="Times New Roman" w:hAnsi="Times New Roman" w:cs="Times New Roman"/>
+          <w:sz w:val="24"/>
+          <w:szCs w:val="24"/>
+        </w:rPr>
+        <w:t xml:space="preserve"> </w:t>
+      </w:r>
+      <w:proofErr w:type="spellStart"/>
+      <w:r>
+        <w:rPr>
+          <w:rFonts w:ascii="Times New Roman" w:hAnsi="Times New Roman" w:cs="Times New Roman"/>
+          <w:sz w:val="24"/>
+          <w:szCs w:val="24"/>
+        </w:rPr>
+        <w:t>nomor</w:t>
+      </w:r>
+      <w:proofErr w:type="spellEnd"/>
+      <w:r>
+        <w:rPr>
+          <w:rFonts w:ascii="Times New Roman" w:hAnsi="Times New Roman" w:cs="Times New Roman"/>
+          <w:sz w:val="24"/>
+          <w:szCs w:val="24"/>
+        </w:rPr>
+        <w:t xml:space="preserve"> </w:t>
+      </w:r>
+      <w:proofErr w:type="spellStart"/>
+      <w:r>
+        <w:rPr>
+          <w:rFonts w:ascii="Times New Roman" w:hAnsi="Times New Roman" w:cs="Times New Roman"/>
+          <w:sz w:val="24"/>
+          <w:szCs w:val="24"/>
+        </w:rPr>
+        <w:t>kursi</w:t>
+      </w:r>
+      <w:proofErr w:type="spellEnd"/>
+      <w:r>
+        <w:rPr>
+          <w:rFonts w:ascii="Times New Roman" w:hAnsi="Times New Roman" w:cs="Times New Roman"/>
+          <w:sz w:val="24"/>
+          <w:szCs w:val="24"/>
         </w:rPr>
         <w:t>.</w:t>
-      </w:r>
-    </w:p>
-    <w:p>
-      <w:pPr>
-        <w:pStyle w:val="ListParagraph"/>
-        <w:numPr>
-          <w:ilvl w:val="1"/>
-          <w:numId w:val="12"/>
-        </w:numPr>
-        <w:spacing w:after="0" w:line="360" w:lineRule="auto"/>
-        <w:ind w:left="1560" w:hanging="567"/>
-        <w:jc w:val="both"/>
-        <w:rPr>
-          <w:rFonts w:ascii="Times New Roman" w:hAnsi="Times New Roman" w:cs="Times New Roman"/>
-          <w:sz w:val="24"/>
-          <w:szCs w:val="24"/>
-          <w:lang w:val="sv-SE"/>
-        </w:rPr>
-      </w:pPr>
-      <w:r>
-        <w:rPr>
-          <w:rFonts w:ascii="Times New Roman" w:hAnsi="Times New Roman" w:cs="Times New Roman"/>
-          <w:sz w:val="24"/>
-          <w:szCs w:val="24"/>
-          <w:lang w:val="sv-SE"/>
-        </w:rPr>
-        <w:t xml:space="preserve"> </w:t>
-      </w:r>
-      <w:r>
-        <w:rPr>
-          <w:rFonts w:ascii="Times New Roman" w:hAnsi="Times New Roman" w:cs="Times New Roman"/>
-          <w:sz w:val="24"/>
-          <w:szCs w:val="24"/>
-          <w:lang w:val="sv-SE"/>
-        </w:rPr>
-        <w:t>Penggunaan metode pengundian untuk memilih pemenang tiket, memerlukan sistem yang dapat mengelola proses tersebut dengan baik.</w:t>
       </w:r>
     </w:p>
     <w:p>
@@ -1308,20 +1877,19 @@
           <w:numId w:val="11"/>
         </w:numPr>
         <w:spacing w:after="0" w:line="360" w:lineRule="auto"/>
-        <w:ind w:left="993"/>
-        <w:jc w:val="both"/>
-        <w:rPr>
-          <w:rFonts w:ascii="Times New Roman" w:hAnsi="Times New Roman" w:cs="Times New Roman"/>
-          <w:sz w:val="24"/>
-          <w:szCs w:val="24"/>
-        </w:rPr>
-      </w:pPr>
-      <w:r>
-        <w:rPr>
-          <w:rFonts w:ascii="Times New Roman" w:hAnsi="Times New Roman" w:cs="Times New Roman"/>
-          <w:sz w:val="24"/>
-          <w:szCs w:val="24"/>
-          <w:lang w:val="sv-SE"/>
+        <w:ind w:left="709"/>
+        <w:jc w:val="both"/>
+        <w:rPr>
+          <w:rFonts w:ascii="Times New Roman" w:hAnsi="Times New Roman" w:cs="Times New Roman"/>
+          <w:sz w:val="24"/>
+          <w:szCs w:val="24"/>
+        </w:rPr>
+      </w:pPr>
+      <w:r>
+        <w:rPr>
+          <w:rFonts w:ascii="Times New Roman" w:hAnsi="Times New Roman" w:cs="Times New Roman"/>
+          <w:sz w:val="24"/>
+          <w:szCs w:val="24"/>
         </w:rPr>
         <w:t xml:space="preserve"> </w:t>
       </w:r>
@@ -1370,7 +1938,7 @@
           <w:numId w:val="11"/>
         </w:numPr>
         <w:spacing w:after="0" w:line="360" w:lineRule="auto"/>
-        <w:ind w:left="1560" w:hanging="567"/>
+        <w:ind w:left="1276" w:hanging="567"/>
         <w:jc w:val="both"/>
         <w:rPr>
           <w:rFonts w:ascii="Times New Roman" w:hAnsi="Times New Roman" w:cs="Times New Roman"/>
@@ -1397,7 +1965,7 @@
           <w:numId w:val="11"/>
         </w:numPr>
         <w:spacing w:after="0" w:line="360" w:lineRule="auto"/>
-        <w:ind w:left="1560" w:hanging="567"/>
+        <w:ind w:left="1276" w:hanging="567"/>
         <w:jc w:val="both"/>
         <w:rPr>
           <w:rFonts w:ascii="Times New Roman" w:hAnsi="Times New Roman" w:cs="Times New Roman"/>
@@ -1424,7 +1992,7 @@
           <w:numId w:val="11"/>
         </w:numPr>
         <w:spacing w:after="0" w:line="360" w:lineRule="auto"/>
-        <w:ind w:left="1560" w:hanging="567"/>
+        <w:ind w:left="1276" w:hanging="567"/>
         <w:jc w:val="both"/>
         <w:rPr>
           <w:rFonts w:ascii="Times New Roman" w:hAnsi="Times New Roman" w:cs="Times New Roman"/>
@@ -1473,23 +2041,41 @@
           <w:numId w:val="11"/>
         </w:numPr>
         <w:spacing w:after="0" w:line="360" w:lineRule="auto"/>
-        <w:ind w:left="1560" w:hanging="567"/>
-        <w:jc w:val="both"/>
-        <w:rPr>
-          <w:rFonts w:ascii="Times New Roman" w:hAnsi="Times New Roman" w:cs="Times New Roman"/>
-          <w:sz w:val="24"/>
-          <w:szCs w:val="24"/>
-          <w:lang w:val="sv-SE"/>
-        </w:rPr>
-      </w:pPr>
-      <w:r>
-        <w:rPr>
-          <w:rFonts w:ascii="Times New Roman" w:hAnsi="Times New Roman" w:cs="Times New Roman"/>
-          <w:sz w:val="24"/>
-          <w:szCs w:val="24"/>
-          <w:lang w:val="sv-SE"/>
-        </w:rPr>
-        <w:t>Pengembangan aplikasi akan terbatas pada platform Android saja, tanpa perencanaan untuk platform lainnya.</w:t>
+        <w:ind w:left="1276" w:hanging="567"/>
+        <w:jc w:val="both"/>
+        <w:rPr>
+          <w:rFonts w:ascii="Times New Roman" w:hAnsi="Times New Roman" w:cs="Times New Roman"/>
+          <w:sz w:val="24"/>
+          <w:szCs w:val="24"/>
+          <w:lang w:val="sv-SE"/>
+        </w:rPr>
+      </w:pPr>
+      <w:r>
+        <w:rPr>
+          <w:rFonts w:ascii="Times New Roman" w:hAnsi="Times New Roman" w:cs="Times New Roman"/>
+          <w:sz w:val="24"/>
+          <w:szCs w:val="24"/>
+          <w:lang w:val="sv-SE"/>
+        </w:rPr>
+        <w:t>Pengembangan aplikasi akan terbatas pada platform Android saja,</w:t>
+      </w:r>
+      <w:r>
+        <w:rPr>
+          <w:rFonts w:ascii="Times New Roman" w:hAnsi="Times New Roman" w:cs="Times New Roman"/>
+          <w:sz w:val="24"/>
+          <w:szCs w:val="24"/>
+          <w:lang w:val="sv-SE"/>
+        </w:rPr>
+        <w:t xml:space="preserve"> dengan menggunakan bahasa pemrograman Flutter Sebagai Mobile, NodeJs Sebagai API dan MySql Sebagai database</w:t>
+      </w:r>
+      <w:r>
+        <w:rPr>
+          <w:rFonts w:ascii="Times New Roman" w:hAnsi="Times New Roman" w:cs="Times New Roman"/>
+          <w:sz w:val="24"/>
+          <w:szCs w:val="24"/>
+          <w:lang w:val="sv-SE"/>
+        </w:rPr>
+        <w:t xml:space="preserve"> tanpa perencanaan untuk platform lainnya.</w:t>
       </w:r>
     </w:p>
     <w:p>
@@ -1500,7 +2086,7 @@
           <w:numId w:val="11"/>
         </w:numPr>
         <w:spacing w:after="0" w:line="360" w:lineRule="auto"/>
-        <w:ind w:left="993"/>
+        <w:ind w:left="709"/>
         <w:jc w:val="both"/>
         <w:rPr>
           <w:rFonts w:ascii="Times New Roman" w:hAnsi="Times New Roman" w:cs="Times New Roman"/>
@@ -1554,7 +2140,7 @@
           <w:numId w:val="11"/>
         </w:numPr>
         <w:spacing w:after="0" w:line="360" w:lineRule="auto"/>
-        <w:ind w:left="1560" w:hanging="567"/>
+        <w:ind w:left="1276" w:hanging="567"/>
         <w:jc w:val="both"/>
         <w:rPr>
           <w:rFonts w:ascii="Times New Roman" w:hAnsi="Times New Roman" w:cs="Times New Roman"/>
@@ -1599,7 +2185,7 @@
           <w:numId w:val="11"/>
         </w:numPr>
         <w:spacing w:after="0" w:line="360" w:lineRule="auto"/>
-        <w:ind w:left="1560" w:hanging="567"/>
+        <w:ind w:left="1276" w:hanging="567"/>
         <w:jc w:val="both"/>
         <w:rPr>
           <w:rFonts w:ascii="Times New Roman" w:hAnsi="Times New Roman" w:cs="Times New Roman"/>
@@ -1626,7 +2212,7 @@
           <w:numId w:val="11"/>
         </w:numPr>
         <w:spacing w:after="0" w:line="360" w:lineRule="auto"/>
-        <w:ind w:left="1560" w:hanging="567"/>
+        <w:ind w:left="1276" w:hanging="567"/>
         <w:jc w:val="both"/>
         <w:rPr>
           <w:rFonts w:ascii="Times New Roman" w:hAnsi="Times New Roman" w:cs="Times New Roman"/>
@@ -1653,7 +2239,7 @@
           <w:numId w:val="11"/>
         </w:numPr>
         <w:spacing w:after="0" w:line="360" w:lineRule="auto"/>
-        <w:ind w:left="993"/>
+        <w:ind w:left="709"/>
         <w:jc w:val="both"/>
         <w:rPr>
           <w:rFonts w:ascii="Times New Roman" w:hAnsi="Times New Roman" w:cs="Times New Roman"/>
@@ -1697,7 +2283,7 @@
           <w:numId w:val="11"/>
         </w:numPr>
         <w:spacing w:after="0" w:line="360" w:lineRule="auto"/>
-        <w:ind w:left="1560" w:hanging="567"/>
+        <w:ind w:left="1276" w:hanging="567"/>
         <w:jc w:val="both"/>
         <w:rPr>
           <w:rFonts w:ascii="Times New Roman" w:hAnsi="Times New Roman" w:cs="Times New Roman"/>
@@ -1724,23 +2310,22 @@
           <w:numId w:val="11"/>
         </w:numPr>
         <w:spacing w:after="0" w:line="360" w:lineRule="auto"/>
-        <w:ind w:left="1560" w:hanging="567"/>
-        <w:jc w:val="both"/>
-        <w:rPr>
-          <w:rFonts w:ascii="Times New Roman" w:hAnsi="Times New Roman" w:cs="Times New Roman"/>
-          <w:sz w:val="24"/>
-          <w:szCs w:val="24"/>
-          <w:lang w:val="sv-SE"/>
-        </w:rPr>
-      </w:pPr>
-      <w:r>
-        <w:rPr>
-          <w:rFonts w:ascii="Times New Roman" w:hAnsi="Times New Roman" w:cs="Times New Roman"/>
-          <w:sz w:val="24"/>
-          <w:szCs w:val="24"/>
-          <w:lang w:val="sv-SE"/>
-        </w:rPr>
-        <w:lastRenderedPageBreak/>
+        <w:ind w:left="1276" w:hanging="567"/>
+        <w:jc w:val="both"/>
+        <w:rPr>
+          <w:rFonts w:ascii="Times New Roman" w:hAnsi="Times New Roman" w:cs="Times New Roman"/>
+          <w:sz w:val="24"/>
+          <w:szCs w:val="24"/>
+          <w:lang w:val="sv-SE"/>
+        </w:rPr>
+      </w:pPr>
+      <w:r>
+        <w:rPr>
+          <w:rFonts w:ascii="Times New Roman" w:hAnsi="Times New Roman" w:cs="Times New Roman"/>
+          <w:sz w:val="24"/>
+          <w:szCs w:val="24"/>
+          <w:lang w:val="sv-SE"/>
+        </w:rPr>
         <w:t>Mengoptimalkan proses penjualan tiket secara online untuk memastikan ketersediaan tiket sesuai dengan kapasitas ruang pertunjukan.</w:t>
       </w:r>
     </w:p>
@@ -1752,22 +2337,23 @@
           <w:numId w:val="11"/>
         </w:numPr>
         <w:spacing w:after="0" w:line="360" w:lineRule="auto"/>
-        <w:ind w:left="1560" w:hanging="567"/>
-        <w:jc w:val="both"/>
-        <w:rPr>
-          <w:rFonts w:ascii="Times New Roman" w:hAnsi="Times New Roman" w:cs="Times New Roman"/>
-          <w:sz w:val="24"/>
-          <w:szCs w:val="24"/>
-          <w:lang w:val="sv-SE"/>
-        </w:rPr>
-      </w:pPr>
-      <w:r>
-        <w:rPr>
-          <w:rFonts w:ascii="Times New Roman" w:hAnsi="Times New Roman" w:cs="Times New Roman"/>
-          <w:sz w:val="24"/>
-          <w:szCs w:val="24"/>
-          <w:lang w:val="sv-SE"/>
-        </w:rPr>
+        <w:ind w:left="1276" w:hanging="567"/>
+        <w:jc w:val="both"/>
+        <w:rPr>
+          <w:rFonts w:ascii="Times New Roman" w:hAnsi="Times New Roman" w:cs="Times New Roman"/>
+          <w:sz w:val="24"/>
+          <w:szCs w:val="24"/>
+          <w:lang w:val="sv-SE"/>
+        </w:rPr>
+      </w:pPr>
+      <w:r>
+        <w:rPr>
+          <w:rFonts w:ascii="Times New Roman" w:hAnsi="Times New Roman" w:cs="Times New Roman"/>
+          <w:sz w:val="24"/>
+          <w:szCs w:val="24"/>
+          <w:lang w:val="sv-SE"/>
+        </w:rPr>
+        <w:lastRenderedPageBreak/>
         <w:t>Mengimplementasikan proses pengundian pemenang tiket secara efisien dan transparan.</w:t>
       </w:r>
     </w:p>
@@ -1779,7 +2365,7 @@
           <w:numId w:val="11"/>
         </w:numPr>
         <w:spacing w:after="0" w:line="360" w:lineRule="auto"/>
-        <w:ind w:left="1560" w:hanging="567"/>
+        <w:ind w:left="1276" w:hanging="567"/>
         <w:jc w:val="both"/>
         <w:rPr>
           <w:rFonts w:ascii="Times New Roman" w:hAnsi="Times New Roman" w:cs="Times New Roman"/>
@@ -1806,7 +2392,7 @@
           <w:numId w:val="11"/>
         </w:numPr>
         <w:spacing w:after="0" w:line="360" w:lineRule="auto"/>
-        <w:ind w:left="993"/>
+        <w:ind w:left="709"/>
         <w:jc w:val="both"/>
         <w:rPr>
           <w:rFonts w:ascii="Times New Roman" w:hAnsi="Times New Roman" w:cs="Times New Roman"/>
@@ -1850,7 +2436,7 @@
           <w:numId w:val="11"/>
         </w:numPr>
         <w:spacing w:after="0" w:line="360" w:lineRule="auto"/>
-        <w:ind w:left="1560" w:hanging="567"/>
+        <w:ind w:left="1276" w:hanging="567"/>
         <w:jc w:val="both"/>
         <w:rPr>
           <w:rFonts w:ascii="Times New Roman" w:hAnsi="Times New Roman" w:cs="Times New Roman"/>
@@ -1877,7 +2463,7 @@
           <w:numId w:val="11"/>
         </w:numPr>
         <w:spacing w:after="0" w:line="360" w:lineRule="auto"/>
-        <w:ind w:left="1560" w:hanging="567"/>
+        <w:ind w:left="1276" w:hanging="567"/>
         <w:jc w:val="both"/>
         <w:rPr>
           <w:rFonts w:ascii="Times New Roman" w:hAnsi="Times New Roman" w:cs="Times New Roman"/>
@@ -1904,7 +2490,7 @@
           <w:numId w:val="11"/>
         </w:numPr>
         <w:spacing w:after="0" w:line="360" w:lineRule="auto"/>
-        <w:ind w:left="1560" w:hanging="567"/>
+        <w:ind w:left="1276" w:hanging="567"/>
         <w:jc w:val="both"/>
         <w:rPr>
           <w:rFonts w:ascii="Times New Roman" w:hAnsi="Times New Roman" w:cs="Times New Roman"/>
@@ -1931,7 +2517,7 @@
           <w:numId w:val="11"/>
         </w:numPr>
         <w:spacing w:line="360" w:lineRule="auto"/>
-        <w:ind w:left="993"/>
+        <w:ind w:left="709"/>
         <w:jc w:val="both"/>
       </w:pPr>
       <w:r>
@@ -1958,7 +2544,7 @@
       <w:pPr>
         <w:pStyle w:val="Default"/>
         <w:spacing w:line="360" w:lineRule="auto"/>
-        <w:ind w:left="993"/>
+        <w:ind w:left="709"/>
         <w:jc w:val="both"/>
         <w:rPr>
           <w:lang w:val="sv-SE"/>
@@ -2441,7 +3027,7 @@
       <w:pPr>
         <w:pStyle w:val="Default"/>
         <w:spacing w:line="360" w:lineRule="auto"/>
-        <w:ind w:left="993"/>
+        <w:ind w:left="709"/>
         <w:jc w:val="both"/>
         <w:rPr>
           <w:lang w:val="sv-SE"/>
@@ -2458,7 +3044,7 @@
       <w:pPr>
         <w:pStyle w:val="Default"/>
         <w:spacing w:line="360" w:lineRule="auto"/>
-        <w:ind w:left="993"/>
+        <w:ind w:left="709"/>
         <w:jc w:val="both"/>
         <w:rPr>
           <w:lang w:val="sv-SE"/>
@@ -2475,7 +3061,7 @@
       <w:pPr>
         <w:pStyle w:val="Default"/>
         <w:spacing w:line="360" w:lineRule="auto"/>
-        <w:ind w:left="993"/>
+        <w:ind w:left="709"/>
         <w:jc w:val="both"/>
         <w:rPr>
           <w:lang w:val="sv-SE"/>
@@ -2492,7 +3078,7 @@
       <w:pPr>
         <w:pStyle w:val="Default"/>
         <w:spacing w:line="360" w:lineRule="auto"/>
-        <w:ind w:left="993"/>
+        <w:ind w:left="709"/>
         <w:jc w:val="both"/>
         <w:rPr>
           <w:lang w:val="sv-SE"/>
@@ -2509,7 +3095,7 @@
       <w:pPr>
         <w:pStyle w:val="Default"/>
         <w:spacing w:line="360" w:lineRule="auto"/>
-        <w:ind w:left="993"/>
+        <w:ind w:left="709"/>
         <w:jc w:val="both"/>
         <w:rPr>
           <w:lang w:val="sv-SE"/>
@@ -2526,24 +3112,17 @@
       <w:pPr>
         <w:pStyle w:val="Default"/>
         <w:spacing w:line="360" w:lineRule="auto"/>
-        <w:ind w:left="993"/>
-        <w:jc w:val="both"/>
-        <w:rPr>
-          <w:lang w:val="sv-SE"/>
-        </w:rPr>
-      </w:pPr>
-      <w:r>
-        <w:rPr>
-          <w:lang w:val="sv-SE"/>
-        </w:rPr>
-        <w:t xml:space="preserve">Bab ini juga menjelaskan tentang deskripsi rancangan program aplikasi yang akan dibuat sesuai dengan kebutuhan, antara lain analisis sistem, </w:t>
-      </w:r>
-      <w:r>
-        <w:rPr>
-          <w:lang w:val="sv-SE"/>
-        </w:rPr>
-        <w:lastRenderedPageBreak/>
-        <w:t>perancangan sistem, perancangan basis data (</w:t>
+        <w:ind w:left="709"/>
+        <w:jc w:val="both"/>
+        <w:rPr>
+          <w:lang w:val="sv-SE"/>
+        </w:rPr>
+      </w:pPr>
+      <w:r>
+        <w:rPr>
+          <w:lang w:val="sv-SE"/>
+        </w:rPr>
+        <w:t>Bab ini juga menjelaskan tentang deskripsi rancangan program aplikasi yang akan dibuat sesuai dengan kebutuhan, antara lain analisis sistem, perancangan sistem, perancangan basis data (</w:t>
       </w:r>
       <w:r>
         <w:rPr>
@@ -2564,7 +3143,7 @@
       <w:pPr>
         <w:pStyle w:val="Default"/>
         <w:spacing w:line="360" w:lineRule="auto"/>
-        <w:ind w:left="993"/>
+        <w:ind w:left="709"/>
         <w:jc w:val="both"/>
         <w:rPr>
           <w:lang w:val="sv-SE"/>
@@ -2581,16 +3160,17 @@
       <w:pPr>
         <w:pStyle w:val="Default"/>
         <w:spacing w:line="360" w:lineRule="auto"/>
-        <w:ind w:left="993"/>
-        <w:jc w:val="both"/>
-        <w:rPr>
-          <w:lang w:val="sv-SE"/>
-        </w:rPr>
-      </w:pPr>
-      <w:r>
-        <w:rPr>
-          <w:lang w:val="sv-SE"/>
-        </w:rPr>
+        <w:ind w:left="709"/>
+        <w:jc w:val="both"/>
+        <w:rPr>
+          <w:lang w:val="sv-SE"/>
+        </w:rPr>
+      </w:pPr>
+      <w:r>
+        <w:rPr>
+          <w:lang w:val="sv-SE"/>
+        </w:rPr>
+        <w:lastRenderedPageBreak/>
         <w:t xml:space="preserve">Bab ini berisi tentang masalah yang telah dipecahkan oleh penulis mulai dari tahap analisis hingga tahap pengujian untuk membuat aplikasi yang dapat berguna bagi </w:t>
       </w:r>
       <w:r>
@@ -2612,7 +3192,7 @@
       <w:pPr>
         <w:pStyle w:val="Default"/>
         <w:spacing w:line="360" w:lineRule="auto"/>
-        <w:ind w:left="993"/>
+        <w:ind w:left="709"/>
         <w:rPr>
           <w:sz w:val="23"/>
           <w:szCs w:val="23"/>
@@ -2632,7 +3212,7 @@
       <w:pPr>
         <w:pStyle w:val="Default"/>
         <w:spacing w:line="360" w:lineRule="auto"/>
-        <w:ind w:left="993"/>
+        <w:ind w:left="709"/>
         <w:jc w:val="both"/>
         <w:rPr>
           <w:sz w:val="23"/>
@@ -2653,7 +3233,7 @@
       <w:pPr>
         <w:pStyle w:val="Default"/>
         <w:spacing w:line="360" w:lineRule="auto"/>
-        <w:ind w:left="993"/>
+        <w:ind w:left="709"/>
         <w:jc w:val="both"/>
         <w:rPr>
           <w:sz w:val="23"/>
@@ -2666,7 +3246,7 @@
       <w:pPr>
         <w:pStyle w:val="Default"/>
         <w:spacing w:line="360" w:lineRule="auto"/>
-        <w:ind w:left="993"/>
+        <w:ind w:left="709"/>
         <w:jc w:val="both"/>
         <w:rPr>
           <w:sz w:val="23"/>
@@ -2679,7 +3259,7 @@
       <w:pPr>
         <w:pStyle w:val="Default"/>
         <w:spacing w:line="360" w:lineRule="auto"/>
-        <w:ind w:left="993"/>
+        <w:ind w:left="709"/>
         <w:jc w:val="both"/>
         <w:rPr>
           <w:sz w:val="23"/>
@@ -2692,7 +3272,7 @@
       <w:pPr>
         <w:pStyle w:val="Default"/>
         <w:spacing w:line="360" w:lineRule="auto"/>
-        <w:ind w:left="993"/>
+        <w:ind w:left="709"/>
         <w:jc w:val="both"/>
         <w:rPr>
           <w:sz w:val="23"/>
@@ -2705,7 +3285,7 @@
       <w:pPr>
         <w:pStyle w:val="Default"/>
         <w:spacing w:line="360" w:lineRule="auto"/>
-        <w:ind w:left="993"/>
+        <w:ind w:left="709"/>
         <w:jc w:val="both"/>
         <w:rPr>
           <w:sz w:val="23"/>
@@ -2718,7 +3298,7 @@
       <w:pPr>
         <w:pStyle w:val="Default"/>
         <w:spacing w:line="360" w:lineRule="auto"/>
-        <w:ind w:left="993"/>
+        <w:ind w:left="709"/>
         <w:rPr>
           <w:sz w:val="23"/>
           <w:szCs w:val="23"/>
@@ -2738,7 +3318,7 @@
       <w:pPr>
         <w:pStyle w:val="Default"/>
         <w:spacing w:line="360" w:lineRule="auto"/>
-        <w:ind w:left="993"/>
+        <w:ind w:left="709"/>
         <w:jc w:val="both"/>
         <w:rPr>
           <w:sz w:val="23"/>
@@ -2778,7 +3358,7 @@
       <w:pPr>
         <w:pStyle w:val="Default"/>
         <w:spacing w:line="360" w:lineRule="auto"/>
-        <w:ind w:left="993"/>
+        <w:ind w:left="709"/>
         <w:rPr>
           <w:sz w:val="23"/>
           <w:szCs w:val="23"/>
@@ -2790,7 +3370,7 @@
       <w:pPr>
         <w:pStyle w:val="Default"/>
         <w:spacing w:line="360" w:lineRule="auto"/>
-        <w:ind w:left="993"/>
+        <w:ind w:left="709"/>
         <w:rPr>
           <w:sz w:val="23"/>
           <w:szCs w:val="23"/>
@@ -2802,7 +3382,7 @@
       <w:pPr>
         <w:pStyle w:val="Default"/>
         <w:spacing w:line="360" w:lineRule="auto"/>
-        <w:ind w:left="993"/>
+        <w:ind w:left="709"/>
         <w:rPr>
           <w:sz w:val="23"/>
           <w:szCs w:val="23"/>
@@ -3405,14 +3985,7 @@
         <w:rPr>
           <w:lang w:val="sv-SE"/>
         </w:rPr>
-        <w:t xml:space="preserve">Dalam jurnal pertama yang berjudul "Rancang Bangun Aplikasi Pemesanan Online Tiket Bioskop Berbasis Mobile" yang ditulis oleh Rholand Deo Eka Putra pada tahun 2022, latar belakang pengembangan aplikasi ini adalah tingginya minat masyarakat terhadap menonton film yang menyebabkan </w:t>
-      </w:r>
-      <w:r>
-        <w:rPr>
-          <w:lang w:val="sv-SE"/>
-        </w:rPr>
-        <w:lastRenderedPageBreak/>
-        <w:t>antrian di loket bioskop dan kekurangan tiket. Oleh karena itu, penulis mengembangkan aplikasi berbasis mobile untuk pembelian tiket bioskop secara online menggunakan platform Android. Penulis berpendapat bahwa teknologi dapat dimanfaatkan dalam industri perfilman untuk meningkatkan pelayanan.</w:t>
+        <w:t>Dalam jurnal pertama yang berjudul "Rancang Bangun Aplikasi Pemesanan Online Tiket Bioskop Berbasis Mobile" yang ditulis oleh Rholand Deo Eka Putra pada tahun 2022, latar belakang pengembangan aplikasi ini adalah tingginya minat masyarakat terhadap menonton film yang menyebabkan antrian di loket bioskop dan kekurangan tiket. Oleh karena itu, penulis mengembangkan aplikasi berbasis mobile untuk pembelian tiket bioskop secara online menggunakan platform Android. Penulis berpendapat bahwa teknologi dapat dimanfaatkan dalam industri perfilman untuk meningkatkan pelayanan.</w:t>
       </w:r>
     </w:p>
     <w:p>
@@ -3429,6 +4002,7 @@
         <w:rPr>
           <w:lang w:val="sv-SE"/>
         </w:rPr>
+        <w:lastRenderedPageBreak/>
         <w:t>Selanjutnya, studi kasus dalam industri pariwisata berjudul "Rancang Bangun Aplikasi Layanan Informasi dan Pemesanan Tiket pada Objek Wisata Situ Bagendit Berbasis Mobile" yang ditulis oleh Yosep Septiana dkk. pada tahun 2023. Objek wisata Situ Bagendit mengalami kurangnya efisiensi dalam penyediaan informasi dan pemesanan tiket yang masih dilakukan secara manual. Oleh karena itu, penulis mengembangkan aplikasi untuk memudahkan wisatawan mencari informasi dan memesan tiket secara online, menggunakan framework Flutter dan konsep Mobile dalam pembuatannya.</w:t>
       </w:r>
     </w:p>
@@ -3480,14 +4054,14 @@
         <w:rPr>
           <w:lang w:val="sv-SE"/>
         </w:rPr>
-        <w:t xml:space="preserve">Pada tahun 2021, kereta api tetap menjadi salah satu pilihan utama transportasi dengan banyaknya kegiatan perjalanan. Namun, pembelian tiket secara manual </w:t>
+        <w:t xml:space="preserve">Pada tahun 2021, kereta api tetap menjadi salah satu pilihan utama transportasi dengan banyaknya kegiatan perjalanan. Namun, pembelian tiket secara manual sering kali menghasilkan antrian yang panjang, yang pada masa pandemi dapat menjadi tempat penyebaran virus yang potensial. Oleh karena itu, penelitian ini mengusulkan solusi berupa aplikasi mobile yang dibangun menggunakan bahasa pemrograman Java dan IDE Android Studio. Aplikasi ini bertujuan </w:t>
       </w:r>
       <w:r>
         <w:rPr>
           <w:lang w:val="sv-SE"/>
         </w:rPr>
         <w:lastRenderedPageBreak/>
-        <w:t>sering kali menghasilkan antrian yang panjang, yang pada masa pandemi dapat menjadi tempat penyebaran virus yang potensial. Oleh karena itu, penelitian ini mengusulkan solusi berupa aplikasi mobile yang dibangun menggunakan bahasa pemrograman Java dan IDE Android Studio. Aplikasi ini bertujuan untuk memfasilitasi proses booking tiket secara mudah dan aman bagi pengguna, serta untuk mengurangi kerumunan di loket penjualan tiket.</w:t>
+        <w:t>untuk memfasilitasi proses booking tiket secara mudah dan aman bagi pengguna, serta untuk mengurangi kerumunan di loket penjualan tiket.</w:t>
       </w:r>
       <w:r>
         <w:rPr>
@@ -4275,7 +4849,6 @@
                 <w:sz w:val="23"/>
                 <w:szCs w:val="23"/>
               </w:rPr>
-              <w:lastRenderedPageBreak/>
               <w:t>Mac OS,</w:t>
             </w:r>
           </w:p>
@@ -4336,7 +4909,6 @@
               <w:jc w:val="both"/>
             </w:pPr>
             <w:r>
-              <w:lastRenderedPageBreak/>
               <w:t>Android</w:t>
             </w:r>
           </w:p>
@@ -4382,7 +4954,6 @@
                 <w:sz w:val="23"/>
                 <w:szCs w:val="23"/>
               </w:rPr>
-              <w:lastRenderedPageBreak/>
               <w:t>Mac OS,</w:t>
             </w:r>
           </w:p>
@@ -4449,7 +5020,6 @@
                 <w:sz w:val="23"/>
                 <w:szCs w:val="23"/>
               </w:rPr>
-              <w:lastRenderedPageBreak/>
               <w:t>Android, Windows,</w:t>
             </w:r>
           </w:p>
@@ -4470,7 +5040,6 @@
                 <w:sz w:val="23"/>
                 <w:szCs w:val="23"/>
               </w:rPr>
-              <w:lastRenderedPageBreak/>
               <w:t>Mac OS,</w:t>
             </w:r>
           </w:p>
@@ -4523,7 +5092,6 @@
               <w:jc w:val="both"/>
             </w:pPr>
             <w:r>
-              <w:lastRenderedPageBreak/>
               <w:t>Android</w:t>
             </w:r>
           </w:p>
@@ -4676,6 +5244,7 @@
                 <w:sz w:val="23"/>
                 <w:szCs w:val="23"/>
               </w:rPr>
+              <w:lastRenderedPageBreak/>
               <w:t>Barang yang</w:t>
             </w:r>
           </w:p>
@@ -4808,8 +5377,18 @@
                 <w:sz w:val="23"/>
                 <w:szCs w:val="23"/>
               </w:rPr>
-              <w:t xml:space="preserve"> Kereta</w:t>
+              <w:t xml:space="preserve"> </w:t>
             </w:r>
+            <w:proofErr w:type="spellStart"/>
+            <w:r>
+              <w:rPr>
+                <w:rFonts w:ascii="TimesNewRomanPSMT" w:hAnsi="TimesNewRomanPSMT" w:cs="TimesNewRomanPSMT"/>
+                <w:sz w:val="23"/>
+                <w:szCs w:val="23"/>
+              </w:rPr>
+              <w:t>Kereta</w:t>
+            </w:r>
+            <w:proofErr w:type="spellEnd"/>
           </w:p>
         </w:tc>
         <w:tc>
@@ -4838,7 +5417,25 @@
                 <w:sz w:val="23"/>
                 <w:szCs w:val="23"/>
               </w:rPr>
-              <w:t xml:space="preserve"> Kereta </w:t>
+              <w:t xml:space="preserve"> </w:t>
+            </w:r>
+            <w:proofErr w:type="spellStart"/>
+            <w:r>
+              <w:rPr>
+                <w:rFonts w:ascii="TimesNewRomanPSMT" w:hAnsi="TimesNewRomanPSMT" w:cs="TimesNewRomanPSMT"/>
+                <w:sz w:val="23"/>
+                <w:szCs w:val="23"/>
+              </w:rPr>
+              <w:t>Kereta</w:t>
+            </w:r>
+            <w:proofErr w:type="spellEnd"/>
+            <w:r>
+              <w:rPr>
+                <w:rFonts w:ascii="TimesNewRomanPSMT" w:hAnsi="TimesNewRomanPSMT" w:cs="TimesNewRomanPSMT"/>
+                <w:sz w:val="23"/>
+                <w:szCs w:val="23"/>
+              </w:rPr>
+              <w:t xml:space="preserve"> </w:t>
             </w:r>
             <w:proofErr w:type="spellStart"/>
             <w:r>
@@ -4878,8 +5475,36 @@
                 <w:sz w:val="23"/>
                 <w:szCs w:val="23"/>
               </w:rPr>
-              <w:t xml:space="preserve"> Kereta Api</w:t>
+              <w:t xml:space="preserve"> </w:t>
             </w:r>
+            <w:proofErr w:type="spellStart"/>
+            <w:r>
+              <w:rPr>
+                <w:rFonts w:ascii="TimesNewRomanPSMT" w:hAnsi="TimesNewRomanPSMT" w:cs="TimesNewRomanPSMT"/>
+                <w:sz w:val="23"/>
+                <w:szCs w:val="23"/>
+              </w:rPr>
+              <w:t>Kereta</w:t>
+            </w:r>
+            <w:proofErr w:type="spellEnd"/>
+            <w:r>
+              <w:rPr>
+                <w:rFonts w:ascii="TimesNewRomanPSMT" w:hAnsi="TimesNewRomanPSMT" w:cs="TimesNewRomanPSMT"/>
+                <w:sz w:val="23"/>
+                <w:szCs w:val="23"/>
+              </w:rPr>
+              <w:t xml:space="preserve"> </w:t>
+            </w:r>
+            <w:proofErr w:type="spellStart"/>
+            <w:r>
+              <w:rPr>
+                <w:rFonts w:ascii="TimesNewRomanPSMT" w:hAnsi="TimesNewRomanPSMT" w:cs="TimesNewRomanPSMT"/>
+                <w:sz w:val="23"/>
+                <w:szCs w:val="23"/>
+              </w:rPr>
+              <w:t>Api</w:t>
+            </w:r>
+            <w:proofErr w:type="spellEnd"/>
           </w:p>
         </w:tc>
       </w:tr>
@@ -5655,13 +6280,8 @@
         <w:t>kombinasinya</w:t>
       </w:r>
       <w:proofErr w:type="spellEnd"/>
-      <w:proofErr w:type="gramStart"/>
-      <w:r>
-        <w:t>”.</w:t>
-      </w:r>
-      <w:proofErr w:type="gramEnd"/>
-      <w:r>
-        <w:t xml:space="preserve"> </w:t>
+      <w:r>
+        <w:t xml:space="preserve">”. </w:t>
       </w:r>
       <w:r>
         <w:rPr>
@@ -5710,7 +6330,6 @@
         <w:rPr>
           <w:lang w:val="sv-SE"/>
         </w:rPr>
-        <w:lastRenderedPageBreak/>
         <w:t>Basis Data adalah suatu pengorganisasian sekumpulan data yang saling terkait sehingga memudahkan aktivitas untuk memperoleh informasi. ditulis Kadir (2002).</w:t>
       </w:r>
     </w:p>
@@ -5726,6 +6345,7 @@
       </w:pPr>
       <w:proofErr w:type="spellStart"/>
       <w:r>
+        <w:lastRenderedPageBreak/>
         <w:t>Relasi</w:t>
       </w:r>
       <w:proofErr w:type="spellEnd"/>
@@ -5894,7 +6514,15 @@
         <w:jc w:val="both"/>
       </w:pPr>
       <w:r>
-        <w:t xml:space="preserve">Diagram Alir </w:t>
+        <w:t xml:space="preserve">Diagram </w:t>
+      </w:r>
+      <w:proofErr w:type="spellStart"/>
+      <w:r>
+        <w:t>Alir</w:t>
+      </w:r>
+      <w:proofErr w:type="spellEnd"/>
+      <w:r>
+        <w:t xml:space="preserve"> </w:t>
       </w:r>
       <w:proofErr w:type="spellStart"/>
       <w:r>
@@ -6189,167 +6817,167 @@
       </w:r>
       <w:proofErr w:type="spellStart"/>
       <w:r>
+        <w:t>tidak</w:t>
+      </w:r>
+      <w:proofErr w:type="spellEnd"/>
+      <w:r>
+        <w:t xml:space="preserve"> </w:t>
+      </w:r>
+      <w:proofErr w:type="spellStart"/>
+      <w:r>
+        <w:t>cocok</w:t>
+      </w:r>
+      <w:proofErr w:type="spellEnd"/>
+      <w:r>
+        <w:t xml:space="preserve"> </w:t>
+      </w:r>
+      <w:proofErr w:type="spellStart"/>
+      <w:r>
+        <w:t>dengan</w:t>
+      </w:r>
+      <w:proofErr w:type="spellEnd"/>
+      <w:r>
+        <w:t xml:space="preserve"> </w:t>
+      </w:r>
+      <w:proofErr w:type="spellStart"/>
+      <w:r>
+        <w:t>penggunaan</w:t>
+      </w:r>
+      <w:proofErr w:type="spellEnd"/>
+      <w:r>
+        <w:t xml:space="preserve"> GPL. Tidak </w:t>
+      </w:r>
+      <w:proofErr w:type="spellStart"/>
+      <w:r>
+        <w:t>sama</w:t>
+      </w:r>
+      <w:proofErr w:type="spellEnd"/>
+      <w:r>
+        <w:t xml:space="preserve"> </w:t>
+      </w:r>
+      <w:proofErr w:type="spellStart"/>
+      <w:r>
+        <w:t>dengan</w:t>
+      </w:r>
+      <w:proofErr w:type="spellEnd"/>
+      <w:r>
+        <w:t xml:space="preserve"> </w:t>
+      </w:r>
+      <w:proofErr w:type="spellStart"/>
+      <w:r>
+        <w:t>proyek-proyek</w:t>
+      </w:r>
+      <w:proofErr w:type="spellEnd"/>
+      <w:r>
+        <w:t xml:space="preserve"> </w:t>
+      </w:r>
+      <w:proofErr w:type="spellStart"/>
+      <w:r>
+        <w:t>seperti</w:t>
+      </w:r>
+      <w:proofErr w:type="spellEnd"/>
+      <w:r>
+        <w:t xml:space="preserve"> Apache, </w:t>
+      </w:r>
+      <w:proofErr w:type="spellStart"/>
+      <w:r>
+        <w:t>dimana</w:t>
+      </w:r>
+      <w:proofErr w:type="spellEnd"/>
+      <w:r>
+        <w:t xml:space="preserve"> </w:t>
+      </w:r>
+      <w:proofErr w:type="spellStart"/>
+      <w:r>
+        <w:t>perangkat</w:t>
+      </w:r>
+      <w:proofErr w:type="spellEnd"/>
+      <w:r>
+        <w:t xml:space="preserve"> </w:t>
+      </w:r>
+      <w:proofErr w:type="spellStart"/>
+      <w:r>
+        <w:t>lunak</w:t>
+      </w:r>
+      <w:proofErr w:type="spellEnd"/>
+      <w:r>
+        <w:t xml:space="preserve"> </w:t>
+      </w:r>
+      <w:proofErr w:type="spellStart"/>
+      <w:r>
+        <w:t>dikembangkan</w:t>
+      </w:r>
+      <w:proofErr w:type="spellEnd"/>
+      <w:r>
+        <w:t xml:space="preserve"> oleh </w:t>
+      </w:r>
+      <w:proofErr w:type="spellStart"/>
+      <w:r>
+        <w:t>komunitas</w:t>
+      </w:r>
+      <w:proofErr w:type="spellEnd"/>
+      <w:r>
+        <w:t xml:space="preserve"> </w:t>
+      </w:r>
+      <w:proofErr w:type="spellStart"/>
+      <w:r>
+        <w:t>umum</w:t>
+      </w:r>
+      <w:proofErr w:type="spellEnd"/>
+      <w:r>
+        <w:t xml:space="preserve">, dan </w:t>
+      </w:r>
+      <w:proofErr w:type="spellStart"/>
+      <w:r>
+        <w:t>hak</w:t>
+      </w:r>
+      <w:proofErr w:type="spellEnd"/>
+      <w:r>
+        <w:t xml:space="preserve"> </w:t>
+      </w:r>
+      <w:proofErr w:type="spellStart"/>
+      <w:r>
+        <w:t>cipta</w:t>
+      </w:r>
+      <w:proofErr w:type="spellEnd"/>
+      <w:r>
+        <w:t xml:space="preserve"> </w:t>
+      </w:r>
+      <w:proofErr w:type="spellStart"/>
+      <w:r>
+        <w:t>untuk</w:t>
+      </w:r>
+      <w:proofErr w:type="spellEnd"/>
+      <w:r>
+        <w:t xml:space="preserve"> </w:t>
+      </w:r>
+      <w:proofErr w:type="spellStart"/>
+      <w:r>
+        <w:t>kode</w:t>
+      </w:r>
+      <w:proofErr w:type="spellEnd"/>
+      <w:r>
+        <w:t xml:space="preserve"> </w:t>
+      </w:r>
+      <w:proofErr w:type="spellStart"/>
+      <w:r>
+        <w:t>sumber</w:t>
+      </w:r>
+      <w:proofErr w:type="spellEnd"/>
+      <w:r>
+        <w:t xml:space="preserve"> </w:t>
+      </w:r>
+      <w:proofErr w:type="spellStart"/>
+      <w:r>
+        <w:t>dimiliki</w:t>
+      </w:r>
+      <w:proofErr w:type="spellEnd"/>
+      <w:r>
+        <w:t xml:space="preserve"> oleh </w:t>
+      </w:r>
+      <w:proofErr w:type="spellStart"/>
+      <w:r>
         <w:lastRenderedPageBreak/>
-        <w:t>tidak</w:t>
-      </w:r>
-      <w:proofErr w:type="spellEnd"/>
-      <w:r>
-        <w:t xml:space="preserve"> </w:t>
-      </w:r>
-      <w:proofErr w:type="spellStart"/>
-      <w:r>
-        <w:t>cocok</w:t>
-      </w:r>
-      <w:proofErr w:type="spellEnd"/>
-      <w:r>
-        <w:t xml:space="preserve"> </w:t>
-      </w:r>
-      <w:proofErr w:type="spellStart"/>
-      <w:r>
-        <w:t>dengan</w:t>
-      </w:r>
-      <w:proofErr w:type="spellEnd"/>
-      <w:r>
-        <w:t xml:space="preserve"> </w:t>
-      </w:r>
-      <w:proofErr w:type="spellStart"/>
-      <w:r>
-        <w:t>penggunaan</w:t>
-      </w:r>
-      <w:proofErr w:type="spellEnd"/>
-      <w:r>
-        <w:t xml:space="preserve"> GPL. Tidak </w:t>
-      </w:r>
-      <w:proofErr w:type="spellStart"/>
-      <w:r>
-        <w:t>sama</w:t>
-      </w:r>
-      <w:proofErr w:type="spellEnd"/>
-      <w:r>
-        <w:t xml:space="preserve"> </w:t>
-      </w:r>
-      <w:proofErr w:type="spellStart"/>
-      <w:r>
-        <w:t>dengan</w:t>
-      </w:r>
-      <w:proofErr w:type="spellEnd"/>
-      <w:r>
-        <w:t xml:space="preserve"> </w:t>
-      </w:r>
-      <w:proofErr w:type="spellStart"/>
-      <w:r>
-        <w:t>proyek-proyek</w:t>
-      </w:r>
-      <w:proofErr w:type="spellEnd"/>
-      <w:r>
-        <w:t xml:space="preserve"> </w:t>
-      </w:r>
-      <w:proofErr w:type="spellStart"/>
-      <w:r>
-        <w:t>seperti</w:t>
-      </w:r>
-      <w:proofErr w:type="spellEnd"/>
-      <w:r>
-        <w:t xml:space="preserve"> Apache, </w:t>
-      </w:r>
-      <w:proofErr w:type="spellStart"/>
-      <w:r>
-        <w:t>dimana</w:t>
-      </w:r>
-      <w:proofErr w:type="spellEnd"/>
-      <w:r>
-        <w:t xml:space="preserve"> </w:t>
-      </w:r>
-      <w:proofErr w:type="spellStart"/>
-      <w:r>
-        <w:t>perangkat</w:t>
-      </w:r>
-      <w:proofErr w:type="spellEnd"/>
-      <w:r>
-        <w:t xml:space="preserve"> </w:t>
-      </w:r>
-      <w:proofErr w:type="spellStart"/>
-      <w:r>
-        <w:t>lunak</w:t>
-      </w:r>
-      <w:proofErr w:type="spellEnd"/>
-      <w:r>
-        <w:t xml:space="preserve"> </w:t>
-      </w:r>
-      <w:proofErr w:type="spellStart"/>
-      <w:r>
-        <w:t>dikembangkan</w:t>
-      </w:r>
-      <w:proofErr w:type="spellEnd"/>
-      <w:r>
-        <w:t xml:space="preserve"> oleh </w:t>
-      </w:r>
-      <w:proofErr w:type="spellStart"/>
-      <w:r>
-        <w:t>komunitas</w:t>
-      </w:r>
-      <w:proofErr w:type="spellEnd"/>
-      <w:r>
-        <w:t xml:space="preserve"> </w:t>
-      </w:r>
-      <w:proofErr w:type="spellStart"/>
-      <w:r>
-        <w:t>umum</w:t>
-      </w:r>
-      <w:proofErr w:type="spellEnd"/>
-      <w:r>
-        <w:t xml:space="preserve">, dan </w:t>
-      </w:r>
-      <w:proofErr w:type="spellStart"/>
-      <w:r>
-        <w:t>hak</w:t>
-      </w:r>
-      <w:proofErr w:type="spellEnd"/>
-      <w:r>
-        <w:t xml:space="preserve"> </w:t>
-      </w:r>
-      <w:proofErr w:type="spellStart"/>
-      <w:r>
-        <w:t>cipta</w:t>
-      </w:r>
-      <w:proofErr w:type="spellEnd"/>
-      <w:r>
-        <w:t xml:space="preserve"> </w:t>
-      </w:r>
-      <w:proofErr w:type="spellStart"/>
-      <w:r>
-        <w:t>untuk</w:t>
-      </w:r>
-      <w:proofErr w:type="spellEnd"/>
-      <w:r>
-        <w:t xml:space="preserve"> </w:t>
-      </w:r>
-      <w:proofErr w:type="spellStart"/>
-      <w:r>
-        <w:t>kode</w:t>
-      </w:r>
-      <w:proofErr w:type="spellEnd"/>
-      <w:r>
-        <w:t xml:space="preserve"> </w:t>
-      </w:r>
-      <w:proofErr w:type="spellStart"/>
-      <w:r>
-        <w:t>sumber</w:t>
-      </w:r>
-      <w:proofErr w:type="spellEnd"/>
-      <w:r>
-        <w:t xml:space="preserve"> </w:t>
-      </w:r>
-      <w:proofErr w:type="spellStart"/>
-      <w:r>
-        <w:t>dimiliki</w:t>
-      </w:r>
-      <w:proofErr w:type="spellEnd"/>
-      <w:r>
-        <w:t xml:space="preserve"> oleh </w:t>
-      </w:r>
-      <w:proofErr w:type="spellStart"/>
-      <w:r>
         <w:t>penulisnya</w:t>
       </w:r>
       <w:proofErr w:type="spellEnd"/>
@@ -6792,14 +7420,7 @@
         <w:rPr>
           <w:lang w:val="sv-SE"/>
         </w:rPr>
-        <w:t xml:space="preserve">JavaScript memungkinkan programmer menambahkan fitur-fitur kompleks sehingga halaman website jadi lebih dinamis dan </w:t>
-      </w:r>
-      <w:r>
-        <w:rPr>
-          <w:lang w:val="sv-SE"/>
-        </w:rPr>
-        <w:lastRenderedPageBreak/>
-        <w:t xml:space="preserve">interaktif. </w:t>
+        <w:t xml:space="preserve">JavaScript memungkinkan programmer menambahkan fitur-fitur kompleks sehingga halaman website jadi lebih dinamis dan interaktif. </w:t>
       </w:r>
       <w:proofErr w:type="spellStart"/>
       <w:r>
@@ -6903,6 +7524,7 @@
         <w:rPr>
           <w:lang w:val="sv-SE"/>
         </w:rPr>
+        <w:lastRenderedPageBreak/>
         <w:t>Bahasa pemrograman PHP adalah salah satu bahasa pemrograman paling populer saat ini. Bahasa PHP juga tergolong veteran, karena sudah dikembangkan sejak tahun 1994, oleh Rasmus Laird.</w:t>
       </w:r>
     </w:p>
@@ -7323,123 +7945,123 @@
         </w:rPr>
       </w:pPr>
       <w:r>
+        <w:t xml:space="preserve">Laravel </w:t>
+      </w:r>
+      <w:proofErr w:type="spellStart"/>
+      <w:r>
+        <w:t>merupakan</w:t>
+      </w:r>
+      <w:proofErr w:type="spellEnd"/>
+      <w:r>
+        <w:t xml:space="preserve"> framework PHP yang open-source dan </w:t>
+      </w:r>
+      <w:proofErr w:type="spellStart"/>
+      <w:r>
+        <w:t>berisi</w:t>
+      </w:r>
+      <w:proofErr w:type="spellEnd"/>
+      <w:r>
+        <w:t xml:space="preserve"> </w:t>
+      </w:r>
+      <w:proofErr w:type="spellStart"/>
+      <w:r>
+        <w:t>banyak</w:t>
+      </w:r>
+      <w:proofErr w:type="spellEnd"/>
+      <w:r>
+        <w:t xml:space="preserve"> </w:t>
+      </w:r>
+      <w:proofErr w:type="spellStart"/>
+      <w:r>
+        <w:t>modul</w:t>
+      </w:r>
+      <w:proofErr w:type="spellEnd"/>
+      <w:r>
+        <w:t xml:space="preserve"> </w:t>
+      </w:r>
+      <w:proofErr w:type="spellStart"/>
+      <w:r>
+        <w:t>dasar</w:t>
+      </w:r>
+      <w:proofErr w:type="spellEnd"/>
+      <w:r>
+        <w:t xml:space="preserve"> </w:t>
+      </w:r>
+      <w:proofErr w:type="spellStart"/>
+      <w:r>
+        <w:t>untuk</w:t>
+      </w:r>
+      <w:proofErr w:type="spellEnd"/>
+      <w:r>
+        <w:t xml:space="preserve"> </w:t>
+      </w:r>
+      <w:proofErr w:type="spellStart"/>
+      <w:r>
+        <w:t>mengoptimalkan</w:t>
+      </w:r>
+      <w:proofErr w:type="spellEnd"/>
+      <w:r>
+        <w:t xml:space="preserve"> </w:t>
+      </w:r>
+      <w:proofErr w:type="spellStart"/>
+      <w:r>
+        <w:t>kinerja</w:t>
+      </w:r>
+      <w:proofErr w:type="spellEnd"/>
+      <w:r>
+        <w:t xml:space="preserve"> PHP </w:t>
+      </w:r>
+      <w:proofErr w:type="spellStart"/>
+      <w:r>
+        <w:t>dalam</w:t>
+      </w:r>
+      <w:proofErr w:type="spellEnd"/>
+      <w:r>
+        <w:t xml:space="preserve"> </w:t>
+      </w:r>
+      <w:proofErr w:type="spellStart"/>
+      <w:r>
+        <w:t>pengembangan</w:t>
+      </w:r>
+      <w:proofErr w:type="spellEnd"/>
+      <w:r>
+        <w:t xml:space="preserve"> </w:t>
+      </w:r>
+      <w:proofErr w:type="spellStart"/>
+      <w:r>
+        <w:t>aplikasi</w:t>
+      </w:r>
+      <w:proofErr w:type="spellEnd"/>
+      <w:r>
+        <w:t xml:space="preserve"> web, </w:t>
+      </w:r>
+      <w:proofErr w:type="spellStart"/>
+      <w:r>
+        <w:t>apalagi</w:t>
+      </w:r>
+      <w:proofErr w:type="spellEnd"/>
+      <w:r>
+        <w:t xml:space="preserve"> PHP </w:t>
+      </w:r>
+      <w:proofErr w:type="spellStart"/>
+      <w:r>
+        <w:t>adalah</w:t>
+      </w:r>
+      <w:proofErr w:type="spellEnd"/>
+      <w:r>
+        <w:t xml:space="preserve"> </w:t>
+      </w:r>
+      <w:proofErr w:type="spellStart"/>
+      <w:r>
+        <w:t>bahasa</w:t>
+      </w:r>
+      <w:proofErr w:type="spellEnd"/>
+      <w:r>
+        <w:t xml:space="preserve"> </w:t>
+      </w:r>
+      <w:proofErr w:type="spellStart"/>
+      <w:r>
         <w:lastRenderedPageBreak/>
-        <w:t xml:space="preserve">Laravel </w:t>
-      </w:r>
-      <w:proofErr w:type="spellStart"/>
-      <w:r>
-        <w:t>merupakan</w:t>
-      </w:r>
-      <w:proofErr w:type="spellEnd"/>
-      <w:r>
-        <w:t xml:space="preserve"> framework PHP yang open-source dan </w:t>
-      </w:r>
-      <w:proofErr w:type="spellStart"/>
-      <w:r>
-        <w:t>berisi</w:t>
-      </w:r>
-      <w:proofErr w:type="spellEnd"/>
-      <w:r>
-        <w:t xml:space="preserve"> </w:t>
-      </w:r>
-      <w:proofErr w:type="spellStart"/>
-      <w:r>
-        <w:t>banyak</w:t>
-      </w:r>
-      <w:proofErr w:type="spellEnd"/>
-      <w:r>
-        <w:t xml:space="preserve"> </w:t>
-      </w:r>
-      <w:proofErr w:type="spellStart"/>
-      <w:r>
-        <w:t>modul</w:t>
-      </w:r>
-      <w:proofErr w:type="spellEnd"/>
-      <w:r>
-        <w:t xml:space="preserve"> </w:t>
-      </w:r>
-      <w:proofErr w:type="spellStart"/>
-      <w:r>
-        <w:t>dasar</w:t>
-      </w:r>
-      <w:proofErr w:type="spellEnd"/>
-      <w:r>
-        <w:t xml:space="preserve"> </w:t>
-      </w:r>
-      <w:proofErr w:type="spellStart"/>
-      <w:r>
-        <w:t>untuk</w:t>
-      </w:r>
-      <w:proofErr w:type="spellEnd"/>
-      <w:r>
-        <w:t xml:space="preserve"> </w:t>
-      </w:r>
-      <w:proofErr w:type="spellStart"/>
-      <w:r>
-        <w:t>mengoptimalkan</w:t>
-      </w:r>
-      <w:proofErr w:type="spellEnd"/>
-      <w:r>
-        <w:t xml:space="preserve"> </w:t>
-      </w:r>
-      <w:proofErr w:type="spellStart"/>
-      <w:r>
-        <w:t>kinerja</w:t>
-      </w:r>
-      <w:proofErr w:type="spellEnd"/>
-      <w:r>
-        <w:t xml:space="preserve"> PHP </w:t>
-      </w:r>
-      <w:proofErr w:type="spellStart"/>
-      <w:r>
-        <w:t>dalam</w:t>
-      </w:r>
-      <w:proofErr w:type="spellEnd"/>
-      <w:r>
-        <w:t xml:space="preserve"> </w:t>
-      </w:r>
-      <w:proofErr w:type="spellStart"/>
-      <w:r>
-        <w:t>pengembangan</w:t>
-      </w:r>
-      <w:proofErr w:type="spellEnd"/>
-      <w:r>
-        <w:t xml:space="preserve"> </w:t>
-      </w:r>
-      <w:proofErr w:type="spellStart"/>
-      <w:r>
-        <w:t>aplikasi</w:t>
-      </w:r>
-      <w:proofErr w:type="spellEnd"/>
-      <w:r>
-        <w:t xml:space="preserve"> web, </w:t>
-      </w:r>
-      <w:proofErr w:type="spellStart"/>
-      <w:r>
-        <w:t>apalagi</w:t>
-      </w:r>
-      <w:proofErr w:type="spellEnd"/>
-      <w:r>
-        <w:t xml:space="preserve"> PHP </w:t>
-      </w:r>
-      <w:proofErr w:type="spellStart"/>
-      <w:r>
-        <w:t>adalah</w:t>
-      </w:r>
-      <w:proofErr w:type="spellEnd"/>
-      <w:r>
-        <w:t xml:space="preserve"> </w:t>
-      </w:r>
-      <w:proofErr w:type="spellStart"/>
-      <w:r>
-        <w:t>bahasa</w:t>
-      </w:r>
-      <w:proofErr w:type="spellEnd"/>
-      <w:r>
-        <w:t xml:space="preserve"> </w:t>
-      </w:r>
-      <w:proofErr w:type="spellStart"/>
-      <w:r>
         <w:t>pemrograman</w:t>
       </w:r>
       <w:proofErr w:type="spellEnd"/>
@@ -7880,8 +8502,14 @@
         <w:rPr>
           <w:lang w:val="sv-SE"/>
         </w:rPr>
+        <w:t xml:space="preserve">Sistem manajemen tiket yang efisien diperlukan untuk mengelola dan memantau ketersediaan tiket secara real-time. Dengan menggunakan sistem ini, pengelola teater dapat dengan mudah melacak penjualan tiket, </w:t>
+      </w:r>
+      <w:r>
+        <w:rPr>
+          <w:lang w:val="sv-SE"/>
+        </w:rPr>
         <w:lastRenderedPageBreak/>
-        <w:t>Sistem manajemen tiket yang efisien diperlukan untuk mengelola dan memantau ketersediaan tiket secara real-time. Dengan menggunakan sistem ini, pengelola teater dapat dengan mudah melacak penjualan tiket, mengelola inventaris tiket, dan mengatur harga tiket sesuai dengan permintaan dan waktu pertunjukan.</w:t>
+        <w:t>mengelola inventaris tiket, dan mengatur harga tiket sesuai dengan permintaan dan waktu pertunjukan.</w:t>
       </w:r>
     </w:p>
     <w:p>
@@ -8786,7 +9414,6 @@
           <w:sz w:val="24"/>
           <w:szCs w:val="24"/>
         </w:rPr>
-        <w:lastRenderedPageBreak/>
         <w:t xml:space="preserve">R., Widi A., </w:t>
       </w:r>
       <w:proofErr w:type="spellStart"/>
@@ -9034,6 +9661,7 @@
           <w:sz w:val="24"/>
           <w:szCs w:val="24"/>
         </w:rPr>
+        <w:lastRenderedPageBreak/>
         <w:t>Sekolah</w:t>
       </w:r>
       <w:proofErr w:type="spellEnd"/>
@@ -9253,23 +9881,13 @@
         </w:rPr>
         <w:t xml:space="preserve">. </w:t>
       </w:r>
-      <w:proofErr w:type="spellStart"/>
-      <w:r>
-        <w:rPr>
-          <w:rFonts w:ascii="Times New Roman" w:hAnsi="Times New Roman" w:cs="Times New Roman"/>
-          <w:sz w:val="24"/>
-          <w:szCs w:val="24"/>
-        </w:rPr>
-        <w:t>Garut</w:t>
-      </w:r>
-      <w:proofErr w:type="spellEnd"/>
-      <w:r>
-        <w:rPr>
-          <w:rFonts w:ascii="Times New Roman" w:hAnsi="Times New Roman" w:cs="Times New Roman"/>
-          <w:sz w:val="24"/>
-          <w:szCs w:val="24"/>
-        </w:rPr>
-        <w:t xml:space="preserve">: Vol 20 No 2 (2023): </w:t>
+      <w:r>
+        <w:rPr>
+          <w:rFonts w:ascii="Times New Roman" w:hAnsi="Times New Roman" w:cs="Times New Roman"/>
+          <w:sz w:val="24"/>
+          <w:szCs w:val="24"/>
+        </w:rPr>
+        <w:t xml:space="preserve">Garut: Vol 20 No 2 (2023): </w:t>
       </w:r>
       <w:proofErr w:type="spellStart"/>
       <w:r>
@@ -9633,7 +10251,29 @@
           <w:sz w:val="24"/>
           <w:szCs w:val="24"/>
         </w:rPr>
-        <w:t xml:space="preserve"> Kereta </w:t>
+        <w:t xml:space="preserve"> </w:t>
+      </w:r>
+      <w:proofErr w:type="spellStart"/>
+      <w:r>
+        <w:rPr>
+          <w:rFonts w:ascii="Times New Roman" w:hAnsi="Times New Roman" w:cs="Times New Roman"/>
+          <w:i/>
+          <w:iCs/>
+          <w:sz w:val="24"/>
+          <w:szCs w:val="24"/>
+        </w:rPr>
+        <w:t>Kereta</w:t>
+      </w:r>
+      <w:proofErr w:type="spellEnd"/>
+      <w:r>
+        <w:rPr>
+          <w:rFonts w:ascii="Times New Roman" w:hAnsi="Times New Roman" w:cs="Times New Roman"/>
+          <w:i/>
+          <w:iCs/>
+          <w:sz w:val="24"/>
+          <w:szCs w:val="24"/>
+        </w:rPr>
+        <w:t xml:space="preserve"> </w:t>
       </w:r>
       <w:proofErr w:type="spellStart"/>
       <w:r>
@@ -9876,7 +10516,25 @@
           <w:sz w:val="24"/>
           <w:szCs w:val="24"/>
         </w:rPr>
-        <w:t xml:space="preserve"> Sains dan </w:t>
+        <w:t xml:space="preserve"> </w:t>
+      </w:r>
+      <w:proofErr w:type="spellStart"/>
+      <w:r>
+        <w:rPr>
+          <w:rFonts w:ascii="Times New Roman" w:hAnsi="Times New Roman" w:cs="Times New Roman"/>
+          <w:sz w:val="24"/>
+          <w:szCs w:val="24"/>
+        </w:rPr>
+        <w:t>Sains</w:t>
+      </w:r>
+      <w:proofErr w:type="spellEnd"/>
+      <w:r>
+        <w:rPr>
+          <w:rFonts w:ascii="Times New Roman" w:hAnsi="Times New Roman" w:cs="Times New Roman"/>
+          <w:sz w:val="24"/>
+          <w:szCs w:val="24"/>
+        </w:rPr>
+        <w:t xml:space="preserve"> dan </w:t>
       </w:r>
       <w:proofErr w:type="spellStart"/>
       <w:r>
@@ -9908,7 +10566,7 @@
 </file>
 
 <file path=word/numbering.xml><?xml version="1.0" encoding="utf-8"?>
-<w:numbering xmlns:wpc="http://schemas.microsoft.com/office/word/2010/wordprocessingCanvas" xmlns:cx="http://schemas.microsoft.com/office/drawing/2014/chartex" xmlns:cx1="http://schemas.microsoft.com/office/drawing/2015/9/8/chartex" xmlns:cx2="http://schemas.microsoft.com/office/drawing/2015/10/21/chartex" xmlns:cx3="http://schemas.microsoft.com/office/drawing/2016/5/9/chartex" xmlns:cx4="http://schemas.microsoft.com/office/drawing/2016/5/10/chartex" xmlns:cx5="http://schemas.microsoft.com/office/drawing/2016/5/11/chartex" xmlns:cx6="http://schemas.microsoft.com/office/drawing/2016/5/12/chartex" xmlns:cx7="http://schemas.microsoft.com/office/drawing/2016/5/13/chartex" xmlns:cx8="http://schemas.microsoft.com/office/drawing/2016/5/14/chartex" xmlns:mc="http://schemas.openxmlformats.org/markup-compatibility/2006" xmlns:aink="http://schemas.microsoft.com/office/drawing/2016/ink" xmlns:am3d="http://schemas.microsoft.com/office/drawing/2017/model3d" xmlns:o="urn:schemas-microsoft-com:office:office" xmlns:oel="http://schemas.microsoft.com/office/2019/extlst" xmlns:r="http://schemas.openxmlformats.org/officeDocument/2006/relationships" xmlns:m="http://schemas.openxmlformats.org/officeDocument/2006/math" xmlns:v="urn:schemas-microsoft-com:vml" xmlns:wp14="http://schemas.microsoft.com/office/word/2010/wordprocessingDrawing" xmlns:wp="http://schemas.openxmlformats.org/drawingml/2006/wordprocessingDrawing" xmlns:w10="urn:schemas-microsoft-com:office:word" xmlns:w="http://schemas.openxmlformats.org/wordprocessingml/2006/main" xmlns:w14="http://schemas.microsoft.com/office/word/2010/wordml" xmlns:w15="http://schemas.microsoft.com/office/word/2012/wordml" xmlns:w16cex="http://schemas.microsoft.com/office/word/2018/wordml/cex" xmlns:w16cid="http://schemas.microsoft.com/office/word/2016/wordml/cid" xmlns:w16="http://schemas.microsoft.com/office/word/2018/wordml" xmlns:w16du="http://schemas.microsoft.com/office/word/2023/wordml/word16du" xmlns:w16sdtdh="http://schemas.microsoft.com/office/word/2020/wordml/sdtdatahash" xmlns:w16se="http://schemas.microsoft.com/office/word/2015/wordml/symex" xmlns:wpg="http://schemas.microsoft.com/office/word/2010/wordprocessingGroup" xmlns:wpi="http://schemas.microsoft.com/office/word/2010/wordprocessingInk" xmlns:wne="http://schemas.microsoft.com/office/word/2006/wordml" xmlns:wps="http://schemas.microsoft.com/office/word/2010/wordprocessingShape" mc:Ignorable="w14 w15 w16se w16cid w16 w16cex w16sdtdh w16du wp14">
+<w:numbering xmlns:wpc="http://schemas.microsoft.com/office/word/2010/wordprocessingCanvas" xmlns:cx="http://schemas.microsoft.com/office/drawing/2014/chartex" xmlns:cx1="http://schemas.microsoft.com/office/drawing/2015/9/8/chartex" xmlns:cx2="http://schemas.microsoft.com/office/drawing/2015/10/21/chartex" xmlns:cx3="http://schemas.microsoft.com/office/drawing/2016/5/9/chartex" xmlns:cx4="http://schemas.microsoft.com/office/drawing/2016/5/10/chartex" xmlns:cx5="http://schemas.microsoft.com/office/drawing/2016/5/11/chartex" xmlns:cx6="http://schemas.microsoft.com/office/drawing/2016/5/12/chartex" xmlns:cx7="http://schemas.microsoft.com/office/drawing/2016/5/13/chartex" xmlns:cx8="http://schemas.microsoft.com/office/drawing/2016/5/14/chartex" xmlns:mc="http://schemas.openxmlformats.org/markup-compatibility/2006" xmlns:aink="http://schemas.microsoft.com/office/drawing/2016/ink" xmlns:am3d="http://schemas.microsoft.com/office/drawing/2017/model3d" xmlns:o="urn:schemas-microsoft-com:office:office" xmlns:r="http://schemas.openxmlformats.org/officeDocument/2006/relationships" xmlns:m="http://schemas.openxmlformats.org/officeDocument/2006/math" xmlns:v="urn:schemas-microsoft-com:vml" xmlns:wp14="http://schemas.microsoft.com/office/word/2010/wordprocessingDrawing" xmlns:wp="http://schemas.openxmlformats.org/drawingml/2006/wordprocessingDrawing" xmlns:w10="urn:schemas-microsoft-com:office:word" xmlns:w="http://schemas.openxmlformats.org/wordprocessingml/2006/main" xmlns:w14="http://schemas.microsoft.com/office/word/2010/wordml" xmlns:w15="http://schemas.microsoft.com/office/word/2012/wordml" xmlns:w16cex="http://schemas.microsoft.com/office/word/2018/wordml/cex" xmlns:w16cid="http://schemas.microsoft.com/office/word/2016/wordml/cid" xmlns:w16="http://schemas.microsoft.com/office/word/2018/wordml" xmlns:w16sdtdh="http://schemas.microsoft.com/office/word/2020/wordml/sdtdatahash" xmlns:w16se="http://schemas.microsoft.com/office/word/2015/wordml/symex" xmlns:wpg="http://schemas.microsoft.com/office/word/2010/wordprocessingGroup" xmlns:wpi="http://schemas.microsoft.com/office/word/2010/wordprocessingInk" xmlns:wne="http://schemas.microsoft.com/office/word/2006/wordml" xmlns:wps="http://schemas.microsoft.com/office/word/2010/wordprocessingShape" mc:Ignorable="w14 w15 w16se w16cid w16 w16cex w16sdtdh wp14">
   <w:abstractNum w:abstractNumId="0" w15:restartNumberingAfterBreak="0">
     <w:nsid w:val="0F375DA6"/>
     <w:multiLevelType w:val="hybridMultilevel"/>
@@ -12830,104 +13488,104 @@
       </w:pPr>
     </w:lvl>
   </w:abstractNum>
-  <w:num w:numId="1" w16cid:durableId="1976396">
+  <w:num w:numId="1">
     <w:abstractNumId w:val="22"/>
   </w:num>
-  <w:num w:numId="2" w16cid:durableId="885987634">
+  <w:num w:numId="2">
     <w:abstractNumId w:val="8"/>
   </w:num>
-  <w:num w:numId="3" w16cid:durableId="2041936387">
+  <w:num w:numId="3">
     <w:abstractNumId w:val="20"/>
   </w:num>
-  <w:num w:numId="4" w16cid:durableId="368843527">
+  <w:num w:numId="4">
     <w:abstractNumId w:val="21"/>
   </w:num>
-  <w:num w:numId="5" w16cid:durableId="121776908">
+  <w:num w:numId="5">
     <w:abstractNumId w:val="3"/>
   </w:num>
-  <w:num w:numId="6" w16cid:durableId="23025561">
+  <w:num w:numId="6">
     <w:abstractNumId w:val="15"/>
   </w:num>
-  <w:num w:numId="7" w16cid:durableId="1437871433">
+  <w:num w:numId="7">
     <w:abstractNumId w:val="24"/>
   </w:num>
-  <w:num w:numId="8" w16cid:durableId="1861620843">
+  <w:num w:numId="8">
     <w:abstractNumId w:val="11"/>
   </w:num>
-  <w:num w:numId="9" w16cid:durableId="1223563054">
+  <w:num w:numId="9">
     <w:abstractNumId w:val="27"/>
   </w:num>
-  <w:num w:numId="10" w16cid:durableId="268315501">
+  <w:num w:numId="10">
     <w:abstractNumId w:val="13"/>
   </w:num>
-  <w:num w:numId="11" w16cid:durableId="1425687137">
+  <w:num w:numId="11">
     <w:abstractNumId w:val="5"/>
   </w:num>
-  <w:num w:numId="12" w16cid:durableId="1399329664">
+  <w:num w:numId="12">
     <w:abstractNumId w:val="18"/>
   </w:num>
-  <w:num w:numId="13" w16cid:durableId="1915045794">
+  <w:num w:numId="13">
     <w:abstractNumId w:val="14"/>
   </w:num>
-  <w:num w:numId="14" w16cid:durableId="1482505334">
+  <w:num w:numId="14">
     <w:abstractNumId w:val="30"/>
   </w:num>
-  <w:num w:numId="15" w16cid:durableId="121387827">
+  <w:num w:numId="15">
     <w:abstractNumId w:val="7"/>
   </w:num>
-  <w:num w:numId="16" w16cid:durableId="156267664">
+  <w:num w:numId="16">
     <w:abstractNumId w:val="25"/>
   </w:num>
-  <w:num w:numId="17" w16cid:durableId="305354973">
+  <w:num w:numId="17">
     <w:abstractNumId w:val="2"/>
   </w:num>
-  <w:num w:numId="18" w16cid:durableId="2004698799">
+  <w:num w:numId="18">
     <w:abstractNumId w:val="16"/>
   </w:num>
-  <w:num w:numId="19" w16cid:durableId="1516773848">
+  <w:num w:numId="19">
     <w:abstractNumId w:val="23"/>
   </w:num>
-  <w:num w:numId="20" w16cid:durableId="2006739432">
+  <w:num w:numId="20">
     <w:abstractNumId w:val="29"/>
   </w:num>
-  <w:num w:numId="21" w16cid:durableId="1811246585">
+  <w:num w:numId="21">
     <w:abstractNumId w:val="10"/>
   </w:num>
-  <w:num w:numId="22" w16cid:durableId="825584030">
+  <w:num w:numId="22">
     <w:abstractNumId w:val="26"/>
   </w:num>
-  <w:num w:numId="23" w16cid:durableId="1730150553">
+  <w:num w:numId="23">
     <w:abstractNumId w:val="19"/>
   </w:num>
-  <w:num w:numId="24" w16cid:durableId="626856488">
+  <w:num w:numId="24">
     <w:abstractNumId w:val="4"/>
   </w:num>
-  <w:num w:numId="25" w16cid:durableId="1807157873">
+  <w:num w:numId="25">
     <w:abstractNumId w:val="17"/>
   </w:num>
-  <w:num w:numId="26" w16cid:durableId="727144369">
+  <w:num w:numId="26">
     <w:abstractNumId w:val="1"/>
   </w:num>
-  <w:num w:numId="27" w16cid:durableId="1585066001">
+  <w:num w:numId="27">
     <w:abstractNumId w:val="0"/>
   </w:num>
-  <w:num w:numId="28" w16cid:durableId="1111435980">
+  <w:num w:numId="28">
     <w:abstractNumId w:val="28"/>
   </w:num>
-  <w:num w:numId="29" w16cid:durableId="1988584809">
+  <w:num w:numId="29">
     <w:abstractNumId w:val="9"/>
   </w:num>
-  <w:num w:numId="30" w16cid:durableId="1302080006">
+  <w:num w:numId="30">
     <w:abstractNumId w:val="12"/>
   </w:num>
-  <w:num w:numId="31" w16cid:durableId="1471242316">
+  <w:num w:numId="31">
     <w:abstractNumId w:val="6"/>
   </w:num>
 </w:numbering>
 </file>
 
 <file path=word/styles.xml><?xml version="1.0" encoding="utf-8"?>
-<w:styles xmlns:mc="http://schemas.openxmlformats.org/markup-compatibility/2006" xmlns:r="http://schemas.openxmlformats.org/officeDocument/2006/relationships" xmlns:w="http://schemas.openxmlformats.org/wordprocessingml/2006/main" xmlns:w14="http://schemas.microsoft.com/office/word/2010/wordml" xmlns:w15="http://schemas.microsoft.com/office/word/2012/wordml" xmlns:w16cex="http://schemas.microsoft.com/office/word/2018/wordml/cex" xmlns:w16cid="http://schemas.microsoft.com/office/word/2016/wordml/cid" xmlns:w16="http://schemas.microsoft.com/office/word/2018/wordml" xmlns:w16du="http://schemas.microsoft.com/office/word/2023/wordml/word16du" xmlns:w16sdtdh="http://schemas.microsoft.com/office/word/2020/wordml/sdtdatahash" xmlns:w16se="http://schemas.microsoft.com/office/word/2015/wordml/symex" mc:Ignorable="w14 w15 w16se w16cid w16 w16cex w16sdtdh w16du">
+<w:styles xmlns:mc="http://schemas.openxmlformats.org/markup-compatibility/2006" xmlns:r="http://schemas.openxmlformats.org/officeDocument/2006/relationships" xmlns:w="http://schemas.openxmlformats.org/wordprocessingml/2006/main" xmlns:w14="http://schemas.microsoft.com/office/word/2010/wordml" xmlns:w15="http://schemas.microsoft.com/office/word/2012/wordml" xmlns:w16cex="http://schemas.microsoft.com/office/word/2018/wordml/cex" xmlns:w16cid="http://schemas.microsoft.com/office/word/2016/wordml/cid" xmlns:w16="http://schemas.microsoft.com/office/word/2018/wordml" xmlns:w16sdtdh="http://schemas.microsoft.com/office/word/2020/wordml/sdtdatahash" xmlns:w16se="http://schemas.microsoft.com/office/word/2015/wordml/symex" mc:Ignorable="w14 w15 w16se w16cid w16 w16cex w16sdtdh">
   <w:docDefaults>
     <w:rPrDefault>
       <w:rPr>

--- a/Proposal/Proposal Skripsi Rancang Bangun Aplikasi Tiket Theater.docx
+++ b/Proposal/Proposal Skripsi Rancang Bangun Aplikasi Tiket Theater.docx
@@ -1,6 +1,6 @@
 
 <file path=word/document.xml><?xml version="1.0" encoding="utf-8"?>
-<w:document xmlns:wpc="http://schemas.microsoft.com/office/word/2010/wordprocessingCanvas" xmlns:cx="http://schemas.microsoft.com/office/drawing/2014/chartex" xmlns:cx1="http://schemas.microsoft.com/office/drawing/2015/9/8/chartex" xmlns:cx2="http://schemas.microsoft.com/office/drawing/2015/10/21/chartex" xmlns:cx3="http://schemas.microsoft.com/office/drawing/2016/5/9/chartex" xmlns:cx4="http://schemas.microsoft.com/office/drawing/2016/5/10/chartex" xmlns:cx5="http://schemas.microsoft.com/office/drawing/2016/5/11/chartex" xmlns:cx6="http://schemas.microsoft.com/office/drawing/2016/5/12/chartex" xmlns:cx7="http://schemas.microsoft.com/office/drawing/2016/5/13/chartex" xmlns:cx8="http://schemas.microsoft.com/office/drawing/2016/5/14/chartex" xmlns:mc="http://schemas.openxmlformats.org/markup-compatibility/2006" xmlns:aink="http://schemas.microsoft.com/office/drawing/2016/ink" xmlns:am3d="http://schemas.microsoft.com/office/drawing/2017/model3d" xmlns:o="urn:schemas-microsoft-com:office:office" xmlns:r="http://schemas.openxmlformats.org/officeDocument/2006/relationships" xmlns:m="http://schemas.openxmlformats.org/officeDocument/2006/math" xmlns:v="urn:schemas-microsoft-com:vml" xmlns:wp14="http://schemas.microsoft.com/office/word/2010/wordprocessingDrawing" xmlns:wp="http://schemas.openxmlformats.org/drawingml/2006/wordprocessingDrawing" xmlns:w10="urn:schemas-microsoft-com:office:word" xmlns:w="http://schemas.openxmlformats.org/wordprocessingml/2006/main" xmlns:w14="http://schemas.microsoft.com/office/word/2010/wordml" xmlns:w15="http://schemas.microsoft.com/office/word/2012/wordml" xmlns:w16cex="http://schemas.microsoft.com/office/word/2018/wordml/cex" xmlns:w16cid="http://schemas.microsoft.com/office/word/2016/wordml/cid" xmlns:w16="http://schemas.microsoft.com/office/word/2018/wordml" xmlns:w16sdtdh="http://schemas.microsoft.com/office/word/2020/wordml/sdtdatahash" xmlns:w16se="http://schemas.microsoft.com/office/word/2015/wordml/symex" xmlns:wpg="http://schemas.microsoft.com/office/word/2010/wordprocessingGroup" xmlns:wpi="http://schemas.microsoft.com/office/word/2010/wordprocessingInk" xmlns:wne="http://schemas.microsoft.com/office/word/2006/wordml" xmlns:wps="http://schemas.microsoft.com/office/word/2010/wordprocessingShape" mc:Ignorable="w14 w15 w16se w16cid w16 w16cex w16sdtdh wp14">
+<w:document xmlns:wpc="http://schemas.microsoft.com/office/word/2010/wordprocessingCanvas" xmlns:cx="http://schemas.microsoft.com/office/drawing/2014/chartex" xmlns:cx1="http://schemas.microsoft.com/office/drawing/2015/9/8/chartex" xmlns:cx2="http://schemas.microsoft.com/office/drawing/2015/10/21/chartex" xmlns:cx3="http://schemas.microsoft.com/office/drawing/2016/5/9/chartex" xmlns:cx4="http://schemas.microsoft.com/office/drawing/2016/5/10/chartex" xmlns:cx5="http://schemas.microsoft.com/office/drawing/2016/5/11/chartex" xmlns:cx6="http://schemas.microsoft.com/office/drawing/2016/5/12/chartex" xmlns:cx7="http://schemas.microsoft.com/office/drawing/2016/5/13/chartex" xmlns:cx8="http://schemas.microsoft.com/office/drawing/2016/5/14/chartex" xmlns:mc="http://schemas.openxmlformats.org/markup-compatibility/2006" xmlns:aink="http://schemas.microsoft.com/office/drawing/2016/ink" xmlns:am3d="http://schemas.microsoft.com/office/drawing/2017/model3d" xmlns:o="urn:schemas-microsoft-com:office:office" xmlns:oel="http://schemas.microsoft.com/office/2019/extlst" xmlns:r="http://schemas.openxmlformats.org/officeDocument/2006/relationships" xmlns:m="http://schemas.openxmlformats.org/officeDocument/2006/math" xmlns:v="urn:schemas-microsoft-com:vml" xmlns:wp14="http://schemas.microsoft.com/office/word/2010/wordprocessingDrawing" xmlns:wp="http://schemas.openxmlformats.org/drawingml/2006/wordprocessingDrawing" xmlns:w10="urn:schemas-microsoft-com:office:word" xmlns:w="http://schemas.openxmlformats.org/wordprocessingml/2006/main" xmlns:w14="http://schemas.microsoft.com/office/word/2010/wordml" xmlns:w15="http://schemas.microsoft.com/office/word/2012/wordml" xmlns:w16cex="http://schemas.microsoft.com/office/word/2018/wordml/cex" xmlns:w16cid="http://schemas.microsoft.com/office/word/2016/wordml/cid" xmlns:w16="http://schemas.microsoft.com/office/word/2018/wordml" xmlns:w16du="http://schemas.microsoft.com/office/word/2023/wordml/word16du" xmlns:w16sdtdh="http://schemas.microsoft.com/office/word/2020/wordml/sdtdatahash" xmlns:w16se="http://schemas.microsoft.com/office/word/2015/wordml/symex" xmlns:wpg="http://schemas.microsoft.com/office/word/2010/wordprocessingGroup" xmlns:wpi="http://schemas.microsoft.com/office/word/2010/wordprocessingInk" xmlns:wne="http://schemas.microsoft.com/office/word/2006/wordml" xmlns:wps="http://schemas.microsoft.com/office/word/2010/wordprocessingShape" mc:Ignorable="w14 w15 w16se w16cid w16 w16cex w16sdtdh w16du wp14">
   <w:body>
     <w:p>
       <w:pPr>
@@ -673,13 +673,17 @@
         <w:jc w:val="both"/>
         <w:rPr>
           <w:rFonts w:ascii="Times New Roman" w:hAnsi="Times New Roman" w:cs="Times New Roman"/>
-          <w:sz w:val="24"/>
-          <w:szCs w:val="24"/>
-        </w:rPr>
-      </w:pPr>
-      <w:r>
-        <w:rPr>
-          <w:rFonts w:ascii="Times New Roman" w:hAnsi="Times New Roman" w:cs="Times New Roman"/>
+          <w:b/>
+          <w:bCs/>
+          <w:sz w:val="24"/>
+          <w:szCs w:val="24"/>
+        </w:rPr>
+      </w:pPr>
+      <w:r>
+        <w:rPr>
+          <w:rFonts w:ascii="Times New Roman" w:hAnsi="Times New Roman" w:cs="Times New Roman"/>
+          <w:b/>
+          <w:bCs/>
           <w:sz w:val="24"/>
           <w:szCs w:val="24"/>
         </w:rPr>
@@ -689,6 +693,8 @@
       <w:r>
         <w:rPr>
           <w:rFonts w:ascii="Times New Roman" w:hAnsi="Times New Roman" w:cs="Times New Roman"/>
+          <w:b/>
+          <w:bCs/>
           <w:sz w:val="24"/>
           <w:szCs w:val="24"/>
         </w:rPr>
@@ -750,166 +756,7 @@
           <w:szCs w:val="24"/>
           <w:lang w:val="sv-SE"/>
         </w:rPr>
-        <w:t xml:space="preserve">Meskipun sudah berdiri selama 12 tahun dan mengalami pergantian generasi, JKT48 tidak terlalu </w:t>
-      </w:r>
-      <w:r>
-        <w:rPr>
-          <w:rFonts w:ascii="Times New Roman" w:hAnsi="Times New Roman" w:cs="Times New Roman"/>
-          <w:sz w:val="24"/>
-          <w:szCs w:val="24"/>
-          <w:lang w:val="sv-SE"/>
-        </w:rPr>
-        <w:t>mengikuti</w:t>
-      </w:r>
-      <w:r>
-        <w:rPr>
-          <w:rFonts w:ascii="Times New Roman" w:hAnsi="Times New Roman" w:cs="Times New Roman"/>
-          <w:sz w:val="24"/>
-          <w:szCs w:val="24"/>
-          <w:lang w:val="sv-SE"/>
-        </w:rPr>
-        <w:t xml:space="preserve"> perkembangan teknologi </w:t>
-      </w:r>
-      <w:r>
-        <w:rPr>
-          <w:rFonts w:ascii="Times New Roman" w:hAnsi="Times New Roman" w:cs="Times New Roman"/>
-          <w:sz w:val="24"/>
-          <w:szCs w:val="24"/>
-          <w:lang w:val="sv-SE"/>
-        </w:rPr>
-        <w:t xml:space="preserve">baik </w:t>
-      </w:r>
-      <w:r>
-        <w:rPr>
-          <w:rFonts w:ascii="Times New Roman" w:hAnsi="Times New Roman" w:cs="Times New Roman"/>
-          <w:sz w:val="24"/>
-          <w:szCs w:val="24"/>
-          <w:lang w:val="sv-SE"/>
-        </w:rPr>
-        <w:t xml:space="preserve">pada website maupun </w:t>
-      </w:r>
-      <w:r>
-        <w:rPr>
-          <w:rFonts w:ascii="Times New Roman" w:hAnsi="Times New Roman" w:cs="Times New Roman"/>
-          <w:sz w:val="24"/>
-          <w:szCs w:val="24"/>
-          <w:lang w:val="sv-SE"/>
-        </w:rPr>
-        <w:t>pe</w:t>
-      </w:r>
-      <w:r>
-        <w:rPr>
-          <w:rFonts w:ascii="Times New Roman" w:hAnsi="Times New Roman" w:cs="Times New Roman"/>
-          <w:sz w:val="24"/>
-          <w:szCs w:val="24"/>
-          <w:lang w:val="sv-SE"/>
-        </w:rPr>
-        <w:t xml:space="preserve">layanan, terutama tiket teater. </w:t>
-      </w:r>
-      <w:r>
-        <w:rPr>
-          <w:rFonts w:ascii="Times New Roman" w:hAnsi="Times New Roman" w:cs="Times New Roman"/>
-          <w:sz w:val="24"/>
-          <w:szCs w:val="24"/>
-          <w:lang w:val="sv-SE"/>
-        </w:rPr>
-        <w:t xml:space="preserve">Salah satunya adalah pembelian tiket teater yang belum mengadopsi metode online secara menyeluruh, dengan metode </w:t>
-      </w:r>
-      <w:r>
-        <w:rPr>
-          <w:rFonts w:ascii="Times New Roman" w:hAnsi="Times New Roman" w:cs="Times New Roman"/>
-          <w:i/>
-          <w:iCs/>
-          <w:sz w:val="24"/>
-          <w:szCs w:val="24"/>
-          <w:lang w:val="sv-SE"/>
-        </w:rPr>
-        <w:t>suffle</w:t>
-      </w:r>
-      <w:r>
-        <w:rPr>
-          <w:rFonts w:ascii="Times New Roman" w:hAnsi="Times New Roman" w:cs="Times New Roman"/>
-          <w:i/>
-          <w:iCs/>
-          <w:sz w:val="24"/>
-          <w:szCs w:val="24"/>
-          <w:lang w:val="sv-SE"/>
-        </w:rPr>
-        <w:t xml:space="preserve"> </w:t>
-      </w:r>
-      <w:r>
-        <w:rPr>
-          <w:rFonts w:ascii="Times New Roman" w:hAnsi="Times New Roman" w:cs="Times New Roman"/>
-          <w:sz w:val="24"/>
-          <w:szCs w:val="24"/>
-          <w:lang w:val="sv-SE"/>
-        </w:rPr>
-        <w:t>atau acak</w:t>
-      </w:r>
-      <w:r>
-        <w:rPr>
-          <w:rFonts w:ascii="Times New Roman" w:hAnsi="Times New Roman" w:cs="Times New Roman"/>
-          <w:sz w:val="24"/>
-          <w:szCs w:val="24"/>
-          <w:lang w:val="sv-SE"/>
-        </w:rPr>
-        <w:t xml:space="preserve"> di mana konsumen</w:t>
-      </w:r>
-      <w:r>
-        <w:rPr>
-          <w:rFonts w:ascii="Times New Roman" w:hAnsi="Times New Roman" w:cs="Times New Roman"/>
-          <w:sz w:val="24"/>
-          <w:szCs w:val="24"/>
-          <w:lang w:val="sv-SE"/>
-        </w:rPr>
-        <w:t xml:space="preserve"> mengakses website untuk </w:t>
-      </w:r>
-      <w:r>
-        <w:rPr>
-          <w:rFonts w:ascii="Times New Roman" w:hAnsi="Times New Roman" w:cs="Times New Roman"/>
-          <w:i/>
-          <w:iCs/>
-          <w:sz w:val="24"/>
-          <w:szCs w:val="24"/>
-          <w:lang w:val="sv-SE"/>
-        </w:rPr>
-        <w:t>apply</w:t>
-      </w:r>
-      <w:r>
-        <w:rPr>
-          <w:rFonts w:ascii="Times New Roman" w:hAnsi="Times New Roman" w:cs="Times New Roman"/>
-          <w:sz w:val="24"/>
-          <w:szCs w:val="24"/>
-          <w:lang w:val="sv-SE"/>
-        </w:rPr>
-        <w:t xml:space="preserve"> tiket. </w:t>
-      </w:r>
-      <w:r>
-        <w:rPr>
-          <w:rFonts w:ascii="Times New Roman" w:hAnsi="Times New Roman" w:cs="Times New Roman"/>
-          <w:sz w:val="24"/>
-          <w:szCs w:val="24"/>
-          <w:lang w:val="sv-SE"/>
-        </w:rPr>
-        <w:t xml:space="preserve">dengan jumlah melebihi kapasitas akan dipilih secara acak oleh sistem sesuai dengan jumlah kursi yang tersedia. </w:t>
-      </w:r>
-      <w:r>
-        <w:rPr>
-          <w:rFonts w:ascii="Times New Roman" w:hAnsi="Times New Roman" w:cs="Times New Roman"/>
-          <w:sz w:val="24"/>
-          <w:szCs w:val="24"/>
-          <w:lang w:val="sv-SE"/>
-        </w:rPr>
-        <w:t>P</w:t>
-      </w:r>
-      <w:r>
-        <w:rPr>
-          <w:rFonts w:ascii="Times New Roman" w:hAnsi="Times New Roman" w:cs="Times New Roman"/>
-          <w:sz w:val="24"/>
-          <w:szCs w:val="24"/>
-          <w:lang w:val="sv-SE"/>
-        </w:rPr>
-        <w:t>enukaran seat masih menggunakan metode konvensional di mana pembeli harus datang langsung secara fisik untuk menukar tiket tempat duduk. Hal ini menunjukkan bahwa JKT48 belum sepenuhnya memanfaatkan teknologi untuk meningkatkan efisiensi dan kenyamanan pelayanan kepada penggemar mereka.</w:t>
+        <w:t>“Tumbuh bersama fans” adalah sistem yang diterapkan oleh JKT48, yang berarti eksistensi grup ini, terutama setiap personilnya, ada di setiap fans yang terlibat aktif untuk mendukung idolanya. Ini adalah karakteristik khas JKT48 yang membedakannya dari artis/grup musik lainnya. Antar personil JKT48 mempertahankan posisinya sebagai personil di tim utama (Tim J) atau mengejar posisi untuk masuk di tim utama bagi tim KIII dan Tim T. Mereka juga bersaing untuk tampil di setiap lagu baru, bahkan untuk tampil di setiap video klip. Artinya, ada kompetisi antar personil di dalam grup ini, sehingga dukungan dari fans memiliki pengaruh besar dalam menentukan posisi masing-masing personil. Jika fans dari artis/grup musik lain hadir untuk memberikan dukungan melalui kegiatan menonton konser dan membeli merchandise, fans JKT48 bahkan melakukan hal tersebut juga demi eksistensi oshi-nya (personil yang disukai dan didukung oleh fans), bukan untuk keseluruhan grup JKT48. Mereka ingin agar oshi-nya tetap bertahan di tim utama, atau muncul di setiap lagu atau video klip.</w:t>
       </w:r>
     </w:p>
     <w:p>
@@ -944,7 +791,71 @@
           <w:szCs w:val="24"/>
           <w:lang w:val="sv-SE"/>
         </w:rPr>
-        <w:t xml:space="preserve">Salah satu metode yang diusulkan adalah </w:t>
+        <w:lastRenderedPageBreak/>
+        <w:t xml:space="preserve">Meskipun sudah berdiri selama 12 tahun dan mengalami pergantian generasi, JKT48 tidak terlalu </w:t>
+      </w:r>
+      <w:r>
+        <w:rPr>
+          <w:rFonts w:ascii="Times New Roman" w:hAnsi="Times New Roman" w:cs="Times New Roman"/>
+          <w:sz w:val="24"/>
+          <w:szCs w:val="24"/>
+          <w:lang w:val="sv-SE"/>
+        </w:rPr>
+        <w:t>mengikuti</w:t>
+      </w:r>
+      <w:r>
+        <w:rPr>
+          <w:rFonts w:ascii="Times New Roman" w:hAnsi="Times New Roman" w:cs="Times New Roman"/>
+          <w:sz w:val="24"/>
+          <w:szCs w:val="24"/>
+          <w:lang w:val="sv-SE"/>
+        </w:rPr>
+        <w:t xml:space="preserve"> perkembangan teknologi </w:t>
+      </w:r>
+      <w:r>
+        <w:rPr>
+          <w:rFonts w:ascii="Times New Roman" w:hAnsi="Times New Roman" w:cs="Times New Roman"/>
+          <w:sz w:val="24"/>
+          <w:szCs w:val="24"/>
+          <w:lang w:val="sv-SE"/>
+        </w:rPr>
+        <w:t xml:space="preserve">baik </w:t>
+      </w:r>
+      <w:r>
+        <w:rPr>
+          <w:rFonts w:ascii="Times New Roman" w:hAnsi="Times New Roman" w:cs="Times New Roman"/>
+          <w:sz w:val="24"/>
+          <w:szCs w:val="24"/>
+          <w:lang w:val="sv-SE"/>
+        </w:rPr>
+        <w:t xml:space="preserve">pada website maupun </w:t>
+      </w:r>
+      <w:r>
+        <w:rPr>
+          <w:rFonts w:ascii="Times New Roman" w:hAnsi="Times New Roman" w:cs="Times New Roman"/>
+          <w:sz w:val="24"/>
+          <w:szCs w:val="24"/>
+          <w:lang w:val="sv-SE"/>
+        </w:rPr>
+        <w:t>pe</w:t>
+      </w:r>
+      <w:r>
+        <w:rPr>
+          <w:rFonts w:ascii="Times New Roman" w:hAnsi="Times New Roman" w:cs="Times New Roman"/>
+          <w:sz w:val="24"/>
+          <w:szCs w:val="24"/>
+          <w:lang w:val="sv-SE"/>
+        </w:rPr>
+        <w:t xml:space="preserve">layanan, terutama tiket teater. </w:t>
+      </w:r>
+      <w:r>
+        <w:rPr>
+          <w:rFonts w:ascii="Times New Roman" w:hAnsi="Times New Roman" w:cs="Times New Roman"/>
+          <w:sz w:val="24"/>
+          <w:szCs w:val="24"/>
+          <w:lang w:val="sv-SE"/>
+        </w:rPr>
+        <w:t xml:space="preserve">Salah satunya adalah pembelian tiket teater yang belum mengadopsi metode online secara menyeluruh, dengan metode </w:t>
       </w:r>
       <w:r>
         <w:rPr>
@@ -955,26 +866,121 @@
           <w:szCs w:val="24"/>
           <w:lang w:val="sv-SE"/>
         </w:rPr>
-        <w:t>Fisher-Yates Shuffle</w:t>
-      </w:r>
-      <w:r>
-        <w:rPr>
-          <w:rFonts w:ascii="Times New Roman" w:hAnsi="Times New Roman" w:cs="Times New Roman"/>
-          <w:sz w:val="24"/>
-          <w:szCs w:val="24"/>
-          <w:lang w:val="sv-SE"/>
-        </w:rPr>
-        <w:t xml:space="preserve">, sebuah algoritma yang efisien untuk mengacak elemen-elemen dalam sebuah himpunan. Dalam konteks aplikasi pembelian tiket teater JKT48, penggunaan algoritma ini dapat memberikan hasil yang adil dan acak dalam penentuan </w:t>
-      </w:r>
-      <w:r>
-        <w:rPr>
-          <w:rFonts w:ascii="Times New Roman" w:hAnsi="Times New Roman" w:cs="Times New Roman"/>
-          <w:sz w:val="24"/>
-          <w:szCs w:val="24"/>
-          <w:lang w:val="sv-SE"/>
-        </w:rPr>
-        <w:lastRenderedPageBreak/>
-        <w:t xml:space="preserve">kursi, sehingga setiap pembeli tiket memiliki kesempatan yang sama untuk mendapatkan posisi yang diinginkan. </w:t>
+        <w:t>suffle</w:t>
+      </w:r>
+      <w:r>
+        <w:rPr>
+          <w:rFonts w:ascii="Times New Roman" w:hAnsi="Times New Roman" w:cs="Times New Roman"/>
+          <w:i/>
+          <w:iCs/>
+          <w:sz w:val="24"/>
+          <w:szCs w:val="24"/>
+          <w:lang w:val="sv-SE"/>
+        </w:rPr>
+        <w:t xml:space="preserve"> </w:t>
+      </w:r>
+      <w:r>
+        <w:rPr>
+          <w:rFonts w:ascii="Times New Roman" w:hAnsi="Times New Roman" w:cs="Times New Roman"/>
+          <w:sz w:val="24"/>
+          <w:szCs w:val="24"/>
+          <w:lang w:val="sv-SE"/>
+        </w:rPr>
+        <w:t>atau acak</w:t>
+      </w:r>
+      <w:r>
+        <w:rPr>
+          <w:rFonts w:ascii="Times New Roman" w:hAnsi="Times New Roman" w:cs="Times New Roman"/>
+          <w:sz w:val="24"/>
+          <w:szCs w:val="24"/>
+          <w:lang w:val="sv-SE"/>
+        </w:rPr>
+        <w:t xml:space="preserve"> di mana konsumen</w:t>
+      </w:r>
+      <w:r>
+        <w:rPr>
+          <w:rFonts w:ascii="Times New Roman" w:hAnsi="Times New Roman" w:cs="Times New Roman"/>
+          <w:sz w:val="24"/>
+          <w:szCs w:val="24"/>
+          <w:lang w:val="sv-SE"/>
+        </w:rPr>
+        <w:t xml:space="preserve"> mengakses website untuk </w:t>
+      </w:r>
+      <w:r>
+        <w:rPr>
+          <w:rFonts w:ascii="Times New Roman" w:hAnsi="Times New Roman" w:cs="Times New Roman"/>
+          <w:i/>
+          <w:iCs/>
+          <w:sz w:val="24"/>
+          <w:szCs w:val="24"/>
+          <w:lang w:val="sv-SE"/>
+        </w:rPr>
+        <w:t>apply</w:t>
+      </w:r>
+      <w:r>
+        <w:rPr>
+          <w:rFonts w:ascii="Times New Roman" w:hAnsi="Times New Roman" w:cs="Times New Roman"/>
+          <w:sz w:val="24"/>
+          <w:szCs w:val="24"/>
+          <w:lang w:val="sv-SE"/>
+        </w:rPr>
+        <w:t xml:space="preserve"> tiket. </w:t>
+      </w:r>
+      <w:r>
+        <w:rPr>
+          <w:rFonts w:ascii="Times New Roman" w:hAnsi="Times New Roman" w:cs="Times New Roman"/>
+          <w:sz w:val="24"/>
+          <w:szCs w:val="24"/>
+          <w:lang w:val="sv-SE"/>
+        </w:rPr>
+        <w:t xml:space="preserve">dengan jumlah melebihi kapasitas akan dipilih secara acak oleh sistem sesuai dengan jumlah kursi yang tersedia. </w:t>
+      </w:r>
+      <w:r>
+        <w:rPr>
+          <w:rFonts w:ascii="Times New Roman" w:hAnsi="Times New Roman" w:cs="Times New Roman"/>
+          <w:sz w:val="24"/>
+          <w:szCs w:val="24"/>
+          <w:lang w:val="sv-SE"/>
+        </w:rPr>
+        <w:t>P</w:t>
+      </w:r>
+      <w:r>
+        <w:rPr>
+          <w:rFonts w:ascii="Times New Roman" w:hAnsi="Times New Roman" w:cs="Times New Roman"/>
+          <w:sz w:val="24"/>
+          <w:szCs w:val="24"/>
+          <w:lang w:val="sv-SE"/>
+        </w:rPr>
+        <w:t>enukaran seat masih menggunakan metode konvensional di mana pembeli harus datang langsung secara fisik untuk menukar tiket tempat duduk</w:t>
+      </w:r>
+      <w:r>
+        <w:rPr>
+          <w:rFonts w:ascii="Times New Roman" w:hAnsi="Times New Roman" w:cs="Times New Roman"/>
+          <w:sz w:val="24"/>
+          <w:szCs w:val="24"/>
+          <w:lang w:val="sv-SE"/>
+        </w:rPr>
+        <w:t xml:space="preserve"> dengan menggunakan </w:t>
+      </w:r>
+      <w:r>
+        <w:rPr>
+          <w:rFonts w:ascii="Times New Roman" w:hAnsi="Times New Roman" w:cs="Times New Roman"/>
+          <w:i/>
+          <w:iCs/>
+          <w:sz w:val="24"/>
+          <w:szCs w:val="24"/>
+          <w:lang w:val="sv-SE"/>
+        </w:rPr>
+        <w:t>fishball</w:t>
+      </w:r>
+      <w:r>
+        <w:rPr>
+          <w:rFonts w:ascii="Times New Roman" w:hAnsi="Times New Roman" w:cs="Times New Roman"/>
+          <w:sz w:val="24"/>
+          <w:szCs w:val="24"/>
+          <w:lang w:val="sv-SE"/>
+        </w:rPr>
+        <w:t>. Hal ini menunjukkan bahwa JKT48 belum sepenuhnya memanfaatkan teknologi untuk meningkatkan efisiensi dan kenyamanan pelayanan kepada penggemar mereka.</w:t>
       </w:r>
     </w:p>
     <w:p>
@@ -1009,7 +1015,7 @@
           <w:szCs w:val="24"/>
           <w:lang w:val="sv-SE"/>
         </w:rPr>
-        <w:t xml:space="preserve">Penerapan algoritma </w:t>
+        <w:t xml:space="preserve">Salah satu metode yang diusulkan adalah </w:t>
       </w:r>
       <w:r>
         <w:rPr>
@@ -1029,7 +1035,7 @@
           <w:szCs w:val="24"/>
           <w:lang w:val="sv-SE"/>
         </w:rPr>
-        <w:t xml:space="preserve"> dalam proses penentuan kursi diharapkan dapat memberikan hasil yang lebih adil dan acak. Setiap penggemar akan memiliki kesempatan yang sama untuk mendapatkan kursi yang diinginkan, tanpa ada kecenderungan yang bias terhadap siapa pun. Untuk mengintegrasikan metode ini secara efektif, diperlukan upaya yang lebih besar dalam memanfaatkan teknologi mobile dan mengoptimalkan aplikasi tiket teater JKT48.</w:t>
+        <w:t xml:space="preserve">, sebuah algoritma yang efisien untuk mengacak elemen-elemen dalam sebuah himpunan. Dalam konteks aplikasi pembelian tiket teater JKT48, penggunaan algoritma ini dapat memberikan hasil yang adil dan acak dalam penentuan kursi, sehingga setiap pembeli tiket memiliki kesempatan yang sama untuk mendapatkan posisi yang diinginkan. </w:t>
       </w:r>
     </w:p>
     <w:p>
@@ -1064,16 +1070,71 @@
           <w:szCs w:val="24"/>
           <w:lang w:val="sv-SE"/>
         </w:rPr>
-        <w:t>Untuk mempermudah konsumen dalam mendapatkan nomor kursi tanpa harus datang secara langsung atau antri untuk menukar tiket teater, dibuatlah aplikasi Tiket Teater berbasis mobile. Dalam aplikasi ini, algoritma Fisher-Yates Shuffle akan diterapkan untuk mengacak nomor kursi, memastikan distribusi yang adil dan acak. Langkah-langkah ini bertujuan untuk meningkatkan kualitas layanan kepada penggemar JKT48 dan mengembangkan penggunaan teknologi dalam industri hiburan lokal. Dengan fokus pada pengalaman pengguna yang lebih baik dan distribusi tiket yang lebih adil, diharapkan JKT48 dapat tetap relevan di tengah persaingan industri hiburan yang semakin ketat. Upaya ini tidak hanya tentang memperbaiki proses pembelian tiket, tetapi juga tentang memperkuat hubungan antara grup idola dan penggemar melalui penggunaan teknologi yang cerdas dan inklusif.</w:t>
-      </w:r>
-      <w:r>
-        <w:rPr>
-          <w:rFonts w:ascii="Times New Roman" w:hAnsi="Times New Roman" w:cs="Times New Roman"/>
-          <w:sz w:val="24"/>
-          <w:szCs w:val="24"/>
-          <w:lang w:val="sv-SE"/>
-        </w:rPr>
-        <w:t xml:space="preserve"> </w:t>
+        <w:t xml:space="preserve">Penerapan algoritma </w:t>
+      </w:r>
+      <w:r>
+        <w:rPr>
+          <w:rFonts w:ascii="Times New Roman" w:hAnsi="Times New Roman" w:cs="Times New Roman"/>
+          <w:i/>
+          <w:iCs/>
+          <w:sz w:val="24"/>
+          <w:szCs w:val="24"/>
+          <w:lang w:val="sv-SE"/>
+        </w:rPr>
+        <w:t>Fisher-Yates Shuffle</w:t>
+      </w:r>
+      <w:r>
+        <w:rPr>
+          <w:rFonts w:ascii="Times New Roman" w:hAnsi="Times New Roman" w:cs="Times New Roman"/>
+          <w:sz w:val="24"/>
+          <w:szCs w:val="24"/>
+          <w:lang w:val="sv-SE"/>
+        </w:rPr>
+        <w:t xml:space="preserve"> dalam proses penentuan kursi diharapkan dapat memberikan hasil yang lebih adil dan acak. Setiap penggemar akan memiliki kesempatan yang sama untuk mendapatkan kursi yang diinginkan, tanpa ada kecenderungan yang bias terhadap siapa pun. Untuk mengintegrasikan metode ini secara efektif, diperlukan upaya yang lebih besar dalam memanfaatkan teknologi mobile dan mengoptimalkan aplikasi tiket teater JKT48.</w:t>
+      </w:r>
+    </w:p>
+    <w:p>
+      <w:pPr>
+        <w:spacing w:after="0" w:line="360" w:lineRule="auto"/>
+        <w:jc w:val="both"/>
+        <w:rPr>
+          <w:rFonts w:ascii="Times New Roman" w:hAnsi="Times New Roman" w:cs="Times New Roman"/>
+          <w:sz w:val="24"/>
+          <w:szCs w:val="24"/>
+          <w:lang w:val="sv-SE"/>
+        </w:rPr>
+      </w:pPr>
+    </w:p>
+    <w:p>
+      <w:pPr>
+        <w:pStyle w:val="ListParagraph"/>
+        <w:spacing w:after="0" w:line="360" w:lineRule="auto"/>
+        <w:jc w:val="both"/>
+        <w:rPr>
+          <w:rFonts w:ascii="Times New Roman" w:hAnsi="Times New Roman" w:cs="Times New Roman"/>
+          <w:sz w:val="24"/>
+          <w:szCs w:val="24"/>
+          <w:lang w:val="sv-SE"/>
+        </w:rPr>
+      </w:pPr>
+      <w:r>
+        <w:rPr>
+          <w:rFonts w:ascii="Times New Roman" w:hAnsi="Times New Roman" w:cs="Times New Roman"/>
+          <w:sz w:val="24"/>
+          <w:szCs w:val="24"/>
+          <w:lang w:val="sv-SE"/>
+        </w:rPr>
+        <w:t xml:space="preserve">Untuk mempermudah konsumen dalam mendapatkan nomor kursi tanpa harus datang secara langsung atau antri untuk menukar tiket teater, dibuatlah aplikasi </w:t>
+      </w:r>
+      <w:r>
+        <w:rPr>
+          <w:rFonts w:ascii="Times New Roman" w:hAnsi="Times New Roman" w:cs="Times New Roman"/>
+          <w:sz w:val="24"/>
+          <w:szCs w:val="24"/>
+          <w:lang w:val="sv-SE"/>
+        </w:rPr>
+        <w:lastRenderedPageBreak/>
+        <w:t xml:space="preserve">Tiket Teater berbasis mobile. Dalam aplikasi ini, algoritma Fisher-Yates Shuffle akan diterapkan untuk mengacak nomor kursi, memastikan distribusi yang adil dan acak. Langkah-langkah ini bertujuan untuk meningkatkan kualitas layanan kepada penggemar JKT48 dan mengembangkan penggunaan teknologi dalam industri hiburan lokal. Dengan fokus pada pengalaman pengguna yang lebih baik dan distribusi tiket yang lebih adil, diharapkan JKT48 dapat tetap relevan di tengah persaingan industri hiburan yang semakin ketat. </w:t>
       </w:r>
       <w:r>
         <w:rPr>
@@ -1128,19 +1189,6 @@
         </w:rPr>
         <w:t>”</w:t>
       </w:r>
-    </w:p>
-    <w:p>
-      <w:pPr>
-        <w:pStyle w:val="ListParagraph"/>
-        <w:spacing w:after="0" w:line="360" w:lineRule="auto"/>
-        <w:jc w:val="both"/>
-        <w:rPr>
-          <w:rFonts w:ascii="Times New Roman" w:hAnsi="Times New Roman" w:cs="Times New Roman"/>
-          <w:sz w:val="24"/>
-          <w:szCs w:val="24"/>
-          <w:lang w:val="sv-SE"/>
-        </w:rPr>
-      </w:pPr>
     </w:p>
     <w:p>
       <w:pPr>
@@ -1168,31 +1216,37 @@
           <w:rFonts w:ascii="Times New Roman" w:hAnsi="Times New Roman" w:cs="Times New Roman"/>
           <w:sz w:val="24"/>
           <w:szCs w:val="24"/>
-        </w:rPr>
-      </w:pPr>
-      <w:proofErr w:type="spellStart"/>
-      <w:r>
-        <w:rPr>
-          <w:rFonts w:ascii="Times New Roman" w:hAnsi="Times New Roman" w:cs="Times New Roman"/>
-          <w:sz w:val="24"/>
-          <w:szCs w:val="24"/>
-        </w:rPr>
-        <w:lastRenderedPageBreak/>
+          <w:lang w:val="sv-SE"/>
+        </w:rPr>
+      </w:pPr>
+      <w:proofErr w:type="spellStart"/>
+      <w:r>
+        <w:rPr>
+          <w:rFonts w:ascii="Times New Roman" w:hAnsi="Times New Roman" w:cs="Times New Roman"/>
+          <w:b/>
+          <w:bCs/>
+          <w:sz w:val="24"/>
+          <w:szCs w:val="24"/>
+        </w:rPr>
         <w:t>Identifikasi</w:t>
       </w:r>
       <w:proofErr w:type="spellEnd"/>
       <w:r>
         <w:rPr>
           <w:rFonts w:ascii="Times New Roman" w:hAnsi="Times New Roman" w:cs="Times New Roman"/>
-          <w:sz w:val="24"/>
-          <w:szCs w:val="24"/>
-        </w:rPr>
-        <w:t xml:space="preserve"> </w:t>
-      </w:r>
-      <w:proofErr w:type="spellStart"/>
-      <w:r>
-        <w:rPr>
-          <w:rFonts w:ascii="Times New Roman" w:hAnsi="Times New Roman" w:cs="Times New Roman"/>
+          <w:b/>
+          <w:bCs/>
+          <w:sz w:val="24"/>
+          <w:szCs w:val="24"/>
+        </w:rPr>
+        <w:t xml:space="preserve"> </w:t>
+      </w:r>
+      <w:proofErr w:type="spellStart"/>
+      <w:r>
+        <w:rPr>
+          <w:rFonts w:ascii="Times New Roman" w:hAnsi="Times New Roman" w:cs="Times New Roman"/>
+          <w:b/>
+          <w:bCs/>
           <w:sz w:val="24"/>
           <w:szCs w:val="24"/>
         </w:rPr>
@@ -1210,723 +1264,525 @@
           <w:rFonts w:ascii="Times New Roman" w:hAnsi="Times New Roman" w:cs="Times New Roman"/>
           <w:sz w:val="24"/>
           <w:szCs w:val="24"/>
-        </w:rPr>
-      </w:pPr>
-      <w:r>
-        <w:rPr>
-          <w:rFonts w:ascii="Times New Roman" w:hAnsi="Times New Roman" w:cs="Times New Roman"/>
-          <w:sz w:val="24"/>
-          <w:szCs w:val="24"/>
-        </w:rPr>
-        <w:t xml:space="preserve">Dari </w:t>
-      </w:r>
-      <w:proofErr w:type="spellStart"/>
-      <w:r>
-        <w:rPr>
-          <w:rFonts w:ascii="Times New Roman" w:hAnsi="Times New Roman" w:cs="Times New Roman"/>
-          <w:sz w:val="24"/>
-          <w:szCs w:val="24"/>
-        </w:rPr>
-        <w:t>penjelasan</w:t>
-      </w:r>
-      <w:proofErr w:type="spellEnd"/>
-      <w:r>
-        <w:rPr>
-          <w:rFonts w:ascii="Times New Roman" w:hAnsi="Times New Roman" w:cs="Times New Roman"/>
-          <w:sz w:val="24"/>
-          <w:szCs w:val="24"/>
-        </w:rPr>
-        <w:t xml:space="preserve"> di </w:t>
-      </w:r>
-      <w:proofErr w:type="spellStart"/>
-      <w:r>
-        <w:rPr>
-          <w:rFonts w:ascii="Times New Roman" w:hAnsi="Times New Roman" w:cs="Times New Roman"/>
-          <w:sz w:val="24"/>
-          <w:szCs w:val="24"/>
-        </w:rPr>
-        <w:t>atas</w:t>
-      </w:r>
-      <w:proofErr w:type="spellEnd"/>
-      <w:r>
-        <w:rPr>
-          <w:rFonts w:ascii="Times New Roman" w:hAnsi="Times New Roman" w:cs="Times New Roman"/>
-          <w:sz w:val="24"/>
-          <w:szCs w:val="24"/>
-        </w:rPr>
-        <w:t xml:space="preserve">, </w:t>
-      </w:r>
-      <w:proofErr w:type="spellStart"/>
-      <w:r>
-        <w:rPr>
-          <w:rFonts w:ascii="Times New Roman" w:hAnsi="Times New Roman" w:cs="Times New Roman"/>
-          <w:sz w:val="24"/>
-          <w:szCs w:val="24"/>
-        </w:rPr>
-        <w:t>ada</w:t>
-      </w:r>
-      <w:proofErr w:type="spellEnd"/>
-      <w:r>
-        <w:rPr>
-          <w:rFonts w:ascii="Times New Roman" w:hAnsi="Times New Roman" w:cs="Times New Roman"/>
-          <w:sz w:val="24"/>
-          <w:szCs w:val="24"/>
-        </w:rPr>
-        <w:t xml:space="preserve"> </w:t>
-      </w:r>
-      <w:proofErr w:type="spellStart"/>
-      <w:r>
-        <w:rPr>
-          <w:rFonts w:ascii="Times New Roman" w:hAnsi="Times New Roman" w:cs="Times New Roman"/>
-          <w:sz w:val="24"/>
-          <w:szCs w:val="24"/>
-        </w:rPr>
-        <w:t>beberapa</w:t>
-      </w:r>
-      <w:proofErr w:type="spellEnd"/>
-      <w:r>
-        <w:rPr>
-          <w:rFonts w:ascii="Times New Roman" w:hAnsi="Times New Roman" w:cs="Times New Roman"/>
-          <w:sz w:val="24"/>
-          <w:szCs w:val="24"/>
-        </w:rPr>
-        <w:t xml:space="preserve"> </w:t>
-      </w:r>
-      <w:proofErr w:type="spellStart"/>
-      <w:r>
-        <w:rPr>
-          <w:rFonts w:ascii="Times New Roman" w:hAnsi="Times New Roman" w:cs="Times New Roman"/>
-          <w:sz w:val="24"/>
-          <w:szCs w:val="24"/>
-        </w:rPr>
-        <w:t>masalah</w:t>
-      </w:r>
-      <w:proofErr w:type="spellEnd"/>
-      <w:r>
-        <w:rPr>
-          <w:rFonts w:ascii="Times New Roman" w:hAnsi="Times New Roman" w:cs="Times New Roman"/>
-          <w:sz w:val="24"/>
-          <w:szCs w:val="24"/>
-        </w:rPr>
-        <w:t xml:space="preserve"> yang </w:t>
-      </w:r>
-      <w:proofErr w:type="spellStart"/>
-      <w:r>
-        <w:rPr>
-          <w:rFonts w:ascii="Times New Roman" w:hAnsi="Times New Roman" w:cs="Times New Roman"/>
-          <w:sz w:val="24"/>
-          <w:szCs w:val="24"/>
-        </w:rPr>
-        <w:t>dapat</w:t>
-      </w:r>
-      <w:proofErr w:type="spellEnd"/>
-      <w:r>
-        <w:rPr>
-          <w:rFonts w:ascii="Times New Roman" w:hAnsi="Times New Roman" w:cs="Times New Roman"/>
-          <w:sz w:val="24"/>
-          <w:szCs w:val="24"/>
-        </w:rPr>
-        <w:t xml:space="preserve"> </w:t>
-      </w:r>
-      <w:proofErr w:type="spellStart"/>
-      <w:r>
-        <w:rPr>
-          <w:rFonts w:ascii="Times New Roman" w:hAnsi="Times New Roman" w:cs="Times New Roman"/>
-          <w:sz w:val="24"/>
-          <w:szCs w:val="24"/>
-        </w:rPr>
-        <w:t>disimpulkan</w:t>
-      </w:r>
-      <w:proofErr w:type="spellEnd"/>
-      <w:r>
-        <w:rPr>
-          <w:rFonts w:ascii="Times New Roman" w:hAnsi="Times New Roman" w:cs="Times New Roman"/>
-          <w:sz w:val="24"/>
-          <w:szCs w:val="24"/>
-        </w:rPr>
-        <w:t xml:space="preserve"> oleh </w:t>
-      </w:r>
-      <w:proofErr w:type="spellStart"/>
-      <w:r>
-        <w:rPr>
-          <w:rFonts w:ascii="Times New Roman" w:hAnsi="Times New Roman" w:cs="Times New Roman"/>
-          <w:sz w:val="24"/>
-          <w:szCs w:val="24"/>
-        </w:rPr>
-        <w:t>peneliti</w:t>
-      </w:r>
-      <w:proofErr w:type="spellEnd"/>
-      <w:r>
-        <w:rPr>
-          <w:rFonts w:ascii="Times New Roman" w:hAnsi="Times New Roman" w:cs="Times New Roman"/>
-          <w:sz w:val="24"/>
-          <w:szCs w:val="24"/>
-        </w:rPr>
-        <w:t xml:space="preserve">, </w:t>
-      </w:r>
-      <w:proofErr w:type="spellStart"/>
-      <w:r>
-        <w:rPr>
-          <w:rFonts w:ascii="Times New Roman" w:hAnsi="Times New Roman" w:cs="Times New Roman"/>
-          <w:sz w:val="24"/>
-          <w:szCs w:val="24"/>
-        </w:rPr>
-        <w:t>yaitu</w:t>
-      </w:r>
-      <w:proofErr w:type="spellEnd"/>
-      <w:r>
-        <w:rPr>
-          <w:rFonts w:ascii="Times New Roman" w:hAnsi="Times New Roman" w:cs="Times New Roman"/>
-          <w:sz w:val="24"/>
-          <w:szCs w:val="24"/>
-        </w:rPr>
-        <w:t xml:space="preserve"> </w:t>
-      </w:r>
-      <w:proofErr w:type="spellStart"/>
-      <w:r>
-        <w:rPr>
-          <w:rFonts w:ascii="Times New Roman" w:hAnsi="Times New Roman" w:cs="Times New Roman"/>
-          <w:sz w:val="24"/>
-          <w:szCs w:val="24"/>
-        </w:rPr>
-        <w:t>bagaimana</w:t>
-      </w:r>
-      <w:proofErr w:type="spellEnd"/>
-      <w:r>
-        <w:rPr>
-          <w:rFonts w:ascii="Times New Roman" w:hAnsi="Times New Roman" w:cs="Times New Roman"/>
-          <w:sz w:val="24"/>
-          <w:szCs w:val="24"/>
-        </w:rPr>
-        <w:t xml:space="preserve"> </w:t>
-      </w:r>
-      <w:proofErr w:type="spellStart"/>
-      <w:r>
-        <w:rPr>
-          <w:rFonts w:ascii="Times New Roman" w:hAnsi="Times New Roman" w:cs="Times New Roman"/>
-          <w:sz w:val="24"/>
-          <w:szCs w:val="24"/>
-        </w:rPr>
-        <w:t>cara</w:t>
-      </w:r>
-      <w:proofErr w:type="spellEnd"/>
-      <w:r>
-        <w:rPr>
-          <w:rFonts w:ascii="Times New Roman" w:hAnsi="Times New Roman" w:cs="Times New Roman"/>
-          <w:sz w:val="24"/>
-          <w:szCs w:val="24"/>
-        </w:rPr>
-        <w:t xml:space="preserve"> </w:t>
-      </w:r>
-      <w:proofErr w:type="spellStart"/>
-      <w:r>
-        <w:rPr>
-          <w:rFonts w:ascii="Times New Roman" w:hAnsi="Times New Roman" w:cs="Times New Roman"/>
-          <w:sz w:val="24"/>
-          <w:szCs w:val="24"/>
-        </w:rPr>
-        <w:t>memudahkan</w:t>
-      </w:r>
-      <w:proofErr w:type="spellEnd"/>
-      <w:r>
-        <w:rPr>
-          <w:rFonts w:ascii="Times New Roman" w:hAnsi="Times New Roman" w:cs="Times New Roman"/>
-          <w:sz w:val="24"/>
-          <w:szCs w:val="24"/>
-        </w:rPr>
-        <w:t xml:space="preserve"> </w:t>
-      </w:r>
-      <w:proofErr w:type="spellStart"/>
-      <w:r>
-        <w:rPr>
-          <w:rFonts w:ascii="Times New Roman" w:hAnsi="Times New Roman" w:cs="Times New Roman"/>
-          <w:sz w:val="24"/>
-          <w:szCs w:val="24"/>
-        </w:rPr>
-        <w:t>pengguna</w:t>
-      </w:r>
-      <w:proofErr w:type="spellEnd"/>
-      <w:r>
-        <w:rPr>
-          <w:rFonts w:ascii="Times New Roman" w:hAnsi="Times New Roman" w:cs="Times New Roman"/>
-          <w:sz w:val="24"/>
-          <w:szCs w:val="24"/>
-        </w:rPr>
-        <w:t xml:space="preserve"> </w:t>
-      </w:r>
-      <w:proofErr w:type="spellStart"/>
-      <w:r>
-        <w:rPr>
-          <w:rFonts w:ascii="Times New Roman" w:hAnsi="Times New Roman" w:cs="Times New Roman"/>
-          <w:sz w:val="24"/>
-          <w:szCs w:val="24"/>
-        </w:rPr>
-        <w:t>dalam</w:t>
-      </w:r>
-      <w:proofErr w:type="spellEnd"/>
-      <w:r>
-        <w:rPr>
-          <w:rFonts w:ascii="Times New Roman" w:hAnsi="Times New Roman" w:cs="Times New Roman"/>
-          <w:sz w:val="24"/>
-          <w:szCs w:val="24"/>
-        </w:rPr>
-        <w:t xml:space="preserve"> </w:t>
-      </w:r>
-      <w:proofErr w:type="spellStart"/>
-      <w:r>
-        <w:rPr>
-          <w:rFonts w:ascii="Times New Roman" w:hAnsi="Times New Roman" w:cs="Times New Roman"/>
-          <w:sz w:val="24"/>
-          <w:szCs w:val="24"/>
-        </w:rPr>
-        <w:t>mendapatkan</w:t>
-      </w:r>
-      <w:proofErr w:type="spellEnd"/>
-      <w:r>
-        <w:rPr>
-          <w:rFonts w:ascii="Times New Roman" w:hAnsi="Times New Roman" w:cs="Times New Roman"/>
-          <w:sz w:val="24"/>
-          <w:szCs w:val="24"/>
-        </w:rPr>
-        <w:t xml:space="preserve"> </w:t>
-      </w:r>
-      <w:proofErr w:type="spellStart"/>
-      <w:r>
-        <w:rPr>
-          <w:rFonts w:ascii="Times New Roman" w:hAnsi="Times New Roman" w:cs="Times New Roman"/>
-          <w:sz w:val="24"/>
-          <w:szCs w:val="24"/>
-        </w:rPr>
-        <w:t>tiket</w:t>
-      </w:r>
-      <w:proofErr w:type="spellEnd"/>
-      <w:r>
-        <w:rPr>
-          <w:rFonts w:ascii="Times New Roman" w:hAnsi="Times New Roman" w:cs="Times New Roman"/>
-          <w:sz w:val="24"/>
-          <w:szCs w:val="24"/>
-        </w:rPr>
-        <w:t xml:space="preserve"> </w:t>
-      </w:r>
-      <w:proofErr w:type="spellStart"/>
-      <w:r>
-        <w:rPr>
-          <w:rFonts w:ascii="Times New Roman" w:hAnsi="Times New Roman" w:cs="Times New Roman"/>
-          <w:sz w:val="24"/>
-          <w:szCs w:val="24"/>
-        </w:rPr>
-        <w:t>dengan</w:t>
-      </w:r>
-      <w:proofErr w:type="spellEnd"/>
-      <w:r>
-        <w:rPr>
-          <w:rFonts w:ascii="Times New Roman" w:hAnsi="Times New Roman" w:cs="Times New Roman"/>
-          <w:sz w:val="24"/>
-          <w:szCs w:val="24"/>
-        </w:rPr>
-        <w:t xml:space="preserve"> </w:t>
-      </w:r>
-      <w:proofErr w:type="spellStart"/>
-      <w:r>
-        <w:rPr>
-          <w:rFonts w:ascii="Times New Roman" w:hAnsi="Times New Roman" w:cs="Times New Roman"/>
-          <w:sz w:val="24"/>
-          <w:szCs w:val="24"/>
-        </w:rPr>
-        <w:t>nomor</w:t>
-      </w:r>
-      <w:proofErr w:type="spellEnd"/>
-      <w:r>
-        <w:rPr>
-          <w:rFonts w:ascii="Times New Roman" w:hAnsi="Times New Roman" w:cs="Times New Roman"/>
-          <w:sz w:val="24"/>
-          <w:szCs w:val="24"/>
-        </w:rPr>
-        <w:t xml:space="preserve"> </w:t>
-      </w:r>
-      <w:proofErr w:type="spellStart"/>
-      <w:r>
-        <w:rPr>
-          <w:rFonts w:ascii="Times New Roman" w:hAnsi="Times New Roman" w:cs="Times New Roman"/>
-          <w:sz w:val="24"/>
-          <w:szCs w:val="24"/>
-        </w:rPr>
-        <w:t>kursi</w:t>
-      </w:r>
-      <w:proofErr w:type="spellEnd"/>
-      <w:r>
-        <w:rPr>
-          <w:rFonts w:ascii="Times New Roman" w:hAnsi="Times New Roman" w:cs="Times New Roman"/>
-          <w:sz w:val="24"/>
-          <w:szCs w:val="24"/>
-        </w:rPr>
-        <w:t xml:space="preserve"> dan </w:t>
-      </w:r>
-      <w:proofErr w:type="spellStart"/>
-      <w:r>
-        <w:rPr>
-          <w:rFonts w:ascii="Times New Roman" w:hAnsi="Times New Roman" w:cs="Times New Roman"/>
-          <w:sz w:val="24"/>
-          <w:szCs w:val="24"/>
-        </w:rPr>
-        <w:t>tiket</w:t>
-      </w:r>
-      <w:proofErr w:type="spellEnd"/>
-      <w:r>
-        <w:rPr>
-          <w:rFonts w:ascii="Times New Roman" w:hAnsi="Times New Roman" w:cs="Times New Roman"/>
-          <w:sz w:val="24"/>
-          <w:szCs w:val="24"/>
-        </w:rPr>
-        <w:t xml:space="preserve"> </w:t>
-      </w:r>
-      <w:proofErr w:type="spellStart"/>
-      <w:r>
-        <w:rPr>
-          <w:rFonts w:ascii="Times New Roman" w:hAnsi="Times New Roman" w:cs="Times New Roman"/>
-          <w:sz w:val="24"/>
-          <w:szCs w:val="24"/>
-        </w:rPr>
-        <w:t>masuk</w:t>
-      </w:r>
-      <w:proofErr w:type="spellEnd"/>
-      <w:r>
-        <w:rPr>
-          <w:rFonts w:ascii="Times New Roman" w:hAnsi="Times New Roman" w:cs="Times New Roman"/>
-          <w:sz w:val="24"/>
-          <w:szCs w:val="24"/>
-        </w:rPr>
-        <w:t xml:space="preserve"> </w:t>
-      </w:r>
-      <w:proofErr w:type="spellStart"/>
-      <w:r>
-        <w:rPr>
-          <w:rFonts w:ascii="Times New Roman" w:hAnsi="Times New Roman" w:cs="Times New Roman"/>
-          <w:sz w:val="24"/>
-          <w:szCs w:val="24"/>
-        </w:rPr>
-        <w:t>teater</w:t>
-      </w:r>
-      <w:proofErr w:type="spellEnd"/>
-      <w:r>
-        <w:rPr>
-          <w:rFonts w:ascii="Times New Roman" w:hAnsi="Times New Roman" w:cs="Times New Roman"/>
-          <w:sz w:val="24"/>
-          <w:szCs w:val="24"/>
-        </w:rPr>
-        <w:t xml:space="preserve"> </w:t>
-      </w:r>
-      <w:proofErr w:type="spellStart"/>
-      <w:r>
-        <w:rPr>
-          <w:rFonts w:ascii="Times New Roman" w:hAnsi="Times New Roman" w:cs="Times New Roman"/>
-          <w:sz w:val="24"/>
-          <w:szCs w:val="24"/>
-        </w:rPr>
-        <w:t>secara</w:t>
-      </w:r>
-      <w:proofErr w:type="spellEnd"/>
-      <w:r>
-        <w:rPr>
-          <w:rFonts w:ascii="Times New Roman" w:hAnsi="Times New Roman" w:cs="Times New Roman"/>
-          <w:sz w:val="24"/>
-          <w:szCs w:val="24"/>
-        </w:rPr>
-        <w:t xml:space="preserve"> </w:t>
-      </w:r>
-      <w:proofErr w:type="spellStart"/>
-      <w:r>
-        <w:rPr>
-          <w:rFonts w:ascii="Times New Roman" w:hAnsi="Times New Roman" w:cs="Times New Roman"/>
-          <w:sz w:val="24"/>
-          <w:szCs w:val="24"/>
-        </w:rPr>
-        <w:t>terintegrasi</w:t>
-      </w:r>
-      <w:proofErr w:type="spellEnd"/>
-      <w:r>
-        <w:rPr>
-          <w:rFonts w:ascii="Times New Roman" w:hAnsi="Times New Roman" w:cs="Times New Roman"/>
-          <w:sz w:val="24"/>
-          <w:szCs w:val="24"/>
-        </w:rPr>
-        <w:t xml:space="preserve"> </w:t>
-      </w:r>
-      <w:proofErr w:type="spellStart"/>
-      <w:r>
-        <w:rPr>
-          <w:rFonts w:ascii="Times New Roman" w:hAnsi="Times New Roman" w:cs="Times New Roman"/>
-          <w:sz w:val="24"/>
-          <w:szCs w:val="24"/>
-        </w:rPr>
-        <w:t>melalui</w:t>
-      </w:r>
-      <w:proofErr w:type="spellEnd"/>
-      <w:r>
-        <w:rPr>
-          <w:rFonts w:ascii="Times New Roman" w:hAnsi="Times New Roman" w:cs="Times New Roman"/>
-          <w:sz w:val="24"/>
-          <w:szCs w:val="24"/>
-        </w:rPr>
-        <w:t xml:space="preserve"> </w:t>
-      </w:r>
-      <w:proofErr w:type="spellStart"/>
-      <w:r>
-        <w:rPr>
-          <w:rFonts w:ascii="Times New Roman" w:hAnsi="Times New Roman" w:cs="Times New Roman"/>
-          <w:sz w:val="24"/>
-          <w:szCs w:val="24"/>
-        </w:rPr>
-        <w:t>aplikasi</w:t>
-      </w:r>
-      <w:proofErr w:type="spellEnd"/>
-      <w:r>
-        <w:rPr>
-          <w:rFonts w:ascii="Times New Roman" w:hAnsi="Times New Roman" w:cs="Times New Roman"/>
-          <w:sz w:val="24"/>
-          <w:szCs w:val="24"/>
-        </w:rPr>
-        <w:t xml:space="preserve"> mobile, </w:t>
-      </w:r>
-      <w:proofErr w:type="spellStart"/>
-      <w:r>
-        <w:rPr>
-          <w:rFonts w:ascii="Times New Roman" w:hAnsi="Times New Roman" w:cs="Times New Roman"/>
-          <w:sz w:val="24"/>
-          <w:szCs w:val="24"/>
-        </w:rPr>
-        <w:t>sehingga</w:t>
-      </w:r>
-      <w:proofErr w:type="spellEnd"/>
-      <w:r>
-        <w:rPr>
-          <w:rFonts w:ascii="Times New Roman" w:hAnsi="Times New Roman" w:cs="Times New Roman"/>
-          <w:sz w:val="24"/>
-          <w:szCs w:val="24"/>
-        </w:rPr>
-        <w:t xml:space="preserve"> </w:t>
-      </w:r>
-      <w:proofErr w:type="spellStart"/>
-      <w:r>
-        <w:rPr>
-          <w:rFonts w:ascii="Times New Roman" w:hAnsi="Times New Roman" w:cs="Times New Roman"/>
-          <w:sz w:val="24"/>
-          <w:szCs w:val="24"/>
-        </w:rPr>
-        <w:t>pengguna</w:t>
-      </w:r>
-      <w:proofErr w:type="spellEnd"/>
-      <w:r>
-        <w:rPr>
-          <w:rFonts w:ascii="Times New Roman" w:hAnsi="Times New Roman" w:cs="Times New Roman"/>
-          <w:sz w:val="24"/>
-          <w:szCs w:val="24"/>
-        </w:rPr>
-        <w:t xml:space="preserve"> </w:t>
-      </w:r>
-      <w:proofErr w:type="spellStart"/>
-      <w:r>
-        <w:rPr>
-          <w:rFonts w:ascii="Times New Roman" w:hAnsi="Times New Roman" w:cs="Times New Roman"/>
-          <w:sz w:val="24"/>
-          <w:szCs w:val="24"/>
-        </w:rPr>
-        <w:t>tidak</w:t>
-      </w:r>
-      <w:proofErr w:type="spellEnd"/>
-      <w:r>
-        <w:rPr>
-          <w:rFonts w:ascii="Times New Roman" w:hAnsi="Times New Roman" w:cs="Times New Roman"/>
-          <w:sz w:val="24"/>
-          <w:szCs w:val="24"/>
-        </w:rPr>
-        <w:t xml:space="preserve"> </w:t>
-      </w:r>
-      <w:proofErr w:type="spellStart"/>
-      <w:r>
-        <w:rPr>
-          <w:rFonts w:ascii="Times New Roman" w:hAnsi="Times New Roman" w:cs="Times New Roman"/>
-          <w:sz w:val="24"/>
-          <w:szCs w:val="24"/>
-        </w:rPr>
-        <w:t>perlu</w:t>
-      </w:r>
-      <w:proofErr w:type="spellEnd"/>
-      <w:r>
-        <w:rPr>
-          <w:rFonts w:ascii="Times New Roman" w:hAnsi="Times New Roman" w:cs="Times New Roman"/>
-          <w:sz w:val="24"/>
-          <w:szCs w:val="24"/>
-        </w:rPr>
-        <w:t xml:space="preserve"> </w:t>
-      </w:r>
-      <w:proofErr w:type="spellStart"/>
-      <w:r>
-        <w:rPr>
-          <w:rFonts w:ascii="Times New Roman" w:hAnsi="Times New Roman" w:cs="Times New Roman"/>
-          <w:sz w:val="24"/>
-          <w:szCs w:val="24"/>
-        </w:rPr>
-        <w:t>lagi</w:t>
-      </w:r>
-      <w:proofErr w:type="spellEnd"/>
-      <w:r>
-        <w:rPr>
-          <w:rFonts w:ascii="Times New Roman" w:hAnsi="Times New Roman" w:cs="Times New Roman"/>
-          <w:sz w:val="24"/>
-          <w:szCs w:val="24"/>
-        </w:rPr>
-        <w:t xml:space="preserve"> </w:t>
-      </w:r>
-      <w:proofErr w:type="spellStart"/>
-      <w:r>
-        <w:rPr>
-          <w:rFonts w:ascii="Times New Roman" w:hAnsi="Times New Roman" w:cs="Times New Roman"/>
-          <w:sz w:val="24"/>
-          <w:szCs w:val="24"/>
-        </w:rPr>
-        <w:t>mengantri</w:t>
-      </w:r>
-      <w:proofErr w:type="spellEnd"/>
-      <w:r>
-        <w:rPr>
-          <w:rFonts w:ascii="Times New Roman" w:hAnsi="Times New Roman" w:cs="Times New Roman"/>
-          <w:sz w:val="24"/>
-          <w:szCs w:val="24"/>
-        </w:rPr>
-        <w:t xml:space="preserve"> </w:t>
-      </w:r>
-      <w:proofErr w:type="spellStart"/>
-      <w:r>
-        <w:rPr>
-          <w:rFonts w:ascii="Times New Roman" w:hAnsi="Times New Roman" w:cs="Times New Roman"/>
-          <w:sz w:val="24"/>
-          <w:szCs w:val="24"/>
-        </w:rPr>
-        <w:t>untuk</w:t>
-      </w:r>
-      <w:proofErr w:type="spellEnd"/>
-      <w:r>
-        <w:rPr>
-          <w:rFonts w:ascii="Times New Roman" w:hAnsi="Times New Roman" w:cs="Times New Roman"/>
-          <w:sz w:val="24"/>
-          <w:szCs w:val="24"/>
-        </w:rPr>
-        <w:t xml:space="preserve"> </w:t>
-      </w:r>
-      <w:proofErr w:type="spellStart"/>
-      <w:r>
-        <w:rPr>
-          <w:rFonts w:ascii="Times New Roman" w:hAnsi="Times New Roman" w:cs="Times New Roman"/>
-          <w:sz w:val="24"/>
-          <w:szCs w:val="24"/>
-        </w:rPr>
-        <w:t>mendapatkan</w:t>
-      </w:r>
-      <w:proofErr w:type="spellEnd"/>
-      <w:r>
-        <w:rPr>
-          <w:rFonts w:ascii="Times New Roman" w:hAnsi="Times New Roman" w:cs="Times New Roman"/>
-          <w:sz w:val="24"/>
-          <w:szCs w:val="24"/>
-        </w:rPr>
-        <w:t xml:space="preserve"> </w:t>
-      </w:r>
-      <w:proofErr w:type="spellStart"/>
-      <w:r>
-        <w:rPr>
-          <w:rFonts w:ascii="Times New Roman" w:hAnsi="Times New Roman" w:cs="Times New Roman"/>
-          <w:sz w:val="24"/>
-          <w:szCs w:val="24"/>
-        </w:rPr>
-        <w:t>nomor</w:t>
-      </w:r>
-      <w:proofErr w:type="spellEnd"/>
-      <w:r>
-        <w:rPr>
-          <w:rFonts w:ascii="Times New Roman" w:hAnsi="Times New Roman" w:cs="Times New Roman"/>
-          <w:sz w:val="24"/>
-          <w:szCs w:val="24"/>
-        </w:rPr>
-        <w:t xml:space="preserve"> </w:t>
-      </w:r>
-      <w:proofErr w:type="spellStart"/>
-      <w:r>
-        <w:rPr>
-          <w:rFonts w:ascii="Times New Roman" w:hAnsi="Times New Roman" w:cs="Times New Roman"/>
-          <w:sz w:val="24"/>
-          <w:szCs w:val="24"/>
-        </w:rPr>
-        <w:t>kursi</w:t>
-      </w:r>
-      <w:proofErr w:type="spellEnd"/>
-      <w:r>
-        <w:rPr>
-          <w:rFonts w:ascii="Times New Roman" w:hAnsi="Times New Roman" w:cs="Times New Roman"/>
-          <w:sz w:val="24"/>
-          <w:szCs w:val="24"/>
-        </w:rPr>
-        <w:t>.</w:t>
-      </w:r>
+          <w:lang w:val="sv-SE"/>
+        </w:rPr>
+      </w:pPr>
+      <w:r>
+        <w:rPr>
+          <w:rFonts w:ascii="Times New Roman" w:hAnsi="Times New Roman" w:cs="Times New Roman"/>
+          <w:sz w:val="24"/>
+          <w:szCs w:val="24"/>
+          <w:lang w:val="sv-SE"/>
+        </w:rPr>
+        <w:t>Dari penjelasan di atas, ada beberapa masalah yang dapat disimpulkan oleh peneliti, yaitu bagaimana cara memudahkan pengguna dalam mendapatkan tiket dengan nomor kursi dan tiket masuk teater secara terintegrasi melalui aplikasi mobile, sehingga pengguna tidak perlu lagi mengantri untuk mendapatkan nomor kursi.</w:t>
+      </w:r>
+    </w:p>
+    <w:p>
+      <w:pPr>
+        <w:pStyle w:val="ListParagraph"/>
+        <w:spacing w:after="0" w:line="360" w:lineRule="auto"/>
+        <w:ind w:left="709"/>
+        <w:jc w:val="both"/>
+        <w:rPr>
+          <w:rFonts w:ascii="Times New Roman" w:hAnsi="Times New Roman" w:cs="Times New Roman"/>
+          <w:sz w:val="24"/>
+          <w:szCs w:val="24"/>
+          <w:lang w:val="sv-SE"/>
+        </w:rPr>
+      </w:pPr>
+    </w:p>
+    <w:p>
+      <w:pPr>
+        <w:pStyle w:val="ListParagraph"/>
+        <w:numPr>
+          <w:ilvl w:val="0"/>
+          <w:numId w:val="2"/>
+        </w:numPr>
+        <w:spacing w:after="0" w:line="360" w:lineRule="auto"/>
+        <w:jc w:val="both"/>
+        <w:rPr>
+          <w:rFonts w:ascii="Times New Roman" w:hAnsi="Times New Roman" w:cs="Times New Roman"/>
+          <w:b/>
+          <w:bCs/>
+          <w:sz w:val="24"/>
+          <w:szCs w:val="24"/>
+        </w:rPr>
+      </w:pPr>
+      <w:r>
+        <w:rPr>
+          <w:rFonts w:ascii="Times New Roman" w:hAnsi="Times New Roman" w:cs="Times New Roman"/>
+          <w:b/>
+          <w:bCs/>
+          <w:sz w:val="24"/>
+          <w:szCs w:val="24"/>
+        </w:rPr>
+        <w:t xml:space="preserve">Ruang </w:t>
+      </w:r>
+      <w:proofErr w:type="spellStart"/>
+      <w:r>
+        <w:rPr>
+          <w:rFonts w:ascii="Times New Roman" w:hAnsi="Times New Roman" w:cs="Times New Roman"/>
+          <w:b/>
+          <w:bCs/>
+          <w:sz w:val="24"/>
+          <w:szCs w:val="24"/>
+        </w:rPr>
+        <w:t>Lingkup</w:t>
+      </w:r>
+      <w:proofErr w:type="spellEnd"/>
+      <w:r>
+        <w:rPr>
+          <w:rFonts w:ascii="Times New Roman" w:hAnsi="Times New Roman" w:cs="Times New Roman"/>
+          <w:b/>
+          <w:bCs/>
+          <w:sz w:val="24"/>
+          <w:szCs w:val="24"/>
+        </w:rPr>
+        <w:t xml:space="preserve"> </w:t>
+      </w:r>
+      <w:proofErr w:type="spellStart"/>
+      <w:r>
+        <w:rPr>
+          <w:rFonts w:ascii="Times New Roman" w:hAnsi="Times New Roman" w:cs="Times New Roman"/>
+          <w:b/>
+          <w:bCs/>
+          <w:sz w:val="24"/>
+          <w:szCs w:val="24"/>
+        </w:rPr>
+        <w:t>Masalah</w:t>
+      </w:r>
+      <w:proofErr w:type="spellEnd"/>
+    </w:p>
+    <w:p>
+      <w:pPr>
+        <w:pStyle w:val="ListParagraph"/>
+        <w:numPr>
+          <w:ilvl w:val="2"/>
+          <w:numId w:val="34"/>
+        </w:numPr>
+        <w:spacing w:after="0" w:line="360" w:lineRule="auto"/>
+        <w:ind w:left="1276" w:hanging="567"/>
+        <w:jc w:val="both"/>
+        <w:rPr>
+          <w:rFonts w:ascii="Times New Roman" w:hAnsi="Times New Roman" w:cs="Times New Roman"/>
+          <w:sz w:val="24"/>
+          <w:szCs w:val="24"/>
+          <w:lang w:val="sv-SE"/>
+        </w:rPr>
+      </w:pPr>
+      <w:r>
+        <w:rPr>
+          <w:rFonts w:ascii="Times New Roman" w:hAnsi="Times New Roman" w:cs="Times New Roman"/>
+          <w:sz w:val="24"/>
+          <w:szCs w:val="24"/>
+          <w:lang w:val="sv-SE"/>
+        </w:rPr>
+        <w:t>Sistem hanya akan fokus pada manajemen pembelian tiket secara online untuk pertunjukan teater, terutama yang melibatkan JKT48 Teater.</w:t>
+      </w:r>
+    </w:p>
+    <w:p>
+      <w:pPr>
+        <w:pStyle w:val="ListParagraph"/>
+        <w:numPr>
+          <w:ilvl w:val="2"/>
+          <w:numId w:val="34"/>
+        </w:numPr>
+        <w:spacing w:after="0" w:line="360" w:lineRule="auto"/>
+        <w:ind w:left="1276" w:hanging="567"/>
+        <w:jc w:val="both"/>
+        <w:rPr>
+          <w:rFonts w:ascii="Times New Roman" w:hAnsi="Times New Roman" w:cs="Times New Roman"/>
+          <w:sz w:val="24"/>
+          <w:szCs w:val="24"/>
+          <w:lang w:val="sv-SE"/>
+        </w:rPr>
+      </w:pPr>
+      <w:r>
+        <w:rPr>
+          <w:rFonts w:ascii="Times New Roman" w:hAnsi="Times New Roman" w:cs="Times New Roman"/>
+          <w:sz w:val="24"/>
+          <w:szCs w:val="24"/>
+          <w:lang w:val="sv-SE"/>
+        </w:rPr>
+        <w:t>Pengembangan sistem yang dapat mengelola proses pengundian pemenang tiket dengan efisien.</w:t>
+      </w:r>
+    </w:p>
+    <w:p>
+      <w:pPr>
+        <w:pStyle w:val="ListParagraph"/>
+        <w:numPr>
+          <w:ilvl w:val="2"/>
+          <w:numId w:val="34"/>
+        </w:numPr>
+        <w:spacing w:after="0" w:line="360" w:lineRule="auto"/>
+        <w:ind w:left="1276" w:hanging="567"/>
+        <w:jc w:val="both"/>
+        <w:rPr>
+          <w:rFonts w:ascii="Times New Roman" w:hAnsi="Times New Roman" w:cs="Times New Roman"/>
+          <w:sz w:val="24"/>
+          <w:szCs w:val="24"/>
+          <w:lang w:val="sv-SE"/>
+        </w:rPr>
+      </w:pPr>
+      <w:r>
+        <w:rPr>
+          <w:rFonts w:ascii="Times New Roman" w:hAnsi="Times New Roman" w:cs="Times New Roman"/>
+          <w:color w:val="000000" w:themeColor="text1"/>
+          <w:sz w:val="24"/>
+          <w:szCs w:val="24"/>
+          <w:lang w:val="sv-SE"/>
+        </w:rPr>
+        <w:t xml:space="preserve">Pembayaran tiket akan dilakukan secara online melalui aplikasi </w:t>
+      </w:r>
+      <w:r>
+        <w:rPr>
+          <w:rFonts w:ascii="Times New Roman" w:hAnsi="Times New Roman" w:cs="Times New Roman"/>
+          <w:color w:val="000000" w:themeColor="text1"/>
+          <w:sz w:val="24"/>
+          <w:szCs w:val="24"/>
+          <w:lang w:val="sv-SE"/>
+        </w:rPr>
+        <w:t>ter</w:t>
+      </w:r>
+      <w:r>
+        <w:rPr>
+          <w:rFonts w:ascii="Times New Roman" w:hAnsi="Times New Roman" w:cs="Times New Roman"/>
+          <w:color w:val="000000" w:themeColor="text1"/>
+          <w:sz w:val="24"/>
+          <w:szCs w:val="24"/>
+          <w:lang w:val="sv-SE"/>
+        </w:rPr>
+        <w:t>integrasi dengan sistem pembayaran pihak ketiga seperti e-wallet atau kartu kredit.</w:t>
+      </w:r>
+    </w:p>
+    <w:p>
+      <w:pPr>
+        <w:pStyle w:val="ListParagraph"/>
+        <w:numPr>
+          <w:ilvl w:val="2"/>
+          <w:numId w:val="34"/>
+        </w:numPr>
+        <w:spacing w:after="0" w:line="360" w:lineRule="auto"/>
+        <w:ind w:left="1276" w:hanging="567"/>
+        <w:jc w:val="both"/>
+        <w:rPr>
+          <w:rFonts w:ascii="Times New Roman" w:hAnsi="Times New Roman" w:cs="Times New Roman"/>
+          <w:sz w:val="24"/>
+          <w:szCs w:val="24"/>
+          <w:lang w:val="sv-SE"/>
+        </w:rPr>
+      </w:pPr>
+      <w:r>
+        <w:rPr>
+          <w:rFonts w:ascii="Times New Roman" w:hAnsi="Times New Roman" w:cs="Times New Roman"/>
+          <w:sz w:val="24"/>
+          <w:szCs w:val="24"/>
+          <w:lang w:val="sv-SE"/>
+        </w:rPr>
+        <w:t>Pengembangan aplikasi akan terbatas pada platform Android saja,</w:t>
+      </w:r>
+      <w:r>
+        <w:rPr>
+          <w:rFonts w:ascii="Times New Roman" w:hAnsi="Times New Roman" w:cs="Times New Roman"/>
+          <w:sz w:val="24"/>
+          <w:szCs w:val="24"/>
+          <w:lang w:val="sv-SE"/>
+        </w:rPr>
+        <w:t xml:space="preserve"> dengan menggunakan bahasa pemrograman Flutter Sebagai Mobile, NodeJs </w:t>
+      </w:r>
+      <w:r>
+        <w:rPr>
+          <w:rFonts w:ascii="Times New Roman" w:hAnsi="Times New Roman" w:cs="Times New Roman"/>
+          <w:sz w:val="24"/>
+          <w:szCs w:val="24"/>
+          <w:lang w:val="sv-SE"/>
+        </w:rPr>
+        <w:lastRenderedPageBreak/>
+        <w:t>Sebagai API dan MySql Sebagai database</w:t>
+      </w:r>
+      <w:r>
+        <w:rPr>
+          <w:rFonts w:ascii="Times New Roman" w:hAnsi="Times New Roman" w:cs="Times New Roman"/>
+          <w:sz w:val="24"/>
+          <w:szCs w:val="24"/>
+          <w:lang w:val="sv-SE"/>
+        </w:rPr>
+        <w:t xml:space="preserve"> tanpa perencanaan untuk platform lainnya.</w:t>
+      </w:r>
+    </w:p>
+    <w:p>
+      <w:pPr>
+        <w:pStyle w:val="ListParagraph"/>
+        <w:spacing w:after="0" w:line="360" w:lineRule="auto"/>
+        <w:ind w:left="1276"/>
+        <w:jc w:val="both"/>
+        <w:rPr>
+          <w:rFonts w:ascii="Times New Roman" w:hAnsi="Times New Roman" w:cs="Times New Roman"/>
+          <w:sz w:val="24"/>
+          <w:szCs w:val="24"/>
+          <w:lang w:val="sv-SE"/>
+        </w:rPr>
+      </w:pPr>
+    </w:p>
+    <w:p>
+      <w:pPr>
+        <w:pStyle w:val="ListParagraph"/>
+        <w:numPr>
+          <w:ilvl w:val="0"/>
+          <w:numId w:val="2"/>
+        </w:numPr>
+        <w:spacing w:after="0" w:line="360" w:lineRule="auto"/>
+        <w:jc w:val="both"/>
+        <w:rPr>
+          <w:rFonts w:ascii="Times New Roman" w:hAnsi="Times New Roman" w:cs="Times New Roman"/>
+          <w:b/>
+          <w:bCs/>
+          <w:sz w:val="24"/>
+          <w:szCs w:val="24"/>
+        </w:rPr>
+      </w:pPr>
+      <w:proofErr w:type="spellStart"/>
+      <w:r>
+        <w:rPr>
+          <w:rFonts w:ascii="Times New Roman" w:hAnsi="Times New Roman" w:cs="Times New Roman"/>
+          <w:b/>
+          <w:bCs/>
+          <w:sz w:val="24"/>
+          <w:szCs w:val="24"/>
+        </w:rPr>
+        <w:t>Rumusan</w:t>
+      </w:r>
+      <w:proofErr w:type="spellEnd"/>
+      <w:r>
+        <w:rPr>
+          <w:rFonts w:ascii="Times New Roman" w:hAnsi="Times New Roman" w:cs="Times New Roman"/>
+          <w:b/>
+          <w:bCs/>
+          <w:sz w:val="24"/>
+          <w:szCs w:val="24"/>
+        </w:rPr>
+        <w:t xml:space="preserve"> </w:t>
+      </w:r>
+      <w:proofErr w:type="spellStart"/>
+      <w:r>
+        <w:rPr>
+          <w:rFonts w:ascii="Times New Roman" w:hAnsi="Times New Roman" w:cs="Times New Roman"/>
+          <w:b/>
+          <w:bCs/>
+          <w:sz w:val="24"/>
+          <w:szCs w:val="24"/>
+        </w:rPr>
+        <w:t>Masalah</w:t>
+      </w:r>
+      <w:proofErr w:type="spellEnd"/>
+    </w:p>
+    <w:p>
+      <w:pPr>
+        <w:pStyle w:val="ListParagraph"/>
+        <w:numPr>
+          <w:ilvl w:val="2"/>
+          <w:numId w:val="36"/>
+        </w:numPr>
+        <w:spacing w:after="0" w:line="360" w:lineRule="auto"/>
+        <w:ind w:left="1276" w:hanging="556"/>
+        <w:jc w:val="both"/>
+        <w:rPr>
+          <w:rFonts w:ascii="Times New Roman" w:hAnsi="Times New Roman" w:cs="Times New Roman"/>
+          <w:sz w:val="24"/>
+          <w:szCs w:val="24"/>
+          <w:lang w:val="sv-SE"/>
+        </w:rPr>
+      </w:pPr>
+      <w:r>
+        <w:rPr>
+          <w:rFonts w:ascii="Times New Roman" w:hAnsi="Times New Roman" w:cs="Times New Roman"/>
+          <w:sz w:val="24"/>
+          <w:szCs w:val="24"/>
+          <w:lang w:val="sv-SE"/>
+        </w:rPr>
+        <w:t xml:space="preserve">Bagaimana efektivitas penerapan algoritma </w:t>
+      </w:r>
+      <w:r>
+        <w:rPr>
+          <w:rFonts w:ascii="Times New Roman" w:hAnsi="Times New Roman" w:cs="Times New Roman"/>
+          <w:i/>
+          <w:iCs/>
+          <w:sz w:val="24"/>
+          <w:szCs w:val="24"/>
+          <w:lang w:val="sv-SE"/>
+        </w:rPr>
+        <w:t>Fisher-Yates Shuffle</w:t>
+      </w:r>
+      <w:r>
+        <w:rPr>
+          <w:rFonts w:ascii="Times New Roman" w:hAnsi="Times New Roman" w:cs="Times New Roman"/>
+          <w:sz w:val="24"/>
+          <w:szCs w:val="24"/>
+          <w:lang w:val="sv-SE"/>
+        </w:rPr>
+        <w:t xml:space="preserve"> dalam menghasilkan distribusi tiket teater yang adil dan acak bagi penggemar JKT48?</w:t>
+      </w:r>
+    </w:p>
+    <w:p>
+      <w:pPr>
+        <w:pStyle w:val="ListParagraph"/>
+        <w:numPr>
+          <w:ilvl w:val="2"/>
+          <w:numId w:val="36"/>
+        </w:numPr>
+        <w:spacing w:after="0" w:line="360" w:lineRule="auto"/>
+        <w:ind w:left="1276" w:hanging="556"/>
+        <w:jc w:val="both"/>
+        <w:rPr>
+          <w:rFonts w:ascii="Times New Roman" w:hAnsi="Times New Roman" w:cs="Times New Roman"/>
+          <w:sz w:val="24"/>
+          <w:szCs w:val="24"/>
+          <w:lang w:val="sv-SE"/>
+        </w:rPr>
+      </w:pPr>
+      <w:r>
+        <w:rPr>
+          <w:rFonts w:ascii="Times New Roman" w:hAnsi="Times New Roman" w:cs="Times New Roman"/>
+          <w:sz w:val="24"/>
+          <w:szCs w:val="24"/>
+          <w:lang w:val="sv-SE"/>
+        </w:rPr>
+        <w:t>Seberapa signifikan peningkatan efisiensi dan kenyamanan layanan pembelian tiket teater JKT48 setelah implementasi aplikasi berbasis Android yang menggunakan algoritma Fisher-Yates Shuffle?</w:t>
+      </w:r>
+    </w:p>
+    <w:p>
+      <w:pPr>
+        <w:pStyle w:val="ListParagraph"/>
+        <w:numPr>
+          <w:ilvl w:val="2"/>
+          <w:numId w:val="36"/>
+        </w:numPr>
+        <w:spacing w:after="0" w:line="360" w:lineRule="auto"/>
+        <w:ind w:left="1276" w:hanging="556"/>
+        <w:jc w:val="both"/>
+        <w:rPr>
+          <w:rFonts w:ascii="Times New Roman" w:hAnsi="Times New Roman" w:cs="Times New Roman"/>
+          <w:sz w:val="24"/>
+          <w:szCs w:val="24"/>
+          <w:lang w:val="sv-SE"/>
+        </w:rPr>
+      </w:pPr>
+      <w:r>
+        <w:rPr>
+          <w:rFonts w:ascii="Times New Roman" w:hAnsi="Times New Roman" w:cs="Times New Roman"/>
+          <w:sz w:val="24"/>
+          <w:szCs w:val="24"/>
+          <w:lang w:val="sv-SE"/>
+        </w:rPr>
+        <w:t>Bagaimana tanggapan dan pengalaman pengguna terhadap penggunaan aplikasi Tiket Teater berbasis Android yang mengimplementasikan algoritma Fisher-Yates Shuffle dalam pembelian tiket teater JKT48?</w:t>
+      </w:r>
+    </w:p>
+    <w:p>
+      <w:pPr>
+        <w:pStyle w:val="ListParagraph"/>
+        <w:numPr>
+          <w:ilvl w:val="2"/>
+          <w:numId w:val="36"/>
+        </w:numPr>
+        <w:spacing w:after="0" w:line="360" w:lineRule="auto"/>
+        <w:ind w:left="1276" w:hanging="556"/>
+        <w:jc w:val="both"/>
+        <w:rPr>
+          <w:rFonts w:ascii="Times New Roman" w:hAnsi="Times New Roman" w:cs="Times New Roman"/>
+          <w:sz w:val="24"/>
+          <w:szCs w:val="24"/>
+          <w:lang w:val="sv-SE"/>
+        </w:rPr>
+      </w:pPr>
+      <w:r>
+        <w:rPr>
+          <w:rFonts w:ascii="Times New Roman" w:hAnsi="Times New Roman" w:cs="Times New Roman"/>
+          <w:sz w:val="24"/>
+          <w:szCs w:val="24"/>
+          <w:lang w:val="sv-SE"/>
+        </w:rPr>
+        <w:t>Apa saja hambatan dan tantangan yang dihadapi dalam mengembangkan dan mengimplementasikan aplikasi Tiket Teater berbasis Android menggunakan algoritma Fisher-Yates Shuffle dalam konteks industri hiburan lokal?</w:t>
+      </w:r>
+    </w:p>
+    <w:p>
+      <w:pPr>
+        <w:pStyle w:val="ListParagraph"/>
+        <w:numPr>
+          <w:ilvl w:val="2"/>
+          <w:numId w:val="36"/>
+        </w:numPr>
+        <w:spacing w:after="0" w:line="360" w:lineRule="auto"/>
+        <w:ind w:left="1276" w:hanging="556"/>
+        <w:jc w:val="both"/>
+        <w:rPr>
+          <w:rFonts w:ascii="Times New Roman" w:hAnsi="Times New Roman" w:cs="Times New Roman"/>
+          <w:sz w:val="24"/>
+          <w:szCs w:val="24"/>
+          <w:lang w:val="sv-SE"/>
+        </w:rPr>
+      </w:pPr>
+      <w:r>
+        <w:rPr>
+          <w:rFonts w:ascii="Times New Roman" w:hAnsi="Times New Roman" w:cs="Times New Roman"/>
+          <w:sz w:val="24"/>
+          <w:szCs w:val="24"/>
+          <w:lang w:val="sv-SE"/>
+        </w:rPr>
+        <w:t>Bagaimana kontribusi penelitian ini terhadap pengembangan teknologi dalam industri hiburan lokal, khususnya dalam meningkatkan kualitas layanan dan keterlibatan penggemar pada grup idola seperti JKT48?</w:t>
+      </w:r>
+    </w:p>
+    <w:p>
+      <w:pPr>
+        <w:pStyle w:val="ListParagraph"/>
+        <w:spacing w:after="0" w:line="360" w:lineRule="auto"/>
+        <w:ind w:left="1276"/>
+        <w:jc w:val="both"/>
+        <w:rPr>
+          <w:rFonts w:ascii="Times New Roman" w:hAnsi="Times New Roman" w:cs="Times New Roman"/>
+          <w:sz w:val="24"/>
+          <w:szCs w:val="24"/>
+          <w:lang w:val="sv-SE"/>
+        </w:rPr>
+      </w:pPr>
     </w:p>
     <w:p>
       <w:pPr>
         <w:pStyle w:val="ListParagraph"/>
         <w:numPr>
           <w:ilvl w:val="1"/>
-          <w:numId w:val="11"/>
+          <w:numId w:val="38"/>
         </w:numPr>
         <w:spacing w:after="0" w:line="360" w:lineRule="auto"/>
         <w:ind w:left="709"/>
         <w:jc w:val="both"/>
         <w:rPr>
           <w:rFonts w:ascii="Times New Roman" w:hAnsi="Times New Roman" w:cs="Times New Roman"/>
-          <w:sz w:val="24"/>
-          <w:szCs w:val="24"/>
-        </w:rPr>
-      </w:pPr>
-      <w:r>
-        <w:rPr>
-          <w:rFonts w:ascii="Times New Roman" w:hAnsi="Times New Roman" w:cs="Times New Roman"/>
-          <w:sz w:val="24"/>
-          <w:szCs w:val="24"/>
-        </w:rPr>
-        <w:t xml:space="preserve"> </w:t>
-      </w:r>
-      <w:r>
-        <w:rPr>
-          <w:rFonts w:ascii="Times New Roman" w:hAnsi="Times New Roman" w:cs="Times New Roman"/>
-          <w:sz w:val="24"/>
-          <w:szCs w:val="24"/>
-        </w:rPr>
-        <w:t xml:space="preserve">Ruang </w:t>
-      </w:r>
-      <w:proofErr w:type="spellStart"/>
-      <w:r>
-        <w:rPr>
-          <w:rFonts w:ascii="Times New Roman" w:hAnsi="Times New Roman" w:cs="Times New Roman"/>
-          <w:sz w:val="24"/>
-          <w:szCs w:val="24"/>
-        </w:rPr>
-        <w:t>Lingkup</w:t>
-      </w:r>
-      <w:proofErr w:type="spellEnd"/>
-      <w:r>
-        <w:rPr>
-          <w:rFonts w:ascii="Times New Roman" w:hAnsi="Times New Roman" w:cs="Times New Roman"/>
-          <w:sz w:val="24"/>
-          <w:szCs w:val="24"/>
-        </w:rPr>
-        <w:t xml:space="preserve"> </w:t>
-      </w:r>
-      <w:proofErr w:type="spellStart"/>
-      <w:r>
-        <w:rPr>
-          <w:rFonts w:ascii="Times New Roman" w:hAnsi="Times New Roman" w:cs="Times New Roman"/>
-          <w:sz w:val="24"/>
-          <w:szCs w:val="24"/>
-        </w:rPr>
-        <w:t>Masalah</w:t>
+          <w:b/>
+          <w:bCs/>
+          <w:sz w:val="24"/>
+          <w:szCs w:val="24"/>
+        </w:rPr>
+      </w:pPr>
+      <w:r>
+        <w:rPr>
+          <w:rFonts w:ascii="Times New Roman" w:hAnsi="Times New Roman" w:cs="Times New Roman"/>
+          <w:b/>
+          <w:bCs/>
+          <w:sz w:val="24"/>
+          <w:szCs w:val="24"/>
+        </w:rPr>
+        <w:t xml:space="preserve">Tujuan </w:t>
+      </w:r>
+      <w:proofErr w:type="spellStart"/>
+      <w:r>
+        <w:rPr>
+          <w:rFonts w:ascii="Times New Roman" w:hAnsi="Times New Roman" w:cs="Times New Roman"/>
+          <w:b/>
+          <w:bCs/>
+          <w:sz w:val="24"/>
+          <w:szCs w:val="24"/>
+        </w:rPr>
+        <w:t>Penelitian</w:t>
       </w:r>
       <w:proofErr w:type="spellEnd"/>
     </w:p>
@@ -1935,7 +1791,34 @@
         <w:pStyle w:val="ListParagraph"/>
         <w:numPr>
           <w:ilvl w:val="2"/>
-          <w:numId w:val="11"/>
+          <w:numId w:val="38"/>
+        </w:numPr>
+        <w:spacing w:after="0" w:line="360" w:lineRule="auto"/>
+        <w:ind w:left="1276" w:hanging="578"/>
+        <w:jc w:val="both"/>
+        <w:rPr>
+          <w:rFonts w:ascii="Times New Roman" w:hAnsi="Times New Roman" w:cs="Times New Roman"/>
+          <w:sz w:val="24"/>
+          <w:szCs w:val="24"/>
+          <w:lang w:val="sv-SE"/>
+        </w:rPr>
+      </w:pPr>
+      <w:r>
+        <w:rPr>
+          <w:rFonts w:ascii="Times New Roman" w:hAnsi="Times New Roman" w:cs="Times New Roman"/>
+          <w:sz w:val="24"/>
+          <w:szCs w:val="24"/>
+          <w:lang w:val="sv-SE"/>
+        </w:rPr>
+        <w:t>Mengembangkan sistem baru berbasis Android untuk mengelola pembelian tiket teater secara efisien secara online.</w:t>
+      </w:r>
+    </w:p>
+    <w:p>
+      <w:pPr>
+        <w:pStyle w:val="ListParagraph"/>
+        <w:numPr>
+          <w:ilvl w:val="2"/>
+          <w:numId w:val="38"/>
         </w:numPr>
         <w:spacing w:after="0" w:line="360" w:lineRule="auto"/>
         <w:ind w:left="1276" w:hanging="567"/>
@@ -1954,7 +1837,7 @@
           <w:szCs w:val="24"/>
           <w:lang w:val="sv-SE"/>
         </w:rPr>
-        <w:t>Sistem hanya akan fokus pada manajemen pembelian tiket secara online untuk pertunjukan teater, terutama yang melibatkan JKT48 Teater.</w:t>
+        <w:t>Mengoptimalkan proses penjualan tiket secara online untuk memastikan ketersediaan tiket sesuai dengan kapasitas ruang pertunjukan.</w:t>
       </w:r>
     </w:p>
     <w:p>
@@ -1962,7 +1845,7 @@
         <w:pStyle w:val="ListParagraph"/>
         <w:numPr>
           <w:ilvl w:val="2"/>
-          <w:numId w:val="11"/>
+          <w:numId w:val="38"/>
         </w:numPr>
         <w:spacing w:after="0" w:line="360" w:lineRule="auto"/>
         <w:ind w:left="1276" w:hanging="567"/>
@@ -1981,7 +1864,7 @@
           <w:szCs w:val="24"/>
           <w:lang w:val="sv-SE"/>
         </w:rPr>
-        <w:t>Pengembangan sistem yang dapat mengelola proses pengundian pemenang tiket dengan efisien.</w:t>
+        <w:t>Mengimplementasikan proses pengundian pemenang tiket secara efisien dan transparan.</w:t>
       </w:r>
     </w:p>
     <w:p>
@@ -1989,56 +1872,101 @@
         <w:pStyle w:val="ListParagraph"/>
         <w:numPr>
           <w:ilvl w:val="2"/>
-          <w:numId w:val="11"/>
+          <w:numId w:val="38"/>
         </w:numPr>
         <w:spacing w:after="0" w:line="360" w:lineRule="auto"/>
         <w:ind w:left="1276" w:hanging="567"/>
         <w:jc w:val="both"/>
         <w:rPr>
           <w:rFonts w:ascii="Times New Roman" w:hAnsi="Times New Roman" w:cs="Times New Roman"/>
-          <w:color w:val="000000" w:themeColor="text1"/>
-          <w:sz w:val="24"/>
-          <w:szCs w:val="24"/>
-          <w:lang w:val="sv-SE"/>
-        </w:rPr>
-      </w:pPr>
-      <w:r>
-        <w:rPr>
-          <w:rFonts w:ascii="Times New Roman" w:hAnsi="Times New Roman" w:cs="Times New Roman"/>
-          <w:color w:val="000000" w:themeColor="text1"/>
-          <w:sz w:val="24"/>
-          <w:szCs w:val="24"/>
-          <w:lang w:val="sv-SE"/>
-        </w:rPr>
-        <w:t xml:space="preserve">Pembayaran tiket akan dilakukan secara online melalui aplikasi </w:t>
-      </w:r>
-      <w:r>
-        <w:rPr>
-          <w:rFonts w:ascii="Times New Roman" w:hAnsi="Times New Roman" w:cs="Times New Roman"/>
-          <w:color w:val="000000" w:themeColor="text1"/>
-          <w:sz w:val="24"/>
-          <w:szCs w:val="24"/>
-          <w:lang w:val="sv-SE"/>
-        </w:rPr>
-        <w:t>ter</w:t>
-      </w:r>
-      <w:r>
-        <w:rPr>
-          <w:rFonts w:ascii="Times New Roman" w:hAnsi="Times New Roman" w:cs="Times New Roman"/>
-          <w:color w:val="000000" w:themeColor="text1"/>
-          <w:sz w:val="24"/>
-          <w:szCs w:val="24"/>
-          <w:lang w:val="sv-SE"/>
-        </w:rPr>
-        <w:t>integrasi dengan sistem pembayaran pihak ketiga seperti e-wallet atau kartu kredit.</w:t>
-      </w:r>
+          <w:sz w:val="24"/>
+          <w:szCs w:val="24"/>
+          <w:lang w:val="sv-SE"/>
+        </w:rPr>
+      </w:pPr>
+      <w:r>
+        <w:rPr>
+          <w:rFonts w:ascii="Times New Roman" w:hAnsi="Times New Roman" w:cs="Times New Roman"/>
+          <w:sz w:val="24"/>
+          <w:szCs w:val="24"/>
+          <w:lang w:val="sv-SE"/>
+        </w:rPr>
+        <w:lastRenderedPageBreak/>
+        <w:t>Memberikan pengalaman yang memuaskan bagi pengguna aplikasi dalam memperoleh tiket pertunjukan teater dengan cara yang lebih mudah dan nyaman.</w:t>
+      </w:r>
+    </w:p>
+    <w:p>
+      <w:pPr>
+        <w:pStyle w:val="ListParagraph"/>
+        <w:spacing w:after="0" w:line="360" w:lineRule="auto"/>
+        <w:ind w:left="1276"/>
+        <w:jc w:val="both"/>
+        <w:rPr>
+          <w:rFonts w:ascii="Times New Roman" w:hAnsi="Times New Roman" w:cs="Times New Roman"/>
+          <w:sz w:val="24"/>
+          <w:szCs w:val="24"/>
+          <w:lang w:val="sv-SE"/>
+        </w:rPr>
+      </w:pPr>
+    </w:p>
+    <w:p>
+      <w:pPr>
+        <w:pStyle w:val="ListParagraph"/>
+        <w:numPr>
+          <w:ilvl w:val="1"/>
+          <w:numId w:val="38"/>
+        </w:numPr>
+        <w:spacing w:after="0" w:line="360" w:lineRule="auto"/>
+        <w:ind w:left="709"/>
+        <w:jc w:val="both"/>
+        <w:rPr>
+          <w:rFonts w:ascii="Times New Roman" w:hAnsi="Times New Roman" w:cs="Times New Roman"/>
+          <w:b/>
+          <w:bCs/>
+          <w:sz w:val="24"/>
+          <w:szCs w:val="24"/>
+        </w:rPr>
+      </w:pPr>
+      <w:r>
+        <w:rPr>
+          <w:rFonts w:ascii="Times New Roman" w:hAnsi="Times New Roman" w:cs="Times New Roman"/>
+          <w:b/>
+          <w:bCs/>
+          <w:sz w:val="24"/>
+          <w:szCs w:val="24"/>
+          <w:lang w:val="sv-SE"/>
+        </w:rPr>
+        <w:t xml:space="preserve"> </w:t>
+      </w:r>
+      <w:r>
+        <w:rPr>
+          <w:rFonts w:ascii="Times New Roman" w:hAnsi="Times New Roman" w:cs="Times New Roman"/>
+          <w:b/>
+          <w:bCs/>
+          <w:sz w:val="24"/>
+          <w:szCs w:val="24"/>
+        </w:rPr>
+        <w:t xml:space="preserve">Manfaat </w:t>
+      </w:r>
+      <w:proofErr w:type="spellStart"/>
+      <w:r>
+        <w:rPr>
+          <w:rFonts w:ascii="Times New Roman" w:hAnsi="Times New Roman" w:cs="Times New Roman"/>
+          <w:b/>
+          <w:bCs/>
+          <w:sz w:val="24"/>
+          <w:szCs w:val="24"/>
+        </w:rPr>
+        <w:t>Penelitian</w:t>
+      </w:r>
+      <w:proofErr w:type="spellEnd"/>
     </w:p>
     <w:p>
       <w:pPr>
         <w:pStyle w:val="ListParagraph"/>
         <w:numPr>
           <w:ilvl w:val="2"/>
-          <w:numId w:val="11"/>
+          <w:numId w:val="38"/>
         </w:numPr>
         <w:spacing w:after="0" w:line="360" w:lineRule="auto"/>
         <w:ind w:left="1276" w:hanging="567"/>
@@ -2057,87 +1985,15 @@
           <w:szCs w:val="24"/>
           <w:lang w:val="sv-SE"/>
         </w:rPr>
-        <w:t>Pengembangan aplikasi akan terbatas pada platform Android saja,</w:t>
-      </w:r>
-      <w:r>
-        <w:rPr>
-          <w:rFonts w:ascii="Times New Roman" w:hAnsi="Times New Roman" w:cs="Times New Roman"/>
-          <w:sz w:val="24"/>
-          <w:szCs w:val="24"/>
-          <w:lang w:val="sv-SE"/>
-        </w:rPr>
-        <w:t xml:space="preserve"> dengan menggunakan bahasa pemrograman Flutter Sebagai Mobile, NodeJs Sebagai API dan MySql Sebagai database</w:t>
-      </w:r>
-      <w:r>
-        <w:rPr>
-          <w:rFonts w:ascii="Times New Roman" w:hAnsi="Times New Roman" w:cs="Times New Roman"/>
-          <w:sz w:val="24"/>
-          <w:szCs w:val="24"/>
-          <w:lang w:val="sv-SE"/>
-        </w:rPr>
-        <w:t xml:space="preserve"> tanpa perencanaan untuk platform lainnya.</w:t>
-      </w:r>
-    </w:p>
-    <w:p>
-      <w:pPr>
-        <w:pStyle w:val="ListParagraph"/>
-        <w:numPr>
-          <w:ilvl w:val="1"/>
-          <w:numId w:val="11"/>
-        </w:numPr>
-        <w:spacing w:after="0" w:line="360" w:lineRule="auto"/>
-        <w:ind w:left="709"/>
-        <w:jc w:val="both"/>
-        <w:rPr>
-          <w:rFonts w:ascii="Times New Roman" w:hAnsi="Times New Roman" w:cs="Times New Roman"/>
-          <w:sz w:val="24"/>
-          <w:szCs w:val="24"/>
-        </w:rPr>
-      </w:pPr>
-      <w:r>
-        <w:rPr>
-          <w:rFonts w:ascii="Times New Roman" w:hAnsi="Times New Roman" w:cs="Times New Roman"/>
-          <w:sz w:val="24"/>
-          <w:szCs w:val="24"/>
-          <w:lang w:val="sv-SE"/>
-        </w:rPr>
-        <w:t xml:space="preserve"> </w:t>
-      </w:r>
-      <w:proofErr w:type="spellStart"/>
-      <w:r>
-        <w:rPr>
-          <w:rFonts w:ascii="Times New Roman" w:hAnsi="Times New Roman" w:cs="Times New Roman"/>
-          <w:sz w:val="24"/>
-          <w:szCs w:val="24"/>
-        </w:rPr>
-        <w:t>Rumusan</w:t>
-      </w:r>
-      <w:proofErr w:type="spellEnd"/>
-      <w:r>
-        <w:rPr>
-          <w:rFonts w:ascii="Times New Roman" w:hAnsi="Times New Roman" w:cs="Times New Roman"/>
-          <w:sz w:val="24"/>
-          <w:szCs w:val="24"/>
-        </w:rPr>
-        <w:t xml:space="preserve"> </w:t>
-      </w:r>
-      <w:proofErr w:type="spellStart"/>
-      <w:r>
-        <w:rPr>
-          <w:rFonts w:ascii="Times New Roman" w:hAnsi="Times New Roman" w:cs="Times New Roman"/>
-          <w:sz w:val="24"/>
-          <w:szCs w:val="24"/>
-        </w:rPr>
-        <w:t>Masalah</w:t>
-      </w:r>
-      <w:proofErr w:type="spellEnd"/>
+        <w:t>Meningkatkan efisiensi proses pembelian tiket secara online.</w:t>
+      </w:r>
     </w:p>
     <w:p>
       <w:pPr>
         <w:pStyle w:val="ListParagraph"/>
         <w:numPr>
           <w:ilvl w:val="2"/>
-          <w:numId w:val="11"/>
+          <w:numId w:val="38"/>
         </w:numPr>
         <w:spacing w:after="0" w:line="360" w:lineRule="auto"/>
         <w:ind w:left="1276" w:hanging="567"/>
@@ -2156,25 +2012,7 @@
           <w:szCs w:val="24"/>
           <w:lang w:val="sv-SE"/>
         </w:rPr>
-        <w:t>Bagaimana meningkatkan efisiensi proses pembelian tiket teater secara onlin</w:t>
-      </w:r>
-      <w:r>
-        <w:rPr>
-          <w:rFonts w:ascii="Times New Roman" w:hAnsi="Times New Roman" w:cs="Times New Roman"/>
-          <w:sz w:val="24"/>
-          <w:szCs w:val="24"/>
-          <w:lang w:val="sv-SE"/>
-        </w:rPr>
-        <w:t>e</w:t>
-      </w:r>
-      <w:r>
-        <w:rPr>
-          <w:rFonts w:ascii="Times New Roman" w:hAnsi="Times New Roman" w:cs="Times New Roman"/>
-          <w:sz w:val="24"/>
-          <w:szCs w:val="24"/>
-          <w:lang w:val="sv-SE"/>
-        </w:rPr>
-        <w:t>?</w:t>
+        <w:t>Memungkinkan pelaksanaan proses pengundian pemenang tiket yang adil dan transparan.</w:t>
       </w:r>
     </w:p>
     <w:p>
@@ -2182,7 +2020,7 @@
         <w:pStyle w:val="ListParagraph"/>
         <w:numPr>
           <w:ilvl w:val="2"/>
-          <w:numId w:val="11"/>
+          <w:numId w:val="38"/>
         </w:numPr>
         <w:spacing w:after="0" w:line="360" w:lineRule="auto"/>
         <w:ind w:left="1276" w:hanging="567"/>
@@ -2201,18 +2039,14 @@
           <w:szCs w:val="24"/>
           <w:lang w:val="sv-SE"/>
         </w:rPr>
-        <w:t>Bagaimana mengelola proses pengundian pemenang tiket dengan efisien?</w:t>
+        <w:t>Meningkatkan pengalaman pengguna dalam pembelian tiket teater secara online, meningkatkan kepuasan dan kenyamanan pengguna.</w:t>
       </w:r>
     </w:p>
     <w:p>
       <w:pPr>
         <w:pStyle w:val="ListParagraph"/>
-        <w:numPr>
-          <w:ilvl w:val="2"/>
-          <w:numId w:val="11"/>
-        </w:numPr>
         <w:spacing w:after="0" w:line="360" w:lineRule="auto"/>
-        <w:ind w:left="1276" w:hanging="567"/>
+        <w:ind w:left="1276"/>
         <w:jc w:val="both"/>
         <w:rPr>
           <w:rFonts w:ascii="Times New Roman" w:hAnsi="Times New Roman" w:cs="Times New Roman"/>
@@ -2221,321 +2055,50 @@
           <w:lang w:val="sv-SE"/>
         </w:rPr>
       </w:pPr>
-      <w:r>
-        <w:rPr>
-          <w:rFonts w:ascii="Times New Roman" w:hAnsi="Times New Roman" w:cs="Times New Roman"/>
-          <w:sz w:val="24"/>
-          <w:szCs w:val="24"/>
-          <w:lang w:val="sv-SE"/>
-        </w:rPr>
-        <w:t>Bagaimana memastikan pengalaman yang memuaskan bagi pengguna aplikasi dalam pembelian tiket teater secara online?</w:t>
-      </w:r>
-    </w:p>
-    <w:p>
-      <w:pPr>
-        <w:pStyle w:val="ListParagraph"/>
-        <w:numPr>
-          <w:ilvl w:val="1"/>
-          <w:numId w:val="11"/>
-        </w:numPr>
-        <w:spacing w:after="0" w:line="360" w:lineRule="auto"/>
-        <w:ind w:left="709"/>
-        <w:jc w:val="both"/>
-        <w:rPr>
-          <w:rFonts w:ascii="Times New Roman" w:hAnsi="Times New Roman" w:cs="Times New Roman"/>
-          <w:sz w:val="24"/>
-          <w:szCs w:val="24"/>
-        </w:rPr>
-      </w:pPr>
-      <w:r>
-        <w:rPr>
-          <w:rFonts w:ascii="Times New Roman" w:hAnsi="Times New Roman" w:cs="Times New Roman"/>
-          <w:sz w:val="24"/>
-          <w:szCs w:val="24"/>
-          <w:lang w:val="sv-SE"/>
-        </w:rPr>
-        <w:t xml:space="preserve"> </w:t>
-      </w:r>
-      <w:r>
-        <w:rPr>
-          <w:rFonts w:ascii="Times New Roman" w:hAnsi="Times New Roman" w:cs="Times New Roman"/>
-          <w:sz w:val="24"/>
-          <w:szCs w:val="24"/>
-        </w:rPr>
-        <w:t xml:space="preserve">Tujuan </w:t>
-      </w:r>
-      <w:proofErr w:type="spellStart"/>
-      <w:r>
-        <w:rPr>
-          <w:rFonts w:ascii="Times New Roman" w:hAnsi="Times New Roman" w:cs="Times New Roman"/>
-          <w:sz w:val="24"/>
-          <w:szCs w:val="24"/>
-        </w:rPr>
-        <w:t>Penelitian</w:t>
-      </w:r>
-      <w:proofErr w:type="spellEnd"/>
-    </w:p>
-    <w:p>
-      <w:pPr>
-        <w:pStyle w:val="ListParagraph"/>
-        <w:numPr>
-          <w:ilvl w:val="2"/>
-          <w:numId w:val="11"/>
-        </w:numPr>
-        <w:spacing w:after="0" w:line="360" w:lineRule="auto"/>
-        <w:ind w:left="1276" w:hanging="567"/>
-        <w:jc w:val="both"/>
-        <w:rPr>
-          <w:rFonts w:ascii="Times New Roman" w:hAnsi="Times New Roman" w:cs="Times New Roman"/>
-          <w:sz w:val="24"/>
-          <w:szCs w:val="24"/>
-          <w:lang w:val="sv-SE"/>
-        </w:rPr>
-      </w:pPr>
-      <w:r>
-        <w:rPr>
-          <w:rFonts w:ascii="Times New Roman" w:hAnsi="Times New Roman" w:cs="Times New Roman"/>
-          <w:sz w:val="24"/>
-          <w:szCs w:val="24"/>
-          <w:lang w:val="sv-SE"/>
-        </w:rPr>
-        <w:t>Mengembangkan sistem baru berbasis Android untuk mengelola pembelian tiket teater secara efisien secara online.</w:t>
-      </w:r>
-    </w:p>
-    <w:p>
-      <w:pPr>
-        <w:pStyle w:val="ListParagraph"/>
-        <w:numPr>
-          <w:ilvl w:val="2"/>
-          <w:numId w:val="11"/>
-        </w:numPr>
-        <w:spacing w:after="0" w:line="360" w:lineRule="auto"/>
-        <w:ind w:left="1276" w:hanging="567"/>
-        <w:jc w:val="both"/>
-        <w:rPr>
-          <w:rFonts w:ascii="Times New Roman" w:hAnsi="Times New Roman" w:cs="Times New Roman"/>
-          <w:sz w:val="24"/>
-          <w:szCs w:val="24"/>
-          <w:lang w:val="sv-SE"/>
-        </w:rPr>
-      </w:pPr>
-      <w:r>
-        <w:rPr>
-          <w:rFonts w:ascii="Times New Roman" w:hAnsi="Times New Roman" w:cs="Times New Roman"/>
-          <w:sz w:val="24"/>
-          <w:szCs w:val="24"/>
-          <w:lang w:val="sv-SE"/>
-        </w:rPr>
-        <w:t>Mengoptimalkan proses penjualan tiket secara online untuk memastikan ketersediaan tiket sesuai dengan kapasitas ruang pertunjukan.</w:t>
-      </w:r>
-    </w:p>
-    <w:p>
-      <w:pPr>
-        <w:pStyle w:val="ListParagraph"/>
-        <w:numPr>
-          <w:ilvl w:val="2"/>
-          <w:numId w:val="11"/>
-        </w:numPr>
-        <w:spacing w:after="0" w:line="360" w:lineRule="auto"/>
-        <w:ind w:left="1276" w:hanging="567"/>
-        <w:jc w:val="both"/>
-        <w:rPr>
-          <w:rFonts w:ascii="Times New Roman" w:hAnsi="Times New Roman" w:cs="Times New Roman"/>
-          <w:sz w:val="24"/>
-          <w:szCs w:val="24"/>
-          <w:lang w:val="sv-SE"/>
-        </w:rPr>
-      </w:pPr>
-      <w:r>
-        <w:rPr>
-          <w:rFonts w:ascii="Times New Roman" w:hAnsi="Times New Roman" w:cs="Times New Roman"/>
-          <w:sz w:val="24"/>
-          <w:szCs w:val="24"/>
-          <w:lang w:val="sv-SE"/>
-        </w:rPr>
-        <w:lastRenderedPageBreak/>
-        <w:t>Mengimplementasikan proses pengundian pemenang tiket secara efisien dan transparan.</w:t>
-      </w:r>
-    </w:p>
-    <w:p>
-      <w:pPr>
-        <w:pStyle w:val="ListParagraph"/>
-        <w:numPr>
-          <w:ilvl w:val="2"/>
-          <w:numId w:val="11"/>
-        </w:numPr>
-        <w:spacing w:after="0" w:line="360" w:lineRule="auto"/>
-        <w:ind w:left="1276" w:hanging="567"/>
-        <w:jc w:val="both"/>
-        <w:rPr>
-          <w:rFonts w:ascii="Times New Roman" w:hAnsi="Times New Roman" w:cs="Times New Roman"/>
-          <w:sz w:val="24"/>
-          <w:szCs w:val="24"/>
-          <w:lang w:val="sv-SE"/>
-        </w:rPr>
-      </w:pPr>
-      <w:r>
-        <w:rPr>
-          <w:rFonts w:ascii="Times New Roman" w:hAnsi="Times New Roman" w:cs="Times New Roman"/>
-          <w:sz w:val="24"/>
-          <w:szCs w:val="24"/>
-          <w:lang w:val="sv-SE"/>
-        </w:rPr>
-        <w:t>Memberikan pengalaman yang memuaskan bagi pengguna aplikasi dalam memperoleh tiket pertunjukan teater dengan cara yang lebih mudah dan nyaman.</w:t>
-      </w:r>
-    </w:p>
-    <w:p>
-      <w:pPr>
-        <w:pStyle w:val="ListParagraph"/>
-        <w:numPr>
-          <w:ilvl w:val="1"/>
-          <w:numId w:val="11"/>
-        </w:numPr>
-        <w:spacing w:after="0" w:line="360" w:lineRule="auto"/>
-        <w:ind w:left="709"/>
-        <w:jc w:val="both"/>
-        <w:rPr>
-          <w:rFonts w:ascii="Times New Roman" w:hAnsi="Times New Roman" w:cs="Times New Roman"/>
-          <w:sz w:val="24"/>
-          <w:szCs w:val="24"/>
-        </w:rPr>
-      </w:pPr>
-      <w:r>
-        <w:rPr>
-          <w:rFonts w:ascii="Times New Roman" w:hAnsi="Times New Roman" w:cs="Times New Roman"/>
-          <w:sz w:val="24"/>
-          <w:szCs w:val="24"/>
-          <w:lang w:val="sv-SE"/>
-        </w:rPr>
-        <w:t xml:space="preserve"> </w:t>
-      </w:r>
-      <w:r>
-        <w:rPr>
-          <w:rFonts w:ascii="Times New Roman" w:hAnsi="Times New Roman" w:cs="Times New Roman"/>
-          <w:sz w:val="24"/>
-          <w:szCs w:val="24"/>
-        </w:rPr>
-        <w:t xml:space="preserve">Manfaat </w:t>
-      </w:r>
-      <w:proofErr w:type="spellStart"/>
-      <w:r>
-        <w:rPr>
-          <w:rFonts w:ascii="Times New Roman" w:hAnsi="Times New Roman" w:cs="Times New Roman"/>
-          <w:sz w:val="24"/>
-          <w:szCs w:val="24"/>
-        </w:rPr>
-        <w:t>Penelitian</w:t>
-      </w:r>
-      <w:proofErr w:type="spellEnd"/>
-    </w:p>
-    <w:p>
-      <w:pPr>
-        <w:pStyle w:val="ListParagraph"/>
-        <w:numPr>
-          <w:ilvl w:val="2"/>
-          <w:numId w:val="11"/>
-        </w:numPr>
-        <w:spacing w:after="0" w:line="360" w:lineRule="auto"/>
-        <w:ind w:left="1276" w:hanging="567"/>
-        <w:jc w:val="both"/>
-        <w:rPr>
-          <w:rFonts w:ascii="Times New Roman" w:hAnsi="Times New Roman" w:cs="Times New Roman"/>
-          <w:sz w:val="24"/>
-          <w:szCs w:val="24"/>
-          <w:lang w:val="sv-SE"/>
-        </w:rPr>
-      </w:pPr>
-      <w:r>
-        <w:rPr>
-          <w:rFonts w:ascii="Times New Roman" w:hAnsi="Times New Roman" w:cs="Times New Roman"/>
-          <w:sz w:val="24"/>
-          <w:szCs w:val="24"/>
-          <w:lang w:val="sv-SE"/>
-        </w:rPr>
-        <w:t>Meningkatkan efisiensi proses pembelian tiket secara online.</w:t>
-      </w:r>
-    </w:p>
-    <w:p>
-      <w:pPr>
-        <w:pStyle w:val="ListParagraph"/>
-        <w:numPr>
-          <w:ilvl w:val="2"/>
-          <w:numId w:val="11"/>
-        </w:numPr>
-        <w:spacing w:after="0" w:line="360" w:lineRule="auto"/>
-        <w:ind w:left="1276" w:hanging="567"/>
-        <w:jc w:val="both"/>
-        <w:rPr>
-          <w:rFonts w:ascii="Times New Roman" w:hAnsi="Times New Roman" w:cs="Times New Roman"/>
-          <w:sz w:val="24"/>
-          <w:szCs w:val="24"/>
-          <w:lang w:val="sv-SE"/>
-        </w:rPr>
-      </w:pPr>
-      <w:r>
-        <w:rPr>
-          <w:rFonts w:ascii="Times New Roman" w:hAnsi="Times New Roman" w:cs="Times New Roman"/>
-          <w:sz w:val="24"/>
-          <w:szCs w:val="24"/>
-          <w:lang w:val="sv-SE"/>
-        </w:rPr>
-        <w:t>Memungkinkan pelaksanaan proses pengundian pemenang tiket yang adil dan transparan.</w:t>
-      </w:r>
-    </w:p>
-    <w:p>
-      <w:pPr>
-        <w:pStyle w:val="ListParagraph"/>
-        <w:numPr>
-          <w:ilvl w:val="2"/>
-          <w:numId w:val="11"/>
-        </w:numPr>
-        <w:spacing w:after="0" w:line="360" w:lineRule="auto"/>
-        <w:ind w:left="1276" w:hanging="567"/>
-        <w:jc w:val="both"/>
-        <w:rPr>
-          <w:rFonts w:ascii="Times New Roman" w:hAnsi="Times New Roman" w:cs="Times New Roman"/>
-          <w:sz w:val="24"/>
-          <w:szCs w:val="24"/>
-          <w:lang w:val="sv-SE"/>
-        </w:rPr>
-      </w:pPr>
-      <w:r>
-        <w:rPr>
-          <w:rFonts w:ascii="Times New Roman" w:hAnsi="Times New Roman" w:cs="Times New Roman"/>
-          <w:sz w:val="24"/>
-          <w:szCs w:val="24"/>
-          <w:lang w:val="sv-SE"/>
-        </w:rPr>
-        <w:t>Meningkatkan pengalaman pengguna dalam pembelian tiket teater secara online, meningkatkan kepuasan dan kenyamanan pengguna.</w:t>
-      </w:r>
     </w:p>
     <w:p>
       <w:pPr>
         <w:pStyle w:val="Default"/>
         <w:numPr>
           <w:ilvl w:val="1"/>
-          <w:numId w:val="11"/>
+          <w:numId w:val="38"/>
         </w:numPr>
         <w:spacing w:line="360" w:lineRule="auto"/>
         <w:ind w:left="709"/>
         <w:jc w:val="both"/>
-      </w:pPr>
-      <w:r>
-        <w:rPr>
-          <w:lang w:val="sv-SE"/>
-        </w:rPr>
-        <w:t xml:space="preserve"> </w:t>
-      </w:r>
-      <w:proofErr w:type="spellStart"/>
-      <w:r>
+        <w:rPr>
+          <w:b/>
+          <w:bCs/>
+        </w:rPr>
+      </w:pPr>
+      <w:r>
+        <w:rPr>
+          <w:lang w:val="sv-SE"/>
+        </w:rPr>
+        <w:t xml:space="preserve"> </w:t>
+      </w:r>
+      <w:proofErr w:type="spellStart"/>
+      <w:r>
+        <w:rPr>
+          <w:b/>
+          <w:bCs/>
+        </w:rPr>
         <w:t>Sistematika</w:t>
       </w:r>
       <w:proofErr w:type="spellEnd"/>
       <w:r>
-        <w:t xml:space="preserve"> </w:t>
-      </w:r>
-      <w:proofErr w:type="spellStart"/>
-      <w:r>
+        <w:rPr>
+          <w:b/>
+          <w:bCs/>
+        </w:rPr>
+        <w:t xml:space="preserve"> </w:t>
+      </w:r>
+      <w:proofErr w:type="spellStart"/>
+      <w:r>
+        <w:rPr>
+          <w:b/>
+          <w:bCs/>
+        </w:rPr>
         <w:t>Penulisan</w:t>
       </w:r>
       <w:proofErr w:type="spellEnd"/>
@@ -3030,14 +2593,35 @@
         <w:ind w:left="709"/>
         <w:jc w:val="both"/>
         <w:rPr>
-          <w:lang w:val="sv-SE"/>
-        </w:rPr>
-      </w:pPr>
-      <w:r>
-        <w:rPr>
+          <w:b/>
+          <w:bCs/>
+          <w:lang w:val="sv-SE"/>
+        </w:rPr>
+      </w:pPr>
+      <w:r>
+        <w:rPr>
+          <w:b/>
+          <w:bCs/>
           <w:lang w:val="sv-SE"/>
         </w:rPr>
         <w:t xml:space="preserve">BAB I: PENDAHULUAN </w:t>
+      </w:r>
+    </w:p>
+    <w:p>
+      <w:pPr>
+        <w:pStyle w:val="Default"/>
+        <w:spacing w:line="360" w:lineRule="auto"/>
+        <w:ind w:left="1418"/>
+        <w:jc w:val="both"/>
+        <w:rPr>
+          <w:lang w:val="sv-SE"/>
+        </w:rPr>
+      </w:pPr>
+      <w:r>
+        <w:rPr>
+          <w:lang w:val="sv-SE"/>
+        </w:rPr>
+        <w:t xml:space="preserve">Bab ini memuat tentang latar belakang masalah, identifikasi masalah, tujuan dan manfaat penelitian, batasan permasalahan, metode penelitian, serta sistematika penulisan. </w:t>
       </w:r>
     </w:p>
     <w:p>
@@ -3047,14 +2631,35 @@
         <w:ind w:left="709"/>
         <w:jc w:val="both"/>
         <w:rPr>
-          <w:lang w:val="sv-SE"/>
-        </w:rPr>
-      </w:pPr>
-      <w:r>
-        <w:rPr>
-          <w:lang w:val="sv-SE"/>
-        </w:rPr>
-        <w:t xml:space="preserve">Bab ini memuat tentang latar belakang masalah, identifikasi masalah, tujuan dan manfaat penelitian, batasan permasalahan, metode penelitian, serta sistematika penulisan. </w:t>
+          <w:b/>
+          <w:bCs/>
+          <w:lang w:val="sv-SE"/>
+        </w:rPr>
+      </w:pPr>
+      <w:r>
+        <w:rPr>
+          <w:b/>
+          <w:bCs/>
+          <w:lang w:val="sv-SE"/>
+        </w:rPr>
+        <w:t xml:space="preserve">BAB II: LANDASAN TEORI </w:t>
+      </w:r>
+    </w:p>
+    <w:p>
+      <w:pPr>
+        <w:pStyle w:val="Default"/>
+        <w:spacing w:line="360" w:lineRule="auto"/>
+        <w:ind w:left="1418"/>
+        <w:jc w:val="both"/>
+        <w:rPr>
+          <w:lang w:val="sv-SE"/>
+        </w:rPr>
+      </w:pPr>
+      <w:r>
+        <w:rPr>
+          <w:lang w:val="sv-SE"/>
+        </w:rPr>
+        <w:t xml:space="preserve">Bab ini membahas beberapa teori penunjang yang berhubungan dengan pokok pembahasan dan mendasari pembuatan tugas akhir ini. </w:t>
       </w:r>
     </w:p>
     <w:p>
@@ -3064,15 +2669,61 @@
         <w:ind w:left="709"/>
         <w:jc w:val="both"/>
         <w:rPr>
-          <w:lang w:val="sv-SE"/>
-        </w:rPr>
-      </w:pPr>
-      <w:r>
-        <w:rPr>
-          <w:lang w:val="sv-SE"/>
-        </w:rPr>
-        <w:t xml:space="preserve">BAB II: LANDASAN TEORI </w:t>
-      </w:r>
+          <w:b/>
+          <w:bCs/>
+          <w:lang w:val="sv-SE"/>
+        </w:rPr>
+      </w:pPr>
+      <w:r>
+        <w:rPr>
+          <w:b/>
+          <w:bCs/>
+          <w:lang w:val="sv-SE"/>
+        </w:rPr>
+        <w:t>BAB III: METODE PENELITIAN</w:t>
+      </w:r>
+    </w:p>
+    <w:p>
+      <w:pPr>
+        <w:pStyle w:val="Default"/>
+        <w:spacing w:line="360" w:lineRule="auto"/>
+        <w:ind w:left="1418"/>
+        <w:jc w:val="both"/>
+        <w:rPr>
+          <w:lang w:val="sv-SE"/>
+        </w:rPr>
+      </w:pPr>
+      <w:r>
+        <w:rPr>
+          <w:lang w:val="sv-SE"/>
+        </w:rPr>
+        <w:t>Bab ini juga menjelaskan tentang deskripsi rancangan program aplikasi yang akan dibuat sesuai dengan kebutuhan, antara lain analisis sistem, perancangan sistem, perancangan basis data (</w:t>
+      </w:r>
+      <w:r>
+        <w:rPr>
+          <w:i/>
+          <w:iCs/>
+          <w:lang w:val="sv-SE"/>
+        </w:rPr>
+        <w:t>database</w:t>
+      </w:r>
+      <w:r>
+        <w:rPr>
+          <w:lang w:val="sv-SE"/>
+        </w:rPr>
+        <w:t xml:space="preserve">) dan perancangan antar muka. </w:t>
+      </w:r>
+    </w:p>
+    <w:p>
+      <w:pPr>
+        <w:pStyle w:val="Default"/>
+        <w:spacing w:line="360" w:lineRule="auto"/>
+        <w:ind w:left="1418"/>
+        <w:jc w:val="both"/>
+        <w:rPr>
+          <w:lang w:val="sv-SE"/>
+        </w:rPr>
+      </w:pPr>
     </w:p>
     <w:p>
       <w:pPr>
@@ -3081,14 +2732,50 @@
         <w:ind w:left="709"/>
         <w:jc w:val="both"/>
         <w:rPr>
-          <w:lang w:val="sv-SE"/>
-        </w:rPr>
-      </w:pPr>
-      <w:r>
-        <w:rPr>
-          <w:lang w:val="sv-SE"/>
-        </w:rPr>
-        <w:t xml:space="preserve">Bab ini membahas beberapa teori penunjang yang berhubungan dengan pokok pembahasan dan mendasari pembuatan tugas akhir ini. </w:t>
+          <w:b/>
+          <w:bCs/>
+          <w:lang w:val="sv-SE"/>
+        </w:rPr>
+      </w:pPr>
+      <w:r>
+        <w:rPr>
+          <w:b/>
+          <w:bCs/>
+          <w:lang w:val="sv-SE"/>
+        </w:rPr>
+        <w:lastRenderedPageBreak/>
+        <w:t>BAB IV: HASIL DAN PEMBAHASAN</w:t>
+      </w:r>
+    </w:p>
+    <w:p>
+      <w:pPr>
+        <w:pStyle w:val="Default"/>
+        <w:spacing w:line="360" w:lineRule="auto"/>
+        <w:ind w:left="1560"/>
+        <w:jc w:val="both"/>
+        <w:rPr>
+          <w:lang w:val="sv-SE"/>
+        </w:rPr>
+      </w:pPr>
+      <w:r>
+        <w:rPr>
+          <w:lang w:val="sv-SE"/>
+        </w:rPr>
+        <w:t xml:space="preserve">Bab ini berisi tentang masalah yang telah dipecahkan oleh penulis mulai dari tahap analisis hingga tahap pengujian untuk membuat aplikasi yang dapat berguna bagi </w:t>
+      </w:r>
+      <w:r>
+        <w:rPr>
+          <w:i/>
+          <w:iCs/>
+          <w:lang w:val="sv-SE"/>
+        </w:rPr>
+        <w:t xml:space="preserve">User </w:t>
+      </w:r>
+      <w:r>
+        <w:rPr>
+          <w:lang w:val="sv-SE"/>
+        </w:rPr>
+        <w:t xml:space="preserve">nantinya. </w:t>
       </w:r>
     </w:p>
     <w:p>
@@ -3096,16 +2783,44 @@
         <w:pStyle w:val="Default"/>
         <w:spacing w:line="360" w:lineRule="auto"/>
         <w:ind w:left="709"/>
+        <w:rPr>
+          <w:b/>
+          <w:bCs/>
+          <w:sz w:val="23"/>
+          <w:szCs w:val="23"/>
+          <w:lang w:val="sv-SE"/>
+        </w:rPr>
+      </w:pPr>
+      <w:r>
+        <w:rPr>
+          <w:b/>
+          <w:bCs/>
+          <w:sz w:val="23"/>
+          <w:szCs w:val="23"/>
+          <w:lang w:val="sv-SE"/>
+        </w:rPr>
+        <w:t>BAB V: KESIMPULAN DAN SARAN</w:t>
+      </w:r>
+    </w:p>
+    <w:p>
+      <w:pPr>
+        <w:pStyle w:val="Default"/>
+        <w:spacing w:line="360" w:lineRule="auto"/>
+        <w:ind w:left="1418"/>
         <w:jc w:val="both"/>
         <w:rPr>
-          <w:lang w:val="sv-SE"/>
-        </w:rPr>
-      </w:pPr>
-      <w:r>
-        <w:rPr>
-          <w:lang w:val="sv-SE"/>
-        </w:rPr>
-        <w:t>BAB III: METODE PENELITIAN</w:t>
+          <w:sz w:val="23"/>
+          <w:szCs w:val="23"/>
+          <w:lang w:val="sv-SE"/>
+        </w:rPr>
+      </w:pPr>
+      <w:r>
+        <w:rPr>
+          <w:sz w:val="23"/>
+          <w:szCs w:val="23"/>
+          <w:lang w:val="sv-SE"/>
+        </w:rPr>
+        <w:t>Bab ini bersisi tentang kesimpulan dari hasil uji coba yang dilakukan serta saran untuk pengembangan kedepannya.</w:t>
       </w:r>
     </w:p>
     <w:p>
@@ -3113,87 +2828,9 @@
         <w:pStyle w:val="Default"/>
         <w:spacing w:line="360" w:lineRule="auto"/>
         <w:ind w:left="709"/>
-        <w:jc w:val="both"/>
-        <w:rPr>
-          <w:lang w:val="sv-SE"/>
-        </w:rPr>
-      </w:pPr>
-      <w:r>
-        <w:rPr>
-          <w:lang w:val="sv-SE"/>
-        </w:rPr>
-        <w:t>Bab ini juga menjelaskan tentang deskripsi rancangan program aplikasi yang akan dibuat sesuai dengan kebutuhan, antara lain analisis sistem, perancangan sistem, perancangan basis data (</w:t>
-      </w:r>
-      <w:r>
-        <w:rPr>
-          <w:i/>
-          <w:iCs/>
-          <w:lang w:val="sv-SE"/>
-        </w:rPr>
-        <w:t>database</w:t>
-      </w:r>
-      <w:r>
-        <w:rPr>
-          <w:lang w:val="sv-SE"/>
-        </w:rPr>
-        <w:t xml:space="preserve">) dan perancangan antar muka. </w:t>
-      </w:r>
-    </w:p>
-    <w:p>
-      <w:pPr>
-        <w:pStyle w:val="Default"/>
-        <w:spacing w:line="360" w:lineRule="auto"/>
-        <w:ind w:left="709"/>
-        <w:jc w:val="both"/>
-        <w:rPr>
-          <w:lang w:val="sv-SE"/>
-        </w:rPr>
-      </w:pPr>
-      <w:r>
-        <w:rPr>
-          <w:lang w:val="sv-SE"/>
-        </w:rPr>
-        <w:t>BAB IV: HASIL DAN PEMBAHASAN</w:t>
-      </w:r>
-    </w:p>
-    <w:p>
-      <w:pPr>
-        <w:pStyle w:val="Default"/>
-        <w:spacing w:line="360" w:lineRule="auto"/>
-        <w:ind w:left="709"/>
-        <w:jc w:val="both"/>
-        <w:rPr>
-          <w:lang w:val="sv-SE"/>
-        </w:rPr>
-      </w:pPr>
-      <w:r>
-        <w:rPr>
-          <w:lang w:val="sv-SE"/>
-        </w:rPr>
-        <w:lastRenderedPageBreak/>
-        <w:t xml:space="preserve">Bab ini berisi tentang masalah yang telah dipecahkan oleh penulis mulai dari tahap analisis hingga tahap pengujian untuk membuat aplikasi yang dapat berguna bagi </w:t>
-      </w:r>
-      <w:r>
-        <w:rPr>
-          <w:i/>
-          <w:iCs/>
-          <w:lang w:val="sv-SE"/>
-        </w:rPr>
-        <w:t xml:space="preserve">User </w:t>
-      </w:r>
-      <w:r>
-        <w:rPr>
-          <w:lang w:val="sv-SE"/>
-        </w:rPr>
-        <w:t xml:space="preserve">nantinya. </w:t>
-      </w:r>
-    </w:p>
-    <w:p>
-      <w:pPr>
-        <w:pStyle w:val="Default"/>
-        <w:spacing w:line="360" w:lineRule="auto"/>
-        <w:ind w:left="709"/>
-        <w:rPr>
+        <w:rPr>
+          <w:b/>
+          <w:bCs/>
           <w:sz w:val="23"/>
           <w:szCs w:val="23"/>
           <w:lang w:val="sv-SE"/>
@@ -3201,112 +2838,8 @@
       </w:pPr>
       <w:r>
         <w:rPr>
-          <w:sz w:val="23"/>
-          <w:szCs w:val="23"/>
-          <w:lang w:val="sv-SE"/>
-        </w:rPr>
-        <w:t>BAB V: KESIMPULAN DAN SARAN</w:t>
-      </w:r>
-    </w:p>
-    <w:p>
-      <w:pPr>
-        <w:pStyle w:val="Default"/>
-        <w:spacing w:line="360" w:lineRule="auto"/>
-        <w:ind w:left="709"/>
-        <w:jc w:val="both"/>
-        <w:rPr>
-          <w:sz w:val="23"/>
-          <w:szCs w:val="23"/>
-          <w:lang w:val="sv-SE"/>
-        </w:rPr>
-      </w:pPr>
-      <w:r>
-        <w:rPr>
-          <w:sz w:val="23"/>
-          <w:szCs w:val="23"/>
-          <w:lang w:val="sv-SE"/>
-        </w:rPr>
-        <w:t>Bab ini bersisi tentang kesimpulan dari hasil uji coba yang dilakukan serta saran untuk pengembangan kedepannya.</w:t>
-      </w:r>
-    </w:p>
-    <w:p>
-      <w:pPr>
-        <w:pStyle w:val="Default"/>
-        <w:spacing w:line="360" w:lineRule="auto"/>
-        <w:ind w:left="709"/>
-        <w:jc w:val="both"/>
-        <w:rPr>
-          <w:sz w:val="23"/>
-          <w:szCs w:val="23"/>
-          <w:lang w:val="sv-SE"/>
-        </w:rPr>
-      </w:pPr>
-    </w:p>
-    <w:p>
-      <w:pPr>
-        <w:pStyle w:val="Default"/>
-        <w:spacing w:line="360" w:lineRule="auto"/>
-        <w:ind w:left="709"/>
-        <w:jc w:val="both"/>
-        <w:rPr>
-          <w:sz w:val="23"/>
-          <w:szCs w:val="23"/>
-          <w:lang w:val="sv-SE"/>
-        </w:rPr>
-      </w:pPr>
-    </w:p>
-    <w:p>
-      <w:pPr>
-        <w:pStyle w:val="Default"/>
-        <w:spacing w:line="360" w:lineRule="auto"/>
-        <w:ind w:left="709"/>
-        <w:jc w:val="both"/>
-        <w:rPr>
-          <w:sz w:val="23"/>
-          <w:szCs w:val="23"/>
-          <w:lang w:val="sv-SE"/>
-        </w:rPr>
-      </w:pPr>
-    </w:p>
-    <w:p>
-      <w:pPr>
-        <w:pStyle w:val="Default"/>
-        <w:spacing w:line="360" w:lineRule="auto"/>
-        <w:ind w:left="709"/>
-        <w:jc w:val="both"/>
-        <w:rPr>
-          <w:sz w:val="23"/>
-          <w:szCs w:val="23"/>
-          <w:lang w:val="sv-SE"/>
-        </w:rPr>
-      </w:pPr>
-    </w:p>
-    <w:p>
-      <w:pPr>
-        <w:pStyle w:val="Default"/>
-        <w:spacing w:line="360" w:lineRule="auto"/>
-        <w:ind w:left="709"/>
-        <w:jc w:val="both"/>
-        <w:rPr>
-          <w:sz w:val="23"/>
-          <w:szCs w:val="23"/>
-          <w:lang w:val="sv-SE"/>
-        </w:rPr>
-      </w:pPr>
-    </w:p>
-    <w:p>
-      <w:pPr>
-        <w:pStyle w:val="Default"/>
-        <w:spacing w:line="360" w:lineRule="auto"/>
-        <w:ind w:left="709"/>
-        <w:rPr>
-          <w:sz w:val="23"/>
-          <w:szCs w:val="23"/>
-          <w:lang w:val="sv-SE"/>
-        </w:rPr>
-      </w:pPr>
-      <w:r>
-        <w:rPr>
+          <w:b/>
+          <w:bCs/>
           <w:sz w:val="23"/>
           <w:szCs w:val="23"/>
           <w:lang w:val="sv-SE"/>
@@ -3430,7 +2963,6 @@
       <w:pPr>
         <w:pStyle w:val="Default"/>
         <w:spacing w:line="360" w:lineRule="auto"/>
-        <w:ind w:left="993"/>
         <w:rPr>
           <w:sz w:val="23"/>
           <w:szCs w:val="23"/>
@@ -3442,7 +2974,6 @@
       <w:pPr>
         <w:pStyle w:val="Default"/>
         <w:spacing w:line="360" w:lineRule="auto"/>
-        <w:ind w:left="993"/>
         <w:rPr>
           <w:sz w:val="23"/>
           <w:szCs w:val="23"/>
@@ -3454,7 +2985,6 @@
       <w:pPr>
         <w:pStyle w:val="Default"/>
         <w:spacing w:line="360" w:lineRule="auto"/>
-        <w:ind w:left="993"/>
         <w:rPr>
           <w:sz w:val="23"/>
           <w:szCs w:val="23"/>
@@ -3466,7 +2996,6 @@
       <w:pPr>
         <w:pStyle w:val="Default"/>
         <w:spacing w:line="360" w:lineRule="auto"/>
-        <w:ind w:left="993"/>
         <w:rPr>
           <w:sz w:val="23"/>
           <w:szCs w:val="23"/>
@@ -3478,7 +3007,6 @@
       <w:pPr>
         <w:pStyle w:val="Default"/>
         <w:spacing w:line="360" w:lineRule="auto"/>
-        <w:ind w:left="993"/>
         <w:rPr>
           <w:sz w:val="23"/>
           <w:szCs w:val="23"/>
@@ -3490,7 +3018,6 @@
       <w:pPr>
         <w:pStyle w:val="Default"/>
         <w:spacing w:line="360" w:lineRule="auto"/>
-        <w:ind w:left="993"/>
         <w:rPr>
           <w:sz w:val="23"/>
           <w:szCs w:val="23"/>
@@ -3502,7 +3029,6 @@
       <w:pPr>
         <w:pStyle w:val="Default"/>
         <w:spacing w:line="360" w:lineRule="auto"/>
-        <w:ind w:left="993"/>
         <w:rPr>
           <w:sz w:val="23"/>
           <w:szCs w:val="23"/>
@@ -3514,7 +3040,6 @@
       <w:pPr>
         <w:pStyle w:val="Default"/>
         <w:spacing w:line="360" w:lineRule="auto"/>
-        <w:ind w:left="993"/>
         <w:rPr>
           <w:sz w:val="23"/>
           <w:szCs w:val="23"/>
@@ -3526,7 +3051,6 @@
       <w:pPr>
         <w:pStyle w:val="Default"/>
         <w:spacing w:line="360" w:lineRule="auto"/>
-        <w:ind w:left="993"/>
         <w:rPr>
           <w:sz w:val="23"/>
           <w:szCs w:val="23"/>
@@ -3538,7 +3062,6 @@
       <w:pPr>
         <w:pStyle w:val="Default"/>
         <w:spacing w:line="360" w:lineRule="auto"/>
-        <w:ind w:left="993"/>
         <w:rPr>
           <w:sz w:val="23"/>
           <w:szCs w:val="23"/>
@@ -3550,7 +3073,6 @@
       <w:pPr>
         <w:pStyle w:val="Default"/>
         <w:spacing w:line="360" w:lineRule="auto"/>
-        <w:ind w:left="993"/>
         <w:rPr>
           <w:sz w:val="23"/>
           <w:szCs w:val="23"/>
@@ -3562,7 +3084,6 @@
       <w:pPr>
         <w:pStyle w:val="Default"/>
         <w:spacing w:line="360" w:lineRule="auto"/>
-        <w:ind w:left="993"/>
         <w:rPr>
           <w:sz w:val="23"/>
           <w:szCs w:val="23"/>
@@ -3574,91 +3095,6 @@
       <w:pPr>
         <w:pStyle w:val="Default"/>
         <w:spacing w:line="360" w:lineRule="auto"/>
-        <w:ind w:left="993"/>
-        <w:rPr>
-          <w:sz w:val="23"/>
-          <w:szCs w:val="23"/>
-          <w:lang w:val="sv-SE"/>
-        </w:rPr>
-      </w:pPr>
-    </w:p>
-    <w:p>
-      <w:pPr>
-        <w:pStyle w:val="Default"/>
-        <w:spacing w:line="360" w:lineRule="auto"/>
-        <w:ind w:left="993"/>
-        <w:rPr>
-          <w:sz w:val="23"/>
-          <w:szCs w:val="23"/>
-          <w:lang w:val="sv-SE"/>
-        </w:rPr>
-      </w:pPr>
-    </w:p>
-    <w:p>
-      <w:pPr>
-        <w:pStyle w:val="Default"/>
-        <w:spacing w:line="360" w:lineRule="auto"/>
-        <w:ind w:left="993"/>
-        <w:rPr>
-          <w:sz w:val="23"/>
-          <w:szCs w:val="23"/>
-          <w:lang w:val="sv-SE"/>
-        </w:rPr>
-      </w:pPr>
-    </w:p>
-    <w:p>
-      <w:pPr>
-        <w:pStyle w:val="Default"/>
-        <w:spacing w:line="360" w:lineRule="auto"/>
-        <w:ind w:left="993"/>
-        <w:rPr>
-          <w:sz w:val="23"/>
-          <w:szCs w:val="23"/>
-          <w:lang w:val="sv-SE"/>
-        </w:rPr>
-      </w:pPr>
-    </w:p>
-    <w:p>
-      <w:pPr>
-        <w:pStyle w:val="Default"/>
-        <w:spacing w:line="360" w:lineRule="auto"/>
-        <w:ind w:left="993"/>
-        <w:rPr>
-          <w:sz w:val="23"/>
-          <w:szCs w:val="23"/>
-          <w:lang w:val="sv-SE"/>
-        </w:rPr>
-      </w:pPr>
-    </w:p>
-    <w:p>
-      <w:pPr>
-        <w:pStyle w:val="Default"/>
-        <w:spacing w:line="360" w:lineRule="auto"/>
-        <w:ind w:left="993"/>
-        <w:rPr>
-          <w:sz w:val="23"/>
-          <w:szCs w:val="23"/>
-          <w:lang w:val="sv-SE"/>
-        </w:rPr>
-      </w:pPr>
-    </w:p>
-    <w:p>
-      <w:pPr>
-        <w:pStyle w:val="Default"/>
-        <w:spacing w:line="360" w:lineRule="auto"/>
-        <w:ind w:left="993"/>
-        <w:rPr>
-          <w:sz w:val="23"/>
-          <w:szCs w:val="23"/>
-          <w:lang w:val="sv-SE"/>
-        </w:rPr>
-      </w:pPr>
-    </w:p>
-    <w:p>
-      <w:pPr>
-        <w:pStyle w:val="Default"/>
-        <w:spacing w:line="360" w:lineRule="auto"/>
-        <w:ind w:left="993"/>
         <w:rPr>
           <w:sz w:val="23"/>
           <w:szCs w:val="23"/>
@@ -3685,6 +3121,7 @@
           <w:sz w:val="23"/>
           <w:szCs w:val="23"/>
         </w:rPr>
+        <w:lastRenderedPageBreak/>
         <w:t>BAB II</w:t>
       </w:r>
     </w:p>
@@ -4002,7 +3439,6 @@
         <w:rPr>
           <w:lang w:val="sv-SE"/>
         </w:rPr>
-        <w:lastRenderedPageBreak/>
         <w:t>Selanjutnya, studi kasus dalam industri pariwisata berjudul "Rancang Bangun Aplikasi Layanan Informasi dan Pemesanan Tiket pada Objek Wisata Situ Bagendit Berbasis Mobile" yang ditulis oleh Yosep Septiana dkk. pada tahun 2023. Objek wisata Situ Bagendit mengalami kurangnya efisiensi dalam penyediaan informasi dan pemesanan tiket yang masih dilakukan secara manual. Oleh karena itu, penulis mengembangkan aplikasi untuk memudahkan wisatawan mencari informasi dan memesan tiket secara online, menggunakan framework Flutter dan konsep Mobile dalam pembuatannya.</w:t>
       </w:r>
     </w:p>
@@ -4020,7 +3456,14 @@
         <w:rPr>
           <w:lang w:val="sv-SE"/>
         </w:rPr>
-        <w:t>Topik selanjutnya adalah studi kasus dalam industri transportasi berjudul "Rancang Bangun Aplikasi Pemesanan Tiket Shuttle Bus Berbasis Android pada Putra KJU Karawaci Banten Indonesia" oleh Henny Yulianti pada tahun 2020. Perusahaan ini menghadapi masalah antrian panjang dan kurangnya pelayanan yang baik pada loket penjualan tiket shuttle bus. Oleh karena itu, penulis mengembangkan aplikasi pemesanan tiket shuttle bus berbasis Android yang diintegrasikan dengan Framework CodeIgniter untuk meningkatkan layanan kepada penumpang.</w:t>
+        <w:t xml:space="preserve">Topik selanjutnya adalah studi kasus dalam industri transportasi berjudul "Rancang Bangun Aplikasi Pemesanan Tiket Shuttle Bus Berbasis Android pada Putra KJU Karawaci Banten Indonesia" oleh Henny Yulianti pada tahun </w:t>
+      </w:r>
+      <w:r>
+        <w:rPr>
+          <w:lang w:val="sv-SE"/>
+        </w:rPr>
+        <w:lastRenderedPageBreak/>
+        <w:t>2020. Perusahaan ini menghadapi masalah antrian panjang dan kurangnya pelayanan yang baik pada loket penjualan tiket shuttle bus. Oleh karena itu, penulis mengembangkan aplikasi pemesanan tiket shuttle bus berbasis Android yang diintegrasikan dengan Framework CodeIgniter untuk meningkatkan layanan kepada penumpang.</w:t>
       </w:r>
     </w:p>
     <w:p>
@@ -4039,97 +3482,6 @@
         </w:rPr>
         <w:t>Topik terakhir adalah sebuah studi kasus dalam industri transportasi kereta api dengan judul "Pembangunan Sistem Informasi Booking Kereta Api Berbasis Mobile Menggunakan Android Studio" yang ditulis oleh Mellysa Permata Sari dan rekan-rekan pada tahun 2021. Penelitian ini bertujuan untuk mengatasi masalah antrian panjang dan risiko kerumunan yang meningkat selama masa pandemi dengan mengembangkan aplikasi pemesanan tiket kereta api berbasis mobile.</w:t>
       </w:r>
-    </w:p>
-    <w:p>
-      <w:pPr>
-        <w:pStyle w:val="Default"/>
-        <w:spacing w:line="360" w:lineRule="auto"/>
-        <w:ind w:left="720"/>
-        <w:jc w:val="both"/>
-        <w:rPr>
-          <w:lang w:val="sv-SE"/>
-        </w:rPr>
-      </w:pPr>
-      <w:r>
-        <w:rPr>
-          <w:lang w:val="sv-SE"/>
-        </w:rPr>
-        <w:t xml:space="preserve">Pada tahun 2021, kereta api tetap menjadi salah satu pilihan utama transportasi dengan banyaknya kegiatan perjalanan. Namun, pembelian tiket secara manual sering kali menghasilkan antrian yang panjang, yang pada masa pandemi dapat menjadi tempat penyebaran virus yang potensial. Oleh karena itu, penelitian ini mengusulkan solusi berupa aplikasi mobile yang dibangun menggunakan bahasa pemrograman Java dan IDE Android Studio. Aplikasi ini bertujuan </w:t>
-      </w:r>
-      <w:r>
-        <w:rPr>
-          <w:lang w:val="sv-SE"/>
-        </w:rPr>
-        <w:lastRenderedPageBreak/>
-        <w:t>untuk memfasilitasi proses booking tiket secara mudah dan aman bagi pengguna, serta untuk mengurangi kerumunan di loket penjualan tiket.</w:t>
-      </w:r>
-      <w:r>
-        <w:rPr>
-          <w:lang w:val="sv-SE"/>
-        </w:rPr>
-        <w:t xml:space="preserve"> </w:t>
-      </w:r>
-      <w:r>
-        <w:rPr>
-          <w:lang w:val="sv-SE"/>
-        </w:rPr>
-        <w:t>Dengan demikian, studi kasus ini menunjukkan upaya untuk mengadaptasi teknologi dalam industri transportasi kereta api dengan tujuan meningkatkan efisiensi layanan dan keselamatan penumpang, terutama dalam konteks situasi pandemi yang menuntut pembatasan kontak fisik dan kerumunan.</w:t>
-      </w:r>
-    </w:p>
-    <w:p>
-      <w:pPr>
-        <w:pStyle w:val="Default"/>
-        <w:spacing w:line="360" w:lineRule="auto"/>
-        <w:ind w:left="720"/>
-        <w:jc w:val="both"/>
-        <w:rPr>
-          <w:lang w:val="sv-SE"/>
-        </w:rPr>
-      </w:pPr>
-    </w:p>
-    <w:p>
-      <w:pPr>
-        <w:pStyle w:val="Default"/>
-        <w:spacing w:line="360" w:lineRule="auto"/>
-        <w:ind w:left="720"/>
-        <w:jc w:val="both"/>
-        <w:rPr>
-          <w:lang w:val="sv-SE"/>
-        </w:rPr>
-      </w:pPr>
-    </w:p>
-    <w:p>
-      <w:pPr>
-        <w:pStyle w:val="Default"/>
-        <w:spacing w:line="360" w:lineRule="auto"/>
-        <w:ind w:left="720"/>
-        <w:jc w:val="both"/>
-        <w:rPr>
-          <w:lang w:val="sv-SE"/>
-        </w:rPr>
-      </w:pPr>
-    </w:p>
-    <w:p>
-      <w:pPr>
-        <w:pStyle w:val="Default"/>
-        <w:spacing w:line="360" w:lineRule="auto"/>
-        <w:ind w:left="720"/>
-        <w:jc w:val="both"/>
-        <w:rPr>
-          <w:lang w:val="sv-SE"/>
-        </w:rPr>
-      </w:pPr>
-    </w:p>
-    <w:p>
-      <w:pPr>
-        <w:pStyle w:val="Default"/>
-        <w:spacing w:line="360" w:lineRule="auto"/>
-        <w:ind w:left="720"/>
-        <w:jc w:val="both"/>
-        <w:rPr>
-          <w:lang w:val="sv-SE"/>
-        </w:rPr>
-      </w:pPr>
     </w:p>
     <w:p>
       <w:pPr>
@@ -4205,7 +3557,6 @@
         <w:gridCol w:w="1136"/>
         <w:gridCol w:w="1238"/>
         <w:gridCol w:w="1238"/>
-        <w:gridCol w:w="1126"/>
       </w:tblGrid>
       <w:tr>
         <w:tc>
@@ -4220,10 +3571,7 @@
             </w:pPr>
             <w:proofErr w:type="spellStart"/>
             <w:r>
-              <w:t>P</w:t>
-            </w:r>
-            <w:r>
-              <w:t>embanding</w:t>
+              <w:t>Pembanding</w:t>
             </w:r>
             <w:proofErr w:type="spellEnd"/>
           </w:p>
@@ -4245,7 +3593,7 @@
         </w:tc>
         <w:tc>
           <w:tcPr>
-            <w:tcW w:w="1170" w:type="dxa"/>
+            <w:tcW w:w="1136" w:type="dxa"/>
           </w:tcPr>
           <w:p>
             <w:pPr>
@@ -4275,7 +3623,7 @@
         </w:tc>
         <w:tc>
           <w:tcPr>
-            <w:tcW w:w="1165" w:type="dxa"/>
+            <w:tcW w:w="1238" w:type="dxa"/>
           </w:tcPr>
           <w:p>
             <w:pPr>
@@ -4285,21 +3633,6 @@
             </w:pPr>
             <w:r>
               <w:t>[11]</w:t>
-            </w:r>
-          </w:p>
-        </w:tc>
-        <w:tc>
-          <w:tcPr>
-            <w:tcW w:w="1165" w:type="dxa"/>
-          </w:tcPr>
-          <w:p>
-            <w:pPr>
-              <w:pStyle w:val="Default"/>
-              <w:spacing w:line="360" w:lineRule="auto"/>
-              <w:jc w:val="center"/>
-            </w:pPr>
-            <w:r>
-              <w:t>[12]</w:t>
             </w:r>
           </w:p>
         </w:tc>
@@ -4343,7 +3676,7 @@
         </w:tc>
         <w:tc>
           <w:tcPr>
-            <w:tcW w:w="1170" w:type="dxa"/>
+            <w:tcW w:w="1136" w:type="dxa"/>
           </w:tcPr>
           <w:p>
             <w:pPr>
@@ -4389,7 +3722,7 @@
         </w:tc>
         <w:tc>
           <w:tcPr>
-            <w:tcW w:w="1165" w:type="dxa"/>
+            <w:tcW w:w="1238" w:type="dxa"/>
           </w:tcPr>
           <w:p>
             <w:pPr>
@@ -4402,29 +3735,6 @@
             </w:r>
             <w:r>
               <w:t xml:space="preserve"> Mahesa</w:t>
-            </w:r>
-          </w:p>
-        </w:tc>
-        <w:tc>
-          <w:tcPr>
-            <w:tcW w:w="1165" w:type="dxa"/>
-          </w:tcPr>
-          <w:p>
-            <w:pPr>
-              <w:pStyle w:val="Default"/>
-              <w:spacing w:line="360" w:lineRule="auto"/>
-              <w:jc w:val="both"/>
-            </w:pPr>
-            <w:proofErr w:type="spellStart"/>
-            <w:r>
-              <w:t>Mellysa</w:t>
-            </w:r>
-            <w:proofErr w:type="spellEnd"/>
-            <w:r>
-              <w:t xml:space="preserve"> Permata</w:t>
-            </w:r>
-            <w:r>
-              <w:t xml:space="preserve"> Sari</w:t>
             </w:r>
           </w:p>
         </w:tc>
@@ -4522,7 +3832,7 @@
         </w:tc>
         <w:tc>
           <w:tcPr>
-            <w:tcW w:w="1170" w:type="dxa"/>
+            <w:tcW w:w="1136" w:type="dxa"/>
           </w:tcPr>
           <w:p>
             <w:pPr>
@@ -4572,7 +3882,7 @@
         </w:tc>
         <w:tc>
           <w:tcPr>
-            <w:tcW w:w="1165" w:type="dxa"/>
+            <w:tcW w:w="1238" w:type="dxa"/>
           </w:tcPr>
           <w:p>
             <w:pPr>
@@ -4595,26 +3905,6 @@
                 <w:iCs/>
                 <w:sz w:val="22"/>
                 <w:szCs w:val="22"/>
-              </w:rPr>
-              <w:t>Java</w:t>
-            </w:r>
-          </w:p>
-        </w:tc>
-        <w:tc>
-          <w:tcPr>
-            <w:tcW w:w="1165" w:type="dxa"/>
-          </w:tcPr>
-          <w:p>
-            <w:pPr>
-              <w:pStyle w:val="Default"/>
-              <w:spacing w:line="360" w:lineRule="auto"/>
-              <w:jc w:val="both"/>
-            </w:pPr>
-            <w:r>
-              <w:rPr>
-                <w:rFonts w:ascii="TimesNewRomanPSMT" w:hAnsi="TimesNewRomanPSMT" w:cs="TimesNewRomanPSMT"/>
-                <w:sz w:val="23"/>
-                <w:szCs w:val="23"/>
               </w:rPr>
               <w:t>Java</w:t>
             </w:r>
@@ -4674,7 +3964,7 @@
         </w:tc>
         <w:tc>
           <w:tcPr>
-            <w:tcW w:w="1170" w:type="dxa"/>
+            <w:tcW w:w="1136" w:type="dxa"/>
           </w:tcPr>
           <w:p>
             <w:pPr>
@@ -4722,27 +4012,7 @@
         </w:tc>
         <w:tc>
           <w:tcPr>
-            <w:tcW w:w="1165" w:type="dxa"/>
-          </w:tcPr>
-          <w:p>
-            <w:pPr>
-              <w:pStyle w:val="Default"/>
-              <w:spacing w:line="360" w:lineRule="auto"/>
-              <w:jc w:val="both"/>
-            </w:pPr>
-            <w:r>
-              <w:rPr>
-                <w:rFonts w:ascii="TimesNewRomanPSMT" w:hAnsi="TimesNewRomanPSMT" w:cs="TimesNewRomanPSMT"/>
-                <w:sz w:val="23"/>
-                <w:szCs w:val="23"/>
-              </w:rPr>
-              <w:t>Mobile</w:t>
-            </w:r>
-          </w:p>
-        </w:tc>
-        <w:tc>
-          <w:tcPr>
-            <w:tcW w:w="1165" w:type="dxa"/>
+            <w:tcW w:w="1238" w:type="dxa"/>
           </w:tcPr>
           <w:p>
             <w:pPr>
@@ -4900,7 +4170,7 @@
         </w:tc>
         <w:tc>
           <w:tcPr>
-            <w:tcW w:w="1170" w:type="dxa"/>
+            <w:tcW w:w="1136" w:type="dxa"/>
           </w:tcPr>
           <w:p>
             <w:pPr>
@@ -5001,7 +4271,7 @@
         </w:tc>
         <w:tc>
           <w:tcPr>
-            <w:tcW w:w="1165" w:type="dxa"/>
+            <w:tcW w:w="1238" w:type="dxa"/>
           </w:tcPr>
           <w:p>
             <w:pPr>
@@ -5081,21 +4351,6 @@
             <w:proofErr w:type="spellEnd"/>
           </w:p>
         </w:tc>
-        <w:tc>
-          <w:tcPr>
-            <w:tcW w:w="1165" w:type="dxa"/>
-          </w:tcPr>
-          <w:p>
-            <w:pPr>
-              <w:pStyle w:val="Default"/>
-              <w:spacing w:line="360" w:lineRule="auto"/>
-              <w:jc w:val="both"/>
-            </w:pPr>
-            <w:r>
-              <w:t>Android</w:t>
-            </w:r>
-          </w:p>
-        </w:tc>
       </w:tr>
       <w:tr>
         <w:tc>
@@ -5141,7 +4396,7 @@
         </w:tc>
         <w:tc>
           <w:tcPr>
-            <w:tcW w:w="1170" w:type="dxa"/>
+            <w:tcW w:w="1136" w:type="dxa"/>
           </w:tcPr>
           <w:p>
             <w:pPr>
@@ -5181,7 +4436,7 @@
         </w:tc>
         <w:tc>
           <w:tcPr>
-            <w:tcW w:w="1165" w:type="dxa"/>
+            <w:tcW w:w="1238" w:type="dxa"/>
           </w:tcPr>
           <w:p>
             <w:pPr>
@@ -5196,26 +4451,6 @@
                 <w:szCs w:val="23"/>
               </w:rPr>
               <w:t>MySQL</w:t>
-            </w:r>
-          </w:p>
-        </w:tc>
-        <w:tc>
-          <w:tcPr>
-            <w:tcW w:w="1165" w:type="dxa"/>
-          </w:tcPr>
-          <w:p>
-            <w:pPr>
-              <w:pStyle w:val="Default"/>
-              <w:spacing w:line="360" w:lineRule="auto"/>
-              <w:jc w:val="both"/>
-            </w:pPr>
-            <w:r>
-              <w:rPr>
-                <w:rFonts w:ascii="TimesNewRomanPSMT" w:hAnsi="TimesNewRomanPSMT" w:cs="TimesNewRomanPSMT"/>
-                <w:sz w:val="23"/>
-                <w:szCs w:val="23"/>
-              </w:rPr>
-              <w:t>-</w:t>
             </w:r>
           </w:p>
         </w:tc>
@@ -5313,7 +4548,7 @@
         </w:tc>
         <w:tc>
           <w:tcPr>
-            <w:tcW w:w="1170" w:type="dxa"/>
+            <w:tcW w:w="1136" w:type="dxa"/>
           </w:tcPr>
           <w:p>
             <w:pPr>
@@ -5377,23 +4612,13 @@
                 <w:sz w:val="23"/>
                 <w:szCs w:val="23"/>
               </w:rPr>
-              <w:t xml:space="preserve"> </w:t>
+              <w:t xml:space="preserve"> Kereta</w:t>
             </w:r>
-            <w:proofErr w:type="spellStart"/>
-            <w:r>
-              <w:rPr>
-                <w:rFonts w:ascii="TimesNewRomanPSMT" w:hAnsi="TimesNewRomanPSMT" w:cs="TimesNewRomanPSMT"/>
-                <w:sz w:val="23"/>
-                <w:szCs w:val="23"/>
-              </w:rPr>
-              <w:t>Kereta</w:t>
-            </w:r>
-            <w:proofErr w:type="spellEnd"/>
           </w:p>
         </w:tc>
         <w:tc>
           <w:tcPr>
-            <w:tcW w:w="1165" w:type="dxa"/>
+            <w:tcW w:w="1238" w:type="dxa"/>
           </w:tcPr>
           <w:p>
             <w:pPr>
@@ -5417,25 +4642,7 @@
                 <w:sz w:val="23"/>
                 <w:szCs w:val="23"/>
               </w:rPr>
-              <w:t xml:space="preserve"> </w:t>
-            </w:r>
-            <w:proofErr w:type="spellStart"/>
-            <w:r>
-              <w:rPr>
-                <w:rFonts w:ascii="TimesNewRomanPSMT" w:hAnsi="TimesNewRomanPSMT" w:cs="TimesNewRomanPSMT"/>
-                <w:sz w:val="23"/>
-                <w:szCs w:val="23"/>
-              </w:rPr>
-              <w:t>Kereta</w:t>
-            </w:r>
-            <w:proofErr w:type="spellEnd"/>
-            <w:r>
-              <w:rPr>
-                <w:rFonts w:ascii="TimesNewRomanPSMT" w:hAnsi="TimesNewRomanPSMT" w:cs="TimesNewRomanPSMT"/>
-                <w:sz w:val="23"/>
-                <w:szCs w:val="23"/>
-              </w:rPr>
-              <w:t xml:space="preserve"> </w:t>
+              <w:t xml:space="preserve"> Kereta </w:t>
             </w:r>
             <w:proofErr w:type="spellStart"/>
             <w:r>
@@ -5445,64 +4652,6 @@
                 <w:szCs w:val="23"/>
               </w:rPr>
               <w:t>Cepat</w:t>
-            </w:r>
-            <w:proofErr w:type="spellEnd"/>
-          </w:p>
-        </w:tc>
-        <w:tc>
-          <w:tcPr>
-            <w:tcW w:w="1165" w:type="dxa"/>
-          </w:tcPr>
-          <w:p>
-            <w:pPr>
-              <w:pStyle w:val="Default"/>
-              <w:spacing w:line="360" w:lineRule="auto"/>
-              <w:jc w:val="both"/>
-            </w:pPr>
-            <w:proofErr w:type="spellStart"/>
-            <w:r>
-              <w:rPr>
-                <w:rFonts w:ascii="TimesNewRomanPSMT" w:hAnsi="TimesNewRomanPSMT" w:cs="TimesNewRomanPSMT"/>
-                <w:sz w:val="23"/>
-                <w:szCs w:val="23"/>
-              </w:rPr>
-              <w:t>Tiket</w:t>
-            </w:r>
-            <w:proofErr w:type="spellEnd"/>
-            <w:r>
-              <w:rPr>
-                <w:rFonts w:ascii="TimesNewRomanPSMT" w:hAnsi="TimesNewRomanPSMT" w:cs="TimesNewRomanPSMT"/>
-                <w:sz w:val="23"/>
-                <w:szCs w:val="23"/>
-              </w:rPr>
-              <w:t xml:space="preserve"> </w:t>
-            </w:r>
-            <w:proofErr w:type="spellStart"/>
-            <w:r>
-              <w:rPr>
-                <w:rFonts w:ascii="TimesNewRomanPSMT" w:hAnsi="TimesNewRomanPSMT" w:cs="TimesNewRomanPSMT"/>
-                <w:sz w:val="23"/>
-                <w:szCs w:val="23"/>
-              </w:rPr>
-              <w:t>Kereta</w:t>
-            </w:r>
-            <w:proofErr w:type="spellEnd"/>
-            <w:r>
-              <w:rPr>
-                <w:rFonts w:ascii="TimesNewRomanPSMT" w:hAnsi="TimesNewRomanPSMT" w:cs="TimesNewRomanPSMT"/>
-                <w:sz w:val="23"/>
-                <w:szCs w:val="23"/>
-              </w:rPr>
-              <w:t xml:space="preserve"> </w:t>
-            </w:r>
-            <w:proofErr w:type="spellStart"/>
-            <w:r>
-              <w:rPr>
-                <w:rFonts w:ascii="TimesNewRomanPSMT" w:hAnsi="TimesNewRomanPSMT" w:cs="TimesNewRomanPSMT"/>
-                <w:sz w:val="23"/>
-                <w:szCs w:val="23"/>
-              </w:rPr>
-              <w:t>Api</w:t>
             </w:r>
             <w:proofErr w:type="spellEnd"/>
           </w:p>
@@ -5580,7 +4729,7 @@
         </w:tc>
         <w:tc>
           <w:tcPr>
-            <w:tcW w:w="1170" w:type="dxa"/>
+            <w:tcW w:w="1136" w:type="dxa"/>
           </w:tcPr>
           <w:p>
             <w:pPr>
@@ -5620,27 +4769,7 @@
         </w:tc>
         <w:tc>
           <w:tcPr>
-            <w:tcW w:w="1165" w:type="dxa"/>
-          </w:tcPr>
-          <w:p>
-            <w:pPr>
-              <w:pStyle w:val="Default"/>
-              <w:spacing w:line="360" w:lineRule="auto"/>
-              <w:jc w:val="both"/>
-            </w:pPr>
-            <w:r>
-              <w:rPr>
-                <w:rFonts w:ascii="TimesNewRomanPSMT" w:hAnsi="TimesNewRomanPSMT" w:cs="TimesNewRomanPSMT"/>
-                <w:sz w:val="23"/>
-                <w:szCs w:val="23"/>
-              </w:rPr>
-              <w:t>Transfer</w:t>
-            </w:r>
-          </w:p>
-        </w:tc>
-        <w:tc>
-          <w:tcPr>
-            <w:tcW w:w="1165" w:type="dxa"/>
+            <w:tcW w:w="1238" w:type="dxa"/>
           </w:tcPr>
           <w:p>
             <w:pPr>
@@ -5708,7 +4837,7 @@
         </w:tc>
         <w:tc>
           <w:tcPr>
-            <w:tcW w:w="1170" w:type="dxa"/>
+            <w:tcW w:w="1136" w:type="dxa"/>
           </w:tcPr>
           <w:p>
             <w:pPr>
@@ -5748,7 +4877,7 @@
         </w:tc>
         <w:tc>
           <w:tcPr>
-            <w:tcW w:w="1165" w:type="dxa"/>
+            <w:tcW w:w="1238" w:type="dxa"/>
           </w:tcPr>
           <w:p>
             <w:pPr>
@@ -5763,26 +4892,6 @@
                 <w:szCs w:val="23"/>
               </w:rPr>
               <w:t>Ada</w:t>
-            </w:r>
-          </w:p>
-        </w:tc>
-        <w:tc>
-          <w:tcPr>
-            <w:tcW w:w="1165" w:type="dxa"/>
-          </w:tcPr>
-          <w:p>
-            <w:pPr>
-              <w:pStyle w:val="Default"/>
-              <w:spacing w:line="360" w:lineRule="auto"/>
-              <w:jc w:val="center"/>
-            </w:pPr>
-            <w:r>
-              <w:rPr>
-                <w:rFonts w:ascii="TimesNewRomanPSMT" w:hAnsi="TimesNewRomanPSMT" w:cs="TimesNewRomanPSMT"/>
-                <w:sz w:val="23"/>
-                <w:szCs w:val="23"/>
-              </w:rPr>
-              <w:t>-</w:t>
             </w:r>
           </w:p>
         </w:tc>
@@ -5836,7 +4945,7 @@
         </w:tc>
         <w:tc>
           <w:tcPr>
-            <w:tcW w:w="1170" w:type="dxa"/>
+            <w:tcW w:w="1136" w:type="dxa"/>
           </w:tcPr>
           <w:p>
             <w:pPr>
@@ -5876,27 +4985,7 @@
         </w:tc>
         <w:tc>
           <w:tcPr>
-            <w:tcW w:w="1165" w:type="dxa"/>
-          </w:tcPr>
-          <w:p>
-            <w:pPr>
-              <w:pStyle w:val="Default"/>
-              <w:spacing w:line="360" w:lineRule="auto"/>
-              <w:jc w:val="center"/>
-            </w:pPr>
-            <w:r>
-              <w:rPr>
-                <w:rFonts w:ascii="TimesNewRomanPSMT" w:hAnsi="TimesNewRomanPSMT" w:cs="TimesNewRomanPSMT"/>
-                <w:sz w:val="23"/>
-                <w:szCs w:val="23"/>
-              </w:rPr>
-              <w:t>Ada</w:t>
-            </w:r>
-          </w:p>
-        </w:tc>
-        <w:tc>
-          <w:tcPr>
-            <w:tcW w:w="1165" w:type="dxa"/>
+            <w:tcW w:w="1238" w:type="dxa"/>
           </w:tcPr>
           <w:p>
             <w:pPr>
@@ -6473,13 +5562,21 @@
     <w:p>
       <w:pPr>
         <w:pStyle w:val="Default"/>
+        <w:numPr>
+          <w:ilvl w:val="0"/>
+          <w:numId w:val="23"/>
+        </w:numPr>
         <w:spacing w:line="360" w:lineRule="auto"/>
-        <w:ind w:left="1418"/>
         <w:jc w:val="both"/>
-        <w:rPr>
-          <w:lang w:val="sv-SE"/>
-        </w:rPr>
-      </w:pPr>
+      </w:pPr>
+      <w:r>
+        <w:t xml:space="preserve">Diagram Alir </w:t>
+      </w:r>
+      <w:proofErr w:type="spellStart"/>
+      <w:r>
+        <w:t>Sistem</w:t>
+      </w:r>
+      <w:proofErr w:type="spellEnd"/>
     </w:p>
     <w:p>
       <w:pPr>
@@ -6491,17 +5588,24 @@
           <w:lang w:val="sv-SE"/>
         </w:rPr>
       </w:pPr>
-    </w:p>
-    <w:p>
-      <w:pPr>
-        <w:pStyle w:val="Default"/>
-        <w:spacing w:line="360" w:lineRule="auto"/>
-        <w:ind w:left="1418"/>
-        <w:jc w:val="both"/>
-        <w:rPr>
-          <w:lang w:val="sv-SE"/>
-        </w:rPr>
-      </w:pPr>
+      <w:r>
+        <w:rPr>
+          <w:lang w:val="sv-SE"/>
+        </w:rPr>
+        <w:t>Diagram alir sistem merupakan diagram alir yang menggambarkan sistem secara keseluruhan. Dapat dikatakan diagram alir sistem menggambarkan sistem secara umum sedangkan diagram alir</w:t>
+      </w:r>
+      <w:r>
+        <w:rPr>
+          <w:lang w:val="sv-SE"/>
+        </w:rPr>
+        <w:t xml:space="preserve"> </w:t>
+      </w:r>
+      <w:r>
+        <w:rPr>
+          <w:lang w:val="sv-SE"/>
+        </w:rPr>
+        <w:t>program menggambarkan sistem secara rinci. ditulis Peranginangin (2006)</w:t>
+      </w:r>
     </w:p>
     <w:p>
       <w:pPr>
@@ -6514,21 +5618,8 @@
         <w:jc w:val="both"/>
       </w:pPr>
       <w:r>
-        <w:t xml:space="preserve">Diagram </w:t>
-      </w:r>
-      <w:proofErr w:type="spellStart"/>
-      <w:r>
-        <w:t>Alir</w:t>
-      </w:r>
-      <w:proofErr w:type="spellEnd"/>
-      <w:r>
-        <w:t xml:space="preserve"> </w:t>
-      </w:r>
-      <w:proofErr w:type="spellStart"/>
-      <w:r>
-        <w:t>Sistem</w:t>
-      </w:r>
-      <w:proofErr w:type="spellEnd"/>
+        <w:t>Database MySQL</w:t>
+      </w:r>
     </w:p>
     <w:p>
       <w:pPr>
@@ -6536,42 +5627,431 @@
         <w:spacing w:line="360" w:lineRule="auto"/>
         <w:ind w:left="1418"/>
         <w:jc w:val="both"/>
-        <w:rPr>
-          <w:lang w:val="sv-SE"/>
-        </w:rPr>
-      </w:pPr>
-      <w:r>
-        <w:rPr>
-          <w:lang w:val="sv-SE"/>
-        </w:rPr>
-        <w:t>Diagram alir sistem merupakan diagram alir yang menggambarkan sistem secara keseluruhan. Dapat dikatakan diagram alir sistem menggambarkan sistem secara umum sedangkan diagram alir</w:t>
-      </w:r>
-      <w:r>
-        <w:rPr>
-          <w:lang w:val="sv-SE"/>
-        </w:rPr>
-        <w:t xml:space="preserve"> </w:t>
-      </w:r>
-      <w:r>
-        <w:rPr>
-          <w:lang w:val="sv-SE"/>
-        </w:rPr>
-        <w:t>program menggambarkan sistem secara rinci. ditulis Peranginangin (2006)</w:t>
-      </w:r>
-    </w:p>
-    <w:p>
-      <w:pPr>
-        <w:pStyle w:val="Default"/>
-        <w:numPr>
-          <w:ilvl w:val="0"/>
-          <w:numId w:val="23"/>
-        </w:numPr>
-        <w:spacing w:line="360" w:lineRule="auto"/>
-        <w:jc w:val="both"/>
-      </w:pPr>
-      <w:r>
-        <w:t>Database MySQL</w:t>
-      </w:r>
+      </w:pPr>
+      <w:r>
+        <w:t xml:space="preserve">MySQL </w:t>
+      </w:r>
+      <w:proofErr w:type="spellStart"/>
+      <w:r>
+        <w:t>adalah</w:t>
+      </w:r>
+      <w:proofErr w:type="spellEnd"/>
+      <w:r>
+        <w:t xml:space="preserve"> </w:t>
+      </w:r>
+      <w:proofErr w:type="spellStart"/>
+      <w:r>
+        <w:t>sebuah</w:t>
+      </w:r>
+      <w:proofErr w:type="spellEnd"/>
+      <w:r>
+        <w:t xml:space="preserve"> </w:t>
+      </w:r>
+      <w:proofErr w:type="spellStart"/>
+      <w:r>
+        <w:t>perangkat</w:t>
+      </w:r>
+      <w:proofErr w:type="spellEnd"/>
+      <w:r>
+        <w:t xml:space="preserve"> </w:t>
+      </w:r>
+      <w:proofErr w:type="spellStart"/>
+      <w:r>
+        <w:t>lunak</w:t>
+      </w:r>
+      <w:proofErr w:type="spellEnd"/>
+      <w:r>
+        <w:t xml:space="preserve"> </w:t>
+      </w:r>
+      <w:proofErr w:type="spellStart"/>
+      <w:r>
+        <w:t>sistem</w:t>
+      </w:r>
+      <w:proofErr w:type="spellEnd"/>
+      <w:r>
+        <w:t xml:space="preserve"> </w:t>
+      </w:r>
+      <w:proofErr w:type="spellStart"/>
+      <w:r>
+        <w:t>manajemen</w:t>
+      </w:r>
+      <w:proofErr w:type="spellEnd"/>
+      <w:r>
+        <w:t xml:space="preserve"> basis data (database management system) </w:t>
+      </w:r>
+      <w:proofErr w:type="spellStart"/>
+      <w:r>
+        <w:t>atau</w:t>
+      </w:r>
+      <w:proofErr w:type="spellEnd"/>
+      <w:r>
+        <w:t xml:space="preserve"> DBMS yang multithread, multi-user, </w:t>
+      </w:r>
+      <w:proofErr w:type="spellStart"/>
+      <w:r>
+        <w:t>dengan</w:t>
+      </w:r>
+      <w:proofErr w:type="spellEnd"/>
+      <w:r>
+        <w:t xml:space="preserve"> </w:t>
+      </w:r>
+      <w:proofErr w:type="spellStart"/>
+      <w:r>
+        <w:t>sekitar</w:t>
+      </w:r>
+      <w:proofErr w:type="spellEnd"/>
+      <w:r>
+        <w:t xml:space="preserve"> 6 </w:t>
+      </w:r>
+      <w:proofErr w:type="spellStart"/>
+      <w:r>
+        <w:t>juta</w:t>
+      </w:r>
+      <w:proofErr w:type="spellEnd"/>
+      <w:r>
+        <w:t xml:space="preserve"> </w:t>
+      </w:r>
+      <w:proofErr w:type="spellStart"/>
+      <w:r>
+        <w:t>instalasi</w:t>
+      </w:r>
+      <w:proofErr w:type="spellEnd"/>
+      <w:r>
+        <w:t xml:space="preserve"> di </w:t>
+      </w:r>
+      <w:proofErr w:type="spellStart"/>
+      <w:r>
+        <w:t>seluruh</w:t>
+      </w:r>
+      <w:proofErr w:type="spellEnd"/>
+      <w:r>
+        <w:t xml:space="preserve"> dunia. MySQL AB </w:t>
+      </w:r>
+      <w:proofErr w:type="spellStart"/>
+      <w:r>
+        <w:t>membuat</w:t>
+      </w:r>
+      <w:proofErr w:type="spellEnd"/>
+      <w:r>
+        <w:t xml:space="preserve"> MySQL </w:t>
+      </w:r>
+      <w:proofErr w:type="spellStart"/>
+      <w:r>
+        <w:t>tersedia</w:t>
+      </w:r>
+      <w:proofErr w:type="spellEnd"/>
+      <w:r>
+        <w:t xml:space="preserve"> </w:t>
+      </w:r>
+      <w:proofErr w:type="spellStart"/>
+      <w:r>
+        <w:t>sebagai</w:t>
+      </w:r>
+      <w:proofErr w:type="spellEnd"/>
+      <w:r>
+        <w:t xml:space="preserve"> </w:t>
+      </w:r>
+      <w:proofErr w:type="spellStart"/>
+      <w:r>
+        <w:t>perangkat</w:t>
+      </w:r>
+      <w:proofErr w:type="spellEnd"/>
+      <w:r>
+        <w:t xml:space="preserve"> </w:t>
+      </w:r>
+      <w:proofErr w:type="spellStart"/>
+      <w:r>
+        <w:t>lunak</w:t>
+      </w:r>
+      <w:proofErr w:type="spellEnd"/>
+      <w:r>
+        <w:t xml:space="preserve"> gratis </w:t>
+      </w:r>
+      <w:proofErr w:type="spellStart"/>
+      <w:r>
+        <w:t>dibawah</w:t>
+      </w:r>
+      <w:proofErr w:type="spellEnd"/>
+      <w:r>
+        <w:t xml:space="preserve"> </w:t>
+      </w:r>
+      <w:proofErr w:type="spellStart"/>
+      <w:r>
+        <w:t>lisensi</w:t>
+      </w:r>
+      <w:proofErr w:type="spellEnd"/>
+      <w:r>
+        <w:t xml:space="preserve"> GNU General Public License (GPL), </w:t>
+      </w:r>
+      <w:proofErr w:type="spellStart"/>
+      <w:r>
+        <w:t>tetapi</w:t>
+      </w:r>
+      <w:proofErr w:type="spellEnd"/>
+      <w:r>
+        <w:t xml:space="preserve"> </w:t>
+      </w:r>
+      <w:proofErr w:type="spellStart"/>
+      <w:r>
+        <w:t>mereka</w:t>
+      </w:r>
+      <w:proofErr w:type="spellEnd"/>
+      <w:r>
+        <w:t xml:space="preserve"> juga </w:t>
+      </w:r>
+      <w:proofErr w:type="spellStart"/>
+      <w:r>
+        <w:t>menjual</w:t>
+      </w:r>
+      <w:proofErr w:type="spellEnd"/>
+      <w:r>
+        <w:t xml:space="preserve"> </w:t>
+      </w:r>
+      <w:proofErr w:type="spellStart"/>
+      <w:r>
+        <w:t>dibawah</w:t>
+      </w:r>
+      <w:proofErr w:type="spellEnd"/>
+      <w:r>
+        <w:t xml:space="preserve"> </w:t>
+      </w:r>
+      <w:proofErr w:type="spellStart"/>
+      <w:r>
+        <w:t>lisensi</w:t>
+      </w:r>
+      <w:proofErr w:type="spellEnd"/>
+      <w:r>
+        <w:t xml:space="preserve"> </w:t>
+      </w:r>
+      <w:proofErr w:type="spellStart"/>
+      <w:r>
+        <w:t>komersial</w:t>
+      </w:r>
+      <w:proofErr w:type="spellEnd"/>
+      <w:r>
+        <w:t xml:space="preserve"> </w:t>
+      </w:r>
+      <w:proofErr w:type="spellStart"/>
+      <w:r>
+        <w:t>untuk</w:t>
+      </w:r>
+      <w:proofErr w:type="spellEnd"/>
+      <w:r>
+        <w:t xml:space="preserve"> </w:t>
+      </w:r>
+      <w:proofErr w:type="spellStart"/>
+      <w:r>
+        <w:t>kasus-kasus</w:t>
+      </w:r>
+      <w:proofErr w:type="spellEnd"/>
+      <w:r>
+        <w:t xml:space="preserve"> </w:t>
+      </w:r>
+      <w:proofErr w:type="spellStart"/>
+      <w:r>
+        <w:t>dimana</w:t>
+      </w:r>
+      <w:proofErr w:type="spellEnd"/>
+      <w:r>
+        <w:t xml:space="preserve"> </w:t>
+      </w:r>
+      <w:proofErr w:type="spellStart"/>
+      <w:r>
+        <w:t>penggunaannya</w:t>
+      </w:r>
+      <w:proofErr w:type="spellEnd"/>
+      <w:r>
+        <w:t xml:space="preserve"> </w:t>
+      </w:r>
+      <w:proofErr w:type="spellStart"/>
+      <w:r>
+        <w:t>tidak</w:t>
+      </w:r>
+      <w:proofErr w:type="spellEnd"/>
+      <w:r>
+        <w:t xml:space="preserve"> </w:t>
+      </w:r>
+      <w:proofErr w:type="spellStart"/>
+      <w:r>
+        <w:t>cocok</w:t>
+      </w:r>
+      <w:proofErr w:type="spellEnd"/>
+      <w:r>
+        <w:t xml:space="preserve"> </w:t>
+      </w:r>
+      <w:proofErr w:type="spellStart"/>
+      <w:r>
+        <w:t>dengan</w:t>
+      </w:r>
+      <w:proofErr w:type="spellEnd"/>
+      <w:r>
+        <w:t xml:space="preserve"> </w:t>
+      </w:r>
+      <w:proofErr w:type="spellStart"/>
+      <w:r>
+        <w:t>penggunaan</w:t>
+      </w:r>
+      <w:proofErr w:type="spellEnd"/>
+      <w:r>
+        <w:t xml:space="preserve"> GPL. Tidak </w:t>
+      </w:r>
+      <w:proofErr w:type="spellStart"/>
+      <w:r>
+        <w:t>sama</w:t>
+      </w:r>
+      <w:proofErr w:type="spellEnd"/>
+      <w:r>
+        <w:t xml:space="preserve"> </w:t>
+      </w:r>
+      <w:proofErr w:type="spellStart"/>
+      <w:r>
+        <w:t>dengan</w:t>
+      </w:r>
+      <w:proofErr w:type="spellEnd"/>
+      <w:r>
+        <w:t xml:space="preserve"> </w:t>
+      </w:r>
+      <w:proofErr w:type="spellStart"/>
+      <w:r>
+        <w:t>proyek-proyek</w:t>
+      </w:r>
+      <w:proofErr w:type="spellEnd"/>
+      <w:r>
+        <w:t xml:space="preserve"> </w:t>
+      </w:r>
+      <w:proofErr w:type="spellStart"/>
+      <w:r>
+        <w:t>seperti</w:t>
+      </w:r>
+      <w:proofErr w:type="spellEnd"/>
+      <w:r>
+        <w:t xml:space="preserve"> Apache, </w:t>
+      </w:r>
+      <w:proofErr w:type="spellStart"/>
+      <w:r>
+        <w:t>dimana</w:t>
+      </w:r>
+      <w:proofErr w:type="spellEnd"/>
+      <w:r>
+        <w:t xml:space="preserve"> </w:t>
+      </w:r>
+      <w:proofErr w:type="spellStart"/>
+      <w:r>
+        <w:t>perangkat</w:t>
+      </w:r>
+      <w:proofErr w:type="spellEnd"/>
+      <w:r>
+        <w:t xml:space="preserve"> </w:t>
+      </w:r>
+      <w:proofErr w:type="spellStart"/>
+      <w:r>
+        <w:t>lunak</w:t>
+      </w:r>
+      <w:proofErr w:type="spellEnd"/>
+      <w:r>
+        <w:t xml:space="preserve"> </w:t>
+      </w:r>
+      <w:proofErr w:type="spellStart"/>
+      <w:r>
+        <w:t>dikembangkan</w:t>
+      </w:r>
+      <w:proofErr w:type="spellEnd"/>
+      <w:r>
+        <w:t xml:space="preserve"> oleh </w:t>
+      </w:r>
+      <w:proofErr w:type="spellStart"/>
+      <w:r>
+        <w:t>komunitas</w:t>
+      </w:r>
+      <w:proofErr w:type="spellEnd"/>
+      <w:r>
+        <w:t xml:space="preserve"> </w:t>
+      </w:r>
+      <w:proofErr w:type="spellStart"/>
+      <w:r>
+        <w:t>umum</w:t>
+      </w:r>
+      <w:proofErr w:type="spellEnd"/>
+      <w:r>
+        <w:t xml:space="preserve">, dan </w:t>
+      </w:r>
+      <w:proofErr w:type="spellStart"/>
+      <w:r>
+        <w:t>hak</w:t>
+      </w:r>
+      <w:proofErr w:type="spellEnd"/>
+      <w:r>
+        <w:t xml:space="preserve"> </w:t>
+      </w:r>
+      <w:proofErr w:type="spellStart"/>
+      <w:r>
+        <w:t>cipta</w:t>
+      </w:r>
+      <w:proofErr w:type="spellEnd"/>
+      <w:r>
+        <w:t xml:space="preserve"> </w:t>
+      </w:r>
+      <w:proofErr w:type="spellStart"/>
+      <w:r>
+        <w:t>untuk</w:t>
+      </w:r>
+      <w:proofErr w:type="spellEnd"/>
+      <w:r>
+        <w:t xml:space="preserve"> </w:t>
+      </w:r>
+      <w:proofErr w:type="spellStart"/>
+      <w:r>
+        <w:t>kode</w:t>
+      </w:r>
+      <w:proofErr w:type="spellEnd"/>
+      <w:r>
+        <w:t xml:space="preserve"> </w:t>
+      </w:r>
+      <w:proofErr w:type="spellStart"/>
+      <w:r>
+        <w:t>sumber</w:t>
+      </w:r>
+      <w:proofErr w:type="spellEnd"/>
+      <w:r>
+        <w:t xml:space="preserve"> </w:t>
+      </w:r>
+      <w:proofErr w:type="spellStart"/>
+      <w:r>
+        <w:t>dimiliki</w:t>
+      </w:r>
+      <w:proofErr w:type="spellEnd"/>
+      <w:r>
+        <w:t xml:space="preserve"> oleh </w:t>
+      </w:r>
+      <w:proofErr w:type="spellStart"/>
+      <w:r>
+        <w:t>penulisnya</w:t>
+      </w:r>
+      <w:proofErr w:type="spellEnd"/>
+      <w:r>
+        <w:t xml:space="preserve"> masing-masing, MySQL </w:t>
+      </w:r>
+      <w:proofErr w:type="spellStart"/>
+      <w:r>
+        <w:t>dimiliki</w:t>
+      </w:r>
+      <w:proofErr w:type="spellEnd"/>
+      <w:r>
+        <w:t xml:space="preserve"> dan </w:t>
+      </w:r>
+      <w:proofErr w:type="spellStart"/>
+      <w:r>
+        <w:t>disponsori</w:t>
+      </w:r>
+      <w:proofErr w:type="spellEnd"/>
+      <w:r>
+        <w:t xml:space="preserve"> oleh </w:t>
+      </w:r>
+      <w:proofErr w:type="spellStart"/>
+      <w:r>
+        <w:t>sebuah</w:t>
+      </w:r>
+      <w:proofErr w:type="spellEnd"/>
     </w:p>
     <w:p>
       <w:pPr>
@@ -6580,441 +6060,9 @@
         <w:ind w:left="1418"/>
         <w:jc w:val="both"/>
       </w:pPr>
-      <w:r>
-        <w:t xml:space="preserve">MySQL </w:t>
-      </w:r>
-      <w:proofErr w:type="spellStart"/>
-      <w:r>
-        <w:t>adalah</w:t>
-      </w:r>
-      <w:proofErr w:type="spellEnd"/>
-      <w:r>
-        <w:t xml:space="preserve"> </w:t>
-      </w:r>
-      <w:proofErr w:type="spellStart"/>
-      <w:r>
-        <w:t>sebuah</w:t>
-      </w:r>
-      <w:proofErr w:type="spellEnd"/>
-      <w:r>
-        <w:t xml:space="preserve"> </w:t>
-      </w:r>
-      <w:proofErr w:type="spellStart"/>
-      <w:r>
-        <w:t>perangkat</w:t>
-      </w:r>
-      <w:proofErr w:type="spellEnd"/>
-      <w:r>
-        <w:t xml:space="preserve"> </w:t>
-      </w:r>
-      <w:proofErr w:type="spellStart"/>
-      <w:r>
-        <w:t>lunak</w:t>
-      </w:r>
-      <w:proofErr w:type="spellEnd"/>
-      <w:r>
-        <w:t xml:space="preserve"> </w:t>
-      </w:r>
-      <w:proofErr w:type="spellStart"/>
-      <w:r>
-        <w:t>sistem</w:t>
-      </w:r>
-      <w:proofErr w:type="spellEnd"/>
-      <w:r>
-        <w:t xml:space="preserve"> </w:t>
-      </w:r>
-      <w:proofErr w:type="spellStart"/>
-      <w:r>
-        <w:t>manajemen</w:t>
-      </w:r>
-      <w:proofErr w:type="spellEnd"/>
-      <w:r>
-        <w:t xml:space="preserve"> basis data (database management system) </w:t>
-      </w:r>
-      <w:proofErr w:type="spellStart"/>
-      <w:r>
-        <w:t>atau</w:t>
-      </w:r>
-      <w:proofErr w:type="spellEnd"/>
-      <w:r>
-        <w:t xml:space="preserve"> DBMS yang multithread, multi-user, </w:t>
-      </w:r>
-      <w:proofErr w:type="spellStart"/>
-      <w:r>
-        <w:t>dengan</w:t>
-      </w:r>
-      <w:proofErr w:type="spellEnd"/>
-      <w:r>
-        <w:t xml:space="preserve"> </w:t>
-      </w:r>
-      <w:proofErr w:type="spellStart"/>
-      <w:r>
-        <w:t>sekitar</w:t>
-      </w:r>
-      <w:proofErr w:type="spellEnd"/>
-      <w:r>
-        <w:t xml:space="preserve"> 6 </w:t>
-      </w:r>
-      <w:proofErr w:type="spellStart"/>
-      <w:r>
-        <w:t>juta</w:t>
-      </w:r>
-      <w:proofErr w:type="spellEnd"/>
-      <w:r>
-        <w:t xml:space="preserve"> </w:t>
-      </w:r>
-      <w:proofErr w:type="spellStart"/>
-      <w:r>
-        <w:t>instalasi</w:t>
-      </w:r>
-      <w:proofErr w:type="spellEnd"/>
-      <w:r>
-        <w:t xml:space="preserve"> di </w:t>
-      </w:r>
-      <w:proofErr w:type="spellStart"/>
-      <w:r>
-        <w:t>seluruh</w:t>
-      </w:r>
-      <w:proofErr w:type="spellEnd"/>
-      <w:r>
-        <w:t xml:space="preserve"> dunia. MySQL AB </w:t>
-      </w:r>
-      <w:proofErr w:type="spellStart"/>
-      <w:r>
-        <w:t>membuat</w:t>
-      </w:r>
-      <w:proofErr w:type="spellEnd"/>
-      <w:r>
-        <w:t xml:space="preserve"> MySQL </w:t>
-      </w:r>
-      <w:proofErr w:type="spellStart"/>
-      <w:r>
-        <w:t>tersedia</w:t>
-      </w:r>
-      <w:proofErr w:type="spellEnd"/>
-      <w:r>
-        <w:t xml:space="preserve"> </w:t>
-      </w:r>
-      <w:proofErr w:type="spellStart"/>
-      <w:r>
-        <w:t>sebagai</w:t>
-      </w:r>
-      <w:proofErr w:type="spellEnd"/>
-      <w:r>
-        <w:t xml:space="preserve"> </w:t>
-      </w:r>
-      <w:proofErr w:type="spellStart"/>
-      <w:r>
-        <w:t>perangkat</w:t>
-      </w:r>
-      <w:proofErr w:type="spellEnd"/>
-      <w:r>
-        <w:t xml:space="preserve"> </w:t>
-      </w:r>
-      <w:proofErr w:type="spellStart"/>
-      <w:r>
-        <w:t>lunak</w:t>
-      </w:r>
-      <w:proofErr w:type="spellEnd"/>
-      <w:r>
-        <w:t xml:space="preserve"> gratis </w:t>
-      </w:r>
-      <w:proofErr w:type="spellStart"/>
-      <w:r>
-        <w:t>dibawah</w:t>
-      </w:r>
-      <w:proofErr w:type="spellEnd"/>
-      <w:r>
-        <w:t xml:space="preserve"> </w:t>
-      </w:r>
-      <w:proofErr w:type="spellStart"/>
-      <w:r>
-        <w:t>lisensi</w:t>
-      </w:r>
-      <w:proofErr w:type="spellEnd"/>
-      <w:r>
-        <w:t xml:space="preserve"> GNU General Public License (GPL), </w:t>
-      </w:r>
-      <w:proofErr w:type="spellStart"/>
-      <w:r>
-        <w:t>tetapi</w:t>
-      </w:r>
-      <w:proofErr w:type="spellEnd"/>
-      <w:r>
-        <w:t xml:space="preserve"> </w:t>
-      </w:r>
-      <w:proofErr w:type="spellStart"/>
-      <w:r>
-        <w:t>mereka</w:t>
-      </w:r>
-      <w:proofErr w:type="spellEnd"/>
-      <w:r>
-        <w:t xml:space="preserve"> juga </w:t>
-      </w:r>
-      <w:proofErr w:type="spellStart"/>
-      <w:r>
-        <w:t>menjual</w:t>
-      </w:r>
-      <w:proofErr w:type="spellEnd"/>
-      <w:r>
-        <w:t xml:space="preserve"> </w:t>
-      </w:r>
-      <w:proofErr w:type="spellStart"/>
-      <w:r>
-        <w:t>dibawah</w:t>
-      </w:r>
-      <w:proofErr w:type="spellEnd"/>
-      <w:r>
-        <w:t xml:space="preserve"> </w:t>
-      </w:r>
-      <w:proofErr w:type="spellStart"/>
-      <w:r>
-        <w:t>lisensi</w:t>
-      </w:r>
-      <w:proofErr w:type="spellEnd"/>
-      <w:r>
-        <w:t xml:space="preserve"> </w:t>
-      </w:r>
-      <w:proofErr w:type="spellStart"/>
-      <w:r>
-        <w:t>komersial</w:t>
-      </w:r>
-      <w:proofErr w:type="spellEnd"/>
-      <w:r>
-        <w:t xml:space="preserve"> </w:t>
-      </w:r>
-      <w:proofErr w:type="spellStart"/>
-      <w:r>
-        <w:t>untuk</w:t>
-      </w:r>
-      <w:proofErr w:type="spellEnd"/>
-      <w:r>
-        <w:t xml:space="preserve"> </w:t>
-      </w:r>
-      <w:proofErr w:type="spellStart"/>
-      <w:r>
-        <w:t>kasus-kasus</w:t>
-      </w:r>
-      <w:proofErr w:type="spellEnd"/>
-      <w:r>
-        <w:t xml:space="preserve"> </w:t>
-      </w:r>
-      <w:proofErr w:type="spellStart"/>
-      <w:r>
-        <w:t>dimana</w:t>
-      </w:r>
-      <w:proofErr w:type="spellEnd"/>
-      <w:r>
-        <w:t xml:space="preserve"> </w:t>
-      </w:r>
-      <w:proofErr w:type="spellStart"/>
-      <w:r>
-        <w:t>penggunaannya</w:t>
-      </w:r>
-      <w:proofErr w:type="spellEnd"/>
-      <w:r>
-        <w:t xml:space="preserve"> </w:t>
-      </w:r>
-      <w:proofErr w:type="spellStart"/>
-      <w:r>
-        <w:t>tidak</w:t>
-      </w:r>
-      <w:proofErr w:type="spellEnd"/>
-      <w:r>
-        <w:t xml:space="preserve"> </w:t>
-      </w:r>
-      <w:proofErr w:type="spellStart"/>
-      <w:r>
-        <w:t>cocok</w:t>
-      </w:r>
-      <w:proofErr w:type="spellEnd"/>
-      <w:r>
-        <w:t xml:space="preserve"> </w:t>
-      </w:r>
-      <w:proofErr w:type="spellStart"/>
-      <w:r>
-        <w:t>dengan</w:t>
-      </w:r>
-      <w:proofErr w:type="spellEnd"/>
-      <w:r>
-        <w:t xml:space="preserve"> </w:t>
-      </w:r>
-      <w:proofErr w:type="spellStart"/>
-      <w:r>
-        <w:t>penggunaan</w:t>
-      </w:r>
-      <w:proofErr w:type="spellEnd"/>
-      <w:r>
-        <w:t xml:space="preserve"> GPL. Tidak </w:t>
-      </w:r>
-      <w:proofErr w:type="spellStart"/>
-      <w:r>
-        <w:t>sama</w:t>
-      </w:r>
-      <w:proofErr w:type="spellEnd"/>
-      <w:r>
-        <w:t xml:space="preserve"> </w:t>
-      </w:r>
-      <w:proofErr w:type="spellStart"/>
-      <w:r>
-        <w:t>dengan</w:t>
-      </w:r>
-      <w:proofErr w:type="spellEnd"/>
-      <w:r>
-        <w:t xml:space="preserve"> </w:t>
-      </w:r>
-      <w:proofErr w:type="spellStart"/>
-      <w:r>
-        <w:t>proyek-proyek</w:t>
-      </w:r>
-      <w:proofErr w:type="spellEnd"/>
-      <w:r>
-        <w:t xml:space="preserve"> </w:t>
-      </w:r>
-      <w:proofErr w:type="spellStart"/>
-      <w:r>
-        <w:t>seperti</w:t>
-      </w:r>
-      <w:proofErr w:type="spellEnd"/>
-      <w:r>
-        <w:t xml:space="preserve"> Apache, </w:t>
-      </w:r>
-      <w:proofErr w:type="spellStart"/>
-      <w:r>
-        <w:t>dimana</w:t>
-      </w:r>
-      <w:proofErr w:type="spellEnd"/>
-      <w:r>
-        <w:t xml:space="preserve"> </w:t>
-      </w:r>
-      <w:proofErr w:type="spellStart"/>
-      <w:r>
-        <w:t>perangkat</w:t>
-      </w:r>
-      <w:proofErr w:type="spellEnd"/>
-      <w:r>
-        <w:t xml:space="preserve"> </w:t>
-      </w:r>
-      <w:proofErr w:type="spellStart"/>
-      <w:r>
-        <w:t>lunak</w:t>
-      </w:r>
-      <w:proofErr w:type="spellEnd"/>
-      <w:r>
-        <w:t xml:space="preserve"> </w:t>
-      </w:r>
-      <w:proofErr w:type="spellStart"/>
-      <w:r>
-        <w:t>dikembangkan</w:t>
-      </w:r>
-      <w:proofErr w:type="spellEnd"/>
-      <w:r>
-        <w:t xml:space="preserve"> oleh </w:t>
-      </w:r>
-      <w:proofErr w:type="spellStart"/>
-      <w:r>
-        <w:t>komunitas</w:t>
-      </w:r>
-      <w:proofErr w:type="spellEnd"/>
-      <w:r>
-        <w:t xml:space="preserve"> </w:t>
-      </w:r>
-      <w:proofErr w:type="spellStart"/>
-      <w:r>
-        <w:t>umum</w:t>
-      </w:r>
-      <w:proofErr w:type="spellEnd"/>
-      <w:r>
-        <w:t xml:space="preserve">, dan </w:t>
-      </w:r>
-      <w:proofErr w:type="spellStart"/>
-      <w:r>
-        <w:t>hak</w:t>
-      </w:r>
-      <w:proofErr w:type="spellEnd"/>
-      <w:r>
-        <w:t xml:space="preserve"> </w:t>
-      </w:r>
-      <w:proofErr w:type="spellStart"/>
-      <w:r>
-        <w:t>cipta</w:t>
-      </w:r>
-      <w:proofErr w:type="spellEnd"/>
-      <w:r>
-        <w:t xml:space="preserve"> </w:t>
-      </w:r>
-      <w:proofErr w:type="spellStart"/>
-      <w:r>
-        <w:t>untuk</w:t>
-      </w:r>
-      <w:proofErr w:type="spellEnd"/>
-      <w:r>
-        <w:t xml:space="preserve"> </w:t>
-      </w:r>
-      <w:proofErr w:type="spellStart"/>
-      <w:r>
-        <w:t>kode</w:t>
-      </w:r>
-      <w:proofErr w:type="spellEnd"/>
-      <w:r>
-        <w:t xml:space="preserve"> </w:t>
-      </w:r>
-      <w:proofErr w:type="spellStart"/>
-      <w:r>
-        <w:t>sumber</w:t>
-      </w:r>
-      <w:proofErr w:type="spellEnd"/>
-      <w:r>
-        <w:t xml:space="preserve"> </w:t>
-      </w:r>
-      <w:proofErr w:type="spellStart"/>
-      <w:r>
-        <w:t>dimiliki</w:t>
-      </w:r>
-      <w:proofErr w:type="spellEnd"/>
-      <w:r>
-        <w:t xml:space="preserve"> oleh </w:t>
-      </w:r>
       <w:proofErr w:type="spellStart"/>
       <w:r>
         <w:lastRenderedPageBreak/>
-        <w:t>penulisnya</w:t>
-      </w:r>
-      <w:proofErr w:type="spellEnd"/>
-      <w:r>
-        <w:t xml:space="preserve"> masing-masing, MySQL </w:t>
-      </w:r>
-      <w:proofErr w:type="spellStart"/>
-      <w:r>
-        <w:t>dimiliki</w:t>
-      </w:r>
-      <w:proofErr w:type="spellEnd"/>
-      <w:r>
-        <w:t xml:space="preserve"> dan </w:t>
-      </w:r>
-      <w:proofErr w:type="spellStart"/>
-      <w:r>
-        <w:t>disponsori</w:t>
-      </w:r>
-      <w:proofErr w:type="spellEnd"/>
-      <w:r>
-        <w:t xml:space="preserve"> oleh </w:t>
-      </w:r>
-      <w:proofErr w:type="spellStart"/>
-      <w:r>
-        <w:t>sebuah</w:t>
-      </w:r>
-      <w:proofErr w:type="spellEnd"/>
-    </w:p>
-    <w:p>
-      <w:pPr>
-        <w:pStyle w:val="Default"/>
-        <w:spacing w:line="360" w:lineRule="auto"/>
-        <w:ind w:left="1418"/>
-        <w:jc w:val="both"/>
-      </w:pPr>
-      <w:proofErr w:type="spellStart"/>
-      <w:r>
         <w:t>perusahaan</w:t>
       </w:r>
       <w:proofErr w:type="spellEnd"/>
@@ -7524,7 +6572,6 @@
         <w:rPr>
           <w:lang w:val="sv-SE"/>
         </w:rPr>
-        <w:lastRenderedPageBreak/>
         <w:t>Bahasa pemrograman PHP adalah salah satu bahasa pemrograman paling populer saat ini. Bahasa PHP juga tergolong veteran, karena sudah dikembangkan sejak tahun 1994, oleh Rasmus Laird.</w:t>
       </w:r>
     </w:p>
@@ -7542,6 +6589,7 @@
         <w:rPr>
           <w:lang w:val="sv-SE"/>
         </w:rPr>
+        <w:lastRenderedPageBreak/>
         <w:t>Bahasa yang satu ini sangat kompatibel, dan lazim digunakan bersama bahasa lain seperti JavaScript, HTML, CSS, bahkan SQL.</w:t>
       </w:r>
     </w:p>
@@ -8061,157 +7109,157 @@
       </w:r>
       <w:proofErr w:type="spellStart"/>
       <w:r>
+        <w:t>pemrograman</w:t>
+      </w:r>
+      <w:proofErr w:type="spellEnd"/>
+      <w:r>
+        <w:t xml:space="preserve"> yang </w:t>
+      </w:r>
+      <w:proofErr w:type="spellStart"/>
+      <w:r>
+        <w:t>dinamis</w:t>
+      </w:r>
+      <w:proofErr w:type="spellEnd"/>
+      <w:r>
+        <w:t xml:space="preserve"> dan Laravel </w:t>
+      </w:r>
+      <w:proofErr w:type="spellStart"/>
+      <w:r>
+        <w:t>disini</w:t>
+      </w:r>
+      <w:proofErr w:type="spellEnd"/>
+      <w:r>
+        <w:t xml:space="preserve"> </w:t>
+      </w:r>
+      <w:proofErr w:type="spellStart"/>
+      <w:r>
+        <w:t>bisa</w:t>
+      </w:r>
+      <w:proofErr w:type="spellEnd"/>
+      <w:r>
+        <w:t xml:space="preserve"> </w:t>
+      </w:r>
+      <w:proofErr w:type="spellStart"/>
+      <w:r>
+        <w:t>bertindak</w:t>
+      </w:r>
+      <w:proofErr w:type="spellEnd"/>
+      <w:r>
+        <w:t xml:space="preserve"> </w:t>
+      </w:r>
+      <w:proofErr w:type="spellStart"/>
+      <w:r>
+        <w:t>untuk</w:t>
+      </w:r>
+      <w:proofErr w:type="spellEnd"/>
+      <w:r>
+        <w:t xml:space="preserve"> </w:t>
+      </w:r>
+      <w:proofErr w:type="spellStart"/>
+      <w:r>
+        <w:t>membuat</w:t>
+      </w:r>
+      <w:proofErr w:type="spellEnd"/>
+      <w:r>
+        <w:t xml:space="preserve"> web development </w:t>
+      </w:r>
+      <w:proofErr w:type="spellStart"/>
+      <w:r>
+        <w:t>lebih</w:t>
+      </w:r>
+      <w:proofErr w:type="spellEnd"/>
+      <w:r>
+        <w:t xml:space="preserve"> </w:t>
+      </w:r>
+      <w:proofErr w:type="spellStart"/>
+      <w:r>
+        <w:t>cepat</w:t>
+      </w:r>
+      <w:proofErr w:type="spellEnd"/>
+      <w:r>
+        <w:t xml:space="preserve">, </w:t>
+      </w:r>
+      <w:proofErr w:type="spellStart"/>
+      <w:r>
+        <w:t>lebih</w:t>
+      </w:r>
+      <w:proofErr w:type="spellEnd"/>
+      <w:r>
+        <w:t xml:space="preserve"> </w:t>
+      </w:r>
+      <w:proofErr w:type="spellStart"/>
+      <w:r>
+        <w:t>aman</w:t>
+      </w:r>
+      <w:proofErr w:type="spellEnd"/>
+      <w:r>
+        <w:t xml:space="preserve">, dan </w:t>
+      </w:r>
+      <w:proofErr w:type="spellStart"/>
+      <w:r>
+        <w:t>lebih</w:t>
+      </w:r>
+      <w:proofErr w:type="spellEnd"/>
+      <w:r>
+        <w:t xml:space="preserve"> </w:t>
+      </w:r>
+      <w:proofErr w:type="spellStart"/>
+      <w:r>
+        <w:t>simpel</w:t>
+      </w:r>
+      <w:proofErr w:type="spellEnd"/>
+      <w:r>
+        <w:t>.</w:t>
+      </w:r>
+      <w:r>
+        <w:t xml:space="preserve"> </w:t>
+      </w:r>
+      <w:r>
+        <w:t xml:space="preserve">Laravel </w:t>
+      </w:r>
+      <w:proofErr w:type="spellStart"/>
+      <w:r>
+        <w:t>memberikan</w:t>
+      </w:r>
+      <w:proofErr w:type="spellEnd"/>
+      <w:r>
+        <w:t xml:space="preserve"> </w:t>
+      </w:r>
+      <w:proofErr w:type="spellStart"/>
+      <w:r>
+        <w:t>seperangkat</w:t>
+      </w:r>
+      <w:proofErr w:type="spellEnd"/>
+      <w:r>
+        <w:t xml:space="preserve"> </w:t>
+      </w:r>
+      <w:proofErr w:type="spellStart"/>
+      <w:r>
+        <w:t>alat</w:t>
+      </w:r>
+      <w:proofErr w:type="spellEnd"/>
+      <w:r>
+        <w:t xml:space="preserve"> dan </w:t>
+      </w:r>
+      <w:proofErr w:type="spellStart"/>
+      <w:r>
+        <w:t>sumber</w:t>
+      </w:r>
+      <w:proofErr w:type="spellEnd"/>
+      <w:r>
+        <w:t xml:space="preserve"> </w:t>
+      </w:r>
+      <w:proofErr w:type="spellStart"/>
+      <w:r>
+        <w:t>daya</w:t>
+      </w:r>
+      <w:proofErr w:type="spellEnd"/>
+      <w:r>
+        <w:t xml:space="preserve"> </w:t>
+      </w:r>
+      <w:proofErr w:type="spellStart"/>
+      <w:r>
         <w:lastRenderedPageBreak/>
-        <w:t>pemrograman</w:t>
-      </w:r>
-      <w:proofErr w:type="spellEnd"/>
-      <w:r>
-        <w:t xml:space="preserve"> yang </w:t>
-      </w:r>
-      <w:proofErr w:type="spellStart"/>
-      <w:r>
-        <w:t>dinamis</w:t>
-      </w:r>
-      <w:proofErr w:type="spellEnd"/>
-      <w:r>
-        <w:t xml:space="preserve"> dan Laravel </w:t>
-      </w:r>
-      <w:proofErr w:type="spellStart"/>
-      <w:r>
-        <w:t>disini</w:t>
-      </w:r>
-      <w:proofErr w:type="spellEnd"/>
-      <w:r>
-        <w:t xml:space="preserve"> </w:t>
-      </w:r>
-      <w:proofErr w:type="spellStart"/>
-      <w:r>
-        <w:t>bisa</w:t>
-      </w:r>
-      <w:proofErr w:type="spellEnd"/>
-      <w:r>
-        <w:t xml:space="preserve"> </w:t>
-      </w:r>
-      <w:proofErr w:type="spellStart"/>
-      <w:r>
-        <w:t>bertindak</w:t>
-      </w:r>
-      <w:proofErr w:type="spellEnd"/>
-      <w:r>
-        <w:t xml:space="preserve"> </w:t>
-      </w:r>
-      <w:proofErr w:type="spellStart"/>
-      <w:r>
-        <w:t>untuk</w:t>
-      </w:r>
-      <w:proofErr w:type="spellEnd"/>
-      <w:r>
-        <w:t xml:space="preserve"> </w:t>
-      </w:r>
-      <w:proofErr w:type="spellStart"/>
-      <w:r>
-        <w:t>membuat</w:t>
-      </w:r>
-      <w:proofErr w:type="spellEnd"/>
-      <w:r>
-        <w:t xml:space="preserve"> web development </w:t>
-      </w:r>
-      <w:proofErr w:type="spellStart"/>
-      <w:r>
-        <w:t>lebih</w:t>
-      </w:r>
-      <w:proofErr w:type="spellEnd"/>
-      <w:r>
-        <w:t xml:space="preserve"> </w:t>
-      </w:r>
-      <w:proofErr w:type="spellStart"/>
-      <w:r>
-        <w:t>cepat</w:t>
-      </w:r>
-      <w:proofErr w:type="spellEnd"/>
-      <w:r>
-        <w:t xml:space="preserve">, </w:t>
-      </w:r>
-      <w:proofErr w:type="spellStart"/>
-      <w:r>
-        <w:t>lebih</w:t>
-      </w:r>
-      <w:proofErr w:type="spellEnd"/>
-      <w:r>
-        <w:t xml:space="preserve"> </w:t>
-      </w:r>
-      <w:proofErr w:type="spellStart"/>
-      <w:r>
-        <w:t>aman</w:t>
-      </w:r>
-      <w:proofErr w:type="spellEnd"/>
-      <w:r>
-        <w:t xml:space="preserve">, dan </w:t>
-      </w:r>
-      <w:proofErr w:type="spellStart"/>
-      <w:r>
-        <w:t>lebih</w:t>
-      </w:r>
-      <w:proofErr w:type="spellEnd"/>
-      <w:r>
-        <w:t xml:space="preserve"> </w:t>
-      </w:r>
-      <w:proofErr w:type="spellStart"/>
-      <w:r>
-        <w:t>simpel</w:t>
-      </w:r>
-      <w:proofErr w:type="spellEnd"/>
-      <w:r>
-        <w:t>.</w:t>
-      </w:r>
-      <w:r>
-        <w:t xml:space="preserve"> </w:t>
-      </w:r>
-      <w:r>
-        <w:t xml:space="preserve">Laravel </w:t>
-      </w:r>
-      <w:proofErr w:type="spellStart"/>
-      <w:r>
-        <w:t>memberikan</w:t>
-      </w:r>
-      <w:proofErr w:type="spellEnd"/>
-      <w:r>
-        <w:t xml:space="preserve"> </w:t>
-      </w:r>
-      <w:proofErr w:type="spellStart"/>
-      <w:r>
-        <w:t>seperangkat</w:t>
-      </w:r>
-      <w:proofErr w:type="spellEnd"/>
-      <w:r>
-        <w:t xml:space="preserve"> </w:t>
-      </w:r>
-      <w:proofErr w:type="spellStart"/>
-      <w:r>
-        <w:t>alat</w:t>
-      </w:r>
-      <w:proofErr w:type="spellEnd"/>
-      <w:r>
-        <w:t xml:space="preserve"> dan </w:t>
-      </w:r>
-      <w:proofErr w:type="spellStart"/>
-      <w:r>
-        <w:t>sumber</w:t>
-      </w:r>
-      <w:proofErr w:type="spellEnd"/>
-      <w:r>
-        <w:t xml:space="preserve"> </w:t>
-      </w:r>
-      <w:proofErr w:type="spellStart"/>
-      <w:r>
-        <w:t>daya</w:t>
-      </w:r>
-      <w:proofErr w:type="spellEnd"/>
-      <w:r>
-        <w:t xml:space="preserve"> </w:t>
-      </w:r>
-      <w:proofErr w:type="spellStart"/>
-      <w:r>
         <w:t>untuk</w:t>
       </w:r>
       <w:proofErr w:type="spellEnd"/>
@@ -8502,14 +7550,7 @@
         <w:rPr>
           <w:lang w:val="sv-SE"/>
         </w:rPr>
-        <w:t xml:space="preserve">Sistem manajemen tiket yang efisien diperlukan untuk mengelola dan memantau ketersediaan tiket secara real-time. Dengan menggunakan sistem ini, pengelola teater dapat dengan mudah melacak penjualan tiket, </w:t>
-      </w:r>
-      <w:r>
-        <w:rPr>
-          <w:lang w:val="sv-SE"/>
-        </w:rPr>
-        <w:lastRenderedPageBreak/>
-        <w:t>mengelola inventaris tiket, dan mengatur harga tiket sesuai dengan permintaan dan waktu pertunjukan.</w:t>
+        <w:t>Sistem manajemen tiket yang efisien diperlukan untuk mengelola dan memantau ketersediaan tiket secara real-time. Dengan menggunakan sistem ini, pengelola teater dapat dengan mudah melacak penjualan tiket, mengelola inventaris tiket, dan mengatur harga tiket sesuai dengan permintaan dan waktu pertunjukan.</w:t>
       </w:r>
     </w:p>
     <w:p>
@@ -8567,6 +7608,7 @@
         <w:rPr>
           <w:lang w:val="sv-SE"/>
         </w:rPr>
+        <w:lastRenderedPageBreak/>
         <w:t>Untuk menjaga keadilan dan transparansi dalam proses pengundian pemenang tiket, perlu dirancang algoritma yang adil dan transparan. Algoritma ini harus mempertimbangkan berbagai faktor, seperti jumlah tiket yang tersedia dan kriteria partisipasi yang ditetapkan. Selain itu, integrasi dengan sistem aplikasi tiket teater diperlukan untuk memastikan kesesuaian dan keamanan data dalam proses pengundian.</w:t>
       </w:r>
     </w:p>
@@ -8784,7 +7826,16 @@
       <w:pPr>
         <w:pStyle w:val="Default"/>
         <w:spacing w:line="360" w:lineRule="auto"/>
-        <w:ind w:left="720"/>
+        <w:jc w:val="both"/>
+        <w:rPr>
+          <w:lang w:val="sv-SE"/>
+        </w:rPr>
+      </w:pPr>
+    </w:p>
+    <w:p>
+      <w:pPr>
+        <w:pStyle w:val="Default"/>
+        <w:spacing w:line="360" w:lineRule="auto"/>
         <w:jc w:val="both"/>
         <w:rPr>
           <w:lang w:val="sv-SE"/>
@@ -8804,138 +7855,6 @@
     </w:p>
     <w:p>
       <w:pPr>
-        <w:pStyle w:val="Default"/>
-        <w:spacing w:line="360" w:lineRule="auto"/>
-        <w:ind w:left="720"/>
-        <w:jc w:val="both"/>
-        <w:rPr>
-          <w:lang w:val="sv-SE"/>
-        </w:rPr>
-      </w:pPr>
-    </w:p>
-    <w:p>
-      <w:pPr>
-        <w:pStyle w:val="Default"/>
-        <w:spacing w:line="360" w:lineRule="auto"/>
-        <w:ind w:left="720"/>
-        <w:jc w:val="both"/>
-        <w:rPr>
-          <w:lang w:val="sv-SE"/>
-        </w:rPr>
-      </w:pPr>
-    </w:p>
-    <w:p>
-      <w:pPr>
-        <w:pStyle w:val="Default"/>
-        <w:spacing w:line="360" w:lineRule="auto"/>
-        <w:ind w:left="720"/>
-        <w:jc w:val="both"/>
-        <w:rPr>
-          <w:lang w:val="sv-SE"/>
-        </w:rPr>
-      </w:pPr>
-    </w:p>
-    <w:p>
-      <w:pPr>
-        <w:pStyle w:val="Default"/>
-        <w:spacing w:line="360" w:lineRule="auto"/>
-        <w:ind w:left="720"/>
-        <w:jc w:val="both"/>
-        <w:rPr>
-          <w:lang w:val="sv-SE"/>
-        </w:rPr>
-      </w:pPr>
-    </w:p>
-    <w:p>
-      <w:pPr>
-        <w:pStyle w:val="Default"/>
-        <w:spacing w:line="360" w:lineRule="auto"/>
-        <w:ind w:left="720"/>
-        <w:jc w:val="both"/>
-        <w:rPr>
-          <w:lang w:val="sv-SE"/>
-        </w:rPr>
-      </w:pPr>
-    </w:p>
-    <w:p>
-      <w:pPr>
-        <w:pStyle w:val="Default"/>
-        <w:spacing w:line="360" w:lineRule="auto"/>
-        <w:ind w:left="720"/>
-        <w:jc w:val="both"/>
-        <w:rPr>
-          <w:lang w:val="sv-SE"/>
-        </w:rPr>
-      </w:pPr>
-    </w:p>
-    <w:p>
-      <w:pPr>
-        <w:pStyle w:val="Default"/>
-        <w:spacing w:line="360" w:lineRule="auto"/>
-        <w:ind w:left="720"/>
-        <w:jc w:val="both"/>
-        <w:rPr>
-          <w:lang w:val="sv-SE"/>
-        </w:rPr>
-      </w:pPr>
-    </w:p>
-    <w:p>
-      <w:pPr>
-        <w:pStyle w:val="Default"/>
-        <w:spacing w:line="360" w:lineRule="auto"/>
-        <w:ind w:left="720"/>
-        <w:jc w:val="both"/>
-        <w:rPr>
-          <w:lang w:val="sv-SE"/>
-        </w:rPr>
-      </w:pPr>
-    </w:p>
-    <w:p>
-      <w:pPr>
-        <w:pStyle w:val="Default"/>
-        <w:spacing w:line="360" w:lineRule="auto"/>
-        <w:ind w:left="720"/>
-        <w:jc w:val="both"/>
-        <w:rPr>
-          <w:lang w:val="sv-SE"/>
-        </w:rPr>
-      </w:pPr>
-    </w:p>
-    <w:p>
-      <w:pPr>
-        <w:pStyle w:val="Default"/>
-        <w:spacing w:line="360" w:lineRule="auto"/>
-        <w:ind w:left="720"/>
-        <w:jc w:val="both"/>
-        <w:rPr>
-          <w:lang w:val="sv-SE"/>
-        </w:rPr>
-      </w:pPr>
-    </w:p>
-    <w:p>
-      <w:pPr>
-        <w:pStyle w:val="Default"/>
-        <w:spacing w:line="360" w:lineRule="auto"/>
-        <w:ind w:left="720"/>
-        <w:jc w:val="both"/>
-        <w:rPr>
-          <w:lang w:val="sv-SE"/>
-        </w:rPr>
-      </w:pPr>
-    </w:p>
-    <w:p>
-      <w:pPr>
-        <w:pStyle w:val="Default"/>
-        <w:spacing w:line="360" w:lineRule="auto"/>
-        <w:ind w:left="720"/>
-        <w:jc w:val="both"/>
-        <w:rPr>
-          <w:lang w:val="sv-SE"/>
-        </w:rPr>
-      </w:pPr>
-    </w:p>
-    <w:p>
-      <w:pPr>
         <w:spacing w:after="0" w:line="360" w:lineRule="auto"/>
         <w:rPr>
           <w:rFonts w:ascii="Times New Roman" w:hAnsi="Times New Roman" w:cs="Times New Roman"/>
@@ -8951,6 +7870,8 @@
         <w:jc w:val="center"/>
         <w:rPr>
           <w:rFonts w:ascii="Times New Roman" w:hAnsi="Times New Roman" w:cs="Times New Roman"/>
+          <w:b/>
+          <w:bCs/>
           <w:sz w:val="36"/>
           <w:szCs w:val="36"/>
         </w:rPr>
@@ -8958,9 +7879,12 @@
       <w:r>
         <w:rPr>
           <w:rFonts w:ascii="Times New Roman" w:hAnsi="Times New Roman" w:cs="Times New Roman"/>
+          <w:b/>
+          <w:bCs/>
           <w:sz w:val="36"/>
           <w:szCs w:val="36"/>
         </w:rPr>
+        <w:lastRenderedPageBreak/>
         <w:t>Daftar Pustaka</w:t>
       </w:r>
     </w:p>
@@ -9661,7 +8585,6 @@
           <w:sz w:val="24"/>
           <w:szCs w:val="24"/>
         </w:rPr>
-        <w:lastRenderedPageBreak/>
         <w:t>Sekolah</w:t>
       </w:r>
       <w:proofErr w:type="spellEnd"/>
@@ -10251,7 +9174,7 @@
           <w:sz w:val="24"/>
           <w:szCs w:val="24"/>
         </w:rPr>
-        <w:t xml:space="preserve"> </w:t>
+        <w:t xml:space="preserve"> Kereta </w:t>
       </w:r>
       <w:proofErr w:type="spellStart"/>
       <w:r>
@@ -10262,7 +9185,7 @@
           <w:sz w:val="24"/>
           <w:szCs w:val="24"/>
         </w:rPr>
-        <w:t>Kereta</w:t>
+        <w:t>Cepat</w:t>
       </w:r>
       <w:proofErr w:type="spellEnd"/>
       <w:r>
@@ -10273,7 +9196,7 @@
           <w:sz w:val="24"/>
           <w:szCs w:val="24"/>
         </w:rPr>
-        <w:t xml:space="preserve"> </w:t>
+        <w:t xml:space="preserve"> Jakarta – Bandung </w:t>
       </w:r>
       <w:proofErr w:type="spellStart"/>
       <w:r>
@@ -10284,7 +9207,7 @@
           <w:sz w:val="24"/>
           <w:szCs w:val="24"/>
         </w:rPr>
-        <w:t>Cepat</w:t>
+        <w:t>Khusus</w:t>
       </w:r>
       <w:proofErr w:type="spellEnd"/>
       <w:r>
@@ -10295,7 +9218,7 @@
           <w:sz w:val="24"/>
           <w:szCs w:val="24"/>
         </w:rPr>
-        <w:t xml:space="preserve"> Jakarta – Bandung </w:t>
+        <w:t xml:space="preserve"> </w:t>
       </w:r>
       <w:proofErr w:type="spellStart"/>
       <w:r>
@@ -10306,7 +9229,7 @@
           <w:sz w:val="24"/>
           <w:szCs w:val="24"/>
         </w:rPr>
-        <w:t>Khusus</w:t>
+        <w:t>Lansia</w:t>
       </w:r>
       <w:proofErr w:type="spellEnd"/>
       <w:r>
@@ -10317,7 +9240,7 @@
           <w:sz w:val="24"/>
           <w:szCs w:val="24"/>
         </w:rPr>
-        <w:t xml:space="preserve"> </w:t>
+        <w:t xml:space="preserve"> dan Ibu Hamil </w:t>
       </w:r>
       <w:proofErr w:type="spellStart"/>
       <w:r>
@@ -10328,7 +9251,7 @@
           <w:sz w:val="24"/>
           <w:szCs w:val="24"/>
         </w:rPr>
-        <w:t>Lansia</w:t>
+        <w:t>Berbasis</w:t>
       </w:r>
       <w:proofErr w:type="spellEnd"/>
       <w:r>
@@ -10339,7 +9262,7 @@
           <w:sz w:val="24"/>
           <w:szCs w:val="24"/>
         </w:rPr>
-        <w:t xml:space="preserve"> dan Ibu Hamil </w:t>
+        <w:t xml:space="preserve"> Mobile Web </w:t>
       </w:r>
       <w:proofErr w:type="spellStart"/>
       <w:r>
@@ -10350,7 +9273,7 @@
           <w:sz w:val="24"/>
           <w:szCs w:val="24"/>
         </w:rPr>
-        <w:t>Berbasis</w:t>
+        <w:t>Secara</w:t>
       </w:r>
       <w:proofErr w:type="spellEnd"/>
       <w:r>
@@ -10361,28 +9284,6 @@
           <w:sz w:val="24"/>
           <w:szCs w:val="24"/>
         </w:rPr>
-        <w:t xml:space="preserve"> Mobile Web </w:t>
-      </w:r>
-      <w:proofErr w:type="spellStart"/>
-      <w:r>
-        <w:rPr>
-          <w:rFonts w:ascii="Times New Roman" w:hAnsi="Times New Roman" w:cs="Times New Roman"/>
-          <w:i/>
-          <w:iCs/>
-          <w:sz w:val="24"/>
-          <w:szCs w:val="24"/>
-        </w:rPr>
-        <w:t>Secara</w:t>
-      </w:r>
-      <w:proofErr w:type="spellEnd"/>
-      <w:r>
-        <w:rPr>
-          <w:rFonts w:ascii="Times New Roman" w:hAnsi="Times New Roman" w:cs="Times New Roman"/>
-          <w:i/>
-          <w:iCs/>
-          <w:sz w:val="24"/>
-          <w:szCs w:val="24"/>
-        </w:rPr>
         <w:t xml:space="preserve"> Online.</w:t>
       </w:r>
       <w:r>
@@ -10446,113 +9347,6 @@
           <w:szCs w:val="24"/>
         </w:rPr>
         <w:t xml:space="preserve"> (JUSIN).</w:t>
-      </w:r>
-    </w:p>
-    <w:p>
-      <w:pPr>
-        <w:pStyle w:val="ListParagraph"/>
-        <w:numPr>
-          <w:ilvl w:val="0"/>
-          <w:numId w:val="3"/>
-        </w:numPr>
-        <w:spacing w:after="0" w:line="360" w:lineRule="auto"/>
-        <w:jc w:val="both"/>
-        <w:rPr>
-          <w:rFonts w:ascii="Times New Roman" w:hAnsi="Times New Roman" w:cs="Times New Roman"/>
-          <w:sz w:val="24"/>
-          <w:szCs w:val="24"/>
-        </w:rPr>
-      </w:pPr>
-      <w:r>
-        <w:rPr>
-          <w:rFonts w:ascii="Times New Roman" w:hAnsi="Times New Roman" w:cs="Times New Roman"/>
-          <w:sz w:val="24"/>
-          <w:szCs w:val="24"/>
-          <w:lang w:val="sv-SE"/>
-        </w:rPr>
-        <w:t xml:space="preserve">Sari, Mellysa Permata dan dkk. (2021). </w:t>
-      </w:r>
-      <w:r>
-        <w:rPr>
-          <w:rFonts w:ascii="Times New Roman" w:hAnsi="Times New Roman" w:cs="Times New Roman"/>
-          <w:i/>
-          <w:iCs/>
-          <w:sz w:val="24"/>
-          <w:szCs w:val="24"/>
-          <w:lang w:val="sv-SE"/>
-        </w:rPr>
-        <w:t>Pembangunan Sistem Informasi Boking Kereta Api Berbasis Mobile Menggunakan Android Studio</w:t>
-      </w:r>
-      <w:r>
-        <w:rPr>
-          <w:rFonts w:ascii="Times New Roman" w:hAnsi="Times New Roman" w:cs="Times New Roman"/>
-          <w:sz w:val="24"/>
-          <w:szCs w:val="24"/>
-          <w:lang w:val="sv-SE"/>
-        </w:rPr>
-        <w:t xml:space="preserve">. </w:t>
-      </w:r>
-      <w:r>
-        <w:rPr>
-          <w:rFonts w:ascii="Times New Roman" w:hAnsi="Times New Roman" w:cs="Times New Roman"/>
-          <w:sz w:val="24"/>
-          <w:szCs w:val="24"/>
-        </w:rPr>
-        <w:t xml:space="preserve">Padang: JSIT – </w:t>
-      </w:r>
-      <w:proofErr w:type="spellStart"/>
-      <w:r>
-        <w:rPr>
-          <w:rFonts w:ascii="Times New Roman" w:hAnsi="Times New Roman" w:cs="Times New Roman"/>
-          <w:sz w:val="24"/>
-          <w:szCs w:val="24"/>
-        </w:rPr>
-        <w:t>Jurnal</w:t>
-      </w:r>
-      <w:proofErr w:type="spellEnd"/>
-      <w:r>
-        <w:rPr>
-          <w:rFonts w:ascii="Times New Roman" w:hAnsi="Times New Roman" w:cs="Times New Roman"/>
-          <w:sz w:val="24"/>
-          <w:szCs w:val="24"/>
-        </w:rPr>
-        <w:t xml:space="preserve"> </w:t>
-      </w:r>
-      <w:proofErr w:type="spellStart"/>
-      <w:r>
-        <w:rPr>
-          <w:rFonts w:ascii="Times New Roman" w:hAnsi="Times New Roman" w:cs="Times New Roman"/>
-          <w:sz w:val="24"/>
-          <w:szCs w:val="24"/>
-        </w:rPr>
-        <w:t>Sains</w:t>
-      </w:r>
-      <w:proofErr w:type="spellEnd"/>
-      <w:r>
-        <w:rPr>
-          <w:rFonts w:ascii="Times New Roman" w:hAnsi="Times New Roman" w:cs="Times New Roman"/>
-          <w:sz w:val="24"/>
-          <w:szCs w:val="24"/>
-        </w:rPr>
-        <w:t xml:space="preserve"> dan </w:t>
-      </w:r>
-      <w:proofErr w:type="spellStart"/>
-      <w:r>
-        <w:rPr>
-          <w:rFonts w:ascii="Times New Roman" w:hAnsi="Times New Roman" w:cs="Times New Roman"/>
-          <w:sz w:val="24"/>
-          <w:szCs w:val="24"/>
-        </w:rPr>
-        <w:t>Teknologi</w:t>
-      </w:r>
-      <w:proofErr w:type="spellEnd"/>
-      <w:r>
-        <w:rPr>
-          <w:rFonts w:ascii="Times New Roman" w:hAnsi="Times New Roman" w:cs="Times New Roman"/>
-          <w:sz w:val="24"/>
-          <w:szCs w:val="24"/>
-        </w:rPr>
-        <w:t xml:space="preserve"> Vol. 1 No.1 Juli 2021.</w:t>
       </w:r>
     </w:p>
     <w:sectPr>
@@ -10566,8 +9360,121 @@
 </file>
 
 <file path=word/numbering.xml><?xml version="1.0" encoding="utf-8"?>
-<w:numbering xmlns:wpc="http://schemas.microsoft.com/office/word/2010/wordprocessingCanvas" xmlns:cx="http://schemas.microsoft.com/office/drawing/2014/chartex" xmlns:cx1="http://schemas.microsoft.com/office/drawing/2015/9/8/chartex" xmlns:cx2="http://schemas.microsoft.com/office/drawing/2015/10/21/chartex" xmlns:cx3="http://schemas.microsoft.com/office/drawing/2016/5/9/chartex" xmlns:cx4="http://schemas.microsoft.com/office/drawing/2016/5/10/chartex" xmlns:cx5="http://schemas.microsoft.com/office/drawing/2016/5/11/chartex" xmlns:cx6="http://schemas.microsoft.com/office/drawing/2016/5/12/chartex" xmlns:cx7="http://schemas.microsoft.com/office/drawing/2016/5/13/chartex" xmlns:cx8="http://schemas.microsoft.com/office/drawing/2016/5/14/chartex" xmlns:mc="http://schemas.openxmlformats.org/markup-compatibility/2006" xmlns:aink="http://schemas.microsoft.com/office/drawing/2016/ink" xmlns:am3d="http://schemas.microsoft.com/office/drawing/2017/model3d" xmlns:o="urn:schemas-microsoft-com:office:office" xmlns:r="http://schemas.openxmlformats.org/officeDocument/2006/relationships" xmlns:m="http://schemas.openxmlformats.org/officeDocument/2006/math" xmlns:v="urn:schemas-microsoft-com:vml" xmlns:wp14="http://schemas.microsoft.com/office/word/2010/wordprocessingDrawing" xmlns:wp="http://schemas.openxmlformats.org/drawingml/2006/wordprocessingDrawing" xmlns:w10="urn:schemas-microsoft-com:office:word" xmlns:w="http://schemas.openxmlformats.org/wordprocessingml/2006/main" xmlns:w14="http://schemas.microsoft.com/office/word/2010/wordml" xmlns:w15="http://schemas.microsoft.com/office/word/2012/wordml" xmlns:w16cex="http://schemas.microsoft.com/office/word/2018/wordml/cex" xmlns:w16cid="http://schemas.microsoft.com/office/word/2016/wordml/cid" xmlns:w16="http://schemas.microsoft.com/office/word/2018/wordml" xmlns:w16sdtdh="http://schemas.microsoft.com/office/word/2020/wordml/sdtdatahash" xmlns:w16se="http://schemas.microsoft.com/office/word/2015/wordml/symex" xmlns:wpg="http://schemas.microsoft.com/office/word/2010/wordprocessingGroup" xmlns:wpi="http://schemas.microsoft.com/office/word/2010/wordprocessingInk" xmlns:wne="http://schemas.microsoft.com/office/word/2006/wordml" xmlns:wps="http://schemas.microsoft.com/office/word/2010/wordprocessingShape" mc:Ignorable="w14 w15 w16se w16cid w16 w16cex w16sdtdh wp14">
+<w:numbering xmlns:wpc="http://schemas.microsoft.com/office/word/2010/wordprocessingCanvas" xmlns:cx="http://schemas.microsoft.com/office/drawing/2014/chartex" xmlns:cx1="http://schemas.microsoft.com/office/drawing/2015/9/8/chartex" xmlns:cx2="http://schemas.microsoft.com/office/drawing/2015/10/21/chartex" xmlns:cx3="http://schemas.microsoft.com/office/drawing/2016/5/9/chartex" xmlns:cx4="http://schemas.microsoft.com/office/drawing/2016/5/10/chartex" xmlns:cx5="http://schemas.microsoft.com/office/drawing/2016/5/11/chartex" xmlns:cx6="http://schemas.microsoft.com/office/drawing/2016/5/12/chartex" xmlns:cx7="http://schemas.microsoft.com/office/drawing/2016/5/13/chartex" xmlns:cx8="http://schemas.microsoft.com/office/drawing/2016/5/14/chartex" xmlns:mc="http://schemas.openxmlformats.org/markup-compatibility/2006" xmlns:aink="http://schemas.microsoft.com/office/drawing/2016/ink" xmlns:am3d="http://schemas.microsoft.com/office/drawing/2017/model3d" xmlns:o="urn:schemas-microsoft-com:office:office" xmlns:oel="http://schemas.microsoft.com/office/2019/extlst" xmlns:r="http://schemas.openxmlformats.org/officeDocument/2006/relationships" xmlns:m="http://schemas.openxmlformats.org/officeDocument/2006/math" xmlns:v="urn:schemas-microsoft-com:vml" xmlns:wp14="http://schemas.microsoft.com/office/word/2010/wordprocessingDrawing" xmlns:wp="http://schemas.openxmlformats.org/drawingml/2006/wordprocessingDrawing" xmlns:w10="urn:schemas-microsoft-com:office:word" xmlns:w="http://schemas.openxmlformats.org/wordprocessingml/2006/main" xmlns:w14="http://schemas.microsoft.com/office/word/2010/wordml" xmlns:w15="http://schemas.microsoft.com/office/word/2012/wordml" xmlns:w16cex="http://schemas.microsoft.com/office/word/2018/wordml/cex" xmlns:w16cid="http://schemas.microsoft.com/office/word/2016/wordml/cid" xmlns:w16="http://schemas.microsoft.com/office/word/2018/wordml" xmlns:w16du="http://schemas.microsoft.com/office/word/2023/wordml/word16du" xmlns:w16sdtdh="http://schemas.microsoft.com/office/word/2020/wordml/sdtdatahash" xmlns:w16se="http://schemas.microsoft.com/office/word/2015/wordml/symex" xmlns:wpg="http://schemas.microsoft.com/office/word/2010/wordprocessingGroup" xmlns:wpi="http://schemas.microsoft.com/office/word/2010/wordprocessingInk" xmlns:wne="http://schemas.microsoft.com/office/word/2006/wordml" xmlns:wps="http://schemas.microsoft.com/office/word/2010/wordprocessingShape" mc:Ignorable="w14 w15 w16se w16cid w16 w16cex w16sdtdh w16du wp14">
   <w:abstractNum w:abstractNumId="0" w15:restartNumberingAfterBreak="0">
+    <w:nsid w:val="002B2FF8"/>
+    <w:multiLevelType w:val="multilevel"/>
+    <w:tmpl w:val="F104F13A"/>
+    <w:lvl w:ilvl="0">
+      <w:start w:val="1"/>
+      <w:numFmt w:val="decimal"/>
+      <w:lvlText w:val="%1"/>
+      <w:lvlJc w:val="left"/>
+      <w:pPr>
+        <w:ind w:left="360" w:hanging="360"/>
+      </w:pPr>
+      <w:rPr>
+        <w:rFonts w:hint="default"/>
+      </w:rPr>
+    </w:lvl>
+    <w:lvl w:ilvl="1">
+      <w:start w:val="5"/>
+      <w:numFmt w:val="decimal"/>
+      <w:lvlText w:val="%1.%2"/>
+      <w:lvlJc w:val="left"/>
+      <w:pPr>
+        <w:ind w:left="360" w:hanging="360"/>
+      </w:pPr>
+      <w:rPr>
+        <w:rFonts w:hint="default"/>
+      </w:rPr>
+    </w:lvl>
+    <w:lvl w:ilvl="2">
+      <w:start w:val="1"/>
+      <w:numFmt w:val="decimal"/>
+      <w:lvlText w:val="%1.%2.%3"/>
+      <w:lvlJc w:val="left"/>
+      <w:pPr>
+        <w:ind w:left="720" w:hanging="720"/>
+      </w:pPr>
+      <w:rPr>
+        <w:rFonts w:hint="default"/>
+      </w:rPr>
+    </w:lvl>
+    <w:lvl w:ilvl="3">
+      <w:start w:val="1"/>
+      <w:numFmt w:val="decimal"/>
+      <w:lvlText w:val="%1.%2.%3.%4"/>
+      <w:lvlJc w:val="left"/>
+      <w:pPr>
+        <w:ind w:left="720" w:hanging="720"/>
+      </w:pPr>
+      <w:rPr>
+        <w:rFonts w:hint="default"/>
+      </w:rPr>
+    </w:lvl>
+    <w:lvl w:ilvl="4">
+      <w:start w:val="1"/>
+      <w:numFmt w:val="decimal"/>
+      <w:lvlText w:val="%1.%2.%3.%4.%5"/>
+      <w:lvlJc w:val="left"/>
+      <w:pPr>
+        <w:ind w:left="1080" w:hanging="1080"/>
+      </w:pPr>
+      <w:rPr>
+        <w:rFonts w:hint="default"/>
+      </w:rPr>
+    </w:lvl>
+    <w:lvl w:ilvl="5">
+      <w:start w:val="1"/>
+      <w:numFmt w:val="decimal"/>
+      <w:lvlText w:val="%1.%2.%3.%4.%5.%6"/>
+      <w:lvlJc w:val="left"/>
+      <w:pPr>
+        <w:ind w:left="1080" w:hanging="1080"/>
+      </w:pPr>
+      <w:rPr>
+        <w:rFonts w:hint="default"/>
+      </w:rPr>
+    </w:lvl>
+    <w:lvl w:ilvl="6">
+      <w:start w:val="1"/>
+      <w:numFmt w:val="decimal"/>
+      <w:lvlText w:val="%1.%2.%3.%4.%5.%6.%7"/>
+      <w:lvlJc w:val="left"/>
+      <w:pPr>
+        <w:ind w:left="1440" w:hanging="1440"/>
+      </w:pPr>
+      <w:rPr>
+        <w:rFonts w:hint="default"/>
+      </w:rPr>
+    </w:lvl>
+    <w:lvl w:ilvl="7">
+      <w:start w:val="1"/>
+      <w:numFmt w:val="decimal"/>
+      <w:lvlText w:val="%1.%2.%3.%4.%5.%6.%7.%8"/>
+      <w:lvlJc w:val="left"/>
+      <w:pPr>
+        <w:ind w:left="1440" w:hanging="1440"/>
+      </w:pPr>
+      <w:rPr>
+        <w:rFonts w:hint="default"/>
+      </w:rPr>
+    </w:lvl>
+    <w:lvl w:ilvl="8">
+      <w:start w:val="1"/>
+      <w:numFmt w:val="decimal"/>
+      <w:lvlText w:val="%1.%2.%3.%4.%5.%6.%7.%8.%9"/>
+      <w:lvlJc w:val="left"/>
+      <w:pPr>
+        <w:ind w:left="1800" w:hanging="1800"/>
+      </w:pPr>
+      <w:rPr>
+        <w:rFonts w:hint="default"/>
+      </w:rPr>
+    </w:lvl>
+  </w:abstractNum>
+  <w:abstractNum w:abstractNumId="1" w15:restartNumberingAfterBreak="0">
     <w:nsid w:val="0F375DA6"/>
     <w:multiLevelType w:val="hybridMultilevel"/>
     <w:tmpl w:val="3F086B56"/>
@@ -10656,7 +9563,233 @@
       </w:pPr>
     </w:lvl>
   </w:abstractNum>
-  <w:abstractNum w:abstractNumId="1" w15:restartNumberingAfterBreak="0">
+  <w:abstractNum w:abstractNumId="2" w15:restartNumberingAfterBreak="0">
+    <w:nsid w:val="0FB95C59"/>
+    <w:multiLevelType w:val="multilevel"/>
+    <w:tmpl w:val="28BC2E86"/>
+    <w:lvl w:ilvl="0">
+      <w:start w:val="1"/>
+      <w:numFmt w:val="decimal"/>
+      <w:lvlText w:val="1.%1"/>
+      <w:lvlJc w:val="left"/>
+      <w:pPr>
+        <w:ind w:left="360" w:hanging="360"/>
+      </w:pPr>
+      <w:rPr>
+        <w:rFonts w:hint="default"/>
+      </w:rPr>
+    </w:lvl>
+    <w:lvl w:ilvl="1">
+      <w:start w:val="2"/>
+      <w:numFmt w:val="decimal"/>
+      <w:lvlText w:val="%1.%2."/>
+      <w:lvlJc w:val="left"/>
+      <w:pPr>
+        <w:ind w:left="360" w:hanging="360"/>
+      </w:pPr>
+      <w:rPr>
+        <w:rFonts w:hint="default"/>
+      </w:rPr>
+    </w:lvl>
+    <w:lvl w:ilvl="2">
+      <w:start w:val="1"/>
+      <w:numFmt w:val="decimal"/>
+      <w:lvlText w:val="%1.%2.%3."/>
+      <w:lvlJc w:val="left"/>
+      <w:pPr>
+        <w:ind w:left="720" w:hanging="720"/>
+      </w:pPr>
+      <w:rPr>
+        <w:rFonts w:hint="default"/>
+      </w:rPr>
+    </w:lvl>
+    <w:lvl w:ilvl="3">
+      <w:start w:val="1"/>
+      <w:numFmt w:val="decimal"/>
+      <w:lvlText w:val="%1.%2.%3.%4."/>
+      <w:lvlJc w:val="left"/>
+      <w:pPr>
+        <w:ind w:left="720" w:hanging="720"/>
+      </w:pPr>
+      <w:rPr>
+        <w:rFonts w:hint="default"/>
+      </w:rPr>
+    </w:lvl>
+    <w:lvl w:ilvl="4">
+      <w:start w:val="1"/>
+      <w:numFmt w:val="decimal"/>
+      <w:lvlText w:val="%1.%2.%3.%4.%5."/>
+      <w:lvlJc w:val="left"/>
+      <w:pPr>
+        <w:ind w:left="1080" w:hanging="1080"/>
+      </w:pPr>
+      <w:rPr>
+        <w:rFonts w:hint="default"/>
+      </w:rPr>
+    </w:lvl>
+    <w:lvl w:ilvl="5">
+      <w:start w:val="1"/>
+      <w:numFmt w:val="decimal"/>
+      <w:lvlText w:val="%1.%2.%3.%4.%5.%6."/>
+      <w:lvlJc w:val="left"/>
+      <w:pPr>
+        <w:ind w:left="1080" w:hanging="1080"/>
+      </w:pPr>
+      <w:rPr>
+        <w:rFonts w:hint="default"/>
+      </w:rPr>
+    </w:lvl>
+    <w:lvl w:ilvl="6">
+      <w:start w:val="1"/>
+      <w:numFmt w:val="decimal"/>
+      <w:lvlText w:val="%1.%2.%3.%4.%5.%6.%7."/>
+      <w:lvlJc w:val="left"/>
+      <w:pPr>
+        <w:ind w:left="1440" w:hanging="1440"/>
+      </w:pPr>
+      <w:rPr>
+        <w:rFonts w:hint="default"/>
+      </w:rPr>
+    </w:lvl>
+    <w:lvl w:ilvl="7">
+      <w:start w:val="1"/>
+      <w:numFmt w:val="decimal"/>
+      <w:lvlText w:val="%1.%2.%3.%4.%5.%6.%7.%8."/>
+      <w:lvlJc w:val="left"/>
+      <w:pPr>
+        <w:ind w:left="1440" w:hanging="1440"/>
+      </w:pPr>
+      <w:rPr>
+        <w:rFonts w:hint="default"/>
+      </w:rPr>
+    </w:lvl>
+    <w:lvl w:ilvl="8">
+      <w:start w:val="1"/>
+      <w:numFmt w:val="decimal"/>
+      <w:lvlText w:val="%1.%2.%3.%4.%5.%6.%7.%8.%9."/>
+      <w:lvlJc w:val="left"/>
+      <w:pPr>
+        <w:ind w:left="1800" w:hanging="1800"/>
+      </w:pPr>
+      <w:rPr>
+        <w:rFonts w:hint="default"/>
+      </w:rPr>
+    </w:lvl>
+  </w:abstractNum>
+  <w:abstractNum w:abstractNumId="3" w15:restartNumberingAfterBreak="0">
+    <w:nsid w:val="12C42852"/>
+    <w:multiLevelType w:val="multilevel"/>
+    <w:tmpl w:val="09704786"/>
+    <w:lvl w:ilvl="0">
+      <w:start w:val="1"/>
+      <w:numFmt w:val="decimal"/>
+      <w:lvlText w:val="%1."/>
+      <w:lvlJc w:val="left"/>
+      <w:pPr>
+        <w:ind w:left="360" w:hanging="360"/>
+      </w:pPr>
+      <w:rPr>
+        <w:rFonts w:hint="default"/>
+      </w:rPr>
+    </w:lvl>
+    <w:lvl w:ilvl="1">
+      <w:start w:val="2"/>
+      <w:numFmt w:val="decimal"/>
+      <w:lvlText w:val="%1.%2."/>
+      <w:lvlJc w:val="left"/>
+      <w:pPr>
+        <w:ind w:left="360" w:hanging="360"/>
+      </w:pPr>
+      <w:rPr>
+        <w:rFonts w:hint="default"/>
+      </w:rPr>
+    </w:lvl>
+    <w:lvl w:ilvl="2">
+      <w:start w:val="1"/>
+      <w:numFmt w:val="decimal"/>
+      <w:lvlText w:val="%1.%2.%3."/>
+      <w:lvlJc w:val="left"/>
+      <w:pPr>
+        <w:ind w:left="720" w:hanging="720"/>
+      </w:pPr>
+      <w:rPr>
+        <w:rFonts w:hint="default"/>
+      </w:rPr>
+    </w:lvl>
+    <w:lvl w:ilvl="3">
+      <w:start w:val="1"/>
+      <w:numFmt w:val="decimal"/>
+      <w:lvlText w:val="%1.%2.%3.%4."/>
+      <w:lvlJc w:val="left"/>
+      <w:pPr>
+        <w:ind w:left="720" w:hanging="720"/>
+      </w:pPr>
+      <w:rPr>
+        <w:rFonts w:hint="default"/>
+      </w:rPr>
+    </w:lvl>
+    <w:lvl w:ilvl="4">
+      <w:start w:val="1"/>
+      <w:numFmt w:val="decimal"/>
+      <w:lvlText w:val="%1.%2.%3.%4.%5."/>
+      <w:lvlJc w:val="left"/>
+      <w:pPr>
+        <w:ind w:left="1080" w:hanging="1080"/>
+      </w:pPr>
+      <w:rPr>
+        <w:rFonts w:hint="default"/>
+      </w:rPr>
+    </w:lvl>
+    <w:lvl w:ilvl="5">
+      <w:start w:val="1"/>
+      <w:numFmt w:val="decimal"/>
+      <w:lvlText w:val="%1.%2.%3.%4.%5.%6."/>
+      <w:lvlJc w:val="left"/>
+      <w:pPr>
+        <w:ind w:left="1080" w:hanging="1080"/>
+      </w:pPr>
+      <w:rPr>
+        <w:rFonts w:hint="default"/>
+      </w:rPr>
+    </w:lvl>
+    <w:lvl w:ilvl="6">
+      <w:start w:val="1"/>
+      <w:numFmt w:val="decimal"/>
+      <w:lvlText w:val="%1.%2.%3.%4.%5.%6.%7."/>
+      <w:lvlJc w:val="left"/>
+      <w:pPr>
+        <w:ind w:left="1440" w:hanging="1440"/>
+      </w:pPr>
+      <w:rPr>
+        <w:rFonts w:hint="default"/>
+      </w:rPr>
+    </w:lvl>
+    <w:lvl w:ilvl="7">
+      <w:start w:val="1"/>
+      <w:numFmt w:val="decimal"/>
+      <w:lvlText w:val="%1.%2.%3.%4.%5.%6.%7.%8."/>
+      <w:lvlJc w:val="left"/>
+      <w:pPr>
+        <w:ind w:left="1440" w:hanging="1440"/>
+      </w:pPr>
+      <w:rPr>
+        <w:rFonts w:hint="default"/>
+      </w:rPr>
+    </w:lvl>
+    <w:lvl w:ilvl="8">
+      <w:start w:val="1"/>
+      <w:numFmt w:val="decimal"/>
+      <w:lvlText w:val="%1.%2.%3.%4.%5.%6.%7.%8.%9."/>
+      <w:lvlJc w:val="left"/>
+      <w:pPr>
+        <w:ind w:left="1800" w:hanging="1800"/>
+      </w:pPr>
+      <w:rPr>
+        <w:rFonts w:hint="default"/>
+      </w:rPr>
+    </w:lvl>
+  </w:abstractNum>
+  <w:abstractNum w:abstractNumId="4" w15:restartNumberingAfterBreak="0">
     <w:nsid w:val="12FB4CF4"/>
     <w:multiLevelType w:val="hybridMultilevel"/>
     <w:tmpl w:val="F4307BD8"/>
@@ -10745,7 +9878,7 @@
       </w:pPr>
     </w:lvl>
   </w:abstractNum>
-  <w:abstractNum w:abstractNumId="2" w15:restartNumberingAfterBreak="0">
+  <w:abstractNum w:abstractNumId="5" w15:restartNumberingAfterBreak="0">
     <w:nsid w:val="151915DB"/>
     <w:multiLevelType w:val="hybridMultilevel"/>
     <w:tmpl w:val="3FF296C0"/>
@@ -10831,7 +9964,7 @@
       </w:pPr>
     </w:lvl>
   </w:abstractNum>
-  <w:abstractNum w:abstractNumId="3" w15:restartNumberingAfterBreak="0">
+  <w:abstractNum w:abstractNumId="6" w15:restartNumberingAfterBreak="0">
     <w:nsid w:val="16FD2054"/>
     <w:multiLevelType w:val="hybridMultilevel"/>
     <w:tmpl w:val="5A1E99C4"/>
@@ -10920,7 +10053,7 @@
       </w:pPr>
     </w:lvl>
   </w:abstractNum>
-  <w:abstractNum w:abstractNumId="4" w15:restartNumberingAfterBreak="0">
+  <w:abstractNum w:abstractNumId="7" w15:restartNumberingAfterBreak="0">
     <w:nsid w:val="17A664C1"/>
     <w:multiLevelType w:val="hybridMultilevel"/>
     <w:tmpl w:val="392218AC"/>
@@ -11009,7 +10142,120 @@
       </w:pPr>
     </w:lvl>
   </w:abstractNum>
-  <w:abstractNum w:abstractNumId="5" w15:restartNumberingAfterBreak="0">
+  <w:abstractNum w:abstractNumId="8" w15:restartNumberingAfterBreak="0">
+    <w:nsid w:val="1D422F81"/>
+    <w:multiLevelType w:val="multilevel"/>
+    <w:tmpl w:val="423EC50A"/>
+    <w:lvl w:ilvl="0">
+      <w:start w:val="1"/>
+      <w:numFmt w:val="decimal"/>
+      <w:lvlText w:val="%1"/>
+      <w:lvlJc w:val="left"/>
+      <w:pPr>
+        <w:ind w:left="360" w:hanging="360"/>
+      </w:pPr>
+      <w:rPr>
+        <w:rFonts w:hint="default"/>
+      </w:rPr>
+    </w:lvl>
+    <w:lvl w:ilvl="1">
+      <w:start w:val="5"/>
+      <w:numFmt w:val="decimal"/>
+      <w:lvlText w:val="%1.%2"/>
+      <w:lvlJc w:val="left"/>
+      <w:pPr>
+        <w:ind w:left="360" w:hanging="360"/>
+      </w:pPr>
+      <w:rPr>
+        <w:rFonts w:hint="default"/>
+      </w:rPr>
+    </w:lvl>
+    <w:lvl w:ilvl="2">
+      <w:start w:val="1"/>
+      <w:numFmt w:val="decimal"/>
+      <w:lvlText w:val="%1.%2.%3"/>
+      <w:lvlJc w:val="left"/>
+      <w:pPr>
+        <w:ind w:left="720" w:hanging="720"/>
+      </w:pPr>
+      <w:rPr>
+        <w:rFonts w:hint="default"/>
+      </w:rPr>
+    </w:lvl>
+    <w:lvl w:ilvl="3">
+      <w:start w:val="1"/>
+      <w:numFmt w:val="decimal"/>
+      <w:lvlText w:val="%1.%2.%3.%4"/>
+      <w:lvlJc w:val="left"/>
+      <w:pPr>
+        <w:ind w:left="720" w:hanging="720"/>
+      </w:pPr>
+      <w:rPr>
+        <w:rFonts w:hint="default"/>
+      </w:rPr>
+    </w:lvl>
+    <w:lvl w:ilvl="4">
+      <w:start w:val="1"/>
+      <w:numFmt w:val="decimal"/>
+      <w:lvlText w:val="%1.%2.%3.%4.%5"/>
+      <w:lvlJc w:val="left"/>
+      <w:pPr>
+        <w:ind w:left="1080" w:hanging="1080"/>
+      </w:pPr>
+      <w:rPr>
+        <w:rFonts w:hint="default"/>
+      </w:rPr>
+    </w:lvl>
+    <w:lvl w:ilvl="5">
+      <w:start w:val="1"/>
+      <w:numFmt w:val="decimal"/>
+      <w:lvlText w:val="%1.%2.%3.%4.%5.%6"/>
+      <w:lvlJc w:val="left"/>
+      <w:pPr>
+        <w:ind w:left="1080" w:hanging="1080"/>
+      </w:pPr>
+      <w:rPr>
+        <w:rFonts w:hint="default"/>
+      </w:rPr>
+    </w:lvl>
+    <w:lvl w:ilvl="6">
+      <w:start w:val="1"/>
+      <w:numFmt w:val="decimal"/>
+      <w:lvlText w:val="%1.%2.%3.%4.%5.%6.%7"/>
+      <w:lvlJc w:val="left"/>
+      <w:pPr>
+        <w:ind w:left="1440" w:hanging="1440"/>
+      </w:pPr>
+      <w:rPr>
+        <w:rFonts w:hint="default"/>
+      </w:rPr>
+    </w:lvl>
+    <w:lvl w:ilvl="7">
+      <w:start w:val="1"/>
+      <w:numFmt w:val="decimal"/>
+      <w:lvlText w:val="%1.%2.%3.%4.%5.%6.%7.%8"/>
+      <w:lvlJc w:val="left"/>
+      <w:pPr>
+        <w:ind w:left="1440" w:hanging="1440"/>
+      </w:pPr>
+      <w:rPr>
+        <w:rFonts w:hint="default"/>
+      </w:rPr>
+    </w:lvl>
+    <w:lvl w:ilvl="8">
+      <w:start w:val="1"/>
+      <w:numFmt w:val="decimal"/>
+      <w:lvlText w:val="%1.%2.%3.%4.%5.%6.%7.%8.%9"/>
+      <w:lvlJc w:val="left"/>
+      <w:pPr>
+        <w:ind w:left="1800" w:hanging="1800"/>
+      </w:pPr>
+      <w:rPr>
+        <w:rFonts w:hint="default"/>
+      </w:rPr>
+    </w:lvl>
+  </w:abstractNum>
+  <w:abstractNum w:abstractNumId="9" w15:restartNumberingAfterBreak="0">
     <w:nsid w:val="20576799"/>
     <w:multiLevelType w:val="multilevel"/>
     <w:tmpl w:val="2A7C55D8"/>
@@ -11131,7 +10377,7 @@
       </w:rPr>
     </w:lvl>
   </w:abstractNum>
-  <w:abstractNum w:abstractNumId="6" w15:restartNumberingAfterBreak="0">
+  <w:abstractNum w:abstractNumId="10" w15:restartNumberingAfterBreak="0">
     <w:nsid w:val="22D62F4B"/>
     <w:multiLevelType w:val="hybridMultilevel"/>
     <w:tmpl w:val="7402D656"/>
@@ -11220,7 +10466,7 @@
       </w:pPr>
     </w:lvl>
   </w:abstractNum>
-  <w:abstractNum w:abstractNumId="7" w15:restartNumberingAfterBreak="0">
+  <w:abstractNum w:abstractNumId="11" w15:restartNumberingAfterBreak="0">
     <w:nsid w:val="29025F57"/>
     <w:multiLevelType w:val="hybridMultilevel"/>
     <w:tmpl w:val="A4A28514"/>
@@ -11309,10 +10555,10 @@
       </w:pPr>
     </w:lvl>
   </w:abstractNum>
-  <w:abstractNum w:abstractNumId="8" w15:restartNumberingAfterBreak="0">
+  <w:abstractNum w:abstractNumId="12" w15:restartNumberingAfterBreak="0">
     <w:nsid w:val="2E11708D"/>
     <w:multiLevelType w:val="hybridMultilevel"/>
-    <w:tmpl w:val="E2380366"/>
+    <w:tmpl w:val="5754A0CE"/>
     <w:lvl w:ilvl="0" w:tplc="5C98B59E">
       <w:start w:val="1"/>
       <w:numFmt w:val="decimal"/>
@@ -11398,7 +10644,7 @@
       </w:pPr>
     </w:lvl>
   </w:abstractNum>
-  <w:abstractNum w:abstractNumId="9" w15:restartNumberingAfterBreak="0">
+  <w:abstractNum w:abstractNumId="13" w15:restartNumberingAfterBreak="0">
     <w:nsid w:val="2EAE74A5"/>
     <w:multiLevelType w:val="hybridMultilevel"/>
     <w:tmpl w:val="668C8542"/>
@@ -11484,7 +10730,7 @@
       </w:pPr>
     </w:lvl>
   </w:abstractNum>
-  <w:abstractNum w:abstractNumId="10" w15:restartNumberingAfterBreak="0">
+  <w:abstractNum w:abstractNumId="14" w15:restartNumberingAfterBreak="0">
     <w:nsid w:val="2F551C46"/>
     <w:multiLevelType w:val="hybridMultilevel"/>
     <w:tmpl w:val="185CC6FA"/>
@@ -11573,7 +10819,120 @@
       </w:pPr>
     </w:lvl>
   </w:abstractNum>
-  <w:abstractNum w:abstractNumId="11" w15:restartNumberingAfterBreak="0">
+  <w:abstractNum w:abstractNumId="15" w15:restartNumberingAfterBreak="0">
+    <w:nsid w:val="33BD0FC2"/>
+    <w:multiLevelType w:val="multilevel"/>
+    <w:tmpl w:val="782CD5CE"/>
+    <w:lvl w:ilvl="0">
+      <w:start w:val="1"/>
+      <w:numFmt w:val="decimal"/>
+      <w:lvlText w:val="%1"/>
+      <w:lvlJc w:val="left"/>
+      <w:pPr>
+        <w:ind w:left="480" w:hanging="480"/>
+      </w:pPr>
+      <w:rPr>
+        <w:rFonts w:hint="default"/>
+      </w:rPr>
+    </w:lvl>
+    <w:lvl w:ilvl="1">
+      <w:start w:val="4"/>
+      <w:numFmt w:val="decimal"/>
+      <w:lvlText w:val="%1.%2"/>
+      <w:lvlJc w:val="left"/>
+      <w:pPr>
+        <w:ind w:left="480" w:hanging="480"/>
+      </w:pPr>
+      <w:rPr>
+        <w:rFonts w:hint="default"/>
+      </w:rPr>
+    </w:lvl>
+    <w:lvl w:ilvl="2">
+      <w:start w:val="1"/>
+      <w:numFmt w:val="decimal"/>
+      <w:lvlText w:val="%1.%2.%3"/>
+      <w:lvlJc w:val="left"/>
+      <w:pPr>
+        <w:ind w:left="720" w:hanging="720"/>
+      </w:pPr>
+      <w:rPr>
+        <w:rFonts w:hint="default"/>
+      </w:rPr>
+    </w:lvl>
+    <w:lvl w:ilvl="3">
+      <w:start w:val="1"/>
+      <w:numFmt w:val="decimal"/>
+      <w:lvlText w:val="%1.%2.%3.%4"/>
+      <w:lvlJc w:val="left"/>
+      <w:pPr>
+        <w:ind w:left="720" w:hanging="720"/>
+      </w:pPr>
+      <w:rPr>
+        <w:rFonts w:hint="default"/>
+      </w:rPr>
+    </w:lvl>
+    <w:lvl w:ilvl="4">
+      <w:start w:val="1"/>
+      <w:numFmt w:val="decimal"/>
+      <w:lvlText w:val="%1.%2.%3.%4.%5"/>
+      <w:lvlJc w:val="left"/>
+      <w:pPr>
+        <w:ind w:left="1080" w:hanging="1080"/>
+      </w:pPr>
+      <w:rPr>
+        <w:rFonts w:hint="default"/>
+      </w:rPr>
+    </w:lvl>
+    <w:lvl w:ilvl="5">
+      <w:start w:val="1"/>
+      <w:numFmt w:val="decimal"/>
+      <w:lvlText w:val="%1.%2.%3.%4.%5.%6"/>
+      <w:lvlJc w:val="left"/>
+      <w:pPr>
+        <w:ind w:left="1080" w:hanging="1080"/>
+      </w:pPr>
+      <w:rPr>
+        <w:rFonts w:hint="default"/>
+      </w:rPr>
+    </w:lvl>
+    <w:lvl w:ilvl="6">
+      <w:start w:val="1"/>
+      <w:numFmt w:val="decimal"/>
+      <w:lvlText w:val="%1.%2.%3.%4.%5.%6.%7"/>
+      <w:lvlJc w:val="left"/>
+      <w:pPr>
+        <w:ind w:left="1440" w:hanging="1440"/>
+      </w:pPr>
+      <w:rPr>
+        <w:rFonts w:hint="default"/>
+      </w:rPr>
+    </w:lvl>
+    <w:lvl w:ilvl="7">
+      <w:start w:val="1"/>
+      <w:numFmt w:val="decimal"/>
+      <w:lvlText w:val="%1.%2.%3.%4.%5.%6.%7.%8"/>
+      <w:lvlJc w:val="left"/>
+      <w:pPr>
+        <w:ind w:left="1440" w:hanging="1440"/>
+      </w:pPr>
+      <w:rPr>
+        <w:rFonts w:hint="default"/>
+      </w:rPr>
+    </w:lvl>
+    <w:lvl w:ilvl="8">
+      <w:start w:val="1"/>
+      <w:numFmt w:val="decimal"/>
+      <w:lvlText w:val="%1.%2.%3.%4.%5.%6.%7.%8.%9"/>
+      <w:lvlJc w:val="left"/>
+      <w:pPr>
+        <w:ind w:left="1800" w:hanging="1800"/>
+      </w:pPr>
+      <w:rPr>
+        <w:rFonts w:hint="default"/>
+      </w:rPr>
+    </w:lvl>
+  </w:abstractNum>
+  <w:abstractNum w:abstractNumId="16" w15:restartNumberingAfterBreak="0">
     <w:nsid w:val="346B3232"/>
     <w:multiLevelType w:val="hybridMultilevel"/>
     <w:tmpl w:val="6AD27616"/>
@@ -11662,7 +11021,7 @@
       </w:pPr>
     </w:lvl>
   </w:abstractNum>
-  <w:abstractNum w:abstractNumId="12" w15:restartNumberingAfterBreak="0">
+  <w:abstractNum w:abstractNumId="17" w15:restartNumberingAfterBreak="0">
     <w:nsid w:val="35431518"/>
     <w:multiLevelType w:val="hybridMultilevel"/>
     <w:tmpl w:val="2DC44838"/>
@@ -11748,7 +11107,7 @@
       </w:pPr>
     </w:lvl>
   </w:abstractNum>
-  <w:abstractNum w:abstractNumId="13" w15:restartNumberingAfterBreak="0">
+  <w:abstractNum w:abstractNumId="18" w15:restartNumberingAfterBreak="0">
     <w:nsid w:val="381C3BC3"/>
     <w:multiLevelType w:val="multilevel"/>
     <w:tmpl w:val="C2D2AE62"/>
@@ -11861,7 +11220,7 @@
       </w:rPr>
     </w:lvl>
   </w:abstractNum>
-  <w:abstractNum w:abstractNumId="14" w15:restartNumberingAfterBreak="0">
+  <w:abstractNum w:abstractNumId="19" w15:restartNumberingAfterBreak="0">
     <w:nsid w:val="39204CA3"/>
     <w:multiLevelType w:val="hybridMultilevel"/>
     <w:tmpl w:val="ABDE0D0C"/>
@@ -11950,7 +11309,7 @@
       </w:pPr>
     </w:lvl>
   </w:abstractNum>
-  <w:abstractNum w:abstractNumId="15" w15:restartNumberingAfterBreak="0">
+  <w:abstractNum w:abstractNumId="20" w15:restartNumberingAfterBreak="0">
     <w:nsid w:val="3EE525B0"/>
     <w:multiLevelType w:val="hybridMultilevel"/>
     <w:tmpl w:val="DC02DC80"/>
@@ -12039,7 +11398,7 @@
       </w:pPr>
     </w:lvl>
   </w:abstractNum>
-  <w:abstractNum w:abstractNumId="16" w15:restartNumberingAfterBreak="0">
+  <w:abstractNum w:abstractNumId="21" w15:restartNumberingAfterBreak="0">
     <w:nsid w:val="42A57B1E"/>
     <w:multiLevelType w:val="multilevel"/>
     <w:tmpl w:val="11589ECA"/>
@@ -12161,7 +11520,7 @@
       </w:rPr>
     </w:lvl>
   </w:abstractNum>
-  <w:abstractNum w:abstractNumId="17" w15:restartNumberingAfterBreak="0">
+  <w:abstractNum w:abstractNumId="22" w15:restartNumberingAfterBreak="0">
     <w:nsid w:val="44CC7D81"/>
     <w:multiLevelType w:val="multilevel"/>
     <w:tmpl w:val="1158CDEA"/>
@@ -12274,7 +11633,7 @@
       </w:rPr>
     </w:lvl>
   </w:abstractNum>
-  <w:abstractNum w:abstractNumId="18" w15:restartNumberingAfterBreak="0">
+  <w:abstractNum w:abstractNumId="23" w15:restartNumberingAfterBreak="0">
     <w:nsid w:val="48A942FF"/>
     <w:multiLevelType w:val="multilevel"/>
     <w:tmpl w:val="FCF04B86"/>
@@ -12387,7 +11746,7 @@
       </w:rPr>
     </w:lvl>
   </w:abstractNum>
-  <w:abstractNum w:abstractNumId="19" w15:restartNumberingAfterBreak="0">
+  <w:abstractNum w:abstractNumId="24" w15:restartNumberingAfterBreak="0">
     <w:nsid w:val="49E779B8"/>
     <w:multiLevelType w:val="hybridMultilevel"/>
     <w:tmpl w:val="6134A7A8"/>
@@ -12476,7 +11835,7 @@
       </w:pPr>
     </w:lvl>
   </w:abstractNum>
-  <w:abstractNum w:abstractNumId="20" w15:restartNumberingAfterBreak="0">
+  <w:abstractNum w:abstractNumId="25" w15:restartNumberingAfterBreak="0">
     <w:nsid w:val="50FD497B"/>
     <w:multiLevelType w:val="hybridMultilevel"/>
     <w:tmpl w:val="210C20CE"/>
@@ -12565,7 +11924,120 @@
       </w:pPr>
     </w:lvl>
   </w:abstractNum>
-  <w:abstractNum w:abstractNumId="21" w15:restartNumberingAfterBreak="0">
+  <w:abstractNum w:abstractNumId="26" w15:restartNumberingAfterBreak="0">
+    <w:nsid w:val="552829DE"/>
+    <w:multiLevelType w:val="multilevel"/>
+    <w:tmpl w:val="BD92FAE4"/>
+    <w:lvl w:ilvl="0">
+      <w:start w:val="1"/>
+      <w:numFmt w:val="decimal"/>
+      <w:lvlText w:val="%1."/>
+      <w:lvlJc w:val="left"/>
+      <w:pPr>
+        <w:ind w:left="540" w:hanging="540"/>
+      </w:pPr>
+      <w:rPr>
+        <w:rFonts w:hint="default"/>
+      </w:rPr>
+    </w:lvl>
+    <w:lvl w:ilvl="1">
+      <w:start w:val="4"/>
+      <w:numFmt w:val="decimal"/>
+      <w:lvlText w:val="%1.%2."/>
+      <w:lvlJc w:val="left"/>
+      <w:pPr>
+        <w:ind w:left="900" w:hanging="540"/>
+      </w:pPr>
+      <w:rPr>
+        <w:rFonts w:hint="default"/>
+      </w:rPr>
+    </w:lvl>
+    <w:lvl w:ilvl="2">
+      <w:start w:val="1"/>
+      <w:numFmt w:val="decimal"/>
+      <w:lvlText w:val="%1.%2.%3."/>
+      <w:lvlJc w:val="left"/>
+      <w:pPr>
+        <w:ind w:left="1440" w:hanging="720"/>
+      </w:pPr>
+      <w:rPr>
+        <w:rFonts w:hint="default"/>
+      </w:rPr>
+    </w:lvl>
+    <w:lvl w:ilvl="3">
+      <w:start w:val="1"/>
+      <w:numFmt w:val="decimal"/>
+      <w:lvlText w:val="%1.%2.%3.%4."/>
+      <w:lvlJc w:val="left"/>
+      <w:pPr>
+        <w:ind w:left="1800" w:hanging="720"/>
+      </w:pPr>
+      <w:rPr>
+        <w:rFonts w:hint="default"/>
+      </w:rPr>
+    </w:lvl>
+    <w:lvl w:ilvl="4">
+      <w:start w:val="1"/>
+      <w:numFmt w:val="decimal"/>
+      <w:lvlText w:val="%1.%2.%3.%4.%5."/>
+      <w:lvlJc w:val="left"/>
+      <w:pPr>
+        <w:ind w:left="2520" w:hanging="1080"/>
+      </w:pPr>
+      <w:rPr>
+        <w:rFonts w:hint="default"/>
+      </w:rPr>
+    </w:lvl>
+    <w:lvl w:ilvl="5">
+      <w:start w:val="1"/>
+      <w:numFmt w:val="decimal"/>
+      <w:lvlText w:val="%1.%2.%3.%4.%5.%6."/>
+      <w:lvlJc w:val="left"/>
+      <w:pPr>
+        <w:ind w:left="2880" w:hanging="1080"/>
+      </w:pPr>
+      <w:rPr>
+        <w:rFonts w:hint="default"/>
+      </w:rPr>
+    </w:lvl>
+    <w:lvl w:ilvl="6">
+      <w:start w:val="1"/>
+      <w:numFmt w:val="decimal"/>
+      <w:lvlText w:val="%1.%2.%3.%4.%5.%6.%7."/>
+      <w:lvlJc w:val="left"/>
+      <w:pPr>
+        <w:ind w:left="3600" w:hanging="1440"/>
+      </w:pPr>
+      <w:rPr>
+        <w:rFonts w:hint="default"/>
+      </w:rPr>
+    </w:lvl>
+    <w:lvl w:ilvl="7">
+      <w:start w:val="1"/>
+      <w:numFmt w:val="decimal"/>
+      <w:lvlText w:val="%1.%2.%3.%4.%5.%6.%7.%8."/>
+      <w:lvlJc w:val="left"/>
+      <w:pPr>
+        <w:ind w:left="3960" w:hanging="1440"/>
+      </w:pPr>
+      <w:rPr>
+        <w:rFonts w:hint="default"/>
+      </w:rPr>
+    </w:lvl>
+    <w:lvl w:ilvl="8">
+      <w:start w:val="1"/>
+      <w:numFmt w:val="decimal"/>
+      <w:lvlText w:val="%1.%2.%3.%4.%5.%6.%7.%8.%9."/>
+      <w:lvlJc w:val="left"/>
+      <w:pPr>
+        <w:ind w:left="4680" w:hanging="1800"/>
+      </w:pPr>
+      <w:rPr>
+        <w:rFonts w:hint="default"/>
+      </w:rPr>
+    </w:lvl>
+  </w:abstractNum>
+  <w:abstractNum w:abstractNumId="27" w15:restartNumberingAfterBreak="0">
     <w:nsid w:val="563D3D19"/>
     <w:multiLevelType w:val="hybridMultilevel"/>
     <w:tmpl w:val="67B036D2"/>
@@ -12654,7 +12126,7 @@
       </w:pPr>
     </w:lvl>
   </w:abstractNum>
-  <w:abstractNum w:abstractNumId="22" w15:restartNumberingAfterBreak="0">
+  <w:abstractNum w:abstractNumId="28" w15:restartNumberingAfterBreak="0">
     <w:nsid w:val="58F162FB"/>
     <w:multiLevelType w:val="hybridMultilevel"/>
     <w:tmpl w:val="D944A00A"/>
@@ -12743,7 +12215,7 @@
       </w:pPr>
     </w:lvl>
   </w:abstractNum>
-  <w:abstractNum w:abstractNumId="23" w15:restartNumberingAfterBreak="0">
+  <w:abstractNum w:abstractNumId="29" w15:restartNumberingAfterBreak="0">
     <w:nsid w:val="5C3237E1"/>
     <w:multiLevelType w:val="multilevel"/>
     <w:tmpl w:val="DA2EC35A"/>
@@ -12865,7 +12337,7 @@
       </w:rPr>
     </w:lvl>
   </w:abstractNum>
-  <w:abstractNum w:abstractNumId="24" w15:restartNumberingAfterBreak="0">
+  <w:abstractNum w:abstractNumId="30" w15:restartNumberingAfterBreak="0">
     <w:nsid w:val="670201DD"/>
     <w:multiLevelType w:val="hybridMultilevel"/>
     <w:tmpl w:val="E54637B4"/>
@@ -12954,7 +12426,7 @@
       </w:pPr>
     </w:lvl>
   </w:abstractNum>
-  <w:abstractNum w:abstractNumId="25" w15:restartNumberingAfterBreak="0">
+  <w:abstractNum w:abstractNumId="31" w15:restartNumberingAfterBreak="0">
     <w:nsid w:val="688F0DCB"/>
     <w:multiLevelType w:val="hybridMultilevel"/>
     <w:tmpl w:val="8FBC870C"/>
@@ -13043,7 +12515,7 @@
       </w:pPr>
     </w:lvl>
   </w:abstractNum>
-  <w:abstractNum w:abstractNumId="26" w15:restartNumberingAfterBreak="0">
+  <w:abstractNum w:abstractNumId="32" w15:restartNumberingAfterBreak="0">
     <w:nsid w:val="68DE54EC"/>
     <w:multiLevelType w:val="hybridMultilevel"/>
     <w:tmpl w:val="5704BA2C"/>
@@ -13132,7 +12604,7 @@
       </w:pPr>
     </w:lvl>
   </w:abstractNum>
-  <w:abstractNum w:abstractNumId="27" w15:restartNumberingAfterBreak="0">
+  <w:abstractNum w:abstractNumId="33" w15:restartNumberingAfterBreak="0">
     <w:nsid w:val="69AB1E9F"/>
     <w:multiLevelType w:val="hybridMultilevel"/>
     <w:tmpl w:val="F306D466"/>
@@ -13221,7 +12693,7 @@
       </w:pPr>
     </w:lvl>
   </w:abstractNum>
-  <w:abstractNum w:abstractNumId="28" w15:restartNumberingAfterBreak="0">
+  <w:abstractNum w:abstractNumId="34" w15:restartNumberingAfterBreak="0">
     <w:nsid w:val="6A64426A"/>
     <w:multiLevelType w:val="hybridMultilevel"/>
     <w:tmpl w:val="568CB83E"/>
@@ -13310,7 +12782,7 @@
       </w:pPr>
     </w:lvl>
   </w:abstractNum>
-  <w:abstractNum w:abstractNumId="29" w15:restartNumberingAfterBreak="0">
+  <w:abstractNum w:abstractNumId="35" w15:restartNumberingAfterBreak="0">
     <w:nsid w:val="70DA2881"/>
     <w:multiLevelType w:val="hybridMultilevel"/>
     <w:tmpl w:val="15385D6C"/>
@@ -13399,7 +12871,120 @@
       </w:pPr>
     </w:lvl>
   </w:abstractNum>
-  <w:abstractNum w:abstractNumId="30" w15:restartNumberingAfterBreak="0">
+  <w:abstractNum w:abstractNumId="36" w15:restartNumberingAfterBreak="0">
+    <w:nsid w:val="77914634"/>
+    <w:multiLevelType w:val="multilevel"/>
+    <w:tmpl w:val="DA44ED7A"/>
+    <w:lvl w:ilvl="0">
+      <w:start w:val="1"/>
+      <w:numFmt w:val="decimal"/>
+      <w:lvlText w:val="%1."/>
+      <w:lvlJc w:val="left"/>
+      <w:pPr>
+        <w:ind w:left="540" w:hanging="540"/>
+      </w:pPr>
+      <w:rPr>
+        <w:rFonts w:hint="default"/>
+      </w:rPr>
+    </w:lvl>
+    <w:lvl w:ilvl="1">
+      <w:start w:val="3"/>
+      <w:numFmt w:val="decimal"/>
+      <w:lvlText w:val="%1.%2."/>
+      <w:lvlJc w:val="left"/>
+      <w:pPr>
+        <w:ind w:left="540" w:hanging="540"/>
+      </w:pPr>
+      <w:rPr>
+        <w:rFonts w:hint="default"/>
+      </w:rPr>
+    </w:lvl>
+    <w:lvl w:ilvl="2">
+      <w:start w:val="1"/>
+      <w:numFmt w:val="decimal"/>
+      <w:lvlText w:val="%1.%2.%3."/>
+      <w:lvlJc w:val="left"/>
+      <w:pPr>
+        <w:ind w:left="720" w:hanging="720"/>
+      </w:pPr>
+      <w:rPr>
+        <w:rFonts w:hint="default"/>
+      </w:rPr>
+    </w:lvl>
+    <w:lvl w:ilvl="3">
+      <w:start w:val="1"/>
+      <w:numFmt w:val="decimal"/>
+      <w:lvlText w:val="%1.%2.%3.%4."/>
+      <w:lvlJc w:val="left"/>
+      <w:pPr>
+        <w:ind w:left="720" w:hanging="720"/>
+      </w:pPr>
+      <w:rPr>
+        <w:rFonts w:hint="default"/>
+      </w:rPr>
+    </w:lvl>
+    <w:lvl w:ilvl="4">
+      <w:start w:val="1"/>
+      <w:numFmt w:val="decimal"/>
+      <w:lvlText w:val="%1.%2.%3.%4.%5."/>
+      <w:lvlJc w:val="left"/>
+      <w:pPr>
+        <w:ind w:left="1080" w:hanging="1080"/>
+      </w:pPr>
+      <w:rPr>
+        <w:rFonts w:hint="default"/>
+      </w:rPr>
+    </w:lvl>
+    <w:lvl w:ilvl="5">
+      <w:start w:val="1"/>
+      <w:numFmt w:val="decimal"/>
+      <w:lvlText w:val="%1.%2.%3.%4.%5.%6."/>
+      <w:lvlJc w:val="left"/>
+      <w:pPr>
+        <w:ind w:left="1080" w:hanging="1080"/>
+      </w:pPr>
+      <w:rPr>
+        <w:rFonts w:hint="default"/>
+      </w:rPr>
+    </w:lvl>
+    <w:lvl w:ilvl="6">
+      <w:start w:val="1"/>
+      <w:numFmt w:val="decimal"/>
+      <w:lvlText w:val="%1.%2.%3.%4.%5.%6.%7."/>
+      <w:lvlJc w:val="left"/>
+      <w:pPr>
+        <w:ind w:left="1440" w:hanging="1440"/>
+      </w:pPr>
+      <w:rPr>
+        <w:rFonts w:hint="default"/>
+      </w:rPr>
+    </w:lvl>
+    <w:lvl w:ilvl="7">
+      <w:start w:val="1"/>
+      <w:numFmt w:val="decimal"/>
+      <w:lvlText w:val="%1.%2.%3.%4.%5.%6.%7.%8."/>
+      <w:lvlJc w:val="left"/>
+      <w:pPr>
+        <w:ind w:left="1440" w:hanging="1440"/>
+      </w:pPr>
+      <w:rPr>
+        <w:rFonts w:hint="default"/>
+      </w:rPr>
+    </w:lvl>
+    <w:lvl w:ilvl="8">
+      <w:start w:val="1"/>
+      <w:numFmt w:val="decimal"/>
+      <w:lvlText w:val="%1.%2.%3.%4.%5.%6.%7.%8.%9."/>
+      <w:lvlJc w:val="left"/>
+      <w:pPr>
+        <w:ind w:left="1800" w:hanging="1800"/>
+      </w:pPr>
+      <w:rPr>
+        <w:rFonts w:hint="default"/>
+      </w:rPr>
+    </w:lvl>
+  </w:abstractNum>
+  <w:abstractNum w:abstractNumId="37" w15:restartNumberingAfterBreak="0">
     <w:nsid w:val="7AF96588"/>
     <w:multiLevelType w:val="hybridMultilevel"/>
     <w:tmpl w:val="BE788A34"/>
@@ -13488,104 +13073,125 @@
       </w:pPr>
     </w:lvl>
   </w:abstractNum>
-  <w:num w:numId="1">
+  <w:num w:numId="1" w16cid:durableId="2135056935">
+    <w:abstractNumId w:val="28"/>
+  </w:num>
+  <w:num w:numId="2" w16cid:durableId="2089687462">
+    <w:abstractNumId w:val="12"/>
+  </w:num>
+  <w:num w:numId="3" w16cid:durableId="1036078594">
+    <w:abstractNumId w:val="25"/>
+  </w:num>
+  <w:num w:numId="4" w16cid:durableId="491913565">
+    <w:abstractNumId w:val="27"/>
+  </w:num>
+  <w:num w:numId="5" w16cid:durableId="1140029498">
+    <w:abstractNumId w:val="6"/>
+  </w:num>
+  <w:num w:numId="6" w16cid:durableId="417137858">
+    <w:abstractNumId w:val="20"/>
+  </w:num>
+  <w:num w:numId="7" w16cid:durableId="1367101521">
+    <w:abstractNumId w:val="30"/>
+  </w:num>
+  <w:num w:numId="8" w16cid:durableId="923756701">
+    <w:abstractNumId w:val="16"/>
+  </w:num>
+  <w:num w:numId="9" w16cid:durableId="1586374106">
+    <w:abstractNumId w:val="33"/>
+  </w:num>
+  <w:num w:numId="10" w16cid:durableId="2127583099">
+    <w:abstractNumId w:val="18"/>
+  </w:num>
+  <w:num w:numId="11" w16cid:durableId="803734327">
+    <w:abstractNumId w:val="9"/>
+  </w:num>
+  <w:num w:numId="12" w16cid:durableId="319890862">
+    <w:abstractNumId w:val="23"/>
+  </w:num>
+  <w:num w:numId="13" w16cid:durableId="987511604">
+    <w:abstractNumId w:val="19"/>
+  </w:num>
+  <w:num w:numId="14" w16cid:durableId="641808093">
+    <w:abstractNumId w:val="37"/>
+  </w:num>
+  <w:num w:numId="15" w16cid:durableId="438062401">
+    <w:abstractNumId w:val="11"/>
+  </w:num>
+  <w:num w:numId="16" w16cid:durableId="1062756412">
+    <w:abstractNumId w:val="31"/>
+  </w:num>
+  <w:num w:numId="17" w16cid:durableId="485440729">
+    <w:abstractNumId w:val="5"/>
+  </w:num>
+  <w:num w:numId="18" w16cid:durableId="222722626">
+    <w:abstractNumId w:val="21"/>
+  </w:num>
+  <w:num w:numId="19" w16cid:durableId="1017196750">
+    <w:abstractNumId w:val="29"/>
+  </w:num>
+  <w:num w:numId="20" w16cid:durableId="658195253">
+    <w:abstractNumId w:val="35"/>
+  </w:num>
+  <w:num w:numId="21" w16cid:durableId="1619067020">
+    <w:abstractNumId w:val="14"/>
+  </w:num>
+  <w:num w:numId="22" w16cid:durableId="290332326">
+    <w:abstractNumId w:val="32"/>
+  </w:num>
+  <w:num w:numId="23" w16cid:durableId="660158805">
+    <w:abstractNumId w:val="24"/>
+  </w:num>
+  <w:num w:numId="24" w16cid:durableId="809833684">
+    <w:abstractNumId w:val="7"/>
+  </w:num>
+  <w:num w:numId="25" w16cid:durableId="1897934512">
     <w:abstractNumId w:val="22"/>
   </w:num>
-  <w:num w:numId="2">
+  <w:num w:numId="26" w16cid:durableId="1287590375">
+    <w:abstractNumId w:val="4"/>
+  </w:num>
+  <w:num w:numId="27" w16cid:durableId="293222467">
+    <w:abstractNumId w:val="1"/>
+  </w:num>
+  <w:num w:numId="28" w16cid:durableId="430400659">
+    <w:abstractNumId w:val="34"/>
+  </w:num>
+  <w:num w:numId="29" w16cid:durableId="138230483">
+    <w:abstractNumId w:val="13"/>
+  </w:num>
+  <w:num w:numId="30" w16cid:durableId="1922451240">
+    <w:abstractNumId w:val="17"/>
+  </w:num>
+  <w:num w:numId="31" w16cid:durableId="451021624">
+    <w:abstractNumId w:val="10"/>
+  </w:num>
+  <w:num w:numId="32" w16cid:durableId="999652292">
+    <w:abstractNumId w:val="3"/>
+  </w:num>
+  <w:num w:numId="33" w16cid:durableId="37239995">
+    <w:abstractNumId w:val="2"/>
+  </w:num>
+  <w:num w:numId="34" w16cid:durableId="258104961">
+    <w:abstractNumId w:val="36"/>
+  </w:num>
+  <w:num w:numId="35" w16cid:durableId="1763259894">
+    <w:abstractNumId w:val="15"/>
+  </w:num>
+  <w:num w:numId="36" w16cid:durableId="1211963409">
+    <w:abstractNumId w:val="26"/>
+  </w:num>
+  <w:num w:numId="37" w16cid:durableId="1601793331">
     <w:abstractNumId w:val="8"/>
   </w:num>
-  <w:num w:numId="3">
-    <w:abstractNumId w:val="20"/>
-  </w:num>
-  <w:num w:numId="4">
-    <w:abstractNumId w:val="21"/>
-  </w:num>
-  <w:num w:numId="5">
-    <w:abstractNumId w:val="3"/>
-  </w:num>
-  <w:num w:numId="6">
-    <w:abstractNumId w:val="15"/>
-  </w:num>
-  <w:num w:numId="7">
-    <w:abstractNumId w:val="24"/>
-  </w:num>
-  <w:num w:numId="8">
-    <w:abstractNumId w:val="11"/>
-  </w:num>
-  <w:num w:numId="9">
-    <w:abstractNumId w:val="27"/>
-  </w:num>
-  <w:num w:numId="10">
-    <w:abstractNumId w:val="13"/>
-  </w:num>
-  <w:num w:numId="11">
-    <w:abstractNumId w:val="5"/>
-  </w:num>
-  <w:num w:numId="12">
-    <w:abstractNumId w:val="18"/>
-  </w:num>
-  <w:num w:numId="13">
-    <w:abstractNumId w:val="14"/>
-  </w:num>
-  <w:num w:numId="14">
-    <w:abstractNumId w:val="30"/>
-  </w:num>
-  <w:num w:numId="15">
-    <w:abstractNumId w:val="7"/>
-  </w:num>
-  <w:num w:numId="16">
-    <w:abstractNumId w:val="25"/>
-  </w:num>
-  <w:num w:numId="17">
-    <w:abstractNumId w:val="2"/>
-  </w:num>
-  <w:num w:numId="18">
-    <w:abstractNumId w:val="16"/>
-  </w:num>
-  <w:num w:numId="19">
-    <w:abstractNumId w:val="23"/>
-  </w:num>
-  <w:num w:numId="20">
-    <w:abstractNumId w:val="29"/>
-  </w:num>
-  <w:num w:numId="21">
-    <w:abstractNumId w:val="10"/>
-  </w:num>
-  <w:num w:numId="22">
-    <w:abstractNumId w:val="26"/>
-  </w:num>
-  <w:num w:numId="23">
-    <w:abstractNumId w:val="19"/>
-  </w:num>
-  <w:num w:numId="24">
-    <w:abstractNumId w:val="4"/>
-  </w:num>
-  <w:num w:numId="25">
-    <w:abstractNumId w:val="17"/>
-  </w:num>
-  <w:num w:numId="26">
-    <w:abstractNumId w:val="1"/>
-  </w:num>
-  <w:num w:numId="27">
+  <w:num w:numId="38" w16cid:durableId="1909799757">
     <w:abstractNumId w:val="0"/>
-  </w:num>
-  <w:num w:numId="28">
-    <w:abstractNumId w:val="28"/>
-  </w:num>
-  <w:num w:numId="29">
-    <w:abstractNumId w:val="9"/>
-  </w:num>
-  <w:num w:numId="30">
-    <w:abstractNumId w:val="12"/>
-  </w:num>
-  <w:num w:numId="31">
-    <w:abstractNumId w:val="6"/>
   </w:num>
 </w:numbering>
 </file>
 
 <file path=word/styles.xml><?xml version="1.0" encoding="utf-8"?>
-<w:styles xmlns:mc="http://schemas.openxmlformats.org/markup-compatibility/2006" xmlns:r="http://schemas.openxmlformats.org/officeDocument/2006/relationships" xmlns:w="http://schemas.openxmlformats.org/wordprocessingml/2006/main" xmlns:w14="http://schemas.microsoft.com/office/word/2010/wordml" xmlns:w15="http://schemas.microsoft.com/office/word/2012/wordml" xmlns:w16cex="http://schemas.microsoft.com/office/word/2018/wordml/cex" xmlns:w16cid="http://schemas.microsoft.com/office/word/2016/wordml/cid" xmlns:w16="http://schemas.microsoft.com/office/word/2018/wordml" xmlns:w16sdtdh="http://schemas.microsoft.com/office/word/2020/wordml/sdtdatahash" xmlns:w16se="http://schemas.microsoft.com/office/word/2015/wordml/symex" mc:Ignorable="w14 w15 w16se w16cid w16 w16cex w16sdtdh">
+<w:styles xmlns:mc="http://schemas.openxmlformats.org/markup-compatibility/2006" xmlns:r="http://schemas.openxmlformats.org/officeDocument/2006/relationships" xmlns:w="http://schemas.openxmlformats.org/wordprocessingml/2006/main" xmlns:w14="http://schemas.microsoft.com/office/word/2010/wordml" xmlns:w15="http://schemas.microsoft.com/office/word/2012/wordml" xmlns:w16cex="http://schemas.microsoft.com/office/word/2018/wordml/cex" xmlns:w16cid="http://schemas.microsoft.com/office/word/2016/wordml/cid" xmlns:w16="http://schemas.microsoft.com/office/word/2018/wordml" xmlns:w16du="http://schemas.microsoft.com/office/word/2023/wordml/word16du" xmlns:w16sdtdh="http://schemas.microsoft.com/office/word/2020/wordml/sdtdatahash" xmlns:w16se="http://schemas.microsoft.com/office/word/2015/wordml/symex" mc:Ignorable="w14 w15 w16se w16cid w16 w16cex w16sdtdh w16du">
   <w:docDefaults>
     <w:rPrDefault>
       <w:rPr>

--- a/Proposal/Proposal Skripsi Rancang Bangun Aplikasi Tiket Theater.docx
+++ b/Proposal/Proposal Skripsi Rancang Bangun Aplikasi Tiket Theater.docx
@@ -26,31 +26,7 @@
           <w:szCs w:val="36"/>
           <w:lang w:val="sv-SE"/>
         </w:rPr>
-        <w:t>OPTIMALISASI EFISIENSI PEMBELI</w:t>
-      </w:r>
-      <w:r>
-        <w:rPr>
-          <w:rFonts w:ascii="Times New Roman" w:hAnsi="Times New Roman" w:cs="Times New Roman"/>
-          <w:b/>
-          <w:bCs/>
-          <w:color w:val="000000" w:themeColor="text1"/>
-          <w:sz w:val="36"/>
-          <w:szCs w:val="36"/>
-          <w:lang w:val="sv-SE"/>
-        </w:rPr>
-        <w:t>AN</w:t>
-      </w:r>
-      <w:r>
-        <w:rPr>
-          <w:rFonts w:ascii="Times New Roman" w:hAnsi="Times New Roman" w:cs="Times New Roman"/>
-          <w:b/>
-          <w:bCs/>
-          <w:color w:val="000000" w:themeColor="text1"/>
-          <w:sz w:val="36"/>
-          <w:szCs w:val="36"/>
-          <w:lang w:val="sv-SE"/>
-        </w:rPr>
-        <w:t xml:space="preserve"> TIKET: IMPLEMENTASI ALGORITMA </w:t>
+        <w:t xml:space="preserve">IMPLEMENTASI ALGORITMA </w:t>
       </w:r>
       <w:r>
         <w:rPr>
@@ -76,7 +52,34 @@
           <w:szCs w:val="36"/>
           <w:lang w:val="sv-SE"/>
         </w:rPr>
-        <w:t>DALAM APLIKASI TIKET TEATER BERBASIS ANDROID</w:t>
+        <w:t>PADA SISTEM ACAK PEMESANAN TIKET TEATER BERBASIS MOBILE</w:t>
+      </w:r>
+    </w:p>
+    <w:p>
+      <w:pPr>
+        <w:spacing w:after="0"/>
+        <w:jc w:val="center"/>
+        <w:rPr>
+          <w:rFonts w:ascii="Times New Roman" w:hAnsi="Times New Roman" w:cs="Times New Roman"/>
+          <w:b/>
+          <w:bCs/>
+          <w:color w:val="000000" w:themeColor="text1"/>
+          <w:sz w:val="36"/>
+          <w:szCs w:val="36"/>
+          <w:lang w:val="sv-SE"/>
+        </w:rPr>
+      </w:pPr>
+      <w:r>
+        <w:rPr>
+          <w:rFonts w:ascii="Times New Roman" w:hAnsi="Times New Roman" w:cs="Times New Roman"/>
+          <w:b/>
+          <w:bCs/>
+          <w:color w:val="000000" w:themeColor="text1"/>
+          <w:sz w:val="36"/>
+          <w:szCs w:val="36"/>
+          <w:lang w:val="sv-SE"/>
+        </w:rPr>
+        <w:t>(STUDI KASUS PADA JKT48)</w:t>
       </w:r>
     </w:p>
     <w:p>
@@ -124,70 +127,14 @@
           <w:szCs w:val="28"/>
         </w:rPr>
       </w:pPr>
-      <w:proofErr w:type="spellStart"/>
       <w:r>
         <w:rPr>
           <w:rFonts w:ascii="Times New Roman" w:hAnsi="Times New Roman" w:cs="Times New Roman"/>
           <w:sz w:val="28"/>
           <w:szCs w:val="28"/>
         </w:rPr>
-        <w:t>Disusun</w:t>
-      </w:r>
-      <w:proofErr w:type="spellEnd"/>
-      <w:r>
-        <w:rPr>
-          <w:rFonts w:ascii="Times New Roman" w:hAnsi="Times New Roman" w:cs="Times New Roman"/>
-          <w:sz w:val="28"/>
-          <w:szCs w:val="28"/>
-        </w:rPr>
-        <w:t xml:space="preserve"> </w:t>
-      </w:r>
-      <w:proofErr w:type="spellStart"/>
-      <w:r>
-        <w:rPr>
-          <w:rFonts w:ascii="Times New Roman" w:hAnsi="Times New Roman" w:cs="Times New Roman"/>
-          <w:sz w:val="28"/>
-          <w:szCs w:val="28"/>
-        </w:rPr>
-        <w:t>Untuk</w:t>
-      </w:r>
-      <w:proofErr w:type="spellEnd"/>
-      <w:r>
-        <w:rPr>
-          <w:rFonts w:ascii="Times New Roman" w:hAnsi="Times New Roman" w:cs="Times New Roman"/>
-          <w:sz w:val="28"/>
-          <w:szCs w:val="28"/>
-        </w:rPr>
-        <w:t xml:space="preserve"> </w:t>
-      </w:r>
-      <w:proofErr w:type="spellStart"/>
-      <w:r>
-        <w:rPr>
-          <w:rFonts w:ascii="Times New Roman" w:hAnsi="Times New Roman" w:cs="Times New Roman"/>
-          <w:sz w:val="28"/>
-          <w:szCs w:val="28"/>
-        </w:rPr>
-        <w:t>Memenuhi</w:t>
-      </w:r>
-      <w:proofErr w:type="spellEnd"/>
-      <w:r>
-        <w:rPr>
-          <w:rFonts w:ascii="Times New Roman" w:hAnsi="Times New Roman" w:cs="Times New Roman"/>
-          <w:sz w:val="28"/>
-          <w:szCs w:val="28"/>
-        </w:rPr>
-        <w:t xml:space="preserve"> Salah Satu </w:t>
-      </w:r>
-      <w:proofErr w:type="spellStart"/>
-      <w:r>
-        <w:rPr>
-          <w:rFonts w:ascii="Times New Roman" w:hAnsi="Times New Roman" w:cs="Times New Roman"/>
-          <w:sz w:val="28"/>
-          <w:szCs w:val="28"/>
-        </w:rPr>
-        <w:t>Syarat</w:t>
-      </w:r>
-      <w:proofErr w:type="spellEnd"/>
+        <w:t>Disusun Untuk Memenuhi Salah Satu Syarat</w:t>
+      </w:r>
     </w:p>
     <w:p>
       <w:pPr>
@@ -403,7 +350,6 @@
         </w:rPr>
         <w:tab/>
       </w:r>
-      <w:proofErr w:type="gramStart"/>
       <w:r>
         <w:rPr>
           <w:rFonts w:ascii="Times New Roman" w:hAnsi="Times New Roman" w:cs="Times New Roman"/>
@@ -414,7 +360,6 @@
         </w:rPr>
         <w:t>Oleh :</w:t>
       </w:r>
-      <w:proofErr w:type="gramEnd"/>
     </w:p>
     <w:p>
       <w:pPr>
@@ -683,18 +628,8 @@
           <w:sz w:val="24"/>
           <w:szCs w:val="24"/>
         </w:rPr>
-        <w:t xml:space="preserve">Latar </w:t>
-      </w:r>
-      <w:proofErr w:type="spellStart"/>
-      <w:r>
-        <w:rPr>
-          <w:rFonts w:ascii="Times New Roman" w:hAnsi="Times New Roman" w:cs="Times New Roman"/>
-          <w:sz w:val="24"/>
-          <w:szCs w:val="24"/>
-        </w:rPr>
-        <w:t>Belakang</w:t>
-      </w:r>
-      <w:proofErr w:type="spellEnd"/>
+        <w:t>Latar Belakang</w:t>
+      </w:r>
     </w:p>
     <w:p>
       <w:pPr>
@@ -1170,7 +1105,6 @@
           <w:szCs w:val="24"/>
         </w:rPr>
       </w:pPr>
-      <w:proofErr w:type="spellStart"/>
       <w:r>
         <w:rPr>
           <w:rFonts w:ascii="Times New Roman" w:hAnsi="Times New Roman" w:cs="Times New Roman"/>
@@ -1178,27 +1112,8 @@
           <w:szCs w:val="24"/>
         </w:rPr>
         <w:lastRenderedPageBreak/>
-        <w:t>Identifikasi</w:t>
-      </w:r>
-      <w:proofErr w:type="spellEnd"/>
-      <w:r>
-        <w:rPr>
-          <w:rFonts w:ascii="Times New Roman" w:hAnsi="Times New Roman" w:cs="Times New Roman"/>
-          <w:sz w:val="24"/>
-          <w:szCs w:val="24"/>
-        </w:rPr>
-        <w:t xml:space="preserve"> </w:t>
-      </w:r>
-      <w:proofErr w:type="spellStart"/>
-      <w:r>
-        <w:rPr>
-          <w:rFonts w:ascii="Times New Roman" w:hAnsi="Times New Roman" w:cs="Times New Roman"/>
-          <w:sz w:val="24"/>
-          <w:szCs w:val="24"/>
-        </w:rPr>
-        <w:t>Masalah</w:t>
-      </w:r>
-      <w:proofErr w:type="spellEnd"/>
+        <w:t>Identifikasi Masalah</w:t>
+      </w:r>
     </w:p>
     <w:p>
       <w:pPr>
@@ -1218,655 +1133,23 @@
           <w:sz w:val="24"/>
           <w:szCs w:val="24"/>
         </w:rPr>
-        <w:t xml:space="preserve">Dari </w:t>
-      </w:r>
-      <w:proofErr w:type="spellStart"/>
-      <w:r>
-        <w:rPr>
-          <w:rFonts w:ascii="Times New Roman" w:hAnsi="Times New Roman" w:cs="Times New Roman"/>
-          <w:sz w:val="24"/>
-          <w:szCs w:val="24"/>
-        </w:rPr>
-        <w:t>penjelasan</w:t>
-      </w:r>
-      <w:proofErr w:type="spellEnd"/>
-      <w:r>
-        <w:rPr>
-          <w:rFonts w:ascii="Times New Roman" w:hAnsi="Times New Roman" w:cs="Times New Roman"/>
-          <w:sz w:val="24"/>
-          <w:szCs w:val="24"/>
-        </w:rPr>
-        <w:t xml:space="preserve"> di </w:t>
-      </w:r>
-      <w:proofErr w:type="spellStart"/>
-      <w:r>
-        <w:rPr>
-          <w:rFonts w:ascii="Times New Roman" w:hAnsi="Times New Roman" w:cs="Times New Roman"/>
-          <w:sz w:val="24"/>
-          <w:szCs w:val="24"/>
-        </w:rPr>
-        <w:t>atas</w:t>
-      </w:r>
-      <w:proofErr w:type="spellEnd"/>
-      <w:r>
-        <w:rPr>
-          <w:rFonts w:ascii="Times New Roman" w:hAnsi="Times New Roman" w:cs="Times New Roman"/>
-          <w:sz w:val="24"/>
-          <w:szCs w:val="24"/>
-        </w:rPr>
-        <w:t xml:space="preserve">, </w:t>
-      </w:r>
-      <w:proofErr w:type="spellStart"/>
-      <w:r>
-        <w:rPr>
-          <w:rFonts w:ascii="Times New Roman" w:hAnsi="Times New Roman" w:cs="Times New Roman"/>
-          <w:sz w:val="24"/>
-          <w:szCs w:val="24"/>
-        </w:rPr>
-        <w:t>ada</w:t>
-      </w:r>
-      <w:proofErr w:type="spellEnd"/>
-      <w:r>
-        <w:rPr>
-          <w:rFonts w:ascii="Times New Roman" w:hAnsi="Times New Roman" w:cs="Times New Roman"/>
-          <w:sz w:val="24"/>
-          <w:szCs w:val="24"/>
-        </w:rPr>
-        <w:t xml:space="preserve"> </w:t>
-      </w:r>
-      <w:proofErr w:type="spellStart"/>
-      <w:r>
-        <w:rPr>
-          <w:rFonts w:ascii="Times New Roman" w:hAnsi="Times New Roman" w:cs="Times New Roman"/>
-          <w:sz w:val="24"/>
-          <w:szCs w:val="24"/>
-        </w:rPr>
-        <w:t>beberapa</w:t>
-      </w:r>
-      <w:proofErr w:type="spellEnd"/>
-      <w:r>
-        <w:rPr>
-          <w:rFonts w:ascii="Times New Roman" w:hAnsi="Times New Roman" w:cs="Times New Roman"/>
-          <w:sz w:val="24"/>
-          <w:szCs w:val="24"/>
-        </w:rPr>
-        <w:t xml:space="preserve"> </w:t>
-      </w:r>
-      <w:proofErr w:type="spellStart"/>
-      <w:r>
-        <w:rPr>
-          <w:rFonts w:ascii="Times New Roman" w:hAnsi="Times New Roman" w:cs="Times New Roman"/>
-          <w:sz w:val="24"/>
-          <w:szCs w:val="24"/>
-        </w:rPr>
-        <w:t>masalah</w:t>
-      </w:r>
-      <w:proofErr w:type="spellEnd"/>
-      <w:r>
-        <w:rPr>
-          <w:rFonts w:ascii="Times New Roman" w:hAnsi="Times New Roman" w:cs="Times New Roman"/>
-          <w:sz w:val="24"/>
-          <w:szCs w:val="24"/>
-        </w:rPr>
-        <w:t xml:space="preserve"> yang </w:t>
-      </w:r>
-      <w:proofErr w:type="spellStart"/>
-      <w:r>
-        <w:rPr>
-          <w:rFonts w:ascii="Times New Roman" w:hAnsi="Times New Roman" w:cs="Times New Roman"/>
-          <w:sz w:val="24"/>
-          <w:szCs w:val="24"/>
-        </w:rPr>
-        <w:t>dapat</w:t>
-      </w:r>
-      <w:proofErr w:type="spellEnd"/>
-      <w:r>
-        <w:rPr>
-          <w:rFonts w:ascii="Times New Roman" w:hAnsi="Times New Roman" w:cs="Times New Roman"/>
-          <w:sz w:val="24"/>
-          <w:szCs w:val="24"/>
-        </w:rPr>
-        <w:t xml:space="preserve"> </w:t>
-      </w:r>
-      <w:proofErr w:type="spellStart"/>
-      <w:r>
-        <w:rPr>
-          <w:rFonts w:ascii="Times New Roman" w:hAnsi="Times New Roman" w:cs="Times New Roman"/>
-          <w:sz w:val="24"/>
-          <w:szCs w:val="24"/>
-        </w:rPr>
-        <w:t>disimpulkan</w:t>
-      </w:r>
-      <w:proofErr w:type="spellEnd"/>
-      <w:r>
-        <w:rPr>
-          <w:rFonts w:ascii="Times New Roman" w:hAnsi="Times New Roman" w:cs="Times New Roman"/>
-          <w:sz w:val="24"/>
-          <w:szCs w:val="24"/>
-        </w:rPr>
-        <w:t xml:space="preserve"> oleh </w:t>
-      </w:r>
-      <w:proofErr w:type="spellStart"/>
-      <w:r>
-        <w:rPr>
-          <w:rFonts w:ascii="Times New Roman" w:hAnsi="Times New Roman" w:cs="Times New Roman"/>
-          <w:sz w:val="24"/>
-          <w:szCs w:val="24"/>
-        </w:rPr>
-        <w:t>peneliti</w:t>
-      </w:r>
-      <w:proofErr w:type="spellEnd"/>
-      <w:r>
-        <w:rPr>
-          <w:rFonts w:ascii="Times New Roman" w:hAnsi="Times New Roman" w:cs="Times New Roman"/>
-          <w:sz w:val="24"/>
-          <w:szCs w:val="24"/>
-        </w:rPr>
-        <w:t xml:space="preserve">, </w:t>
-      </w:r>
-      <w:proofErr w:type="spellStart"/>
-      <w:r>
-        <w:rPr>
-          <w:rFonts w:ascii="Times New Roman" w:hAnsi="Times New Roman" w:cs="Times New Roman"/>
-          <w:sz w:val="24"/>
-          <w:szCs w:val="24"/>
-        </w:rPr>
-        <w:t>yaitu</w:t>
-      </w:r>
-      <w:proofErr w:type="spellEnd"/>
-      <w:r>
-        <w:rPr>
-          <w:rFonts w:ascii="Times New Roman" w:hAnsi="Times New Roman" w:cs="Times New Roman"/>
-          <w:sz w:val="24"/>
-          <w:szCs w:val="24"/>
-        </w:rPr>
-        <w:t xml:space="preserve"> </w:t>
-      </w:r>
-      <w:proofErr w:type="spellStart"/>
-      <w:r>
-        <w:rPr>
-          <w:rFonts w:ascii="Times New Roman" w:hAnsi="Times New Roman" w:cs="Times New Roman"/>
-          <w:sz w:val="24"/>
-          <w:szCs w:val="24"/>
-        </w:rPr>
-        <w:t>bagaimana</w:t>
-      </w:r>
-      <w:proofErr w:type="spellEnd"/>
-      <w:r>
-        <w:rPr>
-          <w:rFonts w:ascii="Times New Roman" w:hAnsi="Times New Roman" w:cs="Times New Roman"/>
-          <w:sz w:val="24"/>
-          <w:szCs w:val="24"/>
-        </w:rPr>
-        <w:t xml:space="preserve"> </w:t>
-      </w:r>
-      <w:proofErr w:type="spellStart"/>
-      <w:r>
-        <w:rPr>
-          <w:rFonts w:ascii="Times New Roman" w:hAnsi="Times New Roman" w:cs="Times New Roman"/>
-          <w:sz w:val="24"/>
-          <w:szCs w:val="24"/>
-        </w:rPr>
-        <w:t>cara</w:t>
-      </w:r>
-      <w:proofErr w:type="spellEnd"/>
-      <w:r>
-        <w:rPr>
-          <w:rFonts w:ascii="Times New Roman" w:hAnsi="Times New Roman" w:cs="Times New Roman"/>
-          <w:sz w:val="24"/>
-          <w:szCs w:val="24"/>
-        </w:rPr>
-        <w:t xml:space="preserve"> </w:t>
-      </w:r>
-      <w:proofErr w:type="spellStart"/>
-      <w:r>
-        <w:rPr>
-          <w:rFonts w:ascii="Times New Roman" w:hAnsi="Times New Roman" w:cs="Times New Roman"/>
-          <w:sz w:val="24"/>
-          <w:szCs w:val="24"/>
-        </w:rPr>
-        <w:t>memudahkan</w:t>
-      </w:r>
-      <w:proofErr w:type="spellEnd"/>
-      <w:r>
-        <w:rPr>
-          <w:rFonts w:ascii="Times New Roman" w:hAnsi="Times New Roman" w:cs="Times New Roman"/>
-          <w:sz w:val="24"/>
-          <w:szCs w:val="24"/>
-        </w:rPr>
-        <w:t xml:space="preserve"> </w:t>
-      </w:r>
-      <w:proofErr w:type="spellStart"/>
-      <w:r>
-        <w:rPr>
-          <w:rFonts w:ascii="Times New Roman" w:hAnsi="Times New Roman" w:cs="Times New Roman"/>
-          <w:sz w:val="24"/>
-          <w:szCs w:val="24"/>
-        </w:rPr>
-        <w:t>pengguna</w:t>
-      </w:r>
-      <w:proofErr w:type="spellEnd"/>
-      <w:r>
-        <w:rPr>
-          <w:rFonts w:ascii="Times New Roman" w:hAnsi="Times New Roman" w:cs="Times New Roman"/>
-          <w:sz w:val="24"/>
-          <w:szCs w:val="24"/>
-        </w:rPr>
-        <w:t xml:space="preserve"> </w:t>
-      </w:r>
-      <w:proofErr w:type="spellStart"/>
-      <w:r>
-        <w:rPr>
-          <w:rFonts w:ascii="Times New Roman" w:hAnsi="Times New Roman" w:cs="Times New Roman"/>
-          <w:sz w:val="24"/>
-          <w:szCs w:val="24"/>
-        </w:rPr>
-        <w:t>dalam</w:t>
-      </w:r>
-      <w:proofErr w:type="spellEnd"/>
-      <w:r>
-        <w:rPr>
-          <w:rFonts w:ascii="Times New Roman" w:hAnsi="Times New Roman" w:cs="Times New Roman"/>
-          <w:sz w:val="24"/>
-          <w:szCs w:val="24"/>
-        </w:rPr>
-        <w:t xml:space="preserve"> </w:t>
-      </w:r>
-      <w:proofErr w:type="spellStart"/>
-      <w:r>
-        <w:rPr>
-          <w:rFonts w:ascii="Times New Roman" w:hAnsi="Times New Roman" w:cs="Times New Roman"/>
-          <w:sz w:val="24"/>
-          <w:szCs w:val="24"/>
-        </w:rPr>
-        <w:t>mendapatkan</w:t>
-      </w:r>
-      <w:proofErr w:type="spellEnd"/>
-      <w:r>
-        <w:rPr>
-          <w:rFonts w:ascii="Times New Roman" w:hAnsi="Times New Roman" w:cs="Times New Roman"/>
-          <w:sz w:val="24"/>
-          <w:szCs w:val="24"/>
-        </w:rPr>
-        <w:t xml:space="preserve"> </w:t>
-      </w:r>
-      <w:proofErr w:type="spellStart"/>
-      <w:r>
-        <w:rPr>
-          <w:rFonts w:ascii="Times New Roman" w:hAnsi="Times New Roman" w:cs="Times New Roman"/>
-          <w:sz w:val="24"/>
-          <w:szCs w:val="24"/>
-        </w:rPr>
-        <w:t>tiket</w:t>
-      </w:r>
-      <w:proofErr w:type="spellEnd"/>
-      <w:r>
-        <w:rPr>
-          <w:rFonts w:ascii="Times New Roman" w:hAnsi="Times New Roman" w:cs="Times New Roman"/>
-          <w:sz w:val="24"/>
-          <w:szCs w:val="24"/>
-        </w:rPr>
-        <w:t xml:space="preserve"> </w:t>
-      </w:r>
-      <w:proofErr w:type="spellStart"/>
-      <w:r>
-        <w:rPr>
-          <w:rFonts w:ascii="Times New Roman" w:hAnsi="Times New Roman" w:cs="Times New Roman"/>
-          <w:sz w:val="24"/>
-          <w:szCs w:val="24"/>
-        </w:rPr>
-        <w:t>dengan</w:t>
-      </w:r>
-      <w:proofErr w:type="spellEnd"/>
-      <w:r>
-        <w:rPr>
-          <w:rFonts w:ascii="Times New Roman" w:hAnsi="Times New Roman" w:cs="Times New Roman"/>
-          <w:sz w:val="24"/>
-          <w:szCs w:val="24"/>
-        </w:rPr>
-        <w:t xml:space="preserve"> </w:t>
-      </w:r>
-      <w:proofErr w:type="spellStart"/>
-      <w:r>
-        <w:rPr>
-          <w:rFonts w:ascii="Times New Roman" w:hAnsi="Times New Roman" w:cs="Times New Roman"/>
-          <w:sz w:val="24"/>
-          <w:szCs w:val="24"/>
-        </w:rPr>
-        <w:t>nomor</w:t>
-      </w:r>
-      <w:proofErr w:type="spellEnd"/>
-      <w:r>
-        <w:rPr>
-          <w:rFonts w:ascii="Times New Roman" w:hAnsi="Times New Roman" w:cs="Times New Roman"/>
-          <w:sz w:val="24"/>
-          <w:szCs w:val="24"/>
-        </w:rPr>
-        <w:t xml:space="preserve"> </w:t>
-      </w:r>
-      <w:proofErr w:type="spellStart"/>
-      <w:r>
-        <w:rPr>
-          <w:rFonts w:ascii="Times New Roman" w:hAnsi="Times New Roman" w:cs="Times New Roman"/>
-          <w:sz w:val="24"/>
-          <w:szCs w:val="24"/>
-        </w:rPr>
-        <w:t>kursi</w:t>
-      </w:r>
-      <w:proofErr w:type="spellEnd"/>
-      <w:r>
-        <w:rPr>
-          <w:rFonts w:ascii="Times New Roman" w:hAnsi="Times New Roman" w:cs="Times New Roman"/>
-          <w:sz w:val="24"/>
-          <w:szCs w:val="24"/>
-        </w:rPr>
-        <w:t xml:space="preserve"> dan </w:t>
-      </w:r>
-      <w:proofErr w:type="spellStart"/>
-      <w:r>
-        <w:rPr>
-          <w:rFonts w:ascii="Times New Roman" w:hAnsi="Times New Roman" w:cs="Times New Roman"/>
-          <w:sz w:val="24"/>
-          <w:szCs w:val="24"/>
-        </w:rPr>
-        <w:t>tiket</w:t>
-      </w:r>
-      <w:proofErr w:type="spellEnd"/>
-      <w:r>
-        <w:rPr>
-          <w:rFonts w:ascii="Times New Roman" w:hAnsi="Times New Roman" w:cs="Times New Roman"/>
-          <w:sz w:val="24"/>
-          <w:szCs w:val="24"/>
-        </w:rPr>
-        <w:t xml:space="preserve"> </w:t>
-      </w:r>
-      <w:proofErr w:type="spellStart"/>
-      <w:r>
-        <w:rPr>
-          <w:rFonts w:ascii="Times New Roman" w:hAnsi="Times New Roman" w:cs="Times New Roman"/>
-          <w:sz w:val="24"/>
-          <w:szCs w:val="24"/>
-        </w:rPr>
-        <w:t>masuk</w:t>
-      </w:r>
-      <w:proofErr w:type="spellEnd"/>
-      <w:r>
-        <w:rPr>
-          <w:rFonts w:ascii="Times New Roman" w:hAnsi="Times New Roman" w:cs="Times New Roman"/>
-          <w:sz w:val="24"/>
-          <w:szCs w:val="24"/>
-        </w:rPr>
-        <w:t xml:space="preserve"> </w:t>
-      </w:r>
-      <w:proofErr w:type="spellStart"/>
-      <w:r>
-        <w:rPr>
-          <w:rFonts w:ascii="Times New Roman" w:hAnsi="Times New Roman" w:cs="Times New Roman"/>
-          <w:sz w:val="24"/>
-          <w:szCs w:val="24"/>
-        </w:rPr>
-        <w:t>teater</w:t>
-      </w:r>
-      <w:proofErr w:type="spellEnd"/>
-      <w:r>
-        <w:rPr>
-          <w:rFonts w:ascii="Times New Roman" w:hAnsi="Times New Roman" w:cs="Times New Roman"/>
-          <w:sz w:val="24"/>
-          <w:szCs w:val="24"/>
-        </w:rPr>
-        <w:t xml:space="preserve"> </w:t>
-      </w:r>
-      <w:proofErr w:type="spellStart"/>
-      <w:r>
-        <w:rPr>
-          <w:rFonts w:ascii="Times New Roman" w:hAnsi="Times New Roman" w:cs="Times New Roman"/>
-          <w:sz w:val="24"/>
-          <w:szCs w:val="24"/>
-        </w:rPr>
-        <w:t>secara</w:t>
-      </w:r>
-      <w:proofErr w:type="spellEnd"/>
-      <w:r>
-        <w:rPr>
-          <w:rFonts w:ascii="Times New Roman" w:hAnsi="Times New Roman" w:cs="Times New Roman"/>
-          <w:sz w:val="24"/>
-          <w:szCs w:val="24"/>
-        </w:rPr>
-        <w:t xml:space="preserve"> </w:t>
-      </w:r>
-      <w:proofErr w:type="spellStart"/>
-      <w:r>
-        <w:rPr>
-          <w:rFonts w:ascii="Times New Roman" w:hAnsi="Times New Roman" w:cs="Times New Roman"/>
-          <w:sz w:val="24"/>
-          <w:szCs w:val="24"/>
-        </w:rPr>
-        <w:t>terintegrasi</w:t>
-      </w:r>
-      <w:proofErr w:type="spellEnd"/>
-      <w:r>
-        <w:rPr>
-          <w:rFonts w:ascii="Times New Roman" w:hAnsi="Times New Roman" w:cs="Times New Roman"/>
-          <w:sz w:val="24"/>
-          <w:szCs w:val="24"/>
-        </w:rPr>
-        <w:t xml:space="preserve"> </w:t>
-      </w:r>
-      <w:proofErr w:type="spellStart"/>
-      <w:r>
-        <w:rPr>
-          <w:rFonts w:ascii="Times New Roman" w:hAnsi="Times New Roman" w:cs="Times New Roman"/>
-          <w:sz w:val="24"/>
-          <w:szCs w:val="24"/>
-        </w:rPr>
-        <w:t>melalui</w:t>
-      </w:r>
-      <w:proofErr w:type="spellEnd"/>
-      <w:r>
-        <w:rPr>
-          <w:rFonts w:ascii="Times New Roman" w:hAnsi="Times New Roman" w:cs="Times New Roman"/>
-          <w:sz w:val="24"/>
-          <w:szCs w:val="24"/>
-        </w:rPr>
-        <w:t xml:space="preserve"> </w:t>
-      </w:r>
-      <w:proofErr w:type="spellStart"/>
-      <w:r>
-        <w:rPr>
-          <w:rFonts w:ascii="Times New Roman" w:hAnsi="Times New Roman" w:cs="Times New Roman"/>
-          <w:sz w:val="24"/>
-          <w:szCs w:val="24"/>
-        </w:rPr>
-        <w:t>aplikasi</w:t>
-      </w:r>
-      <w:proofErr w:type="spellEnd"/>
-      <w:r>
-        <w:rPr>
-          <w:rFonts w:ascii="Times New Roman" w:hAnsi="Times New Roman" w:cs="Times New Roman"/>
-          <w:sz w:val="24"/>
-          <w:szCs w:val="24"/>
-        </w:rPr>
-        <w:t xml:space="preserve"> mobile, </w:t>
-      </w:r>
-      <w:proofErr w:type="spellStart"/>
-      <w:r>
-        <w:rPr>
-          <w:rFonts w:ascii="Times New Roman" w:hAnsi="Times New Roman" w:cs="Times New Roman"/>
-          <w:sz w:val="24"/>
-          <w:szCs w:val="24"/>
-        </w:rPr>
-        <w:t>sehingga</w:t>
-      </w:r>
-      <w:proofErr w:type="spellEnd"/>
-      <w:r>
-        <w:rPr>
-          <w:rFonts w:ascii="Times New Roman" w:hAnsi="Times New Roman" w:cs="Times New Roman"/>
-          <w:sz w:val="24"/>
-          <w:szCs w:val="24"/>
-        </w:rPr>
-        <w:t xml:space="preserve"> </w:t>
-      </w:r>
-      <w:proofErr w:type="spellStart"/>
-      <w:r>
-        <w:rPr>
-          <w:rFonts w:ascii="Times New Roman" w:hAnsi="Times New Roman" w:cs="Times New Roman"/>
-          <w:sz w:val="24"/>
-          <w:szCs w:val="24"/>
-        </w:rPr>
-        <w:t>pengguna</w:t>
-      </w:r>
-      <w:proofErr w:type="spellEnd"/>
-      <w:r>
-        <w:rPr>
-          <w:rFonts w:ascii="Times New Roman" w:hAnsi="Times New Roman" w:cs="Times New Roman"/>
-          <w:sz w:val="24"/>
-          <w:szCs w:val="24"/>
-        </w:rPr>
-        <w:t xml:space="preserve"> </w:t>
-      </w:r>
-      <w:proofErr w:type="spellStart"/>
-      <w:r>
-        <w:rPr>
-          <w:rFonts w:ascii="Times New Roman" w:hAnsi="Times New Roman" w:cs="Times New Roman"/>
-          <w:sz w:val="24"/>
-          <w:szCs w:val="24"/>
-        </w:rPr>
-        <w:t>tidak</w:t>
-      </w:r>
-      <w:proofErr w:type="spellEnd"/>
-      <w:r>
-        <w:rPr>
-          <w:rFonts w:ascii="Times New Roman" w:hAnsi="Times New Roman" w:cs="Times New Roman"/>
-          <w:sz w:val="24"/>
-          <w:szCs w:val="24"/>
-        </w:rPr>
-        <w:t xml:space="preserve"> </w:t>
-      </w:r>
-      <w:proofErr w:type="spellStart"/>
-      <w:r>
-        <w:rPr>
-          <w:rFonts w:ascii="Times New Roman" w:hAnsi="Times New Roman" w:cs="Times New Roman"/>
-          <w:sz w:val="24"/>
-          <w:szCs w:val="24"/>
-        </w:rPr>
-        <w:t>perlu</w:t>
-      </w:r>
-      <w:proofErr w:type="spellEnd"/>
-      <w:r>
-        <w:rPr>
-          <w:rFonts w:ascii="Times New Roman" w:hAnsi="Times New Roman" w:cs="Times New Roman"/>
-          <w:sz w:val="24"/>
-          <w:szCs w:val="24"/>
-        </w:rPr>
-        <w:t xml:space="preserve"> </w:t>
-      </w:r>
-      <w:proofErr w:type="spellStart"/>
-      <w:r>
-        <w:rPr>
-          <w:rFonts w:ascii="Times New Roman" w:hAnsi="Times New Roman" w:cs="Times New Roman"/>
-          <w:sz w:val="24"/>
-          <w:szCs w:val="24"/>
-        </w:rPr>
-        <w:t>lagi</w:t>
-      </w:r>
-      <w:proofErr w:type="spellEnd"/>
-      <w:r>
-        <w:rPr>
-          <w:rFonts w:ascii="Times New Roman" w:hAnsi="Times New Roman" w:cs="Times New Roman"/>
-          <w:sz w:val="24"/>
-          <w:szCs w:val="24"/>
-        </w:rPr>
-        <w:t xml:space="preserve"> </w:t>
-      </w:r>
-      <w:proofErr w:type="spellStart"/>
-      <w:r>
-        <w:rPr>
-          <w:rFonts w:ascii="Times New Roman" w:hAnsi="Times New Roman" w:cs="Times New Roman"/>
-          <w:sz w:val="24"/>
-          <w:szCs w:val="24"/>
-        </w:rPr>
-        <w:t>mengantri</w:t>
-      </w:r>
-      <w:proofErr w:type="spellEnd"/>
-      <w:r>
-        <w:rPr>
-          <w:rFonts w:ascii="Times New Roman" w:hAnsi="Times New Roman" w:cs="Times New Roman"/>
-          <w:sz w:val="24"/>
-          <w:szCs w:val="24"/>
-        </w:rPr>
-        <w:t xml:space="preserve"> </w:t>
-      </w:r>
-      <w:proofErr w:type="spellStart"/>
-      <w:r>
-        <w:rPr>
-          <w:rFonts w:ascii="Times New Roman" w:hAnsi="Times New Roman" w:cs="Times New Roman"/>
-          <w:sz w:val="24"/>
-          <w:szCs w:val="24"/>
-        </w:rPr>
-        <w:t>untuk</w:t>
-      </w:r>
-      <w:proofErr w:type="spellEnd"/>
-      <w:r>
-        <w:rPr>
-          <w:rFonts w:ascii="Times New Roman" w:hAnsi="Times New Roman" w:cs="Times New Roman"/>
-          <w:sz w:val="24"/>
-          <w:szCs w:val="24"/>
-        </w:rPr>
-        <w:t xml:space="preserve"> </w:t>
-      </w:r>
-      <w:proofErr w:type="spellStart"/>
-      <w:r>
-        <w:rPr>
-          <w:rFonts w:ascii="Times New Roman" w:hAnsi="Times New Roman" w:cs="Times New Roman"/>
-          <w:sz w:val="24"/>
-          <w:szCs w:val="24"/>
-        </w:rPr>
-        <w:t>mendapatkan</w:t>
-      </w:r>
-      <w:proofErr w:type="spellEnd"/>
-      <w:r>
-        <w:rPr>
-          <w:rFonts w:ascii="Times New Roman" w:hAnsi="Times New Roman" w:cs="Times New Roman"/>
-          <w:sz w:val="24"/>
-          <w:szCs w:val="24"/>
-        </w:rPr>
-        <w:t xml:space="preserve"> </w:t>
-      </w:r>
-      <w:proofErr w:type="spellStart"/>
-      <w:r>
-        <w:rPr>
-          <w:rFonts w:ascii="Times New Roman" w:hAnsi="Times New Roman" w:cs="Times New Roman"/>
-          <w:sz w:val="24"/>
-          <w:szCs w:val="24"/>
-        </w:rPr>
-        <w:t>nomor</w:t>
-      </w:r>
-      <w:proofErr w:type="spellEnd"/>
-      <w:r>
-        <w:rPr>
-          <w:rFonts w:ascii="Times New Roman" w:hAnsi="Times New Roman" w:cs="Times New Roman"/>
-          <w:sz w:val="24"/>
-          <w:szCs w:val="24"/>
-        </w:rPr>
-        <w:t xml:space="preserve"> </w:t>
-      </w:r>
-      <w:proofErr w:type="spellStart"/>
-      <w:r>
-        <w:rPr>
-          <w:rFonts w:ascii="Times New Roman" w:hAnsi="Times New Roman" w:cs="Times New Roman"/>
-          <w:sz w:val="24"/>
-          <w:szCs w:val="24"/>
-        </w:rPr>
-        <w:t>kursi</w:t>
-      </w:r>
-      <w:proofErr w:type="spellEnd"/>
-      <w:r>
-        <w:rPr>
-          <w:rFonts w:ascii="Times New Roman" w:hAnsi="Times New Roman" w:cs="Times New Roman"/>
-          <w:sz w:val="24"/>
-          <w:szCs w:val="24"/>
-        </w:rPr>
-        <w:t>.</w:t>
+        <w:t>Dari penjelasan di atas, ada beberapa masalah yang dapat disimpulkan oleh peneliti, yaitu bagaimana cara memudahkan pengguna dalam mendapatkan tiket dengan nomor kursi dan tiket</w:t>
+      </w:r>
+      <w:r>
+        <w:rPr>
+          <w:rFonts w:ascii="Times New Roman" w:hAnsi="Times New Roman" w:cs="Times New Roman"/>
+          <w:sz w:val="24"/>
+          <w:szCs w:val="24"/>
+        </w:rPr>
+        <w:t xml:space="preserve"> masuk</w:t>
+      </w:r>
+      <w:r>
+        <w:rPr>
+          <w:rFonts w:ascii="Times New Roman" w:hAnsi="Times New Roman" w:cs="Times New Roman"/>
+          <w:sz w:val="24"/>
+          <w:szCs w:val="24"/>
+        </w:rPr>
+        <w:t xml:space="preserve"> teater secara terintegrasi melalui aplikasi mobile, sehingga pengguna tidak perlu lagi mengantri untuk mendapatkan nomor kursi.</w:t>
       </w:r>
     </w:p>
     <w:p>
@@ -1899,36 +1182,8 @@
           <w:sz w:val="24"/>
           <w:szCs w:val="24"/>
         </w:rPr>
-        <w:t xml:space="preserve">Ruang </w:t>
-      </w:r>
-      <w:proofErr w:type="spellStart"/>
-      <w:r>
-        <w:rPr>
-          <w:rFonts w:ascii="Times New Roman" w:hAnsi="Times New Roman" w:cs="Times New Roman"/>
-          <w:sz w:val="24"/>
-          <w:szCs w:val="24"/>
-        </w:rPr>
-        <w:t>Lingkup</w:t>
-      </w:r>
-      <w:proofErr w:type="spellEnd"/>
-      <w:r>
-        <w:rPr>
-          <w:rFonts w:ascii="Times New Roman" w:hAnsi="Times New Roman" w:cs="Times New Roman"/>
-          <w:sz w:val="24"/>
-          <w:szCs w:val="24"/>
-        </w:rPr>
-        <w:t xml:space="preserve"> </w:t>
-      </w:r>
-      <w:proofErr w:type="spellStart"/>
-      <w:r>
-        <w:rPr>
-          <w:rFonts w:ascii="Times New Roman" w:hAnsi="Times New Roman" w:cs="Times New Roman"/>
-          <w:sz w:val="24"/>
-          <w:szCs w:val="24"/>
-        </w:rPr>
-        <w:t>Masalah</w:t>
-      </w:r>
-      <w:proofErr w:type="spellEnd"/>
+        <w:t>Ruang Lingkup Masalah</w:t>
+      </w:r>
     </w:p>
     <w:p>
       <w:pPr>
@@ -2103,34 +1358,14 @@
         </w:rPr>
         <w:t xml:space="preserve"> </w:t>
       </w:r>
-      <w:proofErr w:type="spellStart"/>
-      <w:r>
-        <w:rPr>
-          <w:rFonts w:ascii="Times New Roman" w:hAnsi="Times New Roman" w:cs="Times New Roman"/>
-          <w:sz w:val="24"/>
-          <w:szCs w:val="24"/>
-        </w:rPr>
-        <w:t>Rumusan</w:t>
-      </w:r>
-      <w:proofErr w:type="spellEnd"/>
-      <w:r>
-        <w:rPr>
-          <w:rFonts w:ascii="Times New Roman" w:hAnsi="Times New Roman" w:cs="Times New Roman"/>
-          <w:sz w:val="24"/>
-          <w:szCs w:val="24"/>
-        </w:rPr>
-        <w:t xml:space="preserve"> </w:t>
-      </w:r>
-      <w:proofErr w:type="spellStart"/>
-      <w:r>
-        <w:rPr>
-          <w:rFonts w:ascii="Times New Roman" w:hAnsi="Times New Roman" w:cs="Times New Roman"/>
-          <w:sz w:val="24"/>
-          <w:szCs w:val="24"/>
-        </w:rPr>
-        <w:t>Masalah</w:t>
-      </w:r>
-      <w:proofErr w:type="spellEnd"/>
+      <w:r>
+        <w:rPr>
+          <w:rFonts w:ascii="Times New Roman" w:hAnsi="Times New Roman" w:cs="Times New Roman"/>
+          <w:sz w:val="24"/>
+          <w:szCs w:val="24"/>
+        </w:rPr>
+        <w:t>Rumusan Masalah</w:t>
+      </w:r>
     </w:p>
     <w:p>
       <w:pPr>
@@ -2262,18 +1497,8 @@
           <w:sz w:val="24"/>
           <w:szCs w:val="24"/>
         </w:rPr>
-        <w:t xml:space="preserve">Tujuan </w:t>
-      </w:r>
-      <w:proofErr w:type="spellStart"/>
-      <w:r>
-        <w:rPr>
-          <w:rFonts w:ascii="Times New Roman" w:hAnsi="Times New Roman" w:cs="Times New Roman"/>
-          <w:sz w:val="24"/>
-          <w:szCs w:val="24"/>
-        </w:rPr>
-        <w:t>Penelitian</w:t>
-      </w:r>
-      <w:proofErr w:type="spellEnd"/>
+        <w:t>Tujuan Penelitian</w:t>
+      </w:r>
     </w:p>
     <w:p>
       <w:pPr>
@@ -2415,18 +1640,8 @@
           <w:sz w:val="24"/>
           <w:szCs w:val="24"/>
         </w:rPr>
-        <w:t xml:space="preserve">Manfaat </w:t>
-      </w:r>
-      <w:proofErr w:type="spellStart"/>
-      <w:r>
-        <w:rPr>
-          <w:rFonts w:ascii="Times New Roman" w:hAnsi="Times New Roman" w:cs="Times New Roman"/>
-          <w:sz w:val="24"/>
-          <w:szCs w:val="24"/>
-        </w:rPr>
-        <w:t>Penelitian</w:t>
-      </w:r>
-      <w:proofErr w:type="spellEnd"/>
+        <w:t>Manfaat Penelitian</w:t>
+      </w:r>
     </w:p>
     <w:p>
       <w:pPr>
@@ -2526,19 +1741,9 @@
         </w:rPr>
         <w:t xml:space="preserve"> </w:t>
       </w:r>
-      <w:proofErr w:type="spellStart"/>
-      <w:r>
-        <w:t>Sistematika</w:t>
-      </w:r>
-      <w:proofErr w:type="spellEnd"/>
-      <w:r>
-        <w:t xml:space="preserve"> </w:t>
-      </w:r>
-      <w:proofErr w:type="spellStart"/>
-      <w:r>
-        <w:t>Penulisan</w:t>
-      </w:r>
-      <w:proofErr w:type="spellEnd"/>
+      <w:r>
+        <w:t>Sistematika Penulisan</w:t>
+      </w:r>
     </w:p>
     <w:p>
       <w:pPr>
@@ -2550,469 +1755,12 @@
           <w:lang w:val="sv-SE"/>
         </w:rPr>
       </w:pPr>
-      <w:proofErr w:type="spellStart"/>
       <w:r>
         <w:rPr>
           <w:sz w:val="23"/>
           <w:szCs w:val="23"/>
         </w:rPr>
-        <w:t>Sistematika</w:t>
-      </w:r>
-      <w:proofErr w:type="spellEnd"/>
-      <w:r>
-        <w:rPr>
-          <w:sz w:val="23"/>
-          <w:szCs w:val="23"/>
-        </w:rPr>
-        <w:t xml:space="preserve"> </w:t>
-      </w:r>
-      <w:proofErr w:type="spellStart"/>
-      <w:r>
-        <w:rPr>
-          <w:sz w:val="23"/>
-          <w:szCs w:val="23"/>
-        </w:rPr>
-        <w:t>penulisan</w:t>
-      </w:r>
-      <w:proofErr w:type="spellEnd"/>
-      <w:r>
-        <w:rPr>
-          <w:sz w:val="23"/>
-          <w:szCs w:val="23"/>
-        </w:rPr>
-        <w:t xml:space="preserve"> </w:t>
-      </w:r>
-      <w:proofErr w:type="spellStart"/>
-      <w:r>
-        <w:rPr>
-          <w:sz w:val="23"/>
-          <w:szCs w:val="23"/>
-        </w:rPr>
-        <w:t>penelitian</w:t>
-      </w:r>
-      <w:proofErr w:type="spellEnd"/>
-      <w:r>
-        <w:rPr>
-          <w:sz w:val="23"/>
-          <w:szCs w:val="23"/>
-        </w:rPr>
-        <w:t xml:space="preserve"> </w:t>
-      </w:r>
-      <w:proofErr w:type="spellStart"/>
-      <w:r>
-        <w:rPr>
-          <w:sz w:val="23"/>
-          <w:szCs w:val="23"/>
-        </w:rPr>
-        <w:t>ini</w:t>
-      </w:r>
-      <w:proofErr w:type="spellEnd"/>
-      <w:r>
-        <w:rPr>
-          <w:sz w:val="23"/>
-          <w:szCs w:val="23"/>
-        </w:rPr>
-        <w:t xml:space="preserve"> </w:t>
-      </w:r>
-      <w:proofErr w:type="spellStart"/>
-      <w:r>
-        <w:rPr>
-          <w:sz w:val="23"/>
-          <w:szCs w:val="23"/>
-        </w:rPr>
-        <w:t>akan</w:t>
-      </w:r>
-      <w:proofErr w:type="spellEnd"/>
-      <w:r>
-        <w:rPr>
-          <w:sz w:val="23"/>
-          <w:szCs w:val="23"/>
-        </w:rPr>
-        <w:t xml:space="preserve"> </w:t>
-      </w:r>
-      <w:proofErr w:type="spellStart"/>
-      <w:r>
-        <w:rPr>
-          <w:sz w:val="23"/>
-          <w:szCs w:val="23"/>
-        </w:rPr>
-        <w:t>membantu</w:t>
-      </w:r>
-      <w:proofErr w:type="spellEnd"/>
-      <w:r>
-        <w:rPr>
-          <w:sz w:val="23"/>
-          <w:szCs w:val="23"/>
-        </w:rPr>
-        <w:t xml:space="preserve"> </w:t>
-      </w:r>
-      <w:proofErr w:type="spellStart"/>
-      <w:r>
-        <w:rPr>
-          <w:sz w:val="23"/>
-          <w:szCs w:val="23"/>
-        </w:rPr>
-        <w:t>mengarahkan</w:t>
-      </w:r>
-      <w:proofErr w:type="spellEnd"/>
-      <w:r>
-        <w:rPr>
-          <w:sz w:val="23"/>
-          <w:szCs w:val="23"/>
-        </w:rPr>
-        <w:t xml:space="preserve"> </w:t>
-      </w:r>
-      <w:proofErr w:type="spellStart"/>
-      <w:r>
-        <w:rPr>
-          <w:sz w:val="23"/>
-          <w:szCs w:val="23"/>
-        </w:rPr>
-        <w:t>penulisan</w:t>
-      </w:r>
-      <w:proofErr w:type="spellEnd"/>
-      <w:r>
-        <w:rPr>
-          <w:sz w:val="23"/>
-          <w:szCs w:val="23"/>
-        </w:rPr>
-        <w:t xml:space="preserve"> </w:t>
-      </w:r>
-      <w:proofErr w:type="spellStart"/>
-      <w:r>
-        <w:rPr>
-          <w:sz w:val="23"/>
-          <w:szCs w:val="23"/>
-        </w:rPr>
-        <w:t>laporan</w:t>
-      </w:r>
-      <w:proofErr w:type="spellEnd"/>
-      <w:r>
-        <w:rPr>
-          <w:sz w:val="23"/>
-          <w:szCs w:val="23"/>
-        </w:rPr>
-        <w:t xml:space="preserve"> agar </w:t>
-      </w:r>
-      <w:proofErr w:type="spellStart"/>
-      <w:r>
-        <w:rPr>
-          <w:sz w:val="23"/>
-          <w:szCs w:val="23"/>
-        </w:rPr>
-        <w:t>tidak</w:t>
-      </w:r>
-      <w:proofErr w:type="spellEnd"/>
-      <w:r>
-        <w:rPr>
-          <w:sz w:val="23"/>
-          <w:szCs w:val="23"/>
-        </w:rPr>
-        <w:t xml:space="preserve"> </w:t>
-      </w:r>
-      <w:proofErr w:type="spellStart"/>
-      <w:r>
-        <w:rPr>
-          <w:sz w:val="23"/>
-          <w:szCs w:val="23"/>
-        </w:rPr>
-        <w:t>menyimpang</w:t>
-      </w:r>
-      <w:proofErr w:type="spellEnd"/>
-      <w:r>
-        <w:rPr>
-          <w:sz w:val="23"/>
-          <w:szCs w:val="23"/>
-        </w:rPr>
-        <w:t xml:space="preserve"> </w:t>
-      </w:r>
-      <w:proofErr w:type="spellStart"/>
-      <w:r>
-        <w:rPr>
-          <w:sz w:val="23"/>
-          <w:szCs w:val="23"/>
-        </w:rPr>
-        <w:t>dari</w:t>
-      </w:r>
-      <w:proofErr w:type="spellEnd"/>
-      <w:r>
-        <w:rPr>
-          <w:sz w:val="23"/>
-          <w:szCs w:val="23"/>
-        </w:rPr>
-        <w:t xml:space="preserve"> </w:t>
-      </w:r>
-      <w:proofErr w:type="spellStart"/>
-      <w:r>
-        <w:rPr>
-          <w:sz w:val="23"/>
-          <w:szCs w:val="23"/>
-        </w:rPr>
-        <w:t>batasan</w:t>
-      </w:r>
-      <w:proofErr w:type="spellEnd"/>
-      <w:r>
-        <w:rPr>
-          <w:sz w:val="23"/>
-          <w:szCs w:val="23"/>
-        </w:rPr>
-        <w:t xml:space="preserve"> </w:t>
-      </w:r>
-      <w:proofErr w:type="spellStart"/>
-      <w:r>
-        <w:rPr>
-          <w:sz w:val="23"/>
-          <w:szCs w:val="23"/>
-        </w:rPr>
-        <w:t>masalah</w:t>
-      </w:r>
-      <w:proofErr w:type="spellEnd"/>
-      <w:r>
-        <w:rPr>
-          <w:sz w:val="23"/>
-          <w:szCs w:val="23"/>
-        </w:rPr>
-        <w:t xml:space="preserve"> yang </w:t>
-      </w:r>
-      <w:proofErr w:type="spellStart"/>
-      <w:r>
-        <w:rPr>
-          <w:sz w:val="23"/>
-          <w:szCs w:val="23"/>
-        </w:rPr>
-        <w:t>dijadikan</w:t>
-      </w:r>
-      <w:proofErr w:type="spellEnd"/>
-      <w:r>
-        <w:rPr>
-          <w:sz w:val="23"/>
-          <w:szCs w:val="23"/>
-        </w:rPr>
-        <w:t xml:space="preserve"> </w:t>
-      </w:r>
-      <w:proofErr w:type="spellStart"/>
-      <w:r>
-        <w:rPr>
-          <w:sz w:val="23"/>
-          <w:szCs w:val="23"/>
-        </w:rPr>
-        <w:t>acuan</w:t>
-      </w:r>
-      <w:proofErr w:type="spellEnd"/>
-      <w:r>
-        <w:rPr>
-          <w:sz w:val="23"/>
-          <w:szCs w:val="23"/>
-        </w:rPr>
-        <w:t xml:space="preserve"> </w:t>
-      </w:r>
-      <w:proofErr w:type="spellStart"/>
-      <w:r>
-        <w:rPr>
-          <w:sz w:val="23"/>
-          <w:szCs w:val="23"/>
-        </w:rPr>
-        <w:t>atau</w:t>
-      </w:r>
-      <w:proofErr w:type="spellEnd"/>
-      <w:r>
-        <w:rPr>
-          <w:sz w:val="23"/>
-          <w:szCs w:val="23"/>
-        </w:rPr>
-        <w:t xml:space="preserve"> </w:t>
-      </w:r>
-      <w:proofErr w:type="spellStart"/>
-      <w:r>
-        <w:rPr>
-          <w:sz w:val="23"/>
-          <w:szCs w:val="23"/>
-        </w:rPr>
-        <w:t>kerangka</w:t>
-      </w:r>
-      <w:proofErr w:type="spellEnd"/>
-      <w:r>
-        <w:rPr>
-          <w:sz w:val="23"/>
-          <w:szCs w:val="23"/>
-        </w:rPr>
-        <w:t xml:space="preserve"> </w:t>
-      </w:r>
-      <w:proofErr w:type="spellStart"/>
-      <w:r>
-        <w:rPr>
-          <w:sz w:val="23"/>
-          <w:szCs w:val="23"/>
-        </w:rPr>
-        <w:t>penulisan</w:t>
-      </w:r>
-      <w:proofErr w:type="spellEnd"/>
-      <w:r>
-        <w:rPr>
-          <w:sz w:val="23"/>
-          <w:szCs w:val="23"/>
-        </w:rPr>
-        <w:t xml:space="preserve"> </w:t>
-      </w:r>
-      <w:proofErr w:type="spellStart"/>
-      <w:r>
-        <w:rPr>
-          <w:sz w:val="23"/>
-          <w:szCs w:val="23"/>
-        </w:rPr>
-        <w:t>dalam</w:t>
-      </w:r>
-      <w:proofErr w:type="spellEnd"/>
-      <w:r>
-        <w:rPr>
-          <w:sz w:val="23"/>
-          <w:szCs w:val="23"/>
-        </w:rPr>
-        <w:t xml:space="preserve"> </w:t>
-      </w:r>
-      <w:proofErr w:type="spellStart"/>
-      <w:r>
-        <w:rPr>
-          <w:sz w:val="23"/>
-          <w:szCs w:val="23"/>
-        </w:rPr>
-        <w:t>mencapai</w:t>
-      </w:r>
-      <w:proofErr w:type="spellEnd"/>
-      <w:r>
-        <w:rPr>
-          <w:sz w:val="23"/>
-          <w:szCs w:val="23"/>
-        </w:rPr>
-        <w:t xml:space="preserve"> </w:t>
-      </w:r>
-      <w:proofErr w:type="spellStart"/>
-      <w:r>
-        <w:rPr>
-          <w:sz w:val="23"/>
-          <w:szCs w:val="23"/>
-        </w:rPr>
-        <w:t>tujuan</w:t>
-      </w:r>
-      <w:proofErr w:type="spellEnd"/>
-      <w:r>
-        <w:rPr>
-          <w:sz w:val="23"/>
-          <w:szCs w:val="23"/>
-        </w:rPr>
-        <w:t xml:space="preserve"> </w:t>
-      </w:r>
-      <w:proofErr w:type="spellStart"/>
-      <w:r>
-        <w:rPr>
-          <w:sz w:val="23"/>
-          <w:szCs w:val="23"/>
-        </w:rPr>
-        <w:t>penulisan</w:t>
-      </w:r>
-      <w:proofErr w:type="spellEnd"/>
-      <w:r>
-        <w:rPr>
-          <w:sz w:val="23"/>
-          <w:szCs w:val="23"/>
-        </w:rPr>
-        <w:t xml:space="preserve"> </w:t>
-      </w:r>
-      <w:proofErr w:type="spellStart"/>
-      <w:r>
-        <w:rPr>
-          <w:sz w:val="23"/>
-          <w:szCs w:val="23"/>
-        </w:rPr>
-        <w:t>laporan</w:t>
-      </w:r>
-      <w:proofErr w:type="spellEnd"/>
-      <w:r>
-        <w:rPr>
-          <w:sz w:val="23"/>
-          <w:szCs w:val="23"/>
-        </w:rPr>
-        <w:t xml:space="preserve"> </w:t>
-      </w:r>
-      <w:proofErr w:type="spellStart"/>
-      <w:r>
-        <w:rPr>
-          <w:sz w:val="23"/>
-          <w:szCs w:val="23"/>
-        </w:rPr>
-        <w:t>penelitian</w:t>
-      </w:r>
-      <w:proofErr w:type="spellEnd"/>
-      <w:r>
-        <w:rPr>
-          <w:sz w:val="23"/>
-          <w:szCs w:val="23"/>
-        </w:rPr>
-        <w:t xml:space="preserve"> </w:t>
-      </w:r>
-      <w:proofErr w:type="spellStart"/>
-      <w:r>
-        <w:rPr>
-          <w:sz w:val="23"/>
-          <w:szCs w:val="23"/>
-        </w:rPr>
-        <w:t>sesuai</w:t>
-      </w:r>
-      <w:proofErr w:type="spellEnd"/>
-      <w:r>
-        <w:rPr>
-          <w:sz w:val="23"/>
-          <w:szCs w:val="23"/>
-        </w:rPr>
-        <w:t xml:space="preserve"> </w:t>
-      </w:r>
-      <w:proofErr w:type="spellStart"/>
-      <w:r>
-        <w:rPr>
-          <w:sz w:val="23"/>
-          <w:szCs w:val="23"/>
-        </w:rPr>
-        <w:t>dengan</w:t>
-      </w:r>
-      <w:proofErr w:type="spellEnd"/>
-      <w:r>
-        <w:rPr>
-          <w:sz w:val="23"/>
-          <w:szCs w:val="23"/>
-        </w:rPr>
-        <w:t xml:space="preserve"> </w:t>
-      </w:r>
-      <w:proofErr w:type="spellStart"/>
-      <w:r>
-        <w:rPr>
-          <w:sz w:val="23"/>
-          <w:szCs w:val="23"/>
-        </w:rPr>
-        <w:t>apa</w:t>
-      </w:r>
-      <w:proofErr w:type="spellEnd"/>
-      <w:r>
-        <w:rPr>
-          <w:sz w:val="23"/>
-          <w:szCs w:val="23"/>
-        </w:rPr>
-        <w:t xml:space="preserve"> yang </w:t>
-      </w:r>
-      <w:proofErr w:type="spellStart"/>
-      <w:r>
-        <w:rPr>
-          <w:sz w:val="23"/>
-          <w:szCs w:val="23"/>
-        </w:rPr>
-        <w:t>diharapkan</w:t>
-      </w:r>
-      <w:proofErr w:type="spellEnd"/>
-      <w:r>
-        <w:rPr>
-          <w:sz w:val="23"/>
-          <w:szCs w:val="23"/>
-        </w:rPr>
-        <w:t xml:space="preserve">. </w:t>
+        <w:t xml:space="preserve">Sistematika penulisan penelitian ini akan membantu mengarahkan penulisan laporan agar tidak menyimpang dari batasan masalah yang dijadikan acuan atau kerangka penulisan dalam mencapai tujuan penulisan laporan penelitian sesuai dengan apa yang diharapkan. </w:t>
       </w:r>
       <w:r>
         <w:rPr>
@@ -3732,237 +2480,33 @@
         <w:spacing w:line="360" w:lineRule="auto"/>
       </w:pPr>
       <w:r>
+        <w:t xml:space="preserve"> Tinjauan Pustaka</w:t>
+      </w:r>
+    </w:p>
+    <w:p>
+      <w:pPr>
+        <w:pStyle w:val="Default"/>
+        <w:spacing w:line="360" w:lineRule="auto"/>
+        <w:ind w:left="720"/>
+        <w:jc w:val="both"/>
+        <w:rPr>
+          <w:lang w:val="sv-SE"/>
+        </w:rPr>
+      </w:pPr>
+      <w:r>
+        <w:t>Pada bagian ini terdapat tinjauan pustaka yang berisi penjelasan singkat</w:t>
+      </w:r>
+      <w:r>
         <w:t xml:space="preserve"> </w:t>
       </w:r>
-      <w:proofErr w:type="spellStart"/>
-      <w:r>
-        <w:t>Tinjauan</w:t>
-      </w:r>
-      <w:proofErr w:type="spellEnd"/>
-      <w:r>
-        <w:t xml:space="preserve"> Pustaka</w:t>
-      </w:r>
-    </w:p>
-    <w:p>
-      <w:pPr>
-        <w:pStyle w:val="Default"/>
-        <w:spacing w:line="360" w:lineRule="auto"/>
-        <w:ind w:left="720"/>
-        <w:jc w:val="both"/>
-        <w:rPr>
-          <w:lang w:val="sv-SE"/>
-        </w:rPr>
-      </w:pPr>
-      <w:r>
-        <w:t xml:space="preserve">Pada </w:t>
-      </w:r>
-      <w:proofErr w:type="spellStart"/>
-      <w:r>
-        <w:t>bagian</w:t>
-      </w:r>
-      <w:proofErr w:type="spellEnd"/>
+      <w:r>
+        <w:t>tentang topik – topik penelitian terdahulu yang berkaitan dengan topik penelitian</w:t>
+      </w:r>
       <w:r>
         <w:t xml:space="preserve"> </w:t>
       </w:r>
-      <w:proofErr w:type="spellStart"/>
-      <w:r>
-        <w:t>ini</w:t>
-      </w:r>
-      <w:proofErr w:type="spellEnd"/>
-      <w:r>
-        <w:t xml:space="preserve"> </w:t>
-      </w:r>
-      <w:proofErr w:type="spellStart"/>
-      <w:r>
-        <w:t>terdapat</w:t>
-      </w:r>
-      <w:proofErr w:type="spellEnd"/>
-      <w:r>
-        <w:t xml:space="preserve"> </w:t>
-      </w:r>
-      <w:proofErr w:type="spellStart"/>
-      <w:r>
-        <w:t>tinjauan</w:t>
-      </w:r>
-      <w:proofErr w:type="spellEnd"/>
-      <w:r>
-        <w:t xml:space="preserve"> </w:t>
-      </w:r>
-      <w:proofErr w:type="spellStart"/>
-      <w:r>
-        <w:t>pustaka</w:t>
-      </w:r>
-      <w:proofErr w:type="spellEnd"/>
-      <w:r>
-        <w:t xml:space="preserve"> yang </w:t>
-      </w:r>
-      <w:proofErr w:type="spellStart"/>
-      <w:r>
-        <w:t>berisi</w:t>
-      </w:r>
-      <w:proofErr w:type="spellEnd"/>
-      <w:r>
-        <w:t xml:space="preserve"> </w:t>
-      </w:r>
-      <w:proofErr w:type="spellStart"/>
-      <w:r>
-        <w:t>penjelasan</w:t>
-      </w:r>
-      <w:proofErr w:type="spellEnd"/>
-      <w:r>
-        <w:t xml:space="preserve"> </w:t>
-      </w:r>
-      <w:proofErr w:type="spellStart"/>
-      <w:r>
-        <w:t>singkat</w:t>
-      </w:r>
-      <w:proofErr w:type="spellEnd"/>
-      <w:r>
-        <w:t xml:space="preserve"> </w:t>
-      </w:r>
-      <w:proofErr w:type="spellStart"/>
-      <w:r>
-        <w:t>tentang</w:t>
-      </w:r>
-      <w:proofErr w:type="spellEnd"/>
-      <w:r>
-        <w:t xml:space="preserve"> </w:t>
-      </w:r>
-      <w:proofErr w:type="spellStart"/>
-      <w:r>
-        <w:t>topik</w:t>
-      </w:r>
-      <w:proofErr w:type="spellEnd"/>
-      <w:r>
-        <w:t xml:space="preserve"> – </w:t>
-      </w:r>
-      <w:proofErr w:type="spellStart"/>
-      <w:r>
-        <w:t>topik</w:t>
-      </w:r>
-      <w:proofErr w:type="spellEnd"/>
-      <w:r>
-        <w:t xml:space="preserve"> </w:t>
-      </w:r>
-      <w:proofErr w:type="spellStart"/>
-      <w:r>
-        <w:t>penelitian</w:t>
-      </w:r>
-      <w:proofErr w:type="spellEnd"/>
-      <w:r>
-        <w:t xml:space="preserve"> </w:t>
-      </w:r>
-      <w:proofErr w:type="spellStart"/>
-      <w:r>
-        <w:t>terdahulu</w:t>
-      </w:r>
-      <w:proofErr w:type="spellEnd"/>
-      <w:r>
-        <w:t xml:space="preserve"> yang </w:t>
-      </w:r>
-      <w:proofErr w:type="spellStart"/>
-      <w:r>
-        <w:t>berkaitan</w:t>
-      </w:r>
-      <w:proofErr w:type="spellEnd"/>
-      <w:r>
-        <w:t xml:space="preserve"> </w:t>
-      </w:r>
-      <w:proofErr w:type="spellStart"/>
-      <w:r>
-        <w:t>dengan</w:t>
-      </w:r>
-      <w:proofErr w:type="spellEnd"/>
-      <w:r>
-        <w:t xml:space="preserve"> </w:t>
-      </w:r>
-      <w:proofErr w:type="spellStart"/>
-      <w:r>
-        <w:t>topik</w:t>
-      </w:r>
-      <w:proofErr w:type="spellEnd"/>
-      <w:r>
-        <w:t xml:space="preserve"> </w:t>
-      </w:r>
-      <w:proofErr w:type="spellStart"/>
-      <w:r>
-        <w:t>penelitian</w:t>
-      </w:r>
-      <w:proofErr w:type="spellEnd"/>
-      <w:r>
-        <w:t xml:space="preserve"> </w:t>
-      </w:r>
-      <w:proofErr w:type="spellStart"/>
-      <w:r>
-        <w:t>penulis</w:t>
-      </w:r>
-      <w:proofErr w:type="spellEnd"/>
-      <w:r>
-        <w:t xml:space="preserve">, </w:t>
-      </w:r>
-      <w:proofErr w:type="spellStart"/>
-      <w:r>
-        <w:t>yakni</w:t>
-      </w:r>
-      <w:proofErr w:type="spellEnd"/>
-      <w:r>
-        <w:t xml:space="preserve"> </w:t>
-      </w:r>
-      <w:proofErr w:type="spellStart"/>
-      <w:r>
-        <w:t>mengenai</w:t>
-      </w:r>
-      <w:proofErr w:type="spellEnd"/>
-      <w:r>
-        <w:t xml:space="preserve"> </w:t>
-      </w:r>
-      <w:proofErr w:type="spellStart"/>
-      <w:r>
-        <w:t>aplikasi</w:t>
-      </w:r>
-      <w:proofErr w:type="spellEnd"/>
-      <w:r>
-        <w:t xml:space="preserve"> </w:t>
-      </w:r>
-      <w:proofErr w:type="spellStart"/>
-      <w:r>
-        <w:t>jual</w:t>
-      </w:r>
-      <w:proofErr w:type="spellEnd"/>
-      <w:r>
-        <w:t xml:space="preserve"> </w:t>
-      </w:r>
-      <w:proofErr w:type="spellStart"/>
-      <w:r>
-        <w:t>beli</w:t>
-      </w:r>
-      <w:proofErr w:type="spellEnd"/>
-      <w:r>
-        <w:t xml:space="preserve"> </w:t>
-      </w:r>
-      <w:proofErr w:type="spellStart"/>
-      <w:r>
-        <w:t>tiket</w:t>
-      </w:r>
-      <w:proofErr w:type="spellEnd"/>
-      <w:r>
-        <w:t xml:space="preserve"> </w:t>
-      </w:r>
-      <w:proofErr w:type="spellStart"/>
-      <w:r>
-        <w:t>secara</w:t>
-      </w:r>
-      <w:proofErr w:type="spellEnd"/>
-      <w:r>
-        <w:t xml:space="preserve"> online </w:t>
-      </w:r>
-      <w:proofErr w:type="spellStart"/>
-      <w:r>
-        <w:t>berbasis</w:t>
-      </w:r>
-      <w:proofErr w:type="spellEnd"/>
-      <w:r>
-        <w:t xml:space="preserve"> Android. </w:t>
+      <w:r>
+        <w:t xml:space="preserve">penulis, yakni mengenai aplikasi jual beli tiket secara online berbasis Android. </w:t>
       </w:r>
       <w:r>
         <w:rPr>
@@ -4161,36 +2705,8 @@
           <w:sz w:val="23"/>
           <w:szCs w:val="23"/>
         </w:rPr>
-        <w:t xml:space="preserve">Tabel 2. 1 Tabel </w:t>
-      </w:r>
-      <w:proofErr w:type="spellStart"/>
-      <w:r>
-        <w:rPr>
-          <w:rFonts w:ascii="TimesNewRomanPS-BoldMT" w:hAnsi="TimesNewRomanPS-BoldMT" w:cs="TimesNewRomanPS-BoldMT"/>
-          <w:sz w:val="23"/>
-          <w:szCs w:val="23"/>
-        </w:rPr>
-        <w:t>Perbandingan</w:t>
-      </w:r>
-      <w:proofErr w:type="spellEnd"/>
-      <w:r>
-        <w:rPr>
-          <w:rFonts w:ascii="TimesNewRomanPS-BoldMT" w:hAnsi="TimesNewRomanPS-BoldMT" w:cs="TimesNewRomanPS-BoldMT"/>
-          <w:sz w:val="23"/>
-          <w:szCs w:val="23"/>
-        </w:rPr>
-        <w:t xml:space="preserve"> </w:t>
-      </w:r>
-      <w:proofErr w:type="spellStart"/>
-      <w:r>
-        <w:rPr>
-          <w:rFonts w:ascii="TimesNewRomanPS-BoldMT" w:hAnsi="TimesNewRomanPS-BoldMT" w:cs="TimesNewRomanPS-BoldMT"/>
-          <w:sz w:val="23"/>
-          <w:szCs w:val="23"/>
-        </w:rPr>
-        <w:t>Aplikasi</w:t>
-      </w:r>
-      <w:proofErr w:type="spellEnd"/>
+        <w:t>Tabel 2. 1 Tabel Perbandingan Aplikasi</w:t>
+      </w:r>
     </w:p>
     <w:tbl>
       <w:tblPr>
@@ -4218,14 +2734,12 @@
               <w:spacing w:line="360" w:lineRule="auto"/>
               <w:jc w:val="both"/>
             </w:pPr>
-            <w:proofErr w:type="spellStart"/>
             <w:r>
               <w:t>P</w:t>
             </w:r>
             <w:r>
               <w:t>embanding</w:t>
             </w:r>
-            <w:proofErr w:type="spellEnd"/>
           </w:p>
         </w:tc>
         <w:tc>
@@ -4316,11 +2830,9 @@
               <w:spacing w:line="360" w:lineRule="auto"/>
               <w:jc w:val="center"/>
             </w:pPr>
-            <w:proofErr w:type="spellStart"/>
             <w:r>
               <w:t>Penulis</w:t>
             </w:r>
-            <w:proofErr w:type="spellEnd"/>
           </w:p>
         </w:tc>
         <w:tc>
@@ -4352,23 +2864,7 @@
               <w:jc w:val="both"/>
             </w:pPr>
             <w:r>
-              <w:t xml:space="preserve">Yosep </w:t>
-            </w:r>
-            <w:proofErr w:type="spellStart"/>
-            <w:r>
-              <w:t>Septiana</w:t>
-            </w:r>
-            <w:proofErr w:type="spellEnd"/>
-            <w:r>
-              <w:t xml:space="preserve"> </w:t>
-            </w:r>
-            <w:proofErr w:type="spellStart"/>
-            <w:r>
-              <w:t>dkk</w:t>
-            </w:r>
-            <w:proofErr w:type="spellEnd"/>
-            <w:r>
-              <w:t>.</w:t>
+              <w:t>Yosep Septiana dkk.</w:t>
             </w:r>
           </w:p>
         </w:tc>
@@ -4415,13 +2911,8 @@
               <w:spacing w:line="360" w:lineRule="auto"/>
               <w:jc w:val="both"/>
             </w:pPr>
-            <w:proofErr w:type="spellStart"/>
             <w:r>
-              <w:t>Mellysa</w:t>
-            </w:r>
-            <w:proofErr w:type="spellEnd"/>
-            <w:r>
-              <w:t xml:space="preserve"> Permata</w:t>
+              <w:t>Mellysa Permata</w:t>
             </w:r>
             <w:r>
               <w:t xml:space="preserve"> Sari</w:t>
@@ -4779,7 +3270,6 @@
                 <w:szCs w:val="23"/>
               </w:rPr>
             </w:pPr>
-            <w:proofErr w:type="spellStart"/>
             <w:r>
               <w:rPr>
                 <w:rFonts w:ascii="TimesNewRomanPSMT" w:hAnsi="TimesNewRomanPSMT" w:cs="TimesNewRomanPSMT"/>
@@ -4788,7 +3278,6 @@
               </w:rPr>
               <w:t>Sistem</w:t>
             </w:r>
-            <w:proofErr w:type="spellEnd"/>
           </w:p>
           <w:p>
             <w:pPr>
@@ -4796,7 +3285,6 @@
               <w:spacing w:line="360" w:lineRule="auto"/>
               <w:jc w:val="center"/>
             </w:pPr>
-            <w:proofErr w:type="spellStart"/>
             <w:r>
               <w:rPr>
                 <w:rFonts w:ascii="TimesNewRomanPSMT" w:hAnsi="TimesNewRomanPSMT" w:cs="TimesNewRomanPSMT"/>
@@ -4805,7 +3293,6 @@
               </w:rPr>
               <w:t>Operasi</w:t>
             </w:r>
-            <w:proofErr w:type="spellEnd"/>
           </w:p>
         </w:tc>
         <w:tc>
@@ -4878,23 +3365,13 @@
               <w:spacing w:line="360" w:lineRule="auto"/>
               <w:jc w:val="both"/>
             </w:pPr>
-            <w:proofErr w:type="spellStart"/>
             <w:r>
               <w:rPr>
                 <w:rFonts w:ascii="TimesNewRomanPSMT" w:hAnsi="TimesNewRomanPSMT" w:cs="TimesNewRomanPSMT"/>
                 <w:sz w:val="23"/>
                 <w:szCs w:val="23"/>
               </w:rPr>
-              <w:t>sebagainya</w:t>
-            </w:r>
-            <w:proofErr w:type="spellEnd"/>
-            <w:r>
-              <w:rPr>
-                <w:rFonts w:ascii="TimesNewRomanPSMT" w:hAnsi="TimesNewRomanPSMT" w:cs="TimesNewRomanPSMT"/>
-                <w:sz w:val="23"/>
-                <w:szCs w:val="23"/>
-              </w:rPr>
-              <w:t>.</w:t>
+              <w:t>sebagainya.</w:t>
             </w:r>
           </w:p>
         </w:tc>
@@ -4987,7 +3464,6 @@
                 <w:szCs w:val="22"/>
               </w:rPr>
             </w:pPr>
-            <w:proofErr w:type="spellStart"/>
             <w:r>
               <w:rPr>
                 <w:rFonts w:ascii="TimesNewRomanPSMT" w:hAnsi="TimesNewRomanPSMT" w:cs="TimesNewRomanPSMT"/>
@@ -4996,7 +3472,6 @@
               </w:rPr>
               <w:t>sebagainya</w:t>
             </w:r>
-            <w:proofErr w:type="spellEnd"/>
           </w:p>
         </w:tc>
         <w:tc>
@@ -5069,7 +3544,6 @@
               <w:spacing w:line="360" w:lineRule="auto"/>
               <w:jc w:val="both"/>
             </w:pPr>
-            <w:proofErr w:type="spellStart"/>
             <w:r>
               <w:rPr>
                 <w:rFonts w:ascii="TimesNewRomanPSMT" w:hAnsi="TimesNewRomanPSMT" w:cs="TimesNewRomanPSMT"/>
@@ -5078,7 +3552,6 @@
               </w:rPr>
               <w:t>sebagainya</w:t>
             </w:r>
-            <w:proofErr w:type="spellEnd"/>
           </w:p>
         </w:tc>
         <w:tc>
@@ -5259,7 +3732,6 @@
                 <w:szCs w:val="23"/>
               </w:rPr>
             </w:pPr>
-            <w:proofErr w:type="spellStart"/>
             <w:r>
               <w:rPr>
                 <w:rFonts w:ascii="TimesNewRomanPSMT" w:hAnsi="TimesNewRomanPSMT" w:cs="TimesNewRomanPSMT"/>
@@ -5268,7 +3740,6 @@
               </w:rPr>
               <w:t>dipasarkan</w:t>
             </w:r>
-            <w:proofErr w:type="spellEnd"/>
           </w:p>
         </w:tc>
         <w:tc>
@@ -5281,7 +3752,6 @@
               <w:spacing w:line="360" w:lineRule="auto"/>
               <w:jc w:val="both"/>
             </w:pPr>
-            <w:proofErr w:type="spellStart"/>
             <w:r>
               <w:rPr>
                 <w:rFonts w:ascii="TimesNewRomanPSMT" w:hAnsi="TimesNewRomanPSMT" w:cs="TimesNewRomanPSMT"/>
@@ -5290,25 +3760,14 @@
               </w:rPr>
               <w:t>Tiket</w:t>
             </w:r>
-            <w:proofErr w:type="spellEnd"/>
             <w:r>
               <w:rPr>
                 <w:rFonts w:ascii="TimesNewRomanPSMT" w:hAnsi="TimesNewRomanPSMT" w:cs="TimesNewRomanPSMT"/>
                 <w:sz w:val="23"/>
                 <w:szCs w:val="23"/>
               </w:rPr>
-              <w:t xml:space="preserve"> </w:t>
+              <w:t xml:space="preserve"> Bioskop</w:t>
             </w:r>
-            <w:proofErr w:type="spellStart"/>
-            <w:r>
-              <w:rPr>
-                <w:rFonts w:ascii="TimesNewRomanPSMT" w:hAnsi="TimesNewRomanPSMT" w:cs="TimesNewRomanPSMT"/>
-                <w:sz w:val="23"/>
-                <w:szCs w:val="23"/>
-              </w:rPr>
-              <w:t>Bioskop</w:t>
-            </w:r>
-            <w:proofErr w:type="spellEnd"/>
           </w:p>
         </w:tc>
         <w:tc>
@@ -5321,7 +3780,6 @@
               <w:spacing w:line="360" w:lineRule="auto"/>
               <w:jc w:val="both"/>
             </w:pPr>
-            <w:proofErr w:type="spellStart"/>
             <w:r>
               <w:rPr>
                 <w:rFonts w:ascii="TimesNewRomanPSMT" w:hAnsi="TimesNewRomanPSMT" w:cs="TimesNewRomanPSMT"/>
@@ -5330,25 +3788,14 @@
               </w:rPr>
               <w:t>Tiket</w:t>
             </w:r>
-            <w:proofErr w:type="spellEnd"/>
             <w:r>
               <w:rPr>
                 <w:rFonts w:ascii="TimesNewRomanPSMT" w:hAnsi="TimesNewRomanPSMT" w:cs="TimesNewRomanPSMT"/>
                 <w:sz w:val="23"/>
                 <w:szCs w:val="23"/>
               </w:rPr>
-              <w:t xml:space="preserve"> </w:t>
+              <w:t xml:space="preserve"> Wisata</w:t>
             </w:r>
-            <w:proofErr w:type="spellStart"/>
-            <w:r>
-              <w:rPr>
-                <w:rFonts w:ascii="TimesNewRomanPSMT" w:hAnsi="TimesNewRomanPSMT" w:cs="TimesNewRomanPSMT"/>
-                <w:sz w:val="23"/>
-                <w:szCs w:val="23"/>
-              </w:rPr>
-              <w:t>Wisata</w:t>
-            </w:r>
-            <w:proofErr w:type="spellEnd"/>
           </w:p>
         </w:tc>
         <w:tc>
@@ -5361,7 +3808,6 @@
               <w:spacing w:line="360" w:lineRule="auto"/>
               <w:jc w:val="both"/>
             </w:pPr>
-            <w:proofErr w:type="spellStart"/>
             <w:r>
               <w:rPr>
                 <w:rFonts w:ascii="TimesNewRomanPSMT" w:hAnsi="TimesNewRomanPSMT" w:cs="TimesNewRomanPSMT"/>
@@ -5370,25 +3816,14 @@
               </w:rPr>
               <w:t>Tiket</w:t>
             </w:r>
-            <w:proofErr w:type="spellEnd"/>
             <w:r>
               <w:rPr>
                 <w:rFonts w:ascii="TimesNewRomanPSMT" w:hAnsi="TimesNewRomanPSMT" w:cs="TimesNewRomanPSMT"/>
                 <w:sz w:val="23"/>
                 <w:szCs w:val="23"/>
               </w:rPr>
-              <w:t xml:space="preserve"> </w:t>
+              <w:t xml:space="preserve"> Kereta</w:t>
             </w:r>
-            <w:proofErr w:type="spellStart"/>
-            <w:r>
-              <w:rPr>
-                <w:rFonts w:ascii="TimesNewRomanPSMT" w:hAnsi="TimesNewRomanPSMT" w:cs="TimesNewRomanPSMT"/>
-                <w:sz w:val="23"/>
-                <w:szCs w:val="23"/>
-              </w:rPr>
-              <w:t>Kereta</w:t>
-            </w:r>
-            <w:proofErr w:type="spellEnd"/>
           </w:p>
         </w:tc>
         <w:tc>
@@ -5401,7 +3836,6 @@
               <w:spacing w:line="360" w:lineRule="auto"/>
               <w:jc w:val="both"/>
             </w:pPr>
-            <w:proofErr w:type="spellStart"/>
             <w:r>
               <w:rPr>
                 <w:rFonts w:ascii="TimesNewRomanPSMT" w:hAnsi="TimesNewRomanPSMT" w:cs="TimesNewRomanPSMT"/>
@@ -5410,43 +3844,14 @@
               </w:rPr>
               <w:t>Tiket</w:t>
             </w:r>
-            <w:proofErr w:type="spellEnd"/>
             <w:r>
               <w:rPr>
                 <w:rFonts w:ascii="TimesNewRomanPSMT" w:hAnsi="TimesNewRomanPSMT" w:cs="TimesNewRomanPSMT"/>
                 <w:sz w:val="23"/>
                 <w:szCs w:val="23"/>
               </w:rPr>
-              <w:t xml:space="preserve"> </w:t>
+              <w:t xml:space="preserve"> Kereta Cepat</w:t>
             </w:r>
-            <w:proofErr w:type="spellStart"/>
-            <w:r>
-              <w:rPr>
-                <w:rFonts w:ascii="TimesNewRomanPSMT" w:hAnsi="TimesNewRomanPSMT" w:cs="TimesNewRomanPSMT"/>
-                <w:sz w:val="23"/>
-                <w:szCs w:val="23"/>
-              </w:rPr>
-              <w:t>Kereta</w:t>
-            </w:r>
-            <w:proofErr w:type="spellEnd"/>
-            <w:r>
-              <w:rPr>
-                <w:rFonts w:ascii="TimesNewRomanPSMT" w:hAnsi="TimesNewRomanPSMT" w:cs="TimesNewRomanPSMT"/>
-                <w:sz w:val="23"/>
-                <w:szCs w:val="23"/>
-              </w:rPr>
-              <w:t xml:space="preserve"> </w:t>
-            </w:r>
-            <w:proofErr w:type="spellStart"/>
-            <w:r>
-              <w:rPr>
-                <w:rFonts w:ascii="TimesNewRomanPSMT" w:hAnsi="TimesNewRomanPSMT" w:cs="TimesNewRomanPSMT"/>
-                <w:sz w:val="23"/>
-                <w:szCs w:val="23"/>
-              </w:rPr>
-              <w:t>Cepat</w:t>
-            </w:r>
-            <w:proofErr w:type="spellEnd"/>
           </w:p>
         </w:tc>
         <w:tc>
@@ -5459,7 +3864,6 @@
               <w:spacing w:line="360" w:lineRule="auto"/>
               <w:jc w:val="both"/>
             </w:pPr>
-            <w:proofErr w:type="spellStart"/>
             <w:r>
               <w:rPr>
                 <w:rFonts w:ascii="TimesNewRomanPSMT" w:hAnsi="TimesNewRomanPSMT" w:cs="TimesNewRomanPSMT"/>
@@ -5468,43 +3872,14 @@
               </w:rPr>
               <w:t>Tiket</w:t>
             </w:r>
-            <w:proofErr w:type="spellEnd"/>
             <w:r>
               <w:rPr>
                 <w:rFonts w:ascii="TimesNewRomanPSMT" w:hAnsi="TimesNewRomanPSMT" w:cs="TimesNewRomanPSMT"/>
                 <w:sz w:val="23"/>
                 <w:szCs w:val="23"/>
               </w:rPr>
-              <w:t xml:space="preserve"> </w:t>
+              <w:t xml:space="preserve"> Kereta Api</w:t>
             </w:r>
-            <w:proofErr w:type="spellStart"/>
-            <w:r>
-              <w:rPr>
-                <w:rFonts w:ascii="TimesNewRomanPSMT" w:hAnsi="TimesNewRomanPSMT" w:cs="TimesNewRomanPSMT"/>
-                <w:sz w:val="23"/>
-                <w:szCs w:val="23"/>
-              </w:rPr>
-              <w:t>Kereta</w:t>
-            </w:r>
-            <w:proofErr w:type="spellEnd"/>
-            <w:r>
-              <w:rPr>
-                <w:rFonts w:ascii="TimesNewRomanPSMT" w:hAnsi="TimesNewRomanPSMT" w:cs="TimesNewRomanPSMT"/>
-                <w:sz w:val="23"/>
-                <w:szCs w:val="23"/>
-              </w:rPr>
-              <w:t xml:space="preserve"> </w:t>
-            </w:r>
-            <w:proofErr w:type="spellStart"/>
-            <w:r>
-              <w:rPr>
-                <w:rFonts w:ascii="TimesNewRomanPSMT" w:hAnsi="TimesNewRomanPSMT" w:cs="TimesNewRomanPSMT"/>
-                <w:sz w:val="23"/>
-                <w:szCs w:val="23"/>
-              </w:rPr>
-              <w:t>Api</w:t>
-            </w:r>
-            <w:proofErr w:type="spellEnd"/>
           </w:p>
         </w:tc>
       </w:tr>
@@ -5546,7 +3921,6 @@
                 <w:szCs w:val="23"/>
               </w:rPr>
             </w:pPr>
-            <w:proofErr w:type="spellStart"/>
             <w:r>
               <w:rPr>
                 <w:rFonts w:ascii="TimesNewRomanPSMT" w:hAnsi="TimesNewRomanPSMT" w:cs="TimesNewRomanPSMT"/>
@@ -5555,7 +3929,6 @@
               </w:rPr>
               <w:t>Pembayaran</w:t>
             </w:r>
-            <w:proofErr w:type="spellEnd"/>
           </w:p>
         </w:tc>
         <w:tc>
@@ -5939,23 +4312,13 @@
         </w:rPr>
         <w:t xml:space="preserve">2.2. </w:t>
       </w:r>
-      <w:proofErr w:type="spellStart"/>
-      <w:r>
-        <w:rPr>
-          <w:rFonts w:ascii="Times New Roman" w:hAnsi="Times New Roman" w:cs="Times New Roman"/>
-          <w:sz w:val="24"/>
-          <w:szCs w:val="24"/>
-        </w:rPr>
-        <w:t>Landasan</w:t>
-      </w:r>
-      <w:proofErr w:type="spellEnd"/>
-      <w:r>
-        <w:rPr>
-          <w:rFonts w:ascii="Times New Roman" w:hAnsi="Times New Roman" w:cs="Times New Roman"/>
-          <w:sz w:val="24"/>
-          <w:szCs w:val="24"/>
-        </w:rPr>
-        <w:t xml:space="preserve"> Teori</w:t>
+      <w:r>
+        <w:rPr>
+          <w:rFonts w:ascii="Times New Roman" w:hAnsi="Times New Roman" w:cs="Times New Roman"/>
+          <w:sz w:val="24"/>
+          <w:szCs w:val="24"/>
+        </w:rPr>
+        <w:t>Landasan Teori</w:t>
       </w:r>
     </w:p>
     <w:p>
@@ -5967,19 +4330,9 @@
         </w:numPr>
         <w:spacing w:line="360" w:lineRule="auto"/>
       </w:pPr>
-      <w:proofErr w:type="spellStart"/>
-      <w:r>
-        <w:t>Sistem</w:t>
-      </w:r>
-      <w:proofErr w:type="spellEnd"/>
-      <w:r>
-        <w:t xml:space="preserve"> </w:t>
-      </w:r>
-      <w:proofErr w:type="spellStart"/>
-      <w:r>
-        <w:t>Informasi</w:t>
-      </w:r>
-      <w:proofErr w:type="spellEnd"/>
+      <w:r>
+        <w:t>Sistem Informasi</w:t>
+      </w:r>
     </w:p>
     <w:p>
       <w:pPr>
@@ -6019,13 +4372,8 @@
         </w:numPr>
         <w:spacing w:line="360" w:lineRule="auto"/>
       </w:pPr>
-      <w:proofErr w:type="spellStart"/>
-      <w:r>
-        <w:t>Konsep</w:t>
-      </w:r>
-      <w:proofErr w:type="spellEnd"/>
-      <w:r>
-        <w:t xml:space="preserve"> Dasar Data</w:t>
+      <w:r>
+        <w:t>Konsep Dasar Data</w:t>
       </w:r>
     </w:p>
     <w:p>
@@ -6039,15 +4387,7 @@
         </w:rPr>
       </w:pPr>
       <w:r>
-        <w:t xml:space="preserve">“Data </w:t>
-      </w:r>
-      <w:proofErr w:type="spellStart"/>
-      <w:r>
-        <w:t>adalah</w:t>
-      </w:r>
-      <w:proofErr w:type="spellEnd"/>
-      <w:r>
-        <w:t xml:space="preserve"> </w:t>
+        <w:t xml:space="preserve">“Data adalah </w:t>
       </w:r>
       <w:r>
         <w:rPr>
@@ -6057,231 +4397,7 @@
         <w:t>representative</w:t>
       </w:r>
       <w:r>
-        <w:t xml:space="preserve"> </w:t>
-      </w:r>
-      <w:proofErr w:type="spellStart"/>
-      <w:r>
-        <w:t>fakta</w:t>
-      </w:r>
-      <w:proofErr w:type="spellEnd"/>
-      <w:r>
-        <w:t xml:space="preserve"> dunia </w:t>
-      </w:r>
-      <w:proofErr w:type="spellStart"/>
-      <w:r>
-        <w:t>nyata</w:t>
-      </w:r>
-      <w:proofErr w:type="spellEnd"/>
-      <w:r>
-        <w:t xml:space="preserve"> yang </w:t>
-      </w:r>
-      <w:proofErr w:type="spellStart"/>
-      <w:r>
-        <w:t>mewakili</w:t>
-      </w:r>
-      <w:proofErr w:type="spellEnd"/>
-      <w:r>
-        <w:t xml:space="preserve"> </w:t>
-      </w:r>
-      <w:proofErr w:type="spellStart"/>
-      <w:r>
-        <w:t>sutu</w:t>
-      </w:r>
-      <w:proofErr w:type="spellEnd"/>
-      <w:r>
-        <w:t xml:space="preserve"> </w:t>
-      </w:r>
-      <w:proofErr w:type="spellStart"/>
-      <w:r>
-        <w:t>objek</w:t>
-      </w:r>
-      <w:proofErr w:type="spellEnd"/>
-      <w:r>
-        <w:t xml:space="preserve"> </w:t>
-      </w:r>
-      <w:proofErr w:type="spellStart"/>
-      <w:r>
-        <w:t>seperti</w:t>
-      </w:r>
-      <w:proofErr w:type="spellEnd"/>
-      <w:r>
-        <w:t xml:space="preserve"> </w:t>
-      </w:r>
-      <w:proofErr w:type="spellStart"/>
-      <w:r>
-        <w:t>manusia</w:t>
-      </w:r>
-      <w:proofErr w:type="spellEnd"/>
-      <w:r>
-        <w:t xml:space="preserve"> (</w:t>
-      </w:r>
-      <w:proofErr w:type="spellStart"/>
-      <w:r>
-        <w:t>pegawai</w:t>
-      </w:r>
-      <w:proofErr w:type="spellEnd"/>
-      <w:r>
-        <w:t xml:space="preserve">, </w:t>
-      </w:r>
-      <w:proofErr w:type="spellStart"/>
-      <w:r>
-        <w:t>siswa</w:t>
-      </w:r>
-      <w:proofErr w:type="spellEnd"/>
-      <w:r>
-        <w:t xml:space="preserve">, </w:t>
-      </w:r>
-      <w:proofErr w:type="spellStart"/>
-      <w:r>
-        <w:t>pembeli</w:t>
-      </w:r>
-      <w:proofErr w:type="spellEnd"/>
-      <w:r>
-        <w:t xml:space="preserve">, </w:t>
-      </w:r>
-      <w:proofErr w:type="spellStart"/>
-      <w:r>
-        <w:t>pelanggan</w:t>
-      </w:r>
-      <w:proofErr w:type="spellEnd"/>
-      <w:r>
-        <w:t xml:space="preserve">), </w:t>
-      </w:r>
-      <w:proofErr w:type="spellStart"/>
-      <w:r>
-        <w:t>barang</w:t>
-      </w:r>
-      <w:proofErr w:type="spellEnd"/>
-      <w:r>
-        <w:t xml:space="preserve">, </w:t>
-      </w:r>
-      <w:proofErr w:type="spellStart"/>
-      <w:r>
-        <w:t>hewan</w:t>
-      </w:r>
-      <w:proofErr w:type="spellEnd"/>
-      <w:r>
-        <w:t xml:space="preserve">, </w:t>
-      </w:r>
-      <w:proofErr w:type="spellStart"/>
-      <w:r>
-        <w:t>peristiwa</w:t>
-      </w:r>
-      <w:proofErr w:type="spellEnd"/>
-      <w:r>
-        <w:t xml:space="preserve">, </w:t>
-      </w:r>
-      <w:proofErr w:type="spellStart"/>
-      <w:r>
-        <w:t>konsep</w:t>
-      </w:r>
-      <w:proofErr w:type="spellEnd"/>
-      <w:r>
-        <w:t xml:space="preserve">, </w:t>
-      </w:r>
-      <w:proofErr w:type="spellStart"/>
-      <w:r>
-        <w:t>keadaan</w:t>
-      </w:r>
-      <w:proofErr w:type="spellEnd"/>
-      <w:r>
-        <w:t xml:space="preserve">, dan </w:t>
-      </w:r>
-      <w:proofErr w:type="spellStart"/>
-      <w:r>
-        <w:t>sebagainya</w:t>
-      </w:r>
-      <w:proofErr w:type="spellEnd"/>
-      <w:r>
-        <w:t xml:space="preserve">, yang </w:t>
-      </w:r>
-      <w:proofErr w:type="spellStart"/>
-      <w:r>
-        <w:t>direkam</w:t>
-      </w:r>
-      <w:proofErr w:type="spellEnd"/>
-      <w:r>
-        <w:t xml:space="preserve"> </w:t>
-      </w:r>
-      <w:proofErr w:type="spellStart"/>
-      <w:r>
-        <w:t>dalam</w:t>
-      </w:r>
-      <w:proofErr w:type="spellEnd"/>
-      <w:r>
-        <w:t xml:space="preserve"> </w:t>
-      </w:r>
-      <w:proofErr w:type="spellStart"/>
-      <w:r>
-        <w:t>bentuk</w:t>
-      </w:r>
-      <w:proofErr w:type="spellEnd"/>
-      <w:r>
-        <w:t xml:space="preserve"> </w:t>
-      </w:r>
-      <w:proofErr w:type="spellStart"/>
-      <w:r>
-        <w:t>angka</w:t>
-      </w:r>
-      <w:proofErr w:type="spellEnd"/>
-      <w:r>
-        <w:t xml:space="preserve">, </w:t>
-      </w:r>
-      <w:proofErr w:type="spellStart"/>
-      <w:r>
-        <w:t>huruf</w:t>
-      </w:r>
-      <w:proofErr w:type="spellEnd"/>
-      <w:r>
-        <w:t xml:space="preserve">, </w:t>
-      </w:r>
-      <w:proofErr w:type="spellStart"/>
-      <w:r>
-        <w:t>simbol</w:t>
-      </w:r>
-      <w:proofErr w:type="spellEnd"/>
-      <w:r>
-        <w:t xml:space="preserve">, </w:t>
-      </w:r>
-      <w:proofErr w:type="spellStart"/>
-      <w:r>
-        <w:t>teks</w:t>
-      </w:r>
-      <w:proofErr w:type="spellEnd"/>
-      <w:r>
-        <w:t xml:space="preserve">, </w:t>
-      </w:r>
-      <w:proofErr w:type="spellStart"/>
-      <w:r>
-        <w:t>gambar</w:t>
-      </w:r>
-      <w:proofErr w:type="spellEnd"/>
-      <w:r>
-        <w:t xml:space="preserve">, </w:t>
-      </w:r>
-      <w:proofErr w:type="spellStart"/>
-      <w:r>
-        <w:t>bunyi</w:t>
-      </w:r>
-      <w:proofErr w:type="spellEnd"/>
-      <w:r>
-        <w:t xml:space="preserve"> </w:t>
-      </w:r>
-      <w:proofErr w:type="spellStart"/>
-      <w:r>
-        <w:t>atau</w:t>
-      </w:r>
-      <w:proofErr w:type="spellEnd"/>
-      <w:r>
-        <w:t xml:space="preserve"> </w:t>
-      </w:r>
-      <w:proofErr w:type="spellStart"/>
-      <w:r>
-        <w:t>kombinasinya</w:t>
-      </w:r>
-      <w:proofErr w:type="spellEnd"/>
-      <w:r>
-        <w:t xml:space="preserve">”. </w:t>
+        <w:t xml:space="preserve"> fakta dunia nyata yang mewakili sutu objek seperti manusia (pegawai, siswa, pembeli, pelanggan), barang, hewan, peristiwa, konsep, keadaan, dan sebagainya, yang direkam dalam bentuk angka, huruf, simbol, teks, gambar, bunyi atau kombinasinya”. </w:t>
       </w:r>
       <w:r>
         <w:rPr>
@@ -6343,14 +4459,9 @@
         <w:spacing w:line="360" w:lineRule="auto"/>
         <w:jc w:val="both"/>
       </w:pPr>
-      <w:proofErr w:type="spellStart"/>
       <w:r>
         <w:lastRenderedPageBreak/>
-        <w:t>Relasi</w:t>
-      </w:r>
-      <w:proofErr w:type="spellEnd"/>
-      <w:r>
-        <w:t xml:space="preserve"> Antar Tabel</w:t>
+        <w:t>Relasi Antar Tabel</w:t>
       </w:r>
     </w:p>
     <w:p>
@@ -6364,15 +4475,7 @@
         <w:jc w:val="both"/>
       </w:pPr>
       <w:r>
-        <w:t xml:space="preserve">One to One (Satu </w:t>
-      </w:r>
-      <w:proofErr w:type="spellStart"/>
-      <w:r>
-        <w:t>ke</w:t>
-      </w:r>
-      <w:proofErr w:type="spellEnd"/>
-      <w:r>
-        <w:t xml:space="preserve"> Satu)</w:t>
+        <w:t>One to One (Satu ke Satu)</w:t>
       </w:r>
     </w:p>
     <w:p>
@@ -6403,15 +4506,7 @@
         <w:jc w:val="both"/>
       </w:pPr>
       <w:r>
-        <w:t xml:space="preserve">One to Many (Satu </w:t>
-      </w:r>
-      <w:proofErr w:type="spellStart"/>
-      <w:r>
-        <w:t>ke</w:t>
-      </w:r>
-      <w:proofErr w:type="spellEnd"/>
-      <w:r>
-        <w:t xml:space="preserve"> Banyak)</w:t>
+        <w:t>One to Many (Satu ke Banyak)</w:t>
       </w:r>
     </w:p>
     <w:p>
@@ -6442,15 +4537,7 @@
         <w:jc w:val="both"/>
       </w:pPr>
       <w:r>
-        <w:t xml:space="preserve">Many to Many (Banyak </w:t>
-      </w:r>
-      <w:proofErr w:type="spellStart"/>
-      <w:r>
-        <w:t>ke</w:t>
-      </w:r>
-      <w:proofErr w:type="spellEnd"/>
-      <w:r>
-        <w:t xml:space="preserve"> Banyak)</w:t>
+        <w:t>Many to Many (Banyak ke Banyak)</w:t>
       </w:r>
     </w:p>
     <w:p>
@@ -6514,21 +4601,8 @@
         <w:jc w:val="both"/>
       </w:pPr>
       <w:r>
-        <w:t xml:space="preserve">Diagram </w:t>
-      </w:r>
-      <w:proofErr w:type="spellStart"/>
-      <w:r>
-        <w:t>Alir</w:t>
-      </w:r>
-      <w:proofErr w:type="spellEnd"/>
-      <w:r>
-        <w:t xml:space="preserve"> </w:t>
-      </w:r>
-      <w:proofErr w:type="spellStart"/>
-      <w:r>
-        <w:t>Sistem</w:t>
-      </w:r>
-      <w:proofErr w:type="spellEnd"/>
+        <w:t>Diagram Alir Sistem</w:t>
+      </w:r>
     </w:p>
     <w:p>
       <w:pPr>
@@ -6581,430 +4655,12 @@
         <w:jc w:val="both"/>
       </w:pPr>
       <w:r>
-        <w:t xml:space="preserve">MySQL </w:t>
-      </w:r>
-      <w:proofErr w:type="spellStart"/>
-      <w:r>
-        <w:t>adalah</w:t>
-      </w:r>
-      <w:proofErr w:type="spellEnd"/>
-      <w:r>
-        <w:t xml:space="preserve"> </w:t>
-      </w:r>
-      <w:proofErr w:type="spellStart"/>
-      <w:r>
-        <w:t>sebuah</w:t>
-      </w:r>
-      <w:proofErr w:type="spellEnd"/>
-      <w:r>
-        <w:t xml:space="preserve"> </w:t>
-      </w:r>
-      <w:proofErr w:type="spellStart"/>
-      <w:r>
-        <w:t>perangkat</w:t>
-      </w:r>
-      <w:proofErr w:type="spellEnd"/>
-      <w:r>
-        <w:t xml:space="preserve"> </w:t>
-      </w:r>
-      <w:proofErr w:type="spellStart"/>
-      <w:r>
-        <w:t>lunak</w:t>
-      </w:r>
-      <w:proofErr w:type="spellEnd"/>
-      <w:r>
-        <w:t xml:space="preserve"> </w:t>
-      </w:r>
-      <w:proofErr w:type="spellStart"/>
-      <w:r>
-        <w:t>sistem</w:t>
-      </w:r>
-      <w:proofErr w:type="spellEnd"/>
-      <w:r>
-        <w:t xml:space="preserve"> </w:t>
-      </w:r>
-      <w:proofErr w:type="spellStart"/>
-      <w:r>
-        <w:t>manajemen</w:t>
-      </w:r>
-      <w:proofErr w:type="spellEnd"/>
-      <w:r>
-        <w:t xml:space="preserve"> basis data (database management system) </w:t>
-      </w:r>
-      <w:proofErr w:type="spellStart"/>
-      <w:r>
-        <w:t>atau</w:t>
-      </w:r>
-      <w:proofErr w:type="spellEnd"/>
-      <w:r>
-        <w:t xml:space="preserve"> DBMS yang multithread, multi-user, </w:t>
-      </w:r>
-      <w:proofErr w:type="spellStart"/>
-      <w:r>
-        <w:t>dengan</w:t>
-      </w:r>
-      <w:proofErr w:type="spellEnd"/>
-      <w:r>
-        <w:t xml:space="preserve"> </w:t>
-      </w:r>
-      <w:proofErr w:type="spellStart"/>
-      <w:r>
-        <w:t>sekitar</w:t>
-      </w:r>
-      <w:proofErr w:type="spellEnd"/>
-      <w:r>
-        <w:t xml:space="preserve"> 6 </w:t>
-      </w:r>
-      <w:proofErr w:type="spellStart"/>
-      <w:r>
-        <w:t>juta</w:t>
-      </w:r>
-      <w:proofErr w:type="spellEnd"/>
-      <w:r>
-        <w:t xml:space="preserve"> </w:t>
-      </w:r>
-      <w:proofErr w:type="spellStart"/>
-      <w:r>
-        <w:t>instalasi</w:t>
-      </w:r>
-      <w:proofErr w:type="spellEnd"/>
-      <w:r>
-        <w:t xml:space="preserve"> di </w:t>
-      </w:r>
-      <w:proofErr w:type="spellStart"/>
-      <w:r>
-        <w:t>seluruh</w:t>
-      </w:r>
-      <w:proofErr w:type="spellEnd"/>
-      <w:r>
-        <w:t xml:space="preserve"> dunia. MySQL AB </w:t>
-      </w:r>
-      <w:proofErr w:type="spellStart"/>
-      <w:r>
-        <w:t>membuat</w:t>
-      </w:r>
-      <w:proofErr w:type="spellEnd"/>
-      <w:r>
-        <w:t xml:space="preserve"> MySQL </w:t>
-      </w:r>
-      <w:proofErr w:type="spellStart"/>
-      <w:r>
-        <w:t>tersedia</w:t>
-      </w:r>
-      <w:proofErr w:type="spellEnd"/>
-      <w:r>
-        <w:t xml:space="preserve"> </w:t>
-      </w:r>
-      <w:proofErr w:type="spellStart"/>
-      <w:r>
-        <w:t>sebagai</w:t>
-      </w:r>
-      <w:proofErr w:type="spellEnd"/>
-      <w:r>
-        <w:t xml:space="preserve"> </w:t>
-      </w:r>
-      <w:proofErr w:type="spellStart"/>
-      <w:r>
-        <w:t>perangkat</w:t>
-      </w:r>
-      <w:proofErr w:type="spellEnd"/>
-      <w:r>
-        <w:t xml:space="preserve"> </w:t>
-      </w:r>
-      <w:proofErr w:type="spellStart"/>
-      <w:r>
-        <w:t>lunak</w:t>
-      </w:r>
-      <w:proofErr w:type="spellEnd"/>
-      <w:r>
-        <w:t xml:space="preserve"> gratis </w:t>
-      </w:r>
-      <w:proofErr w:type="spellStart"/>
-      <w:r>
-        <w:t>dibawah</w:t>
-      </w:r>
-      <w:proofErr w:type="spellEnd"/>
-      <w:r>
-        <w:t xml:space="preserve"> </w:t>
-      </w:r>
-      <w:proofErr w:type="spellStart"/>
-      <w:r>
-        <w:t>lisensi</w:t>
-      </w:r>
-      <w:proofErr w:type="spellEnd"/>
-      <w:r>
-        <w:t xml:space="preserve"> GNU General Public License (GPL), </w:t>
-      </w:r>
-      <w:proofErr w:type="spellStart"/>
-      <w:r>
-        <w:t>tetapi</w:t>
-      </w:r>
-      <w:proofErr w:type="spellEnd"/>
-      <w:r>
-        <w:t xml:space="preserve"> </w:t>
-      </w:r>
-      <w:proofErr w:type="spellStart"/>
-      <w:r>
-        <w:t>mereka</w:t>
-      </w:r>
-      <w:proofErr w:type="spellEnd"/>
-      <w:r>
-        <w:t xml:space="preserve"> juga </w:t>
-      </w:r>
-      <w:proofErr w:type="spellStart"/>
-      <w:r>
-        <w:t>menjual</w:t>
-      </w:r>
-      <w:proofErr w:type="spellEnd"/>
-      <w:r>
-        <w:t xml:space="preserve"> </w:t>
-      </w:r>
-      <w:proofErr w:type="spellStart"/>
-      <w:r>
-        <w:t>dibawah</w:t>
-      </w:r>
-      <w:proofErr w:type="spellEnd"/>
-      <w:r>
-        <w:t xml:space="preserve"> </w:t>
-      </w:r>
-      <w:proofErr w:type="spellStart"/>
-      <w:r>
-        <w:t>lisensi</w:t>
-      </w:r>
-      <w:proofErr w:type="spellEnd"/>
-      <w:r>
-        <w:t xml:space="preserve"> </w:t>
-      </w:r>
-      <w:proofErr w:type="spellStart"/>
-      <w:r>
-        <w:t>komersial</w:t>
-      </w:r>
-      <w:proofErr w:type="spellEnd"/>
-      <w:r>
-        <w:t xml:space="preserve"> </w:t>
-      </w:r>
-      <w:proofErr w:type="spellStart"/>
-      <w:r>
-        <w:t>untuk</w:t>
-      </w:r>
-      <w:proofErr w:type="spellEnd"/>
-      <w:r>
-        <w:t xml:space="preserve"> </w:t>
-      </w:r>
-      <w:proofErr w:type="spellStart"/>
-      <w:r>
-        <w:t>kasus-kasus</w:t>
-      </w:r>
-      <w:proofErr w:type="spellEnd"/>
-      <w:r>
-        <w:t xml:space="preserve"> </w:t>
-      </w:r>
-      <w:proofErr w:type="spellStart"/>
-      <w:r>
-        <w:t>dimana</w:t>
-      </w:r>
-      <w:proofErr w:type="spellEnd"/>
-      <w:r>
-        <w:t xml:space="preserve"> </w:t>
-      </w:r>
-      <w:proofErr w:type="spellStart"/>
-      <w:r>
-        <w:t>penggunaannya</w:t>
-      </w:r>
-      <w:proofErr w:type="spellEnd"/>
-      <w:r>
-        <w:t xml:space="preserve"> </w:t>
-      </w:r>
-      <w:proofErr w:type="spellStart"/>
-      <w:r>
-        <w:t>tidak</w:t>
-      </w:r>
-      <w:proofErr w:type="spellEnd"/>
-      <w:r>
-        <w:t xml:space="preserve"> </w:t>
-      </w:r>
-      <w:proofErr w:type="spellStart"/>
-      <w:r>
-        <w:t>cocok</w:t>
-      </w:r>
-      <w:proofErr w:type="spellEnd"/>
-      <w:r>
-        <w:t xml:space="preserve"> </w:t>
-      </w:r>
-      <w:proofErr w:type="spellStart"/>
-      <w:r>
-        <w:t>dengan</w:t>
-      </w:r>
-      <w:proofErr w:type="spellEnd"/>
-      <w:r>
-        <w:t xml:space="preserve"> </w:t>
-      </w:r>
-      <w:proofErr w:type="spellStart"/>
-      <w:r>
-        <w:t>penggunaan</w:t>
-      </w:r>
-      <w:proofErr w:type="spellEnd"/>
-      <w:r>
-        <w:t xml:space="preserve"> GPL. Tidak </w:t>
-      </w:r>
-      <w:proofErr w:type="spellStart"/>
-      <w:r>
-        <w:t>sama</w:t>
-      </w:r>
-      <w:proofErr w:type="spellEnd"/>
-      <w:r>
-        <w:t xml:space="preserve"> </w:t>
-      </w:r>
-      <w:proofErr w:type="spellStart"/>
-      <w:r>
-        <w:t>dengan</w:t>
-      </w:r>
-      <w:proofErr w:type="spellEnd"/>
-      <w:r>
-        <w:t xml:space="preserve"> </w:t>
-      </w:r>
-      <w:proofErr w:type="spellStart"/>
-      <w:r>
-        <w:t>proyek-proyek</w:t>
-      </w:r>
-      <w:proofErr w:type="spellEnd"/>
-      <w:r>
-        <w:t xml:space="preserve"> </w:t>
-      </w:r>
-      <w:proofErr w:type="spellStart"/>
-      <w:r>
-        <w:t>seperti</w:t>
-      </w:r>
-      <w:proofErr w:type="spellEnd"/>
-      <w:r>
-        <w:t xml:space="preserve"> Apache, </w:t>
-      </w:r>
-      <w:proofErr w:type="spellStart"/>
-      <w:r>
-        <w:t>dimana</w:t>
-      </w:r>
-      <w:proofErr w:type="spellEnd"/>
-      <w:r>
-        <w:t xml:space="preserve"> </w:t>
-      </w:r>
-      <w:proofErr w:type="spellStart"/>
-      <w:r>
-        <w:t>perangkat</w:t>
-      </w:r>
-      <w:proofErr w:type="spellEnd"/>
-      <w:r>
-        <w:t xml:space="preserve"> </w:t>
-      </w:r>
-      <w:proofErr w:type="spellStart"/>
-      <w:r>
-        <w:t>lunak</w:t>
-      </w:r>
-      <w:proofErr w:type="spellEnd"/>
-      <w:r>
-        <w:t xml:space="preserve"> </w:t>
-      </w:r>
-      <w:proofErr w:type="spellStart"/>
-      <w:r>
-        <w:t>dikembangkan</w:t>
-      </w:r>
-      <w:proofErr w:type="spellEnd"/>
-      <w:r>
-        <w:t xml:space="preserve"> oleh </w:t>
-      </w:r>
-      <w:proofErr w:type="spellStart"/>
-      <w:r>
-        <w:t>komunitas</w:t>
-      </w:r>
-      <w:proofErr w:type="spellEnd"/>
-      <w:r>
-        <w:t xml:space="preserve"> </w:t>
-      </w:r>
-      <w:proofErr w:type="spellStart"/>
-      <w:r>
-        <w:t>umum</w:t>
-      </w:r>
-      <w:proofErr w:type="spellEnd"/>
-      <w:r>
-        <w:t xml:space="preserve">, dan </w:t>
-      </w:r>
-      <w:proofErr w:type="spellStart"/>
-      <w:r>
-        <w:t>hak</w:t>
-      </w:r>
-      <w:proofErr w:type="spellEnd"/>
-      <w:r>
-        <w:t xml:space="preserve"> </w:t>
-      </w:r>
-      <w:proofErr w:type="spellStart"/>
-      <w:r>
-        <w:t>cipta</w:t>
-      </w:r>
-      <w:proofErr w:type="spellEnd"/>
-      <w:r>
-        <w:t xml:space="preserve"> </w:t>
-      </w:r>
-      <w:proofErr w:type="spellStart"/>
-      <w:r>
-        <w:t>untuk</w:t>
-      </w:r>
-      <w:proofErr w:type="spellEnd"/>
-      <w:r>
-        <w:t xml:space="preserve"> </w:t>
-      </w:r>
-      <w:proofErr w:type="spellStart"/>
-      <w:r>
-        <w:t>kode</w:t>
-      </w:r>
-      <w:proofErr w:type="spellEnd"/>
-      <w:r>
-        <w:t xml:space="preserve"> </w:t>
-      </w:r>
-      <w:proofErr w:type="spellStart"/>
-      <w:r>
-        <w:t>sumber</w:t>
-      </w:r>
-      <w:proofErr w:type="spellEnd"/>
-      <w:r>
-        <w:t xml:space="preserve"> </w:t>
-      </w:r>
-      <w:proofErr w:type="spellStart"/>
-      <w:r>
-        <w:t>dimiliki</w:t>
-      </w:r>
-      <w:proofErr w:type="spellEnd"/>
-      <w:r>
-        <w:t xml:space="preserve"> oleh </w:t>
-      </w:r>
-      <w:proofErr w:type="spellStart"/>
+        <w:t xml:space="preserve">MySQL adalah sebuah perangkat lunak sistem manajemen basis data (database management system) atau DBMS yang multithread, multi-user, dengan sekitar 6 juta instalasi di seluruh dunia. MySQL AB membuat MySQL tersedia sebagai perangkat lunak gratis dibawah lisensi GNU General Public License (GPL), tetapi mereka juga menjual dibawah lisensi komersial untuk kasus-kasus dimana penggunaannya tidak cocok dengan penggunaan GPL. Tidak sama dengan proyek-proyek seperti Apache, dimana perangkat lunak dikembangkan oleh komunitas umum, dan hak cipta untuk kode sumber dimiliki oleh </w:t>
+      </w:r>
       <w:r>
         <w:lastRenderedPageBreak/>
-        <w:t>penulisnya</w:t>
-      </w:r>
-      <w:proofErr w:type="spellEnd"/>
-      <w:r>
-        <w:t xml:space="preserve"> masing-masing, MySQL </w:t>
-      </w:r>
-      <w:proofErr w:type="spellStart"/>
-      <w:r>
-        <w:t>dimiliki</w:t>
-      </w:r>
-      <w:proofErr w:type="spellEnd"/>
-      <w:r>
-        <w:t xml:space="preserve"> dan </w:t>
-      </w:r>
-      <w:proofErr w:type="spellStart"/>
-      <w:r>
-        <w:t>disponsori</w:t>
-      </w:r>
-      <w:proofErr w:type="spellEnd"/>
-      <w:r>
-        <w:t xml:space="preserve"> oleh </w:t>
-      </w:r>
-      <w:proofErr w:type="spellStart"/>
-      <w:r>
-        <w:t>sebuah</w:t>
-      </w:r>
-      <w:proofErr w:type="spellEnd"/>
+        <w:t>penulisnya masing-masing, MySQL dimiliki dan disponsori oleh sebuah</w:t>
+      </w:r>
     </w:p>
     <w:p>
       <w:pPr>
@@ -7013,159 +4669,8 @@
         <w:ind w:left="1418"/>
         <w:jc w:val="both"/>
       </w:pPr>
-      <w:proofErr w:type="spellStart"/>
-      <w:r>
-        <w:t>perusahaan</w:t>
-      </w:r>
-      <w:proofErr w:type="spellEnd"/>
-      <w:r>
-        <w:t xml:space="preserve"> </w:t>
-      </w:r>
-      <w:proofErr w:type="spellStart"/>
-      <w:r>
-        <w:t>komersial</w:t>
-      </w:r>
-      <w:proofErr w:type="spellEnd"/>
-      <w:r>
-        <w:t xml:space="preserve"> </w:t>
-      </w:r>
-      <w:proofErr w:type="spellStart"/>
-      <w:r>
-        <w:t>Swedia</w:t>
-      </w:r>
-      <w:proofErr w:type="spellEnd"/>
-      <w:r>
-        <w:t xml:space="preserve"> MySQL AB, </w:t>
-      </w:r>
-      <w:proofErr w:type="spellStart"/>
-      <w:r>
-        <w:t>dimana</w:t>
-      </w:r>
-      <w:proofErr w:type="spellEnd"/>
-      <w:r>
-        <w:t xml:space="preserve"> </w:t>
-      </w:r>
-      <w:proofErr w:type="spellStart"/>
-      <w:r>
-        <w:t>memegang</w:t>
-      </w:r>
-      <w:proofErr w:type="spellEnd"/>
-      <w:r>
-        <w:t xml:space="preserve"> </w:t>
-      </w:r>
-      <w:proofErr w:type="spellStart"/>
-      <w:r>
-        <w:t>hak</w:t>
-      </w:r>
-      <w:proofErr w:type="spellEnd"/>
-      <w:r>
-        <w:t xml:space="preserve"> </w:t>
-      </w:r>
-      <w:proofErr w:type="spellStart"/>
-      <w:r>
-        <w:t>cipta</w:t>
-      </w:r>
-      <w:proofErr w:type="spellEnd"/>
-      <w:r>
-        <w:t xml:space="preserve"> </w:t>
-      </w:r>
-      <w:proofErr w:type="spellStart"/>
-      <w:r>
-        <w:t>hampir</w:t>
-      </w:r>
-      <w:proofErr w:type="spellEnd"/>
-      <w:r>
-        <w:t xml:space="preserve"> </w:t>
-      </w:r>
-      <w:proofErr w:type="spellStart"/>
-      <w:r>
-        <w:t>atas</w:t>
-      </w:r>
-      <w:proofErr w:type="spellEnd"/>
-      <w:r>
-        <w:t xml:space="preserve"> </w:t>
-      </w:r>
-      <w:proofErr w:type="spellStart"/>
-      <w:r>
-        <w:t>semua</w:t>
-      </w:r>
-      <w:proofErr w:type="spellEnd"/>
-      <w:r>
-        <w:t xml:space="preserve"> </w:t>
-      </w:r>
-      <w:proofErr w:type="spellStart"/>
-      <w:r>
-        <w:t>kode</w:t>
-      </w:r>
-      <w:proofErr w:type="spellEnd"/>
-      <w:r>
-        <w:t xml:space="preserve"> </w:t>
-      </w:r>
-      <w:proofErr w:type="spellStart"/>
-      <w:r>
-        <w:t>sumbernya</w:t>
-      </w:r>
-      <w:proofErr w:type="spellEnd"/>
-      <w:r>
-        <w:t xml:space="preserve">. </w:t>
-      </w:r>
-      <w:proofErr w:type="spellStart"/>
-      <w:r>
-        <w:t>Kedua</w:t>
-      </w:r>
-      <w:proofErr w:type="spellEnd"/>
-      <w:r>
-        <w:t xml:space="preserve"> orang </w:t>
-      </w:r>
-      <w:proofErr w:type="spellStart"/>
-      <w:r>
-        <w:t>Swedia</w:t>
-      </w:r>
-      <w:proofErr w:type="spellEnd"/>
-      <w:r>
-        <w:t xml:space="preserve"> dan </w:t>
-      </w:r>
-      <w:proofErr w:type="spellStart"/>
-      <w:r>
-        <w:t>satu</w:t>
-      </w:r>
-      <w:proofErr w:type="spellEnd"/>
-      <w:r>
-        <w:t xml:space="preserve"> orang Finlandia yang </w:t>
-      </w:r>
-      <w:proofErr w:type="spellStart"/>
-      <w:r>
-        <w:t>mendirikan</w:t>
-      </w:r>
-      <w:proofErr w:type="spellEnd"/>
-      <w:r>
-        <w:t xml:space="preserve"> MySQL AB </w:t>
-      </w:r>
-      <w:proofErr w:type="spellStart"/>
-      <w:proofErr w:type="gramStart"/>
-      <w:r>
-        <w:t>adalah:David</w:t>
-      </w:r>
-      <w:proofErr w:type="spellEnd"/>
-      <w:proofErr w:type="gramEnd"/>
-      <w:r>
-        <w:t xml:space="preserve"> Axmark, Allan Larsson, dan Michael “Monty” </w:t>
-      </w:r>
-      <w:proofErr w:type="spellStart"/>
-      <w:r>
-        <w:t>Widenius</w:t>
-      </w:r>
-      <w:proofErr w:type="spellEnd"/>
-      <w:r>
-        <w:t xml:space="preserve">. </w:t>
-      </w:r>
-      <w:proofErr w:type="spellStart"/>
-      <w:r>
-        <w:t>ditulis</w:t>
-      </w:r>
-      <w:proofErr w:type="spellEnd"/>
-      <w:r>
-        <w:t xml:space="preserve"> Kadir (2004).</w:t>
+      <w:r>
+        <w:t>perusahaan komersial Swedia MySQL AB, dimana memegang hak cipta hampir atas semua kode sumbernya. Kedua orang Swedia dan satu orang Finlandia yang mendirikan MySQL AB adalah:David Axmark, Allan Larsson, dan Michael “Monty” Widenius. ditulis Kadir (2004).</w:t>
       </w:r>
     </w:p>
     <w:p>
@@ -7202,47 +4707,7 @@
         <w:t xml:space="preserve"> </w:t>
       </w:r>
       <w:r>
-        <w:t xml:space="preserve">Ada </w:t>
-      </w:r>
-      <w:proofErr w:type="spellStart"/>
-      <w:r>
-        <w:t>beberapa</w:t>
-      </w:r>
-      <w:proofErr w:type="spellEnd"/>
-      <w:r>
-        <w:t xml:space="preserve"> Bahasa </w:t>
-      </w:r>
-      <w:proofErr w:type="spellStart"/>
-      <w:r>
-        <w:t>pemrograman</w:t>
-      </w:r>
-      <w:proofErr w:type="spellEnd"/>
-      <w:r>
-        <w:t xml:space="preserve"> yang </w:t>
-      </w:r>
-      <w:proofErr w:type="spellStart"/>
-      <w:r>
-        <w:t>akan</w:t>
-      </w:r>
-      <w:proofErr w:type="spellEnd"/>
-      <w:r>
-        <w:t xml:space="preserve"> </w:t>
-      </w:r>
-      <w:proofErr w:type="spellStart"/>
-      <w:r>
-        <w:t>digunakan</w:t>
-      </w:r>
-      <w:proofErr w:type="spellEnd"/>
-      <w:r>
-        <w:t xml:space="preserve"> </w:t>
-      </w:r>
-      <w:proofErr w:type="spellStart"/>
-      <w:r>
-        <w:t>diantaranya</w:t>
-      </w:r>
-      <w:proofErr w:type="spellEnd"/>
-      <w:r>
-        <w:t>:</w:t>
+        <w:t>Ada beberapa Bahasa pemrograman yang akan digunakan diantaranya:</w:t>
       </w:r>
     </w:p>
     <w:p>
@@ -7256,11 +4721,9 @@
         <w:ind w:left="1701"/>
         <w:jc w:val="both"/>
       </w:pPr>
-      <w:proofErr w:type="spellStart"/>
       <w:r>
         <w:t>Javascript</w:t>
       </w:r>
-      <w:proofErr w:type="spellEnd"/>
     </w:p>
     <w:p>
       <w:pPr>
@@ -7270,143 +4733,7 @@
         <w:jc w:val="both"/>
       </w:pPr>
       <w:r>
-        <w:t xml:space="preserve">JavaScript </w:t>
-      </w:r>
-      <w:proofErr w:type="spellStart"/>
-      <w:r>
-        <w:t>adalah</w:t>
-      </w:r>
-      <w:proofErr w:type="spellEnd"/>
-      <w:r>
-        <w:t xml:space="preserve"> </w:t>
-      </w:r>
-      <w:proofErr w:type="spellStart"/>
-      <w:r>
-        <w:t>bahasa</w:t>
-      </w:r>
-      <w:proofErr w:type="spellEnd"/>
-      <w:r>
-        <w:t xml:space="preserve"> program yang </w:t>
-      </w:r>
-      <w:proofErr w:type="spellStart"/>
-      <w:r>
-        <w:t>dipakai</w:t>
-      </w:r>
-      <w:proofErr w:type="spellEnd"/>
-      <w:r>
-        <w:t xml:space="preserve"> </w:t>
-      </w:r>
-      <w:proofErr w:type="spellStart"/>
-      <w:r>
-        <w:t>untuk</w:t>
-      </w:r>
-      <w:proofErr w:type="spellEnd"/>
-      <w:r>
-        <w:t xml:space="preserve"> </w:t>
-      </w:r>
-      <w:proofErr w:type="spellStart"/>
-      <w:r>
-        <w:t>mengembangkan</w:t>
-      </w:r>
-      <w:proofErr w:type="spellEnd"/>
-      <w:r>
-        <w:t xml:space="preserve"> website </w:t>
-      </w:r>
-      <w:proofErr w:type="spellStart"/>
-      <w:r>
-        <w:t>dari</w:t>
-      </w:r>
-      <w:proofErr w:type="spellEnd"/>
-      <w:r>
-        <w:t xml:space="preserve"> </w:t>
-      </w:r>
-      <w:proofErr w:type="spellStart"/>
-      <w:r>
-        <w:t>segi</w:t>
-      </w:r>
-      <w:proofErr w:type="spellEnd"/>
-      <w:r>
-        <w:t xml:space="preserve"> </w:t>
-      </w:r>
-      <w:proofErr w:type="spellStart"/>
-      <w:r>
-        <w:t>klien</w:t>
-      </w:r>
-      <w:proofErr w:type="spellEnd"/>
-      <w:r>
-        <w:t xml:space="preserve"> (client side). JavaScript </w:t>
-      </w:r>
-      <w:proofErr w:type="spellStart"/>
-      <w:r>
-        <w:t>merupakan</w:t>
-      </w:r>
-      <w:proofErr w:type="spellEnd"/>
-      <w:r>
-        <w:t xml:space="preserve"> salah </w:t>
-      </w:r>
-      <w:proofErr w:type="spellStart"/>
-      <w:r>
-        <w:t>satu</w:t>
-      </w:r>
-      <w:proofErr w:type="spellEnd"/>
-      <w:r>
-        <w:t xml:space="preserve"> </w:t>
-      </w:r>
-      <w:proofErr w:type="spellStart"/>
-      <w:r>
-        <w:t>bahasa</w:t>
-      </w:r>
-      <w:proofErr w:type="spellEnd"/>
-      <w:r>
-        <w:t xml:space="preserve"> </w:t>
-      </w:r>
-      <w:proofErr w:type="spellStart"/>
-      <w:r>
-        <w:t>tertua</w:t>
-      </w:r>
-      <w:proofErr w:type="spellEnd"/>
-      <w:r>
-        <w:t xml:space="preserve"> di dunia, </w:t>
-      </w:r>
-      <w:proofErr w:type="spellStart"/>
-      <w:r>
-        <w:t>karena</w:t>
-      </w:r>
-      <w:proofErr w:type="spellEnd"/>
-      <w:r>
-        <w:t xml:space="preserve"> </w:t>
-      </w:r>
-      <w:proofErr w:type="spellStart"/>
-      <w:r>
-        <w:t>sudah</w:t>
-      </w:r>
-      <w:proofErr w:type="spellEnd"/>
-      <w:r>
-        <w:t xml:space="preserve"> </w:t>
-      </w:r>
-      <w:proofErr w:type="spellStart"/>
-      <w:r>
-        <w:t>dikembangkan</w:t>
-      </w:r>
-      <w:proofErr w:type="spellEnd"/>
-      <w:r>
-        <w:t xml:space="preserve"> </w:t>
-      </w:r>
-      <w:proofErr w:type="spellStart"/>
-      <w:r>
-        <w:t>sejak</w:t>
-      </w:r>
-      <w:proofErr w:type="spellEnd"/>
-      <w:r>
-        <w:t xml:space="preserve"> </w:t>
-      </w:r>
-      <w:proofErr w:type="spellStart"/>
-      <w:r>
-        <w:t>tahun</w:t>
-      </w:r>
-      <w:proofErr w:type="spellEnd"/>
-      <w:r>
-        <w:t xml:space="preserve"> 1995.</w:t>
+        <w:t>JavaScript adalah bahasa program yang dipakai untuk mengembangkan website dari segi klien (client side). JavaScript merupakan salah satu bahasa tertua di dunia, karena sudah dikembangkan sejak tahun 1995.</w:t>
       </w:r>
     </w:p>
     <w:p>
@@ -7422,77 +4749,8 @@
         </w:rPr>
         <w:t xml:space="preserve">JavaScript memungkinkan programmer menambahkan fitur-fitur kompleks sehingga halaman website jadi lebih dinamis dan interaktif. </w:t>
       </w:r>
-      <w:proofErr w:type="spellStart"/>
-      <w:r>
-        <w:t>Contohnya</w:t>
-      </w:r>
-      <w:proofErr w:type="spellEnd"/>
-      <w:r>
-        <w:t xml:space="preserve"> </w:t>
-      </w:r>
-      <w:proofErr w:type="spellStart"/>
-      <w:r>
-        <w:t>untuk</w:t>
-      </w:r>
-      <w:proofErr w:type="spellEnd"/>
-      <w:r>
-        <w:t xml:space="preserve"> </w:t>
-      </w:r>
-      <w:proofErr w:type="spellStart"/>
-      <w:r>
-        <w:t>membuat</w:t>
-      </w:r>
-      <w:proofErr w:type="spellEnd"/>
-      <w:r>
-        <w:t xml:space="preserve"> pop up </w:t>
-      </w:r>
-      <w:proofErr w:type="spellStart"/>
-      <w:r>
-        <w:t>notifikasi</w:t>
-      </w:r>
-      <w:proofErr w:type="spellEnd"/>
-      <w:r>
-        <w:t xml:space="preserve">, </w:t>
-      </w:r>
-      <w:proofErr w:type="spellStart"/>
-      <w:r>
-        <w:t>pesan</w:t>
-      </w:r>
-      <w:proofErr w:type="spellEnd"/>
-      <w:r>
-        <w:t xml:space="preserve"> </w:t>
-      </w:r>
-      <w:proofErr w:type="spellStart"/>
-      <w:r>
-        <w:t>konfirmasi</w:t>
-      </w:r>
-      <w:proofErr w:type="spellEnd"/>
-      <w:r>
-        <w:t xml:space="preserve">, </w:t>
-      </w:r>
-      <w:proofErr w:type="spellStart"/>
-      <w:r>
-        <w:t>bahkan</w:t>
-      </w:r>
-      <w:proofErr w:type="spellEnd"/>
-      <w:r>
-        <w:t xml:space="preserve"> games </w:t>
-      </w:r>
-      <w:proofErr w:type="spellStart"/>
-      <w:r>
-        <w:t>sederhana</w:t>
-      </w:r>
-      <w:proofErr w:type="spellEnd"/>
-      <w:r>
-        <w:t xml:space="preserve"> di </w:t>
-      </w:r>
-      <w:proofErr w:type="spellStart"/>
-      <w:r>
-        <w:t>halaman</w:t>
-      </w:r>
-      <w:proofErr w:type="spellEnd"/>
-      <w:r>
-        <w:t xml:space="preserve"> web.</w:t>
+      <w:r>
+        <w:t>Contohnya untuk membuat pop up notifikasi, pesan konfirmasi, bahkan games sederhana di halaman web.</w:t>
       </w:r>
     </w:p>
     <w:p>
@@ -7568,63 +4826,7 @@
         <w:jc w:val="both"/>
       </w:pPr>
       <w:r>
-        <w:t xml:space="preserve">Dart </w:t>
-      </w:r>
-      <w:proofErr w:type="spellStart"/>
-      <w:r>
-        <w:t>adalah</w:t>
-      </w:r>
-      <w:proofErr w:type="spellEnd"/>
-      <w:r>
-        <w:t xml:space="preserve"> </w:t>
-      </w:r>
-      <w:proofErr w:type="spellStart"/>
-      <w:r>
-        <w:t>bahasa</w:t>
-      </w:r>
-      <w:proofErr w:type="spellEnd"/>
-      <w:r>
-        <w:t xml:space="preserve"> </w:t>
-      </w:r>
-      <w:proofErr w:type="spellStart"/>
-      <w:r>
-        <w:t>pemrograman</w:t>
-      </w:r>
-      <w:proofErr w:type="spellEnd"/>
-      <w:r>
-        <w:t xml:space="preserve"> yang </w:t>
-      </w:r>
-      <w:proofErr w:type="spellStart"/>
-      <w:r>
-        <w:t>dikembangkan</w:t>
-      </w:r>
-      <w:proofErr w:type="spellEnd"/>
-      <w:r>
-        <w:t xml:space="preserve"> oleh Google </w:t>
-      </w:r>
-      <w:proofErr w:type="spellStart"/>
-      <w:r>
-        <w:t>untuk</w:t>
-      </w:r>
-      <w:proofErr w:type="spellEnd"/>
-      <w:r>
-        <w:t xml:space="preserve"> </w:t>
-      </w:r>
-      <w:proofErr w:type="spellStart"/>
-      <w:r>
-        <w:t>kebutuhan</w:t>
-      </w:r>
-      <w:proofErr w:type="spellEnd"/>
-      <w:r>
-        <w:t xml:space="preserve"> </w:t>
-      </w:r>
-      <w:proofErr w:type="spellStart"/>
-      <w:r>
-        <w:t>umum</w:t>
-      </w:r>
-      <w:proofErr w:type="spellEnd"/>
-      <w:r>
-        <w:t xml:space="preserve"> (general-purpose programming language).</w:t>
+        <w:t>Dart adalah bahasa pemrograman yang dikembangkan oleh Google untuk kebutuhan umum (general-purpose programming language).</w:t>
       </w:r>
     </w:p>
     <w:p>
@@ -7634,53 +4836,8 @@
         <w:ind w:left="1701"/>
         <w:jc w:val="both"/>
       </w:pPr>
-      <w:proofErr w:type="spellStart"/>
-      <w:r>
-        <w:t>Ia</w:t>
-      </w:r>
-      <w:proofErr w:type="spellEnd"/>
-      <w:r>
-        <w:t xml:space="preserve"> </w:t>
-      </w:r>
-      <w:proofErr w:type="spellStart"/>
-      <w:r>
-        <w:t>bisa</w:t>
-      </w:r>
-      <w:proofErr w:type="spellEnd"/>
-      <w:r>
-        <w:t xml:space="preserve"> </w:t>
-      </w:r>
-      <w:proofErr w:type="spellStart"/>
-      <w:r>
-        <w:t>digunakan</w:t>
-      </w:r>
-      <w:proofErr w:type="spellEnd"/>
-      <w:r>
-        <w:t xml:space="preserve"> </w:t>
-      </w:r>
-      <w:proofErr w:type="spellStart"/>
-      <w:r>
-        <w:t>untuk</w:t>
-      </w:r>
-      <w:proofErr w:type="spellEnd"/>
-      <w:r>
-        <w:t xml:space="preserve"> </w:t>
-      </w:r>
-      <w:proofErr w:type="spellStart"/>
-      <w:r>
-        <w:t>membuat</w:t>
-      </w:r>
-      <w:proofErr w:type="spellEnd"/>
-      <w:r>
-        <w:t xml:space="preserve"> </w:t>
-      </w:r>
-      <w:proofErr w:type="spellStart"/>
-      <w:r>
-        <w:t>aplikasi</w:t>
-      </w:r>
-      <w:proofErr w:type="spellEnd"/>
-      <w:r>
-        <w:t xml:space="preserve"> android, front-end web, IoT, backend (CLI), dan Game.</w:t>
+      <w:r>
+        <w:t>Ia bisa digunakan untuk membuat aplikasi android, front-end web, IoT, backend (CLI), dan Game.</w:t>
       </w:r>
     </w:p>
     <w:p>
@@ -7705,171 +4862,22 @@
         <w:jc w:val="both"/>
       </w:pPr>
       <w:r>
-        <w:t xml:space="preserve">Framework </w:t>
-      </w:r>
-      <w:proofErr w:type="spellStart"/>
-      <w:r>
-        <w:t>adalah</w:t>
-      </w:r>
-      <w:proofErr w:type="spellEnd"/>
-      <w:r>
+        <w:t xml:space="preserve">Framework adalah sebuah kerangka kerja yang digunakan untuk mengembangkan website. Framework ini diciptakan untuk membantu web developer dalam menulis baris kode. </w:t>
+      </w:r>
+      <w:r>
+        <w:rPr>
+          <w:lang w:val="sv-SE"/>
+        </w:rPr>
+        <w:t>Dengan menggunakan framework penulisan kode akan jauh lebih mudah, cepat, dan terstruktur rapi.</w:t>
+      </w:r>
+      <w:r>
+        <w:rPr>
+          <w:lang w:val="sv-SE"/>
+        </w:rPr>
         <w:t xml:space="preserve"> </w:t>
       </w:r>
-      <w:proofErr w:type="spellStart"/>
-      <w:r>
-        <w:t>sebuah</w:t>
-      </w:r>
-      <w:proofErr w:type="spellEnd"/>
-      <w:r>
-        <w:t xml:space="preserve"> </w:t>
-      </w:r>
-      <w:proofErr w:type="spellStart"/>
-      <w:r>
-        <w:t>kerangka</w:t>
-      </w:r>
-      <w:proofErr w:type="spellEnd"/>
-      <w:r>
-        <w:t xml:space="preserve"> </w:t>
-      </w:r>
-      <w:proofErr w:type="spellStart"/>
-      <w:r>
-        <w:t>kerja</w:t>
-      </w:r>
-      <w:proofErr w:type="spellEnd"/>
-      <w:r>
-        <w:t xml:space="preserve"> yang </w:t>
-      </w:r>
-      <w:proofErr w:type="spellStart"/>
-      <w:r>
-        <w:t>digunakan</w:t>
-      </w:r>
-      <w:proofErr w:type="spellEnd"/>
-      <w:r>
-        <w:t xml:space="preserve"> </w:t>
-      </w:r>
-      <w:proofErr w:type="spellStart"/>
-      <w:r>
-        <w:t>untuk</w:t>
-      </w:r>
-      <w:proofErr w:type="spellEnd"/>
-      <w:r>
-        <w:t xml:space="preserve"> </w:t>
-      </w:r>
-      <w:proofErr w:type="spellStart"/>
-      <w:r>
-        <w:t>mengembangkan</w:t>
-      </w:r>
-      <w:proofErr w:type="spellEnd"/>
-      <w:r>
-        <w:t xml:space="preserve"> website. Framework </w:t>
-      </w:r>
-      <w:proofErr w:type="spellStart"/>
-      <w:r>
-        <w:t>ini</w:t>
-      </w:r>
-      <w:proofErr w:type="spellEnd"/>
-      <w:r>
-        <w:t xml:space="preserve"> </w:t>
-      </w:r>
-      <w:proofErr w:type="spellStart"/>
-      <w:r>
-        <w:t>diciptakan</w:t>
-      </w:r>
-      <w:proofErr w:type="spellEnd"/>
-      <w:r>
-        <w:t xml:space="preserve"> </w:t>
-      </w:r>
-      <w:proofErr w:type="spellStart"/>
-      <w:r>
-        <w:t>untuk</w:t>
-      </w:r>
-      <w:proofErr w:type="spellEnd"/>
-      <w:r>
-        <w:t xml:space="preserve"> </w:t>
-      </w:r>
-      <w:proofErr w:type="spellStart"/>
-      <w:r>
-        <w:t>membantu</w:t>
-      </w:r>
-      <w:proofErr w:type="spellEnd"/>
-      <w:r>
-        <w:t xml:space="preserve"> web developer </w:t>
-      </w:r>
-      <w:proofErr w:type="spellStart"/>
-      <w:r>
-        <w:t>dalam</w:t>
-      </w:r>
-      <w:proofErr w:type="spellEnd"/>
-      <w:r>
-        <w:t xml:space="preserve"> </w:t>
-      </w:r>
-      <w:proofErr w:type="spellStart"/>
-      <w:r>
-        <w:t>menulis</w:t>
-      </w:r>
-      <w:proofErr w:type="spellEnd"/>
-      <w:r>
-        <w:t xml:space="preserve"> baris </w:t>
-      </w:r>
-      <w:proofErr w:type="spellStart"/>
-      <w:r>
-        <w:t>kode</w:t>
-      </w:r>
-      <w:proofErr w:type="spellEnd"/>
-      <w:r>
-        <w:t xml:space="preserve">. </w:t>
-      </w:r>
-      <w:r>
-        <w:rPr>
-          <w:lang w:val="sv-SE"/>
-        </w:rPr>
-        <w:t>Dengan menggunakan framework penulisan kode akan jauh lebih mudah, cepat, dan terstruktur rapi.</w:t>
-      </w:r>
-      <w:r>
-        <w:rPr>
-          <w:lang w:val="sv-SE"/>
-        </w:rPr>
-        <w:t xml:space="preserve"> </w:t>
-      </w:r>
-      <w:proofErr w:type="spellStart"/>
-      <w:r>
-        <w:t>Diantara</w:t>
-      </w:r>
-      <w:proofErr w:type="spellEnd"/>
-      <w:r>
-        <w:t xml:space="preserve"> </w:t>
-      </w:r>
-      <w:proofErr w:type="spellStart"/>
-      <w:r>
-        <w:t>dari</w:t>
-      </w:r>
-      <w:proofErr w:type="spellEnd"/>
-      <w:r>
-        <w:t xml:space="preserve"> </w:t>
-      </w:r>
-      <w:proofErr w:type="spellStart"/>
-      <w:r>
-        <w:t>sekian</w:t>
-      </w:r>
-      <w:proofErr w:type="spellEnd"/>
-      <w:r>
-        <w:t xml:space="preserve"> </w:t>
-      </w:r>
-      <w:proofErr w:type="spellStart"/>
-      <w:r>
-        <w:t>banya</w:t>
-      </w:r>
-      <w:proofErr w:type="spellEnd"/>
-      <w:r>
-        <w:t xml:space="preserve"> framework </w:t>
-      </w:r>
-      <w:proofErr w:type="spellStart"/>
-      <w:r>
-        <w:t>yaitu</w:t>
-      </w:r>
-      <w:proofErr w:type="spellEnd"/>
-      <w:r>
-        <w:t>:</w:t>
+      <w:r>
+        <w:t>Diantara dari sekian banya framework yaitu:</w:t>
       </w:r>
     </w:p>
     <w:p>
@@ -7947,348 +4955,18 @@
       <w:r>
         <w:t xml:space="preserve">Laravel </w:t>
       </w:r>
-      <w:proofErr w:type="spellStart"/>
-      <w:r>
-        <w:t>merupakan</w:t>
-      </w:r>
-      <w:proofErr w:type="spellEnd"/>
-      <w:r>
-        <w:t xml:space="preserve"> framework PHP yang open-source dan </w:t>
-      </w:r>
-      <w:proofErr w:type="spellStart"/>
-      <w:r>
-        <w:t>berisi</w:t>
-      </w:r>
-      <w:proofErr w:type="spellEnd"/>
+      <w:r>
+        <w:t xml:space="preserve">merupakan framework PHP yang open-source dan berisi banyak modul dasar untuk mengoptimalkan kinerja PHP dalam pengembangan aplikasi web, apalagi PHP adalah bahasa </w:t>
+      </w:r>
+      <w:r>
+        <w:lastRenderedPageBreak/>
+        <w:t>pemrograman yang dinamis dan Laravel disini bisa bertindak untuk membuat web development lebih cepat, lebih aman, dan lebih simpel.</w:t>
+      </w:r>
       <w:r>
         <w:t xml:space="preserve"> </w:t>
       </w:r>
-      <w:proofErr w:type="spellStart"/>
-      <w:r>
-        <w:t>banyak</w:t>
-      </w:r>
-      <w:proofErr w:type="spellEnd"/>
-      <w:r>
-        <w:t xml:space="preserve"> </w:t>
-      </w:r>
-      <w:proofErr w:type="spellStart"/>
-      <w:r>
-        <w:t>modul</w:t>
-      </w:r>
-      <w:proofErr w:type="spellEnd"/>
-      <w:r>
-        <w:t xml:space="preserve"> </w:t>
-      </w:r>
-      <w:proofErr w:type="spellStart"/>
-      <w:r>
-        <w:t>dasar</w:t>
-      </w:r>
-      <w:proofErr w:type="spellEnd"/>
-      <w:r>
-        <w:t xml:space="preserve"> </w:t>
-      </w:r>
-      <w:proofErr w:type="spellStart"/>
-      <w:r>
-        <w:t>untuk</w:t>
-      </w:r>
-      <w:proofErr w:type="spellEnd"/>
-      <w:r>
-        <w:t xml:space="preserve"> </w:t>
-      </w:r>
-      <w:proofErr w:type="spellStart"/>
-      <w:r>
-        <w:t>mengoptimalkan</w:t>
-      </w:r>
-      <w:proofErr w:type="spellEnd"/>
-      <w:r>
-        <w:t xml:space="preserve"> </w:t>
-      </w:r>
-      <w:proofErr w:type="spellStart"/>
-      <w:r>
-        <w:t>kinerja</w:t>
-      </w:r>
-      <w:proofErr w:type="spellEnd"/>
-      <w:r>
-        <w:t xml:space="preserve"> PHP </w:t>
-      </w:r>
-      <w:proofErr w:type="spellStart"/>
-      <w:r>
-        <w:t>dalam</w:t>
-      </w:r>
-      <w:proofErr w:type="spellEnd"/>
-      <w:r>
-        <w:t xml:space="preserve"> </w:t>
-      </w:r>
-      <w:proofErr w:type="spellStart"/>
-      <w:r>
-        <w:t>pengembangan</w:t>
-      </w:r>
-      <w:proofErr w:type="spellEnd"/>
-      <w:r>
-        <w:t xml:space="preserve"> </w:t>
-      </w:r>
-      <w:proofErr w:type="spellStart"/>
-      <w:r>
-        <w:t>aplikasi</w:t>
-      </w:r>
-      <w:proofErr w:type="spellEnd"/>
-      <w:r>
-        <w:t xml:space="preserve"> web, </w:t>
-      </w:r>
-      <w:proofErr w:type="spellStart"/>
-      <w:r>
-        <w:t>apalagi</w:t>
-      </w:r>
-      <w:proofErr w:type="spellEnd"/>
-      <w:r>
-        <w:t xml:space="preserve"> PHP </w:t>
-      </w:r>
-      <w:proofErr w:type="spellStart"/>
-      <w:r>
-        <w:t>adalah</w:t>
-      </w:r>
-      <w:proofErr w:type="spellEnd"/>
-      <w:r>
-        <w:t xml:space="preserve"> </w:t>
-      </w:r>
-      <w:proofErr w:type="spellStart"/>
-      <w:r>
-        <w:t>bahasa</w:t>
-      </w:r>
-      <w:proofErr w:type="spellEnd"/>
-      <w:r>
-        <w:t xml:space="preserve"> </w:t>
-      </w:r>
-      <w:proofErr w:type="spellStart"/>
-      <w:r>
-        <w:lastRenderedPageBreak/>
-        <w:t>pemrograman</w:t>
-      </w:r>
-      <w:proofErr w:type="spellEnd"/>
-      <w:r>
-        <w:t xml:space="preserve"> yang </w:t>
-      </w:r>
-      <w:proofErr w:type="spellStart"/>
-      <w:r>
-        <w:t>dinamis</w:t>
-      </w:r>
-      <w:proofErr w:type="spellEnd"/>
-      <w:r>
-        <w:t xml:space="preserve"> dan Laravel </w:t>
-      </w:r>
-      <w:proofErr w:type="spellStart"/>
-      <w:r>
-        <w:t>disini</w:t>
-      </w:r>
-      <w:proofErr w:type="spellEnd"/>
-      <w:r>
-        <w:t xml:space="preserve"> </w:t>
-      </w:r>
-      <w:proofErr w:type="spellStart"/>
-      <w:r>
-        <w:t>bisa</w:t>
-      </w:r>
-      <w:proofErr w:type="spellEnd"/>
-      <w:r>
-        <w:t xml:space="preserve"> </w:t>
-      </w:r>
-      <w:proofErr w:type="spellStart"/>
-      <w:r>
-        <w:t>bertindak</w:t>
-      </w:r>
-      <w:proofErr w:type="spellEnd"/>
-      <w:r>
-        <w:t xml:space="preserve"> </w:t>
-      </w:r>
-      <w:proofErr w:type="spellStart"/>
-      <w:r>
-        <w:t>untuk</w:t>
-      </w:r>
-      <w:proofErr w:type="spellEnd"/>
-      <w:r>
-        <w:t xml:space="preserve"> </w:t>
-      </w:r>
-      <w:proofErr w:type="spellStart"/>
-      <w:r>
-        <w:t>membuat</w:t>
-      </w:r>
-      <w:proofErr w:type="spellEnd"/>
-      <w:r>
-        <w:t xml:space="preserve"> web development </w:t>
-      </w:r>
-      <w:proofErr w:type="spellStart"/>
-      <w:r>
-        <w:t>lebih</w:t>
-      </w:r>
-      <w:proofErr w:type="spellEnd"/>
-      <w:r>
-        <w:t xml:space="preserve"> </w:t>
-      </w:r>
-      <w:proofErr w:type="spellStart"/>
-      <w:r>
-        <w:t>cepat</w:t>
-      </w:r>
-      <w:proofErr w:type="spellEnd"/>
-      <w:r>
-        <w:t xml:space="preserve">, </w:t>
-      </w:r>
-      <w:proofErr w:type="spellStart"/>
-      <w:r>
-        <w:t>lebih</w:t>
-      </w:r>
-      <w:proofErr w:type="spellEnd"/>
-      <w:r>
-        <w:t xml:space="preserve"> </w:t>
-      </w:r>
-      <w:proofErr w:type="spellStart"/>
-      <w:r>
-        <w:t>aman</w:t>
-      </w:r>
-      <w:proofErr w:type="spellEnd"/>
-      <w:r>
-        <w:t xml:space="preserve">, dan </w:t>
-      </w:r>
-      <w:proofErr w:type="spellStart"/>
-      <w:r>
-        <w:t>lebih</w:t>
-      </w:r>
-      <w:proofErr w:type="spellEnd"/>
-      <w:r>
-        <w:t xml:space="preserve"> </w:t>
-      </w:r>
-      <w:proofErr w:type="spellStart"/>
-      <w:r>
-        <w:t>simpel</w:t>
-      </w:r>
-      <w:proofErr w:type="spellEnd"/>
-      <w:r>
-        <w:t>.</w:t>
-      </w:r>
-      <w:r>
-        <w:t xml:space="preserve"> </w:t>
-      </w:r>
-      <w:r>
-        <w:t xml:space="preserve">Laravel </w:t>
-      </w:r>
-      <w:proofErr w:type="spellStart"/>
-      <w:r>
-        <w:t>memberikan</w:t>
-      </w:r>
-      <w:proofErr w:type="spellEnd"/>
-      <w:r>
-        <w:t xml:space="preserve"> </w:t>
-      </w:r>
-      <w:proofErr w:type="spellStart"/>
-      <w:r>
-        <w:t>seperangkat</w:t>
-      </w:r>
-      <w:proofErr w:type="spellEnd"/>
-      <w:r>
-        <w:t xml:space="preserve"> </w:t>
-      </w:r>
-      <w:proofErr w:type="spellStart"/>
-      <w:r>
-        <w:t>alat</w:t>
-      </w:r>
-      <w:proofErr w:type="spellEnd"/>
-      <w:r>
-        <w:t xml:space="preserve"> dan </w:t>
-      </w:r>
-      <w:proofErr w:type="spellStart"/>
-      <w:r>
-        <w:t>sumber</w:t>
-      </w:r>
-      <w:proofErr w:type="spellEnd"/>
-      <w:r>
-        <w:t xml:space="preserve"> </w:t>
-      </w:r>
-      <w:proofErr w:type="spellStart"/>
-      <w:r>
-        <w:t>daya</w:t>
-      </w:r>
-      <w:proofErr w:type="spellEnd"/>
-      <w:r>
-        <w:t xml:space="preserve"> </w:t>
-      </w:r>
-      <w:proofErr w:type="spellStart"/>
-      <w:r>
-        <w:t>untuk</w:t>
-      </w:r>
-      <w:proofErr w:type="spellEnd"/>
-      <w:r>
-        <w:t xml:space="preserve"> </w:t>
-      </w:r>
-      <w:proofErr w:type="spellStart"/>
-      <w:r>
-        <w:t>membangun</w:t>
-      </w:r>
-      <w:proofErr w:type="spellEnd"/>
-      <w:r>
-        <w:t xml:space="preserve"> </w:t>
-      </w:r>
-      <w:proofErr w:type="spellStart"/>
-      <w:r>
-        <w:t>aplikasi</w:t>
-      </w:r>
-      <w:proofErr w:type="spellEnd"/>
-      <w:r>
-        <w:t xml:space="preserve"> </w:t>
-      </w:r>
-      <w:proofErr w:type="spellStart"/>
-      <w:r>
-        <w:t>berbasis</w:t>
-      </w:r>
-      <w:proofErr w:type="spellEnd"/>
-      <w:r>
-        <w:t xml:space="preserve"> PHP. Laravel </w:t>
-      </w:r>
-      <w:proofErr w:type="spellStart"/>
-      <w:r>
-        <w:t>memiliki</w:t>
-      </w:r>
-      <w:proofErr w:type="spellEnd"/>
-      <w:r>
-        <w:t xml:space="preserve"> </w:t>
-      </w:r>
-      <w:proofErr w:type="spellStart"/>
-      <w:r>
-        <w:t>ekosistem</w:t>
-      </w:r>
-      <w:proofErr w:type="spellEnd"/>
-      <w:r>
-        <w:t xml:space="preserve"> yang </w:t>
-      </w:r>
-      <w:proofErr w:type="spellStart"/>
-      <w:r>
-        <w:t>lengkap</w:t>
-      </w:r>
-      <w:proofErr w:type="spellEnd"/>
-      <w:r>
-        <w:t xml:space="preserve"> </w:t>
-      </w:r>
-      <w:proofErr w:type="spellStart"/>
-      <w:r>
-        <w:t>didukung</w:t>
-      </w:r>
-      <w:proofErr w:type="spellEnd"/>
-      <w:r>
-        <w:t xml:space="preserve"> oleh package dan </w:t>
-      </w:r>
-      <w:proofErr w:type="spellStart"/>
-      <w:r>
-        <w:t>ekstensi</w:t>
-      </w:r>
-      <w:proofErr w:type="spellEnd"/>
-      <w:r>
-        <w:t xml:space="preserve"> yang </w:t>
-      </w:r>
-      <w:proofErr w:type="spellStart"/>
-      <w:r>
-        <w:t>kompatibel</w:t>
-      </w:r>
-      <w:proofErr w:type="spellEnd"/>
-      <w:r>
-        <w:t xml:space="preserve">. </w:t>
+      <w:r>
+        <w:t xml:space="preserve">Laravel memberikan seperangkat alat dan sumber daya untuk membangun aplikasi berbasis PHP. Laravel memiliki ekosistem yang lengkap didukung oleh package dan ekstensi yang kompatibel. </w:t>
       </w:r>
       <w:r>
         <w:rPr>
@@ -8324,37 +5002,8 @@
         </w:rPr>
         <w:t xml:space="preserve">Merupakan software yang digunakan untuk menampilkan informasi dari server web. Software ini dikembangkan dengan mengutamakan user interface sehingga pemakai dapat melakukan point and click untuk pindah halaman. </w:t>
       </w:r>
-      <w:proofErr w:type="spellStart"/>
-      <w:r>
-        <w:t>Contoh</w:t>
-      </w:r>
-      <w:proofErr w:type="spellEnd"/>
-      <w:r>
-        <w:t xml:space="preserve"> </w:t>
-      </w:r>
-      <w:proofErr w:type="spellStart"/>
-      <w:r>
-        <w:t>dari</w:t>
-      </w:r>
-      <w:proofErr w:type="spellEnd"/>
-      <w:r>
-        <w:t xml:space="preserve"> web browser </w:t>
-      </w:r>
-      <w:proofErr w:type="spellStart"/>
-      <w:r>
-        <w:t>adalah</w:t>
-      </w:r>
-      <w:proofErr w:type="spellEnd"/>
-      <w:r>
-        <w:t xml:space="preserve"> internet explorer, </w:t>
-      </w:r>
-      <w:proofErr w:type="spellStart"/>
-      <w:r>
-        <w:t>mozila</w:t>
-      </w:r>
-      <w:proofErr w:type="spellEnd"/>
-      <w:r>
-        <w:t>. Sutarman (2003).</w:t>
+      <w:r>
+        <w:t>Contoh dari web browser adalah internet explorer, mozila. Sutarman (2003).</w:t>
       </w:r>
     </w:p>
     <w:p>
@@ -8366,19 +5015,9 @@
         </w:numPr>
         <w:spacing w:line="360" w:lineRule="auto"/>
       </w:pPr>
-      <w:proofErr w:type="spellStart"/>
-      <w:r>
-        <w:t>Kerangka</w:t>
-      </w:r>
-      <w:proofErr w:type="spellEnd"/>
-      <w:r>
-        <w:t xml:space="preserve"> </w:t>
-      </w:r>
-      <w:proofErr w:type="spellStart"/>
-      <w:r>
-        <w:t>Pemikiran</w:t>
-      </w:r>
-      <w:proofErr w:type="spellEnd"/>
+      <w:r>
+        <w:t>Kerangka Pemikiran</w:t>
+      </w:r>
     </w:p>
     <w:p>
       <w:pPr>
@@ -8408,27 +5047,9 @@
         <w:ind w:left="1134" w:hanging="425"/>
         <w:jc w:val="both"/>
       </w:pPr>
-      <w:proofErr w:type="spellStart"/>
-      <w:r>
-        <w:t>Optimalisasi</w:t>
-      </w:r>
-      <w:proofErr w:type="spellEnd"/>
-      <w:r>
-        <w:t xml:space="preserve"> </w:t>
-      </w:r>
-      <w:proofErr w:type="spellStart"/>
-      <w:r>
-        <w:t>Antarmuka</w:t>
-      </w:r>
-      <w:proofErr w:type="spellEnd"/>
-      <w:r>
-        <w:t xml:space="preserve"> </w:t>
-      </w:r>
-      <w:proofErr w:type="spellStart"/>
-      <w:r>
-        <w:t>Pengguna</w:t>
-      </w:r>
-      <w:proofErr w:type="spellEnd"/>
+      <w:r>
+        <w:t>Optimalisasi Antarmuka Pengguna</w:t>
+      </w:r>
     </w:p>
     <w:p>
       <w:pPr>
@@ -8458,35 +5079,9 @@
         <w:ind w:left="1134"/>
         <w:jc w:val="both"/>
       </w:pPr>
-      <w:proofErr w:type="spellStart"/>
-      <w:r>
-        <w:t>Implementasi</w:t>
-      </w:r>
-      <w:proofErr w:type="spellEnd"/>
-      <w:r>
-        <w:t xml:space="preserve"> </w:t>
-      </w:r>
-      <w:proofErr w:type="spellStart"/>
-      <w:r>
-        <w:t>Sistem</w:t>
-      </w:r>
-      <w:proofErr w:type="spellEnd"/>
-      <w:r>
-        <w:t xml:space="preserve"> </w:t>
-      </w:r>
-      <w:proofErr w:type="spellStart"/>
-      <w:r>
-        <w:t>Manajemen</w:t>
-      </w:r>
-      <w:proofErr w:type="spellEnd"/>
-      <w:r>
-        <w:t xml:space="preserve"> </w:t>
-      </w:r>
-      <w:proofErr w:type="spellStart"/>
-      <w:r>
-        <w:t>Tiket</w:t>
-      </w:r>
-      <w:proofErr w:type="spellEnd"/>
+      <w:r>
+        <w:t>Implementasi Sistem Manajemen Tiket</w:t>
+      </w:r>
     </w:p>
     <w:p>
       <w:pPr>
@@ -8523,35 +5118,9 @@
         <w:ind w:left="1134"/>
         <w:jc w:val="both"/>
       </w:pPr>
-      <w:proofErr w:type="spellStart"/>
-      <w:r>
-        <w:t>Mengelola</w:t>
-      </w:r>
-      <w:proofErr w:type="spellEnd"/>
-      <w:r>
-        <w:t xml:space="preserve"> Proses </w:t>
-      </w:r>
-      <w:proofErr w:type="spellStart"/>
-      <w:r>
-        <w:t>Pengundian</w:t>
-      </w:r>
-      <w:proofErr w:type="spellEnd"/>
-      <w:r>
-        <w:t xml:space="preserve"> </w:t>
-      </w:r>
-      <w:proofErr w:type="spellStart"/>
-      <w:r>
-        <w:t>Pemenang</w:t>
-      </w:r>
-      <w:proofErr w:type="spellEnd"/>
-      <w:r>
-        <w:t xml:space="preserve"> </w:t>
-      </w:r>
-      <w:proofErr w:type="spellStart"/>
-      <w:r>
-        <w:t>Tiket</w:t>
-      </w:r>
-      <w:proofErr w:type="spellEnd"/>
+      <w:r>
+        <w:t>Mengelola Proses Pengundian Pemenang Tiket</w:t>
+      </w:r>
     </w:p>
     <w:p>
       <w:pPr>
@@ -8581,35 +5150,9 @@
         <w:ind w:left="1134"/>
         <w:jc w:val="both"/>
       </w:pPr>
-      <w:proofErr w:type="spellStart"/>
-      <w:r>
-        <w:t>Memastikan</w:t>
-      </w:r>
-      <w:proofErr w:type="spellEnd"/>
-      <w:r>
-        <w:t xml:space="preserve"> </w:t>
-      </w:r>
-      <w:proofErr w:type="spellStart"/>
-      <w:r>
-        <w:t>Pengalaman</w:t>
-      </w:r>
-      <w:proofErr w:type="spellEnd"/>
-      <w:r>
-        <w:t xml:space="preserve"> </w:t>
-      </w:r>
-      <w:proofErr w:type="spellStart"/>
-      <w:r>
-        <w:t>Pengguna</w:t>
-      </w:r>
-      <w:proofErr w:type="spellEnd"/>
-      <w:r>
-        <w:t xml:space="preserve"> yang </w:t>
-      </w:r>
-      <w:proofErr w:type="spellStart"/>
-      <w:r>
-        <w:t>Memuaskan</w:t>
-      </w:r>
-      <w:proofErr w:type="spellEnd"/>
+      <w:r>
+        <w:t>Memastikan Pengalaman Pengguna yang Memuaskan</w:t>
+      </w:r>
     </w:p>
     <w:p>
       <w:pPr>
@@ -8996,7 +5539,6 @@
         </w:rPr>
         <w:t xml:space="preserve">(2023). </w:t>
       </w:r>
-      <w:proofErr w:type="spellStart"/>
       <w:r>
         <w:rPr>
           <w:rFonts w:ascii="Times New Roman" w:hAnsi="Times New Roman" w:cs="Times New Roman"/>
@@ -9005,190 +5547,15 @@
           <w:sz w:val="24"/>
           <w:szCs w:val="24"/>
         </w:rPr>
-        <w:t>Peningkatan</w:t>
-      </w:r>
-      <w:proofErr w:type="spellEnd"/>
-      <w:r>
-        <w:rPr>
-          <w:rFonts w:ascii="Times New Roman" w:hAnsi="Times New Roman" w:cs="Times New Roman"/>
-          <w:i/>
-          <w:iCs/>
-          <w:sz w:val="24"/>
-          <w:szCs w:val="24"/>
-        </w:rPr>
-        <w:t xml:space="preserve"> </w:t>
-      </w:r>
-      <w:proofErr w:type="spellStart"/>
-      <w:r>
-        <w:rPr>
-          <w:rFonts w:ascii="Times New Roman" w:hAnsi="Times New Roman" w:cs="Times New Roman"/>
-          <w:i/>
-          <w:iCs/>
-          <w:sz w:val="24"/>
-          <w:szCs w:val="24"/>
-        </w:rPr>
-        <w:t>Kepercayaan</w:t>
-      </w:r>
-      <w:proofErr w:type="spellEnd"/>
-      <w:r>
-        <w:rPr>
-          <w:rFonts w:ascii="Times New Roman" w:hAnsi="Times New Roman" w:cs="Times New Roman"/>
-          <w:i/>
-          <w:iCs/>
-          <w:sz w:val="24"/>
-          <w:szCs w:val="24"/>
-        </w:rPr>
-        <w:t xml:space="preserve"> Diri </w:t>
-      </w:r>
-      <w:proofErr w:type="spellStart"/>
-      <w:r>
-        <w:rPr>
-          <w:rFonts w:ascii="Times New Roman" w:hAnsi="Times New Roman" w:cs="Times New Roman"/>
-          <w:i/>
-          <w:iCs/>
-          <w:sz w:val="24"/>
-          <w:szCs w:val="24"/>
-        </w:rPr>
-        <w:t>Siswa</w:t>
-      </w:r>
-      <w:proofErr w:type="spellEnd"/>
-      <w:r>
-        <w:rPr>
-          <w:rFonts w:ascii="Times New Roman" w:hAnsi="Times New Roman" w:cs="Times New Roman"/>
-          <w:i/>
-          <w:iCs/>
-          <w:sz w:val="24"/>
-          <w:szCs w:val="24"/>
-        </w:rPr>
-        <w:t xml:space="preserve"> </w:t>
-      </w:r>
-      <w:proofErr w:type="spellStart"/>
-      <w:r>
-        <w:rPr>
-          <w:rFonts w:ascii="Times New Roman" w:hAnsi="Times New Roman" w:cs="Times New Roman"/>
-          <w:i/>
-          <w:iCs/>
-          <w:sz w:val="24"/>
-          <w:szCs w:val="24"/>
-        </w:rPr>
-        <w:t>Melalui</w:t>
-      </w:r>
-      <w:proofErr w:type="spellEnd"/>
-      <w:r>
-        <w:rPr>
-          <w:rFonts w:ascii="Times New Roman" w:hAnsi="Times New Roman" w:cs="Times New Roman"/>
-          <w:i/>
-          <w:iCs/>
-          <w:sz w:val="24"/>
-          <w:szCs w:val="24"/>
-        </w:rPr>
-        <w:t xml:space="preserve"> </w:t>
-      </w:r>
-      <w:proofErr w:type="spellStart"/>
-      <w:r>
-        <w:rPr>
-          <w:rFonts w:ascii="Times New Roman" w:hAnsi="Times New Roman" w:cs="Times New Roman"/>
-          <w:i/>
-          <w:iCs/>
-          <w:sz w:val="24"/>
-          <w:szCs w:val="24"/>
-        </w:rPr>
-        <w:t>Pembelajaran</w:t>
-      </w:r>
-      <w:proofErr w:type="spellEnd"/>
-      <w:r>
-        <w:rPr>
-          <w:rFonts w:ascii="Times New Roman" w:hAnsi="Times New Roman" w:cs="Times New Roman"/>
-          <w:i/>
-          <w:iCs/>
-          <w:sz w:val="24"/>
-          <w:szCs w:val="24"/>
-        </w:rPr>
-        <w:t xml:space="preserve"> Theater Dan Metode </w:t>
-      </w:r>
-      <w:proofErr w:type="spellStart"/>
-      <w:r>
-        <w:rPr>
-          <w:rFonts w:ascii="Times New Roman" w:hAnsi="Times New Roman" w:cs="Times New Roman"/>
-          <w:i/>
-          <w:iCs/>
-          <w:sz w:val="24"/>
-          <w:szCs w:val="24"/>
-        </w:rPr>
-        <w:t>Bermain</w:t>
-      </w:r>
-      <w:proofErr w:type="spellEnd"/>
-      <w:r>
-        <w:rPr>
-          <w:rFonts w:ascii="Times New Roman" w:hAnsi="Times New Roman" w:cs="Times New Roman"/>
-          <w:i/>
-          <w:iCs/>
-          <w:sz w:val="24"/>
-          <w:szCs w:val="24"/>
-        </w:rPr>
-        <w:t xml:space="preserve"> Peran (Role Playing)</w:t>
-      </w:r>
-      <w:r>
-        <w:rPr>
-          <w:rFonts w:ascii="Times New Roman" w:hAnsi="Times New Roman" w:cs="Times New Roman"/>
-          <w:sz w:val="24"/>
-          <w:szCs w:val="24"/>
-        </w:rPr>
-        <w:t xml:space="preserve">. Kudus: INNOVATIVE: Journal </w:t>
-      </w:r>
-      <w:proofErr w:type="gramStart"/>
-      <w:r>
-        <w:rPr>
-          <w:rFonts w:ascii="Times New Roman" w:hAnsi="Times New Roman" w:cs="Times New Roman"/>
-          <w:sz w:val="24"/>
-          <w:szCs w:val="24"/>
-        </w:rPr>
-        <w:t>Of</w:t>
-      </w:r>
-      <w:proofErr w:type="gramEnd"/>
-      <w:r>
-        <w:rPr>
-          <w:rFonts w:ascii="Times New Roman" w:hAnsi="Times New Roman" w:cs="Times New Roman"/>
-          <w:sz w:val="24"/>
-          <w:szCs w:val="24"/>
-        </w:rPr>
-        <w:t xml:space="preserve"> Social Science Research Volume 3 </w:t>
-      </w:r>
-      <w:proofErr w:type="spellStart"/>
-      <w:r>
-        <w:rPr>
-          <w:rFonts w:ascii="Times New Roman" w:hAnsi="Times New Roman" w:cs="Times New Roman"/>
-          <w:sz w:val="24"/>
-          <w:szCs w:val="24"/>
-        </w:rPr>
-        <w:t>Nomor</w:t>
-      </w:r>
-      <w:proofErr w:type="spellEnd"/>
-      <w:r>
-        <w:rPr>
-          <w:rFonts w:ascii="Times New Roman" w:hAnsi="Times New Roman" w:cs="Times New Roman"/>
-          <w:sz w:val="24"/>
-          <w:szCs w:val="24"/>
-        </w:rPr>
-        <w:t xml:space="preserve"> 4 </w:t>
-      </w:r>
-      <w:proofErr w:type="spellStart"/>
-      <w:r>
-        <w:rPr>
-          <w:rFonts w:ascii="Times New Roman" w:hAnsi="Times New Roman" w:cs="Times New Roman"/>
-          <w:sz w:val="24"/>
-          <w:szCs w:val="24"/>
-        </w:rPr>
-        <w:t>Tahun</w:t>
-      </w:r>
-      <w:proofErr w:type="spellEnd"/>
-      <w:r>
-        <w:rPr>
-          <w:rFonts w:ascii="Times New Roman" w:hAnsi="Times New Roman" w:cs="Times New Roman"/>
-          <w:sz w:val="24"/>
-          <w:szCs w:val="24"/>
-        </w:rPr>
-        <w:t xml:space="preserve"> 2023 Page 1370-1380.</w:t>
+        <w:t>Peningkatan Kepercayaan Diri Siswa Melalui Pembelajaran Theater Dan Metode Bermain Peran (Role Playing)</w:t>
+      </w:r>
+      <w:r>
+        <w:rPr>
+          <w:rFonts w:ascii="Times New Roman" w:hAnsi="Times New Roman" w:cs="Times New Roman"/>
+          <w:sz w:val="24"/>
+          <w:szCs w:val="24"/>
+        </w:rPr>
+        <w:t>. Kudus: INNOVATIVE: Journal Of Social Science Research Volume 3 Nomor 4 Tahun 2023 Page 1370-1380.</w:t>
       </w:r>
     </w:p>
     <w:p>
@@ -9212,43 +5579,7 @@
           <w:sz w:val="24"/>
           <w:szCs w:val="24"/>
         </w:rPr>
-        <w:t xml:space="preserve">Aoyagi, H. (1999). Islands of Eight Million </w:t>
-      </w:r>
-      <w:proofErr w:type="gramStart"/>
-      <w:r>
-        <w:rPr>
-          <w:rFonts w:ascii="Times New Roman" w:hAnsi="Times New Roman" w:cs="Times New Roman"/>
-          <w:sz w:val="24"/>
-          <w:szCs w:val="24"/>
-        </w:rPr>
-        <w:t>Smiles :</w:t>
-      </w:r>
-      <w:proofErr w:type="gramEnd"/>
-      <w:r>
-        <w:rPr>
-          <w:rFonts w:ascii="Times New Roman" w:hAnsi="Times New Roman" w:cs="Times New Roman"/>
-          <w:sz w:val="24"/>
-          <w:szCs w:val="24"/>
-        </w:rPr>
-        <w:t xml:space="preserve"> Pop Idol Performance and the Field of Symbolic Production. </w:t>
-      </w:r>
-      <w:proofErr w:type="spellStart"/>
-      <w:r>
-        <w:rPr>
-          <w:rFonts w:ascii="Times New Roman" w:hAnsi="Times New Roman" w:cs="Times New Roman"/>
-          <w:sz w:val="24"/>
-          <w:szCs w:val="24"/>
-        </w:rPr>
-        <w:t>Desertasi</w:t>
-      </w:r>
-      <w:proofErr w:type="spellEnd"/>
-      <w:r>
-        <w:rPr>
-          <w:rFonts w:ascii="Times New Roman" w:hAnsi="Times New Roman" w:cs="Times New Roman"/>
-          <w:sz w:val="24"/>
-          <w:szCs w:val="24"/>
-        </w:rPr>
-        <w:t>, The University of Columbia.</w:t>
+        <w:t>Aoyagi, H. (1999). Islands of Eight Million Smiles : Pop Idol Performance and the Field of Symbolic Production. Desertasi, The University of Columbia.</w:t>
       </w:r>
     </w:p>
     <w:p>
@@ -9282,115 +5613,31 @@
           <w:sz w:val="24"/>
           <w:szCs w:val="24"/>
         </w:rPr>
-        <w:t xml:space="preserve">Rapid Application Development </w:t>
-      </w:r>
-      <w:proofErr w:type="spellStart"/>
-      <w:r>
-        <w:rPr>
-          <w:rFonts w:ascii="Times New Roman" w:hAnsi="Times New Roman" w:cs="Times New Roman"/>
-          <w:i/>
-          <w:iCs/>
-          <w:sz w:val="24"/>
-          <w:szCs w:val="24"/>
-        </w:rPr>
-        <w:t>Sistem</w:t>
-      </w:r>
-      <w:proofErr w:type="spellEnd"/>
-      <w:r>
-        <w:rPr>
-          <w:rFonts w:ascii="Times New Roman" w:hAnsi="Times New Roman" w:cs="Times New Roman"/>
-          <w:i/>
-          <w:iCs/>
+        <w:t>Rapid Application Development Sistem Pembelajaran Daring Berbasis Android</w:t>
+      </w:r>
+      <w:r>
+        <w:rPr>
+          <w:rFonts w:ascii="Times New Roman" w:hAnsi="Times New Roman" w:cs="Times New Roman"/>
+          <w:sz w:val="24"/>
+          <w:szCs w:val="24"/>
+        </w:rPr>
+        <w:t>,”</w:t>
+      </w:r>
+      <w:r>
+        <w:rPr>
+          <w:rFonts w:ascii="Times New Roman" w:hAnsi="Times New Roman" w:cs="Times New Roman"/>
           <w:sz w:val="24"/>
           <w:szCs w:val="24"/>
         </w:rPr>
         <w:t xml:space="preserve"> </w:t>
       </w:r>
-      <w:proofErr w:type="spellStart"/>
-      <w:r>
-        <w:rPr>
-          <w:rFonts w:ascii="Times New Roman" w:hAnsi="Times New Roman" w:cs="Times New Roman"/>
-          <w:i/>
-          <w:iCs/>
-          <w:sz w:val="24"/>
-          <w:szCs w:val="24"/>
-        </w:rPr>
-        <w:t>Pembelajaran</w:t>
-      </w:r>
-      <w:proofErr w:type="spellEnd"/>
-      <w:r>
-        <w:rPr>
-          <w:rFonts w:ascii="Times New Roman" w:hAnsi="Times New Roman" w:cs="Times New Roman"/>
-          <w:i/>
-          <w:iCs/>
-          <w:sz w:val="24"/>
-          <w:szCs w:val="24"/>
-        </w:rPr>
-        <w:t xml:space="preserve"> Daring </w:t>
-      </w:r>
-      <w:proofErr w:type="spellStart"/>
-      <w:r>
-        <w:rPr>
-          <w:rFonts w:ascii="Times New Roman" w:hAnsi="Times New Roman" w:cs="Times New Roman"/>
-          <w:i/>
-          <w:iCs/>
-          <w:sz w:val="24"/>
-          <w:szCs w:val="24"/>
-        </w:rPr>
-        <w:t>Berbasis</w:t>
-      </w:r>
-      <w:proofErr w:type="spellEnd"/>
-      <w:r>
-        <w:rPr>
-          <w:rFonts w:ascii="Times New Roman" w:hAnsi="Times New Roman" w:cs="Times New Roman"/>
-          <w:i/>
-          <w:iCs/>
-          <w:sz w:val="24"/>
-          <w:szCs w:val="24"/>
-        </w:rPr>
-        <w:t xml:space="preserve"> Android</w:t>
-      </w:r>
-      <w:r>
-        <w:rPr>
-          <w:rFonts w:ascii="Times New Roman" w:hAnsi="Times New Roman" w:cs="Times New Roman"/>
-          <w:sz w:val="24"/>
-          <w:szCs w:val="24"/>
-        </w:rPr>
-        <w:t>,”</w:t>
-      </w:r>
-      <w:r>
-        <w:rPr>
-          <w:rFonts w:ascii="Times New Roman" w:hAnsi="Times New Roman" w:cs="Times New Roman"/>
-          <w:sz w:val="24"/>
-          <w:szCs w:val="24"/>
-        </w:rPr>
-        <w:t xml:space="preserve"> </w:t>
-      </w:r>
-      <w:r>
-        <w:rPr>
-          <w:rFonts w:ascii="Times New Roman" w:hAnsi="Times New Roman" w:cs="Times New Roman"/>
-          <w:sz w:val="24"/>
-          <w:szCs w:val="24"/>
-        </w:rPr>
-        <w:t xml:space="preserve">INTECH - Inform. Dan </w:t>
-      </w:r>
-      <w:proofErr w:type="spellStart"/>
-      <w:r>
-        <w:rPr>
-          <w:rFonts w:ascii="Times New Roman" w:hAnsi="Times New Roman" w:cs="Times New Roman"/>
-          <w:sz w:val="24"/>
-          <w:szCs w:val="24"/>
-        </w:rPr>
-        <w:t>Teknol</w:t>
-      </w:r>
-      <w:proofErr w:type="spellEnd"/>
-      <w:r>
-        <w:rPr>
-          <w:rFonts w:ascii="Times New Roman" w:hAnsi="Times New Roman" w:cs="Times New Roman"/>
-          <w:sz w:val="24"/>
-          <w:szCs w:val="24"/>
-        </w:rPr>
-        <w:t>., vol. 1, no. 2, pp. 20–25, 2020.</w:t>
+      <w:r>
+        <w:rPr>
+          <w:rFonts w:ascii="Times New Roman" w:hAnsi="Times New Roman" w:cs="Times New Roman"/>
+          <w:sz w:val="24"/>
+          <w:szCs w:val="24"/>
+        </w:rPr>
+        <w:t>INTECH - Inform. Dan Teknol., vol. 1, no. 2, pp. 20–25, 2020.</w:t>
       </w:r>
     </w:p>
     <w:p>
@@ -9414,43 +5661,7 @@
           <w:sz w:val="24"/>
           <w:szCs w:val="24"/>
         </w:rPr>
-        <w:t xml:space="preserve">R., Widi A., </w:t>
-      </w:r>
-      <w:proofErr w:type="spellStart"/>
-      <w:r>
-        <w:rPr>
-          <w:rFonts w:ascii="Times New Roman" w:hAnsi="Times New Roman" w:cs="Times New Roman"/>
-          <w:sz w:val="24"/>
-          <w:szCs w:val="24"/>
-        </w:rPr>
-        <w:t>Asriyanik</w:t>
-      </w:r>
-      <w:proofErr w:type="spellEnd"/>
-      <w:r>
-        <w:rPr>
-          <w:rFonts w:ascii="Times New Roman" w:hAnsi="Times New Roman" w:cs="Times New Roman"/>
-          <w:sz w:val="24"/>
-          <w:szCs w:val="24"/>
-        </w:rPr>
-        <w:t xml:space="preserve">, dan Winda </w:t>
-      </w:r>
-      <w:proofErr w:type="gramStart"/>
-      <w:r>
-        <w:rPr>
-          <w:rFonts w:ascii="Times New Roman" w:hAnsi="Times New Roman" w:cs="Times New Roman"/>
-          <w:sz w:val="24"/>
-          <w:szCs w:val="24"/>
-        </w:rPr>
-        <w:t>A..</w:t>
-      </w:r>
-      <w:proofErr w:type="gramEnd"/>
-      <w:r>
-        <w:rPr>
-          <w:rFonts w:ascii="Times New Roman" w:hAnsi="Times New Roman" w:cs="Times New Roman"/>
-          <w:sz w:val="24"/>
-          <w:szCs w:val="24"/>
-        </w:rPr>
-        <w:t xml:space="preserve"> (2020). </w:t>
+        <w:t xml:space="preserve">R., Widi A., Asriyanik, dan Winda A.. (2020). </w:t>
       </w:r>
       <w:r>
         <w:rPr>
@@ -9468,25 +5679,7 @@
           <w:sz w:val="24"/>
           <w:szCs w:val="24"/>
         </w:rPr>
-        <w:t xml:space="preserve">. </w:t>
-      </w:r>
-      <w:proofErr w:type="spellStart"/>
-      <w:r>
-        <w:rPr>
-          <w:rFonts w:ascii="Times New Roman" w:hAnsi="Times New Roman" w:cs="Times New Roman"/>
-          <w:sz w:val="24"/>
-          <w:szCs w:val="24"/>
-        </w:rPr>
-        <w:t>Sukabumi</w:t>
-      </w:r>
-      <w:proofErr w:type="spellEnd"/>
-      <w:r>
-        <w:rPr>
-          <w:rFonts w:ascii="Times New Roman" w:hAnsi="Times New Roman" w:cs="Times New Roman"/>
-          <w:sz w:val="24"/>
-          <w:szCs w:val="24"/>
-        </w:rPr>
-        <w:t>: JITE, 4 (1) Juli 2020.</w:t>
+        <w:t>. Sukabumi: JITE, 4 (1) Juli 2020.</w:t>
       </w:r>
     </w:p>
     <w:p>
@@ -9510,43 +5703,7 @@
           <w:sz w:val="24"/>
           <w:szCs w:val="24"/>
         </w:rPr>
-        <w:t xml:space="preserve">I. </w:t>
-      </w:r>
-      <w:proofErr w:type="spellStart"/>
-      <w:r>
-        <w:rPr>
-          <w:rFonts w:ascii="Times New Roman" w:hAnsi="Times New Roman" w:cs="Times New Roman"/>
-          <w:sz w:val="24"/>
-          <w:szCs w:val="24"/>
-        </w:rPr>
-        <w:t>Nofikasari</w:t>
-      </w:r>
-      <w:proofErr w:type="spellEnd"/>
-      <w:r>
-        <w:rPr>
-          <w:rFonts w:ascii="Times New Roman" w:hAnsi="Times New Roman" w:cs="Times New Roman"/>
-          <w:sz w:val="24"/>
-          <w:szCs w:val="24"/>
-        </w:rPr>
-        <w:t xml:space="preserve">, T. Purwanto, and M. </w:t>
-      </w:r>
-      <w:proofErr w:type="spellStart"/>
-      <w:r>
-        <w:rPr>
-          <w:rFonts w:ascii="Times New Roman" w:hAnsi="Times New Roman" w:cs="Times New Roman"/>
-          <w:sz w:val="24"/>
-          <w:szCs w:val="24"/>
-        </w:rPr>
-        <w:t>Marginingsih</w:t>
-      </w:r>
-      <w:proofErr w:type="spellEnd"/>
-      <w:r>
-        <w:rPr>
-          <w:rFonts w:ascii="Times New Roman" w:hAnsi="Times New Roman" w:cs="Times New Roman"/>
-          <w:sz w:val="24"/>
-          <w:szCs w:val="24"/>
-        </w:rPr>
-        <w:t>,</w:t>
+        <w:t>I. Nofikasari, T. Purwanto, and M. Marginingsih,</w:t>
       </w:r>
       <w:r>
         <w:rPr>
@@ -9564,7 +5721,6 @@
         </w:rPr>
         <w:t xml:space="preserve"> “</w:t>
       </w:r>
-      <w:proofErr w:type="spellStart"/>
       <w:r>
         <w:rPr>
           <w:rFonts w:ascii="Times New Roman" w:hAnsi="Times New Roman" w:cs="Times New Roman"/>
@@ -9573,9 +5729,8 @@
           <w:sz w:val="24"/>
           <w:szCs w:val="24"/>
         </w:rPr>
-        <w:t>Penerapan</w:t>
-      </w:r>
-      <w:proofErr w:type="spellEnd"/>
+        <w:t xml:space="preserve">Penerapan Metode Rapid Application Development (RAD) Dalam Sistem Informasi Anak Putus </w:t>
+      </w:r>
       <w:r>
         <w:rPr>
           <w:rFonts w:ascii="Times New Roman" w:hAnsi="Times New Roman" w:cs="Times New Roman"/>
@@ -9584,140 +5739,8 @@
           <w:sz w:val="24"/>
           <w:szCs w:val="24"/>
         </w:rPr>
-        <w:t xml:space="preserve"> Metode Rapid Application Development (RAD) Dalam </w:t>
-      </w:r>
-      <w:proofErr w:type="spellStart"/>
-      <w:r>
-        <w:rPr>
-          <w:rFonts w:ascii="Times New Roman" w:hAnsi="Times New Roman" w:cs="Times New Roman"/>
-          <w:i/>
-          <w:iCs/>
-          <w:sz w:val="24"/>
-          <w:szCs w:val="24"/>
-        </w:rPr>
-        <w:t>Sistem</w:t>
-      </w:r>
-      <w:proofErr w:type="spellEnd"/>
-      <w:r>
-        <w:rPr>
-          <w:rFonts w:ascii="Times New Roman" w:hAnsi="Times New Roman" w:cs="Times New Roman"/>
-          <w:i/>
-          <w:iCs/>
-          <w:sz w:val="24"/>
-          <w:szCs w:val="24"/>
-        </w:rPr>
-        <w:t xml:space="preserve"> </w:t>
-      </w:r>
-      <w:proofErr w:type="spellStart"/>
-      <w:r>
-        <w:rPr>
-          <w:rFonts w:ascii="Times New Roman" w:hAnsi="Times New Roman" w:cs="Times New Roman"/>
-          <w:i/>
-          <w:iCs/>
-          <w:sz w:val="24"/>
-          <w:szCs w:val="24"/>
-        </w:rPr>
-        <w:t>Informasi</w:t>
-      </w:r>
-      <w:proofErr w:type="spellEnd"/>
-      <w:r>
-        <w:rPr>
-          <w:rFonts w:ascii="Times New Roman" w:hAnsi="Times New Roman" w:cs="Times New Roman"/>
-          <w:i/>
-          <w:iCs/>
-          <w:sz w:val="24"/>
-          <w:szCs w:val="24"/>
-        </w:rPr>
-        <w:t xml:space="preserve"> Anak </w:t>
-      </w:r>
-      <w:proofErr w:type="spellStart"/>
-      <w:r>
-        <w:rPr>
-          <w:rFonts w:ascii="Times New Roman" w:hAnsi="Times New Roman" w:cs="Times New Roman"/>
-          <w:i/>
-          <w:iCs/>
-          <w:sz w:val="24"/>
-          <w:szCs w:val="24"/>
-        </w:rPr>
-        <w:t>Putus</w:t>
-      </w:r>
-      <w:proofErr w:type="spellEnd"/>
-      <w:r>
-        <w:rPr>
-          <w:rFonts w:ascii="Times New Roman" w:hAnsi="Times New Roman" w:cs="Times New Roman"/>
-          <w:i/>
-          <w:iCs/>
-          <w:sz w:val="24"/>
-          <w:szCs w:val="24"/>
-        </w:rPr>
-        <w:t xml:space="preserve"> </w:t>
-      </w:r>
-      <w:proofErr w:type="spellStart"/>
-      <w:r>
-        <w:rPr>
-          <w:rFonts w:ascii="Times New Roman" w:hAnsi="Times New Roman" w:cs="Times New Roman"/>
-          <w:i/>
-          <w:iCs/>
-          <w:sz w:val="24"/>
-          <w:szCs w:val="24"/>
-        </w:rPr>
         <w:lastRenderedPageBreak/>
-        <w:t>Sekolah</w:t>
-      </w:r>
-      <w:proofErr w:type="spellEnd"/>
-      <w:r>
-        <w:rPr>
-          <w:rFonts w:ascii="Times New Roman" w:hAnsi="Times New Roman" w:cs="Times New Roman"/>
-          <w:i/>
-          <w:iCs/>
-          <w:sz w:val="24"/>
-          <w:szCs w:val="24"/>
-        </w:rPr>
-        <w:t xml:space="preserve"> (</w:t>
-      </w:r>
-      <w:proofErr w:type="spellStart"/>
-      <w:r>
-        <w:rPr>
-          <w:rFonts w:ascii="Times New Roman" w:hAnsi="Times New Roman" w:cs="Times New Roman"/>
-          <w:i/>
-          <w:iCs/>
-          <w:sz w:val="24"/>
-          <w:szCs w:val="24"/>
-        </w:rPr>
-        <w:t>Siap</w:t>
-      </w:r>
-      <w:proofErr w:type="spellEnd"/>
-      <w:r>
-        <w:rPr>
-          <w:rFonts w:ascii="Times New Roman" w:hAnsi="Times New Roman" w:cs="Times New Roman"/>
-          <w:i/>
-          <w:iCs/>
-          <w:sz w:val="24"/>
-          <w:szCs w:val="24"/>
-        </w:rPr>
-        <w:t xml:space="preserve"> </w:t>
-      </w:r>
-      <w:proofErr w:type="spellStart"/>
-      <w:r>
-        <w:rPr>
-          <w:rFonts w:ascii="Times New Roman" w:hAnsi="Times New Roman" w:cs="Times New Roman"/>
-          <w:i/>
-          <w:iCs/>
-          <w:sz w:val="24"/>
-          <w:szCs w:val="24"/>
-        </w:rPr>
-        <w:t>Sekolah</w:t>
-      </w:r>
-      <w:proofErr w:type="spellEnd"/>
-      <w:r>
-        <w:rPr>
-          <w:rFonts w:ascii="Times New Roman" w:hAnsi="Times New Roman" w:cs="Times New Roman"/>
-          <w:i/>
-          <w:iCs/>
-          <w:sz w:val="24"/>
-          <w:szCs w:val="24"/>
-        </w:rPr>
-        <w:t>),”</w:t>
+        <w:t>Sekolah (Siap Sekolah),”</w:t>
       </w:r>
       <w:r>
         <w:rPr>
@@ -9735,23 +5758,13 @@
         </w:rPr>
         <w:t xml:space="preserve">dan </w:t>
       </w:r>
-      <w:proofErr w:type="spellStart"/>
-      <w:r>
-        <w:rPr>
-          <w:rFonts w:ascii="Times New Roman" w:hAnsi="Times New Roman" w:cs="Times New Roman"/>
-          <w:sz w:val="24"/>
-          <w:szCs w:val="24"/>
-        </w:rPr>
-        <w:t>Komput</w:t>
-      </w:r>
-      <w:proofErr w:type="spellEnd"/>
-      <w:r>
-        <w:rPr>
-          <w:rFonts w:ascii="Times New Roman" w:hAnsi="Times New Roman" w:cs="Times New Roman"/>
-          <w:sz w:val="24"/>
-          <w:szCs w:val="24"/>
-        </w:rPr>
-        <w:t>., vol. 1, no. 2, pp. 139–147, 2022.</w:t>
+      <w:r>
+        <w:rPr>
+          <w:rFonts w:ascii="Times New Roman" w:hAnsi="Times New Roman" w:cs="Times New Roman"/>
+          <w:sz w:val="24"/>
+          <w:szCs w:val="24"/>
+        </w:rPr>
+        <w:t>Komput., vol. 1, no. 2, pp. 139–147, 2022.</w:t>
       </w:r>
     </w:p>
     <w:p>
@@ -9798,23 +5811,13 @@
         </w:rPr>
         <w:t xml:space="preserve"> </w:t>
       </w:r>
-      <w:proofErr w:type="spellStart"/>
-      <w:r>
-        <w:rPr>
-          <w:rFonts w:ascii="Times New Roman" w:hAnsi="Times New Roman" w:cs="Times New Roman"/>
-          <w:sz w:val="24"/>
-          <w:szCs w:val="24"/>
-        </w:rPr>
-        <w:t>Palangka</w:t>
-      </w:r>
-      <w:proofErr w:type="spellEnd"/>
-      <w:r>
-        <w:rPr>
-          <w:rFonts w:ascii="Times New Roman" w:hAnsi="Times New Roman" w:cs="Times New Roman"/>
-          <w:sz w:val="24"/>
-          <w:szCs w:val="24"/>
-        </w:rPr>
-        <w:t xml:space="preserve"> Raya: researchgate.net.</w:t>
+      <w:r>
+        <w:rPr>
+          <w:rFonts w:ascii="Times New Roman" w:hAnsi="Times New Roman" w:cs="Times New Roman"/>
+          <w:sz w:val="24"/>
+          <w:szCs w:val="24"/>
+        </w:rPr>
+        <w:t>Palangka Raya: researchgate.net.</w:t>
       </w:r>
     </w:p>
     <w:p>
@@ -9887,36 +5890,8 @@
           <w:sz w:val="24"/>
           <w:szCs w:val="24"/>
         </w:rPr>
-        <w:t xml:space="preserve">Garut: Vol 20 No 2 (2023): </w:t>
-      </w:r>
-      <w:proofErr w:type="spellStart"/>
-      <w:r>
-        <w:rPr>
-          <w:rFonts w:ascii="Times New Roman" w:hAnsi="Times New Roman" w:cs="Times New Roman"/>
-          <w:sz w:val="24"/>
-          <w:szCs w:val="24"/>
-        </w:rPr>
-        <w:t>Jurnal</w:t>
-      </w:r>
-      <w:proofErr w:type="spellEnd"/>
-      <w:r>
-        <w:rPr>
-          <w:rFonts w:ascii="Times New Roman" w:hAnsi="Times New Roman" w:cs="Times New Roman"/>
-          <w:sz w:val="24"/>
-          <w:szCs w:val="24"/>
-        </w:rPr>
-        <w:t xml:space="preserve"> </w:t>
-      </w:r>
-      <w:proofErr w:type="spellStart"/>
-      <w:r>
-        <w:rPr>
-          <w:rFonts w:ascii="Times New Roman" w:hAnsi="Times New Roman" w:cs="Times New Roman"/>
-          <w:sz w:val="24"/>
-          <w:szCs w:val="24"/>
-        </w:rPr>
-        <w:t>Algoritma</w:t>
-      </w:r>
-      <w:proofErr w:type="spellEnd"/>
+        <w:t>Garut: Vol 20 No 2 (2023): Jurnal Algoritma</w:t>
+      </w:r>
       <w:r>
         <w:rPr>
           <w:rFonts w:ascii="Times New Roman" w:hAnsi="Times New Roman" w:cs="Times New Roman"/>
@@ -9949,7 +5924,6 @@
         </w:rPr>
         <w:t xml:space="preserve">Yulianti, Henny. (2020). </w:t>
       </w:r>
-      <w:proofErr w:type="spellStart"/>
       <w:r>
         <w:rPr>
           <w:rFonts w:ascii="Times New Roman" w:hAnsi="Times New Roman" w:cs="Times New Roman"/>
@@ -9958,150 +5932,7 @@
           <w:sz w:val="24"/>
           <w:szCs w:val="24"/>
         </w:rPr>
-        <w:t>Rancang</w:t>
-      </w:r>
-      <w:proofErr w:type="spellEnd"/>
-      <w:r>
-        <w:rPr>
-          <w:rFonts w:ascii="Times New Roman" w:hAnsi="Times New Roman" w:cs="Times New Roman"/>
-          <w:i/>
-          <w:iCs/>
-          <w:sz w:val="24"/>
-          <w:szCs w:val="24"/>
-        </w:rPr>
-        <w:t xml:space="preserve"> </w:t>
-      </w:r>
-      <w:proofErr w:type="spellStart"/>
-      <w:r>
-        <w:rPr>
-          <w:rFonts w:ascii="Times New Roman" w:hAnsi="Times New Roman" w:cs="Times New Roman"/>
-          <w:i/>
-          <w:iCs/>
-          <w:sz w:val="24"/>
-          <w:szCs w:val="24"/>
-        </w:rPr>
-        <w:t>Bangun</w:t>
-      </w:r>
-      <w:proofErr w:type="spellEnd"/>
-      <w:r>
-        <w:rPr>
-          <w:rFonts w:ascii="Times New Roman" w:hAnsi="Times New Roman" w:cs="Times New Roman"/>
-          <w:i/>
-          <w:iCs/>
-          <w:sz w:val="24"/>
-          <w:szCs w:val="24"/>
-        </w:rPr>
-        <w:t xml:space="preserve"> </w:t>
-      </w:r>
-      <w:proofErr w:type="spellStart"/>
-      <w:r>
-        <w:rPr>
-          <w:rFonts w:ascii="Times New Roman" w:hAnsi="Times New Roman" w:cs="Times New Roman"/>
-          <w:i/>
-          <w:iCs/>
-          <w:sz w:val="24"/>
-          <w:szCs w:val="24"/>
-        </w:rPr>
-        <w:t>Aplikasi</w:t>
-      </w:r>
-      <w:proofErr w:type="spellEnd"/>
-      <w:r>
-        <w:rPr>
-          <w:rFonts w:ascii="Times New Roman" w:hAnsi="Times New Roman" w:cs="Times New Roman"/>
-          <w:i/>
-          <w:iCs/>
-          <w:sz w:val="24"/>
-          <w:szCs w:val="24"/>
-        </w:rPr>
-        <w:t xml:space="preserve"> </w:t>
-      </w:r>
-      <w:proofErr w:type="spellStart"/>
-      <w:r>
-        <w:rPr>
-          <w:rFonts w:ascii="Times New Roman" w:hAnsi="Times New Roman" w:cs="Times New Roman"/>
-          <w:i/>
-          <w:iCs/>
-          <w:sz w:val="24"/>
-          <w:szCs w:val="24"/>
-        </w:rPr>
-        <w:t>Pemesanan</w:t>
-      </w:r>
-      <w:proofErr w:type="spellEnd"/>
-      <w:r>
-        <w:rPr>
-          <w:rFonts w:ascii="Times New Roman" w:hAnsi="Times New Roman" w:cs="Times New Roman"/>
-          <w:i/>
-          <w:iCs/>
-          <w:sz w:val="24"/>
-          <w:szCs w:val="24"/>
-        </w:rPr>
-        <w:t xml:space="preserve"> </w:t>
-      </w:r>
-      <w:proofErr w:type="spellStart"/>
-      <w:r>
-        <w:rPr>
-          <w:rFonts w:ascii="Times New Roman" w:hAnsi="Times New Roman" w:cs="Times New Roman"/>
-          <w:i/>
-          <w:iCs/>
-          <w:sz w:val="24"/>
-          <w:szCs w:val="24"/>
-        </w:rPr>
-        <w:t>Tiket</w:t>
-      </w:r>
-      <w:proofErr w:type="spellEnd"/>
-      <w:r>
-        <w:rPr>
-          <w:rFonts w:ascii="Times New Roman" w:hAnsi="Times New Roman" w:cs="Times New Roman"/>
-          <w:i/>
-          <w:iCs/>
-          <w:sz w:val="24"/>
-          <w:szCs w:val="24"/>
-        </w:rPr>
-        <w:t xml:space="preserve"> Shuttle Bus </w:t>
-      </w:r>
-      <w:proofErr w:type="spellStart"/>
-      <w:r>
-        <w:rPr>
-          <w:rFonts w:ascii="Times New Roman" w:hAnsi="Times New Roman" w:cs="Times New Roman"/>
-          <w:i/>
-          <w:iCs/>
-          <w:sz w:val="24"/>
-          <w:szCs w:val="24"/>
-        </w:rPr>
-        <w:t>Berbasis</w:t>
-      </w:r>
-      <w:proofErr w:type="spellEnd"/>
-      <w:r>
-        <w:rPr>
-          <w:rFonts w:ascii="Times New Roman" w:hAnsi="Times New Roman" w:cs="Times New Roman"/>
-          <w:i/>
-          <w:iCs/>
-          <w:sz w:val="24"/>
-          <w:szCs w:val="24"/>
-        </w:rPr>
-        <w:t xml:space="preserve"> Android pada Putra KJU </w:t>
-      </w:r>
-      <w:proofErr w:type="spellStart"/>
-      <w:r>
-        <w:rPr>
-          <w:rFonts w:ascii="Times New Roman" w:hAnsi="Times New Roman" w:cs="Times New Roman"/>
-          <w:i/>
-          <w:iCs/>
-          <w:sz w:val="24"/>
-          <w:szCs w:val="24"/>
-        </w:rPr>
-        <w:t>Karawaci</w:t>
-      </w:r>
-      <w:proofErr w:type="spellEnd"/>
-      <w:r>
-        <w:rPr>
-          <w:rFonts w:ascii="Times New Roman" w:hAnsi="Times New Roman" w:cs="Times New Roman"/>
-          <w:i/>
-          <w:iCs/>
-          <w:sz w:val="24"/>
-          <w:szCs w:val="24"/>
-        </w:rPr>
-        <w:t xml:space="preserve"> Banten Indonesia.</w:t>
+        <w:t>Rancang Bangun Aplikasi Pemesanan Tiket Shuttle Bus Berbasis Android pada Putra KJU Karawaci Banten Indonesia.</w:t>
       </w:r>
       <w:r>
         <w:rPr>
@@ -10143,7 +5974,6 @@
         </w:rPr>
         <w:t xml:space="preserve">Mahesa, Oki Kus. (2021). </w:t>
       </w:r>
-      <w:proofErr w:type="spellStart"/>
       <w:r>
         <w:rPr>
           <w:rFonts w:ascii="Times New Roman" w:hAnsi="Times New Roman" w:cs="Times New Roman"/>
@@ -10152,300 +5982,15 @@
           <w:sz w:val="24"/>
           <w:szCs w:val="24"/>
         </w:rPr>
-        <w:t>Rancang</w:t>
-      </w:r>
-      <w:proofErr w:type="spellEnd"/>
-      <w:r>
-        <w:rPr>
-          <w:rFonts w:ascii="Times New Roman" w:hAnsi="Times New Roman" w:cs="Times New Roman"/>
-          <w:i/>
-          <w:iCs/>
-          <w:sz w:val="24"/>
-          <w:szCs w:val="24"/>
-        </w:rPr>
-        <w:t xml:space="preserve"> </w:t>
-      </w:r>
-      <w:proofErr w:type="spellStart"/>
-      <w:r>
-        <w:rPr>
-          <w:rFonts w:ascii="Times New Roman" w:hAnsi="Times New Roman" w:cs="Times New Roman"/>
-          <w:i/>
-          <w:iCs/>
-          <w:sz w:val="24"/>
-          <w:szCs w:val="24"/>
-        </w:rPr>
-        <w:t>Bangun</w:t>
-      </w:r>
-      <w:proofErr w:type="spellEnd"/>
-      <w:r>
-        <w:rPr>
-          <w:rFonts w:ascii="Times New Roman" w:hAnsi="Times New Roman" w:cs="Times New Roman"/>
-          <w:i/>
-          <w:iCs/>
-          <w:sz w:val="24"/>
-          <w:szCs w:val="24"/>
-        </w:rPr>
-        <w:t xml:space="preserve"> </w:t>
-      </w:r>
-      <w:proofErr w:type="spellStart"/>
-      <w:r>
-        <w:rPr>
-          <w:rFonts w:ascii="Times New Roman" w:hAnsi="Times New Roman" w:cs="Times New Roman"/>
-          <w:i/>
-          <w:iCs/>
-          <w:sz w:val="24"/>
-          <w:szCs w:val="24"/>
-        </w:rPr>
-        <w:t>Aplikasi</w:t>
-      </w:r>
-      <w:proofErr w:type="spellEnd"/>
-      <w:r>
-        <w:rPr>
-          <w:rFonts w:ascii="Times New Roman" w:hAnsi="Times New Roman" w:cs="Times New Roman"/>
-          <w:i/>
-          <w:iCs/>
-          <w:sz w:val="24"/>
-          <w:szCs w:val="24"/>
-        </w:rPr>
-        <w:t xml:space="preserve"> </w:t>
-      </w:r>
-      <w:proofErr w:type="spellStart"/>
-      <w:r>
-        <w:rPr>
-          <w:rFonts w:ascii="Times New Roman" w:hAnsi="Times New Roman" w:cs="Times New Roman"/>
-          <w:i/>
-          <w:iCs/>
-          <w:sz w:val="24"/>
-          <w:szCs w:val="24"/>
-        </w:rPr>
-        <w:t>Pemesanan</w:t>
-      </w:r>
-      <w:proofErr w:type="spellEnd"/>
-      <w:r>
-        <w:rPr>
-          <w:rFonts w:ascii="Times New Roman" w:hAnsi="Times New Roman" w:cs="Times New Roman"/>
-          <w:i/>
-          <w:iCs/>
-          <w:sz w:val="24"/>
-          <w:szCs w:val="24"/>
-        </w:rPr>
-        <w:t xml:space="preserve"> </w:t>
-      </w:r>
-      <w:proofErr w:type="spellStart"/>
-      <w:r>
-        <w:rPr>
-          <w:rFonts w:ascii="Times New Roman" w:hAnsi="Times New Roman" w:cs="Times New Roman"/>
-          <w:i/>
-          <w:iCs/>
-          <w:sz w:val="24"/>
-          <w:szCs w:val="24"/>
-        </w:rPr>
-        <w:t>Tiket</w:t>
-      </w:r>
-      <w:proofErr w:type="spellEnd"/>
-      <w:r>
-        <w:rPr>
-          <w:rFonts w:ascii="Times New Roman" w:hAnsi="Times New Roman" w:cs="Times New Roman"/>
-          <w:i/>
-          <w:iCs/>
-          <w:sz w:val="24"/>
-          <w:szCs w:val="24"/>
-        </w:rPr>
-        <w:t xml:space="preserve"> </w:t>
-      </w:r>
-      <w:proofErr w:type="spellStart"/>
-      <w:r>
-        <w:rPr>
-          <w:rFonts w:ascii="Times New Roman" w:hAnsi="Times New Roman" w:cs="Times New Roman"/>
-          <w:i/>
-          <w:iCs/>
-          <w:sz w:val="24"/>
-          <w:szCs w:val="24"/>
-        </w:rPr>
-        <w:t>Kereta</w:t>
-      </w:r>
-      <w:proofErr w:type="spellEnd"/>
-      <w:r>
-        <w:rPr>
-          <w:rFonts w:ascii="Times New Roman" w:hAnsi="Times New Roman" w:cs="Times New Roman"/>
-          <w:i/>
-          <w:iCs/>
-          <w:sz w:val="24"/>
-          <w:szCs w:val="24"/>
-        </w:rPr>
-        <w:t xml:space="preserve"> </w:t>
-      </w:r>
-      <w:proofErr w:type="spellStart"/>
-      <w:r>
-        <w:rPr>
-          <w:rFonts w:ascii="Times New Roman" w:hAnsi="Times New Roman" w:cs="Times New Roman"/>
-          <w:i/>
-          <w:iCs/>
-          <w:sz w:val="24"/>
-          <w:szCs w:val="24"/>
-        </w:rPr>
-        <w:t>Cepat</w:t>
-      </w:r>
-      <w:proofErr w:type="spellEnd"/>
-      <w:r>
-        <w:rPr>
-          <w:rFonts w:ascii="Times New Roman" w:hAnsi="Times New Roman" w:cs="Times New Roman"/>
-          <w:i/>
-          <w:iCs/>
-          <w:sz w:val="24"/>
-          <w:szCs w:val="24"/>
-        </w:rPr>
-        <w:t xml:space="preserve"> Jakarta – Bandung </w:t>
-      </w:r>
-      <w:proofErr w:type="spellStart"/>
-      <w:r>
-        <w:rPr>
-          <w:rFonts w:ascii="Times New Roman" w:hAnsi="Times New Roman" w:cs="Times New Roman"/>
-          <w:i/>
-          <w:iCs/>
-          <w:sz w:val="24"/>
-          <w:szCs w:val="24"/>
-        </w:rPr>
-        <w:t>Khusus</w:t>
-      </w:r>
-      <w:proofErr w:type="spellEnd"/>
-      <w:r>
-        <w:rPr>
-          <w:rFonts w:ascii="Times New Roman" w:hAnsi="Times New Roman" w:cs="Times New Roman"/>
-          <w:i/>
-          <w:iCs/>
-          <w:sz w:val="24"/>
-          <w:szCs w:val="24"/>
-        </w:rPr>
-        <w:t xml:space="preserve"> </w:t>
-      </w:r>
-      <w:proofErr w:type="spellStart"/>
-      <w:r>
-        <w:rPr>
-          <w:rFonts w:ascii="Times New Roman" w:hAnsi="Times New Roman" w:cs="Times New Roman"/>
-          <w:i/>
-          <w:iCs/>
-          <w:sz w:val="24"/>
-          <w:szCs w:val="24"/>
-        </w:rPr>
-        <w:t>Lansia</w:t>
-      </w:r>
-      <w:proofErr w:type="spellEnd"/>
-      <w:r>
-        <w:rPr>
-          <w:rFonts w:ascii="Times New Roman" w:hAnsi="Times New Roman" w:cs="Times New Roman"/>
-          <w:i/>
-          <w:iCs/>
-          <w:sz w:val="24"/>
-          <w:szCs w:val="24"/>
-        </w:rPr>
-        <w:t xml:space="preserve"> dan Ibu Hamil </w:t>
-      </w:r>
-      <w:proofErr w:type="spellStart"/>
-      <w:r>
-        <w:rPr>
-          <w:rFonts w:ascii="Times New Roman" w:hAnsi="Times New Roman" w:cs="Times New Roman"/>
-          <w:i/>
-          <w:iCs/>
-          <w:sz w:val="24"/>
-          <w:szCs w:val="24"/>
-        </w:rPr>
-        <w:t>Berbasis</w:t>
-      </w:r>
-      <w:proofErr w:type="spellEnd"/>
-      <w:r>
-        <w:rPr>
-          <w:rFonts w:ascii="Times New Roman" w:hAnsi="Times New Roman" w:cs="Times New Roman"/>
-          <w:i/>
-          <w:iCs/>
-          <w:sz w:val="24"/>
-          <w:szCs w:val="24"/>
-        </w:rPr>
-        <w:t xml:space="preserve"> Mobile Web </w:t>
-      </w:r>
-      <w:proofErr w:type="spellStart"/>
-      <w:r>
-        <w:rPr>
-          <w:rFonts w:ascii="Times New Roman" w:hAnsi="Times New Roman" w:cs="Times New Roman"/>
-          <w:i/>
-          <w:iCs/>
-          <w:sz w:val="24"/>
-          <w:szCs w:val="24"/>
-        </w:rPr>
-        <w:t>Secara</w:t>
-      </w:r>
-      <w:proofErr w:type="spellEnd"/>
-      <w:r>
-        <w:rPr>
-          <w:rFonts w:ascii="Times New Roman" w:hAnsi="Times New Roman" w:cs="Times New Roman"/>
-          <w:i/>
-          <w:iCs/>
-          <w:sz w:val="24"/>
-          <w:szCs w:val="24"/>
-        </w:rPr>
-        <w:t xml:space="preserve"> Online.</w:t>
-      </w:r>
-      <w:r>
-        <w:rPr>
-          <w:rFonts w:ascii="Times New Roman" w:hAnsi="Times New Roman" w:cs="Times New Roman"/>
-          <w:sz w:val="24"/>
-          <w:szCs w:val="24"/>
-        </w:rPr>
-        <w:t xml:space="preserve"> Surakarta: </w:t>
-      </w:r>
-      <w:proofErr w:type="spellStart"/>
-      <w:r>
-        <w:rPr>
-          <w:rFonts w:ascii="Times New Roman" w:hAnsi="Times New Roman" w:cs="Times New Roman"/>
-          <w:sz w:val="24"/>
-          <w:szCs w:val="24"/>
-        </w:rPr>
-        <w:t>Jurnal</w:t>
-      </w:r>
-      <w:proofErr w:type="spellEnd"/>
-      <w:r>
-        <w:rPr>
-          <w:rFonts w:ascii="Times New Roman" w:hAnsi="Times New Roman" w:cs="Times New Roman"/>
-          <w:sz w:val="24"/>
-          <w:szCs w:val="24"/>
-        </w:rPr>
-        <w:t xml:space="preserve"> </w:t>
-      </w:r>
-      <w:proofErr w:type="spellStart"/>
-      <w:r>
-        <w:rPr>
-          <w:rFonts w:ascii="Times New Roman" w:hAnsi="Times New Roman" w:cs="Times New Roman"/>
-          <w:sz w:val="24"/>
-          <w:szCs w:val="24"/>
-        </w:rPr>
-        <w:t>Sistem</w:t>
-      </w:r>
-      <w:proofErr w:type="spellEnd"/>
-      <w:r>
-        <w:rPr>
-          <w:rFonts w:ascii="Times New Roman" w:hAnsi="Times New Roman" w:cs="Times New Roman"/>
-          <w:sz w:val="24"/>
-          <w:szCs w:val="24"/>
-        </w:rPr>
-        <w:t xml:space="preserve"> </w:t>
-      </w:r>
-      <w:proofErr w:type="spellStart"/>
-      <w:r>
-        <w:rPr>
-          <w:rFonts w:ascii="Times New Roman" w:hAnsi="Times New Roman" w:cs="Times New Roman"/>
-          <w:sz w:val="24"/>
-          <w:szCs w:val="24"/>
-        </w:rPr>
-        <w:t>Informasi</w:t>
-      </w:r>
-      <w:proofErr w:type="spellEnd"/>
-      <w:r>
-        <w:rPr>
-          <w:rFonts w:ascii="Times New Roman" w:hAnsi="Times New Roman" w:cs="Times New Roman"/>
-          <w:sz w:val="24"/>
-          <w:szCs w:val="24"/>
-        </w:rPr>
-        <w:t xml:space="preserve"> (JUSIN).</w:t>
+        <w:t>Rancang Bangun Aplikasi Pemesanan Tiket Kereta Cepat Jakarta – Bandung Khusus Lansia dan Ibu Hamil Berbasis Mobile Web Secara Online.</w:t>
+      </w:r>
+      <w:r>
+        <w:rPr>
+          <w:rFonts w:ascii="Times New Roman" w:hAnsi="Times New Roman" w:cs="Times New Roman"/>
+          <w:sz w:val="24"/>
+          <w:szCs w:val="24"/>
+        </w:rPr>
+        <w:t xml:space="preserve"> Surakarta: Jurnal Sistem Informasi (JUSIN).</w:t>
       </w:r>
     </w:p>
     <w:p>
@@ -10498,61 +6043,7 @@
           <w:sz w:val="24"/>
           <w:szCs w:val="24"/>
         </w:rPr>
-        <w:t xml:space="preserve">Padang: JSIT – </w:t>
-      </w:r>
-      <w:proofErr w:type="spellStart"/>
-      <w:r>
-        <w:rPr>
-          <w:rFonts w:ascii="Times New Roman" w:hAnsi="Times New Roman" w:cs="Times New Roman"/>
-          <w:sz w:val="24"/>
-          <w:szCs w:val="24"/>
-        </w:rPr>
-        <w:t>Jurnal</w:t>
-      </w:r>
-      <w:proofErr w:type="spellEnd"/>
-      <w:r>
-        <w:rPr>
-          <w:rFonts w:ascii="Times New Roman" w:hAnsi="Times New Roman" w:cs="Times New Roman"/>
-          <w:sz w:val="24"/>
-          <w:szCs w:val="24"/>
-        </w:rPr>
-        <w:t xml:space="preserve"> </w:t>
-      </w:r>
-      <w:proofErr w:type="spellStart"/>
-      <w:r>
-        <w:rPr>
-          <w:rFonts w:ascii="Times New Roman" w:hAnsi="Times New Roman" w:cs="Times New Roman"/>
-          <w:sz w:val="24"/>
-          <w:szCs w:val="24"/>
-        </w:rPr>
-        <w:t>Sains</w:t>
-      </w:r>
-      <w:proofErr w:type="spellEnd"/>
-      <w:r>
-        <w:rPr>
-          <w:rFonts w:ascii="Times New Roman" w:hAnsi="Times New Roman" w:cs="Times New Roman"/>
-          <w:sz w:val="24"/>
-          <w:szCs w:val="24"/>
-        </w:rPr>
-        <w:t xml:space="preserve"> dan </w:t>
-      </w:r>
-      <w:proofErr w:type="spellStart"/>
-      <w:r>
-        <w:rPr>
-          <w:rFonts w:ascii="Times New Roman" w:hAnsi="Times New Roman" w:cs="Times New Roman"/>
-          <w:sz w:val="24"/>
-          <w:szCs w:val="24"/>
-        </w:rPr>
-        <w:t>Teknologi</w:t>
-      </w:r>
-      <w:proofErr w:type="spellEnd"/>
-      <w:r>
-        <w:rPr>
-          <w:rFonts w:ascii="Times New Roman" w:hAnsi="Times New Roman" w:cs="Times New Roman"/>
-          <w:sz w:val="24"/>
-          <w:szCs w:val="24"/>
-        </w:rPr>
-        <w:t xml:space="preserve"> Vol. 1 No.1 Juli 2021.</w:t>
+        <w:t>Padang: JSIT – Jurnal Sains dan Teknologi Vol. 1 No.1 Juli 2021.</w:t>
       </w:r>
     </w:p>
     <w:sectPr>

--- a/Proposal/Proposal Skripsi Rancang Bangun Aplikasi Tiket Theater.docx
+++ b/Proposal/Proposal Skripsi Rancang Bangun Aplikasi Tiket Theater.docx
@@ -79,7 +79,7 @@
           <w:szCs w:val="36"/>
           <w:lang w:val="sv-SE"/>
         </w:rPr>
-        <w:t>(STUDI KASUS PADA JKT48)</w:t>
+        <w:t>(STUDI KASUS JKT48)</w:t>
       </w:r>
     </w:p>
     <w:p>
@@ -127,14 +127,52 @@
           <w:szCs w:val="28"/>
         </w:rPr>
       </w:pPr>
+      <w:proofErr w:type="spellStart"/>
       <w:r>
         <w:rPr>
           <w:rFonts w:ascii="Times New Roman" w:hAnsi="Times New Roman" w:cs="Times New Roman"/>
           <w:sz w:val="28"/>
           <w:szCs w:val="28"/>
         </w:rPr>
-        <w:t>Disusun Untuk Memenuhi Salah Satu Syarat</w:t>
-      </w:r>
+        <w:t>Disusun</w:t>
+      </w:r>
+      <w:proofErr w:type="spellEnd"/>
+      <w:r>
+        <w:rPr>
+          <w:rFonts w:ascii="Times New Roman" w:hAnsi="Times New Roman" w:cs="Times New Roman"/>
+          <w:sz w:val="28"/>
+          <w:szCs w:val="28"/>
+        </w:rPr>
+        <w:t xml:space="preserve"> Untuk </w:t>
+      </w:r>
+      <w:proofErr w:type="spellStart"/>
+      <w:r>
+        <w:rPr>
+          <w:rFonts w:ascii="Times New Roman" w:hAnsi="Times New Roman" w:cs="Times New Roman"/>
+          <w:sz w:val="28"/>
+          <w:szCs w:val="28"/>
+        </w:rPr>
+        <w:t>Memenuhi</w:t>
+      </w:r>
+      <w:proofErr w:type="spellEnd"/>
+      <w:r>
+        <w:rPr>
+          <w:rFonts w:ascii="Times New Roman" w:hAnsi="Times New Roman" w:cs="Times New Roman"/>
+          <w:sz w:val="28"/>
+          <w:szCs w:val="28"/>
+        </w:rPr>
+        <w:t xml:space="preserve"> Salah Satu </w:t>
+      </w:r>
+      <w:proofErr w:type="spellStart"/>
+      <w:r>
+        <w:rPr>
+          <w:rFonts w:ascii="Times New Roman" w:hAnsi="Times New Roman" w:cs="Times New Roman"/>
+          <w:sz w:val="28"/>
+          <w:szCs w:val="28"/>
+        </w:rPr>
+        <w:t>Syarat</w:t>
+      </w:r>
+      <w:proofErr w:type="spellEnd"/>
     </w:p>
     <w:p>
       <w:pPr>
@@ -350,6 +388,7 @@
         </w:rPr>
         <w:tab/>
       </w:r>
+      <w:proofErr w:type="gramStart"/>
       <w:r>
         <w:rPr>
           <w:rFonts w:ascii="Times New Roman" w:hAnsi="Times New Roman" w:cs="Times New Roman"/>
@@ -360,6 +399,7 @@
         </w:rPr>
         <w:t>Oleh :</w:t>
       </w:r>
+      <w:proofErr w:type="gramEnd"/>
     </w:p>
     <w:p>
       <w:pPr>
@@ -628,43 +668,118 @@
           <w:sz w:val="24"/>
           <w:szCs w:val="24"/>
         </w:rPr>
-        <w:t>Latar Belakang</w:t>
-      </w:r>
+        <w:t xml:space="preserve">Latar </w:t>
+      </w:r>
+      <w:proofErr w:type="spellStart"/>
+      <w:r>
+        <w:rPr>
+          <w:rFonts w:ascii="Times New Roman" w:hAnsi="Times New Roman" w:cs="Times New Roman"/>
+          <w:sz w:val="24"/>
+          <w:szCs w:val="24"/>
+        </w:rPr>
+        <w:t>Belakang</w:t>
+      </w:r>
+      <w:proofErr w:type="spellEnd"/>
     </w:p>
     <w:p>
       <w:pPr>
         <w:pStyle w:val="ListParagraph"/>
         <w:spacing w:after="0" w:line="360" w:lineRule="auto"/>
-        <w:jc w:val="both"/>
-        <w:rPr>
-          <w:rFonts w:ascii="Times New Roman" w:hAnsi="Times New Roman" w:cs="Times New Roman"/>
-          <w:sz w:val="24"/>
-          <w:szCs w:val="24"/>
-          <w:lang w:val="sv-SE"/>
-        </w:rPr>
-      </w:pPr>
-      <w:r>
-        <w:rPr>
-          <w:rFonts w:ascii="Times New Roman" w:hAnsi="Times New Roman" w:cs="Times New Roman"/>
-          <w:sz w:val="24"/>
-          <w:szCs w:val="24"/>
-          <w:lang w:val="sv-SE"/>
-        </w:rPr>
-        <w:t xml:space="preserve">JKT48 adalah grup idola yang berasal dari Jakarta, Indonesia, didirikan pada tahun 2011. JKT48 menjadi saudari grup idola AKB48 pertama yang didirikan di luar Jepang. Definisi grup idola, menurut Aoyagi (1999), adalah sebuah kumpulan figur yang dipromosikan melalui media (media-promoted personalities), yang pekerjaannya meliputi menyanyi, menari, dan berakting di teater atau panggung, tampil di acara televisi, serta berpose di majalah atau iklan. </w:t>
+        <w:ind w:firstLine="414"/>
+        <w:jc w:val="both"/>
+        <w:rPr>
+          <w:rFonts w:ascii="Times New Roman" w:hAnsi="Times New Roman" w:cs="Times New Roman"/>
+          <w:sz w:val="24"/>
+          <w:szCs w:val="24"/>
+          <w:lang w:val="sv-SE"/>
+        </w:rPr>
+      </w:pPr>
+      <w:r>
+        <w:rPr>
+          <w:rFonts w:ascii="Times New Roman" w:hAnsi="Times New Roman" w:cs="Times New Roman"/>
+          <w:sz w:val="24"/>
+          <w:szCs w:val="24"/>
+          <w:lang w:val="sv-SE"/>
+        </w:rPr>
+        <w:t>Dalam industri hiburan, pelayanan terhadap konsumen menjadi kunci utama dalam membangun pengalaman yang berkesan. Penggemar yang datang ke pertunjukan teater tidak hanya mencari hiburan semata, tetapi juga mengharapkan pengalaman yang menyenangkan dan memuaskan. Oleh karena itu, penyelenggara acara harus memastikan bahwa proses pemesanan tiket berjalan dengan baik dan memberikan layanan yang prima.</w:t>
+      </w:r>
+      <w:r>
+        <w:rPr>
+          <w:rFonts w:ascii="Times New Roman" w:hAnsi="Times New Roman" w:cs="Times New Roman"/>
+          <w:sz w:val="24"/>
+          <w:szCs w:val="24"/>
+          <w:lang w:val="sv-SE"/>
+        </w:rPr>
+        <w:t xml:space="preserve"> </w:t>
+      </w:r>
+      <w:r>
+        <w:rPr>
+          <w:rFonts w:ascii="Times New Roman" w:hAnsi="Times New Roman" w:cs="Times New Roman"/>
+          <w:sz w:val="24"/>
+          <w:szCs w:val="24"/>
+          <w:lang w:val="sv-SE"/>
+        </w:rPr>
+        <w:t>Konsumen, yang merupakan penggemar setia, menginginkan sistem yang dapat memberikan mereka kesempatan yang sama untuk menghadiri pertunjukan yang seringkali terbatas jumlah kursinya. Pelayanan yang ramah, responsif, dan efisien akan meningkatkan kepuasan konsumen. Selain itu, transparansi dalam proses pemesanan tiket juga menjadi faktor penting. Konsumen ingin tahu bagaimana tiket dipilih, apakah ada bias, dan apakah sistem berjalan dengan adil.</w:t>
       </w:r>
     </w:p>
     <w:p>
       <w:pPr>
         <w:pStyle w:val="ListParagraph"/>
         <w:spacing w:after="0" w:line="360" w:lineRule="auto"/>
-        <w:jc w:val="both"/>
-        <w:rPr>
-          <w:rFonts w:ascii="Times New Roman" w:hAnsi="Times New Roman" w:cs="Times New Roman"/>
-          <w:sz w:val="24"/>
-          <w:szCs w:val="24"/>
-          <w:lang w:val="sv-SE"/>
-        </w:rPr>
-      </w:pPr>
+        <w:ind w:firstLine="414"/>
+        <w:jc w:val="both"/>
+        <w:rPr>
+          <w:rFonts w:ascii="Times New Roman" w:hAnsi="Times New Roman" w:cs="Times New Roman"/>
+          <w:sz w:val="24"/>
+          <w:szCs w:val="24"/>
+          <w:lang w:val="sv-SE"/>
+        </w:rPr>
+      </w:pPr>
+      <w:r>
+        <w:rPr>
+          <w:rFonts w:ascii="Times New Roman" w:hAnsi="Times New Roman" w:cs="Times New Roman"/>
+          <w:sz w:val="24"/>
+          <w:szCs w:val="24"/>
+          <w:lang w:val="sv-SE"/>
+        </w:rPr>
+        <w:t>Masalah yang muncul adalah ketidakseimbangan antara demand (permintaan) tiket yang tinggi dengan supply (penawaran) yang terbatas. Pertunjukan teater</w:t>
+      </w:r>
+      <w:r>
+        <w:rPr>
+          <w:rFonts w:ascii="Times New Roman" w:hAnsi="Times New Roman" w:cs="Times New Roman"/>
+          <w:sz w:val="24"/>
+          <w:szCs w:val="24"/>
+          <w:lang w:val="sv-SE"/>
+        </w:rPr>
+        <w:t xml:space="preserve"> </w:t>
+      </w:r>
+      <w:r>
+        <w:rPr>
+          <w:rFonts w:ascii="Times New Roman" w:hAnsi="Times New Roman" w:cs="Times New Roman"/>
+          <w:sz w:val="24"/>
+          <w:szCs w:val="24"/>
+          <w:lang w:val="sv-SE"/>
+        </w:rPr>
+        <w:t>atau acara lain seringkali memiliki jumlah kursi yang terbatas, sementara penggemar yang ingin hadir jauh lebih banyak. Akibatnya, tiket seringkali habis dalam waktu singkat, dan banyak penggemar yang kecewa karena tidak mendapat kesempatan untuk membeli tiket.</w:t>
+      </w:r>
+      <w:r>
+        <w:rPr>
+          <w:rFonts w:ascii="Times New Roman" w:hAnsi="Times New Roman" w:cs="Times New Roman"/>
+          <w:sz w:val="24"/>
+          <w:szCs w:val="24"/>
+          <w:lang w:val="sv-SE"/>
+        </w:rPr>
+        <w:t xml:space="preserve"> </w:t>
+      </w:r>
+      <w:r>
+        <w:rPr>
+          <w:rFonts w:ascii="Times New Roman" w:hAnsi="Times New Roman" w:cs="Times New Roman"/>
+          <w:sz w:val="24"/>
+          <w:szCs w:val="24"/>
+          <w:lang w:val="sv-SE"/>
+        </w:rPr>
+        <w:t>Metode shuffle yang ada saat ini terlalu random dan tidak transparan. Penggemar merasa tidak memiliki kontrol atau prediksi kapan mereka bisa memenangkan tiket. Sistem yang hanya mengandalkan keberuntungan tanpa mempertimbangkan kesetaraan peluang bagi semua penggemar dapat menimbulkan ketidakpuasan dan ketidakadilan.</w:t>
+      </w:r>
     </w:p>
     <w:p>
       <w:pPr>
@@ -678,6 +793,301 @@
           <w:lang w:val="sv-SE"/>
         </w:rPr>
       </w:pPr>
+    </w:p>
+    <w:p>
+      <w:pPr>
+        <w:pStyle w:val="ListParagraph"/>
+        <w:spacing w:after="0" w:line="360" w:lineRule="auto"/>
+        <w:jc w:val="both"/>
+        <w:rPr>
+          <w:rFonts w:ascii="Times New Roman" w:hAnsi="Times New Roman" w:cs="Times New Roman"/>
+          <w:sz w:val="24"/>
+          <w:szCs w:val="24"/>
+          <w:lang w:val="sv-SE"/>
+        </w:rPr>
+      </w:pPr>
+    </w:p>
+    <w:p>
+      <w:pPr>
+        <w:pStyle w:val="ListParagraph"/>
+        <w:spacing w:after="0" w:line="360" w:lineRule="auto"/>
+        <w:jc w:val="both"/>
+        <w:rPr>
+          <w:rFonts w:ascii="Times New Roman" w:hAnsi="Times New Roman" w:cs="Times New Roman"/>
+          <w:sz w:val="24"/>
+          <w:szCs w:val="24"/>
+          <w:lang w:val="sv-SE"/>
+        </w:rPr>
+      </w:pPr>
+      <w:r>
+        <w:rPr>
+          <w:rFonts w:ascii="Times New Roman" w:hAnsi="Times New Roman" w:cs="Times New Roman"/>
+          <w:sz w:val="24"/>
+          <w:szCs w:val="24"/>
+          <w:lang w:val="sv-SE"/>
+        </w:rPr>
+        <w:t>Algoritma Fisher-Yates Shuffle adalah solusi yang efektif untuk masalah distribusi tiket yang adil. Algoritma ini dirancang untuk mengacak sebuah array dengan cara yang efisien dan tanpa bias. Berikut adalah langkah-langkah algoritma Fisher-Yates Shuffle:</w:t>
+      </w:r>
+    </w:p>
+    <w:p>
+      <w:pPr>
+        <w:pStyle w:val="ListParagraph"/>
+        <w:spacing w:after="0" w:line="360" w:lineRule="auto"/>
+        <w:jc w:val="both"/>
+        <w:rPr>
+          <w:rFonts w:ascii="Times New Roman" w:hAnsi="Times New Roman" w:cs="Times New Roman"/>
+          <w:sz w:val="24"/>
+          <w:szCs w:val="24"/>
+          <w:lang w:val="sv-SE"/>
+        </w:rPr>
+      </w:pPr>
+      <w:r>
+        <w:rPr>
+          <w:rFonts w:ascii="Times New Roman" w:hAnsi="Times New Roman" w:cs="Times New Roman"/>
+          <w:sz w:val="24"/>
+          <w:szCs w:val="24"/>
+          <w:lang w:val="sv-SE"/>
+        </w:rPr>
+        <w:t>Inisialisasi: Mulai dari elemen terakhir hingga elemen pertama dalam array.</w:t>
+      </w:r>
+    </w:p>
+    <w:p>
+      <w:pPr>
+        <w:pStyle w:val="ListParagraph"/>
+        <w:spacing w:after="0" w:line="360" w:lineRule="auto"/>
+        <w:jc w:val="both"/>
+        <w:rPr>
+          <w:rFonts w:ascii="Times New Roman" w:hAnsi="Times New Roman" w:cs="Times New Roman"/>
+          <w:sz w:val="24"/>
+          <w:szCs w:val="24"/>
+          <w:lang w:val="sv-SE"/>
+        </w:rPr>
+      </w:pPr>
+      <w:r>
+        <w:rPr>
+          <w:rFonts w:ascii="Times New Roman" w:hAnsi="Times New Roman" w:cs="Times New Roman"/>
+          <w:sz w:val="24"/>
+          <w:szCs w:val="24"/>
+          <w:lang w:val="sv-SE"/>
+        </w:rPr>
+        <w:t>Pemilihan Acak: Pilih elemen acak dari sisa elemen yang belum diacak.</w:t>
+      </w:r>
+    </w:p>
+    <w:p>
+      <w:pPr>
+        <w:pStyle w:val="ListParagraph"/>
+        <w:spacing w:after="0" w:line="360" w:lineRule="auto"/>
+        <w:jc w:val="both"/>
+        <w:rPr>
+          <w:rFonts w:ascii="Times New Roman" w:hAnsi="Times New Roman" w:cs="Times New Roman"/>
+          <w:sz w:val="24"/>
+          <w:szCs w:val="24"/>
+          <w:lang w:val="sv-SE"/>
+        </w:rPr>
+      </w:pPr>
+      <w:r>
+        <w:rPr>
+          <w:rFonts w:ascii="Times New Roman" w:hAnsi="Times New Roman" w:cs="Times New Roman"/>
+          <w:sz w:val="24"/>
+          <w:szCs w:val="24"/>
+          <w:lang w:val="sv-SE"/>
+        </w:rPr>
+        <w:t>Tukar: Tukar elemen yang dipilih dengan elemen terakhir yang belum diacak.</w:t>
+      </w:r>
+    </w:p>
+    <w:p>
+      <w:pPr>
+        <w:pStyle w:val="ListParagraph"/>
+        <w:spacing w:after="0" w:line="360" w:lineRule="auto"/>
+        <w:jc w:val="both"/>
+        <w:rPr>
+          <w:rFonts w:ascii="Times New Roman" w:hAnsi="Times New Roman" w:cs="Times New Roman"/>
+          <w:sz w:val="24"/>
+          <w:szCs w:val="24"/>
+          <w:lang w:val="sv-SE"/>
+        </w:rPr>
+      </w:pPr>
+      <w:r>
+        <w:rPr>
+          <w:rFonts w:ascii="Times New Roman" w:hAnsi="Times New Roman" w:cs="Times New Roman"/>
+          <w:sz w:val="24"/>
+          <w:szCs w:val="24"/>
+          <w:lang w:val="sv-SE"/>
+        </w:rPr>
+        <w:t>Lanjutkan: Lanjutkan ke elemen sebelumnya dan ulangi langkah 2 dan 3.</w:t>
+      </w:r>
+    </w:p>
+    <w:p>
+      <w:pPr>
+        <w:pStyle w:val="ListParagraph"/>
+        <w:spacing w:after="0" w:line="360" w:lineRule="auto"/>
+        <w:jc w:val="both"/>
+        <w:rPr>
+          <w:rFonts w:ascii="Times New Roman" w:hAnsi="Times New Roman" w:cs="Times New Roman"/>
+          <w:sz w:val="24"/>
+          <w:szCs w:val="24"/>
+          <w:lang w:val="sv-SE"/>
+        </w:rPr>
+      </w:pPr>
+      <w:r>
+        <w:rPr>
+          <w:rFonts w:ascii="Times New Roman" w:hAnsi="Times New Roman" w:cs="Times New Roman"/>
+          <w:sz w:val="24"/>
+          <w:szCs w:val="24"/>
+          <w:lang w:val="sv-SE"/>
+        </w:rPr>
+        <w:t>Dengan menggunakan algoritma ini, setiap tiket memiliki peluang yang sama untuk dipilih, sehingga semua penggemar memiliki kesempatan yang adil untuk mendapatkan tiket.</w:t>
+      </w:r>
+    </w:p>
+    <w:p>
+      <w:pPr>
+        <w:pStyle w:val="ListParagraph"/>
+        <w:spacing w:after="0" w:line="360" w:lineRule="auto"/>
+        <w:jc w:val="both"/>
+        <w:rPr>
+          <w:rFonts w:ascii="Times New Roman" w:hAnsi="Times New Roman" w:cs="Times New Roman"/>
+          <w:sz w:val="24"/>
+          <w:szCs w:val="24"/>
+          <w:lang w:val="sv-SE"/>
+        </w:rPr>
+      </w:pPr>
+      <w:r>
+        <w:rPr>
+          <w:rFonts w:ascii="Times New Roman" w:hAnsi="Times New Roman" w:cs="Times New Roman"/>
+          <w:sz w:val="24"/>
+          <w:szCs w:val="24"/>
+          <w:lang w:val="sv-SE"/>
+        </w:rPr>
+        <w:t>Implementasi algoritma Fisher-Yates Shuffle dalam sistem pemesanan tiket berbasis mobile dapat memberikan solusi atas permasalahan distribusi tiket. Dalam sistem ini, algoritma ini digunakan untuk mengacak urutan tiket yang tersedia. Penggemar dapat memasukkan permintaan tiket, dan sistem akan mengacak urutan pemenang tiket secara adil. Dengan demikian, penggemar tidak hanya mengandalkan keberuntungan semata, tetapi juga mendapatkan kesempatan yang setara.</w:t>
+      </w:r>
+    </w:p>
+    <w:p>
+      <w:pPr>
+        <w:pStyle w:val="ListParagraph"/>
+        <w:spacing w:after="0" w:line="360" w:lineRule="auto"/>
+        <w:jc w:val="both"/>
+        <w:rPr>
+          <w:rFonts w:ascii="Times New Roman" w:hAnsi="Times New Roman" w:cs="Times New Roman"/>
+          <w:sz w:val="24"/>
+          <w:szCs w:val="24"/>
+          <w:lang w:val="sv-SE"/>
+        </w:rPr>
+      </w:pPr>
+    </w:p>
+    <w:p>
+      <w:pPr>
+        <w:pStyle w:val="ListParagraph"/>
+        <w:spacing w:after="0" w:line="360" w:lineRule="auto"/>
+        <w:jc w:val="both"/>
+        <w:rPr>
+          <w:rFonts w:ascii="Times New Roman" w:hAnsi="Times New Roman" w:cs="Times New Roman"/>
+          <w:sz w:val="24"/>
+          <w:szCs w:val="24"/>
+          <w:lang w:val="sv-SE"/>
+        </w:rPr>
+      </w:pPr>
+      <w:r>
+        <w:rPr>
+          <w:rFonts w:ascii="Times New Roman" w:hAnsi="Times New Roman" w:cs="Times New Roman"/>
+          <w:sz w:val="24"/>
+          <w:szCs w:val="24"/>
+          <w:lang w:val="sv-SE"/>
+        </w:rPr>
+        <w:t>Keuntungan dari implementasi ini adalah meningkatnya transparansi dan kepercayaan penggemar terhadap sistem. Penggemar dapat melihat bagaimana tiket dipilih dan merasa bahwa prosesnya adil. Selain itu, sistem ini juga meminimalkan manipulasi dan kecurangan.</w:t>
+      </w:r>
+    </w:p>
+    <w:p>
+      <w:pPr>
+        <w:pStyle w:val="ListParagraph"/>
+        <w:spacing w:after="0" w:line="360" w:lineRule="auto"/>
+        <w:jc w:val="both"/>
+        <w:rPr>
+          <w:rFonts w:ascii="Times New Roman" w:hAnsi="Times New Roman" w:cs="Times New Roman"/>
+          <w:sz w:val="24"/>
+          <w:szCs w:val="24"/>
+          <w:lang w:val="sv-SE"/>
+        </w:rPr>
+      </w:pPr>
+    </w:p>
+    <w:p>
+      <w:pPr>
+        <w:pStyle w:val="ListParagraph"/>
+        <w:spacing w:after="0" w:line="360" w:lineRule="auto"/>
+        <w:jc w:val="both"/>
+        <w:rPr>
+          <w:rFonts w:ascii="Times New Roman" w:hAnsi="Times New Roman" w:cs="Times New Roman"/>
+          <w:sz w:val="24"/>
+          <w:szCs w:val="24"/>
+          <w:lang w:val="sv-SE"/>
+        </w:rPr>
+      </w:pPr>
+      <w:r>
+        <w:rPr>
+          <w:rFonts w:ascii="Times New Roman" w:hAnsi="Times New Roman" w:cs="Times New Roman"/>
+          <w:sz w:val="24"/>
+          <w:szCs w:val="24"/>
+          <w:lang w:val="sv-SE"/>
+        </w:rPr>
+        <w:t>Paragraf 5: Kesimpulan</w:t>
+      </w:r>
+    </w:p>
+    <w:p>
+      <w:pPr>
+        <w:pStyle w:val="ListParagraph"/>
+        <w:spacing w:after="0" w:line="360" w:lineRule="auto"/>
+        <w:jc w:val="both"/>
+        <w:rPr>
+          <w:rFonts w:ascii="Times New Roman" w:hAnsi="Times New Roman" w:cs="Times New Roman"/>
+          <w:sz w:val="24"/>
+          <w:szCs w:val="24"/>
+          <w:lang w:val="sv-SE"/>
+        </w:rPr>
+      </w:pPr>
+    </w:p>
+    <w:p>
+      <w:pPr>
+        <w:pStyle w:val="ListParagraph"/>
+        <w:spacing w:after="0" w:line="360" w:lineRule="auto"/>
+        <w:jc w:val="both"/>
+        <w:rPr>
+          <w:rFonts w:ascii="Times New Roman" w:hAnsi="Times New Roman" w:cs="Times New Roman"/>
+          <w:sz w:val="24"/>
+          <w:szCs w:val="24"/>
+          <w:lang w:val="sv-SE"/>
+        </w:rPr>
+      </w:pPr>
+      <w:r>
+        <w:rPr>
+          <w:rFonts w:ascii="Times New Roman" w:hAnsi="Times New Roman" w:cs="Times New Roman"/>
+          <w:sz w:val="24"/>
+          <w:szCs w:val="24"/>
+          <w:lang w:val="sv-SE"/>
+        </w:rPr>
+        <w:t xml:space="preserve">Dalam menghadapi masalah distribusi tiket, pelayanan yang baik terhadap konsumen harus mencakup sistem pemesanan tiket yang adil dan transparan. </w:t>
+      </w:r>
+      <w:r>
+        <w:rPr>
+          <w:rFonts w:ascii="Times New Roman" w:hAnsi="Times New Roman" w:cs="Times New Roman"/>
+          <w:sz w:val="24"/>
+          <w:szCs w:val="24"/>
+          <w:lang w:val="sv-SE"/>
+        </w:rPr>
+        <w:lastRenderedPageBreak/>
+        <w:t>Dengan adanya masalah demand yang lebih tinggi dari supply, implementasi algoritma Fisher-Yates Shuffle dalam sistem tiketing berbasis mobile menjadi sangat penting. Algoritma ini tidak hanya menyelesaikan masalah distribusi tiket yang adil, tetapi juga meningkatkan kepercayaan dan kepuasan kon</w:t>
+      </w:r>
+    </w:p>
+    <w:p>
+      <w:pPr>
+        <w:pStyle w:val="ListParagraph"/>
+        <w:spacing w:after="0" w:line="360" w:lineRule="auto"/>
+        <w:jc w:val="both"/>
+        <w:rPr>
+          <w:rFonts w:ascii="Times New Roman" w:hAnsi="Times New Roman" w:cs="Times New Roman"/>
+          <w:sz w:val="24"/>
+          <w:szCs w:val="24"/>
+          <w:lang w:val="sv-SE"/>
+        </w:rPr>
+      </w:pPr>
       <w:r>
         <w:rPr>
           <w:rFonts w:ascii="Times New Roman" w:hAnsi="Times New Roman" w:cs="Times New Roman"/>
@@ -899,17 +1309,7 @@
           <w:szCs w:val="24"/>
           <w:lang w:val="sv-SE"/>
         </w:rPr>
-        <w:t xml:space="preserve">, sebuah algoritma yang efisien untuk mengacak elemen-elemen dalam sebuah himpunan. Dalam konteks aplikasi pembelian tiket teater JKT48, penggunaan algoritma ini dapat memberikan hasil yang adil dan acak dalam penentuan </w:t>
-      </w:r>
-      <w:r>
-        <w:rPr>
-          <w:rFonts w:ascii="Times New Roman" w:hAnsi="Times New Roman" w:cs="Times New Roman"/>
-          <w:sz w:val="24"/>
-          <w:szCs w:val="24"/>
-          <w:lang w:val="sv-SE"/>
-        </w:rPr>
-        <w:lastRenderedPageBreak/>
-        <w:t xml:space="preserve">kursi, sehingga setiap pembeli tiket memiliki kesempatan yang sama untuk mendapatkan posisi yang diinginkan. </w:t>
+        <w:t xml:space="preserve">, sebuah algoritma yang efisien untuk mengacak elemen-elemen dalam sebuah himpunan. Dalam konteks aplikasi pembelian tiket teater JKT48, penggunaan algoritma ini dapat memberikan hasil yang adil dan acak dalam penentuan kursi, sehingga setiap pembeli tiket memiliki kesempatan yang sama untuk mendapatkan posisi yang diinginkan. </w:t>
       </w:r>
     </w:p>
     <w:p>
@@ -964,7 +1364,17 @@
           <w:szCs w:val="24"/>
           <w:lang w:val="sv-SE"/>
         </w:rPr>
-        <w:t xml:space="preserve"> dalam proses penentuan kursi diharapkan dapat memberikan hasil yang lebih adil dan acak. Setiap penggemar akan memiliki kesempatan yang sama untuk mendapatkan kursi yang diinginkan, tanpa ada kecenderungan yang bias terhadap siapa pun. Untuk mengintegrasikan metode ini secara efektif, diperlukan upaya yang lebih besar dalam memanfaatkan teknologi mobile dan mengoptimalkan aplikasi tiket teater JKT48.</w:t>
+        <w:t xml:space="preserve"> dalam proses penentuan kursi diharapkan dapat memberikan hasil yang lebih adil dan acak. Setiap penggemar akan memiliki kesempatan yang sama untuk mendapatkan kursi yang diinginkan, tanpa ada kecenderungan yang bias terhadap siapa pun. Untuk mengintegrasikan metode ini secara efektif, diperlukan upaya yang lebih besar </w:t>
+      </w:r>
+      <w:r>
+        <w:rPr>
+          <w:rFonts w:ascii="Times New Roman" w:hAnsi="Times New Roman" w:cs="Times New Roman"/>
+          <w:sz w:val="24"/>
+          <w:szCs w:val="24"/>
+          <w:lang w:val="sv-SE"/>
+        </w:rPr>
+        <w:lastRenderedPageBreak/>
+        <w:t>dalam memanfaatkan teknologi mobile dan mengoptimalkan aplikasi tiket teater JKT48.</w:t>
       </w:r>
     </w:p>
     <w:p>
@@ -987,62 +1397,67 @@
         <w:jc w:val="both"/>
         <w:rPr>
           <w:rFonts w:ascii="Times New Roman" w:hAnsi="Times New Roman" w:cs="Times New Roman"/>
-          <w:sz w:val="24"/>
-          <w:szCs w:val="24"/>
-          <w:lang w:val="sv-SE"/>
-        </w:rPr>
-      </w:pPr>
-      <w:r>
-        <w:rPr>
-          <w:rFonts w:ascii="Times New Roman" w:hAnsi="Times New Roman" w:cs="Times New Roman"/>
-          <w:sz w:val="24"/>
-          <w:szCs w:val="24"/>
-          <w:lang w:val="sv-SE"/>
-        </w:rPr>
-        <w:t>Untuk mempermudah konsumen dalam mendapatkan nomor kursi tanpa harus datang secara langsung atau antri untuk menukar tiket teater, dibuatlah aplikasi Tiket Teater berbasis mobile. Dalam aplikasi ini, algoritma Fisher-Yates Shuffle akan diterapkan untuk mengacak nomor kursi, memastikan distribusi yang adil dan acak. Langkah-langkah ini bertujuan untuk meningkatkan kualitas layanan kepada penggemar JKT48 dan mengembangkan penggunaan teknologi dalam industri hiburan lokal. Dengan fokus pada pengalaman pengguna yang lebih baik dan distribusi tiket yang lebih adil, diharapkan JKT48 dapat tetap relevan di tengah persaingan industri hiburan yang semakin ketat. Upaya ini tidak hanya tentang memperbaiki proses pembelian tiket, tetapi juga tentang memperkuat hubungan antara grup idola dan penggemar melalui penggunaan teknologi yang cerdas dan inklusif.</w:t>
-      </w:r>
-      <w:r>
-        <w:rPr>
-          <w:rFonts w:ascii="Times New Roman" w:hAnsi="Times New Roman" w:cs="Times New Roman"/>
-          <w:sz w:val="24"/>
-          <w:szCs w:val="24"/>
-          <w:lang w:val="sv-SE"/>
-        </w:rPr>
-        <w:t xml:space="preserve"> </w:t>
-      </w:r>
-      <w:r>
-        <w:rPr>
-          <w:rFonts w:ascii="Times New Roman" w:hAnsi="Times New Roman" w:cs="Times New Roman"/>
-          <w:sz w:val="24"/>
-          <w:szCs w:val="24"/>
-          <w:lang w:val="sv-SE"/>
-        </w:rPr>
-        <w:t>Berdasarkan latar belakang yang telah peneliti sampaikan di atas maka dengan ini peneliti mengambil judul penelitian ”</w:t>
-      </w:r>
-      <w:r>
-        <w:rPr>
-          <w:rFonts w:ascii="Times New Roman" w:hAnsi="Times New Roman" w:cs="Times New Roman"/>
           <w:b/>
           <w:bCs/>
           <w:sz w:val="24"/>
           <w:szCs w:val="24"/>
           <w:lang w:val="sv-SE"/>
         </w:rPr>
-        <w:t xml:space="preserve">Optimalisasi Efisiensi Pembelian Tiket: Implementasi Algoritma </w:t>
+      </w:pPr>
+      <w:r>
+        <w:rPr>
+          <w:rFonts w:ascii="Times New Roman" w:hAnsi="Times New Roman" w:cs="Times New Roman"/>
+          <w:sz w:val="24"/>
+          <w:szCs w:val="24"/>
+          <w:lang w:val="sv-SE"/>
+        </w:rPr>
+        <w:t>Untuk mempermudah konsumen dalam mendapatkan nomor kursi tanpa harus datang secara langsung atau antri untuk menukar tiket teater, dibuatlah aplikasi Tiket Teater berbasis mobile. Dalam aplikasi ini, algoritma Fisher-Yates Shuffle akan diterapkan untuk mengacak nomor kursi, memastikan distribusi yang adil dan acak. Langkah-langkah ini bertujuan untuk meningkatkan kualitas layanan kepada penggemar JKT48 dan mengembangkan penggunaan teknologi dalam industri hiburan lokal. Dengan fokus pada pengalaman pengguna yang lebih baik dan distribusi tiket yang lebih adil, diharapkan JKT48 dapat tetap relevan di tengah persaingan industri hiburan yang semakin ketat. Upaya ini tidak hanya tentang memperbaiki proses pembelian tiket, tetapi juga tentang memperkuat hubungan antara grup idola dan penggemar melalui penggunaan teknologi yang cerdas dan inklusif.</w:t>
+      </w:r>
+      <w:r>
+        <w:rPr>
+          <w:rFonts w:ascii="Times New Roman" w:hAnsi="Times New Roman" w:cs="Times New Roman"/>
+          <w:sz w:val="24"/>
+          <w:szCs w:val="24"/>
+          <w:lang w:val="sv-SE"/>
+        </w:rPr>
+        <w:t xml:space="preserve"> </w:t>
+      </w:r>
+      <w:r>
+        <w:rPr>
+          <w:rFonts w:ascii="Times New Roman" w:hAnsi="Times New Roman" w:cs="Times New Roman"/>
+          <w:sz w:val="24"/>
+          <w:szCs w:val="24"/>
+          <w:lang w:val="sv-SE"/>
+        </w:rPr>
+        <w:t>Berdasarkan latar belakang yang telah peneliti sampaikan di atas maka dengan ini peneliti mengambil judul penelitian ”</w:t>
+      </w:r>
+      <w:r>
+        <w:t xml:space="preserve"> </w:t>
       </w:r>
       <w:r>
         <w:rPr>
           <w:rFonts w:ascii="Times New Roman" w:hAnsi="Times New Roman" w:cs="Times New Roman"/>
           <w:b/>
           <w:bCs/>
-          <w:i/>
-          <w:iCs/>
-          <w:sz w:val="24"/>
-          <w:szCs w:val="24"/>
-          <w:lang w:val="sv-SE"/>
-        </w:rPr>
-        <w:t>Fisher-Yates Shuffle</w:t>
-      </w:r>
+          <w:sz w:val="24"/>
+          <w:szCs w:val="24"/>
+          <w:lang w:val="sv-SE"/>
+        </w:rPr>
+        <w:t>Implementasi Algoritma Fisher-Yates Shuffle Pada Sistem Acak Pemesanan Tiket Teater Berbasis Mobile</w:t>
+      </w:r>
+    </w:p>
+    <w:p>
+      <w:pPr>
+        <w:pStyle w:val="ListParagraph"/>
+        <w:spacing w:after="0" w:line="360" w:lineRule="auto"/>
+        <w:jc w:val="both"/>
+        <w:rPr>
+          <w:rFonts w:ascii="Times New Roman" w:hAnsi="Times New Roman" w:cs="Times New Roman"/>
+          <w:sz w:val="24"/>
+          <w:szCs w:val="24"/>
+          <w:lang w:val="sv-SE"/>
+        </w:rPr>
+      </w:pPr>
       <w:r>
         <w:rPr>
           <w:rFonts w:ascii="Times New Roman" w:hAnsi="Times New Roman" w:cs="Times New Roman"/>
@@ -1052,7 +1467,7 @@
           <w:szCs w:val="24"/>
           <w:lang w:val="sv-SE"/>
         </w:rPr>
-        <w:t xml:space="preserve"> Dalam Aplikasi Tiket Teater Berbasis Android</w:t>
+        <w:t>(Studi Kasus Pada Jkt48)</w:t>
       </w:r>
       <w:r>
         <w:rPr>
@@ -1105,15 +1520,34 @@
           <w:szCs w:val="24"/>
         </w:rPr>
       </w:pPr>
-      <w:r>
-        <w:rPr>
-          <w:rFonts w:ascii="Times New Roman" w:hAnsi="Times New Roman" w:cs="Times New Roman"/>
-          <w:sz w:val="24"/>
-          <w:szCs w:val="24"/>
-        </w:rPr>
-        <w:lastRenderedPageBreak/>
-        <w:t>Identifikasi Masalah</w:t>
-      </w:r>
+      <w:proofErr w:type="spellStart"/>
+      <w:r>
+        <w:rPr>
+          <w:rFonts w:ascii="Times New Roman" w:hAnsi="Times New Roman" w:cs="Times New Roman"/>
+          <w:sz w:val="24"/>
+          <w:szCs w:val="24"/>
+        </w:rPr>
+        <w:t>Identifikasi</w:t>
+      </w:r>
+      <w:proofErr w:type="spellEnd"/>
+      <w:r>
+        <w:rPr>
+          <w:rFonts w:ascii="Times New Roman" w:hAnsi="Times New Roman" w:cs="Times New Roman"/>
+          <w:sz w:val="24"/>
+          <w:szCs w:val="24"/>
+        </w:rPr>
+        <w:t xml:space="preserve"> </w:t>
+      </w:r>
+      <w:proofErr w:type="spellStart"/>
+      <w:r>
+        <w:rPr>
+          <w:rFonts w:ascii="Times New Roman" w:hAnsi="Times New Roman" w:cs="Times New Roman"/>
+          <w:sz w:val="24"/>
+          <w:szCs w:val="24"/>
+        </w:rPr>
+        <w:t>Masalah</w:t>
+      </w:r>
+      <w:proofErr w:type="spellEnd"/>
     </w:p>
     <w:p>
       <w:pPr>
@@ -1133,8 +1567,342 @@
           <w:sz w:val="24"/>
           <w:szCs w:val="24"/>
         </w:rPr>
-        <w:t>Dari penjelasan di atas, ada beberapa masalah yang dapat disimpulkan oleh peneliti, yaitu bagaimana cara memudahkan pengguna dalam mendapatkan tiket dengan nomor kursi dan tiket</w:t>
-      </w:r>
+        <w:t xml:space="preserve">Dari </w:t>
+      </w:r>
+      <w:proofErr w:type="spellStart"/>
+      <w:r>
+        <w:rPr>
+          <w:rFonts w:ascii="Times New Roman" w:hAnsi="Times New Roman" w:cs="Times New Roman"/>
+          <w:sz w:val="24"/>
+          <w:szCs w:val="24"/>
+        </w:rPr>
+        <w:t>penjelasan</w:t>
+      </w:r>
+      <w:proofErr w:type="spellEnd"/>
+      <w:r>
+        <w:rPr>
+          <w:rFonts w:ascii="Times New Roman" w:hAnsi="Times New Roman" w:cs="Times New Roman"/>
+          <w:sz w:val="24"/>
+          <w:szCs w:val="24"/>
+        </w:rPr>
+        <w:t xml:space="preserve"> di atas, </w:t>
+      </w:r>
+      <w:proofErr w:type="spellStart"/>
+      <w:r>
+        <w:rPr>
+          <w:rFonts w:ascii="Times New Roman" w:hAnsi="Times New Roman" w:cs="Times New Roman"/>
+          <w:sz w:val="24"/>
+          <w:szCs w:val="24"/>
+        </w:rPr>
+        <w:t>ada</w:t>
+      </w:r>
+      <w:proofErr w:type="spellEnd"/>
+      <w:r>
+        <w:rPr>
+          <w:rFonts w:ascii="Times New Roman" w:hAnsi="Times New Roman" w:cs="Times New Roman"/>
+          <w:sz w:val="24"/>
+          <w:szCs w:val="24"/>
+        </w:rPr>
+        <w:t xml:space="preserve"> </w:t>
+      </w:r>
+      <w:proofErr w:type="spellStart"/>
+      <w:r>
+        <w:rPr>
+          <w:rFonts w:ascii="Times New Roman" w:hAnsi="Times New Roman" w:cs="Times New Roman"/>
+          <w:sz w:val="24"/>
+          <w:szCs w:val="24"/>
+        </w:rPr>
+        <w:t>beberapa</w:t>
+      </w:r>
+      <w:proofErr w:type="spellEnd"/>
+      <w:r>
+        <w:rPr>
+          <w:rFonts w:ascii="Times New Roman" w:hAnsi="Times New Roman" w:cs="Times New Roman"/>
+          <w:sz w:val="24"/>
+          <w:szCs w:val="24"/>
+        </w:rPr>
+        <w:t xml:space="preserve"> </w:t>
+      </w:r>
+      <w:proofErr w:type="spellStart"/>
+      <w:r>
+        <w:rPr>
+          <w:rFonts w:ascii="Times New Roman" w:hAnsi="Times New Roman" w:cs="Times New Roman"/>
+          <w:sz w:val="24"/>
+          <w:szCs w:val="24"/>
+        </w:rPr>
+        <w:t>masalah</w:t>
+      </w:r>
+      <w:proofErr w:type="spellEnd"/>
+      <w:r>
+        <w:rPr>
+          <w:rFonts w:ascii="Times New Roman" w:hAnsi="Times New Roman" w:cs="Times New Roman"/>
+          <w:sz w:val="24"/>
+          <w:szCs w:val="24"/>
+        </w:rPr>
+        <w:t xml:space="preserve"> yang </w:t>
+      </w:r>
+      <w:proofErr w:type="spellStart"/>
+      <w:r>
+        <w:rPr>
+          <w:rFonts w:ascii="Times New Roman" w:hAnsi="Times New Roman" w:cs="Times New Roman"/>
+          <w:sz w:val="24"/>
+          <w:szCs w:val="24"/>
+        </w:rPr>
+        <w:t>dapat</w:t>
+      </w:r>
+      <w:proofErr w:type="spellEnd"/>
+      <w:r>
+        <w:rPr>
+          <w:rFonts w:ascii="Times New Roman" w:hAnsi="Times New Roman" w:cs="Times New Roman"/>
+          <w:sz w:val="24"/>
+          <w:szCs w:val="24"/>
+        </w:rPr>
+        <w:t xml:space="preserve"> </w:t>
+      </w:r>
+      <w:proofErr w:type="spellStart"/>
+      <w:r>
+        <w:rPr>
+          <w:rFonts w:ascii="Times New Roman" w:hAnsi="Times New Roman" w:cs="Times New Roman"/>
+          <w:sz w:val="24"/>
+          <w:szCs w:val="24"/>
+        </w:rPr>
+        <w:t>disimpulkan</w:t>
+      </w:r>
+      <w:proofErr w:type="spellEnd"/>
+      <w:r>
+        <w:rPr>
+          <w:rFonts w:ascii="Times New Roman" w:hAnsi="Times New Roman" w:cs="Times New Roman"/>
+          <w:sz w:val="24"/>
+          <w:szCs w:val="24"/>
+        </w:rPr>
+        <w:t xml:space="preserve"> oleh </w:t>
+      </w:r>
+      <w:proofErr w:type="spellStart"/>
+      <w:r>
+        <w:rPr>
+          <w:rFonts w:ascii="Times New Roman" w:hAnsi="Times New Roman" w:cs="Times New Roman"/>
+          <w:sz w:val="24"/>
+          <w:szCs w:val="24"/>
+        </w:rPr>
+        <w:t>peneliti</w:t>
+      </w:r>
+      <w:proofErr w:type="spellEnd"/>
+      <w:r>
+        <w:rPr>
+          <w:rFonts w:ascii="Times New Roman" w:hAnsi="Times New Roman" w:cs="Times New Roman"/>
+          <w:sz w:val="24"/>
+          <w:szCs w:val="24"/>
+        </w:rPr>
+        <w:t xml:space="preserve">, </w:t>
+      </w:r>
+      <w:proofErr w:type="spellStart"/>
+      <w:r>
+        <w:rPr>
+          <w:rFonts w:ascii="Times New Roman" w:hAnsi="Times New Roman" w:cs="Times New Roman"/>
+          <w:sz w:val="24"/>
+          <w:szCs w:val="24"/>
+        </w:rPr>
+        <w:t>yaitu</w:t>
+      </w:r>
+      <w:proofErr w:type="spellEnd"/>
+      <w:r>
+        <w:rPr>
+          <w:rFonts w:ascii="Times New Roman" w:hAnsi="Times New Roman" w:cs="Times New Roman"/>
+          <w:sz w:val="24"/>
+          <w:szCs w:val="24"/>
+        </w:rPr>
+        <w:t xml:space="preserve"> </w:t>
+      </w:r>
+      <w:proofErr w:type="spellStart"/>
+      <w:r>
+        <w:rPr>
+          <w:rFonts w:ascii="Times New Roman" w:hAnsi="Times New Roman" w:cs="Times New Roman"/>
+          <w:sz w:val="24"/>
+          <w:szCs w:val="24"/>
+        </w:rPr>
+        <w:t>bagaimana</w:t>
+      </w:r>
+      <w:proofErr w:type="spellEnd"/>
+      <w:r>
+        <w:rPr>
+          <w:rFonts w:ascii="Times New Roman" w:hAnsi="Times New Roman" w:cs="Times New Roman"/>
+          <w:sz w:val="24"/>
+          <w:szCs w:val="24"/>
+        </w:rPr>
+        <w:t xml:space="preserve"> </w:t>
+      </w:r>
+      <w:proofErr w:type="spellStart"/>
+      <w:r>
+        <w:rPr>
+          <w:rFonts w:ascii="Times New Roman" w:hAnsi="Times New Roman" w:cs="Times New Roman"/>
+          <w:sz w:val="24"/>
+          <w:szCs w:val="24"/>
+        </w:rPr>
+        <w:t>cara</w:t>
+      </w:r>
+      <w:proofErr w:type="spellEnd"/>
+      <w:r>
+        <w:rPr>
+          <w:rFonts w:ascii="Times New Roman" w:hAnsi="Times New Roman" w:cs="Times New Roman"/>
+          <w:sz w:val="24"/>
+          <w:szCs w:val="24"/>
+        </w:rPr>
+        <w:t xml:space="preserve"> </w:t>
+      </w:r>
+      <w:proofErr w:type="spellStart"/>
+      <w:r>
+        <w:rPr>
+          <w:rFonts w:ascii="Times New Roman" w:hAnsi="Times New Roman" w:cs="Times New Roman"/>
+          <w:sz w:val="24"/>
+          <w:szCs w:val="24"/>
+        </w:rPr>
+        <w:t>memudahkan</w:t>
+      </w:r>
+      <w:proofErr w:type="spellEnd"/>
+      <w:r>
+        <w:rPr>
+          <w:rFonts w:ascii="Times New Roman" w:hAnsi="Times New Roman" w:cs="Times New Roman"/>
+          <w:sz w:val="24"/>
+          <w:szCs w:val="24"/>
+        </w:rPr>
+        <w:t xml:space="preserve"> </w:t>
+      </w:r>
+      <w:proofErr w:type="spellStart"/>
+      <w:r>
+        <w:rPr>
+          <w:rFonts w:ascii="Times New Roman" w:hAnsi="Times New Roman" w:cs="Times New Roman"/>
+          <w:sz w:val="24"/>
+          <w:szCs w:val="24"/>
+        </w:rPr>
+        <w:t>pengguna</w:t>
+      </w:r>
+      <w:proofErr w:type="spellEnd"/>
+      <w:r>
+        <w:rPr>
+          <w:rFonts w:ascii="Times New Roman" w:hAnsi="Times New Roman" w:cs="Times New Roman"/>
+          <w:sz w:val="24"/>
+          <w:szCs w:val="24"/>
+        </w:rPr>
+        <w:t xml:space="preserve"> </w:t>
+      </w:r>
+      <w:proofErr w:type="spellStart"/>
+      <w:r>
+        <w:rPr>
+          <w:rFonts w:ascii="Times New Roman" w:hAnsi="Times New Roman" w:cs="Times New Roman"/>
+          <w:sz w:val="24"/>
+          <w:szCs w:val="24"/>
+        </w:rPr>
+        <w:t>dalam</w:t>
+      </w:r>
+      <w:proofErr w:type="spellEnd"/>
+      <w:r>
+        <w:rPr>
+          <w:rFonts w:ascii="Times New Roman" w:hAnsi="Times New Roman" w:cs="Times New Roman"/>
+          <w:sz w:val="24"/>
+          <w:szCs w:val="24"/>
+        </w:rPr>
+        <w:t xml:space="preserve"> </w:t>
+      </w:r>
+      <w:proofErr w:type="spellStart"/>
+      <w:r>
+        <w:rPr>
+          <w:rFonts w:ascii="Times New Roman" w:hAnsi="Times New Roman" w:cs="Times New Roman"/>
+          <w:sz w:val="24"/>
+          <w:szCs w:val="24"/>
+        </w:rPr>
+        <w:t>mendapatkan</w:t>
+      </w:r>
+      <w:proofErr w:type="spellEnd"/>
+      <w:r>
+        <w:rPr>
+          <w:rFonts w:ascii="Times New Roman" w:hAnsi="Times New Roman" w:cs="Times New Roman"/>
+          <w:sz w:val="24"/>
+          <w:szCs w:val="24"/>
+        </w:rPr>
+        <w:t xml:space="preserve"> </w:t>
+      </w:r>
+      <w:proofErr w:type="spellStart"/>
+      <w:r>
+        <w:rPr>
+          <w:rFonts w:ascii="Times New Roman" w:hAnsi="Times New Roman" w:cs="Times New Roman"/>
+          <w:sz w:val="24"/>
+          <w:szCs w:val="24"/>
+        </w:rPr>
+        <w:t>tiket</w:t>
+      </w:r>
+      <w:proofErr w:type="spellEnd"/>
+      <w:r>
+        <w:rPr>
+          <w:rFonts w:ascii="Times New Roman" w:hAnsi="Times New Roman" w:cs="Times New Roman"/>
+          <w:sz w:val="24"/>
+          <w:szCs w:val="24"/>
+        </w:rPr>
+        <w:t xml:space="preserve"> </w:t>
+      </w:r>
+      <w:proofErr w:type="spellStart"/>
+      <w:r>
+        <w:rPr>
+          <w:rFonts w:ascii="Times New Roman" w:hAnsi="Times New Roman" w:cs="Times New Roman"/>
+          <w:sz w:val="24"/>
+          <w:szCs w:val="24"/>
+        </w:rPr>
+        <w:t>dengan</w:t>
+      </w:r>
+      <w:proofErr w:type="spellEnd"/>
+      <w:r>
+        <w:rPr>
+          <w:rFonts w:ascii="Times New Roman" w:hAnsi="Times New Roman" w:cs="Times New Roman"/>
+          <w:sz w:val="24"/>
+          <w:szCs w:val="24"/>
+        </w:rPr>
+        <w:t xml:space="preserve"> </w:t>
+      </w:r>
+      <w:proofErr w:type="spellStart"/>
+      <w:r>
+        <w:rPr>
+          <w:rFonts w:ascii="Times New Roman" w:hAnsi="Times New Roman" w:cs="Times New Roman"/>
+          <w:sz w:val="24"/>
+          <w:szCs w:val="24"/>
+        </w:rPr>
+        <w:t>nomor</w:t>
+      </w:r>
+      <w:proofErr w:type="spellEnd"/>
+      <w:r>
+        <w:rPr>
+          <w:rFonts w:ascii="Times New Roman" w:hAnsi="Times New Roman" w:cs="Times New Roman"/>
+          <w:sz w:val="24"/>
+          <w:szCs w:val="24"/>
+        </w:rPr>
+        <w:t xml:space="preserve"> </w:t>
+      </w:r>
+      <w:proofErr w:type="spellStart"/>
+      <w:r>
+        <w:rPr>
+          <w:rFonts w:ascii="Times New Roman" w:hAnsi="Times New Roman" w:cs="Times New Roman"/>
+          <w:sz w:val="24"/>
+          <w:szCs w:val="24"/>
+        </w:rPr>
+        <w:t>kursi</w:t>
+      </w:r>
+      <w:proofErr w:type="spellEnd"/>
+      <w:r>
+        <w:rPr>
+          <w:rFonts w:ascii="Times New Roman" w:hAnsi="Times New Roman" w:cs="Times New Roman"/>
+          <w:sz w:val="24"/>
+          <w:szCs w:val="24"/>
+        </w:rPr>
+        <w:t xml:space="preserve"> dan </w:t>
+      </w:r>
+      <w:proofErr w:type="spellStart"/>
+      <w:r>
+        <w:rPr>
+          <w:rFonts w:ascii="Times New Roman" w:hAnsi="Times New Roman" w:cs="Times New Roman"/>
+          <w:sz w:val="24"/>
+          <w:szCs w:val="24"/>
+        </w:rPr>
+        <w:t>tiket</w:t>
+      </w:r>
+      <w:proofErr w:type="spellEnd"/>
       <w:r>
         <w:rPr>
           <w:rFonts w:ascii="Times New Roman" w:hAnsi="Times New Roman" w:cs="Times New Roman"/>
@@ -1149,7 +1917,223 @@
           <w:sz w:val="24"/>
           <w:szCs w:val="24"/>
         </w:rPr>
-        <w:t xml:space="preserve"> teater secara terintegrasi melalui aplikasi mobile, sehingga pengguna tidak perlu lagi mengantri untuk mendapatkan nomor kursi.</w:t>
+        <w:t xml:space="preserve"> </w:t>
+      </w:r>
+      <w:proofErr w:type="spellStart"/>
+      <w:r>
+        <w:rPr>
+          <w:rFonts w:ascii="Times New Roman" w:hAnsi="Times New Roman" w:cs="Times New Roman"/>
+          <w:sz w:val="24"/>
+          <w:szCs w:val="24"/>
+        </w:rPr>
+        <w:t>teater</w:t>
+      </w:r>
+      <w:proofErr w:type="spellEnd"/>
+      <w:r>
+        <w:rPr>
+          <w:rFonts w:ascii="Times New Roman" w:hAnsi="Times New Roman" w:cs="Times New Roman"/>
+          <w:sz w:val="24"/>
+          <w:szCs w:val="24"/>
+        </w:rPr>
+        <w:t xml:space="preserve"> </w:t>
+      </w:r>
+      <w:proofErr w:type="spellStart"/>
+      <w:r>
+        <w:rPr>
+          <w:rFonts w:ascii="Times New Roman" w:hAnsi="Times New Roman" w:cs="Times New Roman"/>
+          <w:sz w:val="24"/>
+          <w:szCs w:val="24"/>
+        </w:rPr>
+        <w:t>secara</w:t>
+      </w:r>
+      <w:proofErr w:type="spellEnd"/>
+      <w:r>
+        <w:rPr>
+          <w:rFonts w:ascii="Times New Roman" w:hAnsi="Times New Roman" w:cs="Times New Roman"/>
+          <w:sz w:val="24"/>
+          <w:szCs w:val="24"/>
+        </w:rPr>
+        <w:t xml:space="preserve"> </w:t>
+      </w:r>
+      <w:proofErr w:type="spellStart"/>
+      <w:r>
+        <w:rPr>
+          <w:rFonts w:ascii="Times New Roman" w:hAnsi="Times New Roman" w:cs="Times New Roman"/>
+          <w:sz w:val="24"/>
+          <w:szCs w:val="24"/>
+        </w:rPr>
+        <w:t>terintegrasi</w:t>
+      </w:r>
+      <w:proofErr w:type="spellEnd"/>
+      <w:r>
+        <w:rPr>
+          <w:rFonts w:ascii="Times New Roman" w:hAnsi="Times New Roman" w:cs="Times New Roman"/>
+          <w:sz w:val="24"/>
+          <w:szCs w:val="24"/>
+        </w:rPr>
+        <w:t xml:space="preserve"> </w:t>
+      </w:r>
+      <w:proofErr w:type="spellStart"/>
+      <w:r>
+        <w:rPr>
+          <w:rFonts w:ascii="Times New Roman" w:hAnsi="Times New Roman" w:cs="Times New Roman"/>
+          <w:sz w:val="24"/>
+          <w:szCs w:val="24"/>
+        </w:rPr>
+        <w:t>melalui</w:t>
+      </w:r>
+      <w:proofErr w:type="spellEnd"/>
+      <w:r>
+        <w:rPr>
+          <w:rFonts w:ascii="Times New Roman" w:hAnsi="Times New Roman" w:cs="Times New Roman"/>
+          <w:sz w:val="24"/>
+          <w:szCs w:val="24"/>
+        </w:rPr>
+        <w:t xml:space="preserve"> aplikasi mobile, </w:t>
+      </w:r>
+      <w:proofErr w:type="spellStart"/>
+      <w:r>
+        <w:rPr>
+          <w:rFonts w:ascii="Times New Roman" w:hAnsi="Times New Roman" w:cs="Times New Roman"/>
+          <w:sz w:val="24"/>
+          <w:szCs w:val="24"/>
+        </w:rPr>
+        <w:t>sehingga</w:t>
+      </w:r>
+      <w:proofErr w:type="spellEnd"/>
+      <w:r>
+        <w:rPr>
+          <w:rFonts w:ascii="Times New Roman" w:hAnsi="Times New Roman" w:cs="Times New Roman"/>
+          <w:sz w:val="24"/>
+          <w:szCs w:val="24"/>
+        </w:rPr>
+        <w:t xml:space="preserve"> </w:t>
+      </w:r>
+      <w:proofErr w:type="spellStart"/>
+      <w:r>
+        <w:rPr>
+          <w:rFonts w:ascii="Times New Roman" w:hAnsi="Times New Roman" w:cs="Times New Roman"/>
+          <w:sz w:val="24"/>
+          <w:szCs w:val="24"/>
+        </w:rPr>
+        <w:t>pengguna</w:t>
+      </w:r>
+      <w:proofErr w:type="spellEnd"/>
+      <w:r>
+        <w:rPr>
+          <w:rFonts w:ascii="Times New Roman" w:hAnsi="Times New Roman" w:cs="Times New Roman"/>
+          <w:sz w:val="24"/>
+          <w:szCs w:val="24"/>
+        </w:rPr>
+        <w:t xml:space="preserve"> </w:t>
+      </w:r>
+      <w:proofErr w:type="spellStart"/>
+      <w:r>
+        <w:rPr>
+          <w:rFonts w:ascii="Times New Roman" w:hAnsi="Times New Roman" w:cs="Times New Roman"/>
+          <w:sz w:val="24"/>
+          <w:szCs w:val="24"/>
+        </w:rPr>
+        <w:t>tidak</w:t>
+      </w:r>
+      <w:proofErr w:type="spellEnd"/>
+      <w:r>
+        <w:rPr>
+          <w:rFonts w:ascii="Times New Roman" w:hAnsi="Times New Roman" w:cs="Times New Roman"/>
+          <w:sz w:val="24"/>
+          <w:szCs w:val="24"/>
+        </w:rPr>
+        <w:t xml:space="preserve"> </w:t>
+      </w:r>
+      <w:proofErr w:type="spellStart"/>
+      <w:r>
+        <w:rPr>
+          <w:rFonts w:ascii="Times New Roman" w:hAnsi="Times New Roman" w:cs="Times New Roman"/>
+          <w:sz w:val="24"/>
+          <w:szCs w:val="24"/>
+        </w:rPr>
+        <w:t>perlu</w:t>
+      </w:r>
+      <w:proofErr w:type="spellEnd"/>
+      <w:r>
+        <w:rPr>
+          <w:rFonts w:ascii="Times New Roman" w:hAnsi="Times New Roman" w:cs="Times New Roman"/>
+          <w:sz w:val="24"/>
+          <w:szCs w:val="24"/>
+        </w:rPr>
+        <w:t xml:space="preserve"> lagi </w:t>
+      </w:r>
+      <w:proofErr w:type="spellStart"/>
+      <w:r>
+        <w:rPr>
+          <w:rFonts w:ascii="Times New Roman" w:hAnsi="Times New Roman" w:cs="Times New Roman"/>
+          <w:sz w:val="24"/>
+          <w:szCs w:val="24"/>
+        </w:rPr>
+        <w:t>mengantri</w:t>
+      </w:r>
+      <w:proofErr w:type="spellEnd"/>
+      <w:r>
+        <w:rPr>
+          <w:rFonts w:ascii="Times New Roman" w:hAnsi="Times New Roman" w:cs="Times New Roman"/>
+          <w:sz w:val="24"/>
+          <w:szCs w:val="24"/>
+        </w:rPr>
+        <w:t xml:space="preserve"> untuk </w:t>
+      </w:r>
+      <w:proofErr w:type="spellStart"/>
+      <w:r>
+        <w:rPr>
+          <w:rFonts w:ascii="Times New Roman" w:hAnsi="Times New Roman" w:cs="Times New Roman"/>
+          <w:sz w:val="24"/>
+          <w:szCs w:val="24"/>
+        </w:rPr>
+        <w:t>mendapatkan</w:t>
+      </w:r>
+      <w:proofErr w:type="spellEnd"/>
+      <w:r>
+        <w:rPr>
+          <w:rFonts w:ascii="Times New Roman" w:hAnsi="Times New Roman" w:cs="Times New Roman"/>
+          <w:sz w:val="24"/>
+          <w:szCs w:val="24"/>
+        </w:rPr>
+        <w:t xml:space="preserve"> </w:t>
+      </w:r>
+      <w:proofErr w:type="spellStart"/>
+      <w:r>
+        <w:rPr>
+          <w:rFonts w:ascii="Times New Roman" w:hAnsi="Times New Roman" w:cs="Times New Roman"/>
+          <w:sz w:val="24"/>
+          <w:szCs w:val="24"/>
+        </w:rPr>
+        <w:t>nomor</w:t>
+      </w:r>
+      <w:proofErr w:type="spellEnd"/>
+      <w:r>
+        <w:rPr>
+          <w:rFonts w:ascii="Times New Roman" w:hAnsi="Times New Roman" w:cs="Times New Roman"/>
+          <w:sz w:val="24"/>
+          <w:szCs w:val="24"/>
+        </w:rPr>
+        <w:t xml:space="preserve"> </w:t>
+      </w:r>
+      <w:proofErr w:type="spellStart"/>
+      <w:r>
+        <w:rPr>
+          <w:rFonts w:ascii="Times New Roman" w:hAnsi="Times New Roman" w:cs="Times New Roman"/>
+          <w:sz w:val="24"/>
+          <w:szCs w:val="24"/>
+        </w:rPr>
+        <w:t>kursi</w:t>
+      </w:r>
+      <w:proofErr w:type="spellEnd"/>
+      <w:r>
+        <w:rPr>
+          <w:rFonts w:ascii="Times New Roman" w:hAnsi="Times New Roman" w:cs="Times New Roman"/>
+          <w:sz w:val="24"/>
+          <w:szCs w:val="24"/>
+        </w:rPr>
+        <w:t>.</w:t>
       </w:r>
     </w:p>
     <w:p>
@@ -1182,8 +2166,36 @@
           <w:sz w:val="24"/>
           <w:szCs w:val="24"/>
         </w:rPr>
-        <w:t>Ruang Lingkup Masalah</w:t>
-      </w:r>
+        <w:t xml:space="preserve">Ruang </w:t>
+      </w:r>
+      <w:proofErr w:type="spellStart"/>
+      <w:r>
+        <w:rPr>
+          <w:rFonts w:ascii="Times New Roman" w:hAnsi="Times New Roman" w:cs="Times New Roman"/>
+          <w:sz w:val="24"/>
+          <w:szCs w:val="24"/>
+        </w:rPr>
+        <w:t>Lingkup</w:t>
+      </w:r>
+      <w:proofErr w:type="spellEnd"/>
+      <w:r>
+        <w:rPr>
+          <w:rFonts w:ascii="Times New Roman" w:hAnsi="Times New Roman" w:cs="Times New Roman"/>
+          <w:sz w:val="24"/>
+          <w:szCs w:val="24"/>
+        </w:rPr>
+        <w:t xml:space="preserve"> </w:t>
+      </w:r>
+      <w:proofErr w:type="spellStart"/>
+      <w:r>
+        <w:rPr>
+          <w:rFonts w:ascii="Times New Roman" w:hAnsi="Times New Roman" w:cs="Times New Roman"/>
+          <w:sz w:val="24"/>
+          <w:szCs w:val="24"/>
+        </w:rPr>
+        <w:t>Masalah</w:t>
+      </w:r>
+      <w:proofErr w:type="spellEnd"/>
     </w:p>
     <w:p>
       <w:pPr>
@@ -1209,6 +2221,7 @@
           <w:szCs w:val="24"/>
           <w:lang w:val="sv-SE"/>
         </w:rPr>
+        <w:lastRenderedPageBreak/>
         <w:t>Sistem hanya akan fokus pada manajemen pembelian tiket secara online untuk pertunjukan teater, terutama yang melibatkan JKT48 Teater.</w:t>
       </w:r>
     </w:p>
@@ -1358,14 +2371,34 @@
         </w:rPr>
         <w:t xml:space="preserve"> </w:t>
       </w:r>
-      <w:r>
-        <w:rPr>
-          <w:rFonts w:ascii="Times New Roman" w:hAnsi="Times New Roman" w:cs="Times New Roman"/>
-          <w:sz w:val="24"/>
-          <w:szCs w:val="24"/>
-        </w:rPr>
-        <w:t>Rumusan Masalah</w:t>
-      </w:r>
+      <w:proofErr w:type="spellStart"/>
+      <w:r>
+        <w:rPr>
+          <w:rFonts w:ascii="Times New Roman" w:hAnsi="Times New Roman" w:cs="Times New Roman"/>
+          <w:sz w:val="24"/>
+          <w:szCs w:val="24"/>
+        </w:rPr>
+        <w:t>Rumusan</w:t>
+      </w:r>
+      <w:proofErr w:type="spellEnd"/>
+      <w:r>
+        <w:rPr>
+          <w:rFonts w:ascii="Times New Roman" w:hAnsi="Times New Roman" w:cs="Times New Roman"/>
+          <w:sz w:val="24"/>
+          <w:szCs w:val="24"/>
+        </w:rPr>
+        <w:t xml:space="preserve"> </w:t>
+      </w:r>
+      <w:proofErr w:type="spellStart"/>
+      <w:r>
+        <w:rPr>
+          <w:rFonts w:ascii="Times New Roman" w:hAnsi="Times New Roman" w:cs="Times New Roman"/>
+          <w:sz w:val="24"/>
+          <w:szCs w:val="24"/>
+        </w:rPr>
+        <w:t>Masalah</w:t>
+      </w:r>
+      <w:proofErr w:type="spellEnd"/>
     </w:p>
     <w:p>
       <w:pPr>
@@ -1497,8 +2530,18 @@
           <w:sz w:val="24"/>
           <w:szCs w:val="24"/>
         </w:rPr>
-        <w:t>Tujuan Penelitian</w:t>
-      </w:r>
+        <w:t xml:space="preserve">Tujuan </w:t>
+      </w:r>
+      <w:proofErr w:type="spellStart"/>
+      <w:r>
+        <w:rPr>
+          <w:rFonts w:ascii="Times New Roman" w:hAnsi="Times New Roman" w:cs="Times New Roman"/>
+          <w:sz w:val="24"/>
+          <w:szCs w:val="24"/>
+        </w:rPr>
+        <w:t>Penelitian</w:t>
+      </w:r>
+      <w:proofErr w:type="spellEnd"/>
     </w:p>
     <w:p>
       <w:pPr>
@@ -1578,7 +2621,6 @@
           <w:szCs w:val="24"/>
           <w:lang w:val="sv-SE"/>
         </w:rPr>
-        <w:lastRenderedPageBreak/>
         <w:t>Mengimplementasikan proses pengundian pemenang tiket secara efisien dan transparan.</w:t>
       </w:r>
     </w:p>
@@ -1640,8 +2682,18 @@
           <w:sz w:val="24"/>
           <w:szCs w:val="24"/>
         </w:rPr>
-        <w:t>Manfaat Penelitian</w:t>
-      </w:r>
+        <w:t xml:space="preserve">Manfaat </w:t>
+      </w:r>
+      <w:proofErr w:type="spellStart"/>
+      <w:r>
+        <w:rPr>
+          <w:rFonts w:ascii="Times New Roman" w:hAnsi="Times New Roman" w:cs="Times New Roman"/>
+          <w:sz w:val="24"/>
+          <w:szCs w:val="24"/>
+        </w:rPr>
+        <w:t>Penelitian</w:t>
+      </w:r>
+      <w:proofErr w:type="spellEnd"/>
     </w:p>
     <w:p>
       <w:pPr>
@@ -1694,6 +2746,7 @@
           <w:szCs w:val="24"/>
           <w:lang w:val="sv-SE"/>
         </w:rPr>
+        <w:lastRenderedPageBreak/>
         <w:t>Memungkinkan pelaksanaan proses pengundian pemenang tiket yang adil dan transparan.</w:t>
       </w:r>
     </w:p>
@@ -1741,9 +2794,19 @@
         </w:rPr>
         <w:t xml:space="preserve"> </w:t>
       </w:r>
-      <w:r>
-        <w:t>Sistematika Penulisan</w:t>
-      </w:r>
+      <w:proofErr w:type="spellStart"/>
+      <w:r>
+        <w:t>Sistematika</w:t>
+      </w:r>
+      <w:proofErr w:type="spellEnd"/>
+      <w:r>
+        <w:t xml:space="preserve"> </w:t>
+      </w:r>
+      <w:proofErr w:type="spellStart"/>
+      <w:r>
+        <w:t>Penulisan</w:t>
+      </w:r>
+      <w:proofErr w:type="spellEnd"/>
     </w:p>
     <w:p>
       <w:pPr>
@@ -1755,12 +2818,453 @@
           <w:lang w:val="sv-SE"/>
         </w:rPr>
       </w:pPr>
+      <w:proofErr w:type="spellStart"/>
       <w:r>
         <w:rPr>
           <w:sz w:val="23"/>
           <w:szCs w:val="23"/>
         </w:rPr>
-        <w:t xml:space="preserve">Sistematika penulisan penelitian ini akan membantu mengarahkan penulisan laporan agar tidak menyimpang dari batasan masalah yang dijadikan acuan atau kerangka penulisan dalam mencapai tujuan penulisan laporan penelitian sesuai dengan apa yang diharapkan. </w:t>
+        <w:t>Sistematika</w:t>
+      </w:r>
+      <w:proofErr w:type="spellEnd"/>
+      <w:r>
+        <w:rPr>
+          <w:sz w:val="23"/>
+          <w:szCs w:val="23"/>
+        </w:rPr>
+        <w:t xml:space="preserve"> </w:t>
+      </w:r>
+      <w:proofErr w:type="spellStart"/>
+      <w:r>
+        <w:rPr>
+          <w:sz w:val="23"/>
+          <w:szCs w:val="23"/>
+        </w:rPr>
+        <w:t>penulisan</w:t>
+      </w:r>
+      <w:proofErr w:type="spellEnd"/>
+      <w:r>
+        <w:rPr>
+          <w:sz w:val="23"/>
+          <w:szCs w:val="23"/>
+        </w:rPr>
+        <w:t xml:space="preserve"> </w:t>
+      </w:r>
+      <w:proofErr w:type="spellStart"/>
+      <w:r>
+        <w:rPr>
+          <w:sz w:val="23"/>
+          <w:szCs w:val="23"/>
+        </w:rPr>
+        <w:t>penelitian</w:t>
+      </w:r>
+      <w:proofErr w:type="spellEnd"/>
+      <w:r>
+        <w:rPr>
+          <w:sz w:val="23"/>
+          <w:szCs w:val="23"/>
+        </w:rPr>
+        <w:t xml:space="preserve"> ini </w:t>
+      </w:r>
+      <w:proofErr w:type="spellStart"/>
+      <w:r>
+        <w:rPr>
+          <w:sz w:val="23"/>
+          <w:szCs w:val="23"/>
+        </w:rPr>
+        <w:t>akan</w:t>
+      </w:r>
+      <w:proofErr w:type="spellEnd"/>
+      <w:r>
+        <w:rPr>
+          <w:sz w:val="23"/>
+          <w:szCs w:val="23"/>
+        </w:rPr>
+        <w:t xml:space="preserve"> </w:t>
+      </w:r>
+      <w:proofErr w:type="spellStart"/>
+      <w:r>
+        <w:rPr>
+          <w:sz w:val="23"/>
+          <w:szCs w:val="23"/>
+        </w:rPr>
+        <w:t>membantu</w:t>
+      </w:r>
+      <w:proofErr w:type="spellEnd"/>
+      <w:r>
+        <w:rPr>
+          <w:sz w:val="23"/>
+          <w:szCs w:val="23"/>
+        </w:rPr>
+        <w:t xml:space="preserve"> </w:t>
+      </w:r>
+      <w:proofErr w:type="spellStart"/>
+      <w:r>
+        <w:rPr>
+          <w:sz w:val="23"/>
+          <w:szCs w:val="23"/>
+        </w:rPr>
+        <w:t>mengarahkan</w:t>
+      </w:r>
+      <w:proofErr w:type="spellEnd"/>
+      <w:r>
+        <w:rPr>
+          <w:sz w:val="23"/>
+          <w:szCs w:val="23"/>
+        </w:rPr>
+        <w:t xml:space="preserve"> </w:t>
+      </w:r>
+      <w:proofErr w:type="spellStart"/>
+      <w:r>
+        <w:rPr>
+          <w:sz w:val="23"/>
+          <w:szCs w:val="23"/>
+        </w:rPr>
+        <w:t>penulisan</w:t>
+      </w:r>
+      <w:proofErr w:type="spellEnd"/>
+      <w:r>
+        <w:rPr>
+          <w:sz w:val="23"/>
+          <w:szCs w:val="23"/>
+        </w:rPr>
+        <w:t xml:space="preserve"> </w:t>
+      </w:r>
+      <w:proofErr w:type="spellStart"/>
+      <w:r>
+        <w:rPr>
+          <w:sz w:val="23"/>
+          <w:szCs w:val="23"/>
+        </w:rPr>
+        <w:t>laporan</w:t>
+      </w:r>
+      <w:proofErr w:type="spellEnd"/>
+      <w:r>
+        <w:rPr>
+          <w:sz w:val="23"/>
+          <w:szCs w:val="23"/>
+        </w:rPr>
+        <w:t xml:space="preserve"> agar </w:t>
+      </w:r>
+      <w:proofErr w:type="spellStart"/>
+      <w:r>
+        <w:rPr>
+          <w:sz w:val="23"/>
+          <w:szCs w:val="23"/>
+        </w:rPr>
+        <w:t>tidak</w:t>
+      </w:r>
+      <w:proofErr w:type="spellEnd"/>
+      <w:r>
+        <w:rPr>
+          <w:sz w:val="23"/>
+          <w:szCs w:val="23"/>
+        </w:rPr>
+        <w:t xml:space="preserve"> </w:t>
+      </w:r>
+      <w:proofErr w:type="spellStart"/>
+      <w:r>
+        <w:rPr>
+          <w:sz w:val="23"/>
+          <w:szCs w:val="23"/>
+        </w:rPr>
+        <w:t>menyimpang</w:t>
+      </w:r>
+      <w:proofErr w:type="spellEnd"/>
+      <w:r>
+        <w:rPr>
+          <w:sz w:val="23"/>
+          <w:szCs w:val="23"/>
+        </w:rPr>
+        <w:t xml:space="preserve"> </w:t>
+      </w:r>
+      <w:proofErr w:type="spellStart"/>
+      <w:r>
+        <w:rPr>
+          <w:sz w:val="23"/>
+          <w:szCs w:val="23"/>
+        </w:rPr>
+        <w:t>dari</w:t>
+      </w:r>
+      <w:proofErr w:type="spellEnd"/>
+      <w:r>
+        <w:rPr>
+          <w:sz w:val="23"/>
+          <w:szCs w:val="23"/>
+        </w:rPr>
+        <w:t xml:space="preserve"> </w:t>
+      </w:r>
+      <w:proofErr w:type="spellStart"/>
+      <w:r>
+        <w:rPr>
+          <w:sz w:val="23"/>
+          <w:szCs w:val="23"/>
+        </w:rPr>
+        <w:t>batasan</w:t>
+      </w:r>
+      <w:proofErr w:type="spellEnd"/>
+      <w:r>
+        <w:rPr>
+          <w:sz w:val="23"/>
+          <w:szCs w:val="23"/>
+        </w:rPr>
+        <w:t xml:space="preserve"> </w:t>
+      </w:r>
+      <w:proofErr w:type="spellStart"/>
+      <w:r>
+        <w:rPr>
+          <w:sz w:val="23"/>
+          <w:szCs w:val="23"/>
+        </w:rPr>
+        <w:t>masalah</w:t>
+      </w:r>
+      <w:proofErr w:type="spellEnd"/>
+      <w:r>
+        <w:rPr>
+          <w:sz w:val="23"/>
+          <w:szCs w:val="23"/>
+        </w:rPr>
+        <w:t xml:space="preserve"> yang </w:t>
+      </w:r>
+      <w:proofErr w:type="spellStart"/>
+      <w:r>
+        <w:rPr>
+          <w:sz w:val="23"/>
+          <w:szCs w:val="23"/>
+        </w:rPr>
+        <w:t>dijadikan</w:t>
+      </w:r>
+      <w:proofErr w:type="spellEnd"/>
+      <w:r>
+        <w:rPr>
+          <w:sz w:val="23"/>
+          <w:szCs w:val="23"/>
+        </w:rPr>
+        <w:t xml:space="preserve"> </w:t>
+      </w:r>
+      <w:proofErr w:type="spellStart"/>
+      <w:r>
+        <w:rPr>
+          <w:sz w:val="23"/>
+          <w:szCs w:val="23"/>
+        </w:rPr>
+        <w:t>acuan</w:t>
+      </w:r>
+      <w:proofErr w:type="spellEnd"/>
+      <w:r>
+        <w:rPr>
+          <w:sz w:val="23"/>
+          <w:szCs w:val="23"/>
+        </w:rPr>
+        <w:t xml:space="preserve"> </w:t>
+      </w:r>
+      <w:proofErr w:type="spellStart"/>
+      <w:r>
+        <w:rPr>
+          <w:sz w:val="23"/>
+          <w:szCs w:val="23"/>
+        </w:rPr>
+        <w:t>atau</w:t>
+      </w:r>
+      <w:proofErr w:type="spellEnd"/>
+      <w:r>
+        <w:rPr>
+          <w:sz w:val="23"/>
+          <w:szCs w:val="23"/>
+        </w:rPr>
+        <w:t xml:space="preserve"> </w:t>
+      </w:r>
+      <w:proofErr w:type="spellStart"/>
+      <w:r>
+        <w:rPr>
+          <w:sz w:val="23"/>
+          <w:szCs w:val="23"/>
+        </w:rPr>
+        <w:t>kerangka</w:t>
+      </w:r>
+      <w:proofErr w:type="spellEnd"/>
+      <w:r>
+        <w:rPr>
+          <w:sz w:val="23"/>
+          <w:szCs w:val="23"/>
+        </w:rPr>
+        <w:t xml:space="preserve"> </w:t>
+      </w:r>
+      <w:proofErr w:type="spellStart"/>
+      <w:r>
+        <w:rPr>
+          <w:sz w:val="23"/>
+          <w:szCs w:val="23"/>
+        </w:rPr>
+        <w:t>penulisan</w:t>
+      </w:r>
+      <w:proofErr w:type="spellEnd"/>
+      <w:r>
+        <w:rPr>
+          <w:sz w:val="23"/>
+          <w:szCs w:val="23"/>
+        </w:rPr>
+        <w:t xml:space="preserve"> </w:t>
+      </w:r>
+      <w:proofErr w:type="spellStart"/>
+      <w:r>
+        <w:rPr>
+          <w:sz w:val="23"/>
+          <w:szCs w:val="23"/>
+        </w:rPr>
+        <w:t>dalam</w:t>
+      </w:r>
+      <w:proofErr w:type="spellEnd"/>
+      <w:r>
+        <w:rPr>
+          <w:sz w:val="23"/>
+          <w:szCs w:val="23"/>
+        </w:rPr>
+        <w:t xml:space="preserve"> </w:t>
+      </w:r>
+      <w:proofErr w:type="spellStart"/>
+      <w:r>
+        <w:rPr>
+          <w:sz w:val="23"/>
+          <w:szCs w:val="23"/>
+        </w:rPr>
+        <w:t>mencapai</w:t>
+      </w:r>
+      <w:proofErr w:type="spellEnd"/>
+      <w:r>
+        <w:rPr>
+          <w:sz w:val="23"/>
+          <w:szCs w:val="23"/>
+        </w:rPr>
+        <w:t xml:space="preserve"> </w:t>
+      </w:r>
+      <w:proofErr w:type="spellStart"/>
+      <w:r>
+        <w:rPr>
+          <w:sz w:val="23"/>
+          <w:szCs w:val="23"/>
+        </w:rPr>
+        <w:t>tujuan</w:t>
+      </w:r>
+      <w:proofErr w:type="spellEnd"/>
+      <w:r>
+        <w:rPr>
+          <w:sz w:val="23"/>
+          <w:szCs w:val="23"/>
+        </w:rPr>
+        <w:t xml:space="preserve"> </w:t>
+      </w:r>
+      <w:proofErr w:type="spellStart"/>
+      <w:r>
+        <w:rPr>
+          <w:sz w:val="23"/>
+          <w:szCs w:val="23"/>
+        </w:rPr>
+        <w:t>penulisan</w:t>
+      </w:r>
+      <w:proofErr w:type="spellEnd"/>
+      <w:r>
+        <w:rPr>
+          <w:sz w:val="23"/>
+          <w:szCs w:val="23"/>
+        </w:rPr>
+        <w:t xml:space="preserve"> </w:t>
+      </w:r>
+      <w:proofErr w:type="spellStart"/>
+      <w:r>
+        <w:rPr>
+          <w:sz w:val="23"/>
+          <w:szCs w:val="23"/>
+        </w:rPr>
+        <w:t>laporan</w:t>
+      </w:r>
+      <w:proofErr w:type="spellEnd"/>
+      <w:r>
+        <w:rPr>
+          <w:sz w:val="23"/>
+          <w:szCs w:val="23"/>
+        </w:rPr>
+        <w:t xml:space="preserve"> </w:t>
+      </w:r>
+      <w:proofErr w:type="spellStart"/>
+      <w:r>
+        <w:rPr>
+          <w:sz w:val="23"/>
+          <w:szCs w:val="23"/>
+        </w:rPr>
+        <w:t>penelitian</w:t>
+      </w:r>
+      <w:proofErr w:type="spellEnd"/>
+      <w:r>
+        <w:rPr>
+          <w:sz w:val="23"/>
+          <w:szCs w:val="23"/>
+        </w:rPr>
+        <w:t xml:space="preserve"> </w:t>
+      </w:r>
+      <w:proofErr w:type="spellStart"/>
+      <w:r>
+        <w:rPr>
+          <w:sz w:val="23"/>
+          <w:szCs w:val="23"/>
+        </w:rPr>
+        <w:t>sesuai</w:t>
+      </w:r>
+      <w:proofErr w:type="spellEnd"/>
+      <w:r>
+        <w:rPr>
+          <w:sz w:val="23"/>
+          <w:szCs w:val="23"/>
+        </w:rPr>
+        <w:t xml:space="preserve"> </w:t>
+      </w:r>
+      <w:proofErr w:type="spellStart"/>
+      <w:r>
+        <w:rPr>
+          <w:sz w:val="23"/>
+          <w:szCs w:val="23"/>
+        </w:rPr>
+        <w:t>dengan</w:t>
+      </w:r>
+      <w:proofErr w:type="spellEnd"/>
+      <w:r>
+        <w:rPr>
+          <w:sz w:val="23"/>
+          <w:szCs w:val="23"/>
+        </w:rPr>
+        <w:t xml:space="preserve"> </w:t>
+      </w:r>
+      <w:proofErr w:type="spellStart"/>
+      <w:r>
+        <w:rPr>
+          <w:sz w:val="23"/>
+          <w:szCs w:val="23"/>
+        </w:rPr>
+        <w:t>apa</w:t>
+      </w:r>
+      <w:proofErr w:type="spellEnd"/>
+      <w:r>
+        <w:rPr>
+          <w:sz w:val="23"/>
+          <w:szCs w:val="23"/>
+        </w:rPr>
+        <w:t xml:space="preserve"> yang </w:t>
+      </w:r>
+      <w:proofErr w:type="spellStart"/>
+      <w:r>
+        <w:rPr>
+          <w:sz w:val="23"/>
+          <w:szCs w:val="23"/>
+        </w:rPr>
+        <w:t>diharapkan</w:t>
+      </w:r>
+      <w:proofErr w:type="spellEnd"/>
+      <w:r>
+        <w:rPr>
+          <w:sz w:val="23"/>
+          <w:szCs w:val="23"/>
+        </w:rPr>
+        <w:t xml:space="preserve">. </w:t>
       </w:r>
       <w:r>
         <w:rPr>
@@ -1918,7 +3422,6 @@
         <w:rPr>
           <w:lang w:val="sv-SE"/>
         </w:rPr>
-        <w:lastRenderedPageBreak/>
         <w:t xml:space="preserve">Bab ini berisi tentang masalah yang telah dipecahkan oleh penulis mulai dari tahap analisis hingga tahap pengujian untuk membuat aplikasi yang dapat berguna bagi </w:t>
       </w:r>
       <w:r>
@@ -2480,7 +3983,15 @@
         <w:spacing w:line="360" w:lineRule="auto"/>
       </w:pPr>
       <w:r>
-        <w:t xml:space="preserve"> Tinjauan Pustaka</w:t>
+        <w:t xml:space="preserve"> </w:t>
+      </w:r>
+      <w:proofErr w:type="spellStart"/>
+      <w:r>
+        <w:t>Tinjauan</w:t>
+      </w:r>
+      <w:proofErr w:type="spellEnd"/>
+      <w:r>
+        <w:t xml:space="preserve"> Pustaka</w:t>
       </w:r>
     </w:p>
     <w:p>
@@ -2494,19 +4005,191 @@
         </w:rPr>
       </w:pPr>
       <w:r>
-        <w:t>Pada bagian ini terdapat tinjauan pustaka yang berisi penjelasan singkat</w:t>
-      </w:r>
-      <w:r>
-        <w:t xml:space="preserve"> </w:t>
-      </w:r>
-      <w:r>
-        <w:t>tentang topik – topik penelitian terdahulu yang berkaitan dengan topik penelitian</w:t>
-      </w:r>
-      <w:r>
-        <w:t xml:space="preserve"> </w:t>
-      </w:r>
-      <w:r>
-        <w:t xml:space="preserve">penulis, yakni mengenai aplikasi jual beli tiket secara online berbasis Android. </w:t>
+        <w:t xml:space="preserve">Pada </w:t>
+      </w:r>
+      <w:proofErr w:type="spellStart"/>
+      <w:r>
+        <w:t>bagian</w:t>
+      </w:r>
+      <w:proofErr w:type="spellEnd"/>
+      <w:r>
+        <w:t xml:space="preserve"> ini </w:t>
+      </w:r>
+      <w:proofErr w:type="spellStart"/>
+      <w:r>
+        <w:t>terdapat</w:t>
+      </w:r>
+      <w:proofErr w:type="spellEnd"/>
+      <w:r>
+        <w:t xml:space="preserve"> </w:t>
+      </w:r>
+      <w:proofErr w:type="spellStart"/>
+      <w:r>
+        <w:t>tinjauan</w:t>
+      </w:r>
+      <w:proofErr w:type="spellEnd"/>
+      <w:r>
+        <w:t xml:space="preserve"> </w:t>
+      </w:r>
+      <w:proofErr w:type="spellStart"/>
+      <w:r>
+        <w:t>pustaka</w:t>
+      </w:r>
+      <w:proofErr w:type="spellEnd"/>
+      <w:r>
+        <w:t xml:space="preserve"> yang </w:t>
+      </w:r>
+      <w:proofErr w:type="spellStart"/>
+      <w:r>
+        <w:t>berisi</w:t>
+      </w:r>
+      <w:proofErr w:type="spellEnd"/>
+      <w:r>
+        <w:t xml:space="preserve"> </w:t>
+      </w:r>
+      <w:proofErr w:type="spellStart"/>
+      <w:r>
+        <w:t>penjelasan</w:t>
+      </w:r>
+      <w:proofErr w:type="spellEnd"/>
+      <w:r>
+        <w:t xml:space="preserve"> </w:t>
+      </w:r>
+      <w:proofErr w:type="spellStart"/>
+      <w:r>
+        <w:t>singkat</w:t>
+      </w:r>
+      <w:proofErr w:type="spellEnd"/>
+      <w:r>
+        <w:t xml:space="preserve"> </w:t>
+      </w:r>
+      <w:proofErr w:type="spellStart"/>
+      <w:r>
+        <w:t>tentang</w:t>
+      </w:r>
+      <w:proofErr w:type="spellEnd"/>
+      <w:r>
+        <w:t xml:space="preserve"> </w:t>
+      </w:r>
+      <w:proofErr w:type="spellStart"/>
+      <w:r>
+        <w:t>topik</w:t>
+      </w:r>
+      <w:proofErr w:type="spellEnd"/>
+      <w:r>
+        <w:t xml:space="preserve"> – </w:t>
+      </w:r>
+      <w:proofErr w:type="spellStart"/>
+      <w:r>
+        <w:t>topik</w:t>
+      </w:r>
+      <w:proofErr w:type="spellEnd"/>
+      <w:r>
+        <w:t xml:space="preserve"> </w:t>
+      </w:r>
+      <w:proofErr w:type="spellStart"/>
+      <w:r>
+        <w:t>penelitian</w:t>
+      </w:r>
+      <w:proofErr w:type="spellEnd"/>
+      <w:r>
+        <w:t xml:space="preserve"> </w:t>
+      </w:r>
+      <w:proofErr w:type="spellStart"/>
+      <w:r>
+        <w:t>terdahulu</w:t>
+      </w:r>
+      <w:proofErr w:type="spellEnd"/>
+      <w:r>
+        <w:t xml:space="preserve"> yang </w:t>
+      </w:r>
+      <w:proofErr w:type="spellStart"/>
+      <w:r>
+        <w:t>berkaitan</w:t>
+      </w:r>
+      <w:proofErr w:type="spellEnd"/>
+      <w:r>
+        <w:t xml:space="preserve"> </w:t>
+      </w:r>
+      <w:proofErr w:type="spellStart"/>
+      <w:r>
+        <w:t>dengan</w:t>
+      </w:r>
+      <w:proofErr w:type="spellEnd"/>
+      <w:r>
+        <w:t xml:space="preserve"> </w:t>
+      </w:r>
+      <w:proofErr w:type="spellStart"/>
+      <w:r>
+        <w:t>topik</w:t>
+      </w:r>
+      <w:proofErr w:type="spellEnd"/>
+      <w:r>
+        <w:t xml:space="preserve"> </w:t>
+      </w:r>
+      <w:proofErr w:type="spellStart"/>
+      <w:r>
+        <w:t>penelitian</w:t>
+      </w:r>
+      <w:proofErr w:type="spellEnd"/>
+      <w:r>
+        <w:t xml:space="preserve"> </w:t>
+      </w:r>
+      <w:proofErr w:type="spellStart"/>
+      <w:r>
+        <w:t>penulis</w:t>
+      </w:r>
+      <w:proofErr w:type="spellEnd"/>
+      <w:r>
+        <w:t xml:space="preserve">, </w:t>
+      </w:r>
+      <w:proofErr w:type="spellStart"/>
+      <w:r>
+        <w:t>yakni</w:t>
+      </w:r>
+      <w:proofErr w:type="spellEnd"/>
+      <w:r>
+        <w:t xml:space="preserve"> </w:t>
+      </w:r>
+      <w:proofErr w:type="spellStart"/>
+      <w:r>
+        <w:t>mengenai</w:t>
+      </w:r>
+      <w:proofErr w:type="spellEnd"/>
+      <w:r>
+        <w:t xml:space="preserve"> aplikasi </w:t>
+      </w:r>
+      <w:proofErr w:type="spellStart"/>
+      <w:r>
+        <w:t>jual</w:t>
+      </w:r>
+      <w:proofErr w:type="spellEnd"/>
+      <w:r>
+        <w:t xml:space="preserve"> beli </w:t>
+      </w:r>
+      <w:proofErr w:type="spellStart"/>
+      <w:r>
+        <w:t>tiket</w:t>
+      </w:r>
+      <w:proofErr w:type="spellEnd"/>
+      <w:r>
+        <w:t xml:space="preserve"> </w:t>
+      </w:r>
+      <w:proofErr w:type="spellStart"/>
+      <w:r>
+        <w:t>secara</w:t>
+      </w:r>
+      <w:proofErr w:type="spellEnd"/>
+      <w:r>
+        <w:t xml:space="preserve"> online </w:t>
+      </w:r>
+      <w:proofErr w:type="spellStart"/>
+      <w:r>
+        <w:t>berbasis</w:t>
+      </w:r>
+      <w:proofErr w:type="spellEnd"/>
+      <w:r>
+        <w:t xml:space="preserve"> Android. </w:t>
       </w:r>
       <w:r>
         <w:rPr>
@@ -2546,7 +4229,6 @@
         <w:rPr>
           <w:lang w:val="sv-SE"/>
         </w:rPr>
-        <w:lastRenderedPageBreak/>
         <w:t>Selanjutnya, studi kasus dalam industri pariwisata berjudul "Rancang Bangun Aplikasi Layanan Informasi dan Pemesanan Tiket pada Objek Wisata Situ Bagendit Berbasis Mobile" yang ditulis oleh Yosep Septiana dkk. pada tahun 2023. Objek wisata Situ Bagendit mengalami kurangnya efisiensi dalam penyediaan informasi dan pemesanan tiket yang masih dilakukan secara manual. Oleh karena itu, penulis mengembangkan aplikasi untuk memudahkan wisatawan mencari informasi dan memesan tiket secara online, menggunakan framework Flutter dan konsep Mobile dalam pembuatannya.</w:t>
       </w:r>
     </w:p>
@@ -2564,6 +4246,7 @@
         <w:rPr>
           <w:lang w:val="sv-SE"/>
         </w:rPr>
+        <w:lastRenderedPageBreak/>
         <w:t>Topik selanjutnya adalah studi kasus dalam industri transportasi berjudul "Rancang Bangun Aplikasi Pemesanan Tiket Shuttle Bus Berbasis Android pada Putra KJU Karawaci Banten Indonesia" oleh Henny Yulianti pada tahun 2020. Perusahaan ini menghadapi masalah antrian panjang dan kurangnya pelayanan yang baik pada loket penjualan tiket shuttle bus. Oleh karena itu, penulis mengembangkan aplikasi pemesanan tiket shuttle bus berbasis Android yang diintegrasikan dengan Framework CodeIgniter untuk meningkatkan layanan kepada penumpang.</w:t>
       </w:r>
     </w:p>
@@ -2598,14 +4281,7 @@
         <w:rPr>
           <w:lang w:val="sv-SE"/>
         </w:rPr>
-        <w:t xml:space="preserve">Pada tahun 2021, kereta api tetap menjadi salah satu pilihan utama transportasi dengan banyaknya kegiatan perjalanan. Namun, pembelian tiket secara manual sering kali menghasilkan antrian yang panjang, yang pada masa pandemi dapat menjadi tempat penyebaran virus yang potensial. Oleh karena itu, penelitian ini mengusulkan solusi berupa aplikasi mobile yang dibangun menggunakan bahasa pemrograman Java dan IDE Android Studio. Aplikasi ini bertujuan </w:t>
-      </w:r>
-      <w:r>
-        <w:rPr>
-          <w:lang w:val="sv-SE"/>
-        </w:rPr>
-        <w:lastRenderedPageBreak/>
-        <w:t>untuk memfasilitasi proses booking tiket secara mudah dan aman bagi pengguna, serta untuk mengurangi kerumunan di loket penjualan tiket.</w:t>
+        <w:t>Pada tahun 2021, kereta api tetap menjadi salah satu pilihan utama transportasi dengan banyaknya kegiatan perjalanan. Namun, pembelian tiket secara manual sering kali menghasilkan antrian yang panjang, yang pada masa pandemi dapat menjadi tempat penyebaran virus yang potensial. Oleh karena itu, penelitian ini mengusulkan solusi berupa aplikasi mobile yang dibangun menggunakan bahasa pemrograman Java dan IDE Android Studio. Aplikasi ini bertujuan untuk memfasilitasi proses booking tiket secara mudah dan aman bagi pengguna, serta untuk mengurangi kerumunan di loket penjualan tiket.</w:t>
       </w:r>
       <w:r>
         <w:rPr>
@@ -2705,7 +4381,25 @@
           <w:sz w:val="23"/>
           <w:szCs w:val="23"/>
         </w:rPr>
-        <w:t>Tabel 2. 1 Tabel Perbandingan Aplikasi</w:t>
+        <w:t xml:space="preserve">Tabel 2. 1 Tabel </w:t>
+      </w:r>
+      <w:proofErr w:type="spellStart"/>
+      <w:r>
+        <w:rPr>
+          <w:rFonts w:ascii="TimesNewRomanPS-BoldMT" w:hAnsi="TimesNewRomanPS-BoldMT" w:cs="TimesNewRomanPS-BoldMT"/>
+          <w:sz w:val="23"/>
+          <w:szCs w:val="23"/>
+        </w:rPr>
+        <w:t>Perbandingan</w:t>
+      </w:r>
+      <w:proofErr w:type="spellEnd"/>
+      <w:r>
+        <w:rPr>
+          <w:rFonts w:ascii="TimesNewRomanPS-BoldMT" w:hAnsi="TimesNewRomanPS-BoldMT" w:cs="TimesNewRomanPS-BoldMT"/>
+          <w:sz w:val="23"/>
+          <w:szCs w:val="23"/>
+        </w:rPr>
+        <w:t xml:space="preserve"> Aplikasi</w:t>
       </w:r>
     </w:p>
     <w:tbl>
@@ -2734,12 +4428,14 @@
               <w:spacing w:line="360" w:lineRule="auto"/>
               <w:jc w:val="both"/>
             </w:pPr>
+            <w:proofErr w:type="spellStart"/>
             <w:r>
               <w:t>P</w:t>
             </w:r>
             <w:r>
               <w:t>embanding</w:t>
             </w:r>
+            <w:proofErr w:type="spellEnd"/>
           </w:p>
         </w:tc>
         <w:tc>
@@ -2830,9 +4526,11 @@
               <w:spacing w:line="360" w:lineRule="auto"/>
               <w:jc w:val="center"/>
             </w:pPr>
+            <w:proofErr w:type="spellStart"/>
             <w:r>
               <w:t>Penulis</w:t>
             </w:r>
+            <w:proofErr w:type="spellEnd"/>
           </w:p>
         </w:tc>
         <w:tc>
@@ -2864,7 +4562,23 @@
               <w:jc w:val="both"/>
             </w:pPr>
             <w:r>
-              <w:t>Yosep Septiana dkk.</w:t>
+              <w:t xml:space="preserve">Yosep </w:t>
+            </w:r>
+            <w:proofErr w:type="spellStart"/>
+            <w:r>
+              <w:t>Septiana</w:t>
+            </w:r>
+            <w:proofErr w:type="spellEnd"/>
+            <w:r>
+              <w:t xml:space="preserve"> </w:t>
+            </w:r>
+            <w:proofErr w:type="spellStart"/>
+            <w:r>
+              <w:t>dkk</w:t>
+            </w:r>
+            <w:proofErr w:type="spellEnd"/>
+            <w:r>
+              <w:t>.</w:t>
             </w:r>
           </w:p>
         </w:tc>
@@ -2911,8 +4625,13 @@
               <w:spacing w:line="360" w:lineRule="auto"/>
               <w:jc w:val="both"/>
             </w:pPr>
+            <w:proofErr w:type="spellStart"/>
             <w:r>
-              <w:t>Mellysa Permata</w:t>
+              <w:t>Mellysa</w:t>
+            </w:r>
+            <w:proofErr w:type="spellEnd"/>
+            <w:r>
+              <w:t xml:space="preserve"> Permata</w:t>
             </w:r>
             <w:r>
               <w:t xml:space="preserve"> Sari</w:t>
@@ -3270,6 +4989,7 @@
                 <w:szCs w:val="23"/>
               </w:rPr>
             </w:pPr>
+            <w:proofErr w:type="spellStart"/>
             <w:r>
               <w:rPr>
                 <w:rFonts w:ascii="TimesNewRomanPSMT" w:hAnsi="TimesNewRomanPSMT" w:cs="TimesNewRomanPSMT"/>
@@ -3278,6 +4998,7 @@
               </w:rPr>
               <w:t>Sistem</w:t>
             </w:r>
+            <w:proofErr w:type="spellEnd"/>
           </w:p>
           <w:p>
             <w:pPr>
@@ -3285,6 +5006,7 @@
               <w:spacing w:line="360" w:lineRule="auto"/>
               <w:jc w:val="center"/>
             </w:pPr>
+            <w:proofErr w:type="spellStart"/>
             <w:r>
               <w:rPr>
                 <w:rFonts w:ascii="TimesNewRomanPSMT" w:hAnsi="TimesNewRomanPSMT" w:cs="TimesNewRomanPSMT"/>
@@ -3293,6 +5015,7 @@
               </w:rPr>
               <w:t>Operasi</w:t>
             </w:r>
+            <w:proofErr w:type="spellEnd"/>
           </w:p>
         </w:tc>
         <w:tc>
@@ -3365,13 +5088,23 @@
               <w:spacing w:line="360" w:lineRule="auto"/>
               <w:jc w:val="both"/>
             </w:pPr>
+            <w:proofErr w:type="spellStart"/>
             <w:r>
               <w:rPr>
                 <w:rFonts w:ascii="TimesNewRomanPSMT" w:hAnsi="TimesNewRomanPSMT" w:cs="TimesNewRomanPSMT"/>
                 <w:sz w:val="23"/>
                 <w:szCs w:val="23"/>
               </w:rPr>
-              <w:t>sebagainya.</w:t>
+              <w:t>sebagainya</w:t>
+            </w:r>
+            <w:proofErr w:type="spellEnd"/>
+            <w:r>
+              <w:rPr>
+                <w:rFonts w:ascii="TimesNewRomanPSMT" w:hAnsi="TimesNewRomanPSMT" w:cs="TimesNewRomanPSMT"/>
+                <w:sz w:val="23"/>
+                <w:szCs w:val="23"/>
+              </w:rPr>
+              <w:t>.</w:t>
             </w:r>
           </w:p>
         </w:tc>
@@ -3464,6 +5197,7 @@
                 <w:szCs w:val="22"/>
               </w:rPr>
             </w:pPr>
+            <w:proofErr w:type="spellStart"/>
             <w:r>
               <w:rPr>
                 <w:rFonts w:ascii="TimesNewRomanPSMT" w:hAnsi="TimesNewRomanPSMT" w:cs="TimesNewRomanPSMT"/>
@@ -3472,6 +5206,7 @@
               </w:rPr>
               <w:t>sebagainya</w:t>
             </w:r>
+            <w:proofErr w:type="spellEnd"/>
           </w:p>
         </w:tc>
         <w:tc>
@@ -3544,6 +5279,7 @@
               <w:spacing w:line="360" w:lineRule="auto"/>
               <w:jc w:val="both"/>
             </w:pPr>
+            <w:proofErr w:type="spellStart"/>
             <w:r>
               <w:rPr>
                 <w:rFonts w:ascii="TimesNewRomanPSMT" w:hAnsi="TimesNewRomanPSMT" w:cs="TimesNewRomanPSMT"/>
@@ -3552,6 +5288,7 @@
               </w:rPr>
               <w:t>sebagainya</w:t>
             </w:r>
+            <w:proofErr w:type="spellEnd"/>
           </w:p>
         </w:tc>
         <w:tc>
@@ -3717,7 +5454,6 @@
                 <w:sz w:val="23"/>
                 <w:szCs w:val="23"/>
               </w:rPr>
-              <w:lastRenderedPageBreak/>
               <w:t>Barang yang</w:t>
             </w:r>
           </w:p>
@@ -3732,6 +5468,7 @@
                 <w:szCs w:val="23"/>
               </w:rPr>
             </w:pPr>
+            <w:proofErr w:type="spellStart"/>
             <w:r>
               <w:rPr>
                 <w:rFonts w:ascii="TimesNewRomanPSMT" w:hAnsi="TimesNewRomanPSMT" w:cs="TimesNewRomanPSMT"/>
@@ -3740,6 +5477,7 @@
               </w:rPr>
               <w:t>dipasarkan</w:t>
             </w:r>
+            <w:proofErr w:type="spellEnd"/>
           </w:p>
         </w:tc>
         <w:tc>
@@ -3752,6 +5490,7 @@
               <w:spacing w:line="360" w:lineRule="auto"/>
               <w:jc w:val="both"/>
             </w:pPr>
+            <w:proofErr w:type="spellStart"/>
             <w:r>
               <w:rPr>
                 <w:rFonts w:ascii="TimesNewRomanPSMT" w:hAnsi="TimesNewRomanPSMT" w:cs="TimesNewRomanPSMT"/>
@@ -3760,14 +5499,25 @@
               </w:rPr>
               <w:t>Tiket</w:t>
             </w:r>
+            <w:proofErr w:type="spellEnd"/>
             <w:r>
               <w:rPr>
                 <w:rFonts w:ascii="TimesNewRomanPSMT" w:hAnsi="TimesNewRomanPSMT" w:cs="TimesNewRomanPSMT"/>
                 <w:sz w:val="23"/>
                 <w:szCs w:val="23"/>
               </w:rPr>
-              <w:t xml:space="preserve"> Bioskop</w:t>
+              <w:t xml:space="preserve"> </w:t>
             </w:r>
+            <w:proofErr w:type="spellStart"/>
+            <w:r>
+              <w:rPr>
+                <w:rFonts w:ascii="TimesNewRomanPSMT" w:hAnsi="TimesNewRomanPSMT" w:cs="TimesNewRomanPSMT"/>
+                <w:sz w:val="23"/>
+                <w:szCs w:val="23"/>
+              </w:rPr>
+              <w:t>Bioskop</w:t>
+            </w:r>
+            <w:proofErr w:type="spellEnd"/>
           </w:p>
         </w:tc>
         <w:tc>
@@ -3780,6 +5530,7 @@
               <w:spacing w:line="360" w:lineRule="auto"/>
               <w:jc w:val="both"/>
             </w:pPr>
+            <w:proofErr w:type="spellStart"/>
             <w:r>
               <w:rPr>
                 <w:rFonts w:ascii="TimesNewRomanPSMT" w:hAnsi="TimesNewRomanPSMT" w:cs="TimesNewRomanPSMT"/>
@@ -3788,14 +5539,25 @@
               </w:rPr>
               <w:t>Tiket</w:t>
             </w:r>
+            <w:proofErr w:type="spellEnd"/>
             <w:r>
               <w:rPr>
                 <w:rFonts w:ascii="TimesNewRomanPSMT" w:hAnsi="TimesNewRomanPSMT" w:cs="TimesNewRomanPSMT"/>
                 <w:sz w:val="23"/>
                 <w:szCs w:val="23"/>
               </w:rPr>
-              <w:t xml:space="preserve"> Wisata</w:t>
+              <w:t xml:space="preserve"> </w:t>
             </w:r>
+            <w:proofErr w:type="spellStart"/>
+            <w:r>
+              <w:rPr>
+                <w:rFonts w:ascii="TimesNewRomanPSMT" w:hAnsi="TimesNewRomanPSMT" w:cs="TimesNewRomanPSMT"/>
+                <w:sz w:val="23"/>
+                <w:szCs w:val="23"/>
+              </w:rPr>
+              <w:t>Wisata</w:t>
+            </w:r>
+            <w:proofErr w:type="spellEnd"/>
           </w:p>
         </w:tc>
         <w:tc>
@@ -3808,6 +5570,7 @@
               <w:spacing w:line="360" w:lineRule="auto"/>
               <w:jc w:val="both"/>
             </w:pPr>
+            <w:proofErr w:type="spellStart"/>
             <w:r>
               <w:rPr>
                 <w:rFonts w:ascii="TimesNewRomanPSMT" w:hAnsi="TimesNewRomanPSMT" w:cs="TimesNewRomanPSMT"/>
@@ -3816,14 +5579,25 @@
               </w:rPr>
               <w:t>Tiket</w:t>
             </w:r>
+            <w:proofErr w:type="spellEnd"/>
             <w:r>
               <w:rPr>
                 <w:rFonts w:ascii="TimesNewRomanPSMT" w:hAnsi="TimesNewRomanPSMT" w:cs="TimesNewRomanPSMT"/>
                 <w:sz w:val="23"/>
                 <w:szCs w:val="23"/>
               </w:rPr>
-              <w:t xml:space="preserve"> Kereta</w:t>
+              <w:t xml:space="preserve"> </w:t>
             </w:r>
+            <w:proofErr w:type="spellStart"/>
+            <w:r>
+              <w:rPr>
+                <w:rFonts w:ascii="TimesNewRomanPSMT" w:hAnsi="TimesNewRomanPSMT" w:cs="TimesNewRomanPSMT"/>
+                <w:sz w:val="23"/>
+                <w:szCs w:val="23"/>
+              </w:rPr>
+              <w:t>Kereta</w:t>
+            </w:r>
+            <w:proofErr w:type="spellEnd"/>
           </w:p>
         </w:tc>
         <w:tc>
@@ -3836,6 +5610,7 @@
               <w:spacing w:line="360" w:lineRule="auto"/>
               <w:jc w:val="both"/>
             </w:pPr>
+            <w:proofErr w:type="spellStart"/>
             <w:r>
               <w:rPr>
                 <w:rFonts w:ascii="TimesNewRomanPSMT" w:hAnsi="TimesNewRomanPSMT" w:cs="TimesNewRomanPSMT"/>
@@ -3844,14 +5619,43 @@
               </w:rPr>
               <w:t>Tiket</w:t>
             </w:r>
+            <w:proofErr w:type="spellEnd"/>
             <w:r>
               <w:rPr>
                 <w:rFonts w:ascii="TimesNewRomanPSMT" w:hAnsi="TimesNewRomanPSMT" w:cs="TimesNewRomanPSMT"/>
                 <w:sz w:val="23"/>
                 <w:szCs w:val="23"/>
               </w:rPr>
-              <w:t xml:space="preserve"> Kereta Cepat</w:t>
+              <w:t xml:space="preserve"> </w:t>
             </w:r>
+            <w:proofErr w:type="spellStart"/>
+            <w:r>
+              <w:rPr>
+                <w:rFonts w:ascii="TimesNewRomanPSMT" w:hAnsi="TimesNewRomanPSMT" w:cs="TimesNewRomanPSMT"/>
+                <w:sz w:val="23"/>
+                <w:szCs w:val="23"/>
+              </w:rPr>
+              <w:t>Kereta</w:t>
+            </w:r>
+            <w:proofErr w:type="spellEnd"/>
+            <w:r>
+              <w:rPr>
+                <w:rFonts w:ascii="TimesNewRomanPSMT" w:hAnsi="TimesNewRomanPSMT" w:cs="TimesNewRomanPSMT"/>
+                <w:sz w:val="23"/>
+                <w:szCs w:val="23"/>
+              </w:rPr>
+              <w:t xml:space="preserve"> </w:t>
+            </w:r>
+            <w:proofErr w:type="spellStart"/>
+            <w:r>
+              <w:rPr>
+                <w:rFonts w:ascii="TimesNewRomanPSMT" w:hAnsi="TimesNewRomanPSMT" w:cs="TimesNewRomanPSMT"/>
+                <w:sz w:val="23"/>
+                <w:szCs w:val="23"/>
+              </w:rPr>
+              <w:t>Cepat</w:t>
+            </w:r>
+            <w:proofErr w:type="spellEnd"/>
           </w:p>
         </w:tc>
         <w:tc>
@@ -3864,6 +5668,7 @@
               <w:spacing w:line="360" w:lineRule="auto"/>
               <w:jc w:val="both"/>
             </w:pPr>
+            <w:proofErr w:type="spellStart"/>
             <w:r>
               <w:rPr>
                 <w:rFonts w:ascii="TimesNewRomanPSMT" w:hAnsi="TimesNewRomanPSMT" w:cs="TimesNewRomanPSMT"/>
@@ -3872,14 +5677,43 @@
               </w:rPr>
               <w:t>Tiket</w:t>
             </w:r>
+            <w:proofErr w:type="spellEnd"/>
             <w:r>
               <w:rPr>
                 <w:rFonts w:ascii="TimesNewRomanPSMT" w:hAnsi="TimesNewRomanPSMT" w:cs="TimesNewRomanPSMT"/>
                 <w:sz w:val="23"/>
                 <w:szCs w:val="23"/>
               </w:rPr>
-              <w:t xml:space="preserve"> Kereta Api</w:t>
+              <w:t xml:space="preserve"> </w:t>
             </w:r>
+            <w:proofErr w:type="spellStart"/>
+            <w:r>
+              <w:rPr>
+                <w:rFonts w:ascii="TimesNewRomanPSMT" w:hAnsi="TimesNewRomanPSMT" w:cs="TimesNewRomanPSMT"/>
+                <w:sz w:val="23"/>
+                <w:szCs w:val="23"/>
+              </w:rPr>
+              <w:t>Kereta</w:t>
+            </w:r>
+            <w:proofErr w:type="spellEnd"/>
+            <w:r>
+              <w:rPr>
+                <w:rFonts w:ascii="TimesNewRomanPSMT" w:hAnsi="TimesNewRomanPSMT" w:cs="TimesNewRomanPSMT"/>
+                <w:sz w:val="23"/>
+                <w:szCs w:val="23"/>
+              </w:rPr>
+              <w:t xml:space="preserve"> </w:t>
+            </w:r>
+            <w:proofErr w:type="spellStart"/>
+            <w:r>
+              <w:rPr>
+                <w:rFonts w:ascii="TimesNewRomanPSMT" w:hAnsi="TimesNewRomanPSMT" w:cs="TimesNewRomanPSMT"/>
+                <w:sz w:val="23"/>
+                <w:szCs w:val="23"/>
+              </w:rPr>
+              <w:t>Api</w:t>
+            </w:r>
+            <w:proofErr w:type="spellEnd"/>
           </w:p>
         </w:tc>
       </w:tr>
@@ -3921,6 +5755,7 @@
                 <w:szCs w:val="23"/>
               </w:rPr>
             </w:pPr>
+            <w:proofErr w:type="spellStart"/>
             <w:r>
               <w:rPr>
                 <w:rFonts w:ascii="TimesNewRomanPSMT" w:hAnsi="TimesNewRomanPSMT" w:cs="TimesNewRomanPSMT"/>
@@ -3929,6 +5764,7 @@
               </w:rPr>
               <w:t>Pembayaran</w:t>
             </w:r>
+            <w:proofErr w:type="spellEnd"/>
           </w:p>
         </w:tc>
         <w:tc>
@@ -4312,13 +6148,23 @@
         </w:rPr>
         <w:t xml:space="preserve">2.2. </w:t>
       </w:r>
-      <w:r>
-        <w:rPr>
-          <w:rFonts w:ascii="Times New Roman" w:hAnsi="Times New Roman" w:cs="Times New Roman"/>
-          <w:sz w:val="24"/>
-          <w:szCs w:val="24"/>
-        </w:rPr>
-        <w:t>Landasan Teori</w:t>
+      <w:proofErr w:type="spellStart"/>
+      <w:r>
+        <w:rPr>
+          <w:rFonts w:ascii="Times New Roman" w:hAnsi="Times New Roman" w:cs="Times New Roman"/>
+          <w:sz w:val="24"/>
+          <w:szCs w:val="24"/>
+        </w:rPr>
+        <w:t>Landasan</w:t>
+      </w:r>
+      <w:proofErr w:type="spellEnd"/>
+      <w:r>
+        <w:rPr>
+          <w:rFonts w:ascii="Times New Roman" w:hAnsi="Times New Roman" w:cs="Times New Roman"/>
+          <w:sz w:val="24"/>
+          <w:szCs w:val="24"/>
+        </w:rPr>
+        <w:t xml:space="preserve"> Teori</w:t>
       </w:r>
     </w:p>
     <w:p>
@@ -4330,9 +6176,19 @@
         </w:numPr>
         <w:spacing w:line="360" w:lineRule="auto"/>
       </w:pPr>
-      <w:r>
-        <w:t>Sistem Informasi</w:t>
-      </w:r>
+      <w:proofErr w:type="spellStart"/>
+      <w:r>
+        <w:t>Sistem</w:t>
+      </w:r>
+      <w:proofErr w:type="spellEnd"/>
+      <w:r>
+        <w:t xml:space="preserve"> </w:t>
+      </w:r>
+      <w:proofErr w:type="spellStart"/>
+      <w:r>
+        <w:t>Informasi</w:t>
+      </w:r>
+      <w:proofErr w:type="spellEnd"/>
     </w:p>
     <w:p>
       <w:pPr>
@@ -4348,6 +6204,7 @@
         <w:rPr>
           <w:lang w:val="sv-SE"/>
         </w:rPr>
+        <w:lastRenderedPageBreak/>
         <w:t>Suatu sistem terdiri dari bagian-bagian yang saling berhubungan. Beroperasi bersama-sama untuk mencapai beberapa sasaran atau tujuan. Sistem mengacu pada kelompok elemen yang dipadukan untuk tujuan bersama dalam mencapai beberapa tujuan. Sebuah sistem harus mempunyai lebih dari satu elemen dan semua elemen dari suatu sistem harus mempunyai</w:t>
       </w:r>
       <w:r>
@@ -4372,8 +6229,13 @@
         </w:numPr>
         <w:spacing w:line="360" w:lineRule="auto"/>
       </w:pPr>
-      <w:r>
-        <w:t>Konsep Dasar Data</w:t>
+      <w:proofErr w:type="spellStart"/>
+      <w:r>
+        <w:t>Konsep</w:t>
+      </w:r>
+      <w:proofErr w:type="spellEnd"/>
+      <w:r>
+        <w:t xml:space="preserve"> Dasar Data</w:t>
       </w:r>
     </w:p>
     <w:p>
@@ -4387,7 +6249,15 @@
         </w:rPr>
       </w:pPr>
       <w:r>
-        <w:t xml:space="preserve">“Data adalah </w:t>
+        <w:t xml:space="preserve">“Data </w:t>
+      </w:r>
+      <w:proofErr w:type="spellStart"/>
+      <w:r>
+        <w:t>adalah</w:t>
+      </w:r>
+      <w:proofErr w:type="spellEnd"/>
+      <w:r>
+        <w:t xml:space="preserve"> </w:t>
       </w:r>
       <w:r>
         <w:rPr>
@@ -4397,7 +6267,231 @@
         <w:t>representative</w:t>
       </w:r>
       <w:r>
-        <w:t xml:space="preserve"> fakta dunia nyata yang mewakili sutu objek seperti manusia (pegawai, siswa, pembeli, pelanggan), barang, hewan, peristiwa, konsep, keadaan, dan sebagainya, yang direkam dalam bentuk angka, huruf, simbol, teks, gambar, bunyi atau kombinasinya”. </w:t>
+        <w:t xml:space="preserve"> </w:t>
+      </w:r>
+      <w:proofErr w:type="spellStart"/>
+      <w:r>
+        <w:t>fakta</w:t>
+      </w:r>
+      <w:proofErr w:type="spellEnd"/>
+      <w:r>
+        <w:t xml:space="preserve"> dunia </w:t>
+      </w:r>
+      <w:proofErr w:type="spellStart"/>
+      <w:r>
+        <w:t>nyata</w:t>
+      </w:r>
+      <w:proofErr w:type="spellEnd"/>
+      <w:r>
+        <w:t xml:space="preserve"> yang </w:t>
+      </w:r>
+      <w:proofErr w:type="spellStart"/>
+      <w:r>
+        <w:t>mewakili</w:t>
+      </w:r>
+      <w:proofErr w:type="spellEnd"/>
+      <w:r>
+        <w:t xml:space="preserve"> </w:t>
+      </w:r>
+      <w:proofErr w:type="spellStart"/>
+      <w:r>
+        <w:t>sutu</w:t>
+      </w:r>
+      <w:proofErr w:type="spellEnd"/>
+      <w:r>
+        <w:t xml:space="preserve"> </w:t>
+      </w:r>
+      <w:proofErr w:type="spellStart"/>
+      <w:r>
+        <w:t>objek</w:t>
+      </w:r>
+      <w:proofErr w:type="spellEnd"/>
+      <w:r>
+        <w:t xml:space="preserve"> </w:t>
+      </w:r>
+      <w:proofErr w:type="spellStart"/>
+      <w:r>
+        <w:t>seperti</w:t>
+      </w:r>
+      <w:proofErr w:type="spellEnd"/>
+      <w:r>
+        <w:t xml:space="preserve"> </w:t>
+      </w:r>
+      <w:proofErr w:type="spellStart"/>
+      <w:r>
+        <w:t>manusia</w:t>
+      </w:r>
+      <w:proofErr w:type="spellEnd"/>
+      <w:r>
+        <w:t xml:space="preserve"> (</w:t>
+      </w:r>
+      <w:proofErr w:type="spellStart"/>
+      <w:r>
+        <w:t>pegawai</w:t>
+      </w:r>
+      <w:proofErr w:type="spellEnd"/>
+      <w:r>
+        <w:t xml:space="preserve">, </w:t>
+      </w:r>
+      <w:proofErr w:type="spellStart"/>
+      <w:r>
+        <w:t>siswa</w:t>
+      </w:r>
+      <w:proofErr w:type="spellEnd"/>
+      <w:r>
+        <w:t xml:space="preserve">, </w:t>
+      </w:r>
+      <w:proofErr w:type="spellStart"/>
+      <w:r>
+        <w:t>pembeli</w:t>
+      </w:r>
+      <w:proofErr w:type="spellEnd"/>
+      <w:r>
+        <w:t xml:space="preserve">, </w:t>
+      </w:r>
+      <w:proofErr w:type="spellStart"/>
+      <w:r>
+        <w:t>pelanggan</w:t>
+      </w:r>
+      <w:proofErr w:type="spellEnd"/>
+      <w:r>
+        <w:t xml:space="preserve">), </w:t>
+      </w:r>
+      <w:proofErr w:type="spellStart"/>
+      <w:r>
+        <w:t>barang</w:t>
+      </w:r>
+      <w:proofErr w:type="spellEnd"/>
+      <w:r>
+        <w:t xml:space="preserve">, </w:t>
+      </w:r>
+      <w:proofErr w:type="spellStart"/>
+      <w:r>
+        <w:t>hewan</w:t>
+      </w:r>
+      <w:proofErr w:type="spellEnd"/>
+      <w:r>
+        <w:t xml:space="preserve">, </w:t>
+      </w:r>
+      <w:proofErr w:type="spellStart"/>
+      <w:r>
+        <w:t>peristiwa</w:t>
+      </w:r>
+      <w:proofErr w:type="spellEnd"/>
+      <w:r>
+        <w:t xml:space="preserve">, </w:t>
+      </w:r>
+      <w:proofErr w:type="spellStart"/>
+      <w:r>
+        <w:t>konsep</w:t>
+      </w:r>
+      <w:proofErr w:type="spellEnd"/>
+      <w:r>
+        <w:t xml:space="preserve">, </w:t>
+      </w:r>
+      <w:proofErr w:type="spellStart"/>
+      <w:r>
+        <w:t>keadaan</w:t>
+      </w:r>
+      <w:proofErr w:type="spellEnd"/>
+      <w:r>
+        <w:t xml:space="preserve">, dan </w:t>
+      </w:r>
+      <w:proofErr w:type="spellStart"/>
+      <w:r>
+        <w:t>sebagainya</w:t>
+      </w:r>
+      <w:proofErr w:type="spellEnd"/>
+      <w:r>
+        <w:t xml:space="preserve">, yang </w:t>
+      </w:r>
+      <w:proofErr w:type="spellStart"/>
+      <w:r>
+        <w:t>direkam</w:t>
+      </w:r>
+      <w:proofErr w:type="spellEnd"/>
+      <w:r>
+        <w:t xml:space="preserve"> </w:t>
+      </w:r>
+      <w:proofErr w:type="spellStart"/>
+      <w:r>
+        <w:t>dalam</w:t>
+      </w:r>
+      <w:proofErr w:type="spellEnd"/>
+      <w:r>
+        <w:t xml:space="preserve"> </w:t>
+      </w:r>
+      <w:proofErr w:type="spellStart"/>
+      <w:r>
+        <w:t>bentuk</w:t>
+      </w:r>
+      <w:proofErr w:type="spellEnd"/>
+      <w:r>
+        <w:t xml:space="preserve"> </w:t>
+      </w:r>
+      <w:proofErr w:type="spellStart"/>
+      <w:r>
+        <w:t>angka</w:t>
+      </w:r>
+      <w:proofErr w:type="spellEnd"/>
+      <w:r>
+        <w:t xml:space="preserve">, </w:t>
+      </w:r>
+      <w:proofErr w:type="spellStart"/>
+      <w:r>
+        <w:t>huruf</w:t>
+      </w:r>
+      <w:proofErr w:type="spellEnd"/>
+      <w:r>
+        <w:t xml:space="preserve">, </w:t>
+      </w:r>
+      <w:proofErr w:type="spellStart"/>
+      <w:r>
+        <w:t>simbol</w:t>
+      </w:r>
+      <w:proofErr w:type="spellEnd"/>
+      <w:r>
+        <w:t xml:space="preserve">, </w:t>
+      </w:r>
+      <w:proofErr w:type="spellStart"/>
+      <w:r>
+        <w:t>teks</w:t>
+      </w:r>
+      <w:proofErr w:type="spellEnd"/>
+      <w:r>
+        <w:t xml:space="preserve">, </w:t>
+      </w:r>
+      <w:proofErr w:type="spellStart"/>
+      <w:r>
+        <w:t>gambar</w:t>
+      </w:r>
+      <w:proofErr w:type="spellEnd"/>
+      <w:r>
+        <w:t xml:space="preserve">, </w:t>
+      </w:r>
+      <w:proofErr w:type="spellStart"/>
+      <w:r>
+        <w:t>bunyi</w:t>
+      </w:r>
+      <w:proofErr w:type="spellEnd"/>
+      <w:r>
+        <w:t xml:space="preserve"> </w:t>
+      </w:r>
+      <w:proofErr w:type="spellStart"/>
+      <w:r>
+        <w:t>atau</w:t>
+      </w:r>
+      <w:proofErr w:type="spellEnd"/>
+      <w:r>
+        <w:t xml:space="preserve"> </w:t>
+      </w:r>
+      <w:proofErr w:type="spellStart"/>
+      <w:r>
+        <w:t>kombinasinya</w:t>
+      </w:r>
+      <w:proofErr w:type="spellEnd"/>
+      <w:r>
+        <w:t xml:space="preserve">”. </w:t>
       </w:r>
       <w:r>
         <w:rPr>
@@ -4459,9 +6553,13 @@
         <w:spacing w:line="360" w:lineRule="auto"/>
         <w:jc w:val="both"/>
       </w:pPr>
-      <w:r>
-        <w:lastRenderedPageBreak/>
-        <w:t>Relasi Antar Tabel</w:t>
+      <w:proofErr w:type="spellStart"/>
+      <w:r>
+        <w:t>Relasi</w:t>
+      </w:r>
+      <w:proofErr w:type="spellEnd"/>
+      <w:r>
+        <w:t xml:space="preserve"> Antar Tabel</w:t>
       </w:r>
     </w:p>
     <w:p>
@@ -4554,6 +6652,7 @@
         <w:rPr>
           <w:lang w:val="sv-SE"/>
         </w:rPr>
+        <w:lastRenderedPageBreak/>
         <w:t>Setiap entitas pada himpunan entitas A dapat berhubungan dengan banyak entitas pada himpunan entitas B. ditulis Pratama (2014).</w:t>
       </w:r>
     </w:p>
@@ -4601,8 +6700,21 @@
         <w:jc w:val="both"/>
       </w:pPr>
       <w:r>
-        <w:t>Diagram Alir Sistem</w:t>
-      </w:r>
+        <w:t xml:space="preserve">Diagram </w:t>
+      </w:r>
+      <w:proofErr w:type="spellStart"/>
+      <w:r>
+        <w:t>Alir</w:t>
+      </w:r>
+      <w:proofErr w:type="spellEnd"/>
+      <w:r>
+        <w:t xml:space="preserve"> </w:t>
+      </w:r>
+      <w:proofErr w:type="spellStart"/>
+      <w:r>
+        <w:t>Sistem</w:t>
+      </w:r>
+      <w:proofErr w:type="spellEnd"/>
     </w:p>
     <w:p>
       <w:pPr>
@@ -4655,12 +6767,405 @@
         <w:jc w:val="both"/>
       </w:pPr>
       <w:r>
-        <w:t xml:space="preserve">MySQL adalah sebuah perangkat lunak sistem manajemen basis data (database management system) atau DBMS yang multithread, multi-user, dengan sekitar 6 juta instalasi di seluruh dunia. MySQL AB membuat MySQL tersedia sebagai perangkat lunak gratis dibawah lisensi GNU General Public License (GPL), tetapi mereka juga menjual dibawah lisensi komersial untuk kasus-kasus dimana penggunaannya tidak cocok dengan penggunaan GPL. Tidak sama dengan proyek-proyek seperti Apache, dimana perangkat lunak dikembangkan oleh komunitas umum, dan hak cipta untuk kode sumber dimiliki oleh </w:t>
-      </w:r>
-      <w:r>
-        <w:lastRenderedPageBreak/>
-        <w:t>penulisnya masing-masing, MySQL dimiliki dan disponsori oleh sebuah</w:t>
-      </w:r>
+        <w:t xml:space="preserve">MySQL </w:t>
+      </w:r>
+      <w:proofErr w:type="spellStart"/>
+      <w:r>
+        <w:t>adalah</w:t>
+      </w:r>
+      <w:proofErr w:type="spellEnd"/>
+      <w:r>
+        <w:t xml:space="preserve"> </w:t>
+      </w:r>
+      <w:proofErr w:type="spellStart"/>
+      <w:r>
+        <w:t>sebuah</w:t>
+      </w:r>
+      <w:proofErr w:type="spellEnd"/>
+      <w:r>
+        <w:t xml:space="preserve"> </w:t>
+      </w:r>
+      <w:proofErr w:type="spellStart"/>
+      <w:r>
+        <w:t>perangkat</w:t>
+      </w:r>
+      <w:proofErr w:type="spellEnd"/>
+      <w:r>
+        <w:t xml:space="preserve"> </w:t>
+      </w:r>
+      <w:proofErr w:type="spellStart"/>
+      <w:r>
+        <w:t>lunak</w:t>
+      </w:r>
+      <w:proofErr w:type="spellEnd"/>
+      <w:r>
+        <w:t xml:space="preserve"> </w:t>
+      </w:r>
+      <w:proofErr w:type="spellStart"/>
+      <w:r>
+        <w:t>sistem</w:t>
+      </w:r>
+      <w:proofErr w:type="spellEnd"/>
+      <w:r>
+        <w:t xml:space="preserve"> </w:t>
+      </w:r>
+      <w:proofErr w:type="spellStart"/>
+      <w:r>
+        <w:t>manajemen</w:t>
+      </w:r>
+      <w:proofErr w:type="spellEnd"/>
+      <w:r>
+        <w:t xml:space="preserve"> basis data (database management system) </w:t>
+      </w:r>
+      <w:proofErr w:type="spellStart"/>
+      <w:r>
+        <w:t>atau</w:t>
+      </w:r>
+      <w:proofErr w:type="spellEnd"/>
+      <w:r>
+        <w:t xml:space="preserve"> DBMS yang multithread, multi-user, </w:t>
+      </w:r>
+      <w:proofErr w:type="spellStart"/>
+      <w:r>
+        <w:t>dengan</w:t>
+      </w:r>
+      <w:proofErr w:type="spellEnd"/>
+      <w:r>
+        <w:t xml:space="preserve"> </w:t>
+      </w:r>
+      <w:proofErr w:type="spellStart"/>
+      <w:r>
+        <w:t>sekitar</w:t>
+      </w:r>
+      <w:proofErr w:type="spellEnd"/>
+      <w:r>
+        <w:t xml:space="preserve"> 6 </w:t>
+      </w:r>
+      <w:proofErr w:type="spellStart"/>
+      <w:r>
+        <w:t>juta</w:t>
+      </w:r>
+      <w:proofErr w:type="spellEnd"/>
+      <w:r>
+        <w:t xml:space="preserve"> </w:t>
+      </w:r>
+      <w:proofErr w:type="spellStart"/>
+      <w:r>
+        <w:t>instalasi</w:t>
+      </w:r>
+      <w:proofErr w:type="spellEnd"/>
+      <w:r>
+        <w:t xml:space="preserve"> di </w:t>
+      </w:r>
+      <w:proofErr w:type="spellStart"/>
+      <w:r>
+        <w:t>seluruh</w:t>
+      </w:r>
+      <w:proofErr w:type="spellEnd"/>
+      <w:r>
+        <w:t xml:space="preserve"> dunia. MySQL AB </w:t>
+      </w:r>
+      <w:proofErr w:type="spellStart"/>
+      <w:r>
+        <w:t>membuat</w:t>
+      </w:r>
+      <w:proofErr w:type="spellEnd"/>
+      <w:r>
+        <w:t xml:space="preserve"> MySQL </w:t>
+      </w:r>
+      <w:proofErr w:type="spellStart"/>
+      <w:r>
+        <w:t>tersedia</w:t>
+      </w:r>
+      <w:proofErr w:type="spellEnd"/>
+      <w:r>
+        <w:t xml:space="preserve"> </w:t>
+      </w:r>
+      <w:proofErr w:type="spellStart"/>
+      <w:r>
+        <w:t>sebagai</w:t>
+      </w:r>
+      <w:proofErr w:type="spellEnd"/>
+      <w:r>
+        <w:t xml:space="preserve"> </w:t>
+      </w:r>
+      <w:proofErr w:type="spellStart"/>
+      <w:r>
+        <w:t>perangkat</w:t>
+      </w:r>
+      <w:proofErr w:type="spellEnd"/>
+      <w:r>
+        <w:t xml:space="preserve"> </w:t>
+      </w:r>
+      <w:proofErr w:type="spellStart"/>
+      <w:r>
+        <w:t>lunak</w:t>
+      </w:r>
+      <w:proofErr w:type="spellEnd"/>
+      <w:r>
+        <w:t xml:space="preserve"> gratis </w:t>
+      </w:r>
+      <w:proofErr w:type="spellStart"/>
+      <w:r>
+        <w:t>dibawah</w:t>
+      </w:r>
+      <w:proofErr w:type="spellEnd"/>
+      <w:r>
+        <w:t xml:space="preserve"> </w:t>
+      </w:r>
+      <w:proofErr w:type="spellStart"/>
+      <w:r>
+        <w:t>lisensi</w:t>
+      </w:r>
+      <w:proofErr w:type="spellEnd"/>
+      <w:r>
+        <w:t xml:space="preserve"> GNU General Public License (GPL), </w:t>
+      </w:r>
+      <w:proofErr w:type="spellStart"/>
+      <w:r>
+        <w:t>tetapi</w:t>
+      </w:r>
+      <w:proofErr w:type="spellEnd"/>
+      <w:r>
+        <w:t xml:space="preserve"> </w:t>
+      </w:r>
+      <w:proofErr w:type="spellStart"/>
+      <w:r>
+        <w:t>mereka</w:t>
+      </w:r>
+      <w:proofErr w:type="spellEnd"/>
+      <w:r>
+        <w:t xml:space="preserve"> juga </w:t>
+      </w:r>
+      <w:proofErr w:type="spellStart"/>
+      <w:r>
+        <w:t>menjual</w:t>
+      </w:r>
+      <w:proofErr w:type="spellEnd"/>
+      <w:r>
+        <w:t xml:space="preserve"> </w:t>
+      </w:r>
+      <w:proofErr w:type="spellStart"/>
+      <w:r>
+        <w:t>dibawah</w:t>
+      </w:r>
+      <w:proofErr w:type="spellEnd"/>
+      <w:r>
+        <w:t xml:space="preserve"> </w:t>
+      </w:r>
+      <w:proofErr w:type="spellStart"/>
+      <w:r>
+        <w:t>lisensi</w:t>
+      </w:r>
+      <w:proofErr w:type="spellEnd"/>
+      <w:r>
+        <w:t xml:space="preserve"> </w:t>
+      </w:r>
+      <w:proofErr w:type="spellStart"/>
+      <w:r>
+        <w:t>komersial</w:t>
+      </w:r>
+      <w:proofErr w:type="spellEnd"/>
+      <w:r>
+        <w:t xml:space="preserve"> untuk </w:t>
+      </w:r>
+      <w:proofErr w:type="spellStart"/>
+      <w:r>
+        <w:t>kasus-kasus</w:t>
+      </w:r>
+      <w:proofErr w:type="spellEnd"/>
+      <w:r>
+        <w:t xml:space="preserve"> </w:t>
+      </w:r>
+      <w:proofErr w:type="spellStart"/>
+      <w:r>
+        <w:t>dimana</w:t>
+      </w:r>
+      <w:proofErr w:type="spellEnd"/>
+      <w:r>
+        <w:t xml:space="preserve"> </w:t>
+      </w:r>
+      <w:proofErr w:type="spellStart"/>
+      <w:r>
+        <w:t>penggunaannya</w:t>
+      </w:r>
+      <w:proofErr w:type="spellEnd"/>
+      <w:r>
+        <w:t xml:space="preserve"> </w:t>
+      </w:r>
+      <w:proofErr w:type="spellStart"/>
+      <w:r>
+        <w:t>tidak</w:t>
+      </w:r>
+      <w:proofErr w:type="spellEnd"/>
+      <w:r>
+        <w:t xml:space="preserve"> </w:t>
+      </w:r>
+      <w:proofErr w:type="spellStart"/>
+      <w:r>
+        <w:t>cocok</w:t>
+      </w:r>
+      <w:proofErr w:type="spellEnd"/>
+      <w:r>
+        <w:t xml:space="preserve"> </w:t>
+      </w:r>
+      <w:proofErr w:type="spellStart"/>
+      <w:r>
+        <w:t>dengan</w:t>
+      </w:r>
+      <w:proofErr w:type="spellEnd"/>
+      <w:r>
+        <w:t xml:space="preserve"> </w:t>
+      </w:r>
+      <w:proofErr w:type="spellStart"/>
+      <w:r>
+        <w:t>penggunaan</w:t>
+      </w:r>
+      <w:proofErr w:type="spellEnd"/>
+      <w:r>
+        <w:t xml:space="preserve"> GPL. Tidak sama </w:t>
+      </w:r>
+      <w:proofErr w:type="spellStart"/>
+      <w:r>
+        <w:t>dengan</w:t>
+      </w:r>
+      <w:proofErr w:type="spellEnd"/>
+      <w:r>
+        <w:t xml:space="preserve"> </w:t>
+      </w:r>
+      <w:proofErr w:type="spellStart"/>
+      <w:r>
+        <w:t>proyek-proyek</w:t>
+      </w:r>
+      <w:proofErr w:type="spellEnd"/>
+      <w:r>
+        <w:t xml:space="preserve"> </w:t>
+      </w:r>
+      <w:proofErr w:type="spellStart"/>
+      <w:r>
+        <w:t>seperti</w:t>
+      </w:r>
+      <w:proofErr w:type="spellEnd"/>
+      <w:r>
+        <w:t xml:space="preserve"> Apache, </w:t>
+      </w:r>
+      <w:proofErr w:type="spellStart"/>
+      <w:r>
+        <w:t>dimana</w:t>
+      </w:r>
+      <w:proofErr w:type="spellEnd"/>
+      <w:r>
+        <w:t xml:space="preserve"> </w:t>
+      </w:r>
+      <w:proofErr w:type="spellStart"/>
+      <w:r>
+        <w:t>perangkat</w:t>
+      </w:r>
+      <w:proofErr w:type="spellEnd"/>
+      <w:r>
+        <w:t xml:space="preserve"> </w:t>
+      </w:r>
+      <w:proofErr w:type="spellStart"/>
+      <w:r>
+        <w:t>lunak</w:t>
+      </w:r>
+      <w:proofErr w:type="spellEnd"/>
+      <w:r>
+        <w:t xml:space="preserve"> </w:t>
+      </w:r>
+      <w:proofErr w:type="spellStart"/>
+      <w:r>
+        <w:t>dikembangkan</w:t>
+      </w:r>
+      <w:proofErr w:type="spellEnd"/>
+      <w:r>
+        <w:t xml:space="preserve"> oleh </w:t>
+      </w:r>
+      <w:proofErr w:type="spellStart"/>
+      <w:r>
+        <w:t>komunitas</w:t>
+      </w:r>
+      <w:proofErr w:type="spellEnd"/>
+      <w:r>
+        <w:t xml:space="preserve"> </w:t>
+      </w:r>
+      <w:proofErr w:type="spellStart"/>
+      <w:r>
+        <w:t>umum</w:t>
+      </w:r>
+      <w:proofErr w:type="spellEnd"/>
+      <w:r>
+        <w:t xml:space="preserve">, dan </w:t>
+      </w:r>
+      <w:proofErr w:type="spellStart"/>
+      <w:r>
+        <w:t>hak</w:t>
+      </w:r>
+      <w:proofErr w:type="spellEnd"/>
+      <w:r>
+        <w:t xml:space="preserve"> </w:t>
+      </w:r>
+      <w:proofErr w:type="spellStart"/>
+      <w:r>
+        <w:t>cipta</w:t>
+      </w:r>
+      <w:proofErr w:type="spellEnd"/>
+      <w:r>
+        <w:t xml:space="preserve"> untuk </w:t>
+      </w:r>
+      <w:proofErr w:type="spellStart"/>
+      <w:r>
+        <w:t>kode</w:t>
+      </w:r>
+      <w:proofErr w:type="spellEnd"/>
+      <w:r>
+        <w:t xml:space="preserve"> </w:t>
+      </w:r>
+      <w:proofErr w:type="spellStart"/>
+      <w:r>
+        <w:t>sumber</w:t>
+      </w:r>
+      <w:proofErr w:type="spellEnd"/>
+      <w:r>
+        <w:t xml:space="preserve"> </w:t>
+      </w:r>
+      <w:proofErr w:type="spellStart"/>
+      <w:r>
+        <w:t>dimiliki</w:t>
+      </w:r>
+      <w:proofErr w:type="spellEnd"/>
+      <w:r>
+        <w:t xml:space="preserve"> oleh </w:t>
+      </w:r>
+      <w:proofErr w:type="spellStart"/>
+      <w:r>
+        <w:t>penulisnya</w:t>
+      </w:r>
+      <w:proofErr w:type="spellEnd"/>
+      <w:r>
+        <w:t xml:space="preserve"> masing-masing, MySQL </w:t>
+      </w:r>
+      <w:proofErr w:type="spellStart"/>
+      <w:r>
+        <w:t>dimiliki</w:t>
+      </w:r>
+      <w:proofErr w:type="spellEnd"/>
+      <w:r>
+        <w:t xml:space="preserve"> dan </w:t>
+      </w:r>
+      <w:proofErr w:type="spellStart"/>
+      <w:r>
+        <w:t>disponsori</w:t>
+      </w:r>
+      <w:proofErr w:type="spellEnd"/>
+      <w:r>
+        <w:t xml:space="preserve"> oleh </w:t>
+      </w:r>
+      <w:proofErr w:type="spellStart"/>
+      <w:r>
+        <w:t>sebuah</w:t>
+      </w:r>
+      <w:proofErr w:type="spellEnd"/>
     </w:p>
     <w:p>
       <w:pPr>
@@ -4669,8 +7174,143 @@
         <w:ind w:left="1418"/>
         <w:jc w:val="both"/>
       </w:pPr>
-      <w:r>
-        <w:t>perusahaan komersial Swedia MySQL AB, dimana memegang hak cipta hampir atas semua kode sumbernya. Kedua orang Swedia dan satu orang Finlandia yang mendirikan MySQL AB adalah:David Axmark, Allan Larsson, dan Michael “Monty” Widenius. ditulis Kadir (2004).</w:t>
+      <w:proofErr w:type="spellStart"/>
+      <w:r>
+        <w:t>perusahaan</w:t>
+      </w:r>
+      <w:proofErr w:type="spellEnd"/>
+      <w:r>
+        <w:t xml:space="preserve"> </w:t>
+      </w:r>
+      <w:proofErr w:type="spellStart"/>
+      <w:r>
+        <w:t>komersial</w:t>
+      </w:r>
+      <w:proofErr w:type="spellEnd"/>
+      <w:r>
+        <w:t xml:space="preserve"> </w:t>
+      </w:r>
+      <w:proofErr w:type="spellStart"/>
+      <w:r>
+        <w:t>Swedia</w:t>
+      </w:r>
+      <w:proofErr w:type="spellEnd"/>
+      <w:r>
+        <w:t xml:space="preserve"> MySQL AB, </w:t>
+      </w:r>
+      <w:proofErr w:type="spellStart"/>
+      <w:r>
+        <w:t>dimana</w:t>
+      </w:r>
+      <w:proofErr w:type="spellEnd"/>
+      <w:r>
+        <w:t xml:space="preserve"> </w:t>
+      </w:r>
+      <w:proofErr w:type="spellStart"/>
+      <w:r>
+        <w:t>memegang</w:t>
+      </w:r>
+      <w:proofErr w:type="spellEnd"/>
+      <w:r>
+        <w:t xml:space="preserve"> </w:t>
+      </w:r>
+      <w:proofErr w:type="spellStart"/>
+      <w:r>
+        <w:t>hak</w:t>
+      </w:r>
+      <w:proofErr w:type="spellEnd"/>
+      <w:r>
+        <w:t xml:space="preserve"> </w:t>
+      </w:r>
+      <w:proofErr w:type="spellStart"/>
+      <w:r>
+        <w:t>cipta</w:t>
+      </w:r>
+      <w:proofErr w:type="spellEnd"/>
+      <w:r>
+        <w:t xml:space="preserve"> </w:t>
+      </w:r>
+      <w:proofErr w:type="spellStart"/>
+      <w:r>
+        <w:t>hampir</w:t>
+      </w:r>
+      <w:proofErr w:type="spellEnd"/>
+      <w:r>
+        <w:t xml:space="preserve"> atas semua </w:t>
+      </w:r>
+      <w:proofErr w:type="spellStart"/>
+      <w:r>
+        <w:t>kode</w:t>
+      </w:r>
+      <w:proofErr w:type="spellEnd"/>
+      <w:r>
+        <w:t xml:space="preserve"> </w:t>
+      </w:r>
+      <w:proofErr w:type="spellStart"/>
+      <w:r>
+        <w:t>sumbernya</w:t>
+      </w:r>
+      <w:proofErr w:type="spellEnd"/>
+      <w:r>
+        <w:t xml:space="preserve">. </w:t>
+      </w:r>
+      <w:proofErr w:type="spellStart"/>
+      <w:r>
+        <w:t>Kedua</w:t>
+      </w:r>
+      <w:proofErr w:type="spellEnd"/>
+      <w:r>
+        <w:t xml:space="preserve"> orang </w:t>
+      </w:r>
+      <w:proofErr w:type="spellStart"/>
+      <w:r>
+        <w:t>Swedia</w:t>
+      </w:r>
+      <w:proofErr w:type="spellEnd"/>
+      <w:r>
+        <w:t xml:space="preserve"> dan </w:t>
+      </w:r>
+      <w:proofErr w:type="spellStart"/>
+      <w:r>
+        <w:t>satu</w:t>
+      </w:r>
+      <w:proofErr w:type="spellEnd"/>
+      <w:r>
+        <w:t xml:space="preserve"> orang Finlandia yang </w:t>
+      </w:r>
+      <w:proofErr w:type="spellStart"/>
+      <w:r>
+        <w:t>mendirikan</w:t>
+      </w:r>
+      <w:proofErr w:type="spellEnd"/>
+      <w:r>
+        <w:t xml:space="preserve"> MySQL AB </w:t>
+      </w:r>
+      <w:proofErr w:type="spellStart"/>
+      <w:proofErr w:type="gramStart"/>
+      <w:r>
+        <w:t>adalah:David</w:t>
+      </w:r>
+      <w:proofErr w:type="spellEnd"/>
+      <w:proofErr w:type="gramEnd"/>
+      <w:r>
+        <w:t xml:space="preserve"> Axmark, Allan Larsson, dan Michael “Monty” </w:t>
+      </w:r>
+      <w:proofErr w:type="spellStart"/>
+      <w:r>
+        <w:t>Widenius</w:t>
+      </w:r>
+      <w:proofErr w:type="spellEnd"/>
+      <w:r>
+        <w:t xml:space="preserve">. </w:t>
+      </w:r>
+      <w:proofErr w:type="spellStart"/>
+      <w:r>
+        <w:t>ditulis</w:t>
+      </w:r>
+      <w:proofErr w:type="spellEnd"/>
+      <w:r>
+        <w:t xml:space="preserve"> Kadir (2004).</w:t>
       </w:r>
     </w:p>
     <w:p>
@@ -4698,16 +7338,63 @@
         <w:rPr>
           <w:lang w:val="sv-SE"/>
         </w:rPr>
-        <w:t>Bahasa pemrograman adalah bahasa yang digunakan oleh programmer untuk memberikan instruksi kepada komputer. Itulah kenapa bahasa pemrograman tersusun dari sintaks yang merupakan perintah komputer untuk menjalankan suatu program. perintah tersebut akan diterjemahkan menjadi logika yang dimengerti komputer. Dengan begitu, tidak heran kalau bahasa pemograman sering disebut sebagai bahasa komputer. Hasil akhir dari penggunaan bahasa pemrograman adalah sistem operasi, aplikasi desktop, website, aplikasi mobile, bahkan berbagai perangkat teknologi yang biasa Anda operasikan sehari-hari.</w:t>
-      </w:r>
-      <w:r>
-        <w:rPr>
-          <w:lang w:val="sv-SE"/>
-        </w:rPr>
-        <w:t xml:space="preserve"> </w:t>
-      </w:r>
-      <w:r>
-        <w:t>Ada beberapa Bahasa pemrograman yang akan digunakan diantaranya:</w:t>
+        <w:t xml:space="preserve">Bahasa pemrograman adalah bahasa yang digunakan oleh programmer untuk memberikan instruksi kepada komputer. Itulah kenapa bahasa </w:t>
+      </w:r>
+      <w:r>
+        <w:rPr>
+          <w:lang w:val="sv-SE"/>
+        </w:rPr>
+        <w:lastRenderedPageBreak/>
+        <w:t>pemrograman tersusun dari sintaks yang merupakan perintah komputer untuk menjalankan suatu program. perintah tersebut akan diterjemahkan menjadi logika yang dimengerti komputer. Dengan begitu, tidak heran kalau bahasa pemograman sering disebut sebagai bahasa komputer. Hasil akhir dari penggunaan bahasa pemrograman adalah sistem operasi, aplikasi desktop, website, aplikasi mobile, bahkan berbagai perangkat teknologi yang biasa Anda operasikan sehari-hari.</w:t>
+      </w:r>
+      <w:r>
+        <w:rPr>
+          <w:lang w:val="sv-SE"/>
+        </w:rPr>
+        <w:t xml:space="preserve"> </w:t>
+      </w:r>
+      <w:r>
+        <w:t xml:space="preserve">Ada </w:t>
+      </w:r>
+      <w:proofErr w:type="spellStart"/>
+      <w:r>
+        <w:t>beberapa</w:t>
+      </w:r>
+      <w:proofErr w:type="spellEnd"/>
+      <w:r>
+        <w:t xml:space="preserve"> Bahasa </w:t>
+      </w:r>
+      <w:proofErr w:type="spellStart"/>
+      <w:r>
+        <w:t>pemrograman</w:t>
+      </w:r>
+      <w:proofErr w:type="spellEnd"/>
+      <w:r>
+        <w:t xml:space="preserve"> yang </w:t>
+      </w:r>
+      <w:proofErr w:type="spellStart"/>
+      <w:r>
+        <w:t>akan</w:t>
+      </w:r>
+      <w:proofErr w:type="spellEnd"/>
+      <w:r>
+        <w:t xml:space="preserve"> </w:t>
+      </w:r>
+      <w:proofErr w:type="spellStart"/>
+      <w:r>
+        <w:t>digunakan</w:t>
+      </w:r>
+      <w:proofErr w:type="spellEnd"/>
+      <w:r>
+        <w:t xml:space="preserve"> </w:t>
+      </w:r>
+      <w:proofErr w:type="spellStart"/>
+      <w:r>
+        <w:t>diantaranya</w:t>
+      </w:r>
+      <w:proofErr w:type="spellEnd"/>
+      <w:r>
+        <w:t>:</w:t>
       </w:r>
     </w:p>
     <w:p>
@@ -4721,9 +7408,11 @@
         <w:ind w:left="1701"/>
         <w:jc w:val="both"/>
       </w:pPr>
+      <w:proofErr w:type="spellStart"/>
       <w:r>
         <w:t>Javascript</w:t>
       </w:r>
+      <w:proofErr w:type="spellEnd"/>
     </w:p>
     <w:p>
       <w:pPr>
@@ -4733,7 +7422,127 @@
         <w:jc w:val="both"/>
       </w:pPr>
       <w:r>
-        <w:t>JavaScript adalah bahasa program yang dipakai untuk mengembangkan website dari segi klien (client side). JavaScript merupakan salah satu bahasa tertua di dunia, karena sudah dikembangkan sejak tahun 1995.</w:t>
+        <w:t xml:space="preserve">JavaScript </w:t>
+      </w:r>
+      <w:proofErr w:type="spellStart"/>
+      <w:r>
+        <w:t>adalah</w:t>
+      </w:r>
+      <w:proofErr w:type="spellEnd"/>
+      <w:r>
+        <w:t xml:space="preserve"> </w:t>
+      </w:r>
+      <w:proofErr w:type="spellStart"/>
+      <w:r>
+        <w:t>bahasa</w:t>
+      </w:r>
+      <w:proofErr w:type="spellEnd"/>
+      <w:r>
+        <w:t xml:space="preserve"> program yang </w:t>
+      </w:r>
+      <w:proofErr w:type="spellStart"/>
+      <w:r>
+        <w:t>dipakai</w:t>
+      </w:r>
+      <w:proofErr w:type="spellEnd"/>
+      <w:r>
+        <w:t xml:space="preserve"> untuk </w:t>
+      </w:r>
+      <w:proofErr w:type="spellStart"/>
+      <w:r>
+        <w:t>mengembangkan</w:t>
+      </w:r>
+      <w:proofErr w:type="spellEnd"/>
+      <w:r>
+        <w:t xml:space="preserve"> website </w:t>
+      </w:r>
+      <w:proofErr w:type="spellStart"/>
+      <w:r>
+        <w:t>dari</w:t>
+      </w:r>
+      <w:proofErr w:type="spellEnd"/>
+      <w:r>
+        <w:t xml:space="preserve"> </w:t>
+      </w:r>
+      <w:proofErr w:type="spellStart"/>
+      <w:r>
+        <w:t>segi</w:t>
+      </w:r>
+      <w:proofErr w:type="spellEnd"/>
+      <w:r>
+        <w:t xml:space="preserve"> </w:t>
+      </w:r>
+      <w:proofErr w:type="spellStart"/>
+      <w:r>
+        <w:t>klien</w:t>
+      </w:r>
+      <w:proofErr w:type="spellEnd"/>
+      <w:r>
+        <w:t xml:space="preserve"> (client side). JavaScript </w:t>
+      </w:r>
+      <w:proofErr w:type="spellStart"/>
+      <w:r>
+        <w:t>merupakan</w:t>
+      </w:r>
+      <w:proofErr w:type="spellEnd"/>
+      <w:r>
+        <w:t xml:space="preserve"> salah </w:t>
+      </w:r>
+      <w:proofErr w:type="spellStart"/>
+      <w:r>
+        <w:t>satu</w:t>
+      </w:r>
+      <w:proofErr w:type="spellEnd"/>
+      <w:r>
+        <w:t xml:space="preserve"> </w:t>
+      </w:r>
+      <w:proofErr w:type="spellStart"/>
+      <w:r>
+        <w:t>bahasa</w:t>
+      </w:r>
+      <w:proofErr w:type="spellEnd"/>
+      <w:r>
+        <w:t xml:space="preserve"> </w:t>
+      </w:r>
+      <w:proofErr w:type="spellStart"/>
+      <w:r>
+        <w:t>tertua</w:t>
+      </w:r>
+      <w:proofErr w:type="spellEnd"/>
+      <w:r>
+        <w:t xml:space="preserve"> di dunia, </w:t>
+      </w:r>
+      <w:proofErr w:type="spellStart"/>
+      <w:r>
+        <w:t>karena</w:t>
+      </w:r>
+      <w:proofErr w:type="spellEnd"/>
+      <w:r>
+        <w:t xml:space="preserve"> sudah </w:t>
+      </w:r>
+      <w:proofErr w:type="spellStart"/>
+      <w:r>
+        <w:t>dikembangkan</w:t>
+      </w:r>
+      <w:proofErr w:type="spellEnd"/>
+      <w:r>
+        <w:t xml:space="preserve"> </w:t>
+      </w:r>
+      <w:proofErr w:type="spellStart"/>
+      <w:r>
+        <w:t>sejak</w:t>
+      </w:r>
+      <w:proofErr w:type="spellEnd"/>
+      <w:r>
+        <w:t xml:space="preserve"> </w:t>
+      </w:r>
+      <w:proofErr w:type="spellStart"/>
+      <w:r>
+        <w:t>tahun</w:t>
+      </w:r>
+      <w:proofErr w:type="spellEnd"/>
+      <w:r>
+        <w:t xml:space="preserve"> 1995.</w:t>
       </w:r>
     </w:p>
     <w:p>
@@ -4749,8 +7558,69 @@
         </w:rPr>
         <w:t xml:space="preserve">JavaScript memungkinkan programmer menambahkan fitur-fitur kompleks sehingga halaman website jadi lebih dinamis dan interaktif. </w:t>
       </w:r>
-      <w:r>
-        <w:t>Contohnya untuk membuat pop up notifikasi, pesan konfirmasi, bahkan games sederhana di halaman web.</w:t>
+      <w:proofErr w:type="spellStart"/>
+      <w:r>
+        <w:t>Contohnya</w:t>
+      </w:r>
+      <w:proofErr w:type="spellEnd"/>
+      <w:r>
+        <w:t xml:space="preserve"> untuk </w:t>
+      </w:r>
+      <w:proofErr w:type="spellStart"/>
+      <w:r>
+        <w:t>membuat</w:t>
+      </w:r>
+      <w:proofErr w:type="spellEnd"/>
+      <w:r>
+        <w:t xml:space="preserve"> pop up </w:t>
+      </w:r>
+      <w:proofErr w:type="spellStart"/>
+      <w:r>
+        <w:t>notifikasi</w:t>
+      </w:r>
+      <w:proofErr w:type="spellEnd"/>
+      <w:r>
+        <w:t xml:space="preserve">, </w:t>
+      </w:r>
+      <w:proofErr w:type="spellStart"/>
+      <w:r>
+        <w:t>pesan</w:t>
+      </w:r>
+      <w:proofErr w:type="spellEnd"/>
+      <w:r>
+        <w:t xml:space="preserve"> </w:t>
+      </w:r>
+      <w:proofErr w:type="spellStart"/>
+      <w:r>
+        <w:t>konfirmasi</w:t>
+      </w:r>
+      <w:proofErr w:type="spellEnd"/>
+      <w:r>
+        <w:t xml:space="preserve">, </w:t>
+      </w:r>
+      <w:proofErr w:type="spellStart"/>
+      <w:r>
+        <w:t>bahkan</w:t>
+      </w:r>
+      <w:proofErr w:type="spellEnd"/>
+      <w:r>
+        <w:t xml:space="preserve"> games </w:t>
+      </w:r>
+      <w:proofErr w:type="spellStart"/>
+      <w:r>
+        <w:t>sederhana</w:t>
+      </w:r>
+      <w:proofErr w:type="spellEnd"/>
+      <w:r>
+        <w:t xml:space="preserve"> di </w:t>
+      </w:r>
+      <w:proofErr w:type="spellStart"/>
+      <w:r>
+        <w:t>halaman</w:t>
+      </w:r>
+      <w:proofErr w:type="spellEnd"/>
+      <w:r>
+        <w:t xml:space="preserve"> web.</w:t>
       </w:r>
     </w:p>
     <w:p>
@@ -4782,7 +7652,6 @@
         <w:rPr>
           <w:lang w:val="sv-SE"/>
         </w:rPr>
-        <w:lastRenderedPageBreak/>
         <w:t>Bahasa pemrograman PHP adalah salah satu bahasa pemrograman paling populer saat ini. Bahasa PHP juga tergolong veteran, karena sudah dikembangkan sejak tahun 1994, oleh Rasmus Laird.</w:t>
       </w:r>
     </w:p>
@@ -4826,7 +7695,55 @@
         <w:jc w:val="both"/>
       </w:pPr>
       <w:r>
-        <w:t>Dart adalah bahasa pemrograman yang dikembangkan oleh Google untuk kebutuhan umum (general-purpose programming language).</w:t>
+        <w:t xml:space="preserve">Dart </w:t>
+      </w:r>
+      <w:proofErr w:type="spellStart"/>
+      <w:r>
+        <w:t>adalah</w:t>
+      </w:r>
+      <w:proofErr w:type="spellEnd"/>
+      <w:r>
+        <w:t xml:space="preserve"> </w:t>
+      </w:r>
+      <w:proofErr w:type="spellStart"/>
+      <w:r>
+        <w:t>bahasa</w:t>
+      </w:r>
+      <w:proofErr w:type="spellEnd"/>
+      <w:r>
+        <w:t xml:space="preserve"> </w:t>
+      </w:r>
+      <w:proofErr w:type="spellStart"/>
+      <w:r>
+        <w:t>pemrograman</w:t>
+      </w:r>
+      <w:proofErr w:type="spellEnd"/>
+      <w:r>
+        <w:t xml:space="preserve"> yang </w:t>
+      </w:r>
+      <w:proofErr w:type="spellStart"/>
+      <w:r>
+        <w:t>dikembangkan</w:t>
+      </w:r>
+      <w:proofErr w:type="spellEnd"/>
+      <w:r>
+        <w:t xml:space="preserve"> oleh Google untuk </w:t>
+      </w:r>
+      <w:proofErr w:type="spellStart"/>
+      <w:r>
+        <w:t>kebutuhan</w:t>
+      </w:r>
+      <w:proofErr w:type="spellEnd"/>
+      <w:r>
+        <w:t xml:space="preserve"> </w:t>
+      </w:r>
+      <w:proofErr w:type="spellStart"/>
+      <w:r>
+        <w:t>umum</w:t>
+      </w:r>
+      <w:proofErr w:type="spellEnd"/>
+      <w:r>
+        <w:t xml:space="preserve"> (general-purpose programming language).</w:t>
       </w:r>
     </w:p>
     <w:p>
@@ -4836,8 +7753,29 @@
         <w:ind w:left="1701"/>
         <w:jc w:val="both"/>
       </w:pPr>
-      <w:r>
-        <w:t>Ia bisa digunakan untuk membuat aplikasi android, front-end web, IoT, backend (CLI), dan Game.</w:t>
+      <w:proofErr w:type="spellStart"/>
+      <w:r>
+        <w:t>Ia</w:t>
+      </w:r>
+      <w:proofErr w:type="spellEnd"/>
+      <w:r>
+        <w:t xml:space="preserve"> bisa </w:t>
+      </w:r>
+      <w:proofErr w:type="spellStart"/>
+      <w:r>
+        <w:t>digunakan</w:t>
+      </w:r>
+      <w:proofErr w:type="spellEnd"/>
+      <w:r>
+        <w:t xml:space="preserve"> untuk </w:t>
+      </w:r>
+      <w:proofErr w:type="spellStart"/>
+      <w:r>
+        <w:t>membuat</w:t>
+      </w:r>
+      <w:proofErr w:type="spellEnd"/>
+      <w:r>
+        <w:t xml:space="preserve"> aplikasi android, front-end web, IoT, backend (CLI), dan Game.</w:t>
       </w:r>
     </w:p>
     <w:p>
@@ -4851,6 +7789,7 @@
         <w:jc w:val="both"/>
       </w:pPr>
       <w:r>
+        <w:lastRenderedPageBreak/>
         <w:t>Framework</w:t>
       </w:r>
     </w:p>
@@ -4862,7 +7801,95 @@
         <w:jc w:val="both"/>
       </w:pPr>
       <w:r>
-        <w:t xml:space="preserve">Framework adalah sebuah kerangka kerja yang digunakan untuk mengembangkan website. Framework ini diciptakan untuk membantu web developer dalam menulis baris kode. </w:t>
+        <w:t xml:space="preserve">Framework </w:t>
+      </w:r>
+      <w:proofErr w:type="spellStart"/>
+      <w:r>
+        <w:t>adalah</w:t>
+      </w:r>
+      <w:proofErr w:type="spellEnd"/>
+      <w:r>
+        <w:t xml:space="preserve"> </w:t>
+      </w:r>
+      <w:proofErr w:type="spellStart"/>
+      <w:r>
+        <w:t>sebuah</w:t>
+      </w:r>
+      <w:proofErr w:type="spellEnd"/>
+      <w:r>
+        <w:t xml:space="preserve"> </w:t>
+      </w:r>
+      <w:proofErr w:type="spellStart"/>
+      <w:r>
+        <w:t>kerangka</w:t>
+      </w:r>
+      <w:proofErr w:type="spellEnd"/>
+      <w:r>
+        <w:t xml:space="preserve"> </w:t>
+      </w:r>
+      <w:proofErr w:type="spellStart"/>
+      <w:r>
+        <w:t>kerja</w:t>
+      </w:r>
+      <w:proofErr w:type="spellEnd"/>
+      <w:r>
+        <w:t xml:space="preserve"> yang </w:t>
+      </w:r>
+      <w:proofErr w:type="spellStart"/>
+      <w:r>
+        <w:t>digunakan</w:t>
+      </w:r>
+      <w:proofErr w:type="spellEnd"/>
+      <w:r>
+        <w:t xml:space="preserve"> untuk </w:t>
+      </w:r>
+      <w:proofErr w:type="spellStart"/>
+      <w:r>
+        <w:t>mengembangkan</w:t>
+      </w:r>
+      <w:proofErr w:type="spellEnd"/>
+      <w:r>
+        <w:t xml:space="preserve"> website. Framework ini </w:t>
+      </w:r>
+      <w:proofErr w:type="spellStart"/>
+      <w:r>
+        <w:t>diciptakan</w:t>
+      </w:r>
+      <w:proofErr w:type="spellEnd"/>
+      <w:r>
+        <w:t xml:space="preserve"> untuk </w:t>
+      </w:r>
+      <w:proofErr w:type="spellStart"/>
+      <w:r>
+        <w:t>membantu</w:t>
+      </w:r>
+      <w:proofErr w:type="spellEnd"/>
+      <w:r>
+        <w:t xml:space="preserve"> web developer </w:t>
+      </w:r>
+      <w:proofErr w:type="spellStart"/>
+      <w:r>
+        <w:t>dalam</w:t>
+      </w:r>
+      <w:proofErr w:type="spellEnd"/>
+      <w:r>
+        <w:t xml:space="preserve"> </w:t>
+      </w:r>
+      <w:proofErr w:type="spellStart"/>
+      <w:r>
+        <w:t>menulis</w:t>
+      </w:r>
+      <w:proofErr w:type="spellEnd"/>
+      <w:r>
+        <w:t xml:space="preserve"> baris </w:t>
+      </w:r>
+      <w:proofErr w:type="spellStart"/>
+      <w:r>
+        <w:t>kode</w:t>
+      </w:r>
+      <w:proofErr w:type="spellEnd"/>
+      <w:r>
+        <w:t xml:space="preserve">. </w:t>
       </w:r>
       <w:r>
         <w:rPr>
@@ -4876,8 +7903,45 @@
         </w:rPr>
         <w:t xml:space="preserve"> </w:t>
       </w:r>
-      <w:r>
-        <w:t>Diantara dari sekian banya framework yaitu:</w:t>
+      <w:proofErr w:type="spellStart"/>
+      <w:r>
+        <w:t>Diantara</w:t>
+      </w:r>
+      <w:proofErr w:type="spellEnd"/>
+      <w:r>
+        <w:t xml:space="preserve"> </w:t>
+      </w:r>
+      <w:proofErr w:type="spellStart"/>
+      <w:r>
+        <w:t>dari</w:t>
+      </w:r>
+      <w:proofErr w:type="spellEnd"/>
+      <w:r>
+        <w:t xml:space="preserve"> </w:t>
+      </w:r>
+      <w:proofErr w:type="spellStart"/>
+      <w:r>
+        <w:t>sekian</w:t>
+      </w:r>
+      <w:proofErr w:type="spellEnd"/>
+      <w:r>
+        <w:t xml:space="preserve"> </w:t>
+      </w:r>
+      <w:proofErr w:type="spellStart"/>
+      <w:r>
+        <w:t>banya</w:t>
+      </w:r>
+      <w:proofErr w:type="spellEnd"/>
+      <w:r>
+        <w:t xml:space="preserve"> framework </w:t>
+      </w:r>
+      <w:proofErr w:type="spellStart"/>
+      <w:r>
+        <w:t>yaitu</w:t>
+      </w:r>
+      <w:proofErr w:type="spellEnd"/>
+      <w:r>
+        <w:t>:</w:t>
       </w:r>
     </w:p>
     <w:p>
@@ -4955,18 +8019,275 @@
       <w:r>
         <w:t xml:space="preserve">Laravel </w:t>
       </w:r>
-      <w:r>
-        <w:t xml:space="preserve">merupakan framework PHP yang open-source dan berisi banyak modul dasar untuk mengoptimalkan kinerja PHP dalam pengembangan aplikasi web, apalagi PHP adalah bahasa </w:t>
-      </w:r>
-      <w:r>
-        <w:lastRenderedPageBreak/>
-        <w:t>pemrograman yang dinamis dan Laravel disini bisa bertindak untuk membuat web development lebih cepat, lebih aman, dan lebih simpel.</w:t>
-      </w:r>
-      <w:r>
-        <w:t xml:space="preserve"> </w:t>
-      </w:r>
-      <w:r>
-        <w:t xml:space="preserve">Laravel memberikan seperangkat alat dan sumber daya untuk membangun aplikasi berbasis PHP. Laravel memiliki ekosistem yang lengkap didukung oleh package dan ekstensi yang kompatibel. </w:t>
+      <w:proofErr w:type="spellStart"/>
+      <w:r>
+        <w:t>merupakan</w:t>
+      </w:r>
+      <w:proofErr w:type="spellEnd"/>
+      <w:r>
+        <w:t xml:space="preserve"> framework PHP yang open-source dan </w:t>
+      </w:r>
+      <w:proofErr w:type="spellStart"/>
+      <w:r>
+        <w:t>berisi</w:t>
+      </w:r>
+      <w:proofErr w:type="spellEnd"/>
+      <w:r>
+        <w:t xml:space="preserve"> </w:t>
+      </w:r>
+      <w:proofErr w:type="spellStart"/>
+      <w:r>
+        <w:t>banyak</w:t>
+      </w:r>
+      <w:proofErr w:type="spellEnd"/>
+      <w:r>
+        <w:t xml:space="preserve"> </w:t>
+      </w:r>
+      <w:proofErr w:type="spellStart"/>
+      <w:r>
+        <w:t>modul</w:t>
+      </w:r>
+      <w:proofErr w:type="spellEnd"/>
+      <w:r>
+        <w:t xml:space="preserve"> </w:t>
+      </w:r>
+      <w:proofErr w:type="spellStart"/>
+      <w:r>
+        <w:t>dasar</w:t>
+      </w:r>
+      <w:proofErr w:type="spellEnd"/>
+      <w:r>
+        <w:t xml:space="preserve"> untuk </w:t>
+      </w:r>
+      <w:proofErr w:type="spellStart"/>
+      <w:r>
+        <w:t>mengoptimalkan</w:t>
+      </w:r>
+      <w:proofErr w:type="spellEnd"/>
+      <w:r>
+        <w:t xml:space="preserve"> </w:t>
+      </w:r>
+      <w:proofErr w:type="spellStart"/>
+      <w:r>
+        <w:t>kinerja</w:t>
+      </w:r>
+      <w:proofErr w:type="spellEnd"/>
+      <w:r>
+        <w:t xml:space="preserve"> PHP </w:t>
+      </w:r>
+      <w:proofErr w:type="spellStart"/>
+      <w:r>
+        <w:t>dalam</w:t>
+      </w:r>
+      <w:proofErr w:type="spellEnd"/>
+      <w:r>
+        <w:t xml:space="preserve"> </w:t>
+      </w:r>
+      <w:proofErr w:type="spellStart"/>
+      <w:r>
+        <w:t>pengembangan</w:t>
+      </w:r>
+      <w:proofErr w:type="spellEnd"/>
+      <w:r>
+        <w:t xml:space="preserve"> aplikasi web, </w:t>
+      </w:r>
+      <w:proofErr w:type="spellStart"/>
+      <w:r>
+        <w:t>apalagi</w:t>
+      </w:r>
+      <w:proofErr w:type="spellEnd"/>
+      <w:r>
+        <w:t xml:space="preserve"> PHP </w:t>
+      </w:r>
+      <w:proofErr w:type="spellStart"/>
+      <w:r>
+        <w:t>adalah</w:t>
+      </w:r>
+      <w:proofErr w:type="spellEnd"/>
+      <w:r>
+        <w:t xml:space="preserve"> </w:t>
+      </w:r>
+      <w:proofErr w:type="spellStart"/>
+      <w:r>
+        <w:t>bahasa</w:t>
+      </w:r>
+      <w:proofErr w:type="spellEnd"/>
+      <w:r>
+        <w:t xml:space="preserve"> </w:t>
+      </w:r>
+      <w:proofErr w:type="spellStart"/>
+      <w:r>
+        <w:t>pemrograman</w:t>
+      </w:r>
+      <w:proofErr w:type="spellEnd"/>
+      <w:r>
+        <w:t xml:space="preserve"> yang </w:t>
+      </w:r>
+      <w:proofErr w:type="spellStart"/>
+      <w:r>
+        <w:t>dinamis</w:t>
+      </w:r>
+      <w:proofErr w:type="spellEnd"/>
+      <w:r>
+        <w:t xml:space="preserve"> dan Laravel </w:t>
+      </w:r>
+      <w:proofErr w:type="spellStart"/>
+      <w:r>
+        <w:t>disini</w:t>
+      </w:r>
+      <w:proofErr w:type="spellEnd"/>
+      <w:r>
+        <w:t xml:space="preserve"> bisa </w:t>
+      </w:r>
+      <w:proofErr w:type="spellStart"/>
+      <w:r>
+        <w:t>bertindak</w:t>
+      </w:r>
+      <w:proofErr w:type="spellEnd"/>
+      <w:r>
+        <w:t xml:space="preserve"> untuk </w:t>
+      </w:r>
+      <w:proofErr w:type="spellStart"/>
+      <w:r>
+        <w:t>membuat</w:t>
+      </w:r>
+      <w:proofErr w:type="spellEnd"/>
+      <w:r>
+        <w:t xml:space="preserve"> web development lebih </w:t>
+      </w:r>
+      <w:proofErr w:type="spellStart"/>
+      <w:r>
+        <w:t>cepat</w:t>
+      </w:r>
+      <w:proofErr w:type="spellEnd"/>
+      <w:r>
+        <w:t xml:space="preserve">, lebih </w:t>
+      </w:r>
+      <w:proofErr w:type="spellStart"/>
+      <w:r>
+        <w:t>aman</w:t>
+      </w:r>
+      <w:proofErr w:type="spellEnd"/>
+      <w:r>
+        <w:t xml:space="preserve">, dan lebih </w:t>
+      </w:r>
+      <w:proofErr w:type="spellStart"/>
+      <w:r>
+        <w:t>simpel</w:t>
+      </w:r>
+      <w:proofErr w:type="spellEnd"/>
+      <w:r>
+        <w:t>.</w:t>
+      </w:r>
+      <w:r>
+        <w:t xml:space="preserve"> </w:t>
+      </w:r>
+      <w:r>
+        <w:t xml:space="preserve">Laravel </w:t>
+      </w:r>
+      <w:proofErr w:type="spellStart"/>
+      <w:r>
+        <w:t>memberikan</w:t>
+      </w:r>
+      <w:proofErr w:type="spellEnd"/>
+      <w:r>
+        <w:t xml:space="preserve"> </w:t>
+      </w:r>
+      <w:proofErr w:type="spellStart"/>
+      <w:r>
+        <w:t>seperangkat</w:t>
+      </w:r>
+      <w:proofErr w:type="spellEnd"/>
+      <w:r>
+        <w:t xml:space="preserve"> </w:t>
+      </w:r>
+      <w:proofErr w:type="spellStart"/>
+      <w:r>
+        <w:t>alat</w:t>
+      </w:r>
+      <w:proofErr w:type="spellEnd"/>
+      <w:r>
+        <w:t xml:space="preserve"> dan </w:t>
+      </w:r>
+      <w:proofErr w:type="spellStart"/>
+      <w:r>
+        <w:t>sumber</w:t>
+      </w:r>
+      <w:proofErr w:type="spellEnd"/>
+      <w:r>
+        <w:t xml:space="preserve"> </w:t>
+      </w:r>
+      <w:proofErr w:type="spellStart"/>
+      <w:r>
+        <w:t>daya</w:t>
+      </w:r>
+      <w:proofErr w:type="spellEnd"/>
+      <w:r>
+        <w:t xml:space="preserve"> untuk </w:t>
+      </w:r>
+      <w:proofErr w:type="spellStart"/>
+      <w:r>
+        <w:t>membangun</w:t>
+      </w:r>
+      <w:proofErr w:type="spellEnd"/>
+      <w:r>
+        <w:t xml:space="preserve"> aplikasi </w:t>
+      </w:r>
+      <w:proofErr w:type="spellStart"/>
+      <w:r>
+        <w:t>berbasis</w:t>
+      </w:r>
+      <w:proofErr w:type="spellEnd"/>
+      <w:r>
+        <w:t xml:space="preserve"> PHP. Laravel </w:t>
+      </w:r>
+      <w:proofErr w:type="spellStart"/>
+      <w:r>
+        <w:t>memiliki</w:t>
+      </w:r>
+      <w:proofErr w:type="spellEnd"/>
+      <w:r>
+        <w:t xml:space="preserve"> </w:t>
+      </w:r>
+      <w:proofErr w:type="spellStart"/>
+      <w:r>
+        <w:t>ekosistem</w:t>
+      </w:r>
+      <w:proofErr w:type="spellEnd"/>
+      <w:r>
+        <w:t xml:space="preserve"> yang </w:t>
+      </w:r>
+      <w:proofErr w:type="spellStart"/>
+      <w:r>
+        <w:t>lengkap</w:t>
+      </w:r>
+      <w:proofErr w:type="spellEnd"/>
+      <w:r>
+        <w:t xml:space="preserve"> </w:t>
+      </w:r>
+      <w:proofErr w:type="spellStart"/>
+      <w:r>
+        <w:t>didukung</w:t>
+      </w:r>
+      <w:proofErr w:type="spellEnd"/>
+      <w:r>
+        <w:t xml:space="preserve"> oleh package dan </w:t>
+      </w:r>
+      <w:proofErr w:type="spellStart"/>
+      <w:r>
+        <w:t>ekstensi</w:t>
+      </w:r>
+      <w:proofErr w:type="spellEnd"/>
+      <w:r>
+        <w:t xml:space="preserve"> yang </w:t>
+      </w:r>
+      <w:proofErr w:type="spellStart"/>
+      <w:r>
+        <w:t>kompatibel</w:t>
+      </w:r>
+      <w:proofErr w:type="spellEnd"/>
+      <w:r>
+        <w:t xml:space="preserve">. </w:t>
       </w:r>
       <w:r>
         <w:rPr>
@@ -5000,10 +8321,40 @@
         <w:rPr>
           <w:lang w:val="sv-SE"/>
         </w:rPr>
+        <w:lastRenderedPageBreak/>
         <w:t xml:space="preserve">Merupakan software yang digunakan untuk menampilkan informasi dari server web. Software ini dikembangkan dengan mengutamakan user interface sehingga pemakai dapat melakukan point and click untuk pindah halaman. </w:t>
       </w:r>
-      <w:r>
-        <w:t>Contoh dari web browser adalah internet explorer, mozila. Sutarman (2003).</w:t>
+      <w:proofErr w:type="spellStart"/>
+      <w:r>
+        <w:t>Contoh</w:t>
+      </w:r>
+      <w:proofErr w:type="spellEnd"/>
+      <w:r>
+        <w:t xml:space="preserve"> </w:t>
+      </w:r>
+      <w:proofErr w:type="spellStart"/>
+      <w:r>
+        <w:t>dari</w:t>
+      </w:r>
+      <w:proofErr w:type="spellEnd"/>
+      <w:r>
+        <w:t xml:space="preserve"> web browser </w:t>
+      </w:r>
+      <w:proofErr w:type="spellStart"/>
+      <w:r>
+        <w:t>adalah</w:t>
+      </w:r>
+      <w:proofErr w:type="spellEnd"/>
+      <w:r>
+        <w:t xml:space="preserve"> internet explorer, </w:t>
+      </w:r>
+      <w:proofErr w:type="spellStart"/>
+      <w:r>
+        <w:t>mozila</w:t>
+      </w:r>
+      <w:proofErr w:type="spellEnd"/>
+      <w:r>
+        <w:t>. Sutarman (2003).</w:t>
       </w:r>
     </w:p>
     <w:p>
@@ -5015,9 +8366,19 @@
         </w:numPr>
         <w:spacing w:line="360" w:lineRule="auto"/>
       </w:pPr>
-      <w:r>
-        <w:t>Kerangka Pemikiran</w:t>
-      </w:r>
+      <w:proofErr w:type="spellStart"/>
+      <w:r>
+        <w:t>Kerangka</w:t>
+      </w:r>
+      <w:proofErr w:type="spellEnd"/>
+      <w:r>
+        <w:t xml:space="preserve"> </w:t>
+      </w:r>
+      <w:proofErr w:type="spellStart"/>
+      <w:r>
+        <w:t>Pemikiran</w:t>
+      </w:r>
+      <w:proofErr w:type="spellEnd"/>
     </w:p>
     <w:p>
       <w:pPr>
@@ -5047,9 +8408,27 @@
         <w:ind w:left="1134" w:hanging="425"/>
         <w:jc w:val="both"/>
       </w:pPr>
-      <w:r>
-        <w:t>Optimalisasi Antarmuka Pengguna</w:t>
-      </w:r>
+      <w:proofErr w:type="spellStart"/>
+      <w:r>
+        <w:t>Optimalisasi</w:t>
+      </w:r>
+      <w:proofErr w:type="spellEnd"/>
+      <w:r>
+        <w:t xml:space="preserve"> </w:t>
+      </w:r>
+      <w:proofErr w:type="spellStart"/>
+      <w:r>
+        <w:t>Antarmuka</w:t>
+      </w:r>
+      <w:proofErr w:type="spellEnd"/>
+      <w:r>
+        <w:t xml:space="preserve"> </w:t>
+      </w:r>
+      <w:proofErr w:type="spellStart"/>
+      <w:r>
+        <w:t>Pengguna</w:t>
+      </w:r>
+      <w:proofErr w:type="spellEnd"/>
     </w:p>
     <w:p>
       <w:pPr>
@@ -5079,9 +8458,35 @@
         <w:ind w:left="1134"/>
         <w:jc w:val="both"/>
       </w:pPr>
-      <w:r>
-        <w:t>Implementasi Sistem Manajemen Tiket</w:t>
-      </w:r>
+      <w:proofErr w:type="spellStart"/>
+      <w:r>
+        <w:t>Implementasi</w:t>
+      </w:r>
+      <w:proofErr w:type="spellEnd"/>
+      <w:r>
+        <w:t xml:space="preserve"> </w:t>
+      </w:r>
+      <w:proofErr w:type="spellStart"/>
+      <w:r>
+        <w:t>Sistem</w:t>
+      </w:r>
+      <w:proofErr w:type="spellEnd"/>
+      <w:r>
+        <w:t xml:space="preserve"> </w:t>
+      </w:r>
+      <w:proofErr w:type="spellStart"/>
+      <w:r>
+        <w:t>Manajemen</w:t>
+      </w:r>
+      <w:proofErr w:type="spellEnd"/>
+      <w:r>
+        <w:t xml:space="preserve"> </w:t>
+      </w:r>
+      <w:proofErr w:type="spellStart"/>
+      <w:r>
+        <w:t>Tiket</w:t>
+      </w:r>
+      <w:proofErr w:type="spellEnd"/>
     </w:p>
     <w:p>
       <w:pPr>
@@ -5097,14 +8502,7 @@
         <w:rPr>
           <w:lang w:val="sv-SE"/>
         </w:rPr>
-        <w:t xml:space="preserve">Sistem manajemen tiket yang efisien diperlukan untuk mengelola dan memantau ketersediaan tiket secara real-time. Dengan menggunakan sistem ini, pengelola teater dapat dengan mudah melacak penjualan tiket, </w:t>
-      </w:r>
-      <w:r>
-        <w:rPr>
-          <w:lang w:val="sv-SE"/>
-        </w:rPr>
-        <w:lastRenderedPageBreak/>
-        <w:t>mengelola inventaris tiket, dan mengatur harga tiket sesuai dengan permintaan dan waktu pertunjukan.</w:t>
+        <w:t>Sistem manajemen tiket yang efisien diperlukan untuk mengelola dan memantau ketersediaan tiket secara real-time. Dengan menggunakan sistem ini, pengelola teater dapat dengan mudah melacak penjualan tiket, mengelola inventaris tiket, dan mengatur harga tiket sesuai dengan permintaan dan waktu pertunjukan.</w:t>
       </w:r>
     </w:p>
     <w:p>
@@ -5118,9 +8516,35 @@
         <w:ind w:left="1134"/>
         <w:jc w:val="both"/>
       </w:pPr>
-      <w:r>
-        <w:t>Mengelola Proses Pengundian Pemenang Tiket</w:t>
-      </w:r>
+      <w:proofErr w:type="spellStart"/>
+      <w:r>
+        <w:t>Mengelola</w:t>
+      </w:r>
+      <w:proofErr w:type="spellEnd"/>
+      <w:r>
+        <w:t xml:space="preserve"> Proses </w:t>
+      </w:r>
+      <w:proofErr w:type="spellStart"/>
+      <w:r>
+        <w:t>Pengundian</w:t>
+      </w:r>
+      <w:proofErr w:type="spellEnd"/>
+      <w:r>
+        <w:t xml:space="preserve"> </w:t>
+      </w:r>
+      <w:proofErr w:type="spellStart"/>
+      <w:r>
+        <w:t>Pemenang</w:t>
+      </w:r>
+      <w:proofErr w:type="spellEnd"/>
+      <w:r>
+        <w:t xml:space="preserve"> </w:t>
+      </w:r>
+      <w:proofErr w:type="spellStart"/>
+      <w:r>
+        <w:t>Tiket</w:t>
+      </w:r>
+      <w:proofErr w:type="spellEnd"/>
     </w:p>
     <w:p>
       <w:pPr>
@@ -5150,9 +8574,35 @@
         <w:ind w:left="1134"/>
         <w:jc w:val="both"/>
       </w:pPr>
-      <w:r>
-        <w:t>Memastikan Pengalaman Pengguna yang Memuaskan</w:t>
-      </w:r>
+      <w:proofErr w:type="spellStart"/>
+      <w:r>
+        <w:t>Memastikan</w:t>
+      </w:r>
+      <w:proofErr w:type="spellEnd"/>
+      <w:r>
+        <w:t xml:space="preserve"> </w:t>
+      </w:r>
+      <w:proofErr w:type="spellStart"/>
+      <w:r>
+        <w:t>Pengalaman</w:t>
+      </w:r>
+      <w:proofErr w:type="spellEnd"/>
+      <w:r>
+        <w:t xml:space="preserve"> </w:t>
+      </w:r>
+      <w:proofErr w:type="spellStart"/>
+      <w:r>
+        <w:t>Pengguna</w:t>
+      </w:r>
+      <w:proofErr w:type="spellEnd"/>
+      <w:r>
+        <w:t xml:space="preserve"> yang </w:t>
+      </w:r>
+      <w:proofErr w:type="spellStart"/>
+      <w:r>
+        <w:t>Memuaskan</w:t>
+      </w:r>
+      <w:proofErr w:type="spellEnd"/>
     </w:p>
     <w:p>
       <w:pPr>
@@ -5168,6 +8618,7 @@
         <w:rPr>
           <w:lang w:val="sv-SE"/>
         </w:rPr>
+        <w:lastRenderedPageBreak/>
         <w:t>Untuk memastikan pengalaman pengguna yang memuaskan, perlu dilakukan pengoptimalan antarmuka pengguna aplikasi agar mudah dipahami dan menarik bagi pengguna. Selain itu, layanan pelanggan yang responsif dan ramah sangat penting untuk menjawab pertanyaan dan masalah pengguna dengan cepat. Penggunaan umpan balik pengguna juga diperlukan untuk terus memperbaiki dan meningkatkan pengalaman pengguna dalam pembelian tiket.</w:t>
       </w:r>
     </w:p>
@@ -5539,6 +8990,7 @@
         </w:rPr>
         <w:t xml:space="preserve">(2023). </w:t>
       </w:r>
+      <w:proofErr w:type="spellStart"/>
       <w:r>
         <w:rPr>
           <w:rFonts w:ascii="Times New Roman" w:hAnsi="Times New Roman" w:cs="Times New Roman"/>
@@ -5547,15 +8999,190 @@
           <w:sz w:val="24"/>
           <w:szCs w:val="24"/>
         </w:rPr>
-        <w:t>Peningkatan Kepercayaan Diri Siswa Melalui Pembelajaran Theater Dan Metode Bermain Peran (Role Playing)</w:t>
-      </w:r>
-      <w:r>
-        <w:rPr>
-          <w:rFonts w:ascii="Times New Roman" w:hAnsi="Times New Roman" w:cs="Times New Roman"/>
-          <w:sz w:val="24"/>
-          <w:szCs w:val="24"/>
-        </w:rPr>
-        <w:t>. Kudus: INNOVATIVE: Journal Of Social Science Research Volume 3 Nomor 4 Tahun 2023 Page 1370-1380.</w:t>
+        <w:t>Peningkatan</w:t>
+      </w:r>
+      <w:proofErr w:type="spellEnd"/>
+      <w:r>
+        <w:rPr>
+          <w:rFonts w:ascii="Times New Roman" w:hAnsi="Times New Roman" w:cs="Times New Roman"/>
+          <w:i/>
+          <w:iCs/>
+          <w:sz w:val="24"/>
+          <w:szCs w:val="24"/>
+        </w:rPr>
+        <w:t xml:space="preserve"> </w:t>
+      </w:r>
+      <w:proofErr w:type="spellStart"/>
+      <w:r>
+        <w:rPr>
+          <w:rFonts w:ascii="Times New Roman" w:hAnsi="Times New Roman" w:cs="Times New Roman"/>
+          <w:i/>
+          <w:iCs/>
+          <w:sz w:val="24"/>
+          <w:szCs w:val="24"/>
+        </w:rPr>
+        <w:t>Kepercayaan</w:t>
+      </w:r>
+      <w:proofErr w:type="spellEnd"/>
+      <w:r>
+        <w:rPr>
+          <w:rFonts w:ascii="Times New Roman" w:hAnsi="Times New Roman" w:cs="Times New Roman"/>
+          <w:i/>
+          <w:iCs/>
+          <w:sz w:val="24"/>
+          <w:szCs w:val="24"/>
+        </w:rPr>
+        <w:t xml:space="preserve"> Diri </w:t>
+      </w:r>
+      <w:proofErr w:type="spellStart"/>
+      <w:r>
+        <w:rPr>
+          <w:rFonts w:ascii="Times New Roman" w:hAnsi="Times New Roman" w:cs="Times New Roman"/>
+          <w:i/>
+          <w:iCs/>
+          <w:sz w:val="24"/>
+          <w:szCs w:val="24"/>
+        </w:rPr>
+        <w:t>Siswa</w:t>
+      </w:r>
+      <w:proofErr w:type="spellEnd"/>
+      <w:r>
+        <w:rPr>
+          <w:rFonts w:ascii="Times New Roman" w:hAnsi="Times New Roman" w:cs="Times New Roman"/>
+          <w:i/>
+          <w:iCs/>
+          <w:sz w:val="24"/>
+          <w:szCs w:val="24"/>
+        </w:rPr>
+        <w:t xml:space="preserve"> </w:t>
+      </w:r>
+      <w:proofErr w:type="spellStart"/>
+      <w:r>
+        <w:rPr>
+          <w:rFonts w:ascii="Times New Roman" w:hAnsi="Times New Roman" w:cs="Times New Roman"/>
+          <w:i/>
+          <w:iCs/>
+          <w:sz w:val="24"/>
+          <w:szCs w:val="24"/>
+        </w:rPr>
+        <w:t>Melalui</w:t>
+      </w:r>
+      <w:proofErr w:type="spellEnd"/>
+      <w:r>
+        <w:rPr>
+          <w:rFonts w:ascii="Times New Roman" w:hAnsi="Times New Roman" w:cs="Times New Roman"/>
+          <w:i/>
+          <w:iCs/>
+          <w:sz w:val="24"/>
+          <w:szCs w:val="24"/>
+        </w:rPr>
+        <w:t xml:space="preserve"> </w:t>
+      </w:r>
+      <w:proofErr w:type="spellStart"/>
+      <w:r>
+        <w:rPr>
+          <w:rFonts w:ascii="Times New Roman" w:hAnsi="Times New Roman" w:cs="Times New Roman"/>
+          <w:i/>
+          <w:iCs/>
+          <w:sz w:val="24"/>
+          <w:szCs w:val="24"/>
+        </w:rPr>
+        <w:t>Pembelajaran</w:t>
+      </w:r>
+      <w:proofErr w:type="spellEnd"/>
+      <w:r>
+        <w:rPr>
+          <w:rFonts w:ascii="Times New Roman" w:hAnsi="Times New Roman" w:cs="Times New Roman"/>
+          <w:i/>
+          <w:iCs/>
+          <w:sz w:val="24"/>
+          <w:szCs w:val="24"/>
+        </w:rPr>
+        <w:t xml:space="preserve"> Theater Dan Metode </w:t>
+      </w:r>
+      <w:proofErr w:type="spellStart"/>
+      <w:r>
+        <w:rPr>
+          <w:rFonts w:ascii="Times New Roman" w:hAnsi="Times New Roman" w:cs="Times New Roman"/>
+          <w:i/>
+          <w:iCs/>
+          <w:sz w:val="24"/>
+          <w:szCs w:val="24"/>
+        </w:rPr>
+        <w:t>Bermain</w:t>
+      </w:r>
+      <w:proofErr w:type="spellEnd"/>
+      <w:r>
+        <w:rPr>
+          <w:rFonts w:ascii="Times New Roman" w:hAnsi="Times New Roman" w:cs="Times New Roman"/>
+          <w:i/>
+          <w:iCs/>
+          <w:sz w:val="24"/>
+          <w:szCs w:val="24"/>
+        </w:rPr>
+        <w:t xml:space="preserve"> Peran (Role Playing)</w:t>
+      </w:r>
+      <w:r>
+        <w:rPr>
+          <w:rFonts w:ascii="Times New Roman" w:hAnsi="Times New Roman" w:cs="Times New Roman"/>
+          <w:sz w:val="24"/>
+          <w:szCs w:val="24"/>
+        </w:rPr>
+        <w:t xml:space="preserve">. Kudus: INNOVATIVE: Journal </w:t>
+      </w:r>
+      <w:proofErr w:type="gramStart"/>
+      <w:r>
+        <w:rPr>
+          <w:rFonts w:ascii="Times New Roman" w:hAnsi="Times New Roman" w:cs="Times New Roman"/>
+          <w:sz w:val="24"/>
+          <w:szCs w:val="24"/>
+        </w:rPr>
+        <w:t>Of</w:t>
+      </w:r>
+      <w:proofErr w:type="gramEnd"/>
+      <w:r>
+        <w:rPr>
+          <w:rFonts w:ascii="Times New Roman" w:hAnsi="Times New Roman" w:cs="Times New Roman"/>
+          <w:sz w:val="24"/>
+          <w:szCs w:val="24"/>
+        </w:rPr>
+        <w:t xml:space="preserve"> Social Science Research Volume 3 </w:t>
+      </w:r>
+      <w:proofErr w:type="spellStart"/>
+      <w:r>
+        <w:rPr>
+          <w:rFonts w:ascii="Times New Roman" w:hAnsi="Times New Roman" w:cs="Times New Roman"/>
+          <w:sz w:val="24"/>
+          <w:szCs w:val="24"/>
+        </w:rPr>
+        <w:t>Nomor</w:t>
+      </w:r>
+      <w:proofErr w:type="spellEnd"/>
+      <w:r>
+        <w:rPr>
+          <w:rFonts w:ascii="Times New Roman" w:hAnsi="Times New Roman" w:cs="Times New Roman"/>
+          <w:sz w:val="24"/>
+          <w:szCs w:val="24"/>
+        </w:rPr>
+        <w:t xml:space="preserve"> 4 </w:t>
+      </w:r>
+      <w:proofErr w:type="spellStart"/>
+      <w:r>
+        <w:rPr>
+          <w:rFonts w:ascii="Times New Roman" w:hAnsi="Times New Roman" w:cs="Times New Roman"/>
+          <w:sz w:val="24"/>
+          <w:szCs w:val="24"/>
+        </w:rPr>
+        <w:t>Tahun</w:t>
+      </w:r>
+      <w:proofErr w:type="spellEnd"/>
+      <w:r>
+        <w:rPr>
+          <w:rFonts w:ascii="Times New Roman" w:hAnsi="Times New Roman" w:cs="Times New Roman"/>
+          <w:sz w:val="24"/>
+          <w:szCs w:val="24"/>
+        </w:rPr>
+        <w:t xml:space="preserve"> 2023 Page 1370-1380.</w:t>
       </w:r>
     </w:p>
     <w:p>
@@ -5579,7 +9206,43 @@
           <w:sz w:val="24"/>
           <w:szCs w:val="24"/>
         </w:rPr>
-        <w:t>Aoyagi, H. (1999). Islands of Eight Million Smiles : Pop Idol Performance and the Field of Symbolic Production. Desertasi, The University of Columbia.</w:t>
+        <w:t xml:space="preserve">Aoyagi, H. (1999). Islands of Eight Million </w:t>
+      </w:r>
+      <w:proofErr w:type="gramStart"/>
+      <w:r>
+        <w:rPr>
+          <w:rFonts w:ascii="Times New Roman" w:hAnsi="Times New Roman" w:cs="Times New Roman"/>
+          <w:sz w:val="24"/>
+          <w:szCs w:val="24"/>
+        </w:rPr>
+        <w:t>Smiles :</w:t>
+      </w:r>
+      <w:proofErr w:type="gramEnd"/>
+      <w:r>
+        <w:rPr>
+          <w:rFonts w:ascii="Times New Roman" w:hAnsi="Times New Roman" w:cs="Times New Roman"/>
+          <w:sz w:val="24"/>
+          <w:szCs w:val="24"/>
+        </w:rPr>
+        <w:t xml:space="preserve"> Pop Idol Performance and the Field of Symbolic Production. </w:t>
+      </w:r>
+      <w:proofErr w:type="spellStart"/>
+      <w:r>
+        <w:rPr>
+          <w:rFonts w:ascii="Times New Roman" w:hAnsi="Times New Roman" w:cs="Times New Roman"/>
+          <w:sz w:val="24"/>
+          <w:szCs w:val="24"/>
+        </w:rPr>
+        <w:t>Desertasi</w:t>
+      </w:r>
+      <w:proofErr w:type="spellEnd"/>
+      <w:r>
+        <w:rPr>
+          <w:rFonts w:ascii="Times New Roman" w:hAnsi="Times New Roman" w:cs="Times New Roman"/>
+          <w:sz w:val="24"/>
+          <w:szCs w:val="24"/>
+        </w:rPr>
+        <w:t>, The University of Columbia.</w:t>
       </w:r>
     </w:p>
     <w:p>
@@ -5613,7 +9276,73 @@
           <w:sz w:val="24"/>
           <w:szCs w:val="24"/>
         </w:rPr>
-        <w:t>Rapid Application Development Sistem Pembelajaran Daring Berbasis Android</w:t>
+        <w:t xml:space="preserve">Rapid Application Development </w:t>
+      </w:r>
+      <w:proofErr w:type="spellStart"/>
+      <w:r>
+        <w:rPr>
+          <w:rFonts w:ascii="Times New Roman" w:hAnsi="Times New Roman" w:cs="Times New Roman"/>
+          <w:i/>
+          <w:iCs/>
+          <w:sz w:val="24"/>
+          <w:szCs w:val="24"/>
+        </w:rPr>
+        <w:t>Sistem</w:t>
+      </w:r>
+      <w:proofErr w:type="spellEnd"/>
+      <w:r>
+        <w:rPr>
+          <w:rFonts w:ascii="Times New Roman" w:hAnsi="Times New Roman" w:cs="Times New Roman"/>
+          <w:i/>
+          <w:iCs/>
+          <w:sz w:val="24"/>
+          <w:szCs w:val="24"/>
+        </w:rPr>
+        <w:t xml:space="preserve"> </w:t>
+      </w:r>
+      <w:proofErr w:type="spellStart"/>
+      <w:r>
+        <w:rPr>
+          <w:rFonts w:ascii="Times New Roman" w:hAnsi="Times New Roman" w:cs="Times New Roman"/>
+          <w:i/>
+          <w:iCs/>
+          <w:sz w:val="24"/>
+          <w:szCs w:val="24"/>
+        </w:rPr>
+        <w:t>Pembelajaran</w:t>
+      </w:r>
+      <w:proofErr w:type="spellEnd"/>
+      <w:r>
+        <w:rPr>
+          <w:rFonts w:ascii="Times New Roman" w:hAnsi="Times New Roman" w:cs="Times New Roman"/>
+          <w:i/>
+          <w:iCs/>
+          <w:sz w:val="24"/>
+          <w:szCs w:val="24"/>
+        </w:rPr>
+        <w:t xml:space="preserve"> Daring </w:t>
+      </w:r>
+      <w:proofErr w:type="spellStart"/>
+      <w:r>
+        <w:rPr>
+          <w:rFonts w:ascii="Times New Roman" w:hAnsi="Times New Roman" w:cs="Times New Roman"/>
+          <w:i/>
+          <w:iCs/>
+          <w:sz w:val="24"/>
+          <w:szCs w:val="24"/>
+        </w:rPr>
+        <w:t>Berbasis</w:t>
+      </w:r>
+      <w:proofErr w:type="spellEnd"/>
+      <w:r>
+        <w:rPr>
+          <w:rFonts w:ascii="Times New Roman" w:hAnsi="Times New Roman" w:cs="Times New Roman"/>
+          <w:i/>
+          <w:iCs/>
+          <w:sz w:val="24"/>
+          <w:szCs w:val="24"/>
+        </w:rPr>
+        <w:t xml:space="preserve"> Android</w:t>
       </w:r>
       <w:r>
         <w:rPr>
@@ -5637,7 +9366,25 @@
           <w:sz w:val="24"/>
           <w:szCs w:val="24"/>
         </w:rPr>
-        <w:t>INTECH - Inform. Dan Teknol., vol. 1, no. 2, pp. 20–25, 2020.</w:t>
+        <w:t xml:space="preserve">INTECH - Inform. Dan </w:t>
+      </w:r>
+      <w:proofErr w:type="spellStart"/>
+      <w:r>
+        <w:rPr>
+          <w:rFonts w:ascii="Times New Roman" w:hAnsi="Times New Roman" w:cs="Times New Roman"/>
+          <w:sz w:val="24"/>
+          <w:szCs w:val="24"/>
+        </w:rPr>
+        <w:t>Teknol</w:t>
+      </w:r>
+      <w:proofErr w:type="spellEnd"/>
+      <w:r>
+        <w:rPr>
+          <w:rFonts w:ascii="Times New Roman" w:hAnsi="Times New Roman" w:cs="Times New Roman"/>
+          <w:sz w:val="24"/>
+          <w:szCs w:val="24"/>
+        </w:rPr>
+        <w:t>., vol. 1, no. 2, pp. 20–25, 2020.</w:t>
       </w:r>
     </w:p>
     <w:p>
@@ -5661,7 +9408,43 @@
           <w:sz w:val="24"/>
           <w:szCs w:val="24"/>
         </w:rPr>
-        <w:t xml:space="preserve">R., Widi A., Asriyanik, dan Winda A.. (2020). </w:t>
+        <w:t xml:space="preserve">R., Widi A., </w:t>
+      </w:r>
+      <w:proofErr w:type="spellStart"/>
+      <w:r>
+        <w:rPr>
+          <w:rFonts w:ascii="Times New Roman" w:hAnsi="Times New Roman" w:cs="Times New Roman"/>
+          <w:sz w:val="24"/>
+          <w:szCs w:val="24"/>
+        </w:rPr>
+        <w:t>Asriyanik</w:t>
+      </w:r>
+      <w:proofErr w:type="spellEnd"/>
+      <w:r>
+        <w:rPr>
+          <w:rFonts w:ascii="Times New Roman" w:hAnsi="Times New Roman" w:cs="Times New Roman"/>
+          <w:sz w:val="24"/>
+          <w:szCs w:val="24"/>
+        </w:rPr>
+        <w:t xml:space="preserve">, dan Winda </w:t>
+      </w:r>
+      <w:proofErr w:type="gramStart"/>
+      <w:r>
+        <w:rPr>
+          <w:rFonts w:ascii="Times New Roman" w:hAnsi="Times New Roman" w:cs="Times New Roman"/>
+          <w:sz w:val="24"/>
+          <w:szCs w:val="24"/>
+        </w:rPr>
+        <w:t>A..</w:t>
+      </w:r>
+      <w:proofErr w:type="gramEnd"/>
+      <w:r>
+        <w:rPr>
+          <w:rFonts w:ascii="Times New Roman" w:hAnsi="Times New Roman" w:cs="Times New Roman"/>
+          <w:sz w:val="24"/>
+          <w:szCs w:val="24"/>
+        </w:rPr>
+        <w:t xml:space="preserve"> (2020). </w:t>
       </w:r>
       <w:r>
         <w:rPr>
@@ -5679,7 +9462,25 @@
           <w:sz w:val="24"/>
           <w:szCs w:val="24"/>
         </w:rPr>
-        <w:t>. Sukabumi: JITE, 4 (1) Juli 2020.</w:t>
+        <w:t xml:space="preserve">. </w:t>
+      </w:r>
+      <w:proofErr w:type="spellStart"/>
+      <w:r>
+        <w:rPr>
+          <w:rFonts w:ascii="Times New Roman" w:hAnsi="Times New Roman" w:cs="Times New Roman"/>
+          <w:sz w:val="24"/>
+          <w:szCs w:val="24"/>
+        </w:rPr>
+        <w:t>Sukabumi</w:t>
+      </w:r>
+      <w:proofErr w:type="spellEnd"/>
+      <w:r>
+        <w:rPr>
+          <w:rFonts w:ascii="Times New Roman" w:hAnsi="Times New Roman" w:cs="Times New Roman"/>
+          <w:sz w:val="24"/>
+          <w:szCs w:val="24"/>
+        </w:rPr>
+        <w:t>: JITE, 4 (1) Juli 2020.</w:t>
       </w:r>
     </w:p>
     <w:p>
@@ -5703,7 +9504,43 @@
           <w:sz w:val="24"/>
           <w:szCs w:val="24"/>
         </w:rPr>
-        <w:t>I. Nofikasari, T. Purwanto, and M. Marginingsih,</w:t>
+        <w:t xml:space="preserve">I. </w:t>
+      </w:r>
+      <w:proofErr w:type="spellStart"/>
+      <w:r>
+        <w:rPr>
+          <w:rFonts w:ascii="Times New Roman" w:hAnsi="Times New Roman" w:cs="Times New Roman"/>
+          <w:sz w:val="24"/>
+          <w:szCs w:val="24"/>
+        </w:rPr>
+        <w:t>Nofikasari</w:t>
+      </w:r>
+      <w:proofErr w:type="spellEnd"/>
+      <w:r>
+        <w:rPr>
+          <w:rFonts w:ascii="Times New Roman" w:hAnsi="Times New Roman" w:cs="Times New Roman"/>
+          <w:sz w:val="24"/>
+          <w:szCs w:val="24"/>
+        </w:rPr>
+        <w:t xml:space="preserve">, T. Purwanto, and M. </w:t>
+      </w:r>
+      <w:proofErr w:type="spellStart"/>
+      <w:r>
+        <w:rPr>
+          <w:rFonts w:ascii="Times New Roman" w:hAnsi="Times New Roman" w:cs="Times New Roman"/>
+          <w:sz w:val="24"/>
+          <w:szCs w:val="24"/>
+        </w:rPr>
+        <w:t>Marginingsih</w:t>
+      </w:r>
+      <w:proofErr w:type="spellEnd"/>
+      <w:r>
+        <w:rPr>
+          <w:rFonts w:ascii="Times New Roman" w:hAnsi="Times New Roman" w:cs="Times New Roman"/>
+          <w:sz w:val="24"/>
+          <w:szCs w:val="24"/>
+        </w:rPr>
+        <w:t>,</w:t>
       </w:r>
       <w:r>
         <w:rPr>
@@ -5721,6 +9558,7 @@
         </w:rPr>
         <w:t xml:space="preserve"> “</w:t>
       </w:r>
+      <w:proofErr w:type="spellStart"/>
       <w:r>
         <w:rPr>
           <w:rFonts w:ascii="Times New Roman" w:hAnsi="Times New Roman" w:cs="Times New Roman"/>
@@ -5729,8 +9567,9 @@
           <w:sz w:val="24"/>
           <w:szCs w:val="24"/>
         </w:rPr>
-        <w:t xml:space="preserve">Penerapan Metode Rapid Application Development (RAD) Dalam Sistem Informasi Anak Putus </w:t>
-      </w:r>
+        <w:t>Penerapan</w:t>
+      </w:r>
+      <w:proofErr w:type="spellEnd"/>
       <w:r>
         <w:rPr>
           <w:rFonts w:ascii="Times New Roman" w:hAnsi="Times New Roman" w:cs="Times New Roman"/>
@@ -5739,8 +9578,117 @@
           <w:sz w:val="24"/>
           <w:szCs w:val="24"/>
         </w:rPr>
-        <w:lastRenderedPageBreak/>
-        <w:t>Sekolah (Siap Sekolah),”</w:t>
+        <w:t xml:space="preserve"> Metode Rapid Application Development (RAD) Dalam </w:t>
+      </w:r>
+      <w:proofErr w:type="spellStart"/>
+      <w:r>
+        <w:rPr>
+          <w:rFonts w:ascii="Times New Roman" w:hAnsi="Times New Roman" w:cs="Times New Roman"/>
+          <w:i/>
+          <w:iCs/>
+          <w:sz w:val="24"/>
+          <w:szCs w:val="24"/>
+        </w:rPr>
+        <w:t>Sistem</w:t>
+      </w:r>
+      <w:proofErr w:type="spellEnd"/>
+      <w:r>
+        <w:rPr>
+          <w:rFonts w:ascii="Times New Roman" w:hAnsi="Times New Roman" w:cs="Times New Roman"/>
+          <w:i/>
+          <w:iCs/>
+          <w:sz w:val="24"/>
+          <w:szCs w:val="24"/>
+        </w:rPr>
+        <w:t xml:space="preserve"> </w:t>
+      </w:r>
+      <w:proofErr w:type="spellStart"/>
+      <w:r>
+        <w:rPr>
+          <w:rFonts w:ascii="Times New Roman" w:hAnsi="Times New Roman" w:cs="Times New Roman"/>
+          <w:i/>
+          <w:iCs/>
+          <w:sz w:val="24"/>
+          <w:szCs w:val="24"/>
+        </w:rPr>
+        <w:t>Informasi</w:t>
+      </w:r>
+      <w:proofErr w:type="spellEnd"/>
+      <w:r>
+        <w:rPr>
+          <w:rFonts w:ascii="Times New Roman" w:hAnsi="Times New Roman" w:cs="Times New Roman"/>
+          <w:i/>
+          <w:iCs/>
+          <w:sz w:val="24"/>
+          <w:szCs w:val="24"/>
+        </w:rPr>
+        <w:t xml:space="preserve"> Anak </w:t>
+      </w:r>
+      <w:proofErr w:type="spellStart"/>
+      <w:r>
+        <w:rPr>
+          <w:rFonts w:ascii="Times New Roman" w:hAnsi="Times New Roman" w:cs="Times New Roman"/>
+          <w:i/>
+          <w:iCs/>
+          <w:sz w:val="24"/>
+          <w:szCs w:val="24"/>
+        </w:rPr>
+        <w:t>Putus</w:t>
+      </w:r>
+      <w:proofErr w:type="spellEnd"/>
+      <w:r>
+        <w:rPr>
+          <w:rFonts w:ascii="Times New Roman" w:hAnsi="Times New Roman" w:cs="Times New Roman"/>
+          <w:i/>
+          <w:iCs/>
+          <w:sz w:val="24"/>
+          <w:szCs w:val="24"/>
+        </w:rPr>
+        <w:t xml:space="preserve"> </w:t>
+      </w:r>
+      <w:proofErr w:type="spellStart"/>
+      <w:r>
+        <w:rPr>
+          <w:rFonts w:ascii="Times New Roman" w:hAnsi="Times New Roman" w:cs="Times New Roman"/>
+          <w:i/>
+          <w:iCs/>
+          <w:sz w:val="24"/>
+          <w:szCs w:val="24"/>
+        </w:rPr>
+        <w:t>Sekolah</w:t>
+      </w:r>
+      <w:proofErr w:type="spellEnd"/>
+      <w:r>
+        <w:rPr>
+          <w:rFonts w:ascii="Times New Roman" w:hAnsi="Times New Roman" w:cs="Times New Roman"/>
+          <w:i/>
+          <w:iCs/>
+          <w:sz w:val="24"/>
+          <w:szCs w:val="24"/>
+        </w:rPr>
+        <w:t xml:space="preserve"> (Siap </w:t>
+      </w:r>
+      <w:proofErr w:type="spellStart"/>
+      <w:r>
+        <w:rPr>
+          <w:rFonts w:ascii="Times New Roman" w:hAnsi="Times New Roman" w:cs="Times New Roman"/>
+          <w:i/>
+          <w:iCs/>
+          <w:sz w:val="24"/>
+          <w:szCs w:val="24"/>
+        </w:rPr>
+        <w:t>Sekolah</w:t>
+      </w:r>
+      <w:proofErr w:type="spellEnd"/>
+      <w:r>
+        <w:rPr>
+          <w:rFonts w:ascii="Times New Roman" w:hAnsi="Times New Roman" w:cs="Times New Roman"/>
+          <w:i/>
+          <w:iCs/>
+          <w:sz w:val="24"/>
+          <w:szCs w:val="24"/>
+        </w:rPr>
+        <w:t>),”</w:t>
       </w:r>
       <w:r>
         <w:rPr>
@@ -5758,13 +9706,23 @@
         </w:rPr>
         <w:t xml:space="preserve">dan </w:t>
       </w:r>
-      <w:r>
-        <w:rPr>
-          <w:rFonts w:ascii="Times New Roman" w:hAnsi="Times New Roman" w:cs="Times New Roman"/>
-          <w:sz w:val="24"/>
-          <w:szCs w:val="24"/>
-        </w:rPr>
-        <w:t>Komput., vol. 1, no. 2, pp. 139–147, 2022.</w:t>
+      <w:proofErr w:type="spellStart"/>
+      <w:r>
+        <w:rPr>
+          <w:rFonts w:ascii="Times New Roman" w:hAnsi="Times New Roman" w:cs="Times New Roman"/>
+          <w:sz w:val="24"/>
+          <w:szCs w:val="24"/>
+        </w:rPr>
+        <w:t>Komput</w:t>
+      </w:r>
+      <w:proofErr w:type="spellEnd"/>
+      <w:r>
+        <w:rPr>
+          <w:rFonts w:ascii="Times New Roman" w:hAnsi="Times New Roman" w:cs="Times New Roman"/>
+          <w:sz w:val="24"/>
+          <w:szCs w:val="24"/>
+        </w:rPr>
+        <w:t>., vol. 1, no. 2, pp. 139–147, 2022.</w:t>
       </w:r>
     </w:p>
     <w:p>
@@ -5811,13 +9769,23 @@
         </w:rPr>
         <w:t xml:space="preserve"> </w:t>
       </w:r>
-      <w:r>
-        <w:rPr>
-          <w:rFonts w:ascii="Times New Roman" w:hAnsi="Times New Roman" w:cs="Times New Roman"/>
-          <w:sz w:val="24"/>
-          <w:szCs w:val="24"/>
-        </w:rPr>
-        <w:t>Palangka Raya: researchgate.net.</w:t>
+      <w:proofErr w:type="spellStart"/>
+      <w:r>
+        <w:rPr>
+          <w:rFonts w:ascii="Times New Roman" w:hAnsi="Times New Roman" w:cs="Times New Roman"/>
+          <w:sz w:val="24"/>
+          <w:szCs w:val="24"/>
+        </w:rPr>
+        <w:t>Palangka</w:t>
+      </w:r>
+      <w:proofErr w:type="spellEnd"/>
+      <w:r>
+        <w:rPr>
+          <w:rFonts w:ascii="Times New Roman" w:hAnsi="Times New Roman" w:cs="Times New Roman"/>
+          <w:sz w:val="24"/>
+          <w:szCs w:val="24"/>
+        </w:rPr>
+        <w:t xml:space="preserve"> Raya: researchgate.net.</w:t>
       </w:r>
     </w:p>
     <w:p>
@@ -5890,8 +9858,36 @@
           <w:sz w:val="24"/>
           <w:szCs w:val="24"/>
         </w:rPr>
-        <w:t>Garut: Vol 20 No 2 (2023): Jurnal Algoritma</w:t>
-      </w:r>
+        <w:t xml:space="preserve">Garut: Vol 20 No 2 (2023): </w:t>
+      </w:r>
+      <w:proofErr w:type="spellStart"/>
+      <w:r>
+        <w:rPr>
+          <w:rFonts w:ascii="Times New Roman" w:hAnsi="Times New Roman" w:cs="Times New Roman"/>
+          <w:sz w:val="24"/>
+          <w:szCs w:val="24"/>
+        </w:rPr>
+        <w:t>Jurnal</w:t>
+      </w:r>
+      <w:proofErr w:type="spellEnd"/>
+      <w:r>
+        <w:rPr>
+          <w:rFonts w:ascii="Times New Roman" w:hAnsi="Times New Roman" w:cs="Times New Roman"/>
+          <w:sz w:val="24"/>
+          <w:szCs w:val="24"/>
+        </w:rPr>
+        <w:t xml:space="preserve"> </w:t>
+      </w:r>
+      <w:proofErr w:type="spellStart"/>
+      <w:r>
+        <w:rPr>
+          <w:rFonts w:ascii="Times New Roman" w:hAnsi="Times New Roman" w:cs="Times New Roman"/>
+          <w:sz w:val="24"/>
+          <w:szCs w:val="24"/>
+        </w:rPr>
+        <w:t>Algoritma</w:t>
+      </w:r>
+      <w:proofErr w:type="spellEnd"/>
       <w:r>
         <w:rPr>
           <w:rFonts w:ascii="Times New Roman" w:hAnsi="Times New Roman" w:cs="Times New Roman"/>
@@ -5924,6 +9920,7 @@
         </w:rPr>
         <w:t xml:space="preserve">Yulianti, Henny. (2020). </w:t>
       </w:r>
+      <w:proofErr w:type="spellStart"/>
       <w:r>
         <w:rPr>
           <w:rFonts w:ascii="Times New Roman" w:hAnsi="Times New Roman" w:cs="Times New Roman"/>
@@ -5932,7 +9929,128 @@
           <w:sz w:val="24"/>
           <w:szCs w:val="24"/>
         </w:rPr>
-        <w:t>Rancang Bangun Aplikasi Pemesanan Tiket Shuttle Bus Berbasis Android pada Putra KJU Karawaci Banten Indonesia.</w:t>
+        <w:t>Rancang</w:t>
+      </w:r>
+      <w:proofErr w:type="spellEnd"/>
+      <w:r>
+        <w:rPr>
+          <w:rFonts w:ascii="Times New Roman" w:hAnsi="Times New Roman" w:cs="Times New Roman"/>
+          <w:i/>
+          <w:iCs/>
+          <w:sz w:val="24"/>
+          <w:szCs w:val="24"/>
+        </w:rPr>
+        <w:t xml:space="preserve"> </w:t>
+      </w:r>
+      <w:proofErr w:type="spellStart"/>
+      <w:r>
+        <w:rPr>
+          <w:rFonts w:ascii="Times New Roman" w:hAnsi="Times New Roman" w:cs="Times New Roman"/>
+          <w:i/>
+          <w:iCs/>
+          <w:sz w:val="24"/>
+          <w:szCs w:val="24"/>
+        </w:rPr>
+        <w:t>Bangun</w:t>
+      </w:r>
+      <w:proofErr w:type="spellEnd"/>
+      <w:r>
+        <w:rPr>
+          <w:rFonts w:ascii="Times New Roman" w:hAnsi="Times New Roman" w:cs="Times New Roman"/>
+          <w:i/>
+          <w:iCs/>
+          <w:sz w:val="24"/>
+          <w:szCs w:val="24"/>
+        </w:rPr>
+        <w:t xml:space="preserve"> Aplikasi </w:t>
+      </w:r>
+      <w:proofErr w:type="spellStart"/>
+      <w:r>
+        <w:rPr>
+          <w:rFonts w:ascii="Times New Roman" w:hAnsi="Times New Roman" w:cs="Times New Roman"/>
+          <w:i/>
+          <w:iCs/>
+          <w:sz w:val="24"/>
+          <w:szCs w:val="24"/>
+        </w:rPr>
+        <w:t>Pemesanan</w:t>
+      </w:r>
+      <w:proofErr w:type="spellEnd"/>
+      <w:r>
+        <w:rPr>
+          <w:rFonts w:ascii="Times New Roman" w:hAnsi="Times New Roman" w:cs="Times New Roman"/>
+          <w:i/>
+          <w:iCs/>
+          <w:sz w:val="24"/>
+          <w:szCs w:val="24"/>
+        </w:rPr>
+        <w:t xml:space="preserve"> </w:t>
+      </w:r>
+      <w:proofErr w:type="spellStart"/>
+      <w:r>
+        <w:rPr>
+          <w:rFonts w:ascii="Times New Roman" w:hAnsi="Times New Roman" w:cs="Times New Roman"/>
+          <w:i/>
+          <w:iCs/>
+          <w:sz w:val="24"/>
+          <w:szCs w:val="24"/>
+        </w:rPr>
+        <w:t>Tiket</w:t>
+      </w:r>
+      <w:proofErr w:type="spellEnd"/>
+      <w:r>
+        <w:rPr>
+          <w:rFonts w:ascii="Times New Roman" w:hAnsi="Times New Roman" w:cs="Times New Roman"/>
+          <w:i/>
+          <w:iCs/>
+          <w:sz w:val="24"/>
+          <w:szCs w:val="24"/>
+        </w:rPr>
+        <w:t xml:space="preserve"> Shuttle Bus </w:t>
+      </w:r>
+      <w:proofErr w:type="spellStart"/>
+      <w:r>
+        <w:rPr>
+          <w:rFonts w:ascii="Times New Roman" w:hAnsi="Times New Roman" w:cs="Times New Roman"/>
+          <w:i/>
+          <w:iCs/>
+          <w:sz w:val="24"/>
+          <w:szCs w:val="24"/>
+        </w:rPr>
+        <w:t>Berbasis</w:t>
+      </w:r>
+      <w:proofErr w:type="spellEnd"/>
+      <w:r>
+        <w:rPr>
+          <w:rFonts w:ascii="Times New Roman" w:hAnsi="Times New Roman" w:cs="Times New Roman"/>
+          <w:i/>
+          <w:iCs/>
+          <w:sz w:val="24"/>
+          <w:szCs w:val="24"/>
+        </w:rPr>
+        <w:t xml:space="preserve"> Android pada Putra KJU </w:t>
+      </w:r>
+      <w:proofErr w:type="spellStart"/>
+      <w:r>
+        <w:rPr>
+          <w:rFonts w:ascii="Times New Roman" w:hAnsi="Times New Roman" w:cs="Times New Roman"/>
+          <w:i/>
+          <w:iCs/>
+          <w:sz w:val="24"/>
+          <w:szCs w:val="24"/>
+        </w:rPr>
+        <w:t>Karawaci</w:t>
+      </w:r>
+      <w:proofErr w:type="spellEnd"/>
+      <w:r>
+        <w:rPr>
+          <w:rFonts w:ascii="Times New Roman" w:hAnsi="Times New Roman" w:cs="Times New Roman"/>
+          <w:i/>
+          <w:iCs/>
+          <w:sz w:val="24"/>
+          <w:szCs w:val="24"/>
+        </w:rPr>
+        <w:t xml:space="preserve"> Banten Indonesia.</w:t>
       </w:r>
       <w:r>
         <w:rPr>
@@ -5972,8 +10090,10 @@
           <w:sz w:val="24"/>
           <w:szCs w:val="24"/>
         </w:rPr>
+        <w:lastRenderedPageBreak/>
         <w:t xml:space="preserve">Mahesa, Oki Kus. (2021). </w:t>
       </w:r>
+      <w:proofErr w:type="spellStart"/>
       <w:r>
         <w:rPr>
           <w:rFonts w:ascii="Times New Roman" w:hAnsi="Times New Roman" w:cs="Times New Roman"/>
@@ -5982,15 +10102,278 @@
           <w:sz w:val="24"/>
           <w:szCs w:val="24"/>
         </w:rPr>
-        <w:t>Rancang Bangun Aplikasi Pemesanan Tiket Kereta Cepat Jakarta – Bandung Khusus Lansia dan Ibu Hamil Berbasis Mobile Web Secara Online.</w:t>
-      </w:r>
-      <w:r>
-        <w:rPr>
-          <w:rFonts w:ascii="Times New Roman" w:hAnsi="Times New Roman" w:cs="Times New Roman"/>
-          <w:sz w:val="24"/>
-          <w:szCs w:val="24"/>
-        </w:rPr>
-        <w:t xml:space="preserve"> Surakarta: Jurnal Sistem Informasi (JUSIN).</w:t>
+        <w:t>Rancang</w:t>
+      </w:r>
+      <w:proofErr w:type="spellEnd"/>
+      <w:r>
+        <w:rPr>
+          <w:rFonts w:ascii="Times New Roman" w:hAnsi="Times New Roman" w:cs="Times New Roman"/>
+          <w:i/>
+          <w:iCs/>
+          <w:sz w:val="24"/>
+          <w:szCs w:val="24"/>
+        </w:rPr>
+        <w:t xml:space="preserve"> </w:t>
+      </w:r>
+      <w:proofErr w:type="spellStart"/>
+      <w:r>
+        <w:rPr>
+          <w:rFonts w:ascii="Times New Roman" w:hAnsi="Times New Roman" w:cs="Times New Roman"/>
+          <w:i/>
+          <w:iCs/>
+          <w:sz w:val="24"/>
+          <w:szCs w:val="24"/>
+        </w:rPr>
+        <w:t>Bangun</w:t>
+      </w:r>
+      <w:proofErr w:type="spellEnd"/>
+      <w:r>
+        <w:rPr>
+          <w:rFonts w:ascii="Times New Roman" w:hAnsi="Times New Roman" w:cs="Times New Roman"/>
+          <w:i/>
+          <w:iCs/>
+          <w:sz w:val="24"/>
+          <w:szCs w:val="24"/>
+        </w:rPr>
+        <w:t xml:space="preserve"> Aplikasi </w:t>
+      </w:r>
+      <w:proofErr w:type="spellStart"/>
+      <w:r>
+        <w:rPr>
+          <w:rFonts w:ascii="Times New Roman" w:hAnsi="Times New Roman" w:cs="Times New Roman"/>
+          <w:i/>
+          <w:iCs/>
+          <w:sz w:val="24"/>
+          <w:szCs w:val="24"/>
+        </w:rPr>
+        <w:t>Pemesanan</w:t>
+      </w:r>
+      <w:proofErr w:type="spellEnd"/>
+      <w:r>
+        <w:rPr>
+          <w:rFonts w:ascii="Times New Roman" w:hAnsi="Times New Roman" w:cs="Times New Roman"/>
+          <w:i/>
+          <w:iCs/>
+          <w:sz w:val="24"/>
+          <w:szCs w:val="24"/>
+        </w:rPr>
+        <w:t xml:space="preserve"> </w:t>
+      </w:r>
+      <w:proofErr w:type="spellStart"/>
+      <w:r>
+        <w:rPr>
+          <w:rFonts w:ascii="Times New Roman" w:hAnsi="Times New Roman" w:cs="Times New Roman"/>
+          <w:i/>
+          <w:iCs/>
+          <w:sz w:val="24"/>
+          <w:szCs w:val="24"/>
+        </w:rPr>
+        <w:t>Tiket</w:t>
+      </w:r>
+      <w:proofErr w:type="spellEnd"/>
+      <w:r>
+        <w:rPr>
+          <w:rFonts w:ascii="Times New Roman" w:hAnsi="Times New Roman" w:cs="Times New Roman"/>
+          <w:i/>
+          <w:iCs/>
+          <w:sz w:val="24"/>
+          <w:szCs w:val="24"/>
+        </w:rPr>
+        <w:t xml:space="preserve"> </w:t>
+      </w:r>
+      <w:proofErr w:type="spellStart"/>
+      <w:r>
+        <w:rPr>
+          <w:rFonts w:ascii="Times New Roman" w:hAnsi="Times New Roman" w:cs="Times New Roman"/>
+          <w:i/>
+          <w:iCs/>
+          <w:sz w:val="24"/>
+          <w:szCs w:val="24"/>
+        </w:rPr>
+        <w:t>Kereta</w:t>
+      </w:r>
+      <w:proofErr w:type="spellEnd"/>
+      <w:r>
+        <w:rPr>
+          <w:rFonts w:ascii="Times New Roman" w:hAnsi="Times New Roman" w:cs="Times New Roman"/>
+          <w:i/>
+          <w:iCs/>
+          <w:sz w:val="24"/>
+          <w:szCs w:val="24"/>
+        </w:rPr>
+        <w:t xml:space="preserve"> </w:t>
+      </w:r>
+      <w:proofErr w:type="spellStart"/>
+      <w:r>
+        <w:rPr>
+          <w:rFonts w:ascii="Times New Roman" w:hAnsi="Times New Roman" w:cs="Times New Roman"/>
+          <w:i/>
+          <w:iCs/>
+          <w:sz w:val="24"/>
+          <w:szCs w:val="24"/>
+        </w:rPr>
+        <w:t>Cepat</w:t>
+      </w:r>
+      <w:proofErr w:type="spellEnd"/>
+      <w:r>
+        <w:rPr>
+          <w:rFonts w:ascii="Times New Roman" w:hAnsi="Times New Roman" w:cs="Times New Roman"/>
+          <w:i/>
+          <w:iCs/>
+          <w:sz w:val="24"/>
+          <w:szCs w:val="24"/>
+        </w:rPr>
+        <w:t xml:space="preserve"> Jakarta – Bandung </w:t>
+      </w:r>
+      <w:proofErr w:type="spellStart"/>
+      <w:r>
+        <w:rPr>
+          <w:rFonts w:ascii="Times New Roman" w:hAnsi="Times New Roman" w:cs="Times New Roman"/>
+          <w:i/>
+          <w:iCs/>
+          <w:sz w:val="24"/>
+          <w:szCs w:val="24"/>
+        </w:rPr>
+        <w:t>Khusus</w:t>
+      </w:r>
+      <w:proofErr w:type="spellEnd"/>
+      <w:r>
+        <w:rPr>
+          <w:rFonts w:ascii="Times New Roman" w:hAnsi="Times New Roman" w:cs="Times New Roman"/>
+          <w:i/>
+          <w:iCs/>
+          <w:sz w:val="24"/>
+          <w:szCs w:val="24"/>
+        </w:rPr>
+        <w:t xml:space="preserve"> </w:t>
+      </w:r>
+      <w:proofErr w:type="spellStart"/>
+      <w:r>
+        <w:rPr>
+          <w:rFonts w:ascii="Times New Roman" w:hAnsi="Times New Roman" w:cs="Times New Roman"/>
+          <w:i/>
+          <w:iCs/>
+          <w:sz w:val="24"/>
+          <w:szCs w:val="24"/>
+        </w:rPr>
+        <w:t>Lansia</w:t>
+      </w:r>
+      <w:proofErr w:type="spellEnd"/>
+      <w:r>
+        <w:rPr>
+          <w:rFonts w:ascii="Times New Roman" w:hAnsi="Times New Roman" w:cs="Times New Roman"/>
+          <w:i/>
+          <w:iCs/>
+          <w:sz w:val="24"/>
+          <w:szCs w:val="24"/>
+        </w:rPr>
+        <w:t xml:space="preserve"> dan Ibu Hamil </w:t>
+      </w:r>
+      <w:proofErr w:type="spellStart"/>
+      <w:r>
+        <w:rPr>
+          <w:rFonts w:ascii="Times New Roman" w:hAnsi="Times New Roman" w:cs="Times New Roman"/>
+          <w:i/>
+          <w:iCs/>
+          <w:sz w:val="24"/>
+          <w:szCs w:val="24"/>
+        </w:rPr>
+        <w:t>Berbasis</w:t>
+      </w:r>
+      <w:proofErr w:type="spellEnd"/>
+      <w:r>
+        <w:rPr>
+          <w:rFonts w:ascii="Times New Roman" w:hAnsi="Times New Roman" w:cs="Times New Roman"/>
+          <w:i/>
+          <w:iCs/>
+          <w:sz w:val="24"/>
+          <w:szCs w:val="24"/>
+        </w:rPr>
+        <w:t xml:space="preserve"> Mobile Web </w:t>
+      </w:r>
+      <w:proofErr w:type="spellStart"/>
+      <w:r>
+        <w:rPr>
+          <w:rFonts w:ascii="Times New Roman" w:hAnsi="Times New Roman" w:cs="Times New Roman"/>
+          <w:i/>
+          <w:iCs/>
+          <w:sz w:val="24"/>
+          <w:szCs w:val="24"/>
+        </w:rPr>
+        <w:t>Secara</w:t>
+      </w:r>
+      <w:proofErr w:type="spellEnd"/>
+      <w:r>
+        <w:rPr>
+          <w:rFonts w:ascii="Times New Roman" w:hAnsi="Times New Roman" w:cs="Times New Roman"/>
+          <w:i/>
+          <w:iCs/>
+          <w:sz w:val="24"/>
+          <w:szCs w:val="24"/>
+        </w:rPr>
+        <w:t xml:space="preserve"> Online.</w:t>
+      </w:r>
+      <w:r>
+        <w:rPr>
+          <w:rFonts w:ascii="Times New Roman" w:hAnsi="Times New Roman" w:cs="Times New Roman"/>
+          <w:sz w:val="24"/>
+          <w:szCs w:val="24"/>
+        </w:rPr>
+        <w:t xml:space="preserve"> Surakarta: </w:t>
+      </w:r>
+      <w:proofErr w:type="spellStart"/>
+      <w:r>
+        <w:rPr>
+          <w:rFonts w:ascii="Times New Roman" w:hAnsi="Times New Roman" w:cs="Times New Roman"/>
+          <w:sz w:val="24"/>
+          <w:szCs w:val="24"/>
+        </w:rPr>
+        <w:t>Jurnal</w:t>
+      </w:r>
+      <w:proofErr w:type="spellEnd"/>
+      <w:r>
+        <w:rPr>
+          <w:rFonts w:ascii="Times New Roman" w:hAnsi="Times New Roman" w:cs="Times New Roman"/>
+          <w:sz w:val="24"/>
+          <w:szCs w:val="24"/>
+        </w:rPr>
+        <w:t xml:space="preserve"> </w:t>
+      </w:r>
+      <w:proofErr w:type="spellStart"/>
+      <w:r>
+        <w:rPr>
+          <w:rFonts w:ascii="Times New Roman" w:hAnsi="Times New Roman" w:cs="Times New Roman"/>
+          <w:sz w:val="24"/>
+          <w:szCs w:val="24"/>
+        </w:rPr>
+        <w:t>Sistem</w:t>
+      </w:r>
+      <w:proofErr w:type="spellEnd"/>
+      <w:r>
+        <w:rPr>
+          <w:rFonts w:ascii="Times New Roman" w:hAnsi="Times New Roman" w:cs="Times New Roman"/>
+          <w:sz w:val="24"/>
+          <w:szCs w:val="24"/>
+        </w:rPr>
+        <w:t xml:space="preserve"> </w:t>
+      </w:r>
+      <w:proofErr w:type="spellStart"/>
+      <w:r>
+        <w:rPr>
+          <w:rFonts w:ascii="Times New Roman" w:hAnsi="Times New Roman" w:cs="Times New Roman"/>
+          <w:sz w:val="24"/>
+          <w:szCs w:val="24"/>
+        </w:rPr>
+        <w:t>Informasi</w:t>
+      </w:r>
+      <w:proofErr w:type="spellEnd"/>
+      <w:r>
+        <w:rPr>
+          <w:rFonts w:ascii="Times New Roman" w:hAnsi="Times New Roman" w:cs="Times New Roman"/>
+          <w:sz w:val="24"/>
+          <w:szCs w:val="24"/>
+        </w:rPr>
+        <w:t xml:space="preserve"> (JUSIN).</w:t>
       </w:r>
     </w:p>
     <w:p>
@@ -6043,7 +10426,61 @@
           <w:sz w:val="24"/>
           <w:szCs w:val="24"/>
         </w:rPr>
-        <w:t>Padang: JSIT – Jurnal Sains dan Teknologi Vol. 1 No.1 Juli 2021.</w:t>
+        <w:t xml:space="preserve">Padang: JSIT – </w:t>
+      </w:r>
+      <w:proofErr w:type="spellStart"/>
+      <w:r>
+        <w:rPr>
+          <w:rFonts w:ascii="Times New Roman" w:hAnsi="Times New Roman" w:cs="Times New Roman"/>
+          <w:sz w:val="24"/>
+          <w:szCs w:val="24"/>
+        </w:rPr>
+        <w:t>Jurnal</w:t>
+      </w:r>
+      <w:proofErr w:type="spellEnd"/>
+      <w:r>
+        <w:rPr>
+          <w:rFonts w:ascii="Times New Roman" w:hAnsi="Times New Roman" w:cs="Times New Roman"/>
+          <w:sz w:val="24"/>
+          <w:szCs w:val="24"/>
+        </w:rPr>
+        <w:t xml:space="preserve"> </w:t>
+      </w:r>
+      <w:proofErr w:type="spellStart"/>
+      <w:r>
+        <w:rPr>
+          <w:rFonts w:ascii="Times New Roman" w:hAnsi="Times New Roman" w:cs="Times New Roman"/>
+          <w:sz w:val="24"/>
+          <w:szCs w:val="24"/>
+        </w:rPr>
+        <w:t>Sains</w:t>
+      </w:r>
+      <w:proofErr w:type="spellEnd"/>
+      <w:r>
+        <w:rPr>
+          <w:rFonts w:ascii="Times New Roman" w:hAnsi="Times New Roman" w:cs="Times New Roman"/>
+          <w:sz w:val="24"/>
+          <w:szCs w:val="24"/>
+        </w:rPr>
+        <w:t xml:space="preserve"> dan </w:t>
+      </w:r>
+      <w:proofErr w:type="spellStart"/>
+      <w:r>
+        <w:rPr>
+          <w:rFonts w:ascii="Times New Roman" w:hAnsi="Times New Roman" w:cs="Times New Roman"/>
+          <w:sz w:val="24"/>
+          <w:szCs w:val="24"/>
+        </w:rPr>
+        <w:t>Teknologi</w:t>
+      </w:r>
+      <w:proofErr w:type="spellEnd"/>
+      <w:r>
+        <w:rPr>
+          <w:rFonts w:ascii="Times New Roman" w:hAnsi="Times New Roman" w:cs="Times New Roman"/>
+          <w:sz w:val="24"/>
+          <w:szCs w:val="24"/>
+        </w:rPr>
+        <w:t xml:space="preserve"> Vol. 1 No.1 Juli 2021.</w:t>
       </w:r>
     </w:p>
     <w:sectPr>

--- a/Proposal/Proposal Skripsi Rancang Bangun Aplikasi Tiket Theater.docx
+++ b/Proposal/Proposal Skripsi Rancang Bangun Aplikasi Tiket Theater.docx
@@ -127,52 +127,14 @@
           <w:szCs w:val="28"/>
         </w:rPr>
       </w:pPr>
-      <w:proofErr w:type="spellStart"/>
       <w:r>
         <w:rPr>
           <w:rFonts w:ascii="Times New Roman" w:hAnsi="Times New Roman" w:cs="Times New Roman"/>
           <w:sz w:val="28"/>
           <w:szCs w:val="28"/>
         </w:rPr>
-        <w:t>Disusun</w:t>
-      </w:r>
-      <w:proofErr w:type="spellEnd"/>
-      <w:r>
-        <w:rPr>
-          <w:rFonts w:ascii="Times New Roman" w:hAnsi="Times New Roman" w:cs="Times New Roman"/>
-          <w:sz w:val="28"/>
-          <w:szCs w:val="28"/>
-        </w:rPr>
-        <w:t xml:space="preserve"> Untuk </w:t>
-      </w:r>
-      <w:proofErr w:type="spellStart"/>
-      <w:r>
-        <w:rPr>
-          <w:rFonts w:ascii="Times New Roman" w:hAnsi="Times New Roman" w:cs="Times New Roman"/>
-          <w:sz w:val="28"/>
-          <w:szCs w:val="28"/>
-        </w:rPr>
-        <w:t>Memenuhi</w:t>
-      </w:r>
-      <w:proofErr w:type="spellEnd"/>
-      <w:r>
-        <w:rPr>
-          <w:rFonts w:ascii="Times New Roman" w:hAnsi="Times New Roman" w:cs="Times New Roman"/>
-          <w:sz w:val="28"/>
-          <w:szCs w:val="28"/>
-        </w:rPr>
-        <w:t xml:space="preserve"> Salah Satu </w:t>
-      </w:r>
-      <w:proofErr w:type="spellStart"/>
-      <w:r>
-        <w:rPr>
-          <w:rFonts w:ascii="Times New Roman" w:hAnsi="Times New Roman" w:cs="Times New Roman"/>
-          <w:sz w:val="28"/>
-          <w:szCs w:val="28"/>
-        </w:rPr>
-        <w:t>Syarat</w:t>
-      </w:r>
-      <w:proofErr w:type="spellEnd"/>
+        <w:t>Disusun Untuk Memenuhi Salah Satu Syarat</w:t>
+      </w:r>
     </w:p>
     <w:p>
       <w:pPr>
@@ -388,7 +350,6 @@
         </w:rPr>
         <w:tab/>
       </w:r>
-      <w:proofErr w:type="gramStart"/>
       <w:r>
         <w:rPr>
           <w:rFonts w:ascii="Times New Roman" w:hAnsi="Times New Roman" w:cs="Times New Roman"/>
@@ -399,7 +360,6 @@
         </w:rPr>
         <w:t>Oleh :</w:t>
       </w:r>
-      <w:proofErr w:type="gramEnd"/>
     </w:p>
     <w:p>
       <w:pPr>
@@ -668,18 +628,8 @@
           <w:sz w:val="24"/>
           <w:szCs w:val="24"/>
         </w:rPr>
-        <w:t xml:space="preserve">Latar </w:t>
-      </w:r>
-      <w:proofErr w:type="spellStart"/>
-      <w:r>
-        <w:rPr>
-          <w:rFonts w:ascii="Times New Roman" w:hAnsi="Times New Roman" w:cs="Times New Roman"/>
-          <w:sz w:val="24"/>
-          <w:szCs w:val="24"/>
-        </w:rPr>
-        <w:t>Belakang</w:t>
-      </w:r>
-      <w:proofErr w:type="spellEnd"/>
+        <w:t>Latar Belakang</w:t>
+      </w:r>
     </w:p>
     <w:p>
       <w:pPr>
@@ -701,25 +651,25 @@
           <w:szCs w:val="24"/>
           <w:lang w:val="sv-SE"/>
         </w:rPr>
-        <w:t>Dalam industri hiburan, pelayanan terhadap konsumen menjadi kunci utama dalam membangun pengalaman yang berkesan. Penggemar yang datang ke pertunjukan teater tidak hanya mencari hiburan semata, tetapi juga mengharapkan pengalaman yang menyenangkan dan memuaskan. Oleh karena itu, penyelenggara acara harus memastikan bahwa proses pemesanan tiket berjalan dengan baik dan memberikan layanan yang prima.</w:t>
-      </w:r>
-      <w:r>
-        <w:rPr>
-          <w:rFonts w:ascii="Times New Roman" w:hAnsi="Times New Roman" w:cs="Times New Roman"/>
-          <w:sz w:val="24"/>
-          <w:szCs w:val="24"/>
-          <w:lang w:val="sv-SE"/>
-        </w:rPr>
-        <w:t xml:space="preserve"> </w:t>
-      </w:r>
-      <w:r>
-        <w:rPr>
-          <w:rFonts w:ascii="Times New Roman" w:hAnsi="Times New Roman" w:cs="Times New Roman"/>
-          <w:sz w:val="24"/>
-          <w:szCs w:val="24"/>
-          <w:lang w:val="sv-SE"/>
-        </w:rPr>
-        <w:t>Konsumen, yang merupakan penggemar setia, menginginkan sistem yang dapat memberikan mereka kesempatan yang sama untuk menghadiri pertunjukan yang seringkali terbatas jumlah kursinya. Pelayanan yang ramah, responsif, dan efisien akan meningkatkan kepuasan konsumen. Selain itu, transparansi dalam proses pemesanan tiket juga menjadi faktor penting. Konsumen ingin tahu bagaimana tiket dipilih, apakah ada bias, dan apakah sistem berjalan dengan adil.</w:t>
+        <w:t>P</w:t>
+      </w:r>
+      <w:r>
+        <w:rPr>
+          <w:rFonts w:ascii="Times New Roman" w:hAnsi="Times New Roman" w:cs="Times New Roman"/>
+          <w:sz w:val="24"/>
+          <w:szCs w:val="24"/>
+          <w:lang w:val="sv-SE"/>
+        </w:rPr>
+        <w:t>elayanan merupakan salah satu faktor penting yang mempengaruhi kepuasan konsumen. Pelayanan yang baik dapat meningkatkan kepercayaan dan loyalitas konsumen, sedangkan pelayanan yang buruk dapat mengakibatkan kehilangan pelanggan. Konsumen yang puas cenderung melakukan pembelian ulang dan merekomendasikan produk atau layanan kepada orang lain, yang pada akhirnya berkontribusi pada peningkatan pendapatan perusahaan</w:t>
+      </w:r>
+      <w:r>
+        <w:rPr>
+          <w:rFonts w:ascii="Times New Roman" w:hAnsi="Times New Roman" w:cs="Times New Roman"/>
+          <w:sz w:val="24"/>
+          <w:szCs w:val="24"/>
+          <w:lang w:val="sv-SE"/>
+        </w:rPr>
+        <w:t>.</w:t>
       </w:r>
     </w:p>
     <w:p>
@@ -742,70 +692,72 @@
           <w:szCs w:val="24"/>
           <w:lang w:val="sv-SE"/>
         </w:rPr>
-        <w:t>Masalah yang muncul adalah ketidakseimbangan antara demand (permintaan) tiket yang tinggi dengan supply (penawaran) yang terbatas. Pertunjukan teater</w:t>
-      </w:r>
-      <w:r>
-        <w:rPr>
-          <w:rFonts w:ascii="Times New Roman" w:hAnsi="Times New Roman" w:cs="Times New Roman"/>
-          <w:sz w:val="24"/>
-          <w:szCs w:val="24"/>
-          <w:lang w:val="sv-SE"/>
-        </w:rPr>
-        <w:t xml:space="preserve"> </w:t>
-      </w:r>
-      <w:r>
-        <w:rPr>
-          <w:rFonts w:ascii="Times New Roman" w:hAnsi="Times New Roman" w:cs="Times New Roman"/>
-          <w:sz w:val="24"/>
-          <w:szCs w:val="24"/>
-          <w:lang w:val="sv-SE"/>
-        </w:rPr>
-        <w:t>atau acara lain seringkali memiliki jumlah kursi yang terbatas, sementara penggemar yang ingin hadir jauh lebih banyak. Akibatnya, tiket seringkali habis dalam waktu singkat, dan banyak penggemar yang kecewa karena tidak mendapat kesempatan untuk membeli tiket.</w:t>
-      </w:r>
-      <w:r>
-        <w:rPr>
-          <w:rFonts w:ascii="Times New Roman" w:hAnsi="Times New Roman" w:cs="Times New Roman"/>
-          <w:sz w:val="24"/>
-          <w:szCs w:val="24"/>
-          <w:lang w:val="sv-SE"/>
-        </w:rPr>
-        <w:t xml:space="preserve"> </w:t>
-      </w:r>
-      <w:r>
-        <w:rPr>
-          <w:rFonts w:ascii="Times New Roman" w:hAnsi="Times New Roman" w:cs="Times New Roman"/>
-          <w:sz w:val="24"/>
-          <w:szCs w:val="24"/>
-          <w:lang w:val="sv-SE"/>
-        </w:rPr>
-        <w:t>Metode shuffle yang ada saat ini terlalu random dan tidak transparan. Penggemar merasa tidak memiliki kontrol atau prediksi kapan mereka bisa memenangkan tiket. Sistem yang hanya mengandalkan keberuntungan tanpa mempertimbangkan kesetaraan peluang bagi semua penggemar dapat menimbulkan ketidakpuasan dan ketidakadilan.</w:t>
+        <w:t>Masalah Demand dan Supply Tiket Saat ini, terdapat masalah dalam distribusi tiket, di mana permintaan (demand) tiket seringkali lebih banyak daripada jumlah tiket yang tersedia (supply). Hal ini menyebabkan banyak penyelenggara menggunakan metode pengacakan (shuffle) untuk menentukan pemenang tiket. Namun, metode yang ada saat ini terlalu acak dan tidak transparan, sehingga konsumen tidak dapat memprediksi kapan mereka akan memenangkan tiket.</w:t>
       </w:r>
     </w:p>
     <w:p>
       <w:pPr>
         <w:pStyle w:val="ListParagraph"/>
         <w:spacing w:after="0" w:line="360" w:lineRule="auto"/>
-        <w:jc w:val="both"/>
-        <w:rPr>
-          <w:rFonts w:ascii="Times New Roman" w:hAnsi="Times New Roman" w:cs="Times New Roman"/>
-          <w:sz w:val="24"/>
-          <w:szCs w:val="24"/>
-          <w:lang w:val="sv-SE"/>
-        </w:rPr>
-      </w:pPr>
+        <w:ind w:firstLine="414"/>
+        <w:jc w:val="both"/>
+        <w:rPr>
+          <w:rFonts w:ascii="Times New Roman" w:hAnsi="Times New Roman" w:cs="Times New Roman"/>
+          <w:sz w:val="24"/>
+          <w:szCs w:val="24"/>
+          <w:lang w:val="sv-SE"/>
+        </w:rPr>
+      </w:pPr>
+      <w:r>
+        <w:rPr>
+          <w:rFonts w:ascii="Times New Roman" w:hAnsi="Times New Roman" w:cs="Times New Roman"/>
+          <w:sz w:val="24"/>
+          <w:szCs w:val="24"/>
+          <w:lang w:val="sv-SE"/>
+        </w:rPr>
+        <w:t>Fisher-Yates Shuffle Fisher-Yates Shuffle adalah algoritma yang digunakan untuk mengacak urutan elemen dalam sebuah array dengan cara yang efisien dan tidak bias. Algoritma ini bekerja dengan menukar elemen-elemen secara acak dan telah terbukti menghasilkan randomisasi yang adil dan tidak dapat diprediksi</w:t>
+      </w:r>
+      <w:r>
+        <w:rPr>
+          <w:rFonts w:ascii="Times New Roman" w:hAnsi="Times New Roman" w:cs="Times New Roman"/>
+          <w:sz w:val="24"/>
+          <w:szCs w:val="24"/>
+          <w:lang w:val="sv-SE"/>
+        </w:rPr>
+        <w:t>1</w:t>
+      </w:r>
+      <w:r>
+        <w:rPr>
+          <w:rFonts w:ascii="Times New Roman" w:hAnsi="Times New Roman" w:cs="Times New Roman"/>
+          <w:sz w:val="24"/>
+          <w:szCs w:val="24"/>
+          <w:lang w:val="sv-SE"/>
+        </w:rPr>
+        <w:t>.</w:t>
+      </w:r>
     </w:p>
     <w:p>
       <w:pPr>
         <w:pStyle w:val="ListParagraph"/>
         <w:spacing w:after="0" w:line="360" w:lineRule="auto"/>
-        <w:jc w:val="both"/>
-        <w:rPr>
-          <w:rFonts w:ascii="Times New Roman" w:hAnsi="Times New Roman" w:cs="Times New Roman"/>
-          <w:sz w:val="24"/>
-          <w:szCs w:val="24"/>
-          <w:lang w:val="sv-SE"/>
-        </w:rPr>
-      </w:pPr>
+        <w:ind w:firstLine="414"/>
+        <w:jc w:val="both"/>
+        <w:rPr>
+          <w:rFonts w:ascii="Times New Roman" w:hAnsi="Times New Roman" w:cs="Times New Roman"/>
+          <w:sz w:val="24"/>
+          <w:szCs w:val="24"/>
+          <w:lang w:val="sv-SE"/>
+        </w:rPr>
+      </w:pPr>
+      <w:r>
+        <w:rPr>
+          <w:rFonts w:ascii="Times New Roman" w:hAnsi="Times New Roman" w:cs="Times New Roman"/>
+          <w:sz w:val="24"/>
+          <w:szCs w:val="24"/>
+          <w:lang w:val="sv-SE"/>
+        </w:rPr>
+        <w:t>Keunggulan Fisher-Yates Shuffle Keunggulan dari Fisher-Yates Shuffle terletak pada kemampuannya untuk menghasilkan hasil yang tidak bias dan setiap permutasi dari array memiliki kemungkinan yang sama. Algoritma ini memiliki kompleksitas optimal, yaitu O(n), yang menjadikannya efektif untuk digunakan dalam randomisasi data1.</w:t>
+      </w:r>
     </w:p>
     <w:p>
       <w:pPr>
@@ -819,15 +771,6 @@
           <w:lang w:val="sv-SE"/>
         </w:rPr>
       </w:pPr>
-      <w:r>
-        <w:rPr>
-          <w:rFonts w:ascii="Times New Roman" w:hAnsi="Times New Roman" w:cs="Times New Roman"/>
-          <w:sz w:val="24"/>
-          <w:szCs w:val="24"/>
-          <w:lang w:val="sv-SE"/>
-        </w:rPr>
-        <w:t>Algoritma Fisher-Yates Shuffle adalah solusi yang efektif untuk masalah distribusi tiket yang adil. Algoritma ini dirancang untuk mengacak sebuah array dengan cara yang efisien dan tanpa bias. Berikut adalah langkah-langkah algoritma Fisher-Yates Shuffle:</w:t>
-      </w:r>
     </w:p>
     <w:p>
       <w:pPr>
@@ -848,7 +791,7 @@
           <w:szCs w:val="24"/>
           <w:lang w:val="sv-SE"/>
         </w:rPr>
-        <w:t>Inisialisasi: Mulai dari elemen terakhir hingga elemen pertama dalam array.</w:t>
+        <w:t>Paragraf 5: Kesimpulan Berdasarkan uraian di atas, Fisher-Yates Shuffle menawarkan solusi yang lebih adil dan transparan dalam proses pengacakan tiket. Implementasi algoritma ini dapat meningkatkan kepercayaan konsumen terhadap proses distribusi tiket dan mengurangi ketidakpastian yang mereka rasakan saat ini.</w:t>
       </w:r>
     </w:p>
     <w:p>
@@ -863,15 +806,6 @@
           <w:lang w:val="sv-SE"/>
         </w:rPr>
       </w:pPr>
-      <w:r>
-        <w:rPr>
-          <w:rFonts w:ascii="Times New Roman" w:hAnsi="Times New Roman" w:cs="Times New Roman"/>
-          <w:sz w:val="24"/>
-          <w:szCs w:val="24"/>
-          <w:lang w:val="sv-SE"/>
-        </w:rPr>
-        <w:t>Pemilihan Acak: Pilih elemen acak dari sisa elemen yang belum diacak.</w:t>
-      </w:r>
     </w:p>
     <w:p>
       <w:pPr>
@@ -892,7 +826,166 @@
           <w:szCs w:val="24"/>
           <w:lang w:val="sv-SE"/>
         </w:rPr>
-        <w:t>Tukar: Tukar elemen yang dipilih dengan elemen terakhir yang belum diacak.</w:t>
+        <w:t xml:space="preserve">Meskipun sudah berdiri selama 12 tahun dan mengalami pergantian generasi, JKT48 tidak terlalu </w:t>
+      </w:r>
+      <w:r>
+        <w:rPr>
+          <w:rFonts w:ascii="Times New Roman" w:hAnsi="Times New Roman" w:cs="Times New Roman"/>
+          <w:sz w:val="24"/>
+          <w:szCs w:val="24"/>
+          <w:lang w:val="sv-SE"/>
+        </w:rPr>
+        <w:t>mengikuti</w:t>
+      </w:r>
+      <w:r>
+        <w:rPr>
+          <w:rFonts w:ascii="Times New Roman" w:hAnsi="Times New Roman" w:cs="Times New Roman"/>
+          <w:sz w:val="24"/>
+          <w:szCs w:val="24"/>
+          <w:lang w:val="sv-SE"/>
+        </w:rPr>
+        <w:t xml:space="preserve"> perkembangan teknologi </w:t>
+      </w:r>
+      <w:r>
+        <w:rPr>
+          <w:rFonts w:ascii="Times New Roman" w:hAnsi="Times New Roman" w:cs="Times New Roman"/>
+          <w:sz w:val="24"/>
+          <w:szCs w:val="24"/>
+          <w:lang w:val="sv-SE"/>
+        </w:rPr>
+        <w:t xml:space="preserve">baik </w:t>
+      </w:r>
+      <w:r>
+        <w:rPr>
+          <w:rFonts w:ascii="Times New Roman" w:hAnsi="Times New Roman" w:cs="Times New Roman"/>
+          <w:sz w:val="24"/>
+          <w:szCs w:val="24"/>
+          <w:lang w:val="sv-SE"/>
+        </w:rPr>
+        <w:t xml:space="preserve">pada website maupun </w:t>
+      </w:r>
+      <w:r>
+        <w:rPr>
+          <w:rFonts w:ascii="Times New Roman" w:hAnsi="Times New Roman" w:cs="Times New Roman"/>
+          <w:sz w:val="24"/>
+          <w:szCs w:val="24"/>
+          <w:lang w:val="sv-SE"/>
+        </w:rPr>
+        <w:t>pe</w:t>
+      </w:r>
+      <w:r>
+        <w:rPr>
+          <w:rFonts w:ascii="Times New Roman" w:hAnsi="Times New Roman" w:cs="Times New Roman"/>
+          <w:sz w:val="24"/>
+          <w:szCs w:val="24"/>
+          <w:lang w:val="sv-SE"/>
+        </w:rPr>
+        <w:t xml:space="preserve">layanan, terutama tiket teater. </w:t>
+      </w:r>
+      <w:r>
+        <w:rPr>
+          <w:rFonts w:ascii="Times New Roman" w:hAnsi="Times New Roman" w:cs="Times New Roman"/>
+          <w:sz w:val="24"/>
+          <w:szCs w:val="24"/>
+          <w:lang w:val="sv-SE"/>
+        </w:rPr>
+        <w:t xml:space="preserve">Salah satunya adalah pembelian tiket teater yang belum mengadopsi metode online secara menyeluruh, dengan metode </w:t>
+      </w:r>
+      <w:r>
+        <w:rPr>
+          <w:rFonts w:ascii="Times New Roman" w:hAnsi="Times New Roman" w:cs="Times New Roman"/>
+          <w:i/>
+          <w:iCs/>
+          <w:sz w:val="24"/>
+          <w:szCs w:val="24"/>
+          <w:lang w:val="sv-SE"/>
+        </w:rPr>
+        <w:t>suffle</w:t>
+      </w:r>
+      <w:r>
+        <w:rPr>
+          <w:rFonts w:ascii="Times New Roman" w:hAnsi="Times New Roman" w:cs="Times New Roman"/>
+          <w:i/>
+          <w:iCs/>
+          <w:sz w:val="24"/>
+          <w:szCs w:val="24"/>
+          <w:lang w:val="sv-SE"/>
+        </w:rPr>
+        <w:t xml:space="preserve"> </w:t>
+      </w:r>
+      <w:r>
+        <w:rPr>
+          <w:rFonts w:ascii="Times New Roman" w:hAnsi="Times New Roman" w:cs="Times New Roman"/>
+          <w:sz w:val="24"/>
+          <w:szCs w:val="24"/>
+          <w:lang w:val="sv-SE"/>
+        </w:rPr>
+        <w:t>atau acak</w:t>
+      </w:r>
+      <w:r>
+        <w:rPr>
+          <w:rFonts w:ascii="Times New Roman" w:hAnsi="Times New Roman" w:cs="Times New Roman"/>
+          <w:sz w:val="24"/>
+          <w:szCs w:val="24"/>
+          <w:lang w:val="sv-SE"/>
+        </w:rPr>
+        <w:t xml:space="preserve"> di mana konsumen</w:t>
+      </w:r>
+      <w:r>
+        <w:rPr>
+          <w:rFonts w:ascii="Times New Roman" w:hAnsi="Times New Roman" w:cs="Times New Roman"/>
+          <w:sz w:val="24"/>
+          <w:szCs w:val="24"/>
+          <w:lang w:val="sv-SE"/>
+        </w:rPr>
+        <w:t xml:space="preserve"> mengakses website untuk </w:t>
+      </w:r>
+      <w:r>
+        <w:rPr>
+          <w:rFonts w:ascii="Times New Roman" w:hAnsi="Times New Roman" w:cs="Times New Roman"/>
+          <w:i/>
+          <w:iCs/>
+          <w:sz w:val="24"/>
+          <w:szCs w:val="24"/>
+          <w:lang w:val="sv-SE"/>
+        </w:rPr>
+        <w:t>apply</w:t>
+      </w:r>
+      <w:r>
+        <w:rPr>
+          <w:rFonts w:ascii="Times New Roman" w:hAnsi="Times New Roman" w:cs="Times New Roman"/>
+          <w:sz w:val="24"/>
+          <w:szCs w:val="24"/>
+          <w:lang w:val="sv-SE"/>
+        </w:rPr>
+        <w:t xml:space="preserve"> tiket. </w:t>
+      </w:r>
+      <w:r>
+        <w:rPr>
+          <w:rFonts w:ascii="Times New Roman" w:hAnsi="Times New Roman" w:cs="Times New Roman"/>
+          <w:sz w:val="24"/>
+          <w:szCs w:val="24"/>
+          <w:lang w:val="sv-SE"/>
+        </w:rPr>
+        <w:t xml:space="preserve">dengan jumlah melebihi kapasitas akan dipilih secara acak oleh sistem sesuai dengan jumlah kursi yang tersedia. </w:t>
+      </w:r>
+      <w:r>
+        <w:rPr>
+          <w:rFonts w:ascii="Times New Roman" w:hAnsi="Times New Roman" w:cs="Times New Roman"/>
+          <w:sz w:val="24"/>
+          <w:szCs w:val="24"/>
+          <w:lang w:val="sv-SE"/>
+        </w:rPr>
+        <w:t>P</w:t>
+      </w:r>
+      <w:r>
+        <w:rPr>
+          <w:rFonts w:ascii="Times New Roman" w:hAnsi="Times New Roman" w:cs="Times New Roman"/>
+          <w:sz w:val="24"/>
+          <w:szCs w:val="24"/>
+          <w:lang w:val="sv-SE"/>
+        </w:rPr>
+        <w:t>enukaran seat masih menggunakan metode konvensional di mana pembeli harus datang langsung secara fisik untuk menukar tiket tempat duduk. Hal ini menunjukkan bahwa JKT48 belum sepenuhnya memanfaatkan teknologi untuk meningkatkan efisiensi dan kenyamanan pelayanan kepada penggemar mereka.</w:t>
       </w:r>
     </w:p>
     <w:p>
@@ -907,15 +1000,6 @@
           <w:lang w:val="sv-SE"/>
         </w:rPr>
       </w:pPr>
-      <w:r>
-        <w:rPr>
-          <w:rFonts w:ascii="Times New Roman" w:hAnsi="Times New Roman" w:cs="Times New Roman"/>
-          <w:sz w:val="24"/>
-          <w:szCs w:val="24"/>
-          <w:lang w:val="sv-SE"/>
-        </w:rPr>
-        <w:t>Lanjutkan: Lanjutkan ke elemen sebelumnya dan ulangi langkah 2 dan 3.</w:t>
-      </w:r>
     </w:p>
     <w:p>
       <w:pPr>
@@ -936,7 +1020,27 @@
           <w:szCs w:val="24"/>
           <w:lang w:val="sv-SE"/>
         </w:rPr>
-        <w:t>Dengan menggunakan algoritma ini, setiap tiket memiliki peluang yang sama untuk dipilih, sehingga semua penggemar memiliki kesempatan yang adil untuk mendapatkan tiket.</w:t>
+        <w:t xml:space="preserve">Salah satu metode yang diusulkan adalah </w:t>
+      </w:r>
+      <w:r>
+        <w:rPr>
+          <w:rFonts w:ascii="Times New Roman" w:hAnsi="Times New Roman" w:cs="Times New Roman"/>
+          <w:i/>
+          <w:iCs/>
+          <w:sz w:val="24"/>
+          <w:szCs w:val="24"/>
+          <w:lang w:val="sv-SE"/>
+        </w:rPr>
+        <w:t>Fisher-Yates Shuffle</w:t>
+      </w:r>
+      <w:r>
+        <w:rPr>
+          <w:rFonts w:ascii="Times New Roman" w:hAnsi="Times New Roman" w:cs="Times New Roman"/>
+          <w:sz w:val="24"/>
+          <w:szCs w:val="24"/>
+          <w:lang w:val="sv-SE"/>
+        </w:rPr>
+        <w:t xml:space="preserve">, sebuah algoritma yang efisien untuk mengacak elemen-elemen dalam sebuah himpunan. Dalam konteks aplikasi pembelian tiket teater JKT48, penggunaan algoritma ini dapat memberikan hasil yang adil dan acak dalam penentuan kursi, sehingga setiap pembeli tiket memiliki kesempatan yang sama untuk mendapatkan posisi yang diinginkan. </w:t>
       </w:r>
     </w:p>
     <w:p>
@@ -951,15 +1055,6 @@
           <w:lang w:val="sv-SE"/>
         </w:rPr>
       </w:pPr>
-      <w:r>
-        <w:rPr>
-          <w:rFonts w:ascii="Times New Roman" w:hAnsi="Times New Roman" w:cs="Times New Roman"/>
-          <w:sz w:val="24"/>
-          <w:szCs w:val="24"/>
-          <w:lang w:val="sv-SE"/>
-        </w:rPr>
-        <w:t>Implementasi algoritma Fisher-Yates Shuffle dalam sistem pemesanan tiket berbasis mobile dapat memberikan solusi atas permasalahan distribusi tiket. Dalam sistem ini, algoritma ini digunakan untuk mengacak urutan tiket yang tersedia. Penggemar dapat memasukkan permintaan tiket, dan sistem akan mengacak urutan pemenang tiket secara adil. Dengan demikian, penggemar tidak hanya mengandalkan keberuntungan semata, tetapi juga mendapatkan kesempatan yang setara.</w:t>
-      </w:r>
     </w:p>
     <w:p>
       <w:pPr>
@@ -973,192 +1068,14 @@
           <w:lang w:val="sv-SE"/>
         </w:rPr>
       </w:pPr>
-    </w:p>
-    <w:p>
-      <w:pPr>
-        <w:pStyle w:val="ListParagraph"/>
-        <w:spacing w:after="0" w:line="360" w:lineRule="auto"/>
-        <w:jc w:val="both"/>
-        <w:rPr>
-          <w:rFonts w:ascii="Times New Roman" w:hAnsi="Times New Roman" w:cs="Times New Roman"/>
-          <w:sz w:val="24"/>
-          <w:szCs w:val="24"/>
-          <w:lang w:val="sv-SE"/>
-        </w:rPr>
-      </w:pPr>
-      <w:r>
-        <w:rPr>
-          <w:rFonts w:ascii="Times New Roman" w:hAnsi="Times New Roman" w:cs="Times New Roman"/>
-          <w:sz w:val="24"/>
-          <w:szCs w:val="24"/>
-          <w:lang w:val="sv-SE"/>
-        </w:rPr>
-        <w:t>Keuntungan dari implementasi ini adalah meningkatnya transparansi dan kepercayaan penggemar terhadap sistem. Penggemar dapat melihat bagaimana tiket dipilih dan merasa bahwa prosesnya adil. Selain itu, sistem ini juga meminimalkan manipulasi dan kecurangan.</w:t>
-      </w:r>
-    </w:p>
-    <w:p>
-      <w:pPr>
-        <w:pStyle w:val="ListParagraph"/>
-        <w:spacing w:after="0" w:line="360" w:lineRule="auto"/>
-        <w:jc w:val="both"/>
-        <w:rPr>
-          <w:rFonts w:ascii="Times New Roman" w:hAnsi="Times New Roman" w:cs="Times New Roman"/>
-          <w:sz w:val="24"/>
-          <w:szCs w:val="24"/>
-          <w:lang w:val="sv-SE"/>
-        </w:rPr>
-      </w:pPr>
-    </w:p>
-    <w:p>
-      <w:pPr>
-        <w:pStyle w:val="ListParagraph"/>
-        <w:spacing w:after="0" w:line="360" w:lineRule="auto"/>
-        <w:jc w:val="both"/>
-        <w:rPr>
-          <w:rFonts w:ascii="Times New Roman" w:hAnsi="Times New Roman" w:cs="Times New Roman"/>
-          <w:sz w:val="24"/>
-          <w:szCs w:val="24"/>
-          <w:lang w:val="sv-SE"/>
-        </w:rPr>
-      </w:pPr>
-      <w:r>
-        <w:rPr>
-          <w:rFonts w:ascii="Times New Roman" w:hAnsi="Times New Roman" w:cs="Times New Roman"/>
-          <w:sz w:val="24"/>
-          <w:szCs w:val="24"/>
-          <w:lang w:val="sv-SE"/>
-        </w:rPr>
-        <w:t>Paragraf 5: Kesimpulan</w:t>
-      </w:r>
-    </w:p>
-    <w:p>
-      <w:pPr>
-        <w:pStyle w:val="ListParagraph"/>
-        <w:spacing w:after="0" w:line="360" w:lineRule="auto"/>
-        <w:jc w:val="both"/>
-        <w:rPr>
-          <w:rFonts w:ascii="Times New Roman" w:hAnsi="Times New Roman" w:cs="Times New Roman"/>
-          <w:sz w:val="24"/>
-          <w:szCs w:val="24"/>
-          <w:lang w:val="sv-SE"/>
-        </w:rPr>
-      </w:pPr>
-    </w:p>
-    <w:p>
-      <w:pPr>
-        <w:pStyle w:val="ListParagraph"/>
-        <w:spacing w:after="0" w:line="360" w:lineRule="auto"/>
-        <w:jc w:val="both"/>
-        <w:rPr>
-          <w:rFonts w:ascii="Times New Roman" w:hAnsi="Times New Roman" w:cs="Times New Roman"/>
-          <w:sz w:val="24"/>
-          <w:szCs w:val="24"/>
-          <w:lang w:val="sv-SE"/>
-        </w:rPr>
-      </w:pPr>
-      <w:r>
-        <w:rPr>
-          <w:rFonts w:ascii="Times New Roman" w:hAnsi="Times New Roman" w:cs="Times New Roman"/>
-          <w:sz w:val="24"/>
-          <w:szCs w:val="24"/>
-          <w:lang w:val="sv-SE"/>
-        </w:rPr>
-        <w:t xml:space="preserve">Dalam menghadapi masalah distribusi tiket, pelayanan yang baik terhadap konsumen harus mencakup sistem pemesanan tiket yang adil dan transparan. </w:t>
-      </w:r>
-      <w:r>
-        <w:rPr>
-          <w:rFonts w:ascii="Times New Roman" w:hAnsi="Times New Roman" w:cs="Times New Roman"/>
-          <w:sz w:val="24"/>
-          <w:szCs w:val="24"/>
-          <w:lang w:val="sv-SE"/>
-        </w:rPr>
-        <w:lastRenderedPageBreak/>
-        <w:t>Dengan adanya masalah demand yang lebih tinggi dari supply, implementasi algoritma Fisher-Yates Shuffle dalam sistem tiketing berbasis mobile menjadi sangat penting. Algoritma ini tidak hanya menyelesaikan masalah distribusi tiket yang adil, tetapi juga meningkatkan kepercayaan dan kepuasan kon</w:t>
-      </w:r>
-    </w:p>
-    <w:p>
-      <w:pPr>
-        <w:pStyle w:val="ListParagraph"/>
-        <w:spacing w:after="0" w:line="360" w:lineRule="auto"/>
-        <w:jc w:val="both"/>
-        <w:rPr>
-          <w:rFonts w:ascii="Times New Roman" w:hAnsi="Times New Roman" w:cs="Times New Roman"/>
-          <w:sz w:val="24"/>
-          <w:szCs w:val="24"/>
-          <w:lang w:val="sv-SE"/>
-        </w:rPr>
-      </w:pPr>
-      <w:r>
-        <w:rPr>
-          <w:rFonts w:ascii="Times New Roman" w:hAnsi="Times New Roman" w:cs="Times New Roman"/>
-          <w:sz w:val="24"/>
-          <w:szCs w:val="24"/>
-          <w:lang w:val="sv-SE"/>
-        </w:rPr>
-        <w:t xml:space="preserve">Meskipun sudah berdiri selama 12 tahun dan mengalami pergantian generasi, JKT48 tidak terlalu </w:t>
-      </w:r>
-      <w:r>
-        <w:rPr>
-          <w:rFonts w:ascii="Times New Roman" w:hAnsi="Times New Roman" w:cs="Times New Roman"/>
-          <w:sz w:val="24"/>
-          <w:szCs w:val="24"/>
-          <w:lang w:val="sv-SE"/>
-        </w:rPr>
-        <w:t>mengikuti</w:t>
-      </w:r>
-      <w:r>
-        <w:rPr>
-          <w:rFonts w:ascii="Times New Roman" w:hAnsi="Times New Roman" w:cs="Times New Roman"/>
-          <w:sz w:val="24"/>
-          <w:szCs w:val="24"/>
-          <w:lang w:val="sv-SE"/>
-        </w:rPr>
-        <w:t xml:space="preserve"> perkembangan teknologi </w:t>
-      </w:r>
-      <w:r>
-        <w:rPr>
-          <w:rFonts w:ascii="Times New Roman" w:hAnsi="Times New Roman" w:cs="Times New Roman"/>
-          <w:sz w:val="24"/>
-          <w:szCs w:val="24"/>
-          <w:lang w:val="sv-SE"/>
-        </w:rPr>
-        <w:t xml:space="preserve">baik </w:t>
-      </w:r>
-      <w:r>
-        <w:rPr>
-          <w:rFonts w:ascii="Times New Roman" w:hAnsi="Times New Roman" w:cs="Times New Roman"/>
-          <w:sz w:val="24"/>
-          <w:szCs w:val="24"/>
-          <w:lang w:val="sv-SE"/>
-        </w:rPr>
-        <w:t xml:space="preserve">pada website maupun </w:t>
-      </w:r>
-      <w:r>
-        <w:rPr>
-          <w:rFonts w:ascii="Times New Roman" w:hAnsi="Times New Roman" w:cs="Times New Roman"/>
-          <w:sz w:val="24"/>
-          <w:szCs w:val="24"/>
-          <w:lang w:val="sv-SE"/>
-        </w:rPr>
-        <w:t>pe</w:t>
-      </w:r>
-      <w:r>
-        <w:rPr>
-          <w:rFonts w:ascii="Times New Roman" w:hAnsi="Times New Roman" w:cs="Times New Roman"/>
-          <w:sz w:val="24"/>
-          <w:szCs w:val="24"/>
-          <w:lang w:val="sv-SE"/>
-        </w:rPr>
-        <w:t xml:space="preserve">layanan, terutama tiket teater. </w:t>
-      </w:r>
-      <w:r>
-        <w:rPr>
-          <w:rFonts w:ascii="Times New Roman" w:hAnsi="Times New Roman" w:cs="Times New Roman"/>
-          <w:sz w:val="24"/>
-          <w:szCs w:val="24"/>
-          <w:lang w:val="sv-SE"/>
-        </w:rPr>
-        <w:t xml:space="preserve">Salah satunya adalah pembelian tiket teater yang belum mengadopsi metode online secara menyeluruh, dengan metode </w:t>
+      <w:r>
+        <w:rPr>
+          <w:rFonts w:ascii="Times New Roman" w:hAnsi="Times New Roman" w:cs="Times New Roman"/>
+          <w:sz w:val="24"/>
+          <w:szCs w:val="24"/>
+          <w:lang w:val="sv-SE"/>
+        </w:rPr>
+        <w:t xml:space="preserve">Penerapan algoritma </w:t>
       </w:r>
       <w:r>
         <w:rPr>
@@ -1169,137 +1086,6 @@
           <w:szCs w:val="24"/>
           <w:lang w:val="sv-SE"/>
         </w:rPr>
-        <w:t>suffle</w:t>
-      </w:r>
-      <w:r>
-        <w:rPr>
-          <w:rFonts w:ascii="Times New Roman" w:hAnsi="Times New Roman" w:cs="Times New Roman"/>
-          <w:i/>
-          <w:iCs/>
-          <w:sz w:val="24"/>
-          <w:szCs w:val="24"/>
-          <w:lang w:val="sv-SE"/>
-        </w:rPr>
-        <w:t xml:space="preserve"> </w:t>
-      </w:r>
-      <w:r>
-        <w:rPr>
-          <w:rFonts w:ascii="Times New Roman" w:hAnsi="Times New Roman" w:cs="Times New Roman"/>
-          <w:sz w:val="24"/>
-          <w:szCs w:val="24"/>
-          <w:lang w:val="sv-SE"/>
-        </w:rPr>
-        <w:t>atau acak</w:t>
-      </w:r>
-      <w:r>
-        <w:rPr>
-          <w:rFonts w:ascii="Times New Roman" w:hAnsi="Times New Roman" w:cs="Times New Roman"/>
-          <w:sz w:val="24"/>
-          <w:szCs w:val="24"/>
-          <w:lang w:val="sv-SE"/>
-        </w:rPr>
-        <w:t xml:space="preserve"> di mana konsumen</w:t>
-      </w:r>
-      <w:r>
-        <w:rPr>
-          <w:rFonts w:ascii="Times New Roman" w:hAnsi="Times New Roman" w:cs="Times New Roman"/>
-          <w:sz w:val="24"/>
-          <w:szCs w:val="24"/>
-          <w:lang w:val="sv-SE"/>
-        </w:rPr>
-        <w:t xml:space="preserve"> mengakses website untuk </w:t>
-      </w:r>
-      <w:r>
-        <w:rPr>
-          <w:rFonts w:ascii="Times New Roman" w:hAnsi="Times New Roman" w:cs="Times New Roman"/>
-          <w:i/>
-          <w:iCs/>
-          <w:sz w:val="24"/>
-          <w:szCs w:val="24"/>
-          <w:lang w:val="sv-SE"/>
-        </w:rPr>
-        <w:t>apply</w:t>
-      </w:r>
-      <w:r>
-        <w:rPr>
-          <w:rFonts w:ascii="Times New Roman" w:hAnsi="Times New Roman" w:cs="Times New Roman"/>
-          <w:sz w:val="24"/>
-          <w:szCs w:val="24"/>
-          <w:lang w:val="sv-SE"/>
-        </w:rPr>
-        <w:t xml:space="preserve"> tiket. </w:t>
-      </w:r>
-      <w:r>
-        <w:rPr>
-          <w:rFonts w:ascii="Times New Roman" w:hAnsi="Times New Roman" w:cs="Times New Roman"/>
-          <w:sz w:val="24"/>
-          <w:szCs w:val="24"/>
-          <w:lang w:val="sv-SE"/>
-        </w:rPr>
-        <w:t xml:space="preserve">dengan jumlah melebihi kapasitas akan dipilih secara acak oleh sistem sesuai dengan jumlah kursi yang tersedia. </w:t>
-      </w:r>
-      <w:r>
-        <w:rPr>
-          <w:rFonts w:ascii="Times New Roman" w:hAnsi="Times New Roman" w:cs="Times New Roman"/>
-          <w:sz w:val="24"/>
-          <w:szCs w:val="24"/>
-          <w:lang w:val="sv-SE"/>
-        </w:rPr>
-        <w:t>P</w:t>
-      </w:r>
-      <w:r>
-        <w:rPr>
-          <w:rFonts w:ascii="Times New Roman" w:hAnsi="Times New Roman" w:cs="Times New Roman"/>
-          <w:sz w:val="24"/>
-          <w:szCs w:val="24"/>
-          <w:lang w:val="sv-SE"/>
-        </w:rPr>
-        <w:t>enukaran seat masih menggunakan metode konvensional di mana pembeli harus datang langsung secara fisik untuk menukar tiket tempat duduk. Hal ini menunjukkan bahwa JKT48 belum sepenuhnya memanfaatkan teknologi untuk meningkatkan efisiensi dan kenyamanan pelayanan kepada penggemar mereka.</w:t>
-      </w:r>
-    </w:p>
-    <w:p>
-      <w:pPr>
-        <w:pStyle w:val="ListParagraph"/>
-        <w:spacing w:after="0" w:line="360" w:lineRule="auto"/>
-        <w:jc w:val="both"/>
-        <w:rPr>
-          <w:rFonts w:ascii="Times New Roman" w:hAnsi="Times New Roman" w:cs="Times New Roman"/>
-          <w:sz w:val="24"/>
-          <w:szCs w:val="24"/>
-          <w:lang w:val="sv-SE"/>
-        </w:rPr>
-      </w:pPr>
-    </w:p>
-    <w:p>
-      <w:pPr>
-        <w:pStyle w:val="ListParagraph"/>
-        <w:spacing w:after="0" w:line="360" w:lineRule="auto"/>
-        <w:jc w:val="both"/>
-        <w:rPr>
-          <w:rFonts w:ascii="Times New Roman" w:hAnsi="Times New Roman" w:cs="Times New Roman"/>
-          <w:sz w:val="24"/>
-          <w:szCs w:val="24"/>
-          <w:lang w:val="sv-SE"/>
-        </w:rPr>
-      </w:pPr>
-      <w:r>
-        <w:rPr>
-          <w:rFonts w:ascii="Times New Roman" w:hAnsi="Times New Roman" w:cs="Times New Roman"/>
-          <w:sz w:val="24"/>
-          <w:szCs w:val="24"/>
-          <w:lang w:val="sv-SE"/>
-        </w:rPr>
-        <w:t xml:space="preserve">Salah satu metode yang diusulkan adalah </w:t>
-      </w:r>
-      <w:r>
-        <w:rPr>
-          <w:rFonts w:ascii="Times New Roman" w:hAnsi="Times New Roman" w:cs="Times New Roman"/>
-          <w:i/>
-          <w:iCs/>
-          <w:sz w:val="24"/>
-          <w:szCs w:val="24"/>
-          <w:lang w:val="sv-SE"/>
-        </w:rPr>
         <w:t>Fisher-Yates Shuffle</w:t>
       </w:r>
       <w:r>
@@ -1309,62 +1095,7 @@
           <w:szCs w:val="24"/>
           <w:lang w:val="sv-SE"/>
         </w:rPr>
-        <w:t xml:space="preserve">, sebuah algoritma yang efisien untuk mengacak elemen-elemen dalam sebuah himpunan. Dalam konteks aplikasi pembelian tiket teater JKT48, penggunaan algoritma ini dapat memberikan hasil yang adil dan acak dalam penentuan kursi, sehingga setiap pembeli tiket memiliki kesempatan yang sama untuk mendapatkan posisi yang diinginkan. </w:t>
-      </w:r>
-    </w:p>
-    <w:p>
-      <w:pPr>
-        <w:pStyle w:val="ListParagraph"/>
-        <w:spacing w:after="0" w:line="360" w:lineRule="auto"/>
-        <w:jc w:val="both"/>
-        <w:rPr>
-          <w:rFonts w:ascii="Times New Roman" w:hAnsi="Times New Roman" w:cs="Times New Roman"/>
-          <w:sz w:val="24"/>
-          <w:szCs w:val="24"/>
-          <w:lang w:val="sv-SE"/>
-        </w:rPr>
-      </w:pPr>
-    </w:p>
-    <w:p>
-      <w:pPr>
-        <w:pStyle w:val="ListParagraph"/>
-        <w:spacing w:after="0" w:line="360" w:lineRule="auto"/>
-        <w:jc w:val="both"/>
-        <w:rPr>
-          <w:rFonts w:ascii="Times New Roman" w:hAnsi="Times New Roman" w:cs="Times New Roman"/>
-          <w:sz w:val="24"/>
-          <w:szCs w:val="24"/>
-          <w:lang w:val="sv-SE"/>
-        </w:rPr>
-      </w:pPr>
-      <w:r>
-        <w:rPr>
-          <w:rFonts w:ascii="Times New Roman" w:hAnsi="Times New Roman" w:cs="Times New Roman"/>
-          <w:sz w:val="24"/>
-          <w:szCs w:val="24"/>
-          <w:lang w:val="sv-SE"/>
-        </w:rPr>
-        <w:t xml:space="preserve">Penerapan algoritma </w:t>
-      </w:r>
-      <w:r>
-        <w:rPr>
-          <w:rFonts w:ascii="Times New Roman" w:hAnsi="Times New Roman" w:cs="Times New Roman"/>
-          <w:i/>
-          <w:iCs/>
-          <w:sz w:val="24"/>
-          <w:szCs w:val="24"/>
-          <w:lang w:val="sv-SE"/>
-        </w:rPr>
-        <w:t>Fisher-Yates Shuffle</w:t>
-      </w:r>
-      <w:r>
-        <w:rPr>
-          <w:rFonts w:ascii="Times New Roman" w:hAnsi="Times New Roman" w:cs="Times New Roman"/>
-          <w:sz w:val="24"/>
-          <w:szCs w:val="24"/>
-          <w:lang w:val="sv-SE"/>
-        </w:rPr>
-        <w:t xml:space="preserve"> dalam proses penentuan kursi diharapkan dapat memberikan hasil yang lebih adil dan acak. Setiap penggemar akan memiliki kesempatan yang sama untuk mendapatkan kursi yang diinginkan, tanpa ada kecenderungan yang bias terhadap siapa pun. Untuk mengintegrasikan metode ini secara efektif, diperlukan upaya yang lebih besar </w:t>
+        <w:t xml:space="preserve"> dalam proses penentuan kursi diharapkan dapat memberikan hasil yang lebih adil dan acak. Setiap penggemar akan memiliki kesempatan yang sama untuk mendapatkan kursi yang </w:t>
       </w:r>
       <w:r>
         <w:rPr>
@@ -1374,7 +1105,7 @@
           <w:lang w:val="sv-SE"/>
         </w:rPr>
         <w:lastRenderedPageBreak/>
-        <w:t>dalam memanfaatkan teknologi mobile dan mengoptimalkan aplikasi tiket teater JKT48.</w:t>
+        <w:t>diinginkan, tanpa ada kecenderungan yang bias terhadap siapa pun. Untuk mengintegrasikan metode ini secara efektif, diperlukan upaya yang lebih besar dalam memanfaatkan teknologi mobile dan mengoptimalkan aplikasi tiket teater JKT48.</w:t>
       </w:r>
     </w:p>
     <w:p>
@@ -1520,34 +1251,14 @@
           <w:szCs w:val="24"/>
         </w:rPr>
       </w:pPr>
-      <w:proofErr w:type="spellStart"/>
-      <w:r>
-        <w:rPr>
-          <w:rFonts w:ascii="Times New Roman" w:hAnsi="Times New Roman" w:cs="Times New Roman"/>
-          <w:sz w:val="24"/>
-          <w:szCs w:val="24"/>
-        </w:rPr>
-        <w:t>Identifikasi</w:t>
-      </w:r>
-      <w:proofErr w:type="spellEnd"/>
-      <w:r>
-        <w:rPr>
-          <w:rFonts w:ascii="Times New Roman" w:hAnsi="Times New Roman" w:cs="Times New Roman"/>
-          <w:sz w:val="24"/>
-          <w:szCs w:val="24"/>
-        </w:rPr>
-        <w:t xml:space="preserve"> </w:t>
-      </w:r>
-      <w:proofErr w:type="spellStart"/>
-      <w:r>
-        <w:rPr>
-          <w:rFonts w:ascii="Times New Roman" w:hAnsi="Times New Roman" w:cs="Times New Roman"/>
-          <w:sz w:val="24"/>
-          <w:szCs w:val="24"/>
-        </w:rPr>
-        <w:t>Masalah</w:t>
-      </w:r>
-      <w:proofErr w:type="spellEnd"/>
+      <w:r>
+        <w:rPr>
+          <w:rFonts w:ascii="Times New Roman" w:hAnsi="Times New Roman" w:cs="Times New Roman"/>
+          <w:sz w:val="24"/>
+          <w:szCs w:val="24"/>
+        </w:rPr>
+        <w:t>Identifikasi Masalah</w:t>
+      </w:r>
     </w:p>
     <w:p>
       <w:pPr>
@@ -1567,342 +1278,8 @@
           <w:sz w:val="24"/>
           <w:szCs w:val="24"/>
         </w:rPr>
-        <w:t xml:space="preserve">Dari </w:t>
-      </w:r>
-      <w:proofErr w:type="spellStart"/>
-      <w:r>
-        <w:rPr>
-          <w:rFonts w:ascii="Times New Roman" w:hAnsi="Times New Roman" w:cs="Times New Roman"/>
-          <w:sz w:val="24"/>
-          <w:szCs w:val="24"/>
-        </w:rPr>
-        <w:t>penjelasan</w:t>
-      </w:r>
-      <w:proofErr w:type="spellEnd"/>
-      <w:r>
-        <w:rPr>
-          <w:rFonts w:ascii="Times New Roman" w:hAnsi="Times New Roman" w:cs="Times New Roman"/>
-          <w:sz w:val="24"/>
-          <w:szCs w:val="24"/>
-        </w:rPr>
-        <w:t xml:space="preserve"> di atas, </w:t>
-      </w:r>
-      <w:proofErr w:type="spellStart"/>
-      <w:r>
-        <w:rPr>
-          <w:rFonts w:ascii="Times New Roman" w:hAnsi="Times New Roman" w:cs="Times New Roman"/>
-          <w:sz w:val="24"/>
-          <w:szCs w:val="24"/>
-        </w:rPr>
-        <w:t>ada</w:t>
-      </w:r>
-      <w:proofErr w:type="spellEnd"/>
-      <w:r>
-        <w:rPr>
-          <w:rFonts w:ascii="Times New Roman" w:hAnsi="Times New Roman" w:cs="Times New Roman"/>
-          <w:sz w:val="24"/>
-          <w:szCs w:val="24"/>
-        </w:rPr>
-        <w:t xml:space="preserve"> </w:t>
-      </w:r>
-      <w:proofErr w:type="spellStart"/>
-      <w:r>
-        <w:rPr>
-          <w:rFonts w:ascii="Times New Roman" w:hAnsi="Times New Roman" w:cs="Times New Roman"/>
-          <w:sz w:val="24"/>
-          <w:szCs w:val="24"/>
-        </w:rPr>
-        <w:t>beberapa</w:t>
-      </w:r>
-      <w:proofErr w:type="spellEnd"/>
-      <w:r>
-        <w:rPr>
-          <w:rFonts w:ascii="Times New Roman" w:hAnsi="Times New Roman" w:cs="Times New Roman"/>
-          <w:sz w:val="24"/>
-          <w:szCs w:val="24"/>
-        </w:rPr>
-        <w:t xml:space="preserve"> </w:t>
-      </w:r>
-      <w:proofErr w:type="spellStart"/>
-      <w:r>
-        <w:rPr>
-          <w:rFonts w:ascii="Times New Roman" w:hAnsi="Times New Roman" w:cs="Times New Roman"/>
-          <w:sz w:val="24"/>
-          <w:szCs w:val="24"/>
-        </w:rPr>
-        <w:t>masalah</w:t>
-      </w:r>
-      <w:proofErr w:type="spellEnd"/>
-      <w:r>
-        <w:rPr>
-          <w:rFonts w:ascii="Times New Roman" w:hAnsi="Times New Roman" w:cs="Times New Roman"/>
-          <w:sz w:val="24"/>
-          <w:szCs w:val="24"/>
-        </w:rPr>
-        <w:t xml:space="preserve"> yang </w:t>
-      </w:r>
-      <w:proofErr w:type="spellStart"/>
-      <w:r>
-        <w:rPr>
-          <w:rFonts w:ascii="Times New Roman" w:hAnsi="Times New Roman" w:cs="Times New Roman"/>
-          <w:sz w:val="24"/>
-          <w:szCs w:val="24"/>
-        </w:rPr>
-        <w:t>dapat</w:t>
-      </w:r>
-      <w:proofErr w:type="spellEnd"/>
-      <w:r>
-        <w:rPr>
-          <w:rFonts w:ascii="Times New Roman" w:hAnsi="Times New Roman" w:cs="Times New Roman"/>
-          <w:sz w:val="24"/>
-          <w:szCs w:val="24"/>
-        </w:rPr>
-        <w:t xml:space="preserve"> </w:t>
-      </w:r>
-      <w:proofErr w:type="spellStart"/>
-      <w:r>
-        <w:rPr>
-          <w:rFonts w:ascii="Times New Roman" w:hAnsi="Times New Roman" w:cs="Times New Roman"/>
-          <w:sz w:val="24"/>
-          <w:szCs w:val="24"/>
-        </w:rPr>
-        <w:t>disimpulkan</w:t>
-      </w:r>
-      <w:proofErr w:type="spellEnd"/>
-      <w:r>
-        <w:rPr>
-          <w:rFonts w:ascii="Times New Roman" w:hAnsi="Times New Roman" w:cs="Times New Roman"/>
-          <w:sz w:val="24"/>
-          <w:szCs w:val="24"/>
-        </w:rPr>
-        <w:t xml:space="preserve"> oleh </w:t>
-      </w:r>
-      <w:proofErr w:type="spellStart"/>
-      <w:r>
-        <w:rPr>
-          <w:rFonts w:ascii="Times New Roman" w:hAnsi="Times New Roman" w:cs="Times New Roman"/>
-          <w:sz w:val="24"/>
-          <w:szCs w:val="24"/>
-        </w:rPr>
-        <w:t>peneliti</w:t>
-      </w:r>
-      <w:proofErr w:type="spellEnd"/>
-      <w:r>
-        <w:rPr>
-          <w:rFonts w:ascii="Times New Roman" w:hAnsi="Times New Roman" w:cs="Times New Roman"/>
-          <w:sz w:val="24"/>
-          <w:szCs w:val="24"/>
-        </w:rPr>
-        <w:t xml:space="preserve">, </w:t>
-      </w:r>
-      <w:proofErr w:type="spellStart"/>
-      <w:r>
-        <w:rPr>
-          <w:rFonts w:ascii="Times New Roman" w:hAnsi="Times New Roman" w:cs="Times New Roman"/>
-          <w:sz w:val="24"/>
-          <w:szCs w:val="24"/>
-        </w:rPr>
-        <w:t>yaitu</w:t>
-      </w:r>
-      <w:proofErr w:type="spellEnd"/>
-      <w:r>
-        <w:rPr>
-          <w:rFonts w:ascii="Times New Roman" w:hAnsi="Times New Roman" w:cs="Times New Roman"/>
-          <w:sz w:val="24"/>
-          <w:szCs w:val="24"/>
-        </w:rPr>
-        <w:t xml:space="preserve"> </w:t>
-      </w:r>
-      <w:proofErr w:type="spellStart"/>
-      <w:r>
-        <w:rPr>
-          <w:rFonts w:ascii="Times New Roman" w:hAnsi="Times New Roman" w:cs="Times New Roman"/>
-          <w:sz w:val="24"/>
-          <w:szCs w:val="24"/>
-        </w:rPr>
-        <w:t>bagaimana</w:t>
-      </w:r>
-      <w:proofErr w:type="spellEnd"/>
-      <w:r>
-        <w:rPr>
-          <w:rFonts w:ascii="Times New Roman" w:hAnsi="Times New Roman" w:cs="Times New Roman"/>
-          <w:sz w:val="24"/>
-          <w:szCs w:val="24"/>
-        </w:rPr>
-        <w:t xml:space="preserve"> </w:t>
-      </w:r>
-      <w:proofErr w:type="spellStart"/>
-      <w:r>
-        <w:rPr>
-          <w:rFonts w:ascii="Times New Roman" w:hAnsi="Times New Roman" w:cs="Times New Roman"/>
-          <w:sz w:val="24"/>
-          <w:szCs w:val="24"/>
-        </w:rPr>
-        <w:t>cara</w:t>
-      </w:r>
-      <w:proofErr w:type="spellEnd"/>
-      <w:r>
-        <w:rPr>
-          <w:rFonts w:ascii="Times New Roman" w:hAnsi="Times New Roman" w:cs="Times New Roman"/>
-          <w:sz w:val="24"/>
-          <w:szCs w:val="24"/>
-        </w:rPr>
-        <w:t xml:space="preserve"> </w:t>
-      </w:r>
-      <w:proofErr w:type="spellStart"/>
-      <w:r>
-        <w:rPr>
-          <w:rFonts w:ascii="Times New Roman" w:hAnsi="Times New Roman" w:cs="Times New Roman"/>
-          <w:sz w:val="24"/>
-          <w:szCs w:val="24"/>
-        </w:rPr>
-        <w:t>memudahkan</w:t>
-      </w:r>
-      <w:proofErr w:type="spellEnd"/>
-      <w:r>
-        <w:rPr>
-          <w:rFonts w:ascii="Times New Roman" w:hAnsi="Times New Roman" w:cs="Times New Roman"/>
-          <w:sz w:val="24"/>
-          <w:szCs w:val="24"/>
-        </w:rPr>
-        <w:t xml:space="preserve"> </w:t>
-      </w:r>
-      <w:proofErr w:type="spellStart"/>
-      <w:r>
-        <w:rPr>
-          <w:rFonts w:ascii="Times New Roman" w:hAnsi="Times New Roman" w:cs="Times New Roman"/>
-          <w:sz w:val="24"/>
-          <w:szCs w:val="24"/>
-        </w:rPr>
-        <w:t>pengguna</w:t>
-      </w:r>
-      <w:proofErr w:type="spellEnd"/>
-      <w:r>
-        <w:rPr>
-          <w:rFonts w:ascii="Times New Roman" w:hAnsi="Times New Roman" w:cs="Times New Roman"/>
-          <w:sz w:val="24"/>
-          <w:szCs w:val="24"/>
-        </w:rPr>
-        <w:t xml:space="preserve"> </w:t>
-      </w:r>
-      <w:proofErr w:type="spellStart"/>
-      <w:r>
-        <w:rPr>
-          <w:rFonts w:ascii="Times New Roman" w:hAnsi="Times New Roman" w:cs="Times New Roman"/>
-          <w:sz w:val="24"/>
-          <w:szCs w:val="24"/>
-        </w:rPr>
-        <w:t>dalam</w:t>
-      </w:r>
-      <w:proofErr w:type="spellEnd"/>
-      <w:r>
-        <w:rPr>
-          <w:rFonts w:ascii="Times New Roman" w:hAnsi="Times New Roman" w:cs="Times New Roman"/>
-          <w:sz w:val="24"/>
-          <w:szCs w:val="24"/>
-        </w:rPr>
-        <w:t xml:space="preserve"> </w:t>
-      </w:r>
-      <w:proofErr w:type="spellStart"/>
-      <w:r>
-        <w:rPr>
-          <w:rFonts w:ascii="Times New Roman" w:hAnsi="Times New Roman" w:cs="Times New Roman"/>
-          <w:sz w:val="24"/>
-          <w:szCs w:val="24"/>
-        </w:rPr>
-        <w:t>mendapatkan</w:t>
-      </w:r>
-      <w:proofErr w:type="spellEnd"/>
-      <w:r>
-        <w:rPr>
-          <w:rFonts w:ascii="Times New Roman" w:hAnsi="Times New Roman" w:cs="Times New Roman"/>
-          <w:sz w:val="24"/>
-          <w:szCs w:val="24"/>
-        </w:rPr>
-        <w:t xml:space="preserve"> </w:t>
-      </w:r>
-      <w:proofErr w:type="spellStart"/>
-      <w:r>
-        <w:rPr>
-          <w:rFonts w:ascii="Times New Roman" w:hAnsi="Times New Roman" w:cs="Times New Roman"/>
-          <w:sz w:val="24"/>
-          <w:szCs w:val="24"/>
-        </w:rPr>
-        <w:t>tiket</w:t>
-      </w:r>
-      <w:proofErr w:type="spellEnd"/>
-      <w:r>
-        <w:rPr>
-          <w:rFonts w:ascii="Times New Roman" w:hAnsi="Times New Roman" w:cs="Times New Roman"/>
-          <w:sz w:val="24"/>
-          <w:szCs w:val="24"/>
-        </w:rPr>
-        <w:t xml:space="preserve"> </w:t>
-      </w:r>
-      <w:proofErr w:type="spellStart"/>
-      <w:r>
-        <w:rPr>
-          <w:rFonts w:ascii="Times New Roman" w:hAnsi="Times New Roman" w:cs="Times New Roman"/>
-          <w:sz w:val="24"/>
-          <w:szCs w:val="24"/>
-        </w:rPr>
-        <w:t>dengan</w:t>
-      </w:r>
-      <w:proofErr w:type="spellEnd"/>
-      <w:r>
-        <w:rPr>
-          <w:rFonts w:ascii="Times New Roman" w:hAnsi="Times New Roman" w:cs="Times New Roman"/>
-          <w:sz w:val="24"/>
-          <w:szCs w:val="24"/>
-        </w:rPr>
-        <w:t xml:space="preserve"> </w:t>
-      </w:r>
-      <w:proofErr w:type="spellStart"/>
-      <w:r>
-        <w:rPr>
-          <w:rFonts w:ascii="Times New Roman" w:hAnsi="Times New Roman" w:cs="Times New Roman"/>
-          <w:sz w:val="24"/>
-          <w:szCs w:val="24"/>
-        </w:rPr>
-        <w:t>nomor</w:t>
-      </w:r>
-      <w:proofErr w:type="spellEnd"/>
-      <w:r>
-        <w:rPr>
-          <w:rFonts w:ascii="Times New Roman" w:hAnsi="Times New Roman" w:cs="Times New Roman"/>
-          <w:sz w:val="24"/>
-          <w:szCs w:val="24"/>
-        </w:rPr>
-        <w:t xml:space="preserve"> </w:t>
-      </w:r>
-      <w:proofErr w:type="spellStart"/>
-      <w:r>
-        <w:rPr>
-          <w:rFonts w:ascii="Times New Roman" w:hAnsi="Times New Roman" w:cs="Times New Roman"/>
-          <w:sz w:val="24"/>
-          <w:szCs w:val="24"/>
-        </w:rPr>
-        <w:t>kursi</w:t>
-      </w:r>
-      <w:proofErr w:type="spellEnd"/>
-      <w:r>
-        <w:rPr>
-          <w:rFonts w:ascii="Times New Roman" w:hAnsi="Times New Roman" w:cs="Times New Roman"/>
-          <w:sz w:val="24"/>
-          <w:szCs w:val="24"/>
-        </w:rPr>
-        <w:t xml:space="preserve"> dan </w:t>
-      </w:r>
-      <w:proofErr w:type="spellStart"/>
-      <w:r>
-        <w:rPr>
-          <w:rFonts w:ascii="Times New Roman" w:hAnsi="Times New Roman" w:cs="Times New Roman"/>
-          <w:sz w:val="24"/>
-          <w:szCs w:val="24"/>
-        </w:rPr>
-        <w:t>tiket</w:t>
-      </w:r>
-      <w:proofErr w:type="spellEnd"/>
+        <w:t>Dari penjelasan di atas, ada beberapa masalah yang dapat disimpulkan oleh peneliti, yaitu bagaimana cara memudahkan pengguna dalam mendapatkan tiket dengan nomor kursi dan tiket</w:t>
+      </w:r>
       <w:r>
         <w:rPr>
           <w:rFonts w:ascii="Times New Roman" w:hAnsi="Times New Roman" w:cs="Times New Roman"/>
@@ -1917,223 +1294,7 @@
           <w:sz w:val="24"/>
           <w:szCs w:val="24"/>
         </w:rPr>
-        <w:t xml:space="preserve"> </w:t>
-      </w:r>
-      <w:proofErr w:type="spellStart"/>
-      <w:r>
-        <w:rPr>
-          <w:rFonts w:ascii="Times New Roman" w:hAnsi="Times New Roman" w:cs="Times New Roman"/>
-          <w:sz w:val="24"/>
-          <w:szCs w:val="24"/>
-        </w:rPr>
-        <w:t>teater</w:t>
-      </w:r>
-      <w:proofErr w:type="spellEnd"/>
-      <w:r>
-        <w:rPr>
-          <w:rFonts w:ascii="Times New Roman" w:hAnsi="Times New Roman" w:cs="Times New Roman"/>
-          <w:sz w:val="24"/>
-          <w:szCs w:val="24"/>
-        </w:rPr>
-        <w:t xml:space="preserve"> </w:t>
-      </w:r>
-      <w:proofErr w:type="spellStart"/>
-      <w:r>
-        <w:rPr>
-          <w:rFonts w:ascii="Times New Roman" w:hAnsi="Times New Roman" w:cs="Times New Roman"/>
-          <w:sz w:val="24"/>
-          <w:szCs w:val="24"/>
-        </w:rPr>
-        <w:t>secara</w:t>
-      </w:r>
-      <w:proofErr w:type="spellEnd"/>
-      <w:r>
-        <w:rPr>
-          <w:rFonts w:ascii="Times New Roman" w:hAnsi="Times New Roman" w:cs="Times New Roman"/>
-          <w:sz w:val="24"/>
-          <w:szCs w:val="24"/>
-        </w:rPr>
-        <w:t xml:space="preserve"> </w:t>
-      </w:r>
-      <w:proofErr w:type="spellStart"/>
-      <w:r>
-        <w:rPr>
-          <w:rFonts w:ascii="Times New Roman" w:hAnsi="Times New Roman" w:cs="Times New Roman"/>
-          <w:sz w:val="24"/>
-          <w:szCs w:val="24"/>
-        </w:rPr>
-        <w:t>terintegrasi</w:t>
-      </w:r>
-      <w:proofErr w:type="spellEnd"/>
-      <w:r>
-        <w:rPr>
-          <w:rFonts w:ascii="Times New Roman" w:hAnsi="Times New Roman" w:cs="Times New Roman"/>
-          <w:sz w:val="24"/>
-          <w:szCs w:val="24"/>
-        </w:rPr>
-        <w:t xml:space="preserve"> </w:t>
-      </w:r>
-      <w:proofErr w:type="spellStart"/>
-      <w:r>
-        <w:rPr>
-          <w:rFonts w:ascii="Times New Roman" w:hAnsi="Times New Roman" w:cs="Times New Roman"/>
-          <w:sz w:val="24"/>
-          <w:szCs w:val="24"/>
-        </w:rPr>
-        <w:t>melalui</w:t>
-      </w:r>
-      <w:proofErr w:type="spellEnd"/>
-      <w:r>
-        <w:rPr>
-          <w:rFonts w:ascii="Times New Roman" w:hAnsi="Times New Roman" w:cs="Times New Roman"/>
-          <w:sz w:val="24"/>
-          <w:szCs w:val="24"/>
-        </w:rPr>
-        <w:t xml:space="preserve"> aplikasi mobile, </w:t>
-      </w:r>
-      <w:proofErr w:type="spellStart"/>
-      <w:r>
-        <w:rPr>
-          <w:rFonts w:ascii="Times New Roman" w:hAnsi="Times New Roman" w:cs="Times New Roman"/>
-          <w:sz w:val="24"/>
-          <w:szCs w:val="24"/>
-        </w:rPr>
-        <w:t>sehingga</w:t>
-      </w:r>
-      <w:proofErr w:type="spellEnd"/>
-      <w:r>
-        <w:rPr>
-          <w:rFonts w:ascii="Times New Roman" w:hAnsi="Times New Roman" w:cs="Times New Roman"/>
-          <w:sz w:val="24"/>
-          <w:szCs w:val="24"/>
-        </w:rPr>
-        <w:t xml:space="preserve"> </w:t>
-      </w:r>
-      <w:proofErr w:type="spellStart"/>
-      <w:r>
-        <w:rPr>
-          <w:rFonts w:ascii="Times New Roman" w:hAnsi="Times New Roman" w:cs="Times New Roman"/>
-          <w:sz w:val="24"/>
-          <w:szCs w:val="24"/>
-        </w:rPr>
-        <w:t>pengguna</w:t>
-      </w:r>
-      <w:proofErr w:type="spellEnd"/>
-      <w:r>
-        <w:rPr>
-          <w:rFonts w:ascii="Times New Roman" w:hAnsi="Times New Roman" w:cs="Times New Roman"/>
-          <w:sz w:val="24"/>
-          <w:szCs w:val="24"/>
-        </w:rPr>
-        <w:t xml:space="preserve"> </w:t>
-      </w:r>
-      <w:proofErr w:type="spellStart"/>
-      <w:r>
-        <w:rPr>
-          <w:rFonts w:ascii="Times New Roman" w:hAnsi="Times New Roman" w:cs="Times New Roman"/>
-          <w:sz w:val="24"/>
-          <w:szCs w:val="24"/>
-        </w:rPr>
-        <w:t>tidak</w:t>
-      </w:r>
-      <w:proofErr w:type="spellEnd"/>
-      <w:r>
-        <w:rPr>
-          <w:rFonts w:ascii="Times New Roman" w:hAnsi="Times New Roman" w:cs="Times New Roman"/>
-          <w:sz w:val="24"/>
-          <w:szCs w:val="24"/>
-        </w:rPr>
-        <w:t xml:space="preserve"> </w:t>
-      </w:r>
-      <w:proofErr w:type="spellStart"/>
-      <w:r>
-        <w:rPr>
-          <w:rFonts w:ascii="Times New Roman" w:hAnsi="Times New Roman" w:cs="Times New Roman"/>
-          <w:sz w:val="24"/>
-          <w:szCs w:val="24"/>
-        </w:rPr>
-        <w:t>perlu</w:t>
-      </w:r>
-      <w:proofErr w:type="spellEnd"/>
-      <w:r>
-        <w:rPr>
-          <w:rFonts w:ascii="Times New Roman" w:hAnsi="Times New Roman" w:cs="Times New Roman"/>
-          <w:sz w:val="24"/>
-          <w:szCs w:val="24"/>
-        </w:rPr>
-        <w:t xml:space="preserve"> lagi </w:t>
-      </w:r>
-      <w:proofErr w:type="spellStart"/>
-      <w:r>
-        <w:rPr>
-          <w:rFonts w:ascii="Times New Roman" w:hAnsi="Times New Roman" w:cs="Times New Roman"/>
-          <w:sz w:val="24"/>
-          <w:szCs w:val="24"/>
-        </w:rPr>
-        <w:t>mengantri</w:t>
-      </w:r>
-      <w:proofErr w:type="spellEnd"/>
-      <w:r>
-        <w:rPr>
-          <w:rFonts w:ascii="Times New Roman" w:hAnsi="Times New Roman" w:cs="Times New Roman"/>
-          <w:sz w:val="24"/>
-          <w:szCs w:val="24"/>
-        </w:rPr>
-        <w:t xml:space="preserve"> untuk </w:t>
-      </w:r>
-      <w:proofErr w:type="spellStart"/>
-      <w:r>
-        <w:rPr>
-          <w:rFonts w:ascii="Times New Roman" w:hAnsi="Times New Roman" w:cs="Times New Roman"/>
-          <w:sz w:val="24"/>
-          <w:szCs w:val="24"/>
-        </w:rPr>
-        <w:t>mendapatkan</w:t>
-      </w:r>
-      <w:proofErr w:type="spellEnd"/>
-      <w:r>
-        <w:rPr>
-          <w:rFonts w:ascii="Times New Roman" w:hAnsi="Times New Roman" w:cs="Times New Roman"/>
-          <w:sz w:val="24"/>
-          <w:szCs w:val="24"/>
-        </w:rPr>
-        <w:t xml:space="preserve"> </w:t>
-      </w:r>
-      <w:proofErr w:type="spellStart"/>
-      <w:r>
-        <w:rPr>
-          <w:rFonts w:ascii="Times New Roman" w:hAnsi="Times New Roman" w:cs="Times New Roman"/>
-          <w:sz w:val="24"/>
-          <w:szCs w:val="24"/>
-        </w:rPr>
-        <w:t>nomor</w:t>
-      </w:r>
-      <w:proofErr w:type="spellEnd"/>
-      <w:r>
-        <w:rPr>
-          <w:rFonts w:ascii="Times New Roman" w:hAnsi="Times New Roman" w:cs="Times New Roman"/>
-          <w:sz w:val="24"/>
-          <w:szCs w:val="24"/>
-        </w:rPr>
-        <w:t xml:space="preserve"> </w:t>
-      </w:r>
-      <w:proofErr w:type="spellStart"/>
-      <w:r>
-        <w:rPr>
-          <w:rFonts w:ascii="Times New Roman" w:hAnsi="Times New Roman" w:cs="Times New Roman"/>
-          <w:sz w:val="24"/>
-          <w:szCs w:val="24"/>
-        </w:rPr>
-        <w:t>kursi</w:t>
-      </w:r>
-      <w:proofErr w:type="spellEnd"/>
-      <w:r>
-        <w:rPr>
-          <w:rFonts w:ascii="Times New Roman" w:hAnsi="Times New Roman" w:cs="Times New Roman"/>
-          <w:sz w:val="24"/>
-          <w:szCs w:val="24"/>
-        </w:rPr>
-        <w:t>.</w:t>
+        <w:t xml:space="preserve"> teater secara terintegrasi melalui aplikasi mobile, sehingga pengguna tidak perlu lagi mengantri untuk mendapatkan nomor kursi.</w:t>
       </w:r>
     </w:p>
     <w:p>
@@ -2158,6 +1319,7 @@
           <w:sz w:val="24"/>
           <w:szCs w:val="24"/>
         </w:rPr>
+        <w:lastRenderedPageBreak/>
         <w:t xml:space="preserve"> </w:t>
       </w:r>
       <w:r>
@@ -2166,36 +1328,8 @@
           <w:sz w:val="24"/>
           <w:szCs w:val="24"/>
         </w:rPr>
-        <w:t xml:space="preserve">Ruang </w:t>
-      </w:r>
-      <w:proofErr w:type="spellStart"/>
-      <w:r>
-        <w:rPr>
-          <w:rFonts w:ascii="Times New Roman" w:hAnsi="Times New Roman" w:cs="Times New Roman"/>
-          <w:sz w:val="24"/>
-          <w:szCs w:val="24"/>
-        </w:rPr>
-        <w:t>Lingkup</w:t>
-      </w:r>
-      <w:proofErr w:type="spellEnd"/>
-      <w:r>
-        <w:rPr>
-          <w:rFonts w:ascii="Times New Roman" w:hAnsi="Times New Roman" w:cs="Times New Roman"/>
-          <w:sz w:val="24"/>
-          <w:szCs w:val="24"/>
-        </w:rPr>
-        <w:t xml:space="preserve"> </w:t>
-      </w:r>
-      <w:proofErr w:type="spellStart"/>
-      <w:r>
-        <w:rPr>
-          <w:rFonts w:ascii="Times New Roman" w:hAnsi="Times New Roman" w:cs="Times New Roman"/>
-          <w:sz w:val="24"/>
-          <w:szCs w:val="24"/>
-        </w:rPr>
-        <w:t>Masalah</w:t>
-      </w:r>
-      <w:proofErr w:type="spellEnd"/>
+        <w:t>Ruang Lingkup Masalah</w:t>
+      </w:r>
     </w:p>
     <w:p>
       <w:pPr>
@@ -2221,7 +1355,6 @@
           <w:szCs w:val="24"/>
           <w:lang w:val="sv-SE"/>
         </w:rPr>
-        <w:lastRenderedPageBreak/>
         <w:t>Sistem hanya akan fokus pada manajemen pembelian tiket secara online untuk pertunjukan teater, terutama yang melibatkan JKT48 Teater.</w:t>
       </w:r>
     </w:p>
@@ -2371,34 +1504,14 @@
         </w:rPr>
         <w:t xml:space="preserve"> </w:t>
       </w:r>
-      <w:proofErr w:type="spellStart"/>
-      <w:r>
-        <w:rPr>
-          <w:rFonts w:ascii="Times New Roman" w:hAnsi="Times New Roman" w:cs="Times New Roman"/>
-          <w:sz w:val="24"/>
-          <w:szCs w:val="24"/>
-        </w:rPr>
-        <w:t>Rumusan</w:t>
-      </w:r>
-      <w:proofErr w:type="spellEnd"/>
-      <w:r>
-        <w:rPr>
-          <w:rFonts w:ascii="Times New Roman" w:hAnsi="Times New Roman" w:cs="Times New Roman"/>
-          <w:sz w:val="24"/>
-          <w:szCs w:val="24"/>
-        </w:rPr>
-        <w:t xml:space="preserve"> </w:t>
-      </w:r>
-      <w:proofErr w:type="spellStart"/>
-      <w:r>
-        <w:rPr>
-          <w:rFonts w:ascii="Times New Roman" w:hAnsi="Times New Roman" w:cs="Times New Roman"/>
-          <w:sz w:val="24"/>
-          <w:szCs w:val="24"/>
-        </w:rPr>
-        <w:t>Masalah</w:t>
-      </w:r>
-      <w:proofErr w:type="spellEnd"/>
+      <w:r>
+        <w:rPr>
+          <w:rFonts w:ascii="Times New Roman" w:hAnsi="Times New Roman" w:cs="Times New Roman"/>
+          <w:sz w:val="24"/>
+          <w:szCs w:val="24"/>
+        </w:rPr>
+        <w:t>Rumusan Masalah</w:t>
+      </w:r>
     </w:p>
     <w:p>
       <w:pPr>
@@ -2530,18 +1643,8 @@
           <w:sz w:val="24"/>
           <w:szCs w:val="24"/>
         </w:rPr>
-        <w:t xml:space="preserve">Tujuan </w:t>
-      </w:r>
-      <w:proofErr w:type="spellStart"/>
-      <w:r>
-        <w:rPr>
-          <w:rFonts w:ascii="Times New Roman" w:hAnsi="Times New Roman" w:cs="Times New Roman"/>
-          <w:sz w:val="24"/>
-          <w:szCs w:val="24"/>
-        </w:rPr>
-        <w:t>Penelitian</w:t>
-      </w:r>
-      <w:proofErr w:type="spellEnd"/>
+        <w:t>Tujuan Penelitian</w:t>
+      </w:r>
     </w:p>
     <w:p>
       <w:pPr>
@@ -2682,18 +1785,8 @@
           <w:sz w:val="24"/>
           <w:szCs w:val="24"/>
         </w:rPr>
-        <w:t xml:space="preserve">Manfaat </w:t>
-      </w:r>
-      <w:proofErr w:type="spellStart"/>
-      <w:r>
-        <w:rPr>
-          <w:rFonts w:ascii="Times New Roman" w:hAnsi="Times New Roman" w:cs="Times New Roman"/>
-          <w:sz w:val="24"/>
-          <w:szCs w:val="24"/>
-        </w:rPr>
-        <w:t>Penelitian</w:t>
-      </w:r>
-      <w:proofErr w:type="spellEnd"/>
+        <w:t>Manfaat Penelitian</w:t>
+      </w:r>
     </w:p>
     <w:p>
       <w:pPr>
@@ -2719,6 +1812,7 @@
           <w:szCs w:val="24"/>
           <w:lang w:val="sv-SE"/>
         </w:rPr>
+        <w:lastRenderedPageBreak/>
         <w:t>Meningkatkan efisiensi proses pembelian tiket secara online.</w:t>
       </w:r>
     </w:p>
@@ -2746,7 +1840,6 @@
           <w:szCs w:val="24"/>
           <w:lang w:val="sv-SE"/>
         </w:rPr>
-        <w:lastRenderedPageBreak/>
         <w:t>Memungkinkan pelaksanaan proses pengundian pemenang tiket yang adil dan transparan.</w:t>
       </w:r>
     </w:p>
@@ -2794,19 +1887,9 @@
         </w:rPr>
         <w:t xml:space="preserve"> </w:t>
       </w:r>
-      <w:proofErr w:type="spellStart"/>
-      <w:r>
-        <w:t>Sistematika</w:t>
-      </w:r>
-      <w:proofErr w:type="spellEnd"/>
-      <w:r>
-        <w:t xml:space="preserve"> </w:t>
-      </w:r>
-      <w:proofErr w:type="spellStart"/>
-      <w:r>
-        <w:t>Penulisan</w:t>
-      </w:r>
-      <w:proofErr w:type="spellEnd"/>
+      <w:r>
+        <w:t>Sistematika Penulisan</w:t>
+      </w:r>
     </w:p>
     <w:p>
       <w:pPr>
@@ -2818,453 +1901,12 @@
           <w:lang w:val="sv-SE"/>
         </w:rPr>
       </w:pPr>
-      <w:proofErr w:type="spellStart"/>
       <w:r>
         <w:rPr>
           <w:sz w:val="23"/>
           <w:szCs w:val="23"/>
         </w:rPr>
-        <w:t>Sistematika</w:t>
-      </w:r>
-      <w:proofErr w:type="spellEnd"/>
-      <w:r>
-        <w:rPr>
-          <w:sz w:val="23"/>
-          <w:szCs w:val="23"/>
-        </w:rPr>
-        <w:t xml:space="preserve"> </w:t>
-      </w:r>
-      <w:proofErr w:type="spellStart"/>
-      <w:r>
-        <w:rPr>
-          <w:sz w:val="23"/>
-          <w:szCs w:val="23"/>
-        </w:rPr>
-        <w:t>penulisan</w:t>
-      </w:r>
-      <w:proofErr w:type="spellEnd"/>
-      <w:r>
-        <w:rPr>
-          <w:sz w:val="23"/>
-          <w:szCs w:val="23"/>
-        </w:rPr>
-        <w:t xml:space="preserve"> </w:t>
-      </w:r>
-      <w:proofErr w:type="spellStart"/>
-      <w:r>
-        <w:rPr>
-          <w:sz w:val="23"/>
-          <w:szCs w:val="23"/>
-        </w:rPr>
-        <w:t>penelitian</w:t>
-      </w:r>
-      <w:proofErr w:type="spellEnd"/>
-      <w:r>
-        <w:rPr>
-          <w:sz w:val="23"/>
-          <w:szCs w:val="23"/>
-        </w:rPr>
-        <w:t xml:space="preserve"> ini </w:t>
-      </w:r>
-      <w:proofErr w:type="spellStart"/>
-      <w:r>
-        <w:rPr>
-          <w:sz w:val="23"/>
-          <w:szCs w:val="23"/>
-        </w:rPr>
-        <w:t>akan</w:t>
-      </w:r>
-      <w:proofErr w:type="spellEnd"/>
-      <w:r>
-        <w:rPr>
-          <w:sz w:val="23"/>
-          <w:szCs w:val="23"/>
-        </w:rPr>
-        <w:t xml:space="preserve"> </w:t>
-      </w:r>
-      <w:proofErr w:type="spellStart"/>
-      <w:r>
-        <w:rPr>
-          <w:sz w:val="23"/>
-          <w:szCs w:val="23"/>
-        </w:rPr>
-        <w:t>membantu</w:t>
-      </w:r>
-      <w:proofErr w:type="spellEnd"/>
-      <w:r>
-        <w:rPr>
-          <w:sz w:val="23"/>
-          <w:szCs w:val="23"/>
-        </w:rPr>
-        <w:t xml:space="preserve"> </w:t>
-      </w:r>
-      <w:proofErr w:type="spellStart"/>
-      <w:r>
-        <w:rPr>
-          <w:sz w:val="23"/>
-          <w:szCs w:val="23"/>
-        </w:rPr>
-        <w:t>mengarahkan</w:t>
-      </w:r>
-      <w:proofErr w:type="spellEnd"/>
-      <w:r>
-        <w:rPr>
-          <w:sz w:val="23"/>
-          <w:szCs w:val="23"/>
-        </w:rPr>
-        <w:t xml:space="preserve"> </w:t>
-      </w:r>
-      <w:proofErr w:type="spellStart"/>
-      <w:r>
-        <w:rPr>
-          <w:sz w:val="23"/>
-          <w:szCs w:val="23"/>
-        </w:rPr>
-        <w:t>penulisan</w:t>
-      </w:r>
-      <w:proofErr w:type="spellEnd"/>
-      <w:r>
-        <w:rPr>
-          <w:sz w:val="23"/>
-          <w:szCs w:val="23"/>
-        </w:rPr>
-        <w:t xml:space="preserve"> </w:t>
-      </w:r>
-      <w:proofErr w:type="spellStart"/>
-      <w:r>
-        <w:rPr>
-          <w:sz w:val="23"/>
-          <w:szCs w:val="23"/>
-        </w:rPr>
-        <w:t>laporan</w:t>
-      </w:r>
-      <w:proofErr w:type="spellEnd"/>
-      <w:r>
-        <w:rPr>
-          <w:sz w:val="23"/>
-          <w:szCs w:val="23"/>
-        </w:rPr>
-        <w:t xml:space="preserve"> agar </w:t>
-      </w:r>
-      <w:proofErr w:type="spellStart"/>
-      <w:r>
-        <w:rPr>
-          <w:sz w:val="23"/>
-          <w:szCs w:val="23"/>
-        </w:rPr>
-        <w:t>tidak</w:t>
-      </w:r>
-      <w:proofErr w:type="spellEnd"/>
-      <w:r>
-        <w:rPr>
-          <w:sz w:val="23"/>
-          <w:szCs w:val="23"/>
-        </w:rPr>
-        <w:t xml:space="preserve"> </w:t>
-      </w:r>
-      <w:proofErr w:type="spellStart"/>
-      <w:r>
-        <w:rPr>
-          <w:sz w:val="23"/>
-          <w:szCs w:val="23"/>
-        </w:rPr>
-        <w:t>menyimpang</w:t>
-      </w:r>
-      <w:proofErr w:type="spellEnd"/>
-      <w:r>
-        <w:rPr>
-          <w:sz w:val="23"/>
-          <w:szCs w:val="23"/>
-        </w:rPr>
-        <w:t xml:space="preserve"> </w:t>
-      </w:r>
-      <w:proofErr w:type="spellStart"/>
-      <w:r>
-        <w:rPr>
-          <w:sz w:val="23"/>
-          <w:szCs w:val="23"/>
-        </w:rPr>
-        <w:t>dari</w:t>
-      </w:r>
-      <w:proofErr w:type="spellEnd"/>
-      <w:r>
-        <w:rPr>
-          <w:sz w:val="23"/>
-          <w:szCs w:val="23"/>
-        </w:rPr>
-        <w:t xml:space="preserve"> </w:t>
-      </w:r>
-      <w:proofErr w:type="spellStart"/>
-      <w:r>
-        <w:rPr>
-          <w:sz w:val="23"/>
-          <w:szCs w:val="23"/>
-        </w:rPr>
-        <w:t>batasan</w:t>
-      </w:r>
-      <w:proofErr w:type="spellEnd"/>
-      <w:r>
-        <w:rPr>
-          <w:sz w:val="23"/>
-          <w:szCs w:val="23"/>
-        </w:rPr>
-        <w:t xml:space="preserve"> </w:t>
-      </w:r>
-      <w:proofErr w:type="spellStart"/>
-      <w:r>
-        <w:rPr>
-          <w:sz w:val="23"/>
-          <w:szCs w:val="23"/>
-        </w:rPr>
-        <w:t>masalah</w:t>
-      </w:r>
-      <w:proofErr w:type="spellEnd"/>
-      <w:r>
-        <w:rPr>
-          <w:sz w:val="23"/>
-          <w:szCs w:val="23"/>
-        </w:rPr>
-        <w:t xml:space="preserve"> yang </w:t>
-      </w:r>
-      <w:proofErr w:type="spellStart"/>
-      <w:r>
-        <w:rPr>
-          <w:sz w:val="23"/>
-          <w:szCs w:val="23"/>
-        </w:rPr>
-        <w:t>dijadikan</w:t>
-      </w:r>
-      <w:proofErr w:type="spellEnd"/>
-      <w:r>
-        <w:rPr>
-          <w:sz w:val="23"/>
-          <w:szCs w:val="23"/>
-        </w:rPr>
-        <w:t xml:space="preserve"> </w:t>
-      </w:r>
-      <w:proofErr w:type="spellStart"/>
-      <w:r>
-        <w:rPr>
-          <w:sz w:val="23"/>
-          <w:szCs w:val="23"/>
-        </w:rPr>
-        <w:t>acuan</w:t>
-      </w:r>
-      <w:proofErr w:type="spellEnd"/>
-      <w:r>
-        <w:rPr>
-          <w:sz w:val="23"/>
-          <w:szCs w:val="23"/>
-        </w:rPr>
-        <w:t xml:space="preserve"> </w:t>
-      </w:r>
-      <w:proofErr w:type="spellStart"/>
-      <w:r>
-        <w:rPr>
-          <w:sz w:val="23"/>
-          <w:szCs w:val="23"/>
-        </w:rPr>
-        <w:t>atau</w:t>
-      </w:r>
-      <w:proofErr w:type="spellEnd"/>
-      <w:r>
-        <w:rPr>
-          <w:sz w:val="23"/>
-          <w:szCs w:val="23"/>
-        </w:rPr>
-        <w:t xml:space="preserve"> </w:t>
-      </w:r>
-      <w:proofErr w:type="spellStart"/>
-      <w:r>
-        <w:rPr>
-          <w:sz w:val="23"/>
-          <w:szCs w:val="23"/>
-        </w:rPr>
-        <w:t>kerangka</w:t>
-      </w:r>
-      <w:proofErr w:type="spellEnd"/>
-      <w:r>
-        <w:rPr>
-          <w:sz w:val="23"/>
-          <w:szCs w:val="23"/>
-        </w:rPr>
-        <w:t xml:space="preserve"> </w:t>
-      </w:r>
-      <w:proofErr w:type="spellStart"/>
-      <w:r>
-        <w:rPr>
-          <w:sz w:val="23"/>
-          <w:szCs w:val="23"/>
-        </w:rPr>
-        <w:t>penulisan</w:t>
-      </w:r>
-      <w:proofErr w:type="spellEnd"/>
-      <w:r>
-        <w:rPr>
-          <w:sz w:val="23"/>
-          <w:szCs w:val="23"/>
-        </w:rPr>
-        <w:t xml:space="preserve"> </w:t>
-      </w:r>
-      <w:proofErr w:type="spellStart"/>
-      <w:r>
-        <w:rPr>
-          <w:sz w:val="23"/>
-          <w:szCs w:val="23"/>
-        </w:rPr>
-        <w:t>dalam</w:t>
-      </w:r>
-      <w:proofErr w:type="spellEnd"/>
-      <w:r>
-        <w:rPr>
-          <w:sz w:val="23"/>
-          <w:szCs w:val="23"/>
-        </w:rPr>
-        <w:t xml:space="preserve"> </w:t>
-      </w:r>
-      <w:proofErr w:type="spellStart"/>
-      <w:r>
-        <w:rPr>
-          <w:sz w:val="23"/>
-          <w:szCs w:val="23"/>
-        </w:rPr>
-        <w:t>mencapai</w:t>
-      </w:r>
-      <w:proofErr w:type="spellEnd"/>
-      <w:r>
-        <w:rPr>
-          <w:sz w:val="23"/>
-          <w:szCs w:val="23"/>
-        </w:rPr>
-        <w:t xml:space="preserve"> </w:t>
-      </w:r>
-      <w:proofErr w:type="spellStart"/>
-      <w:r>
-        <w:rPr>
-          <w:sz w:val="23"/>
-          <w:szCs w:val="23"/>
-        </w:rPr>
-        <w:t>tujuan</w:t>
-      </w:r>
-      <w:proofErr w:type="spellEnd"/>
-      <w:r>
-        <w:rPr>
-          <w:sz w:val="23"/>
-          <w:szCs w:val="23"/>
-        </w:rPr>
-        <w:t xml:space="preserve"> </w:t>
-      </w:r>
-      <w:proofErr w:type="spellStart"/>
-      <w:r>
-        <w:rPr>
-          <w:sz w:val="23"/>
-          <w:szCs w:val="23"/>
-        </w:rPr>
-        <w:t>penulisan</w:t>
-      </w:r>
-      <w:proofErr w:type="spellEnd"/>
-      <w:r>
-        <w:rPr>
-          <w:sz w:val="23"/>
-          <w:szCs w:val="23"/>
-        </w:rPr>
-        <w:t xml:space="preserve"> </w:t>
-      </w:r>
-      <w:proofErr w:type="spellStart"/>
-      <w:r>
-        <w:rPr>
-          <w:sz w:val="23"/>
-          <w:szCs w:val="23"/>
-        </w:rPr>
-        <w:t>laporan</w:t>
-      </w:r>
-      <w:proofErr w:type="spellEnd"/>
-      <w:r>
-        <w:rPr>
-          <w:sz w:val="23"/>
-          <w:szCs w:val="23"/>
-        </w:rPr>
-        <w:t xml:space="preserve"> </w:t>
-      </w:r>
-      <w:proofErr w:type="spellStart"/>
-      <w:r>
-        <w:rPr>
-          <w:sz w:val="23"/>
-          <w:szCs w:val="23"/>
-        </w:rPr>
-        <w:t>penelitian</w:t>
-      </w:r>
-      <w:proofErr w:type="spellEnd"/>
-      <w:r>
-        <w:rPr>
-          <w:sz w:val="23"/>
-          <w:szCs w:val="23"/>
-        </w:rPr>
-        <w:t xml:space="preserve"> </w:t>
-      </w:r>
-      <w:proofErr w:type="spellStart"/>
-      <w:r>
-        <w:rPr>
-          <w:sz w:val="23"/>
-          <w:szCs w:val="23"/>
-        </w:rPr>
-        <w:t>sesuai</w:t>
-      </w:r>
-      <w:proofErr w:type="spellEnd"/>
-      <w:r>
-        <w:rPr>
-          <w:sz w:val="23"/>
-          <w:szCs w:val="23"/>
-        </w:rPr>
-        <w:t xml:space="preserve"> </w:t>
-      </w:r>
-      <w:proofErr w:type="spellStart"/>
-      <w:r>
-        <w:rPr>
-          <w:sz w:val="23"/>
-          <w:szCs w:val="23"/>
-        </w:rPr>
-        <w:t>dengan</w:t>
-      </w:r>
-      <w:proofErr w:type="spellEnd"/>
-      <w:r>
-        <w:rPr>
-          <w:sz w:val="23"/>
-          <w:szCs w:val="23"/>
-        </w:rPr>
-        <w:t xml:space="preserve"> </w:t>
-      </w:r>
-      <w:proofErr w:type="spellStart"/>
-      <w:r>
-        <w:rPr>
-          <w:sz w:val="23"/>
-          <w:szCs w:val="23"/>
-        </w:rPr>
-        <w:t>apa</w:t>
-      </w:r>
-      <w:proofErr w:type="spellEnd"/>
-      <w:r>
-        <w:rPr>
-          <w:sz w:val="23"/>
-          <w:szCs w:val="23"/>
-        </w:rPr>
-        <w:t xml:space="preserve"> yang </w:t>
-      </w:r>
-      <w:proofErr w:type="spellStart"/>
-      <w:r>
-        <w:rPr>
-          <w:sz w:val="23"/>
-          <w:szCs w:val="23"/>
-        </w:rPr>
-        <w:t>diharapkan</w:t>
-      </w:r>
-      <w:proofErr w:type="spellEnd"/>
-      <w:r>
-        <w:rPr>
-          <w:sz w:val="23"/>
-          <w:szCs w:val="23"/>
-        </w:rPr>
-        <w:t xml:space="preserve">. </w:t>
+        <w:t xml:space="preserve">Sistematika penulisan penelitian ini akan membantu mengarahkan penulisan laporan agar tidak menyimpang dari batasan masalah yang dijadikan acuan atau kerangka penulisan dalam mencapai tujuan penulisan laporan penelitian sesuai dengan apa yang diharapkan. </w:t>
       </w:r>
       <w:r>
         <w:rPr>
@@ -3983,15 +2625,39 @@
         <w:spacing w:line="360" w:lineRule="auto"/>
       </w:pPr>
       <w:r>
+        <w:t xml:space="preserve"> Tinjauan Pustaka</w:t>
+      </w:r>
+    </w:p>
+    <w:p>
+      <w:pPr>
+        <w:pStyle w:val="Default"/>
+        <w:spacing w:line="360" w:lineRule="auto"/>
+        <w:ind w:left="720"/>
+        <w:jc w:val="both"/>
+        <w:rPr>
+          <w:lang w:val="sv-SE"/>
+        </w:rPr>
+      </w:pPr>
+      <w:r>
+        <w:t>Pada bagian ini terdapat tinjauan pustaka yang berisi penjelasan singkat</w:t>
+      </w:r>
+      <w:r>
         <w:t xml:space="preserve"> </w:t>
       </w:r>
-      <w:proofErr w:type="spellStart"/>
-      <w:r>
-        <w:t>Tinjauan</w:t>
-      </w:r>
-      <w:proofErr w:type="spellEnd"/>
-      <w:r>
-        <w:t xml:space="preserve"> Pustaka</w:t>
+      <w:r>
+        <w:t>tentang topik – topik penelitian terdahulu yang berkaitan dengan topik penelitian</w:t>
+      </w:r>
+      <w:r>
+        <w:t xml:space="preserve"> </w:t>
+      </w:r>
+      <w:r>
+        <w:t xml:space="preserve">penulis, yakni mengenai aplikasi jual beli tiket secara online berbasis Android. </w:t>
+      </w:r>
+      <w:r>
+        <w:rPr>
+          <w:lang w:val="sv-SE"/>
+        </w:rPr>
+        <w:t xml:space="preserve">Di dalam tinjauan pustaka penulis akan membuat perbandingan fitur dan fungsi dari aplikasi yang pernah dibuat sebelumnya dengan aplikasi yang hendak dikembangkan. </w:t>
       </w:r>
     </w:p>
     <w:p>
@@ -4005,197 +2671,10 @@
         </w:rPr>
       </w:pPr>
       <w:r>
-        <w:t xml:space="preserve">Pada </w:t>
-      </w:r>
-      <w:proofErr w:type="spellStart"/>
-      <w:r>
-        <w:t>bagian</w:t>
-      </w:r>
-      <w:proofErr w:type="spellEnd"/>
-      <w:r>
-        <w:t xml:space="preserve"> ini </w:t>
-      </w:r>
-      <w:proofErr w:type="spellStart"/>
-      <w:r>
-        <w:t>terdapat</w:t>
-      </w:r>
-      <w:proofErr w:type="spellEnd"/>
-      <w:r>
-        <w:t xml:space="preserve"> </w:t>
-      </w:r>
-      <w:proofErr w:type="spellStart"/>
-      <w:r>
-        <w:t>tinjauan</w:t>
-      </w:r>
-      <w:proofErr w:type="spellEnd"/>
-      <w:r>
-        <w:t xml:space="preserve"> </w:t>
-      </w:r>
-      <w:proofErr w:type="spellStart"/>
-      <w:r>
-        <w:t>pustaka</w:t>
-      </w:r>
-      <w:proofErr w:type="spellEnd"/>
-      <w:r>
-        <w:t xml:space="preserve"> yang </w:t>
-      </w:r>
-      <w:proofErr w:type="spellStart"/>
-      <w:r>
-        <w:t>berisi</w:t>
-      </w:r>
-      <w:proofErr w:type="spellEnd"/>
-      <w:r>
-        <w:t xml:space="preserve"> </w:t>
-      </w:r>
-      <w:proofErr w:type="spellStart"/>
-      <w:r>
-        <w:t>penjelasan</w:t>
-      </w:r>
-      <w:proofErr w:type="spellEnd"/>
-      <w:r>
-        <w:t xml:space="preserve"> </w:t>
-      </w:r>
-      <w:proofErr w:type="spellStart"/>
-      <w:r>
-        <w:t>singkat</w:t>
-      </w:r>
-      <w:proofErr w:type="spellEnd"/>
-      <w:r>
-        <w:t xml:space="preserve"> </w:t>
-      </w:r>
-      <w:proofErr w:type="spellStart"/>
-      <w:r>
-        <w:t>tentang</w:t>
-      </w:r>
-      <w:proofErr w:type="spellEnd"/>
-      <w:r>
-        <w:t xml:space="preserve"> </w:t>
-      </w:r>
-      <w:proofErr w:type="spellStart"/>
-      <w:r>
-        <w:t>topik</w:t>
-      </w:r>
-      <w:proofErr w:type="spellEnd"/>
-      <w:r>
-        <w:t xml:space="preserve"> – </w:t>
-      </w:r>
-      <w:proofErr w:type="spellStart"/>
-      <w:r>
-        <w:t>topik</w:t>
-      </w:r>
-      <w:proofErr w:type="spellEnd"/>
-      <w:r>
-        <w:t xml:space="preserve"> </w:t>
-      </w:r>
-      <w:proofErr w:type="spellStart"/>
-      <w:r>
-        <w:t>penelitian</w:t>
-      </w:r>
-      <w:proofErr w:type="spellEnd"/>
-      <w:r>
-        <w:t xml:space="preserve"> </w:t>
-      </w:r>
-      <w:proofErr w:type="spellStart"/>
-      <w:r>
-        <w:t>terdahulu</w:t>
-      </w:r>
-      <w:proofErr w:type="spellEnd"/>
-      <w:r>
-        <w:t xml:space="preserve"> yang </w:t>
-      </w:r>
-      <w:proofErr w:type="spellStart"/>
-      <w:r>
-        <w:t>berkaitan</w:t>
-      </w:r>
-      <w:proofErr w:type="spellEnd"/>
-      <w:r>
-        <w:t xml:space="preserve"> </w:t>
-      </w:r>
-      <w:proofErr w:type="spellStart"/>
-      <w:r>
-        <w:t>dengan</w:t>
-      </w:r>
-      <w:proofErr w:type="spellEnd"/>
-      <w:r>
-        <w:t xml:space="preserve"> </w:t>
-      </w:r>
-      <w:proofErr w:type="spellStart"/>
-      <w:r>
-        <w:t>topik</w:t>
-      </w:r>
-      <w:proofErr w:type="spellEnd"/>
-      <w:r>
-        <w:t xml:space="preserve"> </w:t>
-      </w:r>
-      <w:proofErr w:type="spellStart"/>
-      <w:r>
-        <w:t>penelitian</w:t>
-      </w:r>
-      <w:proofErr w:type="spellEnd"/>
-      <w:r>
-        <w:t xml:space="preserve"> </w:t>
-      </w:r>
-      <w:proofErr w:type="spellStart"/>
-      <w:r>
-        <w:t>penulis</w:t>
-      </w:r>
-      <w:proofErr w:type="spellEnd"/>
-      <w:r>
-        <w:t xml:space="preserve">, </w:t>
-      </w:r>
-      <w:proofErr w:type="spellStart"/>
-      <w:r>
-        <w:t>yakni</w:t>
-      </w:r>
-      <w:proofErr w:type="spellEnd"/>
-      <w:r>
-        <w:t xml:space="preserve"> </w:t>
-      </w:r>
-      <w:proofErr w:type="spellStart"/>
-      <w:r>
-        <w:t>mengenai</w:t>
-      </w:r>
-      <w:proofErr w:type="spellEnd"/>
-      <w:r>
-        <w:t xml:space="preserve"> aplikasi </w:t>
-      </w:r>
-      <w:proofErr w:type="spellStart"/>
-      <w:r>
-        <w:t>jual</w:t>
-      </w:r>
-      <w:proofErr w:type="spellEnd"/>
-      <w:r>
-        <w:t xml:space="preserve"> beli </w:t>
-      </w:r>
-      <w:proofErr w:type="spellStart"/>
-      <w:r>
-        <w:t>tiket</w:t>
-      </w:r>
-      <w:proofErr w:type="spellEnd"/>
-      <w:r>
-        <w:t xml:space="preserve"> </w:t>
-      </w:r>
-      <w:proofErr w:type="spellStart"/>
-      <w:r>
-        <w:t>secara</w:t>
-      </w:r>
-      <w:proofErr w:type="spellEnd"/>
-      <w:r>
-        <w:t xml:space="preserve"> online </w:t>
-      </w:r>
-      <w:proofErr w:type="spellStart"/>
-      <w:r>
-        <w:t>berbasis</w:t>
-      </w:r>
-      <w:proofErr w:type="spellEnd"/>
-      <w:r>
-        <w:t xml:space="preserve"> Android. </w:t>
-      </w:r>
-      <w:r>
-        <w:rPr>
-          <w:lang w:val="sv-SE"/>
-        </w:rPr>
-        <w:t xml:space="preserve">Di dalam tinjauan pustaka penulis akan membuat perbandingan fitur dan fungsi dari aplikasi yang pernah dibuat sebelumnya dengan aplikasi yang hendak dikembangkan. </w:t>
+        <w:rPr>
+          <w:lang w:val="sv-SE"/>
+        </w:rPr>
+        <w:t>Dalam jurnal pertama yang berjudul "Rancang Bangun Aplikasi Pemesanan Online Tiket Bioskop Berbasis Mobile" yang ditulis oleh Rholand Deo Eka Putra pada tahun 2022, latar belakang pengembangan aplikasi ini adalah tingginya minat masyarakat terhadap menonton film yang menyebabkan antrian di loket bioskop dan kekurangan tiket. Oleh karena itu, penulis mengembangkan aplikasi berbasis mobile untuk pembelian tiket bioskop secara online menggunakan platform Android. Penulis berpendapat bahwa teknologi dapat dimanfaatkan dalam industri perfilman untuk meningkatkan pelayanan.</w:t>
       </w:r>
     </w:p>
     <w:p>
@@ -4212,7 +2691,14 @@
         <w:rPr>
           <w:lang w:val="sv-SE"/>
         </w:rPr>
-        <w:t>Dalam jurnal pertama yang berjudul "Rancang Bangun Aplikasi Pemesanan Online Tiket Bioskop Berbasis Mobile" yang ditulis oleh Rholand Deo Eka Putra pada tahun 2022, latar belakang pengembangan aplikasi ini adalah tingginya minat masyarakat terhadap menonton film yang menyebabkan antrian di loket bioskop dan kekurangan tiket. Oleh karena itu, penulis mengembangkan aplikasi berbasis mobile untuk pembelian tiket bioskop secara online menggunakan platform Android. Penulis berpendapat bahwa teknologi dapat dimanfaatkan dalam industri perfilman untuk meningkatkan pelayanan.</w:t>
+        <w:t xml:space="preserve">Selanjutnya, studi kasus dalam industri pariwisata berjudul "Rancang Bangun Aplikasi Layanan Informasi dan Pemesanan Tiket pada Objek Wisata Situ Bagendit Berbasis Mobile" yang ditulis oleh Yosep Septiana dkk. pada tahun 2023. Objek wisata Situ Bagendit mengalami kurangnya efisiensi dalam penyediaan informasi dan pemesanan tiket yang masih dilakukan secara manual. Oleh karena itu, penulis mengembangkan aplikasi untuk memudahkan </w:t>
+      </w:r>
+      <w:r>
+        <w:rPr>
+          <w:lang w:val="sv-SE"/>
+        </w:rPr>
+        <w:lastRenderedPageBreak/>
+        <w:t>wisatawan mencari informasi dan memesan tiket secara online, menggunakan framework Flutter dan konsep Mobile dalam pembuatannya.</w:t>
       </w:r>
     </w:p>
     <w:p>
@@ -4229,24 +2715,6 @@
         <w:rPr>
           <w:lang w:val="sv-SE"/>
         </w:rPr>
-        <w:t>Selanjutnya, studi kasus dalam industri pariwisata berjudul "Rancang Bangun Aplikasi Layanan Informasi dan Pemesanan Tiket pada Objek Wisata Situ Bagendit Berbasis Mobile" yang ditulis oleh Yosep Septiana dkk. pada tahun 2023. Objek wisata Situ Bagendit mengalami kurangnya efisiensi dalam penyediaan informasi dan pemesanan tiket yang masih dilakukan secara manual. Oleh karena itu, penulis mengembangkan aplikasi untuk memudahkan wisatawan mencari informasi dan memesan tiket secara online, menggunakan framework Flutter dan konsep Mobile dalam pembuatannya.</w:t>
-      </w:r>
-    </w:p>
-    <w:p>
-      <w:pPr>
-        <w:pStyle w:val="Default"/>
-        <w:spacing w:line="360" w:lineRule="auto"/>
-        <w:ind w:left="720"/>
-        <w:jc w:val="both"/>
-        <w:rPr>
-          <w:lang w:val="sv-SE"/>
-        </w:rPr>
-      </w:pPr>
-      <w:r>
-        <w:rPr>
-          <w:lang w:val="sv-SE"/>
-        </w:rPr>
-        <w:lastRenderedPageBreak/>
         <w:t>Topik selanjutnya adalah studi kasus dalam industri transportasi berjudul "Rancang Bangun Aplikasi Pemesanan Tiket Shuttle Bus Berbasis Android pada Putra KJU Karawaci Banten Indonesia" oleh Henny Yulianti pada tahun 2020. Perusahaan ini menghadapi masalah antrian panjang dan kurangnya pelayanan yang baik pada loket penjualan tiket shuttle bus. Oleh karena itu, penulis mengembangkan aplikasi pemesanan tiket shuttle bus berbasis Android yang diintegrasikan dengan Framework CodeIgniter untuk meningkatkan layanan kepada penumpang.</w:t>
       </w:r>
     </w:p>
@@ -4381,25 +2849,7 @@
           <w:sz w:val="23"/>
           <w:szCs w:val="23"/>
         </w:rPr>
-        <w:t xml:space="preserve">Tabel 2. 1 Tabel </w:t>
-      </w:r>
-      <w:proofErr w:type="spellStart"/>
-      <w:r>
-        <w:rPr>
-          <w:rFonts w:ascii="TimesNewRomanPS-BoldMT" w:hAnsi="TimesNewRomanPS-BoldMT" w:cs="TimesNewRomanPS-BoldMT"/>
-          <w:sz w:val="23"/>
-          <w:szCs w:val="23"/>
-        </w:rPr>
-        <w:t>Perbandingan</w:t>
-      </w:r>
-      <w:proofErr w:type="spellEnd"/>
-      <w:r>
-        <w:rPr>
-          <w:rFonts w:ascii="TimesNewRomanPS-BoldMT" w:hAnsi="TimesNewRomanPS-BoldMT" w:cs="TimesNewRomanPS-BoldMT"/>
-          <w:sz w:val="23"/>
-          <w:szCs w:val="23"/>
-        </w:rPr>
-        <w:t xml:space="preserve"> Aplikasi</w:t>
+        <w:t>Tabel 2. 1 Tabel Perbandingan Aplikasi</w:t>
       </w:r>
     </w:p>
     <w:tbl>
@@ -4428,14 +2878,12 @@
               <w:spacing w:line="360" w:lineRule="auto"/>
               <w:jc w:val="both"/>
             </w:pPr>
-            <w:proofErr w:type="spellStart"/>
             <w:r>
               <w:t>P</w:t>
             </w:r>
             <w:r>
               <w:t>embanding</w:t>
             </w:r>
-            <w:proofErr w:type="spellEnd"/>
           </w:p>
         </w:tc>
         <w:tc>
@@ -4526,11 +2974,9 @@
               <w:spacing w:line="360" w:lineRule="auto"/>
               <w:jc w:val="center"/>
             </w:pPr>
-            <w:proofErr w:type="spellStart"/>
             <w:r>
               <w:t>Penulis</w:t>
             </w:r>
-            <w:proofErr w:type="spellEnd"/>
           </w:p>
         </w:tc>
         <w:tc>
@@ -4562,23 +3008,7 @@
               <w:jc w:val="both"/>
             </w:pPr>
             <w:r>
-              <w:t xml:space="preserve">Yosep </w:t>
-            </w:r>
-            <w:proofErr w:type="spellStart"/>
-            <w:r>
-              <w:t>Septiana</w:t>
-            </w:r>
-            <w:proofErr w:type="spellEnd"/>
-            <w:r>
-              <w:t xml:space="preserve"> </w:t>
-            </w:r>
-            <w:proofErr w:type="spellStart"/>
-            <w:r>
-              <w:t>dkk</w:t>
-            </w:r>
-            <w:proofErr w:type="spellEnd"/>
-            <w:r>
-              <w:t>.</w:t>
+              <w:t>Yosep Septiana dkk.</w:t>
             </w:r>
           </w:p>
         </w:tc>
@@ -4625,13 +3055,8 @@
               <w:spacing w:line="360" w:lineRule="auto"/>
               <w:jc w:val="both"/>
             </w:pPr>
-            <w:proofErr w:type="spellStart"/>
             <w:r>
-              <w:t>Mellysa</w:t>
-            </w:r>
-            <w:proofErr w:type="spellEnd"/>
-            <w:r>
-              <w:t xml:space="preserve"> Permata</w:t>
+              <w:t>Mellysa Permata</w:t>
             </w:r>
             <w:r>
               <w:t xml:space="preserve"> Sari</w:t>
@@ -4989,7 +3414,6 @@
                 <w:szCs w:val="23"/>
               </w:rPr>
             </w:pPr>
-            <w:proofErr w:type="spellStart"/>
             <w:r>
               <w:rPr>
                 <w:rFonts w:ascii="TimesNewRomanPSMT" w:hAnsi="TimesNewRomanPSMT" w:cs="TimesNewRomanPSMT"/>
@@ -4998,7 +3422,6 @@
               </w:rPr>
               <w:t>Sistem</w:t>
             </w:r>
-            <w:proofErr w:type="spellEnd"/>
           </w:p>
           <w:p>
             <w:pPr>
@@ -5006,7 +3429,6 @@
               <w:spacing w:line="360" w:lineRule="auto"/>
               <w:jc w:val="center"/>
             </w:pPr>
-            <w:proofErr w:type="spellStart"/>
             <w:r>
               <w:rPr>
                 <w:rFonts w:ascii="TimesNewRomanPSMT" w:hAnsi="TimesNewRomanPSMT" w:cs="TimesNewRomanPSMT"/>
@@ -5015,7 +3437,6 @@
               </w:rPr>
               <w:t>Operasi</w:t>
             </w:r>
-            <w:proofErr w:type="spellEnd"/>
           </w:p>
         </w:tc>
         <w:tc>
@@ -5088,23 +3509,13 @@
               <w:spacing w:line="360" w:lineRule="auto"/>
               <w:jc w:val="both"/>
             </w:pPr>
-            <w:proofErr w:type="spellStart"/>
             <w:r>
               <w:rPr>
                 <w:rFonts w:ascii="TimesNewRomanPSMT" w:hAnsi="TimesNewRomanPSMT" w:cs="TimesNewRomanPSMT"/>
                 <w:sz w:val="23"/>
                 <w:szCs w:val="23"/>
               </w:rPr>
-              <w:t>sebagainya</w:t>
-            </w:r>
-            <w:proofErr w:type="spellEnd"/>
-            <w:r>
-              <w:rPr>
-                <w:rFonts w:ascii="TimesNewRomanPSMT" w:hAnsi="TimesNewRomanPSMT" w:cs="TimesNewRomanPSMT"/>
-                <w:sz w:val="23"/>
-                <w:szCs w:val="23"/>
-              </w:rPr>
-              <w:t>.</w:t>
+              <w:t>sebagainya.</w:t>
             </w:r>
           </w:p>
         </w:tc>
@@ -5197,7 +3608,6 @@
                 <w:szCs w:val="22"/>
               </w:rPr>
             </w:pPr>
-            <w:proofErr w:type="spellStart"/>
             <w:r>
               <w:rPr>
                 <w:rFonts w:ascii="TimesNewRomanPSMT" w:hAnsi="TimesNewRomanPSMT" w:cs="TimesNewRomanPSMT"/>
@@ -5206,7 +3616,6 @@
               </w:rPr>
               <w:t>sebagainya</w:t>
             </w:r>
-            <w:proofErr w:type="spellEnd"/>
           </w:p>
         </w:tc>
         <w:tc>
@@ -5279,7 +3688,6 @@
               <w:spacing w:line="360" w:lineRule="auto"/>
               <w:jc w:val="both"/>
             </w:pPr>
-            <w:proofErr w:type="spellStart"/>
             <w:r>
               <w:rPr>
                 <w:rFonts w:ascii="TimesNewRomanPSMT" w:hAnsi="TimesNewRomanPSMT" w:cs="TimesNewRomanPSMT"/>
@@ -5288,7 +3696,6 @@
               </w:rPr>
               <w:t>sebagainya</w:t>
             </w:r>
-            <w:proofErr w:type="spellEnd"/>
           </w:p>
         </w:tc>
         <w:tc>
@@ -5468,7 +3875,6 @@
                 <w:szCs w:val="23"/>
               </w:rPr>
             </w:pPr>
-            <w:proofErr w:type="spellStart"/>
             <w:r>
               <w:rPr>
                 <w:rFonts w:ascii="TimesNewRomanPSMT" w:hAnsi="TimesNewRomanPSMT" w:cs="TimesNewRomanPSMT"/>
@@ -5477,7 +3883,6 @@
               </w:rPr>
               <w:t>dipasarkan</w:t>
             </w:r>
-            <w:proofErr w:type="spellEnd"/>
           </w:p>
         </w:tc>
         <w:tc>
@@ -5490,7 +3895,6 @@
               <w:spacing w:line="360" w:lineRule="auto"/>
               <w:jc w:val="both"/>
             </w:pPr>
-            <w:proofErr w:type="spellStart"/>
             <w:r>
               <w:rPr>
                 <w:rFonts w:ascii="TimesNewRomanPSMT" w:hAnsi="TimesNewRomanPSMT" w:cs="TimesNewRomanPSMT"/>
@@ -5499,25 +3903,14 @@
               </w:rPr>
               <w:t>Tiket</w:t>
             </w:r>
-            <w:proofErr w:type="spellEnd"/>
             <w:r>
               <w:rPr>
                 <w:rFonts w:ascii="TimesNewRomanPSMT" w:hAnsi="TimesNewRomanPSMT" w:cs="TimesNewRomanPSMT"/>
                 <w:sz w:val="23"/>
                 <w:szCs w:val="23"/>
               </w:rPr>
-              <w:t xml:space="preserve"> </w:t>
+              <w:t xml:space="preserve"> Bioskop</w:t>
             </w:r>
-            <w:proofErr w:type="spellStart"/>
-            <w:r>
-              <w:rPr>
-                <w:rFonts w:ascii="TimesNewRomanPSMT" w:hAnsi="TimesNewRomanPSMT" w:cs="TimesNewRomanPSMT"/>
-                <w:sz w:val="23"/>
-                <w:szCs w:val="23"/>
-              </w:rPr>
-              <w:t>Bioskop</w:t>
-            </w:r>
-            <w:proofErr w:type="spellEnd"/>
           </w:p>
         </w:tc>
         <w:tc>
@@ -5530,7 +3923,6 @@
               <w:spacing w:line="360" w:lineRule="auto"/>
               <w:jc w:val="both"/>
             </w:pPr>
-            <w:proofErr w:type="spellStart"/>
             <w:r>
               <w:rPr>
                 <w:rFonts w:ascii="TimesNewRomanPSMT" w:hAnsi="TimesNewRomanPSMT" w:cs="TimesNewRomanPSMT"/>
@@ -5539,25 +3931,14 @@
               </w:rPr>
               <w:t>Tiket</w:t>
             </w:r>
-            <w:proofErr w:type="spellEnd"/>
             <w:r>
               <w:rPr>
                 <w:rFonts w:ascii="TimesNewRomanPSMT" w:hAnsi="TimesNewRomanPSMT" w:cs="TimesNewRomanPSMT"/>
                 <w:sz w:val="23"/>
                 <w:szCs w:val="23"/>
               </w:rPr>
-              <w:t xml:space="preserve"> </w:t>
+              <w:t xml:space="preserve"> Wisata</w:t>
             </w:r>
-            <w:proofErr w:type="spellStart"/>
-            <w:r>
-              <w:rPr>
-                <w:rFonts w:ascii="TimesNewRomanPSMT" w:hAnsi="TimesNewRomanPSMT" w:cs="TimesNewRomanPSMT"/>
-                <w:sz w:val="23"/>
-                <w:szCs w:val="23"/>
-              </w:rPr>
-              <w:t>Wisata</w:t>
-            </w:r>
-            <w:proofErr w:type="spellEnd"/>
           </w:p>
         </w:tc>
         <w:tc>
@@ -5570,7 +3951,6 @@
               <w:spacing w:line="360" w:lineRule="auto"/>
               <w:jc w:val="both"/>
             </w:pPr>
-            <w:proofErr w:type="spellStart"/>
             <w:r>
               <w:rPr>
                 <w:rFonts w:ascii="TimesNewRomanPSMT" w:hAnsi="TimesNewRomanPSMT" w:cs="TimesNewRomanPSMT"/>
@@ -5579,25 +3959,14 @@
               </w:rPr>
               <w:t>Tiket</w:t>
             </w:r>
-            <w:proofErr w:type="spellEnd"/>
             <w:r>
               <w:rPr>
                 <w:rFonts w:ascii="TimesNewRomanPSMT" w:hAnsi="TimesNewRomanPSMT" w:cs="TimesNewRomanPSMT"/>
                 <w:sz w:val="23"/>
                 <w:szCs w:val="23"/>
               </w:rPr>
-              <w:t xml:space="preserve"> </w:t>
+              <w:t xml:space="preserve"> Kereta</w:t>
             </w:r>
-            <w:proofErr w:type="spellStart"/>
-            <w:r>
-              <w:rPr>
-                <w:rFonts w:ascii="TimesNewRomanPSMT" w:hAnsi="TimesNewRomanPSMT" w:cs="TimesNewRomanPSMT"/>
-                <w:sz w:val="23"/>
-                <w:szCs w:val="23"/>
-              </w:rPr>
-              <w:t>Kereta</w:t>
-            </w:r>
-            <w:proofErr w:type="spellEnd"/>
           </w:p>
         </w:tc>
         <w:tc>
@@ -5610,7 +3979,6 @@
               <w:spacing w:line="360" w:lineRule="auto"/>
               <w:jc w:val="both"/>
             </w:pPr>
-            <w:proofErr w:type="spellStart"/>
             <w:r>
               <w:rPr>
                 <w:rFonts w:ascii="TimesNewRomanPSMT" w:hAnsi="TimesNewRomanPSMT" w:cs="TimesNewRomanPSMT"/>
@@ -5619,43 +3987,14 @@
               </w:rPr>
               <w:t>Tiket</w:t>
             </w:r>
-            <w:proofErr w:type="spellEnd"/>
             <w:r>
               <w:rPr>
                 <w:rFonts w:ascii="TimesNewRomanPSMT" w:hAnsi="TimesNewRomanPSMT" w:cs="TimesNewRomanPSMT"/>
                 <w:sz w:val="23"/>
                 <w:szCs w:val="23"/>
               </w:rPr>
-              <w:t xml:space="preserve"> </w:t>
+              <w:t xml:space="preserve"> Kereta Cepat</w:t>
             </w:r>
-            <w:proofErr w:type="spellStart"/>
-            <w:r>
-              <w:rPr>
-                <w:rFonts w:ascii="TimesNewRomanPSMT" w:hAnsi="TimesNewRomanPSMT" w:cs="TimesNewRomanPSMT"/>
-                <w:sz w:val="23"/>
-                <w:szCs w:val="23"/>
-              </w:rPr>
-              <w:t>Kereta</w:t>
-            </w:r>
-            <w:proofErr w:type="spellEnd"/>
-            <w:r>
-              <w:rPr>
-                <w:rFonts w:ascii="TimesNewRomanPSMT" w:hAnsi="TimesNewRomanPSMT" w:cs="TimesNewRomanPSMT"/>
-                <w:sz w:val="23"/>
-                <w:szCs w:val="23"/>
-              </w:rPr>
-              <w:t xml:space="preserve"> </w:t>
-            </w:r>
-            <w:proofErr w:type="spellStart"/>
-            <w:r>
-              <w:rPr>
-                <w:rFonts w:ascii="TimesNewRomanPSMT" w:hAnsi="TimesNewRomanPSMT" w:cs="TimesNewRomanPSMT"/>
-                <w:sz w:val="23"/>
-                <w:szCs w:val="23"/>
-              </w:rPr>
-              <w:t>Cepat</w:t>
-            </w:r>
-            <w:proofErr w:type="spellEnd"/>
           </w:p>
         </w:tc>
         <w:tc>
@@ -5668,7 +4007,6 @@
               <w:spacing w:line="360" w:lineRule="auto"/>
               <w:jc w:val="both"/>
             </w:pPr>
-            <w:proofErr w:type="spellStart"/>
             <w:r>
               <w:rPr>
                 <w:rFonts w:ascii="TimesNewRomanPSMT" w:hAnsi="TimesNewRomanPSMT" w:cs="TimesNewRomanPSMT"/>
@@ -5677,43 +4015,14 @@
               </w:rPr>
               <w:t>Tiket</w:t>
             </w:r>
-            <w:proofErr w:type="spellEnd"/>
             <w:r>
               <w:rPr>
                 <w:rFonts w:ascii="TimesNewRomanPSMT" w:hAnsi="TimesNewRomanPSMT" w:cs="TimesNewRomanPSMT"/>
                 <w:sz w:val="23"/>
                 <w:szCs w:val="23"/>
               </w:rPr>
-              <w:t xml:space="preserve"> </w:t>
+              <w:t xml:space="preserve"> Kereta Api</w:t>
             </w:r>
-            <w:proofErr w:type="spellStart"/>
-            <w:r>
-              <w:rPr>
-                <w:rFonts w:ascii="TimesNewRomanPSMT" w:hAnsi="TimesNewRomanPSMT" w:cs="TimesNewRomanPSMT"/>
-                <w:sz w:val="23"/>
-                <w:szCs w:val="23"/>
-              </w:rPr>
-              <w:t>Kereta</w:t>
-            </w:r>
-            <w:proofErr w:type="spellEnd"/>
-            <w:r>
-              <w:rPr>
-                <w:rFonts w:ascii="TimesNewRomanPSMT" w:hAnsi="TimesNewRomanPSMT" w:cs="TimesNewRomanPSMT"/>
-                <w:sz w:val="23"/>
-                <w:szCs w:val="23"/>
-              </w:rPr>
-              <w:t xml:space="preserve"> </w:t>
-            </w:r>
-            <w:proofErr w:type="spellStart"/>
-            <w:r>
-              <w:rPr>
-                <w:rFonts w:ascii="TimesNewRomanPSMT" w:hAnsi="TimesNewRomanPSMT" w:cs="TimesNewRomanPSMT"/>
-                <w:sz w:val="23"/>
-                <w:szCs w:val="23"/>
-              </w:rPr>
-              <w:t>Api</w:t>
-            </w:r>
-            <w:proofErr w:type="spellEnd"/>
           </w:p>
         </w:tc>
       </w:tr>
@@ -5755,7 +4064,6 @@
                 <w:szCs w:val="23"/>
               </w:rPr>
             </w:pPr>
-            <w:proofErr w:type="spellStart"/>
             <w:r>
               <w:rPr>
                 <w:rFonts w:ascii="TimesNewRomanPSMT" w:hAnsi="TimesNewRomanPSMT" w:cs="TimesNewRomanPSMT"/>
@@ -5764,7 +4072,6 @@
               </w:rPr>
               <w:t>Pembayaran</w:t>
             </w:r>
-            <w:proofErr w:type="spellEnd"/>
           </w:p>
         </w:tc>
         <w:tc>
@@ -6146,25 +4453,16 @@
           <w:sz w:val="23"/>
           <w:szCs w:val="23"/>
         </w:rPr>
+        <w:lastRenderedPageBreak/>
         <w:t xml:space="preserve">2.2. </w:t>
       </w:r>
-      <w:proofErr w:type="spellStart"/>
-      <w:r>
-        <w:rPr>
-          <w:rFonts w:ascii="Times New Roman" w:hAnsi="Times New Roman" w:cs="Times New Roman"/>
-          <w:sz w:val="24"/>
-          <w:szCs w:val="24"/>
-        </w:rPr>
-        <w:t>Landasan</w:t>
-      </w:r>
-      <w:proofErr w:type="spellEnd"/>
-      <w:r>
-        <w:rPr>
-          <w:rFonts w:ascii="Times New Roman" w:hAnsi="Times New Roman" w:cs="Times New Roman"/>
-          <w:sz w:val="24"/>
-          <w:szCs w:val="24"/>
-        </w:rPr>
-        <w:t xml:space="preserve"> Teori</w:t>
+      <w:r>
+        <w:rPr>
+          <w:rFonts w:ascii="Times New Roman" w:hAnsi="Times New Roman" w:cs="Times New Roman"/>
+          <w:sz w:val="24"/>
+          <w:szCs w:val="24"/>
+        </w:rPr>
+        <w:t>Landasan Teori</w:t>
       </w:r>
     </w:p>
     <w:p>
@@ -6176,19 +4474,9 @@
         </w:numPr>
         <w:spacing w:line="360" w:lineRule="auto"/>
       </w:pPr>
-      <w:proofErr w:type="spellStart"/>
-      <w:r>
-        <w:t>Sistem</w:t>
-      </w:r>
-      <w:proofErr w:type="spellEnd"/>
-      <w:r>
-        <w:t xml:space="preserve"> </w:t>
-      </w:r>
-      <w:proofErr w:type="spellStart"/>
-      <w:r>
-        <w:t>Informasi</w:t>
-      </w:r>
-      <w:proofErr w:type="spellEnd"/>
+      <w:r>
+        <w:t>Sistem Informasi</w:t>
+      </w:r>
     </w:p>
     <w:p>
       <w:pPr>
@@ -6204,7 +4492,6 @@
         <w:rPr>
           <w:lang w:val="sv-SE"/>
         </w:rPr>
-        <w:lastRenderedPageBreak/>
         <w:t>Suatu sistem terdiri dari bagian-bagian yang saling berhubungan. Beroperasi bersama-sama untuk mencapai beberapa sasaran atau tujuan. Sistem mengacu pada kelompok elemen yang dipadukan untuk tujuan bersama dalam mencapai beberapa tujuan. Sebuah sistem harus mempunyai lebih dari satu elemen dan semua elemen dari suatu sistem harus mempunyai</w:t>
       </w:r>
       <w:r>
@@ -6229,13 +4516,8 @@
         </w:numPr>
         <w:spacing w:line="360" w:lineRule="auto"/>
       </w:pPr>
-      <w:proofErr w:type="spellStart"/>
-      <w:r>
-        <w:t>Konsep</w:t>
-      </w:r>
-      <w:proofErr w:type="spellEnd"/>
-      <w:r>
-        <w:t xml:space="preserve"> Dasar Data</w:t>
+      <w:r>
+        <w:t>Konsep Dasar Data</w:t>
       </w:r>
     </w:p>
     <w:p>
@@ -6249,15 +4531,7 @@
         </w:rPr>
       </w:pPr>
       <w:r>
-        <w:t xml:space="preserve">“Data </w:t>
-      </w:r>
-      <w:proofErr w:type="spellStart"/>
-      <w:r>
-        <w:t>adalah</w:t>
-      </w:r>
-      <w:proofErr w:type="spellEnd"/>
-      <w:r>
-        <w:t xml:space="preserve"> </w:t>
+        <w:t xml:space="preserve">“Data adalah </w:t>
       </w:r>
       <w:r>
         <w:rPr>
@@ -6267,231 +4541,7 @@
         <w:t>representative</w:t>
       </w:r>
       <w:r>
-        <w:t xml:space="preserve"> </w:t>
-      </w:r>
-      <w:proofErr w:type="spellStart"/>
-      <w:r>
-        <w:t>fakta</w:t>
-      </w:r>
-      <w:proofErr w:type="spellEnd"/>
-      <w:r>
-        <w:t xml:space="preserve"> dunia </w:t>
-      </w:r>
-      <w:proofErr w:type="spellStart"/>
-      <w:r>
-        <w:t>nyata</w:t>
-      </w:r>
-      <w:proofErr w:type="spellEnd"/>
-      <w:r>
-        <w:t xml:space="preserve"> yang </w:t>
-      </w:r>
-      <w:proofErr w:type="spellStart"/>
-      <w:r>
-        <w:t>mewakili</w:t>
-      </w:r>
-      <w:proofErr w:type="spellEnd"/>
-      <w:r>
-        <w:t xml:space="preserve"> </w:t>
-      </w:r>
-      <w:proofErr w:type="spellStart"/>
-      <w:r>
-        <w:t>sutu</w:t>
-      </w:r>
-      <w:proofErr w:type="spellEnd"/>
-      <w:r>
-        <w:t xml:space="preserve"> </w:t>
-      </w:r>
-      <w:proofErr w:type="spellStart"/>
-      <w:r>
-        <w:t>objek</w:t>
-      </w:r>
-      <w:proofErr w:type="spellEnd"/>
-      <w:r>
-        <w:t xml:space="preserve"> </w:t>
-      </w:r>
-      <w:proofErr w:type="spellStart"/>
-      <w:r>
-        <w:t>seperti</w:t>
-      </w:r>
-      <w:proofErr w:type="spellEnd"/>
-      <w:r>
-        <w:t xml:space="preserve"> </w:t>
-      </w:r>
-      <w:proofErr w:type="spellStart"/>
-      <w:r>
-        <w:t>manusia</w:t>
-      </w:r>
-      <w:proofErr w:type="spellEnd"/>
-      <w:r>
-        <w:t xml:space="preserve"> (</w:t>
-      </w:r>
-      <w:proofErr w:type="spellStart"/>
-      <w:r>
-        <w:t>pegawai</w:t>
-      </w:r>
-      <w:proofErr w:type="spellEnd"/>
-      <w:r>
-        <w:t xml:space="preserve">, </w:t>
-      </w:r>
-      <w:proofErr w:type="spellStart"/>
-      <w:r>
-        <w:t>siswa</w:t>
-      </w:r>
-      <w:proofErr w:type="spellEnd"/>
-      <w:r>
-        <w:t xml:space="preserve">, </w:t>
-      </w:r>
-      <w:proofErr w:type="spellStart"/>
-      <w:r>
-        <w:t>pembeli</w:t>
-      </w:r>
-      <w:proofErr w:type="spellEnd"/>
-      <w:r>
-        <w:t xml:space="preserve">, </w:t>
-      </w:r>
-      <w:proofErr w:type="spellStart"/>
-      <w:r>
-        <w:t>pelanggan</w:t>
-      </w:r>
-      <w:proofErr w:type="spellEnd"/>
-      <w:r>
-        <w:t xml:space="preserve">), </w:t>
-      </w:r>
-      <w:proofErr w:type="spellStart"/>
-      <w:r>
-        <w:t>barang</w:t>
-      </w:r>
-      <w:proofErr w:type="spellEnd"/>
-      <w:r>
-        <w:t xml:space="preserve">, </w:t>
-      </w:r>
-      <w:proofErr w:type="spellStart"/>
-      <w:r>
-        <w:t>hewan</w:t>
-      </w:r>
-      <w:proofErr w:type="spellEnd"/>
-      <w:r>
-        <w:t xml:space="preserve">, </w:t>
-      </w:r>
-      <w:proofErr w:type="spellStart"/>
-      <w:r>
-        <w:t>peristiwa</w:t>
-      </w:r>
-      <w:proofErr w:type="spellEnd"/>
-      <w:r>
-        <w:t xml:space="preserve">, </w:t>
-      </w:r>
-      <w:proofErr w:type="spellStart"/>
-      <w:r>
-        <w:t>konsep</w:t>
-      </w:r>
-      <w:proofErr w:type="spellEnd"/>
-      <w:r>
-        <w:t xml:space="preserve">, </w:t>
-      </w:r>
-      <w:proofErr w:type="spellStart"/>
-      <w:r>
-        <w:t>keadaan</w:t>
-      </w:r>
-      <w:proofErr w:type="spellEnd"/>
-      <w:r>
-        <w:t xml:space="preserve">, dan </w:t>
-      </w:r>
-      <w:proofErr w:type="spellStart"/>
-      <w:r>
-        <w:t>sebagainya</w:t>
-      </w:r>
-      <w:proofErr w:type="spellEnd"/>
-      <w:r>
-        <w:t xml:space="preserve">, yang </w:t>
-      </w:r>
-      <w:proofErr w:type="spellStart"/>
-      <w:r>
-        <w:t>direkam</w:t>
-      </w:r>
-      <w:proofErr w:type="spellEnd"/>
-      <w:r>
-        <w:t xml:space="preserve"> </w:t>
-      </w:r>
-      <w:proofErr w:type="spellStart"/>
-      <w:r>
-        <w:t>dalam</w:t>
-      </w:r>
-      <w:proofErr w:type="spellEnd"/>
-      <w:r>
-        <w:t xml:space="preserve"> </w:t>
-      </w:r>
-      <w:proofErr w:type="spellStart"/>
-      <w:r>
-        <w:t>bentuk</w:t>
-      </w:r>
-      <w:proofErr w:type="spellEnd"/>
-      <w:r>
-        <w:t xml:space="preserve"> </w:t>
-      </w:r>
-      <w:proofErr w:type="spellStart"/>
-      <w:r>
-        <w:t>angka</w:t>
-      </w:r>
-      <w:proofErr w:type="spellEnd"/>
-      <w:r>
-        <w:t xml:space="preserve">, </w:t>
-      </w:r>
-      <w:proofErr w:type="spellStart"/>
-      <w:r>
-        <w:t>huruf</w:t>
-      </w:r>
-      <w:proofErr w:type="spellEnd"/>
-      <w:r>
-        <w:t xml:space="preserve">, </w:t>
-      </w:r>
-      <w:proofErr w:type="spellStart"/>
-      <w:r>
-        <w:t>simbol</w:t>
-      </w:r>
-      <w:proofErr w:type="spellEnd"/>
-      <w:r>
-        <w:t xml:space="preserve">, </w:t>
-      </w:r>
-      <w:proofErr w:type="spellStart"/>
-      <w:r>
-        <w:t>teks</w:t>
-      </w:r>
-      <w:proofErr w:type="spellEnd"/>
-      <w:r>
-        <w:t xml:space="preserve">, </w:t>
-      </w:r>
-      <w:proofErr w:type="spellStart"/>
-      <w:r>
-        <w:t>gambar</w:t>
-      </w:r>
-      <w:proofErr w:type="spellEnd"/>
-      <w:r>
-        <w:t xml:space="preserve">, </w:t>
-      </w:r>
-      <w:proofErr w:type="spellStart"/>
-      <w:r>
-        <w:t>bunyi</w:t>
-      </w:r>
-      <w:proofErr w:type="spellEnd"/>
-      <w:r>
-        <w:t xml:space="preserve"> </w:t>
-      </w:r>
-      <w:proofErr w:type="spellStart"/>
-      <w:r>
-        <w:t>atau</w:t>
-      </w:r>
-      <w:proofErr w:type="spellEnd"/>
-      <w:r>
-        <w:t xml:space="preserve"> </w:t>
-      </w:r>
-      <w:proofErr w:type="spellStart"/>
-      <w:r>
-        <w:t>kombinasinya</w:t>
-      </w:r>
-      <w:proofErr w:type="spellEnd"/>
-      <w:r>
-        <w:t xml:space="preserve">”. </w:t>
+        <w:t xml:space="preserve"> fakta dunia nyata yang mewakili sutu objek seperti manusia (pegawai, siswa, pembeli, pelanggan), barang, hewan, peristiwa, konsep, keadaan, dan sebagainya, yang direkam dalam bentuk angka, huruf, simbol, teks, gambar, bunyi atau kombinasinya”. </w:t>
       </w:r>
       <w:r>
         <w:rPr>
@@ -6553,13 +4603,8 @@
         <w:spacing w:line="360" w:lineRule="auto"/>
         <w:jc w:val="both"/>
       </w:pPr>
-      <w:proofErr w:type="spellStart"/>
-      <w:r>
-        <w:t>Relasi</w:t>
-      </w:r>
-      <w:proofErr w:type="spellEnd"/>
-      <w:r>
-        <w:t xml:space="preserve"> Antar Tabel</w:t>
+      <w:r>
+        <w:t>Relasi Antar Tabel</w:t>
       </w:r>
     </w:p>
     <w:p>
@@ -6635,6 +4680,7 @@
         <w:jc w:val="both"/>
       </w:pPr>
       <w:r>
+        <w:lastRenderedPageBreak/>
         <w:t>Many to Many (Banyak ke Banyak)</w:t>
       </w:r>
     </w:p>
@@ -6652,7 +4698,6 @@
         <w:rPr>
           <w:lang w:val="sv-SE"/>
         </w:rPr>
-        <w:lastRenderedPageBreak/>
         <w:t>Setiap entitas pada himpunan entitas A dapat berhubungan dengan banyak entitas pada himpunan entitas B. ditulis Pratama (2014).</w:t>
       </w:r>
     </w:p>
@@ -6700,21 +4745,8 @@
         <w:jc w:val="both"/>
       </w:pPr>
       <w:r>
-        <w:t xml:space="preserve">Diagram </w:t>
-      </w:r>
-      <w:proofErr w:type="spellStart"/>
-      <w:r>
-        <w:t>Alir</w:t>
-      </w:r>
-      <w:proofErr w:type="spellEnd"/>
-      <w:r>
-        <w:t xml:space="preserve"> </w:t>
-      </w:r>
-      <w:proofErr w:type="spellStart"/>
-      <w:r>
-        <w:t>Sistem</w:t>
-      </w:r>
-      <w:proofErr w:type="spellEnd"/>
+        <w:t>Diagram Alir Sistem</w:t>
+      </w:r>
     </w:p>
     <w:p>
       <w:pPr>
@@ -6767,405 +4799,8 @@
         <w:jc w:val="both"/>
       </w:pPr>
       <w:r>
-        <w:t xml:space="preserve">MySQL </w:t>
-      </w:r>
-      <w:proofErr w:type="spellStart"/>
-      <w:r>
-        <w:t>adalah</w:t>
-      </w:r>
-      <w:proofErr w:type="spellEnd"/>
-      <w:r>
-        <w:t xml:space="preserve"> </w:t>
-      </w:r>
-      <w:proofErr w:type="spellStart"/>
-      <w:r>
-        <w:t>sebuah</w:t>
-      </w:r>
-      <w:proofErr w:type="spellEnd"/>
-      <w:r>
-        <w:t xml:space="preserve"> </w:t>
-      </w:r>
-      <w:proofErr w:type="spellStart"/>
-      <w:r>
-        <w:t>perangkat</w:t>
-      </w:r>
-      <w:proofErr w:type="spellEnd"/>
-      <w:r>
-        <w:t xml:space="preserve"> </w:t>
-      </w:r>
-      <w:proofErr w:type="spellStart"/>
-      <w:r>
-        <w:t>lunak</w:t>
-      </w:r>
-      <w:proofErr w:type="spellEnd"/>
-      <w:r>
-        <w:t xml:space="preserve"> </w:t>
-      </w:r>
-      <w:proofErr w:type="spellStart"/>
-      <w:r>
-        <w:t>sistem</w:t>
-      </w:r>
-      <w:proofErr w:type="spellEnd"/>
-      <w:r>
-        <w:t xml:space="preserve"> </w:t>
-      </w:r>
-      <w:proofErr w:type="spellStart"/>
-      <w:r>
-        <w:t>manajemen</w:t>
-      </w:r>
-      <w:proofErr w:type="spellEnd"/>
-      <w:r>
-        <w:t xml:space="preserve"> basis data (database management system) </w:t>
-      </w:r>
-      <w:proofErr w:type="spellStart"/>
-      <w:r>
-        <w:t>atau</w:t>
-      </w:r>
-      <w:proofErr w:type="spellEnd"/>
-      <w:r>
-        <w:t xml:space="preserve"> DBMS yang multithread, multi-user, </w:t>
-      </w:r>
-      <w:proofErr w:type="spellStart"/>
-      <w:r>
-        <w:t>dengan</w:t>
-      </w:r>
-      <w:proofErr w:type="spellEnd"/>
-      <w:r>
-        <w:t xml:space="preserve"> </w:t>
-      </w:r>
-      <w:proofErr w:type="spellStart"/>
-      <w:r>
-        <w:t>sekitar</w:t>
-      </w:r>
-      <w:proofErr w:type="spellEnd"/>
-      <w:r>
-        <w:t xml:space="preserve"> 6 </w:t>
-      </w:r>
-      <w:proofErr w:type="spellStart"/>
-      <w:r>
-        <w:t>juta</w:t>
-      </w:r>
-      <w:proofErr w:type="spellEnd"/>
-      <w:r>
-        <w:t xml:space="preserve"> </w:t>
-      </w:r>
-      <w:proofErr w:type="spellStart"/>
-      <w:r>
-        <w:t>instalasi</w:t>
-      </w:r>
-      <w:proofErr w:type="spellEnd"/>
-      <w:r>
-        <w:t xml:space="preserve"> di </w:t>
-      </w:r>
-      <w:proofErr w:type="spellStart"/>
-      <w:r>
-        <w:t>seluruh</w:t>
-      </w:r>
-      <w:proofErr w:type="spellEnd"/>
-      <w:r>
-        <w:t xml:space="preserve"> dunia. MySQL AB </w:t>
-      </w:r>
-      <w:proofErr w:type="spellStart"/>
-      <w:r>
-        <w:t>membuat</w:t>
-      </w:r>
-      <w:proofErr w:type="spellEnd"/>
-      <w:r>
-        <w:t xml:space="preserve"> MySQL </w:t>
-      </w:r>
-      <w:proofErr w:type="spellStart"/>
-      <w:r>
-        <w:t>tersedia</w:t>
-      </w:r>
-      <w:proofErr w:type="spellEnd"/>
-      <w:r>
-        <w:t xml:space="preserve"> </w:t>
-      </w:r>
-      <w:proofErr w:type="spellStart"/>
-      <w:r>
-        <w:t>sebagai</w:t>
-      </w:r>
-      <w:proofErr w:type="spellEnd"/>
-      <w:r>
-        <w:t xml:space="preserve"> </w:t>
-      </w:r>
-      <w:proofErr w:type="spellStart"/>
-      <w:r>
-        <w:t>perangkat</w:t>
-      </w:r>
-      <w:proofErr w:type="spellEnd"/>
-      <w:r>
-        <w:t xml:space="preserve"> </w:t>
-      </w:r>
-      <w:proofErr w:type="spellStart"/>
-      <w:r>
-        <w:t>lunak</w:t>
-      </w:r>
-      <w:proofErr w:type="spellEnd"/>
-      <w:r>
-        <w:t xml:space="preserve"> gratis </w:t>
-      </w:r>
-      <w:proofErr w:type="spellStart"/>
-      <w:r>
-        <w:t>dibawah</w:t>
-      </w:r>
-      <w:proofErr w:type="spellEnd"/>
-      <w:r>
-        <w:t xml:space="preserve"> </w:t>
-      </w:r>
-      <w:proofErr w:type="spellStart"/>
-      <w:r>
-        <w:t>lisensi</w:t>
-      </w:r>
-      <w:proofErr w:type="spellEnd"/>
-      <w:r>
-        <w:t xml:space="preserve"> GNU General Public License (GPL), </w:t>
-      </w:r>
-      <w:proofErr w:type="spellStart"/>
-      <w:r>
-        <w:t>tetapi</w:t>
-      </w:r>
-      <w:proofErr w:type="spellEnd"/>
-      <w:r>
-        <w:t xml:space="preserve"> </w:t>
-      </w:r>
-      <w:proofErr w:type="spellStart"/>
-      <w:r>
-        <w:t>mereka</w:t>
-      </w:r>
-      <w:proofErr w:type="spellEnd"/>
-      <w:r>
-        <w:t xml:space="preserve"> juga </w:t>
-      </w:r>
-      <w:proofErr w:type="spellStart"/>
-      <w:r>
-        <w:t>menjual</w:t>
-      </w:r>
-      <w:proofErr w:type="spellEnd"/>
-      <w:r>
-        <w:t xml:space="preserve"> </w:t>
-      </w:r>
-      <w:proofErr w:type="spellStart"/>
-      <w:r>
-        <w:t>dibawah</w:t>
-      </w:r>
-      <w:proofErr w:type="spellEnd"/>
-      <w:r>
-        <w:t xml:space="preserve"> </w:t>
-      </w:r>
-      <w:proofErr w:type="spellStart"/>
-      <w:r>
-        <w:t>lisensi</w:t>
-      </w:r>
-      <w:proofErr w:type="spellEnd"/>
-      <w:r>
-        <w:t xml:space="preserve"> </w:t>
-      </w:r>
-      <w:proofErr w:type="spellStart"/>
-      <w:r>
-        <w:t>komersial</w:t>
-      </w:r>
-      <w:proofErr w:type="spellEnd"/>
-      <w:r>
-        <w:t xml:space="preserve"> untuk </w:t>
-      </w:r>
-      <w:proofErr w:type="spellStart"/>
-      <w:r>
-        <w:t>kasus-kasus</w:t>
-      </w:r>
-      <w:proofErr w:type="spellEnd"/>
-      <w:r>
-        <w:t xml:space="preserve"> </w:t>
-      </w:r>
-      <w:proofErr w:type="spellStart"/>
-      <w:r>
-        <w:t>dimana</w:t>
-      </w:r>
-      <w:proofErr w:type="spellEnd"/>
-      <w:r>
-        <w:t xml:space="preserve"> </w:t>
-      </w:r>
-      <w:proofErr w:type="spellStart"/>
-      <w:r>
-        <w:t>penggunaannya</w:t>
-      </w:r>
-      <w:proofErr w:type="spellEnd"/>
-      <w:r>
-        <w:t xml:space="preserve"> </w:t>
-      </w:r>
-      <w:proofErr w:type="spellStart"/>
-      <w:r>
-        <w:t>tidak</w:t>
-      </w:r>
-      <w:proofErr w:type="spellEnd"/>
-      <w:r>
-        <w:t xml:space="preserve"> </w:t>
-      </w:r>
-      <w:proofErr w:type="spellStart"/>
-      <w:r>
-        <w:t>cocok</w:t>
-      </w:r>
-      <w:proofErr w:type="spellEnd"/>
-      <w:r>
-        <w:t xml:space="preserve"> </w:t>
-      </w:r>
-      <w:proofErr w:type="spellStart"/>
-      <w:r>
-        <w:t>dengan</w:t>
-      </w:r>
-      <w:proofErr w:type="spellEnd"/>
-      <w:r>
-        <w:t xml:space="preserve"> </w:t>
-      </w:r>
-      <w:proofErr w:type="spellStart"/>
-      <w:r>
-        <w:t>penggunaan</w:t>
-      </w:r>
-      <w:proofErr w:type="spellEnd"/>
-      <w:r>
-        <w:t xml:space="preserve"> GPL. Tidak sama </w:t>
-      </w:r>
-      <w:proofErr w:type="spellStart"/>
-      <w:r>
-        <w:t>dengan</w:t>
-      </w:r>
-      <w:proofErr w:type="spellEnd"/>
-      <w:r>
-        <w:t xml:space="preserve"> </w:t>
-      </w:r>
-      <w:proofErr w:type="spellStart"/>
-      <w:r>
-        <w:t>proyek-proyek</w:t>
-      </w:r>
-      <w:proofErr w:type="spellEnd"/>
-      <w:r>
-        <w:t xml:space="preserve"> </w:t>
-      </w:r>
-      <w:proofErr w:type="spellStart"/>
-      <w:r>
-        <w:t>seperti</w:t>
-      </w:r>
-      <w:proofErr w:type="spellEnd"/>
-      <w:r>
-        <w:t xml:space="preserve"> Apache, </w:t>
-      </w:r>
-      <w:proofErr w:type="spellStart"/>
-      <w:r>
-        <w:t>dimana</w:t>
-      </w:r>
-      <w:proofErr w:type="spellEnd"/>
-      <w:r>
-        <w:t xml:space="preserve"> </w:t>
-      </w:r>
-      <w:proofErr w:type="spellStart"/>
-      <w:r>
-        <w:t>perangkat</w:t>
-      </w:r>
-      <w:proofErr w:type="spellEnd"/>
-      <w:r>
-        <w:t xml:space="preserve"> </w:t>
-      </w:r>
-      <w:proofErr w:type="spellStart"/>
-      <w:r>
-        <w:t>lunak</w:t>
-      </w:r>
-      <w:proofErr w:type="spellEnd"/>
-      <w:r>
-        <w:t xml:space="preserve"> </w:t>
-      </w:r>
-      <w:proofErr w:type="spellStart"/>
-      <w:r>
-        <w:t>dikembangkan</w:t>
-      </w:r>
-      <w:proofErr w:type="spellEnd"/>
-      <w:r>
-        <w:t xml:space="preserve"> oleh </w:t>
-      </w:r>
-      <w:proofErr w:type="spellStart"/>
-      <w:r>
-        <w:t>komunitas</w:t>
-      </w:r>
-      <w:proofErr w:type="spellEnd"/>
-      <w:r>
-        <w:t xml:space="preserve"> </w:t>
-      </w:r>
-      <w:proofErr w:type="spellStart"/>
-      <w:r>
-        <w:t>umum</w:t>
-      </w:r>
-      <w:proofErr w:type="spellEnd"/>
-      <w:r>
-        <w:t xml:space="preserve">, dan </w:t>
-      </w:r>
-      <w:proofErr w:type="spellStart"/>
-      <w:r>
-        <w:t>hak</w:t>
-      </w:r>
-      <w:proofErr w:type="spellEnd"/>
-      <w:r>
-        <w:t xml:space="preserve"> </w:t>
-      </w:r>
-      <w:proofErr w:type="spellStart"/>
-      <w:r>
-        <w:t>cipta</w:t>
-      </w:r>
-      <w:proofErr w:type="spellEnd"/>
-      <w:r>
-        <w:t xml:space="preserve"> untuk </w:t>
-      </w:r>
-      <w:proofErr w:type="spellStart"/>
-      <w:r>
-        <w:t>kode</w:t>
-      </w:r>
-      <w:proofErr w:type="spellEnd"/>
-      <w:r>
-        <w:t xml:space="preserve"> </w:t>
-      </w:r>
-      <w:proofErr w:type="spellStart"/>
-      <w:r>
-        <w:t>sumber</w:t>
-      </w:r>
-      <w:proofErr w:type="spellEnd"/>
-      <w:r>
-        <w:t xml:space="preserve"> </w:t>
-      </w:r>
-      <w:proofErr w:type="spellStart"/>
-      <w:r>
-        <w:t>dimiliki</w:t>
-      </w:r>
-      <w:proofErr w:type="spellEnd"/>
-      <w:r>
-        <w:t xml:space="preserve"> oleh </w:t>
-      </w:r>
-      <w:proofErr w:type="spellStart"/>
-      <w:r>
-        <w:t>penulisnya</w:t>
-      </w:r>
-      <w:proofErr w:type="spellEnd"/>
-      <w:r>
-        <w:t xml:space="preserve"> masing-masing, MySQL </w:t>
-      </w:r>
-      <w:proofErr w:type="spellStart"/>
-      <w:r>
-        <w:t>dimiliki</w:t>
-      </w:r>
-      <w:proofErr w:type="spellEnd"/>
-      <w:r>
-        <w:t xml:space="preserve"> dan </w:t>
-      </w:r>
-      <w:proofErr w:type="spellStart"/>
-      <w:r>
-        <w:t>disponsori</w:t>
-      </w:r>
-      <w:proofErr w:type="spellEnd"/>
-      <w:r>
-        <w:t xml:space="preserve"> oleh </w:t>
-      </w:r>
-      <w:proofErr w:type="spellStart"/>
-      <w:r>
-        <w:t>sebuah</w:t>
-      </w:r>
-      <w:proofErr w:type="spellEnd"/>
+        <w:t>MySQL adalah sebuah perangkat lunak sistem manajemen basis data (database management system) atau DBMS yang multithread, multi-user, dengan sekitar 6 juta instalasi di seluruh dunia. MySQL AB membuat MySQL tersedia sebagai perangkat lunak gratis dibawah lisensi GNU General Public License (GPL), tetapi mereka juga menjual dibawah lisensi komersial untuk kasus-kasus dimana penggunaannya tidak cocok dengan penggunaan GPL. Tidak sama dengan proyek-proyek seperti Apache, dimana perangkat lunak dikembangkan oleh komunitas umum, dan hak cipta untuk kode sumber dimiliki oleh penulisnya masing-masing, MySQL dimiliki dan disponsori oleh sebuah</w:t>
+      </w:r>
     </w:p>
     <w:p>
       <w:pPr>
@@ -7174,143 +4809,8 @@
         <w:ind w:left="1418"/>
         <w:jc w:val="both"/>
       </w:pPr>
-      <w:proofErr w:type="spellStart"/>
-      <w:r>
-        <w:t>perusahaan</w:t>
-      </w:r>
-      <w:proofErr w:type="spellEnd"/>
-      <w:r>
-        <w:t xml:space="preserve"> </w:t>
-      </w:r>
-      <w:proofErr w:type="spellStart"/>
-      <w:r>
-        <w:t>komersial</w:t>
-      </w:r>
-      <w:proofErr w:type="spellEnd"/>
-      <w:r>
-        <w:t xml:space="preserve"> </w:t>
-      </w:r>
-      <w:proofErr w:type="spellStart"/>
-      <w:r>
-        <w:t>Swedia</w:t>
-      </w:r>
-      <w:proofErr w:type="spellEnd"/>
-      <w:r>
-        <w:t xml:space="preserve"> MySQL AB, </w:t>
-      </w:r>
-      <w:proofErr w:type="spellStart"/>
-      <w:r>
-        <w:t>dimana</w:t>
-      </w:r>
-      <w:proofErr w:type="spellEnd"/>
-      <w:r>
-        <w:t xml:space="preserve"> </w:t>
-      </w:r>
-      <w:proofErr w:type="spellStart"/>
-      <w:r>
-        <w:t>memegang</w:t>
-      </w:r>
-      <w:proofErr w:type="spellEnd"/>
-      <w:r>
-        <w:t xml:space="preserve"> </w:t>
-      </w:r>
-      <w:proofErr w:type="spellStart"/>
-      <w:r>
-        <w:t>hak</w:t>
-      </w:r>
-      <w:proofErr w:type="spellEnd"/>
-      <w:r>
-        <w:t xml:space="preserve"> </w:t>
-      </w:r>
-      <w:proofErr w:type="spellStart"/>
-      <w:r>
-        <w:t>cipta</w:t>
-      </w:r>
-      <w:proofErr w:type="spellEnd"/>
-      <w:r>
-        <w:t xml:space="preserve"> </w:t>
-      </w:r>
-      <w:proofErr w:type="spellStart"/>
-      <w:r>
-        <w:t>hampir</w:t>
-      </w:r>
-      <w:proofErr w:type="spellEnd"/>
-      <w:r>
-        <w:t xml:space="preserve"> atas semua </w:t>
-      </w:r>
-      <w:proofErr w:type="spellStart"/>
-      <w:r>
-        <w:t>kode</w:t>
-      </w:r>
-      <w:proofErr w:type="spellEnd"/>
-      <w:r>
-        <w:t xml:space="preserve"> </w:t>
-      </w:r>
-      <w:proofErr w:type="spellStart"/>
-      <w:r>
-        <w:t>sumbernya</w:t>
-      </w:r>
-      <w:proofErr w:type="spellEnd"/>
-      <w:r>
-        <w:t xml:space="preserve">. </w:t>
-      </w:r>
-      <w:proofErr w:type="spellStart"/>
-      <w:r>
-        <w:t>Kedua</w:t>
-      </w:r>
-      <w:proofErr w:type="spellEnd"/>
-      <w:r>
-        <w:t xml:space="preserve"> orang </w:t>
-      </w:r>
-      <w:proofErr w:type="spellStart"/>
-      <w:r>
-        <w:t>Swedia</w:t>
-      </w:r>
-      <w:proofErr w:type="spellEnd"/>
-      <w:r>
-        <w:t xml:space="preserve"> dan </w:t>
-      </w:r>
-      <w:proofErr w:type="spellStart"/>
-      <w:r>
-        <w:t>satu</w:t>
-      </w:r>
-      <w:proofErr w:type="spellEnd"/>
-      <w:r>
-        <w:t xml:space="preserve"> orang Finlandia yang </w:t>
-      </w:r>
-      <w:proofErr w:type="spellStart"/>
-      <w:r>
-        <w:t>mendirikan</w:t>
-      </w:r>
-      <w:proofErr w:type="spellEnd"/>
-      <w:r>
-        <w:t xml:space="preserve"> MySQL AB </w:t>
-      </w:r>
-      <w:proofErr w:type="spellStart"/>
-      <w:proofErr w:type="gramStart"/>
-      <w:r>
-        <w:t>adalah:David</w:t>
-      </w:r>
-      <w:proofErr w:type="spellEnd"/>
-      <w:proofErr w:type="gramEnd"/>
-      <w:r>
-        <w:t xml:space="preserve"> Axmark, Allan Larsson, dan Michael “Monty” </w:t>
-      </w:r>
-      <w:proofErr w:type="spellStart"/>
-      <w:r>
-        <w:t>Widenius</w:t>
-      </w:r>
-      <w:proofErr w:type="spellEnd"/>
-      <w:r>
-        <w:t xml:space="preserve">. </w:t>
-      </w:r>
-      <w:proofErr w:type="spellStart"/>
-      <w:r>
-        <w:t>ditulis</w:t>
-      </w:r>
-      <w:proofErr w:type="spellEnd"/>
-      <w:r>
-        <w:t xml:space="preserve"> Kadir (2004).</w:t>
+      <w:r>
+        <w:t>perusahaan komersial Swedia MySQL AB, dimana memegang hak cipta hampir atas semua kode sumbernya. Kedua orang Swedia dan satu orang Finlandia yang mendirikan MySQL AB adalah:David Axmark, Allan Larsson, dan Michael “Monty” Widenius. ditulis Kadir (2004).</w:t>
       </w:r>
     </w:p>
     <w:p>
@@ -7338,14 +4838,8 @@
         <w:rPr>
           <w:lang w:val="sv-SE"/>
         </w:rPr>
-        <w:t xml:space="preserve">Bahasa pemrograman adalah bahasa yang digunakan oleh programmer untuk memberikan instruksi kepada komputer. Itulah kenapa bahasa </w:t>
-      </w:r>
-      <w:r>
-        <w:rPr>
-          <w:lang w:val="sv-SE"/>
-        </w:rPr>
         <w:lastRenderedPageBreak/>
-        <w:t>pemrograman tersusun dari sintaks yang merupakan perintah komputer untuk menjalankan suatu program. perintah tersebut akan diterjemahkan menjadi logika yang dimengerti komputer. Dengan begitu, tidak heran kalau bahasa pemograman sering disebut sebagai bahasa komputer. Hasil akhir dari penggunaan bahasa pemrograman adalah sistem operasi, aplikasi desktop, website, aplikasi mobile, bahkan berbagai perangkat teknologi yang biasa Anda operasikan sehari-hari.</w:t>
+        <w:t>Bahasa pemrograman adalah bahasa yang digunakan oleh programmer untuk memberikan instruksi kepada komputer. Itulah kenapa bahasa pemrograman tersusun dari sintaks yang merupakan perintah komputer untuk menjalankan suatu program. perintah tersebut akan diterjemahkan menjadi logika yang dimengerti komputer. Dengan begitu, tidak heran kalau bahasa pemograman sering disebut sebagai bahasa komputer. Hasil akhir dari penggunaan bahasa pemrograman adalah sistem operasi, aplikasi desktop, website, aplikasi mobile, bahkan berbagai perangkat teknologi yang biasa Anda operasikan sehari-hari.</w:t>
       </w:r>
       <w:r>
         <w:rPr>
@@ -7354,47 +4848,7 @@
         <w:t xml:space="preserve"> </w:t>
       </w:r>
       <w:r>
-        <w:t xml:space="preserve">Ada </w:t>
-      </w:r>
-      <w:proofErr w:type="spellStart"/>
-      <w:r>
-        <w:t>beberapa</w:t>
-      </w:r>
-      <w:proofErr w:type="spellEnd"/>
-      <w:r>
-        <w:t xml:space="preserve"> Bahasa </w:t>
-      </w:r>
-      <w:proofErr w:type="spellStart"/>
-      <w:r>
-        <w:t>pemrograman</w:t>
-      </w:r>
-      <w:proofErr w:type="spellEnd"/>
-      <w:r>
-        <w:t xml:space="preserve"> yang </w:t>
-      </w:r>
-      <w:proofErr w:type="spellStart"/>
-      <w:r>
-        <w:t>akan</w:t>
-      </w:r>
-      <w:proofErr w:type="spellEnd"/>
-      <w:r>
-        <w:t xml:space="preserve"> </w:t>
-      </w:r>
-      <w:proofErr w:type="spellStart"/>
-      <w:r>
-        <w:t>digunakan</w:t>
-      </w:r>
-      <w:proofErr w:type="spellEnd"/>
-      <w:r>
-        <w:t xml:space="preserve"> </w:t>
-      </w:r>
-      <w:proofErr w:type="spellStart"/>
-      <w:r>
-        <w:t>diantaranya</w:t>
-      </w:r>
-      <w:proofErr w:type="spellEnd"/>
-      <w:r>
-        <w:t>:</w:t>
+        <w:t>Ada beberapa Bahasa pemrograman yang akan digunakan diantaranya:</w:t>
       </w:r>
     </w:p>
     <w:p>
@@ -7408,11 +4862,9 @@
         <w:ind w:left="1701"/>
         <w:jc w:val="both"/>
       </w:pPr>
-      <w:proofErr w:type="spellStart"/>
       <w:r>
         <w:t>Javascript</w:t>
       </w:r>
-      <w:proofErr w:type="spellEnd"/>
     </w:p>
     <w:p>
       <w:pPr>
@@ -7422,127 +4874,7 @@
         <w:jc w:val="both"/>
       </w:pPr>
       <w:r>
-        <w:t xml:space="preserve">JavaScript </w:t>
-      </w:r>
-      <w:proofErr w:type="spellStart"/>
-      <w:r>
-        <w:t>adalah</w:t>
-      </w:r>
-      <w:proofErr w:type="spellEnd"/>
-      <w:r>
-        <w:t xml:space="preserve"> </w:t>
-      </w:r>
-      <w:proofErr w:type="spellStart"/>
-      <w:r>
-        <w:t>bahasa</w:t>
-      </w:r>
-      <w:proofErr w:type="spellEnd"/>
-      <w:r>
-        <w:t xml:space="preserve"> program yang </w:t>
-      </w:r>
-      <w:proofErr w:type="spellStart"/>
-      <w:r>
-        <w:t>dipakai</w:t>
-      </w:r>
-      <w:proofErr w:type="spellEnd"/>
-      <w:r>
-        <w:t xml:space="preserve"> untuk </w:t>
-      </w:r>
-      <w:proofErr w:type="spellStart"/>
-      <w:r>
-        <w:t>mengembangkan</w:t>
-      </w:r>
-      <w:proofErr w:type="spellEnd"/>
-      <w:r>
-        <w:t xml:space="preserve"> website </w:t>
-      </w:r>
-      <w:proofErr w:type="spellStart"/>
-      <w:r>
-        <w:t>dari</w:t>
-      </w:r>
-      <w:proofErr w:type="spellEnd"/>
-      <w:r>
-        <w:t xml:space="preserve"> </w:t>
-      </w:r>
-      <w:proofErr w:type="spellStart"/>
-      <w:r>
-        <w:t>segi</w:t>
-      </w:r>
-      <w:proofErr w:type="spellEnd"/>
-      <w:r>
-        <w:t xml:space="preserve"> </w:t>
-      </w:r>
-      <w:proofErr w:type="spellStart"/>
-      <w:r>
-        <w:t>klien</w:t>
-      </w:r>
-      <w:proofErr w:type="spellEnd"/>
-      <w:r>
-        <w:t xml:space="preserve"> (client side). JavaScript </w:t>
-      </w:r>
-      <w:proofErr w:type="spellStart"/>
-      <w:r>
-        <w:t>merupakan</w:t>
-      </w:r>
-      <w:proofErr w:type="spellEnd"/>
-      <w:r>
-        <w:t xml:space="preserve"> salah </w:t>
-      </w:r>
-      <w:proofErr w:type="spellStart"/>
-      <w:r>
-        <w:t>satu</w:t>
-      </w:r>
-      <w:proofErr w:type="spellEnd"/>
-      <w:r>
-        <w:t xml:space="preserve"> </w:t>
-      </w:r>
-      <w:proofErr w:type="spellStart"/>
-      <w:r>
-        <w:t>bahasa</w:t>
-      </w:r>
-      <w:proofErr w:type="spellEnd"/>
-      <w:r>
-        <w:t xml:space="preserve"> </w:t>
-      </w:r>
-      <w:proofErr w:type="spellStart"/>
-      <w:r>
-        <w:t>tertua</w:t>
-      </w:r>
-      <w:proofErr w:type="spellEnd"/>
-      <w:r>
-        <w:t xml:space="preserve"> di dunia, </w:t>
-      </w:r>
-      <w:proofErr w:type="spellStart"/>
-      <w:r>
-        <w:t>karena</w:t>
-      </w:r>
-      <w:proofErr w:type="spellEnd"/>
-      <w:r>
-        <w:t xml:space="preserve"> sudah </w:t>
-      </w:r>
-      <w:proofErr w:type="spellStart"/>
-      <w:r>
-        <w:t>dikembangkan</w:t>
-      </w:r>
-      <w:proofErr w:type="spellEnd"/>
-      <w:r>
-        <w:t xml:space="preserve"> </w:t>
-      </w:r>
-      <w:proofErr w:type="spellStart"/>
-      <w:r>
-        <w:t>sejak</w:t>
-      </w:r>
-      <w:proofErr w:type="spellEnd"/>
-      <w:r>
-        <w:t xml:space="preserve"> </w:t>
-      </w:r>
-      <w:proofErr w:type="spellStart"/>
-      <w:r>
-        <w:t>tahun</w:t>
-      </w:r>
-      <w:proofErr w:type="spellEnd"/>
-      <w:r>
-        <w:t xml:space="preserve"> 1995.</w:t>
+        <w:t>JavaScript adalah bahasa program yang dipakai untuk mengembangkan website dari segi klien (client side). JavaScript merupakan salah satu bahasa tertua di dunia, karena sudah dikembangkan sejak tahun 1995.</w:t>
       </w:r>
     </w:p>
     <w:p>
@@ -7558,69 +4890,8 @@
         </w:rPr>
         <w:t xml:space="preserve">JavaScript memungkinkan programmer menambahkan fitur-fitur kompleks sehingga halaman website jadi lebih dinamis dan interaktif. </w:t>
       </w:r>
-      <w:proofErr w:type="spellStart"/>
-      <w:r>
-        <w:t>Contohnya</w:t>
-      </w:r>
-      <w:proofErr w:type="spellEnd"/>
-      <w:r>
-        <w:t xml:space="preserve"> untuk </w:t>
-      </w:r>
-      <w:proofErr w:type="spellStart"/>
-      <w:r>
-        <w:t>membuat</w:t>
-      </w:r>
-      <w:proofErr w:type="spellEnd"/>
-      <w:r>
-        <w:t xml:space="preserve"> pop up </w:t>
-      </w:r>
-      <w:proofErr w:type="spellStart"/>
-      <w:r>
-        <w:t>notifikasi</w:t>
-      </w:r>
-      <w:proofErr w:type="spellEnd"/>
-      <w:r>
-        <w:t xml:space="preserve">, </w:t>
-      </w:r>
-      <w:proofErr w:type="spellStart"/>
-      <w:r>
-        <w:t>pesan</w:t>
-      </w:r>
-      <w:proofErr w:type="spellEnd"/>
-      <w:r>
-        <w:t xml:space="preserve"> </w:t>
-      </w:r>
-      <w:proofErr w:type="spellStart"/>
-      <w:r>
-        <w:t>konfirmasi</w:t>
-      </w:r>
-      <w:proofErr w:type="spellEnd"/>
-      <w:r>
-        <w:t xml:space="preserve">, </w:t>
-      </w:r>
-      <w:proofErr w:type="spellStart"/>
-      <w:r>
-        <w:t>bahkan</w:t>
-      </w:r>
-      <w:proofErr w:type="spellEnd"/>
-      <w:r>
-        <w:t xml:space="preserve"> games </w:t>
-      </w:r>
-      <w:proofErr w:type="spellStart"/>
-      <w:r>
-        <w:t>sederhana</w:t>
-      </w:r>
-      <w:proofErr w:type="spellEnd"/>
-      <w:r>
-        <w:t xml:space="preserve"> di </w:t>
-      </w:r>
-      <w:proofErr w:type="spellStart"/>
-      <w:r>
-        <w:t>halaman</w:t>
-      </w:r>
-      <w:proofErr w:type="spellEnd"/>
-      <w:r>
-        <w:t xml:space="preserve"> web.</w:t>
+      <w:r>
+        <w:t>Contohnya untuk membuat pop up notifikasi, pesan konfirmasi, bahkan games sederhana di halaman web.</w:t>
       </w:r>
     </w:p>
     <w:p>
@@ -7695,55 +4966,7 @@
         <w:jc w:val="both"/>
       </w:pPr>
       <w:r>
-        <w:t xml:space="preserve">Dart </w:t>
-      </w:r>
-      <w:proofErr w:type="spellStart"/>
-      <w:r>
-        <w:t>adalah</w:t>
-      </w:r>
-      <w:proofErr w:type="spellEnd"/>
-      <w:r>
-        <w:t xml:space="preserve"> </w:t>
-      </w:r>
-      <w:proofErr w:type="spellStart"/>
-      <w:r>
-        <w:t>bahasa</w:t>
-      </w:r>
-      <w:proofErr w:type="spellEnd"/>
-      <w:r>
-        <w:t xml:space="preserve"> </w:t>
-      </w:r>
-      <w:proofErr w:type="spellStart"/>
-      <w:r>
-        <w:t>pemrograman</w:t>
-      </w:r>
-      <w:proofErr w:type="spellEnd"/>
-      <w:r>
-        <w:t xml:space="preserve"> yang </w:t>
-      </w:r>
-      <w:proofErr w:type="spellStart"/>
-      <w:r>
-        <w:t>dikembangkan</w:t>
-      </w:r>
-      <w:proofErr w:type="spellEnd"/>
-      <w:r>
-        <w:t xml:space="preserve"> oleh Google untuk </w:t>
-      </w:r>
-      <w:proofErr w:type="spellStart"/>
-      <w:r>
-        <w:t>kebutuhan</w:t>
-      </w:r>
-      <w:proofErr w:type="spellEnd"/>
-      <w:r>
-        <w:t xml:space="preserve"> </w:t>
-      </w:r>
-      <w:proofErr w:type="spellStart"/>
-      <w:r>
-        <w:t>umum</w:t>
-      </w:r>
-      <w:proofErr w:type="spellEnd"/>
-      <w:r>
-        <w:t xml:space="preserve"> (general-purpose programming language).</w:t>
+        <w:t>Dart adalah bahasa pemrograman yang dikembangkan oleh Google untuk kebutuhan umum (general-purpose programming language).</w:t>
       </w:r>
     </w:p>
     <w:p>
@@ -7753,29 +4976,9 @@
         <w:ind w:left="1701"/>
         <w:jc w:val="both"/>
       </w:pPr>
-      <w:proofErr w:type="spellStart"/>
-      <w:r>
-        <w:t>Ia</w:t>
-      </w:r>
-      <w:proofErr w:type="spellEnd"/>
-      <w:r>
-        <w:t xml:space="preserve"> bisa </w:t>
-      </w:r>
-      <w:proofErr w:type="spellStart"/>
-      <w:r>
-        <w:t>digunakan</w:t>
-      </w:r>
-      <w:proofErr w:type="spellEnd"/>
-      <w:r>
-        <w:t xml:space="preserve"> untuk </w:t>
-      </w:r>
-      <w:proofErr w:type="spellStart"/>
-      <w:r>
-        <w:t>membuat</w:t>
-      </w:r>
-      <w:proofErr w:type="spellEnd"/>
-      <w:r>
-        <w:t xml:space="preserve"> aplikasi android, front-end web, IoT, backend (CLI), dan Game.</w:t>
+      <w:r>
+        <w:lastRenderedPageBreak/>
+        <w:t>Ia bisa digunakan untuk membuat aplikasi android, front-end web, IoT, backend (CLI), dan Game.</w:t>
       </w:r>
     </w:p>
     <w:p>
@@ -7789,7 +4992,6 @@
         <w:jc w:val="both"/>
       </w:pPr>
       <w:r>
-        <w:lastRenderedPageBreak/>
         <w:t>Framework</w:t>
       </w:r>
     </w:p>
@@ -7801,147 +5003,22 @@
         <w:jc w:val="both"/>
       </w:pPr>
       <w:r>
-        <w:t xml:space="preserve">Framework </w:t>
-      </w:r>
-      <w:proofErr w:type="spellStart"/>
-      <w:r>
-        <w:t>adalah</w:t>
-      </w:r>
-      <w:proofErr w:type="spellEnd"/>
-      <w:r>
+        <w:t xml:space="preserve">Framework adalah sebuah kerangka kerja yang digunakan untuk mengembangkan website. Framework ini diciptakan untuk membantu web developer dalam menulis baris kode. </w:t>
+      </w:r>
+      <w:r>
+        <w:rPr>
+          <w:lang w:val="sv-SE"/>
+        </w:rPr>
+        <w:t>Dengan menggunakan framework penulisan kode akan jauh lebih mudah, cepat, dan terstruktur rapi.</w:t>
+      </w:r>
+      <w:r>
+        <w:rPr>
+          <w:lang w:val="sv-SE"/>
+        </w:rPr>
         <w:t xml:space="preserve"> </w:t>
       </w:r>
-      <w:proofErr w:type="spellStart"/>
-      <w:r>
-        <w:t>sebuah</w:t>
-      </w:r>
-      <w:proofErr w:type="spellEnd"/>
-      <w:r>
-        <w:t xml:space="preserve"> </w:t>
-      </w:r>
-      <w:proofErr w:type="spellStart"/>
-      <w:r>
-        <w:t>kerangka</w:t>
-      </w:r>
-      <w:proofErr w:type="spellEnd"/>
-      <w:r>
-        <w:t xml:space="preserve"> </w:t>
-      </w:r>
-      <w:proofErr w:type="spellStart"/>
-      <w:r>
-        <w:t>kerja</w:t>
-      </w:r>
-      <w:proofErr w:type="spellEnd"/>
-      <w:r>
-        <w:t xml:space="preserve"> yang </w:t>
-      </w:r>
-      <w:proofErr w:type="spellStart"/>
-      <w:r>
-        <w:t>digunakan</w:t>
-      </w:r>
-      <w:proofErr w:type="spellEnd"/>
-      <w:r>
-        <w:t xml:space="preserve"> untuk </w:t>
-      </w:r>
-      <w:proofErr w:type="spellStart"/>
-      <w:r>
-        <w:t>mengembangkan</w:t>
-      </w:r>
-      <w:proofErr w:type="spellEnd"/>
-      <w:r>
-        <w:t xml:space="preserve"> website. Framework ini </w:t>
-      </w:r>
-      <w:proofErr w:type="spellStart"/>
-      <w:r>
-        <w:t>diciptakan</w:t>
-      </w:r>
-      <w:proofErr w:type="spellEnd"/>
-      <w:r>
-        <w:t xml:space="preserve"> untuk </w:t>
-      </w:r>
-      <w:proofErr w:type="spellStart"/>
-      <w:r>
-        <w:t>membantu</w:t>
-      </w:r>
-      <w:proofErr w:type="spellEnd"/>
-      <w:r>
-        <w:t xml:space="preserve"> web developer </w:t>
-      </w:r>
-      <w:proofErr w:type="spellStart"/>
-      <w:r>
-        <w:t>dalam</w:t>
-      </w:r>
-      <w:proofErr w:type="spellEnd"/>
-      <w:r>
-        <w:t xml:space="preserve"> </w:t>
-      </w:r>
-      <w:proofErr w:type="spellStart"/>
-      <w:r>
-        <w:t>menulis</w:t>
-      </w:r>
-      <w:proofErr w:type="spellEnd"/>
-      <w:r>
-        <w:t xml:space="preserve"> baris </w:t>
-      </w:r>
-      <w:proofErr w:type="spellStart"/>
-      <w:r>
-        <w:t>kode</w:t>
-      </w:r>
-      <w:proofErr w:type="spellEnd"/>
-      <w:r>
-        <w:t xml:space="preserve">. </w:t>
-      </w:r>
-      <w:r>
-        <w:rPr>
-          <w:lang w:val="sv-SE"/>
-        </w:rPr>
-        <w:t>Dengan menggunakan framework penulisan kode akan jauh lebih mudah, cepat, dan terstruktur rapi.</w:t>
-      </w:r>
-      <w:r>
-        <w:rPr>
-          <w:lang w:val="sv-SE"/>
-        </w:rPr>
-        <w:t xml:space="preserve"> </w:t>
-      </w:r>
-      <w:proofErr w:type="spellStart"/>
-      <w:r>
-        <w:t>Diantara</w:t>
-      </w:r>
-      <w:proofErr w:type="spellEnd"/>
-      <w:r>
-        <w:t xml:space="preserve"> </w:t>
-      </w:r>
-      <w:proofErr w:type="spellStart"/>
-      <w:r>
-        <w:t>dari</w:t>
-      </w:r>
-      <w:proofErr w:type="spellEnd"/>
-      <w:r>
-        <w:t xml:space="preserve"> </w:t>
-      </w:r>
-      <w:proofErr w:type="spellStart"/>
-      <w:r>
-        <w:t>sekian</w:t>
-      </w:r>
-      <w:proofErr w:type="spellEnd"/>
-      <w:r>
-        <w:t xml:space="preserve"> </w:t>
-      </w:r>
-      <w:proofErr w:type="spellStart"/>
-      <w:r>
-        <w:t>banya</w:t>
-      </w:r>
-      <w:proofErr w:type="spellEnd"/>
-      <w:r>
-        <w:t xml:space="preserve"> framework </w:t>
-      </w:r>
-      <w:proofErr w:type="spellStart"/>
-      <w:r>
-        <w:t>yaitu</w:t>
-      </w:r>
-      <w:proofErr w:type="spellEnd"/>
-      <w:r>
-        <w:t>:</w:t>
+      <w:r>
+        <w:t>Diantara dari sekian banya framework yaitu:</w:t>
       </w:r>
     </w:p>
     <w:p>
@@ -8019,281 +5096,27 @@
       <w:r>
         <w:t xml:space="preserve">Laravel </w:t>
       </w:r>
-      <w:proofErr w:type="spellStart"/>
-      <w:r>
-        <w:t>merupakan</w:t>
-      </w:r>
-      <w:proofErr w:type="spellEnd"/>
-      <w:r>
-        <w:t xml:space="preserve"> framework PHP yang open-source dan </w:t>
-      </w:r>
-      <w:proofErr w:type="spellStart"/>
-      <w:r>
-        <w:t>berisi</w:t>
-      </w:r>
-      <w:proofErr w:type="spellEnd"/>
+      <w:r>
+        <w:t>merupakan framework PHP yang open-source dan berisi banyak modul dasar untuk mengoptimalkan kinerja PHP dalam pengembangan aplikasi web, apalagi PHP adalah bahasa pemrograman yang dinamis dan Laravel disini bisa bertindak untuk membuat web development lebih cepat, lebih aman, dan lebih simpel.</w:t>
+      </w:r>
       <w:r>
         <w:t xml:space="preserve"> </w:t>
       </w:r>
-      <w:proofErr w:type="spellStart"/>
-      <w:r>
-        <w:t>banyak</w:t>
-      </w:r>
-      <w:proofErr w:type="spellEnd"/>
-      <w:r>
-        <w:t xml:space="preserve"> </w:t>
-      </w:r>
-      <w:proofErr w:type="spellStart"/>
-      <w:r>
-        <w:t>modul</w:t>
-      </w:r>
-      <w:proofErr w:type="spellEnd"/>
-      <w:r>
-        <w:t xml:space="preserve"> </w:t>
-      </w:r>
-      <w:proofErr w:type="spellStart"/>
-      <w:r>
-        <w:t>dasar</w:t>
-      </w:r>
-      <w:proofErr w:type="spellEnd"/>
-      <w:r>
-        <w:t xml:space="preserve"> untuk </w:t>
-      </w:r>
-      <w:proofErr w:type="spellStart"/>
-      <w:r>
-        <w:t>mengoptimalkan</w:t>
-      </w:r>
-      <w:proofErr w:type="spellEnd"/>
-      <w:r>
-        <w:t xml:space="preserve"> </w:t>
-      </w:r>
-      <w:proofErr w:type="spellStart"/>
-      <w:r>
-        <w:t>kinerja</w:t>
-      </w:r>
-      <w:proofErr w:type="spellEnd"/>
-      <w:r>
-        <w:t xml:space="preserve"> PHP </w:t>
-      </w:r>
-      <w:proofErr w:type="spellStart"/>
-      <w:r>
-        <w:t>dalam</w:t>
-      </w:r>
-      <w:proofErr w:type="spellEnd"/>
-      <w:r>
-        <w:t xml:space="preserve"> </w:t>
-      </w:r>
-      <w:proofErr w:type="spellStart"/>
-      <w:r>
-        <w:t>pengembangan</w:t>
-      </w:r>
-      <w:proofErr w:type="spellEnd"/>
-      <w:r>
-        <w:t xml:space="preserve"> aplikasi web, </w:t>
-      </w:r>
-      <w:proofErr w:type="spellStart"/>
-      <w:r>
-        <w:t>apalagi</w:t>
-      </w:r>
-      <w:proofErr w:type="spellEnd"/>
-      <w:r>
-        <w:t xml:space="preserve"> PHP </w:t>
-      </w:r>
-      <w:proofErr w:type="spellStart"/>
-      <w:r>
-        <w:t>adalah</w:t>
-      </w:r>
-      <w:proofErr w:type="spellEnd"/>
-      <w:r>
-        <w:t xml:space="preserve"> </w:t>
-      </w:r>
-      <w:proofErr w:type="spellStart"/>
-      <w:r>
-        <w:t>bahasa</w:t>
-      </w:r>
-      <w:proofErr w:type="spellEnd"/>
-      <w:r>
-        <w:t xml:space="preserve"> </w:t>
-      </w:r>
-      <w:proofErr w:type="spellStart"/>
-      <w:r>
-        <w:t>pemrograman</w:t>
-      </w:r>
-      <w:proofErr w:type="spellEnd"/>
-      <w:r>
-        <w:t xml:space="preserve"> yang </w:t>
-      </w:r>
-      <w:proofErr w:type="spellStart"/>
-      <w:r>
-        <w:t>dinamis</w:t>
-      </w:r>
-      <w:proofErr w:type="spellEnd"/>
-      <w:r>
-        <w:t xml:space="preserve"> dan Laravel </w:t>
-      </w:r>
-      <w:proofErr w:type="spellStart"/>
-      <w:r>
-        <w:t>disini</w:t>
-      </w:r>
-      <w:proofErr w:type="spellEnd"/>
-      <w:r>
-        <w:t xml:space="preserve"> bisa </w:t>
-      </w:r>
-      <w:proofErr w:type="spellStart"/>
-      <w:r>
-        <w:t>bertindak</w:t>
-      </w:r>
-      <w:proofErr w:type="spellEnd"/>
-      <w:r>
-        <w:t xml:space="preserve"> untuk </w:t>
-      </w:r>
-      <w:proofErr w:type="spellStart"/>
-      <w:r>
-        <w:t>membuat</w:t>
-      </w:r>
-      <w:proofErr w:type="spellEnd"/>
-      <w:r>
-        <w:t xml:space="preserve"> web development lebih </w:t>
-      </w:r>
-      <w:proofErr w:type="spellStart"/>
-      <w:r>
-        <w:t>cepat</w:t>
-      </w:r>
-      <w:proofErr w:type="spellEnd"/>
-      <w:r>
-        <w:t xml:space="preserve">, lebih </w:t>
-      </w:r>
-      <w:proofErr w:type="spellStart"/>
-      <w:r>
-        <w:t>aman</w:t>
-      </w:r>
-      <w:proofErr w:type="spellEnd"/>
-      <w:r>
-        <w:t xml:space="preserve">, dan lebih </w:t>
-      </w:r>
-      <w:proofErr w:type="spellStart"/>
-      <w:r>
-        <w:t>simpel</w:t>
-      </w:r>
-      <w:proofErr w:type="spellEnd"/>
-      <w:r>
-        <w:t>.</w:t>
-      </w:r>
-      <w:r>
-        <w:t xml:space="preserve"> </w:t>
-      </w:r>
-      <w:r>
-        <w:t xml:space="preserve">Laravel </w:t>
-      </w:r>
-      <w:proofErr w:type="spellStart"/>
-      <w:r>
-        <w:t>memberikan</w:t>
-      </w:r>
-      <w:proofErr w:type="spellEnd"/>
-      <w:r>
-        <w:t xml:space="preserve"> </w:t>
-      </w:r>
-      <w:proofErr w:type="spellStart"/>
-      <w:r>
-        <w:t>seperangkat</w:t>
-      </w:r>
-      <w:proofErr w:type="spellEnd"/>
-      <w:r>
-        <w:t xml:space="preserve"> </w:t>
-      </w:r>
-      <w:proofErr w:type="spellStart"/>
-      <w:r>
-        <w:t>alat</w:t>
-      </w:r>
-      <w:proofErr w:type="spellEnd"/>
-      <w:r>
-        <w:t xml:space="preserve"> dan </w:t>
-      </w:r>
-      <w:proofErr w:type="spellStart"/>
-      <w:r>
-        <w:t>sumber</w:t>
-      </w:r>
-      <w:proofErr w:type="spellEnd"/>
-      <w:r>
-        <w:t xml:space="preserve"> </w:t>
-      </w:r>
-      <w:proofErr w:type="spellStart"/>
-      <w:r>
-        <w:t>daya</w:t>
-      </w:r>
-      <w:proofErr w:type="spellEnd"/>
-      <w:r>
-        <w:t xml:space="preserve"> untuk </w:t>
-      </w:r>
-      <w:proofErr w:type="spellStart"/>
-      <w:r>
-        <w:t>membangun</w:t>
-      </w:r>
-      <w:proofErr w:type="spellEnd"/>
-      <w:r>
-        <w:t xml:space="preserve"> aplikasi </w:t>
-      </w:r>
-      <w:proofErr w:type="spellStart"/>
-      <w:r>
-        <w:t>berbasis</w:t>
-      </w:r>
-      <w:proofErr w:type="spellEnd"/>
-      <w:r>
-        <w:t xml:space="preserve"> PHP. Laravel </w:t>
-      </w:r>
-      <w:proofErr w:type="spellStart"/>
-      <w:r>
-        <w:t>memiliki</w:t>
-      </w:r>
-      <w:proofErr w:type="spellEnd"/>
-      <w:r>
-        <w:t xml:space="preserve"> </w:t>
-      </w:r>
-      <w:proofErr w:type="spellStart"/>
-      <w:r>
-        <w:t>ekosistem</w:t>
-      </w:r>
-      <w:proofErr w:type="spellEnd"/>
-      <w:r>
-        <w:t xml:space="preserve"> yang </w:t>
-      </w:r>
-      <w:proofErr w:type="spellStart"/>
-      <w:r>
-        <w:t>lengkap</w:t>
-      </w:r>
-      <w:proofErr w:type="spellEnd"/>
-      <w:r>
-        <w:t xml:space="preserve"> </w:t>
-      </w:r>
-      <w:proofErr w:type="spellStart"/>
-      <w:r>
-        <w:t>didukung</w:t>
-      </w:r>
-      <w:proofErr w:type="spellEnd"/>
-      <w:r>
-        <w:t xml:space="preserve"> oleh package dan </w:t>
-      </w:r>
-      <w:proofErr w:type="spellStart"/>
-      <w:r>
-        <w:t>ekstensi</w:t>
-      </w:r>
-      <w:proofErr w:type="spellEnd"/>
-      <w:r>
-        <w:t xml:space="preserve"> yang </w:t>
-      </w:r>
-      <w:proofErr w:type="spellStart"/>
-      <w:r>
-        <w:t>kompatibel</w:t>
-      </w:r>
-      <w:proofErr w:type="spellEnd"/>
-      <w:r>
-        <w:t xml:space="preserve">. </w:t>
-      </w:r>
-      <w:r>
-        <w:rPr>
-          <w:lang w:val="sv-SE"/>
-        </w:rPr>
-        <w:t>Laravel telah tumbuh pesat dan semakin besar dalam beberapa tahun terakhir. Hal ini juga ditunjukan dengan semakin besarnya minat developer untuk menggunakan framework Laravel karena dapat menyederhanakan pengembangan aplikasi.</w:t>
+      <w:r>
+        <w:t xml:space="preserve">Laravel memberikan seperangkat alat dan sumber daya untuk membangun aplikasi berbasis PHP. Laravel memiliki ekosistem yang lengkap didukung oleh package dan ekstensi yang kompatibel. </w:t>
+      </w:r>
+      <w:r>
+        <w:rPr>
+          <w:lang w:val="sv-SE"/>
+        </w:rPr>
+        <w:t xml:space="preserve">Laravel telah tumbuh pesat dan semakin besar dalam beberapa tahun terakhir. Hal ini juga ditunjukan dengan semakin </w:t>
+      </w:r>
+      <w:r>
+        <w:rPr>
+          <w:lang w:val="sv-SE"/>
+        </w:rPr>
+        <w:lastRenderedPageBreak/>
+        <w:t>besarnya minat developer untuk menggunakan framework Laravel karena dapat menyederhanakan pengembangan aplikasi.</w:t>
       </w:r>
     </w:p>
     <w:p>
@@ -8321,40 +5144,10 @@
         <w:rPr>
           <w:lang w:val="sv-SE"/>
         </w:rPr>
-        <w:lastRenderedPageBreak/>
         <w:t xml:space="preserve">Merupakan software yang digunakan untuk menampilkan informasi dari server web. Software ini dikembangkan dengan mengutamakan user interface sehingga pemakai dapat melakukan point and click untuk pindah halaman. </w:t>
       </w:r>
-      <w:proofErr w:type="spellStart"/>
-      <w:r>
-        <w:t>Contoh</w:t>
-      </w:r>
-      <w:proofErr w:type="spellEnd"/>
-      <w:r>
-        <w:t xml:space="preserve"> </w:t>
-      </w:r>
-      <w:proofErr w:type="spellStart"/>
-      <w:r>
-        <w:t>dari</w:t>
-      </w:r>
-      <w:proofErr w:type="spellEnd"/>
-      <w:r>
-        <w:t xml:space="preserve"> web browser </w:t>
-      </w:r>
-      <w:proofErr w:type="spellStart"/>
-      <w:r>
-        <w:t>adalah</w:t>
-      </w:r>
-      <w:proofErr w:type="spellEnd"/>
-      <w:r>
-        <w:t xml:space="preserve"> internet explorer, </w:t>
-      </w:r>
-      <w:proofErr w:type="spellStart"/>
-      <w:r>
-        <w:t>mozila</w:t>
-      </w:r>
-      <w:proofErr w:type="spellEnd"/>
-      <w:r>
-        <w:t>. Sutarman (2003).</w:t>
+      <w:r>
+        <w:t>Contoh dari web browser adalah internet explorer, mozila. Sutarman (2003).</w:t>
       </w:r>
     </w:p>
     <w:p>
@@ -8366,19 +5159,9 @@
         </w:numPr>
         <w:spacing w:line="360" w:lineRule="auto"/>
       </w:pPr>
-      <w:proofErr w:type="spellStart"/>
-      <w:r>
-        <w:t>Kerangka</w:t>
-      </w:r>
-      <w:proofErr w:type="spellEnd"/>
-      <w:r>
-        <w:t xml:space="preserve"> </w:t>
-      </w:r>
-      <w:proofErr w:type="spellStart"/>
-      <w:r>
-        <w:t>Pemikiran</w:t>
-      </w:r>
-      <w:proofErr w:type="spellEnd"/>
+      <w:r>
+        <w:t>Kerangka Pemikiran</w:t>
+      </w:r>
     </w:p>
     <w:p>
       <w:pPr>
@@ -8408,27 +5191,9 @@
         <w:ind w:left="1134" w:hanging="425"/>
         <w:jc w:val="both"/>
       </w:pPr>
-      <w:proofErr w:type="spellStart"/>
-      <w:r>
-        <w:t>Optimalisasi</w:t>
-      </w:r>
-      <w:proofErr w:type="spellEnd"/>
-      <w:r>
-        <w:t xml:space="preserve"> </w:t>
-      </w:r>
-      <w:proofErr w:type="spellStart"/>
-      <w:r>
-        <w:t>Antarmuka</w:t>
-      </w:r>
-      <w:proofErr w:type="spellEnd"/>
-      <w:r>
-        <w:t xml:space="preserve"> </w:t>
-      </w:r>
-      <w:proofErr w:type="spellStart"/>
-      <w:r>
-        <w:t>Pengguna</w:t>
-      </w:r>
-      <w:proofErr w:type="spellEnd"/>
+      <w:r>
+        <w:t>Optimalisasi Antarmuka Pengguna</w:t>
+      </w:r>
     </w:p>
     <w:p>
       <w:pPr>
@@ -8458,35 +5223,9 @@
         <w:ind w:left="1134"/>
         <w:jc w:val="both"/>
       </w:pPr>
-      <w:proofErr w:type="spellStart"/>
-      <w:r>
-        <w:t>Implementasi</w:t>
-      </w:r>
-      <w:proofErr w:type="spellEnd"/>
-      <w:r>
-        <w:t xml:space="preserve"> </w:t>
-      </w:r>
-      <w:proofErr w:type="spellStart"/>
-      <w:r>
-        <w:t>Sistem</w:t>
-      </w:r>
-      <w:proofErr w:type="spellEnd"/>
-      <w:r>
-        <w:t xml:space="preserve"> </w:t>
-      </w:r>
-      <w:proofErr w:type="spellStart"/>
-      <w:r>
-        <w:t>Manajemen</w:t>
-      </w:r>
-      <w:proofErr w:type="spellEnd"/>
-      <w:r>
-        <w:t xml:space="preserve"> </w:t>
-      </w:r>
-      <w:proofErr w:type="spellStart"/>
-      <w:r>
-        <w:t>Tiket</w:t>
-      </w:r>
-      <w:proofErr w:type="spellEnd"/>
+      <w:r>
+        <w:t>Implementasi Sistem Manajemen Tiket</w:t>
+      </w:r>
     </w:p>
     <w:p>
       <w:pPr>
@@ -8516,35 +5255,9 @@
         <w:ind w:left="1134"/>
         <w:jc w:val="both"/>
       </w:pPr>
-      <w:proofErr w:type="spellStart"/>
-      <w:r>
-        <w:t>Mengelola</w:t>
-      </w:r>
-      <w:proofErr w:type="spellEnd"/>
-      <w:r>
-        <w:t xml:space="preserve"> Proses </w:t>
-      </w:r>
-      <w:proofErr w:type="spellStart"/>
-      <w:r>
-        <w:t>Pengundian</w:t>
-      </w:r>
-      <w:proofErr w:type="spellEnd"/>
-      <w:r>
-        <w:t xml:space="preserve"> </w:t>
-      </w:r>
-      <w:proofErr w:type="spellStart"/>
-      <w:r>
-        <w:t>Pemenang</w:t>
-      </w:r>
-      <w:proofErr w:type="spellEnd"/>
-      <w:r>
-        <w:t xml:space="preserve"> </w:t>
-      </w:r>
-      <w:proofErr w:type="spellStart"/>
-      <w:r>
-        <w:t>Tiket</w:t>
-      </w:r>
-      <w:proofErr w:type="spellEnd"/>
+      <w:r>
+        <w:t>Mengelola Proses Pengundian Pemenang Tiket</w:t>
+      </w:r>
     </w:p>
     <w:p>
       <w:pPr>
@@ -8560,7 +5273,14 @@
         <w:rPr>
           <w:lang w:val="sv-SE"/>
         </w:rPr>
-        <w:t>Untuk menjaga keadilan dan transparansi dalam proses pengundian pemenang tiket, perlu dirancang algoritma yang adil dan transparan. Algoritma ini harus mempertimbangkan berbagai faktor, seperti jumlah tiket yang tersedia dan kriteria partisipasi yang ditetapkan. Selain itu, integrasi dengan sistem aplikasi tiket teater diperlukan untuk memastikan kesesuaian dan keamanan data dalam proses pengundian.</w:t>
+        <w:t xml:space="preserve">Untuk menjaga keadilan dan transparansi dalam proses pengundian pemenang tiket, perlu dirancang algoritma yang adil dan transparan. Algoritma ini harus mempertimbangkan berbagai faktor, seperti jumlah tiket yang tersedia dan kriteria partisipasi yang ditetapkan. Selain itu, </w:t>
+      </w:r>
+      <w:r>
+        <w:rPr>
+          <w:lang w:val="sv-SE"/>
+        </w:rPr>
+        <w:lastRenderedPageBreak/>
+        <w:t>integrasi dengan sistem aplikasi tiket teater diperlukan untuk memastikan kesesuaian dan keamanan data dalam proses pengundian.</w:t>
       </w:r>
     </w:p>
     <w:p>
@@ -8574,35 +5294,9 @@
         <w:ind w:left="1134"/>
         <w:jc w:val="both"/>
       </w:pPr>
-      <w:proofErr w:type="spellStart"/>
-      <w:r>
-        <w:t>Memastikan</w:t>
-      </w:r>
-      <w:proofErr w:type="spellEnd"/>
-      <w:r>
-        <w:t xml:space="preserve"> </w:t>
-      </w:r>
-      <w:proofErr w:type="spellStart"/>
-      <w:r>
-        <w:t>Pengalaman</w:t>
-      </w:r>
-      <w:proofErr w:type="spellEnd"/>
-      <w:r>
-        <w:t xml:space="preserve"> </w:t>
-      </w:r>
-      <w:proofErr w:type="spellStart"/>
-      <w:r>
-        <w:t>Pengguna</w:t>
-      </w:r>
-      <w:proofErr w:type="spellEnd"/>
-      <w:r>
-        <w:t xml:space="preserve"> yang </w:t>
-      </w:r>
-      <w:proofErr w:type="spellStart"/>
-      <w:r>
-        <w:t>Memuaskan</w:t>
-      </w:r>
-      <w:proofErr w:type="spellEnd"/>
+      <w:r>
+        <w:t>Memastikan Pengalaman Pengguna yang Memuaskan</w:t>
+      </w:r>
     </w:p>
     <w:p>
       <w:pPr>
@@ -8618,7 +5312,6 @@
         <w:rPr>
           <w:lang w:val="sv-SE"/>
         </w:rPr>
-        <w:lastRenderedPageBreak/>
         <w:t>Untuk memastikan pengalaman pengguna yang memuaskan, perlu dilakukan pengoptimalan antarmuka pengguna aplikasi agar mudah dipahami dan menarik bagi pengguna. Selain itu, layanan pelanggan yang responsif dan ramah sangat penting untuk menjawab pertanyaan dan masalah pengguna dengan cepat. Penggunaan umpan balik pengguna juga diperlukan untuk terus memperbaiki dan meningkatkan pengalaman pengguna dalam pembelian tiket.</w:t>
       </w:r>
     </w:p>
@@ -8990,7 +5683,6 @@
         </w:rPr>
         <w:t xml:space="preserve">(2023). </w:t>
       </w:r>
-      <w:proofErr w:type="spellStart"/>
       <w:r>
         <w:rPr>
           <w:rFonts w:ascii="Times New Roman" w:hAnsi="Times New Roman" w:cs="Times New Roman"/>
@@ -8999,190 +5691,15 @@
           <w:sz w:val="24"/>
           <w:szCs w:val="24"/>
         </w:rPr>
-        <w:t>Peningkatan</w:t>
-      </w:r>
-      <w:proofErr w:type="spellEnd"/>
-      <w:r>
-        <w:rPr>
-          <w:rFonts w:ascii="Times New Roman" w:hAnsi="Times New Roman" w:cs="Times New Roman"/>
-          <w:i/>
-          <w:iCs/>
-          <w:sz w:val="24"/>
-          <w:szCs w:val="24"/>
-        </w:rPr>
-        <w:t xml:space="preserve"> </w:t>
-      </w:r>
-      <w:proofErr w:type="spellStart"/>
-      <w:r>
-        <w:rPr>
-          <w:rFonts w:ascii="Times New Roman" w:hAnsi="Times New Roman" w:cs="Times New Roman"/>
-          <w:i/>
-          <w:iCs/>
-          <w:sz w:val="24"/>
-          <w:szCs w:val="24"/>
-        </w:rPr>
-        <w:t>Kepercayaan</w:t>
-      </w:r>
-      <w:proofErr w:type="spellEnd"/>
-      <w:r>
-        <w:rPr>
-          <w:rFonts w:ascii="Times New Roman" w:hAnsi="Times New Roman" w:cs="Times New Roman"/>
-          <w:i/>
-          <w:iCs/>
-          <w:sz w:val="24"/>
-          <w:szCs w:val="24"/>
-        </w:rPr>
-        <w:t xml:space="preserve"> Diri </w:t>
-      </w:r>
-      <w:proofErr w:type="spellStart"/>
-      <w:r>
-        <w:rPr>
-          <w:rFonts w:ascii="Times New Roman" w:hAnsi="Times New Roman" w:cs="Times New Roman"/>
-          <w:i/>
-          <w:iCs/>
-          <w:sz w:val="24"/>
-          <w:szCs w:val="24"/>
-        </w:rPr>
-        <w:t>Siswa</w:t>
-      </w:r>
-      <w:proofErr w:type="spellEnd"/>
-      <w:r>
-        <w:rPr>
-          <w:rFonts w:ascii="Times New Roman" w:hAnsi="Times New Roman" w:cs="Times New Roman"/>
-          <w:i/>
-          <w:iCs/>
-          <w:sz w:val="24"/>
-          <w:szCs w:val="24"/>
-        </w:rPr>
-        <w:t xml:space="preserve"> </w:t>
-      </w:r>
-      <w:proofErr w:type="spellStart"/>
-      <w:r>
-        <w:rPr>
-          <w:rFonts w:ascii="Times New Roman" w:hAnsi="Times New Roman" w:cs="Times New Roman"/>
-          <w:i/>
-          <w:iCs/>
-          <w:sz w:val="24"/>
-          <w:szCs w:val="24"/>
-        </w:rPr>
-        <w:t>Melalui</w:t>
-      </w:r>
-      <w:proofErr w:type="spellEnd"/>
-      <w:r>
-        <w:rPr>
-          <w:rFonts w:ascii="Times New Roman" w:hAnsi="Times New Roman" w:cs="Times New Roman"/>
-          <w:i/>
-          <w:iCs/>
-          <w:sz w:val="24"/>
-          <w:szCs w:val="24"/>
-        </w:rPr>
-        <w:t xml:space="preserve"> </w:t>
-      </w:r>
-      <w:proofErr w:type="spellStart"/>
-      <w:r>
-        <w:rPr>
-          <w:rFonts w:ascii="Times New Roman" w:hAnsi="Times New Roman" w:cs="Times New Roman"/>
-          <w:i/>
-          <w:iCs/>
-          <w:sz w:val="24"/>
-          <w:szCs w:val="24"/>
-        </w:rPr>
-        <w:t>Pembelajaran</w:t>
-      </w:r>
-      <w:proofErr w:type="spellEnd"/>
-      <w:r>
-        <w:rPr>
-          <w:rFonts w:ascii="Times New Roman" w:hAnsi="Times New Roman" w:cs="Times New Roman"/>
-          <w:i/>
-          <w:iCs/>
-          <w:sz w:val="24"/>
-          <w:szCs w:val="24"/>
-        </w:rPr>
-        <w:t xml:space="preserve"> Theater Dan Metode </w:t>
-      </w:r>
-      <w:proofErr w:type="spellStart"/>
-      <w:r>
-        <w:rPr>
-          <w:rFonts w:ascii="Times New Roman" w:hAnsi="Times New Roman" w:cs="Times New Roman"/>
-          <w:i/>
-          <w:iCs/>
-          <w:sz w:val="24"/>
-          <w:szCs w:val="24"/>
-        </w:rPr>
-        <w:t>Bermain</w:t>
-      </w:r>
-      <w:proofErr w:type="spellEnd"/>
-      <w:r>
-        <w:rPr>
-          <w:rFonts w:ascii="Times New Roman" w:hAnsi="Times New Roman" w:cs="Times New Roman"/>
-          <w:i/>
-          <w:iCs/>
-          <w:sz w:val="24"/>
-          <w:szCs w:val="24"/>
-        </w:rPr>
-        <w:t xml:space="preserve"> Peran (Role Playing)</w:t>
-      </w:r>
-      <w:r>
-        <w:rPr>
-          <w:rFonts w:ascii="Times New Roman" w:hAnsi="Times New Roman" w:cs="Times New Roman"/>
-          <w:sz w:val="24"/>
-          <w:szCs w:val="24"/>
-        </w:rPr>
-        <w:t xml:space="preserve">. Kudus: INNOVATIVE: Journal </w:t>
-      </w:r>
-      <w:proofErr w:type="gramStart"/>
-      <w:r>
-        <w:rPr>
-          <w:rFonts w:ascii="Times New Roman" w:hAnsi="Times New Roman" w:cs="Times New Roman"/>
-          <w:sz w:val="24"/>
-          <w:szCs w:val="24"/>
-        </w:rPr>
-        <w:t>Of</w:t>
-      </w:r>
-      <w:proofErr w:type="gramEnd"/>
-      <w:r>
-        <w:rPr>
-          <w:rFonts w:ascii="Times New Roman" w:hAnsi="Times New Roman" w:cs="Times New Roman"/>
-          <w:sz w:val="24"/>
-          <w:szCs w:val="24"/>
-        </w:rPr>
-        <w:t xml:space="preserve"> Social Science Research Volume 3 </w:t>
-      </w:r>
-      <w:proofErr w:type="spellStart"/>
-      <w:r>
-        <w:rPr>
-          <w:rFonts w:ascii="Times New Roman" w:hAnsi="Times New Roman" w:cs="Times New Roman"/>
-          <w:sz w:val="24"/>
-          <w:szCs w:val="24"/>
-        </w:rPr>
-        <w:t>Nomor</w:t>
-      </w:r>
-      <w:proofErr w:type="spellEnd"/>
-      <w:r>
-        <w:rPr>
-          <w:rFonts w:ascii="Times New Roman" w:hAnsi="Times New Roman" w:cs="Times New Roman"/>
-          <w:sz w:val="24"/>
-          <w:szCs w:val="24"/>
-        </w:rPr>
-        <w:t xml:space="preserve"> 4 </w:t>
-      </w:r>
-      <w:proofErr w:type="spellStart"/>
-      <w:r>
-        <w:rPr>
-          <w:rFonts w:ascii="Times New Roman" w:hAnsi="Times New Roman" w:cs="Times New Roman"/>
-          <w:sz w:val="24"/>
-          <w:szCs w:val="24"/>
-        </w:rPr>
-        <w:t>Tahun</w:t>
-      </w:r>
-      <w:proofErr w:type="spellEnd"/>
-      <w:r>
-        <w:rPr>
-          <w:rFonts w:ascii="Times New Roman" w:hAnsi="Times New Roman" w:cs="Times New Roman"/>
-          <w:sz w:val="24"/>
-          <w:szCs w:val="24"/>
-        </w:rPr>
-        <w:t xml:space="preserve"> 2023 Page 1370-1380.</w:t>
+        <w:t>Peningkatan Kepercayaan Diri Siswa Melalui Pembelajaran Theater Dan Metode Bermain Peran (Role Playing)</w:t>
+      </w:r>
+      <w:r>
+        <w:rPr>
+          <w:rFonts w:ascii="Times New Roman" w:hAnsi="Times New Roman" w:cs="Times New Roman"/>
+          <w:sz w:val="24"/>
+          <w:szCs w:val="24"/>
+        </w:rPr>
+        <w:t>. Kudus: INNOVATIVE: Journal Of Social Science Research Volume 3 Nomor 4 Tahun 2023 Page 1370-1380.</w:t>
       </w:r>
     </w:p>
     <w:p>
@@ -9206,43 +5723,7 @@
           <w:sz w:val="24"/>
           <w:szCs w:val="24"/>
         </w:rPr>
-        <w:t xml:space="preserve">Aoyagi, H. (1999). Islands of Eight Million </w:t>
-      </w:r>
-      <w:proofErr w:type="gramStart"/>
-      <w:r>
-        <w:rPr>
-          <w:rFonts w:ascii="Times New Roman" w:hAnsi="Times New Roman" w:cs="Times New Roman"/>
-          <w:sz w:val="24"/>
-          <w:szCs w:val="24"/>
-        </w:rPr>
-        <w:t>Smiles :</w:t>
-      </w:r>
-      <w:proofErr w:type="gramEnd"/>
-      <w:r>
-        <w:rPr>
-          <w:rFonts w:ascii="Times New Roman" w:hAnsi="Times New Roman" w:cs="Times New Roman"/>
-          <w:sz w:val="24"/>
-          <w:szCs w:val="24"/>
-        </w:rPr>
-        <w:t xml:space="preserve"> Pop Idol Performance and the Field of Symbolic Production. </w:t>
-      </w:r>
-      <w:proofErr w:type="spellStart"/>
-      <w:r>
-        <w:rPr>
-          <w:rFonts w:ascii="Times New Roman" w:hAnsi="Times New Roman" w:cs="Times New Roman"/>
-          <w:sz w:val="24"/>
-          <w:szCs w:val="24"/>
-        </w:rPr>
-        <w:t>Desertasi</w:t>
-      </w:r>
-      <w:proofErr w:type="spellEnd"/>
-      <w:r>
-        <w:rPr>
-          <w:rFonts w:ascii="Times New Roman" w:hAnsi="Times New Roman" w:cs="Times New Roman"/>
-          <w:sz w:val="24"/>
-          <w:szCs w:val="24"/>
-        </w:rPr>
-        <w:t>, The University of Columbia.</w:t>
+        <w:t>Aoyagi, H. (1999). Islands of Eight Million Smiles : Pop Idol Performance and the Field of Symbolic Production. Desertasi, The University of Columbia.</w:t>
       </w:r>
     </w:p>
     <w:p>
@@ -9276,115 +5757,31 @@
           <w:sz w:val="24"/>
           <w:szCs w:val="24"/>
         </w:rPr>
-        <w:t xml:space="preserve">Rapid Application Development </w:t>
-      </w:r>
-      <w:proofErr w:type="spellStart"/>
-      <w:r>
-        <w:rPr>
-          <w:rFonts w:ascii="Times New Roman" w:hAnsi="Times New Roman" w:cs="Times New Roman"/>
-          <w:i/>
-          <w:iCs/>
-          <w:sz w:val="24"/>
-          <w:szCs w:val="24"/>
-        </w:rPr>
-        <w:t>Sistem</w:t>
-      </w:r>
-      <w:proofErr w:type="spellEnd"/>
-      <w:r>
-        <w:rPr>
-          <w:rFonts w:ascii="Times New Roman" w:hAnsi="Times New Roman" w:cs="Times New Roman"/>
-          <w:i/>
-          <w:iCs/>
+        <w:t>Rapid Application Development Sistem Pembelajaran Daring Berbasis Android</w:t>
+      </w:r>
+      <w:r>
+        <w:rPr>
+          <w:rFonts w:ascii="Times New Roman" w:hAnsi="Times New Roman" w:cs="Times New Roman"/>
+          <w:sz w:val="24"/>
+          <w:szCs w:val="24"/>
+        </w:rPr>
+        <w:t>,”</w:t>
+      </w:r>
+      <w:r>
+        <w:rPr>
+          <w:rFonts w:ascii="Times New Roman" w:hAnsi="Times New Roman" w:cs="Times New Roman"/>
           <w:sz w:val="24"/>
           <w:szCs w:val="24"/>
         </w:rPr>
         <w:t xml:space="preserve"> </w:t>
       </w:r>
-      <w:proofErr w:type="spellStart"/>
-      <w:r>
-        <w:rPr>
-          <w:rFonts w:ascii="Times New Roman" w:hAnsi="Times New Roman" w:cs="Times New Roman"/>
-          <w:i/>
-          <w:iCs/>
-          <w:sz w:val="24"/>
-          <w:szCs w:val="24"/>
-        </w:rPr>
-        <w:t>Pembelajaran</w:t>
-      </w:r>
-      <w:proofErr w:type="spellEnd"/>
-      <w:r>
-        <w:rPr>
-          <w:rFonts w:ascii="Times New Roman" w:hAnsi="Times New Roman" w:cs="Times New Roman"/>
-          <w:i/>
-          <w:iCs/>
-          <w:sz w:val="24"/>
-          <w:szCs w:val="24"/>
-        </w:rPr>
-        <w:t xml:space="preserve"> Daring </w:t>
-      </w:r>
-      <w:proofErr w:type="spellStart"/>
-      <w:r>
-        <w:rPr>
-          <w:rFonts w:ascii="Times New Roman" w:hAnsi="Times New Roman" w:cs="Times New Roman"/>
-          <w:i/>
-          <w:iCs/>
-          <w:sz w:val="24"/>
-          <w:szCs w:val="24"/>
-        </w:rPr>
-        <w:t>Berbasis</w:t>
-      </w:r>
-      <w:proofErr w:type="spellEnd"/>
-      <w:r>
-        <w:rPr>
-          <w:rFonts w:ascii="Times New Roman" w:hAnsi="Times New Roman" w:cs="Times New Roman"/>
-          <w:i/>
-          <w:iCs/>
-          <w:sz w:val="24"/>
-          <w:szCs w:val="24"/>
-        </w:rPr>
-        <w:t xml:space="preserve"> Android</w:t>
-      </w:r>
-      <w:r>
-        <w:rPr>
-          <w:rFonts w:ascii="Times New Roman" w:hAnsi="Times New Roman" w:cs="Times New Roman"/>
-          <w:sz w:val="24"/>
-          <w:szCs w:val="24"/>
-        </w:rPr>
-        <w:t>,”</w:t>
-      </w:r>
-      <w:r>
-        <w:rPr>
-          <w:rFonts w:ascii="Times New Roman" w:hAnsi="Times New Roman" w:cs="Times New Roman"/>
-          <w:sz w:val="24"/>
-          <w:szCs w:val="24"/>
-        </w:rPr>
-        <w:t xml:space="preserve"> </w:t>
-      </w:r>
-      <w:r>
-        <w:rPr>
-          <w:rFonts w:ascii="Times New Roman" w:hAnsi="Times New Roman" w:cs="Times New Roman"/>
-          <w:sz w:val="24"/>
-          <w:szCs w:val="24"/>
-        </w:rPr>
-        <w:t xml:space="preserve">INTECH - Inform. Dan </w:t>
-      </w:r>
-      <w:proofErr w:type="spellStart"/>
-      <w:r>
-        <w:rPr>
-          <w:rFonts w:ascii="Times New Roman" w:hAnsi="Times New Roman" w:cs="Times New Roman"/>
-          <w:sz w:val="24"/>
-          <w:szCs w:val="24"/>
-        </w:rPr>
-        <w:t>Teknol</w:t>
-      </w:r>
-      <w:proofErr w:type="spellEnd"/>
-      <w:r>
-        <w:rPr>
-          <w:rFonts w:ascii="Times New Roman" w:hAnsi="Times New Roman" w:cs="Times New Roman"/>
-          <w:sz w:val="24"/>
-          <w:szCs w:val="24"/>
-        </w:rPr>
-        <w:t>., vol. 1, no. 2, pp. 20–25, 2020.</w:t>
+      <w:r>
+        <w:rPr>
+          <w:rFonts w:ascii="Times New Roman" w:hAnsi="Times New Roman" w:cs="Times New Roman"/>
+          <w:sz w:val="24"/>
+          <w:szCs w:val="24"/>
+        </w:rPr>
+        <w:t>INTECH - Inform. Dan Teknol., vol. 1, no. 2, pp. 20–25, 2020.</w:t>
       </w:r>
     </w:p>
     <w:p>
@@ -9408,43 +5805,7 @@
           <w:sz w:val="24"/>
           <w:szCs w:val="24"/>
         </w:rPr>
-        <w:t xml:space="preserve">R., Widi A., </w:t>
-      </w:r>
-      <w:proofErr w:type="spellStart"/>
-      <w:r>
-        <w:rPr>
-          <w:rFonts w:ascii="Times New Roman" w:hAnsi="Times New Roman" w:cs="Times New Roman"/>
-          <w:sz w:val="24"/>
-          <w:szCs w:val="24"/>
-        </w:rPr>
-        <w:t>Asriyanik</w:t>
-      </w:r>
-      <w:proofErr w:type="spellEnd"/>
-      <w:r>
-        <w:rPr>
-          <w:rFonts w:ascii="Times New Roman" w:hAnsi="Times New Roman" w:cs="Times New Roman"/>
-          <w:sz w:val="24"/>
-          <w:szCs w:val="24"/>
-        </w:rPr>
-        <w:t xml:space="preserve">, dan Winda </w:t>
-      </w:r>
-      <w:proofErr w:type="gramStart"/>
-      <w:r>
-        <w:rPr>
-          <w:rFonts w:ascii="Times New Roman" w:hAnsi="Times New Roman" w:cs="Times New Roman"/>
-          <w:sz w:val="24"/>
-          <w:szCs w:val="24"/>
-        </w:rPr>
-        <w:t>A..</w:t>
-      </w:r>
-      <w:proofErr w:type="gramEnd"/>
-      <w:r>
-        <w:rPr>
-          <w:rFonts w:ascii="Times New Roman" w:hAnsi="Times New Roman" w:cs="Times New Roman"/>
-          <w:sz w:val="24"/>
-          <w:szCs w:val="24"/>
-        </w:rPr>
-        <w:t xml:space="preserve"> (2020). </w:t>
+        <w:t xml:space="preserve">R., Widi A., Asriyanik, dan Winda A.. (2020). </w:t>
       </w:r>
       <w:r>
         <w:rPr>
@@ -9462,25 +5823,7 @@
           <w:sz w:val="24"/>
           <w:szCs w:val="24"/>
         </w:rPr>
-        <w:t xml:space="preserve">. </w:t>
-      </w:r>
-      <w:proofErr w:type="spellStart"/>
-      <w:r>
-        <w:rPr>
-          <w:rFonts w:ascii="Times New Roman" w:hAnsi="Times New Roman" w:cs="Times New Roman"/>
-          <w:sz w:val="24"/>
-          <w:szCs w:val="24"/>
-        </w:rPr>
-        <w:t>Sukabumi</w:t>
-      </w:r>
-      <w:proofErr w:type="spellEnd"/>
-      <w:r>
-        <w:rPr>
-          <w:rFonts w:ascii="Times New Roman" w:hAnsi="Times New Roman" w:cs="Times New Roman"/>
-          <w:sz w:val="24"/>
-          <w:szCs w:val="24"/>
-        </w:rPr>
-        <w:t>: JITE, 4 (1) Juli 2020.</w:t>
+        <w:t>. Sukabumi: JITE, 4 (1) Juli 2020.</w:t>
       </w:r>
     </w:p>
     <w:p>
@@ -9504,43 +5847,7 @@
           <w:sz w:val="24"/>
           <w:szCs w:val="24"/>
         </w:rPr>
-        <w:t xml:space="preserve">I. </w:t>
-      </w:r>
-      <w:proofErr w:type="spellStart"/>
-      <w:r>
-        <w:rPr>
-          <w:rFonts w:ascii="Times New Roman" w:hAnsi="Times New Roman" w:cs="Times New Roman"/>
-          <w:sz w:val="24"/>
-          <w:szCs w:val="24"/>
-        </w:rPr>
-        <w:t>Nofikasari</w:t>
-      </w:r>
-      <w:proofErr w:type="spellEnd"/>
-      <w:r>
-        <w:rPr>
-          <w:rFonts w:ascii="Times New Roman" w:hAnsi="Times New Roman" w:cs="Times New Roman"/>
-          <w:sz w:val="24"/>
-          <w:szCs w:val="24"/>
-        </w:rPr>
-        <w:t xml:space="preserve">, T. Purwanto, and M. </w:t>
-      </w:r>
-      <w:proofErr w:type="spellStart"/>
-      <w:r>
-        <w:rPr>
-          <w:rFonts w:ascii="Times New Roman" w:hAnsi="Times New Roman" w:cs="Times New Roman"/>
-          <w:sz w:val="24"/>
-          <w:szCs w:val="24"/>
-        </w:rPr>
-        <w:t>Marginingsih</w:t>
-      </w:r>
-      <w:proofErr w:type="spellEnd"/>
-      <w:r>
-        <w:rPr>
-          <w:rFonts w:ascii="Times New Roman" w:hAnsi="Times New Roman" w:cs="Times New Roman"/>
-          <w:sz w:val="24"/>
-          <w:szCs w:val="24"/>
-        </w:rPr>
-        <w:t>,</w:t>
+        <w:t>I. Nofikasari, T. Purwanto, and M. Marginingsih,</w:t>
       </w:r>
       <w:r>
         <w:rPr>
@@ -9558,7 +5865,6 @@
         </w:rPr>
         <w:t xml:space="preserve"> “</w:t>
       </w:r>
-      <w:proofErr w:type="spellStart"/>
       <w:r>
         <w:rPr>
           <w:rFonts w:ascii="Times New Roman" w:hAnsi="Times New Roman" w:cs="Times New Roman"/>
@@ -9567,128 +5873,7 @@
           <w:sz w:val="24"/>
           <w:szCs w:val="24"/>
         </w:rPr>
-        <w:t>Penerapan</w:t>
-      </w:r>
-      <w:proofErr w:type="spellEnd"/>
-      <w:r>
-        <w:rPr>
-          <w:rFonts w:ascii="Times New Roman" w:hAnsi="Times New Roman" w:cs="Times New Roman"/>
-          <w:i/>
-          <w:iCs/>
-          <w:sz w:val="24"/>
-          <w:szCs w:val="24"/>
-        </w:rPr>
-        <w:t xml:space="preserve"> Metode Rapid Application Development (RAD) Dalam </w:t>
-      </w:r>
-      <w:proofErr w:type="spellStart"/>
-      <w:r>
-        <w:rPr>
-          <w:rFonts w:ascii="Times New Roman" w:hAnsi="Times New Roman" w:cs="Times New Roman"/>
-          <w:i/>
-          <w:iCs/>
-          <w:sz w:val="24"/>
-          <w:szCs w:val="24"/>
-        </w:rPr>
-        <w:t>Sistem</w:t>
-      </w:r>
-      <w:proofErr w:type="spellEnd"/>
-      <w:r>
-        <w:rPr>
-          <w:rFonts w:ascii="Times New Roman" w:hAnsi="Times New Roman" w:cs="Times New Roman"/>
-          <w:i/>
-          <w:iCs/>
-          <w:sz w:val="24"/>
-          <w:szCs w:val="24"/>
-        </w:rPr>
-        <w:t xml:space="preserve"> </w:t>
-      </w:r>
-      <w:proofErr w:type="spellStart"/>
-      <w:r>
-        <w:rPr>
-          <w:rFonts w:ascii="Times New Roman" w:hAnsi="Times New Roman" w:cs="Times New Roman"/>
-          <w:i/>
-          <w:iCs/>
-          <w:sz w:val="24"/>
-          <w:szCs w:val="24"/>
-        </w:rPr>
-        <w:t>Informasi</w:t>
-      </w:r>
-      <w:proofErr w:type="spellEnd"/>
-      <w:r>
-        <w:rPr>
-          <w:rFonts w:ascii="Times New Roman" w:hAnsi="Times New Roman" w:cs="Times New Roman"/>
-          <w:i/>
-          <w:iCs/>
-          <w:sz w:val="24"/>
-          <w:szCs w:val="24"/>
-        </w:rPr>
-        <w:t xml:space="preserve"> Anak </w:t>
-      </w:r>
-      <w:proofErr w:type="spellStart"/>
-      <w:r>
-        <w:rPr>
-          <w:rFonts w:ascii="Times New Roman" w:hAnsi="Times New Roman" w:cs="Times New Roman"/>
-          <w:i/>
-          <w:iCs/>
-          <w:sz w:val="24"/>
-          <w:szCs w:val="24"/>
-        </w:rPr>
-        <w:t>Putus</w:t>
-      </w:r>
-      <w:proofErr w:type="spellEnd"/>
-      <w:r>
-        <w:rPr>
-          <w:rFonts w:ascii="Times New Roman" w:hAnsi="Times New Roman" w:cs="Times New Roman"/>
-          <w:i/>
-          <w:iCs/>
-          <w:sz w:val="24"/>
-          <w:szCs w:val="24"/>
-        </w:rPr>
-        <w:t xml:space="preserve"> </w:t>
-      </w:r>
-      <w:proofErr w:type="spellStart"/>
-      <w:r>
-        <w:rPr>
-          <w:rFonts w:ascii="Times New Roman" w:hAnsi="Times New Roman" w:cs="Times New Roman"/>
-          <w:i/>
-          <w:iCs/>
-          <w:sz w:val="24"/>
-          <w:szCs w:val="24"/>
-        </w:rPr>
-        <w:t>Sekolah</w:t>
-      </w:r>
-      <w:proofErr w:type="spellEnd"/>
-      <w:r>
-        <w:rPr>
-          <w:rFonts w:ascii="Times New Roman" w:hAnsi="Times New Roman" w:cs="Times New Roman"/>
-          <w:i/>
-          <w:iCs/>
-          <w:sz w:val="24"/>
-          <w:szCs w:val="24"/>
-        </w:rPr>
-        <w:t xml:space="preserve"> (Siap </w:t>
-      </w:r>
-      <w:proofErr w:type="spellStart"/>
-      <w:r>
-        <w:rPr>
-          <w:rFonts w:ascii="Times New Roman" w:hAnsi="Times New Roman" w:cs="Times New Roman"/>
-          <w:i/>
-          <w:iCs/>
-          <w:sz w:val="24"/>
-          <w:szCs w:val="24"/>
-        </w:rPr>
-        <w:t>Sekolah</w:t>
-      </w:r>
-      <w:proofErr w:type="spellEnd"/>
-      <w:r>
-        <w:rPr>
-          <w:rFonts w:ascii="Times New Roman" w:hAnsi="Times New Roman" w:cs="Times New Roman"/>
-          <w:i/>
-          <w:iCs/>
-          <w:sz w:val="24"/>
-          <w:szCs w:val="24"/>
-        </w:rPr>
-        <w:t>),”</w:t>
+        <w:t>Penerapan Metode Rapid Application Development (RAD) Dalam Sistem Informasi Anak Putus Sekolah (Siap Sekolah),”</w:t>
       </w:r>
       <w:r>
         <w:rPr>
@@ -9706,23 +5891,13 @@
         </w:rPr>
         <w:t xml:space="preserve">dan </w:t>
       </w:r>
-      <w:proofErr w:type="spellStart"/>
-      <w:r>
-        <w:rPr>
-          <w:rFonts w:ascii="Times New Roman" w:hAnsi="Times New Roman" w:cs="Times New Roman"/>
-          <w:sz w:val="24"/>
-          <w:szCs w:val="24"/>
-        </w:rPr>
-        <w:t>Komput</w:t>
-      </w:r>
-      <w:proofErr w:type="spellEnd"/>
-      <w:r>
-        <w:rPr>
-          <w:rFonts w:ascii="Times New Roman" w:hAnsi="Times New Roman" w:cs="Times New Roman"/>
-          <w:sz w:val="24"/>
-          <w:szCs w:val="24"/>
-        </w:rPr>
-        <w:t>., vol. 1, no. 2, pp. 139–147, 2022.</w:t>
+      <w:r>
+        <w:rPr>
+          <w:rFonts w:ascii="Times New Roman" w:hAnsi="Times New Roman" w:cs="Times New Roman"/>
+          <w:sz w:val="24"/>
+          <w:szCs w:val="24"/>
+        </w:rPr>
+        <w:t>Komput., vol. 1, no. 2, pp. 139–147, 2022.</w:t>
       </w:r>
     </w:p>
     <w:p>
@@ -9769,23 +5944,13 @@
         </w:rPr>
         <w:t xml:space="preserve"> </w:t>
       </w:r>
-      <w:proofErr w:type="spellStart"/>
-      <w:r>
-        <w:rPr>
-          <w:rFonts w:ascii="Times New Roman" w:hAnsi="Times New Roman" w:cs="Times New Roman"/>
-          <w:sz w:val="24"/>
-          <w:szCs w:val="24"/>
-        </w:rPr>
-        <w:t>Palangka</w:t>
-      </w:r>
-      <w:proofErr w:type="spellEnd"/>
-      <w:r>
-        <w:rPr>
-          <w:rFonts w:ascii="Times New Roman" w:hAnsi="Times New Roman" w:cs="Times New Roman"/>
-          <w:sz w:val="24"/>
-          <w:szCs w:val="24"/>
-        </w:rPr>
-        <w:t xml:space="preserve"> Raya: researchgate.net.</w:t>
+      <w:r>
+        <w:rPr>
+          <w:rFonts w:ascii="Times New Roman" w:hAnsi="Times New Roman" w:cs="Times New Roman"/>
+          <w:sz w:val="24"/>
+          <w:szCs w:val="24"/>
+        </w:rPr>
+        <w:t>Palangka Raya: researchgate.net.</w:t>
       </w:r>
     </w:p>
     <w:p>
@@ -9858,36 +6023,8 @@
           <w:sz w:val="24"/>
           <w:szCs w:val="24"/>
         </w:rPr>
-        <w:t xml:space="preserve">Garut: Vol 20 No 2 (2023): </w:t>
-      </w:r>
-      <w:proofErr w:type="spellStart"/>
-      <w:r>
-        <w:rPr>
-          <w:rFonts w:ascii="Times New Roman" w:hAnsi="Times New Roman" w:cs="Times New Roman"/>
-          <w:sz w:val="24"/>
-          <w:szCs w:val="24"/>
-        </w:rPr>
-        <w:t>Jurnal</w:t>
-      </w:r>
-      <w:proofErr w:type="spellEnd"/>
-      <w:r>
-        <w:rPr>
-          <w:rFonts w:ascii="Times New Roman" w:hAnsi="Times New Roman" w:cs="Times New Roman"/>
-          <w:sz w:val="24"/>
-          <w:szCs w:val="24"/>
-        </w:rPr>
-        <w:t xml:space="preserve"> </w:t>
-      </w:r>
-      <w:proofErr w:type="spellStart"/>
-      <w:r>
-        <w:rPr>
-          <w:rFonts w:ascii="Times New Roman" w:hAnsi="Times New Roman" w:cs="Times New Roman"/>
-          <w:sz w:val="24"/>
-          <w:szCs w:val="24"/>
-        </w:rPr>
-        <w:t>Algoritma</w:t>
-      </w:r>
-      <w:proofErr w:type="spellEnd"/>
+        <w:t>Garut: Vol 20 No 2 (2023): Jurnal Algoritma</w:t>
+      </w:r>
       <w:r>
         <w:rPr>
           <w:rFonts w:ascii="Times New Roman" w:hAnsi="Times New Roman" w:cs="Times New Roman"/>
@@ -9918,9 +6055,9 @@
           <w:sz w:val="24"/>
           <w:szCs w:val="24"/>
         </w:rPr>
+        <w:lastRenderedPageBreak/>
         <w:t xml:space="preserve">Yulianti, Henny. (2020). </w:t>
       </w:r>
-      <w:proofErr w:type="spellStart"/>
       <w:r>
         <w:rPr>
           <w:rFonts w:ascii="Times New Roman" w:hAnsi="Times New Roman" w:cs="Times New Roman"/>
@@ -9929,128 +6066,7 @@
           <w:sz w:val="24"/>
           <w:szCs w:val="24"/>
         </w:rPr>
-        <w:t>Rancang</w:t>
-      </w:r>
-      <w:proofErr w:type="spellEnd"/>
-      <w:r>
-        <w:rPr>
-          <w:rFonts w:ascii="Times New Roman" w:hAnsi="Times New Roman" w:cs="Times New Roman"/>
-          <w:i/>
-          <w:iCs/>
-          <w:sz w:val="24"/>
-          <w:szCs w:val="24"/>
-        </w:rPr>
-        <w:t xml:space="preserve"> </w:t>
-      </w:r>
-      <w:proofErr w:type="spellStart"/>
-      <w:r>
-        <w:rPr>
-          <w:rFonts w:ascii="Times New Roman" w:hAnsi="Times New Roman" w:cs="Times New Roman"/>
-          <w:i/>
-          <w:iCs/>
-          <w:sz w:val="24"/>
-          <w:szCs w:val="24"/>
-        </w:rPr>
-        <w:t>Bangun</w:t>
-      </w:r>
-      <w:proofErr w:type="spellEnd"/>
-      <w:r>
-        <w:rPr>
-          <w:rFonts w:ascii="Times New Roman" w:hAnsi="Times New Roman" w:cs="Times New Roman"/>
-          <w:i/>
-          <w:iCs/>
-          <w:sz w:val="24"/>
-          <w:szCs w:val="24"/>
-        </w:rPr>
-        <w:t xml:space="preserve"> Aplikasi </w:t>
-      </w:r>
-      <w:proofErr w:type="spellStart"/>
-      <w:r>
-        <w:rPr>
-          <w:rFonts w:ascii="Times New Roman" w:hAnsi="Times New Roman" w:cs="Times New Roman"/>
-          <w:i/>
-          <w:iCs/>
-          <w:sz w:val="24"/>
-          <w:szCs w:val="24"/>
-        </w:rPr>
-        <w:t>Pemesanan</w:t>
-      </w:r>
-      <w:proofErr w:type="spellEnd"/>
-      <w:r>
-        <w:rPr>
-          <w:rFonts w:ascii="Times New Roman" w:hAnsi="Times New Roman" w:cs="Times New Roman"/>
-          <w:i/>
-          <w:iCs/>
-          <w:sz w:val="24"/>
-          <w:szCs w:val="24"/>
-        </w:rPr>
-        <w:t xml:space="preserve"> </w:t>
-      </w:r>
-      <w:proofErr w:type="spellStart"/>
-      <w:r>
-        <w:rPr>
-          <w:rFonts w:ascii="Times New Roman" w:hAnsi="Times New Roman" w:cs="Times New Roman"/>
-          <w:i/>
-          <w:iCs/>
-          <w:sz w:val="24"/>
-          <w:szCs w:val="24"/>
-        </w:rPr>
-        <w:t>Tiket</w:t>
-      </w:r>
-      <w:proofErr w:type="spellEnd"/>
-      <w:r>
-        <w:rPr>
-          <w:rFonts w:ascii="Times New Roman" w:hAnsi="Times New Roman" w:cs="Times New Roman"/>
-          <w:i/>
-          <w:iCs/>
-          <w:sz w:val="24"/>
-          <w:szCs w:val="24"/>
-        </w:rPr>
-        <w:t xml:space="preserve"> Shuttle Bus </w:t>
-      </w:r>
-      <w:proofErr w:type="spellStart"/>
-      <w:r>
-        <w:rPr>
-          <w:rFonts w:ascii="Times New Roman" w:hAnsi="Times New Roman" w:cs="Times New Roman"/>
-          <w:i/>
-          <w:iCs/>
-          <w:sz w:val="24"/>
-          <w:szCs w:val="24"/>
-        </w:rPr>
-        <w:t>Berbasis</w:t>
-      </w:r>
-      <w:proofErr w:type="spellEnd"/>
-      <w:r>
-        <w:rPr>
-          <w:rFonts w:ascii="Times New Roman" w:hAnsi="Times New Roman" w:cs="Times New Roman"/>
-          <w:i/>
-          <w:iCs/>
-          <w:sz w:val="24"/>
-          <w:szCs w:val="24"/>
-        </w:rPr>
-        <w:t xml:space="preserve"> Android pada Putra KJU </w:t>
-      </w:r>
-      <w:proofErr w:type="spellStart"/>
-      <w:r>
-        <w:rPr>
-          <w:rFonts w:ascii="Times New Roman" w:hAnsi="Times New Roman" w:cs="Times New Roman"/>
-          <w:i/>
-          <w:iCs/>
-          <w:sz w:val="24"/>
-          <w:szCs w:val="24"/>
-        </w:rPr>
-        <w:t>Karawaci</w:t>
-      </w:r>
-      <w:proofErr w:type="spellEnd"/>
-      <w:r>
-        <w:rPr>
-          <w:rFonts w:ascii="Times New Roman" w:hAnsi="Times New Roman" w:cs="Times New Roman"/>
-          <w:i/>
-          <w:iCs/>
-          <w:sz w:val="24"/>
-          <w:szCs w:val="24"/>
-        </w:rPr>
-        <w:t xml:space="preserve"> Banten Indonesia.</w:t>
+        <w:t>Rancang Bangun Aplikasi Pemesanan Tiket Shuttle Bus Berbasis Android pada Putra KJU Karawaci Banten Indonesia.</w:t>
       </w:r>
       <w:r>
         <w:rPr>
@@ -10090,10 +6106,8 @@
           <w:sz w:val="24"/>
           <w:szCs w:val="24"/>
         </w:rPr>
-        <w:lastRenderedPageBreak/>
         <w:t xml:space="preserve">Mahesa, Oki Kus. (2021). </w:t>
       </w:r>
-      <w:proofErr w:type="spellStart"/>
       <w:r>
         <w:rPr>
           <w:rFonts w:ascii="Times New Roman" w:hAnsi="Times New Roman" w:cs="Times New Roman"/>
@@ -10102,278 +6116,15 @@
           <w:sz w:val="24"/>
           <w:szCs w:val="24"/>
         </w:rPr>
-        <w:t>Rancang</w:t>
-      </w:r>
-      <w:proofErr w:type="spellEnd"/>
-      <w:r>
-        <w:rPr>
-          <w:rFonts w:ascii="Times New Roman" w:hAnsi="Times New Roman" w:cs="Times New Roman"/>
-          <w:i/>
-          <w:iCs/>
-          <w:sz w:val="24"/>
-          <w:szCs w:val="24"/>
-        </w:rPr>
-        <w:t xml:space="preserve"> </w:t>
-      </w:r>
-      <w:proofErr w:type="spellStart"/>
-      <w:r>
-        <w:rPr>
-          <w:rFonts w:ascii="Times New Roman" w:hAnsi="Times New Roman" w:cs="Times New Roman"/>
-          <w:i/>
-          <w:iCs/>
-          <w:sz w:val="24"/>
-          <w:szCs w:val="24"/>
-        </w:rPr>
-        <w:t>Bangun</w:t>
-      </w:r>
-      <w:proofErr w:type="spellEnd"/>
-      <w:r>
-        <w:rPr>
-          <w:rFonts w:ascii="Times New Roman" w:hAnsi="Times New Roman" w:cs="Times New Roman"/>
-          <w:i/>
-          <w:iCs/>
-          <w:sz w:val="24"/>
-          <w:szCs w:val="24"/>
-        </w:rPr>
-        <w:t xml:space="preserve"> Aplikasi </w:t>
-      </w:r>
-      <w:proofErr w:type="spellStart"/>
-      <w:r>
-        <w:rPr>
-          <w:rFonts w:ascii="Times New Roman" w:hAnsi="Times New Roman" w:cs="Times New Roman"/>
-          <w:i/>
-          <w:iCs/>
-          <w:sz w:val="24"/>
-          <w:szCs w:val="24"/>
-        </w:rPr>
-        <w:t>Pemesanan</w:t>
-      </w:r>
-      <w:proofErr w:type="spellEnd"/>
-      <w:r>
-        <w:rPr>
-          <w:rFonts w:ascii="Times New Roman" w:hAnsi="Times New Roman" w:cs="Times New Roman"/>
-          <w:i/>
-          <w:iCs/>
-          <w:sz w:val="24"/>
-          <w:szCs w:val="24"/>
-        </w:rPr>
-        <w:t xml:space="preserve"> </w:t>
-      </w:r>
-      <w:proofErr w:type="spellStart"/>
-      <w:r>
-        <w:rPr>
-          <w:rFonts w:ascii="Times New Roman" w:hAnsi="Times New Roman" w:cs="Times New Roman"/>
-          <w:i/>
-          <w:iCs/>
-          <w:sz w:val="24"/>
-          <w:szCs w:val="24"/>
-        </w:rPr>
-        <w:t>Tiket</w:t>
-      </w:r>
-      <w:proofErr w:type="spellEnd"/>
-      <w:r>
-        <w:rPr>
-          <w:rFonts w:ascii="Times New Roman" w:hAnsi="Times New Roman" w:cs="Times New Roman"/>
-          <w:i/>
-          <w:iCs/>
-          <w:sz w:val="24"/>
-          <w:szCs w:val="24"/>
-        </w:rPr>
-        <w:t xml:space="preserve"> </w:t>
-      </w:r>
-      <w:proofErr w:type="spellStart"/>
-      <w:r>
-        <w:rPr>
-          <w:rFonts w:ascii="Times New Roman" w:hAnsi="Times New Roman" w:cs="Times New Roman"/>
-          <w:i/>
-          <w:iCs/>
-          <w:sz w:val="24"/>
-          <w:szCs w:val="24"/>
-        </w:rPr>
-        <w:t>Kereta</w:t>
-      </w:r>
-      <w:proofErr w:type="spellEnd"/>
-      <w:r>
-        <w:rPr>
-          <w:rFonts w:ascii="Times New Roman" w:hAnsi="Times New Roman" w:cs="Times New Roman"/>
-          <w:i/>
-          <w:iCs/>
-          <w:sz w:val="24"/>
-          <w:szCs w:val="24"/>
-        </w:rPr>
-        <w:t xml:space="preserve"> </w:t>
-      </w:r>
-      <w:proofErr w:type="spellStart"/>
-      <w:r>
-        <w:rPr>
-          <w:rFonts w:ascii="Times New Roman" w:hAnsi="Times New Roman" w:cs="Times New Roman"/>
-          <w:i/>
-          <w:iCs/>
-          <w:sz w:val="24"/>
-          <w:szCs w:val="24"/>
-        </w:rPr>
-        <w:t>Cepat</w:t>
-      </w:r>
-      <w:proofErr w:type="spellEnd"/>
-      <w:r>
-        <w:rPr>
-          <w:rFonts w:ascii="Times New Roman" w:hAnsi="Times New Roman" w:cs="Times New Roman"/>
-          <w:i/>
-          <w:iCs/>
-          <w:sz w:val="24"/>
-          <w:szCs w:val="24"/>
-        </w:rPr>
-        <w:t xml:space="preserve"> Jakarta – Bandung </w:t>
-      </w:r>
-      <w:proofErr w:type="spellStart"/>
-      <w:r>
-        <w:rPr>
-          <w:rFonts w:ascii="Times New Roman" w:hAnsi="Times New Roman" w:cs="Times New Roman"/>
-          <w:i/>
-          <w:iCs/>
-          <w:sz w:val="24"/>
-          <w:szCs w:val="24"/>
-        </w:rPr>
-        <w:t>Khusus</w:t>
-      </w:r>
-      <w:proofErr w:type="spellEnd"/>
-      <w:r>
-        <w:rPr>
-          <w:rFonts w:ascii="Times New Roman" w:hAnsi="Times New Roman" w:cs="Times New Roman"/>
-          <w:i/>
-          <w:iCs/>
-          <w:sz w:val="24"/>
-          <w:szCs w:val="24"/>
-        </w:rPr>
-        <w:t xml:space="preserve"> </w:t>
-      </w:r>
-      <w:proofErr w:type="spellStart"/>
-      <w:r>
-        <w:rPr>
-          <w:rFonts w:ascii="Times New Roman" w:hAnsi="Times New Roman" w:cs="Times New Roman"/>
-          <w:i/>
-          <w:iCs/>
-          <w:sz w:val="24"/>
-          <w:szCs w:val="24"/>
-        </w:rPr>
-        <w:t>Lansia</w:t>
-      </w:r>
-      <w:proofErr w:type="spellEnd"/>
-      <w:r>
-        <w:rPr>
-          <w:rFonts w:ascii="Times New Roman" w:hAnsi="Times New Roman" w:cs="Times New Roman"/>
-          <w:i/>
-          <w:iCs/>
-          <w:sz w:val="24"/>
-          <w:szCs w:val="24"/>
-        </w:rPr>
-        <w:t xml:space="preserve"> dan Ibu Hamil </w:t>
-      </w:r>
-      <w:proofErr w:type="spellStart"/>
-      <w:r>
-        <w:rPr>
-          <w:rFonts w:ascii="Times New Roman" w:hAnsi="Times New Roman" w:cs="Times New Roman"/>
-          <w:i/>
-          <w:iCs/>
-          <w:sz w:val="24"/>
-          <w:szCs w:val="24"/>
-        </w:rPr>
-        <w:t>Berbasis</w:t>
-      </w:r>
-      <w:proofErr w:type="spellEnd"/>
-      <w:r>
-        <w:rPr>
-          <w:rFonts w:ascii="Times New Roman" w:hAnsi="Times New Roman" w:cs="Times New Roman"/>
-          <w:i/>
-          <w:iCs/>
-          <w:sz w:val="24"/>
-          <w:szCs w:val="24"/>
-        </w:rPr>
-        <w:t xml:space="preserve"> Mobile Web </w:t>
-      </w:r>
-      <w:proofErr w:type="spellStart"/>
-      <w:r>
-        <w:rPr>
-          <w:rFonts w:ascii="Times New Roman" w:hAnsi="Times New Roman" w:cs="Times New Roman"/>
-          <w:i/>
-          <w:iCs/>
-          <w:sz w:val="24"/>
-          <w:szCs w:val="24"/>
-        </w:rPr>
-        <w:t>Secara</w:t>
-      </w:r>
-      <w:proofErr w:type="spellEnd"/>
-      <w:r>
-        <w:rPr>
-          <w:rFonts w:ascii="Times New Roman" w:hAnsi="Times New Roman" w:cs="Times New Roman"/>
-          <w:i/>
-          <w:iCs/>
-          <w:sz w:val="24"/>
-          <w:szCs w:val="24"/>
-        </w:rPr>
-        <w:t xml:space="preserve"> Online.</w:t>
-      </w:r>
-      <w:r>
-        <w:rPr>
-          <w:rFonts w:ascii="Times New Roman" w:hAnsi="Times New Roman" w:cs="Times New Roman"/>
-          <w:sz w:val="24"/>
-          <w:szCs w:val="24"/>
-        </w:rPr>
-        <w:t xml:space="preserve"> Surakarta: </w:t>
-      </w:r>
-      <w:proofErr w:type="spellStart"/>
-      <w:r>
-        <w:rPr>
-          <w:rFonts w:ascii="Times New Roman" w:hAnsi="Times New Roman" w:cs="Times New Roman"/>
-          <w:sz w:val="24"/>
-          <w:szCs w:val="24"/>
-        </w:rPr>
-        <w:t>Jurnal</w:t>
-      </w:r>
-      <w:proofErr w:type="spellEnd"/>
-      <w:r>
-        <w:rPr>
-          <w:rFonts w:ascii="Times New Roman" w:hAnsi="Times New Roman" w:cs="Times New Roman"/>
-          <w:sz w:val="24"/>
-          <w:szCs w:val="24"/>
-        </w:rPr>
-        <w:t xml:space="preserve"> </w:t>
-      </w:r>
-      <w:proofErr w:type="spellStart"/>
-      <w:r>
-        <w:rPr>
-          <w:rFonts w:ascii="Times New Roman" w:hAnsi="Times New Roman" w:cs="Times New Roman"/>
-          <w:sz w:val="24"/>
-          <w:szCs w:val="24"/>
-        </w:rPr>
-        <w:t>Sistem</w:t>
-      </w:r>
-      <w:proofErr w:type="spellEnd"/>
-      <w:r>
-        <w:rPr>
-          <w:rFonts w:ascii="Times New Roman" w:hAnsi="Times New Roman" w:cs="Times New Roman"/>
-          <w:sz w:val="24"/>
-          <w:szCs w:val="24"/>
-        </w:rPr>
-        <w:t xml:space="preserve"> </w:t>
-      </w:r>
-      <w:proofErr w:type="spellStart"/>
-      <w:r>
-        <w:rPr>
-          <w:rFonts w:ascii="Times New Roman" w:hAnsi="Times New Roman" w:cs="Times New Roman"/>
-          <w:sz w:val="24"/>
-          <w:szCs w:val="24"/>
-        </w:rPr>
-        <w:t>Informasi</w:t>
-      </w:r>
-      <w:proofErr w:type="spellEnd"/>
-      <w:r>
-        <w:rPr>
-          <w:rFonts w:ascii="Times New Roman" w:hAnsi="Times New Roman" w:cs="Times New Roman"/>
-          <w:sz w:val="24"/>
-          <w:szCs w:val="24"/>
-        </w:rPr>
-        <w:t xml:space="preserve"> (JUSIN).</w:t>
+        <w:t>Rancang Bangun Aplikasi Pemesanan Tiket Kereta Cepat Jakarta – Bandung Khusus Lansia dan Ibu Hamil Berbasis Mobile Web Secara Online.</w:t>
+      </w:r>
+      <w:r>
+        <w:rPr>
+          <w:rFonts w:ascii="Times New Roman" w:hAnsi="Times New Roman" w:cs="Times New Roman"/>
+          <w:sz w:val="24"/>
+          <w:szCs w:val="24"/>
+        </w:rPr>
+        <w:t xml:space="preserve"> Surakarta: Jurnal Sistem Informasi (JUSIN).</w:t>
       </w:r>
     </w:p>
     <w:p>
@@ -10426,61 +6177,7 @@
           <w:sz w:val="24"/>
           <w:szCs w:val="24"/>
         </w:rPr>
-        <w:t xml:space="preserve">Padang: JSIT – </w:t>
-      </w:r>
-      <w:proofErr w:type="spellStart"/>
-      <w:r>
-        <w:rPr>
-          <w:rFonts w:ascii="Times New Roman" w:hAnsi="Times New Roman" w:cs="Times New Roman"/>
-          <w:sz w:val="24"/>
-          <w:szCs w:val="24"/>
-        </w:rPr>
-        <w:t>Jurnal</w:t>
-      </w:r>
-      <w:proofErr w:type="spellEnd"/>
-      <w:r>
-        <w:rPr>
-          <w:rFonts w:ascii="Times New Roman" w:hAnsi="Times New Roman" w:cs="Times New Roman"/>
-          <w:sz w:val="24"/>
-          <w:szCs w:val="24"/>
-        </w:rPr>
-        <w:t xml:space="preserve"> </w:t>
-      </w:r>
-      <w:proofErr w:type="spellStart"/>
-      <w:r>
-        <w:rPr>
-          <w:rFonts w:ascii="Times New Roman" w:hAnsi="Times New Roman" w:cs="Times New Roman"/>
-          <w:sz w:val="24"/>
-          <w:szCs w:val="24"/>
-        </w:rPr>
-        <w:t>Sains</w:t>
-      </w:r>
-      <w:proofErr w:type="spellEnd"/>
-      <w:r>
-        <w:rPr>
-          <w:rFonts w:ascii="Times New Roman" w:hAnsi="Times New Roman" w:cs="Times New Roman"/>
-          <w:sz w:val="24"/>
-          <w:szCs w:val="24"/>
-        </w:rPr>
-        <w:t xml:space="preserve"> dan </w:t>
-      </w:r>
-      <w:proofErr w:type="spellStart"/>
-      <w:r>
-        <w:rPr>
-          <w:rFonts w:ascii="Times New Roman" w:hAnsi="Times New Roman" w:cs="Times New Roman"/>
-          <w:sz w:val="24"/>
-          <w:szCs w:val="24"/>
-        </w:rPr>
-        <w:t>Teknologi</w:t>
-      </w:r>
-      <w:proofErr w:type="spellEnd"/>
-      <w:r>
-        <w:rPr>
-          <w:rFonts w:ascii="Times New Roman" w:hAnsi="Times New Roman" w:cs="Times New Roman"/>
-          <w:sz w:val="24"/>
-          <w:szCs w:val="24"/>
-        </w:rPr>
-        <w:t xml:space="preserve"> Vol. 1 No.1 Juli 2021.</w:t>
+        <w:t>Padang: JSIT – Jurnal Sains dan Teknologi Vol. 1 No.1 Juli 2021.</w:t>
       </w:r>
     </w:p>
     <w:sectPr>

--- a/Proposal/Proposal Skripsi Rancang Bangun Aplikasi Tiket Theater.docx
+++ b/Proposal/Proposal Skripsi Rancang Bangun Aplikasi Tiket Theater.docx
@@ -658,13 +658,17 @@
         <w:jc w:val="both"/>
         <w:rPr>
           <w:rFonts w:ascii="Times New Roman" w:hAnsi="Times New Roman" w:cs="Times New Roman"/>
-          <w:sz w:val="24"/>
-          <w:szCs w:val="24"/>
-        </w:rPr>
-      </w:pPr>
-      <w:r>
-        <w:rPr>
-          <w:rFonts w:ascii="Times New Roman" w:hAnsi="Times New Roman" w:cs="Times New Roman"/>
+          <w:b/>
+          <w:bCs/>
+          <w:sz w:val="24"/>
+          <w:szCs w:val="24"/>
+        </w:rPr>
+      </w:pPr>
+      <w:r>
+        <w:rPr>
+          <w:rFonts w:ascii="Times New Roman" w:hAnsi="Times New Roman" w:cs="Times New Roman"/>
+          <w:b/>
+          <w:bCs/>
           <w:sz w:val="24"/>
           <w:szCs w:val="24"/>
         </w:rPr>
@@ -674,6 +678,8 @@
       <w:r>
         <w:rPr>
           <w:rFonts w:ascii="Times New Roman" w:hAnsi="Times New Roman" w:cs="Times New Roman"/>
+          <w:b/>
+          <w:bCs/>
           <w:sz w:val="24"/>
           <w:szCs w:val="24"/>
         </w:rPr>
@@ -923,7 +929,27 @@
           <w:szCs w:val="24"/>
           <w:lang w:val="sv-SE"/>
         </w:rPr>
-        <w:t>di mana permintaan (demand) tiket seringkali lebih banyak daripada jumlah tiket yang tersedia (supply). Hal ini menyebabkan banyak penyelenggara menggunakan metode pengacakan (shuffle) untuk menentukan pemenang tiket. Namun metode yang ada saat ini terlalu acak dan tidak transparan, sehingga konsumen tidak dapat memprediksi kapan mereka akan memenangkan tiket.</w:t>
+        <w:t>di mana permintaan (demand) tiket seringkali lebih banyak daripada jumlah tiket yang tersedia (supply). Hal ini menyebabkan banyak penyelenggara menggunakan metode pengacakan (</w:t>
+      </w:r>
+      <w:r>
+        <w:rPr>
+          <w:rFonts w:ascii="Times New Roman" w:hAnsi="Times New Roman" w:cs="Times New Roman"/>
+          <w:i/>
+          <w:iCs/>
+          <w:sz w:val="24"/>
+          <w:szCs w:val="24"/>
+          <w:lang w:val="sv-SE"/>
+        </w:rPr>
+        <w:t>shuffle</w:t>
+      </w:r>
+      <w:r>
+        <w:rPr>
+          <w:rFonts w:ascii="Times New Roman" w:hAnsi="Times New Roman" w:cs="Times New Roman"/>
+          <w:sz w:val="24"/>
+          <w:szCs w:val="24"/>
+          <w:lang w:val="sv-SE"/>
+        </w:rPr>
+        <w:t>) untuk menentukan pemenang tiket. Namun metode yang ada saat ini terlalu acak dan tidak transparan, sehingga konsumen tidak dapat memprediksi kapan mereka akan memenangkan tiket.</w:t>
       </w:r>
       <w:r>
         <w:rPr>
@@ -955,35 +981,7 @@
           <w:szCs w:val="24"/>
           <w:lang w:val="sv-SE"/>
         </w:rPr>
-        <w:t>Fisher-Yates Shuffle Fisher-Yates Shuffle adalah algoritma yang digunakan untuk mengacak urutan elemen dalam sebuah array dengan cara yang efisien dan tidak bias. Algoritma ini bekerja dengan menukar elemen-</w:t>
-      </w:r>
-      <w:r>
-        <w:rPr>
-          <w:rFonts w:ascii="Times New Roman" w:hAnsi="Times New Roman" w:cs="Times New Roman"/>
-          <w:sz w:val="24"/>
-          <w:szCs w:val="24"/>
-          <w:lang w:val="sv-SE"/>
-        </w:rPr>
-        <w:lastRenderedPageBreak/>
-        <w:t>elemen secara acak dan telah terbukti menghasilkan randomisasi yang adil dan tidak dapat diprediksi</w:t>
-      </w:r>
-      <w:r>
-        <w:rPr>
-          <w:rFonts w:ascii="Times New Roman" w:hAnsi="Times New Roman" w:cs="Times New Roman"/>
-          <w:sz w:val="24"/>
-          <w:szCs w:val="24"/>
-          <w:lang w:val="sv-SE"/>
-        </w:rPr>
-        <w:t>1</w:t>
-      </w:r>
-      <w:r>
-        <w:rPr>
-          <w:rFonts w:ascii="Times New Roman" w:hAnsi="Times New Roman" w:cs="Times New Roman"/>
-          <w:sz w:val="24"/>
-          <w:szCs w:val="24"/>
-          <w:lang w:val="sv-SE"/>
-        </w:rPr>
-        <w:t>.</w:t>
+        <w:t>Fisher-Yates Shuffle adalah algoritma yang digunakan untuk mengacak urutan elemen dalam sebuah array dengan cara yang efisien dan tidak bias. Algoritma ini bekerja dengan menukar elemen-elemen secara acak dan telah terbukti menghasilkan randomisasi yang adil dan tidak dapat diprediksi.</w:t>
       </w:r>
     </w:p>
     <w:p>
@@ -1006,6 +1004,7 @@
           <w:szCs w:val="24"/>
           <w:lang w:val="sv-SE"/>
         </w:rPr>
+        <w:lastRenderedPageBreak/>
         <w:t>Keunggulan Fisher-Yates Shuffle Keunggulan dari Fisher-Yates Shuffle terletak pada kemampuannya untuk menghasilkan hasil yang tidak bias dan setiap permutasi dari array memiliki kemungkinan yang sama. Algoritma ini memiliki kompleksitas optimal, yaitu O(n), yang menjadikannya efektif untuk digunakan dalam randomisasi data1.</w:t>
       </w:r>
     </w:p>
@@ -1156,14 +1155,18 @@
         <w:jc w:val="both"/>
         <w:rPr>
           <w:rFonts w:ascii="Times New Roman" w:hAnsi="Times New Roman" w:cs="Times New Roman"/>
-          <w:sz w:val="24"/>
-          <w:szCs w:val="24"/>
-        </w:rPr>
-      </w:pPr>
-      <w:proofErr w:type="spellStart"/>
-      <w:r>
-        <w:rPr>
-          <w:rFonts w:ascii="Times New Roman" w:hAnsi="Times New Roman" w:cs="Times New Roman"/>
+          <w:b/>
+          <w:bCs/>
+          <w:sz w:val="24"/>
+          <w:szCs w:val="24"/>
+        </w:rPr>
+      </w:pPr>
+      <w:proofErr w:type="spellStart"/>
+      <w:r>
+        <w:rPr>
+          <w:rFonts w:ascii="Times New Roman" w:hAnsi="Times New Roman" w:cs="Times New Roman"/>
+          <w:b/>
+          <w:bCs/>
           <w:sz w:val="24"/>
           <w:szCs w:val="24"/>
         </w:rPr>
@@ -1173,15 +1176,19 @@
       <w:r>
         <w:rPr>
           <w:rFonts w:ascii="Times New Roman" w:hAnsi="Times New Roman" w:cs="Times New Roman"/>
-          <w:sz w:val="24"/>
-          <w:szCs w:val="24"/>
-        </w:rPr>
-        <w:t xml:space="preserve"> </w:t>
-      </w:r>
-      <w:proofErr w:type="spellStart"/>
-      <w:r>
-        <w:rPr>
-          <w:rFonts w:ascii="Times New Roman" w:hAnsi="Times New Roman" w:cs="Times New Roman"/>
+          <w:b/>
+          <w:bCs/>
+          <w:sz w:val="24"/>
+          <w:szCs w:val="24"/>
+        </w:rPr>
+        <w:t xml:space="preserve"> </w:t>
+      </w:r>
+      <w:proofErr w:type="spellStart"/>
+      <w:r>
+        <w:rPr>
+          <w:rFonts w:ascii="Times New Roman" w:hAnsi="Times New Roman" w:cs="Times New Roman"/>
+          <w:b/>
+          <w:bCs/>
           <w:sz w:val="24"/>
           <w:szCs w:val="24"/>
         </w:rPr>
@@ -1277,13 +1284,17 @@
         <w:jc w:val="both"/>
         <w:rPr>
           <w:rFonts w:ascii="Times New Roman" w:hAnsi="Times New Roman" w:cs="Times New Roman"/>
-          <w:sz w:val="24"/>
-          <w:szCs w:val="24"/>
-        </w:rPr>
-      </w:pPr>
-      <w:r>
-        <w:rPr>
-          <w:rFonts w:ascii="Times New Roman" w:hAnsi="Times New Roman" w:cs="Times New Roman"/>
+          <w:b/>
+          <w:bCs/>
+          <w:sz w:val="24"/>
+          <w:szCs w:val="24"/>
+        </w:rPr>
+      </w:pPr>
+      <w:r>
+        <w:rPr>
+          <w:rFonts w:ascii="Times New Roman" w:hAnsi="Times New Roman" w:cs="Times New Roman"/>
+          <w:b/>
+          <w:bCs/>
           <w:sz w:val="24"/>
           <w:szCs w:val="24"/>
         </w:rPr>
@@ -1293,6 +1304,8 @@
       <w:r>
         <w:rPr>
           <w:rFonts w:ascii="Times New Roman" w:hAnsi="Times New Roman" w:cs="Times New Roman"/>
+          <w:b/>
+          <w:bCs/>
           <w:sz w:val="24"/>
           <w:szCs w:val="24"/>
         </w:rPr>
@@ -1302,15 +1315,19 @@
       <w:r>
         <w:rPr>
           <w:rFonts w:ascii="Times New Roman" w:hAnsi="Times New Roman" w:cs="Times New Roman"/>
-          <w:sz w:val="24"/>
-          <w:szCs w:val="24"/>
-        </w:rPr>
-        <w:t xml:space="preserve"> </w:t>
-      </w:r>
-      <w:proofErr w:type="spellStart"/>
-      <w:r>
-        <w:rPr>
-          <w:rFonts w:ascii="Times New Roman" w:hAnsi="Times New Roman" w:cs="Times New Roman"/>
+          <w:b/>
+          <w:bCs/>
+          <w:sz w:val="24"/>
+          <w:szCs w:val="24"/>
+        </w:rPr>
+        <w:t xml:space="preserve"> </w:t>
+      </w:r>
+      <w:proofErr w:type="spellStart"/>
+      <w:r>
+        <w:rPr>
+          <w:rFonts w:ascii="Times New Roman" w:hAnsi="Times New Roman" w:cs="Times New Roman"/>
+          <w:b/>
+          <w:bCs/>
           <w:sz w:val="24"/>
           <w:szCs w:val="24"/>
         </w:rPr>
@@ -1398,7 +1415,6 @@
           <w:szCs w:val="24"/>
           <w:lang w:val="sv-SE"/>
         </w:rPr>
-        <w:lastRenderedPageBreak/>
         <w:t xml:space="preserve">Pembayaran tiket akan dilakukan secara online melalui aplikasi </w:t>
       </w:r>
       <w:r>
@@ -1446,6 +1462,7 @@
           <w:szCs w:val="24"/>
           <w:lang w:val="sv-SE"/>
         </w:rPr>
+        <w:lastRenderedPageBreak/>
         <w:t>Pengembangan aplikasi akan terbatas pada platform Android saja,</w:t>
       </w:r>
       <w:r>
@@ -1479,23 +1496,27 @@
         <w:jc w:val="both"/>
         <w:rPr>
           <w:rFonts w:ascii="Times New Roman" w:hAnsi="Times New Roman" w:cs="Times New Roman"/>
-          <w:sz w:val="24"/>
-          <w:szCs w:val="24"/>
-        </w:rPr>
-      </w:pPr>
-      <w:r>
-        <w:rPr>
-          <w:rFonts w:ascii="Times New Roman" w:hAnsi="Times New Roman" w:cs="Times New Roman"/>
-          <w:sz w:val="24"/>
-          <w:szCs w:val="24"/>
-          <w:lang w:val="sv-SE"/>
-        </w:rPr>
-        <w:t xml:space="preserve"> </w:t>
-      </w:r>
-      <w:proofErr w:type="spellStart"/>
-      <w:r>
-        <w:rPr>
-          <w:rFonts w:ascii="Times New Roman" w:hAnsi="Times New Roman" w:cs="Times New Roman"/>
+          <w:b/>
+          <w:bCs/>
+          <w:sz w:val="24"/>
+          <w:szCs w:val="24"/>
+        </w:rPr>
+      </w:pPr>
+      <w:r>
+        <w:rPr>
+          <w:rFonts w:ascii="Times New Roman" w:hAnsi="Times New Roman" w:cs="Times New Roman"/>
+          <w:sz w:val="24"/>
+          <w:szCs w:val="24"/>
+          <w:lang w:val="sv-SE"/>
+        </w:rPr>
+        <w:t xml:space="preserve"> </w:t>
+      </w:r>
+      <w:proofErr w:type="spellStart"/>
+      <w:r>
+        <w:rPr>
+          <w:rFonts w:ascii="Times New Roman" w:hAnsi="Times New Roman" w:cs="Times New Roman"/>
+          <w:b/>
+          <w:bCs/>
           <w:sz w:val="24"/>
           <w:szCs w:val="24"/>
         </w:rPr>
@@ -1505,15 +1526,19 @@
       <w:r>
         <w:rPr>
           <w:rFonts w:ascii="Times New Roman" w:hAnsi="Times New Roman" w:cs="Times New Roman"/>
-          <w:sz w:val="24"/>
-          <w:szCs w:val="24"/>
-        </w:rPr>
-        <w:t xml:space="preserve"> </w:t>
-      </w:r>
-      <w:proofErr w:type="spellStart"/>
-      <w:r>
-        <w:rPr>
-          <w:rFonts w:ascii="Times New Roman" w:hAnsi="Times New Roman" w:cs="Times New Roman"/>
+          <w:b/>
+          <w:bCs/>
+          <w:sz w:val="24"/>
+          <w:szCs w:val="24"/>
+        </w:rPr>
+        <w:t xml:space="preserve"> </w:t>
+      </w:r>
+      <w:proofErr w:type="spellStart"/>
+      <w:r>
+        <w:rPr>
+          <w:rFonts w:ascii="Times New Roman" w:hAnsi="Times New Roman" w:cs="Times New Roman"/>
+          <w:b/>
+          <w:bCs/>
           <w:sz w:val="24"/>
           <w:szCs w:val="24"/>
         </w:rPr>
@@ -1608,7 +1633,43 @@
           <w:szCs w:val="24"/>
           <w:lang w:val="sv-SE"/>
         </w:rPr>
-        <w:t xml:space="preserve"> mengelola proses pengundian pemenang tiket dengan efisien?</w:t>
+        <w:t xml:space="preserve"> mengelola proses pengundian pemenang tiket dengan</w:t>
+      </w:r>
+      <w:r>
+        <w:rPr>
+          <w:rFonts w:ascii="Times New Roman" w:hAnsi="Times New Roman" w:cs="Times New Roman"/>
+          <w:sz w:val="24"/>
+          <w:szCs w:val="24"/>
+          <w:lang w:val="sv-SE"/>
+        </w:rPr>
+        <w:t xml:space="preserve"> efektif</w:t>
+      </w:r>
+      <w:r>
+        <w:rPr>
+          <w:rFonts w:ascii="Times New Roman" w:hAnsi="Times New Roman" w:cs="Times New Roman"/>
+          <w:sz w:val="24"/>
+          <w:szCs w:val="24"/>
+          <w:lang w:val="sv-SE"/>
+        </w:rPr>
+        <w:t xml:space="preserve"> </w:t>
+      </w:r>
+      <w:r>
+        <w:rPr>
+          <w:rFonts w:ascii="Times New Roman" w:hAnsi="Times New Roman" w:cs="Times New Roman"/>
+          <w:sz w:val="24"/>
+          <w:szCs w:val="24"/>
+          <w:lang w:val="sv-SE"/>
+        </w:rPr>
+        <w:t xml:space="preserve">dan </w:t>
+      </w:r>
+      <w:r>
+        <w:rPr>
+          <w:rFonts w:ascii="Times New Roman" w:hAnsi="Times New Roman" w:cs="Times New Roman"/>
+          <w:sz w:val="24"/>
+          <w:szCs w:val="24"/>
+          <w:lang w:val="sv-SE"/>
+        </w:rPr>
+        <w:t>efisien?</w:t>
       </w:r>
     </w:p>
     <w:p>
@@ -1623,13 +1684,17 @@
         <w:jc w:val="both"/>
         <w:rPr>
           <w:rFonts w:ascii="Times New Roman" w:hAnsi="Times New Roman" w:cs="Times New Roman"/>
-          <w:sz w:val="24"/>
-          <w:szCs w:val="24"/>
-        </w:rPr>
-      </w:pPr>
-      <w:r>
-        <w:rPr>
-          <w:rFonts w:ascii="Times New Roman" w:hAnsi="Times New Roman" w:cs="Times New Roman"/>
+          <w:b/>
+          <w:bCs/>
+          <w:sz w:val="24"/>
+          <w:szCs w:val="24"/>
+        </w:rPr>
+      </w:pPr>
+      <w:r>
+        <w:rPr>
+          <w:rFonts w:ascii="Times New Roman" w:hAnsi="Times New Roman" w:cs="Times New Roman"/>
+          <w:b/>
+          <w:bCs/>
           <w:sz w:val="24"/>
           <w:szCs w:val="24"/>
         </w:rPr>
@@ -1639,6 +1704,8 @@
       <w:r>
         <w:rPr>
           <w:rFonts w:ascii="Times New Roman" w:hAnsi="Times New Roman" w:cs="Times New Roman"/>
+          <w:b/>
+          <w:bCs/>
           <w:sz w:val="24"/>
           <w:szCs w:val="24"/>
         </w:rPr>
@@ -1757,22 +1824,28 @@
         <w:jc w:val="both"/>
         <w:rPr>
           <w:rFonts w:ascii="Times New Roman" w:hAnsi="Times New Roman" w:cs="Times New Roman"/>
-          <w:sz w:val="24"/>
-          <w:szCs w:val="24"/>
-        </w:rPr>
-      </w:pPr>
-      <w:r>
-        <w:rPr>
-          <w:rFonts w:ascii="Times New Roman" w:hAnsi="Times New Roman" w:cs="Times New Roman"/>
-          <w:sz w:val="24"/>
-          <w:szCs w:val="24"/>
-          <w:lang w:val="sv-SE"/>
-        </w:rPr>
-        <w:t xml:space="preserve"> </w:t>
-      </w:r>
-      <w:r>
-        <w:rPr>
-          <w:rFonts w:ascii="Times New Roman" w:hAnsi="Times New Roman" w:cs="Times New Roman"/>
+          <w:b/>
+          <w:bCs/>
+          <w:sz w:val="24"/>
+          <w:szCs w:val="24"/>
+        </w:rPr>
+      </w:pPr>
+      <w:r>
+        <w:rPr>
+          <w:rFonts w:ascii="Times New Roman" w:hAnsi="Times New Roman" w:cs="Times New Roman"/>
+          <w:b/>
+          <w:bCs/>
+          <w:sz w:val="24"/>
+          <w:szCs w:val="24"/>
+          <w:lang w:val="sv-SE"/>
+        </w:rPr>
+        <w:t xml:space="preserve"> </w:t>
+      </w:r>
+      <w:r>
+        <w:rPr>
+          <w:rFonts w:ascii="Times New Roman" w:hAnsi="Times New Roman" w:cs="Times New Roman"/>
+          <w:b/>
+          <w:bCs/>
           <w:sz w:val="24"/>
           <w:szCs w:val="24"/>
         </w:rPr>
@@ -1782,6 +1855,8 @@
       <w:r>
         <w:rPr>
           <w:rFonts w:ascii="Times New Roman" w:hAnsi="Times New Roman" w:cs="Times New Roman"/>
+          <w:b/>
+          <w:bCs/>
           <w:sz w:val="24"/>
           <w:szCs w:val="24"/>
         </w:rPr>
@@ -1880,23 +1955,41 @@
         <w:spacing w:line="360" w:lineRule="auto"/>
         <w:ind w:left="709"/>
         <w:jc w:val="both"/>
-      </w:pPr>
-      <w:r>
-        <w:rPr>
-          <w:lang w:val="sv-SE"/>
-        </w:rPr>
-        <w:t xml:space="preserve"> </w:t>
-      </w:r>
-      <w:proofErr w:type="spellStart"/>
-      <w:r>
+        <w:rPr>
+          <w:b/>
+          <w:bCs/>
+        </w:rPr>
+      </w:pPr>
+      <w:r>
+        <w:rPr>
+          <w:b/>
+          <w:bCs/>
+          <w:lang w:val="sv-SE"/>
+        </w:rPr>
+        <w:t xml:space="preserve"> </w:t>
+      </w:r>
+      <w:proofErr w:type="spellStart"/>
+      <w:r>
+        <w:rPr>
+          <w:b/>
+          <w:bCs/>
+        </w:rPr>
         <w:t>Sistematika</w:t>
       </w:r>
       <w:proofErr w:type="spellEnd"/>
       <w:r>
-        <w:t xml:space="preserve"> </w:t>
-      </w:r>
-      <w:proofErr w:type="spellStart"/>
-      <w:r>
+        <w:rPr>
+          <w:b/>
+          <w:bCs/>
+        </w:rPr>
+        <w:t xml:space="preserve"> </w:t>
+      </w:r>
+      <w:proofErr w:type="spellStart"/>
+      <w:r>
+        <w:rPr>
+          <w:b/>
+          <w:bCs/>
+        </w:rPr>
         <w:t>Penulisan</w:t>
       </w:r>
       <w:proofErr w:type="spellEnd"/>
@@ -2173,7 +2266,6 @@
           <w:sz w:val="23"/>
           <w:szCs w:val="23"/>
         </w:rPr>
-        <w:lastRenderedPageBreak/>
         <w:t>kerangka</w:t>
       </w:r>
       <w:proofErr w:type="spellEnd"/>
@@ -2376,11 +2468,15 @@
         <w:ind w:left="709"/>
         <w:jc w:val="both"/>
         <w:rPr>
-          <w:lang w:val="sv-SE"/>
-        </w:rPr>
-      </w:pPr>
-      <w:r>
-        <w:rPr>
+          <w:b/>
+          <w:bCs/>
+          <w:lang w:val="sv-SE"/>
+        </w:rPr>
+      </w:pPr>
+      <w:r>
+        <w:rPr>
+          <w:b/>
+          <w:bCs/>
           <w:lang w:val="sv-SE"/>
         </w:rPr>
         <w:t xml:space="preserve">BAB I: PENDAHULUAN </w:t>
@@ -2400,6 +2496,7 @@
         <w:rPr>
           <w:lang w:val="sv-SE"/>
         </w:rPr>
+        <w:lastRenderedPageBreak/>
         <w:t xml:space="preserve">Bab ini memuat tentang latar belakang masalah, identifikasi masalah, tujuan dan manfaat penelitian, batasan permasalahan, metode penelitian, serta sistematika penulisan. </w:t>
       </w:r>
     </w:p>
@@ -2410,11 +2507,15 @@
         <w:ind w:left="709"/>
         <w:jc w:val="both"/>
         <w:rPr>
-          <w:lang w:val="sv-SE"/>
-        </w:rPr>
-      </w:pPr>
-      <w:r>
-        <w:rPr>
+          <w:b/>
+          <w:bCs/>
+          <w:lang w:val="sv-SE"/>
+        </w:rPr>
+      </w:pPr>
+      <w:r>
+        <w:rPr>
+          <w:b/>
+          <w:bCs/>
           <w:lang w:val="sv-SE"/>
         </w:rPr>
         <w:t xml:space="preserve">BAB II: LANDASAN TEORI </w:t>
@@ -2444,11 +2545,15 @@
         <w:ind w:left="709"/>
         <w:jc w:val="both"/>
         <w:rPr>
-          <w:lang w:val="sv-SE"/>
-        </w:rPr>
-      </w:pPr>
-      <w:r>
-        <w:rPr>
+          <w:b/>
+          <w:bCs/>
+          <w:lang w:val="sv-SE"/>
+        </w:rPr>
+      </w:pPr>
+      <w:r>
+        <w:rPr>
+          <w:b/>
+          <w:bCs/>
           <w:lang w:val="sv-SE"/>
         </w:rPr>
         <w:t>BAB III: METODE PENELITIAN</w:t>
@@ -2492,11 +2597,15 @@
         <w:ind w:left="709"/>
         <w:jc w:val="both"/>
         <w:rPr>
-          <w:lang w:val="sv-SE"/>
-        </w:rPr>
-      </w:pPr>
-      <w:r>
-        <w:rPr>
+          <w:b/>
+          <w:bCs/>
+          <w:lang w:val="sv-SE"/>
+        </w:rPr>
+      </w:pPr>
+      <w:r>
+        <w:rPr>
+          <w:b/>
+          <w:bCs/>
           <w:lang w:val="sv-SE"/>
         </w:rPr>
         <w:t>BAB IV: HASIL DAN PEMBAHASAN</w:t>
@@ -2539,6 +2648,8 @@
         <w:spacing w:line="360" w:lineRule="auto"/>
         <w:ind w:left="709"/>
         <w:rPr>
+          <w:b/>
+          <w:bCs/>
           <w:sz w:val="23"/>
           <w:szCs w:val="23"/>
           <w:lang w:val="sv-SE"/>
@@ -2546,6 +2657,8 @@
       </w:pPr>
       <w:r>
         <w:rPr>
+          <w:b/>
+          <w:bCs/>
           <w:sz w:val="23"/>
           <w:szCs w:val="23"/>
           <w:lang w:val="sv-SE"/>
@@ -2645,6 +2758,8 @@
         <w:spacing w:line="360" w:lineRule="auto"/>
         <w:ind w:left="709"/>
         <w:rPr>
+          <w:b/>
+          <w:bCs/>
           <w:sz w:val="23"/>
           <w:szCs w:val="23"/>
           <w:lang w:val="sv-SE"/>
@@ -2652,6 +2767,8 @@
       </w:pPr>
       <w:r>
         <w:rPr>
+          <w:b/>
+          <w:bCs/>
           <w:sz w:val="23"/>
           <w:szCs w:val="23"/>
           <w:lang w:val="sv-SE"/>
@@ -3102,7 +3219,983 @@
         <w:rPr>
           <w:color w:val="FF0000"/>
         </w:rPr>
+        <w:t>Implementasi</w:t>
+      </w:r>
+      <w:proofErr w:type="spellEnd"/>
+      <w:r>
+        <w:rPr>
+          <w:color w:val="FF0000"/>
+        </w:rPr>
+        <w:t xml:space="preserve"> Metode Fisher-Yates Shuffle dan Fuzzy Tsukamoto pada Game 2D </w:t>
+      </w:r>
+      <w:proofErr w:type="spellStart"/>
+      <w:r>
+        <w:rPr>
+          <w:color w:val="FF0000"/>
+        </w:rPr>
+        <w:t>Gopoh</w:t>
+      </w:r>
+      <w:proofErr w:type="spellEnd"/>
+      <w:r>
+        <w:rPr>
+          <w:color w:val="FF0000"/>
+        </w:rPr>
+        <w:t xml:space="preserve"> </w:t>
+      </w:r>
+      <w:proofErr w:type="spellStart"/>
+      <w:r>
+        <w:rPr>
+          <w:color w:val="FF0000"/>
+        </w:rPr>
+        <w:t>Berbasis</w:t>
+      </w:r>
+      <w:proofErr w:type="spellEnd"/>
+      <w:r>
+        <w:rPr>
+          <w:color w:val="FF0000"/>
+        </w:rPr>
+        <w:t xml:space="preserve"> Android”:</w:t>
+      </w:r>
+    </w:p>
+    <w:p>
+      <w:pPr>
+        <w:pStyle w:val="Default"/>
+        <w:spacing w:line="360" w:lineRule="auto"/>
+        <w:ind w:left="720"/>
+        <w:rPr>
+          <w:color w:val="FF0000"/>
+        </w:rPr>
+      </w:pPr>
+      <w:proofErr w:type="spellStart"/>
+      <w:r>
+        <w:rPr>
+          <w:color w:val="FF0000"/>
+        </w:rPr>
         <w:lastRenderedPageBreak/>
+        <w:t>Penelitian</w:t>
+      </w:r>
+      <w:proofErr w:type="spellEnd"/>
+      <w:r>
+        <w:rPr>
+          <w:color w:val="FF0000"/>
+        </w:rPr>
+        <w:t xml:space="preserve"> ini </w:t>
+      </w:r>
+      <w:proofErr w:type="spellStart"/>
+      <w:r>
+        <w:rPr>
+          <w:color w:val="FF0000"/>
+        </w:rPr>
+        <w:t>mengimplementasikan</w:t>
+      </w:r>
+      <w:proofErr w:type="spellEnd"/>
+      <w:r>
+        <w:rPr>
+          <w:color w:val="FF0000"/>
+        </w:rPr>
+        <w:t xml:space="preserve"> </w:t>
+      </w:r>
+      <w:proofErr w:type="spellStart"/>
+      <w:r>
+        <w:rPr>
+          <w:color w:val="FF0000"/>
+        </w:rPr>
+        <w:t>algoritma</w:t>
+      </w:r>
+      <w:proofErr w:type="spellEnd"/>
+      <w:r>
+        <w:rPr>
+          <w:color w:val="FF0000"/>
+        </w:rPr>
+        <w:t xml:space="preserve"> Fisher-Yates Shuffle pada game 2D “</w:t>
+      </w:r>
+      <w:proofErr w:type="spellStart"/>
+      <w:r>
+        <w:rPr>
+          <w:color w:val="FF0000"/>
+        </w:rPr>
+        <w:t>Gopoh</w:t>
+      </w:r>
+      <w:proofErr w:type="spellEnd"/>
+      <w:r>
+        <w:rPr>
+          <w:color w:val="FF0000"/>
+        </w:rPr>
+        <w:t xml:space="preserve">” </w:t>
+      </w:r>
+      <w:proofErr w:type="spellStart"/>
+      <w:r>
+        <w:rPr>
+          <w:color w:val="FF0000"/>
+        </w:rPr>
+        <w:t>berbasis</w:t>
+      </w:r>
+      <w:proofErr w:type="spellEnd"/>
+      <w:r>
+        <w:rPr>
+          <w:color w:val="FF0000"/>
+        </w:rPr>
+        <w:t xml:space="preserve"> Android.</w:t>
+      </w:r>
+    </w:p>
+    <w:p>
+      <w:pPr>
+        <w:pStyle w:val="Default"/>
+        <w:spacing w:line="360" w:lineRule="auto"/>
+        <w:ind w:left="720"/>
+        <w:rPr>
+          <w:color w:val="FF0000"/>
+        </w:rPr>
+      </w:pPr>
+      <w:proofErr w:type="spellStart"/>
+      <w:r>
+        <w:rPr>
+          <w:color w:val="FF0000"/>
+        </w:rPr>
+        <w:t>Tujuannya</w:t>
+      </w:r>
+      <w:proofErr w:type="spellEnd"/>
+      <w:r>
+        <w:rPr>
+          <w:color w:val="FF0000"/>
+        </w:rPr>
+        <w:t xml:space="preserve"> </w:t>
+      </w:r>
+      <w:proofErr w:type="spellStart"/>
+      <w:r>
+        <w:rPr>
+          <w:color w:val="FF0000"/>
+        </w:rPr>
+        <w:t>adalah</w:t>
+      </w:r>
+      <w:proofErr w:type="spellEnd"/>
+      <w:r>
+        <w:rPr>
+          <w:color w:val="FF0000"/>
+        </w:rPr>
+        <w:t xml:space="preserve"> </w:t>
+      </w:r>
+      <w:proofErr w:type="spellStart"/>
+      <w:r>
+        <w:rPr>
+          <w:color w:val="FF0000"/>
+        </w:rPr>
+        <w:t>menggabungkan</w:t>
+      </w:r>
+      <w:proofErr w:type="spellEnd"/>
+      <w:r>
+        <w:rPr>
+          <w:color w:val="FF0000"/>
+        </w:rPr>
+        <w:t xml:space="preserve"> </w:t>
+      </w:r>
+      <w:proofErr w:type="spellStart"/>
+      <w:r>
+        <w:rPr>
+          <w:color w:val="FF0000"/>
+        </w:rPr>
+        <w:t>hiburan</w:t>
+      </w:r>
+      <w:proofErr w:type="spellEnd"/>
+      <w:r>
+        <w:rPr>
+          <w:color w:val="FF0000"/>
+        </w:rPr>
+        <w:t xml:space="preserve"> </w:t>
+      </w:r>
+      <w:proofErr w:type="spellStart"/>
+      <w:r>
+        <w:rPr>
+          <w:color w:val="FF0000"/>
+        </w:rPr>
+        <w:t>dengan</w:t>
+      </w:r>
+      <w:proofErr w:type="spellEnd"/>
+      <w:r>
+        <w:rPr>
+          <w:color w:val="FF0000"/>
+        </w:rPr>
+        <w:t xml:space="preserve"> </w:t>
+      </w:r>
+      <w:proofErr w:type="spellStart"/>
+      <w:r>
+        <w:rPr>
+          <w:color w:val="FF0000"/>
+        </w:rPr>
+        <w:t>pembelajaran</w:t>
+      </w:r>
+      <w:proofErr w:type="spellEnd"/>
+      <w:r>
+        <w:rPr>
+          <w:color w:val="FF0000"/>
+        </w:rPr>
+        <w:t xml:space="preserve"> </w:t>
+      </w:r>
+      <w:proofErr w:type="spellStart"/>
+      <w:r>
+        <w:rPr>
+          <w:color w:val="FF0000"/>
+        </w:rPr>
+        <w:t>operasi</w:t>
+      </w:r>
+      <w:proofErr w:type="spellEnd"/>
+      <w:r>
+        <w:rPr>
+          <w:color w:val="FF0000"/>
+        </w:rPr>
+        <w:t xml:space="preserve"> </w:t>
+      </w:r>
+      <w:proofErr w:type="spellStart"/>
+      <w:r>
+        <w:rPr>
+          <w:color w:val="FF0000"/>
+        </w:rPr>
+        <w:t>hitung</w:t>
+      </w:r>
+      <w:proofErr w:type="spellEnd"/>
+      <w:r>
+        <w:rPr>
+          <w:color w:val="FF0000"/>
+        </w:rPr>
+        <w:t xml:space="preserve"> untuk </w:t>
+      </w:r>
+      <w:proofErr w:type="spellStart"/>
+      <w:r>
+        <w:rPr>
+          <w:color w:val="FF0000"/>
+        </w:rPr>
+        <w:t>siswa</w:t>
+      </w:r>
+      <w:proofErr w:type="spellEnd"/>
+      <w:r>
+        <w:rPr>
+          <w:color w:val="FF0000"/>
+        </w:rPr>
+        <w:t xml:space="preserve"> </w:t>
+      </w:r>
+      <w:proofErr w:type="spellStart"/>
+      <w:r>
+        <w:rPr>
+          <w:color w:val="FF0000"/>
+        </w:rPr>
+        <w:t>tingkat</w:t>
+      </w:r>
+      <w:proofErr w:type="spellEnd"/>
+      <w:r>
+        <w:rPr>
+          <w:color w:val="FF0000"/>
+        </w:rPr>
+        <w:t xml:space="preserve"> </w:t>
+      </w:r>
+      <w:proofErr w:type="spellStart"/>
+      <w:r>
+        <w:rPr>
+          <w:color w:val="FF0000"/>
+        </w:rPr>
+        <w:t>sekolah</w:t>
+      </w:r>
+      <w:proofErr w:type="spellEnd"/>
+      <w:r>
+        <w:rPr>
+          <w:color w:val="FF0000"/>
+        </w:rPr>
+        <w:t xml:space="preserve"> </w:t>
+      </w:r>
+      <w:proofErr w:type="spellStart"/>
+      <w:r>
+        <w:rPr>
+          <w:color w:val="FF0000"/>
+        </w:rPr>
+        <w:t>dasar</w:t>
+      </w:r>
+      <w:proofErr w:type="spellEnd"/>
+      <w:r>
+        <w:rPr>
+          <w:color w:val="FF0000"/>
+        </w:rPr>
+        <w:t>.</w:t>
+      </w:r>
+    </w:p>
+    <w:p>
+      <w:pPr>
+        <w:pStyle w:val="Default"/>
+        <w:spacing w:line="360" w:lineRule="auto"/>
+        <w:ind w:left="720"/>
+        <w:rPr>
+          <w:color w:val="FF0000"/>
+        </w:rPr>
+      </w:pPr>
+      <w:r>
+        <w:rPr>
+          <w:color w:val="FF0000"/>
+        </w:rPr>
+        <w:t xml:space="preserve">Metode Fisher-Yates Shuffle </w:t>
+      </w:r>
+      <w:proofErr w:type="spellStart"/>
+      <w:r>
+        <w:rPr>
+          <w:color w:val="FF0000"/>
+        </w:rPr>
+        <w:t>digunakan</w:t>
+      </w:r>
+      <w:proofErr w:type="spellEnd"/>
+      <w:r>
+        <w:rPr>
+          <w:color w:val="FF0000"/>
+        </w:rPr>
+        <w:t xml:space="preserve"> </w:t>
+      </w:r>
+      <w:proofErr w:type="spellStart"/>
+      <w:r>
+        <w:rPr>
+          <w:color w:val="FF0000"/>
+        </w:rPr>
+        <w:t>sebagai</w:t>
+      </w:r>
+      <w:proofErr w:type="spellEnd"/>
+      <w:r>
+        <w:rPr>
+          <w:color w:val="FF0000"/>
+        </w:rPr>
+        <w:t xml:space="preserve"> </w:t>
+      </w:r>
+      <w:proofErr w:type="spellStart"/>
+      <w:r>
+        <w:rPr>
+          <w:color w:val="FF0000"/>
+        </w:rPr>
+        <w:t>pengacak</w:t>
+      </w:r>
+      <w:proofErr w:type="spellEnd"/>
+      <w:r>
+        <w:rPr>
+          <w:color w:val="FF0000"/>
+        </w:rPr>
+        <w:t xml:space="preserve"> </w:t>
+      </w:r>
+      <w:proofErr w:type="spellStart"/>
+      <w:r>
+        <w:rPr>
+          <w:color w:val="FF0000"/>
+        </w:rPr>
+        <w:t>soal</w:t>
+      </w:r>
+      <w:proofErr w:type="spellEnd"/>
+      <w:r>
+        <w:rPr>
+          <w:color w:val="FF0000"/>
+        </w:rPr>
+        <w:t xml:space="preserve">, </w:t>
+      </w:r>
+      <w:proofErr w:type="spellStart"/>
+      <w:r>
+        <w:rPr>
+          <w:color w:val="FF0000"/>
+        </w:rPr>
+        <w:t>sedangkan</w:t>
+      </w:r>
+      <w:proofErr w:type="spellEnd"/>
+      <w:r>
+        <w:rPr>
+          <w:color w:val="FF0000"/>
+        </w:rPr>
+        <w:t xml:space="preserve"> Fuzzy Tsukamoto </w:t>
+      </w:r>
+      <w:proofErr w:type="spellStart"/>
+      <w:r>
+        <w:rPr>
+          <w:color w:val="FF0000"/>
+        </w:rPr>
+        <w:t>digunakan</w:t>
+      </w:r>
+      <w:proofErr w:type="spellEnd"/>
+      <w:r>
+        <w:rPr>
+          <w:color w:val="FF0000"/>
+        </w:rPr>
+        <w:t xml:space="preserve"> untuk </w:t>
+      </w:r>
+      <w:proofErr w:type="spellStart"/>
+      <w:r>
+        <w:rPr>
+          <w:color w:val="FF0000"/>
+        </w:rPr>
+        <w:t>menentukan</w:t>
+      </w:r>
+      <w:proofErr w:type="spellEnd"/>
+      <w:r>
+        <w:rPr>
+          <w:color w:val="FF0000"/>
+        </w:rPr>
+        <w:t xml:space="preserve"> </w:t>
+      </w:r>
+      <w:proofErr w:type="spellStart"/>
+      <w:r>
+        <w:rPr>
+          <w:color w:val="FF0000"/>
+        </w:rPr>
+        <w:t>skor</w:t>
+      </w:r>
+      <w:proofErr w:type="spellEnd"/>
+      <w:r>
+        <w:rPr>
+          <w:color w:val="FF0000"/>
+        </w:rPr>
+        <w:t xml:space="preserve"> </w:t>
+      </w:r>
+      <w:proofErr w:type="spellStart"/>
+      <w:r>
+        <w:rPr>
+          <w:color w:val="FF0000"/>
+        </w:rPr>
+        <w:t>akhir</w:t>
+      </w:r>
+      <w:proofErr w:type="spellEnd"/>
+      <w:r>
+        <w:rPr>
+          <w:color w:val="FF0000"/>
+        </w:rPr>
+        <w:t xml:space="preserve"> </w:t>
+      </w:r>
+      <w:proofErr w:type="spellStart"/>
+      <w:r>
+        <w:rPr>
+          <w:color w:val="FF0000"/>
+        </w:rPr>
+        <w:t>permainan</w:t>
+      </w:r>
+      <w:proofErr w:type="spellEnd"/>
+      <w:r>
+        <w:rPr>
+          <w:color w:val="FF0000"/>
+        </w:rPr>
+        <w:t>.</w:t>
+      </w:r>
+    </w:p>
+    <w:p>
+      <w:pPr>
+        <w:pStyle w:val="Default"/>
+        <w:spacing w:line="360" w:lineRule="auto"/>
+        <w:ind w:left="720"/>
+        <w:rPr>
+          <w:color w:val="FF0000"/>
+        </w:rPr>
+      </w:pPr>
+      <w:proofErr w:type="spellStart"/>
+      <w:r>
+        <w:rPr>
+          <w:color w:val="FF0000"/>
+        </w:rPr>
+        <w:t>Pengujian</w:t>
+      </w:r>
+      <w:proofErr w:type="spellEnd"/>
+      <w:r>
+        <w:rPr>
+          <w:color w:val="FF0000"/>
+        </w:rPr>
+        <w:t xml:space="preserve"> </w:t>
+      </w:r>
+      <w:proofErr w:type="spellStart"/>
+      <w:r>
+        <w:rPr>
+          <w:color w:val="FF0000"/>
+        </w:rPr>
+        <w:t>menunjukkan</w:t>
+      </w:r>
+      <w:proofErr w:type="spellEnd"/>
+      <w:r>
+        <w:rPr>
+          <w:color w:val="FF0000"/>
+        </w:rPr>
+        <w:t xml:space="preserve"> </w:t>
+      </w:r>
+      <w:proofErr w:type="spellStart"/>
+      <w:r>
+        <w:rPr>
+          <w:color w:val="FF0000"/>
+        </w:rPr>
+        <w:t>bahwa</w:t>
+      </w:r>
+      <w:proofErr w:type="spellEnd"/>
+      <w:r>
+        <w:rPr>
+          <w:color w:val="FF0000"/>
+        </w:rPr>
+        <w:t xml:space="preserve"> game “</w:t>
+      </w:r>
+      <w:proofErr w:type="spellStart"/>
+      <w:r>
+        <w:rPr>
+          <w:color w:val="FF0000"/>
+        </w:rPr>
+        <w:t>Gopoh</w:t>
+      </w:r>
+      <w:proofErr w:type="spellEnd"/>
+      <w:r>
+        <w:rPr>
+          <w:color w:val="FF0000"/>
+        </w:rPr>
+        <w:t xml:space="preserve">” </w:t>
+      </w:r>
+      <w:proofErr w:type="spellStart"/>
+      <w:r>
+        <w:rPr>
+          <w:color w:val="FF0000"/>
+        </w:rPr>
+        <w:t>mendapat</w:t>
+      </w:r>
+      <w:proofErr w:type="spellEnd"/>
+      <w:r>
+        <w:rPr>
+          <w:color w:val="FF0000"/>
+        </w:rPr>
+        <w:t xml:space="preserve"> </w:t>
+      </w:r>
+      <w:proofErr w:type="spellStart"/>
+      <w:r>
+        <w:rPr>
+          <w:color w:val="FF0000"/>
+        </w:rPr>
+        <w:t>respons</w:t>
+      </w:r>
+      <w:proofErr w:type="spellEnd"/>
+      <w:r>
+        <w:rPr>
+          <w:color w:val="FF0000"/>
+        </w:rPr>
+        <w:t xml:space="preserve"> </w:t>
+      </w:r>
+      <w:proofErr w:type="spellStart"/>
+      <w:r>
+        <w:rPr>
+          <w:color w:val="FF0000"/>
+        </w:rPr>
+        <w:t>baik</w:t>
+      </w:r>
+      <w:proofErr w:type="spellEnd"/>
+      <w:r>
+        <w:rPr>
+          <w:color w:val="FF0000"/>
+        </w:rPr>
+        <w:t xml:space="preserve"> </w:t>
+      </w:r>
+      <w:proofErr w:type="spellStart"/>
+      <w:r>
+        <w:rPr>
+          <w:color w:val="FF0000"/>
+        </w:rPr>
+        <w:t>dari</w:t>
+      </w:r>
+      <w:proofErr w:type="spellEnd"/>
+      <w:r>
+        <w:rPr>
+          <w:color w:val="FF0000"/>
+        </w:rPr>
+        <w:t xml:space="preserve"> </w:t>
+      </w:r>
+      <w:proofErr w:type="spellStart"/>
+      <w:r>
+        <w:rPr>
+          <w:color w:val="FF0000"/>
+        </w:rPr>
+        <w:t>segi</w:t>
+      </w:r>
+      <w:proofErr w:type="spellEnd"/>
+      <w:r>
+        <w:rPr>
+          <w:color w:val="FF0000"/>
+        </w:rPr>
+        <w:t xml:space="preserve"> </w:t>
+      </w:r>
+      <w:proofErr w:type="spellStart"/>
+      <w:r>
+        <w:rPr>
+          <w:color w:val="FF0000"/>
+        </w:rPr>
+        <w:t>fungsionalitas</w:t>
+      </w:r>
+      <w:proofErr w:type="spellEnd"/>
+      <w:r>
+        <w:rPr>
+          <w:color w:val="FF0000"/>
+        </w:rPr>
+        <w:t xml:space="preserve">, </w:t>
+      </w:r>
+      <w:proofErr w:type="spellStart"/>
+      <w:r>
+        <w:rPr>
+          <w:color w:val="FF0000"/>
+        </w:rPr>
+        <w:t>efisiensi</w:t>
+      </w:r>
+      <w:proofErr w:type="spellEnd"/>
+      <w:r>
+        <w:rPr>
+          <w:color w:val="FF0000"/>
+        </w:rPr>
+        <w:t>, dan kegunaan1.</w:t>
+      </w:r>
+    </w:p>
+    <w:p>
+      <w:pPr>
+        <w:pStyle w:val="Default"/>
+        <w:spacing w:line="360" w:lineRule="auto"/>
+        <w:ind w:left="720"/>
+        <w:rPr>
+          <w:color w:val="FF0000"/>
+        </w:rPr>
+      </w:pPr>
+      <w:r>
+        <w:rPr>
+          <w:color w:val="FF0000"/>
+        </w:rPr>
+        <w:t>“</w:t>
+      </w:r>
+      <w:proofErr w:type="spellStart"/>
+      <w:r>
+        <w:rPr>
+          <w:color w:val="FF0000"/>
+        </w:rPr>
+        <w:t>Penerapan</w:t>
+      </w:r>
+      <w:proofErr w:type="spellEnd"/>
+      <w:r>
+        <w:rPr>
+          <w:color w:val="FF0000"/>
+        </w:rPr>
+        <w:t xml:space="preserve"> </w:t>
+      </w:r>
+      <w:proofErr w:type="spellStart"/>
+      <w:r>
+        <w:rPr>
+          <w:color w:val="FF0000"/>
+        </w:rPr>
+        <w:t>Algoritma</w:t>
+      </w:r>
+      <w:proofErr w:type="spellEnd"/>
+      <w:r>
+        <w:rPr>
+          <w:color w:val="FF0000"/>
+        </w:rPr>
+        <w:t xml:space="preserve"> Fisher-Yates Shuffle pada Aplikasi TOEFL Preparation </w:t>
+      </w:r>
+      <w:proofErr w:type="spellStart"/>
+      <w:r>
+        <w:rPr>
+          <w:color w:val="FF0000"/>
+        </w:rPr>
+        <w:t>Berbasis</w:t>
+      </w:r>
+      <w:proofErr w:type="spellEnd"/>
+      <w:r>
+        <w:rPr>
+          <w:color w:val="FF0000"/>
+        </w:rPr>
+        <w:t xml:space="preserve"> Web”:</w:t>
+      </w:r>
+    </w:p>
+    <w:p>
+      <w:pPr>
+        <w:pStyle w:val="Default"/>
+        <w:spacing w:line="360" w:lineRule="auto"/>
+        <w:ind w:left="720"/>
+        <w:rPr>
+          <w:color w:val="FF0000"/>
+        </w:rPr>
+      </w:pPr>
+      <w:proofErr w:type="spellStart"/>
+      <w:r>
+        <w:rPr>
+          <w:color w:val="FF0000"/>
+        </w:rPr>
+        <w:t>Penelitian</w:t>
+      </w:r>
+      <w:proofErr w:type="spellEnd"/>
+      <w:r>
+        <w:rPr>
+          <w:color w:val="FF0000"/>
+        </w:rPr>
+        <w:t xml:space="preserve"> ini </w:t>
+      </w:r>
+      <w:proofErr w:type="spellStart"/>
+      <w:r>
+        <w:rPr>
+          <w:color w:val="FF0000"/>
+        </w:rPr>
+        <w:t>menerapkan</w:t>
+      </w:r>
+      <w:proofErr w:type="spellEnd"/>
+      <w:r>
+        <w:rPr>
+          <w:color w:val="FF0000"/>
+        </w:rPr>
+        <w:t xml:space="preserve"> </w:t>
+      </w:r>
+      <w:proofErr w:type="spellStart"/>
+      <w:r>
+        <w:rPr>
+          <w:color w:val="FF0000"/>
+        </w:rPr>
+        <w:t>algoritma</w:t>
+      </w:r>
+      <w:proofErr w:type="spellEnd"/>
+      <w:r>
+        <w:rPr>
+          <w:color w:val="FF0000"/>
+        </w:rPr>
+        <w:t xml:space="preserve"> Fisher-Yates Shuffle pada aplikasi </w:t>
+      </w:r>
+      <w:proofErr w:type="spellStart"/>
+      <w:r>
+        <w:rPr>
+          <w:color w:val="FF0000"/>
+        </w:rPr>
+        <w:t>persiapan</w:t>
+      </w:r>
+      <w:proofErr w:type="spellEnd"/>
+      <w:r>
+        <w:rPr>
+          <w:color w:val="FF0000"/>
+        </w:rPr>
+        <w:t xml:space="preserve"> TOEFL </w:t>
+      </w:r>
+      <w:proofErr w:type="spellStart"/>
+      <w:r>
+        <w:rPr>
+          <w:color w:val="FF0000"/>
+        </w:rPr>
+        <w:t>berbasis</w:t>
+      </w:r>
+      <w:proofErr w:type="spellEnd"/>
+      <w:r>
+        <w:rPr>
+          <w:color w:val="FF0000"/>
+        </w:rPr>
+        <w:t xml:space="preserve"> web.</w:t>
+      </w:r>
+    </w:p>
+    <w:p>
+      <w:pPr>
+        <w:pStyle w:val="Default"/>
+        <w:spacing w:line="360" w:lineRule="auto"/>
+        <w:ind w:left="720"/>
+        <w:rPr>
+          <w:color w:val="FF0000"/>
+        </w:rPr>
+      </w:pPr>
+      <w:proofErr w:type="spellStart"/>
+      <w:r>
+        <w:rPr>
+          <w:color w:val="FF0000"/>
+        </w:rPr>
+        <w:t>Tujuannya</w:t>
+      </w:r>
+      <w:proofErr w:type="spellEnd"/>
+      <w:r>
+        <w:rPr>
+          <w:color w:val="FF0000"/>
+        </w:rPr>
+        <w:t xml:space="preserve"> </w:t>
+      </w:r>
+      <w:proofErr w:type="spellStart"/>
+      <w:r>
+        <w:rPr>
+          <w:color w:val="FF0000"/>
+        </w:rPr>
+        <w:t>adalah</w:t>
+      </w:r>
+      <w:proofErr w:type="spellEnd"/>
+      <w:r>
+        <w:rPr>
+          <w:color w:val="FF0000"/>
+        </w:rPr>
+        <w:t xml:space="preserve"> </w:t>
+      </w:r>
+      <w:proofErr w:type="spellStart"/>
+      <w:r>
+        <w:rPr>
+          <w:color w:val="FF0000"/>
+        </w:rPr>
+        <w:t>mengacak</w:t>
+      </w:r>
+      <w:proofErr w:type="spellEnd"/>
+      <w:r>
+        <w:rPr>
+          <w:color w:val="FF0000"/>
+        </w:rPr>
+        <w:t xml:space="preserve"> </w:t>
+      </w:r>
+      <w:proofErr w:type="spellStart"/>
+      <w:r>
+        <w:rPr>
+          <w:color w:val="FF0000"/>
+        </w:rPr>
+        <w:t>urutan</w:t>
+      </w:r>
+      <w:proofErr w:type="spellEnd"/>
+      <w:r>
+        <w:rPr>
+          <w:color w:val="FF0000"/>
+        </w:rPr>
+        <w:t xml:space="preserve"> </w:t>
+      </w:r>
+      <w:proofErr w:type="spellStart"/>
+      <w:r>
+        <w:rPr>
+          <w:color w:val="FF0000"/>
+        </w:rPr>
+        <w:t>soal</w:t>
+      </w:r>
+      <w:proofErr w:type="spellEnd"/>
+      <w:r>
+        <w:rPr>
+          <w:color w:val="FF0000"/>
+        </w:rPr>
+        <w:t xml:space="preserve"> </w:t>
+      </w:r>
+      <w:proofErr w:type="spellStart"/>
+      <w:r>
+        <w:rPr>
+          <w:color w:val="FF0000"/>
+        </w:rPr>
+        <w:t>ujian</w:t>
+      </w:r>
+      <w:proofErr w:type="spellEnd"/>
+      <w:r>
+        <w:rPr>
+          <w:color w:val="FF0000"/>
+        </w:rPr>
+        <w:t xml:space="preserve"> </w:t>
+      </w:r>
+      <w:proofErr w:type="spellStart"/>
+      <w:r>
+        <w:rPr>
+          <w:color w:val="FF0000"/>
+        </w:rPr>
+        <w:t>penerimaan</w:t>
+      </w:r>
+      <w:proofErr w:type="spellEnd"/>
+      <w:r>
+        <w:rPr>
+          <w:color w:val="FF0000"/>
+        </w:rPr>
+        <w:t xml:space="preserve"> POLRI.</w:t>
+      </w:r>
+    </w:p>
+    <w:p>
+      <w:pPr>
+        <w:pStyle w:val="Default"/>
+        <w:spacing w:line="360" w:lineRule="auto"/>
+        <w:ind w:left="720"/>
+        <w:rPr>
+          <w:color w:val="FF0000"/>
+        </w:rPr>
+      </w:pPr>
+      <w:proofErr w:type="spellStart"/>
+      <w:r>
+        <w:rPr>
+          <w:color w:val="FF0000"/>
+        </w:rPr>
+        <w:t>Algoritma</w:t>
+      </w:r>
+      <w:proofErr w:type="spellEnd"/>
+      <w:r>
+        <w:rPr>
+          <w:color w:val="FF0000"/>
+        </w:rPr>
+        <w:t xml:space="preserve"> Fisher-Yates Shuffle </w:t>
+      </w:r>
+      <w:proofErr w:type="spellStart"/>
+      <w:r>
+        <w:rPr>
+          <w:color w:val="FF0000"/>
+        </w:rPr>
+        <w:t>digunakan</w:t>
+      </w:r>
+      <w:proofErr w:type="spellEnd"/>
+      <w:r>
+        <w:rPr>
+          <w:color w:val="FF0000"/>
+        </w:rPr>
+        <w:t xml:space="preserve"> untuk </w:t>
+      </w:r>
+      <w:proofErr w:type="spellStart"/>
+      <w:r>
+        <w:rPr>
+          <w:color w:val="FF0000"/>
+        </w:rPr>
+        <w:t>mengubah</w:t>
+      </w:r>
+      <w:proofErr w:type="spellEnd"/>
+      <w:r>
+        <w:rPr>
+          <w:color w:val="FF0000"/>
+        </w:rPr>
+        <w:t xml:space="preserve"> </w:t>
+      </w:r>
+      <w:proofErr w:type="spellStart"/>
+      <w:r>
+        <w:rPr>
+          <w:color w:val="FF0000"/>
+        </w:rPr>
+        <w:t>urutan</w:t>
+      </w:r>
+      <w:proofErr w:type="spellEnd"/>
+      <w:r>
+        <w:rPr>
+          <w:color w:val="FF0000"/>
+        </w:rPr>
+        <w:t xml:space="preserve"> </w:t>
+      </w:r>
+      <w:proofErr w:type="spellStart"/>
+      <w:r>
+        <w:rPr>
+          <w:color w:val="FF0000"/>
+        </w:rPr>
+        <w:t>masukan</w:t>
+      </w:r>
+      <w:proofErr w:type="spellEnd"/>
+      <w:r>
+        <w:rPr>
+          <w:color w:val="FF0000"/>
+        </w:rPr>
+        <w:t xml:space="preserve"> </w:t>
+      </w:r>
+      <w:proofErr w:type="spellStart"/>
+      <w:r>
+        <w:rPr>
+          <w:color w:val="FF0000"/>
+        </w:rPr>
+        <w:t>secara</w:t>
+      </w:r>
+      <w:proofErr w:type="spellEnd"/>
+      <w:r>
+        <w:rPr>
+          <w:color w:val="FF0000"/>
+        </w:rPr>
+        <w:t xml:space="preserve"> acak2.</w:t>
+      </w:r>
+    </w:p>
+    <w:p>
+      <w:pPr>
+        <w:pStyle w:val="Default"/>
+        <w:spacing w:line="360" w:lineRule="auto"/>
+        <w:ind w:left="720"/>
+        <w:rPr>
+          <w:color w:val="FF0000"/>
+        </w:rPr>
+      </w:pPr>
+      <w:r>
+        <w:rPr>
+          <w:color w:val="FF0000"/>
+        </w:rPr>
+        <w:t>“</w:t>
+      </w:r>
+      <w:proofErr w:type="spellStart"/>
+      <w:r>
+        <w:rPr>
+          <w:color w:val="FF0000"/>
+        </w:rPr>
         <w:t>Implementasi</w:t>
       </w:r>
       <w:proofErr w:type="spellEnd"/>
@@ -3110,35 +4203,63 @@
         <w:rPr>
           <w:color w:val="FF0000"/>
         </w:rPr>
-        <w:t xml:space="preserve"> Metode Fisher-Yates Shuffle dan Fuzzy Tsukamoto pada Game 2D </w:t>
-      </w:r>
-      <w:proofErr w:type="spellStart"/>
-      <w:r>
-        <w:rPr>
-          <w:color w:val="FF0000"/>
-        </w:rPr>
-        <w:t>Gopoh</w:t>
-      </w:r>
-      <w:proofErr w:type="spellEnd"/>
-      <w:r>
-        <w:rPr>
-          <w:color w:val="FF0000"/>
-        </w:rPr>
-        <w:t xml:space="preserve"> </w:t>
-      </w:r>
-      <w:proofErr w:type="spellStart"/>
-      <w:r>
-        <w:rPr>
-          <w:color w:val="FF0000"/>
-        </w:rPr>
-        <w:t>Berbasis</w:t>
-      </w:r>
-      <w:proofErr w:type="spellEnd"/>
-      <w:r>
-        <w:rPr>
-          <w:color w:val="FF0000"/>
-        </w:rPr>
-        <w:t xml:space="preserve"> Android”:</w:t>
+        <w:t xml:space="preserve"> </w:t>
+      </w:r>
+      <w:proofErr w:type="spellStart"/>
+      <w:r>
+        <w:rPr>
+          <w:color w:val="FF0000"/>
+        </w:rPr>
+        <w:t>Algoritma</w:t>
+      </w:r>
+      <w:proofErr w:type="spellEnd"/>
+      <w:r>
+        <w:rPr>
+          <w:color w:val="FF0000"/>
+        </w:rPr>
+        <w:t xml:space="preserve"> Fisher-Yates Shuffle pada Aplikasi Multimedia </w:t>
+      </w:r>
+      <w:proofErr w:type="spellStart"/>
+      <w:r>
+        <w:rPr>
+          <w:color w:val="FF0000"/>
+        </w:rPr>
+        <w:t>Interaktif</w:t>
+      </w:r>
+      <w:proofErr w:type="spellEnd"/>
+      <w:r>
+        <w:rPr>
+          <w:color w:val="FF0000"/>
+        </w:rPr>
+        <w:t xml:space="preserve"> untuk </w:t>
+      </w:r>
+      <w:proofErr w:type="spellStart"/>
+      <w:r>
+        <w:rPr>
+          <w:color w:val="FF0000"/>
+        </w:rPr>
+        <w:t>Pembelajaran</w:t>
+      </w:r>
+      <w:proofErr w:type="spellEnd"/>
+      <w:r>
+        <w:rPr>
+          <w:color w:val="FF0000"/>
+        </w:rPr>
+        <w:t xml:space="preserve"> Tenses Bahasa </w:t>
+      </w:r>
+      <w:proofErr w:type="spellStart"/>
+      <w:r>
+        <w:rPr>
+          <w:color w:val="FF0000"/>
+        </w:rPr>
+        <w:t>Inggris</w:t>
+      </w:r>
+      <w:proofErr w:type="spellEnd"/>
+      <w:r>
+        <w:rPr>
+          <w:color w:val="FF0000"/>
+        </w:rPr>
+        <w:t>”:</w:t>
       </w:r>
     </w:p>
     <w:p>
@@ -3169,7 +4290,7 @@
         <w:rPr>
           <w:color w:val="FF0000"/>
         </w:rPr>
-        <w:t>mengimplementasikan</w:t>
+        <w:t>menerapkan</w:t>
       </w:r>
       <w:proofErr w:type="spellEnd"/>
       <w:r>
@@ -3190,21 +4311,337 @@
         <w:rPr>
           <w:color w:val="FF0000"/>
         </w:rPr>
-        <w:t xml:space="preserve"> Fisher-Yates Shuffle pada game 2D “</w:t>
-      </w:r>
-      <w:proofErr w:type="spellStart"/>
-      <w:r>
-        <w:rPr>
-          <w:color w:val="FF0000"/>
-        </w:rPr>
-        <w:t>Gopoh</w:t>
-      </w:r>
-      <w:proofErr w:type="spellEnd"/>
-      <w:r>
-        <w:rPr>
-          <w:color w:val="FF0000"/>
-        </w:rPr>
-        <w:t xml:space="preserve">” </w:t>
+        <w:t xml:space="preserve"> Fisher-Yates Shuffle pada aplikasi multimedia </w:t>
+      </w:r>
+      <w:proofErr w:type="spellStart"/>
+      <w:r>
+        <w:rPr>
+          <w:color w:val="FF0000"/>
+        </w:rPr>
+        <w:t>interaktif</w:t>
+      </w:r>
+      <w:proofErr w:type="spellEnd"/>
+      <w:r>
+        <w:rPr>
+          <w:color w:val="FF0000"/>
+        </w:rPr>
+        <w:t xml:space="preserve"> untuk </w:t>
+      </w:r>
+      <w:proofErr w:type="spellStart"/>
+      <w:r>
+        <w:rPr>
+          <w:color w:val="FF0000"/>
+        </w:rPr>
+        <w:t>pembelajaran</w:t>
+      </w:r>
+      <w:proofErr w:type="spellEnd"/>
+      <w:r>
+        <w:rPr>
+          <w:color w:val="FF0000"/>
+        </w:rPr>
+        <w:t xml:space="preserve"> tenses </w:t>
+      </w:r>
+      <w:proofErr w:type="spellStart"/>
+      <w:r>
+        <w:rPr>
+          <w:color w:val="FF0000"/>
+        </w:rPr>
+        <w:t>bahasa</w:t>
+      </w:r>
+      <w:proofErr w:type="spellEnd"/>
+      <w:r>
+        <w:rPr>
+          <w:color w:val="FF0000"/>
+        </w:rPr>
+        <w:t xml:space="preserve"> </w:t>
+      </w:r>
+      <w:proofErr w:type="spellStart"/>
+      <w:r>
+        <w:rPr>
+          <w:color w:val="FF0000"/>
+        </w:rPr>
+        <w:t>Inggris</w:t>
+      </w:r>
+      <w:proofErr w:type="spellEnd"/>
+      <w:r>
+        <w:rPr>
+          <w:color w:val="FF0000"/>
+        </w:rPr>
+        <w:t>.</w:t>
+      </w:r>
+    </w:p>
+    <w:p>
+      <w:pPr>
+        <w:pStyle w:val="Default"/>
+        <w:spacing w:line="360" w:lineRule="auto"/>
+        <w:ind w:left="720"/>
+        <w:rPr>
+          <w:color w:val="FF0000"/>
+        </w:rPr>
+      </w:pPr>
+      <w:proofErr w:type="spellStart"/>
+      <w:r>
+        <w:rPr>
+          <w:color w:val="FF0000"/>
+        </w:rPr>
+        <w:t>Algoritma</w:t>
+      </w:r>
+      <w:proofErr w:type="spellEnd"/>
+      <w:r>
+        <w:rPr>
+          <w:color w:val="FF0000"/>
+        </w:rPr>
+        <w:t xml:space="preserve"> ini </w:t>
+      </w:r>
+      <w:proofErr w:type="spellStart"/>
+      <w:r>
+        <w:rPr>
+          <w:color w:val="FF0000"/>
+        </w:rPr>
+        <w:t>digunakan</w:t>
+      </w:r>
+      <w:proofErr w:type="spellEnd"/>
+      <w:r>
+        <w:rPr>
+          <w:color w:val="FF0000"/>
+        </w:rPr>
+        <w:t xml:space="preserve"> untuk </w:t>
+      </w:r>
+      <w:proofErr w:type="spellStart"/>
+      <w:r>
+        <w:rPr>
+          <w:color w:val="FF0000"/>
+        </w:rPr>
+        <w:t>mengacak</w:t>
+      </w:r>
+      <w:proofErr w:type="spellEnd"/>
+      <w:r>
+        <w:rPr>
+          <w:color w:val="FF0000"/>
+        </w:rPr>
+        <w:t xml:space="preserve"> </w:t>
+      </w:r>
+      <w:proofErr w:type="spellStart"/>
+      <w:r>
+        <w:rPr>
+          <w:color w:val="FF0000"/>
+        </w:rPr>
+        <w:t>urutan</w:t>
+      </w:r>
+      <w:proofErr w:type="spellEnd"/>
+      <w:r>
+        <w:rPr>
+          <w:color w:val="FF0000"/>
+        </w:rPr>
+        <w:t xml:space="preserve"> </w:t>
+      </w:r>
+      <w:proofErr w:type="spellStart"/>
+      <w:r>
+        <w:rPr>
+          <w:color w:val="FF0000"/>
+        </w:rPr>
+        <w:t>pertanyaan</w:t>
+      </w:r>
+      <w:proofErr w:type="spellEnd"/>
+      <w:r>
+        <w:rPr>
+          <w:color w:val="FF0000"/>
+        </w:rPr>
+        <w:t xml:space="preserve"> </w:t>
+      </w:r>
+      <w:proofErr w:type="spellStart"/>
+      <w:r>
+        <w:rPr>
+          <w:color w:val="FF0000"/>
+        </w:rPr>
+        <w:t>dalam</w:t>
+      </w:r>
+      <w:proofErr w:type="spellEnd"/>
+      <w:r>
+        <w:rPr>
+          <w:color w:val="FF0000"/>
+        </w:rPr>
+        <w:t xml:space="preserve"> aplikasi pembelajaran3.</w:t>
+      </w:r>
+    </w:p>
+    <w:p>
+      <w:pPr>
+        <w:pStyle w:val="Default"/>
+        <w:spacing w:line="360" w:lineRule="auto"/>
+        <w:ind w:left="720"/>
+        <w:rPr>
+          <w:color w:val="FF0000"/>
+        </w:rPr>
+      </w:pPr>
+      <w:r>
+        <w:rPr>
+          <w:color w:val="FF0000"/>
+        </w:rPr>
+        <w:t>“</w:t>
+      </w:r>
+      <w:proofErr w:type="spellStart"/>
+      <w:r>
+        <w:rPr>
+          <w:color w:val="FF0000"/>
+        </w:rPr>
+        <w:t>Penerapan</w:t>
+      </w:r>
+      <w:proofErr w:type="spellEnd"/>
+      <w:r>
+        <w:rPr>
+          <w:color w:val="FF0000"/>
+        </w:rPr>
+        <w:t xml:space="preserve"> </w:t>
+      </w:r>
+      <w:proofErr w:type="spellStart"/>
+      <w:r>
+        <w:rPr>
+          <w:color w:val="FF0000"/>
+        </w:rPr>
+        <w:t>Algoritma</w:t>
+      </w:r>
+      <w:proofErr w:type="spellEnd"/>
+      <w:r>
+        <w:rPr>
+          <w:color w:val="FF0000"/>
+        </w:rPr>
+        <w:t xml:space="preserve"> Fisher-Yates Shuffle pada </w:t>
+      </w:r>
+      <w:proofErr w:type="spellStart"/>
+      <w:r>
+        <w:rPr>
+          <w:color w:val="FF0000"/>
+        </w:rPr>
+        <w:t>Sistem</w:t>
+      </w:r>
+      <w:proofErr w:type="spellEnd"/>
+      <w:r>
+        <w:rPr>
+          <w:color w:val="FF0000"/>
+        </w:rPr>
+        <w:t xml:space="preserve"> </w:t>
+      </w:r>
+      <w:proofErr w:type="spellStart"/>
+      <w:r>
+        <w:rPr>
+          <w:color w:val="FF0000"/>
+        </w:rPr>
+        <w:t>Pembelajaran</w:t>
+      </w:r>
+      <w:proofErr w:type="spellEnd"/>
+      <w:r>
+        <w:rPr>
+          <w:color w:val="FF0000"/>
+        </w:rPr>
+        <w:t xml:space="preserve"> </w:t>
+      </w:r>
+      <w:proofErr w:type="spellStart"/>
+      <w:r>
+        <w:rPr>
+          <w:color w:val="FF0000"/>
+        </w:rPr>
+        <w:t>Tes</w:t>
+      </w:r>
+      <w:proofErr w:type="spellEnd"/>
+      <w:r>
+        <w:rPr>
+          <w:color w:val="FF0000"/>
+        </w:rPr>
+        <w:t xml:space="preserve"> Online”:</w:t>
+      </w:r>
+    </w:p>
+    <w:p>
+      <w:pPr>
+        <w:pStyle w:val="Default"/>
+        <w:spacing w:line="360" w:lineRule="auto"/>
+        <w:ind w:left="720"/>
+        <w:rPr>
+          <w:color w:val="FF0000"/>
+        </w:rPr>
+      </w:pPr>
+      <w:proofErr w:type="spellStart"/>
+      <w:r>
+        <w:rPr>
+          <w:color w:val="FF0000"/>
+        </w:rPr>
+        <w:t>Penelitian</w:t>
+      </w:r>
+      <w:proofErr w:type="spellEnd"/>
+      <w:r>
+        <w:rPr>
+          <w:color w:val="FF0000"/>
+        </w:rPr>
+        <w:t xml:space="preserve"> ini </w:t>
+      </w:r>
+      <w:proofErr w:type="spellStart"/>
+      <w:r>
+        <w:rPr>
+          <w:color w:val="FF0000"/>
+        </w:rPr>
+        <w:t>mengaplikasikan</w:t>
+      </w:r>
+      <w:proofErr w:type="spellEnd"/>
+      <w:r>
+        <w:rPr>
+          <w:color w:val="FF0000"/>
+        </w:rPr>
+        <w:t xml:space="preserve"> </w:t>
+      </w:r>
+      <w:proofErr w:type="spellStart"/>
+      <w:r>
+        <w:rPr>
+          <w:color w:val="FF0000"/>
+        </w:rPr>
+        <w:t>algoritma</w:t>
+      </w:r>
+      <w:proofErr w:type="spellEnd"/>
+      <w:r>
+        <w:rPr>
+          <w:color w:val="FF0000"/>
+        </w:rPr>
+        <w:t xml:space="preserve"> Fisher-Yates Shuffle pada </w:t>
+      </w:r>
+      <w:proofErr w:type="spellStart"/>
+      <w:r>
+        <w:rPr>
+          <w:color w:val="FF0000"/>
+        </w:rPr>
+        <w:t>sistem</w:t>
+      </w:r>
+      <w:proofErr w:type="spellEnd"/>
+      <w:r>
+        <w:rPr>
+          <w:color w:val="FF0000"/>
+        </w:rPr>
+        <w:t xml:space="preserve"> </w:t>
+      </w:r>
+      <w:proofErr w:type="spellStart"/>
+      <w:r>
+        <w:rPr>
+          <w:color w:val="FF0000"/>
+        </w:rPr>
+        <w:t>pembelajaran</w:t>
+      </w:r>
+      <w:proofErr w:type="spellEnd"/>
+      <w:r>
+        <w:rPr>
+          <w:color w:val="FF0000"/>
+        </w:rPr>
+        <w:t xml:space="preserve"> </w:t>
+      </w:r>
+      <w:proofErr w:type="spellStart"/>
+      <w:r>
+        <w:rPr>
+          <w:color w:val="FF0000"/>
+        </w:rPr>
+        <w:t>tes</w:t>
+      </w:r>
+      <w:proofErr w:type="spellEnd"/>
+      <w:r>
+        <w:rPr>
+          <w:color w:val="FF0000"/>
+        </w:rPr>
+        <w:t xml:space="preserve"> online </w:t>
       </w:r>
       <w:proofErr w:type="spellStart"/>
       <w:r>
@@ -3218,7 +4655,7 @@
         <w:rPr>
           <w:color w:val="FF0000"/>
         </w:rPr>
-        <w:t xml:space="preserve"> Android.</w:t>
+        <w:t xml:space="preserve"> aplikasi.</w:t>
       </w:r>
     </w:p>
     <w:p>
@@ -3235,105 +4672,35 @@
         <w:rPr>
           <w:color w:val="FF0000"/>
         </w:rPr>
-        <w:t>Tujuannya</w:t>
-      </w:r>
-      <w:proofErr w:type="spellEnd"/>
-      <w:r>
-        <w:rPr>
-          <w:color w:val="FF0000"/>
-        </w:rPr>
-        <w:t xml:space="preserve"> </w:t>
-      </w:r>
-      <w:proofErr w:type="spellStart"/>
-      <w:r>
-        <w:rPr>
-          <w:color w:val="FF0000"/>
-        </w:rPr>
-        <w:t>adalah</w:t>
-      </w:r>
-      <w:proofErr w:type="spellEnd"/>
-      <w:r>
-        <w:rPr>
-          <w:color w:val="FF0000"/>
-        </w:rPr>
-        <w:t xml:space="preserve"> </w:t>
-      </w:r>
-      <w:proofErr w:type="spellStart"/>
-      <w:r>
-        <w:rPr>
-          <w:color w:val="FF0000"/>
-        </w:rPr>
-        <w:t>menggabungkan</w:t>
-      </w:r>
-      <w:proofErr w:type="spellEnd"/>
-      <w:r>
-        <w:rPr>
-          <w:color w:val="FF0000"/>
-        </w:rPr>
-        <w:t xml:space="preserve"> </w:t>
-      </w:r>
-      <w:proofErr w:type="spellStart"/>
-      <w:r>
-        <w:rPr>
-          <w:color w:val="FF0000"/>
-        </w:rPr>
-        <w:t>hiburan</w:t>
-      </w:r>
-      <w:proofErr w:type="spellEnd"/>
-      <w:r>
-        <w:rPr>
-          <w:color w:val="FF0000"/>
-        </w:rPr>
-        <w:t xml:space="preserve"> </w:t>
-      </w:r>
-      <w:proofErr w:type="spellStart"/>
-      <w:r>
-        <w:rPr>
-          <w:color w:val="FF0000"/>
-        </w:rPr>
-        <w:t>dengan</w:t>
-      </w:r>
-      <w:proofErr w:type="spellEnd"/>
-      <w:r>
-        <w:rPr>
-          <w:color w:val="FF0000"/>
-        </w:rPr>
-        <w:t xml:space="preserve"> </w:t>
-      </w:r>
-      <w:proofErr w:type="spellStart"/>
-      <w:r>
-        <w:rPr>
-          <w:color w:val="FF0000"/>
-        </w:rPr>
-        <w:t>pembelajaran</w:t>
-      </w:r>
-      <w:proofErr w:type="spellEnd"/>
-      <w:r>
-        <w:rPr>
-          <w:color w:val="FF0000"/>
-        </w:rPr>
-        <w:t xml:space="preserve"> </w:t>
-      </w:r>
-      <w:proofErr w:type="spellStart"/>
-      <w:r>
-        <w:rPr>
-          <w:color w:val="FF0000"/>
-        </w:rPr>
-        <w:t>operasi</w:t>
-      </w:r>
-      <w:proofErr w:type="spellEnd"/>
-      <w:r>
-        <w:rPr>
-          <w:color w:val="FF0000"/>
-        </w:rPr>
-        <w:t xml:space="preserve"> </w:t>
-      </w:r>
-      <w:proofErr w:type="spellStart"/>
-      <w:r>
-        <w:rPr>
-          <w:color w:val="FF0000"/>
-        </w:rPr>
-        <w:t>hitung</w:t>
+        <w:t>Pengacakan</w:t>
+      </w:r>
+      <w:proofErr w:type="spellEnd"/>
+      <w:r>
+        <w:rPr>
+          <w:color w:val="FF0000"/>
+        </w:rPr>
+        <w:t xml:space="preserve"> </w:t>
+      </w:r>
+      <w:proofErr w:type="spellStart"/>
+      <w:r>
+        <w:rPr>
+          <w:color w:val="FF0000"/>
+        </w:rPr>
+        <w:t>soal</w:t>
+      </w:r>
+      <w:proofErr w:type="spellEnd"/>
+      <w:r>
+        <w:rPr>
+          <w:color w:val="FF0000"/>
+        </w:rPr>
+        <w:t xml:space="preserve"> </w:t>
+      </w:r>
+      <w:proofErr w:type="spellStart"/>
+      <w:r>
+        <w:rPr>
+          <w:color w:val="FF0000"/>
+        </w:rPr>
+        <w:t>dilakukan</w:t>
       </w:r>
       <w:proofErr w:type="spellEnd"/>
       <w:r>
@@ -3347,49 +4714,91 @@
         <w:rPr>
           <w:color w:val="FF0000"/>
         </w:rPr>
-        <w:t>siswa</w:t>
-      </w:r>
-      <w:proofErr w:type="spellEnd"/>
-      <w:r>
-        <w:rPr>
-          <w:color w:val="FF0000"/>
-        </w:rPr>
-        <w:t xml:space="preserve"> </w:t>
-      </w:r>
-      <w:proofErr w:type="spellStart"/>
-      <w:r>
-        <w:rPr>
-          <w:color w:val="FF0000"/>
-        </w:rPr>
-        <w:t>tingkat</w:t>
-      </w:r>
-      <w:proofErr w:type="spellEnd"/>
-      <w:r>
-        <w:rPr>
-          <w:color w:val="FF0000"/>
-        </w:rPr>
-        <w:t xml:space="preserve"> </w:t>
-      </w:r>
-      <w:proofErr w:type="spellStart"/>
-      <w:r>
-        <w:rPr>
-          <w:color w:val="FF0000"/>
-        </w:rPr>
-        <w:t>sekolah</w:t>
-      </w:r>
-      <w:proofErr w:type="spellEnd"/>
-      <w:r>
-        <w:rPr>
-          <w:color w:val="FF0000"/>
-        </w:rPr>
-        <w:t xml:space="preserve"> </w:t>
-      </w:r>
-      <w:proofErr w:type="spellStart"/>
-      <w:r>
-        <w:rPr>
-          <w:color w:val="FF0000"/>
-        </w:rPr>
-        <w:t>dasar</w:t>
+        <w:t>menghindari</w:t>
+      </w:r>
+      <w:proofErr w:type="spellEnd"/>
+      <w:r>
+        <w:rPr>
+          <w:color w:val="FF0000"/>
+        </w:rPr>
+        <w:t xml:space="preserve"> </w:t>
+      </w:r>
+      <w:proofErr w:type="spellStart"/>
+      <w:r>
+        <w:rPr>
+          <w:color w:val="FF0000"/>
+        </w:rPr>
+        <w:t>pola</w:t>
+      </w:r>
+      <w:proofErr w:type="spellEnd"/>
+      <w:r>
+        <w:rPr>
+          <w:color w:val="FF0000"/>
+        </w:rPr>
+        <w:t xml:space="preserve"> yang </w:t>
+      </w:r>
+      <w:proofErr w:type="spellStart"/>
+      <w:r>
+        <w:rPr>
+          <w:color w:val="FF0000"/>
+        </w:rPr>
+        <w:t>memungkinkan</w:t>
+      </w:r>
+      <w:proofErr w:type="spellEnd"/>
+      <w:r>
+        <w:rPr>
+          <w:color w:val="FF0000"/>
+        </w:rPr>
+        <w:t xml:space="preserve"> </w:t>
+      </w:r>
+      <w:proofErr w:type="spellStart"/>
+      <w:r>
+        <w:rPr>
+          <w:color w:val="FF0000"/>
+        </w:rPr>
+        <w:t>mahasiswa</w:t>
+      </w:r>
+      <w:proofErr w:type="spellEnd"/>
+      <w:r>
+        <w:rPr>
+          <w:color w:val="FF0000"/>
+        </w:rPr>
+        <w:t xml:space="preserve"> </w:t>
+      </w:r>
+      <w:proofErr w:type="spellStart"/>
+      <w:r>
+        <w:rPr>
+          <w:color w:val="FF0000"/>
+        </w:rPr>
+        <w:t>menebak</w:t>
+      </w:r>
+      <w:proofErr w:type="spellEnd"/>
+      <w:r>
+        <w:rPr>
+          <w:color w:val="FF0000"/>
+        </w:rPr>
+        <w:t xml:space="preserve"> </w:t>
+      </w:r>
+      <w:proofErr w:type="spellStart"/>
+      <w:r>
+        <w:rPr>
+          <w:color w:val="FF0000"/>
+        </w:rPr>
+        <w:t>urutan</w:t>
+      </w:r>
+      <w:proofErr w:type="spellEnd"/>
+      <w:r>
+        <w:rPr>
+          <w:color w:val="FF0000"/>
+        </w:rPr>
+        <w:t xml:space="preserve"> </w:t>
+      </w:r>
+      <w:proofErr w:type="spellStart"/>
+      <w:r>
+        <w:rPr>
+          <w:color w:val="FF0000"/>
+        </w:rPr>
+        <w:t>pertanyaan</w:t>
       </w:r>
       <w:proofErr w:type="spellEnd"/>
       <w:r>
@@ -3412,84 +4821,140 @@
         <w:rPr>
           <w:color w:val="FF0000"/>
         </w:rPr>
-        <w:t xml:space="preserve">Metode Fisher-Yates Shuffle </w:t>
-      </w:r>
-      <w:proofErr w:type="spellStart"/>
-      <w:r>
-        <w:rPr>
-          <w:color w:val="FF0000"/>
-        </w:rPr>
-        <w:t>digunakan</w:t>
-      </w:r>
-      <w:proofErr w:type="spellEnd"/>
-      <w:r>
-        <w:rPr>
-          <w:color w:val="FF0000"/>
-        </w:rPr>
-        <w:t xml:space="preserve"> </w:t>
-      </w:r>
-      <w:proofErr w:type="spellStart"/>
-      <w:r>
-        <w:rPr>
-          <w:color w:val="FF0000"/>
-        </w:rPr>
-        <w:t>sebagai</w:t>
-      </w:r>
-      <w:proofErr w:type="spellEnd"/>
-      <w:r>
-        <w:rPr>
-          <w:color w:val="FF0000"/>
-        </w:rPr>
-        <w:t xml:space="preserve"> </w:t>
-      </w:r>
-      <w:proofErr w:type="spellStart"/>
-      <w:r>
-        <w:rPr>
-          <w:color w:val="FF0000"/>
-        </w:rPr>
-        <w:t>pengacak</w:t>
-      </w:r>
-      <w:proofErr w:type="spellEnd"/>
-      <w:r>
-        <w:rPr>
-          <w:color w:val="FF0000"/>
-        </w:rPr>
-        <w:t xml:space="preserve"> </w:t>
-      </w:r>
-      <w:proofErr w:type="spellStart"/>
-      <w:r>
-        <w:rPr>
-          <w:color w:val="FF0000"/>
-        </w:rPr>
-        <w:t>soal</w:t>
-      </w:r>
-      <w:proofErr w:type="spellEnd"/>
-      <w:r>
-        <w:rPr>
-          <w:color w:val="FF0000"/>
-        </w:rPr>
-        <w:t xml:space="preserve">, </w:t>
-      </w:r>
-      <w:proofErr w:type="spellStart"/>
-      <w:r>
-        <w:rPr>
-          <w:color w:val="FF0000"/>
-        </w:rPr>
-        <w:t>sedangkan</w:t>
-      </w:r>
-      <w:proofErr w:type="spellEnd"/>
-      <w:r>
-        <w:rPr>
-          <w:color w:val="FF0000"/>
-        </w:rPr>
-        <w:t xml:space="preserve"> Fuzzy Tsukamoto </w:t>
-      </w:r>
-      <w:proofErr w:type="spellStart"/>
-      <w:r>
-        <w:rPr>
-          <w:color w:val="FF0000"/>
-        </w:rPr>
-        <w:t>digunakan</w:t>
+        <w:t xml:space="preserve">Hasil </w:t>
+      </w:r>
+      <w:proofErr w:type="spellStart"/>
+      <w:r>
+        <w:rPr>
+          <w:color w:val="FF0000"/>
+        </w:rPr>
+        <w:t>penelitian</w:t>
+      </w:r>
+      <w:proofErr w:type="spellEnd"/>
+      <w:r>
+        <w:rPr>
+          <w:color w:val="FF0000"/>
+        </w:rPr>
+        <w:t xml:space="preserve"> </w:t>
+      </w:r>
+      <w:proofErr w:type="spellStart"/>
+      <w:r>
+        <w:rPr>
+          <w:color w:val="FF0000"/>
+        </w:rPr>
+        <w:t>menunjukkan</w:t>
+      </w:r>
+      <w:proofErr w:type="spellEnd"/>
+      <w:r>
+        <w:rPr>
+          <w:color w:val="FF0000"/>
+        </w:rPr>
+        <w:t xml:space="preserve"> </w:t>
+      </w:r>
+      <w:proofErr w:type="spellStart"/>
+      <w:r>
+        <w:rPr>
+          <w:color w:val="FF0000"/>
+        </w:rPr>
+        <w:t>efektivitas</w:t>
+      </w:r>
+      <w:proofErr w:type="spellEnd"/>
+      <w:r>
+        <w:rPr>
+          <w:color w:val="FF0000"/>
+        </w:rPr>
+        <w:t xml:space="preserve"> </w:t>
+      </w:r>
+      <w:proofErr w:type="spellStart"/>
+      <w:r>
+        <w:rPr>
+          <w:color w:val="FF0000"/>
+        </w:rPr>
+        <w:t>algoritma</w:t>
+      </w:r>
+      <w:proofErr w:type="spellEnd"/>
+      <w:r>
+        <w:rPr>
+          <w:color w:val="FF0000"/>
+        </w:rPr>
+        <w:t xml:space="preserve"> ini </w:t>
+      </w:r>
+      <w:proofErr w:type="spellStart"/>
+      <w:r>
+        <w:rPr>
+          <w:color w:val="FF0000"/>
+        </w:rPr>
+        <w:t>dalam</w:t>
+      </w:r>
+      <w:proofErr w:type="spellEnd"/>
+      <w:r>
+        <w:rPr>
+          <w:color w:val="FF0000"/>
+        </w:rPr>
+        <w:t xml:space="preserve"> </w:t>
+      </w:r>
+      <w:proofErr w:type="spellStart"/>
+      <w:r>
+        <w:rPr>
+          <w:color w:val="FF0000"/>
+        </w:rPr>
+        <w:t>menciptakan</w:t>
+      </w:r>
+      <w:proofErr w:type="spellEnd"/>
+      <w:r>
+        <w:rPr>
+          <w:color w:val="FF0000"/>
+        </w:rPr>
+        <w:t xml:space="preserve"> </w:t>
+      </w:r>
+      <w:proofErr w:type="spellStart"/>
+      <w:r>
+        <w:rPr>
+          <w:color w:val="FF0000"/>
+        </w:rPr>
+        <w:t>variasi</w:t>
+      </w:r>
+      <w:proofErr w:type="spellEnd"/>
+      <w:r>
+        <w:rPr>
+          <w:color w:val="FF0000"/>
+        </w:rPr>
+        <w:t xml:space="preserve"> </w:t>
+      </w:r>
+      <w:proofErr w:type="spellStart"/>
+      <w:r>
+        <w:rPr>
+          <w:color w:val="FF0000"/>
+        </w:rPr>
+        <w:t>urutan</w:t>
+      </w:r>
+      <w:proofErr w:type="spellEnd"/>
+      <w:r>
+        <w:rPr>
+          <w:color w:val="FF0000"/>
+        </w:rPr>
+        <w:t xml:space="preserve"> </w:t>
+      </w:r>
+      <w:proofErr w:type="spellStart"/>
+      <w:r>
+        <w:rPr>
+          <w:color w:val="FF0000"/>
+        </w:rPr>
+        <w:t>pertanyaan</w:t>
+      </w:r>
+      <w:proofErr w:type="spellEnd"/>
+      <w:r>
+        <w:rPr>
+          <w:color w:val="FF0000"/>
+        </w:rPr>
+        <w:t xml:space="preserve"> yang </w:t>
+      </w:r>
+      <w:proofErr w:type="spellStart"/>
+      <w:r>
+        <w:rPr>
+          <w:color w:val="FF0000"/>
+        </w:rPr>
+        <w:t>berbeda</w:t>
       </w:r>
       <w:proofErr w:type="spellEnd"/>
       <w:r>
@@ -3503,56 +4968,14 @@
         <w:rPr>
           <w:color w:val="FF0000"/>
         </w:rPr>
-        <w:t>menentukan</w:t>
-      </w:r>
-      <w:proofErr w:type="spellEnd"/>
-      <w:r>
-        <w:rPr>
-          <w:color w:val="FF0000"/>
-        </w:rPr>
-        <w:t xml:space="preserve"> </w:t>
-      </w:r>
-      <w:proofErr w:type="spellStart"/>
-      <w:r>
-        <w:rPr>
-          <w:color w:val="FF0000"/>
-        </w:rPr>
-        <w:t>skor</w:t>
-      </w:r>
-      <w:proofErr w:type="spellEnd"/>
-      <w:r>
-        <w:rPr>
-          <w:color w:val="FF0000"/>
-        </w:rPr>
-        <w:t xml:space="preserve"> </w:t>
-      </w:r>
-      <w:proofErr w:type="spellStart"/>
-      <w:r>
-        <w:rPr>
-          <w:color w:val="FF0000"/>
-        </w:rPr>
-        <w:t>akhir</w:t>
-      </w:r>
-      <w:proofErr w:type="spellEnd"/>
-      <w:r>
-        <w:rPr>
-          <w:color w:val="FF0000"/>
-        </w:rPr>
-        <w:t xml:space="preserve"> </w:t>
-      </w:r>
-      <w:proofErr w:type="spellStart"/>
-      <w:r>
-        <w:rPr>
-          <w:color w:val="FF0000"/>
-        </w:rPr>
-        <w:t>permainan</w:t>
-      </w:r>
-      <w:proofErr w:type="spellEnd"/>
-      <w:r>
-        <w:rPr>
-          <w:color w:val="FF0000"/>
-        </w:rPr>
-        <w:t>.</w:t>
+        <w:t>setiap</w:t>
+      </w:r>
+      <w:proofErr w:type="spellEnd"/>
+      <w:r>
+        <w:rPr>
+          <w:color w:val="FF0000"/>
+        </w:rPr>
+        <w:t xml:space="preserve"> mahasiswa4.</w:t>
       </w:r>
     </w:p>
     <w:p>
@@ -3564,1317 +4987,11 @@
           <w:color w:val="FF0000"/>
         </w:rPr>
       </w:pPr>
-      <w:proofErr w:type="spellStart"/>
-      <w:r>
-        <w:rPr>
-          <w:color w:val="FF0000"/>
-        </w:rPr>
-        <w:t>Pengujian</w:t>
-      </w:r>
-      <w:proofErr w:type="spellEnd"/>
-      <w:r>
-        <w:rPr>
-          <w:color w:val="FF0000"/>
-        </w:rPr>
-        <w:t xml:space="preserve"> </w:t>
-      </w:r>
-      <w:proofErr w:type="spellStart"/>
-      <w:r>
-        <w:rPr>
-          <w:color w:val="FF0000"/>
-        </w:rPr>
-        <w:t>menunjukkan</w:t>
-      </w:r>
-      <w:proofErr w:type="spellEnd"/>
-      <w:r>
-        <w:rPr>
-          <w:color w:val="FF0000"/>
-        </w:rPr>
-        <w:t xml:space="preserve"> </w:t>
-      </w:r>
-      <w:proofErr w:type="spellStart"/>
-      <w:r>
-        <w:rPr>
-          <w:color w:val="FF0000"/>
-        </w:rPr>
-        <w:t>bahwa</w:t>
-      </w:r>
-      <w:proofErr w:type="spellEnd"/>
-      <w:r>
-        <w:rPr>
-          <w:color w:val="FF0000"/>
-        </w:rPr>
-        <w:t xml:space="preserve"> game “</w:t>
-      </w:r>
-      <w:proofErr w:type="spellStart"/>
-      <w:r>
-        <w:rPr>
-          <w:color w:val="FF0000"/>
-        </w:rPr>
-        <w:t>Gopoh</w:t>
-      </w:r>
-      <w:proofErr w:type="spellEnd"/>
-      <w:r>
-        <w:rPr>
-          <w:color w:val="FF0000"/>
-        </w:rPr>
-        <w:t xml:space="preserve">” </w:t>
-      </w:r>
-      <w:proofErr w:type="spellStart"/>
-      <w:r>
-        <w:rPr>
-          <w:color w:val="FF0000"/>
-        </w:rPr>
-        <w:t>mendapat</w:t>
-      </w:r>
-      <w:proofErr w:type="spellEnd"/>
-      <w:r>
-        <w:rPr>
-          <w:color w:val="FF0000"/>
-        </w:rPr>
-        <w:t xml:space="preserve"> </w:t>
-      </w:r>
-      <w:proofErr w:type="spellStart"/>
-      <w:r>
-        <w:rPr>
-          <w:color w:val="FF0000"/>
-        </w:rPr>
-        <w:t>respons</w:t>
-      </w:r>
-      <w:proofErr w:type="spellEnd"/>
-      <w:r>
-        <w:rPr>
-          <w:color w:val="FF0000"/>
-        </w:rPr>
-        <w:t xml:space="preserve"> </w:t>
-      </w:r>
-      <w:proofErr w:type="spellStart"/>
-      <w:r>
-        <w:rPr>
-          <w:color w:val="FF0000"/>
-        </w:rPr>
-        <w:t>baik</w:t>
-      </w:r>
-      <w:proofErr w:type="spellEnd"/>
-      <w:r>
-        <w:rPr>
-          <w:color w:val="FF0000"/>
-        </w:rPr>
-        <w:t xml:space="preserve"> </w:t>
-      </w:r>
-      <w:proofErr w:type="spellStart"/>
-      <w:r>
-        <w:rPr>
-          <w:color w:val="FF0000"/>
-        </w:rPr>
-        <w:t>dari</w:t>
-      </w:r>
-      <w:proofErr w:type="spellEnd"/>
-      <w:r>
-        <w:rPr>
-          <w:color w:val="FF0000"/>
-        </w:rPr>
-        <w:t xml:space="preserve"> </w:t>
-      </w:r>
-      <w:proofErr w:type="spellStart"/>
-      <w:r>
-        <w:rPr>
-          <w:color w:val="FF0000"/>
-        </w:rPr>
-        <w:t>segi</w:t>
-      </w:r>
-      <w:proofErr w:type="spellEnd"/>
-      <w:r>
-        <w:rPr>
-          <w:color w:val="FF0000"/>
-        </w:rPr>
-        <w:t xml:space="preserve"> </w:t>
-      </w:r>
-      <w:proofErr w:type="spellStart"/>
-      <w:r>
-        <w:rPr>
-          <w:color w:val="FF0000"/>
-        </w:rPr>
-        <w:t>fungsionalitas</w:t>
-      </w:r>
-      <w:proofErr w:type="spellEnd"/>
-      <w:r>
-        <w:rPr>
-          <w:color w:val="FF0000"/>
-        </w:rPr>
-        <w:t xml:space="preserve">, </w:t>
-      </w:r>
-      <w:proofErr w:type="spellStart"/>
-      <w:r>
-        <w:rPr>
-          <w:color w:val="FF0000"/>
-        </w:rPr>
-        <w:t>efisiensi</w:t>
-      </w:r>
-      <w:proofErr w:type="spellEnd"/>
-      <w:r>
-        <w:rPr>
-          <w:color w:val="FF0000"/>
-        </w:rPr>
-        <w:t>, dan kegunaan1.</w:t>
-      </w:r>
-    </w:p>
-    <w:p>
-      <w:pPr>
-        <w:pStyle w:val="Default"/>
-        <w:spacing w:line="360" w:lineRule="auto"/>
-        <w:ind w:left="720"/>
-        <w:rPr>
-          <w:color w:val="FF0000"/>
-        </w:rPr>
-      </w:pPr>
-      <w:r>
-        <w:rPr>
-          <w:color w:val="FF0000"/>
-        </w:rPr>
-        <w:t>“</w:t>
-      </w:r>
-      <w:proofErr w:type="spellStart"/>
-      <w:r>
-        <w:rPr>
-          <w:color w:val="FF0000"/>
-        </w:rPr>
-        <w:t>Penerapan</w:t>
-      </w:r>
-      <w:proofErr w:type="spellEnd"/>
-      <w:r>
-        <w:rPr>
-          <w:color w:val="FF0000"/>
-        </w:rPr>
-        <w:t xml:space="preserve"> </w:t>
-      </w:r>
-      <w:proofErr w:type="spellStart"/>
-      <w:r>
-        <w:rPr>
-          <w:color w:val="FF0000"/>
-        </w:rPr>
-        <w:t>Algoritma</w:t>
-      </w:r>
-      <w:proofErr w:type="spellEnd"/>
-      <w:r>
-        <w:rPr>
-          <w:color w:val="FF0000"/>
-        </w:rPr>
-        <w:t xml:space="preserve"> Fisher-Yates Shuffle pada Aplikasi TOEFL Preparation </w:t>
-      </w:r>
-      <w:proofErr w:type="spellStart"/>
-      <w:r>
-        <w:rPr>
-          <w:color w:val="FF0000"/>
-        </w:rPr>
-        <w:t>Berbasis</w:t>
-      </w:r>
-      <w:proofErr w:type="spellEnd"/>
-      <w:r>
-        <w:rPr>
-          <w:color w:val="FF0000"/>
-        </w:rPr>
-        <w:t xml:space="preserve"> Web”:</w:t>
-      </w:r>
-    </w:p>
-    <w:p>
-      <w:pPr>
-        <w:pStyle w:val="Default"/>
-        <w:spacing w:line="360" w:lineRule="auto"/>
-        <w:ind w:left="720"/>
-        <w:rPr>
-          <w:color w:val="FF0000"/>
-        </w:rPr>
-      </w:pPr>
-      <w:proofErr w:type="spellStart"/>
-      <w:r>
-        <w:rPr>
-          <w:color w:val="FF0000"/>
-        </w:rPr>
-        <w:t>Penelitian</w:t>
-      </w:r>
-      <w:proofErr w:type="spellEnd"/>
-      <w:r>
-        <w:rPr>
-          <w:color w:val="FF0000"/>
-        </w:rPr>
-        <w:t xml:space="preserve"> ini </w:t>
-      </w:r>
-      <w:proofErr w:type="spellStart"/>
-      <w:r>
-        <w:rPr>
-          <w:color w:val="FF0000"/>
-        </w:rPr>
-        <w:t>menerapkan</w:t>
-      </w:r>
-      <w:proofErr w:type="spellEnd"/>
-      <w:r>
-        <w:rPr>
-          <w:color w:val="FF0000"/>
-        </w:rPr>
-        <w:t xml:space="preserve"> </w:t>
-      </w:r>
-      <w:proofErr w:type="spellStart"/>
-      <w:r>
-        <w:rPr>
-          <w:color w:val="FF0000"/>
-        </w:rPr>
-        <w:t>algoritma</w:t>
-      </w:r>
-      <w:proofErr w:type="spellEnd"/>
-      <w:r>
-        <w:rPr>
-          <w:color w:val="FF0000"/>
-        </w:rPr>
-        <w:t xml:space="preserve"> Fisher-Yates Shuffle pada aplikasi </w:t>
-      </w:r>
-      <w:proofErr w:type="spellStart"/>
-      <w:r>
-        <w:rPr>
-          <w:color w:val="FF0000"/>
-        </w:rPr>
-        <w:t>persiapan</w:t>
-      </w:r>
-      <w:proofErr w:type="spellEnd"/>
-      <w:r>
-        <w:rPr>
-          <w:color w:val="FF0000"/>
-        </w:rPr>
-        <w:t xml:space="preserve"> TOEFL </w:t>
-      </w:r>
-      <w:proofErr w:type="spellStart"/>
-      <w:r>
-        <w:rPr>
-          <w:color w:val="FF0000"/>
-        </w:rPr>
-        <w:t>berbasis</w:t>
-      </w:r>
-      <w:proofErr w:type="spellEnd"/>
-      <w:r>
-        <w:rPr>
-          <w:color w:val="FF0000"/>
-        </w:rPr>
-        <w:t xml:space="preserve"> web.</w:t>
-      </w:r>
-    </w:p>
-    <w:p>
-      <w:pPr>
-        <w:pStyle w:val="Default"/>
-        <w:spacing w:line="360" w:lineRule="auto"/>
-        <w:ind w:left="720"/>
-        <w:rPr>
-          <w:color w:val="FF0000"/>
-        </w:rPr>
-      </w:pPr>
-      <w:proofErr w:type="spellStart"/>
-      <w:r>
-        <w:rPr>
-          <w:color w:val="FF0000"/>
-        </w:rPr>
-        <w:t>Tujuannya</w:t>
-      </w:r>
-      <w:proofErr w:type="spellEnd"/>
-      <w:r>
-        <w:rPr>
-          <w:color w:val="FF0000"/>
-        </w:rPr>
-        <w:t xml:space="preserve"> </w:t>
-      </w:r>
-      <w:proofErr w:type="spellStart"/>
-      <w:r>
-        <w:rPr>
-          <w:color w:val="FF0000"/>
-        </w:rPr>
-        <w:t>adalah</w:t>
-      </w:r>
-      <w:proofErr w:type="spellEnd"/>
-      <w:r>
-        <w:rPr>
-          <w:color w:val="FF0000"/>
-        </w:rPr>
-        <w:t xml:space="preserve"> </w:t>
-      </w:r>
-      <w:proofErr w:type="spellStart"/>
-      <w:r>
-        <w:rPr>
-          <w:color w:val="FF0000"/>
-        </w:rPr>
-        <w:t>mengacak</w:t>
-      </w:r>
-      <w:proofErr w:type="spellEnd"/>
-      <w:r>
-        <w:rPr>
-          <w:color w:val="FF0000"/>
-        </w:rPr>
-        <w:t xml:space="preserve"> </w:t>
-      </w:r>
-      <w:proofErr w:type="spellStart"/>
-      <w:r>
-        <w:rPr>
-          <w:color w:val="FF0000"/>
-        </w:rPr>
-        <w:t>urutan</w:t>
-      </w:r>
-      <w:proofErr w:type="spellEnd"/>
-      <w:r>
-        <w:rPr>
-          <w:color w:val="FF0000"/>
-        </w:rPr>
-        <w:t xml:space="preserve"> </w:t>
-      </w:r>
-      <w:proofErr w:type="spellStart"/>
-      <w:r>
-        <w:rPr>
-          <w:color w:val="FF0000"/>
-        </w:rPr>
-        <w:t>soal</w:t>
-      </w:r>
-      <w:proofErr w:type="spellEnd"/>
-      <w:r>
-        <w:rPr>
-          <w:color w:val="FF0000"/>
-        </w:rPr>
-        <w:t xml:space="preserve"> </w:t>
-      </w:r>
-      <w:proofErr w:type="spellStart"/>
-      <w:r>
-        <w:rPr>
-          <w:color w:val="FF0000"/>
-        </w:rPr>
-        <w:t>ujian</w:t>
-      </w:r>
-      <w:proofErr w:type="spellEnd"/>
-      <w:r>
-        <w:rPr>
-          <w:color w:val="FF0000"/>
-        </w:rPr>
-        <w:t xml:space="preserve"> </w:t>
-      </w:r>
-      <w:proofErr w:type="spellStart"/>
-      <w:r>
-        <w:rPr>
-          <w:color w:val="FF0000"/>
-        </w:rPr>
-        <w:t>penerimaan</w:t>
-      </w:r>
-      <w:proofErr w:type="spellEnd"/>
-      <w:r>
-        <w:rPr>
-          <w:color w:val="FF0000"/>
-        </w:rPr>
-        <w:t xml:space="preserve"> POLRI.</w:t>
-      </w:r>
-    </w:p>
-    <w:p>
-      <w:pPr>
-        <w:pStyle w:val="Default"/>
-        <w:spacing w:line="360" w:lineRule="auto"/>
-        <w:ind w:left="720"/>
-        <w:rPr>
-          <w:color w:val="FF0000"/>
-        </w:rPr>
-      </w:pPr>
-      <w:proofErr w:type="spellStart"/>
-      <w:r>
-        <w:rPr>
-          <w:color w:val="FF0000"/>
-        </w:rPr>
-        <w:t>Algoritma</w:t>
-      </w:r>
-      <w:proofErr w:type="spellEnd"/>
-      <w:r>
-        <w:rPr>
-          <w:color w:val="FF0000"/>
-        </w:rPr>
-        <w:t xml:space="preserve"> Fisher-Yates Shuffle </w:t>
-      </w:r>
-      <w:proofErr w:type="spellStart"/>
-      <w:r>
-        <w:rPr>
-          <w:color w:val="FF0000"/>
-        </w:rPr>
-        <w:t>digunakan</w:t>
-      </w:r>
-      <w:proofErr w:type="spellEnd"/>
-      <w:r>
-        <w:rPr>
-          <w:color w:val="FF0000"/>
-        </w:rPr>
-        <w:t xml:space="preserve"> untuk </w:t>
-      </w:r>
-      <w:proofErr w:type="spellStart"/>
-      <w:r>
-        <w:rPr>
-          <w:color w:val="FF0000"/>
-        </w:rPr>
-        <w:t>mengubah</w:t>
-      </w:r>
-      <w:proofErr w:type="spellEnd"/>
-      <w:r>
-        <w:rPr>
-          <w:color w:val="FF0000"/>
-        </w:rPr>
-        <w:t xml:space="preserve"> </w:t>
-      </w:r>
-      <w:proofErr w:type="spellStart"/>
-      <w:r>
-        <w:rPr>
-          <w:color w:val="FF0000"/>
-        </w:rPr>
-        <w:t>urutan</w:t>
-      </w:r>
-      <w:proofErr w:type="spellEnd"/>
-      <w:r>
-        <w:rPr>
-          <w:color w:val="FF0000"/>
-        </w:rPr>
-        <w:t xml:space="preserve"> </w:t>
-      </w:r>
-      <w:proofErr w:type="spellStart"/>
-      <w:r>
-        <w:rPr>
-          <w:color w:val="FF0000"/>
-        </w:rPr>
-        <w:t>masukan</w:t>
-      </w:r>
-      <w:proofErr w:type="spellEnd"/>
-      <w:r>
-        <w:rPr>
-          <w:color w:val="FF0000"/>
-        </w:rPr>
-        <w:t xml:space="preserve"> </w:t>
-      </w:r>
-      <w:proofErr w:type="spellStart"/>
-      <w:r>
-        <w:rPr>
-          <w:color w:val="FF0000"/>
-        </w:rPr>
-        <w:t>secara</w:t>
-      </w:r>
-      <w:proofErr w:type="spellEnd"/>
-      <w:r>
-        <w:rPr>
-          <w:color w:val="FF0000"/>
-        </w:rPr>
-        <w:t xml:space="preserve"> acak2.</w:t>
-      </w:r>
-    </w:p>
-    <w:p>
-      <w:pPr>
-        <w:pStyle w:val="Default"/>
-        <w:spacing w:line="360" w:lineRule="auto"/>
-        <w:ind w:left="720"/>
-        <w:rPr>
-          <w:color w:val="FF0000"/>
-        </w:rPr>
-      </w:pPr>
-      <w:r>
-        <w:rPr>
-          <w:color w:val="FF0000"/>
-        </w:rPr>
-        <w:t>“</w:t>
-      </w:r>
-      <w:proofErr w:type="spellStart"/>
-      <w:r>
-        <w:rPr>
-          <w:color w:val="FF0000"/>
-        </w:rPr>
-        <w:t>Implementasi</w:t>
-      </w:r>
-      <w:proofErr w:type="spellEnd"/>
-      <w:r>
-        <w:rPr>
-          <w:color w:val="FF0000"/>
-        </w:rPr>
-        <w:t xml:space="preserve"> </w:t>
-      </w:r>
-      <w:proofErr w:type="spellStart"/>
-      <w:r>
-        <w:rPr>
-          <w:color w:val="FF0000"/>
-        </w:rPr>
-        <w:t>Algoritma</w:t>
-      </w:r>
-      <w:proofErr w:type="spellEnd"/>
-      <w:r>
-        <w:rPr>
-          <w:color w:val="FF0000"/>
-        </w:rPr>
-        <w:t xml:space="preserve"> Fisher-Yates Shuffle pada Aplikasi Multimedia </w:t>
-      </w:r>
-      <w:proofErr w:type="spellStart"/>
-      <w:r>
-        <w:rPr>
-          <w:color w:val="FF0000"/>
-        </w:rPr>
-        <w:t>Interaktif</w:t>
-      </w:r>
-      <w:proofErr w:type="spellEnd"/>
-      <w:r>
-        <w:rPr>
-          <w:color w:val="FF0000"/>
-        </w:rPr>
-        <w:t xml:space="preserve"> untuk </w:t>
-      </w:r>
-      <w:proofErr w:type="spellStart"/>
-      <w:r>
-        <w:rPr>
-          <w:color w:val="FF0000"/>
-        </w:rPr>
-        <w:t>Pembelajaran</w:t>
-      </w:r>
-      <w:proofErr w:type="spellEnd"/>
-      <w:r>
-        <w:rPr>
-          <w:color w:val="FF0000"/>
-        </w:rPr>
-        <w:t xml:space="preserve"> Tenses Bahasa </w:t>
-      </w:r>
-      <w:proofErr w:type="spellStart"/>
-      <w:r>
-        <w:rPr>
-          <w:color w:val="FF0000"/>
-        </w:rPr>
-        <w:t>Inggris</w:t>
-      </w:r>
-      <w:proofErr w:type="spellEnd"/>
-      <w:r>
-        <w:rPr>
-          <w:color w:val="FF0000"/>
-        </w:rPr>
-        <w:t>”:</w:t>
-      </w:r>
-    </w:p>
-    <w:p>
-      <w:pPr>
-        <w:pStyle w:val="Default"/>
-        <w:spacing w:line="360" w:lineRule="auto"/>
-        <w:ind w:left="720"/>
-        <w:rPr>
-          <w:color w:val="FF0000"/>
-        </w:rPr>
-      </w:pPr>
-      <w:proofErr w:type="spellStart"/>
-      <w:r>
-        <w:rPr>
-          <w:color w:val="FF0000"/>
-        </w:rPr>
-        <w:t>Penelitian</w:t>
-      </w:r>
-      <w:proofErr w:type="spellEnd"/>
-      <w:r>
-        <w:rPr>
-          <w:color w:val="FF0000"/>
-        </w:rPr>
-        <w:t xml:space="preserve"> ini </w:t>
-      </w:r>
-      <w:proofErr w:type="spellStart"/>
-      <w:r>
-        <w:rPr>
-          <w:color w:val="FF0000"/>
-        </w:rPr>
-        <w:t>menerapkan</w:t>
-      </w:r>
-      <w:proofErr w:type="spellEnd"/>
-      <w:r>
-        <w:rPr>
-          <w:color w:val="FF0000"/>
-        </w:rPr>
-        <w:t xml:space="preserve"> </w:t>
-      </w:r>
-      <w:proofErr w:type="spellStart"/>
-      <w:r>
-        <w:rPr>
-          <w:color w:val="FF0000"/>
-        </w:rPr>
-        <w:t>algoritma</w:t>
-      </w:r>
-      <w:proofErr w:type="spellEnd"/>
-      <w:r>
-        <w:rPr>
-          <w:color w:val="FF0000"/>
-        </w:rPr>
-        <w:t xml:space="preserve"> Fisher-Yates Shuffle pada aplikasi multimedia </w:t>
-      </w:r>
-      <w:proofErr w:type="spellStart"/>
-      <w:r>
-        <w:rPr>
-          <w:color w:val="FF0000"/>
-        </w:rPr>
-        <w:t>interaktif</w:t>
-      </w:r>
-      <w:proofErr w:type="spellEnd"/>
-      <w:r>
-        <w:rPr>
-          <w:color w:val="FF0000"/>
-        </w:rPr>
-        <w:t xml:space="preserve"> untuk </w:t>
-      </w:r>
-      <w:proofErr w:type="spellStart"/>
-      <w:r>
-        <w:rPr>
-          <w:color w:val="FF0000"/>
-        </w:rPr>
-        <w:t>pembelajaran</w:t>
-      </w:r>
-      <w:proofErr w:type="spellEnd"/>
-      <w:r>
-        <w:rPr>
-          <w:color w:val="FF0000"/>
-        </w:rPr>
-        <w:t xml:space="preserve"> tenses </w:t>
-      </w:r>
-      <w:proofErr w:type="spellStart"/>
-      <w:r>
-        <w:rPr>
-          <w:color w:val="FF0000"/>
-        </w:rPr>
-        <w:t>bahasa</w:t>
-      </w:r>
-      <w:proofErr w:type="spellEnd"/>
-      <w:r>
-        <w:rPr>
-          <w:color w:val="FF0000"/>
-        </w:rPr>
-        <w:t xml:space="preserve"> </w:t>
-      </w:r>
-      <w:proofErr w:type="spellStart"/>
-      <w:r>
-        <w:rPr>
-          <w:color w:val="FF0000"/>
-        </w:rPr>
-        <w:t>Inggris</w:t>
-      </w:r>
-      <w:proofErr w:type="spellEnd"/>
-      <w:r>
-        <w:rPr>
-          <w:color w:val="FF0000"/>
-        </w:rPr>
-        <w:t>.</w:t>
-      </w:r>
-    </w:p>
-    <w:p>
-      <w:pPr>
-        <w:pStyle w:val="Default"/>
-        <w:spacing w:line="360" w:lineRule="auto"/>
-        <w:ind w:left="720"/>
-        <w:rPr>
-          <w:color w:val="FF0000"/>
-        </w:rPr>
-      </w:pPr>
-      <w:proofErr w:type="spellStart"/>
-      <w:r>
-        <w:rPr>
-          <w:color w:val="FF0000"/>
-        </w:rPr>
-        <w:t>Algoritma</w:t>
-      </w:r>
-      <w:proofErr w:type="spellEnd"/>
-      <w:r>
-        <w:rPr>
-          <w:color w:val="FF0000"/>
-        </w:rPr>
-        <w:t xml:space="preserve"> ini </w:t>
-      </w:r>
-      <w:proofErr w:type="spellStart"/>
-      <w:r>
-        <w:rPr>
-          <w:color w:val="FF0000"/>
-        </w:rPr>
-        <w:t>digunakan</w:t>
-      </w:r>
-      <w:proofErr w:type="spellEnd"/>
-      <w:r>
-        <w:rPr>
-          <w:color w:val="FF0000"/>
-        </w:rPr>
-        <w:t xml:space="preserve"> untuk </w:t>
-      </w:r>
-      <w:proofErr w:type="spellStart"/>
-      <w:r>
-        <w:rPr>
-          <w:color w:val="FF0000"/>
-        </w:rPr>
-        <w:t>mengacak</w:t>
-      </w:r>
-      <w:proofErr w:type="spellEnd"/>
-      <w:r>
-        <w:rPr>
-          <w:color w:val="FF0000"/>
-        </w:rPr>
-        <w:t xml:space="preserve"> </w:t>
-      </w:r>
-      <w:proofErr w:type="spellStart"/>
-      <w:r>
-        <w:rPr>
-          <w:color w:val="FF0000"/>
-        </w:rPr>
-        <w:t>urutan</w:t>
-      </w:r>
-      <w:proofErr w:type="spellEnd"/>
-      <w:r>
-        <w:rPr>
-          <w:color w:val="FF0000"/>
-        </w:rPr>
-        <w:t xml:space="preserve"> </w:t>
-      </w:r>
-      <w:proofErr w:type="spellStart"/>
-      <w:r>
-        <w:rPr>
-          <w:color w:val="FF0000"/>
-        </w:rPr>
-        <w:t>pertanyaan</w:t>
-      </w:r>
-      <w:proofErr w:type="spellEnd"/>
-      <w:r>
-        <w:rPr>
-          <w:color w:val="FF0000"/>
-        </w:rPr>
-        <w:t xml:space="preserve"> </w:t>
-      </w:r>
-      <w:proofErr w:type="spellStart"/>
-      <w:r>
-        <w:rPr>
-          <w:color w:val="FF0000"/>
-        </w:rPr>
-        <w:t>dalam</w:t>
-      </w:r>
-      <w:proofErr w:type="spellEnd"/>
-      <w:r>
-        <w:rPr>
-          <w:color w:val="FF0000"/>
-        </w:rPr>
-        <w:t xml:space="preserve"> aplikasi pembelajaran3.</w:t>
-      </w:r>
-    </w:p>
-    <w:p>
-      <w:pPr>
-        <w:pStyle w:val="Default"/>
-        <w:spacing w:line="360" w:lineRule="auto"/>
-        <w:ind w:left="720"/>
-        <w:rPr>
-          <w:color w:val="FF0000"/>
-        </w:rPr>
-      </w:pPr>
-      <w:r>
-        <w:rPr>
-          <w:color w:val="FF0000"/>
-        </w:rPr>
-        <w:t>“</w:t>
-      </w:r>
-      <w:proofErr w:type="spellStart"/>
-      <w:r>
-        <w:rPr>
-          <w:color w:val="FF0000"/>
-        </w:rPr>
-        <w:t>Penerapan</w:t>
-      </w:r>
-      <w:proofErr w:type="spellEnd"/>
-      <w:r>
-        <w:rPr>
-          <w:color w:val="FF0000"/>
-        </w:rPr>
-        <w:t xml:space="preserve"> </w:t>
-      </w:r>
-      <w:proofErr w:type="spellStart"/>
-      <w:r>
-        <w:rPr>
-          <w:color w:val="FF0000"/>
-        </w:rPr>
-        <w:t>Algoritma</w:t>
-      </w:r>
-      <w:proofErr w:type="spellEnd"/>
-      <w:r>
-        <w:rPr>
-          <w:color w:val="FF0000"/>
-        </w:rPr>
-        <w:t xml:space="preserve"> Fisher-Yates Shuffle pada </w:t>
-      </w:r>
-      <w:proofErr w:type="spellStart"/>
-      <w:r>
-        <w:rPr>
-          <w:color w:val="FF0000"/>
-        </w:rPr>
-        <w:t>Sistem</w:t>
-      </w:r>
-      <w:proofErr w:type="spellEnd"/>
-      <w:r>
-        <w:rPr>
-          <w:color w:val="FF0000"/>
-        </w:rPr>
-        <w:t xml:space="preserve"> </w:t>
-      </w:r>
-      <w:proofErr w:type="spellStart"/>
-      <w:r>
-        <w:rPr>
-          <w:color w:val="FF0000"/>
-        </w:rPr>
-        <w:t>Pembelajaran</w:t>
-      </w:r>
-      <w:proofErr w:type="spellEnd"/>
-      <w:r>
-        <w:rPr>
-          <w:color w:val="FF0000"/>
-        </w:rPr>
-        <w:t xml:space="preserve"> </w:t>
-      </w:r>
-      <w:proofErr w:type="spellStart"/>
-      <w:r>
-        <w:rPr>
-          <w:color w:val="FF0000"/>
-        </w:rPr>
-        <w:t>Tes</w:t>
-      </w:r>
-      <w:proofErr w:type="spellEnd"/>
-      <w:r>
-        <w:rPr>
-          <w:color w:val="FF0000"/>
-        </w:rPr>
-        <w:t xml:space="preserve"> Online”:</w:t>
-      </w:r>
-    </w:p>
-    <w:p>
-      <w:pPr>
-        <w:pStyle w:val="Default"/>
-        <w:spacing w:line="360" w:lineRule="auto"/>
-        <w:ind w:left="720"/>
-        <w:rPr>
-          <w:color w:val="FF0000"/>
-        </w:rPr>
-      </w:pPr>
-      <w:proofErr w:type="spellStart"/>
-      <w:r>
-        <w:rPr>
-          <w:color w:val="FF0000"/>
-        </w:rPr>
-        <w:t>Penelitian</w:t>
-      </w:r>
-      <w:proofErr w:type="spellEnd"/>
-      <w:r>
-        <w:rPr>
-          <w:color w:val="FF0000"/>
-        </w:rPr>
-        <w:t xml:space="preserve"> ini </w:t>
-      </w:r>
-      <w:proofErr w:type="spellStart"/>
-      <w:r>
-        <w:rPr>
-          <w:color w:val="FF0000"/>
-        </w:rPr>
-        <w:t>mengaplikasikan</w:t>
-      </w:r>
-      <w:proofErr w:type="spellEnd"/>
-      <w:r>
-        <w:rPr>
-          <w:color w:val="FF0000"/>
-        </w:rPr>
-        <w:t xml:space="preserve"> </w:t>
-      </w:r>
-      <w:proofErr w:type="spellStart"/>
-      <w:r>
-        <w:rPr>
-          <w:color w:val="FF0000"/>
-        </w:rPr>
-        <w:t>algoritma</w:t>
-      </w:r>
-      <w:proofErr w:type="spellEnd"/>
-      <w:r>
-        <w:rPr>
-          <w:color w:val="FF0000"/>
-        </w:rPr>
-        <w:t xml:space="preserve"> Fisher-Yates Shuffle pada </w:t>
-      </w:r>
-      <w:proofErr w:type="spellStart"/>
-      <w:r>
-        <w:rPr>
-          <w:color w:val="FF0000"/>
-        </w:rPr>
-        <w:t>sistem</w:t>
-      </w:r>
-      <w:proofErr w:type="spellEnd"/>
-      <w:r>
-        <w:rPr>
-          <w:color w:val="FF0000"/>
-        </w:rPr>
-        <w:t xml:space="preserve"> </w:t>
-      </w:r>
-      <w:proofErr w:type="spellStart"/>
-      <w:r>
-        <w:rPr>
-          <w:color w:val="FF0000"/>
-        </w:rPr>
-        <w:t>pembelajaran</w:t>
-      </w:r>
-      <w:proofErr w:type="spellEnd"/>
-      <w:r>
-        <w:rPr>
-          <w:color w:val="FF0000"/>
-        </w:rPr>
-        <w:t xml:space="preserve"> </w:t>
-      </w:r>
-      <w:proofErr w:type="spellStart"/>
-      <w:r>
-        <w:rPr>
-          <w:color w:val="FF0000"/>
-        </w:rPr>
-        <w:t>tes</w:t>
-      </w:r>
-      <w:proofErr w:type="spellEnd"/>
-      <w:r>
-        <w:rPr>
-          <w:color w:val="FF0000"/>
-        </w:rPr>
-        <w:t xml:space="preserve"> online </w:t>
-      </w:r>
-      <w:proofErr w:type="spellStart"/>
-      <w:r>
-        <w:rPr>
-          <w:color w:val="FF0000"/>
-        </w:rPr>
-        <w:t>berbasis</w:t>
-      </w:r>
-      <w:proofErr w:type="spellEnd"/>
-      <w:r>
-        <w:rPr>
-          <w:color w:val="FF0000"/>
-        </w:rPr>
-        <w:t xml:space="preserve"> aplikasi.</w:t>
-      </w:r>
-    </w:p>
-    <w:p>
-      <w:pPr>
-        <w:pStyle w:val="Default"/>
-        <w:spacing w:line="360" w:lineRule="auto"/>
-        <w:ind w:left="720"/>
-        <w:rPr>
-          <w:color w:val="FF0000"/>
-        </w:rPr>
-      </w:pPr>
-      <w:proofErr w:type="spellStart"/>
-      <w:r>
-        <w:rPr>
-          <w:color w:val="FF0000"/>
-        </w:rPr>
-        <w:t>Pengacakan</w:t>
-      </w:r>
-      <w:proofErr w:type="spellEnd"/>
-      <w:r>
-        <w:rPr>
-          <w:color w:val="FF0000"/>
-        </w:rPr>
-        <w:t xml:space="preserve"> </w:t>
-      </w:r>
-      <w:proofErr w:type="spellStart"/>
-      <w:r>
-        <w:rPr>
-          <w:color w:val="FF0000"/>
-        </w:rPr>
-        <w:t>soal</w:t>
-      </w:r>
-      <w:proofErr w:type="spellEnd"/>
-      <w:r>
-        <w:rPr>
-          <w:color w:val="FF0000"/>
-        </w:rPr>
-        <w:t xml:space="preserve"> </w:t>
-      </w:r>
-      <w:proofErr w:type="spellStart"/>
-      <w:r>
-        <w:rPr>
-          <w:color w:val="FF0000"/>
-        </w:rPr>
-        <w:t>dilakukan</w:t>
-      </w:r>
-      <w:proofErr w:type="spellEnd"/>
-      <w:r>
-        <w:rPr>
-          <w:color w:val="FF0000"/>
-        </w:rPr>
-        <w:t xml:space="preserve"> untuk </w:t>
-      </w:r>
-      <w:proofErr w:type="spellStart"/>
-      <w:r>
-        <w:rPr>
-          <w:color w:val="FF0000"/>
-        </w:rPr>
-        <w:t>menghindari</w:t>
-      </w:r>
-      <w:proofErr w:type="spellEnd"/>
-      <w:r>
-        <w:rPr>
-          <w:color w:val="FF0000"/>
-        </w:rPr>
-        <w:t xml:space="preserve"> </w:t>
-      </w:r>
-      <w:proofErr w:type="spellStart"/>
-      <w:r>
-        <w:rPr>
-          <w:color w:val="FF0000"/>
-        </w:rPr>
-        <w:t>pola</w:t>
-      </w:r>
-      <w:proofErr w:type="spellEnd"/>
-      <w:r>
-        <w:rPr>
-          <w:color w:val="FF0000"/>
-        </w:rPr>
-        <w:t xml:space="preserve"> yang </w:t>
-      </w:r>
-      <w:proofErr w:type="spellStart"/>
-      <w:r>
-        <w:rPr>
-          <w:color w:val="FF0000"/>
-        </w:rPr>
-        <w:t>memungkinkan</w:t>
-      </w:r>
-      <w:proofErr w:type="spellEnd"/>
-      <w:r>
-        <w:rPr>
-          <w:color w:val="FF0000"/>
-        </w:rPr>
-        <w:t xml:space="preserve"> </w:t>
-      </w:r>
-      <w:proofErr w:type="spellStart"/>
-      <w:r>
-        <w:rPr>
-          <w:color w:val="FF0000"/>
-        </w:rPr>
-        <w:t>mahasiswa</w:t>
-      </w:r>
-      <w:proofErr w:type="spellEnd"/>
-      <w:r>
-        <w:rPr>
-          <w:color w:val="FF0000"/>
-        </w:rPr>
-        <w:t xml:space="preserve"> </w:t>
-      </w:r>
-      <w:proofErr w:type="spellStart"/>
-      <w:r>
-        <w:rPr>
-          <w:color w:val="FF0000"/>
-        </w:rPr>
-        <w:t>menebak</w:t>
-      </w:r>
-      <w:proofErr w:type="spellEnd"/>
-      <w:r>
-        <w:rPr>
-          <w:color w:val="FF0000"/>
-        </w:rPr>
-        <w:t xml:space="preserve"> </w:t>
-      </w:r>
-      <w:proofErr w:type="spellStart"/>
-      <w:r>
-        <w:rPr>
-          <w:color w:val="FF0000"/>
-        </w:rPr>
-        <w:t>urutan</w:t>
-      </w:r>
-      <w:proofErr w:type="spellEnd"/>
-      <w:r>
-        <w:rPr>
-          <w:color w:val="FF0000"/>
-        </w:rPr>
-        <w:t xml:space="preserve"> </w:t>
-      </w:r>
-      <w:proofErr w:type="spellStart"/>
-      <w:r>
-        <w:rPr>
-          <w:color w:val="FF0000"/>
-        </w:rPr>
-        <w:t>pertanyaan</w:t>
-      </w:r>
-      <w:proofErr w:type="spellEnd"/>
-      <w:r>
-        <w:rPr>
-          <w:color w:val="FF0000"/>
-        </w:rPr>
-        <w:t>.</w:t>
-      </w:r>
-    </w:p>
-    <w:p>
-      <w:pPr>
-        <w:pStyle w:val="Default"/>
-        <w:spacing w:line="360" w:lineRule="auto"/>
-        <w:ind w:left="720"/>
-        <w:rPr>
-          <w:color w:val="FF0000"/>
-        </w:rPr>
-      </w:pPr>
       <w:r>
         <w:rPr>
           <w:color w:val="FF0000"/>
         </w:rPr>
         <w:lastRenderedPageBreak/>
-        <w:t xml:space="preserve">Hasil </w:t>
-      </w:r>
-      <w:proofErr w:type="spellStart"/>
-      <w:r>
-        <w:rPr>
-          <w:color w:val="FF0000"/>
-        </w:rPr>
-        <w:t>penelitian</w:t>
-      </w:r>
-      <w:proofErr w:type="spellEnd"/>
-      <w:r>
-        <w:rPr>
-          <w:color w:val="FF0000"/>
-        </w:rPr>
-        <w:t xml:space="preserve"> </w:t>
-      </w:r>
-      <w:proofErr w:type="spellStart"/>
-      <w:r>
-        <w:rPr>
-          <w:color w:val="FF0000"/>
-        </w:rPr>
-        <w:t>menunjukkan</w:t>
-      </w:r>
-      <w:proofErr w:type="spellEnd"/>
-      <w:r>
-        <w:rPr>
-          <w:color w:val="FF0000"/>
-        </w:rPr>
-        <w:t xml:space="preserve"> </w:t>
-      </w:r>
-      <w:proofErr w:type="spellStart"/>
-      <w:r>
-        <w:rPr>
-          <w:color w:val="FF0000"/>
-        </w:rPr>
-        <w:t>efektivitas</w:t>
-      </w:r>
-      <w:proofErr w:type="spellEnd"/>
-      <w:r>
-        <w:rPr>
-          <w:color w:val="FF0000"/>
-        </w:rPr>
-        <w:t xml:space="preserve"> </w:t>
-      </w:r>
-      <w:proofErr w:type="spellStart"/>
-      <w:r>
-        <w:rPr>
-          <w:color w:val="FF0000"/>
-        </w:rPr>
-        <w:t>algoritma</w:t>
-      </w:r>
-      <w:proofErr w:type="spellEnd"/>
-      <w:r>
-        <w:rPr>
-          <w:color w:val="FF0000"/>
-        </w:rPr>
-        <w:t xml:space="preserve"> ini </w:t>
-      </w:r>
-      <w:proofErr w:type="spellStart"/>
-      <w:r>
-        <w:rPr>
-          <w:color w:val="FF0000"/>
-        </w:rPr>
-        <w:t>dalam</w:t>
-      </w:r>
-      <w:proofErr w:type="spellEnd"/>
-      <w:r>
-        <w:rPr>
-          <w:color w:val="FF0000"/>
-        </w:rPr>
-        <w:t xml:space="preserve"> </w:t>
-      </w:r>
-      <w:proofErr w:type="spellStart"/>
-      <w:r>
-        <w:rPr>
-          <w:color w:val="FF0000"/>
-        </w:rPr>
-        <w:t>menciptakan</w:t>
-      </w:r>
-      <w:proofErr w:type="spellEnd"/>
-      <w:r>
-        <w:rPr>
-          <w:color w:val="FF0000"/>
-        </w:rPr>
-        <w:t xml:space="preserve"> </w:t>
-      </w:r>
-      <w:proofErr w:type="spellStart"/>
-      <w:r>
-        <w:rPr>
-          <w:color w:val="FF0000"/>
-        </w:rPr>
-        <w:t>variasi</w:t>
-      </w:r>
-      <w:proofErr w:type="spellEnd"/>
-      <w:r>
-        <w:rPr>
-          <w:color w:val="FF0000"/>
-        </w:rPr>
-        <w:t xml:space="preserve"> </w:t>
-      </w:r>
-      <w:proofErr w:type="spellStart"/>
-      <w:r>
-        <w:rPr>
-          <w:color w:val="FF0000"/>
-        </w:rPr>
-        <w:t>urutan</w:t>
-      </w:r>
-      <w:proofErr w:type="spellEnd"/>
-      <w:r>
-        <w:rPr>
-          <w:color w:val="FF0000"/>
-        </w:rPr>
-        <w:t xml:space="preserve"> </w:t>
-      </w:r>
-      <w:proofErr w:type="spellStart"/>
-      <w:r>
-        <w:rPr>
-          <w:color w:val="FF0000"/>
-        </w:rPr>
-        <w:t>pertanyaan</w:t>
-      </w:r>
-      <w:proofErr w:type="spellEnd"/>
-      <w:r>
-        <w:rPr>
-          <w:color w:val="FF0000"/>
-        </w:rPr>
-        <w:t xml:space="preserve"> yang </w:t>
-      </w:r>
-      <w:proofErr w:type="spellStart"/>
-      <w:r>
-        <w:rPr>
-          <w:color w:val="FF0000"/>
-        </w:rPr>
-        <w:t>berbeda</w:t>
-      </w:r>
-      <w:proofErr w:type="spellEnd"/>
-      <w:r>
-        <w:rPr>
-          <w:color w:val="FF0000"/>
-        </w:rPr>
-        <w:t xml:space="preserve"> untuk </w:t>
-      </w:r>
-      <w:proofErr w:type="spellStart"/>
-      <w:r>
-        <w:rPr>
-          <w:color w:val="FF0000"/>
-        </w:rPr>
-        <w:t>setiap</w:t>
-      </w:r>
-      <w:proofErr w:type="spellEnd"/>
-      <w:r>
-        <w:rPr>
-          <w:color w:val="FF0000"/>
-        </w:rPr>
-        <w:t xml:space="preserve"> mahasiswa4.</w:t>
-      </w:r>
-    </w:p>
-    <w:p>
-      <w:pPr>
-        <w:pStyle w:val="Default"/>
-        <w:spacing w:line="360" w:lineRule="auto"/>
-        <w:ind w:left="720"/>
-        <w:rPr>
-          <w:color w:val="FF0000"/>
-        </w:rPr>
-      </w:pPr>
-      <w:r>
-        <w:rPr>
-          <w:color w:val="FF0000"/>
-        </w:rPr>
         <w:t>“</w:t>
       </w:r>
       <w:proofErr w:type="spellStart"/>
@@ -6081,14 +6198,14 @@
         <w:rPr>
           <w:lang w:val="sv-SE"/>
         </w:rPr>
-        <w:t xml:space="preserve">Suatu sistem terdiri dari bagian-bagian yang saling berhubungan. Beroperasi bersama-sama untuk mencapai beberapa sasaran atau tujuan. </w:t>
+        <w:t xml:space="preserve">Suatu sistem terdiri dari bagian-bagian yang saling berhubungan. Beroperasi bersama-sama untuk mencapai beberapa sasaran atau tujuan. Sistem mengacu pada kelompok elemen yang dipadukan untuk tujuan bersama dalam mencapai beberapa tujuan. Sebuah sistem harus </w:t>
       </w:r>
       <w:r>
         <w:rPr>
           <w:lang w:val="sv-SE"/>
         </w:rPr>
         <w:lastRenderedPageBreak/>
-        <w:t>Sistem mengacu pada kelompok elemen yang dipadukan untuk tujuan bersama dalam mencapai beberapa tujuan. Sebuah sistem harus mempunyai lebih dari satu elemen dan semua elemen dari suatu sistem harus mempunyai</w:t>
+        <w:t>mempunyai lebih dari satu elemen dan semua elemen dari suatu sistem harus mempunyai</w:t>
       </w:r>
       <w:r>
         <w:rPr>
@@ -6582,6 +6699,7 @@
         <w:jc w:val="both"/>
       </w:pPr>
       <w:r>
+        <w:lastRenderedPageBreak/>
         <w:t xml:space="preserve">Diagram </w:t>
       </w:r>
       <w:proofErr w:type="spellStart"/>
@@ -7225,14 +7343,14 @@
         <w:rPr>
           <w:lang w:val="sv-SE"/>
         </w:rPr>
-        <w:t xml:space="preserve">Bahasa pemrograman adalah bahasa yang digunakan oleh programmer untuk memberikan instruksi kepada komputer. Itulah kenapa bahasa pemrograman tersusun dari sintaks yang merupakan perintah komputer untuk menjalankan suatu program. perintah tersebut akan diterjemahkan menjadi logika yang dimengerti komputer. Dengan </w:t>
+        <w:t xml:space="preserve">Bahasa pemrograman adalah bahasa yang digunakan oleh programmer untuk memberikan instruksi kepada komputer. Itulah kenapa bahasa pemrograman tersusun dari sintaks yang merupakan perintah komputer untuk menjalankan suatu program. perintah tersebut akan diterjemahkan menjadi logika yang dimengerti komputer. Dengan begitu, tidak heran kalau bahasa pemograman sering disebut sebagai bahasa komputer. Hasil akhir dari penggunaan bahasa pemrograman </w:t>
       </w:r>
       <w:r>
         <w:rPr>
           <w:lang w:val="sv-SE"/>
         </w:rPr>
         <w:lastRenderedPageBreak/>
-        <w:t>begitu, tidak heran kalau bahasa pemograman sering disebut sebagai bahasa komputer. Hasil akhir dari penggunaan bahasa pemrograman adalah sistem operasi, aplikasi desktop, website, aplikasi mobile, bahkan berbagai perangkat teknologi yang biasa Anda operasikan sehari-hari.</w:t>
+        <w:t>adalah sistem operasi, aplikasi desktop, website, aplikasi mobile, bahkan berbagai perangkat teknologi yang biasa Anda operasikan sehari-hari.</w:t>
       </w:r>
       <w:r>
         <w:rPr>
@@ -7751,41 +7869,44 @@
       </w:r>
       <w:proofErr w:type="spellEnd"/>
       <w:r>
-        <w:t xml:space="preserve"> </w:t>
-      </w:r>
-      <w:r>
+        <w:t xml:space="preserve"> web developer </w:t>
+      </w:r>
+      <w:proofErr w:type="spellStart"/>
+      <w:r>
+        <w:t>dalam</w:t>
+      </w:r>
+      <w:proofErr w:type="spellEnd"/>
+      <w:r>
+        <w:t xml:space="preserve"> </w:t>
+      </w:r>
+      <w:proofErr w:type="spellStart"/>
+      <w:r>
+        <w:t>menulis</w:t>
+      </w:r>
+      <w:proofErr w:type="spellEnd"/>
+      <w:r>
+        <w:t xml:space="preserve"> baris </w:t>
+      </w:r>
+      <w:proofErr w:type="spellStart"/>
+      <w:r>
+        <w:t>kode</w:t>
+      </w:r>
+      <w:proofErr w:type="spellEnd"/>
+      <w:r>
+        <w:t xml:space="preserve">. </w:t>
+      </w:r>
+      <w:r>
+        <w:rPr>
+          <w:lang w:val="sv-SE"/>
+        </w:rPr>
+        <w:t xml:space="preserve">Dengan menggunakan </w:t>
+      </w:r>
+      <w:r>
+        <w:rPr>
+          <w:lang w:val="sv-SE"/>
+        </w:rPr>
         <w:lastRenderedPageBreak/>
-        <w:t xml:space="preserve">web developer </w:t>
-      </w:r>
-      <w:proofErr w:type="spellStart"/>
-      <w:r>
-        <w:t>dalam</w:t>
-      </w:r>
-      <w:proofErr w:type="spellEnd"/>
-      <w:r>
-        <w:t xml:space="preserve"> </w:t>
-      </w:r>
-      <w:proofErr w:type="spellStart"/>
-      <w:r>
-        <w:t>menulis</w:t>
-      </w:r>
-      <w:proofErr w:type="spellEnd"/>
-      <w:r>
-        <w:t xml:space="preserve"> baris </w:t>
-      </w:r>
-      <w:proofErr w:type="spellStart"/>
-      <w:r>
-        <w:t>kode</w:t>
-      </w:r>
-      <w:proofErr w:type="spellEnd"/>
-      <w:r>
-        <w:t xml:space="preserve">. </w:t>
-      </w:r>
-      <w:r>
-        <w:rPr>
-          <w:lang w:val="sv-SE"/>
-        </w:rPr>
-        <w:t>Dengan menggunakan framework penulisan kode akan jauh lebih mudah, cepat, dan terstruktur rapi.</w:t>
+        <w:t>framework penulisan kode akan jauh lebih mudah, cepat, dan terstruktur rapi.</w:t>
       </w:r>
       <w:r>
         <w:rPr>

--- a/Proposal/Proposal Skripsi Rancang Bangun Aplikasi Tiket Theater.docx
+++ b/Proposal/Proposal Skripsi Rancang Bangun Aplikasi Tiket Theater.docx
@@ -127,52 +127,14 @@
           <w:szCs w:val="28"/>
         </w:rPr>
       </w:pPr>
-      <w:proofErr w:type="spellStart"/>
       <w:r>
         <w:rPr>
           <w:rFonts w:ascii="Times New Roman" w:hAnsi="Times New Roman" w:cs="Times New Roman"/>
           <w:sz w:val="28"/>
           <w:szCs w:val="28"/>
         </w:rPr>
-        <w:t>Disusun</w:t>
-      </w:r>
-      <w:proofErr w:type="spellEnd"/>
-      <w:r>
-        <w:rPr>
-          <w:rFonts w:ascii="Times New Roman" w:hAnsi="Times New Roman" w:cs="Times New Roman"/>
-          <w:sz w:val="28"/>
-          <w:szCs w:val="28"/>
-        </w:rPr>
-        <w:t xml:space="preserve"> Untuk </w:t>
-      </w:r>
-      <w:proofErr w:type="spellStart"/>
-      <w:r>
-        <w:rPr>
-          <w:rFonts w:ascii="Times New Roman" w:hAnsi="Times New Roman" w:cs="Times New Roman"/>
-          <w:sz w:val="28"/>
-          <w:szCs w:val="28"/>
-        </w:rPr>
-        <w:t>Memenuhi</w:t>
-      </w:r>
-      <w:proofErr w:type="spellEnd"/>
-      <w:r>
-        <w:rPr>
-          <w:rFonts w:ascii="Times New Roman" w:hAnsi="Times New Roman" w:cs="Times New Roman"/>
-          <w:sz w:val="28"/>
-          <w:szCs w:val="28"/>
-        </w:rPr>
-        <w:t xml:space="preserve"> Salah Satu </w:t>
-      </w:r>
-      <w:proofErr w:type="spellStart"/>
-      <w:r>
-        <w:rPr>
-          <w:rFonts w:ascii="Times New Roman" w:hAnsi="Times New Roman" w:cs="Times New Roman"/>
-          <w:sz w:val="28"/>
-          <w:szCs w:val="28"/>
-        </w:rPr>
-        <w:t>Syarat</w:t>
-      </w:r>
-      <w:proofErr w:type="spellEnd"/>
+        <w:t>Disusun Untuk Memenuhi Salah Satu Syarat</w:t>
+      </w:r>
     </w:p>
     <w:p>
       <w:pPr>
@@ -388,7 +350,6 @@
         </w:rPr>
         <w:tab/>
       </w:r>
-      <w:proofErr w:type="gramStart"/>
       <w:r>
         <w:rPr>
           <w:rFonts w:ascii="Times New Roman" w:hAnsi="Times New Roman" w:cs="Times New Roman"/>
@@ -399,7 +360,6 @@
         </w:rPr>
         <w:t>Oleh :</w:t>
       </w:r>
-      <w:proofErr w:type="gramEnd"/>
     </w:p>
     <w:p>
       <w:pPr>
@@ -672,20 +632,8 @@
           <w:sz w:val="24"/>
           <w:szCs w:val="24"/>
         </w:rPr>
-        <w:t xml:space="preserve">Latar </w:t>
-      </w:r>
-      <w:proofErr w:type="spellStart"/>
-      <w:r>
-        <w:rPr>
-          <w:rFonts w:ascii="Times New Roman" w:hAnsi="Times New Roman" w:cs="Times New Roman"/>
-          <w:b/>
-          <w:bCs/>
-          <w:sz w:val="24"/>
-          <w:szCs w:val="24"/>
-        </w:rPr>
-        <w:t>Belakang</w:t>
-      </w:r>
-      <w:proofErr w:type="spellEnd"/>
+        <w:t>Latar Belakang</w:t>
+      </w:r>
     </w:p>
     <w:p>
       <w:pPr>
@@ -899,23 +847,66 @@
         <w:jc w:val="both"/>
         <w:rPr>
           <w:rFonts w:ascii="Times New Roman" w:hAnsi="Times New Roman" w:cs="Times New Roman"/>
-          <w:sz w:val="24"/>
-          <w:szCs w:val="24"/>
-          <w:lang w:val="sv-SE"/>
-        </w:rPr>
-      </w:pPr>
-      <w:r>
-        <w:rPr>
-          <w:rFonts w:ascii="Times New Roman" w:hAnsi="Times New Roman" w:cs="Times New Roman"/>
-          <w:sz w:val="24"/>
-          <w:szCs w:val="24"/>
-          <w:lang w:val="sv-SE"/>
-        </w:rPr>
-        <w:t>Masalah Demand dan Supply Tiket Saat ini</w:t>
-      </w:r>
-      <w:r>
-        <w:rPr>
-          <w:rFonts w:ascii="Times New Roman" w:hAnsi="Times New Roman" w:cs="Times New Roman"/>
+          <w:color w:val="000000" w:themeColor="text1"/>
+          <w:sz w:val="24"/>
+          <w:szCs w:val="24"/>
+          <w:lang w:val="sv-SE"/>
+        </w:rPr>
+      </w:pPr>
+      <w:r>
+        <w:rPr>
+          <w:rFonts w:ascii="Times New Roman" w:hAnsi="Times New Roman" w:cs="Times New Roman"/>
+          <w:color w:val="000000" w:themeColor="text1"/>
+          <w:sz w:val="24"/>
+          <w:szCs w:val="24"/>
+          <w:lang w:val="sv-SE"/>
+        </w:rPr>
+        <w:t>Dalam era digital saat ini, pemesanan tiket teater telah berubah dari sistem manual ke sistem online</w:t>
+      </w:r>
+      <w:r>
+        <w:rPr>
+          <w:rFonts w:ascii="Times New Roman" w:hAnsi="Times New Roman" w:cs="Times New Roman"/>
+          <w:color w:val="000000" w:themeColor="text1"/>
+          <w:sz w:val="24"/>
+          <w:szCs w:val="24"/>
+          <w:lang w:val="sv-SE"/>
+        </w:rPr>
+        <w:t xml:space="preserve">. </w:t>
+      </w:r>
+      <w:r>
+        <w:rPr>
+          <w:rFonts w:ascii="Times New Roman" w:hAnsi="Times New Roman" w:cs="Times New Roman"/>
+          <w:color w:val="000000" w:themeColor="text1"/>
+          <w:sz w:val="24"/>
+          <w:szCs w:val="24"/>
+          <w:lang w:val="sv-SE"/>
+        </w:rPr>
+        <w:t>Aplikasi berbasis mobile menjadi platform yang disukai oleh konsumen untuk mengakses layanan dan informasi secara instan</w:t>
+      </w:r>
+      <w:r>
+        <w:rPr>
+          <w:rFonts w:ascii="Times New Roman" w:hAnsi="Times New Roman" w:cs="Times New Roman"/>
+          <w:color w:val="000000" w:themeColor="text1"/>
+          <w:sz w:val="24"/>
+          <w:szCs w:val="24"/>
+          <w:lang w:val="sv-SE"/>
+        </w:rPr>
+        <w:t xml:space="preserve">. Akses layanan informasi instan dan cepat inilah membuat </w:t>
+      </w:r>
+      <w:r>
+        <w:rPr>
+          <w:rFonts w:ascii="Times New Roman" w:hAnsi="Times New Roman" w:cs="Times New Roman"/>
+          <w:color w:val="000000" w:themeColor="text1"/>
+          <w:sz w:val="24"/>
+          <w:szCs w:val="24"/>
+          <w:lang w:val="sv-SE"/>
+        </w:rPr>
+        <w:t>peningkatan konsumen yang signifikan</w:t>
+      </w:r>
+      <w:r>
+        <w:rPr>
+          <w:rFonts w:ascii="Times New Roman" w:hAnsi="Times New Roman" w:cs="Times New Roman"/>
+          <w:color w:val="000000" w:themeColor="text1"/>
           <w:sz w:val="24"/>
           <w:szCs w:val="24"/>
           <w:lang w:val="sv-SE"/>
@@ -925,40 +916,119 @@
       <w:r>
         <w:rPr>
           <w:rFonts w:ascii="Times New Roman" w:hAnsi="Times New Roman" w:cs="Times New Roman"/>
-          <w:sz w:val="24"/>
-          <w:szCs w:val="24"/>
-          <w:lang w:val="sv-SE"/>
-        </w:rPr>
-        <w:t>di mana permintaan (demand) tiket seringkali lebih banyak daripada jumlah tiket yang tersedia (supply). Hal ini menyebabkan banyak penyelenggara menggunakan metode pengacakan (</w:t>
+          <w:color w:val="000000" w:themeColor="text1"/>
+          <w:sz w:val="24"/>
+          <w:szCs w:val="24"/>
+          <w:lang w:val="sv-SE"/>
+        </w:rPr>
+        <w:t xml:space="preserve">dan membuat </w:t>
       </w:r>
       <w:r>
         <w:rPr>
           <w:rFonts w:ascii="Times New Roman" w:hAnsi="Times New Roman" w:cs="Times New Roman"/>
           <w:i/>
           <w:iCs/>
-          <w:sz w:val="24"/>
-          <w:szCs w:val="24"/>
-          <w:lang w:val="sv-SE"/>
-        </w:rPr>
-        <w:t>shuffle</w:t>
-      </w:r>
-      <w:r>
-        <w:rPr>
-          <w:rFonts w:ascii="Times New Roman" w:hAnsi="Times New Roman" w:cs="Times New Roman"/>
-          <w:sz w:val="24"/>
-          <w:szCs w:val="24"/>
-          <w:lang w:val="sv-SE"/>
-        </w:rPr>
-        <w:t>) untuk menentukan pemenang tiket. Namun metode yang ada saat ini terlalu acak dan tidak transparan, sehingga konsumen tidak dapat memprediksi kapan mereka akan memenangkan tiket.</w:t>
-      </w:r>
-      <w:r>
-        <w:rPr>
-          <w:rFonts w:ascii="Times New Roman" w:hAnsi="Times New Roman" w:cs="Times New Roman"/>
-          <w:sz w:val="24"/>
-          <w:szCs w:val="24"/>
-          <w:lang w:val="sv-SE"/>
-        </w:rPr>
-        <w:t xml:space="preserve"> </w:t>
+          <w:color w:val="000000" w:themeColor="text1"/>
+          <w:sz w:val="24"/>
+          <w:szCs w:val="24"/>
+          <w:lang w:val="sv-SE"/>
+        </w:rPr>
+        <w:t>demand</w:t>
+      </w:r>
+      <w:r>
+        <w:rPr>
+          <w:rFonts w:ascii="Times New Roman" w:hAnsi="Times New Roman" w:cs="Times New Roman"/>
+          <w:color w:val="000000" w:themeColor="text1"/>
+          <w:sz w:val="24"/>
+          <w:szCs w:val="24"/>
+          <w:lang w:val="sv-SE"/>
+        </w:rPr>
+        <w:t xml:space="preserve"> (permintaan) tiket melebihi </w:t>
+      </w:r>
+      <w:r>
+        <w:rPr>
+          <w:rFonts w:ascii="Times New Roman" w:hAnsi="Times New Roman" w:cs="Times New Roman"/>
+          <w:i/>
+          <w:iCs/>
+          <w:color w:val="000000" w:themeColor="text1"/>
+          <w:sz w:val="24"/>
+          <w:szCs w:val="24"/>
+          <w:lang w:val="sv-SE"/>
+        </w:rPr>
+        <w:t>supply</w:t>
+      </w:r>
+      <w:r>
+        <w:rPr>
+          <w:rFonts w:ascii="Times New Roman" w:hAnsi="Times New Roman" w:cs="Times New Roman"/>
+          <w:color w:val="000000" w:themeColor="text1"/>
+          <w:sz w:val="24"/>
+          <w:szCs w:val="24"/>
+          <w:lang w:val="sv-SE"/>
+        </w:rPr>
+        <w:t xml:space="preserve"> (ketersediaan) kursi teater. Sehingga</w:t>
+      </w:r>
+      <w:r>
+        <w:rPr>
+          <w:rFonts w:ascii="Times New Roman" w:hAnsi="Times New Roman" w:cs="Times New Roman"/>
+          <w:color w:val="000000" w:themeColor="text1"/>
+          <w:sz w:val="24"/>
+          <w:szCs w:val="24"/>
+          <w:lang w:val="sv-SE"/>
+        </w:rPr>
+        <w:t>,</w:t>
+      </w:r>
+      <w:r>
+        <w:rPr>
+          <w:rFonts w:ascii="Times New Roman" w:hAnsi="Times New Roman" w:cs="Times New Roman"/>
+          <w:color w:val="000000" w:themeColor="text1"/>
+          <w:sz w:val="24"/>
+          <w:szCs w:val="24"/>
+          <w:lang w:val="sv-SE"/>
+        </w:rPr>
+        <w:t xml:space="preserve"> jika menggunakan sistem </w:t>
+      </w:r>
+      <w:r>
+        <w:rPr>
+          <w:rFonts w:ascii="Times New Roman" w:hAnsi="Times New Roman" w:cs="Times New Roman"/>
+          <w:i/>
+          <w:iCs/>
+          <w:color w:val="000000" w:themeColor="text1"/>
+          <w:sz w:val="24"/>
+          <w:szCs w:val="24"/>
+          <w:lang w:val="sv-SE"/>
+        </w:rPr>
+        <w:t>First Come, First Served</w:t>
+      </w:r>
+      <w:r>
+        <w:rPr>
+          <w:rFonts w:ascii="Times New Roman" w:hAnsi="Times New Roman" w:cs="Times New Roman"/>
+          <w:color w:val="000000" w:themeColor="text1"/>
+          <w:sz w:val="24"/>
+          <w:szCs w:val="24"/>
+          <w:lang w:val="sv-SE"/>
+        </w:rPr>
+        <w:t xml:space="preserve">, ada kemungkinan bahwa konsumen yang memesan belakangan tidak akan mendapatkan tiket meskipun mereka mengakses sistem pada waktu yang sama dengan konsumen lainnya. </w:t>
+      </w:r>
+      <w:r>
+        <w:rPr>
+          <w:rFonts w:ascii="Times New Roman" w:hAnsi="Times New Roman" w:cs="Times New Roman"/>
+          <w:color w:val="000000" w:themeColor="text1"/>
+          <w:sz w:val="24"/>
+          <w:szCs w:val="24"/>
+          <w:lang w:val="sv-SE"/>
+        </w:rPr>
+        <w:t xml:space="preserve">Ketidakpuasan muncul di antara konsumen akibat sistem pemesanan tiket saat ini. Sebagai solusi, sistem </w:t>
+      </w:r>
+      <w:r>
+        <w:rPr>
+          <w:rFonts w:ascii="Times New Roman" w:hAnsi="Times New Roman" w:cs="Times New Roman"/>
+          <w:color w:val="000000" w:themeColor="text1"/>
+          <w:sz w:val="24"/>
+          <w:szCs w:val="24"/>
+          <w:lang w:val="sv-SE"/>
+        </w:rPr>
+        <w:lastRenderedPageBreak/>
+        <w:t>acak diterapkan untuk meminimalisir masalah tersebut. Namun, sistem yang berjalan saat ini belum memenuhi harapan. Pendistribusian tiket yang terlalu acak membuat sejumlah konsumen jarang mendapatkan tiket.</w:t>
       </w:r>
     </w:p>
     <w:p>
@@ -981,7 +1051,117 @@
           <w:szCs w:val="24"/>
           <w:lang w:val="sv-SE"/>
         </w:rPr>
-        <w:t>Fisher-Yates Shuffle adalah algoritma yang digunakan untuk mengacak urutan elemen dalam sebuah array dengan cara yang efisien dan tidak bias. Algoritma ini bekerja dengan menukar elemen-elemen secara acak dan telah terbukti menghasilkan randomisasi yang adil dan tidak dapat diprediksi.</w:t>
+        <w:t>Ada banyak algoritma yang dapat digunakan untuk melakukan pengacakan (</w:t>
+      </w:r>
+      <w:r>
+        <w:rPr>
+          <w:rFonts w:ascii="Times New Roman" w:hAnsi="Times New Roman" w:cs="Times New Roman"/>
+          <w:i/>
+          <w:iCs/>
+          <w:sz w:val="24"/>
+          <w:szCs w:val="24"/>
+          <w:lang w:val="sv-SE"/>
+        </w:rPr>
+        <w:t>shuffle</w:t>
+      </w:r>
+      <w:r>
+        <w:rPr>
+          <w:rFonts w:ascii="Times New Roman" w:hAnsi="Times New Roman" w:cs="Times New Roman"/>
+          <w:sz w:val="24"/>
+          <w:szCs w:val="24"/>
+          <w:lang w:val="sv-SE"/>
+        </w:rPr>
+        <w:t xml:space="preserve">). </w:t>
+      </w:r>
+      <w:r>
+        <w:rPr>
+          <w:rFonts w:ascii="Times New Roman" w:hAnsi="Times New Roman" w:cs="Times New Roman"/>
+          <w:sz w:val="24"/>
+          <w:szCs w:val="24"/>
+          <w:lang w:val="sv-SE"/>
+        </w:rPr>
+        <w:t xml:space="preserve">Salah satu diantaranya </w:t>
+      </w:r>
+      <w:r>
+        <w:rPr>
+          <w:rFonts w:ascii="Times New Roman" w:hAnsi="Times New Roman" w:cs="Times New Roman"/>
+          <w:sz w:val="24"/>
+          <w:szCs w:val="24"/>
+          <w:lang w:val="sv-SE"/>
+        </w:rPr>
+        <w:t xml:space="preserve">Algoritma Fisher-Yates, juga dikenal sebagai Knuth Shuffle. Algoritma ini menghasilkan permutasi acak dari suatu himpunan. Dengan dua versi, original dan modern, algoritma ini telah beradaptasi seiring waktu. Versi modern, diperkenalkan oleh Richard Durstenfeld pada tahun 1964, menawarkan efisiensi yang lebih baik dengan mengurangi kompleksitas algoritma menjadi O(n), </w:t>
+      </w:r>
+      <w:r>
+        <w:rPr>
+          <w:rFonts w:ascii="Times New Roman" w:hAnsi="Times New Roman" w:cs="Times New Roman"/>
+          <w:sz w:val="24"/>
+          <w:szCs w:val="24"/>
+          <w:lang w:val="sv-SE"/>
+        </w:rPr>
+        <w:t xml:space="preserve">diharapkan </w:t>
+      </w:r>
+      <w:r>
+        <w:rPr>
+          <w:rFonts w:ascii="Times New Roman" w:hAnsi="Times New Roman" w:cs="Times New Roman"/>
+          <w:sz w:val="24"/>
+          <w:szCs w:val="24"/>
+          <w:lang w:val="sv-SE"/>
+        </w:rPr>
+        <w:t>menjadi</w:t>
+      </w:r>
+      <w:r>
+        <w:rPr>
+          <w:rFonts w:ascii="Times New Roman" w:hAnsi="Times New Roman" w:cs="Times New Roman"/>
+          <w:sz w:val="24"/>
+          <w:szCs w:val="24"/>
+          <w:lang w:val="sv-SE"/>
+        </w:rPr>
+        <w:t xml:space="preserve"> </w:t>
+      </w:r>
+      <w:r>
+        <w:rPr>
+          <w:rFonts w:ascii="Times New Roman" w:hAnsi="Times New Roman" w:cs="Times New Roman"/>
+          <w:sz w:val="24"/>
+          <w:szCs w:val="24"/>
+          <w:lang w:val="sv-SE"/>
+        </w:rPr>
+        <w:t xml:space="preserve">pilihan yang efisien untuk </w:t>
+      </w:r>
+      <w:r>
+        <w:rPr>
+          <w:rFonts w:ascii="Times New Roman" w:hAnsi="Times New Roman" w:cs="Times New Roman"/>
+          <w:sz w:val="24"/>
+          <w:szCs w:val="24"/>
+          <w:lang w:val="sv-SE"/>
+        </w:rPr>
+        <w:t xml:space="preserve">sistem </w:t>
+      </w:r>
+      <w:r>
+        <w:rPr>
+          <w:rFonts w:ascii="Times New Roman" w:hAnsi="Times New Roman" w:cs="Times New Roman"/>
+          <w:sz w:val="24"/>
+          <w:szCs w:val="24"/>
+          <w:lang w:val="sv-SE"/>
+        </w:rPr>
+        <w:t>pengacakan</w:t>
+      </w:r>
+      <w:r>
+        <w:rPr>
+          <w:rFonts w:ascii="Times New Roman" w:hAnsi="Times New Roman" w:cs="Times New Roman"/>
+          <w:sz w:val="24"/>
+          <w:szCs w:val="24"/>
+          <w:lang w:val="sv-SE"/>
+        </w:rPr>
+        <w:t xml:space="preserve"> pada penelitian</w:t>
+      </w:r>
+      <w:r>
+        <w:rPr>
+          <w:rFonts w:ascii="Times New Roman" w:hAnsi="Times New Roman" w:cs="Times New Roman"/>
+          <w:sz w:val="24"/>
+          <w:szCs w:val="24"/>
+          <w:lang w:val="sv-SE"/>
+        </w:rPr>
+        <w:t>. Algoritma ini telah digunakan secara luas dalam berbagai aplikasi, mulai dari sistem pembelajaran hingga aplikasi multimedia, menunjukkan fleksibilitas dan kegunaannya dalam berbagai konteks.</w:t>
       </w:r>
     </w:p>
     <w:p>
@@ -992,34 +1172,104 @@
         <w:jc w:val="both"/>
         <w:rPr>
           <w:rFonts w:ascii="Times New Roman" w:hAnsi="Times New Roman" w:cs="Times New Roman"/>
-          <w:sz w:val="24"/>
-          <w:szCs w:val="24"/>
-          <w:lang w:val="sv-SE"/>
-        </w:rPr>
-      </w:pPr>
-      <w:r>
-        <w:rPr>
-          <w:rFonts w:ascii="Times New Roman" w:hAnsi="Times New Roman" w:cs="Times New Roman"/>
-          <w:sz w:val="24"/>
-          <w:szCs w:val="24"/>
-          <w:lang w:val="sv-SE"/>
-        </w:rPr>
-        <w:lastRenderedPageBreak/>
-        <w:t>Keunggulan Fisher-Yates Shuffle Keunggulan dari Fisher-Yates Shuffle terletak pada kemampuannya untuk menghasilkan hasil yang tidak bias dan setiap permutasi dari array memiliki kemungkinan yang sama. Algoritma ini memiliki kompleksitas optimal, yaitu O(n), yang menjadikannya efektif untuk digunakan dalam randomisasi data1.</w:t>
+          <w:color w:val="FF0000"/>
+          <w:sz w:val="24"/>
+          <w:szCs w:val="24"/>
+          <w:lang w:val="sv-SE"/>
+        </w:rPr>
+      </w:pPr>
+      <w:r>
+        <w:rPr>
+          <w:rFonts w:ascii="Times New Roman" w:hAnsi="Times New Roman" w:cs="Times New Roman"/>
+          <w:color w:val="FF0000"/>
+          <w:sz w:val="24"/>
+          <w:szCs w:val="24"/>
+          <w:lang w:val="sv-SE"/>
+        </w:rPr>
+        <w:t>Dengan mengimplementasikan Algoritma Fisher-Yates Shuffle pada sistem pemesanan tiket teater berbasis mobile, diharapkan dapat menciptakan sistem yang lebih adil dan transparan dalam mendistribusikan tiket. Selain itu, hal ini juga dapat meningkatkan kepuasan pelanggan dan memperkuat reputasi teater sebagai penyedia layanan yang adil dan dapat diandalkan.</w:t>
       </w:r>
     </w:p>
     <w:p>
       <w:pPr>
         <w:pStyle w:val="ListParagraph"/>
         <w:spacing w:after="0" w:line="360" w:lineRule="auto"/>
-        <w:jc w:val="both"/>
-        <w:rPr>
-          <w:rFonts w:ascii="Times New Roman" w:hAnsi="Times New Roman" w:cs="Times New Roman"/>
-          <w:sz w:val="24"/>
-          <w:szCs w:val="24"/>
-          <w:lang w:val="sv-SE"/>
-        </w:rPr>
-      </w:pPr>
+        <w:ind w:firstLine="414"/>
+        <w:jc w:val="both"/>
+        <w:rPr>
+          <w:rFonts w:ascii="Times New Roman" w:hAnsi="Times New Roman" w:cs="Times New Roman"/>
+          <w:sz w:val="24"/>
+          <w:szCs w:val="24"/>
+          <w:lang w:val="sv-SE"/>
+        </w:rPr>
+      </w:pPr>
+      <w:r>
+        <w:rPr>
+          <w:rFonts w:ascii="Times New Roman" w:hAnsi="Times New Roman" w:cs="Times New Roman"/>
+          <w:color w:val="000000" w:themeColor="text1"/>
+          <w:sz w:val="24"/>
+          <w:szCs w:val="24"/>
+          <w:lang w:val="sv-SE"/>
+        </w:rPr>
+        <w:t>Berdasarkan latar belakang yang telah dijelaskan sebelumnya, inti permasalahan dalam penelitian ini adalah kebutuhan akan sistem yang lebih efektif untuk mengoptimalkan pendistribusian tiket yang saat ini terlalu acak. Sistem yang ideal tidak hanya memastikan distribusi tiket yang adil, tetapi juga mempertimbangkan kepuasan konsumen. Oleh karena itu, penelitian ini bertujuan untuk merancang dan mengimplementasikan sistem pendistribusian tiket yang lebih efisien dan efektif, yang dapat meminimalisir ketidakpuasan konsumen dan memastikan bahwa setiap konsumen memiliki peluang yang sama untuk mendapatkan tiket.</w:t>
+      </w:r>
+      <w:r>
+        <w:rPr>
+          <w:rFonts w:ascii="Times New Roman" w:hAnsi="Times New Roman" w:cs="Times New Roman"/>
+          <w:color w:val="000000" w:themeColor="text1"/>
+          <w:sz w:val="24"/>
+          <w:szCs w:val="24"/>
+          <w:lang w:val="sv-SE"/>
+        </w:rPr>
+        <w:t xml:space="preserve"> </w:t>
+      </w:r>
+      <w:r>
+        <w:rPr>
+          <w:rFonts w:ascii="Times New Roman" w:hAnsi="Times New Roman" w:cs="Times New Roman"/>
+          <w:color w:val="000000" w:themeColor="text1"/>
+          <w:sz w:val="24"/>
+          <w:szCs w:val="24"/>
+          <w:lang w:val="sv-SE"/>
+        </w:rPr>
+        <w:t>Dengan mempertimbangkan permasalahan yang ada, peneliti berencana untuk melakukan penelitian dengan judul</w:t>
+      </w:r>
+      <w:r>
+        <w:rPr>
+          <w:rFonts w:ascii="Times New Roman" w:hAnsi="Times New Roman" w:cs="Times New Roman"/>
+          <w:color w:val="000000" w:themeColor="text1"/>
+          <w:sz w:val="24"/>
+          <w:szCs w:val="24"/>
+          <w:lang w:val="sv-SE"/>
+        </w:rPr>
+        <w:t xml:space="preserve"> </w:t>
+      </w:r>
+      <w:r>
+        <w:rPr>
+          <w:rFonts w:ascii="Times New Roman" w:hAnsi="Times New Roman" w:cs="Times New Roman"/>
+          <w:color w:val="000000" w:themeColor="text1"/>
+          <w:sz w:val="24"/>
+          <w:szCs w:val="24"/>
+          <w:lang w:val="sv-SE"/>
+        </w:rPr>
+        <w:t>”</w:t>
+      </w:r>
+      <w:r>
+        <w:rPr>
+          <w:color w:val="000000" w:themeColor="text1"/>
+        </w:rPr>
+        <w:t xml:space="preserve"> </w:t>
+      </w:r>
+      <w:r>
+        <w:rPr>
+          <w:rFonts w:ascii="Times New Roman" w:hAnsi="Times New Roman" w:cs="Times New Roman"/>
+          <w:b/>
+          <w:bCs/>
+          <w:sz w:val="24"/>
+          <w:szCs w:val="24"/>
+          <w:lang w:val="sv-SE"/>
+        </w:rPr>
+        <w:lastRenderedPageBreak/>
+        <w:t>Implementasi Algoritma Fisher-Yates Shuffle Pada Sistem Acak Pemesanan Tiket Teater Berbasis Mobile</w:t>
+      </w:r>
     </w:p>
     <w:p>
       <w:pPr>
@@ -1036,76 +1286,12 @@
       <w:r>
         <w:rPr>
           <w:rFonts w:ascii="Times New Roman" w:hAnsi="Times New Roman" w:cs="Times New Roman"/>
-          <w:color w:val="FF0000"/>
-          <w:sz w:val="24"/>
-          <w:szCs w:val="24"/>
-          <w:lang w:val="sv-SE"/>
-        </w:rPr>
-        <w:t xml:space="preserve">Paragraf 5: </w:t>
-      </w:r>
-      <w:r>
-        <w:rPr>
-          <w:rFonts w:ascii="Times New Roman" w:hAnsi="Times New Roman" w:cs="Times New Roman"/>
-          <w:sz w:val="24"/>
-          <w:szCs w:val="24"/>
-          <w:lang w:val="sv-SE"/>
-        </w:rPr>
-        <w:t>Kesimpulan Berdasarkan uraian di atas, Fisher-Yates Shuffle menawarkan solusi yang lebih adil dan transparan dalam proses pengacakan tiket. Implementasi algoritma ini dapat meningkatkan kepercayaan konsumen terhadap proses distribusi tiket dan mengurangi ketidakpastian yang mereka rasakan saat ini.</w:t>
-      </w:r>
-      <w:r>
-        <w:rPr>
-          <w:rFonts w:ascii="Times New Roman" w:hAnsi="Times New Roman" w:cs="Times New Roman"/>
-          <w:sz w:val="24"/>
-          <w:szCs w:val="24"/>
-          <w:lang w:val="sv-SE"/>
-        </w:rPr>
-        <w:t xml:space="preserve"> </w:t>
-      </w:r>
-      <w:r>
-        <w:rPr>
-          <w:rFonts w:ascii="Times New Roman" w:hAnsi="Times New Roman" w:cs="Times New Roman"/>
-          <w:sz w:val="24"/>
-          <w:szCs w:val="24"/>
-          <w:lang w:val="sv-SE"/>
-        </w:rPr>
-        <w:t>Berdasarkan latar belakang yang telah peneliti sampaikan di atas maka dengan ini peneliti mengambil judul penelitian ”</w:t>
-      </w:r>
-      <w:r>
-        <w:t xml:space="preserve"> </w:t>
-      </w:r>
-      <w:r>
-        <w:rPr>
-          <w:rFonts w:ascii="Times New Roman" w:hAnsi="Times New Roman" w:cs="Times New Roman"/>
           <w:b/>
           <w:bCs/>
           <w:sz w:val="24"/>
           <w:szCs w:val="24"/>
           <w:lang w:val="sv-SE"/>
         </w:rPr>
-        <w:t>Implementasi Algoritma Fisher-Yates Shuffle Pada Sistem Acak Pemesanan Tiket Teater Berbasis Mobile</w:t>
-      </w:r>
-    </w:p>
-    <w:p>
-      <w:pPr>
-        <w:pStyle w:val="ListParagraph"/>
-        <w:spacing w:after="0" w:line="360" w:lineRule="auto"/>
-        <w:jc w:val="both"/>
-        <w:rPr>
-          <w:rFonts w:ascii="Times New Roman" w:hAnsi="Times New Roman" w:cs="Times New Roman"/>
-          <w:sz w:val="24"/>
-          <w:szCs w:val="24"/>
-          <w:lang w:val="sv-SE"/>
-        </w:rPr>
-      </w:pPr>
-      <w:r>
-        <w:rPr>
-          <w:rFonts w:ascii="Times New Roman" w:hAnsi="Times New Roman" w:cs="Times New Roman"/>
-          <w:b/>
-          <w:bCs/>
-          <w:sz w:val="24"/>
-          <w:szCs w:val="24"/>
-          <w:lang w:val="sv-SE"/>
-        </w:rPr>
         <w:t>(Studi Kasus Pada Jkt48)</w:t>
       </w:r>
       <w:r>
@@ -1117,19 +1303,6 @@
         </w:rPr>
         <w:t>”</w:t>
       </w:r>
-    </w:p>
-    <w:p>
-      <w:pPr>
-        <w:pStyle w:val="ListParagraph"/>
-        <w:spacing w:after="0" w:line="360" w:lineRule="auto"/>
-        <w:jc w:val="both"/>
-        <w:rPr>
-          <w:rFonts w:ascii="Times New Roman" w:hAnsi="Times New Roman" w:cs="Times New Roman"/>
-          <w:sz w:val="24"/>
-          <w:szCs w:val="24"/>
-          <w:lang w:val="sv-SE"/>
-        </w:rPr>
-      </w:pPr>
     </w:p>
     <w:p>
       <w:pPr>
@@ -1161,7 +1334,6 @@
           <w:szCs w:val="24"/>
         </w:rPr>
       </w:pPr>
-      <w:proofErr w:type="spellStart"/>
       <w:r>
         <w:rPr>
           <w:rFonts w:ascii="Times New Roman" w:hAnsi="Times New Roman" w:cs="Times New Roman"/>
@@ -1170,31 +1342,8 @@
           <w:sz w:val="24"/>
           <w:szCs w:val="24"/>
         </w:rPr>
-        <w:t>Identifikasi</w:t>
-      </w:r>
-      <w:proofErr w:type="spellEnd"/>
-      <w:r>
-        <w:rPr>
-          <w:rFonts w:ascii="Times New Roman" w:hAnsi="Times New Roman" w:cs="Times New Roman"/>
-          <w:b/>
-          <w:bCs/>
-          <w:sz w:val="24"/>
-          <w:szCs w:val="24"/>
-        </w:rPr>
-        <w:t xml:space="preserve"> </w:t>
-      </w:r>
-      <w:proofErr w:type="spellStart"/>
-      <w:r>
-        <w:rPr>
-          <w:rFonts w:ascii="Times New Roman" w:hAnsi="Times New Roman" w:cs="Times New Roman"/>
-          <w:b/>
-          <w:bCs/>
-          <w:sz w:val="24"/>
-          <w:szCs w:val="24"/>
-        </w:rPr>
-        <w:t>Masalah</w:t>
-      </w:r>
-      <w:proofErr w:type="spellEnd"/>
+        <w:t>Identifikasi Masalah</w:t>
+      </w:r>
     </w:p>
     <w:p>
       <w:pPr>
@@ -1217,43 +1366,7 @@
           <w:sz w:val="24"/>
           <w:szCs w:val="24"/>
         </w:rPr>
-        <w:t xml:space="preserve">Hasil shuffle </w:t>
-      </w:r>
-      <w:proofErr w:type="spellStart"/>
-      <w:r>
-        <w:rPr>
-          <w:rFonts w:ascii="Times New Roman" w:hAnsi="Times New Roman" w:cs="Times New Roman"/>
-          <w:sz w:val="24"/>
-          <w:szCs w:val="24"/>
-        </w:rPr>
-        <w:t>tiket</w:t>
-      </w:r>
-      <w:proofErr w:type="spellEnd"/>
-      <w:r>
-        <w:rPr>
-          <w:rFonts w:ascii="Times New Roman" w:hAnsi="Times New Roman" w:cs="Times New Roman"/>
-          <w:sz w:val="24"/>
-          <w:szCs w:val="24"/>
-        </w:rPr>
-        <w:t xml:space="preserve"> yang </w:t>
-      </w:r>
-      <w:proofErr w:type="spellStart"/>
-      <w:r>
-        <w:rPr>
-          <w:rFonts w:ascii="Times New Roman" w:hAnsi="Times New Roman" w:cs="Times New Roman"/>
-          <w:sz w:val="24"/>
-          <w:szCs w:val="24"/>
-        </w:rPr>
-        <w:t>terlalu</w:t>
-      </w:r>
-      <w:proofErr w:type="spellEnd"/>
-      <w:r>
-        <w:rPr>
-          <w:rFonts w:ascii="Times New Roman" w:hAnsi="Times New Roman" w:cs="Times New Roman"/>
-          <w:sz w:val="24"/>
-          <w:szCs w:val="24"/>
-        </w:rPr>
-        <w:t xml:space="preserve"> random.</w:t>
+        <w:t>Hasil shuffle tiket yang terlalu random.</w:t>
       </w:r>
     </w:p>
     <w:p>
@@ -1271,6 +1384,48 @@
           <w:szCs w:val="24"/>
         </w:rPr>
       </w:pPr>
+      <w:r>
+        <w:rPr>
+          <w:rFonts w:ascii="Times New Roman" w:hAnsi="Times New Roman" w:cs="Times New Roman"/>
+          <w:sz w:val="24"/>
+          <w:szCs w:val="24"/>
+        </w:rPr>
+        <w:t xml:space="preserve">Jumlah konsumen melebihi </w:t>
+      </w:r>
+      <w:r>
+        <w:rPr>
+          <w:rFonts w:ascii="Times New Roman" w:hAnsi="Times New Roman" w:cs="Times New Roman"/>
+          <w:i/>
+          <w:iCs/>
+          <w:sz w:val="24"/>
+          <w:szCs w:val="24"/>
+        </w:rPr>
+        <w:t>supply</w:t>
+      </w:r>
+    </w:p>
+    <w:p>
+      <w:pPr>
+        <w:pStyle w:val="ListParagraph"/>
+        <w:numPr>
+          <w:ilvl w:val="0"/>
+          <w:numId w:val="32"/>
+        </w:numPr>
+        <w:spacing w:after="0" w:line="360" w:lineRule="auto"/>
+        <w:jc w:val="both"/>
+        <w:rPr>
+          <w:rFonts w:ascii="Times New Roman" w:hAnsi="Times New Roman" w:cs="Times New Roman"/>
+          <w:sz w:val="24"/>
+          <w:szCs w:val="24"/>
+        </w:rPr>
+      </w:pPr>
+      <w:r>
+        <w:rPr>
+          <w:rFonts w:ascii="Times New Roman" w:hAnsi="Times New Roman" w:cs="Times New Roman"/>
+          <w:sz w:val="24"/>
+          <w:szCs w:val="24"/>
+        </w:rPr>
+        <w:t>Ketidakpuasan konsumen dengan sistem saat ini</w:t>
+      </w:r>
     </w:p>
     <w:p>
       <w:pPr>
@@ -1298,42 +1453,8 @@
           <w:sz w:val="24"/>
           <w:szCs w:val="24"/>
         </w:rPr>
-        <w:t xml:space="preserve">Ruang </w:t>
-      </w:r>
-      <w:proofErr w:type="spellStart"/>
-      <w:r>
-        <w:rPr>
-          <w:rFonts w:ascii="Times New Roman" w:hAnsi="Times New Roman" w:cs="Times New Roman"/>
-          <w:b/>
-          <w:bCs/>
-          <w:sz w:val="24"/>
-          <w:szCs w:val="24"/>
-        </w:rPr>
-        <w:t>Lingkup</w:t>
-      </w:r>
-      <w:proofErr w:type="spellEnd"/>
-      <w:r>
-        <w:rPr>
-          <w:rFonts w:ascii="Times New Roman" w:hAnsi="Times New Roman" w:cs="Times New Roman"/>
-          <w:b/>
-          <w:bCs/>
-          <w:sz w:val="24"/>
-          <w:szCs w:val="24"/>
-        </w:rPr>
-        <w:t xml:space="preserve"> </w:t>
-      </w:r>
-      <w:proofErr w:type="spellStart"/>
-      <w:r>
-        <w:rPr>
-          <w:rFonts w:ascii="Times New Roman" w:hAnsi="Times New Roman" w:cs="Times New Roman"/>
-          <w:b/>
-          <w:bCs/>
-          <w:sz w:val="24"/>
-          <w:szCs w:val="24"/>
-        </w:rPr>
-        <w:t>Masalah</w:t>
-      </w:r>
-      <w:proofErr w:type="spellEnd"/>
+        <w:t>Ruang Lingkup Masalah</w:t>
+      </w:r>
     </w:p>
     <w:p>
       <w:pPr>
@@ -1359,7 +1480,7 @@
           <w:szCs w:val="24"/>
           <w:lang w:val="sv-SE"/>
         </w:rPr>
-        <w:t>Sistem hanya akan fokus pada manajemen pembelian tiket secara online untuk pertunjukan teater, terutama yang melibatkan JKT48 Teater.</w:t>
+        <w:t>Sistem hanya akan fokus pada manajemen pembelian tiket secara online untuk pertunjukan teater.</w:t>
       </w:r>
     </w:p>
     <w:p>
@@ -1374,19 +1495,43 @@
         <w:jc w:val="both"/>
         <w:rPr>
           <w:rFonts w:ascii="Times New Roman" w:hAnsi="Times New Roman" w:cs="Times New Roman"/>
-          <w:sz w:val="24"/>
-          <w:szCs w:val="24"/>
-          <w:lang w:val="sv-SE"/>
-        </w:rPr>
-      </w:pPr>
-      <w:r>
-        <w:rPr>
-          <w:rFonts w:ascii="Times New Roman" w:hAnsi="Times New Roman" w:cs="Times New Roman"/>
-          <w:sz w:val="24"/>
-          <w:szCs w:val="24"/>
-          <w:lang w:val="sv-SE"/>
-        </w:rPr>
-        <w:t>Pengembangan sistem yang dapat mengelola proses pengundian pemenang tiket dengan efisien.</w:t>
+          <w:i/>
+          <w:iCs/>
+          <w:sz w:val="24"/>
+          <w:szCs w:val="24"/>
+          <w:lang w:val="sv-SE"/>
+        </w:rPr>
+      </w:pPr>
+      <w:r>
+        <w:rPr>
+          <w:rFonts w:ascii="Times New Roman" w:hAnsi="Times New Roman" w:cs="Times New Roman"/>
+          <w:sz w:val="24"/>
+          <w:szCs w:val="24"/>
+          <w:lang w:val="sv-SE"/>
+        </w:rPr>
+        <w:t xml:space="preserve">Penelitian hanya menggunakan satu algoritma saja yaitu </w:t>
+      </w:r>
+      <w:r>
+        <w:rPr>
+          <w:rFonts w:ascii="Times New Roman" w:hAnsi="Times New Roman" w:cs="Times New Roman"/>
+          <w:i/>
+          <w:iCs/>
+          <w:sz w:val="24"/>
+          <w:szCs w:val="24"/>
+          <w:lang w:val="sv-SE"/>
+        </w:rPr>
+        <w:t>Fisher-Yates Shuffle</w:t>
+      </w:r>
+      <w:r>
+        <w:rPr>
+          <w:rFonts w:ascii="Times New Roman" w:hAnsi="Times New Roman" w:cs="Times New Roman"/>
+          <w:i/>
+          <w:iCs/>
+          <w:sz w:val="24"/>
+          <w:szCs w:val="24"/>
+          <w:lang w:val="sv-SE"/>
+        </w:rPr>
+        <w:t>.</w:t>
       </w:r>
     </w:p>
     <w:p>
@@ -1401,41 +1546,19 @@
         <w:jc w:val="both"/>
         <w:rPr>
           <w:rFonts w:ascii="Times New Roman" w:hAnsi="Times New Roman" w:cs="Times New Roman"/>
-          <w:color w:val="000000" w:themeColor="text1"/>
-          <w:sz w:val="24"/>
-          <w:szCs w:val="24"/>
-          <w:lang w:val="sv-SE"/>
-        </w:rPr>
-      </w:pPr>
-      <w:r>
-        <w:rPr>
-          <w:rFonts w:ascii="Times New Roman" w:hAnsi="Times New Roman" w:cs="Times New Roman"/>
-          <w:color w:val="000000" w:themeColor="text1"/>
-          <w:sz w:val="24"/>
-          <w:szCs w:val="24"/>
-          <w:lang w:val="sv-SE"/>
-        </w:rPr>
-        <w:t xml:space="preserve">Pembayaran tiket akan dilakukan secara online melalui aplikasi </w:t>
-      </w:r>
-      <w:r>
-        <w:rPr>
-          <w:rFonts w:ascii="Times New Roman" w:hAnsi="Times New Roman" w:cs="Times New Roman"/>
-          <w:color w:val="000000" w:themeColor="text1"/>
-          <w:sz w:val="24"/>
-          <w:szCs w:val="24"/>
-          <w:lang w:val="sv-SE"/>
-        </w:rPr>
-        <w:t>ter</w:t>
-      </w:r>
-      <w:r>
-        <w:rPr>
-          <w:rFonts w:ascii="Times New Roman" w:hAnsi="Times New Roman" w:cs="Times New Roman"/>
-          <w:color w:val="000000" w:themeColor="text1"/>
-          <w:sz w:val="24"/>
-          <w:szCs w:val="24"/>
-          <w:lang w:val="sv-SE"/>
-        </w:rPr>
-        <w:t>integrasi dengan sistem pembayaran pihak ketiga seperti e-wallet atau kartu kredit.</w:t>
+          <w:sz w:val="24"/>
+          <w:szCs w:val="24"/>
+          <w:lang w:val="sv-SE"/>
+        </w:rPr>
+      </w:pPr>
+      <w:r>
+        <w:rPr>
+          <w:rFonts w:ascii="Times New Roman" w:hAnsi="Times New Roman" w:cs="Times New Roman"/>
+          <w:sz w:val="24"/>
+          <w:szCs w:val="24"/>
+          <w:lang w:val="sv-SE"/>
+        </w:rPr>
+        <w:t>Pengembangan sistem yang dapat mengelola proses pengundian pemenang tiket dengan efisien.</w:t>
       </w:r>
     </w:p>
     <w:p>
@@ -1450,38 +1573,77 @@
         <w:jc w:val="both"/>
         <w:rPr>
           <w:rFonts w:ascii="Times New Roman" w:hAnsi="Times New Roman" w:cs="Times New Roman"/>
-          <w:sz w:val="24"/>
-          <w:szCs w:val="24"/>
-          <w:lang w:val="sv-SE"/>
-        </w:rPr>
-      </w:pPr>
-      <w:r>
-        <w:rPr>
-          <w:rFonts w:ascii="Times New Roman" w:hAnsi="Times New Roman" w:cs="Times New Roman"/>
-          <w:sz w:val="24"/>
-          <w:szCs w:val="24"/>
-          <w:lang w:val="sv-SE"/>
-        </w:rPr>
-        <w:lastRenderedPageBreak/>
-        <w:t>Pengembangan aplikasi akan terbatas pada platform Android saja,</w:t>
-      </w:r>
-      <w:r>
-        <w:rPr>
-          <w:rFonts w:ascii="Times New Roman" w:hAnsi="Times New Roman" w:cs="Times New Roman"/>
-          <w:sz w:val="24"/>
-          <w:szCs w:val="24"/>
-          <w:lang w:val="sv-SE"/>
-        </w:rPr>
-        <w:t xml:space="preserve"> dengan menggunakan bahasa pemrograman Flutter Sebagai Mobile, NodeJs Sebagai API dan MySql Sebagai database</w:t>
-      </w:r>
-      <w:r>
-        <w:rPr>
-          <w:rFonts w:ascii="Times New Roman" w:hAnsi="Times New Roman" w:cs="Times New Roman"/>
-          <w:sz w:val="24"/>
-          <w:szCs w:val="24"/>
-          <w:lang w:val="sv-SE"/>
-        </w:rPr>
-        <w:t xml:space="preserve"> tanpa perencanaan untuk platform lainnya.</w:t>
+          <w:color w:val="000000" w:themeColor="text1"/>
+          <w:sz w:val="24"/>
+          <w:szCs w:val="24"/>
+          <w:lang w:val="sv-SE"/>
+        </w:rPr>
+      </w:pPr>
+      <w:r>
+        <w:rPr>
+          <w:rFonts w:ascii="Times New Roman" w:hAnsi="Times New Roman" w:cs="Times New Roman"/>
+          <w:color w:val="000000" w:themeColor="text1"/>
+          <w:sz w:val="24"/>
+          <w:szCs w:val="24"/>
+          <w:lang w:val="sv-SE"/>
+        </w:rPr>
+        <w:t xml:space="preserve">Pembayaran tiket akan dilakukan secara online melalui aplikasi </w:t>
+      </w:r>
+      <w:r>
+        <w:rPr>
+          <w:rFonts w:ascii="Times New Roman" w:hAnsi="Times New Roman" w:cs="Times New Roman"/>
+          <w:color w:val="000000" w:themeColor="text1"/>
+          <w:sz w:val="24"/>
+          <w:szCs w:val="24"/>
+          <w:lang w:val="sv-SE"/>
+        </w:rPr>
+        <w:t>ter</w:t>
+      </w:r>
+      <w:r>
+        <w:rPr>
+          <w:rFonts w:ascii="Times New Roman" w:hAnsi="Times New Roman" w:cs="Times New Roman"/>
+          <w:color w:val="000000" w:themeColor="text1"/>
+          <w:sz w:val="24"/>
+          <w:szCs w:val="24"/>
+          <w:lang w:val="sv-SE"/>
+        </w:rPr>
+        <w:t>integrasi dengan sistem pembayaran pihak ketiga seperti e-wallet atau kartu kredit.</w:t>
+      </w:r>
+    </w:p>
+    <w:p>
+      <w:pPr>
+        <w:pStyle w:val="ListParagraph"/>
+        <w:numPr>
+          <w:ilvl w:val="2"/>
+          <w:numId w:val="11"/>
+        </w:numPr>
+        <w:spacing w:after="0" w:line="360" w:lineRule="auto"/>
+        <w:ind w:left="1276" w:hanging="567"/>
+        <w:jc w:val="both"/>
+        <w:rPr>
+          <w:rFonts w:ascii="Times New Roman" w:hAnsi="Times New Roman" w:cs="Times New Roman"/>
+          <w:sz w:val="24"/>
+          <w:szCs w:val="24"/>
+          <w:lang w:val="sv-SE"/>
+        </w:rPr>
+      </w:pPr>
+      <w:r>
+        <w:rPr>
+          <w:rFonts w:ascii="Times New Roman" w:hAnsi="Times New Roman" w:cs="Times New Roman"/>
+          <w:sz w:val="24"/>
+          <w:szCs w:val="24"/>
+          <w:lang w:val="sv-SE"/>
+        </w:rPr>
+        <w:t xml:space="preserve">Pengembangan aplikasi akan terbatas pada platform </w:t>
+      </w:r>
+      <w:r>
+        <w:rPr>
+          <w:rFonts w:ascii="Times New Roman" w:hAnsi="Times New Roman" w:cs="Times New Roman"/>
+          <w:sz w:val="24"/>
+          <w:szCs w:val="24"/>
+          <w:lang w:val="sv-SE"/>
+        </w:rPr>
+        <w:t>mobile sebagai konsumen dan website sebagai admin.</w:t>
       </w:r>
     </w:p>
     <w:p>
@@ -1511,7 +1673,6 @@
         </w:rPr>
         <w:t xml:space="preserve"> </w:t>
       </w:r>
-      <w:proofErr w:type="spellStart"/>
       <w:r>
         <w:rPr>
           <w:rFonts w:ascii="Times New Roman" w:hAnsi="Times New Roman" w:cs="Times New Roman"/>
@@ -1520,31 +1681,8 @@
           <w:sz w:val="24"/>
           <w:szCs w:val="24"/>
         </w:rPr>
-        <w:t>Rumusan</w:t>
-      </w:r>
-      <w:proofErr w:type="spellEnd"/>
-      <w:r>
-        <w:rPr>
-          <w:rFonts w:ascii="Times New Roman" w:hAnsi="Times New Roman" w:cs="Times New Roman"/>
-          <w:b/>
-          <w:bCs/>
-          <w:sz w:val="24"/>
-          <w:szCs w:val="24"/>
-        </w:rPr>
-        <w:t xml:space="preserve"> </w:t>
-      </w:r>
-      <w:proofErr w:type="spellStart"/>
-      <w:r>
-        <w:rPr>
-          <w:rFonts w:ascii="Times New Roman" w:hAnsi="Times New Roman" w:cs="Times New Roman"/>
-          <w:b/>
-          <w:bCs/>
-          <w:sz w:val="24"/>
-          <w:szCs w:val="24"/>
-        </w:rPr>
-        <w:t>Masalah</w:t>
-      </w:r>
-      <w:proofErr w:type="spellEnd"/>
+        <w:t>Rumusan Masalah</w:t>
+      </w:r>
     </w:p>
     <w:p>
       <w:pPr>
@@ -1698,20 +1836,8 @@
           <w:sz w:val="24"/>
           <w:szCs w:val="24"/>
         </w:rPr>
-        <w:t xml:space="preserve">Tujuan </w:t>
-      </w:r>
-      <w:proofErr w:type="spellStart"/>
-      <w:r>
-        <w:rPr>
-          <w:rFonts w:ascii="Times New Roman" w:hAnsi="Times New Roman" w:cs="Times New Roman"/>
-          <w:b/>
-          <w:bCs/>
-          <w:sz w:val="24"/>
-          <w:szCs w:val="24"/>
-        </w:rPr>
-        <w:t>Penelitian</w:t>
-      </w:r>
-      <w:proofErr w:type="spellEnd"/>
+        <w:t>Tujuan Penelitian</w:t>
+      </w:r>
     </w:p>
     <w:p>
       <w:pPr>
@@ -1782,6 +1908,7 @@
           <w:szCs w:val="24"/>
           <w:lang w:val="sv-SE"/>
         </w:rPr>
+        <w:lastRenderedPageBreak/>
         <w:t>Mengimplementasikan proses pengundian pemenang tiket secara efisien dan transparan.</w:t>
       </w:r>
     </w:p>
@@ -1849,20 +1976,8 @@
           <w:sz w:val="24"/>
           <w:szCs w:val="24"/>
         </w:rPr>
-        <w:t xml:space="preserve">Manfaat </w:t>
-      </w:r>
-      <w:proofErr w:type="spellStart"/>
-      <w:r>
-        <w:rPr>
-          <w:rFonts w:ascii="Times New Roman" w:hAnsi="Times New Roman" w:cs="Times New Roman"/>
-          <w:b/>
-          <w:bCs/>
-          <w:sz w:val="24"/>
-          <w:szCs w:val="24"/>
-        </w:rPr>
-        <w:t>Penelitian</w:t>
-      </w:r>
-      <w:proofErr w:type="spellEnd"/>
+        <w:t>Manfaat Penelitian</w:t>
+      </w:r>
     </w:p>
     <w:p>
       <w:pPr>
@@ -1968,31 +2083,60 @@
         </w:rPr>
         <w:t xml:space="preserve"> </w:t>
       </w:r>
-      <w:proofErr w:type="spellStart"/>
       <w:r>
         <w:rPr>
           <w:b/>
           <w:bCs/>
         </w:rPr>
-        <w:t>Sistematika</w:t>
-      </w:r>
-      <w:proofErr w:type="spellEnd"/>
-      <w:r>
+        <w:t>Sistematika Penulisan</w:t>
+      </w:r>
+    </w:p>
+    <w:p>
+      <w:pPr>
+        <w:pStyle w:val="Default"/>
+        <w:spacing w:line="360" w:lineRule="auto"/>
+        <w:ind w:left="709"/>
+        <w:jc w:val="both"/>
+        <w:rPr>
+          <w:lang w:val="sv-SE"/>
+        </w:rPr>
+      </w:pPr>
+      <w:r>
+        <w:rPr>
+          <w:sz w:val="23"/>
+          <w:szCs w:val="23"/>
+        </w:rPr>
+        <w:t xml:space="preserve">Sistematika penulisan penelitian ini akan membantu mengarahkan penulisan laporan agar tidak menyimpang dari batasan masalah yang dijadikan acuan atau kerangka penulisan dalam mencapai tujuan penulisan laporan penelitian sesuai dengan apa yang diharapkan. </w:t>
+      </w:r>
+      <w:r>
+        <w:rPr>
+          <w:sz w:val="23"/>
+          <w:szCs w:val="23"/>
+          <w:lang w:val="sv-SE"/>
+        </w:rPr>
+        <w:t>Laporan skripsi ini terbagi dalam 5 bab, yaitu:</w:t>
+      </w:r>
+    </w:p>
+    <w:p>
+      <w:pPr>
+        <w:pStyle w:val="Default"/>
+        <w:spacing w:line="360" w:lineRule="auto"/>
+        <w:ind w:left="709"/>
+        <w:jc w:val="both"/>
         <w:rPr>
           <w:b/>
           <w:bCs/>
-        </w:rPr>
-        <w:t xml:space="preserve"> </w:t>
-      </w:r>
-      <w:proofErr w:type="spellStart"/>
+          <w:lang w:val="sv-SE"/>
+        </w:rPr>
+      </w:pPr>
       <w:r>
         <w:rPr>
           <w:b/>
           <w:bCs/>
-        </w:rPr>
-        <w:t>Penulisan</w:t>
-      </w:r>
-      <w:proofErr w:type="spellEnd"/>
+          <w:lang w:val="sv-SE"/>
+        </w:rPr>
+        <w:t xml:space="preserve">BAB I: PENDAHULUAN </w:t>
+      </w:r>
     </w:p>
     <w:p>
       <w:pPr>
@@ -2004,461 +2148,11 @@
           <w:lang w:val="sv-SE"/>
         </w:rPr>
       </w:pPr>
-      <w:proofErr w:type="spellStart"/>
-      <w:r>
-        <w:rPr>
-          <w:sz w:val="23"/>
-          <w:szCs w:val="23"/>
-        </w:rPr>
-        <w:t>Sistematika</w:t>
-      </w:r>
-      <w:proofErr w:type="spellEnd"/>
-      <w:r>
-        <w:rPr>
-          <w:sz w:val="23"/>
-          <w:szCs w:val="23"/>
-        </w:rPr>
-        <w:t xml:space="preserve"> </w:t>
-      </w:r>
-      <w:proofErr w:type="spellStart"/>
-      <w:r>
-        <w:rPr>
-          <w:sz w:val="23"/>
-          <w:szCs w:val="23"/>
-        </w:rPr>
-        <w:t>penulisan</w:t>
-      </w:r>
-      <w:proofErr w:type="spellEnd"/>
-      <w:r>
-        <w:rPr>
-          <w:sz w:val="23"/>
-          <w:szCs w:val="23"/>
-        </w:rPr>
-        <w:t xml:space="preserve"> </w:t>
-      </w:r>
-      <w:proofErr w:type="spellStart"/>
-      <w:r>
-        <w:rPr>
-          <w:sz w:val="23"/>
-          <w:szCs w:val="23"/>
-        </w:rPr>
-        <w:t>penelitian</w:t>
-      </w:r>
-      <w:proofErr w:type="spellEnd"/>
-      <w:r>
-        <w:rPr>
-          <w:sz w:val="23"/>
-          <w:szCs w:val="23"/>
-        </w:rPr>
-        <w:t xml:space="preserve"> ini </w:t>
-      </w:r>
-      <w:proofErr w:type="spellStart"/>
-      <w:r>
-        <w:rPr>
-          <w:sz w:val="23"/>
-          <w:szCs w:val="23"/>
-        </w:rPr>
-        <w:t>akan</w:t>
-      </w:r>
-      <w:proofErr w:type="spellEnd"/>
-      <w:r>
-        <w:rPr>
-          <w:sz w:val="23"/>
-          <w:szCs w:val="23"/>
-        </w:rPr>
-        <w:t xml:space="preserve"> </w:t>
-      </w:r>
-      <w:proofErr w:type="spellStart"/>
-      <w:r>
-        <w:rPr>
-          <w:sz w:val="23"/>
-          <w:szCs w:val="23"/>
-        </w:rPr>
-        <w:t>membantu</w:t>
-      </w:r>
-      <w:proofErr w:type="spellEnd"/>
-      <w:r>
-        <w:rPr>
-          <w:sz w:val="23"/>
-          <w:szCs w:val="23"/>
-        </w:rPr>
-        <w:t xml:space="preserve"> </w:t>
-      </w:r>
-      <w:proofErr w:type="spellStart"/>
-      <w:r>
-        <w:rPr>
-          <w:sz w:val="23"/>
-          <w:szCs w:val="23"/>
-        </w:rPr>
-        <w:t>mengarahkan</w:t>
-      </w:r>
-      <w:proofErr w:type="spellEnd"/>
-      <w:r>
-        <w:rPr>
-          <w:sz w:val="23"/>
-          <w:szCs w:val="23"/>
-        </w:rPr>
-        <w:t xml:space="preserve"> </w:t>
-      </w:r>
-      <w:proofErr w:type="spellStart"/>
-      <w:r>
-        <w:rPr>
-          <w:sz w:val="23"/>
-          <w:szCs w:val="23"/>
-        </w:rPr>
-        <w:t>penulisan</w:t>
-      </w:r>
-      <w:proofErr w:type="spellEnd"/>
-      <w:r>
-        <w:rPr>
-          <w:sz w:val="23"/>
-          <w:szCs w:val="23"/>
-        </w:rPr>
-        <w:t xml:space="preserve"> </w:t>
-      </w:r>
-      <w:proofErr w:type="spellStart"/>
-      <w:r>
-        <w:rPr>
-          <w:sz w:val="23"/>
-          <w:szCs w:val="23"/>
-        </w:rPr>
-        <w:t>laporan</w:t>
-      </w:r>
-      <w:proofErr w:type="spellEnd"/>
-      <w:r>
-        <w:rPr>
-          <w:sz w:val="23"/>
-          <w:szCs w:val="23"/>
-        </w:rPr>
-        <w:t xml:space="preserve"> agar </w:t>
-      </w:r>
-      <w:proofErr w:type="spellStart"/>
-      <w:r>
-        <w:rPr>
-          <w:sz w:val="23"/>
-          <w:szCs w:val="23"/>
-        </w:rPr>
-        <w:t>tidak</w:t>
-      </w:r>
-      <w:proofErr w:type="spellEnd"/>
-      <w:r>
-        <w:rPr>
-          <w:sz w:val="23"/>
-          <w:szCs w:val="23"/>
-        </w:rPr>
-        <w:t xml:space="preserve"> </w:t>
-      </w:r>
-      <w:proofErr w:type="spellStart"/>
-      <w:r>
-        <w:rPr>
-          <w:sz w:val="23"/>
-          <w:szCs w:val="23"/>
-        </w:rPr>
-        <w:t>menyimpang</w:t>
-      </w:r>
-      <w:proofErr w:type="spellEnd"/>
-      <w:r>
-        <w:rPr>
-          <w:sz w:val="23"/>
-          <w:szCs w:val="23"/>
-        </w:rPr>
-        <w:t xml:space="preserve"> </w:t>
-      </w:r>
-      <w:proofErr w:type="spellStart"/>
-      <w:r>
-        <w:rPr>
-          <w:sz w:val="23"/>
-          <w:szCs w:val="23"/>
-        </w:rPr>
-        <w:t>dari</w:t>
-      </w:r>
-      <w:proofErr w:type="spellEnd"/>
-      <w:r>
-        <w:rPr>
-          <w:sz w:val="23"/>
-          <w:szCs w:val="23"/>
-        </w:rPr>
-        <w:t xml:space="preserve"> </w:t>
-      </w:r>
-      <w:proofErr w:type="spellStart"/>
-      <w:r>
-        <w:rPr>
-          <w:sz w:val="23"/>
-          <w:szCs w:val="23"/>
-        </w:rPr>
-        <w:t>batasan</w:t>
-      </w:r>
-      <w:proofErr w:type="spellEnd"/>
-      <w:r>
-        <w:rPr>
-          <w:sz w:val="23"/>
-          <w:szCs w:val="23"/>
-        </w:rPr>
-        <w:t xml:space="preserve"> </w:t>
-      </w:r>
-      <w:proofErr w:type="spellStart"/>
-      <w:r>
-        <w:rPr>
-          <w:sz w:val="23"/>
-          <w:szCs w:val="23"/>
-        </w:rPr>
-        <w:t>masalah</w:t>
-      </w:r>
-      <w:proofErr w:type="spellEnd"/>
-      <w:r>
-        <w:rPr>
-          <w:sz w:val="23"/>
-          <w:szCs w:val="23"/>
-        </w:rPr>
-        <w:t xml:space="preserve"> yang </w:t>
-      </w:r>
-      <w:proofErr w:type="spellStart"/>
-      <w:r>
-        <w:rPr>
-          <w:sz w:val="23"/>
-          <w:szCs w:val="23"/>
-        </w:rPr>
-        <w:t>dijadikan</w:t>
-      </w:r>
-      <w:proofErr w:type="spellEnd"/>
-      <w:r>
-        <w:rPr>
-          <w:sz w:val="23"/>
-          <w:szCs w:val="23"/>
-        </w:rPr>
-        <w:t xml:space="preserve"> </w:t>
-      </w:r>
-      <w:proofErr w:type="spellStart"/>
-      <w:r>
-        <w:rPr>
-          <w:sz w:val="23"/>
-          <w:szCs w:val="23"/>
-        </w:rPr>
-        <w:t>acuan</w:t>
-      </w:r>
-      <w:proofErr w:type="spellEnd"/>
-      <w:r>
-        <w:rPr>
-          <w:sz w:val="23"/>
-          <w:szCs w:val="23"/>
-        </w:rPr>
-        <w:t xml:space="preserve"> </w:t>
-      </w:r>
-      <w:proofErr w:type="spellStart"/>
-      <w:r>
-        <w:rPr>
-          <w:sz w:val="23"/>
-          <w:szCs w:val="23"/>
-        </w:rPr>
-        <w:t>atau</w:t>
-      </w:r>
-      <w:proofErr w:type="spellEnd"/>
-      <w:r>
-        <w:rPr>
-          <w:sz w:val="23"/>
-          <w:szCs w:val="23"/>
-        </w:rPr>
-        <w:t xml:space="preserve"> </w:t>
-      </w:r>
-      <w:proofErr w:type="spellStart"/>
-      <w:r>
-        <w:rPr>
-          <w:sz w:val="23"/>
-          <w:szCs w:val="23"/>
-        </w:rPr>
-        <w:t>kerangka</w:t>
-      </w:r>
-      <w:proofErr w:type="spellEnd"/>
-      <w:r>
-        <w:rPr>
-          <w:sz w:val="23"/>
-          <w:szCs w:val="23"/>
-        </w:rPr>
-        <w:t xml:space="preserve"> </w:t>
-      </w:r>
-      <w:proofErr w:type="spellStart"/>
-      <w:r>
-        <w:rPr>
-          <w:sz w:val="23"/>
-          <w:szCs w:val="23"/>
-        </w:rPr>
-        <w:t>penulisan</w:t>
-      </w:r>
-      <w:proofErr w:type="spellEnd"/>
-      <w:r>
-        <w:rPr>
-          <w:sz w:val="23"/>
-          <w:szCs w:val="23"/>
-        </w:rPr>
-        <w:t xml:space="preserve"> </w:t>
-      </w:r>
-      <w:proofErr w:type="spellStart"/>
-      <w:r>
-        <w:rPr>
-          <w:sz w:val="23"/>
-          <w:szCs w:val="23"/>
-        </w:rPr>
-        <w:t>dalam</w:t>
-      </w:r>
-      <w:proofErr w:type="spellEnd"/>
-      <w:r>
-        <w:rPr>
-          <w:sz w:val="23"/>
-          <w:szCs w:val="23"/>
-        </w:rPr>
-        <w:t xml:space="preserve"> </w:t>
-      </w:r>
-      <w:proofErr w:type="spellStart"/>
-      <w:r>
-        <w:rPr>
-          <w:sz w:val="23"/>
-          <w:szCs w:val="23"/>
-        </w:rPr>
-        <w:t>mencapai</w:t>
-      </w:r>
-      <w:proofErr w:type="spellEnd"/>
-      <w:r>
-        <w:rPr>
-          <w:sz w:val="23"/>
-          <w:szCs w:val="23"/>
-        </w:rPr>
-        <w:t xml:space="preserve"> </w:t>
-      </w:r>
-      <w:proofErr w:type="spellStart"/>
-      <w:r>
-        <w:rPr>
-          <w:sz w:val="23"/>
-          <w:szCs w:val="23"/>
-        </w:rPr>
-        <w:t>tujuan</w:t>
-      </w:r>
-      <w:proofErr w:type="spellEnd"/>
-      <w:r>
-        <w:rPr>
-          <w:sz w:val="23"/>
-          <w:szCs w:val="23"/>
-        </w:rPr>
-        <w:t xml:space="preserve"> </w:t>
-      </w:r>
-      <w:proofErr w:type="spellStart"/>
-      <w:r>
-        <w:rPr>
-          <w:sz w:val="23"/>
-          <w:szCs w:val="23"/>
-        </w:rPr>
-        <w:t>penulisan</w:t>
-      </w:r>
-      <w:proofErr w:type="spellEnd"/>
-      <w:r>
-        <w:rPr>
-          <w:sz w:val="23"/>
-          <w:szCs w:val="23"/>
-        </w:rPr>
-        <w:t xml:space="preserve"> </w:t>
-      </w:r>
-      <w:proofErr w:type="spellStart"/>
-      <w:r>
-        <w:rPr>
-          <w:sz w:val="23"/>
-          <w:szCs w:val="23"/>
-        </w:rPr>
-        <w:t>laporan</w:t>
-      </w:r>
-      <w:proofErr w:type="spellEnd"/>
-      <w:r>
-        <w:rPr>
-          <w:sz w:val="23"/>
-          <w:szCs w:val="23"/>
-        </w:rPr>
-        <w:t xml:space="preserve"> </w:t>
-      </w:r>
-      <w:proofErr w:type="spellStart"/>
-      <w:r>
-        <w:rPr>
-          <w:sz w:val="23"/>
-          <w:szCs w:val="23"/>
-        </w:rPr>
-        <w:t>penelitian</w:t>
-      </w:r>
-      <w:proofErr w:type="spellEnd"/>
-      <w:r>
-        <w:rPr>
-          <w:sz w:val="23"/>
-          <w:szCs w:val="23"/>
-        </w:rPr>
-        <w:t xml:space="preserve"> </w:t>
-      </w:r>
-      <w:proofErr w:type="spellStart"/>
-      <w:r>
-        <w:rPr>
-          <w:sz w:val="23"/>
-          <w:szCs w:val="23"/>
-        </w:rPr>
-        <w:t>sesuai</w:t>
-      </w:r>
-      <w:proofErr w:type="spellEnd"/>
-      <w:r>
-        <w:rPr>
-          <w:sz w:val="23"/>
-          <w:szCs w:val="23"/>
-        </w:rPr>
-        <w:t xml:space="preserve"> </w:t>
-      </w:r>
-      <w:proofErr w:type="spellStart"/>
-      <w:r>
-        <w:rPr>
-          <w:sz w:val="23"/>
-          <w:szCs w:val="23"/>
-        </w:rPr>
-        <w:t>dengan</w:t>
-      </w:r>
-      <w:proofErr w:type="spellEnd"/>
-      <w:r>
-        <w:rPr>
-          <w:sz w:val="23"/>
-          <w:szCs w:val="23"/>
-        </w:rPr>
-        <w:t xml:space="preserve"> </w:t>
-      </w:r>
-      <w:proofErr w:type="spellStart"/>
-      <w:r>
-        <w:rPr>
-          <w:sz w:val="23"/>
-          <w:szCs w:val="23"/>
-        </w:rPr>
-        <w:t>apa</w:t>
-      </w:r>
-      <w:proofErr w:type="spellEnd"/>
-      <w:r>
-        <w:rPr>
-          <w:sz w:val="23"/>
-          <w:szCs w:val="23"/>
-        </w:rPr>
-        <w:t xml:space="preserve"> yang </w:t>
-      </w:r>
-      <w:proofErr w:type="spellStart"/>
-      <w:r>
-        <w:rPr>
-          <w:sz w:val="23"/>
-          <w:szCs w:val="23"/>
-        </w:rPr>
-        <w:t>diharapkan</w:t>
-      </w:r>
-      <w:proofErr w:type="spellEnd"/>
-      <w:r>
-        <w:rPr>
-          <w:sz w:val="23"/>
-          <w:szCs w:val="23"/>
-        </w:rPr>
-        <w:t xml:space="preserve">. </w:t>
-      </w:r>
-      <w:r>
-        <w:rPr>
-          <w:sz w:val="23"/>
-          <w:szCs w:val="23"/>
-          <w:lang w:val="sv-SE"/>
-        </w:rPr>
-        <w:t>Laporan skripsi ini terbagi dalam 5 bab, yaitu:</w:t>
+      <w:r>
+        <w:rPr>
+          <w:lang w:val="sv-SE"/>
+        </w:rPr>
+        <w:t xml:space="preserve">Bab ini memuat tentang latar belakang masalah, identifikasi masalah, tujuan dan manfaat penelitian, batasan permasalahan, metode penelitian, serta sistematika penulisan. </w:t>
       </w:r>
     </w:p>
     <w:p>
@@ -2479,7 +2173,7 @@
           <w:bCs/>
           <w:lang w:val="sv-SE"/>
         </w:rPr>
-        <w:t xml:space="preserve">BAB I: PENDAHULUAN </w:t>
+        <w:t xml:space="preserve">BAB II: LANDASAN TEORI </w:t>
       </w:r>
     </w:p>
     <w:p>
@@ -2496,8 +2190,7 @@
         <w:rPr>
           <w:lang w:val="sv-SE"/>
         </w:rPr>
-        <w:lastRenderedPageBreak/>
-        <w:t xml:space="preserve">Bab ini memuat tentang latar belakang masalah, identifikasi masalah, tujuan dan manfaat penelitian, batasan permasalahan, metode penelitian, serta sistematika penulisan. </w:t>
+        <w:t xml:space="preserve">Bab ini membahas beberapa teori penunjang yang berhubungan dengan pokok pembahasan dan mendasari pembuatan tugas akhir ini. </w:t>
       </w:r>
     </w:p>
     <w:p>
@@ -2518,7 +2211,7 @@
           <w:bCs/>
           <w:lang w:val="sv-SE"/>
         </w:rPr>
-        <w:t xml:space="preserve">BAB II: LANDASAN TEORI </w:t>
+        <w:t>BAB III: METODE PENELITIAN</w:t>
       </w:r>
     </w:p>
     <w:p>
@@ -2535,7 +2228,21 @@
         <w:rPr>
           <w:lang w:val="sv-SE"/>
         </w:rPr>
-        <w:t xml:space="preserve">Bab ini membahas beberapa teori penunjang yang berhubungan dengan pokok pembahasan dan mendasari pembuatan tugas akhir ini. </w:t>
+        <w:t>Bab ini juga menjelaskan tentang deskripsi rancangan program aplikasi yang akan dibuat sesuai dengan kebutuhan, antara lain analisis sistem, perancangan sistem, perancangan basis data (</w:t>
+      </w:r>
+      <w:r>
+        <w:rPr>
+          <w:i/>
+          <w:iCs/>
+          <w:lang w:val="sv-SE"/>
+        </w:rPr>
+        <w:t>database</w:t>
+      </w:r>
+      <w:r>
+        <w:rPr>
+          <w:lang w:val="sv-SE"/>
+        </w:rPr>
+        <w:t xml:space="preserve">) dan perancangan antar muka. </w:t>
       </w:r>
     </w:p>
     <w:p>
@@ -2556,7 +2263,7 @@
           <w:bCs/>
           <w:lang w:val="sv-SE"/>
         </w:rPr>
-        <w:t>BAB III: METODE PENELITIAN</w:t>
+        <w:t>BAB IV: HASIL DAN PEMBAHASAN</w:t>
       </w:r>
     </w:p>
     <w:p>
@@ -2573,58 +2280,7 @@
         <w:rPr>
           <w:lang w:val="sv-SE"/>
         </w:rPr>
-        <w:t>Bab ini juga menjelaskan tentang deskripsi rancangan program aplikasi yang akan dibuat sesuai dengan kebutuhan, antara lain analisis sistem, perancangan sistem, perancangan basis data (</w:t>
-      </w:r>
-      <w:r>
-        <w:rPr>
-          <w:i/>
-          <w:iCs/>
-          <w:lang w:val="sv-SE"/>
-        </w:rPr>
-        <w:t>database</w:t>
-      </w:r>
-      <w:r>
-        <w:rPr>
-          <w:lang w:val="sv-SE"/>
-        </w:rPr>
-        <w:t xml:space="preserve">) dan perancangan antar muka. </w:t>
-      </w:r>
-    </w:p>
-    <w:p>
-      <w:pPr>
-        <w:pStyle w:val="Default"/>
-        <w:spacing w:line="360" w:lineRule="auto"/>
-        <w:ind w:left="709"/>
-        <w:jc w:val="both"/>
-        <w:rPr>
-          <w:b/>
-          <w:bCs/>
-          <w:lang w:val="sv-SE"/>
-        </w:rPr>
-      </w:pPr>
-      <w:r>
-        <w:rPr>
-          <w:b/>
-          <w:bCs/>
-          <w:lang w:val="sv-SE"/>
-        </w:rPr>
-        <w:t>BAB IV: HASIL DAN PEMBAHASAN</w:t>
-      </w:r>
-    </w:p>
-    <w:p>
-      <w:pPr>
-        <w:pStyle w:val="Default"/>
-        <w:spacing w:line="360" w:lineRule="auto"/>
-        <w:ind w:left="709"/>
-        <w:jc w:val="both"/>
-        <w:rPr>
-          <w:lang w:val="sv-SE"/>
-        </w:rPr>
-      </w:pPr>
-      <w:r>
-        <w:rPr>
-          <w:lang w:val="sv-SE"/>
-        </w:rPr>
+        <w:lastRenderedPageBreak/>
         <w:t xml:space="preserve">Bab ini berisi tentang masalah yang telah dipecahkan oleh penulis mulai dari tahap analisis hingga tahap pengujian untuk membuat aplikasi yang dapat berguna bagi </w:t>
       </w:r>
       <w:r>
@@ -3194,15 +2850,7 @@
         <w:spacing w:line="360" w:lineRule="auto"/>
       </w:pPr>
       <w:r>
-        <w:t xml:space="preserve"> </w:t>
-      </w:r>
-      <w:proofErr w:type="spellStart"/>
-      <w:r>
-        <w:t>Tinjauan</w:t>
-      </w:r>
-      <w:proofErr w:type="spellEnd"/>
-      <w:r>
-        <w:t xml:space="preserve"> Pustaka</w:t>
+        <w:t xml:space="preserve"> Tinjauan Pustaka</w:t>
       </w:r>
     </w:p>
     <w:p>
@@ -3214,47 +2862,59 @@
           <w:color w:val="FF0000"/>
         </w:rPr>
       </w:pPr>
-      <w:proofErr w:type="spellStart"/>
       <w:r>
         <w:rPr>
           <w:color w:val="FF0000"/>
         </w:rPr>
-        <w:t>Implementasi</w:t>
-      </w:r>
-      <w:proofErr w:type="spellEnd"/>
-      <w:r>
+        <w:t>Implementasi Metode Fisher-Yates Shuffle dan Fuzzy Tsukamoto pada Game 2D Gopoh Berbasis Android”:</w:t>
+      </w:r>
+    </w:p>
+    <w:p>
+      <w:pPr>
+        <w:pStyle w:val="Default"/>
+        <w:spacing w:line="360" w:lineRule="auto"/>
+        <w:ind w:left="720"/>
         <w:rPr>
           <w:color w:val="FF0000"/>
         </w:rPr>
-        <w:t xml:space="preserve"> Metode Fisher-Yates Shuffle dan Fuzzy Tsukamoto pada Game 2D </w:t>
-      </w:r>
-      <w:proofErr w:type="spellStart"/>
+      </w:pPr>
       <w:r>
         <w:rPr>
           <w:color w:val="FF0000"/>
         </w:rPr>
-        <w:t>Gopoh</w:t>
-      </w:r>
-      <w:proofErr w:type="spellEnd"/>
-      <w:r>
+        <w:t>Penelitian ini mengimplementasikan algoritma Fisher-Yates Shuffle pada game 2D “Gopoh” berbasis Android.</w:t>
+      </w:r>
+    </w:p>
+    <w:p>
+      <w:pPr>
+        <w:pStyle w:val="Default"/>
+        <w:spacing w:line="360" w:lineRule="auto"/>
+        <w:ind w:left="720"/>
         <w:rPr>
           <w:color w:val="FF0000"/>
         </w:rPr>
-        <w:t xml:space="preserve"> </w:t>
-      </w:r>
-      <w:proofErr w:type="spellStart"/>
+      </w:pPr>
       <w:r>
         <w:rPr>
           <w:color w:val="FF0000"/>
         </w:rPr>
-        <w:t>Berbasis</w:t>
-      </w:r>
-      <w:proofErr w:type="spellEnd"/>
-      <w:r>
+        <w:t>Tujuannya adalah menggabungkan hiburan dengan pembelajaran operasi hitung untuk siswa tingkat sekolah dasar.</w:t>
+      </w:r>
+    </w:p>
+    <w:p>
+      <w:pPr>
+        <w:pStyle w:val="Default"/>
+        <w:spacing w:line="360" w:lineRule="auto"/>
+        <w:ind w:left="720"/>
         <w:rPr>
           <w:color w:val="FF0000"/>
         </w:rPr>
-        <w:t xml:space="preserve"> Android”:</w:t>
+      </w:pPr>
+      <w:r>
+        <w:rPr>
+          <w:color w:val="FF0000"/>
+        </w:rPr>
+        <w:t>Metode Fisher-Yates Shuffle digunakan sebagai pengacak soal, sedangkan Fuzzy Tsukamoto digunakan untuk menentukan skor akhir permainan.</w:t>
       </w:r>
     </w:p>
     <w:p>
@@ -3266,76 +2926,140 @@
           <w:color w:val="FF0000"/>
         </w:rPr>
       </w:pPr>
-      <w:proofErr w:type="spellStart"/>
       <w:r>
         <w:rPr>
           <w:color w:val="FF0000"/>
         </w:rPr>
+        <w:t>Pengujian menunjukkan bahwa game “Gopoh” mendapat respons baik dari segi fungsionalitas, efisiensi, dan kegunaan1.</w:t>
+      </w:r>
+    </w:p>
+    <w:p>
+      <w:pPr>
+        <w:pStyle w:val="Default"/>
+        <w:spacing w:line="360" w:lineRule="auto"/>
+        <w:ind w:left="720"/>
+        <w:rPr>
+          <w:color w:val="FF0000"/>
+        </w:rPr>
+      </w:pPr>
+      <w:r>
+        <w:rPr>
+          <w:color w:val="FF0000"/>
+        </w:rPr>
+        <w:t>“Penerapan Algoritma Fisher-Yates Shuffle pada Aplikasi TOEFL Preparation Berbasis Web”:</w:t>
+      </w:r>
+    </w:p>
+    <w:p>
+      <w:pPr>
+        <w:pStyle w:val="Default"/>
+        <w:spacing w:line="360" w:lineRule="auto"/>
+        <w:ind w:left="720"/>
+        <w:rPr>
+          <w:color w:val="FF0000"/>
+        </w:rPr>
+      </w:pPr>
+      <w:r>
+        <w:rPr>
+          <w:color w:val="FF0000"/>
+        </w:rPr>
+        <w:t>Penelitian ini menerapkan algoritma Fisher-Yates Shuffle pada aplikasi persiapan TOEFL berbasis web.</w:t>
+      </w:r>
+    </w:p>
+    <w:p>
+      <w:pPr>
+        <w:pStyle w:val="Default"/>
+        <w:spacing w:line="360" w:lineRule="auto"/>
+        <w:ind w:left="720"/>
+        <w:rPr>
+          <w:color w:val="FF0000"/>
+        </w:rPr>
+      </w:pPr>
+      <w:r>
+        <w:rPr>
+          <w:color w:val="FF0000"/>
+        </w:rPr>
         <w:lastRenderedPageBreak/>
-        <w:t>Penelitian</w:t>
-      </w:r>
-      <w:proofErr w:type="spellEnd"/>
-      <w:r>
+        <w:t>Tujuannya adalah mengacak urutan soal ujian penerimaan POLRI.</w:t>
+      </w:r>
+    </w:p>
+    <w:p>
+      <w:pPr>
+        <w:pStyle w:val="Default"/>
+        <w:spacing w:line="360" w:lineRule="auto"/>
+        <w:ind w:left="720"/>
         <w:rPr>
           <w:color w:val="FF0000"/>
         </w:rPr>
-        <w:t xml:space="preserve"> ini </w:t>
-      </w:r>
-      <w:proofErr w:type="spellStart"/>
+      </w:pPr>
       <w:r>
         <w:rPr>
           <w:color w:val="FF0000"/>
         </w:rPr>
-        <w:t>mengimplementasikan</w:t>
-      </w:r>
-      <w:proofErr w:type="spellEnd"/>
-      <w:r>
+        <w:t>Algoritma Fisher-Yates Shuffle digunakan untuk mengubah urutan masukan secara acak2.</w:t>
+      </w:r>
+    </w:p>
+    <w:p>
+      <w:pPr>
+        <w:pStyle w:val="Default"/>
+        <w:spacing w:line="360" w:lineRule="auto"/>
+        <w:ind w:left="720"/>
         <w:rPr>
           <w:color w:val="FF0000"/>
         </w:rPr>
-        <w:t xml:space="preserve"> </w:t>
-      </w:r>
-      <w:proofErr w:type="spellStart"/>
+      </w:pPr>
       <w:r>
         <w:rPr>
           <w:color w:val="FF0000"/>
         </w:rPr>
-        <w:t>algoritma</w:t>
-      </w:r>
-      <w:proofErr w:type="spellEnd"/>
-      <w:r>
+        <w:t>“Implementasi Algoritma Fisher-Yates Shuffle pada Aplikasi Multimedia Interaktif untuk Pembelajaran Tenses Bahasa Inggris”:</w:t>
+      </w:r>
+    </w:p>
+    <w:p>
+      <w:pPr>
+        <w:pStyle w:val="Default"/>
+        <w:spacing w:line="360" w:lineRule="auto"/>
+        <w:ind w:left="720"/>
         <w:rPr>
           <w:color w:val="FF0000"/>
         </w:rPr>
-        <w:t xml:space="preserve"> Fisher-Yates Shuffle pada game 2D “</w:t>
-      </w:r>
-      <w:proofErr w:type="spellStart"/>
+      </w:pPr>
       <w:r>
         <w:rPr>
           <w:color w:val="FF0000"/>
         </w:rPr>
-        <w:t>Gopoh</w:t>
-      </w:r>
-      <w:proofErr w:type="spellEnd"/>
-      <w:r>
+        <w:t>Penelitian ini menerapkan algoritma Fisher-Yates Shuffle pada aplikasi multimedia interaktif untuk pembelajaran tenses bahasa Inggris.</w:t>
+      </w:r>
+    </w:p>
+    <w:p>
+      <w:pPr>
+        <w:pStyle w:val="Default"/>
+        <w:spacing w:line="360" w:lineRule="auto"/>
+        <w:ind w:left="720"/>
         <w:rPr>
           <w:color w:val="FF0000"/>
         </w:rPr>
-        <w:t xml:space="preserve">” </w:t>
-      </w:r>
-      <w:proofErr w:type="spellStart"/>
+      </w:pPr>
       <w:r>
         <w:rPr>
           <w:color w:val="FF0000"/>
         </w:rPr>
-        <w:t>berbasis</w:t>
-      </w:r>
-      <w:proofErr w:type="spellEnd"/>
-      <w:r>
+        <w:t>Algoritma ini digunakan untuk mengacak urutan pertanyaan dalam aplikasi pembelajaran3.</w:t>
+      </w:r>
+    </w:p>
+    <w:p>
+      <w:pPr>
+        <w:pStyle w:val="Default"/>
+        <w:spacing w:line="360" w:lineRule="auto"/>
+        <w:ind w:left="720"/>
         <w:rPr>
           <w:color w:val="FF0000"/>
         </w:rPr>
-        <w:t xml:space="preserve"> Android.</w:t>
+      </w:pPr>
+      <w:r>
+        <w:rPr>
+          <w:color w:val="FF0000"/>
+        </w:rPr>
+        <w:t>“Penerapan Algoritma Fisher-Yates Shuffle pada Sistem Pembelajaran Tes Online”:</w:t>
       </w:r>
     </w:p>
     <w:p>
@@ -3347,2060 +3071,122 @@
           <w:color w:val="FF0000"/>
         </w:rPr>
       </w:pPr>
-      <w:proofErr w:type="spellStart"/>
       <w:r>
         <w:rPr>
           <w:color w:val="FF0000"/>
         </w:rPr>
-        <w:t>Tujuannya</w:t>
-      </w:r>
-      <w:proofErr w:type="spellEnd"/>
-      <w:r>
+        <w:t>Penelitian ini mengaplikasikan algoritma Fisher-Yates Shuffle pada sistem pembelajaran tes online berbasis aplikasi.</w:t>
+      </w:r>
+    </w:p>
+    <w:p>
+      <w:pPr>
+        <w:pStyle w:val="Default"/>
+        <w:spacing w:line="360" w:lineRule="auto"/>
+        <w:ind w:left="720"/>
         <w:rPr>
           <w:color w:val="FF0000"/>
         </w:rPr>
-        <w:t xml:space="preserve"> </w:t>
-      </w:r>
-      <w:proofErr w:type="spellStart"/>
+      </w:pPr>
       <w:r>
         <w:rPr>
           <w:color w:val="FF0000"/>
         </w:rPr>
-        <w:t>adalah</w:t>
-      </w:r>
-      <w:proofErr w:type="spellEnd"/>
-      <w:r>
+        <w:t>Pengacakan soal dilakukan untuk menghindari pola yang memungkinkan mahasiswa menebak urutan pertanyaan.</w:t>
+      </w:r>
+    </w:p>
+    <w:p>
+      <w:pPr>
+        <w:pStyle w:val="Default"/>
+        <w:spacing w:line="360" w:lineRule="auto"/>
+        <w:ind w:left="720"/>
         <w:rPr>
           <w:color w:val="FF0000"/>
         </w:rPr>
-        <w:t xml:space="preserve"> </w:t>
-      </w:r>
-      <w:proofErr w:type="spellStart"/>
+      </w:pPr>
       <w:r>
         <w:rPr>
           <w:color w:val="FF0000"/>
         </w:rPr>
-        <w:t>menggabungkan</w:t>
-      </w:r>
-      <w:proofErr w:type="spellEnd"/>
-      <w:r>
+        <w:t>Hasil penelitian menunjukkan efektivitas algoritma ini dalam menciptakan variasi urutan pertanyaan yang berbeda untuk setiap mahasiswa4.</w:t>
+      </w:r>
+    </w:p>
+    <w:p>
+      <w:pPr>
+        <w:pStyle w:val="Default"/>
+        <w:spacing w:line="360" w:lineRule="auto"/>
+        <w:ind w:left="720"/>
         <w:rPr>
           <w:color w:val="FF0000"/>
         </w:rPr>
-        <w:t xml:space="preserve"> </w:t>
-      </w:r>
-      <w:proofErr w:type="spellStart"/>
+      </w:pPr>
       <w:r>
         <w:rPr>
           <w:color w:val="FF0000"/>
         </w:rPr>
-        <w:t>hiburan</w:t>
-      </w:r>
-      <w:proofErr w:type="spellEnd"/>
-      <w:r>
+        <w:t>“Rancang Bangun Sistem Aplikasi E-Ticket Pada Museum Nasional Indonesia Berbasis Android”:</w:t>
+      </w:r>
+    </w:p>
+    <w:p>
+      <w:pPr>
+        <w:pStyle w:val="Default"/>
+        <w:spacing w:line="360" w:lineRule="auto"/>
+        <w:ind w:left="720"/>
         <w:rPr>
           <w:color w:val="FF0000"/>
         </w:rPr>
-        <w:t xml:space="preserve"> </w:t>
-      </w:r>
-      <w:proofErr w:type="spellStart"/>
+      </w:pPr>
       <w:r>
         <w:rPr>
           <w:color w:val="FF0000"/>
         </w:rPr>
-        <w:t>dengan</w:t>
-      </w:r>
-      <w:proofErr w:type="spellEnd"/>
-      <w:r>
+        <w:t>Penelitian ini bertujuan untuk mengembangkan sistem aplikasi e-ticket pada Museum Nasional Indonesia berbasis Android.</w:t>
+      </w:r>
+    </w:p>
+    <w:p>
+      <w:pPr>
+        <w:pStyle w:val="Default"/>
+        <w:spacing w:line="360" w:lineRule="auto"/>
+        <w:ind w:left="720"/>
         <w:rPr>
           <w:color w:val="FF0000"/>
         </w:rPr>
-        <w:t xml:space="preserve"> </w:t>
-      </w:r>
-      <w:proofErr w:type="spellStart"/>
+      </w:pPr>
       <w:r>
         <w:rPr>
           <w:color w:val="FF0000"/>
         </w:rPr>
-        <w:t>pembelajaran</w:t>
-      </w:r>
-      <w:proofErr w:type="spellEnd"/>
-      <w:r>
+        <w:t>Algoritma Fisher-Yates Shuffle digunakan untuk mengacak urutan tiket atau entri.</w:t>
+      </w:r>
+    </w:p>
+    <w:p>
+      <w:pPr>
+        <w:pStyle w:val="Default"/>
+        <w:spacing w:line="360" w:lineRule="auto"/>
+        <w:ind w:left="720"/>
         <w:rPr>
           <w:color w:val="FF0000"/>
         </w:rPr>
-        <w:t xml:space="preserve"> </w:t>
-      </w:r>
-      <w:proofErr w:type="spellStart"/>
+      </w:pPr>
       <w:r>
         <w:rPr>
           <w:color w:val="FF0000"/>
         </w:rPr>
-        <w:t>operasi</w:t>
-      </w:r>
-      <w:proofErr w:type="spellEnd"/>
-      <w:r>
-        <w:rPr>
-          <w:color w:val="FF0000"/>
-        </w:rPr>
-        <w:t xml:space="preserve"> </w:t>
-      </w:r>
-      <w:proofErr w:type="spellStart"/>
-      <w:r>
-        <w:rPr>
-          <w:color w:val="FF0000"/>
-        </w:rPr>
-        <w:t>hitung</w:t>
-      </w:r>
-      <w:proofErr w:type="spellEnd"/>
-      <w:r>
-        <w:rPr>
-          <w:color w:val="FF0000"/>
-        </w:rPr>
-        <w:t xml:space="preserve"> untuk </w:t>
-      </w:r>
-      <w:proofErr w:type="spellStart"/>
-      <w:r>
-        <w:rPr>
-          <w:color w:val="FF0000"/>
-        </w:rPr>
-        <w:t>siswa</w:t>
-      </w:r>
-      <w:proofErr w:type="spellEnd"/>
-      <w:r>
-        <w:rPr>
-          <w:color w:val="FF0000"/>
-        </w:rPr>
-        <w:t xml:space="preserve"> </w:t>
-      </w:r>
-      <w:proofErr w:type="spellStart"/>
-      <w:r>
-        <w:rPr>
-          <w:color w:val="FF0000"/>
-        </w:rPr>
-        <w:t>tingkat</w:t>
-      </w:r>
-      <w:proofErr w:type="spellEnd"/>
-      <w:r>
-        <w:rPr>
-          <w:color w:val="FF0000"/>
-        </w:rPr>
-        <w:t xml:space="preserve"> </w:t>
-      </w:r>
-      <w:proofErr w:type="spellStart"/>
-      <w:r>
-        <w:rPr>
-          <w:color w:val="FF0000"/>
-        </w:rPr>
-        <w:t>sekolah</w:t>
-      </w:r>
-      <w:proofErr w:type="spellEnd"/>
-      <w:r>
-        <w:rPr>
-          <w:color w:val="FF0000"/>
-        </w:rPr>
-        <w:t xml:space="preserve"> </w:t>
-      </w:r>
-      <w:proofErr w:type="spellStart"/>
-      <w:r>
-        <w:rPr>
-          <w:color w:val="FF0000"/>
-        </w:rPr>
-        <w:t>dasar</w:t>
-      </w:r>
-      <w:proofErr w:type="spellEnd"/>
-      <w:r>
-        <w:rPr>
-          <w:color w:val="FF0000"/>
-        </w:rPr>
-        <w:t>.</w:t>
-      </w:r>
-    </w:p>
-    <w:p>
-      <w:pPr>
-        <w:pStyle w:val="Default"/>
-        <w:spacing w:line="360" w:lineRule="auto"/>
-        <w:ind w:left="720"/>
-        <w:rPr>
-          <w:color w:val="FF0000"/>
-        </w:rPr>
-      </w:pPr>
-      <w:r>
-        <w:rPr>
-          <w:color w:val="FF0000"/>
-        </w:rPr>
-        <w:t xml:space="preserve">Metode Fisher-Yates Shuffle </w:t>
-      </w:r>
-      <w:proofErr w:type="spellStart"/>
-      <w:r>
-        <w:rPr>
-          <w:color w:val="FF0000"/>
-        </w:rPr>
-        <w:t>digunakan</w:t>
-      </w:r>
-      <w:proofErr w:type="spellEnd"/>
-      <w:r>
-        <w:rPr>
-          <w:color w:val="FF0000"/>
-        </w:rPr>
-        <w:t xml:space="preserve"> </w:t>
-      </w:r>
-      <w:proofErr w:type="spellStart"/>
-      <w:r>
-        <w:rPr>
-          <w:color w:val="FF0000"/>
-        </w:rPr>
-        <w:t>sebagai</w:t>
-      </w:r>
-      <w:proofErr w:type="spellEnd"/>
-      <w:r>
-        <w:rPr>
-          <w:color w:val="FF0000"/>
-        </w:rPr>
-        <w:t xml:space="preserve"> </w:t>
-      </w:r>
-      <w:proofErr w:type="spellStart"/>
-      <w:r>
-        <w:rPr>
-          <w:color w:val="FF0000"/>
-        </w:rPr>
-        <w:t>pengacak</w:t>
-      </w:r>
-      <w:proofErr w:type="spellEnd"/>
-      <w:r>
-        <w:rPr>
-          <w:color w:val="FF0000"/>
-        </w:rPr>
-        <w:t xml:space="preserve"> </w:t>
-      </w:r>
-      <w:proofErr w:type="spellStart"/>
-      <w:r>
-        <w:rPr>
-          <w:color w:val="FF0000"/>
-        </w:rPr>
-        <w:t>soal</w:t>
-      </w:r>
-      <w:proofErr w:type="spellEnd"/>
-      <w:r>
-        <w:rPr>
-          <w:color w:val="FF0000"/>
-        </w:rPr>
-        <w:t xml:space="preserve">, </w:t>
-      </w:r>
-      <w:proofErr w:type="spellStart"/>
-      <w:r>
-        <w:rPr>
-          <w:color w:val="FF0000"/>
-        </w:rPr>
-        <w:t>sedangkan</w:t>
-      </w:r>
-      <w:proofErr w:type="spellEnd"/>
-      <w:r>
-        <w:rPr>
-          <w:color w:val="FF0000"/>
-        </w:rPr>
-        <w:t xml:space="preserve"> Fuzzy Tsukamoto </w:t>
-      </w:r>
-      <w:proofErr w:type="spellStart"/>
-      <w:r>
-        <w:rPr>
-          <w:color w:val="FF0000"/>
-        </w:rPr>
-        <w:t>digunakan</w:t>
-      </w:r>
-      <w:proofErr w:type="spellEnd"/>
-      <w:r>
-        <w:rPr>
-          <w:color w:val="FF0000"/>
-        </w:rPr>
-        <w:t xml:space="preserve"> untuk </w:t>
-      </w:r>
-      <w:proofErr w:type="spellStart"/>
-      <w:r>
-        <w:rPr>
-          <w:color w:val="FF0000"/>
-        </w:rPr>
-        <w:t>menentukan</w:t>
-      </w:r>
-      <w:proofErr w:type="spellEnd"/>
-      <w:r>
-        <w:rPr>
-          <w:color w:val="FF0000"/>
-        </w:rPr>
-        <w:t xml:space="preserve"> </w:t>
-      </w:r>
-      <w:proofErr w:type="spellStart"/>
-      <w:r>
-        <w:rPr>
-          <w:color w:val="FF0000"/>
-        </w:rPr>
-        <w:t>skor</w:t>
-      </w:r>
-      <w:proofErr w:type="spellEnd"/>
-      <w:r>
-        <w:rPr>
-          <w:color w:val="FF0000"/>
-        </w:rPr>
-        <w:t xml:space="preserve"> </w:t>
-      </w:r>
-      <w:proofErr w:type="spellStart"/>
-      <w:r>
-        <w:rPr>
-          <w:color w:val="FF0000"/>
-        </w:rPr>
-        <w:t>akhir</w:t>
-      </w:r>
-      <w:proofErr w:type="spellEnd"/>
-      <w:r>
-        <w:rPr>
-          <w:color w:val="FF0000"/>
-        </w:rPr>
-        <w:t xml:space="preserve"> </w:t>
-      </w:r>
-      <w:proofErr w:type="spellStart"/>
-      <w:r>
-        <w:rPr>
-          <w:color w:val="FF0000"/>
-        </w:rPr>
-        <w:t>permainan</w:t>
-      </w:r>
-      <w:proofErr w:type="spellEnd"/>
-      <w:r>
-        <w:rPr>
-          <w:color w:val="FF0000"/>
-        </w:rPr>
-        <w:t>.</w:t>
-      </w:r>
-    </w:p>
-    <w:p>
-      <w:pPr>
-        <w:pStyle w:val="Default"/>
-        <w:spacing w:line="360" w:lineRule="auto"/>
-        <w:ind w:left="720"/>
-        <w:rPr>
-          <w:color w:val="FF0000"/>
-        </w:rPr>
-      </w:pPr>
-      <w:proofErr w:type="spellStart"/>
-      <w:r>
-        <w:rPr>
-          <w:color w:val="FF0000"/>
-        </w:rPr>
-        <w:t>Pengujian</w:t>
-      </w:r>
-      <w:proofErr w:type="spellEnd"/>
-      <w:r>
-        <w:rPr>
-          <w:color w:val="FF0000"/>
-        </w:rPr>
-        <w:t xml:space="preserve"> </w:t>
-      </w:r>
-      <w:proofErr w:type="spellStart"/>
-      <w:r>
-        <w:rPr>
-          <w:color w:val="FF0000"/>
-        </w:rPr>
-        <w:t>menunjukkan</w:t>
-      </w:r>
-      <w:proofErr w:type="spellEnd"/>
-      <w:r>
-        <w:rPr>
-          <w:color w:val="FF0000"/>
-        </w:rPr>
-        <w:t xml:space="preserve"> </w:t>
-      </w:r>
-      <w:proofErr w:type="spellStart"/>
-      <w:r>
-        <w:rPr>
-          <w:color w:val="FF0000"/>
-        </w:rPr>
-        <w:t>bahwa</w:t>
-      </w:r>
-      <w:proofErr w:type="spellEnd"/>
-      <w:r>
-        <w:rPr>
-          <w:color w:val="FF0000"/>
-        </w:rPr>
-        <w:t xml:space="preserve"> game “</w:t>
-      </w:r>
-      <w:proofErr w:type="spellStart"/>
-      <w:r>
-        <w:rPr>
-          <w:color w:val="FF0000"/>
-        </w:rPr>
-        <w:t>Gopoh</w:t>
-      </w:r>
-      <w:proofErr w:type="spellEnd"/>
-      <w:r>
-        <w:rPr>
-          <w:color w:val="FF0000"/>
-        </w:rPr>
-        <w:t xml:space="preserve">” </w:t>
-      </w:r>
-      <w:proofErr w:type="spellStart"/>
-      <w:r>
-        <w:rPr>
-          <w:color w:val="FF0000"/>
-        </w:rPr>
-        <w:t>mendapat</w:t>
-      </w:r>
-      <w:proofErr w:type="spellEnd"/>
-      <w:r>
-        <w:rPr>
-          <w:color w:val="FF0000"/>
-        </w:rPr>
-        <w:t xml:space="preserve"> </w:t>
-      </w:r>
-      <w:proofErr w:type="spellStart"/>
-      <w:r>
-        <w:rPr>
-          <w:color w:val="FF0000"/>
-        </w:rPr>
-        <w:t>respons</w:t>
-      </w:r>
-      <w:proofErr w:type="spellEnd"/>
-      <w:r>
-        <w:rPr>
-          <w:color w:val="FF0000"/>
-        </w:rPr>
-        <w:t xml:space="preserve"> </w:t>
-      </w:r>
-      <w:proofErr w:type="spellStart"/>
-      <w:r>
-        <w:rPr>
-          <w:color w:val="FF0000"/>
-        </w:rPr>
-        <w:t>baik</w:t>
-      </w:r>
-      <w:proofErr w:type="spellEnd"/>
-      <w:r>
-        <w:rPr>
-          <w:color w:val="FF0000"/>
-        </w:rPr>
-        <w:t xml:space="preserve"> </w:t>
-      </w:r>
-      <w:proofErr w:type="spellStart"/>
-      <w:r>
-        <w:rPr>
-          <w:color w:val="FF0000"/>
-        </w:rPr>
-        <w:t>dari</w:t>
-      </w:r>
-      <w:proofErr w:type="spellEnd"/>
-      <w:r>
-        <w:rPr>
-          <w:color w:val="FF0000"/>
-        </w:rPr>
-        <w:t xml:space="preserve"> </w:t>
-      </w:r>
-      <w:proofErr w:type="spellStart"/>
-      <w:r>
-        <w:rPr>
-          <w:color w:val="FF0000"/>
-        </w:rPr>
-        <w:t>segi</w:t>
-      </w:r>
-      <w:proofErr w:type="spellEnd"/>
-      <w:r>
-        <w:rPr>
-          <w:color w:val="FF0000"/>
-        </w:rPr>
-        <w:t xml:space="preserve"> </w:t>
-      </w:r>
-      <w:proofErr w:type="spellStart"/>
-      <w:r>
-        <w:rPr>
-          <w:color w:val="FF0000"/>
-        </w:rPr>
-        <w:t>fungsionalitas</w:t>
-      </w:r>
-      <w:proofErr w:type="spellEnd"/>
-      <w:r>
-        <w:rPr>
-          <w:color w:val="FF0000"/>
-        </w:rPr>
-        <w:t xml:space="preserve">, </w:t>
-      </w:r>
-      <w:proofErr w:type="spellStart"/>
-      <w:r>
-        <w:rPr>
-          <w:color w:val="FF0000"/>
-        </w:rPr>
-        <w:t>efisiensi</w:t>
-      </w:r>
-      <w:proofErr w:type="spellEnd"/>
-      <w:r>
-        <w:rPr>
-          <w:color w:val="FF0000"/>
-        </w:rPr>
-        <w:t>, dan kegunaan1.</w:t>
-      </w:r>
-    </w:p>
-    <w:p>
-      <w:pPr>
-        <w:pStyle w:val="Default"/>
-        <w:spacing w:line="360" w:lineRule="auto"/>
-        <w:ind w:left="720"/>
-        <w:rPr>
-          <w:color w:val="FF0000"/>
-        </w:rPr>
-      </w:pPr>
-      <w:r>
-        <w:rPr>
-          <w:color w:val="FF0000"/>
-        </w:rPr>
-        <w:t>“</w:t>
-      </w:r>
-      <w:proofErr w:type="spellStart"/>
-      <w:r>
-        <w:rPr>
-          <w:color w:val="FF0000"/>
-        </w:rPr>
-        <w:t>Penerapan</w:t>
-      </w:r>
-      <w:proofErr w:type="spellEnd"/>
-      <w:r>
-        <w:rPr>
-          <w:color w:val="FF0000"/>
-        </w:rPr>
-        <w:t xml:space="preserve"> </w:t>
-      </w:r>
-      <w:proofErr w:type="spellStart"/>
-      <w:r>
-        <w:rPr>
-          <w:color w:val="FF0000"/>
-        </w:rPr>
-        <w:t>Algoritma</w:t>
-      </w:r>
-      <w:proofErr w:type="spellEnd"/>
-      <w:r>
-        <w:rPr>
-          <w:color w:val="FF0000"/>
-        </w:rPr>
-        <w:t xml:space="preserve"> Fisher-Yates Shuffle pada Aplikasi TOEFL Preparation </w:t>
-      </w:r>
-      <w:proofErr w:type="spellStart"/>
-      <w:r>
-        <w:rPr>
-          <w:color w:val="FF0000"/>
-        </w:rPr>
-        <w:t>Berbasis</w:t>
-      </w:r>
-      <w:proofErr w:type="spellEnd"/>
-      <w:r>
-        <w:rPr>
-          <w:color w:val="FF0000"/>
-        </w:rPr>
-        <w:t xml:space="preserve"> Web”:</w:t>
-      </w:r>
-    </w:p>
-    <w:p>
-      <w:pPr>
-        <w:pStyle w:val="Default"/>
-        <w:spacing w:line="360" w:lineRule="auto"/>
-        <w:ind w:left="720"/>
-        <w:rPr>
-          <w:color w:val="FF0000"/>
-        </w:rPr>
-      </w:pPr>
-      <w:proofErr w:type="spellStart"/>
-      <w:r>
-        <w:rPr>
-          <w:color w:val="FF0000"/>
-        </w:rPr>
-        <w:t>Penelitian</w:t>
-      </w:r>
-      <w:proofErr w:type="spellEnd"/>
-      <w:r>
-        <w:rPr>
-          <w:color w:val="FF0000"/>
-        </w:rPr>
-        <w:t xml:space="preserve"> ini </w:t>
-      </w:r>
-      <w:proofErr w:type="spellStart"/>
-      <w:r>
-        <w:rPr>
-          <w:color w:val="FF0000"/>
-        </w:rPr>
-        <w:t>menerapkan</w:t>
-      </w:r>
-      <w:proofErr w:type="spellEnd"/>
-      <w:r>
-        <w:rPr>
-          <w:color w:val="FF0000"/>
-        </w:rPr>
-        <w:t xml:space="preserve"> </w:t>
-      </w:r>
-      <w:proofErr w:type="spellStart"/>
-      <w:r>
-        <w:rPr>
-          <w:color w:val="FF0000"/>
-        </w:rPr>
-        <w:t>algoritma</w:t>
-      </w:r>
-      <w:proofErr w:type="spellEnd"/>
-      <w:r>
-        <w:rPr>
-          <w:color w:val="FF0000"/>
-        </w:rPr>
-        <w:t xml:space="preserve"> Fisher-Yates Shuffle pada aplikasi </w:t>
-      </w:r>
-      <w:proofErr w:type="spellStart"/>
-      <w:r>
-        <w:rPr>
-          <w:color w:val="FF0000"/>
-        </w:rPr>
-        <w:t>persiapan</w:t>
-      </w:r>
-      <w:proofErr w:type="spellEnd"/>
-      <w:r>
-        <w:rPr>
-          <w:color w:val="FF0000"/>
-        </w:rPr>
-        <w:t xml:space="preserve"> TOEFL </w:t>
-      </w:r>
-      <w:proofErr w:type="spellStart"/>
-      <w:r>
-        <w:rPr>
-          <w:color w:val="FF0000"/>
-        </w:rPr>
-        <w:t>berbasis</w:t>
-      </w:r>
-      <w:proofErr w:type="spellEnd"/>
-      <w:r>
-        <w:rPr>
-          <w:color w:val="FF0000"/>
-        </w:rPr>
-        <w:t xml:space="preserve"> web.</w:t>
-      </w:r>
-    </w:p>
-    <w:p>
-      <w:pPr>
-        <w:pStyle w:val="Default"/>
-        <w:spacing w:line="360" w:lineRule="auto"/>
-        <w:ind w:left="720"/>
-        <w:rPr>
-          <w:color w:val="FF0000"/>
-        </w:rPr>
-      </w:pPr>
-      <w:proofErr w:type="spellStart"/>
-      <w:r>
-        <w:rPr>
-          <w:color w:val="FF0000"/>
-        </w:rPr>
-        <w:t>Tujuannya</w:t>
-      </w:r>
-      <w:proofErr w:type="spellEnd"/>
-      <w:r>
-        <w:rPr>
-          <w:color w:val="FF0000"/>
-        </w:rPr>
-        <w:t xml:space="preserve"> </w:t>
-      </w:r>
-      <w:proofErr w:type="spellStart"/>
-      <w:r>
-        <w:rPr>
-          <w:color w:val="FF0000"/>
-        </w:rPr>
-        <w:t>adalah</w:t>
-      </w:r>
-      <w:proofErr w:type="spellEnd"/>
-      <w:r>
-        <w:rPr>
-          <w:color w:val="FF0000"/>
-        </w:rPr>
-        <w:t xml:space="preserve"> </w:t>
-      </w:r>
-      <w:proofErr w:type="spellStart"/>
-      <w:r>
-        <w:rPr>
-          <w:color w:val="FF0000"/>
-        </w:rPr>
-        <w:t>mengacak</w:t>
-      </w:r>
-      <w:proofErr w:type="spellEnd"/>
-      <w:r>
-        <w:rPr>
-          <w:color w:val="FF0000"/>
-        </w:rPr>
-        <w:t xml:space="preserve"> </w:t>
-      </w:r>
-      <w:proofErr w:type="spellStart"/>
-      <w:r>
-        <w:rPr>
-          <w:color w:val="FF0000"/>
-        </w:rPr>
-        <w:t>urutan</w:t>
-      </w:r>
-      <w:proofErr w:type="spellEnd"/>
-      <w:r>
-        <w:rPr>
-          <w:color w:val="FF0000"/>
-        </w:rPr>
-        <w:t xml:space="preserve"> </w:t>
-      </w:r>
-      <w:proofErr w:type="spellStart"/>
-      <w:r>
-        <w:rPr>
-          <w:color w:val="FF0000"/>
-        </w:rPr>
-        <w:t>soal</w:t>
-      </w:r>
-      <w:proofErr w:type="spellEnd"/>
-      <w:r>
-        <w:rPr>
-          <w:color w:val="FF0000"/>
-        </w:rPr>
-        <w:t xml:space="preserve"> </w:t>
-      </w:r>
-      <w:proofErr w:type="spellStart"/>
-      <w:r>
-        <w:rPr>
-          <w:color w:val="FF0000"/>
-        </w:rPr>
-        <w:t>ujian</w:t>
-      </w:r>
-      <w:proofErr w:type="spellEnd"/>
-      <w:r>
-        <w:rPr>
-          <w:color w:val="FF0000"/>
-        </w:rPr>
-        <w:t xml:space="preserve"> </w:t>
-      </w:r>
-      <w:proofErr w:type="spellStart"/>
-      <w:r>
-        <w:rPr>
-          <w:color w:val="FF0000"/>
-        </w:rPr>
-        <w:t>penerimaan</w:t>
-      </w:r>
-      <w:proofErr w:type="spellEnd"/>
-      <w:r>
-        <w:rPr>
-          <w:color w:val="FF0000"/>
-        </w:rPr>
-        <w:t xml:space="preserve"> POLRI.</w:t>
-      </w:r>
-    </w:p>
-    <w:p>
-      <w:pPr>
-        <w:pStyle w:val="Default"/>
-        <w:spacing w:line="360" w:lineRule="auto"/>
-        <w:ind w:left="720"/>
-        <w:rPr>
-          <w:color w:val="FF0000"/>
-        </w:rPr>
-      </w:pPr>
-      <w:proofErr w:type="spellStart"/>
-      <w:r>
-        <w:rPr>
-          <w:color w:val="FF0000"/>
-        </w:rPr>
-        <w:t>Algoritma</w:t>
-      </w:r>
-      <w:proofErr w:type="spellEnd"/>
-      <w:r>
-        <w:rPr>
-          <w:color w:val="FF0000"/>
-        </w:rPr>
-        <w:t xml:space="preserve"> Fisher-Yates Shuffle </w:t>
-      </w:r>
-      <w:proofErr w:type="spellStart"/>
-      <w:r>
-        <w:rPr>
-          <w:color w:val="FF0000"/>
-        </w:rPr>
-        <w:t>digunakan</w:t>
-      </w:r>
-      <w:proofErr w:type="spellEnd"/>
-      <w:r>
-        <w:rPr>
-          <w:color w:val="FF0000"/>
-        </w:rPr>
-        <w:t xml:space="preserve"> untuk </w:t>
-      </w:r>
-      <w:proofErr w:type="spellStart"/>
-      <w:r>
-        <w:rPr>
-          <w:color w:val="FF0000"/>
-        </w:rPr>
-        <w:t>mengubah</w:t>
-      </w:r>
-      <w:proofErr w:type="spellEnd"/>
-      <w:r>
-        <w:rPr>
-          <w:color w:val="FF0000"/>
-        </w:rPr>
-        <w:t xml:space="preserve"> </w:t>
-      </w:r>
-      <w:proofErr w:type="spellStart"/>
-      <w:r>
-        <w:rPr>
-          <w:color w:val="FF0000"/>
-        </w:rPr>
-        <w:t>urutan</w:t>
-      </w:r>
-      <w:proofErr w:type="spellEnd"/>
-      <w:r>
-        <w:rPr>
-          <w:color w:val="FF0000"/>
-        </w:rPr>
-        <w:t xml:space="preserve"> </w:t>
-      </w:r>
-      <w:proofErr w:type="spellStart"/>
-      <w:r>
-        <w:rPr>
-          <w:color w:val="FF0000"/>
-        </w:rPr>
-        <w:t>masukan</w:t>
-      </w:r>
-      <w:proofErr w:type="spellEnd"/>
-      <w:r>
-        <w:rPr>
-          <w:color w:val="FF0000"/>
-        </w:rPr>
-        <w:t xml:space="preserve"> </w:t>
-      </w:r>
-      <w:proofErr w:type="spellStart"/>
-      <w:r>
-        <w:rPr>
-          <w:color w:val="FF0000"/>
-        </w:rPr>
-        <w:t>secara</w:t>
-      </w:r>
-      <w:proofErr w:type="spellEnd"/>
-      <w:r>
-        <w:rPr>
-          <w:color w:val="FF0000"/>
-        </w:rPr>
-        <w:t xml:space="preserve"> acak2.</w:t>
-      </w:r>
-    </w:p>
-    <w:p>
-      <w:pPr>
-        <w:pStyle w:val="Default"/>
-        <w:spacing w:line="360" w:lineRule="auto"/>
-        <w:ind w:left="720"/>
-        <w:rPr>
-          <w:color w:val="FF0000"/>
-        </w:rPr>
-      </w:pPr>
-      <w:r>
-        <w:rPr>
-          <w:color w:val="FF0000"/>
-        </w:rPr>
-        <w:t>“</w:t>
-      </w:r>
-      <w:proofErr w:type="spellStart"/>
-      <w:r>
-        <w:rPr>
-          <w:color w:val="FF0000"/>
-        </w:rPr>
-        <w:t>Implementasi</w:t>
-      </w:r>
-      <w:proofErr w:type="spellEnd"/>
-      <w:r>
-        <w:rPr>
-          <w:color w:val="FF0000"/>
-        </w:rPr>
-        <w:t xml:space="preserve"> </w:t>
-      </w:r>
-      <w:proofErr w:type="spellStart"/>
-      <w:r>
-        <w:rPr>
-          <w:color w:val="FF0000"/>
-        </w:rPr>
-        <w:t>Algoritma</w:t>
-      </w:r>
-      <w:proofErr w:type="spellEnd"/>
-      <w:r>
-        <w:rPr>
-          <w:color w:val="FF0000"/>
-        </w:rPr>
-        <w:t xml:space="preserve"> Fisher-Yates Shuffle pada Aplikasi Multimedia </w:t>
-      </w:r>
-      <w:proofErr w:type="spellStart"/>
-      <w:r>
-        <w:rPr>
-          <w:color w:val="FF0000"/>
-        </w:rPr>
-        <w:t>Interaktif</w:t>
-      </w:r>
-      <w:proofErr w:type="spellEnd"/>
-      <w:r>
-        <w:rPr>
-          <w:color w:val="FF0000"/>
-        </w:rPr>
-        <w:t xml:space="preserve"> untuk </w:t>
-      </w:r>
-      <w:proofErr w:type="spellStart"/>
-      <w:r>
-        <w:rPr>
-          <w:color w:val="FF0000"/>
-        </w:rPr>
-        <w:t>Pembelajaran</w:t>
-      </w:r>
-      <w:proofErr w:type="spellEnd"/>
-      <w:r>
-        <w:rPr>
-          <w:color w:val="FF0000"/>
-        </w:rPr>
-        <w:t xml:space="preserve"> Tenses Bahasa </w:t>
-      </w:r>
-      <w:proofErr w:type="spellStart"/>
-      <w:r>
-        <w:rPr>
-          <w:color w:val="FF0000"/>
-        </w:rPr>
-        <w:t>Inggris</w:t>
-      </w:r>
-      <w:proofErr w:type="spellEnd"/>
-      <w:r>
-        <w:rPr>
-          <w:color w:val="FF0000"/>
-        </w:rPr>
-        <w:t>”:</w:t>
-      </w:r>
-    </w:p>
-    <w:p>
-      <w:pPr>
-        <w:pStyle w:val="Default"/>
-        <w:spacing w:line="360" w:lineRule="auto"/>
-        <w:ind w:left="720"/>
-        <w:rPr>
-          <w:color w:val="FF0000"/>
-        </w:rPr>
-      </w:pPr>
-      <w:proofErr w:type="spellStart"/>
-      <w:r>
-        <w:rPr>
-          <w:color w:val="FF0000"/>
-        </w:rPr>
-        <w:t>Penelitian</w:t>
-      </w:r>
-      <w:proofErr w:type="spellEnd"/>
-      <w:r>
-        <w:rPr>
-          <w:color w:val="FF0000"/>
-        </w:rPr>
-        <w:t xml:space="preserve"> ini </w:t>
-      </w:r>
-      <w:proofErr w:type="spellStart"/>
-      <w:r>
-        <w:rPr>
-          <w:color w:val="FF0000"/>
-        </w:rPr>
-        <w:t>menerapkan</w:t>
-      </w:r>
-      <w:proofErr w:type="spellEnd"/>
-      <w:r>
-        <w:rPr>
-          <w:color w:val="FF0000"/>
-        </w:rPr>
-        <w:t xml:space="preserve"> </w:t>
-      </w:r>
-      <w:proofErr w:type="spellStart"/>
-      <w:r>
-        <w:rPr>
-          <w:color w:val="FF0000"/>
-        </w:rPr>
-        <w:t>algoritma</w:t>
-      </w:r>
-      <w:proofErr w:type="spellEnd"/>
-      <w:r>
-        <w:rPr>
-          <w:color w:val="FF0000"/>
-        </w:rPr>
-        <w:t xml:space="preserve"> Fisher-Yates Shuffle pada aplikasi multimedia </w:t>
-      </w:r>
-      <w:proofErr w:type="spellStart"/>
-      <w:r>
-        <w:rPr>
-          <w:color w:val="FF0000"/>
-        </w:rPr>
-        <w:t>interaktif</w:t>
-      </w:r>
-      <w:proofErr w:type="spellEnd"/>
-      <w:r>
-        <w:rPr>
-          <w:color w:val="FF0000"/>
-        </w:rPr>
-        <w:t xml:space="preserve"> untuk </w:t>
-      </w:r>
-      <w:proofErr w:type="spellStart"/>
-      <w:r>
-        <w:rPr>
-          <w:color w:val="FF0000"/>
-        </w:rPr>
-        <w:t>pembelajaran</w:t>
-      </w:r>
-      <w:proofErr w:type="spellEnd"/>
-      <w:r>
-        <w:rPr>
-          <w:color w:val="FF0000"/>
-        </w:rPr>
-        <w:t xml:space="preserve"> tenses </w:t>
-      </w:r>
-      <w:proofErr w:type="spellStart"/>
-      <w:r>
-        <w:rPr>
-          <w:color w:val="FF0000"/>
-        </w:rPr>
-        <w:t>bahasa</w:t>
-      </w:r>
-      <w:proofErr w:type="spellEnd"/>
-      <w:r>
-        <w:rPr>
-          <w:color w:val="FF0000"/>
-        </w:rPr>
-        <w:t xml:space="preserve"> </w:t>
-      </w:r>
-      <w:proofErr w:type="spellStart"/>
-      <w:r>
-        <w:rPr>
-          <w:color w:val="FF0000"/>
-        </w:rPr>
-        <w:t>Inggris</w:t>
-      </w:r>
-      <w:proofErr w:type="spellEnd"/>
-      <w:r>
-        <w:rPr>
-          <w:color w:val="FF0000"/>
-        </w:rPr>
-        <w:t>.</w:t>
-      </w:r>
-    </w:p>
-    <w:p>
-      <w:pPr>
-        <w:pStyle w:val="Default"/>
-        <w:spacing w:line="360" w:lineRule="auto"/>
-        <w:ind w:left="720"/>
-        <w:rPr>
-          <w:color w:val="FF0000"/>
-        </w:rPr>
-      </w:pPr>
-      <w:proofErr w:type="spellStart"/>
-      <w:r>
-        <w:rPr>
-          <w:color w:val="FF0000"/>
-        </w:rPr>
-        <w:t>Algoritma</w:t>
-      </w:r>
-      <w:proofErr w:type="spellEnd"/>
-      <w:r>
-        <w:rPr>
-          <w:color w:val="FF0000"/>
-        </w:rPr>
-        <w:t xml:space="preserve"> ini </w:t>
-      </w:r>
-      <w:proofErr w:type="spellStart"/>
-      <w:r>
-        <w:rPr>
-          <w:color w:val="FF0000"/>
-        </w:rPr>
-        <w:t>digunakan</w:t>
-      </w:r>
-      <w:proofErr w:type="spellEnd"/>
-      <w:r>
-        <w:rPr>
-          <w:color w:val="FF0000"/>
-        </w:rPr>
-        <w:t xml:space="preserve"> untuk </w:t>
-      </w:r>
-      <w:proofErr w:type="spellStart"/>
-      <w:r>
-        <w:rPr>
-          <w:color w:val="FF0000"/>
-        </w:rPr>
-        <w:t>mengacak</w:t>
-      </w:r>
-      <w:proofErr w:type="spellEnd"/>
-      <w:r>
-        <w:rPr>
-          <w:color w:val="FF0000"/>
-        </w:rPr>
-        <w:t xml:space="preserve"> </w:t>
-      </w:r>
-      <w:proofErr w:type="spellStart"/>
-      <w:r>
-        <w:rPr>
-          <w:color w:val="FF0000"/>
-        </w:rPr>
-        <w:t>urutan</w:t>
-      </w:r>
-      <w:proofErr w:type="spellEnd"/>
-      <w:r>
-        <w:rPr>
-          <w:color w:val="FF0000"/>
-        </w:rPr>
-        <w:t xml:space="preserve"> </w:t>
-      </w:r>
-      <w:proofErr w:type="spellStart"/>
-      <w:r>
-        <w:rPr>
-          <w:color w:val="FF0000"/>
-        </w:rPr>
-        <w:t>pertanyaan</w:t>
-      </w:r>
-      <w:proofErr w:type="spellEnd"/>
-      <w:r>
-        <w:rPr>
-          <w:color w:val="FF0000"/>
-        </w:rPr>
-        <w:t xml:space="preserve"> </w:t>
-      </w:r>
-      <w:proofErr w:type="spellStart"/>
-      <w:r>
-        <w:rPr>
-          <w:color w:val="FF0000"/>
-        </w:rPr>
-        <w:t>dalam</w:t>
-      </w:r>
-      <w:proofErr w:type="spellEnd"/>
-      <w:r>
-        <w:rPr>
-          <w:color w:val="FF0000"/>
-        </w:rPr>
-        <w:t xml:space="preserve"> aplikasi pembelajaran3.</w:t>
-      </w:r>
-    </w:p>
-    <w:p>
-      <w:pPr>
-        <w:pStyle w:val="Default"/>
-        <w:spacing w:line="360" w:lineRule="auto"/>
-        <w:ind w:left="720"/>
-        <w:rPr>
-          <w:color w:val="FF0000"/>
-        </w:rPr>
-      </w:pPr>
-      <w:r>
-        <w:rPr>
-          <w:color w:val="FF0000"/>
-        </w:rPr>
-        <w:t>“</w:t>
-      </w:r>
-      <w:proofErr w:type="spellStart"/>
-      <w:r>
-        <w:rPr>
-          <w:color w:val="FF0000"/>
-        </w:rPr>
-        <w:t>Penerapan</w:t>
-      </w:r>
-      <w:proofErr w:type="spellEnd"/>
-      <w:r>
-        <w:rPr>
-          <w:color w:val="FF0000"/>
-        </w:rPr>
-        <w:t xml:space="preserve"> </w:t>
-      </w:r>
-      <w:proofErr w:type="spellStart"/>
-      <w:r>
-        <w:rPr>
-          <w:color w:val="FF0000"/>
-        </w:rPr>
-        <w:t>Algoritma</w:t>
-      </w:r>
-      <w:proofErr w:type="spellEnd"/>
-      <w:r>
-        <w:rPr>
-          <w:color w:val="FF0000"/>
-        </w:rPr>
-        <w:t xml:space="preserve"> Fisher-Yates Shuffle pada </w:t>
-      </w:r>
-      <w:proofErr w:type="spellStart"/>
-      <w:r>
-        <w:rPr>
-          <w:color w:val="FF0000"/>
-        </w:rPr>
-        <w:t>Sistem</w:t>
-      </w:r>
-      <w:proofErr w:type="spellEnd"/>
-      <w:r>
-        <w:rPr>
-          <w:color w:val="FF0000"/>
-        </w:rPr>
-        <w:t xml:space="preserve"> </w:t>
-      </w:r>
-      <w:proofErr w:type="spellStart"/>
-      <w:r>
-        <w:rPr>
-          <w:color w:val="FF0000"/>
-        </w:rPr>
-        <w:t>Pembelajaran</w:t>
-      </w:r>
-      <w:proofErr w:type="spellEnd"/>
-      <w:r>
-        <w:rPr>
-          <w:color w:val="FF0000"/>
-        </w:rPr>
-        <w:t xml:space="preserve"> </w:t>
-      </w:r>
-      <w:proofErr w:type="spellStart"/>
-      <w:r>
-        <w:rPr>
-          <w:color w:val="FF0000"/>
-        </w:rPr>
-        <w:t>Tes</w:t>
-      </w:r>
-      <w:proofErr w:type="spellEnd"/>
-      <w:r>
-        <w:rPr>
-          <w:color w:val="FF0000"/>
-        </w:rPr>
-        <w:t xml:space="preserve"> Online”:</w:t>
-      </w:r>
-    </w:p>
-    <w:p>
-      <w:pPr>
-        <w:pStyle w:val="Default"/>
-        <w:spacing w:line="360" w:lineRule="auto"/>
-        <w:ind w:left="720"/>
-        <w:rPr>
-          <w:color w:val="FF0000"/>
-        </w:rPr>
-      </w:pPr>
-      <w:proofErr w:type="spellStart"/>
-      <w:r>
-        <w:rPr>
-          <w:color w:val="FF0000"/>
-        </w:rPr>
-        <w:t>Penelitian</w:t>
-      </w:r>
-      <w:proofErr w:type="spellEnd"/>
-      <w:r>
-        <w:rPr>
-          <w:color w:val="FF0000"/>
-        </w:rPr>
-        <w:t xml:space="preserve"> ini </w:t>
-      </w:r>
-      <w:proofErr w:type="spellStart"/>
-      <w:r>
-        <w:rPr>
-          <w:color w:val="FF0000"/>
-        </w:rPr>
-        <w:t>mengaplikasikan</w:t>
-      </w:r>
-      <w:proofErr w:type="spellEnd"/>
-      <w:r>
-        <w:rPr>
-          <w:color w:val="FF0000"/>
-        </w:rPr>
-        <w:t xml:space="preserve"> </w:t>
-      </w:r>
-      <w:proofErr w:type="spellStart"/>
-      <w:r>
-        <w:rPr>
-          <w:color w:val="FF0000"/>
-        </w:rPr>
-        <w:t>algoritma</w:t>
-      </w:r>
-      <w:proofErr w:type="spellEnd"/>
-      <w:r>
-        <w:rPr>
-          <w:color w:val="FF0000"/>
-        </w:rPr>
-        <w:t xml:space="preserve"> Fisher-Yates Shuffle pada </w:t>
-      </w:r>
-      <w:proofErr w:type="spellStart"/>
-      <w:r>
-        <w:rPr>
-          <w:color w:val="FF0000"/>
-        </w:rPr>
-        <w:t>sistem</w:t>
-      </w:r>
-      <w:proofErr w:type="spellEnd"/>
-      <w:r>
-        <w:rPr>
-          <w:color w:val="FF0000"/>
-        </w:rPr>
-        <w:t xml:space="preserve"> </w:t>
-      </w:r>
-      <w:proofErr w:type="spellStart"/>
-      <w:r>
-        <w:rPr>
-          <w:color w:val="FF0000"/>
-        </w:rPr>
-        <w:t>pembelajaran</w:t>
-      </w:r>
-      <w:proofErr w:type="spellEnd"/>
-      <w:r>
-        <w:rPr>
-          <w:color w:val="FF0000"/>
-        </w:rPr>
-        <w:t xml:space="preserve"> </w:t>
-      </w:r>
-      <w:proofErr w:type="spellStart"/>
-      <w:r>
-        <w:rPr>
-          <w:color w:val="FF0000"/>
-        </w:rPr>
-        <w:t>tes</w:t>
-      </w:r>
-      <w:proofErr w:type="spellEnd"/>
-      <w:r>
-        <w:rPr>
-          <w:color w:val="FF0000"/>
-        </w:rPr>
-        <w:t xml:space="preserve"> online </w:t>
-      </w:r>
-      <w:proofErr w:type="spellStart"/>
-      <w:r>
-        <w:rPr>
-          <w:color w:val="FF0000"/>
-        </w:rPr>
-        <w:t>berbasis</w:t>
-      </w:r>
-      <w:proofErr w:type="spellEnd"/>
-      <w:r>
-        <w:rPr>
-          <w:color w:val="FF0000"/>
-        </w:rPr>
-        <w:t xml:space="preserve"> aplikasi.</w:t>
-      </w:r>
-    </w:p>
-    <w:p>
-      <w:pPr>
-        <w:pStyle w:val="Default"/>
-        <w:spacing w:line="360" w:lineRule="auto"/>
-        <w:ind w:left="720"/>
-        <w:rPr>
-          <w:color w:val="FF0000"/>
-        </w:rPr>
-      </w:pPr>
-      <w:proofErr w:type="spellStart"/>
-      <w:r>
-        <w:rPr>
-          <w:color w:val="FF0000"/>
-        </w:rPr>
-        <w:t>Pengacakan</w:t>
-      </w:r>
-      <w:proofErr w:type="spellEnd"/>
-      <w:r>
-        <w:rPr>
-          <w:color w:val="FF0000"/>
-        </w:rPr>
-        <w:t xml:space="preserve"> </w:t>
-      </w:r>
-      <w:proofErr w:type="spellStart"/>
-      <w:r>
-        <w:rPr>
-          <w:color w:val="FF0000"/>
-        </w:rPr>
-        <w:t>soal</w:t>
-      </w:r>
-      <w:proofErr w:type="spellEnd"/>
-      <w:r>
-        <w:rPr>
-          <w:color w:val="FF0000"/>
-        </w:rPr>
-        <w:t xml:space="preserve"> </w:t>
-      </w:r>
-      <w:proofErr w:type="spellStart"/>
-      <w:r>
-        <w:rPr>
-          <w:color w:val="FF0000"/>
-        </w:rPr>
-        <w:t>dilakukan</w:t>
-      </w:r>
-      <w:proofErr w:type="spellEnd"/>
-      <w:r>
-        <w:rPr>
-          <w:color w:val="FF0000"/>
-        </w:rPr>
-        <w:t xml:space="preserve"> untuk </w:t>
-      </w:r>
-      <w:proofErr w:type="spellStart"/>
-      <w:r>
-        <w:rPr>
-          <w:color w:val="FF0000"/>
-        </w:rPr>
-        <w:t>menghindari</w:t>
-      </w:r>
-      <w:proofErr w:type="spellEnd"/>
-      <w:r>
-        <w:rPr>
-          <w:color w:val="FF0000"/>
-        </w:rPr>
-        <w:t xml:space="preserve"> </w:t>
-      </w:r>
-      <w:proofErr w:type="spellStart"/>
-      <w:r>
-        <w:rPr>
-          <w:color w:val="FF0000"/>
-        </w:rPr>
-        <w:t>pola</w:t>
-      </w:r>
-      <w:proofErr w:type="spellEnd"/>
-      <w:r>
-        <w:rPr>
-          <w:color w:val="FF0000"/>
-        </w:rPr>
-        <w:t xml:space="preserve"> yang </w:t>
-      </w:r>
-      <w:proofErr w:type="spellStart"/>
-      <w:r>
-        <w:rPr>
-          <w:color w:val="FF0000"/>
-        </w:rPr>
-        <w:t>memungkinkan</w:t>
-      </w:r>
-      <w:proofErr w:type="spellEnd"/>
-      <w:r>
-        <w:rPr>
-          <w:color w:val="FF0000"/>
-        </w:rPr>
-        <w:t xml:space="preserve"> </w:t>
-      </w:r>
-      <w:proofErr w:type="spellStart"/>
-      <w:r>
-        <w:rPr>
-          <w:color w:val="FF0000"/>
-        </w:rPr>
-        <w:t>mahasiswa</w:t>
-      </w:r>
-      <w:proofErr w:type="spellEnd"/>
-      <w:r>
-        <w:rPr>
-          <w:color w:val="FF0000"/>
-        </w:rPr>
-        <w:t xml:space="preserve"> </w:t>
-      </w:r>
-      <w:proofErr w:type="spellStart"/>
-      <w:r>
-        <w:rPr>
-          <w:color w:val="FF0000"/>
-        </w:rPr>
-        <w:t>menebak</w:t>
-      </w:r>
-      <w:proofErr w:type="spellEnd"/>
-      <w:r>
-        <w:rPr>
-          <w:color w:val="FF0000"/>
-        </w:rPr>
-        <w:t xml:space="preserve"> </w:t>
-      </w:r>
-      <w:proofErr w:type="spellStart"/>
-      <w:r>
-        <w:rPr>
-          <w:color w:val="FF0000"/>
-        </w:rPr>
-        <w:t>urutan</w:t>
-      </w:r>
-      <w:proofErr w:type="spellEnd"/>
-      <w:r>
-        <w:rPr>
-          <w:color w:val="FF0000"/>
-        </w:rPr>
-        <w:t xml:space="preserve"> </w:t>
-      </w:r>
-      <w:proofErr w:type="spellStart"/>
-      <w:r>
-        <w:rPr>
-          <w:color w:val="FF0000"/>
-        </w:rPr>
-        <w:t>pertanyaan</w:t>
-      </w:r>
-      <w:proofErr w:type="spellEnd"/>
-      <w:r>
-        <w:rPr>
-          <w:color w:val="FF0000"/>
-        </w:rPr>
-        <w:t>.</w:t>
-      </w:r>
-    </w:p>
-    <w:p>
-      <w:pPr>
-        <w:pStyle w:val="Default"/>
-        <w:spacing w:line="360" w:lineRule="auto"/>
-        <w:ind w:left="720"/>
-        <w:rPr>
-          <w:color w:val="FF0000"/>
-        </w:rPr>
-      </w:pPr>
-      <w:r>
-        <w:rPr>
-          <w:color w:val="FF0000"/>
-        </w:rPr>
-        <w:t xml:space="preserve">Hasil </w:t>
-      </w:r>
-      <w:proofErr w:type="spellStart"/>
-      <w:r>
-        <w:rPr>
-          <w:color w:val="FF0000"/>
-        </w:rPr>
-        <w:t>penelitian</w:t>
-      </w:r>
-      <w:proofErr w:type="spellEnd"/>
-      <w:r>
-        <w:rPr>
-          <w:color w:val="FF0000"/>
-        </w:rPr>
-        <w:t xml:space="preserve"> </w:t>
-      </w:r>
-      <w:proofErr w:type="spellStart"/>
-      <w:r>
-        <w:rPr>
-          <w:color w:val="FF0000"/>
-        </w:rPr>
-        <w:t>menunjukkan</w:t>
-      </w:r>
-      <w:proofErr w:type="spellEnd"/>
-      <w:r>
-        <w:rPr>
-          <w:color w:val="FF0000"/>
-        </w:rPr>
-        <w:t xml:space="preserve"> </w:t>
-      </w:r>
-      <w:proofErr w:type="spellStart"/>
-      <w:r>
-        <w:rPr>
-          <w:color w:val="FF0000"/>
-        </w:rPr>
-        <w:t>efektivitas</w:t>
-      </w:r>
-      <w:proofErr w:type="spellEnd"/>
-      <w:r>
-        <w:rPr>
-          <w:color w:val="FF0000"/>
-        </w:rPr>
-        <w:t xml:space="preserve"> </w:t>
-      </w:r>
-      <w:proofErr w:type="spellStart"/>
-      <w:r>
-        <w:rPr>
-          <w:color w:val="FF0000"/>
-        </w:rPr>
-        <w:t>algoritma</w:t>
-      </w:r>
-      <w:proofErr w:type="spellEnd"/>
-      <w:r>
-        <w:rPr>
-          <w:color w:val="FF0000"/>
-        </w:rPr>
-        <w:t xml:space="preserve"> ini </w:t>
-      </w:r>
-      <w:proofErr w:type="spellStart"/>
-      <w:r>
-        <w:rPr>
-          <w:color w:val="FF0000"/>
-        </w:rPr>
-        <w:t>dalam</w:t>
-      </w:r>
-      <w:proofErr w:type="spellEnd"/>
-      <w:r>
-        <w:rPr>
-          <w:color w:val="FF0000"/>
-        </w:rPr>
-        <w:t xml:space="preserve"> </w:t>
-      </w:r>
-      <w:proofErr w:type="spellStart"/>
-      <w:r>
-        <w:rPr>
-          <w:color w:val="FF0000"/>
-        </w:rPr>
-        <w:t>menciptakan</w:t>
-      </w:r>
-      <w:proofErr w:type="spellEnd"/>
-      <w:r>
-        <w:rPr>
-          <w:color w:val="FF0000"/>
-        </w:rPr>
-        <w:t xml:space="preserve"> </w:t>
-      </w:r>
-      <w:proofErr w:type="spellStart"/>
-      <w:r>
-        <w:rPr>
-          <w:color w:val="FF0000"/>
-        </w:rPr>
-        <w:t>variasi</w:t>
-      </w:r>
-      <w:proofErr w:type="spellEnd"/>
-      <w:r>
-        <w:rPr>
-          <w:color w:val="FF0000"/>
-        </w:rPr>
-        <w:t xml:space="preserve"> </w:t>
-      </w:r>
-      <w:proofErr w:type="spellStart"/>
-      <w:r>
-        <w:rPr>
-          <w:color w:val="FF0000"/>
-        </w:rPr>
-        <w:t>urutan</w:t>
-      </w:r>
-      <w:proofErr w:type="spellEnd"/>
-      <w:r>
-        <w:rPr>
-          <w:color w:val="FF0000"/>
-        </w:rPr>
-        <w:t xml:space="preserve"> </w:t>
-      </w:r>
-      <w:proofErr w:type="spellStart"/>
-      <w:r>
-        <w:rPr>
-          <w:color w:val="FF0000"/>
-        </w:rPr>
-        <w:t>pertanyaan</w:t>
-      </w:r>
-      <w:proofErr w:type="spellEnd"/>
-      <w:r>
-        <w:rPr>
-          <w:color w:val="FF0000"/>
-        </w:rPr>
-        <w:t xml:space="preserve"> yang </w:t>
-      </w:r>
-      <w:proofErr w:type="spellStart"/>
-      <w:r>
-        <w:rPr>
-          <w:color w:val="FF0000"/>
-        </w:rPr>
-        <w:t>berbeda</w:t>
-      </w:r>
-      <w:proofErr w:type="spellEnd"/>
-      <w:r>
-        <w:rPr>
-          <w:color w:val="FF0000"/>
-        </w:rPr>
-        <w:t xml:space="preserve"> untuk </w:t>
-      </w:r>
-      <w:proofErr w:type="spellStart"/>
-      <w:r>
-        <w:rPr>
-          <w:color w:val="FF0000"/>
-        </w:rPr>
-        <w:t>setiap</w:t>
-      </w:r>
-      <w:proofErr w:type="spellEnd"/>
-      <w:r>
-        <w:rPr>
-          <w:color w:val="FF0000"/>
-        </w:rPr>
-        <w:t xml:space="preserve"> mahasiswa4.</w:t>
-      </w:r>
-    </w:p>
-    <w:p>
-      <w:pPr>
-        <w:pStyle w:val="Default"/>
-        <w:spacing w:line="360" w:lineRule="auto"/>
-        <w:ind w:left="720"/>
-        <w:rPr>
-          <w:color w:val="FF0000"/>
-        </w:rPr>
-      </w:pPr>
-      <w:r>
-        <w:rPr>
-          <w:color w:val="FF0000"/>
-        </w:rPr>
+        <w:t>Dengan penerapan algoritma ini, pengunjung yang membeli tiket akan mendapatkan urutan yang berbeda setiap kali5.</w:t>
+      </w:r>
+    </w:p>
+    <w:p>
+      <w:pPr>
+        <w:pStyle w:val="Default"/>
+        <w:spacing w:line="360" w:lineRule="auto"/>
+        <w:ind w:left="851"/>
+        <w:jc w:val="both"/>
+      </w:pPr>
+      <w:r>
+        <w:t xml:space="preserve">Pada tahun 1938, Ronald Fisher dan Frank Yates menciptakan algoritma yang kemudian dikenal sebagai "Fisher-Yates Shuffle". Awalnya digunakan dalam statistik untuk mengacak data, algoritma ini menjadi populer di dunia komputer untuk mengacak urutan elemen dalam daftar atau larik data. </w:t>
+      </w:r>
+      <w:r>
         <w:lastRenderedPageBreak/>
-        <w:t>“</w:t>
-      </w:r>
-      <w:proofErr w:type="spellStart"/>
-      <w:r>
-        <w:rPr>
-          <w:color w:val="FF0000"/>
-        </w:rPr>
-        <w:t>Rancang</w:t>
-      </w:r>
-      <w:proofErr w:type="spellEnd"/>
-      <w:r>
-        <w:rPr>
-          <w:color w:val="FF0000"/>
-        </w:rPr>
-        <w:t xml:space="preserve"> </w:t>
-      </w:r>
-      <w:proofErr w:type="spellStart"/>
-      <w:r>
-        <w:rPr>
-          <w:color w:val="FF0000"/>
-        </w:rPr>
-        <w:t>Bangun</w:t>
-      </w:r>
-      <w:proofErr w:type="spellEnd"/>
-      <w:r>
-        <w:rPr>
-          <w:color w:val="FF0000"/>
-        </w:rPr>
-        <w:t xml:space="preserve"> </w:t>
-      </w:r>
-      <w:proofErr w:type="spellStart"/>
-      <w:r>
-        <w:rPr>
-          <w:color w:val="FF0000"/>
-        </w:rPr>
-        <w:t>Sistem</w:t>
-      </w:r>
-      <w:proofErr w:type="spellEnd"/>
-      <w:r>
-        <w:rPr>
-          <w:color w:val="FF0000"/>
-        </w:rPr>
-        <w:t xml:space="preserve"> Aplikasi E-Ticket Pada Museum Nasional Indonesia </w:t>
-      </w:r>
-      <w:proofErr w:type="spellStart"/>
-      <w:r>
-        <w:rPr>
-          <w:color w:val="FF0000"/>
-        </w:rPr>
-        <w:t>Berbasis</w:t>
-      </w:r>
-      <w:proofErr w:type="spellEnd"/>
-      <w:r>
-        <w:rPr>
-          <w:color w:val="FF0000"/>
-        </w:rPr>
-        <w:t xml:space="preserve"> Android”:</w:t>
-      </w:r>
-    </w:p>
-    <w:p>
-      <w:pPr>
-        <w:pStyle w:val="Default"/>
-        <w:spacing w:line="360" w:lineRule="auto"/>
-        <w:ind w:left="720"/>
-        <w:rPr>
-          <w:color w:val="FF0000"/>
-        </w:rPr>
-      </w:pPr>
-      <w:proofErr w:type="spellStart"/>
-      <w:r>
-        <w:rPr>
-          <w:color w:val="FF0000"/>
-        </w:rPr>
-        <w:t>Penelitian</w:t>
-      </w:r>
-      <w:proofErr w:type="spellEnd"/>
-      <w:r>
-        <w:rPr>
-          <w:color w:val="FF0000"/>
-        </w:rPr>
-        <w:t xml:space="preserve"> ini </w:t>
-      </w:r>
-      <w:proofErr w:type="spellStart"/>
-      <w:r>
-        <w:rPr>
-          <w:color w:val="FF0000"/>
-        </w:rPr>
-        <w:t>bertujuan</w:t>
-      </w:r>
-      <w:proofErr w:type="spellEnd"/>
-      <w:r>
-        <w:rPr>
-          <w:color w:val="FF0000"/>
-        </w:rPr>
-        <w:t xml:space="preserve"> untuk </w:t>
-      </w:r>
-      <w:proofErr w:type="spellStart"/>
-      <w:r>
-        <w:rPr>
-          <w:color w:val="FF0000"/>
-        </w:rPr>
-        <w:t>mengembangkan</w:t>
-      </w:r>
-      <w:proofErr w:type="spellEnd"/>
-      <w:r>
-        <w:rPr>
-          <w:color w:val="FF0000"/>
-        </w:rPr>
-        <w:t xml:space="preserve"> </w:t>
-      </w:r>
-      <w:proofErr w:type="spellStart"/>
-      <w:r>
-        <w:rPr>
-          <w:color w:val="FF0000"/>
-        </w:rPr>
-        <w:t>sistem</w:t>
-      </w:r>
-      <w:proofErr w:type="spellEnd"/>
-      <w:r>
-        <w:rPr>
-          <w:color w:val="FF0000"/>
-        </w:rPr>
-        <w:t xml:space="preserve"> aplikasi e-ticket pada Museum Nasional Indonesia </w:t>
-      </w:r>
-      <w:proofErr w:type="spellStart"/>
-      <w:r>
-        <w:rPr>
-          <w:color w:val="FF0000"/>
-        </w:rPr>
-        <w:t>berbasis</w:t>
-      </w:r>
-      <w:proofErr w:type="spellEnd"/>
-      <w:r>
-        <w:rPr>
-          <w:color w:val="FF0000"/>
-        </w:rPr>
-        <w:t xml:space="preserve"> Android.</w:t>
-      </w:r>
-    </w:p>
-    <w:p>
-      <w:pPr>
-        <w:pStyle w:val="Default"/>
-        <w:spacing w:line="360" w:lineRule="auto"/>
-        <w:ind w:left="720"/>
-        <w:rPr>
-          <w:color w:val="FF0000"/>
-        </w:rPr>
-      </w:pPr>
-      <w:proofErr w:type="spellStart"/>
-      <w:r>
-        <w:rPr>
-          <w:color w:val="FF0000"/>
-        </w:rPr>
-        <w:t>Algoritma</w:t>
-      </w:r>
-      <w:proofErr w:type="spellEnd"/>
-      <w:r>
-        <w:rPr>
-          <w:color w:val="FF0000"/>
-        </w:rPr>
-        <w:t xml:space="preserve"> Fisher-Yates Shuffle </w:t>
-      </w:r>
-      <w:proofErr w:type="spellStart"/>
-      <w:r>
-        <w:rPr>
-          <w:color w:val="FF0000"/>
-        </w:rPr>
-        <w:t>digunakan</w:t>
-      </w:r>
-      <w:proofErr w:type="spellEnd"/>
-      <w:r>
-        <w:rPr>
-          <w:color w:val="FF0000"/>
-        </w:rPr>
-        <w:t xml:space="preserve"> untuk </w:t>
-      </w:r>
-      <w:proofErr w:type="spellStart"/>
-      <w:r>
-        <w:rPr>
-          <w:color w:val="FF0000"/>
-        </w:rPr>
-        <w:t>mengacak</w:t>
-      </w:r>
-      <w:proofErr w:type="spellEnd"/>
-      <w:r>
-        <w:rPr>
-          <w:color w:val="FF0000"/>
-        </w:rPr>
-        <w:t xml:space="preserve"> </w:t>
-      </w:r>
-      <w:proofErr w:type="spellStart"/>
-      <w:r>
-        <w:rPr>
-          <w:color w:val="FF0000"/>
-        </w:rPr>
-        <w:t>urutan</w:t>
-      </w:r>
-      <w:proofErr w:type="spellEnd"/>
-      <w:r>
-        <w:rPr>
-          <w:color w:val="FF0000"/>
-        </w:rPr>
-        <w:t xml:space="preserve"> </w:t>
-      </w:r>
-      <w:proofErr w:type="spellStart"/>
-      <w:r>
-        <w:rPr>
-          <w:color w:val="FF0000"/>
-        </w:rPr>
-        <w:t>tiket</w:t>
-      </w:r>
-      <w:proofErr w:type="spellEnd"/>
-      <w:r>
-        <w:rPr>
-          <w:color w:val="FF0000"/>
-        </w:rPr>
-        <w:t xml:space="preserve"> </w:t>
-      </w:r>
-      <w:proofErr w:type="spellStart"/>
-      <w:r>
-        <w:rPr>
-          <w:color w:val="FF0000"/>
-        </w:rPr>
-        <w:t>atau</w:t>
-      </w:r>
-      <w:proofErr w:type="spellEnd"/>
-      <w:r>
-        <w:rPr>
-          <w:color w:val="FF0000"/>
-        </w:rPr>
-        <w:t xml:space="preserve"> </w:t>
-      </w:r>
-      <w:proofErr w:type="spellStart"/>
-      <w:r>
-        <w:rPr>
-          <w:color w:val="FF0000"/>
-        </w:rPr>
-        <w:t>entri</w:t>
-      </w:r>
-      <w:proofErr w:type="spellEnd"/>
-      <w:r>
-        <w:rPr>
-          <w:color w:val="FF0000"/>
-        </w:rPr>
-        <w:t>.</w:t>
-      </w:r>
-    </w:p>
-    <w:p>
-      <w:pPr>
-        <w:pStyle w:val="Default"/>
-        <w:spacing w:line="360" w:lineRule="auto"/>
-        <w:ind w:left="720"/>
-        <w:rPr>
-          <w:color w:val="FF0000"/>
-        </w:rPr>
-      </w:pPr>
-      <w:proofErr w:type="spellStart"/>
-      <w:r>
-        <w:rPr>
-          <w:color w:val="FF0000"/>
-        </w:rPr>
-        <w:t>Dengan</w:t>
-      </w:r>
-      <w:proofErr w:type="spellEnd"/>
-      <w:r>
-        <w:rPr>
-          <w:color w:val="FF0000"/>
-        </w:rPr>
-        <w:t xml:space="preserve"> </w:t>
-      </w:r>
-      <w:proofErr w:type="spellStart"/>
-      <w:r>
-        <w:rPr>
-          <w:color w:val="FF0000"/>
-        </w:rPr>
-        <w:t>penerapan</w:t>
-      </w:r>
-      <w:proofErr w:type="spellEnd"/>
-      <w:r>
-        <w:rPr>
-          <w:color w:val="FF0000"/>
-        </w:rPr>
-        <w:t xml:space="preserve"> </w:t>
-      </w:r>
-      <w:proofErr w:type="spellStart"/>
-      <w:r>
-        <w:rPr>
-          <w:color w:val="FF0000"/>
-        </w:rPr>
-        <w:t>algoritma</w:t>
-      </w:r>
-      <w:proofErr w:type="spellEnd"/>
-      <w:r>
-        <w:rPr>
-          <w:color w:val="FF0000"/>
-        </w:rPr>
-        <w:t xml:space="preserve"> ini, </w:t>
-      </w:r>
-      <w:proofErr w:type="spellStart"/>
-      <w:r>
-        <w:rPr>
-          <w:color w:val="FF0000"/>
-        </w:rPr>
-        <w:t>pengunjung</w:t>
-      </w:r>
-      <w:proofErr w:type="spellEnd"/>
-      <w:r>
-        <w:rPr>
-          <w:color w:val="FF0000"/>
-        </w:rPr>
-        <w:t xml:space="preserve"> yang </w:t>
-      </w:r>
-      <w:proofErr w:type="spellStart"/>
-      <w:r>
-        <w:rPr>
-          <w:color w:val="FF0000"/>
-        </w:rPr>
-        <w:t>membeli</w:t>
-      </w:r>
-      <w:proofErr w:type="spellEnd"/>
-      <w:r>
-        <w:rPr>
-          <w:color w:val="FF0000"/>
-        </w:rPr>
-        <w:t xml:space="preserve"> </w:t>
-      </w:r>
-      <w:proofErr w:type="spellStart"/>
-      <w:r>
-        <w:rPr>
-          <w:color w:val="FF0000"/>
-        </w:rPr>
-        <w:t>tiket</w:t>
-      </w:r>
-      <w:proofErr w:type="spellEnd"/>
-      <w:r>
-        <w:rPr>
-          <w:color w:val="FF0000"/>
-        </w:rPr>
-        <w:t xml:space="preserve"> </w:t>
-      </w:r>
-      <w:proofErr w:type="spellStart"/>
-      <w:r>
-        <w:rPr>
-          <w:color w:val="FF0000"/>
-        </w:rPr>
-        <w:t>akan</w:t>
-      </w:r>
-      <w:proofErr w:type="spellEnd"/>
-      <w:r>
-        <w:rPr>
-          <w:color w:val="FF0000"/>
-        </w:rPr>
-        <w:t xml:space="preserve"> </w:t>
-      </w:r>
-      <w:proofErr w:type="spellStart"/>
-      <w:r>
-        <w:rPr>
-          <w:color w:val="FF0000"/>
-        </w:rPr>
-        <w:t>mendapatkan</w:t>
-      </w:r>
-      <w:proofErr w:type="spellEnd"/>
-      <w:r>
-        <w:rPr>
-          <w:color w:val="FF0000"/>
-        </w:rPr>
-        <w:t xml:space="preserve"> </w:t>
-      </w:r>
-      <w:proofErr w:type="spellStart"/>
-      <w:r>
-        <w:rPr>
-          <w:color w:val="FF0000"/>
-        </w:rPr>
-        <w:t>urutan</w:t>
-      </w:r>
-      <w:proofErr w:type="spellEnd"/>
-      <w:r>
-        <w:rPr>
-          <w:color w:val="FF0000"/>
-        </w:rPr>
-        <w:t xml:space="preserve"> yang </w:t>
-      </w:r>
-      <w:proofErr w:type="spellStart"/>
-      <w:r>
-        <w:rPr>
-          <w:color w:val="FF0000"/>
-        </w:rPr>
-        <w:t>berbeda</w:t>
-      </w:r>
-      <w:proofErr w:type="spellEnd"/>
-      <w:r>
-        <w:rPr>
-          <w:color w:val="FF0000"/>
-        </w:rPr>
-        <w:t xml:space="preserve"> </w:t>
-      </w:r>
-      <w:proofErr w:type="spellStart"/>
-      <w:r>
-        <w:rPr>
-          <w:color w:val="FF0000"/>
-        </w:rPr>
-        <w:t>setiap</w:t>
-      </w:r>
-      <w:proofErr w:type="spellEnd"/>
-      <w:r>
-        <w:rPr>
-          <w:color w:val="FF0000"/>
-        </w:rPr>
-        <w:t xml:space="preserve"> kali5.</w:t>
+        <w:t>Algoritma Fisher-Yates Shuffle bekerja dengan menukar elemen secara berulang dengan elemen yang dipilih secara acak dari sisa elemen yang belum ditukar [7]. Proses ini terus diulangi hingga semua elemen telah ditukar. Selain itu, algoritma ini juga digunakan untuk menghasilkan permutasi acak dari himpunan terhingga[8].</w:t>
       </w:r>
     </w:p>
     <w:p>
@@ -5411,719 +3197,7 @@
         <w:jc w:val="both"/>
       </w:pPr>
       <w:r>
-        <w:t xml:space="preserve">Pada </w:t>
-      </w:r>
-      <w:proofErr w:type="spellStart"/>
-      <w:r>
-        <w:t>tahun</w:t>
-      </w:r>
-      <w:proofErr w:type="spellEnd"/>
-      <w:r>
-        <w:t xml:space="preserve"> 1938, Ronald Fisher dan Frank Yates </w:t>
-      </w:r>
-      <w:proofErr w:type="spellStart"/>
-      <w:r>
-        <w:t>menciptakan</w:t>
-      </w:r>
-      <w:proofErr w:type="spellEnd"/>
-      <w:r>
-        <w:t xml:space="preserve"> </w:t>
-      </w:r>
-      <w:proofErr w:type="spellStart"/>
-      <w:r>
-        <w:t>algoritma</w:t>
-      </w:r>
-      <w:proofErr w:type="spellEnd"/>
-      <w:r>
-        <w:t xml:space="preserve"> yang </w:t>
-      </w:r>
-      <w:proofErr w:type="spellStart"/>
-      <w:r>
-        <w:t>kemudian</w:t>
-      </w:r>
-      <w:proofErr w:type="spellEnd"/>
-      <w:r>
-        <w:t xml:space="preserve"> </w:t>
-      </w:r>
-      <w:proofErr w:type="spellStart"/>
-      <w:r>
-        <w:t>dikenal</w:t>
-      </w:r>
-      <w:proofErr w:type="spellEnd"/>
-      <w:r>
-        <w:t xml:space="preserve"> </w:t>
-      </w:r>
-      <w:proofErr w:type="spellStart"/>
-      <w:r>
-        <w:t>sebagai</w:t>
-      </w:r>
-      <w:proofErr w:type="spellEnd"/>
-      <w:r>
-        <w:t xml:space="preserve"> "Fisher-Yates Shuffle". </w:t>
-      </w:r>
-      <w:proofErr w:type="spellStart"/>
-      <w:r>
-        <w:t>Awalnya</w:t>
-      </w:r>
-      <w:proofErr w:type="spellEnd"/>
-      <w:r>
-        <w:t xml:space="preserve"> </w:t>
-      </w:r>
-      <w:proofErr w:type="spellStart"/>
-      <w:r>
-        <w:t>digunakan</w:t>
-      </w:r>
-      <w:proofErr w:type="spellEnd"/>
-      <w:r>
-        <w:t xml:space="preserve"> </w:t>
-      </w:r>
-      <w:proofErr w:type="spellStart"/>
-      <w:r>
-        <w:t>dalam</w:t>
-      </w:r>
-      <w:proofErr w:type="spellEnd"/>
-      <w:r>
-        <w:t xml:space="preserve"> </w:t>
-      </w:r>
-      <w:proofErr w:type="spellStart"/>
-      <w:r>
-        <w:t>statistik</w:t>
-      </w:r>
-      <w:proofErr w:type="spellEnd"/>
-      <w:r>
-        <w:t xml:space="preserve"> untuk </w:t>
-      </w:r>
-      <w:proofErr w:type="spellStart"/>
-      <w:r>
-        <w:t>mengacak</w:t>
-      </w:r>
-      <w:proofErr w:type="spellEnd"/>
-      <w:r>
-        <w:t xml:space="preserve"> data, </w:t>
-      </w:r>
-      <w:proofErr w:type="spellStart"/>
-      <w:r>
-        <w:t>algoritma</w:t>
-      </w:r>
-      <w:proofErr w:type="spellEnd"/>
-      <w:r>
-        <w:t xml:space="preserve"> ini </w:t>
-      </w:r>
-      <w:proofErr w:type="spellStart"/>
-      <w:r>
-        <w:t>menjadi</w:t>
-      </w:r>
-      <w:proofErr w:type="spellEnd"/>
-      <w:r>
-        <w:t xml:space="preserve"> </w:t>
-      </w:r>
-      <w:proofErr w:type="spellStart"/>
-      <w:r>
-        <w:t>populer</w:t>
-      </w:r>
-      <w:proofErr w:type="spellEnd"/>
-      <w:r>
-        <w:t xml:space="preserve"> di dunia </w:t>
-      </w:r>
-      <w:proofErr w:type="spellStart"/>
-      <w:r>
-        <w:t>komputer</w:t>
-      </w:r>
-      <w:proofErr w:type="spellEnd"/>
-      <w:r>
-        <w:t xml:space="preserve"> untuk </w:t>
-      </w:r>
-      <w:proofErr w:type="spellStart"/>
-      <w:r>
-        <w:t>mengacak</w:t>
-      </w:r>
-      <w:proofErr w:type="spellEnd"/>
-      <w:r>
-        <w:t xml:space="preserve"> </w:t>
-      </w:r>
-      <w:proofErr w:type="spellStart"/>
-      <w:r>
-        <w:t>urutan</w:t>
-      </w:r>
-      <w:proofErr w:type="spellEnd"/>
-      <w:r>
-        <w:t xml:space="preserve"> </w:t>
-      </w:r>
-      <w:proofErr w:type="spellStart"/>
-      <w:r>
-        <w:t>elemen</w:t>
-      </w:r>
-      <w:proofErr w:type="spellEnd"/>
-      <w:r>
-        <w:t xml:space="preserve"> </w:t>
-      </w:r>
-      <w:proofErr w:type="spellStart"/>
-      <w:r>
-        <w:t>dalam</w:t>
-      </w:r>
-      <w:proofErr w:type="spellEnd"/>
-      <w:r>
-        <w:t xml:space="preserve"> daftar </w:t>
-      </w:r>
-      <w:proofErr w:type="spellStart"/>
-      <w:r>
-        <w:t>atau</w:t>
-      </w:r>
-      <w:proofErr w:type="spellEnd"/>
-      <w:r>
-        <w:t xml:space="preserve"> </w:t>
-      </w:r>
-      <w:proofErr w:type="spellStart"/>
-      <w:r>
-        <w:t>larik</w:t>
-      </w:r>
-      <w:proofErr w:type="spellEnd"/>
-      <w:r>
-        <w:t xml:space="preserve"> data. </w:t>
-      </w:r>
-      <w:proofErr w:type="spellStart"/>
-      <w:r>
-        <w:t>Algoritma</w:t>
-      </w:r>
-      <w:proofErr w:type="spellEnd"/>
-      <w:r>
-        <w:t xml:space="preserve"> Fisher-Yates Shuffle </w:t>
-      </w:r>
-      <w:proofErr w:type="spellStart"/>
-      <w:r>
-        <w:t>bekerja</w:t>
-      </w:r>
-      <w:proofErr w:type="spellEnd"/>
-      <w:r>
-        <w:t xml:space="preserve"> </w:t>
-      </w:r>
-      <w:proofErr w:type="spellStart"/>
-      <w:r>
-        <w:t>dengan</w:t>
-      </w:r>
-      <w:proofErr w:type="spellEnd"/>
-      <w:r>
-        <w:t xml:space="preserve"> </w:t>
-      </w:r>
-      <w:proofErr w:type="spellStart"/>
-      <w:r>
-        <w:t>menukar</w:t>
-      </w:r>
-      <w:proofErr w:type="spellEnd"/>
-      <w:r>
-        <w:t xml:space="preserve"> </w:t>
-      </w:r>
-      <w:proofErr w:type="spellStart"/>
-      <w:r>
-        <w:t>elemen</w:t>
-      </w:r>
-      <w:proofErr w:type="spellEnd"/>
-      <w:r>
-        <w:t xml:space="preserve"> </w:t>
-      </w:r>
-      <w:proofErr w:type="spellStart"/>
-      <w:r>
-        <w:t>secara</w:t>
-      </w:r>
-      <w:proofErr w:type="spellEnd"/>
-      <w:r>
-        <w:t xml:space="preserve"> </w:t>
-      </w:r>
-      <w:proofErr w:type="spellStart"/>
-      <w:r>
-        <w:t>berulang</w:t>
-      </w:r>
-      <w:proofErr w:type="spellEnd"/>
-      <w:r>
-        <w:t xml:space="preserve"> </w:t>
-      </w:r>
-      <w:proofErr w:type="spellStart"/>
-      <w:r>
-        <w:t>dengan</w:t>
-      </w:r>
-      <w:proofErr w:type="spellEnd"/>
-      <w:r>
-        <w:t xml:space="preserve"> </w:t>
-      </w:r>
-      <w:proofErr w:type="spellStart"/>
-      <w:r>
-        <w:t>elemen</w:t>
-      </w:r>
-      <w:proofErr w:type="spellEnd"/>
-      <w:r>
-        <w:t xml:space="preserve"> yang </w:t>
-      </w:r>
-      <w:proofErr w:type="spellStart"/>
-      <w:r>
-        <w:t>dipilih</w:t>
-      </w:r>
-      <w:proofErr w:type="spellEnd"/>
-      <w:r>
-        <w:t xml:space="preserve"> </w:t>
-      </w:r>
-      <w:proofErr w:type="spellStart"/>
-      <w:r>
-        <w:t>secara</w:t>
-      </w:r>
-      <w:proofErr w:type="spellEnd"/>
-      <w:r>
-        <w:t xml:space="preserve"> </w:t>
-      </w:r>
-      <w:proofErr w:type="spellStart"/>
-      <w:r>
-        <w:t>acak</w:t>
-      </w:r>
-      <w:proofErr w:type="spellEnd"/>
-      <w:r>
-        <w:t xml:space="preserve"> </w:t>
-      </w:r>
-      <w:proofErr w:type="spellStart"/>
-      <w:r>
-        <w:t>dari</w:t>
-      </w:r>
-      <w:proofErr w:type="spellEnd"/>
-      <w:r>
-        <w:t xml:space="preserve"> </w:t>
-      </w:r>
-      <w:proofErr w:type="spellStart"/>
-      <w:r>
-        <w:t>sisa</w:t>
-      </w:r>
-      <w:proofErr w:type="spellEnd"/>
-      <w:r>
-        <w:t xml:space="preserve"> </w:t>
-      </w:r>
-      <w:proofErr w:type="spellStart"/>
-      <w:r>
-        <w:t>elemen</w:t>
-      </w:r>
-      <w:proofErr w:type="spellEnd"/>
-      <w:r>
-        <w:t xml:space="preserve"> yang </w:t>
-      </w:r>
-      <w:proofErr w:type="spellStart"/>
-      <w:r>
-        <w:t>belum</w:t>
-      </w:r>
-      <w:proofErr w:type="spellEnd"/>
-      <w:r>
-        <w:t xml:space="preserve"> </w:t>
-      </w:r>
-      <w:proofErr w:type="spellStart"/>
-      <w:r>
-        <w:t>ditukar</w:t>
-      </w:r>
-      <w:proofErr w:type="spellEnd"/>
-      <w:r>
-        <w:t xml:space="preserve"> [7]. Proses ini </w:t>
-      </w:r>
-      <w:proofErr w:type="spellStart"/>
-      <w:r>
-        <w:t>terus</w:t>
-      </w:r>
-      <w:proofErr w:type="spellEnd"/>
-      <w:r>
-        <w:t xml:space="preserve"> </w:t>
-      </w:r>
-      <w:proofErr w:type="spellStart"/>
-      <w:r>
-        <w:t>diulangi</w:t>
-      </w:r>
-      <w:proofErr w:type="spellEnd"/>
-      <w:r>
-        <w:t xml:space="preserve"> </w:t>
-      </w:r>
-      <w:proofErr w:type="spellStart"/>
-      <w:r>
-        <w:t>hingga</w:t>
-      </w:r>
-      <w:proofErr w:type="spellEnd"/>
-      <w:r>
-        <w:t xml:space="preserve"> semua </w:t>
-      </w:r>
-      <w:proofErr w:type="spellStart"/>
-      <w:r>
-        <w:t>elemen</w:t>
-      </w:r>
-      <w:proofErr w:type="spellEnd"/>
-      <w:r>
-        <w:t xml:space="preserve"> </w:t>
-      </w:r>
-      <w:proofErr w:type="spellStart"/>
-      <w:r>
-        <w:t>telah</w:t>
-      </w:r>
-      <w:proofErr w:type="spellEnd"/>
-      <w:r>
-        <w:t xml:space="preserve"> </w:t>
-      </w:r>
-      <w:proofErr w:type="spellStart"/>
-      <w:r>
-        <w:t>ditukar</w:t>
-      </w:r>
-      <w:proofErr w:type="spellEnd"/>
-      <w:r>
-        <w:t xml:space="preserve">. Selain itu, </w:t>
-      </w:r>
-      <w:proofErr w:type="spellStart"/>
-      <w:r>
-        <w:t>algoritma</w:t>
-      </w:r>
-      <w:proofErr w:type="spellEnd"/>
-      <w:r>
-        <w:t xml:space="preserve"> ini juga </w:t>
-      </w:r>
-      <w:proofErr w:type="spellStart"/>
-      <w:r>
-        <w:t>digunakan</w:t>
-      </w:r>
-      <w:proofErr w:type="spellEnd"/>
-      <w:r>
-        <w:t xml:space="preserve"> untuk </w:t>
-      </w:r>
-      <w:proofErr w:type="spellStart"/>
-      <w:r>
-        <w:t>menghasilkan</w:t>
-      </w:r>
-      <w:proofErr w:type="spellEnd"/>
-      <w:r>
-        <w:t xml:space="preserve"> </w:t>
-      </w:r>
-      <w:proofErr w:type="spellStart"/>
-      <w:r>
-        <w:t>permutasi</w:t>
-      </w:r>
-      <w:proofErr w:type="spellEnd"/>
-      <w:r>
-        <w:t xml:space="preserve"> </w:t>
-      </w:r>
-      <w:proofErr w:type="spellStart"/>
-      <w:r>
-        <w:t>acak</w:t>
-      </w:r>
-      <w:proofErr w:type="spellEnd"/>
-      <w:r>
-        <w:t xml:space="preserve"> </w:t>
-      </w:r>
-      <w:proofErr w:type="spellStart"/>
-      <w:r>
-        <w:t>dari</w:t>
-      </w:r>
-      <w:proofErr w:type="spellEnd"/>
-      <w:r>
-        <w:t xml:space="preserve"> </w:t>
-      </w:r>
-      <w:proofErr w:type="spellStart"/>
-      <w:r>
-        <w:t>himpunan</w:t>
-      </w:r>
-      <w:proofErr w:type="spellEnd"/>
-      <w:r>
-        <w:t xml:space="preserve"> </w:t>
-      </w:r>
-      <w:proofErr w:type="spellStart"/>
-      <w:proofErr w:type="gramStart"/>
-      <w:r>
-        <w:t>terhingga</w:t>
-      </w:r>
-      <w:proofErr w:type="spellEnd"/>
-      <w:r>
-        <w:t>[</w:t>
-      </w:r>
-      <w:proofErr w:type="gramEnd"/>
-      <w:r>
-        <w:t>8].</w:t>
-      </w:r>
-    </w:p>
-    <w:p>
-      <w:pPr>
-        <w:pStyle w:val="Default"/>
-        <w:spacing w:line="360" w:lineRule="auto"/>
-        <w:ind w:left="851"/>
-        <w:jc w:val="both"/>
-      </w:pPr>
-      <w:r>
-        <w:t xml:space="preserve">Fisher-Yates Shuffle </w:t>
-      </w:r>
-      <w:proofErr w:type="spellStart"/>
-      <w:r>
-        <w:t>adalah</w:t>
-      </w:r>
-      <w:proofErr w:type="spellEnd"/>
-      <w:r>
-        <w:t xml:space="preserve"> proses </w:t>
-      </w:r>
-      <w:proofErr w:type="spellStart"/>
-      <w:r>
-        <w:t>pengacakan</w:t>
-      </w:r>
-      <w:proofErr w:type="spellEnd"/>
-      <w:r>
-        <w:t xml:space="preserve"> </w:t>
-      </w:r>
-      <w:proofErr w:type="spellStart"/>
-      <w:r>
-        <w:t>mirip</w:t>
-      </w:r>
-      <w:proofErr w:type="spellEnd"/>
-      <w:r>
-        <w:t xml:space="preserve"> </w:t>
-      </w:r>
-      <w:proofErr w:type="spellStart"/>
-      <w:r>
-        <w:t>dengan</w:t>
-      </w:r>
-      <w:proofErr w:type="spellEnd"/>
-      <w:r>
-        <w:t xml:space="preserve"> </w:t>
-      </w:r>
-      <w:proofErr w:type="spellStart"/>
-      <w:r>
-        <w:t>memilih</w:t>
-      </w:r>
-      <w:proofErr w:type="spellEnd"/>
-      <w:r>
-        <w:t xml:space="preserve"> </w:t>
-      </w:r>
-      <w:proofErr w:type="spellStart"/>
-      <w:r>
-        <w:t>secara</w:t>
-      </w:r>
-      <w:proofErr w:type="spellEnd"/>
-      <w:r>
-        <w:t xml:space="preserve"> </w:t>
-      </w:r>
-      <w:proofErr w:type="spellStart"/>
-      <w:r>
-        <w:t>acak</w:t>
-      </w:r>
-      <w:proofErr w:type="spellEnd"/>
-      <w:r>
-        <w:t xml:space="preserve"> </w:t>
-      </w:r>
-      <w:proofErr w:type="spellStart"/>
-      <w:r>
-        <w:t>dari</w:t>
-      </w:r>
-      <w:proofErr w:type="spellEnd"/>
-      <w:r>
-        <w:t xml:space="preserve"> </w:t>
-      </w:r>
-      <w:proofErr w:type="spellStart"/>
-      <w:r>
-        <w:t>suatu</w:t>
-      </w:r>
-      <w:proofErr w:type="spellEnd"/>
-      <w:r>
-        <w:t xml:space="preserve"> set </w:t>
-      </w:r>
-      <w:proofErr w:type="spellStart"/>
-      <w:r>
-        <w:t>elemen</w:t>
-      </w:r>
-      <w:proofErr w:type="spellEnd"/>
-      <w:r>
-        <w:t xml:space="preserve">. Ada </w:t>
-      </w:r>
-      <w:proofErr w:type="spellStart"/>
-      <w:r>
-        <w:t>dua</w:t>
-      </w:r>
-      <w:proofErr w:type="spellEnd"/>
-      <w:r>
-        <w:t xml:space="preserve"> </w:t>
-      </w:r>
-      <w:proofErr w:type="spellStart"/>
-      <w:r>
-        <w:t>metode</w:t>
-      </w:r>
-      <w:proofErr w:type="spellEnd"/>
-      <w:r>
-        <w:t xml:space="preserve">: </w:t>
-      </w:r>
-      <w:proofErr w:type="spellStart"/>
-      <w:r>
-        <w:t>asli</w:t>
-      </w:r>
-      <w:proofErr w:type="spellEnd"/>
-      <w:r>
-        <w:t xml:space="preserve">, yang </w:t>
-      </w:r>
-      <w:proofErr w:type="spellStart"/>
-      <w:r>
-        <w:t>melibatkan</w:t>
-      </w:r>
-      <w:proofErr w:type="spellEnd"/>
-      <w:r>
-        <w:t xml:space="preserve"> </w:t>
-      </w:r>
-      <w:proofErr w:type="spellStart"/>
-      <w:r>
-        <w:t>penarikan</w:t>
-      </w:r>
-      <w:proofErr w:type="spellEnd"/>
-      <w:r>
-        <w:t xml:space="preserve"> </w:t>
-      </w:r>
-      <w:proofErr w:type="spellStart"/>
-      <w:r>
-        <w:t>berulang</w:t>
-      </w:r>
-      <w:proofErr w:type="spellEnd"/>
-      <w:r>
-        <w:t xml:space="preserve"> dan </w:t>
-      </w:r>
-      <w:proofErr w:type="spellStart"/>
-      <w:r>
-        <w:t>penulisan</w:t>
-      </w:r>
-      <w:proofErr w:type="spellEnd"/>
-      <w:r>
-        <w:t xml:space="preserve"> ke daftar </w:t>
-      </w:r>
-      <w:proofErr w:type="spellStart"/>
-      <w:r>
-        <w:t>keluaran</w:t>
-      </w:r>
-      <w:proofErr w:type="spellEnd"/>
-      <w:r>
-        <w:t xml:space="preserve">, </w:t>
-      </w:r>
-      <w:proofErr w:type="spellStart"/>
-      <w:r>
-        <w:t>serta</w:t>
-      </w:r>
-      <w:proofErr w:type="spellEnd"/>
-      <w:r>
-        <w:t xml:space="preserve"> </w:t>
-      </w:r>
-      <w:proofErr w:type="spellStart"/>
-      <w:r>
-        <w:t>metode</w:t>
-      </w:r>
-      <w:proofErr w:type="spellEnd"/>
-      <w:r>
-        <w:t xml:space="preserve"> modern, yang </w:t>
-      </w:r>
-      <w:proofErr w:type="spellStart"/>
-      <w:r>
-        <w:t>menggunakan</w:t>
-      </w:r>
-      <w:proofErr w:type="spellEnd"/>
-      <w:r>
-        <w:t xml:space="preserve"> </w:t>
-      </w:r>
-      <w:proofErr w:type="spellStart"/>
-      <w:r>
-        <w:t>pertukaran</w:t>
-      </w:r>
-      <w:proofErr w:type="spellEnd"/>
-      <w:r>
-        <w:t xml:space="preserve"> langsung untuk </w:t>
-      </w:r>
-      <w:proofErr w:type="spellStart"/>
-      <w:r>
-        <w:t>efisiensi</w:t>
-      </w:r>
-      <w:proofErr w:type="spellEnd"/>
-      <w:r>
-        <w:t xml:space="preserve"> </w:t>
-      </w:r>
-      <w:proofErr w:type="gramStart"/>
-      <w:r>
-        <w:t>O(</w:t>
-      </w:r>
-      <w:proofErr w:type="gramEnd"/>
-      <w:r>
-        <w:t xml:space="preserve">1). </w:t>
-      </w:r>
-      <w:proofErr w:type="spellStart"/>
-      <w:r>
-        <w:t>Versi</w:t>
-      </w:r>
-      <w:proofErr w:type="spellEnd"/>
-      <w:r>
-        <w:t xml:space="preserve"> modern, </w:t>
-      </w:r>
-      <w:proofErr w:type="spellStart"/>
-      <w:r>
-        <w:t>dikembangkan</w:t>
-      </w:r>
-      <w:proofErr w:type="spellEnd"/>
-      <w:r>
-        <w:t xml:space="preserve"> oleh Richard </w:t>
-      </w:r>
-      <w:proofErr w:type="spellStart"/>
-      <w:r>
-        <w:t>Durstenfeld</w:t>
-      </w:r>
-      <w:proofErr w:type="spellEnd"/>
-      <w:r>
-        <w:t xml:space="preserve">, </w:t>
-      </w:r>
-      <w:proofErr w:type="spellStart"/>
-      <w:r>
-        <w:t>memiliki</w:t>
-      </w:r>
-      <w:proofErr w:type="spellEnd"/>
-      <w:r>
-        <w:t xml:space="preserve"> </w:t>
-      </w:r>
-      <w:proofErr w:type="spellStart"/>
-      <w:r>
-        <w:t>kompleksitas</w:t>
-      </w:r>
-      <w:proofErr w:type="spellEnd"/>
-      <w:r>
-        <w:t xml:space="preserve"> O(n), lebih </w:t>
-      </w:r>
-      <w:proofErr w:type="spellStart"/>
-      <w:r>
-        <w:t>efisien</w:t>
-      </w:r>
-      <w:proofErr w:type="spellEnd"/>
-      <w:r>
-        <w:t xml:space="preserve"> </w:t>
-      </w:r>
-      <w:proofErr w:type="spellStart"/>
-      <w:r>
-        <w:t>daripada</w:t>
-      </w:r>
-      <w:proofErr w:type="spellEnd"/>
-      <w:r>
-        <w:t xml:space="preserve"> </w:t>
-      </w:r>
-      <w:proofErr w:type="spellStart"/>
-      <w:r>
-        <w:t>metode</w:t>
-      </w:r>
-      <w:proofErr w:type="spellEnd"/>
-      <w:r>
-        <w:t xml:space="preserve"> lain </w:t>
-      </w:r>
-      <w:proofErr w:type="spellStart"/>
-      <w:r>
-        <w:t>seperti</w:t>
-      </w:r>
-      <w:proofErr w:type="spellEnd"/>
-      <w:r>
-        <w:t xml:space="preserve"> </w:t>
-      </w:r>
-      <w:proofErr w:type="spellStart"/>
-      <w:r>
-        <w:t>pengacakan</w:t>
-      </w:r>
-      <w:proofErr w:type="spellEnd"/>
-      <w:r>
-        <w:t xml:space="preserve"> </w:t>
-      </w:r>
-      <w:proofErr w:type="spellStart"/>
-      <w:r>
-        <w:t>melalui</w:t>
-      </w:r>
-      <w:proofErr w:type="spellEnd"/>
-      <w:r>
-        <w:t xml:space="preserve"> sorting.</w:t>
+        <w:t>Fisher-Yates Shuffle adalah proses pengacakan mirip dengan memilih secara acak dari suatu set elemen. Ada dua metode: asli, yang melibatkan penarikan berulang dan penulisan ke daftar keluaran, serta metode modern, yang menggunakan pertukaran langsung untuk efisiensi O(1). Versi modern, dikembangkan oleh Richard Durstenfeld, memiliki kompleksitas O(n), lebih efisien daripada metode lain seperti pengacakan melalui sorting.</w:t>
       </w:r>
     </w:p>
     <w:p>
@@ -6142,23 +3216,13 @@
         </w:rPr>
         <w:t xml:space="preserve">2.2. </w:t>
       </w:r>
-      <w:proofErr w:type="spellStart"/>
-      <w:r>
-        <w:rPr>
-          <w:rFonts w:ascii="Times New Roman" w:hAnsi="Times New Roman" w:cs="Times New Roman"/>
-          <w:sz w:val="24"/>
-          <w:szCs w:val="24"/>
-        </w:rPr>
-        <w:t>Landasan</w:t>
-      </w:r>
-      <w:proofErr w:type="spellEnd"/>
-      <w:r>
-        <w:rPr>
-          <w:rFonts w:ascii="Times New Roman" w:hAnsi="Times New Roman" w:cs="Times New Roman"/>
-          <w:sz w:val="24"/>
-          <w:szCs w:val="24"/>
-        </w:rPr>
-        <w:t xml:space="preserve"> Teori</w:t>
+      <w:r>
+        <w:rPr>
+          <w:rFonts w:ascii="Times New Roman" w:hAnsi="Times New Roman" w:cs="Times New Roman"/>
+          <w:sz w:val="24"/>
+          <w:szCs w:val="24"/>
+        </w:rPr>
+        <w:t>Landasan Teori</w:t>
       </w:r>
     </w:p>
     <w:p>
@@ -6170,19 +3234,9 @@
         </w:numPr>
         <w:spacing w:line="360" w:lineRule="auto"/>
       </w:pPr>
-      <w:proofErr w:type="spellStart"/>
-      <w:r>
-        <w:t>Sistem</w:t>
-      </w:r>
-      <w:proofErr w:type="spellEnd"/>
-      <w:r>
-        <w:t xml:space="preserve"> </w:t>
-      </w:r>
-      <w:proofErr w:type="spellStart"/>
-      <w:r>
-        <w:t>Informasi</w:t>
-      </w:r>
-      <w:proofErr w:type="spellEnd"/>
+      <w:r>
+        <w:t>Sistem Informasi</w:t>
+      </w:r>
     </w:p>
     <w:p>
       <w:pPr>
@@ -6198,14 +3252,7 @@
         <w:rPr>
           <w:lang w:val="sv-SE"/>
         </w:rPr>
-        <w:t xml:space="preserve">Suatu sistem terdiri dari bagian-bagian yang saling berhubungan. Beroperasi bersama-sama untuk mencapai beberapa sasaran atau tujuan. Sistem mengacu pada kelompok elemen yang dipadukan untuk tujuan bersama dalam mencapai beberapa tujuan. Sebuah sistem harus </w:t>
-      </w:r>
-      <w:r>
-        <w:rPr>
-          <w:lang w:val="sv-SE"/>
-        </w:rPr>
-        <w:lastRenderedPageBreak/>
-        <w:t>mempunyai lebih dari satu elemen dan semua elemen dari suatu sistem harus mempunyai</w:t>
+        <w:t>Suatu sistem terdiri dari bagian-bagian yang saling berhubungan. Beroperasi bersama-sama untuk mencapai beberapa sasaran atau tujuan. Sistem mengacu pada kelompok elemen yang dipadukan untuk tujuan bersama dalam mencapai beberapa tujuan. Sebuah sistem harus mempunyai lebih dari satu elemen dan semua elemen dari suatu sistem harus mempunyai</w:t>
       </w:r>
       <w:r>
         <w:rPr>
@@ -6229,13 +3276,8 @@
         </w:numPr>
         <w:spacing w:line="360" w:lineRule="auto"/>
       </w:pPr>
-      <w:proofErr w:type="spellStart"/>
-      <w:r>
-        <w:t>Konsep</w:t>
-      </w:r>
-      <w:proofErr w:type="spellEnd"/>
-      <w:r>
-        <w:t xml:space="preserve"> Dasar Data</w:t>
+      <w:r>
+        <w:t>Konsep Dasar Data</w:t>
       </w:r>
     </w:p>
     <w:p>
@@ -6249,15 +3291,7 @@
         </w:rPr>
       </w:pPr>
       <w:r>
-        <w:t xml:space="preserve">“Data </w:t>
-      </w:r>
-      <w:proofErr w:type="spellStart"/>
-      <w:r>
-        <w:t>adalah</w:t>
-      </w:r>
-      <w:proofErr w:type="spellEnd"/>
-      <w:r>
-        <w:t xml:space="preserve"> </w:t>
+        <w:t xml:space="preserve">“Data adalah </w:t>
       </w:r>
       <w:r>
         <w:rPr>
@@ -6267,231 +3301,7 @@
         <w:t>representative</w:t>
       </w:r>
       <w:r>
-        <w:t xml:space="preserve"> </w:t>
-      </w:r>
-      <w:proofErr w:type="spellStart"/>
-      <w:r>
-        <w:t>fakta</w:t>
-      </w:r>
-      <w:proofErr w:type="spellEnd"/>
-      <w:r>
-        <w:t xml:space="preserve"> dunia </w:t>
-      </w:r>
-      <w:proofErr w:type="spellStart"/>
-      <w:r>
-        <w:t>nyata</w:t>
-      </w:r>
-      <w:proofErr w:type="spellEnd"/>
-      <w:r>
-        <w:t xml:space="preserve"> yang </w:t>
-      </w:r>
-      <w:proofErr w:type="spellStart"/>
-      <w:r>
-        <w:t>mewakili</w:t>
-      </w:r>
-      <w:proofErr w:type="spellEnd"/>
-      <w:r>
-        <w:t xml:space="preserve"> </w:t>
-      </w:r>
-      <w:proofErr w:type="spellStart"/>
-      <w:r>
-        <w:t>sutu</w:t>
-      </w:r>
-      <w:proofErr w:type="spellEnd"/>
-      <w:r>
-        <w:t xml:space="preserve"> </w:t>
-      </w:r>
-      <w:proofErr w:type="spellStart"/>
-      <w:r>
-        <w:t>objek</w:t>
-      </w:r>
-      <w:proofErr w:type="spellEnd"/>
-      <w:r>
-        <w:t xml:space="preserve"> </w:t>
-      </w:r>
-      <w:proofErr w:type="spellStart"/>
-      <w:r>
-        <w:t>seperti</w:t>
-      </w:r>
-      <w:proofErr w:type="spellEnd"/>
-      <w:r>
-        <w:t xml:space="preserve"> </w:t>
-      </w:r>
-      <w:proofErr w:type="spellStart"/>
-      <w:r>
-        <w:t>manusia</w:t>
-      </w:r>
-      <w:proofErr w:type="spellEnd"/>
-      <w:r>
-        <w:t xml:space="preserve"> (</w:t>
-      </w:r>
-      <w:proofErr w:type="spellStart"/>
-      <w:r>
-        <w:t>pegawai</w:t>
-      </w:r>
-      <w:proofErr w:type="spellEnd"/>
-      <w:r>
-        <w:t xml:space="preserve">, </w:t>
-      </w:r>
-      <w:proofErr w:type="spellStart"/>
-      <w:r>
-        <w:t>siswa</w:t>
-      </w:r>
-      <w:proofErr w:type="spellEnd"/>
-      <w:r>
-        <w:t xml:space="preserve">, </w:t>
-      </w:r>
-      <w:proofErr w:type="spellStart"/>
-      <w:r>
-        <w:t>pembeli</w:t>
-      </w:r>
-      <w:proofErr w:type="spellEnd"/>
-      <w:r>
-        <w:t xml:space="preserve">, </w:t>
-      </w:r>
-      <w:proofErr w:type="spellStart"/>
-      <w:r>
-        <w:t>pelanggan</w:t>
-      </w:r>
-      <w:proofErr w:type="spellEnd"/>
-      <w:r>
-        <w:t xml:space="preserve">), </w:t>
-      </w:r>
-      <w:proofErr w:type="spellStart"/>
-      <w:r>
-        <w:t>barang</w:t>
-      </w:r>
-      <w:proofErr w:type="spellEnd"/>
-      <w:r>
-        <w:t xml:space="preserve">, </w:t>
-      </w:r>
-      <w:proofErr w:type="spellStart"/>
-      <w:r>
-        <w:t>hewan</w:t>
-      </w:r>
-      <w:proofErr w:type="spellEnd"/>
-      <w:r>
-        <w:t xml:space="preserve">, </w:t>
-      </w:r>
-      <w:proofErr w:type="spellStart"/>
-      <w:r>
-        <w:t>peristiwa</w:t>
-      </w:r>
-      <w:proofErr w:type="spellEnd"/>
-      <w:r>
-        <w:t xml:space="preserve">, </w:t>
-      </w:r>
-      <w:proofErr w:type="spellStart"/>
-      <w:r>
-        <w:t>konsep</w:t>
-      </w:r>
-      <w:proofErr w:type="spellEnd"/>
-      <w:r>
-        <w:t xml:space="preserve">, </w:t>
-      </w:r>
-      <w:proofErr w:type="spellStart"/>
-      <w:r>
-        <w:t>keadaan</w:t>
-      </w:r>
-      <w:proofErr w:type="spellEnd"/>
-      <w:r>
-        <w:t xml:space="preserve">, dan </w:t>
-      </w:r>
-      <w:proofErr w:type="spellStart"/>
-      <w:r>
-        <w:t>sebagainya</w:t>
-      </w:r>
-      <w:proofErr w:type="spellEnd"/>
-      <w:r>
-        <w:t xml:space="preserve">, yang </w:t>
-      </w:r>
-      <w:proofErr w:type="spellStart"/>
-      <w:r>
-        <w:t>direkam</w:t>
-      </w:r>
-      <w:proofErr w:type="spellEnd"/>
-      <w:r>
-        <w:t xml:space="preserve"> </w:t>
-      </w:r>
-      <w:proofErr w:type="spellStart"/>
-      <w:r>
-        <w:t>dalam</w:t>
-      </w:r>
-      <w:proofErr w:type="spellEnd"/>
-      <w:r>
-        <w:t xml:space="preserve"> </w:t>
-      </w:r>
-      <w:proofErr w:type="spellStart"/>
-      <w:r>
-        <w:t>bentuk</w:t>
-      </w:r>
-      <w:proofErr w:type="spellEnd"/>
-      <w:r>
-        <w:t xml:space="preserve"> </w:t>
-      </w:r>
-      <w:proofErr w:type="spellStart"/>
-      <w:r>
-        <w:t>angka</w:t>
-      </w:r>
-      <w:proofErr w:type="spellEnd"/>
-      <w:r>
-        <w:t xml:space="preserve">, </w:t>
-      </w:r>
-      <w:proofErr w:type="spellStart"/>
-      <w:r>
-        <w:t>huruf</w:t>
-      </w:r>
-      <w:proofErr w:type="spellEnd"/>
-      <w:r>
-        <w:t xml:space="preserve">, </w:t>
-      </w:r>
-      <w:proofErr w:type="spellStart"/>
-      <w:r>
-        <w:t>simbol</w:t>
-      </w:r>
-      <w:proofErr w:type="spellEnd"/>
-      <w:r>
-        <w:t xml:space="preserve">, </w:t>
-      </w:r>
-      <w:proofErr w:type="spellStart"/>
-      <w:r>
-        <w:t>teks</w:t>
-      </w:r>
-      <w:proofErr w:type="spellEnd"/>
-      <w:r>
-        <w:t xml:space="preserve">, </w:t>
-      </w:r>
-      <w:proofErr w:type="spellStart"/>
-      <w:r>
-        <w:t>gambar</w:t>
-      </w:r>
-      <w:proofErr w:type="spellEnd"/>
-      <w:r>
-        <w:t xml:space="preserve">, </w:t>
-      </w:r>
-      <w:proofErr w:type="spellStart"/>
-      <w:r>
-        <w:t>bunyi</w:t>
-      </w:r>
-      <w:proofErr w:type="spellEnd"/>
-      <w:r>
-        <w:t xml:space="preserve"> </w:t>
-      </w:r>
-      <w:proofErr w:type="spellStart"/>
-      <w:r>
-        <w:t>atau</w:t>
-      </w:r>
-      <w:proofErr w:type="spellEnd"/>
-      <w:r>
-        <w:t xml:space="preserve"> </w:t>
-      </w:r>
-      <w:proofErr w:type="spellStart"/>
-      <w:r>
-        <w:t>kombinasinya</w:t>
-      </w:r>
-      <w:proofErr w:type="spellEnd"/>
-      <w:r>
-        <w:t xml:space="preserve">”. </w:t>
+        <w:t xml:space="preserve"> fakta dunia nyata yang mewakili sutu objek seperti manusia (pegawai, siswa, pembeli, pelanggan), barang, hewan, peristiwa, konsep, keadaan, dan sebagainya, yang direkam dalam bentuk angka, huruf, simbol, teks, gambar, bunyi atau kombinasinya”. </w:t>
       </w:r>
       <w:r>
         <w:rPr>
@@ -6540,6 +3350,7 @@
         <w:rPr>
           <w:lang w:val="sv-SE"/>
         </w:rPr>
+        <w:lastRenderedPageBreak/>
         <w:t>Basis Data adalah suatu pengorganisasian sekumpulan data yang saling terkait sehingga memudahkan aktivitas untuk memperoleh informasi. ditulis Kadir (2002).</w:t>
       </w:r>
     </w:p>
@@ -6553,13 +3364,8 @@
         <w:spacing w:line="360" w:lineRule="auto"/>
         <w:jc w:val="both"/>
       </w:pPr>
-      <w:proofErr w:type="spellStart"/>
-      <w:r>
-        <w:t>Relasi</w:t>
-      </w:r>
-      <w:proofErr w:type="spellEnd"/>
-      <w:r>
-        <w:t xml:space="preserve"> Antar Tabel</w:t>
+      <w:r>
+        <w:t>Relasi Antar Tabel</w:t>
       </w:r>
     </w:p>
     <w:p>
@@ -6699,22 +3505,8 @@
         <w:jc w:val="both"/>
       </w:pPr>
       <w:r>
-        <w:lastRenderedPageBreak/>
-        <w:t xml:space="preserve">Diagram </w:t>
-      </w:r>
-      <w:proofErr w:type="spellStart"/>
-      <w:r>
-        <w:t>Alir</w:t>
-      </w:r>
-      <w:proofErr w:type="spellEnd"/>
-      <w:r>
-        <w:t xml:space="preserve"> </w:t>
-      </w:r>
-      <w:proofErr w:type="spellStart"/>
-      <w:r>
-        <w:t>Sistem</w:t>
-      </w:r>
-      <w:proofErr w:type="spellEnd"/>
+        <w:t>Diagram Alir Sistem</w:t>
+      </w:r>
     </w:p>
     <w:p>
       <w:pPr>
@@ -6767,405 +3559,12 @@
         <w:jc w:val="both"/>
       </w:pPr>
       <w:r>
-        <w:t xml:space="preserve">MySQL </w:t>
-      </w:r>
-      <w:proofErr w:type="spellStart"/>
-      <w:r>
-        <w:t>adalah</w:t>
-      </w:r>
-      <w:proofErr w:type="spellEnd"/>
-      <w:r>
-        <w:t xml:space="preserve"> </w:t>
-      </w:r>
-      <w:proofErr w:type="spellStart"/>
-      <w:r>
-        <w:t>sebuah</w:t>
-      </w:r>
-      <w:proofErr w:type="spellEnd"/>
-      <w:r>
-        <w:t xml:space="preserve"> </w:t>
-      </w:r>
-      <w:proofErr w:type="spellStart"/>
-      <w:r>
-        <w:t>perangkat</w:t>
-      </w:r>
-      <w:proofErr w:type="spellEnd"/>
-      <w:r>
-        <w:t xml:space="preserve"> </w:t>
-      </w:r>
-      <w:proofErr w:type="spellStart"/>
-      <w:r>
-        <w:t>lunak</w:t>
-      </w:r>
-      <w:proofErr w:type="spellEnd"/>
-      <w:r>
-        <w:t xml:space="preserve"> </w:t>
-      </w:r>
-      <w:proofErr w:type="spellStart"/>
-      <w:r>
-        <w:t>sistem</w:t>
-      </w:r>
-      <w:proofErr w:type="spellEnd"/>
-      <w:r>
-        <w:t xml:space="preserve"> </w:t>
-      </w:r>
-      <w:proofErr w:type="spellStart"/>
-      <w:r>
-        <w:t>manajemen</w:t>
-      </w:r>
-      <w:proofErr w:type="spellEnd"/>
-      <w:r>
-        <w:t xml:space="preserve"> basis data (database management system) </w:t>
-      </w:r>
-      <w:proofErr w:type="spellStart"/>
-      <w:r>
-        <w:t>atau</w:t>
-      </w:r>
-      <w:proofErr w:type="spellEnd"/>
-      <w:r>
-        <w:t xml:space="preserve"> DBMS yang multithread, multi-user, </w:t>
-      </w:r>
-      <w:proofErr w:type="spellStart"/>
-      <w:r>
-        <w:t>dengan</w:t>
-      </w:r>
-      <w:proofErr w:type="spellEnd"/>
-      <w:r>
-        <w:t xml:space="preserve"> </w:t>
-      </w:r>
-      <w:proofErr w:type="spellStart"/>
-      <w:r>
-        <w:t>sekitar</w:t>
-      </w:r>
-      <w:proofErr w:type="spellEnd"/>
-      <w:r>
-        <w:t xml:space="preserve"> 6 </w:t>
-      </w:r>
-      <w:proofErr w:type="spellStart"/>
-      <w:r>
-        <w:t>juta</w:t>
-      </w:r>
-      <w:proofErr w:type="spellEnd"/>
-      <w:r>
-        <w:t xml:space="preserve"> </w:t>
-      </w:r>
-      <w:proofErr w:type="spellStart"/>
-      <w:r>
-        <w:t>instalasi</w:t>
-      </w:r>
-      <w:proofErr w:type="spellEnd"/>
-      <w:r>
-        <w:t xml:space="preserve"> di </w:t>
-      </w:r>
-      <w:proofErr w:type="spellStart"/>
-      <w:r>
-        <w:t>seluruh</w:t>
-      </w:r>
-      <w:proofErr w:type="spellEnd"/>
-      <w:r>
-        <w:t xml:space="preserve"> dunia. MySQL AB </w:t>
-      </w:r>
-      <w:proofErr w:type="spellStart"/>
-      <w:r>
-        <w:t>membuat</w:t>
-      </w:r>
-      <w:proofErr w:type="spellEnd"/>
-      <w:r>
-        <w:t xml:space="preserve"> MySQL </w:t>
-      </w:r>
-      <w:proofErr w:type="spellStart"/>
-      <w:r>
-        <w:t>tersedia</w:t>
-      </w:r>
-      <w:proofErr w:type="spellEnd"/>
-      <w:r>
-        <w:t xml:space="preserve"> </w:t>
-      </w:r>
-      <w:proofErr w:type="spellStart"/>
-      <w:r>
-        <w:t>sebagai</w:t>
-      </w:r>
-      <w:proofErr w:type="spellEnd"/>
-      <w:r>
-        <w:t xml:space="preserve"> </w:t>
-      </w:r>
-      <w:proofErr w:type="spellStart"/>
-      <w:r>
-        <w:t>perangkat</w:t>
-      </w:r>
-      <w:proofErr w:type="spellEnd"/>
-      <w:r>
-        <w:t xml:space="preserve"> </w:t>
-      </w:r>
-      <w:proofErr w:type="spellStart"/>
-      <w:r>
-        <w:t>lunak</w:t>
-      </w:r>
-      <w:proofErr w:type="spellEnd"/>
-      <w:r>
-        <w:t xml:space="preserve"> gratis </w:t>
-      </w:r>
-      <w:proofErr w:type="spellStart"/>
-      <w:r>
-        <w:t>dibawah</w:t>
-      </w:r>
-      <w:proofErr w:type="spellEnd"/>
-      <w:r>
-        <w:t xml:space="preserve"> </w:t>
-      </w:r>
-      <w:proofErr w:type="spellStart"/>
-      <w:r>
-        <w:t>lisensi</w:t>
-      </w:r>
-      <w:proofErr w:type="spellEnd"/>
-      <w:r>
-        <w:t xml:space="preserve"> GNU General Public License (GPL), </w:t>
-      </w:r>
-      <w:proofErr w:type="spellStart"/>
-      <w:r>
-        <w:t>tetapi</w:t>
-      </w:r>
-      <w:proofErr w:type="spellEnd"/>
-      <w:r>
-        <w:t xml:space="preserve"> </w:t>
-      </w:r>
-      <w:proofErr w:type="spellStart"/>
-      <w:r>
-        <w:t>mereka</w:t>
-      </w:r>
-      <w:proofErr w:type="spellEnd"/>
-      <w:r>
-        <w:t xml:space="preserve"> juga </w:t>
-      </w:r>
-      <w:proofErr w:type="spellStart"/>
-      <w:r>
-        <w:t>menjual</w:t>
-      </w:r>
-      <w:proofErr w:type="spellEnd"/>
-      <w:r>
-        <w:t xml:space="preserve"> </w:t>
-      </w:r>
-      <w:proofErr w:type="spellStart"/>
-      <w:r>
-        <w:t>dibawah</w:t>
-      </w:r>
-      <w:proofErr w:type="spellEnd"/>
-      <w:r>
-        <w:t xml:space="preserve"> </w:t>
-      </w:r>
-      <w:proofErr w:type="spellStart"/>
-      <w:r>
-        <w:t>lisensi</w:t>
-      </w:r>
-      <w:proofErr w:type="spellEnd"/>
-      <w:r>
-        <w:t xml:space="preserve"> </w:t>
-      </w:r>
-      <w:proofErr w:type="spellStart"/>
-      <w:r>
-        <w:t>komersial</w:t>
-      </w:r>
-      <w:proofErr w:type="spellEnd"/>
-      <w:r>
-        <w:t xml:space="preserve"> untuk </w:t>
-      </w:r>
-      <w:proofErr w:type="spellStart"/>
-      <w:r>
-        <w:t>kasus-kasus</w:t>
-      </w:r>
-      <w:proofErr w:type="spellEnd"/>
-      <w:r>
-        <w:t xml:space="preserve"> </w:t>
-      </w:r>
-      <w:proofErr w:type="spellStart"/>
-      <w:r>
-        <w:t>dimana</w:t>
-      </w:r>
-      <w:proofErr w:type="spellEnd"/>
-      <w:r>
-        <w:t xml:space="preserve"> </w:t>
-      </w:r>
-      <w:proofErr w:type="spellStart"/>
-      <w:r>
-        <w:t>penggunaannya</w:t>
-      </w:r>
-      <w:proofErr w:type="spellEnd"/>
-      <w:r>
-        <w:t xml:space="preserve"> </w:t>
-      </w:r>
-      <w:proofErr w:type="spellStart"/>
-      <w:r>
-        <w:t>tidak</w:t>
-      </w:r>
-      <w:proofErr w:type="spellEnd"/>
-      <w:r>
-        <w:t xml:space="preserve"> </w:t>
-      </w:r>
-      <w:proofErr w:type="spellStart"/>
-      <w:r>
-        <w:t>cocok</w:t>
-      </w:r>
-      <w:proofErr w:type="spellEnd"/>
-      <w:r>
-        <w:t xml:space="preserve"> </w:t>
-      </w:r>
-      <w:proofErr w:type="spellStart"/>
-      <w:r>
-        <w:t>dengan</w:t>
-      </w:r>
-      <w:proofErr w:type="spellEnd"/>
-      <w:r>
-        <w:t xml:space="preserve"> </w:t>
-      </w:r>
-      <w:proofErr w:type="spellStart"/>
-      <w:r>
-        <w:t>penggunaan</w:t>
-      </w:r>
-      <w:proofErr w:type="spellEnd"/>
-      <w:r>
-        <w:t xml:space="preserve"> GPL. Tidak sama </w:t>
-      </w:r>
-      <w:proofErr w:type="spellStart"/>
-      <w:r>
-        <w:t>dengan</w:t>
-      </w:r>
-      <w:proofErr w:type="spellEnd"/>
-      <w:r>
-        <w:t xml:space="preserve"> </w:t>
-      </w:r>
-      <w:proofErr w:type="spellStart"/>
-      <w:r>
-        <w:t>proyek-proyek</w:t>
-      </w:r>
-      <w:proofErr w:type="spellEnd"/>
-      <w:r>
-        <w:t xml:space="preserve"> </w:t>
-      </w:r>
-      <w:proofErr w:type="spellStart"/>
-      <w:r>
-        <w:t>seperti</w:t>
-      </w:r>
-      <w:proofErr w:type="spellEnd"/>
-      <w:r>
-        <w:t xml:space="preserve"> Apache, </w:t>
-      </w:r>
-      <w:proofErr w:type="spellStart"/>
-      <w:r>
-        <w:t>dimana</w:t>
-      </w:r>
-      <w:proofErr w:type="spellEnd"/>
-      <w:r>
-        <w:t xml:space="preserve"> </w:t>
-      </w:r>
-      <w:proofErr w:type="spellStart"/>
-      <w:r>
-        <w:t>perangkat</w:t>
-      </w:r>
-      <w:proofErr w:type="spellEnd"/>
-      <w:r>
-        <w:t xml:space="preserve"> </w:t>
-      </w:r>
-      <w:proofErr w:type="spellStart"/>
-      <w:r>
-        <w:t>lunak</w:t>
-      </w:r>
-      <w:proofErr w:type="spellEnd"/>
-      <w:r>
-        <w:t xml:space="preserve"> </w:t>
-      </w:r>
-      <w:proofErr w:type="spellStart"/>
-      <w:r>
-        <w:t>dikembangkan</w:t>
-      </w:r>
-      <w:proofErr w:type="spellEnd"/>
-      <w:r>
-        <w:t xml:space="preserve"> oleh </w:t>
-      </w:r>
-      <w:proofErr w:type="spellStart"/>
-      <w:r>
-        <w:t>komunitas</w:t>
-      </w:r>
-      <w:proofErr w:type="spellEnd"/>
-      <w:r>
-        <w:t xml:space="preserve"> </w:t>
-      </w:r>
-      <w:proofErr w:type="spellStart"/>
-      <w:r>
-        <w:t>umum</w:t>
-      </w:r>
-      <w:proofErr w:type="spellEnd"/>
-      <w:r>
-        <w:t xml:space="preserve">, dan </w:t>
-      </w:r>
-      <w:proofErr w:type="spellStart"/>
-      <w:r>
-        <w:t>hak</w:t>
-      </w:r>
-      <w:proofErr w:type="spellEnd"/>
-      <w:r>
-        <w:t xml:space="preserve"> </w:t>
-      </w:r>
-      <w:proofErr w:type="spellStart"/>
-      <w:r>
-        <w:t>cipta</w:t>
-      </w:r>
-      <w:proofErr w:type="spellEnd"/>
-      <w:r>
-        <w:t xml:space="preserve"> untuk </w:t>
-      </w:r>
-      <w:proofErr w:type="spellStart"/>
-      <w:r>
-        <w:t>kode</w:t>
-      </w:r>
-      <w:proofErr w:type="spellEnd"/>
-      <w:r>
-        <w:t xml:space="preserve"> </w:t>
-      </w:r>
-      <w:proofErr w:type="spellStart"/>
-      <w:r>
-        <w:t>sumber</w:t>
-      </w:r>
-      <w:proofErr w:type="spellEnd"/>
-      <w:r>
-        <w:t xml:space="preserve"> </w:t>
-      </w:r>
-      <w:proofErr w:type="spellStart"/>
-      <w:r>
-        <w:t>dimiliki</w:t>
-      </w:r>
-      <w:proofErr w:type="spellEnd"/>
-      <w:r>
-        <w:t xml:space="preserve"> oleh </w:t>
-      </w:r>
-      <w:proofErr w:type="spellStart"/>
-      <w:r>
-        <w:t>penulisnya</w:t>
-      </w:r>
-      <w:proofErr w:type="spellEnd"/>
-      <w:r>
-        <w:t xml:space="preserve"> masing-masing, MySQL </w:t>
-      </w:r>
-      <w:proofErr w:type="spellStart"/>
-      <w:r>
-        <w:t>dimiliki</w:t>
-      </w:r>
-      <w:proofErr w:type="spellEnd"/>
-      <w:r>
-        <w:t xml:space="preserve"> dan </w:t>
-      </w:r>
-      <w:proofErr w:type="spellStart"/>
-      <w:r>
-        <w:t>disponsori</w:t>
-      </w:r>
-      <w:proofErr w:type="spellEnd"/>
-      <w:r>
-        <w:t xml:space="preserve"> oleh </w:t>
-      </w:r>
-      <w:proofErr w:type="spellStart"/>
-      <w:r>
-        <w:t>sebuah</w:t>
-      </w:r>
-      <w:proofErr w:type="spellEnd"/>
+        <w:t xml:space="preserve">MySQL adalah sebuah perangkat lunak sistem manajemen basis data (database management system) atau DBMS yang multithread, multi-user, dengan sekitar 6 juta instalasi di seluruh dunia. MySQL AB membuat MySQL tersedia sebagai perangkat lunak gratis dibawah lisensi GNU General Public License (GPL), tetapi mereka juga menjual dibawah lisensi komersial untuk kasus-kasus dimana penggunaannya </w:t>
+      </w:r>
+      <w:r>
+        <w:lastRenderedPageBreak/>
+        <w:t>tidak cocok dengan penggunaan GPL. Tidak sama dengan proyek-proyek seperti Apache, dimana perangkat lunak dikembangkan oleh komunitas umum, dan hak cipta untuk kode sumber dimiliki oleh penulisnya masing-masing, MySQL dimiliki dan disponsori oleh sebuah</w:t>
+      </w:r>
     </w:p>
     <w:p>
       <w:pPr>
@@ -7174,143 +3573,8 @@
         <w:ind w:left="1418"/>
         <w:jc w:val="both"/>
       </w:pPr>
-      <w:proofErr w:type="spellStart"/>
-      <w:r>
-        <w:t>perusahaan</w:t>
-      </w:r>
-      <w:proofErr w:type="spellEnd"/>
-      <w:r>
-        <w:t xml:space="preserve"> </w:t>
-      </w:r>
-      <w:proofErr w:type="spellStart"/>
-      <w:r>
-        <w:t>komersial</w:t>
-      </w:r>
-      <w:proofErr w:type="spellEnd"/>
-      <w:r>
-        <w:t xml:space="preserve"> </w:t>
-      </w:r>
-      <w:proofErr w:type="spellStart"/>
-      <w:r>
-        <w:t>Swedia</w:t>
-      </w:r>
-      <w:proofErr w:type="spellEnd"/>
-      <w:r>
-        <w:t xml:space="preserve"> MySQL AB, </w:t>
-      </w:r>
-      <w:proofErr w:type="spellStart"/>
-      <w:r>
-        <w:t>dimana</w:t>
-      </w:r>
-      <w:proofErr w:type="spellEnd"/>
-      <w:r>
-        <w:t xml:space="preserve"> </w:t>
-      </w:r>
-      <w:proofErr w:type="spellStart"/>
-      <w:r>
-        <w:t>memegang</w:t>
-      </w:r>
-      <w:proofErr w:type="spellEnd"/>
-      <w:r>
-        <w:t xml:space="preserve"> </w:t>
-      </w:r>
-      <w:proofErr w:type="spellStart"/>
-      <w:r>
-        <w:t>hak</w:t>
-      </w:r>
-      <w:proofErr w:type="spellEnd"/>
-      <w:r>
-        <w:t xml:space="preserve"> </w:t>
-      </w:r>
-      <w:proofErr w:type="spellStart"/>
-      <w:r>
-        <w:t>cipta</w:t>
-      </w:r>
-      <w:proofErr w:type="spellEnd"/>
-      <w:r>
-        <w:t xml:space="preserve"> </w:t>
-      </w:r>
-      <w:proofErr w:type="spellStart"/>
-      <w:r>
-        <w:t>hampir</w:t>
-      </w:r>
-      <w:proofErr w:type="spellEnd"/>
-      <w:r>
-        <w:t xml:space="preserve"> atas semua </w:t>
-      </w:r>
-      <w:proofErr w:type="spellStart"/>
-      <w:r>
-        <w:t>kode</w:t>
-      </w:r>
-      <w:proofErr w:type="spellEnd"/>
-      <w:r>
-        <w:t xml:space="preserve"> </w:t>
-      </w:r>
-      <w:proofErr w:type="spellStart"/>
-      <w:r>
-        <w:t>sumbernya</w:t>
-      </w:r>
-      <w:proofErr w:type="spellEnd"/>
-      <w:r>
-        <w:t xml:space="preserve">. </w:t>
-      </w:r>
-      <w:proofErr w:type="spellStart"/>
-      <w:r>
-        <w:t>Kedua</w:t>
-      </w:r>
-      <w:proofErr w:type="spellEnd"/>
-      <w:r>
-        <w:t xml:space="preserve"> orang </w:t>
-      </w:r>
-      <w:proofErr w:type="spellStart"/>
-      <w:r>
-        <w:t>Swedia</w:t>
-      </w:r>
-      <w:proofErr w:type="spellEnd"/>
-      <w:r>
-        <w:t xml:space="preserve"> dan </w:t>
-      </w:r>
-      <w:proofErr w:type="spellStart"/>
-      <w:r>
-        <w:t>satu</w:t>
-      </w:r>
-      <w:proofErr w:type="spellEnd"/>
-      <w:r>
-        <w:t xml:space="preserve"> orang Finlandia yang </w:t>
-      </w:r>
-      <w:proofErr w:type="spellStart"/>
-      <w:r>
-        <w:t>mendirikan</w:t>
-      </w:r>
-      <w:proofErr w:type="spellEnd"/>
-      <w:r>
-        <w:t xml:space="preserve"> MySQL AB </w:t>
-      </w:r>
-      <w:proofErr w:type="spellStart"/>
-      <w:proofErr w:type="gramStart"/>
-      <w:r>
-        <w:t>adalah:David</w:t>
-      </w:r>
-      <w:proofErr w:type="spellEnd"/>
-      <w:proofErr w:type="gramEnd"/>
-      <w:r>
-        <w:t xml:space="preserve"> Axmark, Allan Larsson, dan Michael “Monty” </w:t>
-      </w:r>
-      <w:proofErr w:type="spellStart"/>
-      <w:r>
-        <w:t>Widenius</w:t>
-      </w:r>
-      <w:proofErr w:type="spellEnd"/>
-      <w:r>
-        <w:t xml:space="preserve">. </w:t>
-      </w:r>
-      <w:proofErr w:type="spellStart"/>
-      <w:r>
-        <w:t>ditulis</w:t>
-      </w:r>
-      <w:proofErr w:type="spellEnd"/>
-      <w:r>
-        <w:t xml:space="preserve"> Kadir (2004).</w:t>
+      <w:r>
+        <w:t>perusahaan komersial Swedia MySQL AB, dimana memegang hak cipta hampir atas semua kode sumbernya. Kedua orang Swedia dan satu orang Finlandia yang mendirikan MySQL AB adalah:David Axmark, Allan Larsson, dan Michael “Monty” Widenius. ditulis Kadir (2004).</w:t>
       </w:r>
     </w:p>
     <w:p>
@@ -7324,13 +3588,8 @@
         <w:jc w:val="both"/>
       </w:pPr>
       <w:r>
-        <w:t xml:space="preserve">Bahasa </w:t>
-      </w:r>
-      <w:proofErr w:type="spellStart"/>
-      <w:r>
-        <w:t>Pemrograman</w:t>
-      </w:r>
-      <w:proofErr w:type="spellEnd"/>
+        <w:t>Bahasa Pemrograman</w:t>
+      </w:r>
     </w:p>
     <w:p>
       <w:pPr>
@@ -7343,14 +3602,7 @@
         <w:rPr>
           <w:lang w:val="sv-SE"/>
         </w:rPr>
-        <w:t xml:space="preserve">Bahasa pemrograman adalah bahasa yang digunakan oleh programmer untuk memberikan instruksi kepada komputer. Itulah kenapa bahasa pemrograman tersusun dari sintaks yang merupakan perintah komputer untuk menjalankan suatu program. perintah tersebut akan diterjemahkan menjadi logika yang dimengerti komputer. Dengan begitu, tidak heran kalau bahasa pemograman sering disebut sebagai bahasa komputer. Hasil akhir dari penggunaan bahasa pemrograman </w:t>
-      </w:r>
-      <w:r>
-        <w:rPr>
-          <w:lang w:val="sv-SE"/>
-        </w:rPr>
-        <w:lastRenderedPageBreak/>
-        <w:t>adalah sistem operasi, aplikasi desktop, website, aplikasi mobile, bahkan berbagai perangkat teknologi yang biasa Anda operasikan sehari-hari.</w:t>
+        <w:t>Bahasa pemrograman adalah bahasa yang digunakan oleh programmer untuk memberikan instruksi kepada komputer. Itulah kenapa bahasa pemrograman tersusun dari sintaks yang merupakan perintah komputer untuk menjalankan suatu program. perintah tersebut akan diterjemahkan menjadi logika yang dimengerti komputer. Dengan begitu, tidak heran kalau bahasa pemograman sering disebut sebagai bahasa komputer. Hasil akhir dari penggunaan bahasa pemrograman adalah sistem operasi, aplikasi desktop, website, aplikasi mobile, bahkan berbagai perangkat teknologi yang biasa Anda operasikan sehari-hari.</w:t>
       </w:r>
       <w:r>
         <w:rPr>
@@ -7359,47 +3611,7 @@
         <w:t xml:space="preserve"> </w:t>
       </w:r>
       <w:r>
-        <w:t xml:space="preserve">Ada </w:t>
-      </w:r>
-      <w:proofErr w:type="spellStart"/>
-      <w:r>
-        <w:t>beberapa</w:t>
-      </w:r>
-      <w:proofErr w:type="spellEnd"/>
-      <w:r>
-        <w:t xml:space="preserve"> Bahasa </w:t>
-      </w:r>
-      <w:proofErr w:type="spellStart"/>
-      <w:r>
-        <w:t>pemrograman</w:t>
-      </w:r>
-      <w:proofErr w:type="spellEnd"/>
-      <w:r>
-        <w:t xml:space="preserve"> yang </w:t>
-      </w:r>
-      <w:proofErr w:type="spellStart"/>
-      <w:r>
-        <w:t>akan</w:t>
-      </w:r>
-      <w:proofErr w:type="spellEnd"/>
-      <w:r>
-        <w:t xml:space="preserve"> </w:t>
-      </w:r>
-      <w:proofErr w:type="spellStart"/>
-      <w:r>
-        <w:t>digunakan</w:t>
-      </w:r>
-      <w:proofErr w:type="spellEnd"/>
-      <w:r>
-        <w:t xml:space="preserve"> </w:t>
-      </w:r>
-      <w:proofErr w:type="spellStart"/>
-      <w:r>
-        <w:t>diantaranya</w:t>
-      </w:r>
-      <w:proofErr w:type="spellEnd"/>
-      <w:r>
-        <w:t>:</w:t>
+        <w:t>Ada beberapa Bahasa pemrograman yang akan digunakan diantaranya:</w:t>
       </w:r>
     </w:p>
     <w:p>
@@ -7413,11 +3625,9 @@
         <w:ind w:left="1701"/>
         <w:jc w:val="both"/>
       </w:pPr>
-      <w:proofErr w:type="spellStart"/>
       <w:r>
         <w:t>Javascript</w:t>
       </w:r>
-      <w:proofErr w:type="spellEnd"/>
     </w:p>
     <w:p>
       <w:pPr>
@@ -7427,127 +3637,7 @@
         <w:jc w:val="both"/>
       </w:pPr>
       <w:r>
-        <w:t xml:space="preserve">JavaScript </w:t>
-      </w:r>
-      <w:proofErr w:type="spellStart"/>
-      <w:r>
-        <w:t>adalah</w:t>
-      </w:r>
-      <w:proofErr w:type="spellEnd"/>
-      <w:r>
-        <w:t xml:space="preserve"> </w:t>
-      </w:r>
-      <w:proofErr w:type="spellStart"/>
-      <w:r>
-        <w:t>bahasa</w:t>
-      </w:r>
-      <w:proofErr w:type="spellEnd"/>
-      <w:r>
-        <w:t xml:space="preserve"> program yang </w:t>
-      </w:r>
-      <w:proofErr w:type="spellStart"/>
-      <w:r>
-        <w:t>dipakai</w:t>
-      </w:r>
-      <w:proofErr w:type="spellEnd"/>
-      <w:r>
-        <w:t xml:space="preserve"> untuk </w:t>
-      </w:r>
-      <w:proofErr w:type="spellStart"/>
-      <w:r>
-        <w:t>mengembangkan</w:t>
-      </w:r>
-      <w:proofErr w:type="spellEnd"/>
-      <w:r>
-        <w:t xml:space="preserve"> website </w:t>
-      </w:r>
-      <w:proofErr w:type="spellStart"/>
-      <w:r>
-        <w:t>dari</w:t>
-      </w:r>
-      <w:proofErr w:type="spellEnd"/>
-      <w:r>
-        <w:t xml:space="preserve"> </w:t>
-      </w:r>
-      <w:proofErr w:type="spellStart"/>
-      <w:r>
-        <w:t>segi</w:t>
-      </w:r>
-      <w:proofErr w:type="spellEnd"/>
-      <w:r>
-        <w:t xml:space="preserve"> </w:t>
-      </w:r>
-      <w:proofErr w:type="spellStart"/>
-      <w:r>
-        <w:t>klien</w:t>
-      </w:r>
-      <w:proofErr w:type="spellEnd"/>
-      <w:r>
-        <w:t xml:space="preserve"> (client side). JavaScript </w:t>
-      </w:r>
-      <w:proofErr w:type="spellStart"/>
-      <w:r>
-        <w:t>merupakan</w:t>
-      </w:r>
-      <w:proofErr w:type="spellEnd"/>
-      <w:r>
-        <w:t xml:space="preserve"> salah </w:t>
-      </w:r>
-      <w:proofErr w:type="spellStart"/>
-      <w:r>
-        <w:t>satu</w:t>
-      </w:r>
-      <w:proofErr w:type="spellEnd"/>
-      <w:r>
-        <w:t xml:space="preserve"> </w:t>
-      </w:r>
-      <w:proofErr w:type="spellStart"/>
-      <w:r>
-        <w:t>bahasa</w:t>
-      </w:r>
-      <w:proofErr w:type="spellEnd"/>
-      <w:r>
-        <w:t xml:space="preserve"> </w:t>
-      </w:r>
-      <w:proofErr w:type="spellStart"/>
-      <w:r>
-        <w:t>tertua</w:t>
-      </w:r>
-      <w:proofErr w:type="spellEnd"/>
-      <w:r>
-        <w:t xml:space="preserve"> di dunia, </w:t>
-      </w:r>
-      <w:proofErr w:type="spellStart"/>
-      <w:r>
-        <w:t>karena</w:t>
-      </w:r>
-      <w:proofErr w:type="spellEnd"/>
-      <w:r>
-        <w:t xml:space="preserve"> sudah </w:t>
-      </w:r>
-      <w:proofErr w:type="spellStart"/>
-      <w:r>
-        <w:t>dikembangkan</w:t>
-      </w:r>
-      <w:proofErr w:type="spellEnd"/>
-      <w:r>
-        <w:t xml:space="preserve"> </w:t>
-      </w:r>
-      <w:proofErr w:type="spellStart"/>
-      <w:r>
-        <w:t>sejak</w:t>
-      </w:r>
-      <w:proofErr w:type="spellEnd"/>
-      <w:r>
-        <w:t xml:space="preserve"> </w:t>
-      </w:r>
-      <w:proofErr w:type="spellStart"/>
-      <w:r>
-        <w:t>tahun</w:t>
-      </w:r>
-      <w:proofErr w:type="spellEnd"/>
-      <w:r>
-        <w:t xml:space="preserve"> 1995.</w:t>
+        <w:t>JavaScript adalah bahasa program yang dipakai untuk mengembangkan website dari segi klien (client side). JavaScript merupakan salah satu bahasa tertua di dunia, karena sudah dikembangkan sejak tahun 1995.</w:t>
       </w:r>
     </w:p>
     <w:p>
@@ -7561,71 +3651,17 @@
         <w:rPr>
           <w:lang w:val="sv-SE"/>
         </w:rPr>
-        <w:t xml:space="preserve">JavaScript memungkinkan programmer menambahkan fitur-fitur kompleks sehingga halaman website jadi lebih dinamis dan interaktif. </w:t>
-      </w:r>
-      <w:proofErr w:type="spellStart"/>
-      <w:r>
-        <w:t>Contohnya</w:t>
-      </w:r>
-      <w:proofErr w:type="spellEnd"/>
-      <w:r>
-        <w:t xml:space="preserve"> untuk </w:t>
-      </w:r>
-      <w:proofErr w:type="spellStart"/>
-      <w:r>
-        <w:t>membuat</w:t>
-      </w:r>
-      <w:proofErr w:type="spellEnd"/>
-      <w:r>
-        <w:t xml:space="preserve"> pop up </w:t>
-      </w:r>
-      <w:proofErr w:type="spellStart"/>
-      <w:r>
-        <w:t>notifikasi</w:t>
-      </w:r>
-      <w:proofErr w:type="spellEnd"/>
-      <w:r>
-        <w:t xml:space="preserve">, </w:t>
-      </w:r>
-      <w:proofErr w:type="spellStart"/>
-      <w:r>
-        <w:t>pesan</w:t>
-      </w:r>
-      <w:proofErr w:type="spellEnd"/>
-      <w:r>
-        <w:t xml:space="preserve"> </w:t>
-      </w:r>
-      <w:proofErr w:type="spellStart"/>
-      <w:r>
-        <w:t>konfirmasi</w:t>
-      </w:r>
-      <w:proofErr w:type="spellEnd"/>
-      <w:r>
-        <w:t xml:space="preserve">, </w:t>
-      </w:r>
-      <w:proofErr w:type="spellStart"/>
-      <w:r>
-        <w:t>bahkan</w:t>
-      </w:r>
-      <w:proofErr w:type="spellEnd"/>
-      <w:r>
-        <w:t xml:space="preserve"> games </w:t>
-      </w:r>
-      <w:proofErr w:type="spellStart"/>
-      <w:r>
-        <w:t>sederhana</w:t>
-      </w:r>
-      <w:proofErr w:type="spellEnd"/>
-      <w:r>
-        <w:t xml:space="preserve"> di </w:t>
-      </w:r>
-      <w:proofErr w:type="spellStart"/>
-      <w:r>
-        <w:t>halaman</w:t>
-      </w:r>
-      <w:proofErr w:type="spellEnd"/>
-      <w:r>
-        <w:t xml:space="preserve"> web.</w:t>
+        <w:t xml:space="preserve">JavaScript memungkinkan programmer menambahkan fitur-fitur kompleks sehingga halaman website jadi lebih dinamis dan </w:t>
+      </w:r>
+      <w:r>
+        <w:rPr>
+          <w:lang w:val="sv-SE"/>
+        </w:rPr>
+        <w:lastRenderedPageBreak/>
+        <w:t xml:space="preserve">interaktif. </w:t>
+      </w:r>
+      <w:r>
+        <w:t>Contohnya untuk membuat pop up notifikasi, pesan konfirmasi, bahkan games sederhana di halaman web.</w:t>
       </w:r>
     </w:p>
     <w:p>
@@ -7700,55 +3736,7 @@
         <w:jc w:val="both"/>
       </w:pPr>
       <w:r>
-        <w:t xml:space="preserve">Dart </w:t>
-      </w:r>
-      <w:proofErr w:type="spellStart"/>
-      <w:r>
-        <w:t>adalah</w:t>
-      </w:r>
-      <w:proofErr w:type="spellEnd"/>
-      <w:r>
-        <w:t xml:space="preserve"> </w:t>
-      </w:r>
-      <w:proofErr w:type="spellStart"/>
-      <w:r>
-        <w:t>bahasa</w:t>
-      </w:r>
-      <w:proofErr w:type="spellEnd"/>
-      <w:r>
-        <w:t xml:space="preserve"> </w:t>
-      </w:r>
-      <w:proofErr w:type="spellStart"/>
-      <w:r>
-        <w:t>pemrograman</w:t>
-      </w:r>
-      <w:proofErr w:type="spellEnd"/>
-      <w:r>
-        <w:t xml:space="preserve"> yang </w:t>
-      </w:r>
-      <w:proofErr w:type="spellStart"/>
-      <w:r>
-        <w:t>dikembangkan</w:t>
-      </w:r>
-      <w:proofErr w:type="spellEnd"/>
-      <w:r>
-        <w:t xml:space="preserve"> oleh Google untuk </w:t>
-      </w:r>
-      <w:proofErr w:type="spellStart"/>
-      <w:r>
-        <w:t>kebutuhan</w:t>
-      </w:r>
-      <w:proofErr w:type="spellEnd"/>
-      <w:r>
-        <w:t xml:space="preserve"> </w:t>
-      </w:r>
-      <w:proofErr w:type="spellStart"/>
-      <w:r>
-        <w:t>umum</w:t>
-      </w:r>
-      <w:proofErr w:type="spellEnd"/>
-      <w:r>
-        <w:t xml:space="preserve"> (general-purpose programming language).</w:t>
+        <w:t>Dart adalah bahasa pemrograman yang dikembangkan oleh Google untuk kebutuhan umum (general-purpose programming language).</w:t>
       </w:r>
     </w:p>
     <w:p>
@@ -7758,29 +3746,8 @@
         <w:ind w:left="1701"/>
         <w:jc w:val="both"/>
       </w:pPr>
-      <w:proofErr w:type="spellStart"/>
-      <w:r>
-        <w:t>Ia</w:t>
-      </w:r>
-      <w:proofErr w:type="spellEnd"/>
-      <w:r>
-        <w:t xml:space="preserve"> bisa </w:t>
-      </w:r>
-      <w:proofErr w:type="spellStart"/>
-      <w:r>
-        <w:t>digunakan</w:t>
-      </w:r>
-      <w:proofErr w:type="spellEnd"/>
-      <w:r>
-        <w:t xml:space="preserve"> untuk </w:t>
-      </w:r>
-      <w:proofErr w:type="spellStart"/>
-      <w:r>
-        <w:t>membuat</w:t>
-      </w:r>
-      <w:proofErr w:type="spellEnd"/>
-      <w:r>
-        <w:t xml:space="preserve"> aplikasi android, front-end web, IoT, backend (CLI), dan Game.</w:t>
+      <w:r>
+        <w:t>Ia bisa digunakan untuk membuat aplikasi android, front-end web, IoT, backend (CLI), dan Game.</w:t>
       </w:r>
     </w:p>
     <w:p>
@@ -7805,154 +3772,22 @@
         <w:jc w:val="both"/>
       </w:pPr>
       <w:r>
-        <w:t xml:space="preserve">Framework </w:t>
-      </w:r>
-      <w:proofErr w:type="spellStart"/>
-      <w:r>
-        <w:t>adalah</w:t>
-      </w:r>
-      <w:proofErr w:type="spellEnd"/>
-      <w:r>
+        <w:t xml:space="preserve">Framework adalah sebuah kerangka kerja yang digunakan untuk mengembangkan website. Framework ini diciptakan untuk membantu web developer dalam menulis baris kode. </w:t>
+      </w:r>
+      <w:r>
+        <w:rPr>
+          <w:lang w:val="sv-SE"/>
+        </w:rPr>
+        <w:t>Dengan menggunakan framework penulisan kode akan jauh lebih mudah, cepat, dan terstruktur rapi.</w:t>
+      </w:r>
+      <w:r>
+        <w:rPr>
+          <w:lang w:val="sv-SE"/>
+        </w:rPr>
         <w:t xml:space="preserve"> </w:t>
       </w:r>
-      <w:proofErr w:type="spellStart"/>
-      <w:r>
-        <w:t>sebuah</w:t>
-      </w:r>
-      <w:proofErr w:type="spellEnd"/>
-      <w:r>
-        <w:t xml:space="preserve"> </w:t>
-      </w:r>
-      <w:proofErr w:type="spellStart"/>
-      <w:r>
-        <w:t>kerangka</w:t>
-      </w:r>
-      <w:proofErr w:type="spellEnd"/>
-      <w:r>
-        <w:t xml:space="preserve"> </w:t>
-      </w:r>
-      <w:proofErr w:type="spellStart"/>
-      <w:r>
-        <w:t>kerja</w:t>
-      </w:r>
-      <w:proofErr w:type="spellEnd"/>
-      <w:r>
-        <w:t xml:space="preserve"> yang </w:t>
-      </w:r>
-      <w:proofErr w:type="spellStart"/>
-      <w:r>
-        <w:t>digunakan</w:t>
-      </w:r>
-      <w:proofErr w:type="spellEnd"/>
-      <w:r>
-        <w:t xml:space="preserve"> untuk </w:t>
-      </w:r>
-      <w:proofErr w:type="spellStart"/>
-      <w:r>
-        <w:t>mengembangkan</w:t>
-      </w:r>
-      <w:proofErr w:type="spellEnd"/>
-      <w:r>
-        <w:t xml:space="preserve"> website. Framework ini </w:t>
-      </w:r>
-      <w:proofErr w:type="spellStart"/>
-      <w:r>
-        <w:t>diciptakan</w:t>
-      </w:r>
-      <w:proofErr w:type="spellEnd"/>
-      <w:r>
-        <w:t xml:space="preserve"> untuk </w:t>
-      </w:r>
-      <w:proofErr w:type="spellStart"/>
-      <w:r>
-        <w:t>membantu</w:t>
-      </w:r>
-      <w:proofErr w:type="spellEnd"/>
-      <w:r>
-        <w:t xml:space="preserve"> web developer </w:t>
-      </w:r>
-      <w:proofErr w:type="spellStart"/>
-      <w:r>
-        <w:t>dalam</w:t>
-      </w:r>
-      <w:proofErr w:type="spellEnd"/>
-      <w:r>
-        <w:t xml:space="preserve"> </w:t>
-      </w:r>
-      <w:proofErr w:type="spellStart"/>
-      <w:r>
-        <w:t>menulis</w:t>
-      </w:r>
-      <w:proofErr w:type="spellEnd"/>
-      <w:r>
-        <w:t xml:space="preserve"> baris </w:t>
-      </w:r>
-      <w:proofErr w:type="spellStart"/>
-      <w:r>
-        <w:t>kode</w:t>
-      </w:r>
-      <w:proofErr w:type="spellEnd"/>
-      <w:r>
-        <w:t xml:space="preserve">. </w:t>
-      </w:r>
-      <w:r>
-        <w:rPr>
-          <w:lang w:val="sv-SE"/>
-        </w:rPr>
-        <w:t xml:space="preserve">Dengan menggunakan </w:t>
-      </w:r>
-      <w:r>
-        <w:rPr>
-          <w:lang w:val="sv-SE"/>
-        </w:rPr>
-        <w:lastRenderedPageBreak/>
-        <w:t>framework penulisan kode akan jauh lebih mudah, cepat, dan terstruktur rapi.</w:t>
-      </w:r>
-      <w:r>
-        <w:rPr>
-          <w:lang w:val="sv-SE"/>
-        </w:rPr>
-        <w:t xml:space="preserve"> </w:t>
-      </w:r>
-      <w:proofErr w:type="spellStart"/>
-      <w:r>
-        <w:t>Diantara</w:t>
-      </w:r>
-      <w:proofErr w:type="spellEnd"/>
-      <w:r>
-        <w:t xml:space="preserve"> </w:t>
-      </w:r>
-      <w:proofErr w:type="spellStart"/>
-      <w:r>
-        <w:t>dari</w:t>
-      </w:r>
-      <w:proofErr w:type="spellEnd"/>
-      <w:r>
-        <w:t xml:space="preserve"> </w:t>
-      </w:r>
-      <w:proofErr w:type="spellStart"/>
-      <w:r>
-        <w:t>sekian</w:t>
-      </w:r>
-      <w:proofErr w:type="spellEnd"/>
-      <w:r>
-        <w:t xml:space="preserve"> </w:t>
-      </w:r>
-      <w:proofErr w:type="spellStart"/>
-      <w:r>
-        <w:t>banya</w:t>
-      </w:r>
-      <w:proofErr w:type="spellEnd"/>
-      <w:r>
-        <w:t xml:space="preserve"> framework </w:t>
-      </w:r>
-      <w:proofErr w:type="spellStart"/>
-      <w:r>
-        <w:t>yaitu</w:t>
-      </w:r>
-      <w:proofErr w:type="spellEnd"/>
-      <w:r>
-        <w:t>:</w:t>
+      <w:r>
+        <w:t>Diantara dari sekian banya framework yaitu:</w:t>
       </w:r>
     </w:p>
     <w:p>
@@ -8028,277 +3863,17 @@
         </w:rPr>
       </w:pPr>
       <w:r>
+        <w:lastRenderedPageBreak/>
         <w:t xml:space="preserve">Laravel </w:t>
       </w:r>
-      <w:proofErr w:type="spellStart"/>
-      <w:r>
-        <w:t>merupakan</w:t>
-      </w:r>
-      <w:proofErr w:type="spellEnd"/>
-      <w:r>
-        <w:t xml:space="preserve"> framework PHP yang open-source dan </w:t>
-      </w:r>
-      <w:proofErr w:type="spellStart"/>
-      <w:r>
-        <w:t>berisi</w:t>
-      </w:r>
-      <w:proofErr w:type="spellEnd"/>
+      <w:r>
+        <w:t>merupakan framework PHP yang open-source dan berisi banyak modul dasar untuk mengoptimalkan kinerja PHP dalam pengembangan aplikasi web, apalagi PHP adalah bahasa pemrograman yang dinamis dan Laravel disini bisa bertindak untuk membuat web development lebih cepat, lebih aman, dan lebih simpel.</w:t>
+      </w:r>
       <w:r>
         <w:t xml:space="preserve"> </w:t>
       </w:r>
-      <w:proofErr w:type="spellStart"/>
-      <w:r>
-        <w:t>banyak</w:t>
-      </w:r>
-      <w:proofErr w:type="spellEnd"/>
-      <w:r>
-        <w:t xml:space="preserve"> </w:t>
-      </w:r>
-      <w:proofErr w:type="spellStart"/>
-      <w:r>
-        <w:t>modul</w:t>
-      </w:r>
-      <w:proofErr w:type="spellEnd"/>
-      <w:r>
-        <w:t xml:space="preserve"> </w:t>
-      </w:r>
-      <w:proofErr w:type="spellStart"/>
-      <w:r>
-        <w:t>dasar</w:t>
-      </w:r>
-      <w:proofErr w:type="spellEnd"/>
-      <w:r>
-        <w:t xml:space="preserve"> untuk </w:t>
-      </w:r>
-      <w:proofErr w:type="spellStart"/>
-      <w:r>
-        <w:t>mengoptimalkan</w:t>
-      </w:r>
-      <w:proofErr w:type="spellEnd"/>
-      <w:r>
-        <w:t xml:space="preserve"> </w:t>
-      </w:r>
-      <w:proofErr w:type="spellStart"/>
-      <w:r>
-        <w:t>kinerja</w:t>
-      </w:r>
-      <w:proofErr w:type="spellEnd"/>
-      <w:r>
-        <w:t xml:space="preserve"> PHP </w:t>
-      </w:r>
-      <w:proofErr w:type="spellStart"/>
-      <w:r>
-        <w:t>dalam</w:t>
-      </w:r>
-      <w:proofErr w:type="spellEnd"/>
-      <w:r>
-        <w:t xml:space="preserve"> </w:t>
-      </w:r>
-      <w:proofErr w:type="spellStart"/>
-      <w:r>
-        <w:t>pengembangan</w:t>
-      </w:r>
-      <w:proofErr w:type="spellEnd"/>
-      <w:r>
-        <w:t xml:space="preserve"> aplikasi web, </w:t>
-      </w:r>
-      <w:proofErr w:type="spellStart"/>
-      <w:r>
-        <w:t>apalagi</w:t>
-      </w:r>
-      <w:proofErr w:type="spellEnd"/>
-      <w:r>
-        <w:t xml:space="preserve"> PHP </w:t>
-      </w:r>
-      <w:proofErr w:type="spellStart"/>
-      <w:r>
-        <w:t>adalah</w:t>
-      </w:r>
-      <w:proofErr w:type="spellEnd"/>
-      <w:r>
-        <w:t xml:space="preserve"> </w:t>
-      </w:r>
-      <w:proofErr w:type="spellStart"/>
-      <w:r>
-        <w:t>bahasa</w:t>
-      </w:r>
-      <w:proofErr w:type="spellEnd"/>
-      <w:r>
-        <w:t xml:space="preserve"> </w:t>
-      </w:r>
-      <w:proofErr w:type="spellStart"/>
-      <w:r>
-        <w:t>pemrograman</w:t>
-      </w:r>
-      <w:proofErr w:type="spellEnd"/>
-      <w:r>
-        <w:t xml:space="preserve"> yang </w:t>
-      </w:r>
-      <w:proofErr w:type="spellStart"/>
-      <w:r>
-        <w:t>dinamis</w:t>
-      </w:r>
-      <w:proofErr w:type="spellEnd"/>
-      <w:r>
-        <w:t xml:space="preserve"> dan Laravel </w:t>
-      </w:r>
-      <w:proofErr w:type="spellStart"/>
-      <w:r>
-        <w:t>disini</w:t>
-      </w:r>
-      <w:proofErr w:type="spellEnd"/>
-      <w:r>
-        <w:t xml:space="preserve"> bisa </w:t>
-      </w:r>
-      <w:proofErr w:type="spellStart"/>
-      <w:r>
-        <w:t>bertindak</w:t>
-      </w:r>
-      <w:proofErr w:type="spellEnd"/>
-      <w:r>
-        <w:t xml:space="preserve"> untuk </w:t>
-      </w:r>
-      <w:proofErr w:type="spellStart"/>
-      <w:r>
-        <w:t>membuat</w:t>
-      </w:r>
-      <w:proofErr w:type="spellEnd"/>
-      <w:r>
-        <w:t xml:space="preserve"> web development lebih </w:t>
-      </w:r>
-      <w:proofErr w:type="spellStart"/>
-      <w:r>
-        <w:t>cepat</w:t>
-      </w:r>
-      <w:proofErr w:type="spellEnd"/>
-      <w:r>
-        <w:t xml:space="preserve">, lebih </w:t>
-      </w:r>
-      <w:proofErr w:type="spellStart"/>
-      <w:r>
-        <w:t>aman</w:t>
-      </w:r>
-      <w:proofErr w:type="spellEnd"/>
-      <w:r>
-        <w:t xml:space="preserve">, dan lebih </w:t>
-      </w:r>
-      <w:proofErr w:type="spellStart"/>
-      <w:r>
-        <w:t>simpel</w:t>
-      </w:r>
-      <w:proofErr w:type="spellEnd"/>
-      <w:r>
-        <w:t>.</w:t>
-      </w:r>
-      <w:r>
-        <w:t xml:space="preserve"> </w:t>
-      </w:r>
-      <w:r>
-        <w:t xml:space="preserve">Laravel </w:t>
-      </w:r>
-      <w:proofErr w:type="spellStart"/>
-      <w:r>
-        <w:t>memberikan</w:t>
-      </w:r>
-      <w:proofErr w:type="spellEnd"/>
-      <w:r>
-        <w:t xml:space="preserve"> </w:t>
-      </w:r>
-      <w:proofErr w:type="spellStart"/>
-      <w:r>
-        <w:t>seperangkat</w:t>
-      </w:r>
-      <w:proofErr w:type="spellEnd"/>
-      <w:r>
-        <w:t xml:space="preserve"> </w:t>
-      </w:r>
-      <w:proofErr w:type="spellStart"/>
-      <w:r>
-        <w:t>alat</w:t>
-      </w:r>
-      <w:proofErr w:type="spellEnd"/>
-      <w:r>
-        <w:t xml:space="preserve"> dan </w:t>
-      </w:r>
-      <w:proofErr w:type="spellStart"/>
-      <w:r>
-        <w:t>sumber</w:t>
-      </w:r>
-      <w:proofErr w:type="spellEnd"/>
-      <w:r>
-        <w:t xml:space="preserve"> </w:t>
-      </w:r>
-      <w:proofErr w:type="spellStart"/>
-      <w:r>
-        <w:t>daya</w:t>
-      </w:r>
-      <w:proofErr w:type="spellEnd"/>
-      <w:r>
-        <w:t xml:space="preserve"> untuk </w:t>
-      </w:r>
-      <w:proofErr w:type="spellStart"/>
-      <w:r>
-        <w:t>membangun</w:t>
-      </w:r>
-      <w:proofErr w:type="spellEnd"/>
-      <w:r>
-        <w:t xml:space="preserve"> aplikasi </w:t>
-      </w:r>
-      <w:proofErr w:type="spellStart"/>
-      <w:r>
-        <w:t>berbasis</w:t>
-      </w:r>
-      <w:proofErr w:type="spellEnd"/>
-      <w:r>
-        <w:t xml:space="preserve"> PHP. Laravel </w:t>
-      </w:r>
-      <w:proofErr w:type="spellStart"/>
-      <w:r>
-        <w:t>memiliki</w:t>
-      </w:r>
-      <w:proofErr w:type="spellEnd"/>
-      <w:r>
-        <w:t xml:space="preserve"> </w:t>
-      </w:r>
-      <w:proofErr w:type="spellStart"/>
-      <w:r>
-        <w:t>ekosistem</w:t>
-      </w:r>
-      <w:proofErr w:type="spellEnd"/>
-      <w:r>
-        <w:t xml:space="preserve"> yang </w:t>
-      </w:r>
-      <w:proofErr w:type="spellStart"/>
-      <w:r>
-        <w:t>lengkap</w:t>
-      </w:r>
-      <w:proofErr w:type="spellEnd"/>
-      <w:r>
-        <w:t xml:space="preserve"> </w:t>
-      </w:r>
-      <w:proofErr w:type="spellStart"/>
-      <w:r>
-        <w:t>didukung</w:t>
-      </w:r>
-      <w:proofErr w:type="spellEnd"/>
-      <w:r>
-        <w:t xml:space="preserve"> oleh package dan </w:t>
-      </w:r>
-      <w:proofErr w:type="spellStart"/>
-      <w:r>
-        <w:t>ekstensi</w:t>
-      </w:r>
-      <w:proofErr w:type="spellEnd"/>
-      <w:r>
-        <w:t xml:space="preserve"> yang </w:t>
-      </w:r>
-      <w:proofErr w:type="spellStart"/>
-      <w:r>
-        <w:t>kompatibel</w:t>
-      </w:r>
-      <w:proofErr w:type="spellEnd"/>
-      <w:r>
-        <w:t xml:space="preserve">. </w:t>
+      <w:r>
+        <w:t xml:space="preserve">Laravel memberikan seperangkat alat dan sumber daya untuk membangun aplikasi berbasis PHP. Laravel memiliki ekosistem yang lengkap didukung oleh package dan ekstensi yang kompatibel. </w:t>
       </w:r>
       <w:r>
         <w:rPr>
@@ -8332,54 +3907,10 @@
         <w:rPr>
           <w:lang w:val="sv-SE"/>
         </w:rPr>
-        <w:t xml:space="preserve">Merupakan software yang digunakan untuk menampilkan informasi dari server web. Software ini dikembangkan dengan mengutamakan user interface sehingga pemakai dapat melakukan point and click untuk </w:t>
-      </w:r>
-      <w:r>
-        <w:rPr>
-          <w:lang w:val="sv-SE"/>
-        </w:rPr>
-        <w:lastRenderedPageBreak/>
-        <w:t xml:space="preserve">pindah halaman. </w:t>
-      </w:r>
-      <w:proofErr w:type="spellStart"/>
-      <w:r>
-        <w:t>Contoh</w:t>
-      </w:r>
-      <w:proofErr w:type="spellEnd"/>
-      <w:r>
-        <w:t xml:space="preserve"> </w:t>
-      </w:r>
-      <w:proofErr w:type="spellStart"/>
-      <w:r>
-        <w:t>dari</w:t>
-      </w:r>
-      <w:proofErr w:type="spellEnd"/>
-      <w:r>
-        <w:t xml:space="preserve"> web browser </w:t>
-      </w:r>
-      <w:proofErr w:type="spellStart"/>
-      <w:r>
-        <w:t>adalah</w:t>
-      </w:r>
-      <w:proofErr w:type="spellEnd"/>
-      <w:r>
-        <w:t xml:space="preserve"> internet explorer, </w:t>
-      </w:r>
-      <w:proofErr w:type="spellStart"/>
-      <w:r>
-        <w:t>mozila</w:t>
-      </w:r>
-      <w:proofErr w:type="spellEnd"/>
-      <w:r>
-        <w:t xml:space="preserve">. </w:t>
-      </w:r>
-      <w:proofErr w:type="spellStart"/>
-      <w:r>
-        <w:t>Sutarman</w:t>
-      </w:r>
-      <w:proofErr w:type="spellEnd"/>
-      <w:r>
-        <w:t xml:space="preserve"> (2003).</w:t>
+        <w:t xml:space="preserve">Merupakan software yang digunakan untuk menampilkan informasi dari server web. Software ini dikembangkan dengan mengutamakan user interface sehingga pemakai dapat melakukan point and click untuk pindah halaman. </w:t>
+      </w:r>
+      <w:r>
+        <w:t>Contoh dari web browser adalah internet explorer, mozila. Sutarman (2003).</w:t>
       </w:r>
     </w:p>
     <w:p>
@@ -8391,19 +3922,9 @@
         </w:numPr>
         <w:spacing w:line="360" w:lineRule="auto"/>
       </w:pPr>
-      <w:proofErr w:type="spellStart"/>
-      <w:r>
-        <w:t>Kerangka</w:t>
-      </w:r>
-      <w:proofErr w:type="spellEnd"/>
-      <w:r>
-        <w:t xml:space="preserve"> </w:t>
-      </w:r>
-      <w:proofErr w:type="spellStart"/>
-      <w:r>
-        <w:t>Pemikiran</w:t>
-      </w:r>
-      <w:proofErr w:type="spellEnd"/>
+      <w:r>
+        <w:t>Kerangka Pemikiran</w:t>
+      </w:r>
     </w:p>
     <w:p>
       <w:pPr>
@@ -8433,27 +3954,9 @@
         <w:ind w:left="1134" w:hanging="425"/>
         <w:jc w:val="both"/>
       </w:pPr>
-      <w:proofErr w:type="spellStart"/>
-      <w:r>
-        <w:t>Optimalisasi</w:t>
-      </w:r>
-      <w:proofErr w:type="spellEnd"/>
-      <w:r>
-        <w:t xml:space="preserve"> </w:t>
-      </w:r>
-      <w:proofErr w:type="spellStart"/>
-      <w:r>
-        <w:t>Antarmuka</w:t>
-      </w:r>
-      <w:proofErr w:type="spellEnd"/>
-      <w:r>
-        <w:t xml:space="preserve"> </w:t>
-      </w:r>
-      <w:proofErr w:type="spellStart"/>
-      <w:r>
-        <w:t>Pengguna</w:t>
-      </w:r>
-      <w:proofErr w:type="spellEnd"/>
+      <w:r>
+        <w:t>Optimalisasi Antarmuka Pengguna</w:t>
+      </w:r>
     </w:p>
     <w:p>
       <w:pPr>
@@ -8483,35 +3986,9 @@
         <w:ind w:left="1134"/>
         <w:jc w:val="both"/>
       </w:pPr>
-      <w:proofErr w:type="spellStart"/>
-      <w:r>
-        <w:t>Implementasi</w:t>
-      </w:r>
-      <w:proofErr w:type="spellEnd"/>
-      <w:r>
-        <w:t xml:space="preserve"> </w:t>
-      </w:r>
-      <w:proofErr w:type="spellStart"/>
-      <w:r>
-        <w:t>Sistem</w:t>
-      </w:r>
-      <w:proofErr w:type="spellEnd"/>
-      <w:r>
-        <w:t xml:space="preserve"> </w:t>
-      </w:r>
-      <w:proofErr w:type="spellStart"/>
-      <w:r>
-        <w:t>Manajemen</w:t>
-      </w:r>
-      <w:proofErr w:type="spellEnd"/>
-      <w:r>
-        <w:t xml:space="preserve"> </w:t>
-      </w:r>
-      <w:proofErr w:type="spellStart"/>
-      <w:r>
-        <w:t>Tiket</w:t>
-      </w:r>
-      <w:proofErr w:type="spellEnd"/>
+      <w:r>
+        <w:t>Implementasi Sistem Manajemen Tiket</w:t>
+      </w:r>
     </w:p>
     <w:p>
       <w:pPr>
@@ -8527,6 +4004,7 @@
         <w:rPr>
           <w:lang w:val="sv-SE"/>
         </w:rPr>
+        <w:lastRenderedPageBreak/>
         <w:t>Sistem manajemen tiket yang efisien diperlukan untuk mengelola dan memantau ketersediaan tiket secara real-time. Dengan menggunakan sistem ini, pengelola teater dapat dengan mudah melacak penjualan tiket, mengelola inventaris tiket, dan mengatur harga tiket sesuai dengan permintaan dan waktu pertunjukan.</w:t>
       </w:r>
     </w:p>
@@ -8541,35 +4019,9 @@
         <w:ind w:left="1134"/>
         <w:jc w:val="both"/>
       </w:pPr>
-      <w:proofErr w:type="spellStart"/>
-      <w:r>
-        <w:t>Mengelola</w:t>
-      </w:r>
-      <w:proofErr w:type="spellEnd"/>
-      <w:r>
-        <w:t xml:space="preserve"> Proses </w:t>
-      </w:r>
-      <w:proofErr w:type="spellStart"/>
-      <w:r>
-        <w:t>Pengundian</w:t>
-      </w:r>
-      <w:proofErr w:type="spellEnd"/>
-      <w:r>
-        <w:t xml:space="preserve"> </w:t>
-      </w:r>
-      <w:proofErr w:type="spellStart"/>
-      <w:r>
-        <w:t>Pemenang</w:t>
-      </w:r>
-      <w:proofErr w:type="spellEnd"/>
-      <w:r>
-        <w:t xml:space="preserve"> </w:t>
-      </w:r>
-      <w:proofErr w:type="spellStart"/>
-      <w:r>
-        <w:t>Tiket</w:t>
-      </w:r>
-      <w:proofErr w:type="spellEnd"/>
+      <w:r>
+        <w:t>Mengelola Proses Pengundian Pemenang Tiket</w:t>
+      </w:r>
     </w:p>
     <w:p>
       <w:pPr>
@@ -8599,35 +4051,9 @@
         <w:ind w:left="1134"/>
         <w:jc w:val="both"/>
       </w:pPr>
-      <w:proofErr w:type="spellStart"/>
-      <w:r>
-        <w:t>Memastikan</w:t>
-      </w:r>
-      <w:proofErr w:type="spellEnd"/>
-      <w:r>
-        <w:t xml:space="preserve"> </w:t>
-      </w:r>
-      <w:proofErr w:type="spellStart"/>
-      <w:r>
-        <w:t>Pengalaman</w:t>
-      </w:r>
-      <w:proofErr w:type="spellEnd"/>
-      <w:r>
-        <w:t xml:space="preserve"> </w:t>
-      </w:r>
-      <w:proofErr w:type="spellStart"/>
-      <w:r>
-        <w:t>Pengguna</w:t>
-      </w:r>
-      <w:proofErr w:type="spellEnd"/>
-      <w:r>
-        <w:t xml:space="preserve"> yang </w:t>
-      </w:r>
-      <w:proofErr w:type="spellStart"/>
-      <w:r>
-        <w:t>Memuaskan</w:t>
-      </w:r>
-      <w:proofErr w:type="spellEnd"/>
+      <w:r>
+        <w:t>Memastikan Pengalaman Pengguna yang Memuaskan</w:t>
+      </w:r>
     </w:p>
     <w:p>
       <w:pPr>
@@ -8643,14 +4069,7 @@
         <w:rPr>
           <w:lang w:val="sv-SE"/>
         </w:rPr>
-        <w:t xml:space="preserve">Untuk memastikan pengalaman pengguna yang memuaskan, perlu dilakukan pengoptimalan antarmuka pengguna aplikasi agar mudah dipahami dan menarik bagi pengguna. Selain itu, layanan pelanggan yang responsif dan ramah sangat penting untuk menjawab pertanyaan dan </w:t>
-      </w:r>
-      <w:r>
-        <w:rPr>
-          <w:lang w:val="sv-SE"/>
-        </w:rPr>
-        <w:lastRenderedPageBreak/>
-        <w:t>masalah pengguna dengan cepat. Penggunaan umpan balik pengguna juga diperlukan untuk terus memperbaiki dan meningkatkan pengalaman pengguna dalam pembelian tiket.</w:t>
+        <w:t>Untuk memastikan pengalaman pengguna yang memuaskan, perlu dilakukan pengoptimalan antarmuka pengguna aplikasi agar mudah dipahami dan menarik bagi pengguna. Selain itu, layanan pelanggan yang responsif dan ramah sangat penting untuk menjawab pertanyaan dan masalah pengguna dengan cepat. Penggunaan umpan balik pengguna juga diperlukan untuk terus memperbaiki dan meningkatkan pengalaman pengguna dalam pembelian tiket.</w:t>
       </w:r>
     </w:p>
     <w:p>
@@ -8986,7 +4405,6 @@
           <w:sz w:val="36"/>
           <w:szCs w:val="36"/>
         </w:rPr>
-        <w:lastRenderedPageBreak/>
         <w:t>Daftar Pustaka</w:t>
       </w:r>
     </w:p>
@@ -9011,225 +4429,7 @@
           <w:sz w:val="24"/>
           <w:szCs w:val="24"/>
         </w:rPr>
-        <w:t>Regina, and A. H. Daryanto Seno. (2020). "</w:t>
-      </w:r>
-      <w:proofErr w:type="spellStart"/>
-      <w:r>
-        <w:rPr>
-          <w:rFonts w:ascii="Times New Roman" w:hAnsi="Times New Roman" w:cs="Times New Roman"/>
-          <w:sz w:val="24"/>
-          <w:szCs w:val="24"/>
-        </w:rPr>
-        <w:t>Pengaruh</w:t>
-      </w:r>
-      <w:proofErr w:type="spellEnd"/>
-      <w:r>
-        <w:rPr>
-          <w:rFonts w:ascii="Times New Roman" w:hAnsi="Times New Roman" w:cs="Times New Roman"/>
-          <w:sz w:val="24"/>
-          <w:szCs w:val="24"/>
-        </w:rPr>
-        <w:t xml:space="preserve"> </w:t>
-      </w:r>
-      <w:proofErr w:type="spellStart"/>
-      <w:r>
-        <w:rPr>
-          <w:rFonts w:ascii="Times New Roman" w:hAnsi="Times New Roman" w:cs="Times New Roman"/>
-          <w:sz w:val="24"/>
-          <w:szCs w:val="24"/>
-        </w:rPr>
-        <w:t>Kualitas</w:t>
-      </w:r>
-      <w:proofErr w:type="spellEnd"/>
-      <w:r>
-        <w:rPr>
-          <w:rFonts w:ascii="Times New Roman" w:hAnsi="Times New Roman" w:cs="Times New Roman"/>
-          <w:sz w:val="24"/>
-          <w:szCs w:val="24"/>
-        </w:rPr>
-        <w:t xml:space="preserve"> </w:t>
-      </w:r>
-      <w:proofErr w:type="spellStart"/>
-      <w:r>
-        <w:rPr>
-          <w:rFonts w:ascii="Times New Roman" w:hAnsi="Times New Roman" w:cs="Times New Roman"/>
-          <w:sz w:val="24"/>
-          <w:szCs w:val="24"/>
-        </w:rPr>
-        <w:t>Produk</w:t>
-      </w:r>
-      <w:proofErr w:type="spellEnd"/>
-      <w:r>
-        <w:rPr>
-          <w:rFonts w:ascii="Times New Roman" w:hAnsi="Times New Roman" w:cs="Times New Roman"/>
-          <w:sz w:val="24"/>
-          <w:szCs w:val="24"/>
-        </w:rPr>
-        <w:t xml:space="preserve"> Dan </w:t>
-      </w:r>
-      <w:proofErr w:type="spellStart"/>
-      <w:r>
-        <w:rPr>
-          <w:rFonts w:ascii="Times New Roman" w:hAnsi="Times New Roman" w:cs="Times New Roman"/>
-          <w:sz w:val="24"/>
-          <w:szCs w:val="24"/>
-        </w:rPr>
-        <w:t>Kualitas</w:t>
-      </w:r>
-      <w:proofErr w:type="spellEnd"/>
-      <w:r>
-        <w:rPr>
-          <w:rFonts w:ascii="Times New Roman" w:hAnsi="Times New Roman" w:cs="Times New Roman"/>
-          <w:sz w:val="24"/>
-          <w:szCs w:val="24"/>
-        </w:rPr>
-        <w:t xml:space="preserve"> </w:t>
-      </w:r>
-      <w:proofErr w:type="spellStart"/>
-      <w:r>
-        <w:rPr>
-          <w:rFonts w:ascii="Times New Roman" w:hAnsi="Times New Roman" w:cs="Times New Roman"/>
-          <w:sz w:val="24"/>
-          <w:szCs w:val="24"/>
-        </w:rPr>
-        <w:t>Pelayanan</w:t>
-      </w:r>
-      <w:proofErr w:type="spellEnd"/>
-      <w:r>
-        <w:rPr>
-          <w:rFonts w:ascii="Times New Roman" w:hAnsi="Times New Roman" w:cs="Times New Roman"/>
-          <w:sz w:val="24"/>
-          <w:szCs w:val="24"/>
-        </w:rPr>
-        <w:t xml:space="preserve"> </w:t>
-      </w:r>
-      <w:proofErr w:type="spellStart"/>
-      <w:proofErr w:type="gramStart"/>
-      <w:r>
-        <w:rPr>
-          <w:rFonts w:ascii="Times New Roman" w:hAnsi="Times New Roman" w:cs="Times New Roman"/>
-          <w:sz w:val="24"/>
-          <w:szCs w:val="24"/>
-        </w:rPr>
-        <w:t>Terhadap</w:t>
-      </w:r>
-      <w:proofErr w:type="spellEnd"/>
-      <w:r>
-        <w:rPr>
-          <w:rFonts w:ascii="Times New Roman" w:hAnsi="Times New Roman" w:cs="Times New Roman"/>
-          <w:sz w:val="24"/>
-          <w:szCs w:val="24"/>
-        </w:rPr>
-        <w:t xml:space="preserve">  </w:t>
-      </w:r>
-      <w:proofErr w:type="spellStart"/>
-      <w:r>
-        <w:rPr>
-          <w:rFonts w:ascii="Times New Roman" w:hAnsi="Times New Roman" w:cs="Times New Roman"/>
-          <w:sz w:val="24"/>
-          <w:szCs w:val="24"/>
-        </w:rPr>
-        <w:t>Kepuasan</w:t>
-      </w:r>
-      <w:proofErr w:type="spellEnd"/>
-      <w:proofErr w:type="gramEnd"/>
-      <w:r>
-        <w:rPr>
-          <w:rFonts w:ascii="Times New Roman" w:hAnsi="Times New Roman" w:cs="Times New Roman"/>
-          <w:sz w:val="24"/>
-          <w:szCs w:val="24"/>
-        </w:rPr>
-        <w:t xml:space="preserve">  </w:t>
-      </w:r>
-      <w:proofErr w:type="spellStart"/>
-      <w:r>
-        <w:rPr>
-          <w:rFonts w:ascii="Times New Roman" w:hAnsi="Times New Roman" w:cs="Times New Roman"/>
-          <w:sz w:val="24"/>
-          <w:szCs w:val="24"/>
-        </w:rPr>
-        <w:t>Konsumen</w:t>
-      </w:r>
-      <w:proofErr w:type="spellEnd"/>
-      <w:r>
-        <w:rPr>
-          <w:rFonts w:ascii="Times New Roman" w:hAnsi="Times New Roman" w:cs="Times New Roman"/>
-          <w:sz w:val="24"/>
-          <w:szCs w:val="24"/>
-        </w:rPr>
-        <w:t xml:space="preserve">  (Studi  Pada  Du  Cafe  Semarang)," </w:t>
-      </w:r>
-      <w:proofErr w:type="spellStart"/>
-      <w:r>
-        <w:rPr>
-          <w:rFonts w:ascii="Times New Roman" w:hAnsi="Times New Roman" w:cs="Times New Roman"/>
-          <w:sz w:val="24"/>
-          <w:szCs w:val="24"/>
-        </w:rPr>
-        <w:t>Jurnal</w:t>
-      </w:r>
-      <w:proofErr w:type="spellEnd"/>
-      <w:r>
-        <w:rPr>
-          <w:rFonts w:ascii="Times New Roman" w:hAnsi="Times New Roman" w:cs="Times New Roman"/>
-          <w:sz w:val="24"/>
-          <w:szCs w:val="24"/>
-        </w:rPr>
-        <w:t xml:space="preserve">  </w:t>
-      </w:r>
-      <w:proofErr w:type="spellStart"/>
-      <w:r>
-        <w:rPr>
-          <w:rFonts w:ascii="Times New Roman" w:hAnsi="Times New Roman" w:cs="Times New Roman"/>
-          <w:sz w:val="24"/>
-          <w:szCs w:val="24"/>
-        </w:rPr>
-        <w:t>Ilmu</w:t>
-      </w:r>
-      <w:proofErr w:type="spellEnd"/>
-      <w:r>
-        <w:rPr>
-          <w:rFonts w:ascii="Times New Roman" w:hAnsi="Times New Roman" w:cs="Times New Roman"/>
-          <w:sz w:val="24"/>
-          <w:szCs w:val="24"/>
-        </w:rPr>
-        <w:t xml:space="preserve"> </w:t>
-      </w:r>
-      <w:proofErr w:type="spellStart"/>
-      <w:r>
-        <w:rPr>
-          <w:rFonts w:ascii="Times New Roman" w:hAnsi="Times New Roman" w:cs="Times New Roman"/>
-          <w:sz w:val="24"/>
-          <w:szCs w:val="24"/>
-        </w:rPr>
-        <w:t>Administrasi</w:t>
-      </w:r>
-      <w:proofErr w:type="spellEnd"/>
-      <w:r>
-        <w:rPr>
-          <w:rFonts w:ascii="Times New Roman" w:hAnsi="Times New Roman" w:cs="Times New Roman"/>
-          <w:sz w:val="24"/>
-          <w:szCs w:val="24"/>
-        </w:rPr>
-        <w:t xml:space="preserve"> </w:t>
-      </w:r>
-      <w:proofErr w:type="spellStart"/>
-      <w:r>
-        <w:rPr>
-          <w:rFonts w:ascii="Times New Roman" w:hAnsi="Times New Roman" w:cs="Times New Roman"/>
-          <w:sz w:val="24"/>
-          <w:szCs w:val="24"/>
-        </w:rPr>
-        <w:t>Bisnis</w:t>
-      </w:r>
-      <w:proofErr w:type="spellEnd"/>
-      <w:r>
-        <w:rPr>
-          <w:rFonts w:ascii="Times New Roman" w:hAnsi="Times New Roman" w:cs="Times New Roman"/>
-          <w:sz w:val="24"/>
-          <w:szCs w:val="24"/>
-        </w:rPr>
-        <w:t>, vol. 9, no. 4, pp. 465-474.</w:t>
+        <w:t>Regina, and A. H. Daryanto Seno. (2020). "Pengaruh Kualitas Produk Dan Kualitas Pelayanan Terhadap  Kepuasan  Konsumen  (Studi  Pada  Du  Cafe  Semarang)," Jurnal  Ilmu Administrasi Bisnis, vol. 9, no. 4, pp. 465-474.</w:t>
       </w:r>
     </w:p>
     <w:p>
@@ -9263,115 +4463,31 @@
           <w:sz w:val="24"/>
           <w:szCs w:val="24"/>
         </w:rPr>
-        <w:t xml:space="preserve">Rapid Application Development </w:t>
-      </w:r>
-      <w:proofErr w:type="spellStart"/>
-      <w:r>
-        <w:rPr>
-          <w:rFonts w:ascii="Times New Roman" w:hAnsi="Times New Roman" w:cs="Times New Roman"/>
-          <w:i/>
-          <w:iCs/>
-          <w:sz w:val="24"/>
-          <w:szCs w:val="24"/>
-        </w:rPr>
-        <w:t>Sistem</w:t>
-      </w:r>
-      <w:proofErr w:type="spellEnd"/>
-      <w:r>
-        <w:rPr>
-          <w:rFonts w:ascii="Times New Roman" w:hAnsi="Times New Roman" w:cs="Times New Roman"/>
-          <w:i/>
-          <w:iCs/>
+        <w:t>Rapid Application Development Sistem Pembelajaran Daring Berbasis Android</w:t>
+      </w:r>
+      <w:r>
+        <w:rPr>
+          <w:rFonts w:ascii="Times New Roman" w:hAnsi="Times New Roman" w:cs="Times New Roman"/>
+          <w:sz w:val="24"/>
+          <w:szCs w:val="24"/>
+        </w:rPr>
+        <w:t>,”</w:t>
+      </w:r>
+      <w:r>
+        <w:rPr>
+          <w:rFonts w:ascii="Times New Roman" w:hAnsi="Times New Roman" w:cs="Times New Roman"/>
           <w:sz w:val="24"/>
           <w:szCs w:val="24"/>
         </w:rPr>
         <w:t xml:space="preserve"> </w:t>
       </w:r>
-      <w:proofErr w:type="spellStart"/>
-      <w:r>
-        <w:rPr>
-          <w:rFonts w:ascii="Times New Roman" w:hAnsi="Times New Roman" w:cs="Times New Roman"/>
-          <w:i/>
-          <w:iCs/>
-          <w:sz w:val="24"/>
-          <w:szCs w:val="24"/>
-        </w:rPr>
-        <w:t>Pembelajaran</w:t>
-      </w:r>
-      <w:proofErr w:type="spellEnd"/>
-      <w:r>
-        <w:rPr>
-          <w:rFonts w:ascii="Times New Roman" w:hAnsi="Times New Roman" w:cs="Times New Roman"/>
-          <w:i/>
-          <w:iCs/>
-          <w:sz w:val="24"/>
-          <w:szCs w:val="24"/>
-        </w:rPr>
-        <w:t xml:space="preserve"> Daring </w:t>
-      </w:r>
-      <w:proofErr w:type="spellStart"/>
-      <w:r>
-        <w:rPr>
-          <w:rFonts w:ascii="Times New Roman" w:hAnsi="Times New Roman" w:cs="Times New Roman"/>
-          <w:i/>
-          <w:iCs/>
-          <w:sz w:val="24"/>
-          <w:szCs w:val="24"/>
-        </w:rPr>
-        <w:t>Berbasis</w:t>
-      </w:r>
-      <w:proofErr w:type="spellEnd"/>
-      <w:r>
-        <w:rPr>
-          <w:rFonts w:ascii="Times New Roman" w:hAnsi="Times New Roman" w:cs="Times New Roman"/>
-          <w:i/>
-          <w:iCs/>
-          <w:sz w:val="24"/>
-          <w:szCs w:val="24"/>
-        </w:rPr>
-        <w:t xml:space="preserve"> Android</w:t>
-      </w:r>
-      <w:r>
-        <w:rPr>
-          <w:rFonts w:ascii="Times New Roman" w:hAnsi="Times New Roman" w:cs="Times New Roman"/>
-          <w:sz w:val="24"/>
-          <w:szCs w:val="24"/>
-        </w:rPr>
-        <w:t>,”</w:t>
-      </w:r>
-      <w:r>
-        <w:rPr>
-          <w:rFonts w:ascii="Times New Roman" w:hAnsi="Times New Roman" w:cs="Times New Roman"/>
-          <w:sz w:val="24"/>
-          <w:szCs w:val="24"/>
-        </w:rPr>
-        <w:t xml:space="preserve"> </w:t>
-      </w:r>
-      <w:r>
-        <w:rPr>
-          <w:rFonts w:ascii="Times New Roman" w:hAnsi="Times New Roman" w:cs="Times New Roman"/>
-          <w:sz w:val="24"/>
-          <w:szCs w:val="24"/>
-        </w:rPr>
-        <w:t xml:space="preserve">INTECH - Inform. Dan </w:t>
-      </w:r>
-      <w:proofErr w:type="spellStart"/>
-      <w:r>
-        <w:rPr>
-          <w:rFonts w:ascii="Times New Roman" w:hAnsi="Times New Roman" w:cs="Times New Roman"/>
-          <w:sz w:val="24"/>
-          <w:szCs w:val="24"/>
-        </w:rPr>
-        <w:t>Teknol</w:t>
-      </w:r>
-      <w:proofErr w:type="spellEnd"/>
-      <w:r>
-        <w:rPr>
-          <w:rFonts w:ascii="Times New Roman" w:hAnsi="Times New Roman" w:cs="Times New Roman"/>
-          <w:sz w:val="24"/>
-          <w:szCs w:val="24"/>
-        </w:rPr>
-        <w:t>., vol. 1, no. 2, pp. 20–25, 2020.</w:t>
+      <w:r>
+        <w:rPr>
+          <w:rFonts w:ascii="Times New Roman" w:hAnsi="Times New Roman" w:cs="Times New Roman"/>
+          <w:sz w:val="24"/>
+          <w:szCs w:val="24"/>
+        </w:rPr>
+        <w:t>INTECH - Inform. Dan Teknol., vol. 1, no. 2, pp. 20–25, 2020.</w:t>
       </w:r>
     </w:p>
     <w:p>
@@ -9395,43 +4511,7 @@
           <w:sz w:val="24"/>
           <w:szCs w:val="24"/>
         </w:rPr>
-        <w:t xml:space="preserve">R., Widi A., </w:t>
-      </w:r>
-      <w:proofErr w:type="spellStart"/>
-      <w:r>
-        <w:rPr>
-          <w:rFonts w:ascii="Times New Roman" w:hAnsi="Times New Roman" w:cs="Times New Roman"/>
-          <w:sz w:val="24"/>
-          <w:szCs w:val="24"/>
-        </w:rPr>
-        <w:t>Asriyanik</w:t>
-      </w:r>
-      <w:proofErr w:type="spellEnd"/>
-      <w:r>
-        <w:rPr>
-          <w:rFonts w:ascii="Times New Roman" w:hAnsi="Times New Roman" w:cs="Times New Roman"/>
-          <w:sz w:val="24"/>
-          <w:szCs w:val="24"/>
-        </w:rPr>
-        <w:t xml:space="preserve">, dan Winda </w:t>
-      </w:r>
-      <w:proofErr w:type="gramStart"/>
-      <w:r>
-        <w:rPr>
-          <w:rFonts w:ascii="Times New Roman" w:hAnsi="Times New Roman" w:cs="Times New Roman"/>
-          <w:sz w:val="24"/>
-          <w:szCs w:val="24"/>
-        </w:rPr>
-        <w:t>A..</w:t>
-      </w:r>
-      <w:proofErr w:type="gramEnd"/>
-      <w:r>
-        <w:rPr>
-          <w:rFonts w:ascii="Times New Roman" w:hAnsi="Times New Roman" w:cs="Times New Roman"/>
-          <w:sz w:val="24"/>
-          <w:szCs w:val="24"/>
-        </w:rPr>
-        <w:t xml:space="preserve"> (2020). </w:t>
+        <w:t xml:space="preserve">R., Widi A., Asriyanik, dan Winda A.. (2020). </w:t>
       </w:r>
       <w:r>
         <w:rPr>
@@ -9449,43 +4529,7 @@
           <w:sz w:val="24"/>
           <w:szCs w:val="24"/>
         </w:rPr>
-        <w:t xml:space="preserve">. </w:t>
-      </w:r>
-      <w:proofErr w:type="spellStart"/>
-      <w:r>
-        <w:rPr>
-          <w:rFonts w:ascii="Times New Roman" w:hAnsi="Times New Roman" w:cs="Times New Roman"/>
-          <w:sz w:val="24"/>
-          <w:szCs w:val="24"/>
-        </w:rPr>
-        <w:t>Sukabumi</w:t>
-      </w:r>
-      <w:proofErr w:type="spellEnd"/>
-      <w:r>
-        <w:rPr>
-          <w:rFonts w:ascii="Times New Roman" w:hAnsi="Times New Roman" w:cs="Times New Roman"/>
-          <w:sz w:val="24"/>
-          <w:szCs w:val="24"/>
-        </w:rPr>
-        <w:t xml:space="preserve">: JITE, 4 (1) </w:t>
-      </w:r>
-      <w:proofErr w:type="spellStart"/>
-      <w:r>
-        <w:rPr>
-          <w:rFonts w:ascii="Times New Roman" w:hAnsi="Times New Roman" w:cs="Times New Roman"/>
-          <w:sz w:val="24"/>
-          <w:szCs w:val="24"/>
-        </w:rPr>
-        <w:t>Juli</w:t>
-      </w:r>
-      <w:proofErr w:type="spellEnd"/>
-      <w:r>
-        <w:rPr>
-          <w:rFonts w:ascii="Times New Roman" w:hAnsi="Times New Roman" w:cs="Times New Roman"/>
-          <w:sz w:val="24"/>
-          <w:szCs w:val="24"/>
-        </w:rPr>
-        <w:t xml:space="preserve"> 2020.</w:t>
+        <w:t>. Sukabumi: JITE, 4 (1) Juli 2020.</w:t>
       </w:r>
     </w:p>
     <w:p>
@@ -9509,43 +4553,7 @@
           <w:sz w:val="24"/>
           <w:szCs w:val="24"/>
         </w:rPr>
-        <w:t xml:space="preserve">I. </w:t>
-      </w:r>
-      <w:proofErr w:type="spellStart"/>
-      <w:r>
-        <w:rPr>
-          <w:rFonts w:ascii="Times New Roman" w:hAnsi="Times New Roman" w:cs="Times New Roman"/>
-          <w:sz w:val="24"/>
-          <w:szCs w:val="24"/>
-        </w:rPr>
-        <w:t>Nofikasari</w:t>
-      </w:r>
-      <w:proofErr w:type="spellEnd"/>
-      <w:r>
-        <w:rPr>
-          <w:rFonts w:ascii="Times New Roman" w:hAnsi="Times New Roman" w:cs="Times New Roman"/>
-          <w:sz w:val="24"/>
-          <w:szCs w:val="24"/>
-        </w:rPr>
-        <w:t xml:space="preserve">, T. Purwanto, and M. </w:t>
-      </w:r>
-      <w:proofErr w:type="spellStart"/>
-      <w:r>
-        <w:rPr>
-          <w:rFonts w:ascii="Times New Roman" w:hAnsi="Times New Roman" w:cs="Times New Roman"/>
-          <w:sz w:val="24"/>
-          <w:szCs w:val="24"/>
-        </w:rPr>
-        <w:t>Marginingsih</w:t>
-      </w:r>
-      <w:proofErr w:type="spellEnd"/>
-      <w:r>
-        <w:rPr>
-          <w:rFonts w:ascii="Times New Roman" w:hAnsi="Times New Roman" w:cs="Times New Roman"/>
-          <w:sz w:val="24"/>
-          <w:szCs w:val="24"/>
-        </w:rPr>
-        <w:t>,</w:t>
+        <w:t>I. Nofikasari, T. Purwanto, and M. Marginingsih,</w:t>
       </w:r>
       <w:r>
         <w:rPr>
@@ -9563,7 +4571,6 @@
         </w:rPr>
         <w:t xml:space="preserve"> “</w:t>
       </w:r>
-      <w:proofErr w:type="spellStart"/>
       <w:r>
         <w:rPr>
           <w:rFonts w:ascii="Times New Roman" w:hAnsi="Times New Roman" w:cs="Times New Roman"/>
@@ -9572,9 +4579,8 @@
           <w:sz w:val="24"/>
           <w:szCs w:val="24"/>
         </w:rPr>
-        <w:t>Penerapan</w:t>
-      </w:r>
-      <w:proofErr w:type="spellEnd"/>
+        <w:t xml:space="preserve">Penerapan Metode Rapid Application Development (RAD) Dalam Sistem Informasi Anak Putus </w:t>
+      </w:r>
       <w:r>
         <w:rPr>
           <w:rFonts w:ascii="Times New Roman" w:hAnsi="Times New Roman" w:cs="Times New Roman"/>
@@ -9583,117 +4589,8 @@
           <w:sz w:val="24"/>
           <w:szCs w:val="24"/>
         </w:rPr>
-        <w:t xml:space="preserve"> Metode Rapid Application Development (RAD) Dalam </w:t>
-      </w:r>
-      <w:proofErr w:type="spellStart"/>
-      <w:r>
-        <w:rPr>
-          <w:rFonts w:ascii="Times New Roman" w:hAnsi="Times New Roman" w:cs="Times New Roman"/>
-          <w:i/>
-          <w:iCs/>
-          <w:sz w:val="24"/>
-          <w:szCs w:val="24"/>
-        </w:rPr>
-        <w:t>Sistem</w:t>
-      </w:r>
-      <w:proofErr w:type="spellEnd"/>
-      <w:r>
-        <w:rPr>
-          <w:rFonts w:ascii="Times New Roman" w:hAnsi="Times New Roman" w:cs="Times New Roman"/>
-          <w:i/>
-          <w:iCs/>
-          <w:sz w:val="24"/>
-          <w:szCs w:val="24"/>
-        </w:rPr>
-        <w:t xml:space="preserve"> </w:t>
-      </w:r>
-      <w:proofErr w:type="spellStart"/>
-      <w:r>
-        <w:rPr>
-          <w:rFonts w:ascii="Times New Roman" w:hAnsi="Times New Roman" w:cs="Times New Roman"/>
-          <w:i/>
-          <w:iCs/>
-          <w:sz w:val="24"/>
-          <w:szCs w:val="24"/>
-        </w:rPr>
-        <w:t>Informasi</w:t>
-      </w:r>
-      <w:proofErr w:type="spellEnd"/>
-      <w:r>
-        <w:rPr>
-          <w:rFonts w:ascii="Times New Roman" w:hAnsi="Times New Roman" w:cs="Times New Roman"/>
-          <w:i/>
-          <w:iCs/>
-          <w:sz w:val="24"/>
-          <w:szCs w:val="24"/>
-        </w:rPr>
-        <w:t xml:space="preserve"> Anak </w:t>
-      </w:r>
-      <w:proofErr w:type="spellStart"/>
-      <w:r>
-        <w:rPr>
-          <w:rFonts w:ascii="Times New Roman" w:hAnsi="Times New Roman" w:cs="Times New Roman"/>
-          <w:i/>
-          <w:iCs/>
-          <w:sz w:val="24"/>
-          <w:szCs w:val="24"/>
-        </w:rPr>
-        <w:t>Putus</w:t>
-      </w:r>
-      <w:proofErr w:type="spellEnd"/>
-      <w:r>
-        <w:rPr>
-          <w:rFonts w:ascii="Times New Roman" w:hAnsi="Times New Roman" w:cs="Times New Roman"/>
-          <w:i/>
-          <w:iCs/>
-          <w:sz w:val="24"/>
-          <w:szCs w:val="24"/>
-        </w:rPr>
-        <w:t xml:space="preserve"> </w:t>
-      </w:r>
-      <w:proofErr w:type="spellStart"/>
-      <w:r>
-        <w:rPr>
-          <w:rFonts w:ascii="Times New Roman" w:hAnsi="Times New Roman" w:cs="Times New Roman"/>
-          <w:i/>
-          <w:iCs/>
-          <w:sz w:val="24"/>
-          <w:szCs w:val="24"/>
-        </w:rPr>
-        <w:t>Sekolah</w:t>
-      </w:r>
-      <w:proofErr w:type="spellEnd"/>
-      <w:r>
-        <w:rPr>
-          <w:rFonts w:ascii="Times New Roman" w:hAnsi="Times New Roman" w:cs="Times New Roman"/>
-          <w:i/>
-          <w:iCs/>
-          <w:sz w:val="24"/>
-          <w:szCs w:val="24"/>
-        </w:rPr>
-        <w:t xml:space="preserve"> (Siap </w:t>
-      </w:r>
-      <w:proofErr w:type="spellStart"/>
-      <w:r>
-        <w:rPr>
-          <w:rFonts w:ascii="Times New Roman" w:hAnsi="Times New Roman" w:cs="Times New Roman"/>
-          <w:i/>
-          <w:iCs/>
-          <w:sz w:val="24"/>
-          <w:szCs w:val="24"/>
-        </w:rPr>
-        <w:t>Sekolah</w:t>
-      </w:r>
-      <w:proofErr w:type="spellEnd"/>
-      <w:r>
-        <w:rPr>
-          <w:rFonts w:ascii="Times New Roman" w:hAnsi="Times New Roman" w:cs="Times New Roman"/>
-          <w:i/>
-          <w:iCs/>
-          <w:sz w:val="24"/>
-          <w:szCs w:val="24"/>
-        </w:rPr>
-        <w:t>),”</w:t>
+        <w:lastRenderedPageBreak/>
+        <w:t>Sekolah (Siap Sekolah),”</w:t>
       </w:r>
       <w:r>
         <w:rPr>
@@ -9711,23 +4608,13 @@
         </w:rPr>
         <w:t xml:space="preserve">dan </w:t>
       </w:r>
-      <w:proofErr w:type="spellStart"/>
-      <w:r>
-        <w:rPr>
-          <w:rFonts w:ascii="Times New Roman" w:hAnsi="Times New Roman" w:cs="Times New Roman"/>
-          <w:sz w:val="24"/>
-          <w:szCs w:val="24"/>
-        </w:rPr>
-        <w:t>Komput</w:t>
-      </w:r>
-      <w:proofErr w:type="spellEnd"/>
-      <w:r>
-        <w:rPr>
-          <w:rFonts w:ascii="Times New Roman" w:hAnsi="Times New Roman" w:cs="Times New Roman"/>
-          <w:sz w:val="24"/>
-          <w:szCs w:val="24"/>
-        </w:rPr>
-        <w:t>., vol. 1, no. 2, pp. 139–147, 2022.</w:t>
+      <w:r>
+        <w:rPr>
+          <w:rFonts w:ascii="Times New Roman" w:hAnsi="Times New Roman" w:cs="Times New Roman"/>
+          <w:sz w:val="24"/>
+          <w:szCs w:val="24"/>
+        </w:rPr>
+        <w:t>Komput., vol. 1, no. 2, pp. 139–147, 2022.</w:t>
       </w:r>
     </w:p>
     <w:p>
@@ -9774,23 +4661,13 @@
         </w:rPr>
         <w:t xml:space="preserve"> </w:t>
       </w:r>
-      <w:proofErr w:type="spellStart"/>
-      <w:r>
-        <w:rPr>
-          <w:rFonts w:ascii="Times New Roman" w:hAnsi="Times New Roman" w:cs="Times New Roman"/>
-          <w:sz w:val="24"/>
-          <w:szCs w:val="24"/>
-        </w:rPr>
-        <w:t>Palangka</w:t>
-      </w:r>
-      <w:proofErr w:type="spellEnd"/>
-      <w:r>
-        <w:rPr>
-          <w:rFonts w:ascii="Times New Roman" w:hAnsi="Times New Roman" w:cs="Times New Roman"/>
-          <w:sz w:val="24"/>
-          <w:szCs w:val="24"/>
-        </w:rPr>
-        <w:t xml:space="preserve"> Raya: researchgate.net.</w:t>
+      <w:r>
+        <w:rPr>
+          <w:rFonts w:ascii="Times New Roman" w:hAnsi="Times New Roman" w:cs="Times New Roman"/>
+          <w:sz w:val="24"/>
+          <w:szCs w:val="24"/>
+        </w:rPr>
+        <w:t>Palangka Raya: researchgate.net.</w:t>
       </w:r>
     </w:p>
     <w:p>
@@ -9863,36 +4740,8 @@
           <w:sz w:val="24"/>
           <w:szCs w:val="24"/>
         </w:rPr>
-        <w:t xml:space="preserve">Garut: Vol 20 No 2 (2023): </w:t>
-      </w:r>
-      <w:proofErr w:type="spellStart"/>
-      <w:r>
-        <w:rPr>
-          <w:rFonts w:ascii="Times New Roman" w:hAnsi="Times New Roman" w:cs="Times New Roman"/>
-          <w:sz w:val="24"/>
-          <w:szCs w:val="24"/>
-        </w:rPr>
-        <w:t>Jurnal</w:t>
-      </w:r>
-      <w:proofErr w:type="spellEnd"/>
-      <w:r>
-        <w:rPr>
-          <w:rFonts w:ascii="Times New Roman" w:hAnsi="Times New Roman" w:cs="Times New Roman"/>
-          <w:sz w:val="24"/>
-          <w:szCs w:val="24"/>
-        </w:rPr>
-        <w:t xml:space="preserve"> </w:t>
-      </w:r>
-      <w:proofErr w:type="spellStart"/>
-      <w:r>
-        <w:rPr>
-          <w:rFonts w:ascii="Times New Roman" w:hAnsi="Times New Roman" w:cs="Times New Roman"/>
-          <w:sz w:val="24"/>
-          <w:szCs w:val="24"/>
-        </w:rPr>
-        <w:t>Algoritma</w:t>
-      </w:r>
-      <w:proofErr w:type="spellEnd"/>
+        <w:t>Garut: Vol 20 No 2 (2023): Jurnal Algoritma</w:t>
+      </w:r>
       <w:r>
         <w:rPr>
           <w:rFonts w:ascii="Times New Roman" w:hAnsi="Times New Roman" w:cs="Times New Roman"/>
@@ -9925,7 +4774,6 @@
         </w:rPr>
         <w:t xml:space="preserve">Yulianti, Henny. (2020). </w:t>
       </w:r>
-      <w:proofErr w:type="spellStart"/>
       <w:r>
         <w:rPr>
           <w:rFonts w:ascii="Times New Roman" w:hAnsi="Times New Roman" w:cs="Times New Roman"/>
@@ -9934,128 +4782,7 @@
           <w:sz w:val="24"/>
           <w:szCs w:val="24"/>
         </w:rPr>
-        <w:t>Rancang</w:t>
-      </w:r>
-      <w:proofErr w:type="spellEnd"/>
-      <w:r>
-        <w:rPr>
-          <w:rFonts w:ascii="Times New Roman" w:hAnsi="Times New Roman" w:cs="Times New Roman"/>
-          <w:i/>
-          <w:iCs/>
-          <w:sz w:val="24"/>
-          <w:szCs w:val="24"/>
-        </w:rPr>
-        <w:t xml:space="preserve"> </w:t>
-      </w:r>
-      <w:proofErr w:type="spellStart"/>
-      <w:r>
-        <w:rPr>
-          <w:rFonts w:ascii="Times New Roman" w:hAnsi="Times New Roman" w:cs="Times New Roman"/>
-          <w:i/>
-          <w:iCs/>
-          <w:sz w:val="24"/>
-          <w:szCs w:val="24"/>
-        </w:rPr>
-        <w:t>Bangun</w:t>
-      </w:r>
-      <w:proofErr w:type="spellEnd"/>
-      <w:r>
-        <w:rPr>
-          <w:rFonts w:ascii="Times New Roman" w:hAnsi="Times New Roman" w:cs="Times New Roman"/>
-          <w:i/>
-          <w:iCs/>
-          <w:sz w:val="24"/>
-          <w:szCs w:val="24"/>
-        </w:rPr>
-        <w:t xml:space="preserve"> Aplikasi </w:t>
-      </w:r>
-      <w:proofErr w:type="spellStart"/>
-      <w:r>
-        <w:rPr>
-          <w:rFonts w:ascii="Times New Roman" w:hAnsi="Times New Roman" w:cs="Times New Roman"/>
-          <w:i/>
-          <w:iCs/>
-          <w:sz w:val="24"/>
-          <w:szCs w:val="24"/>
-        </w:rPr>
-        <w:t>Pemesanan</w:t>
-      </w:r>
-      <w:proofErr w:type="spellEnd"/>
-      <w:r>
-        <w:rPr>
-          <w:rFonts w:ascii="Times New Roman" w:hAnsi="Times New Roman" w:cs="Times New Roman"/>
-          <w:i/>
-          <w:iCs/>
-          <w:sz w:val="24"/>
-          <w:szCs w:val="24"/>
-        </w:rPr>
-        <w:t xml:space="preserve"> </w:t>
-      </w:r>
-      <w:proofErr w:type="spellStart"/>
-      <w:r>
-        <w:rPr>
-          <w:rFonts w:ascii="Times New Roman" w:hAnsi="Times New Roman" w:cs="Times New Roman"/>
-          <w:i/>
-          <w:iCs/>
-          <w:sz w:val="24"/>
-          <w:szCs w:val="24"/>
-        </w:rPr>
-        <w:t>Tiket</w:t>
-      </w:r>
-      <w:proofErr w:type="spellEnd"/>
-      <w:r>
-        <w:rPr>
-          <w:rFonts w:ascii="Times New Roman" w:hAnsi="Times New Roman" w:cs="Times New Roman"/>
-          <w:i/>
-          <w:iCs/>
-          <w:sz w:val="24"/>
-          <w:szCs w:val="24"/>
-        </w:rPr>
-        <w:t xml:space="preserve"> Shuttle Bus </w:t>
-      </w:r>
-      <w:proofErr w:type="spellStart"/>
-      <w:r>
-        <w:rPr>
-          <w:rFonts w:ascii="Times New Roman" w:hAnsi="Times New Roman" w:cs="Times New Roman"/>
-          <w:i/>
-          <w:iCs/>
-          <w:sz w:val="24"/>
-          <w:szCs w:val="24"/>
-        </w:rPr>
-        <w:t>Berbasis</w:t>
-      </w:r>
-      <w:proofErr w:type="spellEnd"/>
-      <w:r>
-        <w:rPr>
-          <w:rFonts w:ascii="Times New Roman" w:hAnsi="Times New Roman" w:cs="Times New Roman"/>
-          <w:i/>
-          <w:iCs/>
-          <w:sz w:val="24"/>
-          <w:szCs w:val="24"/>
-        </w:rPr>
-        <w:t xml:space="preserve"> Android pada Putra KJU </w:t>
-      </w:r>
-      <w:proofErr w:type="spellStart"/>
-      <w:r>
-        <w:rPr>
-          <w:rFonts w:ascii="Times New Roman" w:hAnsi="Times New Roman" w:cs="Times New Roman"/>
-          <w:i/>
-          <w:iCs/>
-          <w:sz w:val="24"/>
-          <w:szCs w:val="24"/>
-        </w:rPr>
-        <w:t>Karawaci</w:t>
-      </w:r>
-      <w:proofErr w:type="spellEnd"/>
-      <w:r>
-        <w:rPr>
-          <w:rFonts w:ascii="Times New Roman" w:hAnsi="Times New Roman" w:cs="Times New Roman"/>
-          <w:i/>
-          <w:iCs/>
-          <w:sz w:val="24"/>
-          <w:szCs w:val="24"/>
-        </w:rPr>
-        <w:t xml:space="preserve"> Banten Indonesia.</w:t>
+        <w:t>Rancang Bangun Aplikasi Pemesanan Tiket Shuttle Bus Berbasis Android pada Putra KJU Karawaci Banten Indonesia.</w:t>
       </w:r>
       <w:r>
         <w:rPr>
@@ -10097,7 +4824,6 @@
         </w:rPr>
         <w:t xml:space="preserve">Mahesa, Oki Kus. (2021). </w:t>
       </w:r>
-      <w:proofErr w:type="spellStart"/>
       <w:r>
         <w:rPr>
           <w:rFonts w:ascii="Times New Roman" w:hAnsi="Times New Roman" w:cs="Times New Roman"/>
@@ -10106,278 +4832,15 @@
           <w:sz w:val="24"/>
           <w:szCs w:val="24"/>
         </w:rPr>
-        <w:t>Rancang</w:t>
-      </w:r>
-      <w:proofErr w:type="spellEnd"/>
-      <w:r>
-        <w:rPr>
-          <w:rFonts w:ascii="Times New Roman" w:hAnsi="Times New Roman" w:cs="Times New Roman"/>
-          <w:i/>
-          <w:iCs/>
-          <w:sz w:val="24"/>
-          <w:szCs w:val="24"/>
-        </w:rPr>
-        <w:t xml:space="preserve"> </w:t>
-      </w:r>
-      <w:proofErr w:type="spellStart"/>
-      <w:r>
-        <w:rPr>
-          <w:rFonts w:ascii="Times New Roman" w:hAnsi="Times New Roman" w:cs="Times New Roman"/>
-          <w:i/>
-          <w:iCs/>
-          <w:sz w:val="24"/>
-          <w:szCs w:val="24"/>
-        </w:rPr>
-        <w:t>Bangun</w:t>
-      </w:r>
-      <w:proofErr w:type="spellEnd"/>
-      <w:r>
-        <w:rPr>
-          <w:rFonts w:ascii="Times New Roman" w:hAnsi="Times New Roman" w:cs="Times New Roman"/>
-          <w:i/>
-          <w:iCs/>
-          <w:sz w:val="24"/>
-          <w:szCs w:val="24"/>
-        </w:rPr>
-        <w:t xml:space="preserve"> Aplikasi </w:t>
-      </w:r>
-      <w:proofErr w:type="spellStart"/>
-      <w:r>
-        <w:rPr>
-          <w:rFonts w:ascii="Times New Roman" w:hAnsi="Times New Roman" w:cs="Times New Roman"/>
-          <w:i/>
-          <w:iCs/>
-          <w:sz w:val="24"/>
-          <w:szCs w:val="24"/>
-        </w:rPr>
-        <w:t>Pemesanan</w:t>
-      </w:r>
-      <w:proofErr w:type="spellEnd"/>
-      <w:r>
-        <w:rPr>
-          <w:rFonts w:ascii="Times New Roman" w:hAnsi="Times New Roman" w:cs="Times New Roman"/>
-          <w:i/>
-          <w:iCs/>
-          <w:sz w:val="24"/>
-          <w:szCs w:val="24"/>
-        </w:rPr>
-        <w:t xml:space="preserve"> </w:t>
-      </w:r>
-      <w:proofErr w:type="spellStart"/>
-      <w:r>
-        <w:rPr>
-          <w:rFonts w:ascii="Times New Roman" w:hAnsi="Times New Roman" w:cs="Times New Roman"/>
-          <w:i/>
-          <w:iCs/>
-          <w:sz w:val="24"/>
-          <w:szCs w:val="24"/>
-        </w:rPr>
-        <w:t>Tiket</w:t>
-      </w:r>
-      <w:proofErr w:type="spellEnd"/>
-      <w:r>
-        <w:rPr>
-          <w:rFonts w:ascii="Times New Roman" w:hAnsi="Times New Roman" w:cs="Times New Roman"/>
-          <w:i/>
-          <w:iCs/>
-          <w:sz w:val="24"/>
-          <w:szCs w:val="24"/>
-        </w:rPr>
-        <w:t xml:space="preserve"> </w:t>
-      </w:r>
-      <w:proofErr w:type="spellStart"/>
-      <w:r>
-        <w:rPr>
-          <w:rFonts w:ascii="Times New Roman" w:hAnsi="Times New Roman" w:cs="Times New Roman"/>
-          <w:i/>
-          <w:iCs/>
-          <w:sz w:val="24"/>
-          <w:szCs w:val="24"/>
-        </w:rPr>
-        <w:t>Kereta</w:t>
-      </w:r>
-      <w:proofErr w:type="spellEnd"/>
-      <w:r>
-        <w:rPr>
-          <w:rFonts w:ascii="Times New Roman" w:hAnsi="Times New Roman" w:cs="Times New Roman"/>
-          <w:i/>
-          <w:iCs/>
-          <w:sz w:val="24"/>
-          <w:szCs w:val="24"/>
-        </w:rPr>
-        <w:t xml:space="preserve"> </w:t>
-      </w:r>
-      <w:proofErr w:type="spellStart"/>
-      <w:r>
-        <w:rPr>
-          <w:rFonts w:ascii="Times New Roman" w:hAnsi="Times New Roman" w:cs="Times New Roman"/>
-          <w:i/>
-          <w:iCs/>
-          <w:sz w:val="24"/>
-          <w:szCs w:val="24"/>
-        </w:rPr>
-        <w:t>Cepat</w:t>
-      </w:r>
-      <w:proofErr w:type="spellEnd"/>
-      <w:r>
-        <w:rPr>
-          <w:rFonts w:ascii="Times New Roman" w:hAnsi="Times New Roman" w:cs="Times New Roman"/>
-          <w:i/>
-          <w:iCs/>
-          <w:sz w:val="24"/>
-          <w:szCs w:val="24"/>
-        </w:rPr>
-        <w:t xml:space="preserve"> Jakarta – Bandung </w:t>
-      </w:r>
-      <w:proofErr w:type="spellStart"/>
-      <w:r>
-        <w:rPr>
-          <w:rFonts w:ascii="Times New Roman" w:hAnsi="Times New Roman" w:cs="Times New Roman"/>
-          <w:i/>
-          <w:iCs/>
-          <w:sz w:val="24"/>
-          <w:szCs w:val="24"/>
-        </w:rPr>
-        <w:t>Khusus</w:t>
-      </w:r>
-      <w:proofErr w:type="spellEnd"/>
-      <w:r>
-        <w:rPr>
-          <w:rFonts w:ascii="Times New Roman" w:hAnsi="Times New Roman" w:cs="Times New Roman"/>
-          <w:i/>
-          <w:iCs/>
-          <w:sz w:val="24"/>
-          <w:szCs w:val="24"/>
-        </w:rPr>
-        <w:t xml:space="preserve"> </w:t>
-      </w:r>
-      <w:proofErr w:type="spellStart"/>
-      <w:r>
-        <w:rPr>
-          <w:rFonts w:ascii="Times New Roman" w:hAnsi="Times New Roman" w:cs="Times New Roman"/>
-          <w:i/>
-          <w:iCs/>
-          <w:sz w:val="24"/>
-          <w:szCs w:val="24"/>
-        </w:rPr>
-        <w:t>Lansia</w:t>
-      </w:r>
-      <w:proofErr w:type="spellEnd"/>
-      <w:r>
-        <w:rPr>
-          <w:rFonts w:ascii="Times New Roman" w:hAnsi="Times New Roman" w:cs="Times New Roman"/>
-          <w:i/>
-          <w:iCs/>
-          <w:sz w:val="24"/>
-          <w:szCs w:val="24"/>
-        </w:rPr>
-        <w:t xml:space="preserve"> dan Ibu Hamil </w:t>
-      </w:r>
-      <w:proofErr w:type="spellStart"/>
-      <w:r>
-        <w:rPr>
-          <w:rFonts w:ascii="Times New Roman" w:hAnsi="Times New Roman" w:cs="Times New Roman"/>
-          <w:i/>
-          <w:iCs/>
-          <w:sz w:val="24"/>
-          <w:szCs w:val="24"/>
-        </w:rPr>
-        <w:t>Berbasis</w:t>
-      </w:r>
-      <w:proofErr w:type="spellEnd"/>
-      <w:r>
-        <w:rPr>
-          <w:rFonts w:ascii="Times New Roman" w:hAnsi="Times New Roman" w:cs="Times New Roman"/>
-          <w:i/>
-          <w:iCs/>
-          <w:sz w:val="24"/>
-          <w:szCs w:val="24"/>
-        </w:rPr>
-        <w:t xml:space="preserve"> Mobile Web </w:t>
-      </w:r>
-      <w:proofErr w:type="spellStart"/>
-      <w:r>
-        <w:rPr>
-          <w:rFonts w:ascii="Times New Roman" w:hAnsi="Times New Roman" w:cs="Times New Roman"/>
-          <w:i/>
-          <w:iCs/>
-          <w:sz w:val="24"/>
-          <w:szCs w:val="24"/>
-        </w:rPr>
-        <w:t>Secara</w:t>
-      </w:r>
-      <w:proofErr w:type="spellEnd"/>
-      <w:r>
-        <w:rPr>
-          <w:rFonts w:ascii="Times New Roman" w:hAnsi="Times New Roman" w:cs="Times New Roman"/>
-          <w:i/>
-          <w:iCs/>
-          <w:sz w:val="24"/>
-          <w:szCs w:val="24"/>
-        </w:rPr>
-        <w:t xml:space="preserve"> Online.</w:t>
-      </w:r>
-      <w:r>
-        <w:rPr>
-          <w:rFonts w:ascii="Times New Roman" w:hAnsi="Times New Roman" w:cs="Times New Roman"/>
-          <w:sz w:val="24"/>
-          <w:szCs w:val="24"/>
-        </w:rPr>
-        <w:t xml:space="preserve"> Surakarta: </w:t>
-      </w:r>
-      <w:proofErr w:type="spellStart"/>
-      <w:r>
-        <w:rPr>
-          <w:rFonts w:ascii="Times New Roman" w:hAnsi="Times New Roman" w:cs="Times New Roman"/>
-          <w:sz w:val="24"/>
-          <w:szCs w:val="24"/>
-        </w:rPr>
-        <w:t>Jurnal</w:t>
-      </w:r>
-      <w:proofErr w:type="spellEnd"/>
-      <w:r>
-        <w:rPr>
-          <w:rFonts w:ascii="Times New Roman" w:hAnsi="Times New Roman" w:cs="Times New Roman"/>
-          <w:sz w:val="24"/>
-          <w:szCs w:val="24"/>
-        </w:rPr>
-        <w:t xml:space="preserve"> </w:t>
-      </w:r>
-      <w:proofErr w:type="spellStart"/>
-      <w:r>
-        <w:rPr>
-          <w:rFonts w:ascii="Times New Roman" w:hAnsi="Times New Roman" w:cs="Times New Roman"/>
-          <w:sz w:val="24"/>
-          <w:szCs w:val="24"/>
-        </w:rPr>
-        <w:t>Sistem</w:t>
-      </w:r>
-      <w:proofErr w:type="spellEnd"/>
-      <w:r>
-        <w:rPr>
-          <w:rFonts w:ascii="Times New Roman" w:hAnsi="Times New Roman" w:cs="Times New Roman"/>
-          <w:sz w:val="24"/>
-          <w:szCs w:val="24"/>
-        </w:rPr>
-        <w:t xml:space="preserve"> </w:t>
-      </w:r>
-      <w:proofErr w:type="spellStart"/>
-      <w:r>
-        <w:rPr>
-          <w:rFonts w:ascii="Times New Roman" w:hAnsi="Times New Roman" w:cs="Times New Roman"/>
-          <w:sz w:val="24"/>
-          <w:szCs w:val="24"/>
-        </w:rPr>
-        <w:t>Informasi</w:t>
-      </w:r>
-      <w:proofErr w:type="spellEnd"/>
-      <w:r>
-        <w:rPr>
-          <w:rFonts w:ascii="Times New Roman" w:hAnsi="Times New Roman" w:cs="Times New Roman"/>
-          <w:sz w:val="24"/>
-          <w:szCs w:val="24"/>
-        </w:rPr>
-        <w:t xml:space="preserve"> (JUSIN).</w:t>
+        <w:t>Rancang Bangun Aplikasi Pemesanan Tiket Kereta Cepat Jakarta – Bandung Khusus Lansia dan Ibu Hamil Berbasis Mobile Web Secara Online.</w:t>
+      </w:r>
+      <w:r>
+        <w:rPr>
+          <w:rFonts w:ascii="Times New Roman" w:hAnsi="Times New Roman" w:cs="Times New Roman"/>
+          <w:sz w:val="24"/>
+          <w:szCs w:val="24"/>
+        </w:rPr>
+        <w:t xml:space="preserve"> Surakarta: Jurnal Sistem Informasi (JUSIN).</w:t>
       </w:r>
     </w:p>
     <w:p>
@@ -10430,79 +4893,7 @@
           <w:sz w:val="24"/>
           <w:szCs w:val="24"/>
         </w:rPr>
-        <w:t xml:space="preserve">Padang: JSIT – </w:t>
-      </w:r>
-      <w:proofErr w:type="spellStart"/>
-      <w:r>
-        <w:rPr>
-          <w:rFonts w:ascii="Times New Roman" w:hAnsi="Times New Roman" w:cs="Times New Roman"/>
-          <w:sz w:val="24"/>
-          <w:szCs w:val="24"/>
-        </w:rPr>
-        <w:t>Jurnal</w:t>
-      </w:r>
-      <w:proofErr w:type="spellEnd"/>
-      <w:r>
-        <w:rPr>
-          <w:rFonts w:ascii="Times New Roman" w:hAnsi="Times New Roman" w:cs="Times New Roman"/>
-          <w:sz w:val="24"/>
-          <w:szCs w:val="24"/>
-        </w:rPr>
-        <w:t xml:space="preserve"> </w:t>
-      </w:r>
-      <w:proofErr w:type="spellStart"/>
-      <w:r>
-        <w:rPr>
-          <w:rFonts w:ascii="Times New Roman" w:hAnsi="Times New Roman" w:cs="Times New Roman"/>
-          <w:sz w:val="24"/>
-          <w:szCs w:val="24"/>
-        </w:rPr>
-        <w:t>Sains</w:t>
-      </w:r>
-      <w:proofErr w:type="spellEnd"/>
-      <w:r>
-        <w:rPr>
-          <w:rFonts w:ascii="Times New Roman" w:hAnsi="Times New Roman" w:cs="Times New Roman"/>
-          <w:sz w:val="24"/>
-          <w:szCs w:val="24"/>
-        </w:rPr>
-        <w:t xml:space="preserve"> dan </w:t>
-      </w:r>
-      <w:proofErr w:type="spellStart"/>
-      <w:r>
-        <w:rPr>
-          <w:rFonts w:ascii="Times New Roman" w:hAnsi="Times New Roman" w:cs="Times New Roman"/>
-          <w:sz w:val="24"/>
-          <w:szCs w:val="24"/>
-        </w:rPr>
-        <w:t>Teknologi</w:t>
-      </w:r>
-      <w:proofErr w:type="spellEnd"/>
-      <w:r>
-        <w:rPr>
-          <w:rFonts w:ascii="Times New Roman" w:hAnsi="Times New Roman" w:cs="Times New Roman"/>
-          <w:sz w:val="24"/>
-          <w:szCs w:val="24"/>
-        </w:rPr>
-        <w:t xml:space="preserve"> Vol. 1 No.1 </w:t>
-      </w:r>
-      <w:proofErr w:type="spellStart"/>
-      <w:r>
-        <w:rPr>
-          <w:rFonts w:ascii="Times New Roman" w:hAnsi="Times New Roman" w:cs="Times New Roman"/>
-          <w:sz w:val="24"/>
-          <w:szCs w:val="24"/>
-        </w:rPr>
-        <w:t>Juli</w:t>
-      </w:r>
-      <w:proofErr w:type="spellEnd"/>
-      <w:r>
-        <w:rPr>
-          <w:rFonts w:ascii="Times New Roman" w:hAnsi="Times New Roman" w:cs="Times New Roman"/>
-          <w:sz w:val="24"/>
-          <w:szCs w:val="24"/>
-        </w:rPr>
-        <w:t xml:space="preserve"> 2021.</w:t>
+        <w:t>Padang: JSIT – Jurnal Sains dan Teknologi Vol. 1 No.1 Juli 2021.</w:t>
       </w:r>
     </w:p>
     <w:sectPr>
